--- a/doc/ER-Modellierung/ER-Modellierung.docx
+++ b/doc/ER-Modellierung/ER-Modellierung.docx
@@ -1,10 +1,10 @@
 
 <file path=word/document.xml><?xml version="1.0" encoding="utf-8"?>
-<w:document xmlns:wpc="http://schemas.microsoft.com/office/word/2010/wordprocessingCanvas" xmlns:cx="http://schemas.microsoft.com/office/drawing/2014/chartex" xmlns:cx1="http://schemas.microsoft.com/office/drawing/2015/9/8/chartex" xmlns:cx2="http://schemas.microsoft.com/office/drawing/2015/10/21/chartex" xmlns:cx3="http://schemas.microsoft.com/office/drawing/2016/5/9/chartex" xmlns:cx4="http://schemas.microsoft.com/office/drawing/2016/5/10/chartex" xmlns:cx5="http://schemas.microsoft.com/office/drawing/2016/5/11/chartex" xmlns:cx6="http://schemas.microsoft.com/office/drawing/2016/5/12/chartex" xmlns:cx7="http://schemas.microsoft.com/office/drawing/2016/5/13/chartex" xmlns:cx8="http://schemas.microsoft.com/office/drawing/2016/5/14/chartex" xmlns:mc="http://schemas.openxmlformats.org/markup-compatibility/2006" xmlns:aink="http://schemas.microsoft.com/office/drawing/2016/ink" xmlns:am3d="http://schemas.microsoft.com/office/drawing/2017/model3d" xmlns:o="urn:schemas-microsoft-com:office:office" xmlns:r="http://schemas.openxmlformats.org/officeDocument/2006/relationships" xmlns:m="http://schemas.openxmlformats.org/officeDocument/2006/math" xmlns:v="urn:schemas-microsoft-com:vml" xmlns:wp14="http://schemas.microsoft.com/office/word/2010/wordprocessingDrawing" xmlns:wp="http://schemas.openxmlformats.org/drawingml/2006/wordprocessingDrawing" xmlns:w10="urn:schemas-microsoft-com:office:word" xmlns:w="http://schemas.openxmlformats.org/wordprocessingml/2006/main" xmlns:w14="http://schemas.microsoft.com/office/word/2010/wordml" xmlns:w15="http://schemas.microsoft.com/office/word/2012/wordml" xmlns:w16cid="http://schemas.microsoft.com/office/word/2016/wordml/cid" xmlns:w16se="http://schemas.microsoft.com/office/word/2015/wordml/symex" xmlns:wpg="http://schemas.microsoft.com/office/word/2010/wordprocessingGroup" xmlns:wpi="http://schemas.microsoft.com/office/word/2010/wordprocessingInk" xmlns:wne="http://schemas.microsoft.com/office/word/2006/wordml" xmlns:wps="http://schemas.microsoft.com/office/word/2010/wordprocessingShape" mc:Ignorable="w14 w15 w16se w16cid wp14">
+<w:document xmlns:wpc="http://schemas.microsoft.com/office/word/2010/wordprocessingCanvas" xmlns:cx="http://schemas.microsoft.com/office/drawing/2014/chartex" xmlns:cx1="http://schemas.microsoft.com/office/drawing/2015/9/8/chartex" xmlns:cx2="http://schemas.microsoft.com/office/drawing/2015/10/21/chartex" xmlns:cx3="http://schemas.microsoft.com/office/drawing/2016/5/9/chartex" xmlns:cx4="http://schemas.microsoft.com/office/drawing/2016/5/10/chartex" xmlns:cx5="http://schemas.microsoft.com/office/drawing/2016/5/11/chartex" xmlns:cx6="http://schemas.microsoft.com/office/drawing/2016/5/12/chartex" xmlns:cx7="http://schemas.microsoft.com/office/drawing/2016/5/13/chartex" xmlns:cx8="http://schemas.microsoft.com/office/drawing/2016/5/14/chartex" xmlns:mc="http://schemas.openxmlformats.org/markup-compatibility/2006" xmlns:aink="http://schemas.microsoft.com/office/drawing/2016/ink" xmlns:am3d="http://schemas.microsoft.com/office/drawing/2017/model3d" xmlns:o="urn:schemas-microsoft-com:office:office" xmlns:r="http://schemas.openxmlformats.org/officeDocument/2006/relationships" xmlns:m="http://schemas.openxmlformats.org/officeDocument/2006/math" xmlns:v="urn:schemas-microsoft-com:vml" xmlns:wp14="http://schemas.microsoft.com/office/word/2010/wordprocessingDrawing" xmlns:wp="http://schemas.openxmlformats.org/drawingml/2006/wordprocessingDrawing" xmlns:w10="urn:schemas-microsoft-com:office:word" xmlns:w="http://schemas.openxmlformats.org/wordprocessingml/2006/main" xmlns:w14="http://schemas.microsoft.com/office/word/2010/wordml" xmlns:w15="http://schemas.microsoft.com/office/word/2012/wordml" xmlns:w16cex="http://schemas.microsoft.com/office/word/2018/wordml/cex" xmlns:w16cid="http://schemas.microsoft.com/office/word/2016/wordml/cid" xmlns:w16="http://schemas.microsoft.com/office/word/2018/wordml" xmlns:w16se="http://schemas.microsoft.com/office/word/2015/wordml/symex" xmlns:wpg="http://schemas.microsoft.com/office/word/2010/wordprocessingGroup" xmlns:wpi="http://schemas.microsoft.com/office/word/2010/wordprocessingInk" xmlns:wne="http://schemas.microsoft.com/office/word/2006/wordml" xmlns:wps="http://schemas.microsoft.com/office/word/2010/wordprocessingShape" mc:Ignorable="w14 w15 w16se w16cid w16 w16cex wp14">
   <w:body>
     <w:p>
       <w:pPr>
-        <w:pStyle w:val="Title"/>
+        <w:pStyle w:val="Titel"/>
         <w:spacing w:line="276" w:lineRule="auto"/>
         <w:rPr>
           <w:lang w:val="en-GB"/>
@@ -59,7 +59,7 @@
       <w:sdtContent>
         <w:p>
           <w:pPr>
-            <w:pStyle w:val="TOCHeading"/>
+            <w:pStyle w:val="Inhaltsverzeichnisberschrift"/>
             <w:spacing w:line="276" w:lineRule="auto"/>
           </w:pPr>
           <w:r>
@@ -68,7 +68,7 @@
         </w:p>
         <w:p>
           <w:pPr>
-            <w:pStyle w:val="TOC1"/>
+            <w:pStyle w:val="Verzeichnis1"/>
             <w:tabs>
               <w:tab w:val="right" w:leader="dot" w:pos="9062"/>
             </w:tabs>
@@ -88,7 +88,7 @@
           <w:r>
             <w:fldChar w:fldCharType="separate"/>
           </w:r>
-          <w:hyperlink w:anchor="_Toc38138329" w:history="1">
+          <w:hyperlink w:anchor="_Toc38146589" w:history="1">
             <w:r>
               <w:rPr>
                 <w:rStyle w:val="Hyperlink"/>
@@ -115,7 +115,7 @@
                 <w:noProof/>
                 <w:webHidden/>
               </w:rPr>
-              <w:instrText xml:space="preserve"> PAGEREF _Toc38138329 \h </w:instrText>
+              <w:instrText xml:space="preserve"> PAGEREF _Toc38146589 \h </w:instrText>
             </w:r>
             <w:r>
               <w:rPr>
@@ -135,7 +135,7 @@
                 <w:noProof/>
                 <w:webHidden/>
               </w:rPr>
-              <w:t>1</w:t>
+              <w:t>2</w:t>
             </w:r>
             <w:r>
               <w:rPr>
@@ -148,7 +148,7 @@
         </w:p>
         <w:p>
           <w:pPr>
-            <w:pStyle w:val="TOC1"/>
+            <w:pStyle w:val="Verzeichnis1"/>
             <w:tabs>
               <w:tab w:val="right" w:leader="dot" w:pos="9062"/>
             </w:tabs>
@@ -159,7 +159,7 @@
               <w:lang w:eastAsia="de-DE"/>
             </w:rPr>
           </w:pPr>
-          <w:hyperlink w:anchor="_Toc38138330" w:history="1">
+          <w:hyperlink w:anchor="_Toc38146590" w:history="1">
             <w:r>
               <w:rPr>
                 <w:rStyle w:val="Hyperlink"/>
@@ -186,7 +186,7 @@
                 <w:noProof/>
                 <w:webHidden/>
               </w:rPr>
-              <w:instrText xml:space="preserve"> PAGEREF _Toc38138330 \h </w:instrText>
+              <w:instrText xml:space="preserve"> PAGEREF _Toc38146590 \h </w:instrText>
             </w:r>
             <w:r>
               <w:rPr>
@@ -219,7 +219,7 @@
         </w:p>
         <w:p>
           <w:pPr>
-            <w:pStyle w:val="TOC1"/>
+            <w:pStyle w:val="Verzeichnis1"/>
             <w:tabs>
               <w:tab w:val="right" w:leader="dot" w:pos="9062"/>
             </w:tabs>
@@ -230,7 +230,7 @@
               <w:lang w:eastAsia="de-DE"/>
             </w:rPr>
           </w:pPr>
-          <w:hyperlink w:anchor="_Toc38138331" w:history="1">
+          <w:hyperlink w:anchor="_Toc38146591" w:history="1">
             <w:r>
               <w:rPr>
                 <w:rStyle w:val="Hyperlink"/>
@@ -257,7 +257,7 @@
                 <w:noProof/>
                 <w:webHidden/>
               </w:rPr>
-              <w:instrText xml:space="preserve"> PAGEREF _Toc38138331 \h </w:instrText>
+              <w:instrText xml:space="preserve"> PAGEREF _Toc38146591 \h </w:instrText>
             </w:r>
             <w:r>
               <w:rPr>
@@ -277,7 +277,7 @@
                 <w:noProof/>
                 <w:webHidden/>
               </w:rPr>
-              <w:t>3</w:t>
+              <w:t>4</w:t>
             </w:r>
             <w:r>
               <w:rPr>
@@ -290,7 +290,7 @@
         </w:p>
         <w:p>
           <w:pPr>
-            <w:pStyle w:val="TOC2"/>
+            <w:pStyle w:val="Verzeichnis2"/>
             <w:tabs>
               <w:tab w:val="right" w:leader="dot" w:pos="9062"/>
             </w:tabs>
@@ -301,13 +301,13 @@
               <w:lang w:eastAsia="de-DE"/>
             </w:rPr>
           </w:pPr>
-          <w:hyperlink w:anchor="_Toc38138332" w:history="1">
+          <w:hyperlink w:anchor="_Toc38146592" w:history="1">
             <w:r>
               <w:rPr>
                 <w:rStyle w:val="Hyperlink"/>
                 <w:noProof/>
               </w:rPr>
-              <w:t>E/R-Modell</w:t>
+              <w:t>2.1 E/R-Modell</w:t>
             </w:r>
             <w:r>
               <w:rPr>
@@ -328,7 +328,7 @@
                 <w:noProof/>
                 <w:webHidden/>
               </w:rPr>
-              <w:instrText xml:space="preserve"> PAGEREF _Toc38138332 \h </w:instrText>
+              <w:instrText xml:space="preserve"> PAGEREF _Toc38146592 \h </w:instrText>
             </w:r>
             <w:r>
               <w:rPr>
@@ -348,7 +348,7 @@
                 <w:noProof/>
                 <w:webHidden/>
               </w:rPr>
-              <w:t>3</w:t>
+              <w:t>4</w:t>
             </w:r>
             <w:r>
               <w:rPr>
@@ -361,7 +361,7 @@
         </w:p>
         <w:p>
           <w:pPr>
-            <w:pStyle w:val="TOC2"/>
+            <w:pStyle w:val="Verzeichnis2"/>
             <w:tabs>
               <w:tab w:val="right" w:leader="dot" w:pos="9062"/>
             </w:tabs>
@@ -372,13 +372,13 @@
               <w:lang w:eastAsia="de-DE"/>
             </w:rPr>
           </w:pPr>
-          <w:hyperlink w:anchor="_Toc38138333" w:history="1">
+          <w:hyperlink w:anchor="_Toc38146593" w:history="1">
             <w:r>
               <w:rPr>
                 <w:rStyle w:val="Hyperlink"/>
                 <w:noProof/>
               </w:rPr>
-              <w:t>Domäne</w:t>
+              <w:t>2.2 Domäne</w:t>
             </w:r>
             <w:r>
               <w:rPr>
@@ -399,7 +399,7 @@
                 <w:noProof/>
                 <w:webHidden/>
               </w:rPr>
-              <w:instrText xml:space="preserve"> PAGEREF _Toc38138333 \h </w:instrText>
+              <w:instrText xml:space="preserve"> PAGEREF _Toc38146593 \h </w:instrText>
             </w:r>
             <w:r>
               <w:rPr>
@@ -419,7 +419,7 @@
                 <w:noProof/>
                 <w:webHidden/>
               </w:rPr>
-              <w:t>3</w:t>
+              <w:t>4</w:t>
             </w:r>
             <w:r>
               <w:rPr>
@@ -432,7 +432,7 @@
         </w:p>
         <w:p>
           <w:pPr>
-            <w:pStyle w:val="TOC2"/>
+            <w:pStyle w:val="Verzeichnis2"/>
             <w:tabs>
               <w:tab w:val="right" w:leader="dot" w:pos="9062"/>
             </w:tabs>
@@ -443,13 +443,13 @@
               <w:lang w:eastAsia="de-DE"/>
             </w:rPr>
           </w:pPr>
-          <w:hyperlink w:anchor="_Toc38138334" w:history="1">
+          <w:hyperlink w:anchor="_Toc38146594" w:history="1">
             <w:r>
               <w:rPr>
                 <w:rStyle w:val="Hyperlink"/>
                 <w:noProof/>
               </w:rPr>
-              <w:t>Constraints</w:t>
+              <w:t>2.3 Constraints</w:t>
             </w:r>
             <w:r>
               <w:rPr>
@@ -470,7 +470,7 @@
                 <w:noProof/>
                 <w:webHidden/>
               </w:rPr>
-              <w:instrText xml:space="preserve"> PAGEREF _Toc38138334 \h </w:instrText>
+              <w:instrText xml:space="preserve"> PAGEREF _Toc38146594 \h </w:instrText>
             </w:r>
             <w:r>
               <w:rPr>
@@ -490,7 +490,7 @@
                 <w:noProof/>
                 <w:webHidden/>
               </w:rPr>
-              <w:t>3</w:t>
+              <w:t>4</w:t>
             </w:r>
             <w:r>
               <w:rPr>
@@ -503,7 +503,7 @@
         </w:p>
         <w:p>
           <w:pPr>
-            <w:pStyle w:val="TOC1"/>
+            <w:pStyle w:val="Verzeichnis1"/>
             <w:tabs>
               <w:tab w:val="right" w:leader="dot" w:pos="9062"/>
             </w:tabs>
@@ -514,7 +514,7 @@
               <w:lang w:eastAsia="de-DE"/>
             </w:rPr>
           </w:pPr>
-          <w:hyperlink w:anchor="_Toc38138335" w:history="1">
+          <w:hyperlink w:anchor="_Toc38146595" w:history="1">
             <w:r>
               <w:rPr>
                 <w:rStyle w:val="Hyperlink"/>
@@ -541,7 +541,7 @@
                 <w:noProof/>
                 <w:webHidden/>
               </w:rPr>
-              <w:instrText xml:space="preserve"> PAGEREF _Toc38138335 \h </w:instrText>
+              <w:instrText xml:space="preserve"> PAGEREF _Toc38146595 \h </w:instrText>
             </w:r>
             <w:r>
               <w:rPr>
@@ -561,7 +561,7 @@
                 <w:noProof/>
                 <w:webHidden/>
               </w:rPr>
-              <w:t>3</w:t>
+              <w:t>5</w:t>
             </w:r>
             <w:r>
               <w:rPr>
@@ -574,7 +574,7 @@
         </w:p>
         <w:p>
           <w:pPr>
-            <w:pStyle w:val="TOC2"/>
+            <w:pStyle w:val="Verzeichnis2"/>
             <w:tabs>
               <w:tab w:val="right" w:leader="dot" w:pos="9062"/>
             </w:tabs>
@@ -585,7 +585,7 @@
               <w:lang w:eastAsia="de-DE"/>
             </w:rPr>
           </w:pPr>
-          <w:hyperlink w:anchor="_Toc38138336" w:history="1">
+          <w:hyperlink w:anchor="_Toc38146596" w:history="1">
             <w:r>
               <w:rPr>
                 <w:rStyle w:val="Hyperlink"/>
@@ -612,7 +612,7 @@
                 <w:noProof/>
                 <w:webHidden/>
               </w:rPr>
-              <w:instrText xml:space="preserve"> PAGEREF _Toc38138336 \h </w:instrText>
+              <w:instrText xml:space="preserve"> PAGEREF _Toc38146596 \h </w:instrText>
             </w:r>
             <w:r>
               <w:rPr>
@@ -632,7 +632,7 @@
                 <w:noProof/>
                 <w:webHidden/>
               </w:rPr>
-              <w:t>3</w:t>
+              <w:t>5</w:t>
             </w:r>
             <w:r>
               <w:rPr>
@@ -645,7 +645,7 @@
         </w:p>
         <w:p>
           <w:pPr>
-            <w:pStyle w:val="TOC2"/>
+            <w:pStyle w:val="Verzeichnis2"/>
             <w:tabs>
               <w:tab w:val="right" w:leader="dot" w:pos="9062"/>
             </w:tabs>
@@ -656,7 +656,7 @@
               <w:lang w:eastAsia="de-DE"/>
             </w:rPr>
           </w:pPr>
-          <w:hyperlink w:anchor="_Toc38138337" w:history="1">
+          <w:hyperlink w:anchor="_Toc38146597" w:history="1">
             <w:r>
               <w:rPr>
                 <w:rStyle w:val="Hyperlink"/>
@@ -683,7 +683,7 @@
                 <w:noProof/>
                 <w:webHidden/>
               </w:rPr>
-              <w:instrText xml:space="preserve"> PAGEREF _Toc38138337 \h </w:instrText>
+              <w:instrText xml:space="preserve"> PAGEREF _Toc38146597 \h </w:instrText>
             </w:r>
             <w:r>
               <w:rPr>
@@ -703,7 +703,7 @@
                 <w:noProof/>
                 <w:webHidden/>
               </w:rPr>
-              <w:t>4</w:t>
+              <w:t>5</w:t>
             </w:r>
             <w:r>
               <w:rPr>
@@ -716,7 +716,7 @@
         </w:p>
         <w:p>
           <w:pPr>
-            <w:pStyle w:val="TOC2"/>
+            <w:pStyle w:val="Verzeichnis2"/>
             <w:tabs>
               <w:tab w:val="right" w:leader="dot" w:pos="9062"/>
             </w:tabs>
@@ -727,7 +727,7 @@
               <w:lang w:eastAsia="de-DE"/>
             </w:rPr>
           </w:pPr>
-          <w:hyperlink w:anchor="_Toc38138338" w:history="1">
+          <w:hyperlink w:anchor="_Toc38146598" w:history="1">
             <w:r>
               <w:rPr>
                 <w:rStyle w:val="Hyperlink"/>
@@ -754,7 +754,7 @@
                 <w:noProof/>
                 <w:webHidden/>
               </w:rPr>
-              <w:instrText xml:space="preserve"> PAGEREF _Toc38138338 \h </w:instrText>
+              <w:instrText xml:space="preserve"> PAGEREF _Toc38146598 \h </w:instrText>
             </w:r>
             <w:r>
               <w:rPr>
@@ -774,7 +774,7 @@
                 <w:noProof/>
                 <w:webHidden/>
               </w:rPr>
-              <w:t>4</w:t>
+              <w:t>5</w:t>
             </w:r>
             <w:r>
               <w:rPr>
@@ -787,7 +787,7 @@
         </w:p>
         <w:p>
           <w:pPr>
-            <w:pStyle w:val="TOC1"/>
+            <w:pStyle w:val="Verzeichnis1"/>
             <w:tabs>
               <w:tab w:val="right" w:leader="dot" w:pos="9062"/>
             </w:tabs>
@@ -798,13 +798,13 @@
               <w:lang w:eastAsia="de-DE"/>
             </w:rPr>
           </w:pPr>
-          <w:hyperlink w:anchor="_Toc38138339" w:history="1">
+          <w:hyperlink w:anchor="_Toc38146599" w:history="1">
             <w:r>
               <w:rPr>
                 <w:rStyle w:val="Hyperlink"/>
                 <w:noProof/>
               </w:rPr>
-              <w:t>5. Spielstanddaten</w:t>
+              <w:t>4. Spielstanddaten</w:t>
             </w:r>
             <w:r>
               <w:rPr>
@@ -825,7 +825,7 @@
                 <w:noProof/>
                 <w:webHidden/>
               </w:rPr>
-              <w:instrText xml:space="preserve"> PAGEREF _Toc38138339 \h </w:instrText>
+              <w:instrText xml:space="preserve"> PAGEREF _Toc38146599 \h </w:instrText>
             </w:r>
             <w:r>
               <w:rPr>
@@ -845,7 +845,7 @@
                 <w:noProof/>
                 <w:webHidden/>
               </w:rPr>
-              <w:t>4</w:t>
+              <w:t>6</w:t>
             </w:r>
             <w:r>
               <w:rPr>
@@ -858,7 +858,7 @@
         </w:p>
         <w:p>
           <w:pPr>
-            <w:pStyle w:val="TOC2"/>
+            <w:pStyle w:val="Verzeichnis2"/>
             <w:tabs>
               <w:tab w:val="right" w:leader="dot" w:pos="9062"/>
             </w:tabs>
@@ -869,13 +869,13 @@
               <w:lang w:eastAsia="de-DE"/>
             </w:rPr>
           </w:pPr>
-          <w:hyperlink w:anchor="_Toc38138340" w:history="1">
+          <w:hyperlink w:anchor="_Toc38146600" w:history="1">
             <w:r>
               <w:rPr>
                 <w:rStyle w:val="Hyperlink"/>
                 <w:noProof/>
               </w:rPr>
-              <w:t>E/R-Modell</w:t>
+              <w:t>4.1 E/R-Modell</w:t>
             </w:r>
             <w:r>
               <w:rPr>
@@ -896,7 +896,7 @@
                 <w:noProof/>
                 <w:webHidden/>
               </w:rPr>
-              <w:instrText xml:space="preserve"> PAGEREF _Toc38138340 \h </w:instrText>
+              <w:instrText xml:space="preserve"> PAGEREF _Toc38146600 \h </w:instrText>
             </w:r>
             <w:r>
               <w:rPr>
@@ -916,7 +916,7 @@
                 <w:noProof/>
                 <w:webHidden/>
               </w:rPr>
-              <w:t>4</w:t>
+              <w:t>6</w:t>
             </w:r>
             <w:r>
               <w:rPr>
@@ -929,7 +929,7 @@
         </w:p>
         <w:p>
           <w:pPr>
-            <w:pStyle w:val="TOC2"/>
+            <w:pStyle w:val="Verzeichnis2"/>
             <w:tabs>
               <w:tab w:val="right" w:leader="dot" w:pos="9062"/>
             </w:tabs>
@@ -940,13 +940,13 @@
               <w:lang w:eastAsia="de-DE"/>
             </w:rPr>
           </w:pPr>
-          <w:hyperlink w:anchor="_Toc38138341" w:history="1">
+          <w:hyperlink w:anchor="_Toc38146601" w:history="1">
             <w:r>
               <w:rPr>
                 <w:rStyle w:val="Hyperlink"/>
                 <w:noProof/>
               </w:rPr>
-              <w:t>Domäne</w:t>
+              <w:t>4.2 Domäne</w:t>
             </w:r>
             <w:r>
               <w:rPr>
@@ -967,7 +967,7 @@
                 <w:noProof/>
                 <w:webHidden/>
               </w:rPr>
-              <w:instrText xml:space="preserve"> PAGEREF _Toc38138341 \h </w:instrText>
+              <w:instrText xml:space="preserve"> PAGEREF _Toc38146601 \h </w:instrText>
             </w:r>
             <w:r>
               <w:rPr>
@@ -987,7 +987,7 @@
                 <w:noProof/>
                 <w:webHidden/>
               </w:rPr>
-              <w:t>4</w:t>
+              <w:t>6</w:t>
             </w:r>
             <w:r>
               <w:rPr>
@@ -1000,7 +1000,7 @@
         </w:p>
         <w:p>
           <w:pPr>
-            <w:pStyle w:val="TOC2"/>
+            <w:pStyle w:val="Verzeichnis2"/>
             <w:tabs>
               <w:tab w:val="right" w:leader="dot" w:pos="9062"/>
             </w:tabs>
@@ -1011,13 +1011,13 @@
               <w:lang w:eastAsia="de-DE"/>
             </w:rPr>
           </w:pPr>
-          <w:hyperlink w:anchor="_Toc38138342" w:history="1">
+          <w:hyperlink w:anchor="_Toc38146602" w:history="1">
             <w:r>
               <w:rPr>
                 <w:rStyle w:val="Hyperlink"/>
                 <w:noProof/>
               </w:rPr>
-              <w:t>Constraints</w:t>
+              <w:t>4.3 Constraints</w:t>
             </w:r>
             <w:r>
               <w:rPr>
@@ -1038,7 +1038,7 @@
                 <w:noProof/>
                 <w:webHidden/>
               </w:rPr>
-              <w:instrText xml:space="preserve"> PAGEREF _Toc38138342 \h </w:instrText>
+              <w:instrText xml:space="preserve"> PAGEREF _Toc38146602 \h </w:instrText>
             </w:r>
             <w:r>
               <w:rPr>
@@ -1058,7 +1058,7 @@
                 <w:noProof/>
                 <w:webHidden/>
               </w:rPr>
-              <w:t>4</w:t>
+              <w:t>7</w:t>
             </w:r>
             <w:r>
               <w:rPr>
@@ -1071,7 +1071,7 @@
         </w:p>
         <w:p>
           <w:pPr>
-            <w:pStyle w:val="TOC1"/>
+            <w:pStyle w:val="Verzeichnis1"/>
             <w:tabs>
               <w:tab w:val="right" w:leader="dot" w:pos="9062"/>
             </w:tabs>
@@ -1082,13 +1082,13 @@
               <w:lang w:eastAsia="de-DE"/>
             </w:rPr>
           </w:pPr>
-          <w:hyperlink w:anchor="_Toc38138343" w:history="1">
+          <w:hyperlink w:anchor="_Toc38146603" w:history="1">
             <w:r>
               <w:rPr>
                 <w:rStyle w:val="Hyperlink"/>
                 <w:noProof/>
               </w:rPr>
-              <w:t>6. Spiel</w:t>
+              <w:t>5. Spiel</w:t>
             </w:r>
             <w:r>
               <w:rPr>
@@ -1109,7 +1109,7 @@
                 <w:noProof/>
                 <w:webHidden/>
               </w:rPr>
-              <w:instrText xml:space="preserve"> PAGEREF _Toc38138343 \h </w:instrText>
+              <w:instrText xml:space="preserve"> PAGEREF _Toc38146603 \h </w:instrText>
             </w:r>
             <w:r>
               <w:rPr>
@@ -1129,7 +1129,7 @@
                 <w:noProof/>
                 <w:webHidden/>
               </w:rPr>
-              <w:t>5</w:t>
+              <w:t>8</w:t>
             </w:r>
             <w:r>
               <w:rPr>
@@ -1142,7 +1142,7 @@
         </w:p>
         <w:p>
           <w:pPr>
-            <w:pStyle w:val="TOC2"/>
+            <w:pStyle w:val="Verzeichnis2"/>
             <w:tabs>
               <w:tab w:val="right" w:leader="dot" w:pos="9062"/>
             </w:tabs>
@@ -1153,13 +1153,13 @@
               <w:lang w:eastAsia="de-DE"/>
             </w:rPr>
           </w:pPr>
-          <w:hyperlink w:anchor="_Toc38138344" w:history="1">
+          <w:hyperlink w:anchor="_Toc38146604" w:history="1">
             <w:r>
               <w:rPr>
                 <w:rStyle w:val="Hyperlink"/>
                 <w:noProof/>
               </w:rPr>
-              <w:t>6.1 E/R-Modell</w:t>
+              <w:t>5.1 E/R-Modell</w:t>
             </w:r>
             <w:r>
               <w:rPr>
@@ -1180,7 +1180,7 @@
                 <w:noProof/>
                 <w:webHidden/>
               </w:rPr>
-              <w:instrText xml:space="preserve"> PAGEREF _Toc38138344 \h </w:instrText>
+              <w:instrText xml:space="preserve"> PAGEREF _Toc38146604 \h </w:instrText>
             </w:r>
             <w:r>
               <w:rPr>
@@ -1200,7 +1200,7 @@
                 <w:noProof/>
                 <w:webHidden/>
               </w:rPr>
-              <w:t>5</w:t>
+              <w:t>8</w:t>
             </w:r>
             <w:r>
               <w:rPr>
@@ -1213,7 +1213,7 @@
         </w:p>
         <w:p>
           <w:pPr>
-            <w:pStyle w:val="TOC2"/>
+            <w:pStyle w:val="Verzeichnis2"/>
             <w:tabs>
               <w:tab w:val="right" w:leader="dot" w:pos="9062"/>
             </w:tabs>
@@ -1224,13 +1224,13 @@
               <w:lang w:eastAsia="de-DE"/>
             </w:rPr>
           </w:pPr>
-          <w:hyperlink w:anchor="_Toc38138345" w:history="1">
+          <w:hyperlink w:anchor="_Toc38146605" w:history="1">
             <w:r>
               <w:rPr>
                 <w:rStyle w:val="Hyperlink"/>
                 <w:noProof/>
               </w:rPr>
-              <w:t>6.2 Domäne</w:t>
+              <w:t>5.2 Domäne</w:t>
             </w:r>
             <w:r>
               <w:rPr>
@@ -1251,7 +1251,7 @@
                 <w:noProof/>
                 <w:webHidden/>
               </w:rPr>
-              <w:instrText xml:space="preserve"> PAGEREF _Toc38138345 \h </w:instrText>
+              <w:instrText xml:space="preserve"> PAGEREF _Toc38146605 \h </w:instrText>
             </w:r>
             <w:r>
               <w:rPr>
@@ -1271,7 +1271,7 @@
                 <w:noProof/>
                 <w:webHidden/>
               </w:rPr>
-              <w:t>5</w:t>
+              <w:t>8</w:t>
             </w:r>
             <w:r>
               <w:rPr>
@@ -1284,7 +1284,7 @@
         </w:p>
         <w:p>
           <w:pPr>
-            <w:pStyle w:val="TOC2"/>
+            <w:pStyle w:val="Verzeichnis2"/>
             <w:tabs>
               <w:tab w:val="right" w:leader="dot" w:pos="9062"/>
             </w:tabs>
@@ -1295,13 +1295,13 @@
               <w:lang w:eastAsia="de-DE"/>
             </w:rPr>
           </w:pPr>
-          <w:hyperlink w:anchor="_Toc38138346" w:history="1">
+          <w:hyperlink w:anchor="_Toc38146606" w:history="1">
             <w:r>
               <w:rPr>
                 <w:rStyle w:val="Hyperlink"/>
                 <w:noProof/>
               </w:rPr>
-              <w:t>6.3 Constraints</w:t>
+              <w:t>5.3 Constraints</w:t>
             </w:r>
             <w:r>
               <w:rPr>
@@ -1322,7 +1322,7 @@
                 <w:noProof/>
                 <w:webHidden/>
               </w:rPr>
-              <w:instrText xml:space="preserve"> PAGEREF _Toc38138346 \h </w:instrText>
+              <w:instrText xml:space="preserve"> PAGEREF _Toc38146606 \h </w:instrText>
             </w:r>
             <w:r>
               <w:rPr>
@@ -1342,7 +1342,7 @@
                 <w:noProof/>
                 <w:webHidden/>
               </w:rPr>
-              <w:t>6</w:t>
+              <w:t>10</w:t>
             </w:r>
             <w:r>
               <w:rPr>
@@ -1355,7 +1355,7 @@
         </w:p>
         <w:p>
           <w:pPr>
-            <w:pStyle w:val="TOC1"/>
+            <w:pStyle w:val="Verzeichnis1"/>
             <w:tabs>
               <w:tab w:val="right" w:leader="dot" w:pos="9062"/>
             </w:tabs>
@@ -1366,13 +1366,13 @@
               <w:lang w:eastAsia="de-DE"/>
             </w:rPr>
           </w:pPr>
-          <w:hyperlink w:anchor="_Toc38138347" w:history="1">
+          <w:hyperlink w:anchor="_Toc38146607" w:history="1">
             <w:r>
               <w:rPr>
                 <w:rStyle w:val="Hyperlink"/>
                 <w:noProof/>
               </w:rPr>
-              <w:t>7. Quellen</w:t>
+              <w:t>6. Quellen</w:t>
             </w:r>
             <w:r>
               <w:rPr>
@@ -1393,7 +1393,7 @@
                 <w:noProof/>
                 <w:webHidden/>
               </w:rPr>
-              <w:instrText xml:space="preserve"> PAGEREF _Toc38138347 \h </w:instrText>
+              <w:instrText xml:space="preserve"> PAGEREF _Toc38146607 \h </w:instrText>
             </w:r>
             <w:r>
               <w:rPr>
@@ -1413,7 +1413,7 @@
                 <w:noProof/>
                 <w:webHidden/>
               </w:rPr>
-              <w:t>6</w:t>
+              <w:t>10</w:t>
             </w:r>
             <w:r>
               <w:rPr>
@@ -1436,12 +1436,28 @@
     </w:sdt>
     <w:p>
       <w:pPr>
-        <w:pStyle w:val="Heading1"/>
+        <w:rPr>
+          <w:rFonts w:asciiTheme="majorHAnsi" w:eastAsiaTheme="majorEastAsia" w:hAnsiTheme="majorHAnsi" w:cstheme="majorBidi"/>
+          <w:caps/>
+          <w:color w:val="2F5496" w:themeColor="accent1" w:themeShade="BF"/>
+          <w:spacing w:val="30"/>
+          <w:sz w:val="52"/>
+          <w:szCs w:val="40"/>
+        </w:rPr>
+      </w:pPr>
+      <w:bookmarkStart w:id="0" w:name="_Toc37088616"/>
+      <w:r>
+        <w:br w:type="page"/>
+      </w:r>
+    </w:p>
+    <w:p>
+      <w:pPr>
+        <w:pStyle w:val="berschrift1"/>
         <w:spacing w:line="276" w:lineRule="auto"/>
       </w:pPr>
-      <w:bookmarkStart w:id="0" w:name="_Toc37088616"/>
-      <w:bookmarkStart w:id="1" w:name="_Toc38138329"/>
+      <w:bookmarkStart w:id="1" w:name="_Toc38146589"/>
       <w:r>
+        <w:lastRenderedPageBreak/>
         <w:t>Änderungsverlauf</w:t>
       </w:r>
       <w:bookmarkEnd w:id="0"/>
@@ -1449,7 +1465,7 @@
     </w:p>
     <w:tbl>
       <w:tblPr>
-        <w:tblStyle w:val="TableWeb3"/>
+        <w:tblStyle w:val="TabelleWeb3"/>
         <w:tblW w:w="0" w:type="auto"/>
         <w:tblLook w:val="04A0" w:firstRow="1" w:lastRow="0" w:firstColumn="1" w:lastColumn="0" w:noHBand="0" w:noVBand="1"/>
       </w:tblPr>
@@ -1540,7 +1556,6 @@
               <w:spacing w:line="276" w:lineRule="auto"/>
             </w:pPr>
             <w:r>
-              <w:lastRenderedPageBreak/>
               <w:t>18.04.2020</w:t>
             </w:r>
           </w:p>
@@ -1635,6 +1650,146 @@
             </w:pPr>
             <w:r>
               <w:t>Alle</w:t>
+            </w:r>
+          </w:p>
+        </w:tc>
+        <w:tc>
+          <w:tcPr>
+            <w:tcW w:w="1731" w:type="dxa"/>
+          </w:tcPr>
+          <w:p>
+            <w:pPr>
+              <w:spacing w:line="276" w:lineRule="auto"/>
+            </w:pPr>
+            <w:r>
+              <w:t>Nils Becker</w:t>
+            </w:r>
+          </w:p>
+        </w:tc>
+        <w:tc>
+          <w:tcPr>
+            <w:tcW w:w="1731" w:type="dxa"/>
+          </w:tcPr>
+          <w:p>
+            <w:pPr>
+              <w:spacing w:line="276" w:lineRule="auto"/>
+            </w:pPr>
+            <w:r>
+              <w:t>Fertig</w:t>
+            </w:r>
+          </w:p>
+        </w:tc>
+      </w:tr>
+      <w:tr>
+        <w:tc>
+          <w:tcPr>
+            <w:tcW w:w="1766" w:type="dxa"/>
+          </w:tcPr>
+          <w:p>
+            <w:pPr>
+              <w:spacing w:line="276" w:lineRule="auto"/>
+            </w:pPr>
+            <w:r>
+              <w:t>18.04.2020</w:t>
+            </w:r>
+          </w:p>
+        </w:tc>
+        <w:tc>
+          <w:tcPr>
+            <w:tcW w:w="1736" w:type="dxa"/>
+          </w:tcPr>
+          <w:p>
+            <w:pPr>
+              <w:spacing w:line="276" w:lineRule="auto"/>
+            </w:pPr>
+            <w:r>
+              <w:t>1.</w:t>
+            </w:r>
+            <w:r>
+              <w:t>2</w:t>
+            </w:r>
+          </w:p>
+        </w:tc>
+        <w:tc>
+          <w:tcPr>
+            <w:tcW w:w="1808" w:type="dxa"/>
+          </w:tcPr>
+          <w:p>
+            <w:pPr>
+              <w:spacing w:line="276" w:lineRule="auto"/>
+            </w:pPr>
+            <w:r>
+              <w:t>3, 5, 6</w:t>
+            </w:r>
+          </w:p>
+        </w:tc>
+        <w:tc>
+          <w:tcPr>
+            <w:tcW w:w="1731" w:type="dxa"/>
+          </w:tcPr>
+          <w:p>
+            <w:pPr>
+              <w:spacing w:line="276" w:lineRule="auto"/>
+            </w:pPr>
+            <w:r>
+              <w:t>Tobias Götz</w:t>
+            </w:r>
+          </w:p>
+        </w:tc>
+        <w:tc>
+          <w:tcPr>
+            <w:tcW w:w="1731" w:type="dxa"/>
+          </w:tcPr>
+          <w:p>
+            <w:pPr>
+              <w:spacing w:line="276" w:lineRule="auto"/>
+            </w:pPr>
+            <w:r>
+              <w:t>Fertig</w:t>
+            </w:r>
+          </w:p>
+        </w:tc>
+      </w:tr>
+      <w:tr>
+        <w:tc>
+          <w:tcPr>
+            <w:tcW w:w="1766" w:type="dxa"/>
+          </w:tcPr>
+          <w:p>
+            <w:pPr>
+              <w:spacing w:line="276" w:lineRule="auto"/>
+            </w:pPr>
+            <w:r>
+              <w:t>18.04.2020</w:t>
+            </w:r>
+          </w:p>
+        </w:tc>
+        <w:tc>
+          <w:tcPr>
+            <w:tcW w:w="1736" w:type="dxa"/>
+          </w:tcPr>
+          <w:p>
+            <w:pPr>
+              <w:spacing w:line="276" w:lineRule="auto"/>
+            </w:pPr>
+            <w:r>
+              <w:t>1.</w:t>
+            </w:r>
+            <w:r>
+              <w:t>3</w:t>
+            </w:r>
+          </w:p>
+        </w:tc>
+        <w:tc>
+          <w:tcPr>
+            <w:tcW w:w="1808" w:type="dxa"/>
+          </w:tcPr>
+          <w:p>
+            <w:pPr>
+              <w:spacing w:line="276" w:lineRule="auto"/>
+            </w:pPr>
+            <w:r>
+              <w:t>2, 4</w:t>
             </w:r>
           </w:p>
         </w:tc>
@@ -1694,10 +1849,10 @@
     </w:p>
     <w:p>
       <w:pPr>
-        <w:pStyle w:val="Heading1"/>
+        <w:pStyle w:val="berschrift1"/>
         <w:spacing w:line="276" w:lineRule="auto"/>
       </w:pPr>
-      <w:bookmarkStart w:id="2" w:name="_Toc38138330"/>
+      <w:bookmarkStart w:id="2" w:name="_Toc38146590"/>
       <w:r>
         <w:rPr>
           <w:caps w:val="0"/>
@@ -1725,8 +1880,75 @@
       <w:r>
         <w:rPr>
           <w:rFonts w:ascii="Arial" w:hAnsi="Arial" w:cs="Arial"/>
+          <w:noProof/>
           <w:sz w:val="20"/>
           <w:szCs w:val="20"/>
+        </w:rPr>
+        <w:drawing>
+          <wp:inline distT="0" distB="0" distL="0" distR="0" wp14:anchorId="6F0B7785" wp14:editId="3B124F65">
+            <wp:extent cx="5758815" cy="3674110"/>
+            <wp:effectExtent l="0" t="0" r="0" b="2540"/>
+            <wp:docPr id="1" name="Grafik 1"/>
+            <wp:cNvGraphicFramePr>
+              <a:graphicFrameLocks xmlns:a="http://schemas.openxmlformats.org/drawingml/2006/main" noChangeAspect="1"/>
+            </wp:cNvGraphicFramePr>
+            <a:graphic xmlns:a="http://schemas.openxmlformats.org/drawingml/2006/main">
+              <a:graphicData uri="http://schemas.openxmlformats.org/drawingml/2006/picture">
+                <pic:pic xmlns:pic="http://schemas.openxmlformats.org/drawingml/2006/picture">
+                  <pic:nvPicPr>
+                    <pic:cNvPr id="0" name="Picture 1"/>
+                    <pic:cNvPicPr>
+                      <a:picLocks noChangeAspect="1" noChangeArrowheads="1"/>
+                    </pic:cNvPicPr>
+                  </pic:nvPicPr>
+                  <pic:blipFill>
+                    <a:blip r:embed="rId11">
+                      <a:extLst>
+                        <a:ext uri="{28A0092B-C50C-407E-A947-70E740481C1C}">
+                          <a14:useLocalDpi xmlns:a14="http://schemas.microsoft.com/office/drawing/2010/main" val="0"/>
+                        </a:ext>
+                      </a:extLst>
+                    </a:blip>
+                    <a:srcRect/>
+                    <a:stretch>
+                      <a:fillRect/>
+                    </a:stretch>
+                  </pic:blipFill>
+                  <pic:spPr bwMode="auto">
+                    <a:xfrm>
+                      <a:off x="0" y="0"/>
+                      <a:ext cx="5758815" cy="3674110"/>
+                    </a:xfrm>
+                    <a:prstGeom prst="rect">
+                      <a:avLst/>
+                    </a:prstGeom>
+                    <a:noFill/>
+                    <a:ln>
+                      <a:noFill/>
+                    </a:ln>
+                  </pic:spPr>
+                </pic:pic>
+              </a:graphicData>
+            </a:graphic>
+          </wp:inline>
+        </w:drawing>
+      </w:r>
+    </w:p>
+    <w:p>
+      <w:pPr>
+        <w:spacing w:line="276" w:lineRule="auto"/>
+        <w:rPr>
+          <w:rFonts w:ascii="Arial" w:hAnsi="Arial" w:cs="Arial"/>
+          <w:color w:val="FF0000"/>
+          <w:sz w:val="22"/>
+          <w:szCs w:val="22"/>
+        </w:rPr>
+      </w:pPr>
+      <w:r>
+        <w:rPr>
+          <w:rFonts w:ascii="Arial" w:hAnsi="Arial" w:cs="Arial"/>
+          <w:sz w:val="22"/>
+          <w:szCs w:val="22"/>
         </w:rPr>
         <w:t>In dieser Übersicht wird der Zusammenhang der Datenverwaltung erkennbar</w:t>
       </w:r>
@@ -1734,22 +1956,42 @@
         <w:rPr>
           <w:rFonts w:ascii="Arial" w:hAnsi="Arial" w:cs="Arial"/>
           <w:color w:val="FF0000"/>
-          <w:sz w:val="20"/>
-          <w:szCs w:val="20"/>
+          <w:sz w:val="22"/>
+          <w:szCs w:val="22"/>
         </w:rPr>
         <w:t>… BLABLABLA (Übersicht gesamt)</w:t>
       </w:r>
     </w:p>
     <w:p>
       <w:pPr>
-        <w:pStyle w:val="Heading1"/>
+        <w:rPr>
+          <w:rFonts w:ascii="Arial" w:hAnsi="Arial" w:cs="Arial"/>
+          <w:color w:val="FF0000"/>
+          <w:sz w:val="22"/>
+          <w:szCs w:val="22"/>
+        </w:rPr>
+      </w:pPr>
+      <w:r>
+        <w:rPr>
+          <w:rFonts w:ascii="Arial" w:hAnsi="Arial" w:cs="Arial"/>
+          <w:color w:val="FF0000"/>
+          <w:sz w:val="22"/>
+          <w:szCs w:val="22"/>
+        </w:rPr>
+        <w:br w:type="page"/>
+      </w:r>
+    </w:p>
+    <w:p>
+      <w:pPr>
+        <w:pStyle w:val="berschrift1"/>
         <w:spacing w:line="276" w:lineRule="auto"/>
       </w:pPr>
-      <w:bookmarkStart w:id="3" w:name="_Toc38138331"/>
+      <w:bookmarkStart w:id="3" w:name="_Toc38146591"/>
       <w:r>
         <w:rPr>
           <w:caps w:val="0"/>
         </w:rPr>
+        <w:lastRenderedPageBreak/>
         <w:t>2</w:t>
       </w:r>
       <w:r>
@@ -1775,16 +2017,76 @@
           <w:szCs w:val="22"/>
         </w:rPr>
       </w:pPr>
-      <w:bookmarkStart w:id="4" w:name="_Toc38138332"/>
+      <w:bookmarkStart w:id="4" w:name="_Toc38146592"/>
       <w:r>
         <w:rPr>
-          <w:rStyle w:val="Heading2Char"/>
+          <w:rStyle w:val="berschrift2Zchn"/>
+        </w:rPr>
+        <w:t xml:space="preserve">2.1 </w:t>
+      </w:r>
+      <w:r>
+        <w:rPr>
+          <w:rStyle w:val="berschrift2Zchn"/>
         </w:rPr>
         <w:t>E/R-Modell</w:t>
       </w:r>
       <w:bookmarkEnd w:id="4"/>
     </w:p>
-    <w:p/>
+    <w:p>
+      <w:r>
+        <w:rPr>
+          <w:noProof/>
+        </w:rPr>
+        <w:drawing>
+          <wp:inline distT="0" distB="0" distL="0" distR="0" wp14:anchorId="2546DF13" wp14:editId="676FDFE8">
+            <wp:extent cx="5734835" cy="3418114"/>
+            <wp:effectExtent l="0" t="0" r="0" b="0"/>
+            <wp:docPr id="2" name="Grafik 2"/>
+            <wp:cNvGraphicFramePr>
+              <a:graphicFrameLocks xmlns:a="http://schemas.openxmlformats.org/drawingml/2006/main" noChangeAspect="1"/>
+            </wp:cNvGraphicFramePr>
+            <a:graphic xmlns:a="http://schemas.openxmlformats.org/drawingml/2006/main">
+              <a:graphicData uri="http://schemas.openxmlformats.org/drawingml/2006/picture">
+                <pic:pic xmlns:pic="http://schemas.openxmlformats.org/drawingml/2006/picture">
+                  <pic:nvPicPr>
+                    <pic:cNvPr id="0" name="Picture 2"/>
+                    <pic:cNvPicPr>
+                      <a:picLocks noChangeAspect="1" noChangeArrowheads="1"/>
+                    </pic:cNvPicPr>
+                  </pic:nvPicPr>
+                  <pic:blipFill>
+                    <a:blip r:embed="rId12">
+                      <a:extLst>
+                        <a:ext uri="{28A0092B-C50C-407E-A947-70E740481C1C}">
+                          <a14:useLocalDpi xmlns:a14="http://schemas.microsoft.com/office/drawing/2010/main" val="0"/>
+                        </a:ext>
+                      </a:extLst>
+                    </a:blip>
+                    <a:srcRect/>
+                    <a:stretch>
+                      <a:fillRect/>
+                    </a:stretch>
+                  </pic:blipFill>
+                  <pic:spPr bwMode="auto">
+                    <a:xfrm>
+                      <a:off x="0" y="0"/>
+                      <a:ext cx="5833123" cy="3476696"/>
+                    </a:xfrm>
+                    <a:prstGeom prst="rect">
+                      <a:avLst/>
+                    </a:prstGeom>
+                    <a:noFill/>
+                    <a:ln>
+                      <a:noFill/>
+                    </a:ln>
+                  </pic:spPr>
+                </pic:pic>
+              </a:graphicData>
+            </a:graphic>
+          </wp:inline>
+        </w:drawing>
+      </w:r>
+    </w:p>
     <w:p>
       <w:pPr>
         <w:spacing w:line="276" w:lineRule="auto"/>
@@ -1794,10 +2096,16 @@
           <w:szCs w:val="22"/>
         </w:rPr>
       </w:pPr>
-      <w:bookmarkStart w:id="5" w:name="_Toc38138333"/>
+      <w:bookmarkStart w:id="5" w:name="_Toc38146593"/>
       <w:r>
         <w:rPr>
-          <w:rStyle w:val="Heading2Char"/>
+          <w:rStyle w:val="berschrift2Zchn"/>
+        </w:rPr>
+        <w:t xml:space="preserve">2.2 </w:t>
+      </w:r>
+      <w:r>
+        <w:rPr>
+          <w:rStyle w:val="berschrift2Zchn"/>
         </w:rPr>
         <w:t>Domäne</w:t>
       </w:r>
@@ -1805,13 +2113,13 @@
     </w:p>
     <w:tbl>
       <w:tblPr>
-        <w:tblStyle w:val="TableWeb3"/>
+        <w:tblStyle w:val="TabelleWeb3"/>
         <w:tblW w:w="0" w:type="auto"/>
         <w:tblLook w:val="04A0" w:firstRow="1" w:lastRow="0" w:firstColumn="1" w:lastColumn="0" w:noHBand="0" w:noVBand="1"/>
       </w:tblPr>
       <w:tblGrid>
-        <w:gridCol w:w="1596"/>
-        <w:gridCol w:w="7416"/>
+        <w:gridCol w:w="1775"/>
+        <w:gridCol w:w="7237"/>
       </w:tblGrid>
       <w:tr>
         <w:trPr>
@@ -1827,8 +2135,18 @@
                 <w:rFonts w:ascii="Arial" w:hAnsi="Arial" w:cs="Arial"/>
                 <w:sz w:val="20"/>
                 <w:szCs w:val="20"/>
-              </w:rPr>
-            </w:pPr>
+                <w:u w:val="single"/>
+              </w:rPr>
+            </w:pPr>
+            <w:r>
+              <w:rPr>
+                <w:rFonts w:ascii="Arial" w:hAnsi="Arial" w:cs="Arial"/>
+                <w:sz w:val="20"/>
+                <w:szCs w:val="20"/>
+                <w:u w:val="single"/>
+              </w:rPr>
+              <w:t>Accountname</w:t>
+            </w:r>
           </w:p>
         </w:tc>
         <w:tc>
@@ -1843,6 +2161,14 @@
                 <w:szCs w:val="20"/>
               </w:rPr>
             </w:pPr>
+            <w:r>
+              <w:rPr>
+                <w:rFonts w:ascii="Arial" w:hAnsi="Arial" w:cs="Arial"/>
+                <w:sz w:val="20"/>
+                <w:szCs w:val="20"/>
+              </w:rPr>
+              <w:t>String; max. 15 Zeichen</w:t>
+            </w:r>
           </w:p>
         </w:tc>
       </w:tr>
@@ -1859,6 +2185,14 @@
                 <w:szCs w:val="20"/>
               </w:rPr>
             </w:pPr>
+            <w:r>
+              <w:rPr>
+                <w:rFonts w:ascii="Arial" w:hAnsi="Arial" w:cs="Arial"/>
+                <w:sz w:val="20"/>
+                <w:szCs w:val="20"/>
+              </w:rPr>
+              <w:t>E-Mail</w:t>
+            </w:r>
           </w:p>
         </w:tc>
         <w:tc>
@@ -1873,6 +2207,30 @@
                 <w:szCs w:val="20"/>
               </w:rPr>
             </w:pPr>
+            <w:r>
+              <w:rPr>
+                <w:rFonts w:ascii="Arial" w:hAnsi="Arial" w:cs="Arial"/>
+                <w:sz w:val="20"/>
+                <w:szCs w:val="20"/>
+              </w:rPr>
+              <w:t xml:space="preserve">String; max. </w:t>
+            </w:r>
+            <w:r>
+              <w:rPr>
+                <w:rFonts w:ascii="Arial" w:hAnsi="Arial" w:cs="Arial"/>
+                <w:sz w:val="20"/>
+                <w:szCs w:val="20"/>
+              </w:rPr>
+              <w:t>64</w:t>
+            </w:r>
+            <w:r>
+              <w:rPr>
+                <w:rFonts w:ascii="Arial" w:hAnsi="Arial" w:cs="Arial"/>
+                <w:sz w:val="20"/>
+                <w:szCs w:val="20"/>
+              </w:rPr>
+              <w:t xml:space="preserve"> Zeichen</w:t>
+            </w:r>
           </w:p>
         </w:tc>
       </w:tr>
@@ -1889,6 +2247,14 @@
                 <w:szCs w:val="20"/>
               </w:rPr>
             </w:pPr>
+            <w:r>
+              <w:rPr>
+                <w:rFonts w:ascii="Arial" w:hAnsi="Arial" w:cs="Arial"/>
+                <w:sz w:val="20"/>
+                <w:szCs w:val="20"/>
+              </w:rPr>
+              <w:t>Passwort</w:t>
+            </w:r>
           </w:p>
         </w:tc>
         <w:tc>
@@ -1903,6 +2269,38 @@
                 <w:szCs w:val="20"/>
               </w:rPr>
             </w:pPr>
+            <w:r>
+              <w:rPr>
+                <w:rFonts w:ascii="Arial" w:hAnsi="Arial" w:cs="Arial"/>
+                <w:sz w:val="20"/>
+                <w:szCs w:val="20"/>
+              </w:rPr>
+              <w:t>Hashwert</w:t>
+            </w:r>
+            <w:r>
+              <w:rPr>
+                <w:rFonts w:ascii="Arial" w:hAnsi="Arial" w:cs="Arial"/>
+                <w:sz w:val="20"/>
+                <w:szCs w:val="20"/>
+              </w:rPr>
+              <w:t>; max. 1</w:t>
+            </w:r>
+            <w:r>
+              <w:rPr>
+                <w:rFonts w:ascii="Arial" w:hAnsi="Arial" w:cs="Arial"/>
+                <w:sz w:val="20"/>
+                <w:szCs w:val="20"/>
+              </w:rPr>
+              <w:t>6</w:t>
+            </w:r>
+            <w:r>
+              <w:rPr>
+                <w:rFonts w:ascii="Arial" w:hAnsi="Arial" w:cs="Arial"/>
+                <w:sz w:val="20"/>
+                <w:szCs w:val="20"/>
+              </w:rPr>
+              <w:t xml:space="preserve"> Zeichen</w:t>
+            </w:r>
           </w:p>
         </w:tc>
       </w:tr>
@@ -1919,6 +2317,14 @@
                 <w:szCs w:val="20"/>
               </w:rPr>
             </w:pPr>
+            <w:r>
+              <w:rPr>
+                <w:rFonts w:ascii="Arial" w:hAnsi="Arial" w:cs="Arial"/>
+                <w:sz w:val="20"/>
+                <w:szCs w:val="20"/>
+              </w:rPr>
+              <w:t>Accountzustand</w:t>
+            </w:r>
           </w:p>
         </w:tc>
         <w:tc>
@@ -1933,6 +2339,14 @@
                 <w:szCs w:val="20"/>
               </w:rPr>
             </w:pPr>
+            <w:r>
+              <w:rPr>
+                <w:rFonts w:ascii="Arial" w:hAnsi="Arial" w:cs="Arial"/>
+                <w:sz w:val="20"/>
+                <w:szCs w:val="20"/>
+              </w:rPr>
+              <w:t>String; max. 15 Zeichen</w:t>
+            </w:r>
           </w:p>
         </w:tc>
       </w:tr>
@@ -1949,6 +2363,22 @@
                 <w:szCs w:val="20"/>
               </w:rPr>
             </w:pPr>
+            <w:r>
+              <w:rPr>
+                <w:rFonts w:ascii="Arial" w:hAnsi="Arial" w:cs="Arial"/>
+                <w:sz w:val="20"/>
+                <w:szCs w:val="20"/>
+              </w:rPr>
+              <w:t>DM Bewertung</w:t>
+            </w:r>
+            <w:r>
+              <w:rPr>
+                <w:rFonts w:ascii="Arial" w:hAnsi="Arial" w:cs="Arial"/>
+                <w:sz w:val="20"/>
+                <w:szCs w:val="20"/>
+              </w:rPr>
+              <w:t>:</w:t>
+            </w:r>
           </w:p>
         </w:tc>
         <w:tc>
@@ -1979,6 +2409,14 @@
                 <w:szCs w:val="20"/>
               </w:rPr>
             </w:pPr>
+            <w:r>
+              <w:rPr>
+                <w:rFonts w:ascii="Arial" w:hAnsi="Arial" w:cs="Arial"/>
+                <w:sz w:val="20"/>
+                <w:szCs w:val="20"/>
+              </w:rPr>
+              <w:t>Punktzahl</w:t>
+            </w:r>
           </w:p>
         </w:tc>
         <w:tc>
@@ -1993,6 +2431,14 @@
                 <w:szCs w:val="20"/>
               </w:rPr>
             </w:pPr>
+            <w:r>
+              <w:rPr>
+                <w:rFonts w:ascii="Arial" w:hAnsi="Arial" w:cs="Arial"/>
+                <w:sz w:val="20"/>
+                <w:szCs w:val="20"/>
+              </w:rPr>
+              <w:t>Integer</w:t>
+            </w:r>
           </w:p>
         </w:tc>
       </w:tr>
@@ -2009,6 +2455,14 @@
                 <w:szCs w:val="20"/>
               </w:rPr>
             </w:pPr>
+            <w:r>
+              <w:rPr>
+                <w:rFonts w:ascii="Arial" w:hAnsi="Arial" w:cs="Arial"/>
+                <w:sz w:val="20"/>
+                <w:szCs w:val="20"/>
+              </w:rPr>
+              <w:t>Anzahl</w:t>
+            </w:r>
           </w:p>
         </w:tc>
         <w:tc>
@@ -2023,6 +2477,14 @@
                 <w:szCs w:val="20"/>
               </w:rPr>
             </w:pPr>
+            <w:r>
+              <w:rPr>
+                <w:rFonts w:ascii="Arial" w:hAnsi="Arial" w:cs="Arial"/>
+                <w:sz w:val="20"/>
+                <w:szCs w:val="20"/>
+              </w:rPr>
+              <w:t>Integer</w:t>
+            </w:r>
           </w:p>
         </w:tc>
       </w:tr>
@@ -2037,31 +2499,140 @@
           <w:szCs w:val="22"/>
         </w:rPr>
       </w:pPr>
-      <w:bookmarkStart w:id="6" w:name="_Toc38138334"/>
+      <w:bookmarkStart w:id="6" w:name="_Toc38146594"/>
       <w:r>
         <w:rPr>
-          <w:rStyle w:val="Heading2Char"/>
+          <w:rStyle w:val="berschrift2Zchn"/>
+        </w:rPr>
+        <w:t xml:space="preserve">2.3 </w:t>
+      </w:r>
+      <w:r>
+        <w:rPr>
+          <w:rStyle w:val="berschrift2Zchn"/>
         </w:rPr>
         <w:t>Constraints</w:t>
       </w:r>
       <w:bookmarkEnd w:id="6"/>
     </w:p>
     <w:p>
+      <w:pPr>
+        <w:pStyle w:val="Listenabsatz"/>
+        <w:numPr>
+          <w:ilvl w:val="0"/>
+          <w:numId w:val="23"/>
+        </w:numPr>
+        <w:rPr>
+          <w:rFonts w:ascii="Arial" w:hAnsi="Arial" w:cs="Arial"/>
+          <w:sz w:val="22"/>
+          <w:szCs w:val="22"/>
+        </w:rPr>
+      </w:pPr>
       <w:r>
-        <w:br/>
+        <w:rPr>
+          <w:rFonts w:ascii="Arial" w:hAnsi="Arial" w:cs="Arial"/>
+          <w:sz w:val="22"/>
+          <w:szCs w:val="22"/>
+        </w:rPr>
+        <w:t xml:space="preserve">5 ≥ </w:t>
+      </w:r>
+      <w:r>
+        <w:rPr>
+          <w:rFonts w:ascii="Arial" w:hAnsi="Arial" w:cs="Arial"/>
+          <w:sz w:val="22"/>
+          <w:szCs w:val="22"/>
+        </w:rPr>
+        <w:t>Punktzahl</w:t>
+      </w:r>
+      <w:r>
+        <w:rPr>
+          <w:rFonts w:ascii="Arial" w:hAnsi="Arial" w:cs="Arial"/>
+          <w:sz w:val="22"/>
+          <w:szCs w:val="22"/>
+        </w:rPr>
+        <w:t xml:space="preserve"> ≥ 0</w:t>
       </w:r>
     </w:p>
-    <w:p/>
     <w:p>
       <w:pPr>
-        <w:pStyle w:val="Heading1"/>
+        <w:pStyle w:val="Listenabsatz"/>
+        <w:numPr>
+          <w:ilvl w:val="0"/>
+          <w:numId w:val="23"/>
+        </w:numPr>
+        <w:rPr>
+          <w:rFonts w:ascii="Arial" w:hAnsi="Arial" w:cs="Arial"/>
+          <w:sz w:val="22"/>
+          <w:szCs w:val="22"/>
+        </w:rPr>
+      </w:pPr>
+      <w:r>
+        <w:rPr>
+          <w:rFonts w:ascii="Arial" w:hAnsi="Arial" w:cs="Arial"/>
+          <w:sz w:val="22"/>
+          <w:szCs w:val="22"/>
+        </w:rPr>
+        <w:t xml:space="preserve">Der Wert von </w:t>
+      </w:r>
+      <w:r>
+        <w:rPr>
+          <w:rFonts w:ascii="Arial" w:hAnsi="Arial" w:cs="Arial"/>
+          <w:i/>
+          <w:iCs/>
+          <w:sz w:val="22"/>
+          <w:szCs w:val="22"/>
+        </w:rPr>
+        <w:t>E-Mail</w:t>
+      </w:r>
+      <w:r>
+        <w:rPr>
+          <w:rFonts w:ascii="Arial" w:hAnsi="Arial" w:cs="Arial"/>
+          <w:sz w:val="22"/>
+          <w:szCs w:val="22"/>
+        </w:rPr>
+        <w:t xml:space="preserve"> </w:t>
+      </w:r>
+      <w:r>
+        <w:rPr>
+          <w:rFonts w:ascii="Arial" w:hAnsi="Arial" w:cs="Arial"/>
+          <w:sz w:val="22"/>
+          <w:szCs w:val="22"/>
+        </w:rPr>
+        <w:t>entspricht einer validen E-Mail-Adresse</w:t>
+      </w:r>
+    </w:p>
+    <w:p>
+      <w:pPr>
+        <w:pStyle w:val="Listenabsatz"/>
+        <w:numPr>
+          <w:ilvl w:val="0"/>
+          <w:numId w:val="23"/>
+        </w:numPr>
+        <w:rPr>
+          <w:rFonts w:ascii="Arial" w:hAnsi="Arial" w:cs="Arial"/>
+          <w:sz w:val="22"/>
+          <w:szCs w:val="22"/>
+        </w:rPr>
+      </w:pPr>
+      <w:r>
+        <w:rPr>
+          <w:rFonts w:ascii="Arial" w:hAnsi="Arial" w:cs="Arial"/>
+          <w:sz w:val="22"/>
+          <w:szCs w:val="22"/>
+        </w:rPr>
+        <w:t>Der Wert NULL darf von keinem Attribut angenommen werden.</w:t>
+      </w:r>
+    </w:p>
+    <w:p>
+      <w:pPr>
+        <w:pStyle w:val="berschrift1"/>
         <w:spacing w:line="276" w:lineRule="auto"/>
       </w:pPr>
-      <w:bookmarkStart w:id="7" w:name="_Toc38138335"/>
+      <w:bookmarkStart w:id="7" w:name="_Toc38146595"/>
       <w:r>
         <w:rPr>
           <w:caps w:val="0"/>
         </w:rPr>
+        <w:lastRenderedPageBreak/>
         <w:t>3</w:t>
       </w:r>
       <w:r>
@@ -2087,22 +2658,76 @@
           <w:szCs w:val="22"/>
         </w:rPr>
       </w:pPr>
-      <w:bookmarkStart w:id="8" w:name="_Toc38138336"/>
+      <w:bookmarkStart w:id="8" w:name="_Toc38146596"/>
       <w:r>
         <w:rPr>
-          <w:rStyle w:val="Heading2Char"/>
+          <w:rStyle w:val="berschrift2Zchn"/>
         </w:rPr>
         <w:t xml:space="preserve">3.1 </w:t>
       </w:r>
       <w:r>
         <w:rPr>
-          <w:rStyle w:val="Heading2Char"/>
+          <w:rStyle w:val="berschrift2Zchn"/>
         </w:rPr>
         <w:t>E/R-Modell</w:t>
       </w:r>
       <w:bookmarkEnd w:id="8"/>
     </w:p>
-    <w:p/>
+    <w:p>
+      <w:r>
+        <w:rPr>
+          <w:noProof/>
+        </w:rPr>
+        <w:drawing>
+          <wp:inline distT="0" distB="0" distL="0" distR="0" wp14:anchorId="536773E4" wp14:editId="46025EAF">
+            <wp:extent cx="5758815" cy="2705100"/>
+            <wp:effectExtent l="0" t="0" r="0" b="0"/>
+            <wp:docPr id="3" name="Grafik 3"/>
+            <wp:cNvGraphicFramePr>
+              <a:graphicFrameLocks xmlns:a="http://schemas.openxmlformats.org/drawingml/2006/main" noChangeAspect="1"/>
+            </wp:cNvGraphicFramePr>
+            <a:graphic xmlns:a="http://schemas.openxmlformats.org/drawingml/2006/main">
+              <a:graphicData uri="http://schemas.openxmlformats.org/drawingml/2006/picture">
+                <pic:pic xmlns:pic="http://schemas.openxmlformats.org/drawingml/2006/picture">
+                  <pic:nvPicPr>
+                    <pic:cNvPr id="0" name="Picture 3"/>
+                    <pic:cNvPicPr>
+                      <a:picLocks noChangeAspect="1" noChangeArrowheads="1"/>
+                    </pic:cNvPicPr>
+                  </pic:nvPicPr>
+                  <pic:blipFill>
+                    <a:blip r:embed="rId13">
+                      <a:extLst>
+                        <a:ext uri="{28A0092B-C50C-407E-A947-70E740481C1C}">
+                          <a14:useLocalDpi xmlns:a14="http://schemas.microsoft.com/office/drawing/2010/main" val="0"/>
+                        </a:ext>
+                      </a:extLst>
+                    </a:blip>
+                    <a:srcRect/>
+                    <a:stretch>
+                      <a:fillRect/>
+                    </a:stretch>
+                  </pic:blipFill>
+                  <pic:spPr bwMode="auto">
+                    <a:xfrm>
+                      <a:off x="0" y="0"/>
+                      <a:ext cx="5758815" cy="2705100"/>
+                    </a:xfrm>
+                    <a:prstGeom prst="rect">
+                      <a:avLst/>
+                    </a:prstGeom>
+                    <a:noFill/>
+                    <a:ln>
+                      <a:noFill/>
+                    </a:ln>
+                  </pic:spPr>
+                </pic:pic>
+              </a:graphicData>
+            </a:graphic>
+          </wp:inline>
+        </w:drawing>
+      </w:r>
+    </w:p>
     <w:p>
       <w:pPr>
         <w:spacing w:line="276" w:lineRule="auto"/>
@@ -2112,17 +2737,16 @@
           <w:szCs w:val="22"/>
         </w:rPr>
       </w:pPr>
-      <w:bookmarkStart w:id="9" w:name="_Toc38138337"/>
+      <w:bookmarkStart w:id="9" w:name="_Toc38146597"/>
       <w:r>
         <w:rPr>
-          <w:rStyle w:val="Heading2Char"/>
-        </w:rPr>
-        <w:lastRenderedPageBreak/>
+          <w:rStyle w:val="berschrift2Zchn"/>
+        </w:rPr>
         <w:t xml:space="preserve">3.2 </w:t>
       </w:r>
       <w:r>
         <w:rPr>
-          <w:rStyle w:val="Heading2Char"/>
+          <w:rStyle w:val="berschrift2Zchn"/>
         </w:rPr>
         <w:t>Domäne</w:t>
       </w:r>
@@ -2130,7 +2754,7 @@
     </w:p>
     <w:tbl>
       <w:tblPr>
-        <w:tblStyle w:val="TableWeb3"/>
+        <w:tblStyle w:val="TabelleWeb3"/>
         <w:tblW w:w="0" w:type="auto"/>
         <w:tblLook w:val="04A0" w:firstRow="1" w:lastRow="0" w:firstColumn="1" w:lastColumn="0" w:noHBand="0" w:noVBand="1"/>
       </w:tblPr>
@@ -2348,16 +2972,16 @@
           <w:szCs w:val="22"/>
         </w:rPr>
       </w:pPr>
-      <w:bookmarkStart w:id="10" w:name="_Toc38138338"/>
+      <w:bookmarkStart w:id="10" w:name="_Toc38146598"/>
       <w:r>
         <w:rPr>
-          <w:rStyle w:val="Heading2Char"/>
+          <w:rStyle w:val="berschrift2Zchn"/>
         </w:rPr>
         <w:t xml:space="preserve">3.3 </w:t>
       </w:r>
       <w:r>
         <w:rPr>
-          <w:rStyle w:val="Heading2Char"/>
+          <w:rStyle w:val="berschrift2Zchn"/>
         </w:rPr>
         <w:t>Constraints</w:t>
       </w:r>
@@ -2365,49 +2989,85 @@
     </w:p>
     <w:p>
       <w:pPr>
-        <w:pStyle w:val="ListParagraph"/>
+        <w:pStyle w:val="Listenabsatz"/>
         <w:numPr>
           <w:ilvl w:val="0"/>
           <w:numId w:val="23"/>
         </w:numPr>
+        <w:rPr>
+          <w:rFonts w:ascii="Arial" w:hAnsi="Arial" w:cs="Arial"/>
+          <w:sz w:val="22"/>
+          <w:szCs w:val="22"/>
+        </w:rPr>
       </w:pPr>
       <w:r>
+        <w:rPr>
+          <w:rFonts w:ascii="Arial" w:hAnsi="Arial" w:cs="Arial"/>
+          <w:sz w:val="22"/>
+          <w:szCs w:val="22"/>
+        </w:rPr>
         <w:t xml:space="preserve">Anzahl Charaktere online </w:t>
       </w:r>
       <w:r>
         <w:rPr>
-          <w:rFonts w:cstheme="minorHAnsi"/>
-        </w:rPr>
-        <w:t xml:space="preserve">≥ </w:t>
-      </w:r>
-      <w:r>
-        <w:t>0</w:t>
+          <w:rFonts w:ascii="Arial" w:hAnsi="Arial" w:cs="Arial"/>
+          <w:sz w:val="22"/>
+          <w:szCs w:val="22"/>
+        </w:rPr>
+        <w:t>≥ 0</w:t>
       </w:r>
     </w:p>
     <w:p>
       <w:pPr>
-        <w:pStyle w:val="ListParagraph"/>
+        <w:pStyle w:val="Listenabsatz"/>
         <w:numPr>
           <w:ilvl w:val="0"/>
           <w:numId w:val="23"/>
         </w:numPr>
+        <w:rPr>
+          <w:rFonts w:ascii="Arial" w:hAnsi="Arial" w:cs="Arial"/>
+          <w:sz w:val="22"/>
+          <w:szCs w:val="22"/>
+        </w:rPr>
       </w:pPr>
       <w:r>
+        <w:rPr>
+          <w:rFonts w:ascii="Arial" w:hAnsi="Arial" w:cs="Arial"/>
+          <w:sz w:val="22"/>
+          <w:szCs w:val="22"/>
+        </w:rPr>
         <w:t>Der Wert NULL darf von keinem Attribut angenommen werden.</w:t>
       </w:r>
     </w:p>
-    <w:p/>
     <w:p>
       <w:pPr>
-        <w:pStyle w:val="Heading1"/>
+        <w:rPr>
+          <w:rFonts w:ascii="Arial" w:hAnsi="Arial" w:cs="Arial"/>
+          <w:sz w:val="22"/>
+          <w:szCs w:val="22"/>
+        </w:rPr>
+      </w:pPr>
+      <w:r>
+        <w:rPr>
+          <w:rFonts w:ascii="Arial" w:hAnsi="Arial" w:cs="Arial"/>
+          <w:sz w:val="22"/>
+          <w:szCs w:val="22"/>
+        </w:rPr>
+        <w:br w:type="page"/>
+      </w:r>
+    </w:p>
+    <w:p>
+      <w:pPr>
+        <w:pStyle w:val="berschrift1"/>
         <w:spacing w:line="276" w:lineRule="auto"/>
       </w:pPr>
-      <w:bookmarkStart w:id="11" w:name="_Toc38138339"/>
+      <w:bookmarkStart w:id="11" w:name="_Toc38146599"/>
       <w:r>
         <w:rPr>
           <w:caps w:val="0"/>
         </w:rPr>
-        <w:t>5</w:t>
+        <w:lastRenderedPageBreak/>
+        <w:t>4</w:t>
       </w:r>
       <w:r>
         <w:rPr>
@@ -2432,16 +3092,76 @@
           <w:szCs w:val="22"/>
         </w:rPr>
       </w:pPr>
-      <w:bookmarkStart w:id="12" w:name="_Toc38138340"/>
+      <w:bookmarkStart w:id="12" w:name="_Toc38146600"/>
       <w:r>
         <w:rPr>
-          <w:rStyle w:val="Heading2Char"/>
+          <w:rStyle w:val="berschrift2Zchn"/>
+        </w:rPr>
+        <w:t xml:space="preserve">4.1 </w:t>
+      </w:r>
+      <w:r>
+        <w:rPr>
+          <w:rStyle w:val="berschrift2Zchn"/>
         </w:rPr>
         <w:t>E/R-Modell</w:t>
       </w:r>
       <w:bookmarkEnd w:id="12"/>
     </w:p>
-    <w:p/>
+    <w:p>
+      <w:r>
+        <w:rPr>
+          <w:noProof/>
+        </w:rPr>
+        <w:drawing>
+          <wp:inline distT="0" distB="0" distL="0" distR="0" wp14:anchorId="0D4314CE" wp14:editId="4968799B">
+            <wp:extent cx="5747385" cy="4642485"/>
+            <wp:effectExtent l="0" t="0" r="5715" b="5715"/>
+            <wp:docPr id="4" name="Grafik 4"/>
+            <wp:cNvGraphicFramePr>
+              <a:graphicFrameLocks xmlns:a="http://schemas.openxmlformats.org/drawingml/2006/main" noChangeAspect="1"/>
+            </wp:cNvGraphicFramePr>
+            <a:graphic xmlns:a="http://schemas.openxmlformats.org/drawingml/2006/main">
+              <a:graphicData uri="http://schemas.openxmlformats.org/drawingml/2006/picture">
+                <pic:pic xmlns:pic="http://schemas.openxmlformats.org/drawingml/2006/picture">
+                  <pic:nvPicPr>
+                    <pic:cNvPr id="0" name="Picture 4"/>
+                    <pic:cNvPicPr>
+                      <a:picLocks noChangeAspect="1" noChangeArrowheads="1"/>
+                    </pic:cNvPicPr>
+                  </pic:nvPicPr>
+                  <pic:blipFill>
+                    <a:blip r:embed="rId14" cstate="print">
+                      <a:extLst>
+                        <a:ext uri="{28A0092B-C50C-407E-A947-70E740481C1C}">
+                          <a14:useLocalDpi xmlns:a14="http://schemas.microsoft.com/office/drawing/2010/main" val="0"/>
+                        </a:ext>
+                      </a:extLst>
+                    </a:blip>
+                    <a:srcRect/>
+                    <a:stretch>
+                      <a:fillRect/>
+                    </a:stretch>
+                  </pic:blipFill>
+                  <pic:spPr bwMode="auto">
+                    <a:xfrm>
+                      <a:off x="0" y="0"/>
+                      <a:ext cx="5747385" cy="4642485"/>
+                    </a:xfrm>
+                    <a:prstGeom prst="rect">
+                      <a:avLst/>
+                    </a:prstGeom>
+                    <a:noFill/>
+                    <a:ln>
+                      <a:noFill/>
+                    </a:ln>
+                  </pic:spPr>
+                </pic:pic>
+              </a:graphicData>
+            </a:graphic>
+          </wp:inline>
+        </w:drawing>
+      </w:r>
+    </w:p>
     <w:p>
       <w:pPr>
         <w:spacing w:line="276" w:lineRule="auto"/>
@@ -2451,10 +3171,16 @@
           <w:szCs w:val="22"/>
         </w:rPr>
       </w:pPr>
-      <w:bookmarkStart w:id="13" w:name="_Toc38138341"/>
+      <w:bookmarkStart w:id="13" w:name="_Toc38146601"/>
       <w:r>
         <w:rPr>
-          <w:rStyle w:val="Heading2Char"/>
+          <w:rStyle w:val="berschrift2Zchn"/>
+        </w:rPr>
+        <w:t xml:space="preserve">4.2 </w:t>
+      </w:r>
+      <w:r>
+        <w:rPr>
+          <w:rStyle w:val="berschrift2Zchn"/>
         </w:rPr>
         <w:t>Domäne</w:t>
       </w:r>
@@ -2462,13 +3188,13 @@
     </w:p>
     <w:tbl>
       <w:tblPr>
-        <w:tblStyle w:val="TableWeb3"/>
+        <w:tblStyle w:val="TabelleWeb3"/>
         <w:tblW w:w="0" w:type="auto"/>
         <w:tblLook w:val="04A0" w:firstRow="1" w:lastRow="0" w:firstColumn="1" w:lastColumn="0" w:noHBand="0" w:noVBand="1"/>
       </w:tblPr>
       <w:tblGrid>
-        <w:gridCol w:w="1596"/>
-        <w:gridCol w:w="7416"/>
+        <w:gridCol w:w="2175"/>
+        <w:gridCol w:w="6837"/>
       </w:tblGrid>
       <w:tr>
         <w:trPr>
@@ -2476,141 +3202,217 @@
         </w:trPr>
         <w:tc>
           <w:tcPr>
-            <w:tcW w:w="1536" w:type="dxa"/>
-          </w:tcPr>
-          <w:p>
-            <w:pPr>
-              <w:rPr>
-                <w:rFonts w:ascii="Arial" w:hAnsi="Arial" w:cs="Arial"/>
-                <w:sz w:val="20"/>
-                <w:szCs w:val="20"/>
-              </w:rPr>
-            </w:pPr>
-          </w:p>
-        </w:tc>
-        <w:tc>
-          <w:tcPr>
-            <w:tcW w:w="7356" w:type="dxa"/>
-          </w:tcPr>
-          <w:p>
-            <w:pPr>
-              <w:rPr>
-                <w:rFonts w:ascii="Arial" w:hAnsi="Arial" w:cs="Arial"/>
-                <w:sz w:val="20"/>
-                <w:szCs w:val="20"/>
-              </w:rPr>
-            </w:pPr>
+            <w:tcW w:w="2115" w:type="dxa"/>
+          </w:tcPr>
+          <w:p>
+            <w:pPr>
+              <w:rPr>
+                <w:rFonts w:ascii="Arial" w:hAnsi="Arial" w:cs="Arial"/>
+                <w:sz w:val="20"/>
+                <w:szCs w:val="20"/>
+              </w:rPr>
+            </w:pPr>
+            <w:proofErr w:type="spellStart"/>
+            <w:r>
+              <w:rPr>
+                <w:rFonts w:ascii="Arial" w:hAnsi="Arial" w:cs="Arial"/>
+                <w:sz w:val="20"/>
+                <w:szCs w:val="20"/>
+              </w:rPr>
+              <w:t>CharakterID</w:t>
+            </w:r>
+            <w:proofErr w:type="spellEnd"/>
+          </w:p>
+        </w:tc>
+        <w:tc>
+          <w:tcPr>
+            <w:tcW w:w="6777" w:type="dxa"/>
+          </w:tcPr>
+          <w:p>
+            <w:pPr>
+              <w:rPr>
+                <w:rFonts w:ascii="Arial" w:hAnsi="Arial" w:cs="Arial"/>
+                <w:sz w:val="20"/>
+                <w:szCs w:val="20"/>
+              </w:rPr>
+            </w:pPr>
+            <w:r>
+              <w:rPr>
+                <w:rFonts w:ascii="Arial" w:hAnsi="Arial" w:cs="Arial"/>
+                <w:sz w:val="20"/>
+                <w:szCs w:val="20"/>
+              </w:rPr>
+              <w:t>String; max. 50 Zeichen</w:t>
+            </w:r>
           </w:p>
         </w:tc>
       </w:tr>
       <w:tr>
         <w:tc>
           <w:tcPr>
-            <w:tcW w:w="1536" w:type="dxa"/>
-          </w:tcPr>
-          <w:p>
-            <w:pPr>
-              <w:rPr>
-                <w:rFonts w:ascii="Arial" w:hAnsi="Arial" w:cs="Arial"/>
-                <w:sz w:val="20"/>
-                <w:szCs w:val="20"/>
-              </w:rPr>
-            </w:pPr>
-          </w:p>
-        </w:tc>
-        <w:tc>
-          <w:tcPr>
-            <w:tcW w:w="7356" w:type="dxa"/>
-          </w:tcPr>
-          <w:p>
-            <w:pPr>
-              <w:rPr>
-                <w:rFonts w:ascii="Arial" w:hAnsi="Arial" w:cs="Arial"/>
-                <w:sz w:val="20"/>
-                <w:szCs w:val="20"/>
-              </w:rPr>
-            </w:pPr>
+            <w:tcW w:w="2115" w:type="dxa"/>
+          </w:tcPr>
+          <w:p>
+            <w:pPr>
+              <w:rPr>
+                <w:rFonts w:ascii="Arial" w:hAnsi="Arial" w:cs="Arial"/>
+                <w:sz w:val="20"/>
+                <w:szCs w:val="20"/>
+              </w:rPr>
+            </w:pPr>
+            <w:proofErr w:type="spellStart"/>
+            <w:r>
+              <w:rPr>
+                <w:rFonts w:ascii="Arial" w:hAnsi="Arial" w:cs="Arial"/>
+                <w:sz w:val="20"/>
+                <w:szCs w:val="20"/>
+              </w:rPr>
+              <w:t>Raumname</w:t>
+            </w:r>
+            <w:proofErr w:type="spellEnd"/>
+          </w:p>
+        </w:tc>
+        <w:tc>
+          <w:tcPr>
+            <w:tcW w:w="6777" w:type="dxa"/>
+          </w:tcPr>
+          <w:p>
+            <w:pPr>
+              <w:rPr>
+                <w:rFonts w:ascii="Arial" w:hAnsi="Arial" w:cs="Arial"/>
+                <w:sz w:val="20"/>
+                <w:szCs w:val="20"/>
+              </w:rPr>
+            </w:pPr>
+            <w:r>
+              <w:rPr>
+                <w:rFonts w:ascii="Arial" w:hAnsi="Arial" w:cs="Arial"/>
+                <w:sz w:val="20"/>
+                <w:szCs w:val="20"/>
+              </w:rPr>
+              <w:t>String; max. 50 Zeichen</w:t>
+            </w:r>
           </w:p>
         </w:tc>
       </w:tr>
       <w:tr>
         <w:tc>
           <w:tcPr>
-            <w:tcW w:w="1536" w:type="dxa"/>
-          </w:tcPr>
-          <w:p>
-            <w:pPr>
-              <w:rPr>
-                <w:rFonts w:ascii="Arial" w:hAnsi="Arial" w:cs="Arial"/>
-                <w:sz w:val="20"/>
-                <w:szCs w:val="20"/>
-              </w:rPr>
-            </w:pPr>
-          </w:p>
-        </w:tc>
-        <w:tc>
-          <w:tcPr>
-            <w:tcW w:w="7356" w:type="dxa"/>
-          </w:tcPr>
-          <w:p>
-            <w:pPr>
-              <w:rPr>
-                <w:rFonts w:ascii="Arial" w:hAnsi="Arial" w:cs="Arial"/>
-                <w:sz w:val="20"/>
-                <w:szCs w:val="20"/>
-              </w:rPr>
-            </w:pPr>
+            <w:tcW w:w="2115" w:type="dxa"/>
+          </w:tcPr>
+          <w:p>
+            <w:pPr>
+              <w:rPr>
+                <w:rFonts w:ascii="Arial" w:hAnsi="Arial" w:cs="Arial"/>
+                <w:sz w:val="20"/>
+                <w:szCs w:val="20"/>
+              </w:rPr>
+            </w:pPr>
+            <w:r>
+              <w:rPr>
+                <w:rFonts w:ascii="Arial" w:hAnsi="Arial" w:cs="Arial"/>
+                <w:sz w:val="20"/>
+                <w:szCs w:val="20"/>
+              </w:rPr>
+              <w:t>Beschreibungstext</w:t>
+            </w:r>
+          </w:p>
+        </w:tc>
+        <w:tc>
+          <w:tcPr>
+            <w:tcW w:w="6777" w:type="dxa"/>
+          </w:tcPr>
+          <w:p>
+            <w:pPr>
+              <w:rPr>
+                <w:rFonts w:ascii="Arial" w:hAnsi="Arial" w:cs="Arial"/>
+                <w:sz w:val="20"/>
+                <w:szCs w:val="20"/>
+              </w:rPr>
+            </w:pPr>
+            <w:r>
+              <w:rPr>
+                <w:rFonts w:ascii="Arial" w:hAnsi="Arial" w:cs="Arial"/>
+                <w:sz w:val="20"/>
+                <w:szCs w:val="20"/>
+              </w:rPr>
+              <w:t>String; max. 500 Zeichen</w:t>
+            </w:r>
           </w:p>
         </w:tc>
       </w:tr>
       <w:tr>
         <w:tc>
           <w:tcPr>
-            <w:tcW w:w="1536" w:type="dxa"/>
-          </w:tcPr>
-          <w:p>
-            <w:pPr>
-              <w:rPr>
-                <w:rFonts w:ascii="Arial" w:hAnsi="Arial" w:cs="Arial"/>
-                <w:sz w:val="20"/>
-                <w:szCs w:val="20"/>
-              </w:rPr>
-            </w:pPr>
-          </w:p>
-        </w:tc>
-        <w:tc>
-          <w:tcPr>
-            <w:tcW w:w="7356" w:type="dxa"/>
-          </w:tcPr>
-          <w:p>
-            <w:pPr>
-              <w:rPr>
-                <w:rFonts w:ascii="Arial" w:hAnsi="Arial" w:cs="Arial"/>
-                <w:sz w:val="20"/>
-                <w:szCs w:val="20"/>
-              </w:rPr>
-            </w:pPr>
+            <w:tcW w:w="2115" w:type="dxa"/>
+          </w:tcPr>
+          <w:p>
+            <w:pPr>
+              <w:rPr>
+                <w:rFonts w:ascii="Arial" w:hAnsi="Arial" w:cs="Arial"/>
+                <w:sz w:val="20"/>
+                <w:szCs w:val="20"/>
+              </w:rPr>
+            </w:pPr>
+            <w:r>
+              <w:rPr>
+                <w:rFonts w:ascii="Arial" w:hAnsi="Arial" w:cs="Arial"/>
+                <w:sz w:val="20"/>
+                <w:szCs w:val="20"/>
+              </w:rPr>
+              <w:t>Pfad zu Bild</w:t>
+            </w:r>
+          </w:p>
+        </w:tc>
+        <w:tc>
+          <w:tcPr>
+            <w:tcW w:w="6777" w:type="dxa"/>
+          </w:tcPr>
+          <w:p>
+            <w:pPr>
+              <w:rPr>
+                <w:rFonts w:ascii="Arial" w:hAnsi="Arial" w:cs="Arial"/>
+                <w:sz w:val="20"/>
+                <w:szCs w:val="20"/>
+              </w:rPr>
+            </w:pPr>
+            <w:r>
+              <w:rPr>
+                <w:rFonts w:ascii="Arial" w:hAnsi="Arial" w:cs="Arial"/>
+                <w:sz w:val="20"/>
+                <w:szCs w:val="20"/>
+              </w:rPr>
+              <w:t>String; max. 255 Zeichen</w:t>
+            </w:r>
           </w:p>
         </w:tc>
       </w:tr>
       <w:tr>
         <w:tc>
           <w:tcPr>
-            <w:tcW w:w="1536" w:type="dxa"/>
-          </w:tcPr>
-          <w:p>
-            <w:pPr>
-              <w:rPr>
-                <w:rFonts w:ascii="Arial" w:hAnsi="Arial" w:cs="Arial"/>
-                <w:sz w:val="20"/>
-                <w:szCs w:val="20"/>
-              </w:rPr>
-            </w:pPr>
-          </w:p>
-        </w:tc>
-        <w:tc>
-          <w:tcPr>
-            <w:tcW w:w="7356" w:type="dxa"/>
+            <w:tcW w:w="2115" w:type="dxa"/>
+          </w:tcPr>
+          <w:p>
+            <w:pPr>
+              <w:rPr>
+                <w:rFonts w:ascii="Arial" w:hAnsi="Arial" w:cs="Arial"/>
+                <w:sz w:val="20"/>
+                <w:szCs w:val="20"/>
+              </w:rPr>
+            </w:pPr>
+            <w:r>
+              <w:rPr>
+                <w:rFonts w:ascii="Arial" w:hAnsi="Arial" w:cs="Arial"/>
+                <w:sz w:val="20"/>
+                <w:szCs w:val="20"/>
+              </w:rPr>
+              <w:t>Identifier:</w:t>
+            </w:r>
+          </w:p>
+        </w:tc>
+        <w:tc>
+          <w:tcPr>
+            <w:tcW w:w="6777" w:type="dxa"/>
           </w:tcPr>
           <w:p>
             <w:pPr>
@@ -2626,60 +3428,797 @@
       <w:tr>
         <w:tc>
           <w:tcPr>
-            <w:tcW w:w="1536" w:type="dxa"/>
-          </w:tcPr>
-          <w:p>
-            <w:pPr>
-              <w:rPr>
-                <w:rFonts w:ascii="Arial" w:hAnsi="Arial" w:cs="Arial"/>
-                <w:sz w:val="20"/>
-                <w:szCs w:val="20"/>
-              </w:rPr>
-            </w:pPr>
-          </w:p>
-        </w:tc>
-        <w:tc>
-          <w:tcPr>
-            <w:tcW w:w="7356" w:type="dxa"/>
-          </w:tcPr>
-          <w:p>
-            <w:pPr>
-              <w:rPr>
-                <w:rFonts w:ascii="Arial" w:hAnsi="Arial" w:cs="Arial"/>
-                <w:sz w:val="20"/>
-                <w:szCs w:val="20"/>
-              </w:rPr>
-            </w:pPr>
+            <w:tcW w:w="2115" w:type="dxa"/>
+          </w:tcPr>
+          <w:p>
+            <w:pPr>
+              <w:rPr>
+                <w:rFonts w:ascii="Arial" w:hAnsi="Arial" w:cs="Arial"/>
+                <w:sz w:val="20"/>
+                <w:szCs w:val="20"/>
+              </w:rPr>
+            </w:pPr>
+            <w:r>
+              <w:rPr>
+                <w:rFonts w:ascii="Arial" w:hAnsi="Arial" w:cs="Arial"/>
+                <w:sz w:val="20"/>
+                <w:szCs w:val="20"/>
+              </w:rPr>
+              <w:t>Spielname</w:t>
+            </w:r>
+          </w:p>
+        </w:tc>
+        <w:tc>
+          <w:tcPr>
+            <w:tcW w:w="6777" w:type="dxa"/>
+          </w:tcPr>
+          <w:p>
+            <w:pPr>
+              <w:rPr>
+                <w:rFonts w:ascii="Arial" w:hAnsi="Arial" w:cs="Arial"/>
+                <w:sz w:val="20"/>
+                <w:szCs w:val="20"/>
+              </w:rPr>
+            </w:pPr>
+            <w:r>
+              <w:rPr>
+                <w:rFonts w:ascii="Arial" w:hAnsi="Arial" w:cs="Arial"/>
+                <w:sz w:val="20"/>
+                <w:szCs w:val="20"/>
+              </w:rPr>
+              <w:t xml:space="preserve">String; max. </w:t>
+            </w:r>
+            <w:r>
+              <w:rPr>
+                <w:rFonts w:ascii="Arial" w:hAnsi="Arial" w:cs="Arial"/>
+                <w:sz w:val="20"/>
+                <w:szCs w:val="20"/>
+              </w:rPr>
+              <w:t>50</w:t>
+            </w:r>
+            <w:r>
+              <w:rPr>
+                <w:rFonts w:ascii="Arial" w:hAnsi="Arial" w:cs="Arial"/>
+                <w:sz w:val="20"/>
+                <w:szCs w:val="20"/>
+              </w:rPr>
+              <w:t xml:space="preserve"> Zeichen</w:t>
+            </w:r>
           </w:p>
         </w:tc>
       </w:tr>
       <w:tr>
         <w:tc>
           <w:tcPr>
-            <w:tcW w:w="1536" w:type="dxa"/>
-          </w:tcPr>
-          <w:p>
-            <w:pPr>
-              <w:rPr>
-                <w:rFonts w:ascii="Arial" w:hAnsi="Arial" w:cs="Arial"/>
-                <w:sz w:val="20"/>
-                <w:szCs w:val="20"/>
-              </w:rPr>
-            </w:pPr>
-          </w:p>
-        </w:tc>
-        <w:tc>
-          <w:tcPr>
-            <w:tcW w:w="7356" w:type="dxa"/>
-          </w:tcPr>
-          <w:p>
-            <w:pPr>
-              <w:rPr>
-                <w:rFonts w:ascii="Arial" w:hAnsi="Arial" w:cs="Arial"/>
-                <w:sz w:val="20"/>
-                <w:szCs w:val="20"/>
-              </w:rPr>
-            </w:pPr>
+            <w:tcW w:w="2115" w:type="dxa"/>
+          </w:tcPr>
+          <w:p>
+            <w:pPr>
+              <w:rPr>
+                <w:rFonts w:ascii="Arial" w:hAnsi="Arial" w:cs="Arial"/>
+                <w:sz w:val="20"/>
+                <w:szCs w:val="20"/>
+              </w:rPr>
+            </w:pPr>
+            <w:proofErr w:type="spellStart"/>
+            <w:r>
+              <w:rPr>
+                <w:rFonts w:ascii="Arial" w:hAnsi="Arial" w:cs="Arial"/>
+                <w:sz w:val="20"/>
+                <w:szCs w:val="20"/>
+              </w:rPr>
+              <w:t>Nickname</w:t>
+            </w:r>
+            <w:proofErr w:type="spellEnd"/>
+          </w:p>
+        </w:tc>
+        <w:tc>
+          <w:tcPr>
+            <w:tcW w:w="6777" w:type="dxa"/>
+          </w:tcPr>
+          <w:p>
+            <w:pPr>
+              <w:rPr>
+                <w:rFonts w:ascii="Arial" w:hAnsi="Arial" w:cs="Arial"/>
+                <w:sz w:val="20"/>
+                <w:szCs w:val="20"/>
+              </w:rPr>
+            </w:pPr>
+            <w:r>
+              <w:rPr>
+                <w:rFonts w:ascii="Arial" w:hAnsi="Arial" w:cs="Arial"/>
+                <w:sz w:val="20"/>
+                <w:szCs w:val="20"/>
+              </w:rPr>
+              <w:t>String; max. 15 Zeichen</w:t>
+            </w:r>
+          </w:p>
+        </w:tc>
+      </w:tr>
+      <w:tr>
+        <w:tc>
+          <w:tcPr>
+            <w:tcW w:w="2115" w:type="dxa"/>
+          </w:tcPr>
+          <w:p>
+            <w:pPr>
+              <w:rPr>
+                <w:rFonts w:ascii="Arial" w:hAnsi="Arial" w:cs="Arial"/>
+                <w:sz w:val="20"/>
+                <w:szCs w:val="20"/>
+              </w:rPr>
+            </w:pPr>
+            <w:r>
+              <w:rPr>
+                <w:rFonts w:ascii="Arial" w:hAnsi="Arial" w:cs="Arial"/>
+                <w:sz w:val="20"/>
+                <w:szCs w:val="20"/>
+              </w:rPr>
+              <w:lastRenderedPageBreak/>
+              <w:t>Accountname Spieler</w:t>
+            </w:r>
+          </w:p>
+        </w:tc>
+        <w:tc>
+          <w:tcPr>
+            <w:tcW w:w="6777" w:type="dxa"/>
+          </w:tcPr>
+          <w:p>
+            <w:pPr>
+              <w:rPr>
+                <w:rFonts w:ascii="Arial" w:hAnsi="Arial" w:cs="Arial"/>
+                <w:sz w:val="20"/>
+                <w:szCs w:val="20"/>
+              </w:rPr>
+            </w:pPr>
+            <w:r>
+              <w:rPr>
+                <w:rFonts w:ascii="Arial" w:hAnsi="Arial" w:cs="Arial"/>
+                <w:sz w:val="20"/>
+                <w:szCs w:val="20"/>
+              </w:rPr>
+              <w:t>String; max. 15 Zeichen</w:t>
+            </w:r>
+          </w:p>
+        </w:tc>
+      </w:tr>
+      <w:tr>
+        <w:tc>
+          <w:tcPr>
+            <w:tcW w:w="2115" w:type="dxa"/>
+          </w:tcPr>
+          <w:p>
+            <w:pPr>
+              <w:rPr>
+                <w:rFonts w:ascii="Arial" w:hAnsi="Arial" w:cs="Arial"/>
+                <w:sz w:val="20"/>
+                <w:szCs w:val="20"/>
+              </w:rPr>
+            </w:pPr>
+            <w:r>
+              <w:rPr>
+                <w:rFonts w:ascii="Arial" w:hAnsi="Arial" w:cs="Arial"/>
+                <w:sz w:val="20"/>
+                <w:szCs w:val="20"/>
+              </w:rPr>
+              <w:t xml:space="preserve">Character </w:t>
+            </w:r>
+            <w:proofErr w:type="spellStart"/>
+            <w:r>
+              <w:rPr>
+                <w:rFonts w:ascii="Arial" w:hAnsi="Arial" w:cs="Arial"/>
+                <w:sz w:val="20"/>
+                <w:szCs w:val="20"/>
+              </w:rPr>
+              <w:t>sheet</w:t>
+            </w:r>
+            <w:proofErr w:type="spellEnd"/>
+            <w:r>
+              <w:rPr>
+                <w:rFonts w:ascii="Arial" w:hAnsi="Arial" w:cs="Arial"/>
+                <w:sz w:val="20"/>
+                <w:szCs w:val="20"/>
+              </w:rPr>
+              <w:t>:</w:t>
+            </w:r>
+          </w:p>
+        </w:tc>
+        <w:tc>
+          <w:tcPr>
+            <w:tcW w:w="6777" w:type="dxa"/>
+          </w:tcPr>
+          <w:p>
+            <w:pPr>
+              <w:rPr>
+                <w:rFonts w:ascii="Arial" w:hAnsi="Arial" w:cs="Arial"/>
+                <w:sz w:val="20"/>
+                <w:szCs w:val="20"/>
+              </w:rPr>
+            </w:pPr>
+          </w:p>
+        </w:tc>
+      </w:tr>
+      <w:tr>
+        <w:tc>
+          <w:tcPr>
+            <w:tcW w:w="2115" w:type="dxa"/>
+          </w:tcPr>
+          <w:p>
+            <w:pPr>
+              <w:rPr>
+                <w:rFonts w:ascii="Arial" w:hAnsi="Arial" w:cs="Arial"/>
+                <w:sz w:val="20"/>
+                <w:szCs w:val="20"/>
+              </w:rPr>
+            </w:pPr>
+            <w:r>
+              <w:rPr>
+                <w:rFonts w:ascii="Arial" w:hAnsi="Arial" w:cs="Arial"/>
+                <w:sz w:val="20"/>
+                <w:szCs w:val="20"/>
+              </w:rPr>
+              <w:t>Rasse</w:t>
+            </w:r>
+          </w:p>
+        </w:tc>
+        <w:tc>
+          <w:tcPr>
+            <w:tcW w:w="6777" w:type="dxa"/>
+          </w:tcPr>
+          <w:p>
+            <w:pPr>
+              <w:rPr>
+                <w:rFonts w:ascii="Arial" w:hAnsi="Arial" w:cs="Arial"/>
+                <w:sz w:val="20"/>
+                <w:szCs w:val="20"/>
+              </w:rPr>
+            </w:pPr>
+            <w:r>
+              <w:rPr>
+                <w:rFonts w:ascii="Arial" w:hAnsi="Arial" w:cs="Arial"/>
+                <w:sz w:val="20"/>
+                <w:szCs w:val="20"/>
+              </w:rPr>
+              <w:t>String; max. 15 Zeichen</w:t>
+            </w:r>
+          </w:p>
+        </w:tc>
+      </w:tr>
+      <w:tr>
+        <w:tc>
+          <w:tcPr>
+            <w:tcW w:w="2115" w:type="dxa"/>
+          </w:tcPr>
+          <w:p>
+            <w:pPr>
+              <w:rPr>
+                <w:rFonts w:ascii="Arial" w:hAnsi="Arial" w:cs="Arial"/>
+                <w:sz w:val="20"/>
+                <w:szCs w:val="20"/>
+              </w:rPr>
+            </w:pPr>
+            <w:r>
+              <w:rPr>
+                <w:rFonts w:ascii="Arial" w:hAnsi="Arial" w:cs="Arial"/>
+                <w:sz w:val="20"/>
+                <w:szCs w:val="20"/>
+              </w:rPr>
+              <w:t>Klasse</w:t>
+            </w:r>
+          </w:p>
+        </w:tc>
+        <w:tc>
+          <w:tcPr>
+            <w:tcW w:w="6777" w:type="dxa"/>
+          </w:tcPr>
+          <w:p>
+            <w:pPr>
+              <w:rPr>
+                <w:rFonts w:ascii="Arial" w:hAnsi="Arial" w:cs="Arial"/>
+                <w:sz w:val="20"/>
+                <w:szCs w:val="20"/>
+              </w:rPr>
+            </w:pPr>
+            <w:r>
+              <w:rPr>
+                <w:rFonts w:ascii="Arial" w:hAnsi="Arial" w:cs="Arial"/>
+                <w:sz w:val="20"/>
+                <w:szCs w:val="20"/>
+              </w:rPr>
+              <w:t>String; max. 15 Zeichen</w:t>
+            </w:r>
+          </w:p>
+        </w:tc>
+      </w:tr>
+      <w:tr>
+        <w:tc>
+          <w:tcPr>
+            <w:tcW w:w="2115" w:type="dxa"/>
+          </w:tcPr>
+          <w:p>
+            <w:pPr>
+              <w:rPr>
+                <w:rFonts w:ascii="Arial" w:hAnsi="Arial" w:cs="Arial"/>
+                <w:sz w:val="20"/>
+                <w:szCs w:val="20"/>
+              </w:rPr>
+            </w:pPr>
+            <w:r>
+              <w:rPr>
+                <w:rFonts w:ascii="Arial" w:hAnsi="Arial" w:cs="Arial"/>
+                <w:sz w:val="20"/>
+                <w:szCs w:val="20"/>
+              </w:rPr>
+              <w:t>Geschlecht</w:t>
+            </w:r>
+          </w:p>
+        </w:tc>
+        <w:tc>
+          <w:tcPr>
+            <w:tcW w:w="6777" w:type="dxa"/>
+          </w:tcPr>
+          <w:p>
+            <w:pPr>
+              <w:rPr>
+                <w:rFonts w:ascii="Arial" w:hAnsi="Arial" w:cs="Arial"/>
+                <w:sz w:val="20"/>
+                <w:szCs w:val="20"/>
+              </w:rPr>
+            </w:pPr>
+            <w:r>
+              <w:rPr>
+                <w:rFonts w:ascii="Arial" w:hAnsi="Arial" w:cs="Arial"/>
+                <w:sz w:val="20"/>
+                <w:szCs w:val="20"/>
+              </w:rPr>
+              <w:t>String; max. 15 Zeichen</w:t>
+            </w:r>
+          </w:p>
+        </w:tc>
+      </w:tr>
+      <w:tr>
+        <w:tc>
+          <w:tcPr>
+            <w:tcW w:w="2115" w:type="dxa"/>
+          </w:tcPr>
+          <w:p>
+            <w:pPr>
+              <w:rPr>
+                <w:rFonts w:ascii="Arial" w:hAnsi="Arial" w:cs="Arial"/>
+                <w:sz w:val="20"/>
+                <w:szCs w:val="20"/>
+              </w:rPr>
+            </w:pPr>
+            <w:r>
+              <w:rPr>
+                <w:rFonts w:ascii="Arial" w:hAnsi="Arial" w:cs="Arial"/>
+                <w:sz w:val="20"/>
+                <w:szCs w:val="20"/>
+              </w:rPr>
+              <w:t>Fähigkeiten</w:t>
+            </w:r>
+          </w:p>
+        </w:tc>
+        <w:tc>
+          <w:tcPr>
+            <w:tcW w:w="6777" w:type="dxa"/>
+          </w:tcPr>
+          <w:p>
+            <w:pPr>
+              <w:rPr>
+                <w:rFonts w:ascii="Arial" w:hAnsi="Arial" w:cs="Arial"/>
+                <w:sz w:val="20"/>
+                <w:szCs w:val="20"/>
+              </w:rPr>
+            </w:pPr>
+            <w:r>
+              <w:rPr>
+                <w:rFonts w:ascii="Arial" w:hAnsi="Arial" w:cs="Arial"/>
+                <w:sz w:val="20"/>
+                <w:szCs w:val="20"/>
+              </w:rPr>
+              <w:t xml:space="preserve">Array aus Strings mit maximal </w:t>
+            </w:r>
+            <w:r>
+              <w:rPr>
+                <w:rFonts w:ascii="Arial" w:hAnsi="Arial" w:cs="Arial"/>
+                <w:sz w:val="20"/>
+                <w:szCs w:val="20"/>
+              </w:rPr>
+              <w:t>50</w:t>
+            </w:r>
+            <w:r>
+              <w:rPr>
+                <w:rFonts w:ascii="Arial" w:hAnsi="Arial" w:cs="Arial"/>
+                <w:sz w:val="20"/>
+                <w:szCs w:val="20"/>
+              </w:rPr>
+              <w:t xml:space="preserve"> Zeichen</w:t>
+            </w:r>
+          </w:p>
+        </w:tc>
+      </w:tr>
+      <w:tr>
+        <w:tc>
+          <w:tcPr>
+            <w:tcW w:w="2115" w:type="dxa"/>
+          </w:tcPr>
+          <w:p>
+            <w:pPr>
+              <w:rPr>
+                <w:rFonts w:ascii="Arial" w:hAnsi="Arial" w:cs="Arial"/>
+                <w:sz w:val="20"/>
+                <w:szCs w:val="20"/>
+              </w:rPr>
+            </w:pPr>
+            <w:r>
+              <w:rPr>
+                <w:rFonts w:ascii="Arial" w:hAnsi="Arial" w:cs="Arial"/>
+                <w:sz w:val="20"/>
+                <w:szCs w:val="20"/>
+              </w:rPr>
+              <w:t>Attribute</w:t>
+            </w:r>
+          </w:p>
+        </w:tc>
+        <w:tc>
+          <w:tcPr>
+            <w:tcW w:w="6777" w:type="dxa"/>
+          </w:tcPr>
+          <w:p>
+            <w:pPr>
+              <w:rPr>
+                <w:rFonts w:ascii="Arial" w:hAnsi="Arial" w:cs="Arial"/>
+                <w:sz w:val="20"/>
+                <w:szCs w:val="20"/>
+              </w:rPr>
+            </w:pPr>
+            <w:r>
+              <w:rPr>
+                <w:rFonts w:ascii="Arial" w:hAnsi="Arial" w:cs="Arial"/>
+                <w:sz w:val="20"/>
+                <w:szCs w:val="20"/>
+              </w:rPr>
+              <w:t xml:space="preserve">Array aus Strings mit maximal </w:t>
+            </w:r>
+            <w:r>
+              <w:rPr>
+                <w:rFonts w:ascii="Arial" w:hAnsi="Arial" w:cs="Arial"/>
+                <w:sz w:val="20"/>
+                <w:szCs w:val="20"/>
+              </w:rPr>
+              <w:t>15</w:t>
+            </w:r>
+            <w:r>
+              <w:rPr>
+                <w:rFonts w:ascii="Arial" w:hAnsi="Arial" w:cs="Arial"/>
+                <w:sz w:val="20"/>
+                <w:szCs w:val="20"/>
+              </w:rPr>
+              <w:t xml:space="preserve"> Zeichen</w:t>
+            </w:r>
+          </w:p>
+        </w:tc>
+      </w:tr>
+      <w:tr>
+        <w:tc>
+          <w:tcPr>
+            <w:tcW w:w="2115" w:type="dxa"/>
+          </w:tcPr>
+          <w:p>
+            <w:pPr>
+              <w:rPr>
+                <w:rFonts w:ascii="Arial" w:hAnsi="Arial" w:cs="Arial"/>
+                <w:sz w:val="20"/>
+                <w:szCs w:val="20"/>
+              </w:rPr>
+            </w:pPr>
+            <w:r>
+              <w:rPr>
+                <w:rFonts w:ascii="Arial" w:hAnsi="Arial" w:cs="Arial"/>
+                <w:sz w:val="20"/>
+                <w:szCs w:val="20"/>
+              </w:rPr>
+              <w:t>Inventar</w:t>
+            </w:r>
+          </w:p>
+        </w:tc>
+        <w:tc>
+          <w:tcPr>
+            <w:tcW w:w="6777" w:type="dxa"/>
+          </w:tcPr>
+          <w:p>
+            <w:pPr>
+              <w:rPr>
+                <w:rFonts w:ascii="Arial" w:hAnsi="Arial" w:cs="Arial"/>
+                <w:sz w:val="20"/>
+                <w:szCs w:val="20"/>
+              </w:rPr>
+            </w:pPr>
+            <w:r>
+              <w:rPr>
+                <w:rFonts w:ascii="Arial" w:hAnsi="Arial" w:cs="Arial"/>
+                <w:sz w:val="20"/>
+                <w:szCs w:val="20"/>
+              </w:rPr>
+              <w:t>Array aus Strings mit maximal 50 Zeichen</w:t>
+            </w:r>
+          </w:p>
+        </w:tc>
+      </w:tr>
+      <w:tr>
+        <w:tc>
+          <w:tcPr>
+            <w:tcW w:w="2115" w:type="dxa"/>
+          </w:tcPr>
+          <w:p>
+            <w:pPr>
+              <w:rPr>
+                <w:rFonts w:ascii="Arial" w:hAnsi="Arial" w:cs="Arial"/>
+                <w:sz w:val="20"/>
+                <w:szCs w:val="20"/>
+              </w:rPr>
+            </w:pPr>
+            <w:r>
+              <w:rPr>
+                <w:rFonts w:ascii="Arial" w:hAnsi="Arial" w:cs="Arial"/>
+                <w:sz w:val="20"/>
+                <w:szCs w:val="20"/>
+              </w:rPr>
+              <w:t>Charakterstatus</w:t>
+            </w:r>
+            <w:r>
+              <w:rPr>
+                <w:rFonts w:ascii="Arial" w:hAnsi="Arial" w:cs="Arial"/>
+                <w:sz w:val="20"/>
+                <w:szCs w:val="20"/>
+              </w:rPr>
+              <w:t>:</w:t>
+            </w:r>
+          </w:p>
+        </w:tc>
+        <w:tc>
+          <w:tcPr>
+            <w:tcW w:w="6777" w:type="dxa"/>
+          </w:tcPr>
+          <w:p>
+            <w:pPr>
+              <w:rPr>
+                <w:rFonts w:ascii="Arial" w:hAnsi="Arial" w:cs="Arial"/>
+                <w:sz w:val="20"/>
+                <w:szCs w:val="20"/>
+              </w:rPr>
+            </w:pPr>
+          </w:p>
+        </w:tc>
+      </w:tr>
+      <w:tr>
+        <w:tc>
+          <w:tcPr>
+            <w:tcW w:w="2115" w:type="dxa"/>
+          </w:tcPr>
+          <w:p>
+            <w:pPr>
+              <w:rPr>
+                <w:rFonts w:ascii="Arial" w:hAnsi="Arial" w:cs="Arial"/>
+                <w:sz w:val="20"/>
+                <w:szCs w:val="20"/>
+              </w:rPr>
+            </w:pPr>
+            <w:r>
+              <w:rPr>
+                <w:rFonts w:ascii="Arial" w:hAnsi="Arial" w:cs="Arial"/>
+                <w:sz w:val="20"/>
+                <w:szCs w:val="20"/>
+              </w:rPr>
+              <w:t>HP</w:t>
+            </w:r>
+          </w:p>
+        </w:tc>
+        <w:tc>
+          <w:tcPr>
+            <w:tcW w:w="6777" w:type="dxa"/>
+          </w:tcPr>
+          <w:p>
+            <w:pPr>
+              <w:rPr>
+                <w:rFonts w:ascii="Arial" w:hAnsi="Arial" w:cs="Arial"/>
+                <w:sz w:val="20"/>
+                <w:szCs w:val="20"/>
+              </w:rPr>
+            </w:pPr>
+            <w:r>
+              <w:rPr>
+                <w:rFonts w:ascii="Arial" w:hAnsi="Arial" w:cs="Arial"/>
+                <w:sz w:val="20"/>
+                <w:szCs w:val="20"/>
+              </w:rPr>
+              <w:t>Integer</w:t>
+            </w:r>
+          </w:p>
+        </w:tc>
+      </w:tr>
+      <w:tr>
+        <w:tc>
+          <w:tcPr>
+            <w:tcW w:w="2115" w:type="dxa"/>
+          </w:tcPr>
+          <w:p>
+            <w:pPr>
+              <w:rPr>
+                <w:rFonts w:ascii="Arial" w:hAnsi="Arial" w:cs="Arial"/>
+                <w:sz w:val="20"/>
+                <w:szCs w:val="20"/>
+              </w:rPr>
+            </w:pPr>
+            <w:r>
+              <w:rPr>
+                <w:rFonts w:ascii="Arial" w:hAnsi="Arial" w:cs="Arial"/>
+                <w:sz w:val="20"/>
+                <w:szCs w:val="20"/>
+              </w:rPr>
+              <w:t>MP</w:t>
+            </w:r>
+          </w:p>
+        </w:tc>
+        <w:tc>
+          <w:tcPr>
+            <w:tcW w:w="6777" w:type="dxa"/>
+          </w:tcPr>
+          <w:p>
+            <w:pPr>
+              <w:rPr>
+                <w:rFonts w:ascii="Arial" w:hAnsi="Arial" w:cs="Arial"/>
+                <w:sz w:val="20"/>
+                <w:szCs w:val="20"/>
+              </w:rPr>
+            </w:pPr>
+            <w:r>
+              <w:rPr>
+                <w:rFonts w:ascii="Arial" w:hAnsi="Arial" w:cs="Arial"/>
+                <w:sz w:val="20"/>
+                <w:szCs w:val="20"/>
+              </w:rPr>
+              <w:t>Integer</w:t>
+            </w:r>
+          </w:p>
+        </w:tc>
+      </w:tr>
+      <w:tr>
+        <w:tc>
+          <w:tcPr>
+            <w:tcW w:w="2115" w:type="dxa"/>
+          </w:tcPr>
+          <w:p>
+            <w:pPr>
+              <w:rPr>
+                <w:rFonts w:ascii="Arial" w:hAnsi="Arial" w:cs="Arial"/>
+                <w:sz w:val="20"/>
+                <w:szCs w:val="20"/>
+              </w:rPr>
+            </w:pPr>
+            <w:r>
+              <w:rPr>
+                <w:rFonts w:ascii="Arial" w:hAnsi="Arial" w:cs="Arial"/>
+                <w:sz w:val="20"/>
+                <w:szCs w:val="20"/>
+              </w:rPr>
+              <w:t>Level</w:t>
+            </w:r>
+          </w:p>
+        </w:tc>
+        <w:tc>
+          <w:tcPr>
+            <w:tcW w:w="6777" w:type="dxa"/>
+          </w:tcPr>
+          <w:p>
+            <w:pPr>
+              <w:rPr>
+                <w:rFonts w:ascii="Arial" w:hAnsi="Arial" w:cs="Arial"/>
+                <w:sz w:val="20"/>
+                <w:szCs w:val="20"/>
+              </w:rPr>
+            </w:pPr>
+            <w:r>
+              <w:rPr>
+                <w:rFonts w:ascii="Arial" w:hAnsi="Arial" w:cs="Arial"/>
+                <w:sz w:val="20"/>
+                <w:szCs w:val="20"/>
+              </w:rPr>
+              <w:t>Integer</w:t>
+            </w:r>
+          </w:p>
+        </w:tc>
+      </w:tr>
+      <w:tr>
+        <w:tc>
+          <w:tcPr>
+            <w:tcW w:w="2115" w:type="dxa"/>
+          </w:tcPr>
+          <w:p>
+            <w:pPr>
+              <w:rPr>
+                <w:rFonts w:ascii="Arial" w:hAnsi="Arial" w:cs="Arial"/>
+                <w:sz w:val="20"/>
+                <w:szCs w:val="20"/>
+              </w:rPr>
+            </w:pPr>
+            <w:r>
+              <w:rPr>
+                <w:rFonts w:ascii="Arial" w:hAnsi="Arial" w:cs="Arial"/>
+                <w:sz w:val="20"/>
+                <w:szCs w:val="20"/>
+              </w:rPr>
+              <w:t>EXP</w:t>
+            </w:r>
+          </w:p>
+        </w:tc>
+        <w:tc>
+          <w:tcPr>
+            <w:tcW w:w="6777" w:type="dxa"/>
+          </w:tcPr>
+          <w:p>
+            <w:pPr>
+              <w:rPr>
+                <w:rFonts w:ascii="Arial" w:hAnsi="Arial" w:cs="Arial"/>
+                <w:sz w:val="20"/>
+                <w:szCs w:val="20"/>
+              </w:rPr>
+            </w:pPr>
+            <w:r>
+              <w:rPr>
+                <w:rFonts w:ascii="Arial" w:hAnsi="Arial" w:cs="Arial"/>
+                <w:sz w:val="20"/>
+                <w:szCs w:val="20"/>
+              </w:rPr>
+              <w:t>Integer</w:t>
+            </w:r>
+          </w:p>
+        </w:tc>
+      </w:tr>
+      <w:tr>
+        <w:tc>
+          <w:tcPr>
+            <w:tcW w:w="2115" w:type="dxa"/>
+          </w:tcPr>
+          <w:p>
+            <w:pPr>
+              <w:rPr>
+                <w:rFonts w:ascii="Arial" w:hAnsi="Arial" w:cs="Arial"/>
+                <w:sz w:val="20"/>
+                <w:szCs w:val="20"/>
+              </w:rPr>
+            </w:pPr>
+            <w:r>
+              <w:rPr>
+                <w:rFonts w:ascii="Arial" w:hAnsi="Arial" w:cs="Arial"/>
+                <w:sz w:val="20"/>
+                <w:szCs w:val="20"/>
+              </w:rPr>
+              <w:t>Gesundheitszustand</w:t>
+            </w:r>
+          </w:p>
+        </w:tc>
+        <w:tc>
+          <w:tcPr>
+            <w:tcW w:w="6777" w:type="dxa"/>
+          </w:tcPr>
+          <w:p>
+            <w:pPr>
+              <w:rPr>
+                <w:rFonts w:ascii="Arial" w:hAnsi="Arial" w:cs="Arial"/>
+                <w:sz w:val="20"/>
+                <w:szCs w:val="20"/>
+              </w:rPr>
+            </w:pPr>
+            <w:r>
+              <w:rPr>
+                <w:rFonts w:ascii="Arial" w:hAnsi="Arial" w:cs="Arial"/>
+                <w:sz w:val="20"/>
+                <w:szCs w:val="20"/>
+              </w:rPr>
+              <w:t>String; max. 15 Zeichen</w:t>
+            </w:r>
           </w:p>
         </w:tc>
       </w:tr>
@@ -2694,33 +4233,174 @@
           <w:szCs w:val="22"/>
         </w:rPr>
       </w:pPr>
-      <w:bookmarkStart w:id="14" w:name="_Toc38138342"/>
+      <w:bookmarkStart w:id="14" w:name="_Toc38146602"/>
       <w:r>
         <w:rPr>
-          <w:rStyle w:val="Heading2Char"/>
+          <w:rStyle w:val="berschrift2Zchn"/>
+        </w:rPr>
+        <w:t xml:space="preserve">4.3 </w:t>
+      </w:r>
+      <w:r>
+        <w:rPr>
+          <w:rStyle w:val="berschrift2Zchn"/>
         </w:rPr>
         <w:t>Constraints</w:t>
       </w:r>
       <w:bookmarkEnd w:id="14"/>
     </w:p>
     <w:p>
+      <w:pPr>
+        <w:pStyle w:val="Listenabsatz"/>
+        <w:numPr>
+          <w:ilvl w:val="0"/>
+          <w:numId w:val="24"/>
+        </w:numPr>
+        <w:rPr>
+          <w:rFonts w:ascii="Arial" w:hAnsi="Arial" w:cs="Arial"/>
+          <w:sz w:val="22"/>
+          <w:szCs w:val="22"/>
+        </w:rPr>
+      </w:pPr>
       <w:r>
-        <w:lastRenderedPageBreak/>
-        <w:br/>
+        <w:rPr>
+          <w:rFonts w:ascii="Arial" w:hAnsi="Arial" w:cs="Arial"/>
+          <w:sz w:val="22"/>
+          <w:szCs w:val="22"/>
+        </w:rPr>
+        <w:t xml:space="preserve">HP, MP, </w:t>
+      </w:r>
+      <w:r>
+        <w:rPr>
+          <w:rFonts w:ascii="Arial" w:hAnsi="Arial" w:cs="Arial"/>
+          <w:sz w:val="22"/>
+          <w:szCs w:val="22"/>
+        </w:rPr>
+        <w:t>Level ≥ 1</w:t>
       </w:r>
     </w:p>
-    <w:p/>
     <w:p>
       <w:pPr>
-        <w:pStyle w:val="Heading1"/>
+        <w:pStyle w:val="Listenabsatz"/>
+        <w:numPr>
+          <w:ilvl w:val="0"/>
+          <w:numId w:val="24"/>
+        </w:numPr>
+        <w:rPr>
+          <w:rFonts w:ascii="Arial" w:hAnsi="Arial" w:cs="Arial"/>
+          <w:sz w:val="22"/>
+          <w:szCs w:val="22"/>
+        </w:rPr>
+      </w:pPr>
+      <w:r>
+        <w:rPr>
+          <w:rFonts w:ascii="Arial" w:hAnsi="Arial" w:cs="Arial"/>
+          <w:sz w:val="22"/>
+          <w:szCs w:val="22"/>
+        </w:rPr>
+        <w:t>Anzahl mögliche Geschlechter ≥ 1</w:t>
+      </w:r>
+    </w:p>
+    <w:p>
+      <w:pPr>
+        <w:pStyle w:val="Listenabsatz"/>
+        <w:numPr>
+          <w:ilvl w:val="0"/>
+          <w:numId w:val="24"/>
+        </w:numPr>
+        <w:rPr>
+          <w:rFonts w:ascii="Arial" w:hAnsi="Arial" w:cs="Arial"/>
+          <w:sz w:val="22"/>
+          <w:szCs w:val="22"/>
+        </w:rPr>
+      </w:pPr>
+      <w:r>
+        <w:rPr>
+          <w:rFonts w:ascii="Arial" w:hAnsi="Arial" w:cs="Arial"/>
+          <w:sz w:val="22"/>
+          <w:szCs w:val="22"/>
+        </w:rPr>
+        <w:t xml:space="preserve">Es befinden sich 6 Elemente im Integer Array der </w:t>
+      </w:r>
+      <w:r>
+        <w:rPr>
+          <w:rFonts w:ascii="Arial" w:hAnsi="Arial" w:cs="Arial"/>
+          <w:i/>
+          <w:iCs/>
+          <w:sz w:val="22"/>
+          <w:szCs w:val="22"/>
+        </w:rPr>
+        <w:t>Attribut</w:t>
+      </w:r>
+      <w:r>
+        <w:rPr>
+          <w:rFonts w:ascii="Arial" w:hAnsi="Arial" w:cs="Arial"/>
+          <w:i/>
+          <w:iCs/>
+          <w:sz w:val="22"/>
+          <w:szCs w:val="22"/>
+        </w:rPr>
+        <w:t>e</w:t>
+      </w:r>
+      <w:r>
+        <w:rPr>
+          <w:rFonts w:ascii="Arial" w:hAnsi="Arial" w:cs="Arial"/>
+          <w:sz w:val="22"/>
+          <w:szCs w:val="22"/>
+        </w:rPr>
+        <w:t>.</w:t>
+      </w:r>
+    </w:p>
+    <w:p>
+      <w:pPr>
+        <w:pStyle w:val="Listenabsatz"/>
+        <w:numPr>
+          <w:ilvl w:val="0"/>
+          <w:numId w:val="24"/>
+        </w:numPr>
+        <w:rPr>
+          <w:rFonts w:ascii="Arial" w:hAnsi="Arial" w:cs="Arial"/>
+          <w:sz w:val="22"/>
+          <w:szCs w:val="22"/>
+        </w:rPr>
+      </w:pPr>
+      <w:r>
+        <w:rPr>
+          <w:rFonts w:ascii="Arial" w:hAnsi="Arial" w:cs="Arial"/>
+          <w:sz w:val="22"/>
+          <w:szCs w:val="22"/>
+        </w:rPr>
+        <w:t>Der Wert NULL darf von keinem Attribut angenommen werden.</w:t>
+      </w:r>
+    </w:p>
+    <w:p>
+      <w:pPr>
+        <w:rPr>
+          <w:rFonts w:ascii="Arial" w:hAnsi="Arial" w:cs="Arial"/>
+          <w:sz w:val="22"/>
+          <w:szCs w:val="22"/>
+        </w:rPr>
+      </w:pPr>
+      <w:r>
+        <w:rPr>
+          <w:rFonts w:ascii="Arial" w:hAnsi="Arial" w:cs="Arial"/>
+          <w:sz w:val="22"/>
+          <w:szCs w:val="22"/>
+        </w:rPr>
+        <w:br w:type="page"/>
+      </w:r>
+    </w:p>
+    <w:p>
+      <w:pPr>
+        <w:pStyle w:val="berschrift1"/>
         <w:spacing w:line="276" w:lineRule="auto"/>
       </w:pPr>
-      <w:bookmarkStart w:id="15" w:name="_Toc38138343"/>
+      <w:bookmarkStart w:id="15" w:name="_Toc38146603"/>
       <w:r>
         <w:rPr>
           <w:caps w:val="0"/>
         </w:rPr>
-        <w:t>6</w:t>
+        <w:lastRenderedPageBreak/>
+        <w:t>5</w:t>
       </w:r>
       <w:r>
         <w:rPr>
@@ -2745,22 +4425,82 @@
           <w:szCs w:val="22"/>
         </w:rPr>
       </w:pPr>
-      <w:bookmarkStart w:id="16" w:name="_Toc38138344"/>
+      <w:bookmarkStart w:id="16" w:name="_Toc38146604"/>
       <w:r>
         <w:rPr>
-          <w:rStyle w:val="Heading2Char"/>
-        </w:rPr>
-        <w:t xml:space="preserve">6.1 </w:t>
+          <w:rStyle w:val="berschrift2Zchn"/>
+        </w:rPr>
+        <w:t>5</w:t>
       </w:r>
       <w:r>
         <w:rPr>
-          <w:rStyle w:val="Heading2Char"/>
+          <w:rStyle w:val="berschrift2Zchn"/>
+        </w:rPr>
+        <w:t xml:space="preserve">.1 </w:t>
+      </w:r>
+      <w:r>
+        <w:rPr>
+          <w:rStyle w:val="berschrift2Zchn"/>
         </w:rPr>
         <w:t>E/R-Modell</w:t>
       </w:r>
       <w:bookmarkEnd w:id="16"/>
     </w:p>
-    <w:p/>
+    <w:p>
+      <w:r>
+        <w:rPr>
+          <w:noProof/>
+        </w:rPr>
+        <w:drawing>
+          <wp:inline distT="0" distB="0" distL="0" distR="0" wp14:anchorId="628A72ED" wp14:editId="7DD6ECC4">
+            <wp:extent cx="5758815" cy="5317490"/>
+            <wp:effectExtent l="0" t="0" r="0" b="0"/>
+            <wp:docPr id="5" name="Grafik 5"/>
+            <wp:cNvGraphicFramePr>
+              <a:graphicFrameLocks xmlns:a="http://schemas.openxmlformats.org/drawingml/2006/main" noChangeAspect="1"/>
+            </wp:cNvGraphicFramePr>
+            <a:graphic xmlns:a="http://schemas.openxmlformats.org/drawingml/2006/main">
+              <a:graphicData uri="http://schemas.openxmlformats.org/drawingml/2006/picture">
+                <pic:pic xmlns:pic="http://schemas.openxmlformats.org/drawingml/2006/picture">
+                  <pic:nvPicPr>
+                    <pic:cNvPr id="0" name="Picture 5"/>
+                    <pic:cNvPicPr>
+                      <a:picLocks noChangeAspect="1" noChangeArrowheads="1"/>
+                    </pic:cNvPicPr>
+                  </pic:nvPicPr>
+                  <pic:blipFill>
+                    <a:blip r:embed="rId15" cstate="print">
+                      <a:extLst>
+                        <a:ext uri="{28A0092B-C50C-407E-A947-70E740481C1C}">
+                          <a14:useLocalDpi xmlns:a14="http://schemas.microsoft.com/office/drawing/2010/main" val="0"/>
+                        </a:ext>
+                      </a:extLst>
+                    </a:blip>
+                    <a:srcRect/>
+                    <a:stretch>
+                      <a:fillRect/>
+                    </a:stretch>
+                  </pic:blipFill>
+                  <pic:spPr bwMode="auto">
+                    <a:xfrm>
+                      <a:off x="0" y="0"/>
+                      <a:ext cx="5758815" cy="5317490"/>
+                    </a:xfrm>
+                    <a:prstGeom prst="rect">
+                      <a:avLst/>
+                    </a:prstGeom>
+                    <a:noFill/>
+                    <a:ln>
+                      <a:noFill/>
+                    </a:ln>
+                  </pic:spPr>
+                </pic:pic>
+              </a:graphicData>
+            </a:graphic>
+          </wp:inline>
+        </w:drawing>
+      </w:r>
+    </w:p>
     <w:p>
       <w:pPr>
         <w:spacing w:line="276" w:lineRule="auto"/>
@@ -2770,16 +4510,22 @@
           <w:szCs w:val="22"/>
         </w:rPr>
       </w:pPr>
-      <w:bookmarkStart w:id="17" w:name="_Toc38138345"/>
+      <w:bookmarkStart w:id="17" w:name="_Toc38146605"/>
       <w:r>
         <w:rPr>
-          <w:rStyle w:val="Heading2Char"/>
-        </w:rPr>
-        <w:t xml:space="preserve">6.2 </w:t>
+          <w:rStyle w:val="berschrift2Zchn"/>
+        </w:rPr>
+        <w:t>5</w:t>
       </w:r>
       <w:r>
         <w:rPr>
-          <w:rStyle w:val="Heading2Char"/>
+          <w:rStyle w:val="berschrift2Zchn"/>
+        </w:rPr>
+        <w:t xml:space="preserve">.2 </w:t>
+      </w:r>
+      <w:r>
+        <w:rPr>
+          <w:rStyle w:val="berschrift2Zchn"/>
         </w:rPr>
         <w:t>Domäne</w:t>
       </w:r>
@@ -2787,7 +4533,7 @@
     </w:p>
     <w:tbl>
       <w:tblPr>
-        <w:tblStyle w:val="TableWeb3"/>
+        <w:tblStyle w:val="TabelleWeb3"/>
         <w:tblW w:w="0" w:type="auto"/>
         <w:tblLook w:val="04A0" w:firstRow="1" w:lastRow="0" w:firstColumn="1" w:lastColumn="0" w:noHBand="0" w:noVBand="1"/>
       </w:tblPr>
@@ -3050,6 +4796,7 @@
                 <w:sz w:val="20"/>
                 <w:szCs w:val="20"/>
               </w:rPr>
+              <w:lastRenderedPageBreak/>
               <w:t>Mögliche Geschlechter</w:t>
             </w:r>
           </w:p>
@@ -3565,7 +5312,6 @@
                 <w:sz w:val="20"/>
                 <w:szCs w:val="20"/>
               </w:rPr>
-              <w:lastRenderedPageBreak/>
               <w:t>Attributsbonus</w:t>
             </w:r>
             <w:proofErr w:type="spellEnd"/>
@@ -4109,23 +5855,13 @@
                 <w:szCs w:val="20"/>
               </w:rPr>
             </w:pPr>
-            <w:proofErr w:type="spellStart"/>
-            <w:r>
-              <w:rPr>
-                <w:rFonts w:ascii="Arial" w:hAnsi="Arial" w:cs="Arial"/>
-                <w:sz w:val="20"/>
-                <w:szCs w:val="20"/>
-              </w:rPr>
-              <w:t>Loot</w:t>
-            </w:r>
-            <w:proofErr w:type="spellEnd"/>
-            <w:r>
-              <w:rPr>
-                <w:rFonts w:ascii="Arial" w:hAnsi="Arial" w:cs="Arial"/>
-                <w:sz w:val="20"/>
-                <w:szCs w:val="20"/>
-              </w:rPr>
-              <w:t>:</w:t>
+            <w:r>
+              <w:rPr>
+                <w:rFonts w:ascii="Arial" w:hAnsi="Arial" w:cs="Arial"/>
+                <w:sz w:val="20"/>
+                <w:szCs w:val="20"/>
+              </w:rPr>
+              <w:t>Loot:</w:t>
             </w:r>
           </w:p>
         </w:tc>
@@ -4163,6 +5899,7 @@
                 <w:sz w:val="20"/>
                 <w:szCs w:val="20"/>
               </w:rPr>
+              <w:lastRenderedPageBreak/>
               <w:t>EXP</w:t>
             </w:r>
           </w:p>
@@ -4247,16 +5984,22 @@
           <w:szCs w:val="22"/>
         </w:rPr>
       </w:pPr>
-      <w:bookmarkStart w:id="18" w:name="_Toc38138346"/>
+      <w:bookmarkStart w:id="18" w:name="_Toc38146606"/>
       <w:r>
         <w:rPr>
-          <w:rStyle w:val="Heading2Char"/>
-        </w:rPr>
-        <w:t xml:space="preserve">6.3 </w:t>
+          <w:rStyle w:val="berschrift2Zchn"/>
+        </w:rPr>
+        <w:t>5</w:t>
       </w:r>
       <w:r>
         <w:rPr>
-          <w:rStyle w:val="Heading2Char"/>
+          <w:rStyle w:val="berschrift2Zchn"/>
+        </w:rPr>
+        <w:t xml:space="preserve">.3 </w:t>
+      </w:r>
+      <w:r>
+        <w:rPr>
+          <w:rStyle w:val="berschrift2Zchn"/>
         </w:rPr>
         <w:t>Constraints</w:t>
       </w:r>
@@ -4264,104 +6007,133 @@
     </w:p>
     <w:p>
       <w:pPr>
-        <w:pStyle w:val="ListParagraph"/>
+        <w:pStyle w:val="Listenabsatz"/>
         <w:numPr>
           <w:ilvl w:val="0"/>
           <w:numId w:val="24"/>
         </w:numPr>
+        <w:rPr>
+          <w:rFonts w:ascii="Arial" w:hAnsi="Arial" w:cs="Arial"/>
+          <w:sz w:val="22"/>
+          <w:szCs w:val="22"/>
+        </w:rPr>
       </w:pPr>
       <w:r>
-        <w:t>Der Wert NULL darf von keinem Attribut</w:t>
-      </w:r>
-      <w:r>
-        <w:t xml:space="preserve"> </w:t>
-      </w:r>
-      <w:r>
-        <w:t>angenommen werden.</w:t>
+        <w:rPr>
+          <w:rFonts w:ascii="Arial" w:hAnsi="Arial" w:cs="Arial"/>
+          <w:sz w:val="22"/>
+          <w:szCs w:val="22"/>
+        </w:rPr>
+        <w:t>Maximales Level ≥ 1</w:t>
       </w:r>
     </w:p>
     <w:p>
       <w:pPr>
-        <w:pStyle w:val="ListParagraph"/>
+        <w:pStyle w:val="Listenabsatz"/>
         <w:numPr>
           <w:ilvl w:val="0"/>
           <w:numId w:val="24"/>
         </w:numPr>
+        <w:rPr>
+          <w:rFonts w:ascii="Arial" w:hAnsi="Arial" w:cs="Arial"/>
+          <w:sz w:val="22"/>
+          <w:szCs w:val="22"/>
+        </w:rPr>
       </w:pPr>
       <w:r>
-        <w:t xml:space="preserve">Maximales Level </w:t>
-      </w:r>
-      <w:r>
-        <w:rPr>
-          <w:rFonts w:cstheme="minorHAnsi"/>
-        </w:rPr>
-        <w:t xml:space="preserve">≥ </w:t>
-      </w:r>
-      <w:r>
-        <w:t>1</w:t>
+        <w:rPr>
+          <w:rFonts w:ascii="Arial" w:hAnsi="Arial" w:cs="Arial"/>
+          <w:sz w:val="22"/>
+          <w:szCs w:val="22"/>
+        </w:rPr>
+        <w:t>Anzahl mögliche Geschlechter ≥ 1</w:t>
       </w:r>
     </w:p>
     <w:p>
       <w:pPr>
-        <w:pStyle w:val="ListParagraph"/>
+        <w:pStyle w:val="Listenabsatz"/>
         <w:numPr>
           <w:ilvl w:val="0"/>
           <w:numId w:val="24"/>
         </w:numPr>
+        <w:rPr>
+          <w:rFonts w:ascii="Arial" w:hAnsi="Arial" w:cs="Arial"/>
+          <w:sz w:val="22"/>
+          <w:szCs w:val="22"/>
+        </w:rPr>
       </w:pPr>
       <w:r>
-        <w:t xml:space="preserve">Anzahl mögliche Geschlechter </w:t>
+        <w:rPr>
+          <w:rFonts w:ascii="Arial" w:hAnsi="Arial" w:cs="Arial"/>
+          <w:sz w:val="22"/>
+          <w:szCs w:val="22"/>
+        </w:rPr>
+        <w:t xml:space="preserve">Es befinden sich 6 Elemente im Integer Array der </w:t>
       </w:r>
+      <w:proofErr w:type="spellStart"/>
       <w:r>
         <w:rPr>
-          <w:rFonts w:cstheme="minorHAnsi"/>
-        </w:rPr>
-        <w:t>≥ 1</w:t>
+          <w:rFonts w:ascii="Arial" w:hAnsi="Arial" w:cs="Arial"/>
+          <w:i/>
+          <w:iCs/>
+          <w:sz w:val="22"/>
+          <w:szCs w:val="22"/>
+        </w:rPr>
+        <w:t>Attributsboni</w:t>
+      </w:r>
+      <w:proofErr w:type="spellEnd"/>
+      <w:r>
+        <w:rPr>
+          <w:rFonts w:ascii="Arial" w:hAnsi="Arial" w:cs="Arial"/>
+          <w:sz w:val="22"/>
+          <w:szCs w:val="22"/>
+        </w:rPr>
+        <w:t>.</w:t>
       </w:r>
     </w:p>
     <w:p>
       <w:pPr>
-        <w:pStyle w:val="ListParagraph"/>
+        <w:pStyle w:val="Listenabsatz"/>
         <w:numPr>
           <w:ilvl w:val="0"/>
           <w:numId w:val="24"/>
         </w:numPr>
+        <w:rPr>
+          <w:rFonts w:ascii="Arial" w:hAnsi="Arial" w:cs="Arial"/>
+          <w:sz w:val="22"/>
+          <w:szCs w:val="22"/>
+        </w:rPr>
       </w:pPr>
       <w:r>
         <w:rPr>
-          <w:rFonts w:cstheme="minorHAnsi"/>
-        </w:rPr>
-        <w:t xml:space="preserve">Es befinden sich 6 Elemente im Integer Array der </w:t>
-      </w:r>
-      <w:proofErr w:type="spellStart"/>
-      <w:r>
-        <w:rPr>
-          <w:rFonts w:cstheme="minorHAnsi"/>
-        </w:rPr>
-        <w:t>Attributsboni</w:t>
-      </w:r>
-      <w:proofErr w:type="spellEnd"/>
-      <w:r>
-        <w:rPr>
-          <w:rFonts w:cstheme="minorHAnsi"/>
-        </w:rPr>
-        <w:t>.</w:t>
-      </w:r>
-      <w:r>
-        <w:br/>
+          <w:rFonts w:ascii="Arial" w:hAnsi="Arial" w:cs="Arial"/>
+          <w:sz w:val="22"/>
+          <w:szCs w:val="22"/>
+        </w:rPr>
+        <w:t>Der Wert NULL darf von keinem Attribut angenommen werden.</w:t>
       </w:r>
     </w:p>
     <w:p>
       <w:pPr>
-        <w:pStyle w:val="Heading1"/>
+        <w:pStyle w:val="Listenabsatz"/>
+        <w:rPr>
+          <w:rFonts w:ascii="Arial" w:hAnsi="Arial" w:cs="Arial"/>
+          <w:sz w:val="22"/>
+          <w:szCs w:val="22"/>
+        </w:rPr>
+      </w:pPr>
+    </w:p>
+    <w:p>
+      <w:pPr>
+        <w:pStyle w:val="berschrift1"/>
         <w:spacing w:line="276" w:lineRule="auto"/>
       </w:pPr>
-      <w:bookmarkStart w:id="19" w:name="_Toc38138347"/>
+      <w:bookmarkStart w:id="19" w:name="_Toc38146607"/>
       <w:r>
         <w:rPr>
           <w:caps w:val="0"/>
         </w:rPr>
-        <w:t>7</w:t>
+        <w:t>6</w:t>
       </w:r>
       <w:r>
         <w:rPr>
@@ -4378,27 +6150,24 @@
       <w:bookmarkEnd w:id="19"/>
     </w:p>
     <w:p>
-      <w:hyperlink r:id="rId11" w:history="1">
+      <w:hyperlink r:id="rId16" w:history="1">
         <w:r>
           <w:rPr>
             <w:rStyle w:val="Hyperlink"/>
           </w:rPr>
-          <w:t>https://www.edv-</w:t>
-        </w:r>
-        <w:bookmarkStart w:id="20" w:name="_GoBack"/>
-        <w:bookmarkEnd w:id="20"/>
-        <w:r>
-          <w:rPr>
-            <w:rStyle w:val="Hyperlink"/>
-          </w:rPr>
-          <w:t>buchversand.de/productinfo.php?replace=false&amp;cnt=productinfo&amp;mode=2&amp;type=2&amp;id=ep-20571&amp;index=2&amp;nr=0&amp;art=Anleitung%7D&amp;preload=false&amp;page=1&amp;view=fit&amp;Toolbar=1&amp;pagemode=non</w:t>
+          <w:t>https://www.edv-buchversand.de/productinfo.php?replace=false&amp;cnt=productinfo&amp;mode=2&amp;type=2&amp;id=ep-20571&amp;index=2&amp;nr=0&amp;art=Anleitung%7D&amp;preloa</w:t>
         </w:r>
         <w:r>
           <w:rPr>
             <w:rStyle w:val="Hyperlink"/>
           </w:rPr>
-          <w:lastRenderedPageBreak/>
-          <w:t>e</w:t>
+          <w:t>d</w:t>
+        </w:r>
+        <w:r>
+          <w:rPr>
+            <w:rStyle w:val="Hyperlink"/>
+          </w:rPr>
+          <w:t>=false&amp;page=1&amp;view=fit&amp;Toolbar=1&amp;pagemode=none</w:t>
         </w:r>
       </w:hyperlink>
       <w:r>
@@ -4407,9 +6176,9 @@
       </w:r>
     </w:p>
     <w:sectPr>
-      <w:headerReference w:type="default" r:id="rId12"/>
-      <w:footerReference w:type="even" r:id="rId13"/>
-      <w:footerReference w:type="default" r:id="rId14"/>
+      <w:headerReference w:type="default" r:id="rId17"/>
+      <w:footerReference w:type="even" r:id="rId18"/>
+      <w:footerReference w:type="default" r:id="rId19"/>
       <w:pgSz w:w="11906" w:h="16838"/>
       <w:pgMar w:top="1417" w:right="1417" w:bottom="1134" w:left="1417" w:header="708" w:footer="708" w:gutter="0"/>
       <w:cols w:space="708"/>
@@ -4420,7 +6189,7 @@
 </file>
 
 <file path=word/endnotes.xml><?xml version="1.0" encoding="utf-8"?>
-<w:endnotes xmlns:wpc="http://schemas.microsoft.com/office/word/2010/wordprocessingCanvas" xmlns:cx="http://schemas.microsoft.com/office/drawing/2014/chartex" xmlns:cx1="http://schemas.microsoft.com/office/drawing/2015/9/8/chartex" xmlns:cx2="http://schemas.microsoft.com/office/drawing/2015/10/21/chartex" xmlns:cx3="http://schemas.microsoft.com/office/drawing/2016/5/9/chartex" xmlns:cx4="http://schemas.microsoft.com/office/drawing/2016/5/10/chartex" xmlns:cx5="http://schemas.microsoft.com/office/drawing/2016/5/11/chartex" xmlns:cx6="http://schemas.microsoft.com/office/drawing/2016/5/12/chartex" xmlns:cx7="http://schemas.microsoft.com/office/drawing/2016/5/13/chartex" xmlns:cx8="http://schemas.microsoft.com/office/drawing/2016/5/14/chartex" xmlns:mc="http://schemas.openxmlformats.org/markup-compatibility/2006" xmlns:aink="http://schemas.microsoft.com/office/drawing/2016/ink" xmlns:am3d="http://schemas.microsoft.com/office/drawing/2017/model3d" xmlns:o="urn:schemas-microsoft-com:office:office" xmlns:r="http://schemas.openxmlformats.org/officeDocument/2006/relationships" xmlns:m="http://schemas.openxmlformats.org/officeDocument/2006/math" xmlns:v="urn:schemas-microsoft-com:vml" xmlns:wp14="http://schemas.microsoft.com/office/word/2010/wordprocessingDrawing" xmlns:wp="http://schemas.openxmlformats.org/drawingml/2006/wordprocessingDrawing" xmlns:w10="urn:schemas-microsoft-com:office:word" xmlns:w="http://schemas.openxmlformats.org/wordprocessingml/2006/main" xmlns:w14="http://schemas.microsoft.com/office/word/2010/wordml" xmlns:w15="http://schemas.microsoft.com/office/word/2012/wordml" xmlns:w16cid="http://schemas.microsoft.com/office/word/2016/wordml/cid" xmlns:w16se="http://schemas.microsoft.com/office/word/2015/wordml/symex" xmlns:wpg="http://schemas.microsoft.com/office/word/2010/wordprocessingGroup" xmlns:wpi="http://schemas.microsoft.com/office/word/2010/wordprocessingInk" xmlns:wne="http://schemas.microsoft.com/office/word/2006/wordml" xmlns:wps="http://schemas.microsoft.com/office/word/2010/wordprocessingShape" mc:Ignorable="w14 w15 w16se w16cid wp14">
+<w:endnotes xmlns:wpc="http://schemas.microsoft.com/office/word/2010/wordprocessingCanvas" xmlns:cx="http://schemas.microsoft.com/office/drawing/2014/chartex" xmlns:cx1="http://schemas.microsoft.com/office/drawing/2015/9/8/chartex" xmlns:cx2="http://schemas.microsoft.com/office/drawing/2015/10/21/chartex" xmlns:cx3="http://schemas.microsoft.com/office/drawing/2016/5/9/chartex" xmlns:cx4="http://schemas.microsoft.com/office/drawing/2016/5/10/chartex" xmlns:cx5="http://schemas.microsoft.com/office/drawing/2016/5/11/chartex" xmlns:cx6="http://schemas.microsoft.com/office/drawing/2016/5/12/chartex" xmlns:cx7="http://schemas.microsoft.com/office/drawing/2016/5/13/chartex" xmlns:cx8="http://schemas.microsoft.com/office/drawing/2016/5/14/chartex" xmlns:mc="http://schemas.openxmlformats.org/markup-compatibility/2006" xmlns:aink="http://schemas.microsoft.com/office/drawing/2016/ink" xmlns:am3d="http://schemas.microsoft.com/office/drawing/2017/model3d" xmlns:o="urn:schemas-microsoft-com:office:office" xmlns:r="http://schemas.openxmlformats.org/officeDocument/2006/relationships" xmlns:m="http://schemas.openxmlformats.org/officeDocument/2006/math" xmlns:v="urn:schemas-microsoft-com:vml" xmlns:wp14="http://schemas.microsoft.com/office/word/2010/wordprocessingDrawing" xmlns:wp="http://schemas.openxmlformats.org/drawingml/2006/wordprocessingDrawing" xmlns:w10="urn:schemas-microsoft-com:office:word" xmlns:w="http://schemas.openxmlformats.org/wordprocessingml/2006/main" xmlns:w14="http://schemas.microsoft.com/office/word/2010/wordml" xmlns:w15="http://schemas.microsoft.com/office/word/2012/wordml" xmlns:w16cex="http://schemas.microsoft.com/office/word/2018/wordml/cex" xmlns:w16cid="http://schemas.microsoft.com/office/word/2016/wordml/cid" xmlns:w16="http://schemas.microsoft.com/office/word/2018/wordml" xmlns:w16se="http://schemas.microsoft.com/office/word/2015/wordml/symex" xmlns:wpg="http://schemas.microsoft.com/office/word/2010/wordprocessingGroup" xmlns:wpi="http://schemas.microsoft.com/office/word/2010/wordprocessingInk" xmlns:wne="http://schemas.microsoft.com/office/word/2006/wordml" xmlns:wps="http://schemas.microsoft.com/office/word/2010/wordprocessingShape" mc:Ignorable="w14 w15 w16se w16cid w16 w16cex wp14">
   <w:endnote w:type="separator" w:id="-1">
     <w:p>
       <w:pPr>
@@ -4445,11 +6214,11 @@
 </file>
 
 <file path=word/footer1.xml><?xml version="1.0" encoding="utf-8"?>
-<w:ftr xmlns:wpc="http://schemas.microsoft.com/office/word/2010/wordprocessingCanvas" xmlns:cx="http://schemas.microsoft.com/office/drawing/2014/chartex" xmlns:cx1="http://schemas.microsoft.com/office/drawing/2015/9/8/chartex" xmlns:cx2="http://schemas.microsoft.com/office/drawing/2015/10/21/chartex" xmlns:cx3="http://schemas.microsoft.com/office/drawing/2016/5/9/chartex" xmlns:cx4="http://schemas.microsoft.com/office/drawing/2016/5/10/chartex" xmlns:cx5="http://schemas.microsoft.com/office/drawing/2016/5/11/chartex" xmlns:cx6="http://schemas.microsoft.com/office/drawing/2016/5/12/chartex" xmlns:cx7="http://schemas.microsoft.com/office/drawing/2016/5/13/chartex" xmlns:cx8="http://schemas.microsoft.com/office/drawing/2016/5/14/chartex" xmlns:mc="http://schemas.openxmlformats.org/markup-compatibility/2006" xmlns:aink="http://schemas.microsoft.com/office/drawing/2016/ink" xmlns:am3d="http://schemas.microsoft.com/office/drawing/2017/model3d" xmlns:o="urn:schemas-microsoft-com:office:office" xmlns:r="http://schemas.openxmlformats.org/officeDocument/2006/relationships" xmlns:m="http://schemas.openxmlformats.org/officeDocument/2006/math" xmlns:v="urn:schemas-microsoft-com:vml" xmlns:wp14="http://schemas.microsoft.com/office/word/2010/wordprocessingDrawing" xmlns:wp="http://schemas.openxmlformats.org/drawingml/2006/wordprocessingDrawing" xmlns:w10="urn:schemas-microsoft-com:office:word" xmlns:w="http://schemas.openxmlformats.org/wordprocessingml/2006/main" xmlns:w14="http://schemas.microsoft.com/office/word/2010/wordml" xmlns:w15="http://schemas.microsoft.com/office/word/2012/wordml" xmlns:w16cid="http://schemas.microsoft.com/office/word/2016/wordml/cid" xmlns:w16se="http://schemas.microsoft.com/office/word/2015/wordml/symex" xmlns:wpg="http://schemas.microsoft.com/office/word/2010/wordprocessingGroup" xmlns:wpi="http://schemas.microsoft.com/office/word/2010/wordprocessingInk" xmlns:wne="http://schemas.microsoft.com/office/word/2006/wordml" xmlns:wps="http://schemas.microsoft.com/office/word/2010/wordprocessingShape" mc:Ignorable="w14 w15 w16se w16cid wp14">
+<w:ftr xmlns:wpc="http://schemas.microsoft.com/office/word/2010/wordprocessingCanvas" xmlns:cx="http://schemas.microsoft.com/office/drawing/2014/chartex" xmlns:cx1="http://schemas.microsoft.com/office/drawing/2015/9/8/chartex" xmlns:cx2="http://schemas.microsoft.com/office/drawing/2015/10/21/chartex" xmlns:cx3="http://schemas.microsoft.com/office/drawing/2016/5/9/chartex" xmlns:cx4="http://schemas.microsoft.com/office/drawing/2016/5/10/chartex" xmlns:cx5="http://schemas.microsoft.com/office/drawing/2016/5/11/chartex" xmlns:cx6="http://schemas.microsoft.com/office/drawing/2016/5/12/chartex" xmlns:cx7="http://schemas.microsoft.com/office/drawing/2016/5/13/chartex" xmlns:cx8="http://schemas.microsoft.com/office/drawing/2016/5/14/chartex" xmlns:mc="http://schemas.openxmlformats.org/markup-compatibility/2006" xmlns:aink="http://schemas.microsoft.com/office/drawing/2016/ink" xmlns:am3d="http://schemas.microsoft.com/office/drawing/2017/model3d" xmlns:o="urn:schemas-microsoft-com:office:office" xmlns:r="http://schemas.openxmlformats.org/officeDocument/2006/relationships" xmlns:m="http://schemas.openxmlformats.org/officeDocument/2006/math" xmlns:v="urn:schemas-microsoft-com:vml" xmlns:wp14="http://schemas.microsoft.com/office/word/2010/wordprocessingDrawing" xmlns:wp="http://schemas.openxmlformats.org/drawingml/2006/wordprocessingDrawing" xmlns:w10="urn:schemas-microsoft-com:office:word" xmlns:w="http://schemas.openxmlformats.org/wordprocessingml/2006/main" xmlns:w14="http://schemas.microsoft.com/office/word/2010/wordml" xmlns:w15="http://schemas.microsoft.com/office/word/2012/wordml" xmlns:w16cex="http://schemas.microsoft.com/office/word/2018/wordml/cex" xmlns:w16cid="http://schemas.microsoft.com/office/word/2016/wordml/cid" xmlns:w16="http://schemas.microsoft.com/office/word/2018/wordml" xmlns:w16se="http://schemas.microsoft.com/office/word/2015/wordml/symex" xmlns:wpg="http://schemas.microsoft.com/office/word/2010/wordprocessingGroup" xmlns:wpi="http://schemas.microsoft.com/office/word/2010/wordprocessingInk" xmlns:wne="http://schemas.microsoft.com/office/word/2006/wordml" xmlns:wps="http://schemas.microsoft.com/office/word/2010/wordprocessingShape" mc:Ignorable="w14 w15 w16se w16cid w16 w16cex wp14">
   <w:sdt>
     <w:sdtPr>
       <w:rPr>
-        <w:rStyle w:val="PageNumber"/>
+        <w:rStyle w:val="Seitenzahl"/>
       </w:rPr>
       <w:id w:val="287254029"/>
       <w:docPartObj>
@@ -4459,33 +6228,33 @@
     </w:sdtPr>
     <w:sdtEndPr>
       <w:rPr>
-        <w:rStyle w:val="PageNumber"/>
+        <w:rStyle w:val="Seitenzahl"/>
       </w:rPr>
     </w:sdtEndPr>
     <w:sdtContent>
       <w:p>
         <w:pPr>
-          <w:pStyle w:val="Footer"/>
+          <w:pStyle w:val="Fuzeile"/>
           <w:framePr w:wrap="none" w:vAnchor="text" w:hAnchor="margin" w:xAlign="right" w:y="1"/>
           <w:rPr>
-            <w:rStyle w:val="PageNumber"/>
+            <w:rStyle w:val="Seitenzahl"/>
           </w:rPr>
         </w:pPr>
         <w:r>
           <w:rPr>
-            <w:rStyle w:val="PageNumber"/>
+            <w:rStyle w:val="Seitenzahl"/>
           </w:rPr>
           <w:fldChar w:fldCharType="begin"/>
         </w:r>
         <w:r>
           <w:rPr>
-            <w:rStyle w:val="PageNumber"/>
+            <w:rStyle w:val="Seitenzahl"/>
           </w:rPr>
           <w:instrText xml:space="preserve"> PAGE </w:instrText>
         </w:r>
         <w:r>
           <w:rPr>
-            <w:rStyle w:val="PageNumber"/>
+            <w:rStyle w:val="Seitenzahl"/>
           </w:rPr>
           <w:fldChar w:fldCharType="end"/>
         </w:r>
@@ -4494,7 +6263,7 @@
   </w:sdt>
   <w:p>
     <w:pPr>
-      <w:pStyle w:val="Footer"/>
+      <w:pStyle w:val="Fuzeile"/>
       <w:ind w:right="360"/>
     </w:pPr>
   </w:p>
@@ -4502,11 +6271,11 @@
 </file>
 
 <file path=word/footer2.xml><?xml version="1.0" encoding="utf-8"?>
-<w:ftr xmlns:wpc="http://schemas.microsoft.com/office/word/2010/wordprocessingCanvas" xmlns:cx="http://schemas.microsoft.com/office/drawing/2014/chartex" xmlns:cx1="http://schemas.microsoft.com/office/drawing/2015/9/8/chartex" xmlns:cx2="http://schemas.microsoft.com/office/drawing/2015/10/21/chartex" xmlns:cx3="http://schemas.microsoft.com/office/drawing/2016/5/9/chartex" xmlns:cx4="http://schemas.microsoft.com/office/drawing/2016/5/10/chartex" xmlns:cx5="http://schemas.microsoft.com/office/drawing/2016/5/11/chartex" xmlns:cx6="http://schemas.microsoft.com/office/drawing/2016/5/12/chartex" xmlns:cx7="http://schemas.microsoft.com/office/drawing/2016/5/13/chartex" xmlns:cx8="http://schemas.microsoft.com/office/drawing/2016/5/14/chartex" xmlns:mc="http://schemas.openxmlformats.org/markup-compatibility/2006" xmlns:aink="http://schemas.microsoft.com/office/drawing/2016/ink" xmlns:am3d="http://schemas.microsoft.com/office/drawing/2017/model3d" xmlns:o="urn:schemas-microsoft-com:office:office" xmlns:r="http://schemas.openxmlformats.org/officeDocument/2006/relationships" xmlns:m="http://schemas.openxmlformats.org/officeDocument/2006/math" xmlns:v="urn:schemas-microsoft-com:vml" xmlns:wp14="http://schemas.microsoft.com/office/word/2010/wordprocessingDrawing" xmlns:wp="http://schemas.openxmlformats.org/drawingml/2006/wordprocessingDrawing" xmlns:w10="urn:schemas-microsoft-com:office:word" xmlns:w="http://schemas.openxmlformats.org/wordprocessingml/2006/main" xmlns:w14="http://schemas.microsoft.com/office/word/2010/wordml" xmlns:w15="http://schemas.microsoft.com/office/word/2012/wordml" xmlns:w16cid="http://schemas.microsoft.com/office/word/2016/wordml/cid" xmlns:w16se="http://schemas.microsoft.com/office/word/2015/wordml/symex" xmlns:wpg="http://schemas.microsoft.com/office/word/2010/wordprocessingGroup" xmlns:wpi="http://schemas.microsoft.com/office/word/2010/wordprocessingInk" xmlns:wne="http://schemas.microsoft.com/office/word/2006/wordml" xmlns:wps="http://schemas.microsoft.com/office/word/2010/wordprocessingShape" mc:Ignorable="w14 w15 w16se w16cid wp14">
+<w:ftr xmlns:wpc="http://schemas.microsoft.com/office/word/2010/wordprocessingCanvas" xmlns:cx="http://schemas.microsoft.com/office/drawing/2014/chartex" xmlns:cx1="http://schemas.microsoft.com/office/drawing/2015/9/8/chartex" xmlns:cx2="http://schemas.microsoft.com/office/drawing/2015/10/21/chartex" xmlns:cx3="http://schemas.microsoft.com/office/drawing/2016/5/9/chartex" xmlns:cx4="http://schemas.microsoft.com/office/drawing/2016/5/10/chartex" xmlns:cx5="http://schemas.microsoft.com/office/drawing/2016/5/11/chartex" xmlns:cx6="http://schemas.microsoft.com/office/drawing/2016/5/12/chartex" xmlns:cx7="http://schemas.microsoft.com/office/drawing/2016/5/13/chartex" xmlns:cx8="http://schemas.microsoft.com/office/drawing/2016/5/14/chartex" xmlns:mc="http://schemas.openxmlformats.org/markup-compatibility/2006" xmlns:aink="http://schemas.microsoft.com/office/drawing/2016/ink" xmlns:am3d="http://schemas.microsoft.com/office/drawing/2017/model3d" xmlns:o="urn:schemas-microsoft-com:office:office" xmlns:r="http://schemas.openxmlformats.org/officeDocument/2006/relationships" xmlns:m="http://schemas.openxmlformats.org/officeDocument/2006/math" xmlns:v="urn:schemas-microsoft-com:vml" xmlns:wp14="http://schemas.microsoft.com/office/word/2010/wordprocessingDrawing" xmlns:wp="http://schemas.openxmlformats.org/drawingml/2006/wordprocessingDrawing" xmlns:w10="urn:schemas-microsoft-com:office:word" xmlns:w="http://schemas.openxmlformats.org/wordprocessingml/2006/main" xmlns:w14="http://schemas.microsoft.com/office/word/2010/wordml" xmlns:w15="http://schemas.microsoft.com/office/word/2012/wordml" xmlns:w16cex="http://schemas.microsoft.com/office/word/2018/wordml/cex" xmlns:w16cid="http://schemas.microsoft.com/office/word/2016/wordml/cid" xmlns:w16="http://schemas.microsoft.com/office/word/2018/wordml" xmlns:w16se="http://schemas.microsoft.com/office/word/2015/wordml/symex" xmlns:wpg="http://schemas.microsoft.com/office/word/2010/wordprocessingGroup" xmlns:wpi="http://schemas.microsoft.com/office/word/2010/wordprocessingInk" xmlns:wne="http://schemas.microsoft.com/office/word/2006/wordml" xmlns:wps="http://schemas.microsoft.com/office/word/2010/wordprocessingShape" mc:Ignorable="w14 w15 w16se w16cid w16 w16cex wp14">
   <w:sdt>
     <w:sdtPr>
       <w:rPr>
-        <w:rStyle w:val="PageNumber"/>
+        <w:rStyle w:val="Seitenzahl"/>
       </w:rPr>
       <w:id w:val="177709096"/>
       <w:docPartObj>
@@ -4516,46 +6285,46 @@
     </w:sdtPr>
     <w:sdtEndPr>
       <w:rPr>
-        <w:rStyle w:val="PageNumber"/>
+        <w:rStyle w:val="Seitenzahl"/>
       </w:rPr>
     </w:sdtEndPr>
     <w:sdtContent>
       <w:p>
         <w:pPr>
-          <w:pStyle w:val="Footer"/>
+          <w:pStyle w:val="Fuzeile"/>
           <w:framePr w:wrap="none" w:vAnchor="text" w:hAnchor="margin" w:xAlign="right" w:y="1"/>
           <w:rPr>
-            <w:rStyle w:val="PageNumber"/>
+            <w:rStyle w:val="Seitenzahl"/>
           </w:rPr>
         </w:pPr>
         <w:r>
           <w:rPr>
-            <w:rStyle w:val="PageNumber"/>
+            <w:rStyle w:val="Seitenzahl"/>
           </w:rPr>
           <w:fldChar w:fldCharType="begin"/>
         </w:r>
         <w:r>
           <w:rPr>
-            <w:rStyle w:val="PageNumber"/>
+            <w:rStyle w:val="Seitenzahl"/>
           </w:rPr>
           <w:instrText xml:space="preserve"> PAGE </w:instrText>
         </w:r>
         <w:r>
           <w:rPr>
-            <w:rStyle w:val="PageNumber"/>
+            <w:rStyle w:val="Seitenzahl"/>
           </w:rPr>
           <w:fldChar w:fldCharType="separate"/>
         </w:r>
         <w:r>
           <w:rPr>
-            <w:rStyle w:val="PageNumber"/>
+            <w:rStyle w:val="Seitenzahl"/>
             <w:noProof/>
           </w:rPr>
           <w:t>1</w:t>
         </w:r>
         <w:r>
           <w:rPr>
-            <w:rStyle w:val="PageNumber"/>
+            <w:rStyle w:val="Seitenzahl"/>
           </w:rPr>
           <w:fldChar w:fldCharType="end"/>
         </w:r>
@@ -4564,21 +6333,21 @@
   </w:sdt>
   <w:p>
     <w:pPr>
-      <w:pStyle w:val="Footer"/>
+      <w:pStyle w:val="Fuzeile"/>
       <w:ind w:right="360"/>
     </w:pPr>
     <w:r>
       <w:t>V.1.</w:t>
     </w:r>
     <w:r>
-      <w:t>1</w:t>
+      <w:t>3</w:t>
     </w:r>
   </w:p>
 </w:ftr>
 </file>
 
 <file path=word/footnotes.xml><?xml version="1.0" encoding="utf-8"?>
-<w:footnotes xmlns:wpc="http://schemas.microsoft.com/office/word/2010/wordprocessingCanvas" xmlns:cx="http://schemas.microsoft.com/office/drawing/2014/chartex" xmlns:cx1="http://schemas.microsoft.com/office/drawing/2015/9/8/chartex" xmlns:cx2="http://schemas.microsoft.com/office/drawing/2015/10/21/chartex" xmlns:cx3="http://schemas.microsoft.com/office/drawing/2016/5/9/chartex" xmlns:cx4="http://schemas.microsoft.com/office/drawing/2016/5/10/chartex" xmlns:cx5="http://schemas.microsoft.com/office/drawing/2016/5/11/chartex" xmlns:cx6="http://schemas.microsoft.com/office/drawing/2016/5/12/chartex" xmlns:cx7="http://schemas.microsoft.com/office/drawing/2016/5/13/chartex" xmlns:cx8="http://schemas.microsoft.com/office/drawing/2016/5/14/chartex" xmlns:mc="http://schemas.openxmlformats.org/markup-compatibility/2006" xmlns:aink="http://schemas.microsoft.com/office/drawing/2016/ink" xmlns:am3d="http://schemas.microsoft.com/office/drawing/2017/model3d" xmlns:o="urn:schemas-microsoft-com:office:office" xmlns:r="http://schemas.openxmlformats.org/officeDocument/2006/relationships" xmlns:m="http://schemas.openxmlformats.org/officeDocument/2006/math" xmlns:v="urn:schemas-microsoft-com:vml" xmlns:wp14="http://schemas.microsoft.com/office/word/2010/wordprocessingDrawing" xmlns:wp="http://schemas.openxmlformats.org/drawingml/2006/wordprocessingDrawing" xmlns:w10="urn:schemas-microsoft-com:office:word" xmlns:w="http://schemas.openxmlformats.org/wordprocessingml/2006/main" xmlns:w14="http://schemas.microsoft.com/office/word/2010/wordml" xmlns:w15="http://schemas.microsoft.com/office/word/2012/wordml" xmlns:w16cid="http://schemas.microsoft.com/office/word/2016/wordml/cid" xmlns:w16se="http://schemas.microsoft.com/office/word/2015/wordml/symex" xmlns:wpg="http://schemas.microsoft.com/office/word/2010/wordprocessingGroup" xmlns:wpi="http://schemas.microsoft.com/office/word/2010/wordprocessingInk" xmlns:wne="http://schemas.microsoft.com/office/word/2006/wordml" xmlns:wps="http://schemas.microsoft.com/office/word/2010/wordprocessingShape" mc:Ignorable="w14 w15 w16se w16cid wp14">
+<w:footnotes xmlns:wpc="http://schemas.microsoft.com/office/word/2010/wordprocessingCanvas" xmlns:cx="http://schemas.microsoft.com/office/drawing/2014/chartex" xmlns:cx1="http://schemas.microsoft.com/office/drawing/2015/9/8/chartex" xmlns:cx2="http://schemas.microsoft.com/office/drawing/2015/10/21/chartex" xmlns:cx3="http://schemas.microsoft.com/office/drawing/2016/5/9/chartex" xmlns:cx4="http://schemas.microsoft.com/office/drawing/2016/5/10/chartex" xmlns:cx5="http://schemas.microsoft.com/office/drawing/2016/5/11/chartex" xmlns:cx6="http://schemas.microsoft.com/office/drawing/2016/5/12/chartex" xmlns:cx7="http://schemas.microsoft.com/office/drawing/2016/5/13/chartex" xmlns:cx8="http://schemas.microsoft.com/office/drawing/2016/5/14/chartex" xmlns:mc="http://schemas.openxmlformats.org/markup-compatibility/2006" xmlns:aink="http://schemas.microsoft.com/office/drawing/2016/ink" xmlns:am3d="http://schemas.microsoft.com/office/drawing/2017/model3d" xmlns:o="urn:schemas-microsoft-com:office:office" xmlns:r="http://schemas.openxmlformats.org/officeDocument/2006/relationships" xmlns:m="http://schemas.openxmlformats.org/officeDocument/2006/math" xmlns:v="urn:schemas-microsoft-com:vml" xmlns:wp14="http://schemas.microsoft.com/office/word/2010/wordprocessingDrawing" xmlns:wp="http://schemas.openxmlformats.org/drawingml/2006/wordprocessingDrawing" xmlns:w10="urn:schemas-microsoft-com:office:word" xmlns:w="http://schemas.openxmlformats.org/wordprocessingml/2006/main" xmlns:w14="http://schemas.microsoft.com/office/word/2010/wordml" xmlns:w15="http://schemas.microsoft.com/office/word/2012/wordml" xmlns:w16cex="http://schemas.microsoft.com/office/word/2018/wordml/cex" xmlns:w16cid="http://schemas.microsoft.com/office/word/2016/wordml/cid" xmlns:w16="http://schemas.microsoft.com/office/word/2018/wordml" xmlns:w16se="http://schemas.microsoft.com/office/word/2015/wordml/symex" xmlns:wpg="http://schemas.microsoft.com/office/word/2010/wordprocessingGroup" xmlns:wpi="http://schemas.microsoft.com/office/word/2010/wordprocessingInk" xmlns:wne="http://schemas.microsoft.com/office/word/2006/wordml" xmlns:wps="http://schemas.microsoft.com/office/word/2010/wordprocessingShape" mc:Ignorable="w14 w15 w16se w16cid w16 w16cex wp14">
   <w:footnote w:type="separator" w:id="-1">
     <w:p>
       <w:pPr>
@@ -4603,10 +6372,10 @@
 </file>
 
 <file path=word/header1.xml><?xml version="1.0" encoding="utf-8"?>
-<w:hdr xmlns:wpc="http://schemas.microsoft.com/office/word/2010/wordprocessingCanvas" xmlns:cx="http://schemas.microsoft.com/office/drawing/2014/chartex" xmlns:cx1="http://schemas.microsoft.com/office/drawing/2015/9/8/chartex" xmlns:cx2="http://schemas.microsoft.com/office/drawing/2015/10/21/chartex" xmlns:cx3="http://schemas.microsoft.com/office/drawing/2016/5/9/chartex" xmlns:cx4="http://schemas.microsoft.com/office/drawing/2016/5/10/chartex" xmlns:cx5="http://schemas.microsoft.com/office/drawing/2016/5/11/chartex" xmlns:cx6="http://schemas.microsoft.com/office/drawing/2016/5/12/chartex" xmlns:cx7="http://schemas.microsoft.com/office/drawing/2016/5/13/chartex" xmlns:cx8="http://schemas.microsoft.com/office/drawing/2016/5/14/chartex" xmlns:mc="http://schemas.openxmlformats.org/markup-compatibility/2006" xmlns:aink="http://schemas.microsoft.com/office/drawing/2016/ink" xmlns:am3d="http://schemas.microsoft.com/office/drawing/2017/model3d" xmlns:o="urn:schemas-microsoft-com:office:office" xmlns:r="http://schemas.openxmlformats.org/officeDocument/2006/relationships" xmlns:m="http://schemas.openxmlformats.org/officeDocument/2006/math" xmlns:v="urn:schemas-microsoft-com:vml" xmlns:wp14="http://schemas.microsoft.com/office/word/2010/wordprocessingDrawing" xmlns:wp="http://schemas.openxmlformats.org/drawingml/2006/wordprocessingDrawing" xmlns:w10="urn:schemas-microsoft-com:office:word" xmlns:w="http://schemas.openxmlformats.org/wordprocessingml/2006/main" xmlns:w14="http://schemas.microsoft.com/office/word/2010/wordml" xmlns:w15="http://schemas.microsoft.com/office/word/2012/wordml" xmlns:w16cid="http://schemas.microsoft.com/office/word/2016/wordml/cid" xmlns:w16se="http://schemas.microsoft.com/office/word/2015/wordml/symex" xmlns:wpg="http://schemas.microsoft.com/office/word/2010/wordprocessingGroup" xmlns:wpi="http://schemas.microsoft.com/office/word/2010/wordprocessingInk" xmlns:wne="http://schemas.microsoft.com/office/word/2006/wordml" xmlns:wps="http://schemas.microsoft.com/office/word/2010/wordprocessingShape" mc:Ignorable="w14 w15 w16se w16cid wp14">
+<w:hdr xmlns:wpc="http://schemas.microsoft.com/office/word/2010/wordprocessingCanvas" xmlns:cx="http://schemas.microsoft.com/office/drawing/2014/chartex" xmlns:cx1="http://schemas.microsoft.com/office/drawing/2015/9/8/chartex" xmlns:cx2="http://schemas.microsoft.com/office/drawing/2015/10/21/chartex" xmlns:cx3="http://schemas.microsoft.com/office/drawing/2016/5/9/chartex" xmlns:cx4="http://schemas.microsoft.com/office/drawing/2016/5/10/chartex" xmlns:cx5="http://schemas.microsoft.com/office/drawing/2016/5/11/chartex" xmlns:cx6="http://schemas.microsoft.com/office/drawing/2016/5/12/chartex" xmlns:cx7="http://schemas.microsoft.com/office/drawing/2016/5/13/chartex" xmlns:cx8="http://schemas.microsoft.com/office/drawing/2016/5/14/chartex" xmlns:mc="http://schemas.openxmlformats.org/markup-compatibility/2006" xmlns:aink="http://schemas.microsoft.com/office/drawing/2016/ink" xmlns:am3d="http://schemas.microsoft.com/office/drawing/2017/model3d" xmlns:o="urn:schemas-microsoft-com:office:office" xmlns:r="http://schemas.openxmlformats.org/officeDocument/2006/relationships" xmlns:m="http://schemas.openxmlformats.org/officeDocument/2006/math" xmlns:v="urn:schemas-microsoft-com:vml" xmlns:wp14="http://schemas.microsoft.com/office/word/2010/wordprocessingDrawing" xmlns:wp="http://schemas.openxmlformats.org/drawingml/2006/wordprocessingDrawing" xmlns:w10="urn:schemas-microsoft-com:office:word" xmlns:w="http://schemas.openxmlformats.org/wordprocessingml/2006/main" xmlns:w14="http://schemas.microsoft.com/office/word/2010/wordml" xmlns:w15="http://schemas.microsoft.com/office/word/2012/wordml" xmlns:w16cex="http://schemas.microsoft.com/office/word/2018/wordml/cex" xmlns:w16cid="http://schemas.microsoft.com/office/word/2016/wordml/cid" xmlns:w16="http://schemas.microsoft.com/office/word/2018/wordml" xmlns:w16se="http://schemas.microsoft.com/office/word/2015/wordml/symex" xmlns:wpg="http://schemas.microsoft.com/office/word/2010/wordprocessingGroup" xmlns:wpi="http://schemas.microsoft.com/office/word/2010/wordprocessingInk" xmlns:wne="http://schemas.microsoft.com/office/word/2006/wordml" xmlns:wps="http://schemas.microsoft.com/office/word/2010/wordprocessingShape" mc:Ignorable="w14 w15 w16se w16cid w16 w16cex wp14">
   <w:p>
     <w:pPr>
-      <w:pStyle w:val="Header"/>
+      <w:pStyle w:val="Kopfzeile"/>
       <w:jc w:val="right"/>
     </w:pPr>
     <w:r>
@@ -4615,14 +6384,14 @@
   </w:p>
   <w:p>
     <w:pPr>
-      <w:pStyle w:val="Header"/>
+      <w:pStyle w:val="Kopfzeile"/>
     </w:pPr>
   </w:p>
 </w:hdr>
 </file>
 
 <file path=word/numbering.xml><?xml version="1.0" encoding="utf-8"?>
-<w:numbering xmlns:wpc="http://schemas.microsoft.com/office/word/2010/wordprocessingCanvas" xmlns:cx="http://schemas.microsoft.com/office/drawing/2014/chartex" xmlns:cx1="http://schemas.microsoft.com/office/drawing/2015/9/8/chartex" xmlns:cx2="http://schemas.microsoft.com/office/drawing/2015/10/21/chartex" xmlns:cx3="http://schemas.microsoft.com/office/drawing/2016/5/9/chartex" xmlns:cx4="http://schemas.microsoft.com/office/drawing/2016/5/10/chartex" xmlns:cx5="http://schemas.microsoft.com/office/drawing/2016/5/11/chartex" xmlns:cx6="http://schemas.microsoft.com/office/drawing/2016/5/12/chartex" xmlns:cx7="http://schemas.microsoft.com/office/drawing/2016/5/13/chartex" xmlns:cx8="http://schemas.microsoft.com/office/drawing/2016/5/14/chartex" xmlns:mc="http://schemas.openxmlformats.org/markup-compatibility/2006" xmlns:aink="http://schemas.microsoft.com/office/drawing/2016/ink" xmlns:am3d="http://schemas.microsoft.com/office/drawing/2017/model3d" xmlns:o="urn:schemas-microsoft-com:office:office" xmlns:r="http://schemas.openxmlformats.org/officeDocument/2006/relationships" xmlns:m="http://schemas.openxmlformats.org/officeDocument/2006/math" xmlns:v="urn:schemas-microsoft-com:vml" xmlns:wp14="http://schemas.microsoft.com/office/word/2010/wordprocessingDrawing" xmlns:wp="http://schemas.openxmlformats.org/drawingml/2006/wordprocessingDrawing" xmlns:w10="urn:schemas-microsoft-com:office:word" xmlns:w="http://schemas.openxmlformats.org/wordprocessingml/2006/main" xmlns:w14="http://schemas.microsoft.com/office/word/2010/wordml" xmlns:w15="http://schemas.microsoft.com/office/word/2012/wordml" xmlns:w16cid="http://schemas.microsoft.com/office/word/2016/wordml/cid" xmlns:w16se="http://schemas.microsoft.com/office/word/2015/wordml/symex" xmlns:wpg="http://schemas.microsoft.com/office/word/2010/wordprocessingGroup" xmlns:wpi="http://schemas.microsoft.com/office/word/2010/wordprocessingInk" xmlns:wne="http://schemas.microsoft.com/office/word/2006/wordml" xmlns:wps="http://schemas.microsoft.com/office/word/2010/wordprocessingShape" mc:Ignorable="w14 w15 w16se w16cid wp14">
+<w:numbering xmlns:wpc="http://schemas.microsoft.com/office/word/2010/wordprocessingCanvas" xmlns:cx="http://schemas.microsoft.com/office/drawing/2014/chartex" xmlns:cx1="http://schemas.microsoft.com/office/drawing/2015/9/8/chartex" xmlns:cx2="http://schemas.microsoft.com/office/drawing/2015/10/21/chartex" xmlns:cx3="http://schemas.microsoft.com/office/drawing/2016/5/9/chartex" xmlns:cx4="http://schemas.microsoft.com/office/drawing/2016/5/10/chartex" xmlns:cx5="http://schemas.microsoft.com/office/drawing/2016/5/11/chartex" xmlns:cx6="http://schemas.microsoft.com/office/drawing/2016/5/12/chartex" xmlns:cx7="http://schemas.microsoft.com/office/drawing/2016/5/13/chartex" xmlns:cx8="http://schemas.microsoft.com/office/drawing/2016/5/14/chartex" xmlns:mc="http://schemas.openxmlformats.org/markup-compatibility/2006" xmlns:aink="http://schemas.microsoft.com/office/drawing/2016/ink" xmlns:am3d="http://schemas.microsoft.com/office/drawing/2017/model3d" xmlns:o="urn:schemas-microsoft-com:office:office" xmlns:r="http://schemas.openxmlformats.org/officeDocument/2006/relationships" xmlns:m="http://schemas.openxmlformats.org/officeDocument/2006/math" xmlns:v="urn:schemas-microsoft-com:vml" xmlns:wp14="http://schemas.microsoft.com/office/word/2010/wordprocessingDrawing" xmlns:wp="http://schemas.openxmlformats.org/drawingml/2006/wordprocessingDrawing" xmlns:w10="urn:schemas-microsoft-com:office:word" xmlns:w="http://schemas.openxmlformats.org/wordprocessingml/2006/main" xmlns:w14="http://schemas.microsoft.com/office/word/2010/wordml" xmlns:w15="http://schemas.microsoft.com/office/word/2012/wordml" xmlns:w16cex="http://schemas.microsoft.com/office/word/2018/wordml/cex" xmlns:w16cid="http://schemas.microsoft.com/office/word/2016/wordml/cid" xmlns:w16="http://schemas.microsoft.com/office/word/2018/wordml" xmlns:w16se="http://schemas.microsoft.com/office/word/2015/wordml/symex" xmlns:wpg="http://schemas.microsoft.com/office/word/2010/wordprocessingGroup" xmlns:wpi="http://schemas.microsoft.com/office/word/2010/wordprocessingInk" xmlns:wne="http://schemas.microsoft.com/office/word/2006/wordml" xmlns:wps="http://schemas.microsoft.com/office/word/2010/wordprocessingShape" mc:Ignorable="w14 w15 w16se w16cid w16 w16cex wp14">
   <w:abstractNum w:abstractNumId="0" w15:restartNumberingAfterBreak="0">
     <w:nsid w:val="000D1BFC"/>
     <w:multiLevelType w:val="hybridMultilevel"/>
@@ -7140,7 +8909,7 @@
 </file>
 
 <file path=word/styles.xml><?xml version="1.0" encoding="utf-8"?>
-<w:styles xmlns:mc="http://schemas.openxmlformats.org/markup-compatibility/2006" xmlns:r="http://schemas.openxmlformats.org/officeDocument/2006/relationships" xmlns:w="http://schemas.openxmlformats.org/wordprocessingml/2006/main" xmlns:w14="http://schemas.microsoft.com/office/word/2010/wordml" xmlns:w15="http://schemas.microsoft.com/office/word/2012/wordml" xmlns:w16cid="http://schemas.microsoft.com/office/word/2016/wordml/cid" xmlns:w16se="http://schemas.microsoft.com/office/word/2015/wordml/symex" mc:Ignorable="w14 w15 w16se w16cid">
+<w:styles xmlns:mc="http://schemas.openxmlformats.org/markup-compatibility/2006" xmlns:r="http://schemas.openxmlformats.org/officeDocument/2006/relationships" xmlns:w="http://schemas.openxmlformats.org/wordprocessingml/2006/main" xmlns:w14="http://schemas.microsoft.com/office/word/2010/wordml" xmlns:w15="http://schemas.microsoft.com/office/word/2012/wordml" xmlns:w16cex="http://schemas.microsoft.com/office/word/2018/wordml/cex" xmlns:w16cid="http://schemas.microsoft.com/office/word/2016/wordml/cid" xmlns:w16="http://schemas.microsoft.com/office/word/2018/wordml" xmlns:w16se="http://schemas.microsoft.com/office/word/2015/wordml/symex" mc:Ignorable="w14 w15 w16se w16cid w16 w16cex">
   <w:docDefaults>
     <w:rPrDefault>
       <w:rPr>
@@ -7156,7 +8925,7 @@
       </w:pPr>
     </w:pPrDefault>
   </w:docDefaults>
-  <w:latentStyles w:defLockedState="0" w:defUIPriority="99" w:defSemiHidden="0" w:defUnhideWhenUsed="0" w:defQFormat="0" w:count="377">
+  <w:latentStyles w:defLockedState="0" w:defUIPriority="99" w:defSemiHidden="0" w:defUnhideWhenUsed="0" w:defQFormat="0" w:count="376">
     <w:lsdException w:name="Normal" w:uiPriority="0" w:qFormat="1"/>
     <w:lsdException w:name="heading 1" w:uiPriority="9" w:qFormat="1"/>
     <w:lsdException w:name="heading 2" w:semiHidden="1" w:uiPriority="9" w:unhideWhenUsed="1" w:qFormat="1"/>
@@ -7533,18 +9302,17 @@
     <w:lsdException w:name="Hashtag" w:semiHidden="1" w:unhideWhenUsed="1"/>
     <w:lsdException w:name="Unresolved Mention" w:semiHidden="1" w:unhideWhenUsed="1"/>
     <w:lsdException w:name="Smart Link" w:semiHidden="1" w:unhideWhenUsed="1"/>
-    <w:lsdException w:name="Smart Link Error" w:semiHidden="1" w:unhideWhenUsed="1"/>
   </w:latentStyles>
-  <w:style w:type="paragraph" w:default="1" w:styleId="Normal">
+  <w:style w:type="paragraph" w:default="1" w:styleId="Standard">
     <w:name w:val="Normal"/>
     <w:qFormat/>
     <w:rsid w:val="003A70E8"/>
   </w:style>
-  <w:style w:type="paragraph" w:styleId="Heading1">
+  <w:style w:type="paragraph" w:styleId="berschrift1">
     <w:name w:val="heading 1"/>
-    <w:basedOn w:val="Title"/>
-    <w:next w:val="Normal"/>
-    <w:link w:val="Heading1Char"/>
+    <w:basedOn w:val="Titel"/>
+    <w:next w:val="Standard"/>
+    <w:link w:val="berschrift1Zchn"/>
     <w:uiPriority w:val="9"/>
     <w:qFormat/>
     <w:rsid w:val="00056E17"/>
@@ -7561,11 +9329,11 @@
       <w:szCs w:val="40"/>
     </w:rPr>
   </w:style>
-  <w:style w:type="paragraph" w:styleId="Heading2">
+  <w:style w:type="paragraph" w:styleId="berschrift2">
     <w:name w:val="heading 2"/>
-    <w:basedOn w:val="Title"/>
-    <w:next w:val="Normal"/>
-    <w:link w:val="Heading2Char"/>
+    <w:basedOn w:val="Titel"/>
+    <w:next w:val="Standard"/>
+    <w:link w:val="berschrift2Zchn"/>
     <w:uiPriority w:val="9"/>
     <w:unhideWhenUsed/>
     <w:qFormat/>
@@ -7581,11 +9349,11 @@
       <w:szCs w:val="32"/>
     </w:rPr>
   </w:style>
-  <w:style w:type="paragraph" w:styleId="Heading3">
+  <w:style w:type="paragraph" w:styleId="berschrift3">
     <w:name w:val="heading 3"/>
-    <w:basedOn w:val="Normal"/>
-    <w:next w:val="Normal"/>
-    <w:link w:val="Heading3Char"/>
+    <w:basedOn w:val="Standard"/>
+    <w:next w:val="Standard"/>
+    <w:link w:val="berschrift3Zchn"/>
     <w:uiPriority w:val="9"/>
     <w:unhideWhenUsed/>
     <w:qFormat/>
@@ -7602,11 +9370,11 @@
       <w:szCs w:val="32"/>
     </w:rPr>
   </w:style>
-  <w:style w:type="paragraph" w:styleId="Heading4">
+  <w:style w:type="paragraph" w:styleId="berschrift4">
     <w:name w:val="heading 4"/>
-    <w:basedOn w:val="Normal"/>
-    <w:next w:val="Normal"/>
-    <w:link w:val="Heading4Char"/>
+    <w:basedOn w:val="Standard"/>
+    <w:next w:val="Standard"/>
+    <w:link w:val="berschrift4Zchn"/>
     <w:uiPriority w:val="9"/>
     <w:semiHidden/>
     <w:unhideWhenUsed/>
@@ -7626,11 +9394,11 @@
       <w:szCs w:val="30"/>
     </w:rPr>
   </w:style>
-  <w:style w:type="paragraph" w:styleId="Heading5">
+  <w:style w:type="paragraph" w:styleId="berschrift5">
     <w:name w:val="heading 5"/>
-    <w:basedOn w:val="Normal"/>
-    <w:next w:val="Normal"/>
-    <w:link w:val="Heading5Char"/>
+    <w:basedOn w:val="Standard"/>
+    <w:next w:val="Standard"/>
+    <w:link w:val="berschrift5Zchn"/>
     <w:uiPriority w:val="9"/>
     <w:semiHidden/>
     <w:unhideWhenUsed/>
@@ -7648,11 +9416,11 @@
       <w:szCs w:val="28"/>
     </w:rPr>
   </w:style>
-  <w:style w:type="paragraph" w:styleId="Heading6">
+  <w:style w:type="paragraph" w:styleId="berschrift6">
     <w:name w:val="heading 6"/>
-    <w:basedOn w:val="Normal"/>
-    <w:next w:val="Normal"/>
-    <w:link w:val="Heading6Char"/>
+    <w:basedOn w:val="Standard"/>
+    <w:next w:val="Standard"/>
+    <w:link w:val="berschrift6Zchn"/>
     <w:uiPriority w:val="9"/>
     <w:semiHidden/>
     <w:unhideWhenUsed/>
@@ -7672,11 +9440,11 @@
       <w:szCs w:val="26"/>
     </w:rPr>
   </w:style>
-  <w:style w:type="paragraph" w:styleId="Heading7">
+  <w:style w:type="paragraph" w:styleId="berschrift7">
     <w:name w:val="heading 7"/>
-    <w:basedOn w:val="Normal"/>
-    <w:next w:val="Normal"/>
-    <w:link w:val="Heading7Char"/>
+    <w:basedOn w:val="Standard"/>
+    <w:next w:val="Standard"/>
+    <w:link w:val="berschrift7Zchn"/>
     <w:uiPriority w:val="9"/>
     <w:semiHidden/>
     <w:unhideWhenUsed/>
@@ -7694,11 +9462,11 @@
       <w:szCs w:val="24"/>
     </w:rPr>
   </w:style>
-  <w:style w:type="paragraph" w:styleId="Heading8">
+  <w:style w:type="paragraph" w:styleId="berschrift8">
     <w:name w:val="heading 8"/>
-    <w:basedOn w:val="Normal"/>
-    <w:next w:val="Normal"/>
-    <w:link w:val="Heading8Char"/>
+    <w:basedOn w:val="Standard"/>
+    <w:next w:val="Standard"/>
+    <w:link w:val="berschrift8Zchn"/>
     <w:uiPriority w:val="9"/>
     <w:semiHidden/>
     <w:unhideWhenUsed/>
@@ -7718,11 +9486,11 @@
       <w:szCs w:val="22"/>
     </w:rPr>
   </w:style>
-  <w:style w:type="paragraph" w:styleId="Heading9">
+  <w:style w:type="paragraph" w:styleId="berschrift9">
     <w:name w:val="heading 9"/>
-    <w:basedOn w:val="Normal"/>
-    <w:next w:val="Normal"/>
-    <w:link w:val="Heading9Char"/>
+    <w:basedOn w:val="Standard"/>
+    <w:next w:val="Standard"/>
+    <w:link w:val="berschrift9Zchn"/>
     <w:uiPriority w:val="9"/>
     <w:semiHidden/>
     <w:unhideWhenUsed/>
@@ -7741,13 +9509,13 @@
       <w:iCs/>
     </w:rPr>
   </w:style>
-  <w:style w:type="character" w:default="1" w:styleId="DefaultParagraphFont">
+  <w:style w:type="character" w:default="1" w:styleId="Absatz-Standardschriftart">
     <w:name w:val="Default Paragraph Font"/>
     <w:uiPriority w:val="1"/>
     <w:semiHidden/>
     <w:unhideWhenUsed/>
   </w:style>
-  <w:style w:type="table" w:default="1" w:styleId="TableNormal">
+  <w:style w:type="table" w:default="1" w:styleId="NormaleTabelle">
     <w:name w:val="Normal Table"/>
     <w:uiPriority w:val="99"/>
     <w:semiHidden/>
@@ -7762,17 +9530,17 @@
       </w:tblCellMar>
     </w:tblPr>
   </w:style>
-  <w:style w:type="numbering" w:default="1" w:styleId="NoList">
+  <w:style w:type="numbering" w:default="1" w:styleId="KeineListe">
     <w:name w:val="No List"/>
     <w:uiPriority w:val="99"/>
     <w:semiHidden/>
     <w:unhideWhenUsed/>
   </w:style>
-  <w:style w:type="paragraph" w:styleId="Title">
+  <w:style w:type="paragraph" w:styleId="Titel">
     <w:name w:val="Title"/>
-    <w:basedOn w:val="Normal"/>
-    <w:next w:val="Normal"/>
-    <w:link w:val="TitleChar"/>
+    <w:basedOn w:val="Standard"/>
+    <w:next w:val="Standard"/>
+    <w:link w:val="TitelZchn"/>
     <w:uiPriority w:val="10"/>
     <w:qFormat/>
     <w:rsid w:val="003A70E8"/>
@@ -7794,10 +9562,10 @@
       <w:szCs w:val="72"/>
     </w:rPr>
   </w:style>
-  <w:style w:type="character" w:customStyle="1" w:styleId="TitleChar">
-    <w:name w:val="Title Char"/>
-    <w:basedOn w:val="DefaultParagraphFont"/>
-    <w:link w:val="Title"/>
+  <w:style w:type="character" w:customStyle="1" w:styleId="TitelZchn">
+    <w:name w:val="Titel Zchn"/>
+    <w:basedOn w:val="Absatz-Standardschriftart"/>
+    <w:link w:val="Titel"/>
     <w:uiPriority w:val="10"/>
     <w:rsid w:val="003A70E8"/>
     <w:rPr>
@@ -7809,11 +9577,11 @@
       <w:szCs w:val="72"/>
     </w:rPr>
   </w:style>
-  <w:style w:type="paragraph" w:styleId="Subtitle">
+  <w:style w:type="paragraph" w:styleId="Untertitel">
     <w:name w:val="Subtitle"/>
-    <w:basedOn w:val="Normal"/>
-    <w:next w:val="Normal"/>
-    <w:link w:val="SubtitleChar"/>
+    <w:basedOn w:val="Standard"/>
+    <w:next w:val="Standard"/>
+    <w:link w:val="UntertitelZchn"/>
     <w:uiPriority w:val="11"/>
     <w:qFormat/>
     <w:rsid w:val="003A70E8"/>
@@ -7829,10 +9597,10 @@
       <w:szCs w:val="28"/>
     </w:rPr>
   </w:style>
-  <w:style w:type="character" w:customStyle="1" w:styleId="SubtitleChar">
-    <w:name w:val="Subtitle Char"/>
-    <w:basedOn w:val="DefaultParagraphFont"/>
-    <w:link w:val="Subtitle"/>
+  <w:style w:type="character" w:customStyle="1" w:styleId="UntertitelZchn">
+    <w:name w:val="Untertitel Zchn"/>
+    <w:basedOn w:val="Absatz-Standardschriftart"/>
+    <w:link w:val="Untertitel"/>
     <w:uiPriority w:val="11"/>
     <w:rsid w:val="003A70E8"/>
     <w:rPr>
@@ -7841,9 +9609,9 @@
       <w:szCs w:val="28"/>
     </w:rPr>
   </w:style>
-  <w:style w:type="table" w:styleId="TableGrid">
+  <w:style w:type="table" w:styleId="Tabellenraster">
     <w:name w:val="Table Grid"/>
-    <w:basedOn w:val="TableNormal"/>
+    <w:basedOn w:val="NormaleTabelle"/>
     <w:uiPriority w:val="39"/>
     <w:rsid w:val="00E910C3"/>
     <w:pPr>
@@ -7860,9 +9628,9 @@
       </w:tblBorders>
     </w:tblPr>
   </w:style>
-  <w:style w:type="table" w:styleId="TableWeb3">
+  <w:style w:type="table" w:styleId="TabelleWeb3">
     <w:name w:val="Table Web 3"/>
-    <w:basedOn w:val="TableNormal"/>
+    <w:basedOn w:val="NormaleTabelle"/>
     <w:uiPriority w:val="99"/>
     <w:rsid w:val="00E910C3"/>
     <w:tblPr>
@@ -7895,10 +9663,10 @@
       </w:tcPr>
     </w:tblStylePr>
   </w:style>
-  <w:style w:type="paragraph" w:styleId="Header">
+  <w:style w:type="paragraph" w:styleId="Kopfzeile">
     <w:name w:val="header"/>
-    <w:basedOn w:val="Normal"/>
-    <w:link w:val="HeaderChar"/>
+    <w:basedOn w:val="Standard"/>
+    <w:link w:val="KopfzeileZchn"/>
     <w:uiPriority w:val="99"/>
     <w:unhideWhenUsed/>
     <w:rsid w:val="00250345"/>
@@ -7910,17 +9678,17 @@
       <w:spacing w:after="0" w:line="240" w:lineRule="auto"/>
     </w:pPr>
   </w:style>
-  <w:style w:type="character" w:customStyle="1" w:styleId="HeaderChar">
-    <w:name w:val="Header Char"/>
-    <w:basedOn w:val="DefaultParagraphFont"/>
-    <w:link w:val="Header"/>
+  <w:style w:type="character" w:customStyle="1" w:styleId="KopfzeileZchn">
+    <w:name w:val="Kopfzeile Zchn"/>
+    <w:basedOn w:val="Absatz-Standardschriftart"/>
+    <w:link w:val="Kopfzeile"/>
     <w:uiPriority w:val="99"/>
     <w:rsid w:val="00250345"/>
   </w:style>
-  <w:style w:type="paragraph" w:styleId="Footer">
+  <w:style w:type="paragraph" w:styleId="Fuzeile">
     <w:name w:val="footer"/>
-    <w:basedOn w:val="Normal"/>
-    <w:link w:val="FooterChar"/>
+    <w:basedOn w:val="Standard"/>
+    <w:link w:val="FuzeileZchn"/>
     <w:uiPriority w:val="99"/>
     <w:unhideWhenUsed/>
     <w:rsid w:val="00250345"/>
@@ -7932,17 +9700,17 @@
       <w:spacing w:after="0" w:line="240" w:lineRule="auto"/>
     </w:pPr>
   </w:style>
-  <w:style w:type="character" w:customStyle="1" w:styleId="FooterChar">
-    <w:name w:val="Footer Char"/>
-    <w:basedOn w:val="DefaultParagraphFont"/>
-    <w:link w:val="Footer"/>
+  <w:style w:type="character" w:customStyle="1" w:styleId="FuzeileZchn">
+    <w:name w:val="Fußzeile Zchn"/>
+    <w:basedOn w:val="Absatz-Standardschriftart"/>
+    <w:link w:val="Fuzeile"/>
     <w:uiPriority w:val="99"/>
     <w:rsid w:val="00250345"/>
   </w:style>
-  <w:style w:type="character" w:customStyle="1" w:styleId="Heading1Char">
-    <w:name w:val="Heading 1 Char"/>
-    <w:basedOn w:val="DefaultParagraphFont"/>
-    <w:link w:val="Heading1"/>
+  <w:style w:type="character" w:customStyle="1" w:styleId="berschrift1Zchn">
+    <w:name w:val="Überschrift 1 Zchn"/>
+    <w:basedOn w:val="Absatz-Standardschriftart"/>
+    <w:link w:val="berschrift1"/>
     <w:uiPriority w:val="9"/>
     <w:rsid w:val="00056E17"/>
     <w:rPr>
@@ -7954,10 +9722,10 @@
       <w:szCs w:val="40"/>
     </w:rPr>
   </w:style>
-  <w:style w:type="character" w:customStyle="1" w:styleId="Heading2Char">
-    <w:name w:val="Heading 2 Char"/>
-    <w:basedOn w:val="DefaultParagraphFont"/>
-    <w:link w:val="Heading2"/>
+  <w:style w:type="character" w:customStyle="1" w:styleId="berschrift2Zchn">
+    <w:name w:val="Überschrift 2 Zchn"/>
+    <w:basedOn w:val="Absatz-Standardschriftart"/>
+    <w:link w:val="berschrift2"/>
     <w:uiPriority w:val="9"/>
     <w:rsid w:val="00966E8F"/>
     <w:rPr>
@@ -7969,10 +9737,10 @@
       <w:szCs w:val="32"/>
     </w:rPr>
   </w:style>
-  <w:style w:type="character" w:customStyle="1" w:styleId="Heading3Char">
-    <w:name w:val="Heading 3 Char"/>
-    <w:basedOn w:val="DefaultParagraphFont"/>
-    <w:link w:val="Heading3"/>
+  <w:style w:type="character" w:customStyle="1" w:styleId="berschrift3Zchn">
+    <w:name w:val="Überschrift 3 Zchn"/>
+    <w:basedOn w:val="Absatz-Standardschriftart"/>
+    <w:link w:val="berschrift3"/>
     <w:uiPriority w:val="9"/>
     <w:rsid w:val="003A70E8"/>
     <w:rPr>
@@ -7981,10 +9749,10 @@
       <w:szCs w:val="32"/>
     </w:rPr>
   </w:style>
-  <w:style w:type="character" w:customStyle="1" w:styleId="Heading4Char">
-    <w:name w:val="Heading 4 Char"/>
-    <w:basedOn w:val="DefaultParagraphFont"/>
-    <w:link w:val="Heading4"/>
+  <w:style w:type="character" w:customStyle="1" w:styleId="berschrift4Zchn">
+    <w:name w:val="Überschrift 4 Zchn"/>
+    <w:basedOn w:val="Absatz-Standardschriftart"/>
+    <w:link w:val="berschrift4"/>
     <w:uiPriority w:val="9"/>
     <w:semiHidden/>
     <w:rsid w:val="003A70E8"/>
@@ -7996,10 +9764,10 @@
       <w:szCs w:val="30"/>
     </w:rPr>
   </w:style>
-  <w:style w:type="character" w:customStyle="1" w:styleId="Heading5Char">
-    <w:name w:val="Heading 5 Char"/>
-    <w:basedOn w:val="DefaultParagraphFont"/>
-    <w:link w:val="Heading5"/>
+  <w:style w:type="character" w:customStyle="1" w:styleId="berschrift5Zchn">
+    <w:name w:val="Überschrift 5 Zchn"/>
+    <w:basedOn w:val="Absatz-Standardschriftart"/>
+    <w:link w:val="berschrift5"/>
     <w:uiPriority w:val="9"/>
     <w:semiHidden/>
     <w:rsid w:val="003A70E8"/>
@@ -8009,10 +9777,10 @@
       <w:szCs w:val="28"/>
     </w:rPr>
   </w:style>
-  <w:style w:type="character" w:customStyle="1" w:styleId="Heading6Char">
-    <w:name w:val="Heading 6 Char"/>
-    <w:basedOn w:val="DefaultParagraphFont"/>
-    <w:link w:val="Heading6"/>
+  <w:style w:type="character" w:customStyle="1" w:styleId="berschrift6Zchn">
+    <w:name w:val="Überschrift 6 Zchn"/>
+    <w:basedOn w:val="Absatz-Standardschriftart"/>
+    <w:link w:val="berschrift6"/>
     <w:uiPriority w:val="9"/>
     <w:semiHidden/>
     <w:rsid w:val="003A70E8"/>
@@ -8024,10 +9792,10 @@
       <w:szCs w:val="26"/>
     </w:rPr>
   </w:style>
-  <w:style w:type="character" w:customStyle="1" w:styleId="Heading7Char">
-    <w:name w:val="Heading 7 Char"/>
-    <w:basedOn w:val="DefaultParagraphFont"/>
-    <w:link w:val="Heading7"/>
+  <w:style w:type="character" w:customStyle="1" w:styleId="berschrift7Zchn">
+    <w:name w:val="Überschrift 7 Zchn"/>
+    <w:basedOn w:val="Absatz-Standardschriftart"/>
+    <w:link w:val="berschrift7"/>
     <w:uiPriority w:val="9"/>
     <w:semiHidden/>
     <w:rsid w:val="003A70E8"/>
@@ -8037,10 +9805,10 @@
       <w:szCs w:val="24"/>
     </w:rPr>
   </w:style>
-  <w:style w:type="character" w:customStyle="1" w:styleId="Heading8Char">
-    <w:name w:val="Heading 8 Char"/>
-    <w:basedOn w:val="DefaultParagraphFont"/>
-    <w:link w:val="Heading8"/>
+  <w:style w:type="character" w:customStyle="1" w:styleId="berschrift8Zchn">
+    <w:name w:val="Überschrift 8 Zchn"/>
+    <w:basedOn w:val="Absatz-Standardschriftart"/>
+    <w:link w:val="berschrift8"/>
     <w:uiPriority w:val="9"/>
     <w:semiHidden/>
     <w:rsid w:val="003A70E8"/>
@@ -8052,10 +9820,10 @@
       <w:szCs w:val="22"/>
     </w:rPr>
   </w:style>
-  <w:style w:type="character" w:customStyle="1" w:styleId="Heading9Char">
-    <w:name w:val="Heading 9 Char"/>
-    <w:basedOn w:val="DefaultParagraphFont"/>
-    <w:link w:val="Heading9"/>
+  <w:style w:type="character" w:customStyle="1" w:styleId="berschrift9Zchn">
+    <w:name w:val="Überschrift 9 Zchn"/>
+    <w:basedOn w:val="Absatz-Standardschriftart"/>
+    <w:link w:val="berschrift9"/>
     <w:uiPriority w:val="9"/>
     <w:semiHidden/>
     <w:rsid w:val="003A70E8"/>
@@ -8066,10 +9834,10 @@
       <w:iCs/>
     </w:rPr>
   </w:style>
-  <w:style w:type="paragraph" w:styleId="Caption">
+  <w:style w:type="paragraph" w:styleId="Beschriftung">
     <w:name w:val="caption"/>
-    <w:basedOn w:val="Normal"/>
-    <w:next w:val="Normal"/>
+    <w:basedOn w:val="Standard"/>
+    <w:next w:val="Standard"/>
     <w:uiPriority w:val="35"/>
     <w:semiHidden/>
     <w:unhideWhenUsed/>
@@ -8086,9 +9854,9 @@
       <w:szCs w:val="16"/>
     </w:rPr>
   </w:style>
-  <w:style w:type="character" w:styleId="Strong">
+  <w:style w:type="character" w:styleId="Fett">
     <w:name w:val="Strong"/>
-    <w:basedOn w:val="DefaultParagraphFont"/>
+    <w:basedOn w:val="Absatz-Standardschriftart"/>
     <w:uiPriority w:val="22"/>
     <w:qFormat/>
     <w:rsid w:val="003A70E8"/>
@@ -8097,9 +9865,9 @@
       <w:bCs/>
     </w:rPr>
   </w:style>
-  <w:style w:type="character" w:styleId="Emphasis">
+  <w:style w:type="character" w:styleId="Hervorhebung">
     <w:name w:val="Emphasis"/>
-    <w:basedOn w:val="DefaultParagraphFont"/>
+    <w:basedOn w:val="Absatz-Standardschriftart"/>
     <w:uiPriority w:val="20"/>
     <w:qFormat/>
     <w:rsid w:val="003A70E8"/>
@@ -8109,7 +9877,7 @@
       <w:color w:val="000000" w:themeColor="text1"/>
     </w:rPr>
   </w:style>
-  <w:style w:type="paragraph" w:styleId="NoSpacing">
+  <w:style w:type="paragraph" w:styleId="KeinLeerraum">
     <w:name w:val="No Spacing"/>
     <w:uiPriority w:val="1"/>
     <w:qFormat/>
@@ -8118,11 +9886,11 @@
       <w:spacing w:after="0" w:line="240" w:lineRule="auto"/>
     </w:pPr>
   </w:style>
-  <w:style w:type="paragraph" w:styleId="Quote">
+  <w:style w:type="paragraph" w:styleId="Zitat">
     <w:name w:val="Quote"/>
-    <w:basedOn w:val="Normal"/>
-    <w:next w:val="Normal"/>
-    <w:link w:val="QuoteChar"/>
+    <w:basedOn w:val="Standard"/>
+    <w:next w:val="Standard"/>
+    <w:link w:val="ZitatZchn"/>
     <w:uiPriority w:val="29"/>
     <w:qFormat/>
     <w:rsid w:val="003A70E8"/>
@@ -8139,10 +9907,10 @@
       <w:szCs w:val="24"/>
     </w:rPr>
   </w:style>
-  <w:style w:type="character" w:customStyle="1" w:styleId="QuoteChar">
-    <w:name w:val="Quote Char"/>
-    <w:basedOn w:val="DefaultParagraphFont"/>
-    <w:link w:val="Quote"/>
+  <w:style w:type="character" w:customStyle="1" w:styleId="ZitatZchn">
+    <w:name w:val="Zitat Zchn"/>
+    <w:basedOn w:val="Absatz-Standardschriftart"/>
+    <w:link w:val="Zitat"/>
     <w:uiPriority w:val="29"/>
     <w:rsid w:val="003A70E8"/>
     <w:rPr>
@@ -8153,11 +9921,11 @@
       <w:szCs w:val="24"/>
     </w:rPr>
   </w:style>
-  <w:style w:type="paragraph" w:styleId="IntenseQuote">
+  <w:style w:type="paragraph" w:styleId="IntensivesZitat">
     <w:name w:val="Intense Quote"/>
-    <w:basedOn w:val="Normal"/>
-    <w:next w:val="Normal"/>
-    <w:link w:val="IntenseQuoteChar"/>
+    <w:basedOn w:val="Standard"/>
+    <w:next w:val="Standard"/>
+    <w:link w:val="IntensivesZitatZchn"/>
     <w:uiPriority w:val="30"/>
     <w:qFormat/>
     <w:rsid w:val="003A70E8"/>
@@ -8174,10 +9942,10 @@
       <w:szCs w:val="28"/>
     </w:rPr>
   </w:style>
-  <w:style w:type="character" w:customStyle="1" w:styleId="IntenseQuoteChar">
-    <w:name w:val="Intense Quote Char"/>
-    <w:basedOn w:val="DefaultParagraphFont"/>
-    <w:link w:val="IntenseQuote"/>
+  <w:style w:type="character" w:customStyle="1" w:styleId="IntensivesZitatZchn">
+    <w:name w:val="Intensives Zitat Zchn"/>
+    <w:basedOn w:val="Absatz-Standardschriftart"/>
+    <w:link w:val="IntensivesZitat"/>
     <w:uiPriority w:val="30"/>
     <w:rsid w:val="003A70E8"/>
     <w:rPr>
@@ -8188,9 +9956,9 @@
       <w:szCs w:val="28"/>
     </w:rPr>
   </w:style>
-  <w:style w:type="character" w:styleId="SubtleEmphasis">
+  <w:style w:type="character" w:styleId="SchwacheHervorhebung">
     <w:name w:val="Subtle Emphasis"/>
-    <w:basedOn w:val="DefaultParagraphFont"/>
+    <w:basedOn w:val="Absatz-Standardschriftart"/>
     <w:uiPriority w:val="19"/>
     <w:qFormat/>
     <w:rsid w:val="003A70E8"/>
@@ -8200,9 +9968,9 @@
       <w:color w:val="595959" w:themeColor="text1" w:themeTint="A6"/>
     </w:rPr>
   </w:style>
-  <w:style w:type="character" w:styleId="IntenseEmphasis">
+  <w:style w:type="character" w:styleId="IntensiveHervorhebung">
     <w:name w:val="Intense Emphasis"/>
-    <w:basedOn w:val="DefaultParagraphFont"/>
+    <w:basedOn w:val="Absatz-Standardschriftart"/>
     <w:uiPriority w:val="21"/>
     <w:qFormat/>
     <w:rsid w:val="003A70E8"/>
@@ -8214,9 +9982,9 @@
       <w:color w:val="auto"/>
     </w:rPr>
   </w:style>
-  <w:style w:type="character" w:styleId="SubtleReference">
+  <w:style w:type="character" w:styleId="SchwacherVerweis">
     <w:name w:val="Subtle Reference"/>
-    <w:basedOn w:val="DefaultParagraphFont"/>
+    <w:basedOn w:val="Absatz-Standardschriftart"/>
     <w:uiPriority w:val="31"/>
     <w:qFormat/>
     <w:rsid w:val="003A70E8"/>
@@ -8228,9 +9996,9 @@
       <w:u w:val="single" w:color="7F7F7F" w:themeColor="text1" w:themeTint="80"/>
     </w:rPr>
   </w:style>
-  <w:style w:type="character" w:styleId="IntenseReference">
+  <w:style w:type="character" w:styleId="IntensiverVerweis">
     <w:name w:val="Intense Reference"/>
-    <w:basedOn w:val="DefaultParagraphFont"/>
+    <w:basedOn w:val="Absatz-Standardschriftart"/>
     <w:uiPriority w:val="32"/>
     <w:qFormat/>
     <w:rsid w:val="003A70E8"/>
@@ -8244,9 +10012,9 @@
       <w:u w:val="single"/>
     </w:rPr>
   </w:style>
-  <w:style w:type="character" w:styleId="BookTitle">
+  <w:style w:type="character" w:styleId="Buchtitel">
     <w:name w:val="Book Title"/>
-    <w:basedOn w:val="DefaultParagraphFont"/>
+    <w:basedOn w:val="Absatz-Standardschriftart"/>
     <w:uiPriority w:val="33"/>
     <w:qFormat/>
     <w:rsid w:val="003A70E8"/>
@@ -8258,10 +10026,10 @@
       <w:spacing w:val="0"/>
     </w:rPr>
   </w:style>
-  <w:style w:type="paragraph" w:styleId="TOCHeading">
+  <w:style w:type="paragraph" w:styleId="Inhaltsverzeichnisberschrift">
     <w:name w:val="TOC Heading"/>
-    <w:basedOn w:val="Heading1"/>
-    <w:next w:val="Normal"/>
+    <w:basedOn w:val="berschrift1"/>
+    <w:next w:val="Standard"/>
     <w:uiPriority w:val="39"/>
     <w:unhideWhenUsed/>
     <w:qFormat/>
@@ -8270,9 +10038,9 @@
       <w:outlineLvl w:val="9"/>
     </w:pPr>
   </w:style>
-  <w:style w:type="table" w:styleId="GridTable1Light-Accent6">
+  <w:style w:type="table" w:styleId="Gitternetztabelle1hellAkzent6">
     <w:name w:val="Grid Table 1 Light Accent 6"/>
-    <w:basedOn w:val="TableNormal"/>
+    <w:basedOn w:val="NormaleTabelle"/>
     <w:uiPriority w:val="46"/>
     <w:rsid w:val="00394B83"/>
     <w:pPr>
@@ -8327,9 +10095,9 @@
       </w:rPr>
     </w:tblStylePr>
   </w:style>
-  <w:style w:type="paragraph" w:styleId="ListParagraph">
+  <w:style w:type="paragraph" w:styleId="Listenabsatz">
     <w:name w:val="List Paragraph"/>
-    <w:basedOn w:val="Normal"/>
+    <w:basedOn w:val="Standard"/>
     <w:uiPriority w:val="34"/>
     <w:qFormat/>
     <w:rsid w:val="00394B83"/>
@@ -8340,7 +10108,7 @@
   </w:style>
   <w:style w:type="character" w:styleId="Hyperlink">
     <w:name w:val="Hyperlink"/>
-    <w:basedOn w:val="DefaultParagraphFont"/>
+    <w:basedOn w:val="Absatz-Standardschriftart"/>
     <w:uiPriority w:val="99"/>
     <w:unhideWhenUsed/>
     <w:rsid w:val="005A4365"/>
@@ -8349,9 +10117,9 @@
       <w:u w:val="single"/>
     </w:rPr>
   </w:style>
-  <w:style w:type="character" w:styleId="UnresolvedMention">
+  <w:style w:type="character" w:styleId="NichtaufgelsteErwhnung">
     <w:name w:val="Unresolved Mention"/>
-    <w:basedOn w:val="DefaultParagraphFont"/>
+    <w:basedOn w:val="Absatz-Standardschriftart"/>
     <w:uiPriority w:val="99"/>
     <w:semiHidden/>
     <w:unhideWhenUsed/>
@@ -8361,10 +10129,10 @@
       <w:shd w:val="clear" w:color="auto" w:fill="E1DFDD"/>
     </w:rPr>
   </w:style>
-  <w:style w:type="paragraph" w:styleId="TOC1">
+  <w:style w:type="paragraph" w:styleId="Verzeichnis1">
     <w:name w:val="toc 1"/>
-    <w:basedOn w:val="Normal"/>
-    <w:next w:val="Normal"/>
+    <w:basedOn w:val="Standard"/>
+    <w:next w:val="Standard"/>
     <w:autoRedefine/>
     <w:uiPriority w:val="39"/>
     <w:unhideWhenUsed/>
@@ -8373,26 +10141,26 @@
       <w:spacing w:after="100"/>
     </w:pPr>
   </w:style>
-  <w:style w:type="paragraph" w:styleId="Bibliography">
+  <w:style w:type="paragraph" w:styleId="Literaturverzeichnis">
     <w:name w:val="Bibliography"/>
-    <w:basedOn w:val="Normal"/>
-    <w:next w:val="Normal"/>
+    <w:basedOn w:val="Standard"/>
+    <w:next w:val="Standard"/>
     <w:uiPriority w:val="37"/>
     <w:unhideWhenUsed/>
     <w:rsid w:val="00CA57D8"/>
   </w:style>
-  <w:style w:type="character" w:styleId="PageNumber">
+  <w:style w:type="character" w:styleId="Seitenzahl">
     <w:name w:val="page number"/>
-    <w:basedOn w:val="DefaultParagraphFont"/>
+    <w:basedOn w:val="Absatz-Standardschriftart"/>
     <w:uiPriority w:val="99"/>
     <w:semiHidden/>
     <w:unhideWhenUsed/>
     <w:rsid w:val="00B929B9"/>
   </w:style>
-  <w:style w:type="paragraph" w:styleId="TOC2">
+  <w:style w:type="paragraph" w:styleId="Verzeichnis2">
     <w:name w:val="toc 2"/>
-    <w:basedOn w:val="Normal"/>
-    <w:next w:val="Normal"/>
+    <w:basedOn w:val="Standard"/>
+    <w:next w:val="Standard"/>
     <w:autoRedefine/>
     <w:uiPriority w:val="39"/>
     <w:unhideWhenUsed/>
@@ -8402,9 +10170,9 @@
       <w:ind w:left="210"/>
     </w:pPr>
   </w:style>
-  <w:style w:type="character" w:styleId="FollowedHyperlink">
+  <w:style w:type="character" w:styleId="BesuchterLink">
     <w:name w:val="FollowedHyperlink"/>
-    <w:basedOn w:val="DefaultParagraphFont"/>
+    <w:basedOn w:val="Absatz-Standardschriftart"/>
     <w:uiPriority w:val="99"/>
     <w:semiHidden/>
     <w:unhideWhenUsed/>
@@ -8414,10 +10182,10 @@
       <w:u w:val="single"/>
     </w:rPr>
   </w:style>
-  <w:style w:type="paragraph" w:styleId="HTMLPreformatted">
+  <w:style w:type="paragraph" w:styleId="HTMLVorformatiert">
     <w:name w:val="HTML Preformatted"/>
-    <w:basedOn w:val="Normal"/>
-    <w:link w:val="HTMLPreformattedChar"/>
+    <w:basedOn w:val="Standard"/>
+    <w:link w:val="HTMLVorformatiertZchn"/>
     <w:uiPriority w:val="99"/>
     <w:semiHidden/>
     <w:unhideWhenUsed/>
@@ -8450,10 +10218,10 @@
       <w:lang w:eastAsia="de-DE"/>
     </w:rPr>
   </w:style>
-  <w:style w:type="character" w:customStyle="1" w:styleId="HTMLPreformattedChar">
-    <w:name w:val="HTML Preformatted Char"/>
-    <w:basedOn w:val="DefaultParagraphFont"/>
-    <w:link w:val="HTMLPreformatted"/>
+  <w:style w:type="character" w:customStyle="1" w:styleId="HTMLVorformatiertZchn">
+    <w:name w:val="HTML Vorformatiert Zchn"/>
+    <w:basedOn w:val="Absatz-Standardschriftart"/>
+    <w:link w:val="HTMLVorformatiert"/>
     <w:uiPriority w:val="99"/>
     <w:semiHidden/>
     <w:rsid w:val="009414CE"/>
@@ -8466,33 +10234,33 @@
   </w:style>
   <w:style w:type="character" w:customStyle="1" w:styleId="cm">
     <w:name w:val="cm"/>
-    <w:basedOn w:val="DefaultParagraphFont"/>
+    <w:basedOn w:val="Absatz-Standardschriftart"/>
     <w:rsid w:val="009414CE"/>
   </w:style>
   <w:style w:type="character" w:customStyle="1" w:styleId="kd">
     <w:name w:val="kd"/>
-    <w:basedOn w:val="DefaultParagraphFont"/>
+    <w:basedOn w:val="Absatz-Standardschriftart"/>
     <w:rsid w:val="009414CE"/>
   </w:style>
   <w:style w:type="character" w:customStyle="1" w:styleId="nc">
     <w:name w:val="nc"/>
-    <w:basedOn w:val="DefaultParagraphFont"/>
+    <w:basedOn w:val="Absatz-Standardschriftart"/>
     <w:rsid w:val="009414CE"/>
   </w:style>
   <w:style w:type="character" w:customStyle="1" w:styleId="p">
     <w:name w:val="p"/>
-    <w:basedOn w:val="DefaultParagraphFont"/>
+    <w:basedOn w:val="Absatz-Standardschriftart"/>
     <w:rsid w:val="009414CE"/>
   </w:style>
   <w:style w:type="character" w:customStyle="1" w:styleId="c1">
     <w:name w:val="c1"/>
-    <w:basedOn w:val="DefaultParagraphFont"/>
+    <w:basedOn w:val="Absatz-Standardschriftart"/>
     <w:rsid w:val="009414CE"/>
   </w:style>
-  <w:style w:type="paragraph" w:styleId="TOC3">
+  <w:style w:type="paragraph" w:styleId="Verzeichnis3">
     <w:name w:val="toc 3"/>
-    <w:basedOn w:val="Normal"/>
-    <w:next w:val="Normal"/>
+    <w:basedOn w:val="Standard"/>
+    <w:next w:val="Standard"/>
     <w:autoRedefine/>
     <w:uiPriority w:val="39"/>
     <w:unhideWhenUsed/>
@@ -8807,12 +10575,9 @@
 </file>
 
 <file path=customXml/item1.xml><?xml version="1.0" encoding="utf-8"?>
-<?mso-contentType ?>
-<FormTemplates xmlns="http://schemas.microsoft.com/sharepoint/v3/contenttype/forms">
-  <Display>DocumentLibraryForm</Display>
-  <Edit>DocumentLibraryForm</Edit>
-  <New>DocumentLibraryForm</New>
-</FormTemplates>
+<p:properties xmlns:p="http://schemas.microsoft.com/office/2006/metadata/properties" xmlns:xsi="http://www.w3.org/2001/XMLSchema-instance" xmlns:pc="http://schemas.microsoft.com/office/infopath/2007/PartnerControls">
+  <documentManagement/>
+</p:properties>
 </file>
 
 <file path=customXml/item2.xml><?xml version="1.0" encoding="utf-8"?>
@@ -8974,9 +10739,12 @@
 </file>
 
 <file path=customXml/item3.xml><?xml version="1.0" encoding="utf-8"?>
-<p:properties xmlns:p="http://schemas.microsoft.com/office/2006/metadata/properties" xmlns:xsi="http://www.w3.org/2001/XMLSchema-instance" xmlns:pc="http://schemas.microsoft.com/office/infopath/2007/PartnerControls">
-  <documentManagement/>
-</p:properties>
+<?mso-contentType ?>
+<FormTemplates xmlns="http://schemas.microsoft.com/sharepoint/v3/contenttype/forms">
+  <Display>DocumentLibraryForm</Display>
+  <Edit>DocumentLibraryForm</Edit>
+  <New>DocumentLibraryForm</New>
+</FormTemplates>
 </file>
 
 <file path=customXml/item4.xml><?xml version="1.0" encoding="utf-8"?>
@@ -9218,9 +10986,10 @@
 </file>
 
 <file path=customXml/itemProps1.xml><?xml version="1.0" encoding="utf-8"?>
-<ds:datastoreItem xmlns:ds="http://schemas.openxmlformats.org/officeDocument/2006/customXml" ds:itemID="{7EAF89F6-D9D2-4A8D-9230-1B36F8915CED}">
+<ds:datastoreItem xmlns:ds="http://schemas.openxmlformats.org/officeDocument/2006/customXml" ds:itemID="{540F573E-90D0-4DD7-B6CD-4DA8E7CB348D}">
   <ds:schemaRefs>
-    <ds:schemaRef ds:uri="http://schemas.microsoft.com/sharepoint/v3/contenttype/forms"/>
+    <ds:schemaRef ds:uri="http://schemas.microsoft.com/office/2006/metadata/properties"/>
+    <ds:schemaRef ds:uri="http://schemas.microsoft.com/office/infopath/2007/PartnerControls"/>
   </ds:schemaRefs>
 </ds:datastoreItem>
 </file>
@@ -9244,16 +11013,15 @@
 </file>
 
 <file path=customXml/itemProps3.xml><?xml version="1.0" encoding="utf-8"?>
-<ds:datastoreItem xmlns:ds="http://schemas.openxmlformats.org/officeDocument/2006/customXml" ds:itemID="{540F573E-90D0-4DD7-B6CD-4DA8E7CB348D}">
+<ds:datastoreItem xmlns:ds="http://schemas.openxmlformats.org/officeDocument/2006/customXml" ds:itemID="{7EAF89F6-D9D2-4A8D-9230-1B36F8915CED}">
   <ds:schemaRefs>
-    <ds:schemaRef ds:uri="http://schemas.microsoft.com/office/2006/metadata/properties"/>
-    <ds:schemaRef ds:uri="http://schemas.microsoft.com/office/infopath/2007/PartnerControls"/>
+    <ds:schemaRef ds:uri="http://schemas.microsoft.com/sharepoint/v3/contenttype/forms"/>
   </ds:schemaRefs>
 </ds:datastoreItem>
 </file>
 
 <file path=customXml/itemProps4.xml><?xml version="1.0" encoding="utf-8"?>
-<ds:datastoreItem xmlns:ds="http://schemas.openxmlformats.org/officeDocument/2006/customXml" ds:itemID="{3161C5C6-938D-4CF8-932D-05EDBA73480C}">
+<ds:datastoreItem xmlns:ds="http://schemas.openxmlformats.org/officeDocument/2006/customXml" ds:itemID="{6C650661-F16B-4846-8A21-ED50A3230554}">
   <ds:schemaRefs>
     <ds:schemaRef ds:uri="http://schemas.openxmlformats.org/officeDocument/2006/bibliography"/>
   </ds:schemaRefs>

--- a/doc/ER-Modellierung/ER-Modellierung.docx
+++ b/doc/ER-Modellierung/ER-Modellierung.docx
@@ -1,10 +1,10 @@
 
 <file path=word/document.xml><?xml version="1.0" encoding="utf-8"?>
-<w:document xmlns:wpc="http://schemas.microsoft.com/office/word/2010/wordprocessingCanvas" xmlns:cx="http://schemas.microsoft.com/office/drawing/2014/chartex" xmlns:cx1="http://schemas.microsoft.com/office/drawing/2015/9/8/chartex" xmlns:cx2="http://schemas.microsoft.com/office/drawing/2015/10/21/chartex" xmlns:cx3="http://schemas.microsoft.com/office/drawing/2016/5/9/chartex" xmlns:cx4="http://schemas.microsoft.com/office/drawing/2016/5/10/chartex" xmlns:cx5="http://schemas.microsoft.com/office/drawing/2016/5/11/chartex" xmlns:cx6="http://schemas.microsoft.com/office/drawing/2016/5/12/chartex" xmlns:cx7="http://schemas.microsoft.com/office/drawing/2016/5/13/chartex" xmlns:cx8="http://schemas.microsoft.com/office/drawing/2016/5/14/chartex" xmlns:mc="http://schemas.openxmlformats.org/markup-compatibility/2006" xmlns:aink="http://schemas.microsoft.com/office/drawing/2016/ink" xmlns:am3d="http://schemas.microsoft.com/office/drawing/2017/model3d" xmlns:o="urn:schemas-microsoft-com:office:office" xmlns:r="http://schemas.openxmlformats.org/officeDocument/2006/relationships" xmlns:m="http://schemas.openxmlformats.org/officeDocument/2006/math" xmlns:v="urn:schemas-microsoft-com:vml" xmlns:wp14="http://schemas.microsoft.com/office/word/2010/wordprocessingDrawing" xmlns:wp="http://schemas.openxmlformats.org/drawingml/2006/wordprocessingDrawing" xmlns:w10="urn:schemas-microsoft-com:office:word" xmlns:w="http://schemas.openxmlformats.org/wordprocessingml/2006/main" xmlns:w14="http://schemas.microsoft.com/office/word/2010/wordml" xmlns:w15="http://schemas.microsoft.com/office/word/2012/wordml" xmlns:w16cex="http://schemas.microsoft.com/office/word/2018/wordml/cex" xmlns:w16cid="http://schemas.microsoft.com/office/word/2016/wordml/cid" xmlns:w16="http://schemas.microsoft.com/office/word/2018/wordml" xmlns:w16se="http://schemas.microsoft.com/office/word/2015/wordml/symex" xmlns:wpg="http://schemas.microsoft.com/office/word/2010/wordprocessingGroup" xmlns:wpi="http://schemas.microsoft.com/office/word/2010/wordprocessingInk" xmlns:wne="http://schemas.microsoft.com/office/word/2006/wordml" xmlns:wps="http://schemas.microsoft.com/office/word/2010/wordprocessingShape" mc:Ignorable="w14 w15 w16se w16cid w16 w16cex wp14">
+<w:document xmlns:wpc="http://schemas.microsoft.com/office/word/2010/wordprocessingCanvas" xmlns:cx="http://schemas.microsoft.com/office/drawing/2014/chartex" xmlns:cx1="http://schemas.microsoft.com/office/drawing/2015/9/8/chartex" xmlns:cx2="http://schemas.microsoft.com/office/drawing/2015/10/21/chartex" xmlns:cx3="http://schemas.microsoft.com/office/drawing/2016/5/9/chartex" xmlns:cx4="http://schemas.microsoft.com/office/drawing/2016/5/10/chartex" xmlns:cx5="http://schemas.microsoft.com/office/drawing/2016/5/11/chartex" xmlns:cx6="http://schemas.microsoft.com/office/drawing/2016/5/12/chartex" xmlns:cx7="http://schemas.microsoft.com/office/drawing/2016/5/13/chartex" xmlns:cx8="http://schemas.microsoft.com/office/drawing/2016/5/14/chartex" xmlns:mc="http://schemas.openxmlformats.org/markup-compatibility/2006" xmlns:aink="http://schemas.microsoft.com/office/drawing/2016/ink" xmlns:am3d="http://schemas.microsoft.com/office/drawing/2017/model3d" xmlns:o="urn:schemas-microsoft-com:office:office" xmlns:r="http://schemas.openxmlformats.org/officeDocument/2006/relationships" xmlns:m="http://schemas.openxmlformats.org/officeDocument/2006/math" xmlns:v="urn:schemas-microsoft-com:vml" xmlns:wp14="http://schemas.microsoft.com/office/word/2010/wordprocessingDrawing" xmlns:wp="http://schemas.openxmlformats.org/drawingml/2006/wordprocessingDrawing" xmlns:w10="urn:schemas-microsoft-com:office:word" xmlns:w="http://schemas.openxmlformats.org/wordprocessingml/2006/main" xmlns:w14="http://schemas.microsoft.com/office/word/2010/wordml" xmlns:w15="http://schemas.microsoft.com/office/word/2012/wordml" xmlns:w16cid="http://schemas.microsoft.com/office/word/2016/wordml/cid" xmlns:w16se="http://schemas.microsoft.com/office/word/2015/wordml/symex" xmlns:wpg="http://schemas.microsoft.com/office/word/2010/wordprocessingGroup" xmlns:wpi="http://schemas.microsoft.com/office/word/2010/wordprocessingInk" xmlns:wne="http://schemas.microsoft.com/office/word/2006/wordml" xmlns:wps="http://schemas.microsoft.com/office/word/2010/wordprocessingShape" mc:Ignorable="w14 w15 w16se w16cid wp14">
   <w:body>
     <w:p>
       <w:pPr>
-        <w:pStyle w:val="Titel"/>
+        <w:pStyle w:val="Title"/>
         <w:spacing w:line="276" w:lineRule="auto"/>
         <w:rPr>
           <w:lang w:val="en-GB"/>
@@ -59,7 +59,7 @@
       <w:sdtContent>
         <w:p>
           <w:pPr>
-            <w:pStyle w:val="Inhaltsverzeichnisberschrift"/>
+            <w:pStyle w:val="TOCHeading"/>
             <w:spacing w:line="276" w:lineRule="auto"/>
           </w:pPr>
           <w:r>
@@ -68,7 +68,7 @@
         </w:p>
         <w:p>
           <w:pPr>
-            <w:pStyle w:val="Verzeichnis1"/>
+            <w:pStyle w:val="TOC1"/>
             <w:tabs>
               <w:tab w:val="right" w:leader="dot" w:pos="9062"/>
             </w:tabs>
@@ -88,7 +88,7 @@
           <w:r>
             <w:fldChar w:fldCharType="separate"/>
           </w:r>
-          <w:hyperlink w:anchor="_Toc38146589" w:history="1">
+          <w:hyperlink w:anchor="_Toc38138329" w:history="1">
             <w:r>
               <w:rPr>
                 <w:rStyle w:val="Hyperlink"/>
@@ -115,7 +115,7 @@
                 <w:noProof/>
                 <w:webHidden/>
               </w:rPr>
-              <w:instrText xml:space="preserve"> PAGEREF _Toc38146589 \h </w:instrText>
+              <w:instrText xml:space="preserve"> PAGEREF _Toc38138329 \h </w:instrText>
             </w:r>
             <w:r>
               <w:rPr>
@@ -135,7 +135,7 @@
                 <w:noProof/>
                 <w:webHidden/>
               </w:rPr>
-              <w:t>2</w:t>
+              <w:t>1</w:t>
             </w:r>
             <w:r>
               <w:rPr>
@@ -148,7 +148,7 @@
         </w:p>
         <w:p>
           <w:pPr>
-            <w:pStyle w:val="Verzeichnis1"/>
+            <w:pStyle w:val="TOC1"/>
             <w:tabs>
               <w:tab w:val="right" w:leader="dot" w:pos="9062"/>
             </w:tabs>
@@ -159,7 +159,7 @@
               <w:lang w:eastAsia="de-DE"/>
             </w:rPr>
           </w:pPr>
-          <w:hyperlink w:anchor="_Toc38146590" w:history="1">
+          <w:hyperlink w:anchor="_Toc38138330" w:history="1">
             <w:r>
               <w:rPr>
                 <w:rStyle w:val="Hyperlink"/>
@@ -186,7 +186,7 @@
                 <w:noProof/>
                 <w:webHidden/>
               </w:rPr>
-              <w:instrText xml:space="preserve"> PAGEREF _Toc38146590 \h </w:instrText>
+              <w:instrText xml:space="preserve"> PAGEREF _Toc38138330 \h </w:instrText>
             </w:r>
             <w:r>
               <w:rPr>
@@ -219,7 +219,7 @@
         </w:p>
         <w:p>
           <w:pPr>
-            <w:pStyle w:val="Verzeichnis1"/>
+            <w:pStyle w:val="TOC1"/>
             <w:tabs>
               <w:tab w:val="right" w:leader="dot" w:pos="9062"/>
             </w:tabs>
@@ -230,7 +230,7 @@
               <w:lang w:eastAsia="de-DE"/>
             </w:rPr>
           </w:pPr>
-          <w:hyperlink w:anchor="_Toc38146591" w:history="1">
+          <w:hyperlink w:anchor="_Toc38138331" w:history="1">
             <w:r>
               <w:rPr>
                 <w:rStyle w:val="Hyperlink"/>
@@ -257,7 +257,7 @@
                 <w:noProof/>
                 <w:webHidden/>
               </w:rPr>
-              <w:instrText xml:space="preserve"> PAGEREF _Toc38146591 \h </w:instrText>
+              <w:instrText xml:space="preserve"> PAGEREF _Toc38138331 \h </w:instrText>
             </w:r>
             <w:r>
               <w:rPr>
@@ -277,7 +277,7 @@
                 <w:noProof/>
                 <w:webHidden/>
               </w:rPr>
-              <w:t>4</w:t>
+              <w:t>3</w:t>
             </w:r>
             <w:r>
               <w:rPr>
@@ -290,7 +290,7 @@
         </w:p>
         <w:p>
           <w:pPr>
-            <w:pStyle w:val="Verzeichnis2"/>
+            <w:pStyle w:val="TOC2"/>
             <w:tabs>
               <w:tab w:val="right" w:leader="dot" w:pos="9062"/>
             </w:tabs>
@@ -301,13 +301,13 @@
               <w:lang w:eastAsia="de-DE"/>
             </w:rPr>
           </w:pPr>
-          <w:hyperlink w:anchor="_Toc38146592" w:history="1">
+          <w:hyperlink w:anchor="_Toc38138332" w:history="1">
             <w:r>
               <w:rPr>
                 <w:rStyle w:val="Hyperlink"/>
                 <w:noProof/>
               </w:rPr>
-              <w:t>2.1 E/R-Modell</w:t>
+              <w:t>E/R-Modell</w:t>
             </w:r>
             <w:r>
               <w:rPr>
@@ -328,7 +328,7 @@
                 <w:noProof/>
                 <w:webHidden/>
               </w:rPr>
-              <w:instrText xml:space="preserve"> PAGEREF _Toc38146592 \h </w:instrText>
+              <w:instrText xml:space="preserve"> PAGEREF _Toc38138332 \h </w:instrText>
             </w:r>
             <w:r>
               <w:rPr>
@@ -348,7 +348,7 @@
                 <w:noProof/>
                 <w:webHidden/>
               </w:rPr>
-              <w:t>4</w:t>
+              <w:t>3</w:t>
             </w:r>
             <w:r>
               <w:rPr>
@@ -361,7 +361,7 @@
         </w:p>
         <w:p>
           <w:pPr>
-            <w:pStyle w:val="Verzeichnis2"/>
+            <w:pStyle w:val="TOC2"/>
             <w:tabs>
               <w:tab w:val="right" w:leader="dot" w:pos="9062"/>
             </w:tabs>
@@ -372,13 +372,13 @@
               <w:lang w:eastAsia="de-DE"/>
             </w:rPr>
           </w:pPr>
-          <w:hyperlink w:anchor="_Toc38146593" w:history="1">
+          <w:hyperlink w:anchor="_Toc38138333" w:history="1">
             <w:r>
               <w:rPr>
                 <w:rStyle w:val="Hyperlink"/>
                 <w:noProof/>
               </w:rPr>
-              <w:t>2.2 Domäne</w:t>
+              <w:t>Domäne</w:t>
             </w:r>
             <w:r>
               <w:rPr>
@@ -399,7 +399,7 @@
                 <w:noProof/>
                 <w:webHidden/>
               </w:rPr>
-              <w:instrText xml:space="preserve"> PAGEREF _Toc38146593 \h </w:instrText>
+              <w:instrText xml:space="preserve"> PAGEREF _Toc38138333 \h </w:instrText>
             </w:r>
             <w:r>
               <w:rPr>
@@ -419,7 +419,7 @@
                 <w:noProof/>
                 <w:webHidden/>
               </w:rPr>
-              <w:t>4</w:t>
+              <w:t>3</w:t>
             </w:r>
             <w:r>
               <w:rPr>
@@ -432,7 +432,7 @@
         </w:p>
         <w:p>
           <w:pPr>
-            <w:pStyle w:val="Verzeichnis2"/>
+            <w:pStyle w:val="TOC2"/>
             <w:tabs>
               <w:tab w:val="right" w:leader="dot" w:pos="9062"/>
             </w:tabs>
@@ -443,13 +443,13 @@
               <w:lang w:eastAsia="de-DE"/>
             </w:rPr>
           </w:pPr>
-          <w:hyperlink w:anchor="_Toc38146594" w:history="1">
+          <w:hyperlink w:anchor="_Toc38138334" w:history="1">
             <w:r>
               <w:rPr>
                 <w:rStyle w:val="Hyperlink"/>
                 <w:noProof/>
               </w:rPr>
-              <w:t>2.3 Constraints</w:t>
+              <w:t>Constraints</w:t>
             </w:r>
             <w:r>
               <w:rPr>
@@ -470,7 +470,7 @@
                 <w:noProof/>
                 <w:webHidden/>
               </w:rPr>
-              <w:instrText xml:space="preserve"> PAGEREF _Toc38146594 \h </w:instrText>
+              <w:instrText xml:space="preserve"> PAGEREF _Toc38138334 \h </w:instrText>
             </w:r>
             <w:r>
               <w:rPr>
@@ -490,7 +490,7 @@
                 <w:noProof/>
                 <w:webHidden/>
               </w:rPr>
-              <w:t>4</w:t>
+              <w:t>3</w:t>
             </w:r>
             <w:r>
               <w:rPr>
@@ -503,7 +503,7 @@
         </w:p>
         <w:p>
           <w:pPr>
-            <w:pStyle w:val="Verzeichnis1"/>
+            <w:pStyle w:val="TOC1"/>
             <w:tabs>
               <w:tab w:val="right" w:leader="dot" w:pos="9062"/>
             </w:tabs>
@@ -514,7 +514,7 @@
               <w:lang w:eastAsia="de-DE"/>
             </w:rPr>
           </w:pPr>
-          <w:hyperlink w:anchor="_Toc38146595" w:history="1">
+          <w:hyperlink w:anchor="_Toc38138335" w:history="1">
             <w:r>
               <w:rPr>
                 <w:rStyle w:val="Hyperlink"/>
@@ -541,7 +541,7 @@
                 <w:noProof/>
                 <w:webHidden/>
               </w:rPr>
-              <w:instrText xml:space="preserve"> PAGEREF _Toc38146595 \h </w:instrText>
+              <w:instrText xml:space="preserve"> PAGEREF _Toc38138335 \h </w:instrText>
             </w:r>
             <w:r>
               <w:rPr>
@@ -561,7 +561,7 @@
                 <w:noProof/>
                 <w:webHidden/>
               </w:rPr>
-              <w:t>5</w:t>
+              <w:t>3</w:t>
             </w:r>
             <w:r>
               <w:rPr>
@@ -574,7 +574,7 @@
         </w:p>
         <w:p>
           <w:pPr>
-            <w:pStyle w:val="Verzeichnis2"/>
+            <w:pStyle w:val="TOC2"/>
             <w:tabs>
               <w:tab w:val="right" w:leader="dot" w:pos="9062"/>
             </w:tabs>
@@ -585,7 +585,7 @@
               <w:lang w:eastAsia="de-DE"/>
             </w:rPr>
           </w:pPr>
-          <w:hyperlink w:anchor="_Toc38146596" w:history="1">
+          <w:hyperlink w:anchor="_Toc38138336" w:history="1">
             <w:r>
               <w:rPr>
                 <w:rStyle w:val="Hyperlink"/>
@@ -612,7 +612,7 @@
                 <w:noProof/>
                 <w:webHidden/>
               </w:rPr>
-              <w:instrText xml:space="preserve"> PAGEREF _Toc38146596 \h </w:instrText>
+              <w:instrText xml:space="preserve"> PAGEREF _Toc38138336 \h </w:instrText>
             </w:r>
             <w:r>
               <w:rPr>
@@ -632,7 +632,7 @@
                 <w:noProof/>
                 <w:webHidden/>
               </w:rPr>
-              <w:t>5</w:t>
+              <w:t>3</w:t>
             </w:r>
             <w:r>
               <w:rPr>
@@ -645,7 +645,7 @@
         </w:p>
         <w:p>
           <w:pPr>
-            <w:pStyle w:val="Verzeichnis2"/>
+            <w:pStyle w:val="TOC2"/>
             <w:tabs>
               <w:tab w:val="right" w:leader="dot" w:pos="9062"/>
             </w:tabs>
@@ -656,7 +656,7 @@
               <w:lang w:eastAsia="de-DE"/>
             </w:rPr>
           </w:pPr>
-          <w:hyperlink w:anchor="_Toc38146597" w:history="1">
+          <w:hyperlink w:anchor="_Toc38138337" w:history="1">
             <w:r>
               <w:rPr>
                 <w:rStyle w:val="Hyperlink"/>
@@ -683,7 +683,7 @@
                 <w:noProof/>
                 <w:webHidden/>
               </w:rPr>
-              <w:instrText xml:space="preserve"> PAGEREF _Toc38146597 \h </w:instrText>
+              <w:instrText xml:space="preserve"> PAGEREF _Toc38138337 \h </w:instrText>
             </w:r>
             <w:r>
               <w:rPr>
@@ -703,7 +703,7 @@
                 <w:noProof/>
                 <w:webHidden/>
               </w:rPr>
-              <w:t>5</w:t>
+              <w:t>4</w:t>
             </w:r>
             <w:r>
               <w:rPr>
@@ -716,7 +716,7 @@
         </w:p>
         <w:p>
           <w:pPr>
-            <w:pStyle w:val="Verzeichnis2"/>
+            <w:pStyle w:val="TOC2"/>
             <w:tabs>
               <w:tab w:val="right" w:leader="dot" w:pos="9062"/>
             </w:tabs>
@@ -727,7 +727,7 @@
               <w:lang w:eastAsia="de-DE"/>
             </w:rPr>
           </w:pPr>
-          <w:hyperlink w:anchor="_Toc38146598" w:history="1">
+          <w:hyperlink w:anchor="_Toc38138338" w:history="1">
             <w:r>
               <w:rPr>
                 <w:rStyle w:val="Hyperlink"/>
@@ -754,7 +754,7 @@
                 <w:noProof/>
                 <w:webHidden/>
               </w:rPr>
-              <w:instrText xml:space="preserve"> PAGEREF _Toc38146598 \h </w:instrText>
+              <w:instrText xml:space="preserve"> PAGEREF _Toc38138338 \h </w:instrText>
             </w:r>
             <w:r>
               <w:rPr>
@@ -774,7 +774,7 @@
                 <w:noProof/>
                 <w:webHidden/>
               </w:rPr>
-              <w:t>5</w:t>
+              <w:t>4</w:t>
             </w:r>
             <w:r>
               <w:rPr>
@@ -787,7 +787,7 @@
         </w:p>
         <w:p>
           <w:pPr>
-            <w:pStyle w:val="Verzeichnis1"/>
+            <w:pStyle w:val="TOC1"/>
             <w:tabs>
               <w:tab w:val="right" w:leader="dot" w:pos="9062"/>
             </w:tabs>
@@ -798,13 +798,13 @@
               <w:lang w:eastAsia="de-DE"/>
             </w:rPr>
           </w:pPr>
-          <w:hyperlink w:anchor="_Toc38146599" w:history="1">
+          <w:hyperlink w:anchor="_Toc38138339" w:history="1">
             <w:r>
               <w:rPr>
                 <w:rStyle w:val="Hyperlink"/>
                 <w:noProof/>
               </w:rPr>
-              <w:t>4. Spielstanddaten</w:t>
+              <w:t>5. Spielstanddaten</w:t>
             </w:r>
             <w:r>
               <w:rPr>
@@ -825,7 +825,7 @@
                 <w:noProof/>
                 <w:webHidden/>
               </w:rPr>
-              <w:instrText xml:space="preserve"> PAGEREF _Toc38146599 \h </w:instrText>
+              <w:instrText xml:space="preserve"> PAGEREF _Toc38138339 \h </w:instrText>
             </w:r>
             <w:r>
               <w:rPr>
@@ -845,7 +845,7 @@
                 <w:noProof/>
                 <w:webHidden/>
               </w:rPr>
-              <w:t>6</w:t>
+              <w:t>4</w:t>
             </w:r>
             <w:r>
               <w:rPr>
@@ -858,7 +858,7 @@
         </w:p>
         <w:p>
           <w:pPr>
-            <w:pStyle w:val="Verzeichnis2"/>
+            <w:pStyle w:val="TOC2"/>
             <w:tabs>
               <w:tab w:val="right" w:leader="dot" w:pos="9062"/>
             </w:tabs>
@@ -869,13 +869,13 @@
               <w:lang w:eastAsia="de-DE"/>
             </w:rPr>
           </w:pPr>
-          <w:hyperlink w:anchor="_Toc38146600" w:history="1">
+          <w:hyperlink w:anchor="_Toc38138340" w:history="1">
             <w:r>
               <w:rPr>
                 <w:rStyle w:val="Hyperlink"/>
                 <w:noProof/>
               </w:rPr>
-              <w:t>4.1 E/R-Modell</w:t>
+              <w:t>E/R-Modell</w:t>
             </w:r>
             <w:r>
               <w:rPr>
@@ -896,7 +896,7 @@
                 <w:noProof/>
                 <w:webHidden/>
               </w:rPr>
-              <w:instrText xml:space="preserve"> PAGEREF _Toc38146600 \h </w:instrText>
+              <w:instrText xml:space="preserve"> PAGEREF _Toc38138340 \h </w:instrText>
             </w:r>
             <w:r>
               <w:rPr>
@@ -916,7 +916,7 @@
                 <w:noProof/>
                 <w:webHidden/>
               </w:rPr>
-              <w:t>6</w:t>
+              <w:t>4</w:t>
             </w:r>
             <w:r>
               <w:rPr>
@@ -929,7 +929,7 @@
         </w:p>
         <w:p>
           <w:pPr>
-            <w:pStyle w:val="Verzeichnis2"/>
+            <w:pStyle w:val="TOC2"/>
             <w:tabs>
               <w:tab w:val="right" w:leader="dot" w:pos="9062"/>
             </w:tabs>
@@ -940,13 +940,13 @@
               <w:lang w:eastAsia="de-DE"/>
             </w:rPr>
           </w:pPr>
-          <w:hyperlink w:anchor="_Toc38146601" w:history="1">
+          <w:hyperlink w:anchor="_Toc38138341" w:history="1">
             <w:r>
               <w:rPr>
                 <w:rStyle w:val="Hyperlink"/>
                 <w:noProof/>
               </w:rPr>
-              <w:t>4.2 Domäne</w:t>
+              <w:t>Domäne</w:t>
             </w:r>
             <w:r>
               <w:rPr>
@@ -967,7 +967,7 @@
                 <w:noProof/>
                 <w:webHidden/>
               </w:rPr>
-              <w:instrText xml:space="preserve"> PAGEREF _Toc38146601 \h </w:instrText>
+              <w:instrText xml:space="preserve"> PAGEREF _Toc38138341 \h </w:instrText>
             </w:r>
             <w:r>
               <w:rPr>
@@ -987,7 +987,7 @@
                 <w:noProof/>
                 <w:webHidden/>
               </w:rPr>
-              <w:t>6</w:t>
+              <w:t>4</w:t>
             </w:r>
             <w:r>
               <w:rPr>
@@ -1000,7 +1000,7 @@
         </w:p>
         <w:p>
           <w:pPr>
-            <w:pStyle w:val="Verzeichnis2"/>
+            <w:pStyle w:val="TOC2"/>
             <w:tabs>
               <w:tab w:val="right" w:leader="dot" w:pos="9062"/>
             </w:tabs>
@@ -1011,13 +1011,13 @@
               <w:lang w:eastAsia="de-DE"/>
             </w:rPr>
           </w:pPr>
-          <w:hyperlink w:anchor="_Toc38146602" w:history="1">
+          <w:hyperlink w:anchor="_Toc38138342" w:history="1">
             <w:r>
               <w:rPr>
                 <w:rStyle w:val="Hyperlink"/>
                 <w:noProof/>
               </w:rPr>
-              <w:t>4.3 Constraints</w:t>
+              <w:t>Constraints</w:t>
             </w:r>
             <w:r>
               <w:rPr>
@@ -1038,7 +1038,7 @@
                 <w:noProof/>
                 <w:webHidden/>
               </w:rPr>
-              <w:instrText xml:space="preserve"> PAGEREF _Toc38146602 \h </w:instrText>
+              <w:instrText xml:space="preserve"> PAGEREF _Toc38138342 \h </w:instrText>
             </w:r>
             <w:r>
               <w:rPr>
@@ -1058,7 +1058,7 @@
                 <w:noProof/>
                 <w:webHidden/>
               </w:rPr>
-              <w:t>7</w:t>
+              <w:t>4</w:t>
             </w:r>
             <w:r>
               <w:rPr>
@@ -1071,7 +1071,7 @@
         </w:p>
         <w:p>
           <w:pPr>
-            <w:pStyle w:val="Verzeichnis1"/>
+            <w:pStyle w:val="TOC1"/>
             <w:tabs>
               <w:tab w:val="right" w:leader="dot" w:pos="9062"/>
             </w:tabs>
@@ -1082,13 +1082,13 @@
               <w:lang w:eastAsia="de-DE"/>
             </w:rPr>
           </w:pPr>
-          <w:hyperlink w:anchor="_Toc38146603" w:history="1">
+          <w:hyperlink w:anchor="_Toc38138343" w:history="1">
             <w:r>
               <w:rPr>
                 <w:rStyle w:val="Hyperlink"/>
                 <w:noProof/>
               </w:rPr>
-              <w:t>5. Spiel</w:t>
+              <w:t>6. Spiel</w:t>
             </w:r>
             <w:r>
               <w:rPr>
@@ -1109,7 +1109,7 @@
                 <w:noProof/>
                 <w:webHidden/>
               </w:rPr>
-              <w:instrText xml:space="preserve"> PAGEREF _Toc38146603 \h </w:instrText>
+              <w:instrText xml:space="preserve"> PAGEREF _Toc38138343 \h </w:instrText>
             </w:r>
             <w:r>
               <w:rPr>
@@ -1129,7 +1129,7 @@
                 <w:noProof/>
                 <w:webHidden/>
               </w:rPr>
-              <w:t>8</w:t>
+              <w:t>5</w:t>
             </w:r>
             <w:r>
               <w:rPr>
@@ -1142,7 +1142,7 @@
         </w:p>
         <w:p>
           <w:pPr>
-            <w:pStyle w:val="Verzeichnis2"/>
+            <w:pStyle w:val="TOC2"/>
             <w:tabs>
               <w:tab w:val="right" w:leader="dot" w:pos="9062"/>
             </w:tabs>
@@ -1153,13 +1153,13 @@
               <w:lang w:eastAsia="de-DE"/>
             </w:rPr>
           </w:pPr>
-          <w:hyperlink w:anchor="_Toc38146604" w:history="1">
+          <w:hyperlink w:anchor="_Toc38138344" w:history="1">
             <w:r>
               <w:rPr>
                 <w:rStyle w:val="Hyperlink"/>
                 <w:noProof/>
               </w:rPr>
-              <w:t>5.1 E/R-Modell</w:t>
+              <w:t>6.1 E/R-Modell</w:t>
             </w:r>
             <w:r>
               <w:rPr>
@@ -1180,7 +1180,7 @@
                 <w:noProof/>
                 <w:webHidden/>
               </w:rPr>
-              <w:instrText xml:space="preserve"> PAGEREF _Toc38146604 \h </w:instrText>
+              <w:instrText xml:space="preserve"> PAGEREF _Toc38138344 \h </w:instrText>
             </w:r>
             <w:r>
               <w:rPr>
@@ -1200,7 +1200,7 @@
                 <w:noProof/>
                 <w:webHidden/>
               </w:rPr>
-              <w:t>8</w:t>
+              <w:t>5</w:t>
             </w:r>
             <w:r>
               <w:rPr>
@@ -1213,7 +1213,7 @@
         </w:p>
         <w:p>
           <w:pPr>
-            <w:pStyle w:val="Verzeichnis2"/>
+            <w:pStyle w:val="TOC2"/>
             <w:tabs>
               <w:tab w:val="right" w:leader="dot" w:pos="9062"/>
             </w:tabs>
@@ -1224,13 +1224,13 @@
               <w:lang w:eastAsia="de-DE"/>
             </w:rPr>
           </w:pPr>
-          <w:hyperlink w:anchor="_Toc38146605" w:history="1">
+          <w:hyperlink w:anchor="_Toc38138345" w:history="1">
             <w:r>
               <w:rPr>
                 <w:rStyle w:val="Hyperlink"/>
                 <w:noProof/>
               </w:rPr>
-              <w:t>5.2 Domäne</w:t>
+              <w:t>6.2 Domäne</w:t>
             </w:r>
             <w:r>
               <w:rPr>
@@ -1251,7 +1251,7 @@
                 <w:noProof/>
                 <w:webHidden/>
               </w:rPr>
-              <w:instrText xml:space="preserve"> PAGEREF _Toc38146605 \h </w:instrText>
+              <w:instrText xml:space="preserve"> PAGEREF _Toc38138345 \h </w:instrText>
             </w:r>
             <w:r>
               <w:rPr>
@@ -1271,7 +1271,7 @@
                 <w:noProof/>
                 <w:webHidden/>
               </w:rPr>
-              <w:t>8</w:t>
+              <w:t>5</w:t>
             </w:r>
             <w:r>
               <w:rPr>
@@ -1284,7 +1284,7 @@
         </w:p>
         <w:p>
           <w:pPr>
-            <w:pStyle w:val="Verzeichnis2"/>
+            <w:pStyle w:val="TOC2"/>
             <w:tabs>
               <w:tab w:val="right" w:leader="dot" w:pos="9062"/>
             </w:tabs>
@@ -1295,13 +1295,13 @@
               <w:lang w:eastAsia="de-DE"/>
             </w:rPr>
           </w:pPr>
-          <w:hyperlink w:anchor="_Toc38146606" w:history="1">
+          <w:hyperlink w:anchor="_Toc38138346" w:history="1">
             <w:r>
               <w:rPr>
                 <w:rStyle w:val="Hyperlink"/>
                 <w:noProof/>
               </w:rPr>
-              <w:t>5.3 Constraints</w:t>
+              <w:t>6.3 Constraints</w:t>
             </w:r>
             <w:r>
               <w:rPr>
@@ -1322,7 +1322,7 @@
                 <w:noProof/>
                 <w:webHidden/>
               </w:rPr>
-              <w:instrText xml:space="preserve"> PAGEREF _Toc38146606 \h </w:instrText>
+              <w:instrText xml:space="preserve"> PAGEREF _Toc38138346 \h </w:instrText>
             </w:r>
             <w:r>
               <w:rPr>
@@ -1342,7 +1342,7 @@
                 <w:noProof/>
                 <w:webHidden/>
               </w:rPr>
-              <w:t>10</w:t>
+              <w:t>6</w:t>
             </w:r>
             <w:r>
               <w:rPr>
@@ -1355,7 +1355,7 @@
         </w:p>
         <w:p>
           <w:pPr>
-            <w:pStyle w:val="Verzeichnis1"/>
+            <w:pStyle w:val="TOC1"/>
             <w:tabs>
               <w:tab w:val="right" w:leader="dot" w:pos="9062"/>
             </w:tabs>
@@ -1366,13 +1366,13 @@
               <w:lang w:eastAsia="de-DE"/>
             </w:rPr>
           </w:pPr>
-          <w:hyperlink w:anchor="_Toc38146607" w:history="1">
+          <w:hyperlink w:anchor="_Toc38138347" w:history="1">
             <w:r>
               <w:rPr>
                 <w:rStyle w:val="Hyperlink"/>
                 <w:noProof/>
               </w:rPr>
-              <w:t>6. Quellen</w:t>
+              <w:t>7. Quellen</w:t>
             </w:r>
             <w:r>
               <w:rPr>
@@ -1393,7 +1393,7 @@
                 <w:noProof/>
                 <w:webHidden/>
               </w:rPr>
-              <w:instrText xml:space="preserve"> PAGEREF _Toc38146607 \h </w:instrText>
+              <w:instrText xml:space="preserve"> PAGEREF _Toc38138347 \h </w:instrText>
             </w:r>
             <w:r>
               <w:rPr>
@@ -1413,7 +1413,7 @@
                 <w:noProof/>
                 <w:webHidden/>
               </w:rPr>
-              <w:t>10</w:t>
+              <w:t>6</w:t>
             </w:r>
             <w:r>
               <w:rPr>
@@ -1436,28 +1436,12 @@
     </w:sdt>
     <w:p>
       <w:pPr>
-        <w:rPr>
-          <w:rFonts w:asciiTheme="majorHAnsi" w:eastAsiaTheme="majorEastAsia" w:hAnsiTheme="majorHAnsi" w:cstheme="majorBidi"/>
-          <w:caps/>
-          <w:color w:val="2F5496" w:themeColor="accent1" w:themeShade="BF"/>
-          <w:spacing w:val="30"/>
-          <w:sz w:val="52"/>
-          <w:szCs w:val="40"/>
-        </w:rPr>
+        <w:pStyle w:val="Heading1"/>
+        <w:spacing w:line="276" w:lineRule="auto"/>
       </w:pPr>
       <w:bookmarkStart w:id="0" w:name="_Toc37088616"/>
+      <w:bookmarkStart w:id="1" w:name="_Toc38138329"/>
       <w:r>
-        <w:br w:type="page"/>
-      </w:r>
-    </w:p>
-    <w:p>
-      <w:pPr>
-        <w:pStyle w:val="berschrift1"/>
-        <w:spacing w:line="276" w:lineRule="auto"/>
-      </w:pPr>
-      <w:bookmarkStart w:id="1" w:name="_Toc38146589"/>
-      <w:r>
-        <w:lastRenderedPageBreak/>
         <w:t>Änderungsverlauf</w:t>
       </w:r>
       <w:bookmarkEnd w:id="0"/>
@@ -1465,7 +1449,7 @@
     </w:p>
     <w:tbl>
       <w:tblPr>
-        <w:tblStyle w:val="TabelleWeb3"/>
+        <w:tblStyle w:val="TableWeb3"/>
         <w:tblW w:w="0" w:type="auto"/>
         <w:tblLook w:val="04A0" w:firstRow="1" w:lastRow="0" w:firstColumn="1" w:lastColumn="0" w:noHBand="0" w:noVBand="1"/>
       </w:tblPr>
@@ -1556,6 +1540,7 @@
               <w:spacing w:line="276" w:lineRule="auto"/>
             </w:pPr>
             <w:r>
+              <w:lastRenderedPageBreak/>
               <w:t>18.04.2020</w:t>
             </w:r>
           </w:p>
@@ -1650,146 +1635,6 @@
             </w:pPr>
             <w:r>
               <w:t>Alle</w:t>
-            </w:r>
-          </w:p>
-        </w:tc>
-        <w:tc>
-          <w:tcPr>
-            <w:tcW w:w="1731" w:type="dxa"/>
-          </w:tcPr>
-          <w:p>
-            <w:pPr>
-              <w:spacing w:line="276" w:lineRule="auto"/>
-            </w:pPr>
-            <w:r>
-              <w:t>Nils Becker</w:t>
-            </w:r>
-          </w:p>
-        </w:tc>
-        <w:tc>
-          <w:tcPr>
-            <w:tcW w:w="1731" w:type="dxa"/>
-          </w:tcPr>
-          <w:p>
-            <w:pPr>
-              <w:spacing w:line="276" w:lineRule="auto"/>
-            </w:pPr>
-            <w:r>
-              <w:t>Fertig</w:t>
-            </w:r>
-          </w:p>
-        </w:tc>
-      </w:tr>
-      <w:tr>
-        <w:tc>
-          <w:tcPr>
-            <w:tcW w:w="1766" w:type="dxa"/>
-          </w:tcPr>
-          <w:p>
-            <w:pPr>
-              <w:spacing w:line="276" w:lineRule="auto"/>
-            </w:pPr>
-            <w:r>
-              <w:t>18.04.2020</w:t>
-            </w:r>
-          </w:p>
-        </w:tc>
-        <w:tc>
-          <w:tcPr>
-            <w:tcW w:w="1736" w:type="dxa"/>
-          </w:tcPr>
-          <w:p>
-            <w:pPr>
-              <w:spacing w:line="276" w:lineRule="auto"/>
-            </w:pPr>
-            <w:r>
-              <w:t>1.</w:t>
-            </w:r>
-            <w:r>
-              <w:t>2</w:t>
-            </w:r>
-          </w:p>
-        </w:tc>
-        <w:tc>
-          <w:tcPr>
-            <w:tcW w:w="1808" w:type="dxa"/>
-          </w:tcPr>
-          <w:p>
-            <w:pPr>
-              <w:spacing w:line="276" w:lineRule="auto"/>
-            </w:pPr>
-            <w:r>
-              <w:t>3, 5, 6</w:t>
-            </w:r>
-          </w:p>
-        </w:tc>
-        <w:tc>
-          <w:tcPr>
-            <w:tcW w:w="1731" w:type="dxa"/>
-          </w:tcPr>
-          <w:p>
-            <w:pPr>
-              <w:spacing w:line="276" w:lineRule="auto"/>
-            </w:pPr>
-            <w:r>
-              <w:t>Tobias Götz</w:t>
-            </w:r>
-          </w:p>
-        </w:tc>
-        <w:tc>
-          <w:tcPr>
-            <w:tcW w:w="1731" w:type="dxa"/>
-          </w:tcPr>
-          <w:p>
-            <w:pPr>
-              <w:spacing w:line="276" w:lineRule="auto"/>
-            </w:pPr>
-            <w:r>
-              <w:t>Fertig</w:t>
-            </w:r>
-          </w:p>
-        </w:tc>
-      </w:tr>
-      <w:tr>
-        <w:tc>
-          <w:tcPr>
-            <w:tcW w:w="1766" w:type="dxa"/>
-          </w:tcPr>
-          <w:p>
-            <w:pPr>
-              <w:spacing w:line="276" w:lineRule="auto"/>
-            </w:pPr>
-            <w:r>
-              <w:t>18.04.2020</w:t>
-            </w:r>
-          </w:p>
-        </w:tc>
-        <w:tc>
-          <w:tcPr>
-            <w:tcW w:w="1736" w:type="dxa"/>
-          </w:tcPr>
-          <w:p>
-            <w:pPr>
-              <w:spacing w:line="276" w:lineRule="auto"/>
-            </w:pPr>
-            <w:r>
-              <w:t>1.</w:t>
-            </w:r>
-            <w:r>
-              <w:t>3</w:t>
-            </w:r>
-          </w:p>
-        </w:tc>
-        <w:tc>
-          <w:tcPr>
-            <w:tcW w:w="1808" w:type="dxa"/>
-          </w:tcPr>
-          <w:p>
-            <w:pPr>
-              <w:spacing w:line="276" w:lineRule="auto"/>
-            </w:pPr>
-            <w:r>
-              <w:t>2, 4</w:t>
             </w:r>
           </w:p>
         </w:tc>
@@ -1849,10 +1694,10 @@
     </w:p>
     <w:p>
       <w:pPr>
-        <w:pStyle w:val="berschrift1"/>
+        <w:pStyle w:val="Heading1"/>
         <w:spacing w:line="276" w:lineRule="auto"/>
       </w:pPr>
-      <w:bookmarkStart w:id="2" w:name="_Toc38146590"/>
+      <w:bookmarkStart w:id="2" w:name="_Toc38138330"/>
       <w:r>
         <w:rPr>
           <w:caps w:val="0"/>
@@ -1880,75 +1725,8 @@
       <w:r>
         <w:rPr>
           <w:rFonts w:ascii="Arial" w:hAnsi="Arial" w:cs="Arial"/>
-          <w:noProof/>
           <w:sz w:val="20"/>
           <w:szCs w:val="20"/>
-        </w:rPr>
-        <w:drawing>
-          <wp:inline distT="0" distB="0" distL="0" distR="0" wp14:anchorId="6F0B7785" wp14:editId="3B124F65">
-            <wp:extent cx="5758815" cy="3674110"/>
-            <wp:effectExtent l="0" t="0" r="0" b="2540"/>
-            <wp:docPr id="1" name="Grafik 1"/>
-            <wp:cNvGraphicFramePr>
-              <a:graphicFrameLocks xmlns:a="http://schemas.openxmlformats.org/drawingml/2006/main" noChangeAspect="1"/>
-            </wp:cNvGraphicFramePr>
-            <a:graphic xmlns:a="http://schemas.openxmlformats.org/drawingml/2006/main">
-              <a:graphicData uri="http://schemas.openxmlformats.org/drawingml/2006/picture">
-                <pic:pic xmlns:pic="http://schemas.openxmlformats.org/drawingml/2006/picture">
-                  <pic:nvPicPr>
-                    <pic:cNvPr id="0" name="Picture 1"/>
-                    <pic:cNvPicPr>
-                      <a:picLocks noChangeAspect="1" noChangeArrowheads="1"/>
-                    </pic:cNvPicPr>
-                  </pic:nvPicPr>
-                  <pic:blipFill>
-                    <a:blip r:embed="rId11">
-                      <a:extLst>
-                        <a:ext uri="{28A0092B-C50C-407E-A947-70E740481C1C}">
-                          <a14:useLocalDpi xmlns:a14="http://schemas.microsoft.com/office/drawing/2010/main" val="0"/>
-                        </a:ext>
-                      </a:extLst>
-                    </a:blip>
-                    <a:srcRect/>
-                    <a:stretch>
-                      <a:fillRect/>
-                    </a:stretch>
-                  </pic:blipFill>
-                  <pic:spPr bwMode="auto">
-                    <a:xfrm>
-                      <a:off x="0" y="0"/>
-                      <a:ext cx="5758815" cy="3674110"/>
-                    </a:xfrm>
-                    <a:prstGeom prst="rect">
-                      <a:avLst/>
-                    </a:prstGeom>
-                    <a:noFill/>
-                    <a:ln>
-                      <a:noFill/>
-                    </a:ln>
-                  </pic:spPr>
-                </pic:pic>
-              </a:graphicData>
-            </a:graphic>
-          </wp:inline>
-        </w:drawing>
-      </w:r>
-    </w:p>
-    <w:p>
-      <w:pPr>
-        <w:spacing w:line="276" w:lineRule="auto"/>
-        <w:rPr>
-          <w:rFonts w:ascii="Arial" w:hAnsi="Arial" w:cs="Arial"/>
-          <w:color w:val="FF0000"/>
-          <w:sz w:val="22"/>
-          <w:szCs w:val="22"/>
-        </w:rPr>
-      </w:pPr>
-      <w:r>
-        <w:rPr>
-          <w:rFonts w:ascii="Arial" w:hAnsi="Arial" w:cs="Arial"/>
-          <w:sz w:val="22"/>
-          <w:szCs w:val="22"/>
         </w:rPr>
         <w:t>In dieser Übersicht wird der Zusammenhang der Datenverwaltung erkennbar</w:t>
       </w:r>
@@ -1956,42 +1734,22 @@
         <w:rPr>
           <w:rFonts w:ascii="Arial" w:hAnsi="Arial" w:cs="Arial"/>
           <w:color w:val="FF0000"/>
-          <w:sz w:val="22"/>
-          <w:szCs w:val="22"/>
+          <w:sz w:val="20"/>
+          <w:szCs w:val="20"/>
         </w:rPr>
         <w:t>… BLABLABLA (Übersicht gesamt)</w:t>
       </w:r>
     </w:p>
     <w:p>
       <w:pPr>
-        <w:rPr>
-          <w:rFonts w:ascii="Arial" w:hAnsi="Arial" w:cs="Arial"/>
-          <w:color w:val="FF0000"/>
-          <w:sz w:val="22"/>
-          <w:szCs w:val="22"/>
-        </w:rPr>
-      </w:pPr>
-      <w:r>
-        <w:rPr>
-          <w:rFonts w:ascii="Arial" w:hAnsi="Arial" w:cs="Arial"/>
-          <w:color w:val="FF0000"/>
-          <w:sz w:val="22"/>
-          <w:szCs w:val="22"/>
-        </w:rPr>
-        <w:br w:type="page"/>
-      </w:r>
-    </w:p>
-    <w:p>
-      <w:pPr>
-        <w:pStyle w:val="berschrift1"/>
+        <w:pStyle w:val="Heading1"/>
         <w:spacing w:line="276" w:lineRule="auto"/>
       </w:pPr>
-      <w:bookmarkStart w:id="3" w:name="_Toc38146591"/>
+      <w:bookmarkStart w:id="3" w:name="_Toc38138331"/>
       <w:r>
         <w:rPr>
           <w:caps w:val="0"/>
         </w:rPr>
-        <w:lastRenderedPageBreak/>
         <w:t>2</w:t>
       </w:r>
       <w:r>
@@ -2017,76 +1775,16 @@
           <w:szCs w:val="22"/>
         </w:rPr>
       </w:pPr>
-      <w:bookmarkStart w:id="4" w:name="_Toc38146592"/>
+      <w:bookmarkStart w:id="4" w:name="_Toc38138332"/>
       <w:r>
         <w:rPr>
-          <w:rStyle w:val="berschrift2Zchn"/>
-        </w:rPr>
-        <w:t xml:space="preserve">2.1 </w:t>
-      </w:r>
-      <w:r>
-        <w:rPr>
-          <w:rStyle w:val="berschrift2Zchn"/>
+          <w:rStyle w:val="Heading2Char"/>
         </w:rPr>
         <w:t>E/R-Modell</w:t>
       </w:r>
       <w:bookmarkEnd w:id="4"/>
     </w:p>
-    <w:p>
-      <w:r>
-        <w:rPr>
-          <w:noProof/>
-        </w:rPr>
-        <w:drawing>
-          <wp:inline distT="0" distB="0" distL="0" distR="0" wp14:anchorId="2546DF13" wp14:editId="676FDFE8">
-            <wp:extent cx="5734835" cy="3418114"/>
-            <wp:effectExtent l="0" t="0" r="0" b="0"/>
-            <wp:docPr id="2" name="Grafik 2"/>
-            <wp:cNvGraphicFramePr>
-              <a:graphicFrameLocks xmlns:a="http://schemas.openxmlformats.org/drawingml/2006/main" noChangeAspect="1"/>
-            </wp:cNvGraphicFramePr>
-            <a:graphic xmlns:a="http://schemas.openxmlformats.org/drawingml/2006/main">
-              <a:graphicData uri="http://schemas.openxmlformats.org/drawingml/2006/picture">
-                <pic:pic xmlns:pic="http://schemas.openxmlformats.org/drawingml/2006/picture">
-                  <pic:nvPicPr>
-                    <pic:cNvPr id="0" name="Picture 2"/>
-                    <pic:cNvPicPr>
-                      <a:picLocks noChangeAspect="1" noChangeArrowheads="1"/>
-                    </pic:cNvPicPr>
-                  </pic:nvPicPr>
-                  <pic:blipFill>
-                    <a:blip r:embed="rId12">
-                      <a:extLst>
-                        <a:ext uri="{28A0092B-C50C-407E-A947-70E740481C1C}">
-                          <a14:useLocalDpi xmlns:a14="http://schemas.microsoft.com/office/drawing/2010/main" val="0"/>
-                        </a:ext>
-                      </a:extLst>
-                    </a:blip>
-                    <a:srcRect/>
-                    <a:stretch>
-                      <a:fillRect/>
-                    </a:stretch>
-                  </pic:blipFill>
-                  <pic:spPr bwMode="auto">
-                    <a:xfrm>
-                      <a:off x="0" y="0"/>
-                      <a:ext cx="5833123" cy="3476696"/>
-                    </a:xfrm>
-                    <a:prstGeom prst="rect">
-                      <a:avLst/>
-                    </a:prstGeom>
-                    <a:noFill/>
-                    <a:ln>
-                      <a:noFill/>
-                    </a:ln>
-                  </pic:spPr>
-                </pic:pic>
-              </a:graphicData>
-            </a:graphic>
-          </wp:inline>
-        </w:drawing>
-      </w:r>
-    </w:p>
+    <w:p/>
     <w:p>
       <w:pPr>
         <w:spacing w:line="276" w:lineRule="auto"/>
@@ -2096,16 +1794,10 @@
           <w:szCs w:val="22"/>
         </w:rPr>
       </w:pPr>
-      <w:bookmarkStart w:id="5" w:name="_Toc38146593"/>
+      <w:bookmarkStart w:id="5" w:name="_Toc38138333"/>
       <w:r>
         <w:rPr>
-          <w:rStyle w:val="berschrift2Zchn"/>
-        </w:rPr>
-        <w:t xml:space="preserve">2.2 </w:t>
-      </w:r>
-      <w:r>
-        <w:rPr>
-          <w:rStyle w:val="berschrift2Zchn"/>
+          <w:rStyle w:val="Heading2Char"/>
         </w:rPr>
         <w:t>Domäne</w:t>
       </w:r>
@@ -2113,13 +1805,13 @@
     </w:p>
     <w:tbl>
       <w:tblPr>
-        <w:tblStyle w:val="TabelleWeb3"/>
+        <w:tblStyle w:val="TableWeb3"/>
         <w:tblW w:w="0" w:type="auto"/>
         <w:tblLook w:val="04A0" w:firstRow="1" w:lastRow="0" w:firstColumn="1" w:lastColumn="0" w:noHBand="0" w:noVBand="1"/>
       </w:tblPr>
       <w:tblGrid>
-        <w:gridCol w:w="1775"/>
-        <w:gridCol w:w="7237"/>
+        <w:gridCol w:w="1596"/>
+        <w:gridCol w:w="7416"/>
       </w:tblGrid>
       <w:tr>
         <w:trPr>
@@ -2135,18 +1827,8 @@
                 <w:rFonts w:ascii="Arial" w:hAnsi="Arial" w:cs="Arial"/>
                 <w:sz w:val="20"/>
                 <w:szCs w:val="20"/>
-                <w:u w:val="single"/>
-              </w:rPr>
-            </w:pPr>
-            <w:r>
-              <w:rPr>
-                <w:rFonts w:ascii="Arial" w:hAnsi="Arial" w:cs="Arial"/>
-                <w:sz w:val="20"/>
-                <w:szCs w:val="20"/>
-                <w:u w:val="single"/>
-              </w:rPr>
-              <w:t>Accountname</w:t>
-            </w:r>
+              </w:rPr>
+            </w:pPr>
           </w:p>
         </w:tc>
         <w:tc>
@@ -2161,14 +1843,6 @@
                 <w:szCs w:val="20"/>
               </w:rPr>
             </w:pPr>
-            <w:r>
-              <w:rPr>
-                <w:rFonts w:ascii="Arial" w:hAnsi="Arial" w:cs="Arial"/>
-                <w:sz w:val="20"/>
-                <w:szCs w:val="20"/>
-              </w:rPr>
-              <w:t>String; max. 15 Zeichen</w:t>
-            </w:r>
           </w:p>
         </w:tc>
       </w:tr>
@@ -2185,14 +1859,6 @@
                 <w:szCs w:val="20"/>
               </w:rPr>
             </w:pPr>
-            <w:r>
-              <w:rPr>
-                <w:rFonts w:ascii="Arial" w:hAnsi="Arial" w:cs="Arial"/>
-                <w:sz w:val="20"/>
-                <w:szCs w:val="20"/>
-              </w:rPr>
-              <w:t>E-Mail</w:t>
-            </w:r>
           </w:p>
         </w:tc>
         <w:tc>
@@ -2207,30 +1873,6 @@
                 <w:szCs w:val="20"/>
               </w:rPr>
             </w:pPr>
-            <w:r>
-              <w:rPr>
-                <w:rFonts w:ascii="Arial" w:hAnsi="Arial" w:cs="Arial"/>
-                <w:sz w:val="20"/>
-                <w:szCs w:val="20"/>
-              </w:rPr>
-              <w:t xml:space="preserve">String; max. </w:t>
-            </w:r>
-            <w:r>
-              <w:rPr>
-                <w:rFonts w:ascii="Arial" w:hAnsi="Arial" w:cs="Arial"/>
-                <w:sz w:val="20"/>
-                <w:szCs w:val="20"/>
-              </w:rPr>
-              <w:t>64</w:t>
-            </w:r>
-            <w:r>
-              <w:rPr>
-                <w:rFonts w:ascii="Arial" w:hAnsi="Arial" w:cs="Arial"/>
-                <w:sz w:val="20"/>
-                <w:szCs w:val="20"/>
-              </w:rPr>
-              <w:t xml:space="preserve"> Zeichen</w:t>
-            </w:r>
           </w:p>
         </w:tc>
       </w:tr>
@@ -2247,14 +1889,6 @@
                 <w:szCs w:val="20"/>
               </w:rPr>
             </w:pPr>
-            <w:r>
-              <w:rPr>
-                <w:rFonts w:ascii="Arial" w:hAnsi="Arial" w:cs="Arial"/>
-                <w:sz w:val="20"/>
-                <w:szCs w:val="20"/>
-              </w:rPr>
-              <w:t>Passwort</w:t>
-            </w:r>
           </w:p>
         </w:tc>
         <w:tc>
@@ -2269,38 +1903,6 @@
                 <w:szCs w:val="20"/>
               </w:rPr>
             </w:pPr>
-            <w:r>
-              <w:rPr>
-                <w:rFonts w:ascii="Arial" w:hAnsi="Arial" w:cs="Arial"/>
-                <w:sz w:val="20"/>
-                <w:szCs w:val="20"/>
-              </w:rPr>
-              <w:t>Hashwert</w:t>
-            </w:r>
-            <w:r>
-              <w:rPr>
-                <w:rFonts w:ascii="Arial" w:hAnsi="Arial" w:cs="Arial"/>
-                <w:sz w:val="20"/>
-                <w:szCs w:val="20"/>
-              </w:rPr>
-              <w:t>; max. 1</w:t>
-            </w:r>
-            <w:r>
-              <w:rPr>
-                <w:rFonts w:ascii="Arial" w:hAnsi="Arial" w:cs="Arial"/>
-                <w:sz w:val="20"/>
-                <w:szCs w:val="20"/>
-              </w:rPr>
-              <w:t>6</w:t>
-            </w:r>
-            <w:r>
-              <w:rPr>
-                <w:rFonts w:ascii="Arial" w:hAnsi="Arial" w:cs="Arial"/>
-                <w:sz w:val="20"/>
-                <w:szCs w:val="20"/>
-              </w:rPr>
-              <w:t xml:space="preserve"> Zeichen</w:t>
-            </w:r>
           </w:p>
         </w:tc>
       </w:tr>
@@ -2317,14 +1919,6 @@
                 <w:szCs w:val="20"/>
               </w:rPr>
             </w:pPr>
-            <w:r>
-              <w:rPr>
-                <w:rFonts w:ascii="Arial" w:hAnsi="Arial" w:cs="Arial"/>
-                <w:sz w:val="20"/>
-                <w:szCs w:val="20"/>
-              </w:rPr>
-              <w:t>Accountzustand</w:t>
-            </w:r>
           </w:p>
         </w:tc>
         <w:tc>
@@ -2339,14 +1933,6 @@
                 <w:szCs w:val="20"/>
               </w:rPr>
             </w:pPr>
-            <w:r>
-              <w:rPr>
-                <w:rFonts w:ascii="Arial" w:hAnsi="Arial" w:cs="Arial"/>
-                <w:sz w:val="20"/>
-                <w:szCs w:val="20"/>
-              </w:rPr>
-              <w:t>String; max. 15 Zeichen</w:t>
-            </w:r>
           </w:p>
         </w:tc>
       </w:tr>
@@ -2363,22 +1949,6 @@
                 <w:szCs w:val="20"/>
               </w:rPr>
             </w:pPr>
-            <w:r>
-              <w:rPr>
-                <w:rFonts w:ascii="Arial" w:hAnsi="Arial" w:cs="Arial"/>
-                <w:sz w:val="20"/>
-                <w:szCs w:val="20"/>
-              </w:rPr>
-              <w:t>DM Bewertung</w:t>
-            </w:r>
-            <w:r>
-              <w:rPr>
-                <w:rFonts w:ascii="Arial" w:hAnsi="Arial" w:cs="Arial"/>
-                <w:sz w:val="20"/>
-                <w:szCs w:val="20"/>
-              </w:rPr>
-              <w:t>:</w:t>
-            </w:r>
           </w:p>
         </w:tc>
         <w:tc>
@@ -2409,14 +1979,6 @@
                 <w:szCs w:val="20"/>
               </w:rPr>
             </w:pPr>
-            <w:r>
-              <w:rPr>
-                <w:rFonts w:ascii="Arial" w:hAnsi="Arial" w:cs="Arial"/>
-                <w:sz w:val="20"/>
-                <w:szCs w:val="20"/>
-              </w:rPr>
-              <w:t>Punktzahl</w:t>
-            </w:r>
           </w:p>
         </w:tc>
         <w:tc>
@@ -2431,14 +1993,6 @@
                 <w:szCs w:val="20"/>
               </w:rPr>
             </w:pPr>
-            <w:r>
-              <w:rPr>
-                <w:rFonts w:ascii="Arial" w:hAnsi="Arial" w:cs="Arial"/>
-                <w:sz w:val="20"/>
-                <w:szCs w:val="20"/>
-              </w:rPr>
-              <w:t>Integer</w:t>
-            </w:r>
           </w:p>
         </w:tc>
       </w:tr>
@@ -2455,14 +2009,6 @@
                 <w:szCs w:val="20"/>
               </w:rPr>
             </w:pPr>
-            <w:r>
-              <w:rPr>
-                <w:rFonts w:ascii="Arial" w:hAnsi="Arial" w:cs="Arial"/>
-                <w:sz w:val="20"/>
-                <w:szCs w:val="20"/>
-              </w:rPr>
-              <w:t>Anzahl</w:t>
-            </w:r>
           </w:p>
         </w:tc>
         <w:tc>
@@ -2477,14 +2023,6 @@
                 <w:szCs w:val="20"/>
               </w:rPr>
             </w:pPr>
-            <w:r>
-              <w:rPr>
-                <w:rFonts w:ascii="Arial" w:hAnsi="Arial" w:cs="Arial"/>
-                <w:sz w:val="20"/>
-                <w:szCs w:val="20"/>
-              </w:rPr>
-              <w:t>Integer</w:t>
-            </w:r>
           </w:p>
         </w:tc>
       </w:tr>
@@ -2499,140 +2037,31 @@
           <w:szCs w:val="22"/>
         </w:rPr>
       </w:pPr>
-      <w:bookmarkStart w:id="6" w:name="_Toc38146594"/>
+      <w:bookmarkStart w:id="6" w:name="_Toc38138334"/>
       <w:r>
         <w:rPr>
-          <w:rStyle w:val="berschrift2Zchn"/>
-        </w:rPr>
-        <w:t xml:space="preserve">2.3 </w:t>
-      </w:r>
-      <w:r>
-        <w:rPr>
-          <w:rStyle w:val="berschrift2Zchn"/>
+          <w:rStyle w:val="Heading2Char"/>
         </w:rPr>
         <w:t>Constraints</w:t>
       </w:r>
       <w:bookmarkEnd w:id="6"/>
     </w:p>
     <w:p>
-      <w:pPr>
-        <w:pStyle w:val="Listenabsatz"/>
-        <w:numPr>
-          <w:ilvl w:val="0"/>
-          <w:numId w:val="23"/>
-        </w:numPr>
-        <w:rPr>
-          <w:rFonts w:ascii="Arial" w:hAnsi="Arial" w:cs="Arial"/>
-          <w:sz w:val="22"/>
-          <w:szCs w:val="22"/>
-        </w:rPr>
-      </w:pPr>
       <w:r>
-        <w:rPr>
-          <w:rFonts w:ascii="Arial" w:hAnsi="Arial" w:cs="Arial"/>
-          <w:sz w:val="22"/>
-          <w:szCs w:val="22"/>
-        </w:rPr>
-        <w:t xml:space="preserve">5 ≥ </w:t>
-      </w:r>
-      <w:r>
-        <w:rPr>
-          <w:rFonts w:ascii="Arial" w:hAnsi="Arial" w:cs="Arial"/>
-          <w:sz w:val="22"/>
-          <w:szCs w:val="22"/>
-        </w:rPr>
-        <w:t>Punktzahl</w:t>
-      </w:r>
-      <w:r>
-        <w:rPr>
-          <w:rFonts w:ascii="Arial" w:hAnsi="Arial" w:cs="Arial"/>
-          <w:sz w:val="22"/>
-          <w:szCs w:val="22"/>
-        </w:rPr>
-        <w:t xml:space="preserve"> ≥ 0</w:t>
+        <w:br/>
       </w:r>
     </w:p>
+    <w:p/>
     <w:p>
       <w:pPr>
-        <w:pStyle w:val="Listenabsatz"/>
-        <w:numPr>
-          <w:ilvl w:val="0"/>
-          <w:numId w:val="23"/>
-        </w:numPr>
-        <w:rPr>
-          <w:rFonts w:ascii="Arial" w:hAnsi="Arial" w:cs="Arial"/>
-          <w:sz w:val="22"/>
-          <w:szCs w:val="22"/>
-        </w:rPr>
-      </w:pPr>
-      <w:r>
-        <w:rPr>
-          <w:rFonts w:ascii="Arial" w:hAnsi="Arial" w:cs="Arial"/>
-          <w:sz w:val="22"/>
-          <w:szCs w:val="22"/>
-        </w:rPr>
-        <w:t xml:space="preserve">Der Wert von </w:t>
-      </w:r>
-      <w:r>
-        <w:rPr>
-          <w:rFonts w:ascii="Arial" w:hAnsi="Arial" w:cs="Arial"/>
-          <w:i/>
-          <w:iCs/>
-          <w:sz w:val="22"/>
-          <w:szCs w:val="22"/>
-        </w:rPr>
-        <w:t>E-Mail</w:t>
-      </w:r>
-      <w:r>
-        <w:rPr>
-          <w:rFonts w:ascii="Arial" w:hAnsi="Arial" w:cs="Arial"/>
-          <w:sz w:val="22"/>
-          <w:szCs w:val="22"/>
-        </w:rPr>
-        <w:t xml:space="preserve"> </w:t>
-      </w:r>
-      <w:r>
-        <w:rPr>
-          <w:rFonts w:ascii="Arial" w:hAnsi="Arial" w:cs="Arial"/>
-          <w:sz w:val="22"/>
-          <w:szCs w:val="22"/>
-        </w:rPr>
-        <w:t>entspricht einer validen E-Mail-Adresse</w:t>
-      </w:r>
-    </w:p>
-    <w:p>
-      <w:pPr>
-        <w:pStyle w:val="Listenabsatz"/>
-        <w:numPr>
-          <w:ilvl w:val="0"/>
-          <w:numId w:val="23"/>
-        </w:numPr>
-        <w:rPr>
-          <w:rFonts w:ascii="Arial" w:hAnsi="Arial" w:cs="Arial"/>
-          <w:sz w:val="22"/>
-          <w:szCs w:val="22"/>
-        </w:rPr>
-      </w:pPr>
-      <w:r>
-        <w:rPr>
-          <w:rFonts w:ascii="Arial" w:hAnsi="Arial" w:cs="Arial"/>
-          <w:sz w:val="22"/>
-          <w:szCs w:val="22"/>
-        </w:rPr>
-        <w:t>Der Wert NULL darf von keinem Attribut angenommen werden.</w:t>
-      </w:r>
-    </w:p>
-    <w:p>
-      <w:pPr>
-        <w:pStyle w:val="berschrift1"/>
+        <w:pStyle w:val="Heading1"/>
         <w:spacing w:line="276" w:lineRule="auto"/>
       </w:pPr>
-      <w:bookmarkStart w:id="7" w:name="_Toc38146595"/>
+      <w:bookmarkStart w:id="7" w:name="_Toc38138335"/>
       <w:r>
         <w:rPr>
           <w:caps w:val="0"/>
         </w:rPr>
-        <w:lastRenderedPageBreak/>
         <w:t>3</w:t>
       </w:r>
       <w:r>
@@ -2658,76 +2087,22 @@
           <w:szCs w:val="22"/>
         </w:rPr>
       </w:pPr>
-      <w:bookmarkStart w:id="8" w:name="_Toc38146596"/>
+      <w:bookmarkStart w:id="8" w:name="_Toc38138336"/>
       <w:r>
         <w:rPr>
-          <w:rStyle w:val="berschrift2Zchn"/>
+          <w:rStyle w:val="Heading2Char"/>
         </w:rPr>
         <w:t xml:space="preserve">3.1 </w:t>
       </w:r>
       <w:r>
         <w:rPr>
-          <w:rStyle w:val="berschrift2Zchn"/>
+          <w:rStyle w:val="Heading2Char"/>
         </w:rPr>
         <w:t>E/R-Modell</w:t>
       </w:r>
       <w:bookmarkEnd w:id="8"/>
     </w:p>
-    <w:p>
-      <w:r>
-        <w:rPr>
-          <w:noProof/>
-        </w:rPr>
-        <w:drawing>
-          <wp:inline distT="0" distB="0" distL="0" distR="0" wp14:anchorId="536773E4" wp14:editId="46025EAF">
-            <wp:extent cx="5758815" cy="2705100"/>
-            <wp:effectExtent l="0" t="0" r="0" b="0"/>
-            <wp:docPr id="3" name="Grafik 3"/>
-            <wp:cNvGraphicFramePr>
-              <a:graphicFrameLocks xmlns:a="http://schemas.openxmlformats.org/drawingml/2006/main" noChangeAspect="1"/>
-            </wp:cNvGraphicFramePr>
-            <a:graphic xmlns:a="http://schemas.openxmlformats.org/drawingml/2006/main">
-              <a:graphicData uri="http://schemas.openxmlformats.org/drawingml/2006/picture">
-                <pic:pic xmlns:pic="http://schemas.openxmlformats.org/drawingml/2006/picture">
-                  <pic:nvPicPr>
-                    <pic:cNvPr id="0" name="Picture 3"/>
-                    <pic:cNvPicPr>
-                      <a:picLocks noChangeAspect="1" noChangeArrowheads="1"/>
-                    </pic:cNvPicPr>
-                  </pic:nvPicPr>
-                  <pic:blipFill>
-                    <a:blip r:embed="rId13">
-                      <a:extLst>
-                        <a:ext uri="{28A0092B-C50C-407E-A947-70E740481C1C}">
-                          <a14:useLocalDpi xmlns:a14="http://schemas.microsoft.com/office/drawing/2010/main" val="0"/>
-                        </a:ext>
-                      </a:extLst>
-                    </a:blip>
-                    <a:srcRect/>
-                    <a:stretch>
-                      <a:fillRect/>
-                    </a:stretch>
-                  </pic:blipFill>
-                  <pic:spPr bwMode="auto">
-                    <a:xfrm>
-                      <a:off x="0" y="0"/>
-                      <a:ext cx="5758815" cy="2705100"/>
-                    </a:xfrm>
-                    <a:prstGeom prst="rect">
-                      <a:avLst/>
-                    </a:prstGeom>
-                    <a:noFill/>
-                    <a:ln>
-                      <a:noFill/>
-                    </a:ln>
-                  </pic:spPr>
-                </pic:pic>
-              </a:graphicData>
-            </a:graphic>
-          </wp:inline>
-        </w:drawing>
-      </w:r>
-    </w:p>
+    <w:p/>
     <w:p>
       <w:pPr>
         <w:spacing w:line="276" w:lineRule="auto"/>
@@ -2737,16 +2112,17 @@
           <w:szCs w:val="22"/>
         </w:rPr>
       </w:pPr>
-      <w:bookmarkStart w:id="9" w:name="_Toc38146597"/>
+      <w:bookmarkStart w:id="9" w:name="_Toc38138337"/>
       <w:r>
         <w:rPr>
-          <w:rStyle w:val="berschrift2Zchn"/>
+          <w:rStyle w:val="Heading2Char"/>
         </w:rPr>
+        <w:lastRenderedPageBreak/>
         <w:t xml:space="preserve">3.2 </w:t>
       </w:r>
       <w:r>
         <w:rPr>
-          <w:rStyle w:val="berschrift2Zchn"/>
+          <w:rStyle w:val="Heading2Char"/>
         </w:rPr>
         <w:t>Domäne</w:t>
       </w:r>
@@ -2754,7 +2130,7 @@
     </w:p>
     <w:tbl>
       <w:tblPr>
-        <w:tblStyle w:val="TabelleWeb3"/>
+        <w:tblStyle w:val="TableWeb3"/>
         <w:tblW w:w="0" w:type="auto"/>
         <w:tblLook w:val="04A0" w:firstRow="1" w:lastRow="0" w:firstColumn="1" w:lastColumn="0" w:noHBand="0" w:noVBand="1"/>
       </w:tblPr>
@@ -2972,16 +2348,16 @@
           <w:szCs w:val="22"/>
         </w:rPr>
       </w:pPr>
-      <w:bookmarkStart w:id="10" w:name="_Toc38146598"/>
+      <w:bookmarkStart w:id="10" w:name="_Toc38138338"/>
       <w:r>
         <w:rPr>
-          <w:rStyle w:val="berschrift2Zchn"/>
+          <w:rStyle w:val="Heading2Char"/>
         </w:rPr>
         <w:t xml:space="preserve">3.3 </w:t>
       </w:r>
       <w:r>
         <w:rPr>
-          <w:rStyle w:val="berschrift2Zchn"/>
+          <w:rStyle w:val="Heading2Char"/>
         </w:rPr>
         <w:t>Constraints</w:t>
       </w:r>
@@ -2989,85 +2365,49 @@
     </w:p>
     <w:p>
       <w:pPr>
-        <w:pStyle w:val="Listenabsatz"/>
+        <w:pStyle w:val="ListParagraph"/>
         <w:numPr>
           <w:ilvl w:val="0"/>
           <w:numId w:val="23"/>
         </w:numPr>
-        <w:rPr>
-          <w:rFonts w:ascii="Arial" w:hAnsi="Arial" w:cs="Arial"/>
-          <w:sz w:val="22"/>
-          <w:szCs w:val="22"/>
-        </w:rPr>
       </w:pPr>
       <w:r>
-        <w:rPr>
-          <w:rFonts w:ascii="Arial" w:hAnsi="Arial" w:cs="Arial"/>
-          <w:sz w:val="22"/>
-          <w:szCs w:val="22"/>
-        </w:rPr>
         <w:t xml:space="preserve">Anzahl Charaktere online </w:t>
       </w:r>
       <w:r>
         <w:rPr>
-          <w:rFonts w:ascii="Arial" w:hAnsi="Arial" w:cs="Arial"/>
-          <w:sz w:val="22"/>
-          <w:szCs w:val="22"/>
+          <w:rFonts w:cstheme="minorHAnsi"/>
         </w:rPr>
-        <w:t>≥ 0</w:t>
+        <w:t xml:space="preserve">≥ </w:t>
+      </w:r>
+      <w:r>
+        <w:t>0</w:t>
       </w:r>
     </w:p>
     <w:p>
       <w:pPr>
-        <w:pStyle w:val="Listenabsatz"/>
+        <w:pStyle w:val="ListParagraph"/>
         <w:numPr>
           <w:ilvl w:val="0"/>
           <w:numId w:val="23"/>
         </w:numPr>
-        <w:rPr>
-          <w:rFonts w:ascii="Arial" w:hAnsi="Arial" w:cs="Arial"/>
-          <w:sz w:val="22"/>
-          <w:szCs w:val="22"/>
-        </w:rPr>
       </w:pPr>
       <w:r>
-        <w:rPr>
-          <w:rFonts w:ascii="Arial" w:hAnsi="Arial" w:cs="Arial"/>
-          <w:sz w:val="22"/>
-          <w:szCs w:val="22"/>
-        </w:rPr>
         <w:t>Der Wert NULL darf von keinem Attribut angenommen werden.</w:t>
       </w:r>
     </w:p>
+    <w:p/>
     <w:p>
       <w:pPr>
-        <w:rPr>
-          <w:rFonts w:ascii="Arial" w:hAnsi="Arial" w:cs="Arial"/>
-          <w:sz w:val="22"/>
-          <w:szCs w:val="22"/>
-        </w:rPr>
-      </w:pPr>
-      <w:r>
-        <w:rPr>
-          <w:rFonts w:ascii="Arial" w:hAnsi="Arial" w:cs="Arial"/>
-          <w:sz w:val="22"/>
-          <w:szCs w:val="22"/>
-        </w:rPr>
-        <w:br w:type="page"/>
-      </w:r>
-    </w:p>
-    <w:p>
-      <w:pPr>
-        <w:pStyle w:val="berschrift1"/>
+        <w:pStyle w:val="Heading1"/>
         <w:spacing w:line="276" w:lineRule="auto"/>
       </w:pPr>
-      <w:bookmarkStart w:id="11" w:name="_Toc38146599"/>
+      <w:bookmarkStart w:id="11" w:name="_Toc38138339"/>
       <w:r>
         <w:rPr>
           <w:caps w:val="0"/>
         </w:rPr>
-        <w:lastRenderedPageBreak/>
-        <w:t>4</w:t>
+        <w:t>5</w:t>
       </w:r>
       <w:r>
         <w:rPr>
@@ -3092,76 +2432,16 @@
           <w:szCs w:val="22"/>
         </w:rPr>
       </w:pPr>
-      <w:bookmarkStart w:id="12" w:name="_Toc38146600"/>
+      <w:bookmarkStart w:id="12" w:name="_Toc38138340"/>
       <w:r>
         <w:rPr>
-          <w:rStyle w:val="berschrift2Zchn"/>
-        </w:rPr>
-        <w:t xml:space="preserve">4.1 </w:t>
-      </w:r>
-      <w:r>
-        <w:rPr>
-          <w:rStyle w:val="berschrift2Zchn"/>
+          <w:rStyle w:val="Heading2Char"/>
         </w:rPr>
         <w:t>E/R-Modell</w:t>
       </w:r>
       <w:bookmarkEnd w:id="12"/>
     </w:p>
-    <w:p>
-      <w:r>
-        <w:rPr>
-          <w:noProof/>
-        </w:rPr>
-        <w:drawing>
-          <wp:inline distT="0" distB="0" distL="0" distR="0" wp14:anchorId="0D4314CE" wp14:editId="4968799B">
-            <wp:extent cx="5747385" cy="4642485"/>
-            <wp:effectExtent l="0" t="0" r="5715" b="5715"/>
-            <wp:docPr id="4" name="Grafik 4"/>
-            <wp:cNvGraphicFramePr>
-              <a:graphicFrameLocks xmlns:a="http://schemas.openxmlformats.org/drawingml/2006/main" noChangeAspect="1"/>
-            </wp:cNvGraphicFramePr>
-            <a:graphic xmlns:a="http://schemas.openxmlformats.org/drawingml/2006/main">
-              <a:graphicData uri="http://schemas.openxmlformats.org/drawingml/2006/picture">
-                <pic:pic xmlns:pic="http://schemas.openxmlformats.org/drawingml/2006/picture">
-                  <pic:nvPicPr>
-                    <pic:cNvPr id="0" name="Picture 4"/>
-                    <pic:cNvPicPr>
-                      <a:picLocks noChangeAspect="1" noChangeArrowheads="1"/>
-                    </pic:cNvPicPr>
-                  </pic:nvPicPr>
-                  <pic:blipFill>
-                    <a:blip r:embed="rId14" cstate="print">
-                      <a:extLst>
-                        <a:ext uri="{28A0092B-C50C-407E-A947-70E740481C1C}">
-                          <a14:useLocalDpi xmlns:a14="http://schemas.microsoft.com/office/drawing/2010/main" val="0"/>
-                        </a:ext>
-                      </a:extLst>
-                    </a:blip>
-                    <a:srcRect/>
-                    <a:stretch>
-                      <a:fillRect/>
-                    </a:stretch>
-                  </pic:blipFill>
-                  <pic:spPr bwMode="auto">
-                    <a:xfrm>
-                      <a:off x="0" y="0"/>
-                      <a:ext cx="5747385" cy="4642485"/>
-                    </a:xfrm>
-                    <a:prstGeom prst="rect">
-                      <a:avLst/>
-                    </a:prstGeom>
-                    <a:noFill/>
-                    <a:ln>
-                      <a:noFill/>
-                    </a:ln>
-                  </pic:spPr>
-                </pic:pic>
-              </a:graphicData>
-            </a:graphic>
-          </wp:inline>
-        </w:drawing>
-      </w:r>
-    </w:p>
+    <w:p/>
     <w:p>
       <w:pPr>
         <w:spacing w:line="276" w:lineRule="auto"/>
@@ -3171,16 +2451,10 @@
           <w:szCs w:val="22"/>
         </w:rPr>
       </w:pPr>
-      <w:bookmarkStart w:id="13" w:name="_Toc38146601"/>
+      <w:bookmarkStart w:id="13" w:name="_Toc38138341"/>
       <w:r>
         <w:rPr>
-          <w:rStyle w:val="berschrift2Zchn"/>
-        </w:rPr>
-        <w:t xml:space="preserve">4.2 </w:t>
-      </w:r>
-      <w:r>
-        <w:rPr>
-          <w:rStyle w:val="berschrift2Zchn"/>
+          <w:rStyle w:val="Heading2Char"/>
         </w:rPr>
         <w:t>Domäne</w:t>
       </w:r>
@@ -3188,13 +2462,13 @@
     </w:p>
     <w:tbl>
       <w:tblPr>
-        <w:tblStyle w:val="TabelleWeb3"/>
+        <w:tblStyle w:val="TableWeb3"/>
         <w:tblW w:w="0" w:type="auto"/>
         <w:tblLook w:val="04A0" w:firstRow="1" w:lastRow="0" w:firstColumn="1" w:lastColumn="0" w:noHBand="0" w:noVBand="1"/>
       </w:tblPr>
       <w:tblGrid>
-        <w:gridCol w:w="2175"/>
-        <w:gridCol w:w="6837"/>
+        <w:gridCol w:w="1596"/>
+        <w:gridCol w:w="7416"/>
       </w:tblGrid>
       <w:tr>
         <w:trPr>
@@ -3202,217 +2476,141 @@
         </w:trPr>
         <w:tc>
           <w:tcPr>
-            <w:tcW w:w="2115" w:type="dxa"/>
-          </w:tcPr>
-          <w:p>
-            <w:pPr>
-              <w:rPr>
-                <w:rFonts w:ascii="Arial" w:hAnsi="Arial" w:cs="Arial"/>
-                <w:sz w:val="20"/>
-                <w:szCs w:val="20"/>
-              </w:rPr>
-            </w:pPr>
-            <w:proofErr w:type="spellStart"/>
-            <w:r>
-              <w:rPr>
-                <w:rFonts w:ascii="Arial" w:hAnsi="Arial" w:cs="Arial"/>
-                <w:sz w:val="20"/>
-                <w:szCs w:val="20"/>
-              </w:rPr>
-              <w:t>CharakterID</w:t>
-            </w:r>
-            <w:proofErr w:type="spellEnd"/>
-          </w:p>
-        </w:tc>
-        <w:tc>
-          <w:tcPr>
-            <w:tcW w:w="6777" w:type="dxa"/>
-          </w:tcPr>
-          <w:p>
-            <w:pPr>
-              <w:rPr>
-                <w:rFonts w:ascii="Arial" w:hAnsi="Arial" w:cs="Arial"/>
-                <w:sz w:val="20"/>
-                <w:szCs w:val="20"/>
-              </w:rPr>
-            </w:pPr>
-            <w:r>
-              <w:rPr>
-                <w:rFonts w:ascii="Arial" w:hAnsi="Arial" w:cs="Arial"/>
-                <w:sz w:val="20"/>
-                <w:szCs w:val="20"/>
-              </w:rPr>
-              <w:t>String; max. 50 Zeichen</w:t>
-            </w:r>
+            <w:tcW w:w="1536" w:type="dxa"/>
+          </w:tcPr>
+          <w:p>
+            <w:pPr>
+              <w:rPr>
+                <w:rFonts w:ascii="Arial" w:hAnsi="Arial" w:cs="Arial"/>
+                <w:sz w:val="20"/>
+                <w:szCs w:val="20"/>
+              </w:rPr>
+            </w:pPr>
+          </w:p>
+        </w:tc>
+        <w:tc>
+          <w:tcPr>
+            <w:tcW w:w="7356" w:type="dxa"/>
+          </w:tcPr>
+          <w:p>
+            <w:pPr>
+              <w:rPr>
+                <w:rFonts w:ascii="Arial" w:hAnsi="Arial" w:cs="Arial"/>
+                <w:sz w:val="20"/>
+                <w:szCs w:val="20"/>
+              </w:rPr>
+            </w:pPr>
           </w:p>
         </w:tc>
       </w:tr>
       <w:tr>
         <w:tc>
           <w:tcPr>
-            <w:tcW w:w="2115" w:type="dxa"/>
-          </w:tcPr>
-          <w:p>
-            <w:pPr>
-              <w:rPr>
-                <w:rFonts w:ascii="Arial" w:hAnsi="Arial" w:cs="Arial"/>
-                <w:sz w:val="20"/>
-                <w:szCs w:val="20"/>
-              </w:rPr>
-            </w:pPr>
-            <w:proofErr w:type="spellStart"/>
-            <w:r>
-              <w:rPr>
-                <w:rFonts w:ascii="Arial" w:hAnsi="Arial" w:cs="Arial"/>
-                <w:sz w:val="20"/>
-                <w:szCs w:val="20"/>
-              </w:rPr>
-              <w:t>Raumname</w:t>
-            </w:r>
-            <w:proofErr w:type="spellEnd"/>
-          </w:p>
-        </w:tc>
-        <w:tc>
-          <w:tcPr>
-            <w:tcW w:w="6777" w:type="dxa"/>
-          </w:tcPr>
-          <w:p>
-            <w:pPr>
-              <w:rPr>
-                <w:rFonts w:ascii="Arial" w:hAnsi="Arial" w:cs="Arial"/>
-                <w:sz w:val="20"/>
-                <w:szCs w:val="20"/>
-              </w:rPr>
-            </w:pPr>
-            <w:r>
-              <w:rPr>
-                <w:rFonts w:ascii="Arial" w:hAnsi="Arial" w:cs="Arial"/>
-                <w:sz w:val="20"/>
-                <w:szCs w:val="20"/>
-              </w:rPr>
-              <w:t>String; max. 50 Zeichen</w:t>
-            </w:r>
+            <w:tcW w:w="1536" w:type="dxa"/>
+          </w:tcPr>
+          <w:p>
+            <w:pPr>
+              <w:rPr>
+                <w:rFonts w:ascii="Arial" w:hAnsi="Arial" w:cs="Arial"/>
+                <w:sz w:val="20"/>
+                <w:szCs w:val="20"/>
+              </w:rPr>
+            </w:pPr>
+          </w:p>
+        </w:tc>
+        <w:tc>
+          <w:tcPr>
+            <w:tcW w:w="7356" w:type="dxa"/>
+          </w:tcPr>
+          <w:p>
+            <w:pPr>
+              <w:rPr>
+                <w:rFonts w:ascii="Arial" w:hAnsi="Arial" w:cs="Arial"/>
+                <w:sz w:val="20"/>
+                <w:szCs w:val="20"/>
+              </w:rPr>
+            </w:pPr>
           </w:p>
         </w:tc>
       </w:tr>
       <w:tr>
         <w:tc>
           <w:tcPr>
-            <w:tcW w:w="2115" w:type="dxa"/>
-          </w:tcPr>
-          <w:p>
-            <w:pPr>
-              <w:rPr>
-                <w:rFonts w:ascii="Arial" w:hAnsi="Arial" w:cs="Arial"/>
-                <w:sz w:val="20"/>
-                <w:szCs w:val="20"/>
-              </w:rPr>
-            </w:pPr>
-            <w:r>
-              <w:rPr>
-                <w:rFonts w:ascii="Arial" w:hAnsi="Arial" w:cs="Arial"/>
-                <w:sz w:val="20"/>
-                <w:szCs w:val="20"/>
-              </w:rPr>
-              <w:t>Beschreibungstext</w:t>
-            </w:r>
-          </w:p>
-        </w:tc>
-        <w:tc>
-          <w:tcPr>
-            <w:tcW w:w="6777" w:type="dxa"/>
-          </w:tcPr>
-          <w:p>
-            <w:pPr>
-              <w:rPr>
-                <w:rFonts w:ascii="Arial" w:hAnsi="Arial" w:cs="Arial"/>
-                <w:sz w:val="20"/>
-                <w:szCs w:val="20"/>
-              </w:rPr>
-            </w:pPr>
-            <w:r>
-              <w:rPr>
-                <w:rFonts w:ascii="Arial" w:hAnsi="Arial" w:cs="Arial"/>
-                <w:sz w:val="20"/>
-                <w:szCs w:val="20"/>
-              </w:rPr>
-              <w:t>String; max. 500 Zeichen</w:t>
-            </w:r>
+            <w:tcW w:w="1536" w:type="dxa"/>
+          </w:tcPr>
+          <w:p>
+            <w:pPr>
+              <w:rPr>
+                <w:rFonts w:ascii="Arial" w:hAnsi="Arial" w:cs="Arial"/>
+                <w:sz w:val="20"/>
+                <w:szCs w:val="20"/>
+              </w:rPr>
+            </w:pPr>
+          </w:p>
+        </w:tc>
+        <w:tc>
+          <w:tcPr>
+            <w:tcW w:w="7356" w:type="dxa"/>
+          </w:tcPr>
+          <w:p>
+            <w:pPr>
+              <w:rPr>
+                <w:rFonts w:ascii="Arial" w:hAnsi="Arial" w:cs="Arial"/>
+                <w:sz w:val="20"/>
+                <w:szCs w:val="20"/>
+              </w:rPr>
+            </w:pPr>
           </w:p>
         </w:tc>
       </w:tr>
       <w:tr>
         <w:tc>
           <w:tcPr>
-            <w:tcW w:w="2115" w:type="dxa"/>
-          </w:tcPr>
-          <w:p>
-            <w:pPr>
-              <w:rPr>
-                <w:rFonts w:ascii="Arial" w:hAnsi="Arial" w:cs="Arial"/>
-                <w:sz w:val="20"/>
-                <w:szCs w:val="20"/>
-              </w:rPr>
-            </w:pPr>
-            <w:r>
-              <w:rPr>
-                <w:rFonts w:ascii="Arial" w:hAnsi="Arial" w:cs="Arial"/>
-                <w:sz w:val="20"/>
-                <w:szCs w:val="20"/>
-              </w:rPr>
-              <w:t>Pfad zu Bild</w:t>
-            </w:r>
-          </w:p>
-        </w:tc>
-        <w:tc>
-          <w:tcPr>
-            <w:tcW w:w="6777" w:type="dxa"/>
-          </w:tcPr>
-          <w:p>
-            <w:pPr>
-              <w:rPr>
-                <w:rFonts w:ascii="Arial" w:hAnsi="Arial" w:cs="Arial"/>
-                <w:sz w:val="20"/>
-                <w:szCs w:val="20"/>
-              </w:rPr>
-            </w:pPr>
-            <w:r>
-              <w:rPr>
-                <w:rFonts w:ascii="Arial" w:hAnsi="Arial" w:cs="Arial"/>
-                <w:sz w:val="20"/>
-                <w:szCs w:val="20"/>
-              </w:rPr>
-              <w:t>String; max. 255 Zeichen</w:t>
-            </w:r>
+            <w:tcW w:w="1536" w:type="dxa"/>
+          </w:tcPr>
+          <w:p>
+            <w:pPr>
+              <w:rPr>
+                <w:rFonts w:ascii="Arial" w:hAnsi="Arial" w:cs="Arial"/>
+                <w:sz w:val="20"/>
+                <w:szCs w:val="20"/>
+              </w:rPr>
+            </w:pPr>
+          </w:p>
+        </w:tc>
+        <w:tc>
+          <w:tcPr>
+            <w:tcW w:w="7356" w:type="dxa"/>
+          </w:tcPr>
+          <w:p>
+            <w:pPr>
+              <w:rPr>
+                <w:rFonts w:ascii="Arial" w:hAnsi="Arial" w:cs="Arial"/>
+                <w:sz w:val="20"/>
+                <w:szCs w:val="20"/>
+              </w:rPr>
+            </w:pPr>
           </w:p>
         </w:tc>
       </w:tr>
       <w:tr>
         <w:tc>
           <w:tcPr>
-            <w:tcW w:w="2115" w:type="dxa"/>
-          </w:tcPr>
-          <w:p>
-            <w:pPr>
-              <w:rPr>
-                <w:rFonts w:ascii="Arial" w:hAnsi="Arial" w:cs="Arial"/>
-                <w:sz w:val="20"/>
-                <w:szCs w:val="20"/>
-              </w:rPr>
-            </w:pPr>
-            <w:r>
-              <w:rPr>
-                <w:rFonts w:ascii="Arial" w:hAnsi="Arial" w:cs="Arial"/>
-                <w:sz w:val="20"/>
-                <w:szCs w:val="20"/>
-              </w:rPr>
-              <w:t>Identifier:</w:t>
-            </w:r>
-          </w:p>
-        </w:tc>
-        <w:tc>
-          <w:tcPr>
-            <w:tcW w:w="6777" w:type="dxa"/>
+            <w:tcW w:w="1536" w:type="dxa"/>
+          </w:tcPr>
+          <w:p>
+            <w:pPr>
+              <w:rPr>
+                <w:rFonts w:ascii="Arial" w:hAnsi="Arial" w:cs="Arial"/>
+                <w:sz w:val="20"/>
+                <w:szCs w:val="20"/>
+              </w:rPr>
+            </w:pPr>
+          </w:p>
+        </w:tc>
+        <w:tc>
+          <w:tcPr>
+            <w:tcW w:w="7356" w:type="dxa"/>
           </w:tcPr>
           <w:p>
             <w:pPr>
@@ -3428,797 +2626,60 @@
       <w:tr>
         <w:tc>
           <w:tcPr>
-            <w:tcW w:w="2115" w:type="dxa"/>
-          </w:tcPr>
-          <w:p>
-            <w:pPr>
-              <w:rPr>
-                <w:rFonts w:ascii="Arial" w:hAnsi="Arial" w:cs="Arial"/>
-                <w:sz w:val="20"/>
-                <w:szCs w:val="20"/>
-              </w:rPr>
-            </w:pPr>
-            <w:r>
-              <w:rPr>
-                <w:rFonts w:ascii="Arial" w:hAnsi="Arial" w:cs="Arial"/>
-                <w:sz w:val="20"/>
-                <w:szCs w:val="20"/>
-              </w:rPr>
-              <w:t>Spielname</w:t>
-            </w:r>
-          </w:p>
-        </w:tc>
-        <w:tc>
-          <w:tcPr>
-            <w:tcW w:w="6777" w:type="dxa"/>
-          </w:tcPr>
-          <w:p>
-            <w:pPr>
-              <w:rPr>
-                <w:rFonts w:ascii="Arial" w:hAnsi="Arial" w:cs="Arial"/>
-                <w:sz w:val="20"/>
-                <w:szCs w:val="20"/>
-              </w:rPr>
-            </w:pPr>
-            <w:r>
-              <w:rPr>
-                <w:rFonts w:ascii="Arial" w:hAnsi="Arial" w:cs="Arial"/>
-                <w:sz w:val="20"/>
-                <w:szCs w:val="20"/>
-              </w:rPr>
-              <w:t xml:space="preserve">String; max. </w:t>
-            </w:r>
-            <w:r>
-              <w:rPr>
-                <w:rFonts w:ascii="Arial" w:hAnsi="Arial" w:cs="Arial"/>
-                <w:sz w:val="20"/>
-                <w:szCs w:val="20"/>
-              </w:rPr>
-              <w:t>50</w:t>
-            </w:r>
-            <w:r>
-              <w:rPr>
-                <w:rFonts w:ascii="Arial" w:hAnsi="Arial" w:cs="Arial"/>
-                <w:sz w:val="20"/>
-                <w:szCs w:val="20"/>
-              </w:rPr>
-              <w:t xml:space="preserve"> Zeichen</w:t>
-            </w:r>
+            <w:tcW w:w="1536" w:type="dxa"/>
+          </w:tcPr>
+          <w:p>
+            <w:pPr>
+              <w:rPr>
+                <w:rFonts w:ascii="Arial" w:hAnsi="Arial" w:cs="Arial"/>
+                <w:sz w:val="20"/>
+                <w:szCs w:val="20"/>
+              </w:rPr>
+            </w:pPr>
+          </w:p>
+        </w:tc>
+        <w:tc>
+          <w:tcPr>
+            <w:tcW w:w="7356" w:type="dxa"/>
+          </w:tcPr>
+          <w:p>
+            <w:pPr>
+              <w:rPr>
+                <w:rFonts w:ascii="Arial" w:hAnsi="Arial" w:cs="Arial"/>
+                <w:sz w:val="20"/>
+                <w:szCs w:val="20"/>
+              </w:rPr>
+            </w:pPr>
           </w:p>
         </w:tc>
       </w:tr>
       <w:tr>
         <w:tc>
           <w:tcPr>
-            <w:tcW w:w="2115" w:type="dxa"/>
-          </w:tcPr>
-          <w:p>
-            <w:pPr>
-              <w:rPr>
-                <w:rFonts w:ascii="Arial" w:hAnsi="Arial" w:cs="Arial"/>
-                <w:sz w:val="20"/>
-                <w:szCs w:val="20"/>
-              </w:rPr>
-            </w:pPr>
-            <w:proofErr w:type="spellStart"/>
-            <w:r>
-              <w:rPr>
-                <w:rFonts w:ascii="Arial" w:hAnsi="Arial" w:cs="Arial"/>
-                <w:sz w:val="20"/>
-                <w:szCs w:val="20"/>
-              </w:rPr>
-              <w:t>Nickname</w:t>
-            </w:r>
-            <w:proofErr w:type="spellEnd"/>
-          </w:p>
-        </w:tc>
-        <w:tc>
-          <w:tcPr>
-            <w:tcW w:w="6777" w:type="dxa"/>
-          </w:tcPr>
-          <w:p>
-            <w:pPr>
-              <w:rPr>
-                <w:rFonts w:ascii="Arial" w:hAnsi="Arial" w:cs="Arial"/>
-                <w:sz w:val="20"/>
-                <w:szCs w:val="20"/>
-              </w:rPr>
-            </w:pPr>
-            <w:r>
-              <w:rPr>
-                <w:rFonts w:ascii="Arial" w:hAnsi="Arial" w:cs="Arial"/>
-                <w:sz w:val="20"/>
-                <w:szCs w:val="20"/>
-              </w:rPr>
-              <w:t>String; max. 15 Zeichen</w:t>
-            </w:r>
-          </w:p>
-        </w:tc>
-      </w:tr>
-      <w:tr>
-        <w:tc>
-          <w:tcPr>
-            <w:tcW w:w="2115" w:type="dxa"/>
-          </w:tcPr>
-          <w:p>
-            <w:pPr>
-              <w:rPr>
-                <w:rFonts w:ascii="Arial" w:hAnsi="Arial" w:cs="Arial"/>
-                <w:sz w:val="20"/>
-                <w:szCs w:val="20"/>
-              </w:rPr>
-            </w:pPr>
-            <w:r>
-              <w:rPr>
-                <w:rFonts w:ascii="Arial" w:hAnsi="Arial" w:cs="Arial"/>
-                <w:sz w:val="20"/>
-                <w:szCs w:val="20"/>
-              </w:rPr>
-              <w:lastRenderedPageBreak/>
-              <w:t>Accountname Spieler</w:t>
-            </w:r>
-          </w:p>
-        </w:tc>
-        <w:tc>
-          <w:tcPr>
-            <w:tcW w:w="6777" w:type="dxa"/>
-          </w:tcPr>
-          <w:p>
-            <w:pPr>
-              <w:rPr>
-                <w:rFonts w:ascii="Arial" w:hAnsi="Arial" w:cs="Arial"/>
-                <w:sz w:val="20"/>
-                <w:szCs w:val="20"/>
-              </w:rPr>
-            </w:pPr>
-            <w:r>
-              <w:rPr>
-                <w:rFonts w:ascii="Arial" w:hAnsi="Arial" w:cs="Arial"/>
-                <w:sz w:val="20"/>
-                <w:szCs w:val="20"/>
-              </w:rPr>
-              <w:t>String; max. 15 Zeichen</w:t>
-            </w:r>
-          </w:p>
-        </w:tc>
-      </w:tr>
-      <w:tr>
-        <w:tc>
-          <w:tcPr>
-            <w:tcW w:w="2115" w:type="dxa"/>
-          </w:tcPr>
-          <w:p>
-            <w:pPr>
-              <w:rPr>
-                <w:rFonts w:ascii="Arial" w:hAnsi="Arial" w:cs="Arial"/>
-                <w:sz w:val="20"/>
-                <w:szCs w:val="20"/>
-              </w:rPr>
-            </w:pPr>
-            <w:r>
-              <w:rPr>
-                <w:rFonts w:ascii="Arial" w:hAnsi="Arial" w:cs="Arial"/>
-                <w:sz w:val="20"/>
-                <w:szCs w:val="20"/>
-              </w:rPr>
-              <w:t xml:space="preserve">Character </w:t>
-            </w:r>
-            <w:proofErr w:type="spellStart"/>
-            <w:r>
-              <w:rPr>
-                <w:rFonts w:ascii="Arial" w:hAnsi="Arial" w:cs="Arial"/>
-                <w:sz w:val="20"/>
-                <w:szCs w:val="20"/>
-              </w:rPr>
-              <w:t>sheet</w:t>
-            </w:r>
-            <w:proofErr w:type="spellEnd"/>
-            <w:r>
-              <w:rPr>
-                <w:rFonts w:ascii="Arial" w:hAnsi="Arial" w:cs="Arial"/>
-                <w:sz w:val="20"/>
-                <w:szCs w:val="20"/>
-              </w:rPr>
-              <w:t>:</w:t>
-            </w:r>
-          </w:p>
-        </w:tc>
-        <w:tc>
-          <w:tcPr>
-            <w:tcW w:w="6777" w:type="dxa"/>
-          </w:tcPr>
-          <w:p>
-            <w:pPr>
-              <w:rPr>
-                <w:rFonts w:ascii="Arial" w:hAnsi="Arial" w:cs="Arial"/>
-                <w:sz w:val="20"/>
-                <w:szCs w:val="20"/>
-              </w:rPr>
-            </w:pPr>
-          </w:p>
-        </w:tc>
-      </w:tr>
-      <w:tr>
-        <w:tc>
-          <w:tcPr>
-            <w:tcW w:w="2115" w:type="dxa"/>
-          </w:tcPr>
-          <w:p>
-            <w:pPr>
-              <w:rPr>
-                <w:rFonts w:ascii="Arial" w:hAnsi="Arial" w:cs="Arial"/>
-                <w:sz w:val="20"/>
-                <w:szCs w:val="20"/>
-              </w:rPr>
-            </w:pPr>
-            <w:r>
-              <w:rPr>
-                <w:rFonts w:ascii="Arial" w:hAnsi="Arial" w:cs="Arial"/>
-                <w:sz w:val="20"/>
-                <w:szCs w:val="20"/>
-              </w:rPr>
-              <w:t>Rasse</w:t>
-            </w:r>
-          </w:p>
-        </w:tc>
-        <w:tc>
-          <w:tcPr>
-            <w:tcW w:w="6777" w:type="dxa"/>
-          </w:tcPr>
-          <w:p>
-            <w:pPr>
-              <w:rPr>
-                <w:rFonts w:ascii="Arial" w:hAnsi="Arial" w:cs="Arial"/>
-                <w:sz w:val="20"/>
-                <w:szCs w:val="20"/>
-              </w:rPr>
-            </w:pPr>
-            <w:r>
-              <w:rPr>
-                <w:rFonts w:ascii="Arial" w:hAnsi="Arial" w:cs="Arial"/>
-                <w:sz w:val="20"/>
-                <w:szCs w:val="20"/>
-              </w:rPr>
-              <w:t>String; max. 15 Zeichen</w:t>
-            </w:r>
-          </w:p>
-        </w:tc>
-      </w:tr>
-      <w:tr>
-        <w:tc>
-          <w:tcPr>
-            <w:tcW w:w="2115" w:type="dxa"/>
-          </w:tcPr>
-          <w:p>
-            <w:pPr>
-              <w:rPr>
-                <w:rFonts w:ascii="Arial" w:hAnsi="Arial" w:cs="Arial"/>
-                <w:sz w:val="20"/>
-                <w:szCs w:val="20"/>
-              </w:rPr>
-            </w:pPr>
-            <w:r>
-              <w:rPr>
-                <w:rFonts w:ascii="Arial" w:hAnsi="Arial" w:cs="Arial"/>
-                <w:sz w:val="20"/>
-                <w:szCs w:val="20"/>
-              </w:rPr>
-              <w:t>Klasse</w:t>
-            </w:r>
-          </w:p>
-        </w:tc>
-        <w:tc>
-          <w:tcPr>
-            <w:tcW w:w="6777" w:type="dxa"/>
-          </w:tcPr>
-          <w:p>
-            <w:pPr>
-              <w:rPr>
-                <w:rFonts w:ascii="Arial" w:hAnsi="Arial" w:cs="Arial"/>
-                <w:sz w:val="20"/>
-                <w:szCs w:val="20"/>
-              </w:rPr>
-            </w:pPr>
-            <w:r>
-              <w:rPr>
-                <w:rFonts w:ascii="Arial" w:hAnsi="Arial" w:cs="Arial"/>
-                <w:sz w:val="20"/>
-                <w:szCs w:val="20"/>
-              </w:rPr>
-              <w:t>String; max. 15 Zeichen</w:t>
-            </w:r>
-          </w:p>
-        </w:tc>
-      </w:tr>
-      <w:tr>
-        <w:tc>
-          <w:tcPr>
-            <w:tcW w:w="2115" w:type="dxa"/>
-          </w:tcPr>
-          <w:p>
-            <w:pPr>
-              <w:rPr>
-                <w:rFonts w:ascii="Arial" w:hAnsi="Arial" w:cs="Arial"/>
-                <w:sz w:val="20"/>
-                <w:szCs w:val="20"/>
-              </w:rPr>
-            </w:pPr>
-            <w:r>
-              <w:rPr>
-                <w:rFonts w:ascii="Arial" w:hAnsi="Arial" w:cs="Arial"/>
-                <w:sz w:val="20"/>
-                <w:szCs w:val="20"/>
-              </w:rPr>
-              <w:t>Geschlecht</w:t>
-            </w:r>
-          </w:p>
-        </w:tc>
-        <w:tc>
-          <w:tcPr>
-            <w:tcW w:w="6777" w:type="dxa"/>
-          </w:tcPr>
-          <w:p>
-            <w:pPr>
-              <w:rPr>
-                <w:rFonts w:ascii="Arial" w:hAnsi="Arial" w:cs="Arial"/>
-                <w:sz w:val="20"/>
-                <w:szCs w:val="20"/>
-              </w:rPr>
-            </w:pPr>
-            <w:r>
-              <w:rPr>
-                <w:rFonts w:ascii="Arial" w:hAnsi="Arial" w:cs="Arial"/>
-                <w:sz w:val="20"/>
-                <w:szCs w:val="20"/>
-              </w:rPr>
-              <w:t>String; max. 15 Zeichen</w:t>
-            </w:r>
-          </w:p>
-        </w:tc>
-      </w:tr>
-      <w:tr>
-        <w:tc>
-          <w:tcPr>
-            <w:tcW w:w="2115" w:type="dxa"/>
-          </w:tcPr>
-          <w:p>
-            <w:pPr>
-              <w:rPr>
-                <w:rFonts w:ascii="Arial" w:hAnsi="Arial" w:cs="Arial"/>
-                <w:sz w:val="20"/>
-                <w:szCs w:val="20"/>
-              </w:rPr>
-            </w:pPr>
-            <w:r>
-              <w:rPr>
-                <w:rFonts w:ascii="Arial" w:hAnsi="Arial" w:cs="Arial"/>
-                <w:sz w:val="20"/>
-                <w:szCs w:val="20"/>
-              </w:rPr>
-              <w:t>Fähigkeiten</w:t>
-            </w:r>
-          </w:p>
-        </w:tc>
-        <w:tc>
-          <w:tcPr>
-            <w:tcW w:w="6777" w:type="dxa"/>
-          </w:tcPr>
-          <w:p>
-            <w:pPr>
-              <w:rPr>
-                <w:rFonts w:ascii="Arial" w:hAnsi="Arial" w:cs="Arial"/>
-                <w:sz w:val="20"/>
-                <w:szCs w:val="20"/>
-              </w:rPr>
-            </w:pPr>
-            <w:r>
-              <w:rPr>
-                <w:rFonts w:ascii="Arial" w:hAnsi="Arial" w:cs="Arial"/>
-                <w:sz w:val="20"/>
-                <w:szCs w:val="20"/>
-              </w:rPr>
-              <w:t xml:space="preserve">Array aus Strings mit maximal </w:t>
-            </w:r>
-            <w:r>
-              <w:rPr>
-                <w:rFonts w:ascii="Arial" w:hAnsi="Arial" w:cs="Arial"/>
-                <w:sz w:val="20"/>
-                <w:szCs w:val="20"/>
-              </w:rPr>
-              <w:t>50</w:t>
-            </w:r>
-            <w:r>
-              <w:rPr>
-                <w:rFonts w:ascii="Arial" w:hAnsi="Arial" w:cs="Arial"/>
-                <w:sz w:val="20"/>
-                <w:szCs w:val="20"/>
-              </w:rPr>
-              <w:t xml:space="preserve"> Zeichen</w:t>
-            </w:r>
-          </w:p>
-        </w:tc>
-      </w:tr>
-      <w:tr>
-        <w:tc>
-          <w:tcPr>
-            <w:tcW w:w="2115" w:type="dxa"/>
-          </w:tcPr>
-          <w:p>
-            <w:pPr>
-              <w:rPr>
-                <w:rFonts w:ascii="Arial" w:hAnsi="Arial" w:cs="Arial"/>
-                <w:sz w:val="20"/>
-                <w:szCs w:val="20"/>
-              </w:rPr>
-            </w:pPr>
-            <w:r>
-              <w:rPr>
-                <w:rFonts w:ascii="Arial" w:hAnsi="Arial" w:cs="Arial"/>
-                <w:sz w:val="20"/>
-                <w:szCs w:val="20"/>
-              </w:rPr>
-              <w:t>Attribute</w:t>
-            </w:r>
-          </w:p>
-        </w:tc>
-        <w:tc>
-          <w:tcPr>
-            <w:tcW w:w="6777" w:type="dxa"/>
-          </w:tcPr>
-          <w:p>
-            <w:pPr>
-              <w:rPr>
-                <w:rFonts w:ascii="Arial" w:hAnsi="Arial" w:cs="Arial"/>
-                <w:sz w:val="20"/>
-                <w:szCs w:val="20"/>
-              </w:rPr>
-            </w:pPr>
-            <w:r>
-              <w:rPr>
-                <w:rFonts w:ascii="Arial" w:hAnsi="Arial" w:cs="Arial"/>
-                <w:sz w:val="20"/>
-                <w:szCs w:val="20"/>
-              </w:rPr>
-              <w:t xml:space="preserve">Array aus Strings mit maximal </w:t>
-            </w:r>
-            <w:r>
-              <w:rPr>
-                <w:rFonts w:ascii="Arial" w:hAnsi="Arial" w:cs="Arial"/>
-                <w:sz w:val="20"/>
-                <w:szCs w:val="20"/>
-              </w:rPr>
-              <w:t>15</w:t>
-            </w:r>
-            <w:r>
-              <w:rPr>
-                <w:rFonts w:ascii="Arial" w:hAnsi="Arial" w:cs="Arial"/>
-                <w:sz w:val="20"/>
-                <w:szCs w:val="20"/>
-              </w:rPr>
-              <w:t xml:space="preserve"> Zeichen</w:t>
-            </w:r>
-          </w:p>
-        </w:tc>
-      </w:tr>
-      <w:tr>
-        <w:tc>
-          <w:tcPr>
-            <w:tcW w:w="2115" w:type="dxa"/>
-          </w:tcPr>
-          <w:p>
-            <w:pPr>
-              <w:rPr>
-                <w:rFonts w:ascii="Arial" w:hAnsi="Arial" w:cs="Arial"/>
-                <w:sz w:val="20"/>
-                <w:szCs w:val="20"/>
-              </w:rPr>
-            </w:pPr>
-            <w:r>
-              <w:rPr>
-                <w:rFonts w:ascii="Arial" w:hAnsi="Arial" w:cs="Arial"/>
-                <w:sz w:val="20"/>
-                <w:szCs w:val="20"/>
-              </w:rPr>
-              <w:t>Inventar</w:t>
-            </w:r>
-          </w:p>
-        </w:tc>
-        <w:tc>
-          <w:tcPr>
-            <w:tcW w:w="6777" w:type="dxa"/>
-          </w:tcPr>
-          <w:p>
-            <w:pPr>
-              <w:rPr>
-                <w:rFonts w:ascii="Arial" w:hAnsi="Arial" w:cs="Arial"/>
-                <w:sz w:val="20"/>
-                <w:szCs w:val="20"/>
-              </w:rPr>
-            </w:pPr>
-            <w:r>
-              <w:rPr>
-                <w:rFonts w:ascii="Arial" w:hAnsi="Arial" w:cs="Arial"/>
-                <w:sz w:val="20"/>
-                <w:szCs w:val="20"/>
-              </w:rPr>
-              <w:t>Array aus Strings mit maximal 50 Zeichen</w:t>
-            </w:r>
-          </w:p>
-        </w:tc>
-      </w:tr>
-      <w:tr>
-        <w:tc>
-          <w:tcPr>
-            <w:tcW w:w="2115" w:type="dxa"/>
-          </w:tcPr>
-          <w:p>
-            <w:pPr>
-              <w:rPr>
-                <w:rFonts w:ascii="Arial" w:hAnsi="Arial" w:cs="Arial"/>
-                <w:sz w:val="20"/>
-                <w:szCs w:val="20"/>
-              </w:rPr>
-            </w:pPr>
-            <w:r>
-              <w:rPr>
-                <w:rFonts w:ascii="Arial" w:hAnsi="Arial" w:cs="Arial"/>
-                <w:sz w:val="20"/>
-                <w:szCs w:val="20"/>
-              </w:rPr>
-              <w:t>Charakterstatus</w:t>
-            </w:r>
-            <w:r>
-              <w:rPr>
-                <w:rFonts w:ascii="Arial" w:hAnsi="Arial" w:cs="Arial"/>
-                <w:sz w:val="20"/>
-                <w:szCs w:val="20"/>
-              </w:rPr>
-              <w:t>:</w:t>
-            </w:r>
-          </w:p>
-        </w:tc>
-        <w:tc>
-          <w:tcPr>
-            <w:tcW w:w="6777" w:type="dxa"/>
-          </w:tcPr>
-          <w:p>
-            <w:pPr>
-              <w:rPr>
-                <w:rFonts w:ascii="Arial" w:hAnsi="Arial" w:cs="Arial"/>
-                <w:sz w:val="20"/>
-                <w:szCs w:val="20"/>
-              </w:rPr>
-            </w:pPr>
-          </w:p>
-        </w:tc>
-      </w:tr>
-      <w:tr>
-        <w:tc>
-          <w:tcPr>
-            <w:tcW w:w="2115" w:type="dxa"/>
-          </w:tcPr>
-          <w:p>
-            <w:pPr>
-              <w:rPr>
-                <w:rFonts w:ascii="Arial" w:hAnsi="Arial" w:cs="Arial"/>
-                <w:sz w:val="20"/>
-                <w:szCs w:val="20"/>
-              </w:rPr>
-            </w:pPr>
-            <w:r>
-              <w:rPr>
-                <w:rFonts w:ascii="Arial" w:hAnsi="Arial" w:cs="Arial"/>
-                <w:sz w:val="20"/>
-                <w:szCs w:val="20"/>
-              </w:rPr>
-              <w:t>HP</w:t>
-            </w:r>
-          </w:p>
-        </w:tc>
-        <w:tc>
-          <w:tcPr>
-            <w:tcW w:w="6777" w:type="dxa"/>
-          </w:tcPr>
-          <w:p>
-            <w:pPr>
-              <w:rPr>
-                <w:rFonts w:ascii="Arial" w:hAnsi="Arial" w:cs="Arial"/>
-                <w:sz w:val="20"/>
-                <w:szCs w:val="20"/>
-              </w:rPr>
-            </w:pPr>
-            <w:r>
-              <w:rPr>
-                <w:rFonts w:ascii="Arial" w:hAnsi="Arial" w:cs="Arial"/>
-                <w:sz w:val="20"/>
-                <w:szCs w:val="20"/>
-              </w:rPr>
-              <w:t>Integer</w:t>
-            </w:r>
-          </w:p>
-        </w:tc>
-      </w:tr>
-      <w:tr>
-        <w:tc>
-          <w:tcPr>
-            <w:tcW w:w="2115" w:type="dxa"/>
-          </w:tcPr>
-          <w:p>
-            <w:pPr>
-              <w:rPr>
-                <w:rFonts w:ascii="Arial" w:hAnsi="Arial" w:cs="Arial"/>
-                <w:sz w:val="20"/>
-                <w:szCs w:val="20"/>
-              </w:rPr>
-            </w:pPr>
-            <w:r>
-              <w:rPr>
-                <w:rFonts w:ascii="Arial" w:hAnsi="Arial" w:cs="Arial"/>
-                <w:sz w:val="20"/>
-                <w:szCs w:val="20"/>
-              </w:rPr>
-              <w:t>MP</w:t>
-            </w:r>
-          </w:p>
-        </w:tc>
-        <w:tc>
-          <w:tcPr>
-            <w:tcW w:w="6777" w:type="dxa"/>
-          </w:tcPr>
-          <w:p>
-            <w:pPr>
-              <w:rPr>
-                <w:rFonts w:ascii="Arial" w:hAnsi="Arial" w:cs="Arial"/>
-                <w:sz w:val="20"/>
-                <w:szCs w:val="20"/>
-              </w:rPr>
-            </w:pPr>
-            <w:r>
-              <w:rPr>
-                <w:rFonts w:ascii="Arial" w:hAnsi="Arial" w:cs="Arial"/>
-                <w:sz w:val="20"/>
-                <w:szCs w:val="20"/>
-              </w:rPr>
-              <w:t>Integer</w:t>
-            </w:r>
-          </w:p>
-        </w:tc>
-      </w:tr>
-      <w:tr>
-        <w:tc>
-          <w:tcPr>
-            <w:tcW w:w="2115" w:type="dxa"/>
-          </w:tcPr>
-          <w:p>
-            <w:pPr>
-              <w:rPr>
-                <w:rFonts w:ascii="Arial" w:hAnsi="Arial" w:cs="Arial"/>
-                <w:sz w:val="20"/>
-                <w:szCs w:val="20"/>
-              </w:rPr>
-            </w:pPr>
-            <w:r>
-              <w:rPr>
-                <w:rFonts w:ascii="Arial" w:hAnsi="Arial" w:cs="Arial"/>
-                <w:sz w:val="20"/>
-                <w:szCs w:val="20"/>
-              </w:rPr>
-              <w:t>Level</w:t>
-            </w:r>
-          </w:p>
-        </w:tc>
-        <w:tc>
-          <w:tcPr>
-            <w:tcW w:w="6777" w:type="dxa"/>
-          </w:tcPr>
-          <w:p>
-            <w:pPr>
-              <w:rPr>
-                <w:rFonts w:ascii="Arial" w:hAnsi="Arial" w:cs="Arial"/>
-                <w:sz w:val="20"/>
-                <w:szCs w:val="20"/>
-              </w:rPr>
-            </w:pPr>
-            <w:r>
-              <w:rPr>
-                <w:rFonts w:ascii="Arial" w:hAnsi="Arial" w:cs="Arial"/>
-                <w:sz w:val="20"/>
-                <w:szCs w:val="20"/>
-              </w:rPr>
-              <w:t>Integer</w:t>
-            </w:r>
-          </w:p>
-        </w:tc>
-      </w:tr>
-      <w:tr>
-        <w:tc>
-          <w:tcPr>
-            <w:tcW w:w="2115" w:type="dxa"/>
-          </w:tcPr>
-          <w:p>
-            <w:pPr>
-              <w:rPr>
-                <w:rFonts w:ascii="Arial" w:hAnsi="Arial" w:cs="Arial"/>
-                <w:sz w:val="20"/>
-                <w:szCs w:val="20"/>
-              </w:rPr>
-            </w:pPr>
-            <w:r>
-              <w:rPr>
-                <w:rFonts w:ascii="Arial" w:hAnsi="Arial" w:cs="Arial"/>
-                <w:sz w:val="20"/>
-                <w:szCs w:val="20"/>
-              </w:rPr>
-              <w:t>EXP</w:t>
-            </w:r>
-          </w:p>
-        </w:tc>
-        <w:tc>
-          <w:tcPr>
-            <w:tcW w:w="6777" w:type="dxa"/>
-          </w:tcPr>
-          <w:p>
-            <w:pPr>
-              <w:rPr>
-                <w:rFonts w:ascii="Arial" w:hAnsi="Arial" w:cs="Arial"/>
-                <w:sz w:val="20"/>
-                <w:szCs w:val="20"/>
-              </w:rPr>
-            </w:pPr>
-            <w:r>
-              <w:rPr>
-                <w:rFonts w:ascii="Arial" w:hAnsi="Arial" w:cs="Arial"/>
-                <w:sz w:val="20"/>
-                <w:szCs w:val="20"/>
-              </w:rPr>
-              <w:t>Integer</w:t>
-            </w:r>
-          </w:p>
-        </w:tc>
-      </w:tr>
-      <w:tr>
-        <w:tc>
-          <w:tcPr>
-            <w:tcW w:w="2115" w:type="dxa"/>
-          </w:tcPr>
-          <w:p>
-            <w:pPr>
-              <w:rPr>
-                <w:rFonts w:ascii="Arial" w:hAnsi="Arial" w:cs="Arial"/>
-                <w:sz w:val="20"/>
-                <w:szCs w:val="20"/>
-              </w:rPr>
-            </w:pPr>
-            <w:r>
-              <w:rPr>
-                <w:rFonts w:ascii="Arial" w:hAnsi="Arial" w:cs="Arial"/>
-                <w:sz w:val="20"/>
-                <w:szCs w:val="20"/>
-              </w:rPr>
-              <w:t>Gesundheitszustand</w:t>
-            </w:r>
-          </w:p>
-        </w:tc>
-        <w:tc>
-          <w:tcPr>
-            <w:tcW w:w="6777" w:type="dxa"/>
-          </w:tcPr>
-          <w:p>
-            <w:pPr>
-              <w:rPr>
-                <w:rFonts w:ascii="Arial" w:hAnsi="Arial" w:cs="Arial"/>
-                <w:sz w:val="20"/>
-                <w:szCs w:val="20"/>
-              </w:rPr>
-            </w:pPr>
-            <w:r>
-              <w:rPr>
-                <w:rFonts w:ascii="Arial" w:hAnsi="Arial" w:cs="Arial"/>
-                <w:sz w:val="20"/>
-                <w:szCs w:val="20"/>
-              </w:rPr>
-              <w:t>String; max. 15 Zeichen</w:t>
-            </w:r>
+            <w:tcW w:w="1536" w:type="dxa"/>
+          </w:tcPr>
+          <w:p>
+            <w:pPr>
+              <w:rPr>
+                <w:rFonts w:ascii="Arial" w:hAnsi="Arial" w:cs="Arial"/>
+                <w:sz w:val="20"/>
+                <w:szCs w:val="20"/>
+              </w:rPr>
+            </w:pPr>
+          </w:p>
+        </w:tc>
+        <w:tc>
+          <w:tcPr>
+            <w:tcW w:w="7356" w:type="dxa"/>
+          </w:tcPr>
+          <w:p>
+            <w:pPr>
+              <w:rPr>
+                <w:rFonts w:ascii="Arial" w:hAnsi="Arial" w:cs="Arial"/>
+                <w:sz w:val="20"/>
+                <w:szCs w:val="20"/>
+              </w:rPr>
+            </w:pPr>
           </w:p>
         </w:tc>
       </w:tr>
@@ -4233,174 +2694,33 @@
           <w:szCs w:val="22"/>
         </w:rPr>
       </w:pPr>
-      <w:bookmarkStart w:id="14" w:name="_Toc38146602"/>
+      <w:bookmarkStart w:id="14" w:name="_Toc38138342"/>
       <w:r>
         <w:rPr>
-          <w:rStyle w:val="berschrift2Zchn"/>
-        </w:rPr>
-        <w:t xml:space="preserve">4.3 </w:t>
-      </w:r>
-      <w:r>
-        <w:rPr>
-          <w:rStyle w:val="berschrift2Zchn"/>
+          <w:rStyle w:val="Heading2Char"/>
         </w:rPr>
         <w:t>Constraints</w:t>
       </w:r>
       <w:bookmarkEnd w:id="14"/>
     </w:p>
     <w:p>
-      <w:pPr>
-        <w:pStyle w:val="Listenabsatz"/>
-        <w:numPr>
-          <w:ilvl w:val="0"/>
-          <w:numId w:val="24"/>
-        </w:numPr>
-        <w:rPr>
-          <w:rFonts w:ascii="Arial" w:hAnsi="Arial" w:cs="Arial"/>
-          <w:sz w:val="22"/>
-          <w:szCs w:val="22"/>
-        </w:rPr>
-      </w:pPr>
       <w:r>
-        <w:rPr>
-          <w:rFonts w:ascii="Arial" w:hAnsi="Arial" w:cs="Arial"/>
-          <w:sz w:val="22"/>
-          <w:szCs w:val="22"/>
-        </w:rPr>
-        <w:t xml:space="preserve">HP, MP, </w:t>
-      </w:r>
-      <w:r>
-        <w:rPr>
-          <w:rFonts w:ascii="Arial" w:hAnsi="Arial" w:cs="Arial"/>
-          <w:sz w:val="22"/>
-          <w:szCs w:val="22"/>
-        </w:rPr>
-        <w:t>Level ≥ 1</w:t>
+        <w:lastRenderedPageBreak/>
+        <w:br/>
       </w:r>
     </w:p>
+    <w:p/>
     <w:p>
       <w:pPr>
-        <w:pStyle w:val="Listenabsatz"/>
-        <w:numPr>
-          <w:ilvl w:val="0"/>
-          <w:numId w:val="24"/>
-        </w:numPr>
-        <w:rPr>
-          <w:rFonts w:ascii="Arial" w:hAnsi="Arial" w:cs="Arial"/>
-          <w:sz w:val="22"/>
-          <w:szCs w:val="22"/>
-        </w:rPr>
-      </w:pPr>
-      <w:r>
-        <w:rPr>
-          <w:rFonts w:ascii="Arial" w:hAnsi="Arial" w:cs="Arial"/>
-          <w:sz w:val="22"/>
-          <w:szCs w:val="22"/>
-        </w:rPr>
-        <w:t>Anzahl mögliche Geschlechter ≥ 1</w:t>
-      </w:r>
-    </w:p>
-    <w:p>
-      <w:pPr>
-        <w:pStyle w:val="Listenabsatz"/>
-        <w:numPr>
-          <w:ilvl w:val="0"/>
-          <w:numId w:val="24"/>
-        </w:numPr>
-        <w:rPr>
-          <w:rFonts w:ascii="Arial" w:hAnsi="Arial" w:cs="Arial"/>
-          <w:sz w:val="22"/>
-          <w:szCs w:val="22"/>
-        </w:rPr>
-      </w:pPr>
-      <w:r>
-        <w:rPr>
-          <w:rFonts w:ascii="Arial" w:hAnsi="Arial" w:cs="Arial"/>
-          <w:sz w:val="22"/>
-          <w:szCs w:val="22"/>
-        </w:rPr>
-        <w:t xml:space="preserve">Es befinden sich 6 Elemente im Integer Array der </w:t>
-      </w:r>
-      <w:r>
-        <w:rPr>
-          <w:rFonts w:ascii="Arial" w:hAnsi="Arial" w:cs="Arial"/>
-          <w:i/>
-          <w:iCs/>
-          <w:sz w:val="22"/>
-          <w:szCs w:val="22"/>
-        </w:rPr>
-        <w:t>Attribut</w:t>
-      </w:r>
-      <w:r>
-        <w:rPr>
-          <w:rFonts w:ascii="Arial" w:hAnsi="Arial" w:cs="Arial"/>
-          <w:i/>
-          <w:iCs/>
-          <w:sz w:val="22"/>
-          <w:szCs w:val="22"/>
-        </w:rPr>
-        <w:t>e</w:t>
-      </w:r>
-      <w:r>
-        <w:rPr>
-          <w:rFonts w:ascii="Arial" w:hAnsi="Arial" w:cs="Arial"/>
-          <w:sz w:val="22"/>
-          <w:szCs w:val="22"/>
-        </w:rPr>
-        <w:t>.</w:t>
-      </w:r>
-    </w:p>
-    <w:p>
-      <w:pPr>
-        <w:pStyle w:val="Listenabsatz"/>
-        <w:numPr>
-          <w:ilvl w:val="0"/>
-          <w:numId w:val="24"/>
-        </w:numPr>
-        <w:rPr>
-          <w:rFonts w:ascii="Arial" w:hAnsi="Arial" w:cs="Arial"/>
-          <w:sz w:val="22"/>
-          <w:szCs w:val="22"/>
-        </w:rPr>
-      </w:pPr>
-      <w:r>
-        <w:rPr>
-          <w:rFonts w:ascii="Arial" w:hAnsi="Arial" w:cs="Arial"/>
-          <w:sz w:val="22"/>
-          <w:szCs w:val="22"/>
-        </w:rPr>
-        <w:t>Der Wert NULL darf von keinem Attribut angenommen werden.</w:t>
-      </w:r>
-    </w:p>
-    <w:p>
-      <w:pPr>
-        <w:rPr>
-          <w:rFonts w:ascii="Arial" w:hAnsi="Arial" w:cs="Arial"/>
-          <w:sz w:val="22"/>
-          <w:szCs w:val="22"/>
-        </w:rPr>
-      </w:pPr>
-      <w:r>
-        <w:rPr>
-          <w:rFonts w:ascii="Arial" w:hAnsi="Arial" w:cs="Arial"/>
-          <w:sz w:val="22"/>
-          <w:szCs w:val="22"/>
-        </w:rPr>
-        <w:br w:type="page"/>
-      </w:r>
-    </w:p>
-    <w:p>
-      <w:pPr>
-        <w:pStyle w:val="berschrift1"/>
+        <w:pStyle w:val="Heading1"/>
         <w:spacing w:line="276" w:lineRule="auto"/>
       </w:pPr>
-      <w:bookmarkStart w:id="15" w:name="_Toc38146603"/>
+      <w:bookmarkStart w:id="15" w:name="_Toc38138343"/>
       <w:r>
         <w:rPr>
           <w:caps w:val="0"/>
         </w:rPr>
-        <w:lastRenderedPageBreak/>
-        <w:t>5</w:t>
+        <w:t>6</w:t>
       </w:r>
       <w:r>
         <w:rPr>
@@ -4425,82 +2745,22 @@
           <w:szCs w:val="22"/>
         </w:rPr>
       </w:pPr>
-      <w:bookmarkStart w:id="16" w:name="_Toc38146604"/>
+      <w:bookmarkStart w:id="16" w:name="_Toc38138344"/>
       <w:r>
         <w:rPr>
-          <w:rStyle w:val="berschrift2Zchn"/>
+          <w:rStyle w:val="Heading2Char"/>
         </w:rPr>
-        <w:t>5</w:t>
+        <w:t xml:space="preserve">6.1 </w:t>
       </w:r>
       <w:r>
         <w:rPr>
-          <w:rStyle w:val="berschrift2Zchn"/>
-        </w:rPr>
-        <w:t xml:space="preserve">.1 </w:t>
-      </w:r>
-      <w:r>
-        <w:rPr>
-          <w:rStyle w:val="berschrift2Zchn"/>
+          <w:rStyle w:val="Heading2Char"/>
         </w:rPr>
         <w:t>E/R-Modell</w:t>
       </w:r>
       <w:bookmarkEnd w:id="16"/>
     </w:p>
-    <w:p>
-      <w:r>
-        <w:rPr>
-          <w:noProof/>
-        </w:rPr>
-        <w:drawing>
-          <wp:inline distT="0" distB="0" distL="0" distR="0" wp14:anchorId="628A72ED" wp14:editId="7DD6ECC4">
-            <wp:extent cx="5758815" cy="5317490"/>
-            <wp:effectExtent l="0" t="0" r="0" b="0"/>
-            <wp:docPr id="5" name="Grafik 5"/>
-            <wp:cNvGraphicFramePr>
-              <a:graphicFrameLocks xmlns:a="http://schemas.openxmlformats.org/drawingml/2006/main" noChangeAspect="1"/>
-            </wp:cNvGraphicFramePr>
-            <a:graphic xmlns:a="http://schemas.openxmlformats.org/drawingml/2006/main">
-              <a:graphicData uri="http://schemas.openxmlformats.org/drawingml/2006/picture">
-                <pic:pic xmlns:pic="http://schemas.openxmlformats.org/drawingml/2006/picture">
-                  <pic:nvPicPr>
-                    <pic:cNvPr id="0" name="Picture 5"/>
-                    <pic:cNvPicPr>
-                      <a:picLocks noChangeAspect="1" noChangeArrowheads="1"/>
-                    </pic:cNvPicPr>
-                  </pic:nvPicPr>
-                  <pic:blipFill>
-                    <a:blip r:embed="rId15" cstate="print">
-                      <a:extLst>
-                        <a:ext uri="{28A0092B-C50C-407E-A947-70E740481C1C}">
-                          <a14:useLocalDpi xmlns:a14="http://schemas.microsoft.com/office/drawing/2010/main" val="0"/>
-                        </a:ext>
-                      </a:extLst>
-                    </a:blip>
-                    <a:srcRect/>
-                    <a:stretch>
-                      <a:fillRect/>
-                    </a:stretch>
-                  </pic:blipFill>
-                  <pic:spPr bwMode="auto">
-                    <a:xfrm>
-                      <a:off x="0" y="0"/>
-                      <a:ext cx="5758815" cy="5317490"/>
-                    </a:xfrm>
-                    <a:prstGeom prst="rect">
-                      <a:avLst/>
-                    </a:prstGeom>
-                    <a:noFill/>
-                    <a:ln>
-                      <a:noFill/>
-                    </a:ln>
-                  </pic:spPr>
-                </pic:pic>
-              </a:graphicData>
-            </a:graphic>
-          </wp:inline>
-        </w:drawing>
-      </w:r>
-    </w:p>
+    <w:p/>
     <w:p>
       <w:pPr>
         <w:spacing w:line="276" w:lineRule="auto"/>
@@ -4510,22 +2770,16 @@
           <w:szCs w:val="22"/>
         </w:rPr>
       </w:pPr>
-      <w:bookmarkStart w:id="17" w:name="_Toc38146605"/>
+      <w:bookmarkStart w:id="17" w:name="_Toc38138345"/>
       <w:r>
         <w:rPr>
-          <w:rStyle w:val="berschrift2Zchn"/>
+          <w:rStyle w:val="Heading2Char"/>
         </w:rPr>
-        <w:t>5</w:t>
+        <w:t xml:space="preserve">6.2 </w:t>
       </w:r>
       <w:r>
         <w:rPr>
-          <w:rStyle w:val="berschrift2Zchn"/>
-        </w:rPr>
-        <w:t xml:space="preserve">.2 </w:t>
-      </w:r>
-      <w:r>
-        <w:rPr>
-          <w:rStyle w:val="berschrift2Zchn"/>
+          <w:rStyle w:val="Heading2Char"/>
         </w:rPr>
         <w:t>Domäne</w:t>
       </w:r>
@@ -4533,7 +2787,7 @@
     </w:p>
     <w:tbl>
       <w:tblPr>
-        <w:tblStyle w:val="TabelleWeb3"/>
+        <w:tblStyle w:val="TableWeb3"/>
         <w:tblW w:w="0" w:type="auto"/>
         <w:tblLook w:val="04A0" w:firstRow="1" w:lastRow="0" w:firstColumn="1" w:lastColumn="0" w:noHBand="0" w:noVBand="1"/>
       </w:tblPr>
@@ -4796,7 +3050,6 @@
                 <w:sz w:val="20"/>
                 <w:szCs w:val="20"/>
               </w:rPr>
-              <w:lastRenderedPageBreak/>
               <w:t>Mögliche Geschlechter</w:t>
             </w:r>
           </w:p>
@@ -5312,6 +3565,7 @@
                 <w:sz w:val="20"/>
                 <w:szCs w:val="20"/>
               </w:rPr>
+              <w:lastRenderedPageBreak/>
               <w:t>Attributsbonus</w:t>
             </w:r>
             <w:proofErr w:type="spellEnd"/>
@@ -5855,13 +4109,23 @@
                 <w:szCs w:val="20"/>
               </w:rPr>
             </w:pPr>
-            <w:r>
-              <w:rPr>
-                <w:rFonts w:ascii="Arial" w:hAnsi="Arial" w:cs="Arial"/>
-                <w:sz w:val="20"/>
-                <w:szCs w:val="20"/>
-              </w:rPr>
-              <w:t>Loot:</w:t>
+            <w:proofErr w:type="spellStart"/>
+            <w:r>
+              <w:rPr>
+                <w:rFonts w:ascii="Arial" w:hAnsi="Arial" w:cs="Arial"/>
+                <w:sz w:val="20"/>
+                <w:szCs w:val="20"/>
+              </w:rPr>
+              <w:t>Loot</w:t>
+            </w:r>
+            <w:proofErr w:type="spellEnd"/>
+            <w:r>
+              <w:rPr>
+                <w:rFonts w:ascii="Arial" w:hAnsi="Arial" w:cs="Arial"/>
+                <w:sz w:val="20"/>
+                <w:szCs w:val="20"/>
+              </w:rPr>
+              <w:t>:</w:t>
             </w:r>
           </w:p>
         </w:tc>
@@ -5899,7 +4163,6 @@
                 <w:sz w:val="20"/>
                 <w:szCs w:val="20"/>
               </w:rPr>
-              <w:lastRenderedPageBreak/>
               <w:t>EXP</w:t>
             </w:r>
           </w:p>
@@ -5984,22 +4247,16 @@
           <w:szCs w:val="22"/>
         </w:rPr>
       </w:pPr>
-      <w:bookmarkStart w:id="18" w:name="_Toc38146606"/>
+      <w:bookmarkStart w:id="18" w:name="_Toc38138346"/>
       <w:r>
         <w:rPr>
-          <w:rStyle w:val="berschrift2Zchn"/>
+          <w:rStyle w:val="Heading2Char"/>
         </w:rPr>
-        <w:t>5</w:t>
+        <w:t xml:space="preserve">6.3 </w:t>
       </w:r>
       <w:r>
         <w:rPr>
-          <w:rStyle w:val="berschrift2Zchn"/>
-        </w:rPr>
-        <w:t xml:space="preserve">.3 </w:t>
-      </w:r>
-      <w:r>
-        <w:rPr>
-          <w:rStyle w:val="berschrift2Zchn"/>
+          <w:rStyle w:val="Heading2Char"/>
         </w:rPr>
         <w:t>Constraints</w:t>
       </w:r>
@@ -6007,133 +4264,104 @@
     </w:p>
     <w:p>
       <w:pPr>
-        <w:pStyle w:val="Listenabsatz"/>
+        <w:pStyle w:val="ListParagraph"/>
         <w:numPr>
           <w:ilvl w:val="0"/>
           <w:numId w:val="24"/>
         </w:numPr>
-        <w:rPr>
-          <w:rFonts w:ascii="Arial" w:hAnsi="Arial" w:cs="Arial"/>
-          <w:sz w:val="22"/>
-          <w:szCs w:val="22"/>
-        </w:rPr>
       </w:pPr>
       <w:r>
-        <w:rPr>
-          <w:rFonts w:ascii="Arial" w:hAnsi="Arial" w:cs="Arial"/>
-          <w:sz w:val="22"/>
-          <w:szCs w:val="22"/>
-        </w:rPr>
-        <w:t>Maximales Level ≥ 1</w:t>
+        <w:t>Der Wert NULL darf von keinem Attribut</w:t>
+      </w:r>
+      <w:r>
+        <w:t xml:space="preserve"> </w:t>
+      </w:r>
+      <w:r>
+        <w:t>angenommen werden.</w:t>
       </w:r>
     </w:p>
     <w:p>
       <w:pPr>
-        <w:pStyle w:val="Listenabsatz"/>
+        <w:pStyle w:val="ListParagraph"/>
         <w:numPr>
           <w:ilvl w:val="0"/>
           <w:numId w:val="24"/>
         </w:numPr>
-        <w:rPr>
-          <w:rFonts w:ascii="Arial" w:hAnsi="Arial" w:cs="Arial"/>
-          <w:sz w:val="22"/>
-          <w:szCs w:val="22"/>
-        </w:rPr>
-      </w:pPr>
+      </w:pPr>
+      <w:r>
+        <w:t xml:space="preserve">Maximales Level </w:t>
+      </w:r>
       <w:r>
         <w:rPr>
-          <w:rFonts w:ascii="Arial" w:hAnsi="Arial" w:cs="Arial"/>
-          <w:sz w:val="22"/>
-          <w:szCs w:val="22"/>
+          <w:rFonts w:cstheme="minorHAnsi"/>
         </w:rPr>
-        <w:t>Anzahl mögliche Geschlechter ≥ 1</w:t>
+        <w:t xml:space="preserve">≥ </w:t>
+      </w:r>
+      <w:r>
+        <w:t>1</w:t>
       </w:r>
     </w:p>
     <w:p>
       <w:pPr>
-        <w:pStyle w:val="Listenabsatz"/>
+        <w:pStyle w:val="ListParagraph"/>
         <w:numPr>
           <w:ilvl w:val="0"/>
           <w:numId w:val="24"/>
         </w:numPr>
-        <w:rPr>
-          <w:rFonts w:ascii="Arial" w:hAnsi="Arial" w:cs="Arial"/>
-          <w:sz w:val="22"/>
-          <w:szCs w:val="22"/>
-        </w:rPr>
-      </w:pPr>
+      </w:pPr>
+      <w:r>
+        <w:t xml:space="preserve">Anzahl mögliche Geschlechter </w:t>
+      </w:r>
       <w:r>
         <w:rPr>
-          <w:rFonts w:ascii="Arial" w:hAnsi="Arial" w:cs="Arial"/>
-          <w:sz w:val="22"/>
-          <w:szCs w:val="22"/>
+          <w:rFonts w:cstheme="minorHAnsi"/>
+        </w:rPr>
+        <w:t>≥ 1</w:t>
+      </w:r>
+    </w:p>
+    <w:p>
+      <w:pPr>
+        <w:pStyle w:val="ListParagraph"/>
+        <w:numPr>
+          <w:ilvl w:val="0"/>
+          <w:numId w:val="24"/>
+        </w:numPr>
+      </w:pPr>
+      <w:r>
+        <w:rPr>
+          <w:rFonts w:cstheme="minorHAnsi"/>
         </w:rPr>
         <w:t xml:space="preserve">Es befinden sich 6 Elemente im Integer Array der </w:t>
       </w:r>
       <w:proofErr w:type="spellStart"/>
       <w:r>
         <w:rPr>
-          <w:rFonts w:ascii="Arial" w:hAnsi="Arial" w:cs="Arial"/>
-          <w:i/>
-          <w:iCs/>
-          <w:sz w:val="22"/>
-          <w:szCs w:val="22"/>
+          <w:rFonts w:cstheme="minorHAnsi"/>
         </w:rPr>
         <w:t>Attributsboni</w:t>
       </w:r>
       <w:proofErr w:type="spellEnd"/>
       <w:r>
         <w:rPr>
-          <w:rFonts w:ascii="Arial" w:hAnsi="Arial" w:cs="Arial"/>
-          <w:sz w:val="22"/>
-          <w:szCs w:val="22"/>
+          <w:rFonts w:cstheme="minorHAnsi"/>
         </w:rPr>
         <w:t>.</w:t>
       </w:r>
-    </w:p>
-    <w:p>
-      <w:pPr>
-        <w:pStyle w:val="Listenabsatz"/>
-        <w:numPr>
-          <w:ilvl w:val="0"/>
-          <w:numId w:val="24"/>
-        </w:numPr>
-        <w:rPr>
-          <w:rFonts w:ascii="Arial" w:hAnsi="Arial" w:cs="Arial"/>
-          <w:sz w:val="22"/>
-          <w:szCs w:val="22"/>
-        </w:rPr>
-      </w:pPr>
       <w:r>
-        <w:rPr>
-          <w:rFonts w:ascii="Arial" w:hAnsi="Arial" w:cs="Arial"/>
-          <w:sz w:val="22"/>
-          <w:szCs w:val="22"/>
-        </w:rPr>
-        <w:t>Der Wert NULL darf von keinem Attribut angenommen werden.</w:t>
+        <w:br/>
       </w:r>
     </w:p>
     <w:p>
       <w:pPr>
-        <w:pStyle w:val="Listenabsatz"/>
-        <w:rPr>
-          <w:rFonts w:ascii="Arial" w:hAnsi="Arial" w:cs="Arial"/>
-          <w:sz w:val="22"/>
-          <w:szCs w:val="22"/>
-        </w:rPr>
-      </w:pPr>
-    </w:p>
-    <w:p>
-      <w:pPr>
-        <w:pStyle w:val="berschrift1"/>
+        <w:pStyle w:val="Heading1"/>
         <w:spacing w:line="276" w:lineRule="auto"/>
       </w:pPr>
-      <w:bookmarkStart w:id="19" w:name="_Toc38146607"/>
+      <w:bookmarkStart w:id="19" w:name="_Toc38138347"/>
       <w:r>
         <w:rPr>
           <w:caps w:val="0"/>
         </w:rPr>
-        <w:t>6</w:t>
+        <w:t>7</w:t>
       </w:r>
       <w:r>
         <w:rPr>
@@ -6150,24 +4378,27 @@
       <w:bookmarkEnd w:id="19"/>
     </w:p>
     <w:p>
-      <w:hyperlink r:id="rId16" w:history="1">
+      <w:hyperlink r:id="rId11" w:history="1">
         <w:r>
           <w:rPr>
             <w:rStyle w:val="Hyperlink"/>
           </w:rPr>
-          <w:t>https://www.edv-buchversand.de/productinfo.php?replace=false&amp;cnt=productinfo&amp;mode=2&amp;type=2&amp;id=ep-20571&amp;index=2&amp;nr=0&amp;art=Anleitung%7D&amp;preloa</w:t>
+          <w:t>https://www.edv-</w:t>
+        </w:r>
+        <w:bookmarkStart w:id="20" w:name="_GoBack"/>
+        <w:bookmarkEnd w:id="20"/>
+        <w:r>
+          <w:rPr>
+            <w:rStyle w:val="Hyperlink"/>
+          </w:rPr>
+          <w:t>buchversand.de/productinfo.php?replace=false&amp;cnt=productinfo&amp;mode=2&amp;type=2&amp;id=ep-20571&amp;index=2&amp;nr=0&amp;art=Anleitung%7D&amp;preload=false&amp;page=1&amp;view=fit&amp;Toolbar=1&amp;pagemode=non</w:t>
         </w:r>
         <w:r>
           <w:rPr>
             <w:rStyle w:val="Hyperlink"/>
           </w:rPr>
-          <w:t>d</w:t>
-        </w:r>
-        <w:r>
-          <w:rPr>
-            <w:rStyle w:val="Hyperlink"/>
-          </w:rPr>
-          <w:t>=false&amp;page=1&amp;view=fit&amp;Toolbar=1&amp;pagemode=none</w:t>
+          <w:lastRenderedPageBreak/>
+          <w:t>e</w:t>
         </w:r>
       </w:hyperlink>
       <w:r>
@@ -6176,9 +4407,9 @@
       </w:r>
     </w:p>
     <w:sectPr>
-      <w:headerReference w:type="default" r:id="rId17"/>
-      <w:footerReference w:type="even" r:id="rId18"/>
-      <w:footerReference w:type="default" r:id="rId19"/>
+      <w:headerReference w:type="default" r:id="rId12"/>
+      <w:footerReference w:type="even" r:id="rId13"/>
+      <w:footerReference w:type="default" r:id="rId14"/>
       <w:pgSz w:w="11906" w:h="16838"/>
       <w:pgMar w:top="1417" w:right="1417" w:bottom="1134" w:left="1417" w:header="708" w:footer="708" w:gutter="0"/>
       <w:cols w:space="708"/>
@@ -6189,7 +4420,7 @@
 </file>
 
 <file path=word/endnotes.xml><?xml version="1.0" encoding="utf-8"?>
-<w:endnotes xmlns:wpc="http://schemas.microsoft.com/office/word/2010/wordprocessingCanvas" xmlns:cx="http://schemas.microsoft.com/office/drawing/2014/chartex" xmlns:cx1="http://schemas.microsoft.com/office/drawing/2015/9/8/chartex" xmlns:cx2="http://schemas.microsoft.com/office/drawing/2015/10/21/chartex" xmlns:cx3="http://schemas.microsoft.com/office/drawing/2016/5/9/chartex" xmlns:cx4="http://schemas.microsoft.com/office/drawing/2016/5/10/chartex" xmlns:cx5="http://schemas.microsoft.com/office/drawing/2016/5/11/chartex" xmlns:cx6="http://schemas.microsoft.com/office/drawing/2016/5/12/chartex" xmlns:cx7="http://schemas.microsoft.com/office/drawing/2016/5/13/chartex" xmlns:cx8="http://schemas.microsoft.com/office/drawing/2016/5/14/chartex" xmlns:mc="http://schemas.openxmlformats.org/markup-compatibility/2006" xmlns:aink="http://schemas.microsoft.com/office/drawing/2016/ink" xmlns:am3d="http://schemas.microsoft.com/office/drawing/2017/model3d" xmlns:o="urn:schemas-microsoft-com:office:office" xmlns:r="http://schemas.openxmlformats.org/officeDocument/2006/relationships" xmlns:m="http://schemas.openxmlformats.org/officeDocument/2006/math" xmlns:v="urn:schemas-microsoft-com:vml" xmlns:wp14="http://schemas.microsoft.com/office/word/2010/wordprocessingDrawing" xmlns:wp="http://schemas.openxmlformats.org/drawingml/2006/wordprocessingDrawing" xmlns:w10="urn:schemas-microsoft-com:office:word" xmlns:w="http://schemas.openxmlformats.org/wordprocessingml/2006/main" xmlns:w14="http://schemas.microsoft.com/office/word/2010/wordml" xmlns:w15="http://schemas.microsoft.com/office/word/2012/wordml" xmlns:w16cex="http://schemas.microsoft.com/office/word/2018/wordml/cex" xmlns:w16cid="http://schemas.microsoft.com/office/word/2016/wordml/cid" xmlns:w16="http://schemas.microsoft.com/office/word/2018/wordml" xmlns:w16se="http://schemas.microsoft.com/office/word/2015/wordml/symex" xmlns:wpg="http://schemas.microsoft.com/office/word/2010/wordprocessingGroup" xmlns:wpi="http://schemas.microsoft.com/office/word/2010/wordprocessingInk" xmlns:wne="http://schemas.microsoft.com/office/word/2006/wordml" xmlns:wps="http://schemas.microsoft.com/office/word/2010/wordprocessingShape" mc:Ignorable="w14 w15 w16se w16cid w16 w16cex wp14">
+<w:endnotes xmlns:wpc="http://schemas.microsoft.com/office/word/2010/wordprocessingCanvas" xmlns:cx="http://schemas.microsoft.com/office/drawing/2014/chartex" xmlns:cx1="http://schemas.microsoft.com/office/drawing/2015/9/8/chartex" xmlns:cx2="http://schemas.microsoft.com/office/drawing/2015/10/21/chartex" xmlns:cx3="http://schemas.microsoft.com/office/drawing/2016/5/9/chartex" xmlns:cx4="http://schemas.microsoft.com/office/drawing/2016/5/10/chartex" xmlns:cx5="http://schemas.microsoft.com/office/drawing/2016/5/11/chartex" xmlns:cx6="http://schemas.microsoft.com/office/drawing/2016/5/12/chartex" xmlns:cx7="http://schemas.microsoft.com/office/drawing/2016/5/13/chartex" xmlns:cx8="http://schemas.microsoft.com/office/drawing/2016/5/14/chartex" xmlns:mc="http://schemas.openxmlformats.org/markup-compatibility/2006" xmlns:aink="http://schemas.microsoft.com/office/drawing/2016/ink" xmlns:am3d="http://schemas.microsoft.com/office/drawing/2017/model3d" xmlns:o="urn:schemas-microsoft-com:office:office" xmlns:r="http://schemas.openxmlformats.org/officeDocument/2006/relationships" xmlns:m="http://schemas.openxmlformats.org/officeDocument/2006/math" xmlns:v="urn:schemas-microsoft-com:vml" xmlns:wp14="http://schemas.microsoft.com/office/word/2010/wordprocessingDrawing" xmlns:wp="http://schemas.openxmlformats.org/drawingml/2006/wordprocessingDrawing" xmlns:w10="urn:schemas-microsoft-com:office:word" xmlns:w="http://schemas.openxmlformats.org/wordprocessingml/2006/main" xmlns:w14="http://schemas.microsoft.com/office/word/2010/wordml" xmlns:w15="http://schemas.microsoft.com/office/word/2012/wordml" xmlns:w16cid="http://schemas.microsoft.com/office/word/2016/wordml/cid" xmlns:w16se="http://schemas.microsoft.com/office/word/2015/wordml/symex" xmlns:wpg="http://schemas.microsoft.com/office/word/2010/wordprocessingGroup" xmlns:wpi="http://schemas.microsoft.com/office/word/2010/wordprocessingInk" xmlns:wne="http://schemas.microsoft.com/office/word/2006/wordml" xmlns:wps="http://schemas.microsoft.com/office/word/2010/wordprocessingShape" mc:Ignorable="w14 w15 w16se w16cid wp14">
   <w:endnote w:type="separator" w:id="-1">
     <w:p>
       <w:pPr>
@@ -6214,11 +4445,11 @@
 </file>
 
 <file path=word/footer1.xml><?xml version="1.0" encoding="utf-8"?>
-<w:ftr xmlns:wpc="http://schemas.microsoft.com/office/word/2010/wordprocessingCanvas" xmlns:cx="http://schemas.microsoft.com/office/drawing/2014/chartex" xmlns:cx1="http://schemas.microsoft.com/office/drawing/2015/9/8/chartex" xmlns:cx2="http://schemas.microsoft.com/office/drawing/2015/10/21/chartex" xmlns:cx3="http://schemas.microsoft.com/office/drawing/2016/5/9/chartex" xmlns:cx4="http://schemas.microsoft.com/office/drawing/2016/5/10/chartex" xmlns:cx5="http://schemas.microsoft.com/office/drawing/2016/5/11/chartex" xmlns:cx6="http://schemas.microsoft.com/office/drawing/2016/5/12/chartex" xmlns:cx7="http://schemas.microsoft.com/office/drawing/2016/5/13/chartex" xmlns:cx8="http://schemas.microsoft.com/office/drawing/2016/5/14/chartex" xmlns:mc="http://schemas.openxmlformats.org/markup-compatibility/2006" xmlns:aink="http://schemas.microsoft.com/office/drawing/2016/ink" xmlns:am3d="http://schemas.microsoft.com/office/drawing/2017/model3d" xmlns:o="urn:schemas-microsoft-com:office:office" xmlns:r="http://schemas.openxmlformats.org/officeDocument/2006/relationships" xmlns:m="http://schemas.openxmlformats.org/officeDocument/2006/math" xmlns:v="urn:schemas-microsoft-com:vml" xmlns:wp14="http://schemas.microsoft.com/office/word/2010/wordprocessingDrawing" xmlns:wp="http://schemas.openxmlformats.org/drawingml/2006/wordprocessingDrawing" xmlns:w10="urn:schemas-microsoft-com:office:word" xmlns:w="http://schemas.openxmlformats.org/wordprocessingml/2006/main" xmlns:w14="http://schemas.microsoft.com/office/word/2010/wordml" xmlns:w15="http://schemas.microsoft.com/office/word/2012/wordml" xmlns:w16cex="http://schemas.microsoft.com/office/word/2018/wordml/cex" xmlns:w16cid="http://schemas.microsoft.com/office/word/2016/wordml/cid" xmlns:w16="http://schemas.microsoft.com/office/word/2018/wordml" xmlns:w16se="http://schemas.microsoft.com/office/word/2015/wordml/symex" xmlns:wpg="http://schemas.microsoft.com/office/word/2010/wordprocessingGroup" xmlns:wpi="http://schemas.microsoft.com/office/word/2010/wordprocessingInk" xmlns:wne="http://schemas.microsoft.com/office/word/2006/wordml" xmlns:wps="http://schemas.microsoft.com/office/word/2010/wordprocessingShape" mc:Ignorable="w14 w15 w16se w16cid w16 w16cex wp14">
+<w:ftr xmlns:wpc="http://schemas.microsoft.com/office/word/2010/wordprocessingCanvas" xmlns:cx="http://schemas.microsoft.com/office/drawing/2014/chartex" xmlns:cx1="http://schemas.microsoft.com/office/drawing/2015/9/8/chartex" xmlns:cx2="http://schemas.microsoft.com/office/drawing/2015/10/21/chartex" xmlns:cx3="http://schemas.microsoft.com/office/drawing/2016/5/9/chartex" xmlns:cx4="http://schemas.microsoft.com/office/drawing/2016/5/10/chartex" xmlns:cx5="http://schemas.microsoft.com/office/drawing/2016/5/11/chartex" xmlns:cx6="http://schemas.microsoft.com/office/drawing/2016/5/12/chartex" xmlns:cx7="http://schemas.microsoft.com/office/drawing/2016/5/13/chartex" xmlns:cx8="http://schemas.microsoft.com/office/drawing/2016/5/14/chartex" xmlns:mc="http://schemas.openxmlformats.org/markup-compatibility/2006" xmlns:aink="http://schemas.microsoft.com/office/drawing/2016/ink" xmlns:am3d="http://schemas.microsoft.com/office/drawing/2017/model3d" xmlns:o="urn:schemas-microsoft-com:office:office" xmlns:r="http://schemas.openxmlformats.org/officeDocument/2006/relationships" xmlns:m="http://schemas.openxmlformats.org/officeDocument/2006/math" xmlns:v="urn:schemas-microsoft-com:vml" xmlns:wp14="http://schemas.microsoft.com/office/word/2010/wordprocessingDrawing" xmlns:wp="http://schemas.openxmlformats.org/drawingml/2006/wordprocessingDrawing" xmlns:w10="urn:schemas-microsoft-com:office:word" xmlns:w="http://schemas.openxmlformats.org/wordprocessingml/2006/main" xmlns:w14="http://schemas.microsoft.com/office/word/2010/wordml" xmlns:w15="http://schemas.microsoft.com/office/word/2012/wordml" xmlns:w16cid="http://schemas.microsoft.com/office/word/2016/wordml/cid" xmlns:w16se="http://schemas.microsoft.com/office/word/2015/wordml/symex" xmlns:wpg="http://schemas.microsoft.com/office/word/2010/wordprocessingGroup" xmlns:wpi="http://schemas.microsoft.com/office/word/2010/wordprocessingInk" xmlns:wne="http://schemas.microsoft.com/office/word/2006/wordml" xmlns:wps="http://schemas.microsoft.com/office/word/2010/wordprocessingShape" mc:Ignorable="w14 w15 w16se w16cid wp14">
   <w:sdt>
     <w:sdtPr>
       <w:rPr>
-        <w:rStyle w:val="Seitenzahl"/>
+        <w:rStyle w:val="PageNumber"/>
       </w:rPr>
       <w:id w:val="287254029"/>
       <w:docPartObj>
@@ -6228,33 +4459,33 @@
     </w:sdtPr>
     <w:sdtEndPr>
       <w:rPr>
-        <w:rStyle w:val="Seitenzahl"/>
+        <w:rStyle w:val="PageNumber"/>
       </w:rPr>
     </w:sdtEndPr>
     <w:sdtContent>
       <w:p>
         <w:pPr>
-          <w:pStyle w:val="Fuzeile"/>
+          <w:pStyle w:val="Footer"/>
           <w:framePr w:wrap="none" w:vAnchor="text" w:hAnchor="margin" w:xAlign="right" w:y="1"/>
           <w:rPr>
-            <w:rStyle w:val="Seitenzahl"/>
+            <w:rStyle w:val="PageNumber"/>
           </w:rPr>
         </w:pPr>
         <w:r>
           <w:rPr>
-            <w:rStyle w:val="Seitenzahl"/>
+            <w:rStyle w:val="PageNumber"/>
           </w:rPr>
           <w:fldChar w:fldCharType="begin"/>
         </w:r>
         <w:r>
           <w:rPr>
-            <w:rStyle w:val="Seitenzahl"/>
+            <w:rStyle w:val="PageNumber"/>
           </w:rPr>
           <w:instrText xml:space="preserve"> PAGE </w:instrText>
         </w:r>
         <w:r>
           <w:rPr>
-            <w:rStyle w:val="Seitenzahl"/>
+            <w:rStyle w:val="PageNumber"/>
           </w:rPr>
           <w:fldChar w:fldCharType="end"/>
         </w:r>
@@ -6263,7 +4494,7 @@
   </w:sdt>
   <w:p>
     <w:pPr>
-      <w:pStyle w:val="Fuzeile"/>
+      <w:pStyle w:val="Footer"/>
       <w:ind w:right="360"/>
     </w:pPr>
   </w:p>
@@ -6271,11 +4502,11 @@
 </file>
 
 <file path=word/footer2.xml><?xml version="1.0" encoding="utf-8"?>
-<w:ftr xmlns:wpc="http://schemas.microsoft.com/office/word/2010/wordprocessingCanvas" xmlns:cx="http://schemas.microsoft.com/office/drawing/2014/chartex" xmlns:cx1="http://schemas.microsoft.com/office/drawing/2015/9/8/chartex" xmlns:cx2="http://schemas.microsoft.com/office/drawing/2015/10/21/chartex" xmlns:cx3="http://schemas.microsoft.com/office/drawing/2016/5/9/chartex" xmlns:cx4="http://schemas.microsoft.com/office/drawing/2016/5/10/chartex" xmlns:cx5="http://schemas.microsoft.com/office/drawing/2016/5/11/chartex" xmlns:cx6="http://schemas.microsoft.com/office/drawing/2016/5/12/chartex" xmlns:cx7="http://schemas.microsoft.com/office/drawing/2016/5/13/chartex" xmlns:cx8="http://schemas.microsoft.com/office/drawing/2016/5/14/chartex" xmlns:mc="http://schemas.openxmlformats.org/markup-compatibility/2006" xmlns:aink="http://schemas.microsoft.com/office/drawing/2016/ink" xmlns:am3d="http://schemas.microsoft.com/office/drawing/2017/model3d" xmlns:o="urn:schemas-microsoft-com:office:office" xmlns:r="http://schemas.openxmlformats.org/officeDocument/2006/relationships" xmlns:m="http://schemas.openxmlformats.org/officeDocument/2006/math" xmlns:v="urn:schemas-microsoft-com:vml" xmlns:wp14="http://schemas.microsoft.com/office/word/2010/wordprocessingDrawing" xmlns:wp="http://schemas.openxmlformats.org/drawingml/2006/wordprocessingDrawing" xmlns:w10="urn:schemas-microsoft-com:office:word" xmlns:w="http://schemas.openxmlformats.org/wordprocessingml/2006/main" xmlns:w14="http://schemas.microsoft.com/office/word/2010/wordml" xmlns:w15="http://schemas.microsoft.com/office/word/2012/wordml" xmlns:w16cex="http://schemas.microsoft.com/office/word/2018/wordml/cex" xmlns:w16cid="http://schemas.microsoft.com/office/word/2016/wordml/cid" xmlns:w16="http://schemas.microsoft.com/office/word/2018/wordml" xmlns:w16se="http://schemas.microsoft.com/office/word/2015/wordml/symex" xmlns:wpg="http://schemas.microsoft.com/office/word/2010/wordprocessingGroup" xmlns:wpi="http://schemas.microsoft.com/office/word/2010/wordprocessingInk" xmlns:wne="http://schemas.microsoft.com/office/word/2006/wordml" xmlns:wps="http://schemas.microsoft.com/office/word/2010/wordprocessingShape" mc:Ignorable="w14 w15 w16se w16cid w16 w16cex wp14">
+<w:ftr xmlns:wpc="http://schemas.microsoft.com/office/word/2010/wordprocessingCanvas" xmlns:cx="http://schemas.microsoft.com/office/drawing/2014/chartex" xmlns:cx1="http://schemas.microsoft.com/office/drawing/2015/9/8/chartex" xmlns:cx2="http://schemas.microsoft.com/office/drawing/2015/10/21/chartex" xmlns:cx3="http://schemas.microsoft.com/office/drawing/2016/5/9/chartex" xmlns:cx4="http://schemas.microsoft.com/office/drawing/2016/5/10/chartex" xmlns:cx5="http://schemas.microsoft.com/office/drawing/2016/5/11/chartex" xmlns:cx6="http://schemas.microsoft.com/office/drawing/2016/5/12/chartex" xmlns:cx7="http://schemas.microsoft.com/office/drawing/2016/5/13/chartex" xmlns:cx8="http://schemas.microsoft.com/office/drawing/2016/5/14/chartex" xmlns:mc="http://schemas.openxmlformats.org/markup-compatibility/2006" xmlns:aink="http://schemas.microsoft.com/office/drawing/2016/ink" xmlns:am3d="http://schemas.microsoft.com/office/drawing/2017/model3d" xmlns:o="urn:schemas-microsoft-com:office:office" xmlns:r="http://schemas.openxmlformats.org/officeDocument/2006/relationships" xmlns:m="http://schemas.openxmlformats.org/officeDocument/2006/math" xmlns:v="urn:schemas-microsoft-com:vml" xmlns:wp14="http://schemas.microsoft.com/office/word/2010/wordprocessingDrawing" xmlns:wp="http://schemas.openxmlformats.org/drawingml/2006/wordprocessingDrawing" xmlns:w10="urn:schemas-microsoft-com:office:word" xmlns:w="http://schemas.openxmlformats.org/wordprocessingml/2006/main" xmlns:w14="http://schemas.microsoft.com/office/word/2010/wordml" xmlns:w15="http://schemas.microsoft.com/office/word/2012/wordml" xmlns:w16cid="http://schemas.microsoft.com/office/word/2016/wordml/cid" xmlns:w16se="http://schemas.microsoft.com/office/word/2015/wordml/symex" xmlns:wpg="http://schemas.microsoft.com/office/word/2010/wordprocessingGroup" xmlns:wpi="http://schemas.microsoft.com/office/word/2010/wordprocessingInk" xmlns:wne="http://schemas.microsoft.com/office/word/2006/wordml" xmlns:wps="http://schemas.microsoft.com/office/word/2010/wordprocessingShape" mc:Ignorable="w14 w15 w16se w16cid wp14">
   <w:sdt>
     <w:sdtPr>
       <w:rPr>
-        <w:rStyle w:val="Seitenzahl"/>
+        <w:rStyle w:val="PageNumber"/>
       </w:rPr>
       <w:id w:val="177709096"/>
       <w:docPartObj>
@@ -6285,46 +4516,46 @@
     </w:sdtPr>
     <w:sdtEndPr>
       <w:rPr>
-        <w:rStyle w:val="Seitenzahl"/>
+        <w:rStyle w:val="PageNumber"/>
       </w:rPr>
     </w:sdtEndPr>
     <w:sdtContent>
       <w:p>
         <w:pPr>
-          <w:pStyle w:val="Fuzeile"/>
+          <w:pStyle w:val="Footer"/>
           <w:framePr w:wrap="none" w:vAnchor="text" w:hAnchor="margin" w:xAlign="right" w:y="1"/>
           <w:rPr>
-            <w:rStyle w:val="Seitenzahl"/>
+            <w:rStyle w:val="PageNumber"/>
           </w:rPr>
         </w:pPr>
         <w:r>
           <w:rPr>
-            <w:rStyle w:val="Seitenzahl"/>
+            <w:rStyle w:val="PageNumber"/>
           </w:rPr>
           <w:fldChar w:fldCharType="begin"/>
         </w:r>
         <w:r>
           <w:rPr>
-            <w:rStyle w:val="Seitenzahl"/>
+            <w:rStyle w:val="PageNumber"/>
           </w:rPr>
           <w:instrText xml:space="preserve"> PAGE </w:instrText>
         </w:r>
         <w:r>
           <w:rPr>
-            <w:rStyle w:val="Seitenzahl"/>
+            <w:rStyle w:val="PageNumber"/>
           </w:rPr>
           <w:fldChar w:fldCharType="separate"/>
         </w:r>
         <w:r>
           <w:rPr>
-            <w:rStyle w:val="Seitenzahl"/>
+            <w:rStyle w:val="PageNumber"/>
             <w:noProof/>
           </w:rPr>
           <w:t>1</w:t>
         </w:r>
         <w:r>
           <w:rPr>
-            <w:rStyle w:val="Seitenzahl"/>
+            <w:rStyle w:val="PageNumber"/>
           </w:rPr>
           <w:fldChar w:fldCharType="end"/>
         </w:r>
@@ -6333,21 +4564,21 @@
   </w:sdt>
   <w:p>
     <w:pPr>
-      <w:pStyle w:val="Fuzeile"/>
+      <w:pStyle w:val="Footer"/>
       <w:ind w:right="360"/>
     </w:pPr>
     <w:r>
       <w:t>V.1.</w:t>
     </w:r>
     <w:r>
-      <w:t>3</w:t>
+      <w:t>1</w:t>
     </w:r>
   </w:p>
 </w:ftr>
 </file>
 
 <file path=word/footnotes.xml><?xml version="1.0" encoding="utf-8"?>
-<w:footnotes xmlns:wpc="http://schemas.microsoft.com/office/word/2010/wordprocessingCanvas" xmlns:cx="http://schemas.microsoft.com/office/drawing/2014/chartex" xmlns:cx1="http://schemas.microsoft.com/office/drawing/2015/9/8/chartex" xmlns:cx2="http://schemas.microsoft.com/office/drawing/2015/10/21/chartex" xmlns:cx3="http://schemas.microsoft.com/office/drawing/2016/5/9/chartex" xmlns:cx4="http://schemas.microsoft.com/office/drawing/2016/5/10/chartex" xmlns:cx5="http://schemas.microsoft.com/office/drawing/2016/5/11/chartex" xmlns:cx6="http://schemas.microsoft.com/office/drawing/2016/5/12/chartex" xmlns:cx7="http://schemas.microsoft.com/office/drawing/2016/5/13/chartex" xmlns:cx8="http://schemas.microsoft.com/office/drawing/2016/5/14/chartex" xmlns:mc="http://schemas.openxmlformats.org/markup-compatibility/2006" xmlns:aink="http://schemas.microsoft.com/office/drawing/2016/ink" xmlns:am3d="http://schemas.microsoft.com/office/drawing/2017/model3d" xmlns:o="urn:schemas-microsoft-com:office:office" xmlns:r="http://schemas.openxmlformats.org/officeDocument/2006/relationships" xmlns:m="http://schemas.openxmlformats.org/officeDocument/2006/math" xmlns:v="urn:schemas-microsoft-com:vml" xmlns:wp14="http://schemas.microsoft.com/office/word/2010/wordprocessingDrawing" xmlns:wp="http://schemas.openxmlformats.org/drawingml/2006/wordprocessingDrawing" xmlns:w10="urn:schemas-microsoft-com:office:word" xmlns:w="http://schemas.openxmlformats.org/wordprocessingml/2006/main" xmlns:w14="http://schemas.microsoft.com/office/word/2010/wordml" xmlns:w15="http://schemas.microsoft.com/office/word/2012/wordml" xmlns:w16cex="http://schemas.microsoft.com/office/word/2018/wordml/cex" xmlns:w16cid="http://schemas.microsoft.com/office/word/2016/wordml/cid" xmlns:w16="http://schemas.microsoft.com/office/word/2018/wordml" xmlns:w16se="http://schemas.microsoft.com/office/word/2015/wordml/symex" xmlns:wpg="http://schemas.microsoft.com/office/word/2010/wordprocessingGroup" xmlns:wpi="http://schemas.microsoft.com/office/word/2010/wordprocessingInk" xmlns:wne="http://schemas.microsoft.com/office/word/2006/wordml" xmlns:wps="http://schemas.microsoft.com/office/word/2010/wordprocessingShape" mc:Ignorable="w14 w15 w16se w16cid w16 w16cex wp14">
+<w:footnotes xmlns:wpc="http://schemas.microsoft.com/office/word/2010/wordprocessingCanvas" xmlns:cx="http://schemas.microsoft.com/office/drawing/2014/chartex" xmlns:cx1="http://schemas.microsoft.com/office/drawing/2015/9/8/chartex" xmlns:cx2="http://schemas.microsoft.com/office/drawing/2015/10/21/chartex" xmlns:cx3="http://schemas.microsoft.com/office/drawing/2016/5/9/chartex" xmlns:cx4="http://schemas.microsoft.com/office/drawing/2016/5/10/chartex" xmlns:cx5="http://schemas.microsoft.com/office/drawing/2016/5/11/chartex" xmlns:cx6="http://schemas.microsoft.com/office/drawing/2016/5/12/chartex" xmlns:cx7="http://schemas.microsoft.com/office/drawing/2016/5/13/chartex" xmlns:cx8="http://schemas.microsoft.com/office/drawing/2016/5/14/chartex" xmlns:mc="http://schemas.openxmlformats.org/markup-compatibility/2006" xmlns:aink="http://schemas.microsoft.com/office/drawing/2016/ink" xmlns:am3d="http://schemas.microsoft.com/office/drawing/2017/model3d" xmlns:o="urn:schemas-microsoft-com:office:office" xmlns:r="http://schemas.openxmlformats.org/officeDocument/2006/relationships" xmlns:m="http://schemas.openxmlformats.org/officeDocument/2006/math" xmlns:v="urn:schemas-microsoft-com:vml" xmlns:wp14="http://schemas.microsoft.com/office/word/2010/wordprocessingDrawing" xmlns:wp="http://schemas.openxmlformats.org/drawingml/2006/wordprocessingDrawing" xmlns:w10="urn:schemas-microsoft-com:office:word" xmlns:w="http://schemas.openxmlformats.org/wordprocessingml/2006/main" xmlns:w14="http://schemas.microsoft.com/office/word/2010/wordml" xmlns:w15="http://schemas.microsoft.com/office/word/2012/wordml" xmlns:w16cid="http://schemas.microsoft.com/office/word/2016/wordml/cid" xmlns:w16se="http://schemas.microsoft.com/office/word/2015/wordml/symex" xmlns:wpg="http://schemas.microsoft.com/office/word/2010/wordprocessingGroup" xmlns:wpi="http://schemas.microsoft.com/office/word/2010/wordprocessingInk" xmlns:wne="http://schemas.microsoft.com/office/word/2006/wordml" xmlns:wps="http://schemas.microsoft.com/office/word/2010/wordprocessingShape" mc:Ignorable="w14 w15 w16se w16cid wp14">
   <w:footnote w:type="separator" w:id="-1">
     <w:p>
       <w:pPr>
@@ -6372,10 +4603,10 @@
 </file>
 
 <file path=word/header1.xml><?xml version="1.0" encoding="utf-8"?>
-<w:hdr xmlns:wpc="http://schemas.microsoft.com/office/word/2010/wordprocessingCanvas" xmlns:cx="http://schemas.microsoft.com/office/drawing/2014/chartex" xmlns:cx1="http://schemas.microsoft.com/office/drawing/2015/9/8/chartex" xmlns:cx2="http://schemas.microsoft.com/office/drawing/2015/10/21/chartex" xmlns:cx3="http://schemas.microsoft.com/office/drawing/2016/5/9/chartex" xmlns:cx4="http://schemas.microsoft.com/office/drawing/2016/5/10/chartex" xmlns:cx5="http://schemas.microsoft.com/office/drawing/2016/5/11/chartex" xmlns:cx6="http://schemas.microsoft.com/office/drawing/2016/5/12/chartex" xmlns:cx7="http://schemas.microsoft.com/office/drawing/2016/5/13/chartex" xmlns:cx8="http://schemas.microsoft.com/office/drawing/2016/5/14/chartex" xmlns:mc="http://schemas.openxmlformats.org/markup-compatibility/2006" xmlns:aink="http://schemas.microsoft.com/office/drawing/2016/ink" xmlns:am3d="http://schemas.microsoft.com/office/drawing/2017/model3d" xmlns:o="urn:schemas-microsoft-com:office:office" xmlns:r="http://schemas.openxmlformats.org/officeDocument/2006/relationships" xmlns:m="http://schemas.openxmlformats.org/officeDocument/2006/math" xmlns:v="urn:schemas-microsoft-com:vml" xmlns:wp14="http://schemas.microsoft.com/office/word/2010/wordprocessingDrawing" xmlns:wp="http://schemas.openxmlformats.org/drawingml/2006/wordprocessingDrawing" xmlns:w10="urn:schemas-microsoft-com:office:word" xmlns:w="http://schemas.openxmlformats.org/wordprocessingml/2006/main" xmlns:w14="http://schemas.microsoft.com/office/word/2010/wordml" xmlns:w15="http://schemas.microsoft.com/office/word/2012/wordml" xmlns:w16cex="http://schemas.microsoft.com/office/word/2018/wordml/cex" xmlns:w16cid="http://schemas.microsoft.com/office/word/2016/wordml/cid" xmlns:w16="http://schemas.microsoft.com/office/word/2018/wordml" xmlns:w16se="http://schemas.microsoft.com/office/word/2015/wordml/symex" xmlns:wpg="http://schemas.microsoft.com/office/word/2010/wordprocessingGroup" xmlns:wpi="http://schemas.microsoft.com/office/word/2010/wordprocessingInk" xmlns:wne="http://schemas.microsoft.com/office/word/2006/wordml" xmlns:wps="http://schemas.microsoft.com/office/word/2010/wordprocessingShape" mc:Ignorable="w14 w15 w16se w16cid w16 w16cex wp14">
+<w:hdr xmlns:wpc="http://schemas.microsoft.com/office/word/2010/wordprocessingCanvas" xmlns:cx="http://schemas.microsoft.com/office/drawing/2014/chartex" xmlns:cx1="http://schemas.microsoft.com/office/drawing/2015/9/8/chartex" xmlns:cx2="http://schemas.microsoft.com/office/drawing/2015/10/21/chartex" xmlns:cx3="http://schemas.microsoft.com/office/drawing/2016/5/9/chartex" xmlns:cx4="http://schemas.microsoft.com/office/drawing/2016/5/10/chartex" xmlns:cx5="http://schemas.microsoft.com/office/drawing/2016/5/11/chartex" xmlns:cx6="http://schemas.microsoft.com/office/drawing/2016/5/12/chartex" xmlns:cx7="http://schemas.microsoft.com/office/drawing/2016/5/13/chartex" xmlns:cx8="http://schemas.microsoft.com/office/drawing/2016/5/14/chartex" xmlns:mc="http://schemas.openxmlformats.org/markup-compatibility/2006" xmlns:aink="http://schemas.microsoft.com/office/drawing/2016/ink" xmlns:am3d="http://schemas.microsoft.com/office/drawing/2017/model3d" xmlns:o="urn:schemas-microsoft-com:office:office" xmlns:r="http://schemas.openxmlformats.org/officeDocument/2006/relationships" xmlns:m="http://schemas.openxmlformats.org/officeDocument/2006/math" xmlns:v="urn:schemas-microsoft-com:vml" xmlns:wp14="http://schemas.microsoft.com/office/word/2010/wordprocessingDrawing" xmlns:wp="http://schemas.openxmlformats.org/drawingml/2006/wordprocessingDrawing" xmlns:w10="urn:schemas-microsoft-com:office:word" xmlns:w="http://schemas.openxmlformats.org/wordprocessingml/2006/main" xmlns:w14="http://schemas.microsoft.com/office/word/2010/wordml" xmlns:w15="http://schemas.microsoft.com/office/word/2012/wordml" xmlns:w16cid="http://schemas.microsoft.com/office/word/2016/wordml/cid" xmlns:w16se="http://schemas.microsoft.com/office/word/2015/wordml/symex" xmlns:wpg="http://schemas.microsoft.com/office/word/2010/wordprocessingGroup" xmlns:wpi="http://schemas.microsoft.com/office/word/2010/wordprocessingInk" xmlns:wne="http://schemas.microsoft.com/office/word/2006/wordml" xmlns:wps="http://schemas.microsoft.com/office/word/2010/wordprocessingShape" mc:Ignorable="w14 w15 w16se w16cid wp14">
   <w:p>
     <w:pPr>
-      <w:pStyle w:val="Kopfzeile"/>
+      <w:pStyle w:val="Header"/>
       <w:jc w:val="right"/>
     </w:pPr>
     <w:r>
@@ -6384,14 +4615,14 @@
   </w:p>
   <w:p>
     <w:pPr>
-      <w:pStyle w:val="Kopfzeile"/>
+      <w:pStyle w:val="Header"/>
     </w:pPr>
   </w:p>
 </w:hdr>
 </file>
 
 <file path=word/numbering.xml><?xml version="1.0" encoding="utf-8"?>
-<w:numbering xmlns:wpc="http://schemas.microsoft.com/office/word/2010/wordprocessingCanvas" xmlns:cx="http://schemas.microsoft.com/office/drawing/2014/chartex" xmlns:cx1="http://schemas.microsoft.com/office/drawing/2015/9/8/chartex" xmlns:cx2="http://schemas.microsoft.com/office/drawing/2015/10/21/chartex" xmlns:cx3="http://schemas.microsoft.com/office/drawing/2016/5/9/chartex" xmlns:cx4="http://schemas.microsoft.com/office/drawing/2016/5/10/chartex" xmlns:cx5="http://schemas.microsoft.com/office/drawing/2016/5/11/chartex" xmlns:cx6="http://schemas.microsoft.com/office/drawing/2016/5/12/chartex" xmlns:cx7="http://schemas.microsoft.com/office/drawing/2016/5/13/chartex" xmlns:cx8="http://schemas.microsoft.com/office/drawing/2016/5/14/chartex" xmlns:mc="http://schemas.openxmlformats.org/markup-compatibility/2006" xmlns:aink="http://schemas.microsoft.com/office/drawing/2016/ink" xmlns:am3d="http://schemas.microsoft.com/office/drawing/2017/model3d" xmlns:o="urn:schemas-microsoft-com:office:office" xmlns:r="http://schemas.openxmlformats.org/officeDocument/2006/relationships" xmlns:m="http://schemas.openxmlformats.org/officeDocument/2006/math" xmlns:v="urn:schemas-microsoft-com:vml" xmlns:wp14="http://schemas.microsoft.com/office/word/2010/wordprocessingDrawing" xmlns:wp="http://schemas.openxmlformats.org/drawingml/2006/wordprocessingDrawing" xmlns:w10="urn:schemas-microsoft-com:office:word" xmlns:w="http://schemas.openxmlformats.org/wordprocessingml/2006/main" xmlns:w14="http://schemas.microsoft.com/office/word/2010/wordml" xmlns:w15="http://schemas.microsoft.com/office/word/2012/wordml" xmlns:w16cex="http://schemas.microsoft.com/office/word/2018/wordml/cex" xmlns:w16cid="http://schemas.microsoft.com/office/word/2016/wordml/cid" xmlns:w16="http://schemas.microsoft.com/office/word/2018/wordml" xmlns:w16se="http://schemas.microsoft.com/office/word/2015/wordml/symex" xmlns:wpg="http://schemas.microsoft.com/office/word/2010/wordprocessingGroup" xmlns:wpi="http://schemas.microsoft.com/office/word/2010/wordprocessingInk" xmlns:wne="http://schemas.microsoft.com/office/word/2006/wordml" xmlns:wps="http://schemas.microsoft.com/office/word/2010/wordprocessingShape" mc:Ignorable="w14 w15 w16se w16cid w16 w16cex wp14">
+<w:numbering xmlns:wpc="http://schemas.microsoft.com/office/word/2010/wordprocessingCanvas" xmlns:cx="http://schemas.microsoft.com/office/drawing/2014/chartex" xmlns:cx1="http://schemas.microsoft.com/office/drawing/2015/9/8/chartex" xmlns:cx2="http://schemas.microsoft.com/office/drawing/2015/10/21/chartex" xmlns:cx3="http://schemas.microsoft.com/office/drawing/2016/5/9/chartex" xmlns:cx4="http://schemas.microsoft.com/office/drawing/2016/5/10/chartex" xmlns:cx5="http://schemas.microsoft.com/office/drawing/2016/5/11/chartex" xmlns:cx6="http://schemas.microsoft.com/office/drawing/2016/5/12/chartex" xmlns:cx7="http://schemas.microsoft.com/office/drawing/2016/5/13/chartex" xmlns:cx8="http://schemas.microsoft.com/office/drawing/2016/5/14/chartex" xmlns:mc="http://schemas.openxmlformats.org/markup-compatibility/2006" xmlns:aink="http://schemas.microsoft.com/office/drawing/2016/ink" xmlns:am3d="http://schemas.microsoft.com/office/drawing/2017/model3d" xmlns:o="urn:schemas-microsoft-com:office:office" xmlns:r="http://schemas.openxmlformats.org/officeDocument/2006/relationships" xmlns:m="http://schemas.openxmlformats.org/officeDocument/2006/math" xmlns:v="urn:schemas-microsoft-com:vml" xmlns:wp14="http://schemas.microsoft.com/office/word/2010/wordprocessingDrawing" xmlns:wp="http://schemas.openxmlformats.org/drawingml/2006/wordprocessingDrawing" xmlns:w10="urn:schemas-microsoft-com:office:word" xmlns:w="http://schemas.openxmlformats.org/wordprocessingml/2006/main" xmlns:w14="http://schemas.microsoft.com/office/word/2010/wordml" xmlns:w15="http://schemas.microsoft.com/office/word/2012/wordml" xmlns:w16cid="http://schemas.microsoft.com/office/word/2016/wordml/cid" xmlns:w16se="http://schemas.microsoft.com/office/word/2015/wordml/symex" xmlns:wpg="http://schemas.microsoft.com/office/word/2010/wordprocessingGroup" xmlns:wpi="http://schemas.microsoft.com/office/word/2010/wordprocessingInk" xmlns:wne="http://schemas.microsoft.com/office/word/2006/wordml" xmlns:wps="http://schemas.microsoft.com/office/word/2010/wordprocessingShape" mc:Ignorable="w14 w15 w16se w16cid wp14">
   <w:abstractNum w:abstractNumId="0" w15:restartNumberingAfterBreak="0">
     <w:nsid w:val="000D1BFC"/>
     <w:multiLevelType w:val="hybridMultilevel"/>
@@ -8909,7 +7140,7 @@
 </file>
 
 <file path=word/styles.xml><?xml version="1.0" encoding="utf-8"?>
-<w:styles xmlns:mc="http://schemas.openxmlformats.org/markup-compatibility/2006" xmlns:r="http://schemas.openxmlformats.org/officeDocument/2006/relationships" xmlns:w="http://schemas.openxmlformats.org/wordprocessingml/2006/main" xmlns:w14="http://schemas.microsoft.com/office/word/2010/wordml" xmlns:w15="http://schemas.microsoft.com/office/word/2012/wordml" xmlns:w16cex="http://schemas.microsoft.com/office/word/2018/wordml/cex" xmlns:w16cid="http://schemas.microsoft.com/office/word/2016/wordml/cid" xmlns:w16="http://schemas.microsoft.com/office/word/2018/wordml" xmlns:w16se="http://schemas.microsoft.com/office/word/2015/wordml/symex" mc:Ignorable="w14 w15 w16se w16cid w16 w16cex">
+<w:styles xmlns:mc="http://schemas.openxmlformats.org/markup-compatibility/2006" xmlns:r="http://schemas.openxmlformats.org/officeDocument/2006/relationships" xmlns:w="http://schemas.openxmlformats.org/wordprocessingml/2006/main" xmlns:w14="http://schemas.microsoft.com/office/word/2010/wordml" xmlns:w15="http://schemas.microsoft.com/office/word/2012/wordml" xmlns:w16cid="http://schemas.microsoft.com/office/word/2016/wordml/cid" xmlns:w16se="http://schemas.microsoft.com/office/word/2015/wordml/symex" mc:Ignorable="w14 w15 w16se w16cid">
   <w:docDefaults>
     <w:rPrDefault>
       <w:rPr>
@@ -8925,7 +7156,7 @@
       </w:pPr>
     </w:pPrDefault>
   </w:docDefaults>
-  <w:latentStyles w:defLockedState="0" w:defUIPriority="99" w:defSemiHidden="0" w:defUnhideWhenUsed="0" w:defQFormat="0" w:count="376">
+  <w:latentStyles w:defLockedState="0" w:defUIPriority="99" w:defSemiHidden="0" w:defUnhideWhenUsed="0" w:defQFormat="0" w:count="377">
     <w:lsdException w:name="Normal" w:uiPriority="0" w:qFormat="1"/>
     <w:lsdException w:name="heading 1" w:uiPriority="9" w:qFormat="1"/>
     <w:lsdException w:name="heading 2" w:semiHidden="1" w:uiPriority="9" w:unhideWhenUsed="1" w:qFormat="1"/>
@@ -9302,17 +7533,18 @@
     <w:lsdException w:name="Hashtag" w:semiHidden="1" w:unhideWhenUsed="1"/>
     <w:lsdException w:name="Unresolved Mention" w:semiHidden="1" w:unhideWhenUsed="1"/>
     <w:lsdException w:name="Smart Link" w:semiHidden="1" w:unhideWhenUsed="1"/>
+    <w:lsdException w:name="Smart Link Error" w:semiHidden="1" w:unhideWhenUsed="1"/>
   </w:latentStyles>
-  <w:style w:type="paragraph" w:default="1" w:styleId="Standard">
+  <w:style w:type="paragraph" w:default="1" w:styleId="Normal">
     <w:name w:val="Normal"/>
     <w:qFormat/>
     <w:rsid w:val="003A70E8"/>
   </w:style>
-  <w:style w:type="paragraph" w:styleId="berschrift1">
+  <w:style w:type="paragraph" w:styleId="Heading1">
     <w:name w:val="heading 1"/>
-    <w:basedOn w:val="Titel"/>
-    <w:next w:val="Standard"/>
-    <w:link w:val="berschrift1Zchn"/>
+    <w:basedOn w:val="Title"/>
+    <w:next w:val="Normal"/>
+    <w:link w:val="Heading1Char"/>
     <w:uiPriority w:val="9"/>
     <w:qFormat/>
     <w:rsid w:val="00056E17"/>
@@ -9329,11 +7561,11 @@
       <w:szCs w:val="40"/>
     </w:rPr>
   </w:style>
-  <w:style w:type="paragraph" w:styleId="berschrift2">
+  <w:style w:type="paragraph" w:styleId="Heading2">
     <w:name w:val="heading 2"/>
-    <w:basedOn w:val="Titel"/>
-    <w:next w:val="Standard"/>
-    <w:link w:val="berschrift2Zchn"/>
+    <w:basedOn w:val="Title"/>
+    <w:next w:val="Normal"/>
+    <w:link w:val="Heading2Char"/>
     <w:uiPriority w:val="9"/>
     <w:unhideWhenUsed/>
     <w:qFormat/>
@@ -9349,11 +7581,11 @@
       <w:szCs w:val="32"/>
     </w:rPr>
   </w:style>
-  <w:style w:type="paragraph" w:styleId="berschrift3">
+  <w:style w:type="paragraph" w:styleId="Heading3">
     <w:name w:val="heading 3"/>
-    <w:basedOn w:val="Standard"/>
-    <w:next w:val="Standard"/>
-    <w:link w:val="berschrift3Zchn"/>
+    <w:basedOn w:val="Normal"/>
+    <w:next w:val="Normal"/>
+    <w:link w:val="Heading3Char"/>
     <w:uiPriority w:val="9"/>
     <w:unhideWhenUsed/>
     <w:qFormat/>
@@ -9370,11 +7602,11 @@
       <w:szCs w:val="32"/>
     </w:rPr>
   </w:style>
-  <w:style w:type="paragraph" w:styleId="berschrift4">
+  <w:style w:type="paragraph" w:styleId="Heading4">
     <w:name w:val="heading 4"/>
-    <w:basedOn w:val="Standard"/>
-    <w:next w:val="Standard"/>
-    <w:link w:val="berschrift4Zchn"/>
+    <w:basedOn w:val="Normal"/>
+    <w:next w:val="Normal"/>
+    <w:link w:val="Heading4Char"/>
     <w:uiPriority w:val="9"/>
     <w:semiHidden/>
     <w:unhideWhenUsed/>
@@ -9394,11 +7626,11 @@
       <w:szCs w:val="30"/>
     </w:rPr>
   </w:style>
-  <w:style w:type="paragraph" w:styleId="berschrift5">
+  <w:style w:type="paragraph" w:styleId="Heading5">
     <w:name w:val="heading 5"/>
-    <w:basedOn w:val="Standard"/>
-    <w:next w:val="Standard"/>
-    <w:link w:val="berschrift5Zchn"/>
+    <w:basedOn w:val="Normal"/>
+    <w:next w:val="Normal"/>
+    <w:link w:val="Heading5Char"/>
     <w:uiPriority w:val="9"/>
     <w:semiHidden/>
     <w:unhideWhenUsed/>
@@ -9416,11 +7648,11 @@
       <w:szCs w:val="28"/>
     </w:rPr>
   </w:style>
-  <w:style w:type="paragraph" w:styleId="berschrift6">
+  <w:style w:type="paragraph" w:styleId="Heading6">
     <w:name w:val="heading 6"/>
-    <w:basedOn w:val="Standard"/>
-    <w:next w:val="Standard"/>
-    <w:link w:val="berschrift6Zchn"/>
+    <w:basedOn w:val="Normal"/>
+    <w:next w:val="Normal"/>
+    <w:link w:val="Heading6Char"/>
     <w:uiPriority w:val="9"/>
     <w:semiHidden/>
     <w:unhideWhenUsed/>
@@ -9440,11 +7672,11 @@
       <w:szCs w:val="26"/>
     </w:rPr>
   </w:style>
-  <w:style w:type="paragraph" w:styleId="berschrift7">
+  <w:style w:type="paragraph" w:styleId="Heading7">
     <w:name w:val="heading 7"/>
-    <w:basedOn w:val="Standard"/>
-    <w:next w:val="Standard"/>
-    <w:link w:val="berschrift7Zchn"/>
+    <w:basedOn w:val="Normal"/>
+    <w:next w:val="Normal"/>
+    <w:link w:val="Heading7Char"/>
     <w:uiPriority w:val="9"/>
     <w:semiHidden/>
     <w:unhideWhenUsed/>
@@ -9462,11 +7694,11 @@
       <w:szCs w:val="24"/>
     </w:rPr>
   </w:style>
-  <w:style w:type="paragraph" w:styleId="berschrift8">
+  <w:style w:type="paragraph" w:styleId="Heading8">
     <w:name w:val="heading 8"/>
-    <w:basedOn w:val="Standard"/>
-    <w:next w:val="Standard"/>
-    <w:link w:val="berschrift8Zchn"/>
+    <w:basedOn w:val="Normal"/>
+    <w:next w:val="Normal"/>
+    <w:link w:val="Heading8Char"/>
     <w:uiPriority w:val="9"/>
     <w:semiHidden/>
     <w:unhideWhenUsed/>
@@ -9486,11 +7718,11 @@
       <w:szCs w:val="22"/>
     </w:rPr>
   </w:style>
-  <w:style w:type="paragraph" w:styleId="berschrift9">
+  <w:style w:type="paragraph" w:styleId="Heading9">
     <w:name w:val="heading 9"/>
-    <w:basedOn w:val="Standard"/>
-    <w:next w:val="Standard"/>
-    <w:link w:val="berschrift9Zchn"/>
+    <w:basedOn w:val="Normal"/>
+    <w:next w:val="Normal"/>
+    <w:link w:val="Heading9Char"/>
     <w:uiPriority w:val="9"/>
     <w:semiHidden/>
     <w:unhideWhenUsed/>
@@ -9509,13 +7741,13 @@
       <w:iCs/>
     </w:rPr>
   </w:style>
-  <w:style w:type="character" w:default="1" w:styleId="Absatz-Standardschriftart">
+  <w:style w:type="character" w:default="1" w:styleId="DefaultParagraphFont">
     <w:name w:val="Default Paragraph Font"/>
     <w:uiPriority w:val="1"/>
     <w:semiHidden/>
     <w:unhideWhenUsed/>
   </w:style>
-  <w:style w:type="table" w:default="1" w:styleId="NormaleTabelle">
+  <w:style w:type="table" w:default="1" w:styleId="TableNormal">
     <w:name w:val="Normal Table"/>
     <w:uiPriority w:val="99"/>
     <w:semiHidden/>
@@ -9530,17 +7762,17 @@
       </w:tblCellMar>
     </w:tblPr>
   </w:style>
-  <w:style w:type="numbering" w:default="1" w:styleId="KeineListe">
+  <w:style w:type="numbering" w:default="1" w:styleId="NoList">
     <w:name w:val="No List"/>
     <w:uiPriority w:val="99"/>
     <w:semiHidden/>
     <w:unhideWhenUsed/>
   </w:style>
-  <w:style w:type="paragraph" w:styleId="Titel">
+  <w:style w:type="paragraph" w:styleId="Title">
     <w:name w:val="Title"/>
-    <w:basedOn w:val="Standard"/>
-    <w:next w:val="Standard"/>
-    <w:link w:val="TitelZchn"/>
+    <w:basedOn w:val="Normal"/>
+    <w:next w:val="Normal"/>
+    <w:link w:val="TitleChar"/>
     <w:uiPriority w:val="10"/>
     <w:qFormat/>
     <w:rsid w:val="003A70E8"/>
@@ -9562,10 +7794,10 @@
       <w:szCs w:val="72"/>
     </w:rPr>
   </w:style>
-  <w:style w:type="character" w:customStyle="1" w:styleId="TitelZchn">
-    <w:name w:val="Titel Zchn"/>
-    <w:basedOn w:val="Absatz-Standardschriftart"/>
-    <w:link w:val="Titel"/>
+  <w:style w:type="character" w:customStyle="1" w:styleId="TitleChar">
+    <w:name w:val="Title Char"/>
+    <w:basedOn w:val="DefaultParagraphFont"/>
+    <w:link w:val="Title"/>
     <w:uiPriority w:val="10"/>
     <w:rsid w:val="003A70E8"/>
     <w:rPr>
@@ -9577,11 +7809,11 @@
       <w:szCs w:val="72"/>
     </w:rPr>
   </w:style>
-  <w:style w:type="paragraph" w:styleId="Untertitel">
+  <w:style w:type="paragraph" w:styleId="Subtitle">
     <w:name w:val="Subtitle"/>
-    <w:basedOn w:val="Standard"/>
-    <w:next w:val="Standard"/>
-    <w:link w:val="UntertitelZchn"/>
+    <w:basedOn w:val="Normal"/>
+    <w:next w:val="Normal"/>
+    <w:link w:val="SubtitleChar"/>
     <w:uiPriority w:val="11"/>
     <w:qFormat/>
     <w:rsid w:val="003A70E8"/>
@@ -9597,10 +7829,10 @@
       <w:szCs w:val="28"/>
     </w:rPr>
   </w:style>
-  <w:style w:type="character" w:customStyle="1" w:styleId="UntertitelZchn">
-    <w:name w:val="Untertitel Zchn"/>
-    <w:basedOn w:val="Absatz-Standardschriftart"/>
-    <w:link w:val="Untertitel"/>
+  <w:style w:type="character" w:customStyle="1" w:styleId="SubtitleChar">
+    <w:name w:val="Subtitle Char"/>
+    <w:basedOn w:val="DefaultParagraphFont"/>
+    <w:link w:val="Subtitle"/>
     <w:uiPriority w:val="11"/>
     <w:rsid w:val="003A70E8"/>
     <w:rPr>
@@ -9609,9 +7841,9 @@
       <w:szCs w:val="28"/>
     </w:rPr>
   </w:style>
-  <w:style w:type="table" w:styleId="Tabellenraster">
+  <w:style w:type="table" w:styleId="TableGrid">
     <w:name w:val="Table Grid"/>
-    <w:basedOn w:val="NormaleTabelle"/>
+    <w:basedOn w:val="TableNormal"/>
     <w:uiPriority w:val="39"/>
     <w:rsid w:val="00E910C3"/>
     <w:pPr>
@@ -9628,9 +7860,9 @@
       </w:tblBorders>
     </w:tblPr>
   </w:style>
-  <w:style w:type="table" w:styleId="TabelleWeb3">
+  <w:style w:type="table" w:styleId="TableWeb3">
     <w:name w:val="Table Web 3"/>
-    <w:basedOn w:val="NormaleTabelle"/>
+    <w:basedOn w:val="TableNormal"/>
     <w:uiPriority w:val="99"/>
     <w:rsid w:val="00E910C3"/>
     <w:tblPr>
@@ -9663,10 +7895,10 @@
       </w:tcPr>
     </w:tblStylePr>
   </w:style>
-  <w:style w:type="paragraph" w:styleId="Kopfzeile">
+  <w:style w:type="paragraph" w:styleId="Header">
     <w:name w:val="header"/>
-    <w:basedOn w:val="Standard"/>
-    <w:link w:val="KopfzeileZchn"/>
+    <w:basedOn w:val="Normal"/>
+    <w:link w:val="HeaderChar"/>
     <w:uiPriority w:val="99"/>
     <w:unhideWhenUsed/>
     <w:rsid w:val="00250345"/>
@@ -9678,17 +7910,17 @@
       <w:spacing w:after="0" w:line="240" w:lineRule="auto"/>
     </w:pPr>
   </w:style>
-  <w:style w:type="character" w:customStyle="1" w:styleId="KopfzeileZchn">
-    <w:name w:val="Kopfzeile Zchn"/>
-    <w:basedOn w:val="Absatz-Standardschriftart"/>
-    <w:link w:val="Kopfzeile"/>
+  <w:style w:type="character" w:customStyle="1" w:styleId="HeaderChar">
+    <w:name w:val="Header Char"/>
+    <w:basedOn w:val="DefaultParagraphFont"/>
+    <w:link w:val="Header"/>
     <w:uiPriority w:val="99"/>
     <w:rsid w:val="00250345"/>
   </w:style>
-  <w:style w:type="paragraph" w:styleId="Fuzeile">
+  <w:style w:type="paragraph" w:styleId="Footer">
     <w:name w:val="footer"/>
-    <w:basedOn w:val="Standard"/>
-    <w:link w:val="FuzeileZchn"/>
+    <w:basedOn w:val="Normal"/>
+    <w:link w:val="FooterChar"/>
     <w:uiPriority w:val="99"/>
     <w:unhideWhenUsed/>
     <w:rsid w:val="00250345"/>
@@ -9700,17 +7932,17 @@
       <w:spacing w:after="0" w:line="240" w:lineRule="auto"/>
     </w:pPr>
   </w:style>
-  <w:style w:type="character" w:customStyle="1" w:styleId="FuzeileZchn">
-    <w:name w:val="Fußzeile Zchn"/>
-    <w:basedOn w:val="Absatz-Standardschriftart"/>
-    <w:link w:val="Fuzeile"/>
+  <w:style w:type="character" w:customStyle="1" w:styleId="FooterChar">
+    <w:name w:val="Footer Char"/>
+    <w:basedOn w:val="DefaultParagraphFont"/>
+    <w:link w:val="Footer"/>
     <w:uiPriority w:val="99"/>
     <w:rsid w:val="00250345"/>
   </w:style>
-  <w:style w:type="character" w:customStyle="1" w:styleId="berschrift1Zchn">
-    <w:name w:val="Überschrift 1 Zchn"/>
-    <w:basedOn w:val="Absatz-Standardschriftart"/>
-    <w:link w:val="berschrift1"/>
+  <w:style w:type="character" w:customStyle="1" w:styleId="Heading1Char">
+    <w:name w:val="Heading 1 Char"/>
+    <w:basedOn w:val="DefaultParagraphFont"/>
+    <w:link w:val="Heading1"/>
     <w:uiPriority w:val="9"/>
     <w:rsid w:val="00056E17"/>
     <w:rPr>
@@ -9722,10 +7954,10 @@
       <w:szCs w:val="40"/>
     </w:rPr>
   </w:style>
-  <w:style w:type="character" w:customStyle="1" w:styleId="berschrift2Zchn">
-    <w:name w:val="Überschrift 2 Zchn"/>
-    <w:basedOn w:val="Absatz-Standardschriftart"/>
-    <w:link w:val="berschrift2"/>
+  <w:style w:type="character" w:customStyle="1" w:styleId="Heading2Char">
+    <w:name w:val="Heading 2 Char"/>
+    <w:basedOn w:val="DefaultParagraphFont"/>
+    <w:link w:val="Heading2"/>
     <w:uiPriority w:val="9"/>
     <w:rsid w:val="00966E8F"/>
     <w:rPr>
@@ -9737,10 +7969,10 @@
       <w:szCs w:val="32"/>
     </w:rPr>
   </w:style>
-  <w:style w:type="character" w:customStyle="1" w:styleId="berschrift3Zchn">
-    <w:name w:val="Überschrift 3 Zchn"/>
-    <w:basedOn w:val="Absatz-Standardschriftart"/>
-    <w:link w:val="berschrift3"/>
+  <w:style w:type="character" w:customStyle="1" w:styleId="Heading3Char">
+    <w:name w:val="Heading 3 Char"/>
+    <w:basedOn w:val="DefaultParagraphFont"/>
+    <w:link w:val="Heading3"/>
     <w:uiPriority w:val="9"/>
     <w:rsid w:val="003A70E8"/>
     <w:rPr>
@@ -9749,10 +7981,10 @@
       <w:szCs w:val="32"/>
     </w:rPr>
   </w:style>
-  <w:style w:type="character" w:customStyle="1" w:styleId="berschrift4Zchn">
-    <w:name w:val="Überschrift 4 Zchn"/>
-    <w:basedOn w:val="Absatz-Standardschriftart"/>
-    <w:link w:val="berschrift4"/>
+  <w:style w:type="character" w:customStyle="1" w:styleId="Heading4Char">
+    <w:name w:val="Heading 4 Char"/>
+    <w:basedOn w:val="DefaultParagraphFont"/>
+    <w:link w:val="Heading4"/>
     <w:uiPriority w:val="9"/>
     <w:semiHidden/>
     <w:rsid w:val="003A70E8"/>
@@ -9764,10 +7996,10 @@
       <w:szCs w:val="30"/>
     </w:rPr>
   </w:style>
-  <w:style w:type="character" w:customStyle="1" w:styleId="berschrift5Zchn">
-    <w:name w:val="Überschrift 5 Zchn"/>
-    <w:basedOn w:val="Absatz-Standardschriftart"/>
-    <w:link w:val="berschrift5"/>
+  <w:style w:type="character" w:customStyle="1" w:styleId="Heading5Char">
+    <w:name w:val="Heading 5 Char"/>
+    <w:basedOn w:val="DefaultParagraphFont"/>
+    <w:link w:val="Heading5"/>
     <w:uiPriority w:val="9"/>
     <w:semiHidden/>
     <w:rsid w:val="003A70E8"/>
@@ -9777,10 +8009,10 @@
       <w:szCs w:val="28"/>
     </w:rPr>
   </w:style>
-  <w:style w:type="character" w:customStyle="1" w:styleId="berschrift6Zchn">
-    <w:name w:val="Überschrift 6 Zchn"/>
-    <w:basedOn w:val="Absatz-Standardschriftart"/>
-    <w:link w:val="berschrift6"/>
+  <w:style w:type="character" w:customStyle="1" w:styleId="Heading6Char">
+    <w:name w:val="Heading 6 Char"/>
+    <w:basedOn w:val="DefaultParagraphFont"/>
+    <w:link w:val="Heading6"/>
     <w:uiPriority w:val="9"/>
     <w:semiHidden/>
     <w:rsid w:val="003A70E8"/>
@@ -9792,10 +8024,10 @@
       <w:szCs w:val="26"/>
     </w:rPr>
   </w:style>
-  <w:style w:type="character" w:customStyle="1" w:styleId="berschrift7Zchn">
-    <w:name w:val="Überschrift 7 Zchn"/>
-    <w:basedOn w:val="Absatz-Standardschriftart"/>
-    <w:link w:val="berschrift7"/>
+  <w:style w:type="character" w:customStyle="1" w:styleId="Heading7Char">
+    <w:name w:val="Heading 7 Char"/>
+    <w:basedOn w:val="DefaultParagraphFont"/>
+    <w:link w:val="Heading7"/>
     <w:uiPriority w:val="9"/>
     <w:semiHidden/>
     <w:rsid w:val="003A70E8"/>
@@ -9805,10 +8037,10 @@
       <w:szCs w:val="24"/>
     </w:rPr>
   </w:style>
-  <w:style w:type="character" w:customStyle="1" w:styleId="berschrift8Zchn">
-    <w:name w:val="Überschrift 8 Zchn"/>
-    <w:basedOn w:val="Absatz-Standardschriftart"/>
-    <w:link w:val="berschrift8"/>
+  <w:style w:type="character" w:customStyle="1" w:styleId="Heading8Char">
+    <w:name w:val="Heading 8 Char"/>
+    <w:basedOn w:val="DefaultParagraphFont"/>
+    <w:link w:val="Heading8"/>
     <w:uiPriority w:val="9"/>
     <w:semiHidden/>
     <w:rsid w:val="003A70E8"/>
@@ -9820,10 +8052,10 @@
       <w:szCs w:val="22"/>
     </w:rPr>
   </w:style>
-  <w:style w:type="character" w:customStyle="1" w:styleId="berschrift9Zchn">
-    <w:name w:val="Überschrift 9 Zchn"/>
-    <w:basedOn w:val="Absatz-Standardschriftart"/>
-    <w:link w:val="berschrift9"/>
+  <w:style w:type="character" w:customStyle="1" w:styleId="Heading9Char">
+    <w:name w:val="Heading 9 Char"/>
+    <w:basedOn w:val="DefaultParagraphFont"/>
+    <w:link w:val="Heading9"/>
     <w:uiPriority w:val="9"/>
     <w:semiHidden/>
     <w:rsid w:val="003A70E8"/>
@@ -9834,10 +8066,10 @@
       <w:iCs/>
     </w:rPr>
   </w:style>
-  <w:style w:type="paragraph" w:styleId="Beschriftung">
+  <w:style w:type="paragraph" w:styleId="Caption">
     <w:name w:val="caption"/>
-    <w:basedOn w:val="Standard"/>
-    <w:next w:val="Standard"/>
+    <w:basedOn w:val="Normal"/>
+    <w:next w:val="Normal"/>
     <w:uiPriority w:val="35"/>
     <w:semiHidden/>
     <w:unhideWhenUsed/>
@@ -9854,9 +8086,9 @@
       <w:szCs w:val="16"/>
     </w:rPr>
   </w:style>
-  <w:style w:type="character" w:styleId="Fett">
+  <w:style w:type="character" w:styleId="Strong">
     <w:name w:val="Strong"/>
-    <w:basedOn w:val="Absatz-Standardschriftart"/>
+    <w:basedOn w:val="DefaultParagraphFont"/>
     <w:uiPriority w:val="22"/>
     <w:qFormat/>
     <w:rsid w:val="003A70E8"/>
@@ -9865,9 +8097,9 @@
       <w:bCs/>
     </w:rPr>
   </w:style>
-  <w:style w:type="character" w:styleId="Hervorhebung">
+  <w:style w:type="character" w:styleId="Emphasis">
     <w:name w:val="Emphasis"/>
-    <w:basedOn w:val="Absatz-Standardschriftart"/>
+    <w:basedOn w:val="DefaultParagraphFont"/>
     <w:uiPriority w:val="20"/>
     <w:qFormat/>
     <w:rsid w:val="003A70E8"/>
@@ -9877,7 +8109,7 @@
       <w:color w:val="000000" w:themeColor="text1"/>
     </w:rPr>
   </w:style>
-  <w:style w:type="paragraph" w:styleId="KeinLeerraum">
+  <w:style w:type="paragraph" w:styleId="NoSpacing">
     <w:name w:val="No Spacing"/>
     <w:uiPriority w:val="1"/>
     <w:qFormat/>
@@ -9886,11 +8118,11 @@
       <w:spacing w:after="0" w:line="240" w:lineRule="auto"/>
     </w:pPr>
   </w:style>
-  <w:style w:type="paragraph" w:styleId="Zitat">
+  <w:style w:type="paragraph" w:styleId="Quote">
     <w:name w:val="Quote"/>
-    <w:basedOn w:val="Standard"/>
-    <w:next w:val="Standard"/>
-    <w:link w:val="ZitatZchn"/>
+    <w:basedOn w:val="Normal"/>
+    <w:next w:val="Normal"/>
+    <w:link w:val="QuoteChar"/>
     <w:uiPriority w:val="29"/>
     <w:qFormat/>
     <w:rsid w:val="003A70E8"/>
@@ -9907,10 +8139,10 @@
       <w:szCs w:val="24"/>
     </w:rPr>
   </w:style>
-  <w:style w:type="character" w:customStyle="1" w:styleId="ZitatZchn">
-    <w:name w:val="Zitat Zchn"/>
-    <w:basedOn w:val="Absatz-Standardschriftart"/>
-    <w:link w:val="Zitat"/>
+  <w:style w:type="character" w:customStyle="1" w:styleId="QuoteChar">
+    <w:name w:val="Quote Char"/>
+    <w:basedOn w:val="DefaultParagraphFont"/>
+    <w:link w:val="Quote"/>
     <w:uiPriority w:val="29"/>
     <w:rsid w:val="003A70E8"/>
     <w:rPr>
@@ -9921,11 +8153,11 @@
       <w:szCs w:val="24"/>
     </w:rPr>
   </w:style>
-  <w:style w:type="paragraph" w:styleId="IntensivesZitat">
+  <w:style w:type="paragraph" w:styleId="IntenseQuote">
     <w:name w:val="Intense Quote"/>
-    <w:basedOn w:val="Standard"/>
-    <w:next w:val="Standard"/>
-    <w:link w:val="IntensivesZitatZchn"/>
+    <w:basedOn w:val="Normal"/>
+    <w:next w:val="Normal"/>
+    <w:link w:val="IntenseQuoteChar"/>
     <w:uiPriority w:val="30"/>
     <w:qFormat/>
     <w:rsid w:val="003A70E8"/>
@@ -9942,10 +8174,10 @@
       <w:szCs w:val="28"/>
     </w:rPr>
   </w:style>
-  <w:style w:type="character" w:customStyle="1" w:styleId="IntensivesZitatZchn">
-    <w:name w:val="Intensives Zitat Zchn"/>
-    <w:basedOn w:val="Absatz-Standardschriftart"/>
-    <w:link w:val="IntensivesZitat"/>
+  <w:style w:type="character" w:customStyle="1" w:styleId="IntenseQuoteChar">
+    <w:name w:val="Intense Quote Char"/>
+    <w:basedOn w:val="DefaultParagraphFont"/>
+    <w:link w:val="IntenseQuote"/>
     <w:uiPriority w:val="30"/>
     <w:rsid w:val="003A70E8"/>
     <w:rPr>
@@ -9956,9 +8188,9 @@
       <w:szCs w:val="28"/>
     </w:rPr>
   </w:style>
-  <w:style w:type="character" w:styleId="SchwacheHervorhebung">
+  <w:style w:type="character" w:styleId="SubtleEmphasis">
     <w:name w:val="Subtle Emphasis"/>
-    <w:basedOn w:val="Absatz-Standardschriftart"/>
+    <w:basedOn w:val="DefaultParagraphFont"/>
     <w:uiPriority w:val="19"/>
     <w:qFormat/>
     <w:rsid w:val="003A70E8"/>
@@ -9968,9 +8200,9 @@
       <w:color w:val="595959" w:themeColor="text1" w:themeTint="A6"/>
     </w:rPr>
   </w:style>
-  <w:style w:type="character" w:styleId="IntensiveHervorhebung">
+  <w:style w:type="character" w:styleId="IntenseEmphasis">
     <w:name w:val="Intense Emphasis"/>
-    <w:basedOn w:val="Absatz-Standardschriftart"/>
+    <w:basedOn w:val="DefaultParagraphFont"/>
     <w:uiPriority w:val="21"/>
     <w:qFormat/>
     <w:rsid w:val="003A70E8"/>
@@ -9982,9 +8214,9 @@
       <w:color w:val="auto"/>
     </w:rPr>
   </w:style>
-  <w:style w:type="character" w:styleId="SchwacherVerweis">
+  <w:style w:type="character" w:styleId="SubtleReference">
     <w:name w:val="Subtle Reference"/>
-    <w:basedOn w:val="Absatz-Standardschriftart"/>
+    <w:basedOn w:val="DefaultParagraphFont"/>
     <w:uiPriority w:val="31"/>
     <w:qFormat/>
     <w:rsid w:val="003A70E8"/>
@@ -9996,9 +8228,9 @@
       <w:u w:val="single" w:color="7F7F7F" w:themeColor="text1" w:themeTint="80"/>
     </w:rPr>
   </w:style>
-  <w:style w:type="character" w:styleId="IntensiverVerweis">
+  <w:style w:type="character" w:styleId="IntenseReference">
     <w:name w:val="Intense Reference"/>
-    <w:basedOn w:val="Absatz-Standardschriftart"/>
+    <w:basedOn w:val="DefaultParagraphFont"/>
     <w:uiPriority w:val="32"/>
     <w:qFormat/>
     <w:rsid w:val="003A70E8"/>
@@ -10012,9 +8244,9 @@
       <w:u w:val="single"/>
     </w:rPr>
   </w:style>
-  <w:style w:type="character" w:styleId="Buchtitel">
+  <w:style w:type="character" w:styleId="BookTitle">
     <w:name w:val="Book Title"/>
-    <w:basedOn w:val="Absatz-Standardschriftart"/>
+    <w:basedOn w:val="DefaultParagraphFont"/>
     <w:uiPriority w:val="33"/>
     <w:qFormat/>
     <w:rsid w:val="003A70E8"/>
@@ -10026,10 +8258,10 @@
       <w:spacing w:val="0"/>
     </w:rPr>
   </w:style>
-  <w:style w:type="paragraph" w:styleId="Inhaltsverzeichnisberschrift">
+  <w:style w:type="paragraph" w:styleId="TOCHeading">
     <w:name w:val="TOC Heading"/>
-    <w:basedOn w:val="berschrift1"/>
-    <w:next w:val="Standard"/>
+    <w:basedOn w:val="Heading1"/>
+    <w:next w:val="Normal"/>
     <w:uiPriority w:val="39"/>
     <w:unhideWhenUsed/>
     <w:qFormat/>
@@ -10038,9 +8270,9 @@
       <w:outlineLvl w:val="9"/>
     </w:pPr>
   </w:style>
-  <w:style w:type="table" w:styleId="Gitternetztabelle1hellAkzent6">
+  <w:style w:type="table" w:styleId="GridTable1Light-Accent6">
     <w:name w:val="Grid Table 1 Light Accent 6"/>
-    <w:basedOn w:val="NormaleTabelle"/>
+    <w:basedOn w:val="TableNormal"/>
     <w:uiPriority w:val="46"/>
     <w:rsid w:val="00394B83"/>
     <w:pPr>
@@ -10095,9 +8327,9 @@
       </w:rPr>
     </w:tblStylePr>
   </w:style>
-  <w:style w:type="paragraph" w:styleId="Listenabsatz">
+  <w:style w:type="paragraph" w:styleId="ListParagraph">
     <w:name w:val="List Paragraph"/>
-    <w:basedOn w:val="Standard"/>
+    <w:basedOn w:val="Normal"/>
     <w:uiPriority w:val="34"/>
     <w:qFormat/>
     <w:rsid w:val="00394B83"/>
@@ -10108,7 +8340,7 @@
   </w:style>
   <w:style w:type="character" w:styleId="Hyperlink">
     <w:name w:val="Hyperlink"/>
-    <w:basedOn w:val="Absatz-Standardschriftart"/>
+    <w:basedOn w:val="DefaultParagraphFont"/>
     <w:uiPriority w:val="99"/>
     <w:unhideWhenUsed/>
     <w:rsid w:val="005A4365"/>
@@ -10117,9 +8349,9 @@
       <w:u w:val="single"/>
     </w:rPr>
   </w:style>
-  <w:style w:type="character" w:styleId="NichtaufgelsteErwhnung">
+  <w:style w:type="character" w:styleId="UnresolvedMention">
     <w:name w:val="Unresolved Mention"/>
-    <w:basedOn w:val="Absatz-Standardschriftart"/>
+    <w:basedOn w:val="DefaultParagraphFont"/>
     <w:uiPriority w:val="99"/>
     <w:semiHidden/>
     <w:unhideWhenUsed/>
@@ -10129,10 +8361,10 @@
       <w:shd w:val="clear" w:color="auto" w:fill="E1DFDD"/>
     </w:rPr>
   </w:style>
-  <w:style w:type="paragraph" w:styleId="Verzeichnis1">
+  <w:style w:type="paragraph" w:styleId="TOC1">
     <w:name w:val="toc 1"/>
-    <w:basedOn w:val="Standard"/>
-    <w:next w:val="Standard"/>
+    <w:basedOn w:val="Normal"/>
+    <w:next w:val="Normal"/>
     <w:autoRedefine/>
     <w:uiPriority w:val="39"/>
     <w:unhideWhenUsed/>
@@ -10141,26 +8373,26 @@
       <w:spacing w:after="100"/>
     </w:pPr>
   </w:style>
-  <w:style w:type="paragraph" w:styleId="Literaturverzeichnis">
+  <w:style w:type="paragraph" w:styleId="Bibliography">
     <w:name w:val="Bibliography"/>
-    <w:basedOn w:val="Standard"/>
-    <w:next w:val="Standard"/>
+    <w:basedOn w:val="Normal"/>
+    <w:next w:val="Normal"/>
     <w:uiPriority w:val="37"/>
     <w:unhideWhenUsed/>
     <w:rsid w:val="00CA57D8"/>
   </w:style>
-  <w:style w:type="character" w:styleId="Seitenzahl">
+  <w:style w:type="character" w:styleId="PageNumber">
     <w:name w:val="page number"/>
-    <w:basedOn w:val="Absatz-Standardschriftart"/>
+    <w:basedOn w:val="DefaultParagraphFont"/>
     <w:uiPriority w:val="99"/>
     <w:semiHidden/>
     <w:unhideWhenUsed/>
     <w:rsid w:val="00B929B9"/>
   </w:style>
-  <w:style w:type="paragraph" w:styleId="Verzeichnis2">
+  <w:style w:type="paragraph" w:styleId="TOC2">
     <w:name w:val="toc 2"/>
-    <w:basedOn w:val="Standard"/>
-    <w:next w:val="Standard"/>
+    <w:basedOn w:val="Normal"/>
+    <w:next w:val="Normal"/>
     <w:autoRedefine/>
     <w:uiPriority w:val="39"/>
     <w:unhideWhenUsed/>
@@ -10170,9 +8402,9 @@
       <w:ind w:left="210"/>
     </w:pPr>
   </w:style>
-  <w:style w:type="character" w:styleId="BesuchterLink">
+  <w:style w:type="character" w:styleId="FollowedHyperlink">
     <w:name w:val="FollowedHyperlink"/>
-    <w:basedOn w:val="Absatz-Standardschriftart"/>
+    <w:basedOn w:val="DefaultParagraphFont"/>
     <w:uiPriority w:val="99"/>
     <w:semiHidden/>
     <w:unhideWhenUsed/>
@@ -10182,10 +8414,10 @@
       <w:u w:val="single"/>
     </w:rPr>
   </w:style>
-  <w:style w:type="paragraph" w:styleId="HTMLVorformatiert">
+  <w:style w:type="paragraph" w:styleId="HTMLPreformatted">
     <w:name w:val="HTML Preformatted"/>
-    <w:basedOn w:val="Standard"/>
-    <w:link w:val="HTMLVorformatiertZchn"/>
+    <w:basedOn w:val="Normal"/>
+    <w:link w:val="HTMLPreformattedChar"/>
     <w:uiPriority w:val="99"/>
     <w:semiHidden/>
     <w:unhideWhenUsed/>
@@ -10218,10 +8450,10 @@
       <w:lang w:eastAsia="de-DE"/>
     </w:rPr>
   </w:style>
-  <w:style w:type="character" w:customStyle="1" w:styleId="HTMLVorformatiertZchn">
-    <w:name w:val="HTML Vorformatiert Zchn"/>
-    <w:basedOn w:val="Absatz-Standardschriftart"/>
-    <w:link w:val="HTMLVorformatiert"/>
+  <w:style w:type="character" w:customStyle="1" w:styleId="HTMLPreformattedChar">
+    <w:name w:val="HTML Preformatted Char"/>
+    <w:basedOn w:val="DefaultParagraphFont"/>
+    <w:link w:val="HTMLPreformatted"/>
     <w:uiPriority w:val="99"/>
     <w:semiHidden/>
     <w:rsid w:val="009414CE"/>
@@ -10234,33 +8466,33 @@
   </w:style>
   <w:style w:type="character" w:customStyle="1" w:styleId="cm">
     <w:name w:val="cm"/>
-    <w:basedOn w:val="Absatz-Standardschriftart"/>
+    <w:basedOn w:val="DefaultParagraphFont"/>
     <w:rsid w:val="009414CE"/>
   </w:style>
   <w:style w:type="character" w:customStyle="1" w:styleId="kd">
     <w:name w:val="kd"/>
-    <w:basedOn w:val="Absatz-Standardschriftart"/>
+    <w:basedOn w:val="DefaultParagraphFont"/>
     <w:rsid w:val="009414CE"/>
   </w:style>
   <w:style w:type="character" w:customStyle="1" w:styleId="nc">
     <w:name w:val="nc"/>
-    <w:basedOn w:val="Absatz-Standardschriftart"/>
+    <w:basedOn w:val="DefaultParagraphFont"/>
     <w:rsid w:val="009414CE"/>
   </w:style>
   <w:style w:type="character" w:customStyle="1" w:styleId="p">
     <w:name w:val="p"/>
-    <w:basedOn w:val="Absatz-Standardschriftart"/>
+    <w:basedOn w:val="DefaultParagraphFont"/>
     <w:rsid w:val="009414CE"/>
   </w:style>
   <w:style w:type="character" w:customStyle="1" w:styleId="c1">
     <w:name w:val="c1"/>
-    <w:basedOn w:val="Absatz-Standardschriftart"/>
+    <w:basedOn w:val="DefaultParagraphFont"/>
     <w:rsid w:val="009414CE"/>
   </w:style>
-  <w:style w:type="paragraph" w:styleId="Verzeichnis3">
+  <w:style w:type="paragraph" w:styleId="TOC3">
     <w:name w:val="toc 3"/>
-    <w:basedOn w:val="Standard"/>
-    <w:next w:val="Standard"/>
+    <w:basedOn w:val="Normal"/>
+    <w:next w:val="Normal"/>
     <w:autoRedefine/>
     <w:uiPriority w:val="39"/>
     <w:unhideWhenUsed/>
@@ -10575,9 +8807,12 @@
 </file>
 
 <file path=customXml/item1.xml><?xml version="1.0" encoding="utf-8"?>
-<p:properties xmlns:p="http://schemas.microsoft.com/office/2006/metadata/properties" xmlns:xsi="http://www.w3.org/2001/XMLSchema-instance" xmlns:pc="http://schemas.microsoft.com/office/infopath/2007/PartnerControls">
-  <documentManagement/>
-</p:properties>
+<?mso-contentType ?>
+<FormTemplates xmlns="http://schemas.microsoft.com/sharepoint/v3/contenttype/forms">
+  <Display>DocumentLibraryForm</Display>
+  <Edit>DocumentLibraryForm</Edit>
+  <New>DocumentLibraryForm</New>
+</FormTemplates>
 </file>
 
 <file path=customXml/item2.xml><?xml version="1.0" encoding="utf-8"?>
@@ -10739,12 +8974,9 @@
 </file>
 
 <file path=customXml/item3.xml><?xml version="1.0" encoding="utf-8"?>
-<?mso-contentType ?>
-<FormTemplates xmlns="http://schemas.microsoft.com/sharepoint/v3/contenttype/forms">
-  <Display>DocumentLibraryForm</Display>
-  <Edit>DocumentLibraryForm</Edit>
-  <New>DocumentLibraryForm</New>
-</FormTemplates>
+<p:properties xmlns:p="http://schemas.microsoft.com/office/2006/metadata/properties" xmlns:xsi="http://www.w3.org/2001/XMLSchema-instance" xmlns:pc="http://schemas.microsoft.com/office/infopath/2007/PartnerControls">
+  <documentManagement/>
+</p:properties>
 </file>
 
 <file path=customXml/item4.xml><?xml version="1.0" encoding="utf-8"?>
@@ -10986,10 +9218,9 @@
 </file>
 
 <file path=customXml/itemProps1.xml><?xml version="1.0" encoding="utf-8"?>
-<ds:datastoreItem xmlns:ds="http://schemas.openxmlformats.org/officeDocument/2006/customXml" ds:itemID="{540F573E-90D0-4DD7-B6CD-4DA8E7CB348D}">
+<ds:datastoreItem xmlns:ds="http://schemas.openxmlformats.org/officeDocument/2006/customXml" ds:itemID="{7EAF89F6-D9D2-4A8D-9230-1B36F8915CED}">
   <ds:schemaRefs>
-    <ds:schemaRef ds:uri="http://schemas.microsoft.com/office/2006/metadata/properties"/>
-    <ds:schemaRef ds:uri="http://schemas.microsoft.com/office/infopath/2007/PartnerControls"/>
+    <ds:schemaRef ds:uri="http://schemas.microsoft.com/sharepoint/v3/contenttype/forms"/>
   </ds:schemaRefs>
 </ds:datastoreItem>
 </file>
@@ -11013,15 +9244,16 @@
 </file>
 
 <file path=customXml/itemProps3.xml><?xml version="1.0" encoding="utf-8"?>
-<ds:datastoreItem xmlns:ds="http://schemas.openxmlformats.org/officeDocument/2006/customXml" ds:itemID="{7EAF89F6-D9D2-4A8D-9230-1B36F8915CED}">
+<ds:datastoreItem xmlns:ds="http://schemas.openxmlformats.org/officeDocument/2006/customXml" ds:itemID="{540F573E-90D0-4DD7-B6CD-4DA8E7CB348D}">
   <ds:schemaRefs>
-    <ds:schemaRef ds:uri="http://schemas.microsoft.com/sharepoint/v3/contenttype/forms"/>
+    <ds:schemaRef ds:uri="http://schemas.microsoft.com/office/2006/metadata/properties"/>
+    <ds:schemaRef ds:uri="http://schemas.microsoft.com/office/infopath/2007/PartnerControls"/>
   </ds:schemaRefs>
 </ds:datastoreItem>
 </file>
 
 <file path=customXml/itemProps4.xml><?xml version="1.0" encoding="utf-8"?>
-<ds:datastoreItem xmlns:ds="http://schemas.openxmlformats.org/officeDocument/2006/customXml" ds:itemID="{6C650661-F16B-4846-8A21-ED50A3230554}">
+<ds:datastoreItem xmlns:ds="http://schemas.openxmlformats.org/officeDocument/2006/customXml" ds:itemID="{3161C5C6-938D-4CF8-932D-05EDBA73480C}">
   <ds:schemaRefs>
     <ds:schemaRef ds:uri="http://schemas.openxmlformats.org/officeDocument/2006/bibliography"/>
   </ds:schemaRefs>

--- a/doc/ER-Modellierung/ER-Modellierung.docx
+++ b/doc/ER-Modellierung/ER-Modellierung.docx
@@ -88,7 +88,7 @@
           <w:r>
             <w:fldChar w:fldCharType="separate"/>
           </w:r>
-          <w:hyperlink w:anchor="_Toc38138329" w:history="1">
+          <w:hyperlink w:anchor="_Toc38194742" w:history="1">
             <w:r>
               <w:rPr>
                 <w:rStyle w:val="Hyperlink"/>
@@ -115,7 +115,7 @@
                 <w:noProof/>
                 <w:webHidden/>
               </w:rPr>
-              <w:instrText xml:space="preserve"> PAGEREF _Toc38138329 \h </w:instrText>
+              <w:instrText xml:space="preserve"> PAGEREF _Toc38194742 \h </w:instrText>
             </w:r>
             <w:r>
               <w:rPr>
@@ -135,7 +135,7 @@
                 <w:noProof/>
                 <w:webHidden/>
               </w:rPr>
-              <w:t>1</w:t>
+              <w:t>2</w:t>
             </w:r>
             <w:r>
               <w:rPr>
@@ -159,13 +159,13 @@
               <w:lang w:eastAsia="de-DE"/>
             </w:rPr>
           </w:pPr>
-          <w:hyperlink w:anchor="_Toc38138330" w:history="1">
+          <w:hyperlink w:anchor="_Toc38194743" w:history="1">
             <w:r>
               <w:rPr>
                 <w:rStyle w:val="Hyperlink"/>
                 <w:noProof/>
               </w:rPr>
-              <w:t>1. Gesamtübersicht Daten</w:t>
+              <w:t>1. Legende</w:t>
             </w:r>
             <w:r>
               <w:rPr>
@@ -186,7 +186,7 @@
                 <w:noProof/>
                 <w:webHidden/>
               </w:rPr>
-              <w:instrText xml:space="preserve"> PAGEREF _Toc38138330 \h </w:instrText>
+              <w:instrText xml:space="preserve"> PAGEREF _Toc38194743 \h </w:instrText>
             </w:r>
             <w:r>
               <w:rPr>
@@ -230,13 +230,13 @@
               <w:lang w:eastAsia="de-DE"/>
             </w:rPr>
           </w:pPr>
-          <w:hyperlink w:anchor="_Toc38138331" w:history="1">
+          <w:hyperlink w:anchor="_Toc38194744" w:history="1">
             <w:r>
               <w:rPr>
                 <w:rStyle w:val="Hyperlink"/>
                 <w:noProof/>
               </w:rPr>
-              <w:t>2. Accountdaten</w:t>
+              <w:t>2. Gesamtübersicht Daten</w:t>
             </w:r>
             <w:r>
               <w:rPr>
@@ -257,7 +257,7 @@
                 <w:noProof/>
                 <w:webHidden/>
               </w:rPr>
-              <w:instrText xml:space="preserve"> PAGEREF _Toc38138331 \h </w:instrText>
+              <w:instrText xml:space="preserve"> PAGEREF _Toc38194744 \h </w:instrText>
             </w:r>
             <w:r>
               <w:rPr>
@@ -278,6 +278,77 @@
                 <w:webHidden/>
               </w:rPr>
               <w:t>3</w:t>
+            </w:r>
+            <w:r>
+              <w:rPr>
+                <w:noProof/>
+                <w:webHidden/>
+              </w:rPr>
+              <w:fldChar w:fldCharType="end"/>
+            </w:r>
+          </w:hyperlink>
+        </w:p>
+        <w:p>
+          <w:pPr>
+            <w:pStyle w:val="TOC1"/>
+            <w:tabs>
+              <w:tab w:val="right" w:leader="dot" w:pos="9062"/>
+            </w:tabs>
+            <w:rPr>
+              <w:noProof/>
+              <w:sz w:val="22"/>
+              <w:szCs w:val="22"/>
+              <w:lang w:eastAsia="de-DE"/>
+            </w:rPr>
+          </w:pPr>
+          <w:hyperlink w:anchor="_Toc38194745" w:history="1">
+            <w:r>
+              <w:rPr>
+                <w:rStyle w:val="Hyperlink"/>
+                <w:noProof/>
+              </w:rPr>
+              <w:t>3. Accountdaten</w:t>
+            </w:r>
+            <w:r>
+              <w:rPr>
+                <w:noProof/>
+                <w:webHidden/>
+              </w:rPr>
+              <w:tab/>
+            </w:r>
+            <w:r>
+              <w:rPr>
+                <w:noProof/>
+                <w:webHidden/>
+              </w:rPr>
+              <w:fldChar w:fldCharType="begin"/>
+            </w:r>
+            <w:r>
+              <w:rPr>
+                <w:noProof/>
+                <w:webHidden/>
+              </w:rPr>
+              <w:instrText xml:space="preserve"> PAGEREF _Toc38194745 \h </w:instrText>
+            </w:r>
+            <w:r>
+              <w:rPr>
+                <w:noProof/>
+                <w:webHidden/>
+              </w:rPr>
+            </w:r>
+            <w:r>
+              <w:rPr>
+                <w:noProof/>
+                <w:webHidden/>
+              </w:rPr>
+              <w:fldChar w:fldCharType="separate"/>
+            </w:r>
+            <w:r>
+              <w:rPr>
+                <w:noProof/>
+                <w:webHidden/>
+              </w:rPr>
+              <w:t>4</w:t>
             </w:r>
             <w:r>
               <w:rPr>
@@ -301,13 +372,13 @@
               <w:lang w:eastAsia="de-DE"/>
             </w:rPr>
           </w:pPr>
-          <w:hyperlink w:anchor="_Toc38138332" w:history="1">
+          <w:hyperlink w:anchor="_Toc38194746" w:history="1">
             <w:r>
               <w:rPr>
                 <w:rStyle w:val="Hyperlink"/>
                 <w:noProof/>
               </w:rPr>
-              <w:t>E/R-Modell</w:t>
+              <w:t>3.1 E/R-Modell</w:t>
             </w:r>
             <w:r>
               <w:rPr>
@@ -328,7 +399,7 @@
                 <w:noProof/>
                 <w:webHidden/>
               </w:rPr>
-              <w:instrText xml:space="preserve"> PAGEREF _Toc38138332 \h </w:instrText>
+              <w:instrText xml:space="preserve"> PAGEREF _Toc38194746 \h </w:instrText>
             </w:r>
             <w:r>
               <w:rPr>
@@ -348,7 +419,7 @@
                 <w:noProof/>
                 <w:webHidden/>
               </w:rPr>
-              <w:t>3</w:t>
+              <w:t>4</w:t>
             </w:r>
             <w:r>
               <w:rPr>
@@ -372,13 +443,13 @@
               <w:lang w:eastAsia="de-DE"/>
             </w:rPr>
           </w:pPr>
-          <w:hyperlink w:anchor="_Toc38138333" w:history="1">
+          <w:hyperlink w:anchor="_Toc38194747" w:history="1">
             <w:r>
               <w:rPr>
                 <w:rStyle w:val="Hyperlink"/>
                 <w:noProof/>
               </w:rPr>
-              <w:t>Domäne</w:t>
+              <w:t>3.2 Domäne</w:t>
             </w:r>
             <w:r>
               <w:rPr>
@@ -399,7 +470,7 @@
                 <w:noProof/>
                 <w:webHidden/>
               </w:rPr>
-              <w:instrText xml:space="preserve"> PAGEREF _Toc38138333 \h </w:instrText>
+              <w:instrText xml:space="preserve"> PAGEREF _Toc38194747 \h </w:instrText>
             </w:r>
             <w:r>
               <w:rPr>
@@ -419,7 +490,7 @@
                 <w:noProof/>
                 <w:webHidden/>
               </w:rPr>
-              <w:t>3</w:t>
+              <w:t>4</w:t>
             </w:r>
             <w:r>
               <w:rPr>
@@ -443,13 +514,13 @@
               <w:lang w:eastAsia="de-DE"/>
             </w:rPr>
           </w:pPr>
-          <w:hyperlink w:anchor="_Toc38138334" w:history="1">
+          <w:hyperlink w:anchor="_Toc38194748" w:history="1">
             <w:r>
               <w:rPr>
                 <w:rStyle w:val="Hyperlink"/>
                 <w:noProof/>
               </w:rPr>
-              <w:t>Constraints</w:t>
+              <w:t>3.3 Constraints</w:t>
             </w:r>
             <w:r>
               <w:rPr>
@@ -470,7 +541,7 @@
                 <w:noProof/>
                 <w:webHidden/>
               </w:rPr>
-              <w:instrText xml:space="preserve"> PAGEREF _Toc38138334 \h </w:instrText>
+              <w:instrText xml:space="preserve"> PAGEREF _Toc38194748 \h </w:instrText>
             </w:r>
             <w:r>
               <w:rPr>
@@ -490,7 +561,7 @@
                 <w:noProof/>
                 <w:webHidden/>
               </w:rPr>
-              <w:t>3</w:t>
+              <w:t>4</w:t>
             </w:r>
             <w:r>
               <w:rPr>
@@ -514,13 +585,13 @@
               <w:lang w:eastAsia="de-DE"/>
             </w:rPr>
           </w:pPr>
-          <w:hyperlink w:anchor="_Toc38138335" w:history="1">
+          <w:hyperlink w:anchor="_Toc38194749" w:history="1">
             <w:r>
               <w:rPr>
                 <w:rStyle w:val="Hyperlink"/>
                 <w:noProof/>
               </w:rPr>
-              <w:t>3. Session</w:t>
+              <w:t>4. Session</w:t>
             </w:r>
             <w:r>
               <w:rPr>
@@ -541,7 +612,7 @@
                 <w:noProof/>
                 <w:webHidden/>
               </w:rPr>
-              <w:instrText xml:space="preserve"> PAGEREF _Toc38138335 \h </w:instrText>
+              <w:instrText xml:space="preserve"> PAGEREF _Toc38194749 \h </w:instrText>
             </w:r>
             <w:r>
               <w:rPr>
@@ -561,7 +632,7 @@
                 <w:noProof/>
                 <w:webHidden/>
               </w:rPr>
-              <w:t>3</w:t>
+              <w:t>5</w:t>
             </w:r>
             <w:r>
               <w:rPr>
@@ -585,13 +656,13 @@
               <w:lang w:eastAsia="de-DE"/>
             </w:rPr>
           </w:pPr>
-          <w:hyperlink w:anchor="_Toc38138336" w:history="1">
+          <w:hyperlink w:anchor="_Toc38194750" w:history="1">
             <w:r>
               <w:rPr>
                 <w:rStyle w:val="Hyperlink"/>
                 <w:noProof/>
               </w:rPr>
-              <w:t>3.1 E/R-Modell</w:t>
+              <w:t>4.1 E/R-Modell</w:t>
             </w:r>
             <w:r>
               <w:rPr>
@@ -612,7 +683,7 @@
                 <w:noProof/>
                 <w:webHidden/>
               </w:rPr>
-              <w:instrText xml:space="preserve"> PAGEREF _Toc38138336 \h </w:instrText>
+              <w:instrText xml:space="preserve"> PAGEREF _Toc38194750 \h </w:instrText>
             </w:r>
             <w:r>
               <w:rPr>
@@ -632,7 +703,7 @@
                 <w:noProof/>
                 <w:webHidden/>
               </w:rPr>
-              <w:t>3</w:t>
+              <w:t>5</w:t>
             </w:r>
             <w:r>
               <w:rPr>
@@ -656,13 +727,13 @@
               <w:lang w:eastAsia="de-DE"/>
             </w:rPr>
           </w:pPr>
-          <w:hyperlink w:anchor="_Toc38138337" w:history="1">
+          <w:hyperlink w:anchor="_Toc38194751" w:history="1">
             <w:r>
               <w:rPr>
                 <w:rStyle w:val="Hyperlink"/>
                 <w:noProof/>
               </w:rPr>
-              <w:t>3.2 Domäne</w:t>
+              <w:t>4.2 Domäne</w:t>
             </w:r>
             <w:r>
               <w:rPr>
@@ -683,7 +754,7 @@
                 <w:noProof/>
                 <w:webHidden/>
               </w:rPr>
-              <w:instrText xml:space="preserve"> PAGEREF _Toc38138337 \h </w:instrText>
+              <w:instrText xml:space="preserve"> PAGEREF _Toc38194751 \h </w:instrText>
             </w:r>
             <w:r>
               <w:rPr>
@@ -703,7 +774,7 @@
                 <w:noProof/>
                 <w:webHidden/>
               </w:rPr>
-              <w:t>4</w:t>
+              <w:t>5</w:t>
             </w:r>
             <w:r>
               <w:rPr>
@@ -727,13 +798,13 @@
               <w:lang w:eastAsia="de-DE"/>
             </w:rPr>
           </w:pPr>
-          <w:hyperlink w:anchor="_Toc38138338" w:history="1">
+          <w:hyperlink w:anchor="_Toc38194752" w:history="1">
             <w:r>
               <w:rPr>
                 <w:rStyle w:val="Hyperlink"/>
                 <w:noProof/>
               </w:rPr>
-              <w:t>3.3 Constraints</w:t>
+              <w:t>4.3 Constraints</w:t>
             </w:r>
             <w:r>
               <w:rPr>
@@ -754,7 +825,7 @@
                 <w:noProof/>
                 <w:webHidden/>
               </w:rPr>
-              <w:instrText xml:space="preserve"> PAGEREF _Toc38138338 \h </w:instrText>
+              <w:instrText xml:space="preserve"> PAGEREF _Toc38194752 \h </w:instrText>
             </w:r>
             <w:r>
               <w:rPr>
@@ -774,7 +845,7 @@
                 <w:noProof/>
                 <w:webHidden/>
               </w:rPr>
-              <w:t>4</w:t>
+              <w:t>5</w:t>
             </w:r>
             <w:r>
               <w:rPr>
@@ -798,7 +869,7 @@
               <w:lang w:eastAsia="de-DE"/>
             </w:rPr>
           </w:pPr>
-          <w:hyperlink w:anchor="_Toc38138339" w:history="1">
+          <w:hyperlink w:anchor="_Toc38194753" w:history="1">
             <w:r>
               <w:rPr>
                 <w:rStyle w:val="Hyperlink"/>
@@ -825,7 +896,7 @@
                 <w:noProof/>
                 <w:webHidden/>
               </w:rPr>
-              <w:instrText xml:space="preserve"> PAGEREF _Toc38138339 \h </w:instrText>
+              <w:instrText xml:space="preserve"> PAGEREF _Toc38194753 \h </w:instrText>
             </w:r>
             <w:r>
               <w:rPr>
@@ -845,7 +916,7 @@
                 <w:noProof/>
                 <w:webHidden/>
               </w:rPr>
-              <w:t>4</w:t>
+              <w:t>6</w:t>
             </w:r>
             <w:r>
               <w:rPr>
@@ -869,13 +940,13 @@
               <w:lang w:eastAsia="de-DE"/>
             </w:rPr>
           </w:pPr>
-          <w:hyperlink w:anchor="_Toc38138340" w:history="1">
+          <w:hyperlink w:anchor="_Toc38194754" w:history="1">
             <w:r>
               <w:rPr>
                 <w:rStyle w:val="Hyperlink"/>
                 <w:noProof/>
               </w:rPr>
-              <w:t>E/R-Modell</w:t>
+              <w:t>5.1 E/R-Modell</w:t>
             </w:r>
             <w:r>
               <w:rPr>
@@ -896,7 +967,7 @@
                 <w:noProof/>
                 <w:webHidden/>
               </w:rPr>
-              <w:instrText xml:space="preserve"> PAGEREF _Toc38138340 \h </w:instrText>
+              <w:instrText xml:space="preserve"> PAGEREF _Toc38194754 \h </w:instrText>
             </w:r>
             <w:r>
               <w:rPr>
@@ -916,7 +987,7 @@
                 <w:noProof/>
                 <w:webHidden/>
               </w:rPr>
-              <w:t>4</w:t>
+              <w:t>6</w:t>
             </w:r>
             <w:r>
               <w:rPr>
@@ -940,13 +1011,13 @@
               <w:lang w:eastAsia="de-DE"/>
             </w:rPr>
           </w:pPr>
-          <w:hyperlink w:anchor="_Toc38138341" w:history="1">
+          <w:hyperlink w:anchor="_Toc38194755" w:history="1">
             <w:r>
               <w:rPr>
                 <w:rStyle w:val="Hyperlink"/>
                 <w:noProof/>
               </w:rPr>
-              <w:t>Domäne</w:t>
+              <w:t>5.2 Domäne</w:t>
             </w:r>
             <w:r>
               <w:rPr>
@@ -967,7 +1038,7 @@
                 <w:noProof/>
                 <w:webHidden/>
               </w:rPr>
-              <w:instrText xml:space="preserve"> PAGEREF _Toc38138341 \h </w:instrText>
+              <w:instrText xml:space="preserve"> PAGEREF _Toc38194755 \h </w:instrText>
             </w:r>
             <w:r>
               <w:rPr>
@@ -987,7 +1058,7 @@
                 <w:noProof/>
                 <w:webHidden/>
               </w:rPr>
-              <w:t>4</w:t>
+              <w:t>6</w:t>
             </w:r>
             <w:r>
               <w:rPr>
@@ -1011,13 +1082,13 @@
               <w:lang w:eastAsia="de-DE"/>
             </w:rPr>
           </w:pPr>
-          <w:hyperlink w:anchor="_Toc38138342" w:history="1">
+          <w:hyperlink w:anchor="_Toc38194756" w:history="1">
             <w:r>
               <w:rPr>
                 <w:rStyle w:val="Hyperlink"/>
                 <w:noProof/>
               </w:rPr>
-              <w:t>Constraints</w:t>
+              <w:t>5.3 Constraints</w:t>
             </w:r>
             <w:r>
               <w:rPr>
@@ -1038,7 +1109,7 @@
                 <w:noProof/>
                 <w:webHidden/>
               </w:rPr>
-              <w:instrText xml:space="preserve"> PAGEREF _Toc38138342 \h </w:instrText>
+              <w:instrText xml:space="preserve"> PAGEREF _Toc38194756 \h </w:instrText>
             </w:r>
             <w:r>
               <w:rPr>
@@ -1058,7 +1129,7 @@
                 <w:noProof/>
                 <w:webHidden/>
               </w:rPr>
-              <w:t>4</w:t>
+              <w:t>7</w:t>
             </w:r>
             <w:r>
               <w:rPr>
@@ -1082,7 +1153,7 @@
               <w:lang w:eastAsia="de-DE"/>
             </w:rPr>
           </w:pPr>
-          <w:hyperlink w:anchor="_Toc38138343" w:history="1">
+          <w:hyperlink w:anchor="_Toc38194757" w:history="1">
             <w:r>
               <w:rPr>
                 <w:rStyle w:val="Hyperlink"/>
@@ -1109,7 +1180,7 @@
                 <w:noProof/>
                 <w:webHidden/>
               </w:rPr>
-              <w:instrText xml:space="preserve"> PAGEREF _Toc38138343 \h </w:instrText>
+              <w:instrText xml:space="preserve"> PAGEREF _Toc38194757 \h </w:instrText>
             </w:r>
             <w:r>
               <w:rPr>
@@ -1129,7 +1200,7 @@
                 <w:noProof/>
                 <w:webHidden/>
               </w:rPr>
-              <w:t>5</w:t>
+              <w:t>8</w:t>
             </w:r>
             <w:r>
               <w:rPr>
@@ -1153,7 +1224,7 @@
               <w:lang w:eastAsia="de-DE"/>
             </w:rPr>
           </w:pPr>
-          <w:hyperlink w:anchor="_Toc38138344" w:history="1">
+          <w:hyperlink w:anchor="_Toc38194758" w:history="1">
             <w:r>
               <w:rPr>
                 <w:rStyle w:val="Hyperlink"/>
@@ -1180,7 +1251,7 @@
                 <w:noProof/>
                 <w:webHidden/>
               </w:rPr>
-              <w:instrText xml:space="preserve"> PAGEREF _Toc38138344 \h </w:instrText>
+              <w:instrText xml:space="preserve"> PAGEREF _Toc38194758 \h </w:instrText>
             </w:r>
             <w:r>
               <w:rPr>
@@ -1200,7 +1271,7 @@
                 <w:noProof/>
                 <w:webHidden/>
               </w:rPr>
-              <w:t>5</w:t>
+              <w:t>8</w:t>
             </w:r>
             <w:r>
               <w:rPr>
@@ -1224,7 +1295,7 @@
               <w:lang w:eastAsia="de-DE"/>
             </w:rPr>
           </w:pPr>
-          <w:hyperlink w:anchor="_Toc38138345" w:history="1">
+          <w:hyperlink w:anchor="_Toc38194759" w:history="1">
             <w:r>
               <w:rPr>
                 <w:rStyle w:val="Hyperlink"/>
@@ -1251,7 +1322,7 @@
                 <w:noProof/>
                 <w:webHidden/>
               </w:rPr>
-              <w:instrText xml:space="preserve"> PAGEREF _Toc38138345 \h </w:instrText>
+              <w:instrText xml:space="preserve"> PAGEREF _Toc38194759 \h </w:instrText>
             </w:r>
             <w:r>
               <w:rPr>
@@ -1271,7 +1342,7 @@
                 <w:noProof/>
                 <w:webHidden/>
               </w:rPr>
-              <w:t>5</w:t>
+              <w:t>8</w:t>
             </w:r>
             <w:r>
               <w:rPr>
@@ -1295,7 +1366,7 @@
               <w:lang w:eastAsia="de-DE"/>
             </w:rPr>
           </w:pPr>
-          <w:hyperlink w:anchor="_Toc38138346" w:history="1">
+          <w:hyperlink w:anchor="_Toc38194760" w:history="1">
             <w:r>
               <w:rPr>
                 <w:rStyle w:val="Hyperlink"/>
@@ -1322,7 +1393,7 @@
                 <w:noProof/>
                 <w:webHidden/>
               </w:rPr>
-              <w:instrText xml:space="preserve"> PAGEREF _Toc38138346 \h </w:instrText>
+              <w:instrText xml:space="preserve"> PAGEREF _Toc38194760 \h </w:instrText>
             </w:r>
             <w:r>
               <w:rPr>
@@ -1342,7 +1413,7 @@
                 <w:noProof/>
                 <w:webHidden/>
               </w:rPr>
-              <w:t>6</w:t>
+              <w:t>10</w:t>
             </w:r>
             <w:r>
               <w:rPr>
@@ -1366,7 +1437,7 @@
               <w:lang w:eastAsia="de-DE"/>
             </w:rPr>
           </w:pPr>
-          <w:hyperlink w:anchor="_Toc38138347" w:history="1">
+          <w:hyperlink w:anchor="_Toc38194761" w:history="1">
             <w:r>
               <w:rPr>
                 <w:rStyle w:val="Hyperlink"/>
@@ -1393,7 +1464,7 @@
                 <w:noProof/>
                 <w:webHidden/>
               </w:rPr>
-              <w:instrText xml:space="preserve"> PAGEREF _Toc38138347 \h </w:instrText>
+              <w:instrText xml:space="preserve"> PAGEREF _Toc38194761 \h </w:instrText>
             </w:r>
             <w:r>
               <w:rPr>
@@ -1413,7 +1484,7 @@
                 <w:noProof/>
                 <w:webHidden/>
               </w:rPr>
-              <w:t>6</w:t>
+              <w:t>10</w:t>
             </w:r>
             <w:r>
               <w:rPr>
@@ -1436,12 +1507,28 @@
     </w:sdt>
     <w:p>
       <w:pPr>
+        <w:rPr>
+          <w:rFonts w:asciiTheme="majorHAnsi" w:eastAsiaTheme="majorEastAsia" w:hAnsiTheme="majorHAnsi" w:cstheme="majorBidi"/>
+          <w:caps/>
+          <w:color w:val="2F5496" w:themeColor="accent1" w:themeShade="BF"/>
+          <w:spacing w:val="30"/>
+          <w:sz w:val="52"/>
+          <w:szCs w:val="40"/>
+        </w:rPr>
+      </w:pPr>
+      <w:bookmarkStart w:id="0" w:name="_Toc37088616"/>
+      <w:r>
+        <w:br w:type="page"/>
+      </w:r>
+    </w:p>
+    <w:p>
+      <w:pPr>
         <w:pStyle w:val="Heading1"/>
         <w:spacing w:line="276" w:lineRule="auto"/>
       </w:pPr>
-      <w:bookmarkStart w:id="0" w:name="_Toc37088616"/>
-      <w:bookmarkStart w:id="1" w:name="_Toc38138329"/>
+      <w:bookmarkStart w:id="1" w:name="_Toc38194742"/>
       <w:r>
+        <w:lastRenderedPageBreak/>
         <w:t>Änderungsverlauf</w:t>
       </w:r>
       <w:bookmarkEnd w:id="0"/>
@@ -1540,7 +1627,6 @@
               <w:spacing w:line="276" w:lineRule="auto"/>
             </w:pPr>
             <w:r>
-              <w:lastRenderedPageBreak/>
               <w:t>18.04.2020</w:t>
             </w:r>
           </w:p>
@@ -1648,6 +1734,225 @@
             </w:pPr>
             <w:r>
               <w:t>Nils Becker</w:t>
+            </w:r>
+          </w:p>
+        </w:tc>
+        <w:tc>
+          <w:tcPr>
+            <w:tcW w:w="1731" w:type="dxa"/>
+          </w:tcPr>
+          <w:p>
+            <w:pPr>
+              <w:spacing w:line="276" w:lineRule="auto"/>
+            </w:pPr>
+            <w:r>
+              <w:t>Fertig</w:t>
+            </w:r>
+          </w:p>
+        </w:tc>
+      </w:tr>
+      <w:tr>
+        <w:tc>
+          <w:tcPr>
+            <w:tcW w:w="1766" w:type="dxa"/>
+          </w:tcPr>
+          <w:p>
+            <w:pPr>
+              <w:spacing w:line="276" w:lineRule="auto"/>
+            </w:pPr>
+            <w:r>
+              <w:t>18.04.2020</w:t>
+            </w:r>
+          </w:p>
+        </w:tc>
+        <w:tc>
+          <w:tcPr>
+            <w:tcW w:w="1736" w:type="dxa"/>
+          </w:tcPr>
+          <w:p>
+            <w:pPr>
+              <w:spacing w:line="276" w:lineRule="auto"/>
+            </w:pPr>
+            <w:r>
+              <w:t>1.2</w:t>
+            </w:r>
+          </w:p>
+        </w:tc>
+        <w:tc>
+          <w:tcPr>
+            <w:tcW w:w="1808" w:type="dxa"/>
+          </w:tcPr>
+          <w:p>
+            <w:pPr>
+              <w:spacing w:line="276" w:lineRule="auto"/>
+            </w:pPr>
+            <w:r>
+              <w:t>4</w:t>
+            </w:r>
+            <w:r>
+              <w:t xml:space="preserve">, </w:t>
+            </w:r>
+            <w:r>
+              <w:t>6</w:t>
+            </w:r>
+            <w:r>
+              <w:t xml:space="preserve">, </w:t>
+            </w:r>
+            <w:r>
+              <w:t>7</w:t>
+            </w:r>
+          </w:p>
+        </w:tc>
+        <w:tc>
+          <w:tcPr>
+            <w:tcW w:w="1731" w:type="dxa"/>
+          </w:tcPr>
+          <w:p>
+            <w:pPr>
+              <w:spacing w:line="276" w:lineRule="auto"/>
+            </w:pPr>
+            <w:r>
+              <w:t>Tobias Götz</w:t>
+            </w:r>
+          </w:p>
+        </w:tc>
+        <w:tc>
+          <w:tcPr>
+            <w:tcW w:w="1731" w:type="dxa"/>
+          </w:tcPr>
+          <w:p>
+            <w:pPr>
+              <w:spacing w:line="276" w:lineRule="auto"/>
+            </w:pPr>
+            <w:r>
+              <w:t>Fertig</w:t>
+            </w:r>
+          </w:p>
+        </w:tc>
+      </w:tr>
+      <w:tr>
+        <w:tc>
+          <w:tcPr>
+            <w:tcW w:w="1766" w:type="dxa"/>
+          </w:tcPr>
+          <w:p>
+            <w:pPr>
+              <w:spacing w:line="276" w:lineRule="auto"/>
+            </w:pPr>
+            <w:r>
+              <w:t>18.04.2020</w:t>
+            </w:r>
+          </w:p>
+        </w:tc>
+        <w:tc>
+          <w:tcPr>
+            <w:tcW w:w="1736" w:type="dxa"/>
+          </w:tcPr>
+          <w:p>
+            <w:pPr>
+              <w:spacing w:line="276" w:lineRule="auto"/>
+            </w:pPr>
+            <w:r>
+              <w:t>1.3</w:t>
+            </w:r>
+          </w:p>
+        </w:tc>
+        <w:tc>
+          <w:tcPr>
+            <w:tcW w:w="1808" w:type="dxa"/>
+          </w:tcPr>
+          <w:p>
+            <w:pPr>
+              <w:spacing w:line="276" w:lineRule="auto"/>
+            </w:pPr>
+            <w:r>
+              <w:t>3</w:t>
+            </w:r>
+            <w:r>
+              <w:t xml:space="preserve">, </w:t>
+            </w:r>
+            <w:r>
+              <w:t>5</w:t>
+            </w:r>
+          </w:p>
+        </w:tc>
+        <w:tc>
+          <w:tcPr>
+            <w:tcW w:w="1731" w:type="dxa"/>
+          </w:tcPr>
+          <w:p>
+            <w:pPr>
+              <w:spacing w:line="276" w:lineRule="auto"/>
+            </w:pPr>
+            <w:r>
+              <w:t>Nils Becker</w:t>
+            </w:r>
+          </w:p>
+        </w:tc>
+        <w:tc>
+          <w:tcPr>
+            <w:tcW w:w="1731" w:type="dxa"/>
+          </w:tcPr>
+          <w:p>
+            <w:pPr>
+              <w:spacing w:line="276" w:lineRule="auto"/>
+            </w:pPr>
+            <w:r>
+              <w:t>Fertig</w:t>
+            </w:r>
+          </w:p>
+        </w:tc>
+      </w:tr>
+      <w:tr>
+        <w:tc>
+          <w:tcPr>
+            <w:tcW w:w="1766" w:type="dxa"/>
+          </w:tcPr>
+          <w:p>
+            <w:pPr>
+              <w:spacing w:line="276" w:lineRule="auto"/>
+            </w:pPr>
+            <w:r>
+              <w:t>19.04.2020</w:t>
+            </w:r>
+          </w:p>
+        </w:tc>
+        <w:tc>
+          <w:tcPr>
+            <w:tcW w:w="1736" w:type="dxa"/>
+          </w:tcPr>
+          <w:p>
+            <w:pPr>
+              <w:spacing w:line="276" w:lineRule="auto"/>
+            </w:pPr>
+            <w:r>
+              <w:t>1.4</w:t>
+            </w:r>
+          </w:p>
+        </w:tc>
+        <w:tc>
+          <w:tcPr>
+            <w:tcW w:w="1808" w:type="dxa"/>
+          </w:tcPr>
+          <w:p>
+            <w:pPr>
+              <w:spacing w:line="276" w:lineRule="auto"/>
+            </w:pPr>
+            <w:r>
+              <w:t>1</w:t>
+            </w:r>
+          </w:p>
+        </w:tc>
+        <w:tc>
+          <w:tcPr>
+            <w:tcW w:w="1731" w:type="dxa"/>
+          </w:tcPr>
+          <w:p>
+            <w:pPr>
+              <w:spacing w:line="276" w:lineRule="auto"/>
+            </w:pPr>
+            <w:r>
+              <w:t>Tobias Götz</w:t>
             </w:r>
           </w:p>
         </w:tc>
@@ -1697,7 +2002,7 @@
         <w:pStyle w:val="Heading1"/>
         <w:spacing w:line="276" w:lineRule="auto"/>
       </w:pPr>
-      <w:bookmarkStart w:id="2" w:name="_Toc38138330"/>
+      <w:bookmarkStart w:id="2" w:name="_Toc38194743"/>
       <w:r>
         <w:rPr>
           <w:caps w:val="0"/>
@@ -1709,99 +2014,9 @@
         <w:t xml:space="preserve"> </w:t>
       </w:r>
       <w:r>
-        <w:t>Gesamtübersicht Daten</w:t>
+        <w:t>Legende</w:t>
       </w:r>
       <w:bookmarkEnd w:id="2"/>
-    </w:p>
-    <w:p>
-      <w:pPr>
-        <w:spacing w:line="276" w:lineRule="auto"/>
-        <w:rPr>
-          <w:rFonts w:ascii="Arial" w:hAnsi="Arial" w:cs="Arial"/>
-          <w:sz w:val="20"/>
-          <w:szCs w:val="20"/>
-        </w:rPr>
-      </w:pPr>
-      <w:r>
-        <w:rPr>
-          <w:rFonts w:ascii="Arial" w:hAnsi="Arial" w:cs="Arial"/>
-          <w:sz w:val="20"/>
-          <w:szCs w:val="20"/>
-        </w:rPr>
-        <w:t>In dieser Übersicht wird der Zusammenhang der Datenverwaltung erkennbar</w:t>
-      </w:r>
-      <w:r>
-        <w:rPr>
-          <w:rFonts w:ascii="Arial" w:hAnsi="Arial" w:cs="Arial"/>
-          <w:color w:val="FF0000"/>
-          <w:sz w:val="20"/>
-          <w:szCs w:val="20"/>
-        </w:rPr>
-        <w:t>… BLABLABLA (Übersicht gesamt)</w:t>
-      </w:r>
-    </w:p>
-    <w:p>
-      <w:pPr>
-        <w:pStyle w:val="Heading1"/>
-        <w:spacing w:line="276" w:lineRule="auto"/>
-      </w:pPr>
-      <w:bookmarkStart w:id="3" w:name="_Toc38138331"/>
-      <w:r>
-        <w:rPr>
-          <w:caps w:val="0"/>
-        </w:rPr>
-        <w:t>2</w:t>
-      </w:r>
-      <w:r>
-        <w:rPr>
-          <w:caps w:val="0"/>
-        </w:rPr>
-        <w:t>.</w:t>
-      </w:r>
-      <w:r>
-        <w:t xml:space="preserve"> </w:t>
-      </w:r>
-      <w:r>
-        <w:t>Accountdaten</w:t>
-      </w:r>
-      <w:bookmarkEnd w:id="3"/>
-    </w:p>
-    <w:p>
-      <w:pPr>
-        <w:spacing w:line="276" w:lineRule="auto"/>
-        <w:rPr>
-          <w:rFonts w:ascii="Arial" w:hAnsi="Arial" w:cs="Arial"/>
-          <w:sz w:val="22"/>
-          <w:szCs w:val="22"/>
-        </w:rPr>
-      </w:pPr>
-      <w:bookmarkStart w:id="4" w:name="_Toc38138332"/>
-      <w:r>
-        <w:rPr>
-          <w:rStyle w:val="Heading2Char"/>
-        </w:rPr>
-        <w:t>E/R-Modell</w:t>
-      </w:r>
-      <w:bookmarkEnd w:id="4"/>
-    </w:p>
-    <w:p/>
-    <w:p>
-      <w:pPr>
-        <w:spacing w:line="276" w:lineRule="auto"/>
-        <w:rPr>
-          <w:rFonts w:ascii="Arial" w:hAnsi="Arial" w:cs="Arial"/>
-          <w:sz w:val="22"/>
-          <w:szCs w:val="22"/>
-        </w:rPr>
-      </w:pPr>
-      <w:bookmarkStart w:id="5" w:name="_Toc38138333"/>
-      <w:r>
-        <w:rPr>
-          <w:rStyle w:val="Heading2Char"/>
-        </w:rPr>
-        <w:t>Domäne</w:t>
-      </w:r>
-      <w:bookmarkEnd w:id="5"/>
     </w:p>
     <w:tbl>
       <w:tblPr>
@@ -1825,10 +2040,22 @@
             <w:pPr>
               <w:rPr>
                 <w:rFonts w:ascii="Arial" w:hAnsi="Arial" w:cs="Arial"/>
-                <w:sz w:val="20"/>
-                <w:szCs w:val="20"/>
-              </w:rPr>
-            </w:pPr>
+                <w:b/>
+                <w:bCs/>
+                <w:sz w:val="20"/>
+                <w:szCs w:val="20"/>
+              </w:rPr>
+            </w:pPr>
+            <w:r>
+              <w:rPr>
+                <w:rFonts w:ascii="Arial" w:hAnsi="Arial" w:cs="Arial"/>
+                <w:b/>
+                <w:bCs/>
+                <w:sz w:val="20"/>
+                <w:szCs w:val="20"/>
+              </w:rPr>
+              <w:t>Farbe:</w:t>
+            </w:r>
           </w:p>
         </w:tc>
         <w:tc>
@@ -1839,10 +2066,22 @@
             <w:pPr>
               <w:rPr>
                 <w:rFonts w:ascii="Arial" w:hAnsi="Arial" w:cs="Arial"/>
-                <w:sz w:val="20"/>
-                <w:szCs w:val="20"/>
-              </w:rPr>
-            </w:pPr>
+                <w:b/>
+                <w:bCs/>
+                <w:sz w:val="20"/>
+                <w:szCs w:val="20"/>
+              </w:rPr>
+            </w:pPr>
+            <w:r>
+              <w:rPr>
+                <w:rFonts w:ascii="Arial" w:hAnsi="Arial" w:cs="Arial"/>
+                <w:b/>
+                <w:bCs/>
+                <w:sz w:val="20"/>
+                <w:szCs w:val="20"/>
+              </w:rPr>
+              <w:t>Bedeutung:</w:t>
+            </w:r>
           </w:p>
         </w:tc>
       </w:tr>
@@ -1859,6 +2098,14 @@
                 <w:szCs w:val="20"/>
               </w:rPr>
             </w:pPr>
+            <w:r>
+              <w:rPr>
+                <w:rFonts w:ascii="Arial" w:hAnsi="Arial" w:cs="Arial"/>
+                <w:sz w:val="20"/>
+                <w:szCs w:val="20"/>
+              </w:rPr>
+              <w:t>Orange</w:t>
+            </w:r>
           </w:p>
         </w:tc>
         <w:tc>
@@ -1873,6 +2120,14 @@
                 <w:szCs w:val="20"/>
               </w:rPr>
             </w:pPr>
+            <w:r>
+              <w:rPr>
+                <w:rFonts w:ascii="Arial" w:hAnsi="Arial" w:cs="Arial"/>
+                <w:sz w:val="20"/>
+                <w:szCs w:val="20"/>
+              </w:rPr>
+              <w:t>Entity / Entität</w:t>
+            </w:r>
           </w:p>
         </w:tc>
       </w:tr>
@@ -1889,6 +2144,14 @@
                 <w:szCs w:val="20"/>
               </w:rPr>
             </w:pPr>
+            <w:r>
+              <w:rPr>
+                <w:rFonts w:ascii="Arial" w:hAnsi="Arial" w:cs="Arial"/>
+                <w:sz w:val="20"/>
+                <w:szCs w:val="20"/>
+              </w:rPr>
+              <w:t>Blau</w:t>
+            </w:r>
           </w:p>
         </w:tc>
         <w:tc>
@@ -1903,6 +2166,14 @@
                 <w:szCs w:val="20"/>
               </w:rPr>
             </w:pPr>
+            <w:r>
+              <w:rPr>
+                <w:rFonts w:ascii="Arial" w:hAnsi="Arial" w:cs="Arial"/>
+                <w:sz w:val="20"/>
+                <w:szCs w:val="20"/>
+              </w:rPr>
+              <w:t>Atomares Attribut</w:t>
+            </w:r>
           </w:p>
         </w:tc>
       </w:tr>
@@ -1919,6 +2190,14 @@
                 <w:szCs w:val="20"/>
               </w:rPr>
             </w:pPr>
+            <w:r>
+              <w:rPr>
+                <w:rFonts w:ascii="Arial" w:hAnsi="Arial" w:cs="Arial"/>
+                <w:sz w:val="20"/>
+                <w:szCs w:val="20"/>
+              </w:rPr>
+              <w:t>Lila</w:t>
+            </w:r>
           </w:p>
         </w:tc>
         <w:tc>
@@ -1933,6 +2212,14 @@
                 <w:szCs w:val="20"/>
               </w:rPr>
             </w:pPr>
+            <w:r>
+              <w:rPr>
+                <w:rFonts w:ascii="Arial" w:hAnsi="Arial" w:cs="Arial"/>
+                <w:sz w:val="20"/>
+                <w:szCs w:val="20"/>
+              </w:rPr>
+              <w:t>Zusammengesetztes Attribut</w:t>
+            </w:r>
           </w:p>
         </w:tc>
       </w:tr>
@@ -1949,6 +2236,14 @@
                 <w:szCs w:val="20"/>
               </w:rPr>
             </w:pPr>
+            <w:r>
+              <w:rPr>
+                <w:rFonts w:ascii="Arial" w:hAnsi="Arial" w:cs="Arial"/>
+                <w:sz w:val="20"/>
+                <w:szCs w:val="20"/>
+              </w:rPr>
+              <w:t>Grün</w:t>
+            </w:r>
           </w:p>
         </w:tc>
         <w:tc>
@@ -1963,6 +2258,14 @@
                 <w:szCs w:val="20"/>
               </w:rPr>
             </w:pPr>
+            <w:r>
+              <w:rPr>
+                <w:rFonts w:ascii="Arial" w:hAnsi="Arial" w:cs="Arial"/>
+                <w:sz w:val="20"/>
+                <w:szCs w:val="20"/>
+              </w:rPr>
+              <w:t>Relationship / Beziehung</w:t>
+            </w:r>
           </w:p>
         </w:tc>
       </w:tr>
@@ -1979,6 +2282,14 @@
                 <w:szCs w:val="20"/>
               </w:rPr>
             </w:pPr>
+            <w:r>
+              <w:rPr>
+                <w:rFonts w:ascii="Arial" w:hAnsi="Arial" w:cs="Arial"/>
+                <w:sz w:val="20"/>
+                <w:szCs w:val="20"/>
+              </w:rPr>
+              <w:t>Grau</w:t>
+            </w:r>
           </w:p>
         </w:tc>
         <w:tc>
@@ -1993,36 +2304,16 @@
                 <w:szCs w:val="20"/>
               </w:rPr>
             </w:pPr>
-          </w:p>
-        </w:tc>
-      </w:tr>
-      <w:tr>
-        <w:tc>
-          <w:tcPr>
-            <w:tcW w:w="1536" w:type="dxa"/>
-          </w:tcPr>
-          <w:p>
-            <w:pPr>
-              <w:rPr>
-                <w:rFonts w:ascii="Arial" w:hAnsi="Arial" w:cs="Arial"/>
-                <w:sz w:val="20"/>
-                <w:szCs w:val="20"/>
-              </w:rPr>
-            </w:pPr>
-          </w:p>
-        </w:tc>
-        <w:tc>
-          <w:tcPr>
-            <w:tcW w:w="7356" w:type="dxa"/>
-          </w:tcPr>
-          <w:p>
-            <w:pPr>
-              <w:rPr>
-                <w:rFonts w:ascii="Arial" w:hAnsi="Arial" w:cs="Arial"/>
-                <w:sz w:val="20"/>
-                <w:szCs w:val="20"/>
-              </w:rPr>
-            </w:pPr>
+            <w:r>
+              <w:rPr>
+                <w:rFonts w:ascii="Arial" w:hAnsi="Arial" w:cs="Arial"/>
+                <w:sz w:val="20"/>
+                <w:szCs w:val="20"/>
+              </w:rPr>
+              <w:t>Optionales Attribut. Beim Erreichen des zugehörigen Wunschkriterium wird sich das Attribut in der finalen Datenbank wiederfinden.</w:t>
+            </w:r>
+            <w:bookmarkStart w:id="3" w:name="_GoBack"/>
+            <w:bookmarkEnd w:id="3"/>
           </w:p>
         </w:tc>
       </w:tr>
@@ -2030,39 +2321,758 @@
     <w:p/>
     <w:p>
       <w:pPr>
+        <w:pStyle w:val="Heading1"/>
         <w:spacing w:line="276" w:lineRule="auto"/>
+      </w:pPr>
+      <w:bookmarkStart w:id="4" w:name="_Toc38194744"/>
+      <w:r>
+        <w:rPr>
+          <w:caps w:val="0"/>
+        </w:rPr>
+        <w:t>2</w:t>
+      </w:r>
+      <w:r>
+        <w:rPr>
+          <w:caps w:val="0"/>
+        </w:rPr>
+        <w:t>.</w:t>
+      </w:r>
+      <w:r>
+        <w:t xml:space="preserve"> </w:t>
+      </w:r>
+      <w:r>
+        <w:t>Gesamtübersicht Daten</w:t>
+      </w:r>
+      <w:bookmarkEnd w:id="4"/>
+    </w:p>
+    <w:p>
+      <w:pPr>
+        <w:spacing w:line="276" w:lineRule="auto"/>
+        <w:rPr>
+          <w:rFonts w:ascii="Arial" w:hAnsi="Arial" w:cs="Arial"/>
+          <w:sz w:val="20"/>
+          <w:szCs w:val="20"/>
+        </w:rPr>
+      </w:pPr>
+      <w:r>
+        <w:rPr>
+          <w:rFonts w:ascii="Arial" w:hAnsi="Arial" w:cs="Arial"/>
+          <w:noProof/>
+          <w:sz w:val="20"/>
+          <w:szCs w:val="20"/>
+        </w:rPr>
+        <w:drawing>
+          <wp:inline distT="0" distB="0" distL="0" distR="0" wp14:anchorId="6F0B7785" wp14:editId="3B124F65">
+            <wp:extent cx="5758815" cy="3674110"/>
+            <wp:effectExtent l="0" t="0" r="0" b="2540"/>
+            <wp:docPr id="1" name="Grafik 1"/>
+            <wp:cNvGraphicFramePr>
+              <a:graphicFrameLocks xmlns:a="http://schemas.openxmlformats.org/drawingml/2006/main" noChangeAspect="1"/>
+            </wp:cNvGraphicFramePr>
+            <a:graphic xmlns:a="http://schemas.openxmlformats.org/drawingml/2006/main">
+              <a:graphicData uri="http://schemas.openxmlformats.org/drawingml/2006/picture">
+                <pic:pic xmlns:pic="http://schemas.openxmlformats.org/drawingml/2006/picture">
+                  <pic:nvPicPr>
+                    <pic:cNvPr id="0" name="Picture 1"/>
+                    <pic:cNvPicPr>
+                      <a:picLocks noChangeAspect="1" noChangeArrowheads="1"/>
+                    </pic:cNvPicPr>
+                  </pic:nvPicPr>
+                  <pic:blipFill>
+                    <a:blip r:embed="rId11">
+                      <a:extLst>
+                        <a:ext uri="{28A0092B-C50C-407E-A947-70E740481C1C}">
+                          <a14:useLocalDpi xmlns:a14="http://schemas.microsoft.com/office/drawing/2010/main" val="0"/>
+                        </a:ext>
+                      </a:extLst>
+                    </a:blip>
+                    <a:srcRect/>
+                    <a:stretch>
+                      <a:fillRect/>
+                    </a:stretch>
+                  </pic:blipFill>
+                  <pic:spPr bwMode="auto">
+                    <a:xfrm>
+                      <a:off x="0" y="0"/>
+                      <a:ext cx="5758815" cy="3674110"/>
+                    </a:xfrm>
+                    <a:prstGeom prst="rect">
+                      <a:avLst/>
+                    </a:prstGeom>
+                    <a:noFill/>
+                    <a:ln>
+                      <a:noFill/>
+                    </a:ln>
+                  </pic:spPr>
+                </pic:pic>
+              </a:graphicData>
+            </a:graphic>
+          </wp:inline>
+        </w:drawing>
+      </w:r>
+    </w:p>
+    <w:p>
+      <w:pPr>
+        <w:spacing w:line="276" w:lineRule="auto"/>
+        <w:rPr>
+          <w:rFonts w:ascii="Arial" w:hAnsi="Arial" w:cs="Arial"/>
+          <w:color w:val="FF0000"/>
+          <w:sz w:val="22"/>
+          <w:szCs w:val="22"/>
+        </w:rPr>
+      </w:pPr>
+      <w:r>
         <w:rPr>
           <w:rFonts w:ascii="Arial" w:hAnsi="Arial" w:cs="Arial"/>
           <w:sz w:val="22"/>
           <w:szCs w:val="22"/>
         </w:rPr>
-      </w:pPr>
-      <w:bookmarkStart w:id="6" w:name="_Toc38138334"/>
+        <w:t>In dieser Übersicht wird der Zusammenhang der Datenverwaltung erkennbar</w:t>
+      </w:r>
       <w:r>
         <w:rPr>
+          <w:rFonts w:ascii="Arial" w:hAnsi="Arial" w:cs="Arial"/>
+          <w:color w:val="FF0000"/>
+          <w:sz w:val="22"/>
+          <w:szCs w:val="22"/>
+        </w:rPr>
+        <w:t>… BLABLABLA (Übersicht gesamt)</w:t>
+      </w:r>
+    </w:p>
+    <w:p>
+      <w:pPr>
+        <w:rPr>
+          <w:rFonts w:ascii="Arial" w:hAnsi="Arial" w:cs="Arial"/>
+          <w:color w:val="FF0000"/>
+          <w:sz w:val="22"/>
+          <w:szCs w:val="22"/>
+        </w:rPr>
+      </w:pPr>
+      <w:r>
+        <w:rPr>
+          <w:rFonts w:ascii="Arial" w:hAnsi="Arial" w:cs="Arial"/>
+          <w:color w:val="FF0000"/>
+          <w:sz w:val="22"/>
+          <w:szCs w:val="22"/>
+        </w:rPr>
+        <w:br w:type="page"/>
+      </w:r>
+    </w:p>
+    <w:p>
+      <w:pPr>
+        <w:pStyle w:val="Heading1"/>
+        <w:spacing w:line="276" w:lineRule="auto"/>
+      </w:pPr>
+      <w:bookmarkStart w:id="5" w:name="_Toc38194745"/>
+      <w:r>
+        <w:rPr>
+          <w:caps w:val="0"/>
+        </w:rPr>
+        <w:lastRenderedPageBreak/>
+        <w:t>3</w:t>
+      </w:r>
+      <w:r>
+        <w:rPr>
+          <w:caps w:val="0"/>
+        </w:rPr>
+        <w:t>.</w:t>
+      </w:r>
+      <w:r>
+        <w:t xml:space="preserve"> </w:t>
+      </w:r>
+      <w:r>
+        <w:t>Accountdaten</w:t>
+      </w:r>
+      <w:bookmarkEnd w:id="5"/>
+    </w:p>
+    <w:p>
+      <w:pPr>
+        <w:spacing w:line="276" w:lineRule="auto"/>
+        <w:rPr>
+          <w:rFonts w:ascii="Arial" w:hAnsi="Arial" w:cs="Arial"/>
+          <w:sz w:val="22"/>
+          <w:szCs w:val="22"/>
+        </w:rPr>
+      </w:pPr>
+      <w:bookmarkStart w:id="6" w:name="_Toc38194746"/>
+      <w:r>
+        <w:rPr>
           <w:rStyle w:val="Heading2Char"/>
         </w:rPr>
-        <w:t>Constraints</w:t>
+        <w:t>3</w:t>
+      </w:r>
+      <w:r>
+        <w:rPr>
+          <w:rStyle w:val="Heading2Char"/>
+        </w:rPr>
+        <w:t xml:space="preserve">.1 </w:t>
+      </w:r>
+      <w:r>
+        <w:rPr>
+          <w:rStyle w:val="Heading2Char"/>
+        </w:rPr>
+        <w:t>E/R-Modell</w:t>
       </w:r>
       <w:bookmarkEnd w:id="6"/>
     </w:p>
     <w:p>
       <w:r>
-        <w:br/>
+        <w:rPr>
+          <w:noProof/>
+        </w:rPr>
+        <w:drawing>
+          <wp:inline distT="0" distB="0" distL="0" distR="0" wp14:anchorId="2546DF13" wp14:editId="676FDFE8">
+            <wp:extent cx="5734835" cy="3418114"/>
+            <wp:effectExtent l="0" t="0" r="0" b="0"/>
+            <wp:docPr id="2" name="Grafik 2"/>
+            <wp:cNvGraphicFramePr>
+              <a:graphicFrameLocks xmlns:a="http://schemas.openxmlformats.org/drawingml/2006/main" noChangeAspect="1"/>
+            </wp:cNvGraphicFramePr>
+            <a:graphic xmlns:a="http://schemas.openxmlformats.org/drawingml/2006/main">
+              <a:graphicData uri="http://schemas.openxmlformats.org/drawingml/2006/picture">
+                <pic:pic xmlns:pic="http://schemas.openxmlformats.org/drawingml/2006/picture">
+                  <pic:nvPicPr>
+                    <pic:cNvPr id="0" name="Picture 2"/>
+                    <pic:cNvPicPr>
+                      <a:picLocks noChangeAspect="1" noChangeArrowheads="1"/>
+                    </pic:cNvPicPr>
+                  </pic:nvPicPr>
+                  <pic:blipFill>
+                    <a:blip r:embed="rId12">
+                      <a:extLst>
+                        <a:ext uri="{28A0092B-C50C-407E-A947-70E740481C1C}">
+                          <a14:useLocalDpi xmlns:a14="http://schemas.microsoft.com/office/drawing/2010/main" val="0"/>
+                        </a:ext>
+                      </a:extLst>
+                    </a:blip>
+                    <a:srcRect/>
+                    <a:stretch>
+                      <a:fillRect/>
+                    </a:stretch>
+                  </pic:blipFill>
+                  <pic:spPr bwMode="auto">
+                    <a:xfrm>
+                      <a:off x="0" y="0"/>
+                      <a:ext cx="5833123" cy="3476696"/>
+                    </a:xfrm>
+                    <a:prstGeom prst="rect">
+                      <a:avLst/>
+                    </a:prstGeom>
+                    <a:noFill/>
+                    <a:ln>
+                      <a:noFill/>
+                    </a:ln>
+                  </pic:spPr>
+                </pic:pic>
+              </a:graphicData>
+            </a:graphic>
+          </wp:inline>
+        </w:drawing>
       </w:r>
     </w:p>
+    <w:p>
+      <w:pPr>
+        <w:spacing w:line="276" w:lineRule="auto"/>
+        <w:rPr>
+          <w:rFonts w:ascii="Arial" w:hAnsi="Arial" w:cs="Arial"/>
+          <w:sz w:val="22"/>
+          <w:szCs w:val="22"/>
+        </w:rPr>
+      </w:pPr>
+      <w:bookmarkStart w:id="7" w:name="_Toc38194747"/>
+      <w:r>
+        <w:rPr>
+          <w:rStyle w:val="Heading2Char"/>
+        </w:rPr>
+        <w:t>3</w:t>
+      </w:r>
+      <w:r>
+        <w:rPr>
+          <w:rStyle w:val="Heading2Char"/>
+        </w:rPr>
+        <w:t xml:space="preserve">.2 </w:t>
+      </w:r>
+      <w:r>
+        <w:rPr>
+          <w:rStyle w:val="Heading2Char"/>
+        </w:rPr>
+        <w:t>Domäne</w:t>
+      </w:r>
+      <w:bookmarkEnd w:id="7"/>
+    </w:p>
+    <w:tbl>
+      <w:tblPr>
+        <w:tblStyle w:val="TableWeb3"/>
+        <w:tblW w:w="0" w:type="auto"/>
+        <w:tblLook w:val="04A0" w:firstRow="1" w:lastRow="0" w:firstColumn="1" w:lastColumn="0" w:noHBand="0" w:noVBand="1"/>
+      </w:tblPr>
+      <w:tblGrid>
+        <w:gridCol w:w="1775"/>
+        <w:gridCol w:w="7237"/>
+      </w:tblGrid>
+      <w:tr>
+        <w:trPr>
+          <w:cnfStyle w:val="100000000000" w:firstRow="1" w:lastRow="0" w:firstColumn="0" w:lastColumn="0" w:oddVBand="0" w:evenVBand="0" w:oddHBand="0" w:evenHBand="0" w:firstRowFirstColumn="0" w:firstRowLastColumn="0" w:lastRowFirstColumn="0" w:lastRowLastColumn="0"/>
+        </w:trPr>
+        <w:tc>
+          <w:tcPr>
+            <w:tcW w:w="1536" w:type="dxa"/>
+          </w:tcPr>
+          <w:p>
+            <w:pPr>
+              <w:rPr>
+                <w:rFonts w:ascii="Arial" w:hAnsi="Arial" w:cs="Arial"/>
+                <w:sz w:val="20"/>
+                <w:szCs w:val="20"/>
+                <w:u w:val="single"/>
+              </w:rPr>
+            </w:pPr>
+            <w:r>
+              <w:rPr>
+                <w:rFonts w:ascii="Arial" w:hAnsi="Arial" w:cs="Arial"/>
+                <w:sz w:val="20"/>
+                <w:szCs w:val="20"/>
+                <w:u w:val="single"/>
+              </w:rPr>
+              <w:t>Accountname</w:t>
+            </w:r>
+          </w:p>
+        </w:tc>
+        <w:tc>
+          <w:tcPr>
+            <w:tcW w:w="7356" w:type="dxa"/>
+          </w:tcPr>
+          <w:p>
+            <w:pPr>
+              <w:rPr>
+                <w:rFonts w:ascii="Arial" w:hAnsi="Arial" w:cs="Arial"/>
+                <w:sz w:val="20"/>
+                <w:szCs w:val="20"/>
+              </w:rPr>
+            </w:pPr>
+            <w:r>
+              <w:rPr>
+                <w:rFonts w:ascii="Arial" w:hAnsi="Arial" w:cs="Arial"/>
+                <w:sz w:val="20"/>
+                <w:szCs w:val="20"/>
+              </w:rPr>
+              <w:t>String; max. 15 Zeichen</w:t>
+            </w:r>
+          </w:p>
+        </w:tc>
+      </w:tr>
+      <w:tr>
+        <w:tc>
+          <w:tcPr>
+            <w:tcW w:w="1536" w:type="dxa"/>
+          </w:tcPr>
+          <w:p>
+            <w:pPr>
+              <w:rPr>
+                <w:rFonts w:ascii="Arial" w:hAnsi="Arial" w:cs="Arial"/>
+                <w:sz w:val="20"/>
+                <w:szCs w:val="20"/>
+              </w:rPr>
+            </w:pPr>
+            <w:r>
+              <w:rPr>
+                <w:rFonts w:ascii="Arial" w:hAnsi="Arial" w:cs="Arial"/>
+                <w:sz w:val="20"/>
+                <w:szCs w:val="20"/>
+              </w:rPr>
+              <w:t>E-Mail</w:t>
+            </w:r>
+          </w:p>
+        </w:tc>
+        <w:tc>
+          <w:tcPr>
+            <w:tcW w:w="7356" w:type="dxa"/>
+          </w:tcPr>
+          <w:p>
+            <w:pPr>
+              <w:rPr>
+                <w:rFonts w:ascii="Arial" w:hAnsi="Arial" w:cs="Arial"/>
+                <w:sz w:val="20"/>
+                <w:szCs w:val="20"/>
+              </w:rPr>
+            </w:pPr>
+            <w:r>
+              <w:rPr>
+                <w:rFonts w:ascii="Arial" w:hAnsi="Arial" w:cs="Arial"/>
+                <w:sz w:val="20"/>
+                <w:szCs w:val="20"/>
+              </w:rPr>
+              <w:t>String; max. 64 Zeichen</w:t>
+            </w:r>
+          </w:p>
+        </w:tc>
+      </w:tr>
+      <w:tr>
+        <w:tc>
+          <w:tcPr>
+            <w:tcW w:w="1536" w:type="dxa"/>
+          </w:tcPr>
+          <w:p>
+            <w:pPr>
+              <w:rPr>
+                <w:rFonts w:ascii="Arial" w:hAnsi="Arial" w:cs="Arial"/>
+                <w:sz w:val="20"/>
+                <w:szCs w:val="20"/>
+              </w:rPr>
+            </w:pPr>
+            <w:r>
+              <w:rPr>
+                <w:rFonts w:ascii="Arial" w:hAnsi="Arial" w:cs="Arial"/>
+                <w:sz w:val="20"/>
+                <w:szCs w:val="20"/>
+              </w:rPr>
+              <w:t>Passwort</w:t>
+            </w:r>
+          </w:p>
+        </w:tc>
+        <w:tc>
+          <w:tcPr>
+            <w:tcW w:w="7356" w:type="dxa"/>
+          </w:tcPr>
+          <w:p>
+            <w:pPr>
+              <w:rPr>
+                <w:rFonts w:ascii="Arial" w:hAnsi="Arial" w:cs="Arial"/>
+                <w:sz w:val="20"/>
+                <w:szCs w:val="20"/>
+              </w:rPr>
+            </w:pPr>
+            <w:r>
+              <w:rPr>
+                <w:rFonts w:ascii="Arial" w:hAnsi="Arial" w:cs="Arial"/>
+                <w:sz w:val="20"/>
+                <w:szCs w:val="20"/>
+              </w:rPr>
+              <w:t>Hashwert; max. 16 Zeichen</w:t>
+            </w:r>
+          </w:p>
+        </w:tc>
+      </w:tr>
+      <w:tr>
+        <w:tc>
+          <w:tcPr>
+            <w:tcW w:w="1536" w:type="dxa"/>
+          </w:tcPr>
+          <w:p>
+            <w:pPr>
+              <w:rPr>
+                <w:rFonts w:ascii="Arial" w:hAnsi="Arial" w:cs="Arial"/>
+                <w:sz w:val="20"/>
+                <w:szCs w:val="20"/>
+              </w:rPr>
+            </w:pPr>
+            <w:r>
+              <w:rPr>
+                <w:rFonts w:ascii="Arial" w:hAnsi="Arial" w:cs="Arial"/>
+                <w:sz w:val="20"/>
+                <w:szCs w:val="20"/>
+              </w:rPr>
+              <w:t>Accountzustand</w:t>
+            </w:r>
+          </w:p>
+        </w:tc>
+        <w:tc>
+          <w:tcPr>
+            <w:tcW w:w="7356" w:type="dxa"/>
+          </w:tcPr>
+          <w:p>
+            <w:pPr>
+              <w:rPr>
+                <w:rFonts w:ascii="Arial" w:hAnsi="Arial" w:cs="Arial"/>
+                <w:sz w:val="20"/>
+                <w:szCs w:val="20"/>
+              </w:rPr>
+            </w:pPr>
+            <w:r>
+              <w:rPr>
+                <w:rFonts w:ascii="Arial" w:hAnsi="Arial" w:cs="Arial"/>
+                <w:sz w:val="20"/>
+                <w:szCs w:val="20"/>
+              </w:rPr>
+              <w:t>String; max. 15 Zeichen</w:t>
+            </w:r>
+          </w:p>
+        </w:tc>
+      </w:tr>
+      <w:tr>
+        <w:tc>
+          <w:tcPr>
+            <w:tcW w:w="1536" w:type="dxa"/>
+          </w:tcPr>
+          <w:p>
+            <w:pPr>
+              <w:rPr>
+                <w:rFonts w:ascii="Arial" w:hAnsi="Arial" w:cs="Arial"/>
+                <w:sz w:val="20"/>
+                <w:szCs w:val="20"/>
+              </w:rPr>
+            </w:pPr>
+            <w:r>
+              <w:rPr>
+                <w:rFonts w:ascii="Arial" w:hAnsi="Arial" w:cs="Arial"/>
+                <w:sz w:val="20"/>
+                <w:szCs w:val="20"/>
+              </w:rPr>
+              <w:t>DM Bewertung</w:t>
+            </w:r>
+            <w:r>
+              <w:rPr>
+                <w:rFonts w:ascii="Arial" w:hAnsi="Arial" w:cs="Arial"/>
+                <w:sz w:val="20"/>
+                <w:szCs w:val="20"/>
+              </w:rPr>
+              <w:t>:</w:t>
+            </w:r>
+          </w:p>
+        </w:tc>
+        <w:tc>
+          <w:tcPr>
+            <w:tcW w:w="7356" w:type="dxa"/>
+          </w:tcPr>
+          <w:p>
+            <w:pPr>
+              <w:rPr>
+                <w:rFonts w:ascii="Arial" w:hAnsi="Arial" w:cs="Arial"/>
+                <w:sz w:val="20"/>
+                <w:szCs w:val="20"/>
+              </w:rPr>
+            </w:pPr>
+          </w:p>
+        </w:tc>
+      </w:tr>
+      <w:tr>
+        <w:tc>
+          <w:tcPr>
+            <w:tcW w:w="1536" w:type="dxa"/>
+          </w:tcPr>
+          <w:p>
+            <w:pPr>
+              <w:rPr>
+                <w:rFonts w:ascii="Arial" w:hAnsi="Arial" w:cs="Arial"/>
+                <w:sz w:val="20"/>
+                <w:szCs w:val="20"/>
+              </w:rPr>
+            </w:pPr>
+            <w:r>
+              <w:rPr>
+                <w:rFonts w:ascii="Arial" w:hAnsi="Arial" w:cs="Arial"/>
+                <w:sz w:val="20"/>
+                <w:szCs w:val="20"/>
+              </w:rPr>
+              <w:t>Punktzahl</w:t>
+            </w:r>
+          </w:p>
+        </w:tc>
+        <w:tc>
+          <w:tcPr>
+            <w:tcW w:w="7356" w:type="dxa"/>
+          </w:tcPr>
+          <w:p>
+            <w:pPr>
+              <w:rPr>
+                <w:rFonts w:ascii="Arial" w:hAnsi="Arial" w:cs="Arial"/>
+                <w:sz w:val="20"/>
+                <w:szCs w:val="20"/>
+              </w:rPr>
+            </w:pPr>
+            <w:r>
+              <w:rPr>
+                <w:rFonts w:ascii="Arial" w:hAnsi="Arial" w:cs="Arial"/>
+                <w:sz w:val="20"/>
+                <w:szCs w:val="20"/>
+              </w:rPr>
+              <w:t>Integer</w:t>
+            </w:r>
+          </w:p>
+        </w:tc>
+      </w:tr>
+      <w:tr>
+        <w:tc>
+          <w:tcPr>
+            <w:tcW w:w="1536" w:type="dxa"/>
+          </w:tcPr>
+          <w:p>
+            <w:pPr>
+              <w:rPr>
+                <w:rFonts w:ascii="Arial" w:hAnsi="Arial" w:cs="Arial"/>
+                <w:sz w:val="20"/>
+                <w:szCs w:val="20"/>
+              </w:rPr>
+            </w:pPr>
+            <w:r>
+              <w:rPr>
+                <w:rFonts w:ascii="Arial" w:hAnsi="Arial" w:cs="Arial"/>
+                <w:sz w:val="20"/>
+                <w:szCs w:val="20"/>
+              </w:rPr>
+              <w:t>Anzahl</w:t>
+            </w:r>
+          </w:p>
+        </w:tc>
+        <w:tc>
+          <w:tcPr>
+            <w:tcW w:w="7356" w:type="dxa"/>
+          </w:tcPr>
+          <w:p>
+            <w:pPr>
+              <w:rPr>
+                <w:rFonts w:ascii="Arial" w:hAnsi="Arial" w:cs="Arial"/>
+                <w:sz w:val="20"/>
+                <w:szCs w:val="20"/>
+              </w:rPr>
+            </w:pPr>
+            <w:r>
+              <w:rPr>
+                <w:rFonts w:ascii="Arial" w:hAnsi="Arial" w:cs="Arial"/>
+                <w:sz w:val="20"/>
+                <w:szCs w:val="20"/>
+              </w:rPr>
+              <w:t>Integer</w:t>
+            </w:r>
+          </w:p>
+        </w:tc>
+      </w:tr>
+    </w:tbl>
     <w:p/>
     <w:p>
       <w:pPr>
+        <w:spacing w:line="276" w:lineRule="auto"/>
+        <w:rPr>
+          <w:rFonts w:ascii="Arial" w:hAnsi="Arial" w:cs="Arial"/>
+          <w:sz w:val="22"/>
+          <w:szCs w:val="22"/>
+        </w:rPr>
+      </w:pPr>
+      <w:bookmarkStart w:id="8" w:name="_Toc38194748"/>
+      <w:r>
+        <w:rPr>
+          <w:rStyle w:val="Heading2Char"/>
+        </w:rPr>
+        <w:t>3</w:t>
+      </w:r>
+      <w:r>
+        <w:rPr>
+          <w:rStyle w:val="Heading2Char"/>
+        </w:rPr>
+        <w:t xml:space="preserve">.3 </w:t>
+      </w:r>
+      <w:r>
+        <w:rPr>
+          <w:rStyle w:val="Heading2Char"/>
+        </w:rPr>
+        <w:t>Constraints</w:t>
+      </w:r>
+      <w:bookmarkEnd w:id="8"/>
+    </w:p>
+    <w:p>
+      <w:pPr>
+        <w:pStyle w:val="ListParagraph"/>
+        <w:numPr>
+          <w:ilvl w:val="0"/>
+          <w:numId w:val="23"/>
+        </w:numPr>
+        <w:rPr>
+          <w:rFonts w:ascii="Arial" w:hAnsi="Arial" w:cs="Arial"/>
+          <w:sz w:val="22"/>
+          <w:szCs w:val="22"/>
+        </w:rPr>
+      </w:pPr>
+      <w:r>
+        <w:rPr>
+          <w:rFonts w:ascii="Arial" w:hAnsi="Arial" w:cs="Arial"/>
+          <w:sz w:val="22"/>
+          <w:szCs w:val="22"/>
+        </w:rPr>
+        <w:t>5 ≥ Punktzahl ≥ 0</w:t>
+      </w:r>
+    </w:p>
+    <w:p>
+      <w:pPr>
+        <w:pStyle w:val="ListParagraph"/>
+        <w:numPr>
+          <w:ilvl w:val="0"/>
+          <w:numId w:val="23"/>
+        </w:numPr>
+        <w:rPr>
+          <w:rFonts w:ascii="Arial" w:hAnsi="Arial" w:cs="Arial"/>
+          <w:sz w:val="22"/>
+          <w:szCs w:val="22"/>
+        </w:rPr>
+      </w:pPr>
+      <w:r>
+        <w:rPr>
+          <w:rFonts w:ascii="Arial" w:hAnsi="Arial" w:cs="Arial"/>
+          <w:sz w:val="22"/>
+          <w:szCs w:val="22"/>
+        </w:rPr>
+        <w:t xml:space="preserve">Der Wert von </w:t>
+      </w:r>
+      <w:r>
+        <w:rPr>
+          <w:rFonts w:ascii="Arial" w:hAnsi="Arial" w:cs="Arial"/>
+          <w:i/>
+          <w:iCs/>
+          <w:sz w:val="22"/>
+          <w:szCs w:val="22"/>
+        </w:rPr>
+        <w:t>E-Mail</w:t>
+      </w:r>
+      <w:r>
+        <w:rPr>
+          <w:rFonts w:ascii="Arial" w:hAnsi="Arial" w:cs="Arial"/>
+          <w:sz w:val="22"/>
+          <w:szCs w:val="22"/>
+        </w:rPr>
+        <w:t xml:space="preserve"> </w:t>
+      </w:r>
+      <w:r>
+        <w:rPr>
+          <w:rFonts w:ascii="Arial" w:hAnsi="Arial" w:cs="Arial"/>
+          <w:sz w:val="22"/>
+          <w:szCs w:val="22"/>
+        </w:rPr>
+        <w:t>entspricht einer validen E-Mail-Adresse</w:t>
+      </w:r>
+    </w:p>
+    <w:p>
+      <w:pPr>
+        <w:pStyle w:val="ListParagraph"/>
+        <w:numPr>
+          <w:ilvl w:val="0"/>
+          <w:numId w:val="23"/>
+        </w:numPr>
+        <w:rPr>
+          <w:rFonts w:ascii="Arial" w:hAnsi="Arial" w:cs="Arial"/>
+          <w:sz w:val="22"/>
+          <w:szCs w:val="22"/>
+        </w:rPr>
+      </w:pPr>
+      <w:r>
+        <w:rPr>
+          <w:rFonts w:ascii="Arial" w:hAnsi="Arial" w:cs="Arial"/>
+          <w:sz w:val="22"/>
+          <w:szCs w:val="22"/>
+        </w:rPr>
+        <w:t>Der Wert NULL darf von keinem Attribut angenommen werden.</w:t>
+      </w:r>
+    </w:p>
+    <w:p>
+      <w:pPr>
         <w:pStyle w:val="Heading1"/>
         <w:spacing w:line="276" w:lineRule="auto"/>
       </w:pPr>
-      <w:bookmarkStart w:id="7" w:name="_Toc38138335"/>
+      <w:bookmarkStart w:id="9" w:name="_Toc38194749"/>
       <w:r>
         <w:rPr>
           <w:caps w:val="0"/>
         </w:rPr>
-        <w:t>3</w:t>
+        <w:lastRenderedPageBreak/>
+        <w:t>4</w:t>
       </w:r>
       <w:r>
         <w:rPr>
@@ -2076,7 +3086,7 @@
       <w:r>
         <w:t>Session</w:t>
       </w:r>
-      <w:bookmarkEnd w:id="7"/>
+      <w:bookmarkEnd w:id="9"/>
     </w:p>
     <w:p>
       <w:pPr>
@@ -2087,22 +3097,82 @@
           <w:szCs w:val="22"/>
         </w:rPr>
       </w:pPr>
-      <w:bookmarkStart w:id="8" w:name="_Toc38138336"/>
+      <w:bookmarkStart w:id="10" w:name="_Toc38194750"/>
       <w:r>
         <w:rPr>
           <w:rStyle w:val="Heading2Char"/>
         </w:rPr>
-        <w:t xml:space="preserve">3.1 </w:t>
+        <w:t>4</w:t>
       </w:r>
       <w:r>
         <w:rPr>
           <w:rStyle w:val="Heading2Char"/>
         </w:rPr>
+        <w:t xml:space="preserve">.1 </w:t>
+      </w:r>
+      <w:r>
+        <w:rPr>
+          <w:rStyle w:val="Heading2Char"/>
+        </w:rPr>
         <w:t>E/R-Modell</w:t>
       </w:r>
-      <w:bookmarkEnd w:id="8"/>
+      <w:bookmarkEnd w:id="10"/>
     </w:p>
-    <w:p/>
+    <w:p>
+      <w:r>
+        <w:rPr>
+          <w:noProof/>
+        </w:rPr>
+        <w:drawing>
+          <wp:inline distT="0" distB="0" distL="0" distR="0" wp14:anchorId="536773E4" wp14:editId="46025EAF">
+            <wp:extent cx="5758815" cy="2705100"/>
+            <wp:effectExtent l="0" t="0" r="0" b="0"/>
+            <wp:docPr id="3" name="Grafik 3"/>
+            <wp:cNvGraphicFramePr>
+              <a:graphicFrameLocks xmlns:a="http://schemas.openxmlformats.org/drawingml/2006/main" noChangeAspect="1"/>
+            </wp:cNvGraphicFramePr>
+            <a:graphic xmlns:a="http://schemas.openxmlformats.org/drawingml/2006/main">
+              <a:graphicData uri="http://schemas.openxmlformats.org/drawingml/2006/picture">
+                <pic:pic xmlns:pic="http://schemas.openxmlformats.org/drawingml/2006/picture">
+                  <pic:nvPicPr>
+                    <pic:cNvPr id="0" name="Picture 3"/>
+                    <pic:cNvPicPr>
+                      <a:picLocks noChangeAspect="1" noChangeArrowheads="1"/>
+                    </pic:cNvPicPr>
+                  </pic:nvPicPr>
+                  <pic:blipFill>
+                    <a:blip r:embed="rId13">
+                      <a:extLst>
+                        <a:ext uri="{28A0092B-C50C-407E-A947-70E740481C1C}">
+                          <a14:useLocalDpi xmlns:a14="http://schemas.microsoft.com/office/drawing/2010/main" val="0"/>
+                        </a:ext>
+                      </a:extLst>
+                    </a:blip>
+                    <a:srcRect/>
+                    <a:stretch>
+                      <a:fillRect/>
+                    </a:stretch>
+                  </pic:blipFill>
+                  <pic:spPr bwMode="auto">
+                    <a:xfrm>
+                      <a:off x="0" y="0"/>
+                      <a:ext cx="5758815" cy="2705100"/>
+                    </a:xfrm>
+                    <a:prstGeom prst="rect">
+                      <a:avLst/>
+                    </a:prstGeom>
+                    <a:noFill/>
+                    <a:ln>
+                      <a:noFill/>
+                    </a:ln>
+                  </pic:spPr>
+                </pic:pic>
+              </a:graphicData>
+            </a:graphic>
+          </wp:inline>
+        </w:drawing>
+      </w:r>
+    </w:p>
     <w:p>
       <w:pPr>
         <w:spacing w:line="276" w:lineRule="auto"/>
@@ -2112,21 +3182,26 @@
           <w:szCs w:val="22"/>
         </w:rPr>
       </w:pPr>
-      <w:bookmarkStart w:id="9" w:name="_Toc38138337"/>
+      <w:bookmarkStart w:id="11" w:name="_Toc38194751"/>
       <w:r>
         <w:rPr>
           <w:rStyle w:val="Heading2Char"/>
         </w:rPr>
-        <w:lastRenderedPageBreak/>
-        <w:t xml:space="preserve">3.2 </w:t>
+        <w:t>4</w:t>
       </w:r>
       <w:r>
         <w:rPr>
           <w:rStyle w:val="Heading2Char"/>
         </w:rPr>
+        <w:t xml:space="preserve">.2 </w:t>
+      </w:r>
+      <w:r>
+        <w:rPr>
+          <w:rStyle w:val="Heading2Char"/>
+        </w:rPr>
         <w:t>Domäne</w:t>
       </w:r>
-      <w:bookmarkEnd w:id="9"/>
+      <w:bookmarkEnd w:id="11"/>
     </w:p>
     <w:tbl>
       <w:tblPr>
@@ -2248,23 +3323,13 @@
                 <w:szCs w:val="20"/>
               </w:rPr>
             </w:pPr>
-            <w:proofErr w:type="spellStart"/>
-            <w:r>
-              <w:rPr>
-                <w:rFonts w:ascii="Arial" w:hAnsi="Arial" w:cs="Arial"/>
-                <w:sz w:val="20"/>
-                <w:szCs w:val="20"/>
-              </w:rPr>
-              <w:t>Nickname</w:t>
-            </w:r>
-            <w:proofErr w:type="spellEnd"/>
-            <w:r>
-              <w:rPr>
-                <w:rFonts w:ascii="Arial" w:hAnsi="Arial" w:cs="Arial"/>
-                <w:sz w:val="20"/>
-                <w:szCs w:val="20"/>
-              </w:rPr>
-              <w:t xml:space="preserve"> DM</w:t>
+            <w:r>
+              <w:rPr>
+                <w:rFonts w:ascii="Arial" w:hAnsi="Arial" w:cs="Arial"/>
+                <w:sz w:val="20"/>
+                <w:szCs w:val="20"/>
+              </w:rPr>
+              <w:t>Nickname DM</w:t>
             </w:r>
           </w:p>
         </w:tc>
@@ -2348,20 +3413,26 @@
           <w:szCs w:val="22"/>
         </w:rPr>
       </w:pPr>
-      <w:bookmarkStart w:id="10" w:name="_Toc38138338"/>
+      <w:bookmarkStart w:id="12" w:name="_Toc38194752"/>
       <w:r>
         <w:rPr>
           <w:rStyle w:val="Heading2Char"/>
         </w:rPr>
-        <w:t xml:space="preserve">3.3 </w:t>
+        <w:t>4</w:t>
       </w:r>
       <w:r>
         <w:rPr>
           <w:rStyle w:val="Heading2Char"/>
         </w:rPr>
+        <w:t xml:space="preserve">.3 </w:t>
+      </w:r>
+      <w:r>
+        <w:rPr>
+          <w:rStyle w:val="Heading2Char"/>
+        </w:rPr>
         <w:t>Constraints</w:t>
       </w:r>
-      <w:bookmarkEnd w:id="10"/>
+      <w:bookmarkEnd w:id="12"/>
     </w:p>
     <w:p>
       <w:pPr>
@@ -2370,18 +3441,27 @@
           <w:ilvl w:val="0"/>
           <w:numId w:val="23"/>
         </w:numPr>
+        <w:rPr>
+          <w:rFonts w:ascii="Arial" w:hAnsi="Arial" w:cs="Arial"/>
+          <w:sz w:val="22"/>
+          <w:szCs w:val="22"/>
+        </w:rPr>
       </w:pPr>
       <w:r>
+        <w:rPr>
+          <w:rFonts w:ascii="Arial" w:hAnsi="Arial" w:cs="Arial"/>
+          <w:sz w:val="22"/>
+          <w:szCs w:val="22"/>
+        </w:rPr>
         <w:t xml:space="preserve">Anzahl Charaktere online </w:t>
       </w:r>
       <w:r>
         <w:rPr>
-          <w:rFonts w:cstheme="minorHAnsi"/>
-        </w:rPr>
-        <w:t xml:space="preserve">≥ </w:t>
-      </w:r>
-      <w:r>
-        <w:t>0</w:t>
+          <w:rFonts w:ascii="Arial" w:hAnsi="Arial" w:cs="Arial"/>
+          <w:sz w:val="22"/>
+          <w:szCs w:val="22"/>
+        </w:rPr>
+        <w:t>≥ 0</w:t>
       </w:r>
     </w:p>
     <w:p>
@@ -2391,22 +3471,49 @@
           <w:ilvl w:val="0"/>
           <w:numId w:val="23"/>
         </w:numPr>
+        <w:rPr>
+          <w:rFonts w:ascii="Arial" w:hAnsi="Arial" w:cs="Arial"/>
+          <w:sz w:val="22"/>
+          <w:szCs w:val="22"/>
+        </w:rPr>
       </w:pPr>
       <w:r>
+        <w:rPr>
+          <w:rFonts w:ascii="Arial" w:hAnsi="Arial" w:cs="Arial"/>
+          <w:sz w:val="22"/>
+          <w:szCs w:val="22"/>
+        </w:rPr>
         <w:t>Der Wert NULL darf von keinem Attribut angenommen werden.</w:t>
       </w:r>
     </w:p>
-    <w:p/>
+    <w:p>
+      <w:pPr>
+        <w:rPr>
+          <w:rFonts w:ascii="Arial" w:hAnsi="Arial" w:cs="Arial"/>
+          <w:sz w:val="22"/>
+          <w:szCs w:val="22"/>
+        </w:rPr>
+      </w:pPr>
+      <w:r>
+        <w:rPr>
+          <w:rFonts w:ascii="Arial" w:hAnsi="Arial" w:cs="Arial"/>
+          <w:sz w:val="22"/>
+          <w:szCs w:val="22"/>
+        </w:rPr>
+        <w:br w:type="page"/>
+      </w:r>
+    </w:p>
     <w:p>
       <w:pPr>
         <w:pStyle w:val="Heading1"/>
         <w:spacing w:line="276" w:lineRule="auto"/>
       </w:pPr>
-      <w:bookmarkStart w:id="11" w:name="_Toc38138339"/>
+      <w:bookmarkStart w:id="13" w:name="_Toc38194753"/>
       <w:r>
         <w:rPr>
           <w:caps w:val="0"/>
         </w:rPr>
+        <w:lastRenderedPageBreak/>
         <w:t>5</w:t>
       </w:r>
       <w:r>
@@ -2421,7 +3528,7 @@
       <w:r>
         <w:t>Spielstanddaten</w:t>
       </w:r>
-      <w:bookmarkEnd w:id="11"/>
+      <w:bookmarkEnd w:id="13"/>
     </w:p>
     <w:p>
       <w:pPr>
@@ -2432,16 +3539,82 @@
           <w:szCs w:val="22"/>
         </w:rPr>
       </w:pPr>
-      <w:bookmarkStart w:id="12" w:name="_Toc38138340"/>
+      <w:bookmarkStart w:id="14" w:name="_Toc38194754"/>
+      <w:r>
+        <w:rPr>
+          <w:rStyle w:val="Heading2Char"/>
+        </w:rPr>
+        <w:t>5</w:t>
+      </w:r>
+      <w:r>
+        <w:rPr>
+          <w:rStyle w:val="Heading2Char"/>
+        </w:rPr>
+        <w:t xml:space="preserve">.1 </w:t>
+      </w:r>
       <w:r>
         <w:rPr>
           <w:rStyle w:val="Heading2Char"/>
         </w:rPr>
         <w:t>E/R-Modell</w:t>
       </w:r>
-      <w:bookmarkEnd w:id="12"/>
+      <w:bookmarkEnd w:id="14"/>
     </w:p>
-    <w:p/>
+    <w:p>
+      <w:r>
+        <w:rPr>
+          <w:noProof/>
+        </w:rPr>
+        <w:drawing>
+          <wp:inline distT="0" distB="0" distL="0" distR="0" wp14:anchorId="0D4314CE" wp14:editId="4968799B">
+            <wp:extent cx="5747385" cy="4642485"/>
+            <wp:effectExtent l="0" t="0" r="5715" b="5715"/>
+            <wp:docPr id="4" name="Grafik 4"/>
+            <wp:cNvGraphicFramePr>
+              <a:graphicFrameLocks xmlns:a="http://schemas.openxmlformats.org/drawingml/2006/main" noChangeAspect="1"/>
+            </wp:cNvGraphicFramePr>
+            <a:graphic xmlns:a="http://schemas.openxmlformats.org/drawingml/2006/main">
+              <a:graphicData uri="http://schemas.openxmlformats.org/drawingml/2006/picture">
+                <pic:pic xmlns:pic="http://schemas.openxmlformats.org/drawingml/2006/picture">
+                  <pic:nvPicPr>
+                    <pic:cNvPr id="0" name="Picture 4"/>
+                    <pic:cNvPicPr>
+                      <a:picLocks noChangeAspect="1" noChangeArrowheads="1"/>
+                    </pic:cNvPicPr>
+                  </pic:nvPicPr>
+                  <pic:blipFill>
+                    <a:blip r:embed="rId14" cstate="print">
+                      <a:extLst>
+                        <a:ext uri="{28A0092B-C50C-407E-A947-70E740481C1C}">
+                          <a14:useLocalDpi xmlns:a14="http://schemas.microsoft.com/office/drawing/2010/main" val="0"/>
+                        </a:ext>
+                      </a:extLst>
+                    </a:blip>
+                    <a:srcRect/>
+                    <a:stretch>
+                      <a:fillRect/>
+                    </a:stretch>
+                  </pic:blipFill>
+                  <pic:spPr bwMode="auto">
+                    <a:xfrm>
+                      <a:off x="0" y="0"/>
+                      <a:ext cx="5747385" cy="4642485"/>
+                    </a:xfrm>
+                    <a:prstGeom prst="rect">
+                      <a:avLst/>
+                    </a:prstGeom>
+                    <a:noFill/>
+                    <a:ln>
+                      <a:noFill/>
+                    </a:ln>
+                  </pic:spPr>
+                </pic:pic>
+              </a:graphicData>
+            </a:graphic>
+          </wp:inline>
+        </w:drawing>
+      </w:r>
+    </w:p>
     <w:p>
       <w:pPr>
         <w:spacing w:line="276" w:lineRule="auto"/>
@@ -2451,14 +3624,26 @@
           <w:szCs w:val="22"/>
         </w:rPr>
       </w:pPr>
-      <w:bookmarkStart w:id="13" w:name="_Toc38138341"/>
+      <w:bookmarkStart w:id="15" w:name="_Toc38194755"/>
+      <w:r>
+        <w:rPr>
+          <w:rStyle w:val="Heading2Char"/>
+        </w:rPr>
+        <w:t>5</w:t>
+      </w:r>
+      <w:r>
+        <w:rPr>
+          <w:rStyle w:val="Heading2Char"/>
+        </w:rPr>
+        <w:t xml:space="preserve">.2 </w:t>
+      </w:r>
       <w:r>
         <w:rPr>
           <w:rStyle w:val="Heading2Char"/>
         </w:rPr>
         <w:t>Domäne</w:t>
       </w:r>
-      <w:bookmarkEnd w:id="13"/>
+      <w:bookmarkEnd w:id="15"/>
     </w:p>
     <w:tbl>
       <w:tblPr>
@@ -2467,8 +3652,8 @@
         <w:tblLook w:val="04A0" w:firstRow="1" w:lastRow="0" w:firstColumn="1" w:lastColumn="0" w:noHBand="0" w:noVBand="1"/>
       </w:tblPr>
       <w:tblGrid>
-        <w:gridCol w:w="1596"/>
-        <w:gridCol w:w="7416"/>
+        <w:gridCol w:w="2175"/>
+        <w:gridCol w:w="6837"/>
       </w:tblGrid>
       <w:tr>
         <w:trPr>
@@ -2476,141 +3661,213 @@
         </w:trPr>
         <w:tc>
           <w:tcPr>
-            <w:tcW w:w="1536" w:type="dxa"/>
-          </w:tcPr>
-          <w:p>
-            <w:pPr>
-              <w:rPr>
-                <w:rFonts w:ascii="Arial" w:hAnsi="Arial" w:cs="Arial"/>
-                <w:sz w:val="20"/>
-                <w:szCs w:val="20"/>
-              </w:rPr>
-            </w:pPr>
-          </w:p>
-        </w:tc>
-        <w:tc>
-          <w:tcPr>
-            <w:tcW w:w="7356" w:type="dxa"/>
-          </w:tcPr>
-          <w:p>
-            <w:pPr>
-              <w:rPr>
-                <w:rFonts w:ascii="Arial" w:hAnsi="Arial" w:cs="Arial"/>
-                <w:sz w:val="20"/>
-                <w:szCs w:val="20"/>
-              </w:rPr>
-            </w:pPr>
+            <w:tcW w:w="2115" w:type="dxa"/>
+          </w:tcPr>
+          <w:p>
+            <w:pPr>
+              <w:rPr>
+                <w:rFonts w:ascii="Arial" w:hAnsi="Arial" w:cs="Arial"/>
+                <w:sz w:val="20"/>
+                <w:szCs w:val="20"/>
+              </w:rPr>
+            </w:pPr>
+            <w:r>
+              <w:rPr>
+                <w:rFonts w:ascii="Arial" w:hAnsi="Arial" w:cs="Arial"/>
+                <w:sz w:val="20"/>
+                <w:szCs w:val="20"/>
+              </w:rPr>
+              <w:t>CharakterID</w:t>
+            </w:r>
+          </w:p>
+        </w:tc>
+        <w:tc>
+          <w:tcPr>
+            <w:tcW w:w="6777" w:type="dxa"/>
+          </w:tcPr>
+          <w:p>
+            <w:pPr>
+              <w:rPr>
+                <w:rFonts w:ascii="Arial" w:hAnsi="Arial" w:cs="Arial"/>
+                <w:sz w:val="20"/>
+                <w:szCs w:val="20"/>
+              </w:rPr>
+            </w:pPr>
+            <w:r>
+              <w:rPr>
+                <w:rFonts w:ascii="Arial" w:hAnsi="Arial" w:cs="Arial"/>
+                <w:sz w:val="20"/>
+                <w:szCs w:val="20"/>
+              </w:rPr>
+              <w:t>String; max. 50 Zeichen</w:t>
+            </w:r>
           </w:p>
         </w:tc>
       </w:tr>
       <w:tr>
         <w:tc>
           <w:tcPr>
-            <w:tcW w:w="1536" w:type="dxa"/>
-          </w:tcPr>
-          <w:p>
-            <w:pPr>
-              <w:rPr>
-                <w:rFonts w:ascii="Arial" w:hAnsi="Arial" w:cs="Arial"/>
-                <w:sz w:val="20"/>
-                <w:szCs w:val="20"/>
-              </w:rPr>
-            </w:pPr>
-          </w:p>
-        </w:tc>
-        <w:tc>
-          <w:tcPr>
-            <w:tcW w:w="7356" w:type="dxa"/>
-          </w:tcPr>
-          <w:p>
-            <w:pPr>
-              <w:rPr>
-                <w:rFonts w:ascii="Arial" w:hAnsi="Arial" w:cs="Arial"/>
-                <w:sz w:val="20"/>
-                <w:szCs w:val="20"/>
-              </w:rPr>
-            </w:pPr>
+            <w:tcW w:w="2115" w:type="dxa"/>
+          </w:tcPr>
+          <w:p>
+            <w:pPr>
+              <w:rPr>
+                <w:rFonts w:ascii="Arial" w:hAnsi="Arial" w:cs="Arial"/>
+                <w:sz w:val="20"/>
+                <w:szCs w:val="20"/>
+              </w:rPr>
+            </w:pPr>
+            <w:r>
+              <w:rPr>
+                <w:rFonts w:ascii="Arial" w:hAnsi="Arial" w:cs="Arial"/>
+                <w:sz w:val="20"/>
+                <w:szCs w:val="20"/>
+              </w:rPr>
+              <w:t>Raumname</w:t>
+            </w:r>
+          </w:p>
+        </w:tc>
+        <w:tc>
+          <w:tcPr>
+            <w:tcW w:w="6777" w:type="dxa"/>
+          </w:tcPr>
+          <w:p>
+            <w:pPr>
+              <w:rPr>
+                <w:rFonts w:ascii="Arial" w:hAnsi="Arial" w:cs="Arial"/>
+                <w:sz w:val="20"/>
+                <w:szCs w:val="20"/>
+              </w:rPr>
+            </w:pPr>
+            <w:r>
+              <w:rPr>
+                <w:rFonts w:ascii="Arial" w:hAnsi="Arial" w:cs="Arial"/>
+                <w:sz w:val="20"/>
+                <w:szCs w:val="20"/>
+              </w:rPr>
+              <w:t>String; max. 50 Zeichen</w:t>
+            </w:r>
           </w:p>
         </w:tc>
       </w:tr>
       <w:tr>
         <w:tc>
           <w:tcPr>
-            <w:tcW w:w="1536" w:type="dxa"/>
-          </w:tcPr>
-          <w:p>
-            <w:pPr>
-              <w:rPr>
-                <w:rFonts w:ascii="Arial" w:hAnsi="Arial" w:cs="Arial"/>
-                <w:sz w:val="20"/>
-                <w:szCs w:val="20"/>
-              </w:rPr>
-            </w:pPr>
-          </w:p>
-        </w:tc>
-        <w:tc>
-          <w:tcPr>
-            <w:tcW w:w="7356" w:type="dxa"/>
-          </w:tcPr>
-          <w:p>
-            <w:pPr>
-              <w:rPr>
-                <w:rFonts w:ascii="Arial" w:hAnsi="Arial" w:cs="Arial"/>
-                <w:sz w:val="20"/>
-                <w:szCs w:val="20"/>
-              </w:rPr>
-            </w:pPr>
+            <w:tcW w:w="2115" w:type="dxa"/>
+          </w:tcPr>
+          <w:p>
+            <w:pPr>
+              <w:rPr>
+                <w:rFonts w:ascii="Arial" w:hAnsi="Arial" w:cs="Arial"/>
+                <w:sz w:val="20"/>
+                <w:szCs w:val="20"/>
+              </w:rPr>
+            </w:pPr>
+            <w:r>
+              <w:rPr>
+                <w:rFonts w:ascii="Arial" w:hAnsi="Arial" w:cs="Arial"/>
+                <w:sz w:val="20"/>
+                <w:szCs w:val="20"/>
+              </w:rPr>
+              <w:t>Beschreibungstext</w:t>
+            </w:r>
+          </w:p>
+        </w:tc>
+        <w:tc>
+          <w:tcPr>
+            <w:tcW w:w="6777" w:type="dxa"/>
+          </w:tcPr>
+          <w:p>
+            <w:pPr>
+              <w:rPr>
+                <w:rFonts w:ascii="Arial" w:hAnsi="Arial" w:cs="Arial"/>
+                <w:sz w:val="20"/>
+                <w:szCs w:val="20"/>
+              </w:rPr>
+            </w:pPr>
+            <w:r>
+              <w:rPr>
+                <w:rFonts w:ascii="Arial" w:hAnsi="Arial" w:cs="Arial"/>
+                <w:sz w:val="20"/>
+                <w:szCs w:val="20"/>
+              </w:rPr>
+              <w:t>String; max. 500 Zeichen</w:t>
+            </w:r>
           </w:p>
         </w:tc>
       </w:tr>
       <w:tr>
         <w:tc>
           <w:tcPr>
-            <w:tcW w:w="1536" w:type="dxa"/>
-          </w:tcPr>
-          <w:p>
-            <w:pPr>
-              <w:rPr>
-                <w:rFonts w:ascii="Arial" w:hAnsi="Arial" w:cs="Arial"/>
-                <w:sz w:val="20"/>
-                <w:szCs w:val="20"/>
-              </w:rPr>
-            </w:pPr>
-          </w:p>
-        </w:tc>
-        <w:tc>
-          <w:tcPr>
-            <w:tcW w:w="7356" w:type="dxa"/>
-          </w:tcPr>
-          <w:p>
-            <w:pPr>
-              <w:rPr>
-                <w:rFonts w:ascii="Arial" w:hAnsi="Arial" w:cs="Arial"/>
-                <w:sz w:val="20"/>
-                <w:szCs w:val="20"/>
-              </w:rPr>
-            </w:pPr>
+            <w:tcW w:w="2115" w:type="dxa"/>
+          </w:tcPr>
+          <w:p>
+            <w:pPr>
+              <w:rPr>
+                <w:rFonts w:ascii="Arial" w:hAnsi="Arial" w:cs="Arial"/>
+                <w:sz w:val="20"/>
+                <w:szCs w:val="20"/>
+              </w:rPr>
+            </w:pPr>
+            <w:r>
+              <w:rPr>
+                <w:rFonts w:ascii="Arial" w:hAnsi="Arial" w:cs="Arial"/>
+                <w:sz w:val="20"/>
+                <w:szCs w:val="20"/>
+              </w:rPr>
+              <w:t>Pfad zu Bild</w:t>
+            </w:r>
+          </w:p>
+        </w:tc>
+        <w:tc>
+          <w:tcPr>
+            <w:tcW w:w="6777" w:type="dxa"/>
+          </w:tcPr>
+          <w:p>
+            <w:pPr>
+              <w:rPr>
+                <w:rFonts w:ascii="Arial" w:hAnsi="Arial" w:cs="Arial"/>
+                <w:sz w:val="20"/>
+                <w:szCs w:val="20"/>
+              </w:rPr>
+            </w:pPr>
+            <w:r>
+              <w:rPr>
+                <w:rFonts w:ascii="Arial" w:hAnsi="Arial" w:cs="Arial"/>
+                <w:sz w:val="20"/>
+                <w:szCs w:val="20"/>
+              </w:rPr>
+              <w:t>String; max. 255 Zeichen</w:t>
+            </w:r>
           </w:p>
         </w:tc>
       </w:tr>
       <w:tr>
         <w:tc>
           <w:tcPr>
-            <w:tcW w:w="1536" w:type="dxa"/>
-          </w:tcPr>
-          <w:p>
-            <w:pPr>
-              <w:rPr>
-                <w:rFonts w:ascii="Arial" w:hAnsi="Arial" w:cs="Arial"/>
-                <w:sz w:val="20"/>
-                <w:szCs w:val="20"/>
-              </w:rPr>
-            </w:pPr>
-          </w:p>
-        </w:tc>
-        <w:tc>
-          <w:tcPr>
-            <w:tcW w:w="7356" w:type="dxa"/>
+            <w:tcW w:w="2115" w:type="dxa"/>
+          </w:tcPr>
+          <w:p>
+            <w:pPr>
+              <w:rPr>
+                <w:rFonts w:ascii="Arial" w:hAnsi="Arial" w:cs="Arial"/>
+                <w:sz w:val="20"/>
+                <w:szCs w:val="20"/>
+              </w:rPr>
+            </w:pPr>
+            <w:r>
+              <w:rPr>
+                <w:rFonts w:ascii="Arial" w:hAnsi="Arial" w:cs="Arial"/>
+                <w:sz w:val="20"/>
+                <w:szCs w:val="20"/>
+              </w:rPr>
+              <w:t>Identifier:</w:t>
+            </w:r>
+          </w:p>
+        </w:tc>
+        <w:tc>
+          <w:tcPr>
+            <w:tcW w:w="6777" w:type="dxa"/>
           </w:tcPr>
           <w:p>
             <w:pPr>
@@ -2626,60 +3883,729 @@
       <w:tr>
         <w:tc>
           <w:tcPr>
-            <w:tcW w:w="1536" w:type="dxa"/>
-          </w:tcPr>
-          <w:p>
-            <w:pPr>
-              <w:rPr>
-                <w:rFonts w:ascii="Arial" w:hAnsi="Arial" w:cs="Arial"/>
-                <w:sz w:val="20"/>
-                <w:szCs w:val="20"/>
-              </w:rPr>
-            </w:pPr>
-          </w:p>
-        </w:tc>
-        <w:tc>
-          <w:tcPr>
-            <w:tcW w:w="7356" w:type="dxa"/>
-          </w:tcPr>
-          <w:p>
-            <w:pPr>
-              <w:rPr>
-                <w:rFonts w:ascii="Arial" w:hAnsi="Arial" w:cs="Arial"/>
-                <w:sz w:val="20"/>
-                <w:szCs w:val="20"/>
-              </w:rPr>
-            </w:pPr>
+            <w:tcW w:w="2115" w:type="dxa"/>
+          </w:tcPr>
+          <w:p>
+            <w:pPr>
+              <w:rPr>
+                <w:rFonts w:ascii="Arial" w:hAnsi="Arial" w:cs="Arial"/>
+                <w:sz w:val="20"/>
+                <w:szCs w:val="20"/>
+              </w:rPr>
+            </w:pPr>
+            <w:r>
+              <w:rPr>
+                <w:rFonts w:ascii="Arial" w:hAnsi="Arial" w:cs="Arial"/>
+                <w:sz w:val="20"/>
+                <w:szCs w:val="20"/>
+              </w:rPr>
+              <w:t>Spielname</w:t>
+            </w:r>
+          </w:p>
+        </w:tc>
+        <w:tc>
+          <w:tcPr>
+            <w:tcW w:w="6777" w:type="dxa"/>
+          </w:tcPr>
+          <w:p>
+            <w:pPr>
+              <w:rPr>
+                <w:rFonts w:ascii="Arial" w:hAnsi="Arial" w:cs="Arial"/>
+                <w:sz w:val="20"/>
+                <w:szCs w:val="20"/>
+              </w:rPr>
+            </w:pPr>
+            <w:r>
+              <w:rPr>
+                <w:rFonts w:ascii="Arial" w:hAnsi="Arial" w:cs="Arial"/>
+                <w:sz w:val="20"/>
+                <w:szCs w:val="20"/>
+              </w:rPr>
+              <w:t>String; max. 50 Zeichen</w:t>
+            </w:r>
           </w:p>
         </w:tc>
       </w:tr>
       <w:tr>
         <w:tc>
           <w:tcPr>
-            <w:tcW w:w="1536" w:type="dxa"/>
-          </w:tcPr>
-          <w:p>
-            <w:pPr>
-              <w:rPr>
-                <w:rFonts w:ascii="Arial" w:hAnsi="Arial" w:cs="Arial"/>
-                <w:sz w:val="20"/>
-                <w:szCs w:val="20"/>
-              </w:rPr>
-            </w:pPr>
-          </w:p>
-        </w:tc>
-        <w:tc>
-          <w:tcPr>
-            <w:tcW w:w="7356" w:type="dxa"/>
-          </w:tcPr>
-          <w:p>
-            <w:pPr>
-              <w:rPr>
-                <w:rFonts w:ascii="Arial" w:hAnsi="Arial" w:cs="Arial"/>
-                <w:sz w:val="20"/>
-                <w:szCs w:val="20"/>
-              </w:rPr>
-            </w:pPr>
+            <w:tcW w:w="2115" w:type="dxa"/>
+          </w:tcPr>
+          <w:p>
+            <w:pPr>
+              <w:rPr>
+                <w:rFonts w:ascii="Arial" w:hAnsi="Arial" w:cs="Arial"/>
+                <w:sz w:val="20"/>
+                <w:szCs w:val="20"/>
+              </w:rPr>
+            </w:pPr>
+            <w:r>
+              <w:rPr>
+                <w:rFonts w:ascii="Arial" w:hAnsi="Arial" w:cs="Arial"/>
+                <w:sz w:val="20"/>
+                <w:szCs w:val="20"/>
+              </w:rPr>
+              <w:t>Nickname</w:t>
+            </w:r>
+          </w:p>
+        </w:tc>
+        <w:tc>
+          <w:tcPr>
+            <w:tcW w:w="6777" w:type="dxa"/>
+          </w:tcPr>
+          <w:p>
+            <w:pPr>
+              <w:rPr>
+                <w:rFonts w:ascii="Arial" w:hAnsi="Arial" w:cs="Arial"/>
+                <w:sz w:val="20"/>
+                <w:szCs w:val="20"/>
+              </w:rPr>
+            </w:pPr>
+            <w:r>
+              <w:rPr>
+                <w:rFonts w:ascii="Arial" w:hAnsi="Arial" w:cs="Arial"/>
+                <w:sz w:val="20"/>
+                <w:szCs w:val="20"/>
+              </w:rPr>
+              <w:t>String; max. 15 Zeichen</w:t>
+            </w:r>
+          </w:p>
+        </w:tc>
+      </w:tr>
+      <w:tr>
+        <w:tc>
+          <w:tcPr>
+            <w:tcW w:w="2115" w:type="dxa"/>
+          </w:tcPr>
+          <w:p>
+            <w:pPr>
+              <w:rPr>
+                <w:rFonts w:ascii="Arial" w:hAnsi="Arial" w:cs="Arial"/>
+                <w:sz w:val="20"/>
+                <w:szCs w:val="20"/>
+              </w:rPr>
+            </w:pPr>
+            <w:r>
+              <w:rPr>
+                <w:rFonts w:ascii="Arial" w:hAnsi="Arial" w:cs="Arial"/>
+                <w:sz w:val="20"/>
+                <w:szCs w:val="20"/>
+              </w:rPr>
+              <w:lastRenderedPageBreak/>
+              <w:t>Accountname Spieler</w:t>
+            </w:r>
+          </w:p>
+        </w:tc>
+        <w:tc>
+          <w:tcPr>
+            <w:tcW w:w="6777" w:type="dxa"/>
+          </w:tcPr>
+          <w:p>
+            <w:pPr>
+              <w:rPr>
+                <w:rFonts w:ascii="Arial" w:hAnsi="Arial" w:cs="Arial"/>
+                <w:sz w:val="20"/>
+                <w:szCs w:val="20"/>
+              </w:rPr>
+            </w:pPr>
+            <w:r>
+              <w:rPr>
+                <w:rFonts w:ascii="Arial" w:hAnsi="Arial" w:cs="Arial"/>
+                <w:sz w:val="20"/>
+                <w:szCs w:val="20"/>
+              </w:rPr>
+              <w:t>String; max. 15 Zeichen</w:t>
+            </w:r>
+          </w:p>
+        </w:tc>
+      </w:tr>
+      <w:tr>
+        <w:tc>
+          <w:tcPr>
+            <w:tcW w:w="2115" w:type="dxa"/>
+          </w:tcPr>
+          <w:p>
+            <w:pPr>
+              <w:rPr>
+                <w:rFonts w:ascii="Arial" w:hAnsi="Arial" w:cs="Arial"/>
+                <w:sz w:val="20"/>
+                <w:szCs w:val="20"/>
+              </w:rPr>
+            </w:pPr>
+            <w:r>
+              <w:rPr>
+                <w:rFonts w:ascii="Arial" w:hAnsi="Arial" w:cs="Arial"/>
+                <w:sz w:val="20"/>
+                <w:szCs w:val="20"/>
+              </w:rPr>
+              <w:t>Character sheet:</w:t>
+            </w:r>
+          </w:p>
+        </w:tc>
+        <w:tc>
+          <w:tcPr>
+            <w:tcW w:w="6777" w:type="dxa"/>
+          </w:tcPr>
+          <w:p>
+            <w:pPr>
+              <w:rPr>
+                <w:rFonts w:ascii="Arial" w:hAnsi="Arial" w:cs="Arial"/>
+                <w:sz w:val="20"/>
+                <w:szCs w:val="20"/>
+              </w:rPr>
+            </w:pPr>
+          </w:p>
+        </w:tc>
+      </w:tr>
+      <w:tr>
+        <w:tc>
+          <w:tcPr>
+            <w:tcW w:w="2115" w:type="dxa"/>
+          </w:tcPr>
+          <w:p>
+            <w:pPr>
+              <w:rPr>
+                <w:rFonts w:ascii="Arial" w:hAnsi="Arial" w:cs="Arial"/>
+                <w:sz w:val="20"/>
+                <w:szCs w:val="20"/>
+              </w:rPr>
+            </w:pPr>
+            <w:r>
+              <w:rPr>
+                <w:rFonts w:ascii="Arial" w:hAnsi="Arial" w:cs="Arial"/>
+                <w:sz w:val="20"/>
+                <w:szCs w:val="20"/>
+              </w:rPr>
+              <w:t>Rasse</w:t>
+            </w:r>
+          </w:p>
+        </w:tc>
+        <w:tc>
+          <w:tcPr>
+            <w:tcW w:w="6777" w:type="dxa"/>
+          </w:tcPr>
+          <w:p>
+            <w:pPr>
+              <w:rPr>
+                <w:rFonts w:ascii="Arial" w:hAnsi="Arial" w:cs="Arial"/>
+                <w:sz w:val="20"/>
+                <w:szCs w:val="20"/>
+              </w:rPr>
+            </w:pPr>
+            <w:r>
+              <w:rPr>
+                <w:rFonts w:ascii="Arial" w:hAnsi="Arial" w:cs="Arial"/>
+                <w:sz w:val="20"/>
+                <w:szCs w:val="20"/>
+              </w:rPr>
+              <w:t>String; max. 15 Zeichen</w:t>
+            </w:r>
+          </w:p>
+        </w:tc>
+      </w:tr>
+      <w:tr>
+        <w:tc>
+          <w:tcPr>
+            <w:tcW w:w="2115" w:type="dxa"/>
+          </w:tcPr>
+          <w:p>
+            <w:pPr>
+              <w:rPr>
+                <w:rFonts w:ascii="Arial" w:hAnsi="Arial" w:cs="Arial"/>
+                <w:sz w:val="20"/>
+                <w:szCs w:val="20"/>
+              </w:rPr>
+            </w:pPr>
+            <w:r>
+              <w:rPr>
+                <w:rFonts w:ascii="Arial" w:hAnsi="Arial" w:cs="Arial"/>
+                <w:sz w:val="20"/>
+                <w:szCs w:val="20"/>
+              </w:rPr>
+              <w:t>Klasse</w:t>
+            </w:r>
+          </w:p>
+        </w:tc>
+        <w:tc>
+          <w:tcPr>
+            <w:tcW w:w="6777" w:type="dxa"/>
+          </w:tcPr>
+          <w:p>
+            <w:pPr>
+              <w:rPr>
+                <w:rFonts w:ascii="Arial" w:hAnsi="Arial" w:cs="Arial"/>
+                <w:sz w:val="20"/>
+                <w:szCs w:val="20"/>
+              </w:rPr>
+            </w:pPr>
+            <w:r>
+              <w:rPr>
+                <w:rFonts w:ascii="Arial" w:hAnsi="Arial" w:cs="Arial"/>
+                <w:sz w:val="20"/>
+                <w:szCs w:val="20"/>
+              </w:rPr>
+              <w:t>String; max. 15 Zeichen</w:t>
+            </w:r>
+          </w:p>
+        </w:tc>
+      </w:tr>
+      <w:tr>
+        <w:tc>
+          <w:tcPr>
+            <w:tcW w:w="2115" w:type="dxa"/>
+          </w:tcPr>
+          <w:p>
+            <w:pPr>
+              <w:rPr>
+                <w:rFonts w:ascii="Arial" w:hAnsi="Arial" w:cs="Arial"/>
+                <w:sz w:val="20"/>
+                <w:szCs w:val="20"/>
+              </w:rPr>
+            </w:pPr>
+            <w:r>
+              <w:rPr>
+                <w:rFonts w:ascii="Arial" w:hAnsi="Arial" w:cs="Arial"/>
+                <w:sz w:val="20"/>
+                <w:szCs w:val="20"/>
+              </w:rPr>
+              <w:t>Geschlecht</w:t>
+            </w:r>
+          </w:p>
+        </w:tc>
+        <w:tc>
+          <w:tcPr>
+            <w:tcW w:w="6777" w:type="dxa"/>
+          </w:tcPr>
+          <w:p>
+            <w:pPr>
+              <w:rPr>
+                <w:rFonts w:ascii="Arial" w:hAnsi="Arial" w:cs="Arial"/>
+                <w:sz w:val="20"/>
+                <w:szCs w:val="20"/>
+              </w:rPr>
+            </w:pPr>
+            <w:r>
+              <w:rPr>
+                <w:rFonts w:ascii="Arial" w:hAnsi="Arial" w:cs="Arial"/>
+                <w:sz w:val="20"/>
+                <w:szCs w:val="20"/>
+              </w:rPr>
+              <w:t>String; max. 15 Zeichen</w:t>
+            </w:r>
+          </w:p>
+        </w:tc>
+      </w:tr>
+      <w:tr>
+        <w:tc>
+          <w:tcPr>
+            <w:tcW w:w="2115" w:type="dxa"/>
+          </w:tcPr>
+          <w:p>
+            <w:pPr>
+              <w:rPr>
+                <w:rFonts w:ascii="Arial" w:hAnsi="Arial" w:cs="Arial"/>
+                <w:sz w:val="20"/>
+                <w:szCs w:val="20"/>
+              </w:rPr>
+            </w:pPr>
+            <w:r>
+              <w:rPr>
+                <w:rFonts w:ascii="Arial" w:hAnsi="Arial" w:cs="Arial"/>
+                <w:sz w:val="20"/>
+                <w:szCs w:val="20"/>
+              </w:rPr>
+              <w:t>Fähigkeiten</w:t>
+            </w:r>
+          </w:p>
+        </w:tc>
+        <w:tc>
+          <w:tcPr>
+            <w:tcW w:w="6777" w:type="dxa"/>
+          </w:tcPr>
+          <w:p>
+            <w:pPr>
+              <w:rPr>
+                <w:rFonts w:ascii="Arial" w:hAnsi="Arial" w:cs="Arial"/>
+                <w:sz w:val="20"/>
+                <w:szCs w:val="20"/>
+              </w:rPr>
+            </w:pPr>
+            <w:r>
+              <w:rPr>
+                <w:rFonts w:ascii="Arial" w:hAnsi="Arial" w:cs="Arial"/>
+                <w:sz w:val="20"/>
+                <w:szCs w:val="20"/>
+              </w:rPr>
+              <w:t>Array aus Strings mit maximal 50 Zeichen</w:t>
+            </w:r>
+          </w:p>
+        </w:tc>
+      </w:tr>
+      <w:tr>
+        <w:tc>
+          <w:tcPr>
+            <w:tcW w:w="2115" w:type="dxa"/>
+          </w:tcPr>
+          <w:p>
+            <w:pPr>
+              <w:rPr>
+                <w:rFonts w:ascii="Arial" w:hAnsi="Arial" w:cs="Arial"/>
+                <w:sz w:val="20"/>
+                <w:szCs w:val="20"/>
+              </w:rPr>
+            </w:pPr>
+            <w:r>
+              <w:rPr>
+                <w:rFonts w:ascii="Arial" w:hAnsi="Arial" w:cs="Arial"/>
+                <w:sz w:val="20"/>
+                <w:szCs w:val="20"/>
+              </w:rPr>
+              <w:t>Attribute</w:t>
+            </w:r>
+          </w:p>
+        </w:tc>
+        <w:tc>
+          <w:tcPr>
+            <w:tcW w:w="6777" w:type="dxa"/>
+          </w:tcPr>
+          <w:p>
+            <w:pPr>
+              <w:rPr>
+                <w:rFonts w:ascii="Arial" w:hAnsi="Arial" w:cs="Arial"/>
+                <w:sz w:val="20"/>
+                <w:szCs w:val="20"/>
+              </w:rPr>
+            </w:pPr>
+            <w:r>
+              <w:rPr>
+                <w:rFonts w:ascii="Arial" w:hAnsi="Arial" w:cs="Arial"/>
+                <w:sz w:val="20"/>
+                <w:szCs w:val="20"/>
+              </w:rPr>
+              <w:t>Array aus Strings mit maximal 15 Zeichen</w:t>
+            </w:r>
+          </w:p>
+        </w:tc>
+      </w:tr>
+      <w:tr>
+        <w:tc>
+          <w:tcPr>
+            <w:tcW w:w="2115" w:type="dxa"/>
+          </w:tcPr>
+          <w:p>
+            <w:pPr>
+              <w:rPr>
+                <w:rFonts w:ascii="Arial" w:hAnsi="Arial" w:cs="Arial"/>
+                <w:sz w:val="20"/>
+                <w:szCs w:val="20"/>
+              </w:rPr>
+            </w:pPr>
+            <w:r>
+              <w:rPr>
+                <w:rFonts w:ascii="Arial" w:hAnsi="Arial" w:cs="Arial"/>
+                <w:sz w:val="20"/>
+                <w:szCs w:val="20"/>
+              </w:rPr>
+              <w:t>Inventar</w:t>
+            </w:r>
+          </w:p>
+        </w:tc>
+        <w:tc>
+          <w:tcPr>
+            <w:tcW w:w="6777" w:type="dxa"/>
+          </w:tcPr>
+          <w:p>
+            <w:pPr>
+              <w:rPr>
+                <w:rFonts w:ascii="Arial" w:hAnsi="Arial" w:cs="Arial"/>
+                <w:sz w:val="20"/>
+                <w:szCs w:val="20"/>
+              </w:rPr>
+            </w:pPr>
+            <w:r>
+              <w:rPr>
+                <w:rFonts w:ascii="Arial" w:hAnsi="Arial" w:cs="Arial"/>
+                <w:sz w:val="20"/>
+                <w:szCs w:val="20"/>
+              </w:rPr>
+              <w:t>Array aus Strings mit maximal 50 Zeichen</w:t>
+            </w:r>
+          </w:p>
+        </w:tc>
+      </w:tr>
+      <w:tr>
+        <w:tc>
+          <w:tcPr>
+            <w:tcW w:w="2115" w:type="dxa"/>
+          </w:tcPr>
+          <w:p>
+            <w:pPr>
+              <w:rPr>
+                <w:rFonts w:ascii="Arial" w:hAnsi="Arial" w:cs="Arial"/>
+                <w:sz w:val="20"/>
+                <w:szCs w:val="20"/>
+              </w:rPr>
+            </w:pPr>
+            <w:r>
+              <w:rPr>
+                <w:rFonts w:ascii="Arial" w:hAnsi="Arial" w:cs="Arial"/>
+                <w:sz w:val="20"/>
+                <w:szCs w:val="20"/>
+              </w:rPr>
+              <w:t>Charakterstatus</w:t>
+            </w:r>
+            <w:r>
+              <w:rPr>
+                <w:rFonts w:ascii="Arial" w:hAnsi="Arial" w:cs="Arial"/>
+                <w:sz w:val="20"/>
+                <w:szCs w:val="20"/>
+              </w:rPr>
+              <w:t>:</w:t>
+            </w:r>
+          </w:p>
+        </w:tc>
+        <w:tc>
+          <w:tcPr>
+            <w:tcW w:w="6777" w:type="dxa"/>
+          </w:tcPr>
+          <w:p>
+            <w:pPr>
+              <w:rPr>
+                <w:rFonts w:ascii="Arial" w:hAnsi="Arial" w:cs="Arial"/>
+                <w:sz w:val="20"/>
+                <w:szCs w:val="20"/>
+              </w:rPr>
+            </w:pPr>
+          </w:p>
+        </w:tc>
+      </w:tr>
+      <w:tr>
+        <w:tc>
+          <w:tcPr>
+            <w:tcW w:w="2115" w:type="dxa"/>
+          </w:tcPr>
+          <w:p>
+            <w:pPr>
+              <w:rPr>
+                <w:rFonts w:ascii="Arial" w:hAnsi="Arial" w:cs="Arial"/>
+                <w:sz w:val="20"/>
+                <w:szCs w:val="20"/>
+              </w:rPr>
+            </w:pPr>
+            <w:r>
+              <w:rPr>
+                <w:rFonts w:ascii="Arial" w:hAnsi="Arial" w:cs="Arial"/>
+                <w:sz w:val="20"/>
+                <w:szCs w:val="20"/>
+              </w:rPr>
+              <w:t>HP</w:t>
+            </w:r>
+          </w:p>
+        </w:tc>
+        <w:tc>
+          <w:tcPr>
+            <w:tcW w:w="6777" w:type="dxa"/>
+          </w:tcPr>
+          <w:p>
+            <w:pPr>
+              <w:rPr>
+                <w:rFonts w:ascii="Arial" w:hAnsi="Arial" w:cs="Arial"/>
+                <w:sz w:val="20"/>
+                <w:szCs w:val="20"/>
+              </w:rPr>
+            </w:pPr>
+            <w:r>
+              <w:rPr>
+                <w:rFonts w:ascii="Arial" w:hAnsi="Arial" w:cs="Arial"/>
+                <w:sz w:val="20"/>
+                <w:szCs w:val="20"/>
+              </w:rPr>
+              <w:t>Integer</w:t>
+            </w:r>
+          </w:p>
+        </w:tc>
+      </w:tr>
+      <w:tr>
+        <w:tc>
+          <w:tcPr>
+            <w:tcW w:w="2115" w:type="dxa"/>
+          </w:tcPr>
+          <w:p>
+            <w:pPr>
+              <w:rPr>
+                <w:rFonts w:ascii="Arial" w:hAnsi="Arial" w:cs="Arial"/>
+                <w:sz w:val="20"/>
+                <w:szCs w:val="20"/>
+              </w:rPr>
+            </w:pPr>
+            <w:r>
+              <w:rPr>
+                <w:rFonts w:ascii="Arial" w:hAnsi="Arial" w:cs="Arial"/>
+                <w:sz w:val="20"/>
+                <w:szCs w:val="20"/>
+              </w:rPr>
+              <w:t>MP</w:t>
+            </w:r>
+          </w:p>
+        </w:tc>
+        <w:tc>
+          <w:tcPr>
+            <w:tcW w:w="6777" w:type="dxa"/>
+          </w:tcPr>
+          <w:p>
+            <w:pPr>
+              <w:rPr>
+                <w:rFonts w:ascii="Arial" w:hAnsi="Arial" w:cs="Arial"/>
+                <w:sz w:val="20"/>
+                <w:szCs w:val="20"/>
+              </w:rPr>
+            </w:pPr>
+            <w:r>
+              <w:rPr>
+                <w:rFonts w:ascii="Arial" w:hAnsi="Arial" w:cs="Arial"/>
+                <w:sz w:val="20"/>
+                <w:szCs w:val="20"/>
+              </w:rPr>
+              <w:t>Integer</w:t>
+            </w:r>
+          </w:p>
+        </w:tc>
+      </w:tr>
+      <w:tr>
+        <w:tc>
+          <w:tcPr>
+            <w:tcW w:w="2115" w:type="dxa"/>
+          </w:tcPr>
+          <w:p>
+            <w:pPr>
+              <w:rPr>
+                <w:rFonts w:ascii="Arial" w:hAnsi="Arial" w:cs="Arial"/>
+                <w:sz w:val="20"/>
+                <w:szCs w:val="20"/>
+              </w:rPr>
+            </w:pPr>
+            <w:r>
+              <w:rPr>
+                <w:rFonts w:ascii="Arial" w:hAnsi="Arial" w:cs="Arial"/>
+                <w:sz w:val="20"/>
+                <w:szCs w:val="20"/>
+              </w:rPr>
+              <w:t>Level</w:t>
+            </w:r>
+          </w:p>
+        </w:tc>
+        <w:tc>
+          <w:tcPr>
+            <w:tcW w:w="6777" w:type="dxa"/>
+          </w:tcPr>
+          <w:p>
+            <w:pPr>
+              <w:rPr>
+                <w:rFonts w:ascii="Arial" w:hAnsi="Arial" w:cs="Arial"/>
+                <w:sz w:val="20"/>
+                <w:szCs w:val="20"/>
+              </w:rPr>
+            </w:pPr>
+            <w:r>
+              <w:rPr>
+                <w:rFonts w:ascii="Arial" w:hAnsi="Arial" w:cs="Arial"/>
+                <w:sz w:val="20"/>
+                <w:szCs w:val="20"/>
+              </w:rPr>
+              <w:t>Integer</w:t>
+            </w:r>
+          </w:p>
+        </w:tc>
+      </w:tr>
+      <w:tr>
+        <w:tc>
+          <w:tcPr>
+            <w:tcW w:w="2115" w:type="dxa"/>
+          </w:tcPr>
+          <w:p>
+            <w:pPr>
+              <w:rPr>
+                <w:rFonts w:ascii="Arial" w:hAnsi="Arial" w:cs="Arial"/>
+                <w:sz w:val="20"/>
+                <w:szCs w:val="20"/>
+              </w:rPr>
+            </w:pPr>
+            <w:r>
+              <w:rPr>
+                <w:rFonts w:ascii="Arial" w:hAnsi="Arial" w:cs="Arial"/>
+                <w:sz w:val="20"/>
+                <w:szCs w:val="20"/>
+              </w:rPr>
+              <w:t>EXP</w:t>
+            </w:r>
+          </w:p>
+        </w:tc>
+        <w:tc>
+          <w:tcPr>
+            <w:tcW w:w="6777" w:type="dxa"/>
+          </w:tcPr>
+          <w:p>
+            <w:pPr>
+              <w:rPr>
+                <w:rFonts w:ascii="Arial" w:hAnsi="Arial" w:cs="Arial"/>
+                <w:sz w:val="20"/>
+                <w:szCs w:val="20"/>
+              </w:rPr>
+            </w:pPr>
+            <w:r>
+              <w:rPr>
+                <w:rFonts w:ascii="Arial" w:hAnsi="Arial" w:cs="Arial"/>
+                <w:sz w:val="20"/>
+                <w:szCs w:val="20"/>
+              </w:rPr>
+              <w:t>Integer</w:t>
+            </w:r>
+          </w:p>
+        </w:tc>
+      </w:tr>
+      <w:tr>
+        <w:tc>
+          <w:tcPr>
+            <w:tcW w:w="2115" w:type="dxa"/>
+          </w:tcPr>
+          <w:p>
+            <w:pPr>
+              <w:rPr>
+                <w:rFonts w:ascii="Arial" w:hAnsi="Arial" w:cs="Arial"/>
+                <w:sz w:val="20"/>
+                <w:szCs w:val="20"/>
+              </w:rPr>
+            </w:pPr>
+            <w:r>
+              <w:rPr>
+                <w:rFonts w:ascii="Arial" w:hAnsi="Arial" w:cs="Arial"/>
+                <w:sz w:val="20"/>
+                <w:szCs w:val="20"/>
+              </w:rPr>
+              <w:t>Gesundheitszustand</w:t>
+            </w:r>
+          </w:p>
+        </w:tc>
+        <w:tc>
+          <w:tcPr>
+            <w:tcW w:w="6777" w:type="dxa"/>
+          </w:tcPr>
+          <w:p>
+            <w:pPr>
+              <w:rPr>
+                <w:rFonts w:ascii="Arial" w:hAnsi="Arial" w:cs="Arial"/>
+                <w:sz w:val="20"/>
+                <w:szCs w:val="20"/>
+              </w:rPr>
+            </w:pPr>
+            <w:r>
+              <w:rPr>
+                <w:rFonts w:ascii="Arial" w:hAnsi="Arial" w:cs="Arial"/>
+                <w:sz w:val="20"/>
+                <w:szCs w:val="20"/>
+              </w:rPr>
+              <w:t>String; max. 15 Zeichen</w:t>
+            </w:r>
           </w:p>
         </w:tc>
       </w:tr>
@@ -2694,32 +4620,161 @@
           <w:szCs w:val="22"/>
         </w:rPr>
       </w:pPr>
-      <w:bookmarkStart w:id="14" w:name="_Toc38138342"/>
+      <w:bookmarkStart w:id="16" w:name="_Toc38194756"/>
+      <w:r>
+        <w:rPr>
+          <w:rStyle w:val="Heading2Char"/>
+        </w:rPr>
+        <w:t>5</w:t>
+      </w:r>
+      <w:r>
+        <w:rPr>
+          <w:rStyle w:val="Heading2Char"/>
+        </w:rPr>
+        <w:t xml:space="preserve">.3 </w:t>
+      </w:r>
       <w:r>
         <w:rPr>
           <w:rStyle w:val="Heading2Char"/>
         </w:rPr>
         <w:t>Constraints</w:t>
       </w:r>
-      <w:bookmarkEnd w:id="14"/>
+      <w:bookmarkEnd w:id="16"/>
     </w:p>
     <w:p>
+      <w:pPr>
+        <w:pStyle w:val="ListParagraph"/>
+        <w:numPr>
+          <w:ilvl w:val="0"/>
+          <w:numId w:val="24"/>
+        </w:numPr>
+        <w:rPr>
+          <w:rFonts w:ascii="Arial" w:hAnsi="Arial" w:cs="Arial"/>
+          <w:sz w:val="22"/>
+          <w:szCs w:val="22"/>
+        </w:rPr>
+      </w:pPr>
       <w:r>
-        <w:lastRenderedPageBreak/>
-        <w:br/>
+        <w:rPr>
+          <w:rFonts w:ascii="Arial" w:hAnsi="Arial" w:cs="Arial"/>
+          <w:sz w:val="22"/>
+          <w:szCs w:val="22"/>
+        </w:rPr>
+        <w:t>HP, MP, Level ≥ 1</w:t>
       </w:r>
     </w:p>
-    <w:p/>
+    <w:p>
+      <w:pPr>
+        <w:pStyle w:val="ListParagraph"/>
+        <w:numPr>
+          <w:ilvl w:val="0"/>
+          <w:numId w:val="24"/>
+        </w:numPr>
+        <w:rPr>
+          <w:rFonts w:ascii="Arial" w:hAnsi="Arial" w:cs="Arial"/>
+          <w:sz w:val="22"/>
+          <w:szCs w:val="22"/>
+        </w:rPr>
+      </w:pPr>
+      <w:r>
+        <w:rPr>
+          <w:rFonts w:ascii="Arial" w:hAnsi="Arial" w:cs="Arial"/>
+          <w:sz w:val="22"/>
+          <w:szCs w:val="22"/>
+        </w:rPr>
+        <w:t>Anzahl mögliche Geschlechter ≥ 1</w:t>
+      </w:r>
+    </w:p>
+    <w:p>
+      <w:pPr>
+        <w:pStyle w:val="ListParagraph"/>
+        <w:numPr>
+          <w:ilvl w:val="0"/>
+          <w:numId w:val="24"/>
+        </w:numPr>
+        <w:rPr>
+          <w:rFonts w:ascii="Arial" w:hAnsi="Arial" w:cs="Arial"/>
+          <w:sz w:val="22"/>
+          <w:szCs w:val="22"/>
+        </w:rPr>
+      </w:pPr>
+      <w:r>
+        <w:rPr>
+          <w:rFonts w:ascii="Arial" w:hAnsi="Arial" w:cs="Arial"/>
+          <w:sz w:val="22"/>
+          <w:szCs w:val="22"/>
+        </w:rPr>
+        <w:t xml:space="preserve">Es befinden sich 6 Elemente im Integer Array der </w:t>
+      </w:r>
+      <w:r>
+        <w:rPr>
+          <w:rFonts w:ascii="Arial" w:hAnsi="Arial" w:cs="Arial"/>
+          <w:i/>
+          <w:iCs/>
+          <w:sz w:val="22"/>
+          <w:szCs w:val="22"/>
+        </w:rPr>
+        <w:t>Attribute</w:t>
+      </w:r>
+      <w:r>
+        <w:rPr>
+          <w:rFonts w:ascii="Arial" w:hAnsi="Arial" w:cs="Arial"/>
+          <w:sz w:val="22"/>
+          <w:szCs w:val="22"/>
+        </w:rPr>
+        <w:t>.</w:t>
+      </w:r>
+    </w:p>
+    <w:p>
+      <w:pPr>
+        <w:pStyle w:val="ListParagraph"/>
+        <w:numPr>
+          <w:ilvl w:val="0"/>
+          <w:numId w:val="24"/>
+        </w:numPr>
+        <w:rPr>
+          <w:rFonts w:ascii="Arial" w:hAnsi="Arial" w:cs="Arial"/>
+          <w:sz w:val="22"/>
+          <w:szCs w:val="22"/>
+        </w:rPr>
+      </w:pPr>
+      <w:r>
+        <w:rPr>
+          <w:rFonts w:ascii="Arial" w:hAnsi="Arial" w:cs="Arial"/>
+          <w:sz w:val="22"/>
+          <w:szCs w:val="22"/>
+        </w:rPr>
+        <w:t>Der Wert NULL darf von keinem Attribut angenommen werden.</w:t>
+      </w:r>
+    </w:p>
+    <w:p>
+      <w:pPr>
+        <w:rPr>
+          <w:rFonts w:ascii="Arial" w:hAnsi="Arial" w:cs="Arial"/>
+          <w:sz w:val="22"/>
+          <w:szCs w:val="22"/>
+        </w:rPr>
+      </w:pPr>
+      <w:r>
+        <w:rPr>
+          <w:rFonts w:ascii="Arial" w:hAnsi="Arial" w:cs="Arial"/>
+          <w:sz w:val="22"/>
+          <w:szCs w:val="22"/>
+        </w:rPr>
+        <w:br w:type="page"/>
+      </w:r>
+    </w:p>
     <w:p>
       <w:pPr>
         <w:pStyle w:val="Heading1"/>
         <w:spacing w:line="276" w:lineRule="auto"/>
       </w:pPr>
-      <w:bookmarkStart w:id="15" w:name="_Toc38138343"/>
+      <w:bookmarkStart w:id="17" w:name="_Toc38194757"/>
       <w:r>
         <w:rPr>
           <w:caps w:val="0"/>
         </w:rPr>
+        <w:lastRenderedPageBreak/>
         <w:t>6</w:t>
       </w:r>
       <w:r>
@@ -2734,7 +4789,7 @@
       <w:r>
         <w:t>Spiel</w:t>
       </w:r>
-      <w:bookmarkEnd w:id="15"/>
+      <w:bookmarkEnd w:id="17"/>
     </w:p>
     <w:p>
       <w:pPr>
@@ -2745,22 +4800,82 @@
           <w:szCs w:val="22"/>
         </w:rPr>
       </w:pPr>
-      <w:bookmarkStart w:id="16" w:name="_Toc38138344"/>
+      <w:bookmarkStart w:id="18" w:name="_Toc38194758"/>
       <w:r>
         <w:rPr>
           <w:rStyle w:val="Heading2Char"/>
         </w:rPr>
-        <w:t xml:space="preserve">6.1 </w:t>
+        <w:t>6</w:t>
       </w:r>
       <w:r>
         <w:rPr>
           <w:rStyle w:val="Heading2Char"/>
         </w:rPr>
+        <w:t xml:space="preserve">.1 </w:t>
+      </w:r>
+      <w:r>
+        <w:rPr>
+          <w:rStyle w:val="Heading2Char"/>
+        </w:rPr>
         <w:t>E/R-Modell</w:t>
       </w:r>
-      <w:bookmarkEnd w:id="16"/>
+      <w:bookmarkEnd w:id="18"/>
     </w:p>
-    <w:p/>
+    <w:p>
+      <w:r>
+        <w:rPr>
+          <w:noProof/>
+        </w:rPr>
+        <w:drawing>
+          <wp:inline distT="0" distB="0" distL="0" distR="0" wp14:anchorId="628A72ED" wp14:editId="7DD6ECC4">
+            <wp:extent cx="5758815" cy="5317490"/>
+            <wp:effectExtent l="0" t="0" r="0" b="0"/>
+            <wp:docPr id="5" name="Grafik 5"/>
+            <wp:cNvGraphicFramePr>
+              <a:graphicFrameLocks xmlns:a="http://schemas.openxmlformats.org/drawingml/2006/main" noChangeAspect="1"/>
+            </wp:cNvGraphicFramePr>
+            <a:graphic xmlns:a="http://schemas.openxmlformats.org/drawingml/2006/main">
+              <a:graphicData uri="http://schemas.openxmlformats.org/drawingml/2006/picture">
+                <pic:pic xmlns:pic="http://schemas.openxmlformats.org/drawingml/2006/picture">
+                  <pic:nvPicPr>
+                    <pic:cNvPr id="0" name="Picture 5"/>
+                    <pic:cNvPicPr>
+                      <a:picLocks noChangeAspect="1" noChangeArrowheads="1"/>
+                    </pic:cNvPicPr>
+                  </pic:nvPicPr>
+                  <pic:blipFill>
+                    <a:blip r:embed="rId15" cstate="print">
+                      <a:extLst>
+                        <a:ext uri="{28A0092B-C50C-407E-A947-70E740481C1C}">
+                          <a14:useLocalDpi xmlns:a14="http://schemas.microsoft.com/office/drawing/2010/main" val="0"/>
+                        </a:ext>
+                      </a:extLst>
+                    </a:blip>
+                    <a:srcRect/>
+                    <a:stretch>
+                      <a:fillRect/>
+                    </a:stretch>
+                  </pic:blipFill>
+                  <pic:spPr bwMode="auto">
+                    <a:xfrm>
+                      <a:off x="0" y="0"/>
+                      <a:ext cx="5758815" cy="5317490"/>
+                    </a:xfrm>
+                    <a:prstGeom prst="rect">
+                      <a:avLst/>
+                    </a:prstGeom>
+                    <a:noFill/>
+                    <a:ln>
+                      <a:noFill/>
+                    </a:ln>
+                  </pic:spPr>
+                </pic:pic>
+              </a:graphicData>
+            </a:graphic>
+          </wp:inline>
+        </w:drawing>
+      </w:r>
+    </w:p>
     <w:p>
       <w:pPr>
         <w:spacing w:line="276" w:lineRule="auto"/>
@@ -2770,20 +4885,26 @@
           <w:szCs w:val="22"/>
         </w:rPr>
       </w:pPr>
-      <w:bookmarkStart w:id="17" w:name="_Toc38138345"/>
+      <w:bookmarkStart w:id="19" w:name="_Toc38194759"/>
       <w:r>
         <w:rPr>
           <w:rStyle w:val="Heading2Char"/>
         </w:rPr>
-        <w:t xml:space="preserve">6.2 </w:t>
+        <w:t>6</w:t>
       </w:r>
       <w:r>
         <w:rPr>
           <w:rStyle w:val="Heading2Char"/>
         </w:rPr>
+        <w:t xml:space="preserve">.2 </w:t>
+      </w:r>
+      <w:r>
+        <w:rPr>
+          <w:rStyle w:val="Heading2Char"/>
+        </w:rPr>
         <w:t>Domäne</w:t>
       </w:r>
-      <w:bookmarkEnd w:id="17"/>
+      <w:bookmarkEnd w:id="19"/>
     </w:p>
     <w:tbl>
       <w:tblPr>
@@ -3050,6 +5171,7 @@
                 <w:sz w:val="20"/>
                 <w:szCs w:val="20"/>
               </w:rPr>
+              <w:lastRenderedPageBreak/>
               <w:t>Mögliche Geschlechter</w:t>
             </w:r>
           </w:p>
@@ -3226,7 +5348,6 @@
                 <w:szCs w:val="20"/>
               </w:rPr>
             </w:pPr>
-            <w:proofErr w:type="spellStart"/>
             <w:r>
               <w:rPr>
                 <w:rFonts w:ascii="Arial" w:hAnsi="Arial" w:cs="Arial"/>
@@ -3235,7 +5356,6 @@
               </w:rPr>
               <w:t>Attributsbonus</w:t>
             </w:r>
-            <w:proofErr w:type="spellEnd"/>
           </w:p>
         </w:tc>
         <w:tc>
@@ -3558,17 +5678,14 @@
                 <w:szCs w:val="20"/>
               </w:rPr>
             </w:pPr>
-            <w:proofErr w:type="spellStart"/>
-            <w:r>
-              <w:rPr>
-                <w:rFonts w:ascii="Arial" w:hAnsi="Arial" w:cs="Arial"/>
-                <w:sz w:val="20"/>
-                <w:szCs w:val="20"/>
-              </w:rPr>
-              <w:lastRenderedPageBreak/>
+            <w:r>
+              <w:rPr>
+                <w:rFonts w:ascii="Arial" w:hAnsi="Arial" w:cs="Arial"/>
+                <w:sz w:val="20"/>
+                <w:szCs w:val="20"/>
+              </w:rPr>
               <w:t>Attributsbonus</w:t>
             </w:r>
-            <w:proofErr w:type="spellEnd"/>
           </w:p>
         </w:tc>
         <w:tc>
@@ -4109,23 +6226,13 @@
                 <w:szCs w:val="20"/>
               </w:rPr>
             </w:pPr>
-            <w:proofErr w:type="spellStart"/>
-            <w:r>
-              <w:rPr>
-                <w:rFonts w:ascii="Arial" w:hAnsi="Arial" w:cs="Arial"/>
-                <w:sz w:val="20"/>
-                <w:szCs w:val="20"/>
-              </w:rPr>
-              <w:t>Loot</w:t>
-            </w:r>
-            <w:proofErr w:type="spellEnd"/>
-            <w:r>
-              <w:rPr>
-                <w:rFonts w:ascii="Arial" w:hAnsi="Arial" w:cs="Arial"/>
-                <w:sz w:val="20"/>
-                <w:szCs w:val="20"/>
-              </w:rPr>
-              <w:t>:</w:t>
+            <w:r>
+              <w:rPr>
+                <w:rFonts w:ascii="Arial" w:hAnsi="Arial" w:cs="Arial"/>
+                <w:sz w:val="20"/>
+                <w:szCs w:val="20"/>
+              </w:rPr>
+              <w:t>Loot:</w:t>
             </w:r>
           </w:p>
         </w:tc>
@@ -4163,6 +6270,7 @@
                 <w:sz w:val="20"/>
                 <w:szCs w:val="20"/>
               </w:rPr>
+              <w:lastRenderedPageBreak/>
               <w:t>EXP</w:t>
             </w:r>
           </w:p>
@@ -4247,20 +6355,26 @@
           <w:szCs w:val="22"/>
         </w:rPr>
       </w:pPr>
-      <w:bookmarkStart w:id="18" w:name="_Toc38138346"/>
+      <w:bookmarkStart w:id="20" w:name="_Toc38194760"/>
       <w:r>
         <w:rPr>
           <w:rStyle w:val="Heading2Char"/>
         </w:rPr>
-        <w:t xml:space="preserve">6.3 </w:t>
+        <w:t>6</w:t>
       </w:r>
       <w:r>
         <w:rPr>
           <w:rStyle w:val="Heading2Char"/>
         </w:rPr>
+        <w:t xml:space="preserve">.3 </w:t>
+      </w:r>
+      <w:r>
+        <w:rPr>
+          <w:rStyle w:val="Heading2Char"/>
+        </w:rPr>
         <w:t>Constraints</w:t>
       </w:r>
-      <w:bookmarkEnd w:id="18"/>
+      <w:bookmarkEnd w:id="20"/>
     </w:p>
     <w:p>
       <w:pPr>
@@ -4269,15 +6383,19 @@
           <w:ilvl w:val="0"/>
           <w:numId w:val="24"/>
         </w:numPr>
+        <w:rPr>
+          <w:rFonts w:ascii="Arial" w:hAnsi="Arial" w:cs="Arial"/>
+          <w:sz w:val="22"/>
+          <w:szCs w:val="22"/>
+        </w:rPr>
       </w:pPr>
       <w:r>
-        <w:t>Der Wert NULL darf von keinem Attribut</w:t>
-      </w:r>
-      <w:r>
-        <w:t xml:space="preserve"> </w:t>
-      </w:r>
-      <w:r>
-        <w:t>angenommen werden.</w:t>
+        <w:rPr>
+          <w:rFonts w:ascii="Arial" w:hAnsi="Arial" w:cs="Arial"/>
+          <w:sz w:val="22"/>
+          <w:szCs w:val="22"/>
+        </w:rPr>
+        <w:t>Maximales Level ≥ 1</w:t>
       </w:r>
     </w:p>
     <w:p>
@@ -4287,18 +6405,19 @@
           <w:ilvl w:val="0"/>
           <w:numId w:val="24"/>
         </w:numPr>
+        <w:rPr>
+          <w:rFonts w:ascii="Arial" w:hAnsi="Arial" w:cs="Arial"/>
+          <w:sz w:val="22"/>
+          <w:szCs w:val="22"/>
+        </w:rPr>
       </w:pPr>
       <w:r>
-        <w:t xml:space="preserve">Maximales Level </w:t>
-      </w:r>
-      <w:r>
-        <w:rPr>
-          <w:rFonts w:cstheme="minorHAnsi"/>
-        </w:rPr>
-        <w:t xml:space="preserve">≥ </w:t>
-      </w:r>
-      <w:r>
-        <w:t>1</w:t>
+        <w:rPr>
+          <w:rFonts w:ascii="Arial" w:hAnsi="Arial" w:cs="Arial"/>
+          <w:sz w:val="22"/>
+          <w:szCs w:val="22"/>
+        </w:rPr>
+        <w:t>Anzahl mögliche Geschlechter ≥ 1</w:t>
       </w:r>
     </w:p>
     <w:p>
@@ -4308,15 +6427,37 @@
           <w:ilvl w:val="0"/>
           <w:numId w:val="24"/>
         </w:numPr>
+        <w:rPr>
+          <w:rFonts w:ascii="Arial" w:hAnsi="Arial" w:cs="Arial"/>
+          <w:sz w:val="22"/>
+          <w:szCs w:val="22"/>
+        </w:rPr>
       </w:pPr>
       <w:r>
-        <w:t xml:space="preserve">Anzahl mögliche Geschlechter </w:t>
+        <w:rPr>
+          <w:rFonts w:ascii="Arial" w:hAnsi="Arial" w:cs="Arial"/>
+          <w:sz w:val="22"/>
+          <w:szCs w:val="22"/>
+        </w:rPr>
+        <w:t xml:space="preserve">Es befinden sich 6 Elemente im Integer Array der </w:t>
       </w:r>
       <w:r>
         <w:rPr>
-          <w:rFonts w:cstheme="minorHAnsi"/>
-        </w:rPr>
-        <w:t>≥ 1</w:t>
+          <w:rFonts w:ascii="Arial" w:hAnsi="Arial" w:cs="Arial"/>
+          <w:i/>
+          <w:iCs/>
+          <w:sz w:val="22"/>
+          <w:szCs w:val="22"/>
+        </w:rPr>
+        <w:t>Attributsboni</w:t>
+      </w:r>
+      <w:r>
+        <w:rPr>
+          <w:rFonts w:ascii="Arial" w:hAnsi="Arial" w:cs="Arial"/>
+          <w:sz w:val="22"/>
+          <w:szCs w:val="22"/>
+        </w:rPr>
+        <w:t>.</w:t>
       </w:r>
     </w:p>
     <w:p>
@@ -4326,37 +6467,59 @@
           <w:ilvl w:val="0"/>
           <w:numId w:val="24"/>
         </w:numPr>
+        <w:rPr>
+          <w:rFonts w:ascii="Arial" w:hAnsi="Arial" w:cs="Arial"/>
+          <w:sz w:val="22"/>
+          <w:szCs w:val="22"/>
+        </w:rPr>
       </w:pPr>
       <w:r>
         <w:rPr>
-          <w:rFonts w:cstheme="minorHAnsi"/>
-        </w:rPr>
-        <w:t xml:space="preserve">Es befinden sich 6 Elemente im Integer Array der </w:t>
-      </w:r>
-      <w:proofErr w:type="spellStart"/>
-      <w:r>
-        <w:rPr>
-          <w:rFonts w:cstheme="minorHAnsi"/>
-        </w:rPr>
-        <w:t>Attributsboni</w:t>
-      </w:r>
-      <w:proofErr w:type="spellEnd"/>
-      <w:r>
-        <w:rPr>
-          <w:rFonts w:cstheme="minorHAnsi"/>
-        </w:rPr>
-        <w:t>.</w:t>
-      </w:r>
-      <w:r>
-        <w:br/>
+          <w:rFonts w:ascii="Arial" w:hAnsi="Arial" w:cs="Arial"/>
+          <w:sz w:val="22"/>
+          <w:szCs w:val="22"/>
+        </w:rPr>
+        <w:t>Der Wert NULL darf von keinem Attribut angenommen werden.</w:t>
       </w:r>
     </w:p>
     <w:p>
       <w:pPr>
+        <w:pStyle w:val="ListParagraph"/>
+        <w:numPr>
+          <w:ilvl w:val="0"/>
+          <w:numId w:val="24"/>
+        </w:numPr>
+        <w:rPr>
+          <w:rFonts w:ascii="Arial" w:hAnsi="Arial" w:cs="Arial"/>
+          <w:sz w:val="22"/>
+          <w:szCs w:val="22"/>
+        </w:rPr>
+      </w:pPr>
+      <w:r>
+        <w:rPr>
+          <w:rFonts w:ascii="Arial" w:hAnsi="Arial" w:cs="Arial"/>
+          <w:sz w:val="22"/>
+          <w:szCs w:val="22"/>
+        </w:rPr>
+        <w:t>Die möglichen Geschlechter von Rasse bzw. Klasse sind eine Teilmenge von den möglichen Geschlechtern des Spiels insgesamt.</w:t>
+      </w:r>
+    </w:p>
+    <w:p>
+      <w:pPr>
+        <w:pStyle w:val="ListParagraph"/>
+        <w:rPr>
+          <w:rFonts w:ascii="Arial" w:hAnsi="Arial" w:cs="Arial"/>
+          <w:sz w:val="22"/>
+          <w:szCs w:val="22"/>
+        </w:rPr>
+      </w:pPr>
+    </w:p>
+    <w:p>
+      <w:pPr>
         <w:pStyle w:val="Heading1"/>
         <w:spacing w:line="276" w:lineRule="auto"/>
       </w:pPr>
-      <w:bookmarkStart w:id="19" w:name="_Toc38138347"/>
+      <w:bookmarkStart w:id="21" w:name="_Toc38194761"/>
       <w:r>
         <w:rPr>
           <w:caps w:val="0"/>
@@ -4375,30 +6538,15 @@
       <w:r>
         <w:t>Quellen</w:t>
       </w:r>
-      <w:bookmarkEnd w:id="19"/>
+      <w:bookmarkEnd w:id="21"/>
     </w:p>
     <w:p>
-      <w:hyperlink r:id="rId11" w:history="1">
+      <w:hyperlink r:id="rId16" w:history="1">
         <w:r>
           <w:rPr>
             <w:rStyle w:val="Hyperlink"/>
           </w:rPr>
-          <w:t>https://www.edv-</w:t>
-        </w:r>
-        <w:bookmarkStart w:id="20" w:name="_GoBack"/>
-        <w:bookmarkEnd w:id="20"/>
-        <w:r>
-          <w:rPr>
-            <w:rStyle w:val="Hyperlink"/>
-          </w:rPr>
-          <w:t>buchversand.de/productinfo.php?replace=false&amp;cnt=productinfo&amp;mode=2&amp;type=2&amp;id=ep-20571&amp;index=2&amp;nr=0&amp;art=Anleitung%7D&amp;preload=false&amp;page=1&amp;view=fit&amp;Toolbar=1&amp;pagemode=non</w:t>
-        </w:r>
-        <w:r>
-          <w:rPr>
-            <w:rStyle w:val="Hyperlink"/>
-          </w:rPr>
-          <w:lastRenderedPageBreak/>
-          <w:t>e</w:t>
+          <w:t>https://www.edv-buchversand.de/productinfo.php?replace=false&amp;cnt=productinfo&amp;mode=2&amp;type=2&amp;id=ep-20571&amp;index=2&amp;nr=0&amp;art=Anleitung%7D&amp;preload=false&amp;page=1&amp;view=fit&amp;Toolbar=1&amp;pagemode=none</w:t>
         </w:r>
       </w:hyperlink>
       <w:r>
@@ -4407,9 +6555,9 @@
       </w:r>
     </w:p>
     <w:sectPr>
-      <w:headerReference w:type="default" r:id="rId12"/>
-      <w:footerReference w:type="even" r:id="rId13"/>
-      <w:footerReference w:type="default" r:id="rId14"/>
+      <w:headerReference w:type="default" r:id="rId17"/>
+      <w:footerReference w:type="even" r:id="rId18"/>
+      <w:footerReference w:type="default" r:id="rId19"/>
       <w:pgSz w:w="11906" w:h="16838"/>
       <w:pgMar w:top="1417" w:right="1417" w:bottom="1134" w:left="1417" w:header="708" w:footer="708" w:gutter="0"/>
       <w:cols w:space="708"/>
@@ -4571,7 +6719,7 @@
       <w:t>V.1.</w:t>
     </w:r>
     <w:r>
-      <w:t>1</w:t>
+      <w:t>3</w:t>
     </w:r>
   </w:p>
 </w:ftr>
@@ -8807,12 +10955,9 @@
 </file>
 
 <file path=customXml/item1.xml><?xml version="1.0" encoding="utf-8"?>
-<?mso-contentType ?>
-<FormTemplates xmlns="http://schemas.microsoft.com/sharepoint/v3/contenttype/forms">
-  <Display>DocumentLibraryForm</Display>
-  <Edit>DocumentLibraryForm</Edit>
-  <New>DocumentLibraryForm</New>
-</FormTemplates>
+<p:properties xmlns:p="http://schemas.microsoft.com/office/2006/metadata/properties" xmlns:xsi="http://www.w3.org/2001/XMLSchema-instance" xmlns:pc="http://schemas.microsoft.com/office/infopath/2007/PartnerControls">
+  <documentManagement/>
+</p:properties>
 </file>
 
 <file path=customXml/item2.xml><?xml version="1.0" encoding="utf-8"?>
@@ -8974,9 +11119,12 @@
 </file>
 
 <file path=customXml/item3.xml><?xml version="1.0" encoding="utf-8"?>
-<p:properties xmlns:p="http://schemas.microsoft.com/office/2006/metadata/properties" xmlns:xsi="http://www.w3.org/2001/XMLSchema-instance" xmlns:pc="http://schemas.microsoft.com/office/infopath/2007/PartnerControls">
-  <documentManagement/>
-</p:properties>
+<?mso-contentType ?>
+<FormTemplates xmlns="http://schemas.microsoft.com/sharepoint/v3/contenttype/forms">
+  <Display>DocumentLibraryForm</Display>
+  <Edit>DocumentLibraryForm</Edit>
+  <New>DocumentLibraryForm</New>
+</FormTemplates>
 </file>
 
 <file path=customXml/item4.xml><?xml version="1.0" encoding="utf-8"?>
@@ -9218,9 +11366,10 @@
 </file>
 
 <file path=customXml/itemProps1.xml><?xml version="1.0" encoding="utf-8"?>
-<ds:datastoreItem xmlns:ds="http://schemas.openxmlformats.org/officeDocument/2006/customXml" ds:itemID="{7EAF89F6-D9D2-4A8D-9230-1B36F8915CED}">
+<ds:datastoreItem xmlns:ds="http://schemas.openxmlformats.org/officeDocument/2006/customXml" ds:itemID="{540F573E-90D0-4DD7-B6CD-4DA8E7CB348D}">
   <ds:schemaRefs>
-    <ds:schemaRef ds:uri="http://schemas.microsoft.com/sharepoint/v3/contenttype/forms"/>
+    <ds:schemaRef ds:uri="http://schemas.microsoft.com/office/2006/metadata/properties"/>
+    <ds:schemaRef ds:uri="http://schemas.microsoft.com/office/infopath/2007/PartnerControls"/>
   </ds:schemaRefs>
 </ds:datastoreItem>
 </file>
@@ -9244,16 +11393,15 @@
 </file>
 
 <file path=customXml/itemProps3.xml><?xml version="1.0" encoding="utf-8"?>
-<ds:datastoreItem xmlns:ds="http://schemas.openxmlformats.org/officeDocument/2006/customXml" ds:itemID="{540F573E-90D0-4DD7-B6CD-4DA8E7CB348D}">
+<ds:datastoreItem xmlns:ds="http://schemas.openxmlformats.org/officeDocument/2006/customXml" ds:itemID="{7EAF89F6-D9D2-4A8D-9230-1B36F8915CED}">
   <ds:schemaRefs>
-    <ds:schemaRef ds:uri="http://schemas.microsoft.com/office/2006/metadata/properties"/>
-    <ds:schemaRef ds:uri="http://schemas.microsoft.com/office/infopath/2007/PartnerControls"/>
+    <ds:schemaRef ds:uri="http://schemas.microsoft.com/sharepoint/v3/contenttype/forms"/>
   </ds:schemaRefs>
 </ds:datastoreItem>
 </file>
 
 <file path=customXml/itemProps4.xml><?xml version="1.0" encoding="utf-8"?>
-<ds:datastoreItem xmlns:ds="http://schemas.openxmlformats.org/officeDocument/2006/customXml" ds:itemID="{3161C5C6-938D-4CF8-932D-05EDBA73480C}">
+<ds:datastoreItem xmlns:ds="http://schemas.openxmlformats.org/officeDocument/2006/customXml" ds:itemID="{9DAB5B25-A603-4968-9B65-8837A4D02B03}">
   <ds:schemaRefs>
     <ds:schemaRef ds:uri="http://schemas.openxmlformats.org/officeDocument/2006/bibliography"/>
   </ds:schemaRefs>

--- a/doc/ER-Modellierung/ER-Modellierung.docx
+++ b/doc/ER-Modellierung/ER-Modellierung.docx
@@ -1,10 +1,10 @@
 
 <file path=word/document.xml><?xml version="1.0" encoding="utf-8"?>
-<w:document xmlns:wpc="http://schemas.microsoft.com/office/word/2010/wordprocessingCanvas" xmlns:cx="http://schemas.microsoft.com/office/drawing/2014/chartex" xmlns:cx1="http://schemas.microsoft.com/office/drawing/2015/9/8/chartex" xmlns:cx2="http://schemas.microsoft.com/office/drawing/2015/10/21/chartex" xmlns:cx3="http://schemas.microsoft.com/office/drawing/2016/5/9/chartex" xmlns:cx4="http://schemas.microsoft.com/office/drawing/2016/5/10/chartex" xmlns:cx5="http://schemas.microsoft.com/office/drawing/2016/5/11/chartex" xmlns:cx6="http://schemas.microsoft.com/office/drawing/2016/5/12/chartex" xmlns:cx7="http://schemas.microsoft.com/office/drawing/2016/5/13/chartex" xmlns:cx8="http://schemas.microsoft.com/office/drawing/2016/5/14/chartex" xmlns:mc="http://schemas.openxmlformats.org/markup-compatibility/2006" xmlns:aink="http://schemas.microsoft.com/office/drawing/2016/ink" xmlns:am3d="http://schemas.microsoft.com/office/drawing/2017/model3d" xmlns:o="urn:schemas-microsoft-com:office:office" xmlns:r="http://schemas.openxmlformats.org/officeDocument/2006/relationships" xmlns:m="http://schemas.openxmlformats.org/officeDocument/2006/math" xmlns:v="urn:schemas-microsoft-com:vml" xmlns:wp14="http://schemas.microsoft.com/office/word/2010/wordprocessingDrawing" xmlns:wp="http://schemas.openxmlformats.org/drawingml/2006/wordprocessingDrawing" xmlns:w10="urn:schemas-microsoft-com:office:word" xmlns:w="http://schemas.openxmlformats.org/wordprocessingml/2006/main" xmlns:w14="http://schemas.microsoft.com/office/word/2010/wordml" xmlns:w15="http://schemas.microsoft.com/office/word/2012/wordml" xmlns:w16cid="http://schemas.microsoft.com/office/word/2016/wordml/cid" xmlns:w16se="http://schemas.microsoft.com/office/word/2015/wordml/symex" xmlns:wpg="http://schemas.microsoft.com/office/word/2010/wordprocessingGroup" xmlns:wpi="http://schemas.microsoft.com/office/word/2010/wordprocessingInk" xmlns:wne="http://schemas.microsoft.com/office/word/2006/wordml" xmlns:wps="http://schemas.microsoft.com/office/word/2010/wordprocessingShape" mc:Ignorable="w14 w15 w16se w16cid wp14">
+<w:document xmlns:wpc="http://schemas.microsoft.com/office/word/2010/wordprocessingCanvas" xmlns:cx="http://schemas.microsoft.com/office/drawing/2014/chartex" xmlns:cx1="http://schemas.microsoft.com/office/drawing/2015/9/8/chartex" xmlns:cx2="http://schemas.microsoft.com/office/drawing/2015/10/21/chartex" xmlns:cx3="http://schemas.microsoft.com/office/drawing/2016/5/9/chartex" xmlns:cx4="http://schemas.microsoft.com/office/drawing/2016/5/10/chartex" xmlns:cx5="http://schemas.microsoft.com/office/drawing/2016/5/11/chartex" xmlns:cx6="http://schemas.microsoft.com/office/drawing/2016/5/12/chartex" xmlns:cx7="http://schemas.microsoft.com/office/drawing/2016/5/13/chartex" xmlns:cx8="http://schemas.microsoft.com/office/drawing/2016/5/14/chartex" xmlns:mc="http://schemas.openxmlformats.org/markup-compatibility/2006" xmlns:aink="http://schemas.microsoft.com/office/drawing/2016/ink" xmlns:am3d="http://schemas.microsoft.com/office/drawing/2017/model3d" xmlns:o="urn:schemas-microsoft-com:office:office" xmlns:r="http://schemas.openxmlformats.org/officeDocument/2006/relationships" xmlns:m="http://schemas.openxmlformats.org/officeDocument/2006/math" xmlns:v="urn:schemas-microsoft-com:vml" xmlns:wp14="http://schemas.microsoft.com/office/word/2010/wordprocessingDrawing" xmlns:wp="http://schemas.openxmlformats.org/drawingml/2006/wordprocessingDrawing" xmlns:w10="urn:schemas-microsoft-com:office:word" xmlns:w="http://schemas.openxmlformats.org/wordprocessingml/2006/main" xmlns:w14="http://schemas.microsoft.com/office/word/2010/wordml" xmlns:w15="http://schemas.microsoft.com/office/word/2012/wordml" xmlns:w16cex="http://schemas.microsoft.com/office/word/2018/wordml/cex" xmlns:w16cid="http://schemas.microsoft.com/office/word/2016/wordml/cid" xmlns:w16="http://schemas.microsoft.com/office/word/2018/wordml" xmlns:w16se="http://schemas.microsoft.com/office/word/2015/wordml/symex" xmlns:wpg="http://schemas.microsoft.com/office/word/2010/wordprocessingGroup" xmlns:wpi="http://schemas.microsoft.com/office/word/2010/wordprocessingInk" xmlns:wne="http://schemas.microsoft.com/office/word/2006/wordml" xmlns:wps="http://schemas.microsoft.com/office/word/2010/wordprocessingShape" mc:Ignorable="w14 w15 w16se w16cid w16 w16cex wp14">
   <w:body>
     <w:p>
       <w:pPr>
-        <w:pStyle w:val="Title"/>
+        <w:pStyle w:val="Titel"/>
         <w:spacing w:line="276" w:lineRule="auto"/>
         <w:rPr>
           <w:lang w:val="en-GB"/>
@@ -59,7 +59,7 @@
       <w:sdtContent>
         <w:p>
           <w:pPr>
-            <w:pStyle w:val="TOCHeading"/>
+            <w:pStyle w:val="Inhaltsverzeichnisberschrift"/>
             <w:spacing w:line="276" w:lineRule="auto"/>
           </w:pPr>
           <w:r>
@@ -68,7 +68,7 @@
         </w:p>
         <w:p>
           <w:pPr>
-            <w:pStyle w:val="TOC1"/>
+            <w:pStyle w:val="Verzeichnis1"/>
             <w:tabs>
               <w:tab w:val="right" w:leader="dot" w:pos="9062"/>
             </w:tabs>
@@ -88,7 +88,7 @@
           <w:r>
             <w:fldChar w:fldCharType="separate"/>
           </w:r>
-          <w:hyperlink w:anchor="_Toc38194742" w:history="1">
+          <w:hyperlink w:anchor="_Toc38195314" w:history="1">
             <w:r>
               <w:rPr>
                 <w:rStyle w:val="Hyperlink"/>
@@ -115,7 +115,7 @@
                 <w:noProof/>
                 <w:webHidden/>
               </w:rPr>
-              <w:instrText xml:space="preserve"> PAGEREF _Toc38194742 \h </w:instrText>
+              <w:instrText xml:space="preserve"> PAGEREF _Toc38195314 \h </w:instrText>
             </w:r>
             <w:r>
               <w:rPr>
@@ -148,7 +148,7 @@
         </w:p>
         <w:p>
           <w:pPr>
-            <w:pStyle w:val="TOC1"/>
+            <w:pStyle w:val="Verzeichnis1"/>
             <w:tabs>
               <w:tab w:val="right" w:leader="dot" w:pos="9062"/>
             </w:tabs>
@@ -159,7 +159,7 @@
               <w:lang w:eastAsia="de-DE"/>
             </w:rPr>
           </w:pPr>
-          <w:hyperlink w:anchor="_Toc38194743" w:history="1">
+          <w:hyperlink w:anchor="_Toc38195315" w:history="1">
             <w:r>
               <w:rPr>
                 <w:rStyle w:val="Hyperlink"/>
@@ -186,7 +186,7 @@
                 <w:noProof/>
                 <w:webHidden/>
               </w:rPr>
-              <w:instrText xml:space="preserve"> PAGEREF _Toc38194743 \h </w:instrText>
+              <w:instrText xml:space="preserve"> PAGEREF _Toc38195315 \h </w:instrText>
             </w:r>
             <w:r>
               <w:rPr>
@@ -219,7 +219,7 @@
         </w:p>
         <w:p>
           <w:pPr>
-            <w:pStyle w:val="TOC1"/>
+            <w:pStyle w:val="Verzeichnis1"/>
             <w:tabs>
               <w:tab w:val="right" w:leader="dot" w:pos="9062"/>
             </w:tabs>
@@ -230,7 +230,7 @@
               <w:lang w:eastAsia="de-DE"/>
             </w:rPr>
           </w:pPr>
-          <w:hyperlink w:anchor="_Toc38194744" w:history="1">
+          <w:hyperlink w:anchor="_Toc38195316" w:history="1">
             <w:r>
               <w:rPr>
                 <w:rStyle w:val="Hyperlink"/>
@@ -257,7 +257,7 @@
                 <w:noProof/>
                 <w:webHidden/>
               </w:rPr>
-              <w:instrText xml:space="preserve"> PAGEREF _Toc38194744 \h </w:instrText>
+              <w:instrText xml:space="preserve"> PAGEREF _Toc38195316 \h </w:instrText>
             </w:r>
             <w:r>
               <w:rPr>
@@ -290,7 +290,7 @@
         </w:p>
         <w:p>
           <w:pPr>
-            <w:pStyle w:val="TOC1"/>
+            <w:pStyle w:val="Verzeichnis1"/>
             <w:tabs>
               <w:tab w:val="right" w:leader="dot" w:pos="9062"/>
             </w:tabs>
@@ -301,7 +301,7 @@
               <w:lang w:eastAsia="de-DE"/>
             </w:rPr>
           </w:pPr>
-          <w:hyperlink w:anchor="_Toc38194745" w:history="1">
+          <w:hyperlink w:anchor="_Toc38195317" w:history="1">
             <w:r>
               <w:rPr>
                 <w:rStyle w:val="Hyperlink"/>
@@ -328,7 +328,7 @@
                 <w:noProof/>
                 <w:webHidden/>
               </w:rPr>
-              <w:instrText xml:space="preserve"> PAGEREF _Toc38194745 \h </w:instrText>
+              <w:instrText xml:space="preserve"> PAGEREF _Toc38195317 \h </w:instrText>
             </w:r>
             <w:r>
               <w:rPr>
@@ -361,7 +361,7 @@
         </w:p>
         <w:p>
           <w:pPr>
-            <w:pStyle w:val="TOC2"/>
+            <w:pStyle w:val="Verzeichnis2"/>
             <w:tabs>
               <w:tab w:val="right" w:leader="dot" w:pos="9062"/>
             </w:tabs>
@@ -372,7 +372,7 @@
               <w:lang w:eastAsia="de-DE"/>
             </w:rPr>
           </w:pPr>
-          <w:hyperlink w:anchor="_Toc38194746" w:history="1">
+          <w:hyperlink w:anchor="_Toc38195318" w:history="1">
             <w:r>
               <w:rPr>
                 <w:rStyle w:val="Hyperlink"/>
@@ -399,7 +399,7 @@
                 <w:noProof/>
                 <w:webHidden/>
               </w:rPr>
-              <w:instrText xml:space="preserve"> PAGEREF _Toc38194746 \h </w:instrText>
+              <w:instrText xml:space="preserve"> PAGEREF _Toc38195318 \h </w:instrText>
             </w:r>
             <w:r>
               <w:rPr>
@@ -432,7 +432,7 @@
         </w:p>
         <w:p>
           <w:pPr>
-            <w:pStyle w:val="TOC2"/>
+            <w:pStyle w:val="Verzeichnis2"/>
             <w:tabs>
               <w:tab w:val="right" w:leader="dot" w:pos="9062"/>
             </w:tabs>
@@ -443,7 +443,7 @@
               <w:lang w:eastAsia="de-DE"/>
             </w:rPr>
           </w:pPr>
-          <w:hyperlink w:anchor="_Toc38194747" w:history="1">
+          <w:hyperlink w:anchor="_Toc38195319" w:history="1">
             <w:r>
               <w:rPr>
                 <w:rStyle w:val="Hyperlink"/>
@@ -470,7 +470,7 @@
                 <w:noProof/>
                 <w:webHidden/>
               </w:rPr>
-              <w:instrText xml:space="preserve"> PAGEREF _Toc38194747 \h </w:instrText>
+              <w:instrText xml:space="preserve"> PAGEREF _Toc38195319 \h </w:instrText>
             </w:r>
             <w:r>
               <w:rPr>
@@ -503,7 +503,7 @@
         </w:p>
         <w:p>
           <w:pPr>
-            <w:pStyle w:val="TOC2"/>
+            <w:pStyle w:val="Verzeichnis2"/>
             <w:tabs>
               <w:tab w:val="right" w:leader="dot" w:pos="9062"/>
             </w:tabs>
@@ -514,7 +514,7 @@
               <w:lang w:eastAsia="de-DE"/>
             </w:rPr>
           </w:pPr>
-          <w:hyperlink w:anchor="_Toc38194748" w:history="1">
+          <w:hyperlink w:anchor="_Toc38195320" w:history="1">
             <w:r>
               <w:rPr>
                 <w:rStyle w:val="Hyperlink"/>
@@ -541,7 +541,7 @@
                 <w:noProof/>
                 <w:webHidden/>
               </w:rPr>
-              <w:instrText xml:space="preserve"> PAGEREF _Toc38194748 \h </w:instrText>
+              <w:instrText xml:space="preserve"> PAGEREF _Toc38195320 \h </w:instrText>
             </w:r>
             <w:r>
               <w:rPr>
@@ -574,7 +574,7 @@
         </w:p>
         <w:p>
           <w:pPr>
-            <w:pStyle w:val="TOC1"/>
+            <w:pStyle w:val="Verzeichnis1"/>
             <w:tabs>
               <w:tab w:val="right" w:leader="dot" w:pos="9062"/>
             </w:tabs>
@@ -585,7 +585,7 @@
               <w:lang w:eastAsia="de-DE"/>
             </w:rPr>
           </w:pPr>
-          <w:hyperlink w:anchor="_Toc38194749" w:history="1">
+          <w:hyperlink w:anchor="_Toc38195321" w:history="1">
             <w:r>
               <w:rPr>
                 <w:rStyle w:val="Hyperlink"/>
@@ -612,7 +612,7 @@
                 <w:noProof/>
                 <w:webHidden/>
               </w:rPr>
-              <w:instrText xml:space="preserve"> PAGEREF _Toc38194749 \h </w:instrText>
+              <w:instrText xml:space="preserve"> PAGEREF _Toc38195321 \h </w:instrText>
             </w:r>
             <w:r>
               <w:rPr>
@@ -645,7 +645,7 @@
         </w:p>
         <w:p>
           <w:pPr>
-            <w:pStyle w:val="TOC2"/>
+            <w:pStyle w:val="Verzeichnis2"/>
             <w:tabs>
               <w:tab w:val="right" w:leader="dot" w:pos="9062"/>
             </w:tabs>
@@ -656,7 +656,7 @@
               <w:lang w:eastAsia="de-DE"/>
             </w:rPr>
           </w:pPr>
-          <w:hyperlink w:anchor="_Toc38194750" w:history="1">
+          <w:hyperlink w:anchor="_Toc38195322" w:history="1">
             <w:r>
               <w:rPr>
                 <w:rStyle w:val="Hyperlink"/>
@@ -683,7 +683,7 @@
                 <w:noProof/>
                 <w:webHidden/>
               </w:rPr>
-              <w:instrText xml:space="preserve"> PAGEREF _Toc38194750 \h </w:instrText>
+              <w:instrText xml:space="preserve"> PAGEREF _Toc38195322 \h </w:instrText>
             </w:r>
             <w:r>
               <w:rPr>
@@ -716,7 +716,7 @@
         </w:p>
         <w:p>
           <w:pPr>
-            <w:pStyle w:val="TOC2"/>
+            <w:pStyle w:val="Verzeichnis2"/>
             <w:tabs>
               <w:tab w:val="right" w:leader="dot" w:pos="9062"/>
             </w:tabs>
@@ -727,7 +727,7 @@
               <w:lang w:eastAsia="de-DE"/>
             </w:rPr>
           </w:pPr>
-          <w:hyperlink w:anchor="_Toc38194751" w:history="1">
+          <w:hyperlink w:anchor="_Toc38195323" w:history="1">
             <w:r>
               <w:rPr>
                 <w:rStyle w:val="Hyperlink"/>
@@ -754,7 +754,7 @@
                 <w:noProof/>
                 <w:webHidden/>
               </w:rPr>
-              <w:instrText xml:space="preserve"> PAGEREF _Toc38194751 \h </w:instrText>
+              <w:instrText xml:space="preserve"> PAGEREF _Toc38195323 \h </w:instrText>
             </w:r>
             <w:r>
               <w:rPr>
@@ -787,7 +787,7 @@
         </w:p>
         <w:p>
           <w:pPr>
-            <w:pStyle w:val="TOC2"/>
+            <w:pStyle w:val="Verzeichnis2"/>
             <w:tabs>
               <w:tab w:val="right" w:leader="dot" w:pos="9062"/>
             </w:tabs>
@@ -798,7 +798,7 @@
               <w:lang w:eastAsia="de-DE"/>
             </w:rPr>
           </w:pPr>
-          <w:hyperlink w:anchor="_Toc38194752" w:history="1">
+          <w:hyperlink w:anchor="_Toc38195324" w:history="1">
             <w:r>
               <w:rPr>
                 <w:rStyle w:val="Hyperlink"/>
@@ -825,7 +825,7 @@
                 <w:noProof/>
                 <w:webHidden/>
               </w:rPr>
-              <w:instrText xml:space="preserve"> PAGEREF _Toc38194752 \h </w:instrText>
+              <w:instrText xml:space="preserve"> PAGEREF _Toc38195324 \h </w:instrText>
             </w:r>
             <w:r>
               <w:rPr>
@@ -858,7 +858,7 @@
         </w:p>
         <w:p>
           <w:pPr>
-            <w:pStyle w:val="TOC1"/>
+            <w:pStyle w:val="Verzeichnis1"/>
             <w:tabs>
               <w:tab w:val="right" w:leader="dot" w:pos="9062"/>
             </w:tabs>
@@ -869,7 +869,7 @@
               <w:lang w:eastAsia="de-DE"/>
             </w:rPr>
           </w:pPr>
-          <w:hyperlink w:anchor="_Toc38194753" w:history="1">
+          <w:hyperlink w:anchor="_Toc38195325" w:history="1">
             <w:r>
               <w:rPr>
                 <w:rStyle w:val="Hyperlink"/>
@@ -896,7 +896,7 @@
                 <w:noProof/>
                 <w:webHidden/>
               </w:rPr>
-              <w:instrText xml:space="preserve"> PAGEREF _Toc38194753 \h </w:instrText>
+              <w:instrText xml:space="preserve"> PAGEREF _Toc38195325 \h </w:instrText>
             </w:r>
             <w:r>
               <w:rPr>
@@ -929,7 +929,7 @@
         </w:p>
         <w:p>
           <w:pPr>
-            <w:pStyle w:val="TOC2"/>
+            <w:pStyle w:val="Verzeichnis2"/>
             <w:tabs>
               <w:tab w:val="right" w:leader="dot" w:pos="9062"/>
             </w:tabs>
@@ -940,7 +940,7 @@
               <w:lang w:eastAsia="de-DE"/>
             </w:rPr>
           </w:pPr>
-          <w:hyperlink w:anchor="_Toc38194754" w:history="1">
+          <w:hyperlink w:anchor="_Toc38195326" w:history="1">
             <w:r>
               <w:rPr>
                 <w:rStyle w:val="Hyperlink"/>
@@ -967,7 +967,7 @@
                 <w:noProof/>
                 <w:webHidden/>
               </w:rPr>
-              <w:instrText xml:space="preserve"> PAGEREF _Toc38194754 \h </w:instrText>
+              <w:instrText xml:space="preserve"> PAGEREF _Toc38195326 \h </w:instrText>
             </w:r>
             <w:r>
               <w:rPr>
@@ -1000,7 +1000,7 @@
         </w:p>
         <w:p>
           <w:pPr>
-            <w:pStyle w:val="TOC2"/>
+            <w:pStyle w:val="Verzeichnis2"/>
             <w:tabs>
               <w:tab w:val="right" w:leader="dot" w:pos="9062"/>
             </w:tabs>
@@ -1011,7 +1011,7 @@
               <w:lang w:eastAsia="de-DE"/>
             </w:rPr>
           </w:pPr>
-          <w:hyperlink w:anchor="_Toc38194755" w:history="1">
+          <w:hyperlink w:anchor="_Toc38195327" w:history="1">
             <w:r>
               <w:rPr>
                 <w:rStyle w:val="Hyperlink"/>
@@ -1038,7 +1038,7 @@
                 <w:noProof/>
                 <w:webHidden/>
               </w:rPr>
-              <w:instrText xml:space="preserve"> PAGEREF _Toc38194755 \h </w:instrText>
+              <w:instrText xml:space="preserve"> PAGEREF _Toc38195327 \h </w:instrText>
             </w:r>
             <w:r>
               <w:rPr>
@@ -1071,7 +1071,7 @@
         </w:p>
         <w:p>
           <w:pPr>
-            <w:pStyle w:val="TOC2"/>
+            <w:pStyle w:val="Verzeichnis2"/>
             <w:tabs>
               <w:tab w:val="right" w:leader="dot" w:pos="9062"/>
             </w:tabs>
@@ -1082,7 +1082,7 @@
               <w:lang w:eastAsia="de-DE"/>
             </w:rPr>
           </w:pPr>
-          <w:hyperlink w:anchor="_Toc38194756" w:history="1">
+          <w:hyperlink w:anchor="_Toc38195328" w:history="1">
             <w:r>
               <w:rPr>
                 <w:rStyle w:val="Hyperlink"/>
@@ -1109,7 +1109,7 @@
                 <w:noProof/>
                 <w:webHidden/>
               </w:rPr>
-              <w:instrText xml:space="preserve"> PAGEREF _Toc38194756 \h </w:instrText>
+              <w:instrText xml:space="preserve"> PAGEREF _Toc38195328 \h </w:instrText>
             </w:r>
             <w:r>
               <w:rPr>
@@ -1142,7 +1142,7 @@
         </w:p>
         <w:p>
           <w:pPr>
-            <w:pStyle w:val="TOC1"/>
+            <w:pStyle w:val="Verzeichnis1"/>
             <w:tabs>
               <w:tab w:val="right" w:leader="dot" w:pos="9062"/>
             </w:tabs>
@@ -1153,7 +1153,7 @@
               <w:lang w:eastAsia="de-DE"/>
             </w:rPr>
           </w:pPr>
-          <w:hyperlink w:anchor="_Toc38194757" w:history="1">
+          <w:hyperlink w:anchor="_Toc38195329" w:history="1">
             <w:r>
               <w:rPr>
                 <w:rStyle w:val="Hyperlink"/>
@@ -1180,7 +1180,7 @@
                 <w:noProof/>
                 <w:webHidden/>
               </w:rPr>
-              <w:instrText xml:space="preserve"> PAGEREF _Toc38194757 \h </w:instrText>
+              <w:instrText xml:space="preserve"> PAGEREF _Toc38195329 \h </w:instrText>
             </w:r>
             <w:r>
               <w:rPr>
@@ -1213,7 +1213,7 @@
         </w:p>
         <w:p>
           <w:pPr>
-            <w:pStyle w:val="TOC2"/>
+            <w:pStyle w:val="Verzeichnis2"/>
             <w:tabs>
               <w:tab w:val="right" w:leader="dot" w:pos="9062"/>
             </w:tabs>
@@ -1224,7 +1224,7 @@
               <w:lang w:eastAsia="de-DE"/>
             </w:rPr>
           </w:pPr>
-          <w:hyperlink w:anchor="_Toc38194758" w:history="1">
+          <w:hyperlink w:anchor="_Toc38195330" w:history="1">
             <w:r>
               <w:rPr>
                 <w:rStyle w:val="Hyperlink"/>
@@ -1251,7 +1251,7 @@
                 <w:noProof/>
                 <w:webHidden/>
               </w:rPr>
-              <w:instrText xml:space="preserve"> PAGEREF _Toc38194758 \h </w:instrText>
+              <w:instrText xml:space="preserve"> PAGEREF _Toc38195330 \h </w:instrText>
             </w:r>
             <w:r>
               <w:rPr>
@@ -1284,7 +1284,7 @@
         </w:p>
         <w:p>
           <w:pPr>
-            <w:pStyle w:val="TOC2"/>
+            <w:pStyle w:val="Verzeichnis2"/>
             <w:tabs>
               <w:tab w:val="right" w:leader="dot" w:pos="9062"/>
             </w:tabs>
@@ -1295,7 +1295,7 @@
               <w:lang w:eastAsia="de-DE"/>
             </w:rPr>
           </w:pPr>
-          <w:hyperlink w:anchor="_Toc38194759" w:history="1">
+          <w:hyperlink w:anchor="_Toc38195331" w:history="1">
             <w:r>
               <w:rPr>
                 <w:rStyle w:val="Hyperlink"/>
@@ -1322,7 +1322,7 @@
                 <w:noProof/>
                 <w:webHidden/>
               </w:rPr>
-              <w:instrText xml:space="preserve"> PAGEREF _Toc38194759 \h </w:instrText>
+              <w:instrText xml:space="preserve"> PAGEREF _Toc38195331 \h </w:instrText>
             </w:r>
             <w:r>
               <w:rPr>
@@ -1355,7 +1355,7 @@
         </w:p>
         <w:p>
           <w:pPr>
-            <w:pStyle w:val="TOC2"/>
+            <w:pStyle w:val="Verzeichnis2"/>
             <w:tabs>
               <w:tab w:val="right" w:leader="dot" w:pos="9062"/>
             </w:tabs>
@@ -1366,7 +1366,7 @@
               <w:lang w:eastAsia="de-DE"/>
             </w:rPr>
           </w:pPr>
-          <w:hyperlink w:anchor="_Toc38194760" w:history="1">
+          <w:hyperlink w:anchor="_Toc38195332" w:history="1">
             <w:r>
               <w:rPr>
                 <w:rStyle w:val="Hyperlink"/>
@@ -1393,7 +1393,7 @@
                 <w:noProof/>
                 <w:webHidden/>
               </w:rPr>
-              <w:instrText xml:space="preserve"> PAGEREF _Toc38194760 \h </w:instrText>
+              <w:instrText xml:space="preserve"> PAGEREF _Toc38195332 \h </w:instrText>
             </w:r>
             <w:r>
               <w:rPr>
@@ -1426,7 +1426,7 @@
         </w:p>
         <w:p>
           <w:pPr>
-            <w:pStyle w:val="TOC1"/>
+            <w:pStyle w:val="Verzeichnis1"/>
             <w:tabs>
               <w:tab w:val="right" w:leader="dot" w:pos="9062"/>
             </w:tabs>
@@ -1437,7 +1437,7 @@
               <w:lang w:eastAsia="de-DE"/>
             </w:rPr>
           </w:pPr>
-          <w:hyperlink w:anchor="_Toc38194761" w:history="1">
+          <w:hyperlink w:anchor="_Toc38195333" w:history="1">
             <w:r>
               <w:rPr>
                 <w:rStyle w:val="Hyperlink"/>
@@ -1464,7 +1464,7 @@
                 <w:noProof/>
                 <w:webHidden/>
               </w:rPr>
-              <w:instrText xml:space="preserve"> PAGEREF _Toc38194761 \h </w:instrText>
+              <w:instrText xml:space="preserve"> PAGEREF _Toc38195333 \h </w:instrText>
             </w:r>
             <w:r>
               <w:rPr>
@@ -1523,10 +1523,10 @@
     </w:p>
     <w:p>
       <w:pPr>
-        <w:pStyle w:val="Heading1"/>
+        <w:pStyle w:val="berschrift1"/>
         <w:spacing w:line="276" w:lineRule="auto"/>
       </w:pPr>
-      <w:bookmarkStart w:id="1" w:name="_Toc38194742"/>
+      <w:bookmarkStart w:id="1" w:name="_Toc38195314"/>
       <w:r>
         <w:lastRenderedPageBreak/>
         <w:t>Änderungsverlauf</w:t>
@@ -1536,7 +1536,7 @@
     </w:p>
     <w:tbl>
       <w:tblPr>
-        <w:tblStyle w:val="TableWeb3"/>
+        <w:tblStyle w:val="TabelleWeb3"/>
         <w:tblW w:w="0" w:type="auto"/>
         <w:tblLook w:val="04A0" w:firstRow="1" w:lastRow="0" w:firstColumn="1" w:lastColumn="0" w:noHBand="0" w:noVBand="1"/>
       </w:tblPr>
@@ -1926,7 +1926,7 @@
               <w:spacing w:line="276" w:lineRule="auto"/>
             </w:pPr>
             <w:r>
-              <w:t>1.4</w:t>
+              <w:t>2.0</w:t>
             </w:r>
           </w:p>
         </w:tc>
@@ -1941,6 +1941,140 @@
             <w:r>
               <w:t>1</w:t>
             </w:r>
+          </w:p>
+        </w:tc>
+        <w:tc>
+          <w:tcPr>
+            <w:tcW w:w="1731" w:type="dxa"/>
+          </w:tcPr>
+          <w:p>
+            <w:pPr>
+              <w:spacing w:line="276" w:lineRule="auto"/>
+            </w:pPr>
+            <w:r>
+              <w:t>Tobias Götz</w:t>
+            </w:r>
+          </w:p>
+        </w:tc>
+        <w:tc>
+          <w:tcPr>
+            <w:tcW w:w="1731" w:type="dxa"/>
+          </w:tcPr>
+          <w:p>
+            <w:pPr>
+              <w:spacing w:line="276" w:lineRule="auto"/>
+            </w:pPr>
+            <w:r>
+              <w:t>Fertig</w:t>
+            </w:r>
+          </w:p>
+        </w:tc>
+      </w:tr>
+      <w:tr>
+        <w:tc>
+          <w:tcPr>
+            <w:tcW w:w="1766" w:type="dxa"/>
+          </w:tcPr>
+          <w:p>
+            <w:pPr>
+              <w:spacing w:line="276" w:lineRule="auto"/>
+            </w:pPr>
+            <w:r>
+              <w:t>19.04.2020</w:t>
+            </w:r>
+          </w:p>
+        </w:tc>
+        <w:tc>
+          <w:tcPr>
+            <w:tcW w:w="1736" w:type="dxa"/>
+          </w:tcPr>
+          <w:p>
+            <w:pPr>
+              <w:spacing w:line="276" w:lineRule="auto"/>
+            </w:pPr>
+            <w:r>
+              <w:t>2.1</w:t>
+            </w:r>
+          </w:p>
+        </w:tc>
+        <w:tc>
+          <w:tcPr>
+            <w:tcW w:w="1808" w:type="dxa"/>
+          </w:tcPr>
+          <w:p>
+            <w:pPr>
+              <w:spacing w:line="276" w:lineRule="auto"/>
+            </w:pPr>
+            <w:r>
+              <w:t>1, 6</w:t>
+            </w:r>
+          </w:p>
+        </w:tc>
+        <w:tc>
+          <w:tcPr>
+            <w:tcW w:w="1731" w:type="dxa"/>
+          </w:tcPr>
+          <w:p>
+            <w:pPr>
+              <w:spacing w:line="276" w:lineRule="auto"/>
+            </w:pPr>
+            <w:r>
+              <w:t>Nils Becker</w:t>
+            </w:r>
+          </w:p>
+        </w:tc>
+        <w:tc>
+          <w:tcPr>
+            <w:tcW w:w="1731" w:type="dxa"/>
+          </w:tcPr>
+          <w:p>
+            <w:pPr>
+              <w:spacing w:line="276" w:lineRule="auto"/>
+            </w:pPr>
+            <w:r>
+              <w:t>Fertig</w:t>
+            </w:r>
+          </w:p>
+        </w:tc>
+      </w:tr>
+      <w:tr>
+        <w:tc>
+          <w:tcPr>
+            <w:tcW w:w="1766" w:type="dxa"/>
+          </w:tcPr>
+          <w:p>
+            <w:pPr>
+              <w:spacing w:line="276" w:lineRule="auto"/>
+            </w:pPr>
+            <w:r>
+              <w:t>19.04.2020</w:t>
+            </w:r>
+          </w:p>
+        </w:tc>
+        <w:tc>
+          <w:tcPr>
+            <w:tcW w:w="1736" w:type="dxa"/>
+          </w:tcPr>
+          <w:p>
+            <w:pPr>
+              <w:spacing w:line="276" w:lineRule="auto"/>
+            </w:pPr>
+            <w:r>
+              <w:t>2.</w:t>
+            </w:r>
+            <w:r>
+              <w:t>2</w:t>
+            </w:r>
+          </w:p>
+        </w:tc>
+        <w:tc>
+          <w:tcPr>
+            <w:tcW w:w="1808" w:type="dxa"/>
+          </w:tcPr>
+          <w:p>
+            <w:pPr>
+              <w:spacing w:line="276" w:lineRule="auto"/>
+            </w:pPr>
           </w:p>
         </w:tc>
         <w:tc>
@@ -1999,10 +2133,10 @@
     </w:p>
     <w:p>
       <w:pPr>
-        <w:pStyle w:val="Heading1"/>
+        <w:pStyle w:val="berschrift1"/>
         <w:spacing w:line="276" w:lineRule="auto"/>
       </w:pPr>
-      <w:bookmarkStart w:id="2" w:name="_Toc38194743"/>
+      <w:bookmarkStart w:id="2" w:name="_Toc38195315"/>
       <w:r>
         <w:rPr>
           <w:caps w:val="0"/>
@@ -2011,22 +2145,20 @@
         <w:t>1.</w:t>
       </w:r>
       <w:r>
-        <w:t xml:space="preserve"> </w:t>
-      </w:r>
-      <w:r>
-        <w:t>Legende</w:t>
+        <w:t xml:space="preserve"> Legende</w:t>
       </w:r>
       <w:bookmarkEnd w:id="2"/>
     </w:p>
     <w:tbl>
       <w:tblPr>
-        <w:tblStyle w:val="TableWeb3"/>
+        <w:tblStyle w:val="TabelleWeb3"/>
         <w:tblW w:w="0" w:type="auto"/>
         <w:tblLook w:val="04A0" w:firstRow="1" w:lastRow="0" w:firstColumn="1" w:lastColumn="0" w:noHBand="0" w:noVBand="1"/>
       </w:tblPr>
       <w:tblGrid>
-        <w:gridCol w:w="1596"/>
-        <w:gridCol w:w="7416"/>
+        <w:gridCol w:w="1265"/>
+        <w:gridCol w:w="1540"/>
+        <w:gridCol w:w="6207"/>
       </w:tblGrid>
       <w:tr>
         <w:trPr>
@@ -2034,7 +2166,7 @@
         </w:trPr>
         <w:tc>
           <w:tcPr>
-            <w:tcW w:w="1536" w:type="dxa"/>
+            <w:tcW w:w="1205" w:type="dxa"/>
           </w:tcPr>
           <w:p>
             <w:pPr>
@@ -2060,7 +2192,7 @@
         </w:tc>
         <w:tc>
           <w:tcPr>
-            <w:tcW w:w="7356" w:type="dxa"/>
+            <w:tcW w:w="1500" w:type="dxa"/>
           </w:tcPr>
           <w:p>
             <w:pPr>
@@ -2080,6 +2212,32 @@
                 <w:sz w:val="20"/>
                 <w:szCs w:val="20"/>
               </w:rPr>
+              <w:t>RGB-Werte:</w:t>
+            </w:r>
+          </w:p>
+        </w:tc>
+        <w:tc>
+          <w:tcPr>
+            <w:tcW w:w="6147" w:type="dxa"/>
+          </w:tcPr>
+          <w:p>
+            <w:pPr>
+              <w:rPr>
+                <w:rFonts w:ascii="Arial" w:hAnsi="Arial" w:cs="Arial"/>
+                <w:b/>
+                <w:bCs/>
+                <w:sz w:val="20"/>
+                <w:szCs w:val="20"/>
+              </w:rPr>
+            </w:pPr>
+            <w:r>
+              <w:rPr>
+                <w:rFonts w:ascii="Arial" w:hAnsi="Arial" w:cs="Arial"/>
+                <w:b/>
+                <w:bCs/>
+                <w:sz w:val="20"/>
+                <w:szCs w:val="20"/>
+              </w:rPr>
               <w:t>Bedeutung:</w:t>
             </w:r>
           </w:p>
@@ -2088,7 +2246,7 @@
       <w:tr>
         <w:tc>
           <w:tcPr>
-            <w:tcW w:w="1536" w:type="dxa"/>
+            <w:tcW w:w="1205" w:type="dxa"/>
           </w:tcPr>
           <w:p>
             <w:pPr>
@@ -2110,7 +2268,29 @@
         </w:tc>
         <w:tc>
           <w:tcPr>
-            <w:tcW w:w="7356" w:type="dxa"/>
+            <w:tcW w:w="1500" w:type="dxa"/>
+          </w:tcPr>
+          <w:p>
+            <w:pPr>
+              <w:rPr>
+                <w:rFonts w:ascii="Arial" w:hAnsi="Arial" w:cs="Arial"/>
+                <w:sz w:val="20"/>
+                <w:szCs w:val="20"/>
+              </w:rPr>
+            </w:pPr>
+            <w:r>
+              <w:rPr>
+                <w:rFonts w:ascii="Arial" w:hAnsi="Arial" w:cs="Arial"/>
+                <w:sz w:val="20"/>
+                <w:szCs w:val="20"/>
+              </w:rPr>
+              <w:t>255,230,204</w:t>
+            </w:r>
+          </w:p>
+        </w:tc>
+        <w:tc>
+          <w:tcPr>
+            <w:tcW w:w="6147" w:type="dxa"/>
           </w:tcPr>
           <w:p>
             <w:pPr>
@@ -2134,7 +2314,7 @@
       <w:tr>
         <w:tc>
           <w:tcPr>
-            <w:tcW w:w="1536" w:type="dxa"/>
+            <w:tcW w:w="1205" w:type="dxa"/>
           </w:tcPr>
           <w:p>
             <w:pPr>
@@ -2156,7 +2336,29 @@
         </w:tc>
         <w:tc>
           <w:tcPr>
-            <w:tcW w:w="7356" w:type="dxa"/>
+            <w:tcW w:w="1500" w:type="dxa"/>
+          </w:tcPr>
+          <w:p>
+            <w:pPr>
+              <w:rPr>
+                <w:rFonts w:ascii="Arial" w:hAnsi="Arial" w:cs="Arial"/>
+                <w:sz w:val="20"/>
+                <w:szCs w:val="20"/>
+              </w:rPr>
+            </w:pPr>
+            <w:r>
+              <w:rPr>
+                <w:rFonts w:ascii="Arial" w:hAnsi="Arial" w:cs="Arial"/>
+                <w:sz w:val="20"/>
+                <w:szCs w:val="20"/>
+              </w:rPr>
+              <w:t>218,232,252</w:t>
+            </w:r>
+          </w:p>
+        </w:tc>
+        <w:tc>
+          <w:tcPr>
+            <w:tcW w:w="6147" w:type="dxa"/>
           </w:tcPr>
           <w:p>
             <w:pPr>
@@ -2180,7 +2382,7 @@
       <w:tr>
         <w:tc>
           <w:tcPr>
-            <w:tcW w:w="1536" w:type="dxa"/>
+            <w:tcW w:w="1205" w:type="dxa"/>
           </w:tcPr>
           <w:p>
             <w:pPr>
@@ -2202,7 +2404,29 @@
         </w:tc>
         <w:tc>
           <w:tcPr>
-            <w:tcW w:w="7356" w:type="dxa"/>
+            <w:tcW w:w="1500" w:type="dxa"/>
+          </w:tcPr>
+          <w:p>
+            <w:pPr>
+              <w:rPr>
+                <w:rFonts w:ascii="Arial" w:hAnsi="Arial" w:cs="Arial"/>
+                <w:sz w:val="20"/>
+                <w:szCs w:val="20"/>
+              </w:rPr>
+            </w:pPr>
+            <w:r>
+              <w:rPr>
+                <w:rFonts w:ascii="Arial" w:hAnsi="Arial" w:cs="Arial"/>
+                <w:sz w:val="20"/>
+                <w:szCs w:val="20"/>
+              </w:rPr>
+              <w:t>225,213,231</w:t>
+            </w:r>
+          </w:p>
+        </w:tc>
+        <w:tc>
+          <w:tcPr>
+            <w:tcW w:w="6147" w:type="dxa"/>
           </w:tcPr>
           <w:p>
             <w:pPr>
@@ -2226,7 +2450,7 @@
       <w:tr>
         <w:tc>
           <w:tcPr>
-            <w:tcW w:w="1536" w:type="dxa"/>
+            <w:tcW w:w="1205" w:type="dxa"/>
           </w:tcPr>
           <w:p>
             <w:pPr>
@@ -2248,23 +2472,55 @@
         </w:tc>
         <w:tc>
           <w:tcPr>
-            <w:tcW w:w="7356" w:type="dxa"/>
-          </w:tcPr>
-          <w:p>
-            <w:pPr>
-              <w:rPr>
-                <w:rFonts w:ascii="Arial" w:hAnsi="Arial" w:cs="Arial"/>
-                <w:sz w:val="20"/>
-                <w:szCs w:val="20"/>
-              </w:rPr>
-            </w:pPr>
-            <w:r>
-              <w:rPr>
-                <w:rFonts w:ascii="Arial" w:hAnsi="Arial" w:cs="Arial"/>
-                <w:sz w:val="20"/>
-                <w:szCs w:val="20"/>
-              </w:rPr>
-              <w:t>Relationship / Beziehung</w:t>
+            <w:tcW w:w="1500" w:type="dxa"/>
+          </w:tcPr>
+          <w:p>
+            <w:pPr>
+              <w:rPr>
+                <w:rFonts w:ascii="Arial" w:hAnsi="Arial" w:cs="Arial"/>
+                <w:sz w:val="20"/>
+                <w:szCs w:val="20"/>
+              </w:rPr>
+            </w:pPr>
+            <w:r>
+              <w:rPr>
+                <w:rFonts w:ascii="Arial" w:hAnsi="Arial" w:cs="Arial"/>
+                <w:sz w:val="20"/>
+                <w:szCs w:val="20"/>
+              </w:rPr>
+              <w:t>213,232,212</w:t>
+            </w:r>
+          </w:p>
+        </w:tc>
+        <w:tc>
+          <w:tcPr>
+            <w:tcW w:w="6147" w:type="dxa"/>
+          </w:tcPr>
+          <w:p>
+            <w:pPr>
+              <w:rPr>
+                <w:rFonts w:ascii="Arial" w:hAnsi="Arial" w:cs="Arial"/>
+                <w:sz w:val="20"/>
+                <w:szCs w:val="20"/>
+              </w:rPr>
+            </w:pPr>
+            <w:proofErr w:type="spellStart"/>
+            <w:r>
+              <w:rPr>
+                <w:rFonts w:ascii="Arial" w:hAnsi="Arial" w:cs="Arial"/>
+                <w:sz w:val="20"/>
+                <w:szCs w:val="20"/>
+              </w:rPr>
+              <w:t>Relationship</w:t>
+            </w:r>
+            <w:proofErr w:type="spellEnd"/>
+            <w:r>
+              <w:rPr>
+                <w:rFonts w:ascii="Arial" w:hAnsi="Arial" w:cs="Arial"/>
+                <w:sz w:val="20"/>
+                <w:szCs w:val="20"/>
+              </w:rPr>
+              <w:t xml:space="preserve"> / Beziehung</w:t>
             </w:r>
           </w:p>
         </w:tc>
@@ -2272,7 +2528,7 @@
       <w:tr>
         <w:tc>
           <w:tcPr>
-            <w:tcW w:w="1536" w:type="dxa"/>
+            <w:tcW w:w="1205" w:type="dxa"/>
           </w:tcPr>
           <w:p>
             <w:pPr>
@@ -2294,7 +2550,29 @@
         </w:tc>
         <w:tc>
           <w:tcPr>
-            <w:tcW w:w="7356" w:type="dxa"/>
+            <w:tcW w:w="1500" w:type="dxa"/>
+          </w:tcPr>
+          <w:p>
+            <w:pPr>
+              <w:rPr>
+                <w:rFonts w:ascii="Arial" w:hAnsi="Arial" w:cs="Arial"/>
+                <w:sz w:val="20"/>
+                <w:szCs w:val="20"/>
+              </w:rPr>
+            </w:pPr>
+            <w:r>
+              <w:rPr>
+                <w:rFonts w:ascii="Arial" w:hAnsi="Arial" w:cs="Arial"/>
+                <w:sz w:val="20"/>
+                <w:szCs w:val="20"/>
+              </w:rPr>
+              <w:t>245,245,245</w:t>
+            </w:r>
+          </w:p>
+        </w:tc>
+        <w:tc>
+          <w:tcPr>
+            <w:tcW w:w="6147" w:type="dxa"/>
           </w:tcPr>
           <w:p>
             <w:pPr>
@@ -2312,8 +2590,6 @@
               </w:rPr>
               <w:t>Optionales Attribut. Beim Erreichen des zugehörigen Wunschkriterium wird sich das Attribut in der finalen Datenbank wiederfinden.</w:t>
             </w:r>
-            <w:bookmarkStart w:id="3" w:name="_GoBack"/>
-            <w:bookmarkEnd w:id="3"/>
           </w:p>
         </w:tc>
       </w:tr>
@@ -2321,10 +2597,10 @@
     <w:p/>
     <w:p>
       <w:pPr>
-        <w:pStyle w:val="Heading1"/>
+        <w:pStyle w:val="berschrift1"/>
         <w:spacing w:line="276" w:lineRule="auto"/>
       </w:pPr>
-      <w:bookmarkStart w:id="4" w:name="_Toc38194744"/>
+      <w:bookmarkStart w:id="3" w:name="_Toc38195316"/>
       <w:r>
         <w:rPr>
           <w:caps w:val="0"/>
@@ -2343,7 +2619,7 @@
       <w:r>
         <w:t>Gesamtübersicht Daten</w:t>
       </w:r>
-      <w:bookmarkEnd w:id="4"/>
+      <w:bookmarkEnd w:id="3"/>
     </w:p>
     <w:p>
       <w:pPr>
@@ -2460,10 +2736,10 @@
     </w:p>
     <w:p>
       <w:pPr>
-        <w:pStyle w:val="Heading1"/>
+        <w:pStyle w:val="berschrift1"/>
         <w:spacing w:line="276" w:lineRule="auto"/>
       </w:pPr>
-      <w:bookmarkStart w:id="5" w:name="_Toc38194745"/>
+      <w:bookmarkStart w:id="4" w:name="_Toc38195317"/>
       <w:r>
         <w:rPr>
           <w:caps w:val="0"/>
@@ -2483,7 +2759,7 @@
       <w:r>
         <w:t>Accountdaten</w:t>
       </w:r>
-      <w:bookmarkEnd w:id="5"/>
+      <w:bookmarkEnd w:id="4"/>
     </w:p>
     <w:p>
       <w:pPr>
@@ -2494,26 +2770,26 @@
           <w:szCs w:val="22"/>
         </w:rPr>
       </w:pPr>
-      <w:bookmarkStart w:id="6" w:name="_Toc38194746"/>
+      <w:bookmarkStart w:id="5" w:name="_Toc38195318"/>
       <w:r>
         <w:rPr>
-          <w:rStyle w:val="Heading2Char"/>
+          <w:rStyle w:val="berschrift2Zchn"/>
         </w:rPr>
         <w:t>3</w:t>
       </w:r>
       <w:r>
         <w:rPr>
-          <w:rStyle w:val="Heading2Char"/>
+          <w:rStyle w:val="berschrift2Zchn"/>
         </w:rPr>
         <w:t xml:space="preserve">.1 </w:t>
       </w:r>
       <w:r>
         <w:rPr>
-          <w:rStyle w:val="Heading2Char"/>
+          <w:rStyle w:val="berschrift2Zchn"/>
         </w:rPr>
         <w:t>E/R-Modell</w:t>
       </w:r>
-      <w:bookmarkEnd w:id="6"/>
+      <w:bookmarkEnd w:id="5"/>
     </w:p>
     <w:p>
       <w:r>
@@ -2579,30 +2855,30 @@
           <w:szCs w:val="22"/>
         </w:rPr>
       </w:pPr>
-      <w:bookmarkStart w:id="7" w:name="_Toc38194747"/>
+      <w:bookmarkStart w:id="6" w:name="_Toc38195319"/>
       <w:r>
         <w:rPr>
-          <w:rStyle w:val="Heading2Char"/>
+          <w:rStyle w:val="berschrift2Zchn"/>
         </w:rPr>
         <w:t>3</w:t>
       </w:r>
       <w:r>
         <w:rPr>
-          <w:rStyle w:val="Heading2Char"/>
+          <w:rStyle w:val="berschrift2Zchn"/>
         </w:rPr>
         <w:t xml:space="preserve">.2 </w:t>
       </w:r>
       <w:r>
         <w:rPr>
-          <w:rStyle w:val="Heading2Char"/>
+          <w:rStyle w:val="berschrift2Zchn"/>
         </w:rPr>
         <w:t>Domäne</w:t>
       </w:r>
-      <w:bookmarkEnd w:id="7"/>
+      <w:bookmarkEnd w:id="6"/>
     </w:p>
     <w:tbl>
       <w:tblPr>
-        <w:tblStyle w:val="TableWeb3"/>
+        <w:tblStyle w:val="TabelleWeb3"/>
         <w:tblW w:w="0" w:type="auto"/>
         <w:tblLook w:val="04A0" w:firstRow="1" w:lastRow="0" w:firstColumn="1" w:lastColumn="0" w:noHBand="0" w:noVBand="1"/>
       </w:tblPr>
@@ -2948,30 +3224,30 @@
           <w:szCs w:val="22"/>
         </w:rPr>
       </w:pPr>
-      <w:bookmarkStart w:id="8" w:name="_Toc38194748"/>
+      <w:bookmarkStart w:id="7" w:name="_Toc38195320"/>
       <w:r>
         <w:rPr>
-          <w:rStyle w:val="Heading2Char"/>
+          <w:rStyle w:val="berschrift2Zchn"/>
         </w:rPr>
         <w:t>3</w:t>
       </w:r>
       <w:r>
         <w:rPr>
-          <w:rStyle w:val="Heading2Char"/>
+          <w:rStyle w:val="berschrift2Zchn"/>
         </w:rPr>
         <w:t xml:space="preserve">.3 </w:t>
       </w:r>
       <w:r>
         <w:rPr>
-          <w:rStyle w:val="Heading2Char"/>
+          <w:rStyle w:val="berschrift2Zchn"/>
         </w:rPr>
         <w:t>Constraints</w:t>
       </w:r>
-      <w:bookmarkEnd w:id="8"/>
+      <w:bookmarkEnd w:id="7"/>
     </w:p>
     <w:p>
       <w:pPr>
-        <w:pStyle w:val="ListParagraph"/>
+        <w:pStyle w:val="Listenabsatz"/>
         <w:numPr>
           <w:ilvl w:val="0"/>
           <w:numId w:val="23"/>
@@ -2993,7 +3269,7 @@
     </w:p>
     <w:p>
       <w:pPr>
-        <w:pStyle w:val="ListParagraph"/>
+        <w:pStyle w:val="Listenabsatz"/>
         <w:numPr>
           <w:ilvl w:val="0"/>
           <w:numId w:val="23"/>
@@ -3041,7 +3317,7 @@
     </w:p>
     <w:p>
       <w:pPr>
-        <w:pStyle w:val="ListParagraph"/>
+        <w:pStyle w:val="Listenabsatz"/>
         <w:numPr>
           <w:ilvl w:val="0"/>
           <w:numId w:val="23"/>
@@ -3063,10 +3339,10 @@
     </w:p>
     <w:p>
       <w:pPr>
-        <w:pStyle w:val="Heading1"/>
+        <w:pStyle w:val="berschrift1"/>
         <w:spacing w:line="276" w:lineRule="auto"/>
       </w:pPr>
-      <w:bookmarkStart w:id="9" w:name="_Toc38194749"/>
+      <w:bookmarkStart w:id="8" w:name="_Toc38195321"/>
       <w:r>
         <w:rPr>
           <w:caps w:val="0"/>
@@ -3086,7 +3362,7 @@
       <w:r>
         <w:t>Session</w:t>
       </w:r>
-      <w:bookmarkEnd w:id="9"/>
+      <w:bookmarkEnd w:id="8"/>
     </w:p>
     <w:p>
       <w:pPr>
@@ -3097,26 +3373,26 @@
           <w:szCs w:val="22"/>
         </w:rPr>
       </w:pPr>
-      <w:bookmarkStart w:id="10" w:name="_Toc38194750"/>
+      <w:bookmarkStart w:id="9" w:name="_Toc38195322"/>
       <w:r>
         <w:rPr>
-          <w:rStyle w:val="Heading2Char"/>
+          <w:rStyle w:val="berschrift2Zchn"/>
         </w:rPr>
         <w:t>4</w:t>
       </w:r>
       <w:r>
         <w:rPr>
-          <w:rStyle w:val="Heading2Char"/>
+          <w:rStyle w:val="berschrift2Zchn"/>
         </w:rPr>
         <w:t xml:space="preserve">.1 </w:t>
       </w:r>
       <w:r>
         <w:rPr>
-          <w:rStyle w:val="Heading2Char"/>
+          <w:rStyle w:val="berschrift2Zchn"/>
         </w:rPr>
         <w:t>E/R-Modell</w:t>
       </w:r>
-      <w:bookmarkEnd w:id="10"/>
+      <w:bookmarkEnd w:id="9"/>
     </w:p>
     <w:p>
       <w:r>
@@ -3182,30 +3458,30 @@
           <w:szCs w:val="22"/>
         </w:rPr>
       </w:pPr>
-      <w:bookmarkStart w:id="11" w:name="_Toc38194751"/>
+      <w:bookmarkStart w:id="10" w:name="_Toc38195323"/>
       <w:r>
         <w:rPr>
-          <w:rStyle w:val="Heading2Char"/>
+          <w:rStyle w:val="berschrift2Zchn"/>
         </w:rPr>
         <w:t>4</w:t>
       </w:r>
       <w:r>
         <w:rPr>
-          <w:rStyle w:val="Heading2Char"/>
+          <w:rStyle w:val="berschrift2Zchn"/>
         </w:rPr>
         <w:t xml:space="preserve">.2 </w:t>
       </w:r>
       <w:r>
         <w:rPr>
-          <w:rStyle w:val="Heading2Char"/>
+          <w:rStyle w:val="berschrift2Zchn"/>
         </w:rPr>
         <w:t>Domäne</w:t>
       </w:r>
-      <w:bookmarkEnd w:id="11"/>
+      <w:bookmarkEnd w:id="10"/>
     </w:p>
     <w:tbl>
       <w:tblPr>
-        <w:tblStyle w:val="TableWeb3"/>
+        <w:tblStyle w:val="TabelleWeb3"/>
         <w:tblW w:w="0" w:type="auto"/>
         <w:tblLook w:val="04A0" w:firstRow="1" w:lastRow="0" w:firstColumn="1" w:lastColumn="0" w:noHBand="0" w:noVBand="1"/>
       </w:tblPr>
@@ -3323,13 +3599,23 @@
                 <w:szCs w:val="20"/>
               </w:rPr>
             </w:pPr>
-            <w:r>
-              <w:rPr>
-                <w:rFonts w:ascii="Arial" w:hAnsi="Arial" w:cs="Arial"/>
-                <w:sz w:val="20"/>
-                <w:szCs w:val="20"/>
-              </w:rPr>
-              <w:t>Nickname DM</w:t>
+            <w:proofErr w:type="spellStart"/>
+            <w:r>
+              <w:rPr>
+                <w:rFonts w:ascii="Arial" w:hAnsi="Arial" w:cs="Arial"/>
+                <w:sz w:val="20"/>
+                <w:szCs w:val="20"/>
+              </w:rPr>
+              <w:t>Nickname</w:t>
+            </w:r>
+            <w:proofErr w:type="spellEnd"/>
+            <w:r>
+              <w:rPr>
+                <w:rFonts w:ascii="Arial" w:hAnsi="Arial" w:cs="Arial"/>
+                <w:sz w:val="20"/>
+                <w:szCs w:val="20"/>
+              </w:rPr>
+              <w:t xml:space="preserve"> DM</w:t>
             </w:r>
           </w:p>
         </w:tc>
@@ -3413,30 +3699,30 @@
           <w:szCs w:val="22"/>
         </w:rPr>
       </w:pPr>
-      <w:bookmarkStart w:id="12" w:name="_Toc38194752"/>
+      <w:bookmarkStart w:id="11" w:name="_Toc38195324"/>
       <w:r>
         <w:rPr>
-          <w:rStyle w:val="Heading2Char"/>
+          <w:rStyle w:val="berschrift2Zchn"/>
         </w:rPr>
         <w:t>4</w:t>
       </w:r>
       <w:r>
         <w:rPr>
-          <w:rStyle w:val="Heading2Char"/>
+          <w:rStyle w:val="berschrift2Zchn"/>
         </w:rPr>
         <w:t xml:space="preserve">.3 </w:t>
       </w:r>
       <w:r>
         <w:rPr>
-          <w:rStyle w:val="Heading2Char"/>
+          <w:rStyle w:val="berschrift2Zchn"/>
         </w:rPr>
         <w:t>Constraints</w:t>
       </w:r>
-      <w:bookmarkEnd w:id="12"/>
+      <w:bookmarkEnd w:id="11"/>
     </w:p>
     <w:p>
       <w:pPr>
-        <w:pStyle w:val="ListParagraph"/>
+        <w:pStyle w:val="Listenabsatz"/>
         <w:numPr>
           <w:ilvl w:val="0"/>
           <w:numId w:val="23"/>
@@ -3466,7 +3752,7 @@
     </w:p>
     <w:p>
       <w:pPr>
-        <w:pStyle w:val="ListParagraph"/>
+        <w:pStyle w:val="Listenabsatz"/>
         <w:numPr>
           <w:ilvl w:val="0"/>
           <w:numId w:val="23"/>
@@ -3505,10 +3791,10 @@
     </w:p>
     <w:p>
       <w:pPr>
-        <w:pStyle w:val="Heading1"/>
+        <w:pStyle w:val="berschrift1"/>
         <w:spacing w:line="276" w:lineRule="auto"/>
       </w:pPr>
-      <w:bookmarkStart w:id="13" w:name="_Toc38194753"/>
+      <w:bookmarkStart w:id="12" w:name="_Toc38195325"/>
       <w:r>
         <w:rPr>
           <w:caps w:val="0"/>
@@ -3528,7 +3814,7 @@
       <w:r>
         <w:t>Spielstanddaten</w:t>
       </w:r>
-      <w:bookmarkEnd w:id="13"/>
+      <w:bookmarkEnd w:id="12"/>
     </w:p>
     <w:p>
       <w:pPr>
@@ -3539,26 +3825,26 @@
           <w:szCs w:val="22"/>
         </w:rPr>
       </w:pPr>
-      <w:bookmarkStart w:id="14" w:name="_Toc38194754"/>
+      <w:bookmarkStart w:id="13" w:name="_Toc38195326"/>
       <w:r>
         <w:rPr>
-          <w:rStyle w:val="Heading2Char"/>
+          <w:rStyle w:val="berschrift2Zchn"/>
         </w:rPr>
         <w:t>5</w:t>
       </w:r>
       <w:r>
         <w:rPr>
-          <w:rStyle w:val="Heading2Char"/>
+          <w:rStyle w:val="berschrift2Zchn"/>
         </w:rPr>
         <w:t xml:space="preserve">.1 </w:t>
       </w:r>
       <w:r>
         <w:rPr>
-          <w:rStyle w:val="Heading2Char"/>
+          <w:rStyle w:val="berschrift2Zchn"/>
         </w:rPr>
         <w:t>E/R-Modell</w:t>
       </w:r>
-      <w:bookmarkEnd w:id="14"/>
+      <w:bookmarkEnd w:id="13"/>
     </w:p>
     <w:p>
       <w:r>
@@ -3624,30 +3910,30 @@
           <w:szCs w:val="22"/>
         </w:rPr>
       </w:pPr>
-      <w:bookmarkStart w:id="15" w:name="_Toc38194755"/>
+      <w:bookmarkStart w:id="14" w:name="_Toc38195327"/>
       <w:r>
         <w:rPr>
-          <w:rStyle w:val="Heading2Char"/>
+          <w:rStyle w:val="berschrift2Zchn"/>
         </w:rPr>
         <w:t>5</w:t>
       </w:r>
       <w:r>
         <w:rPr>
-          <w:rStyle w:val="Heading2Char"/>
+          <w:rStyle w:val="berschrift2Zchn"/>
         </w:rPr>
         <w:t xml:space="preserve">.2 </w:t>
       </w:r>
       <w:r>
         <w:rPr>
-          <w:rStyle w:val="Heading2Char"/>
+          <w:rStyle w:val="berschrift2Zchn"/>
         </w:rPr>
         <w:t>Domäne</w:t>
       </w:r>
-      <w:bookmarkEnd w:id="15"/>
+      <w:bookmarkEnd w:id="14"/>
     </w:p>
     <w:tbl>
       <w:tblPr>
-        <w:tblStyle w:val="TableWeb3"/>
+        <w:tblStyle w:val="TabelleWeb3"/>
         <w:tblW w:w="0" w:type="auto"/>
         <w:tblLook w:val="04A0" w:firstRow="1" w:lastRow="0" w:firstColumn="1" w:lastColumn="0" w:noHBand="0" w:noVBand="1"/>
       </w:tblPr>
@@ -3671,6 +3957,7 @@
                 <w:szCs w:val="20"/>
               </w:rPr>
             </w:pPr>
+            <w:proofErr w:type="spellStart"/>
             <w:r>
               <w:rPr>
                 <w:rFonts w:ascii="Arial" w:hAnsi="Arial" w:cs="Arial"/>
@@ -3679,6 +3966,7 @@
               </w:rPr>
               <w:t>CharakterID</w:t>
             </w:r>
+            <w:proofErr w:type="spellEnd"/>
           </w:p>
         </w:tc>
         <w:tc>
@@ -3717,6 +4005,7 @@
                 <w:szCs w:val="20"/>
               </w:rPr>
             </w:pPr>
+            <w:proofErr w:type="spellStart"/>
             <w:r>
               <w:rPr>
                 <w:rFonts w:ascii="Arial" w:hAnsi="Arial" w:cs="Arial"/>
@@ -3725,6 +4014,7 @@
               </w:rPr>
               <w:t>Raumname</w:t>
             </w:r>
+            <w:proofErr w:type="spellEnd"/>
           </w:p>
         </w:tc>
         <w:tc>
@@ -3939,6 +4229,7 @@
                 <w:szCs w:val="20"/>
               </w:rPr>
             </w:pPr>
+            <w:proofErr w:type="spellStart"/>
             <w:r>
               <w:rPr>
                 <w:rFonts w:ascii="Arial" w:hAnsi="Arial" w:cs="Arial"/>
@@ -3947,6 +4238,7 @@
               </w:rPr>
               <w:t>Nickname</w:t>
             </w:r>
+            <w:proofErr w:type="spellEnd"/>
           </w:p>
         </w:tc>
         <w:tc>
@@ -4038,7 +4330,25 @@
                 <w:sz w:val="20"/>
                 <w:szCs w:val="20"/>
               </w:rPr>
-              <w:t>Character sheet:</w:t>
+              <w:t xml:space="preserve">Character </w:t>
+            </w:r>
+            <w:proofErr w:type="spellStart"/>
+            <w:r>
+              <w:rPr>
+                <w:rFonts w:ascii="Arial" w:hAnsi="Arial" w:cs="Arial"/>
+                <w:sz w:val="20"/>
+                <w:szCs w:val="20"/>
+              </w:rPr>
+              <w:t>sheet</w:t>
+            </w:r>
+            <w:proofErr w:type="spellEnd"/>
+            <w:r>
+              <w:rPr>
+                <w:rFonts w:ascii="Arial" w:hAnsi="Arial" w:cs="Arial"/>
+                <w:sz w:val="20"/>
+                <w:szCs w:val="20"/>
+              </w:rPr>
+              <w:t>:</w:t>
             </w:r>
           </w:p>
         </w:tc>
@@ -4620,30 +4930,30 @@
           <w:szCs w:val="22"/>
         </w:rPr>
       </w:pPr>
-      <w:bookmarkStart w:id="16" w:name="_Toc38194756"/>
+      <w:bookmarkStart w:id="15" w:name="_Toc38195328"/>
       <w:r>
         <w:rPr>
-          <w:rStyle w:val="Heading2Char"/>
+          <w:rStyle w:val="berschrift2Zchn"/>
         </w:rPr>
         <w:t>5</w:t>
       </w:r>
       <w:r>
         <w:rPr>
-          <w:rStyle w:val="Heading2Char"/>
+          <w:rStyle w:val="berschrift2Zchn"/>
         </w:rPr>
         <w:t xml:space="preserve">.3 </w:t>
       </w:r>
       <w:r>
         <w:rPr>
-          <w:rStyle w:val="Heading2Char"/>
+          <w:rStyle w:val="berschrift2Zchn"/>
         </w:rPr>
         <w:t>Constraints</w:t>
       </w:r>
-      <w:bookmarkEnd w:id="16"/>
+      <w:bookmarkEnd w:id="15"/>
     </w:p>
     <w:p>
       <w:pPr>
-        <w:pStyle w:val="ListParagraph"/>
+        <w:pStyle w:val="Listenabsatz"/>
         <w:numPr>
           <w:ilvl w:val="0"/>
           <w:numId w:val="24"/>
@@ -4665,7 +4975,7 @@
     </w:p>
     <w:p>
       <w:pPr>
-        <w:pStyle w:val="ListParagraph"/>
+        <w:pStyle w:val="Listenabsatz"/>
         <w:numPr>
           <w:ilvl w:val="0"/>
           <w:numId w:val="24"/>
@@ -4687,7 +4997,7 @@
     </w:p>
     <w:p>
       <w:pPr>
-        <w:pStyle w:val="ListParagraph"/>
+        <w:pStyle w:val="Listenabsatz"/>
         <w:numPr>
           <w:ilvl w:val="0"/>
           <w:numId w:val="24"/>
@@ -4727,7 +5037,7 @@
     </w:p>
     <w:p>
       <w:pPr>
-        <w:pStyle w:val="ListParagraph"/>
+        <w:pStyle w:val="Listenabsatz"/>
         <w:numPr>
           <w:ilvl w:val="0"/>
           <w:numId w:val="24"/>
@@ -4766,10 +5076,10 @@
     </w:p>
     <w:p>
       <w:pPr>
-        <w:pStyle w:val="Heading1"/>
+        <w:pStyle w:val="berschrift1"/>
         <w:spacing w:line="276" w:lineRule="auto"/>
       </w:pPr>
-      <w:bookmarkStart w:id="17" w:name="_Toc38194757"/>
+      <w:bookmarkStart w:id="16" w:name="_Toc38195329"/>
       <w:r>
         <w:rPr>
           <w:caps w:val="0"/>
@@ -4789,48 +5099,48 @@
       <w:r>
         <w:t>Spiel</w:t>
       </w:r>
+      <w:bookmarkEnd w:id="16"/>
+    </w:p>
+    <w:p>
+      <w:pPr>
+        <w:spacing w:line="276" w:lineRule="auto"/>
+        <w:rPr>
+          <w:rFonts w:ascii="Arial" w:hAnsi="Arial" w:cs="Arial"/>
+          <w:sz w:val="22"/>
+          <w:szCs w:val="22"/>
+        </w:rPr>
+      </w:pPr>
+      <w:bookmarkStart w:id="17" w:name="_Toc38195330"/>
+      <w:r>
+        <w:rPr>
+          <w:rStyle w:val="berschrift2Zchn"/>
+        </w:rPr>
+        <w:t>6</w:t>
+      </w:r>
+      <w:r>
+        <w:rPr>
+          <w:rStyle w:val="berschrift2Zchn"/>
+        </w:rPr>
+        <w:t xml:space="preserve">.1 </w:t>
+      </w:r>
+      <w:r>
+        <w:rPr>
+          <w:rStyle w:val="berschrift2Zchn"/>
+        </w:rPr>
+        <w:t>E/R-Modell</w:t>
+      </w:r>
       <w:bookmarkEnd w:id="17"/>
     </w:p>
     <w:p>
-      <w:pPr>
-        <w:spacing w:line="276" w:lineRule="auto"/>
-        <w:rPr>
-          <w:rFonts w:ascii="Arial" w:hAnsi="Arial" w:cs="Arial"/>
-          <w:sz w:val="22"/>
-          <w:szCs w:val="22"/>
-        </w:rPr>
-      </w:pPr>
-      <w:bookmarkStart w:id="18" w:name="_Toc38194758"/>
       <w:r>
         <w:rPr>
-          <w:rStyle w:val="Heading2Char"/>
-        </w:rPr>
-        <w:t>6</w:t>
-      </w:r>
-      <w:r>
-        <w:rPr>
-          <w:rStyle w:val="Heading2Char"/>
-        </w:rPr>
-        <w:t xml:space="preserve">.1 </w:t>
-      </w:r>
-      <w:r>
-        <w:rPr>
-          <w:rStyle w:val="Heading2Char"/>
-        </w:rPr>
-        <w:t>E/R-Modell</w:t>
-      </w:r>
-      <w:bookmarkEnd w:id="18"/>
-    </w:p>
-    <w:p>
-      <w:r>
-        <w:rPr>
           <w:noProof/>
         </w:rPr>
         <w:drawing>
-          <wp:inline distT="0" distB="0" distL="0" distR="0" wp14:anchorId="628A72ED" wp14:editId="7DD6ECC4">
-            <wp:extent cx="5758815" cy="5317490"/>
-            <wp:effectExtent l="0" t="0" r="0" b="0"/>
-            <wp:docPr id="5" name="Grafik 5"/>
+          <wp:inline distT="0" distB="0" distL="0" distR="0" wp14:anchorId="1824540C" wp14:editId="6AF58D12">
+            <wp:extent cx="5753100" cy="5290185"/>
+            <wp:effectExtent l="0" t="0" r="0" b="5715"/>
+            <wp:docPr id="6" name="Grafik 6"/>
             <wp:cNvGraphicFramePr>
               <a:graphicFrameLocks xmlns:a="http://schemas.openxmlformats.org/drawingml/2006/main" noChangeAspect="1"/>
             </wp:cNvGraphicFramePr>
@@ -4838,7 +5148,7 @@
               <a:graphicData uri="http://schemas.openxmlformats.org/drawingml/2006/picture">
                 <pic:pic xmlns:pic="http://schemas.openxmlformats.org/drawingml/2006/picture">
                   <pic:nvPicPr>
-                    <pic:cNvPr id="0" name="Picture 5"/>
+                    <pic:cNvPr id="0" name="Picture 1"/>
                     <pic:cNvPicPr>
                       <a:picLocks noChangeAspect="1" noChangeArrowheads="1"/>
                     </pic:cNvPicPr>
@@ -4859,7 +5169,7 @@
                   <pic:spPr bwMode="auto">
                     <a:xfrm>
                       <a:off x="0" y="0"/>
-                      <a:ext cx="5758815" cy="5317490"/>
+                      <a:ext cx="5753100" cy="5290185"/>
                     </a:xfrm>
                     <a:prstGeom prst="rect">
                       <a:avLst/>
@@ -4885,30 +5195,30 @@
           <w:szCs w:val="22"/>
         </w:rPr>
       </w:pPr>
-      <w:bookmarkStart w:id="19" w:name="_Toc38194759"/>
+      <w:bookmarkStart w:id="18" w:name="_Toc38195331"/>
       <w:r>
         <w:rPr>
-          <w:rStyle w:val="Heading2Char"/>
+          <w:rStyle w:val="berschrift2Zchn"/>
         </w:rPr>
         <w:t>6</w:t>
       </w:r>
       <w:r>
         <w:rPr>
-          <w:rStyle w:val="Heading2Char"/>
+          <w:rStyle w:val="berschrift2Zchn"/>
         </w:rPr>
         <w:t xml:space="preserve">.2 </w:t>
       </w:r>
       <w:r>
         <w:rPr>
-          <w:rStyle w:val="Heading2Char"/>
+          <w:rStyle w:val="berschrift2Zchn"/>
         </w:rPr>
         <w:t>Domäne</w:t>
       </w:r>
-      <w:bookmarkEnd w:id="19"/>
+      <w:bookmarkEnd w:id="18"/>
     </w:p>
     <w:tbl>
       <w:tblPr>
-        <w:tblStyle w:val="TableWeb3"/>
+        <w:tblStyle w:val="TabelleWeb3"/>
         <w:tblW w:w="0" w:type="auto"/>
         <w:tblLook w:val="04A0" w:firstRow="1" w:lastRow="0" w:firstColumn="1" w:lastColumn="0" w:noHBand="0" w:noVBand="1"/>
       </w:tblPr>
@@ -5348,6 +5658,7 @@
                 <w:szCs w:val="20"/>
               </w:rPr>
             </w:pPr>
+            <w:proofErr w:type="spellStart"/>
             <w:r>
               <w:rPr>
                 <w:rFonts w:ascii="Arial" w:hAnsi="Arial" w:cs="Arial"/>
@@ -5356,6 +5667,7 @@
               </w:rPr>
               <w:t>Attributsbonus</w:t>
             </w:r>
+            <w:proofErr w:type="spellEnd"/>
           </w:p>
         </w:tc>
         <w:tc>
@@ -5678,6 +5990,7 @@
                 <w:szCs w:val="20"/>
               </w:rPr>
             </w:pPr>
+            <w:proofErr w:type="spellStart"/>
             <w:r>
               <w:rPr>
                 <w:rFonts w:ascii="Arial" w:hAnsi="Arial" w:cs="Arial"/>
@@ -5686,6 +5999,7 @@
               </w:rPr>
               <w:t>Attributsbonus</w:t>
             </w:r>
+            <w:proofErr w:type="spellEnd"/>
           </w:p>
         </w:tc>
         <w:tc>
@@ -6355,30 +6669,30 @@
           <w:szCs w:val="22"/>
         </w:rPr>
       </w:pPr>
-      <w:bookmarkStart w:id="20" w:name="_Toc38194760"/>
+      <w:bookmarkStart w:id="19" w:name="_Toc38195332"/>
       <w:r>
         <w:rPr>
-          <w:rStyle w:val="Heading2Char"/>
+          <w:rStyle w:val="berschrift2Zchn"/>
         </w:rPr>
         <w:t>6</w:t>
       </w:r>
       <w:r>
         <w:rPr>
-          <w:rStyle w:val="Heading2Char"/>
+          <w:rStyle w:val="berschrift2Zchn"/>
         </w:rPr>
         <w:t xml:space="preserve">.3 </w:t>
       </w:r>
       <w:r>
         <w:rPr>
-          <w:rStyle w:val="Heading2Char"/>
+          <w:rStyle w:val="berschrift2Zchn"/>
         </w:rPr>
         <w:t>Constraints</w:t>
       </w:r>
-      <w:bookmarkEnd w:id="20"/>
+      <w:bookmarkEnd w:id="19"/>
     </w:p>
     <w:p>
       <w:pPr>
-        <w:pStyle w:val="ListParagraph"/>
+        <w:pStyle w:val="Listenabsatz"/>
         <w:numPr>
           <w:ilvl w:val="0"/>
           <w:numId w:val="24"/>
@@ -6400,7 +6714,7 @@
     </w:p>
     <w:p>
       <w:pPr>
-        <w:pStyle w:val="ListParagraph"/>
+        <w:pStyle w:val="Listenabsatz"/>
         <w:numPr>
           <w:ilvl w:val="0"/>
           <w:numId w:val="24"/>
@@ -6422,7 +6736,7 @@
     </w:p>
     <w:p>
       <w:pPr>
-        <w:pStyle w:val="ListParagraph"/>
+        <w:pStyle w:val="Listenabsatz"/>
         <w:numPr>
           <w:ilvl w:val="0"/>
           <w:numId w:val="24"/>
@@ -6441,6 +6755,7 @@
         </w:rPr>
         <w:t xml:space="preserve">Es befinden sich 6 Elemente im Integer Array der </w:t>
       </w:r>
+      <w:proofErr w:type="spellStart"/>
       <w:r>
         <w:rPr>
           <w:rFonts w:ascii="Arial" w:hAnsi="Arial" w:cs="Arial"/>
@@ -6451,6 +6766,7 @@
         </w:rPr>
         <w:t>Attributsboni</w:t>
       </w:r>
+      <w:proofErr w:type="spellEnd"/>
       <w:r>
         <w:rPr>
           <w:rFonts w:ascii="Arial" w:hAnsi="Arial" w:cs="Arial"/>
@@ -6462,7 +6778,7 @@
     </w:p>
     <w:p>
       <w:pPr>
-        <w:pStyle w:val="ListParagraph"/>
+        <w:pStyle w:val="Listenabsatz"/>
         <w:numPr>
           <w:ilvl w:val="0"/>
           <w:numId w:val="24"/>
@@ -6484,7 +6800,7 @@
     </w:p>
     <w:p>
       <w:pPr>
-        <w:pStyle w:val="ListParagraph"/>
+        <w:pStyle w:val="Listenabsatz"/>
         <w:numPr>
           <w:ilvl w:val="0"/>
           <w:numId w:val="24"/>
@@ -6506,7 +6822,7 @@
     </w:p>
     <w:p>
       <w:pPr>
-        <w:pStyle w:val="ListParagraph"/>
+        <w:pStyle w:val="Listenabsatz"/>
         <w:rPr>
           <w:rFonts w:ascii="Arial" w:hAnsi="Arial" w:cs="Arial"/>
           <w:sz w:val="22"/>
@@ -6516,10 +6832,10 @@
     </w:p>
     <w:p>
       <w:pPr>
-        <w:pStyle w:val="Heading1"/>
+        <w:pStyle w:val="berschrift1"/>
         <w:spacing w:line="276" w:lineRule="auto"/>
       </w:pPr>
-      <w:bookmarkStart w:id="21" w:name="_Toc38194761"/>
+      <w:bookmarkStart w:id="20" w:name="_Toc38195333"/>
       <w:r>
         <w:rPr>
           <w:caps w:val="0"/>
@@ -6538,7 +6854,7 @@
       <w:r>
         <w:t>Quellen</w:t>
       </w:r>
-      <w:bookmarkEnd w:id="21"/>
+      <w:bookmarkEnd w:id="20"/>
     </w:p>
     <w:p>
       <w:hyperlink r:id="rId16" w:history="1">
@@ -6568,7 +6884,7 @@
 </file>
 
 <file path=word/endnotes.xml><?xml version="1.0" encoding="utf-8"?>
-<w:endnotes xmlns:wpc="http://schemas.microsoft.com/office/word/2010/wordprocessingCanvas" xmlns:cx="http://schemas.microsoft.com/office/drawing/2014/chartex" xmlns:cx1="http://schemas.microsoft.com/office/drawing/2015/9/8/chartex" xmlns:cx2="http://schemas.microsoft.com/office/drawing/2015/10/21/chartex" xmlns:cx3="http://schemas.microsoft.com/office/drawing/2016/5/9/chartex" xmlns:cx4="http://schemas.microsoft.com/office/drawing/2016/5/10/chartex" xmlns:cx5="http://schemas.microsoft.com/office/drawing/2016/5/11/chartex" xmlns:cx6="http://schemas.microsoft.com/office/drawing/2016/5/12/chartex" xmlns:cx7="http://schemas.microsoft.com/office/drawing/2016/5/13/chartex" xmlns:cx8="http://schemas.microsoft.com/office/drawing/2016/5/14/chartex" xmlns:mc="http://schemas.openxmlformats.org/markup-compatibility/2006" xmlns:aink="http://schemas.microsoft.com/office/drawing/2016/ink" xmlns:am3d="http://schemas.microsoft.com/office/drawing/2017/model3d" xmlns:o="urn:schemas-microsoft-com:office:office" xmlns:r="http://schemas.openxmlformats.org/officeDocument/2006/relationships" xmlns:m="http://schemas.openxmlformats.org/officeDocument/2006/math" xmlns:v="urn:schemas-microsoft-com:vml" xmlns:wp14="http://schemas.microsoft.com/office/word/2010/wordprocessingDrawing" xmlns:wp="http://schemas.openxmlformats.org/drawingml/2006/wordprocessingDrawing" xmlns:w10="urn:schemas-microsoft-com:office:word" xmlns:w="http://schemas.openxmlformats.org/wordprocessingml/2006/main" xmlns:w14="http://schemas.microsoft.com/office/word/2010/wordml" xmlns:w15="http://schemas.microsoft.com/office/word/2012/wordml" xmlns:w16cid="http://schemas.microsoft.com/office/word/2016/wordml/cid" xmlns:w16se="http://schemas.microsoft.com/office/word/2015/wordml/symex" xmlns:wpg="http://schemas.microsoft.com/office/word/2010/wordprocessingGroup" xmlns:wpi="http://schemas.microsoft.com/office/word/2010/wordprocessingInk" xmlns:wne="http://schemas.microsoft.com/office/word/2006/wordml" xmlns:wps="http://schemas.microsoft.com/office/word/2010/wordprocessingShape" mc:Ignorable="w14 w15 w16se w16cid wp14">
+<w:endnotes xmlns:wpc="http://schemas.microsoft.com/office/word/2010/wordprocessingCanvas" xmlns:cx="http://schemas.microsoft.com/office/drawing/2014/chartex" xmlns:cx1="http://schemas.microsoft.com/office/drawing/2015/9/8/chartex" xmlns:cx2="http://schemas.microsoft.com/office/drawing/2015/10/21/chartex" xmlns:cx3="http://schemas.microsoft.com/office/drawing/2016/5/9/chartex" xmlns:cx4="http://schemas.microsoft.com/office/drawing/2016/5/10/chartex" xmlns:cx5="http://schemas.microsoft.com/office/drawing/2016/5/11/chartex" xmlns:cx6="http://schemas.microsoft.com/office/drawing/2016/5/12/chartex" xmlns:cx7="http://schemas.microsoft.com/office/drawing/2016/5/13/chartex" xmlns:cx8="http://schemas.microsoft.com/office/drawing/2016/5/14/chartex" xmlns:mc="http://schemas.openxmlformats.org/markup-compatibility/2006" xmlns:aink="http://schemas.microsoft.com/office/drawing/2016/ink" xmlns:am3d="http://schemas.microsoft.com/office/drawing/2017/model3d" xmlns:o="urn:schemas-microsoft-com:office:office" xmlns:r="http://schemas.openxmlformats.org/officeDocument/2006/relationships" xmlns:m="http://schemas.openxmlformats.org/officeDocument/2006/math" xmlns:v="urn:schemas-microsoft-com:vml" xmlns:wp14="http://schemas.microsoft.com/office/word/2010/wordprocessingDrawing" xmlns:wp="http://schemas.openxmlformats.org/drawingml/2006/wordprocessingDrawing" xmlns:w10="urn:schemas-microsoft-com:office:word" xmlns:w="http://schemas.openxmlformats.org/wordprocessingml/2006/main" xmlns:w14="http://schemas.microsoft.com/office/word/2010/wordml" xmlns:w15="http://schemas.microsoft.com/office/word/2012/wordml" xmlns:w16cex="http://schemas.microsoft.com/office/word/2018/wordml/cex" xmlns:w16cid="http://schemas.microsoft.com/office/word/2016/wordml/cid" xmlns:w16="http://schemas.microsoft.com/office/word/2018/wordml" xmlns:w16se="http://schemas.microsoft.com/office/word/2015/wordml/symex" xmlns:wpg="http://schemas.microsoft.com/office/word/2010/wordprocessingGroup" xmlns:wpi="http://schemas.microsoft.com/office/word/2010/wordprocessingInk" xmlns:wne="http://schemas.microsoft.com/office/word/2006/wordml" xmlns:wps="http://schemas.microsoft.com/office/word/2010/wordprocessingShape" mc:Ignorable="w14 w15 w16se w16cid w16 w16cex wp14">
   <w:endnote w:type="separator" w:id="-1">
     <w:p>
       <w:pPr>
@@ -6593,11 +6909,11 @@
 </file>
 
 <file path=word/footer1.xml><?xml version="1.0" encoding="utf-8"?>
-<w:ftr xmlns:wpc="http://schemas.microsoft.com/office/word/2010/wordprocessingCanvas" xmlns:cx="http://schemas.microsoft.com/office/drawing/2014/chartex" xmlns:cx1="http://schemas.microsoft.com/office/drawing/2015/9/8/chartex" xmlns:cx2="http://schemas.microsoft.com/office/drawing/2015/10/21/chartex" xmlns:cx3="http://schemas.microsoft.com/office/drawing/2016/5/9/chartex" xmlns:cx4="http://schemas.microsoft.com/office/drawing/2016/5/10/chartex" xmlns:cx5="http://schemas.microsoft.com/office/drawing/2016/5/11/chartex" xmlns:cx6="http://schemas.microsoft.com/office/drawing/2016/5/12/chartex" xmlns:cx7="http://schemas.microsoft.com/office/drawing/2016/5/13/chartex" xmlns:cx8="http://schemas.microsoft.com/office/drawing/2016/5/14/chartex" xmlns:mc="http://schemas.openxmlformats.org/markup-compatibility/2006" xmlns:aink="http://schemas.microsoft.com/office/drawing/2016/ink" xmlns:am3d="http://schemas.microsoft.com/office/drawing/2017/model3d" xmlns:o="urn:schemas-microsoft-com:office:office" xmlns:r="http://schemas.openxmlformats.org/officeDocument/2006/relationships" xmlns:m="http://schemas.openxmlformats.org/officeDocument/2006/math" xmlns:v="urn:schemas-microsoft-com:vml" xmlns:wp14="http://schemas.microsoft.com/office/word/2010/wordprocessingDrawing" xmlns:wp="http://schemas.openxmlformats.org/drawingml/2006/wordprocessingDrawing" xmlns:w10="urn:schemas-microsoft-com:office:word" xmlns:w="http://schemas.openxmlformats.org/wordprocessingml/2006/main" xmlns:w14="http://schemas.microsoft.com/office/word/2010/wordml" xmlns:w15="http://schemas.microsoft.com/office/word/2012/wordml" xmlns:w16cid="http://schemas.microsoft.com/office/word/2016/wordml/cid" xmlns:w16se="http://schemas.microsoft.com/office/word/2015/wordml/symex" xmlns:wpg="http://schemas.microsoft.com/office/word/2010/wordprocessingGroup" xmlns:wpi="http://schemas.microsoft.com/office/word/2010/wordprocessingInk" xmlns:wne="http://schemas.microsoft.com/office/word/2006/wordml" xmlns:wps="http://schemas.microsoft.com/office/word/2010/wordprocessingShape" mc:Ignorable="w14 w15 w16se w16cid wp14">
+<w:ftr xmlns:wpc="http://schemas.microsoft.com/office/word/2010/wordprocessingCanvas" xmlns:cx="http://schemas.microsoft.com/office/drawing/2014/chartex" xmlns:cx1="http://schemas.microsoft.com/office/drawing/2015/9/8/chartex" xmlns:cx2="http://schemas.microsoft.com/office/drawing/2015/10/21/chartex" xmlns:cx3="http://schemas.microsoft.com/office/drawing/2016/5/9/chartex" xmlns:cx4="http://schemas.microsoft.com/office/drawing/2016/5/10/chartex" xmlns:cx5="http://schemas.microsoft.com/office/drawing/2016/5/11/chartex" xmlns:cx6="http://schemas.microsoft.com/office/drawing/2016/5/12/chartex" xmlns:cx7="http://schemas.microsoft.com/office/drawing/2016/5/13/chartex" xmlns:cx8="http://schemas.microsoft.com/office/drawing/2016/5/14/chartex" xmlns:mc="http://schemas.openxmlformats.org/markup-compatibility/2006" xmlns:aink="http://schemas.microsoft.com/office/drawing/2016/ink" xmlns:am3d="http://schemas.microsoft.com/office/drawing/2017/model3d" xmlns:o="urn:schemas-microsoft-com:office:office" xmlns:r="http://schemas.openxmlformats.org/officeDocument/2006/relationships" xmlns:m="http://schemas.openxmlformats.org/officeDocument/2006/math" xmlns:v="urn:schemas-microsoft-com:vml" xmlns:wp14="http://schemas.microsoft.com/office/word/2010/wordprocessingDrawing" xmlns:wp="http://schemas.openxmlformats.org/drawingml/2006/wordprocessingDrawing" xmlns:w10="urn:schemas-microsoft-com:office:word" xmlns:w="http://schemas.openxmlformats.org/wordprocessingml/2006/main" xmlns:w14="http://schemas.microsoft.com/office/word/2010/wordml" xmlns:w15="http://schemas.microsoft.com/office/word/2012/wordml" xmlns:w16cex="http://schemas.microsoft.com/office/word/2018/wordml/cex" xmlns:w16cid="http://schemas.microsoft.com/office/word/2016/wordml/cid" xmlns:w16="http://schemas.microsoft.com/office/word/2018/wordml" xmlns:w16se="http://schemas.microsoft.com/office/word/2015/wordml/symex" xmlns:wpg="http://schemas.microsoft.com/office/word/2010/wordprocessingGroup" xmlns:wpi="http://schemas.microsoft.com/office/word/2010/wordprocessingInk" xmlns:wne="http://schemas.microsoft.com/office/word/2006/wordml" xmlns:wps="http://schemas.microsoft.com/office/word/2010/wordprocessingShape" mc:Ignorable="w14 w15 w16se w16cid w16 w16cex wp14">
   <w:sdt>
     <w:sdtPr>
       <w:rPr>
-        <w:rStyle w:val="PageNumber"/>
+        <w:rStyle w:val="Seitenzahl"/>
       </w:rPr>
       <w:id w:val="287254029"/>
       <w:docPartObj>
@@ -6607,33 +6923,33 @@
     </w:sdtPr>
     <w:sdtEndPr>
       <w:rPr>
-        <w:rStyle w:val="PageNumber"/>
+        <w:rStyle w:val="Seitenzahl"/>
       </w:rPr>
     </w:sdtEndPr>
     <w:sdtContent>
       <w:p>
         <w:pPr>
-          <w:pStyle w:val="Footer"/>
+          <w:pStyle w:val="Fuzeile"/>
           <w:framePr w:wrap="none" w:vAnchor="text" w:hAnchor="margin" w:xAlign="right" w:y="1"/>
           <w:rPr>
-            <w:rStyle w:val="PageNumber"/>
+            <w:rStyle w:val="Seitenzahl"/>
           </w:rPr>
         </w:pPr>
         <w:r>
           <w:rPr>
-            <w:rStyle w:val="PageNumber"/>
+            <w:rStyle w:val="Seitenzahl"/>
           </w:rPr>
           <w:fldChar w:fldCharType="begin"/>
         </w:r>
         <w:r>
           <w:rPr>
-            <w:rStyle w:val="PageNumber"/>
+            <w:rStyle w:val="Seitenzahl"/>
           </w:rPr>
           <w:instrText xml:space="preserve"> PAGE </w:instrText>
         </w:r>
         <w:r>
           <w:rPr>
-            <w:rStyle w:val="PageNumber"/>
+            <w:rStyle w:val="Seitenzahl"/>
           </w:rPr>
           <w:fldChar w:fldCharType="end"/>
         </w:r>
@@ -6642,7 +6958,7 @@
   </w:sdt>
   <w:p>
     <w:pPr>
-      <w:pStyle w:val="Footer"/>
+      <w:pStyle w:val="Fuzeile"/>
       <w:ind w:right="360"/>
     </w:pPr>
   </w:p>
@@ -6650,11 +6966,11 @@
 </file>
 
 <file path=word/footer2.xml><?xml version="1.0" encoding="utf-8"?>
-<w:ftr xmlns:wpc="http://schemas.microsoft.com/office/word/2010/wordprocessingCanvas" xmlns:cx="http://schemas.microsoft.com/office/drawing/2014/chartex" xmlns:cx1="http://schemas.microsoft.com/office/drawing/2015/9/8/chartex" xmlns:cx2="http://schemas.microsoft.com/office/drawing/2015/10/21/chartex" xmlns:cx3="http://schemas.microsoft.com/office/drawing/2016/5/9/chartex" xmlns:cx4="http://schemas.microsoft.com/office/drawing/2016/5/10/chartex" xmlns:cx5="http://schemas.microsoft.com/office/drawing/2016/5/11/chartex" xmlns:cx6="http://schemas.microsoft.com/office/drawing/2016/5/12/chartex" xmlns:cx7="http://schemas.microsoft.com/office/drawing/2016/5/13/chartex" xmlns:cx8="http://schemas.microsoft.com/office/drawing/2016/5/14/chartex" xmlns:mc="http://schemas.openxmlformats.org/markup-compatibility/2006" xmlns:aink="http://schemas.microsoft.com/office/drawing/2016/ink" xmlns:am3d="http://schemas.microsoft.com/office/drawing/2017/model3d" xmlns:o="urn:schemas-microsoft-com:office:office" xmlns:r="http://schemas.openxmlformats.org/officeDocument/2006/relationships" xmlns:m="http://schemas.openxmlformats.org/officeDocument/2006/math" xmlns:v="urn:schemas-microsoft-com:vml" xmlns:wp14="http://schemas.microsoft.com/office/word/2010/wordprocessingDrawing" xmlns:wp="http://schemas.openxmlformats.org/drawingml/2006/wordprocessingDrawing" xmlns:w10="urn:schemas-microsoft-com:office:word" xmlns:w="http://schemas.openxmlformats.org/wordprocessingml/2006/main" xmlns:w14="http://schemas.microsoft.com/office/word/2010/wordml" xmlns:w15="http://schemas.microsoft.com/office/word/2012/wordml" xmlns:w16cid="http://schemas.microsoft.com/office/word/2016/wordml/cid" xmlns:w16se="http://schemas.microsoft.com/office/word/2015/wordml/symex" xmlns:wpg="http://schemas.microsoft.com/office/word/2010/wordprocessingGroup" xmlns:wpi="http://schemas.microsoft.com/office/word/2010/wordprocessingInk" xmlns:wne="http://schemas.microsoft.com/office/word/2006/wordml" xmlns:wps="http://schemas.microsoft.com/office/word/2010/wordprocessingShape" mc:Ignorable="w14 w15 w16se w16cid wp14">
+<w:ftr xmlns:wpc="http://schemas.microsoft.com/office/word/2010/wordprocessingCanvas" xmlns:cx="http://schemas.microsoft.com/office/drawing/2014/chartex" xmlns:cx1="http://schemas.microsoft.com/office/drawing/2015/9/8/chartex" xmlns:cx2="http://schemas.microsoft.com/office/drawing/2015/10/21/chartex" xmlns:cx3="http://schemas.microsoft.com/office/drawing/2016/5/9/chartex" xmlns:cx4="http://schemas.microsoft.com/office/drawing/2016/5/10/chartex" xmlns:cx5="http://schemas.microsoft.com/office/drawing/2016/5/11/chartex" xmlns:cx6="http://schemas.microsoft.com/office/drawing/2016/5/12/chartex" xmlns:cx7="http://schemas.microsoft.com/office/drawing/2016/5/13/chartex" xmlns:cx8="http://schemas.microsoft.com/office/drawing/2016/5/14/chartex" xmlns:mc="http://schemas.openxmlformats.org/markup-compatibility/2006" xmlns:aink="http://schemas.microsoft.com/office/drawing/2016/ink" xmlns:am3d="http://schemas.microsoft.com/office/drawing/2017/model3d" xmlns:o="urn:schemas-microsoft-com:office:office" xmlns:r="http://schemas.openxmlformats.org/officeDocument/2006/relationships" xmlns:m="http://schemas.openxmlformats.org/officeDocument/2006/math" xmlns:v="urn:schemas-microsoft-com:vml" xmlns:wp14="http://schemas.microsoft.com/office/word/2010/wordprocessingDrawing" xmlns:wp="http://schemas.openxmlformats.org/drawingml/2006/wordprocessingDrawing" xmlns:w10="urn:schemas-microsoft-com:office:word" xmlns:w="http://schemas.openxmlformats.org/wordprocessingml/2006/main" xmlns:w14="http://schemas.microsoft.com/office/word/2010/wordml" xmlns:w15="http://schemas.microsoft.com/office/word/2012/wordml" xmlns:w16cex="http://schemas.microsoft.com/office/word/2018/wordml/cex" xmlns:w16cid="http://schemas.microsoft.com/office/word/2016/wordml/cid" xmlns:w16="http://schemas.microsoft.com/office/word/2018/wordml" xmlns:w16se="http://schemas.microsoft.com/office/word/2015/wordml/symex" xmlns:wpg="http://schemas.microsoft.com/office/word/2010/wordprocessingGroup" xmlns:wpi="http://schemas.microsoft.com/office/word/2010/wordprocessingInk" xmlns:wne="http://schemas.microsoft.com/office/word/2006/wordml" xmlns:wps="http://schemas.microsoft.com/office/word/2010/wordprocessingShape" mc:Ignorable="w14 w15 w16se w16cid w16 w16cex wp14">
   <w:sdt>
     <w:sdtPr>
       <w:rPr>
-        <w:rStyle w:val="PageNumber"/>
+        <w:rStyle w:val="Seitenzahl"/>
       </w:rPr>
       <w:id w:val="177709096"/>
       <w:docPartObj>
@@ -6664,46 +6980,46 @@
     </w:sdtPr>
     <w:sdtEndPr>
       <w:rPr>
-        <w:rStyle w:val="PageNumber"/>
+        <w:rStyle w:val="Seitenzahl"/>
       </w:rPr>
     </w:sdtEndPr>
     <w:sdtContent>
       <w:p>
         <w:pPr>
-          <w:pStyle w:val="Footer"/>
+          <w:pStyle w:val="Fuzeile"/>
           <w:framePr w:wrap="none" w:vAnchor="text" w:hAnchor="margin" w:xAlign="right" w:y="1"/>
           <w:rPr>
-            <w:rStyle w:val="PageNumber"/>
+            <w:rStyle w:val="Seitenzahl"/>
           </w:rPr>
         </w:pPr>
         <w:r>
           <w:rPr>
-            <w:rStyle w:val="PageNumber"/>
+            <w:rStyle w:val="Seitenzahl"/>
           </w:rPr>
           <w:fldChar w:fldCharType="begin"/>
         </w:r>
         <w:r>
           <w:rPr>
-            <w:rStyle w:val="PageNumber"/>
+            <w:rStyle w:val="Seitenzahl"/>
           </w:rPr>
           <w:instrText xml:space="preserve"> PAGE </w:instrText>
         </w:r>
         <w:r>
           <w:rPr>
-            <w:rStyle w:val="PageNumber"/>
+            <w:rStyle w:val="Seitenzahl"/>
           </w:rPr>
           <w:fldChar w:fldCharType="separate"/>
         </w:r>
         <w:r>
           <w:rPr>
-            <w:rStyle w:val="PageNumber"/>
+            <w:rStyle w:val="Seitenzahl"/>
             <w:noProof/>
           </w:rPr>
           <w:t>1</w:t>
         </w:r>
         <w:r>
           <w:rPr>
-            <w:rStyle w:val="PageNumber"/>
+            <w:rStyle w:val="Seitenzahl"/>
           </w:rPr>
           <w:fldChar w:fldCharType="end"/>
         </w:r>
@@ -6712,21 +7028,21 @@
   </w:sdt>
   <w:p>
     <w:pPr>
-      <w:pStyle w:val="Footer"/>
+      <w:pStyle w:val="Fuzeile"/>
       <w:ind w:right="360"/>
     </w:pPr>
     <w:r>
-      <w:t>V.1.</w:t>
+      <w:t>V.</w:t>
     </w:r>
     <w:r>
-      <w:t>3</w:t>
+      <w:t>2.2</w:t>
     </w:r>
   </w:p>
 </w:ftr>
 </file>
 
 <file path=word/footnotes.xml><?xml version="1.0" encoding="utf-8"?>
-<w:footnotes xmlns:wpc="http://schemas.microsoft.com/office/word/2010/wordprocessingCanvas" xmlns:cx="http://schemas.microsoft.com/office/drawing/2014/chartex" xmlns:cx1="http://schemas.microsoft.com/office/drawing/2015/9/8/chartex" xmlns:cx2="http://schemas.microsoft.com/office/drawing/2015/10/21/chartex" xmlns:cx3="http://schemas.microsoft.com/office/drawing/2016/5/9/chartex" xmlns:cx4="http://schemas.microsoft.com/office/drawing/2016/5/10/chartex" xmlns:cx5="http://schemas.microsoft.com/office/drawing/2016/5/11/chartex" xmlns:cx6="http://schemas.microsoft.com/office/drawing/2016/5/12/chartex" xmlns:cx7="http://schemas.microsoft.com/office/drawing/2016/5/13/chartex" xmlns:cx8="http://schemas.microsoft.com/office/drawing/2016/5/14/chartex" xmlns:mc="http://schemas.openxmlformats.org/markup-compatibility/2006" xmlns:aink="http://schemas.microsoft.com/office/drawing/2016/ink" xmlns:am3d="http://schemas.microsoft.com/office/drawing/2017/model3d" xmlns:o="urn:schemas-microsoft-com:office:office" xmlns:r="http://schemas.openxmlformats.org/officeDocument/2006/relationships" xmlns:m="http://schemas.openxmlformats.org/officeDocument/2006/math" xmlns:v="urn:schemas-microsoft-com:vml" xmlns:wp14="http://schemas.microsoft.com/office/word/2010/wordprocessingDrawing" xmlns:wp="http://schemas.openxmlformats.org/drawingml/2006/wordprocessingDrawing" xmlns:w10="urn:schemas-microsoft-com:office:word" xmlns:w="http://schemas.openxmlformats.org/wordprocessingml/2006/main" xmlns:w14="http://schemas.microsoft.com/office/word/2010/wordml" xmlns:w15="http://schemas.microsoft.com/office/word/2012/wordml" xmlns:w16cid="http://schemas.microsoft.com/office/word/2016/wordml/cid" xmlns:w16se="http://schemas.microsoft.com/office/word/2015/wordml/symex" xmlns:wpg="http://schemas.microsoft.com/office/word/2010/wordprocessingGroup" xmlns:wpi="http://schemas.microsoft.com/office/word/2010/wordprocessingInk" xmlns:wne="http://schemas.microsoft.com/office/word/2006/wordml" xmlns:wps="http://schemas.microsoft.com/office/word/2010/wordprocessingShape" mc:Ignorable="w14 w15 w16se w16cid wp14">
+<w:footnotes xmlns:wpc="http://schemas.microsoft.com/office/word/2010/wordprocessingCanvas" xmlns:cx="http://schemas.microsoft.com/office/drawing/2014/chartex" xmlns:cx1="http://schemas.microsoft.com/office/drawing/2015/9/8/chartex" xmlns:cx2="http://schemas.microsoft.com/office/drawing/2015/10/21/chartex" xmlns:cx3="http://schemas.microsoft.com/office/drawing/2016/5/9/chartex" xmlns:cx4="http://schemas.microsoft.com/office/drawing/2016/5/10/chartex" xmlns:cx5="http://schemas.microsoft.com/office/drawing/2016/5/11/chartex" xmlns:cx6="http://schemas.microsoft.com/office/drawing/2016/5/12/chartex" xmlns:cx7="http://schemas.microsoft.com/office/drawing/2016/5/13/chartex" xmlns:cx8="http://schemas.microsoft.com/office/drawing/2016/5/14/chartex" xmlns:mc="http://schemas.openxmlformats.org/markup-compatibility/2006" xmlns:aink="http://schemas.microsoft.com/office/drawing/2016/ink" xmlns:am3d="http://schemas.microsoft.com/office/drawing/2017/model3d" xmlns:o="urn:schemas-microsoft-com:office:office" xmlns:r="http://schemas.openxmlformats.org/officeDocument/2006/relationships" xmlns:m="http://schemas.openxmlformats.org/officeDocument/2006/math" xmlns:v="urn:schemas-microsoft-com:vml" xmlns:wp14="http://schemas.microsoft.com/office/word/2010/wordprocessingDrawing" xmlns:wp="http://schemas.openxmlformats.org/drawingml/2006/wordprocessingDrawing" xmlns:w10="urn:schemas-microsoft-com:office:word" xmlns:w="http://schemas.openxmlformats.org/wordprocessingml/2006/main" xmlns:w14="http://schemas.microsoft.com/office/word/2010/wordml" xmlns:w15="http://schemas.microsoft.com/office/word/2012/wordml" xmlns:w16cex="http://schemas.microsoft.com/office/word/2018/wordml/cex" xmlns:w16cid="http://schemas.microsoft.com/office/word/2016/wordml/cid" xmlns:w16="http://schemas.microsoft.com/office/word/2018/wordml" xmlns:w16se="http://schemas.microsoft.com/office/word/2015/wordml/symex" xmlns:wpg="http://schemas.microsoft.com/office/word/2010/wordprocessingGroup" xmlns:wpi="http://schemas.microsoft.com/office/word/2010/wordprocessingInk" xmlns:wne="http://schemas.microsoft.com/office/word/2006/wordml" xmlns:wps="http://schemas.microsoft.com/office/word/2010/wordprocessingShape" mc:Ignorable="w14 w15 w16se w16cid w16 w16cex wp14">
   <w:footnote w:type="separator" w:id="-1">
     <w:p>
       <w:pPr>
@@ -6751,10 +7067,10 @@
 </file>
 
 <file path=word/header1.xml><?xml version="1.0" encoding="utf-8"?>
-<w:hdr xmlns:wpc="http://schemas.microsoft.com/office/word/2010/wordprocessingCanvas" xmlns:cx="http://schemas.microsoft.com/office/drawing/2014/chartex" xmlns:cx1="http://schemas.microsoft.com/office/drawing/2015/9/8/chartex" xmlns:cx2="http://schemas.microsoft.com/office/drawing/2015/10/21/chartex" xmlns:cx3="http://schemas.microsoft.com/office/drawing/2016/5/9/chartex" xmlns:cx4="http://schemas.microsoft.com/office/drawing/2016/5/10/chartex" xmlns:cx5="http://schemas.microsoft.com/office/drawing/2016/5/11/chartex" xmlns:cx6="http://schemas.microsoft.com/office/drawing/2016/5/12/chartex" xmlns:cx7="http://schemas.microsoft.com/office/drawing/2016/5/13/chartex" xmlns:cx8="http://schemas.microsoft.com/office/drawing/2016/5/14/chartex" xmlns:mc="http://schemas.openxmlformats.org/markup-compatibility/2006" xmlns:aink="http://schemas.microsoft.com/office/drawing/2016/ink" xmlns:am3d="http://schemas.microsoft.com/office/drawing/2017/model3d" xmlns:o="urn:schemas-microsoft-com:office:office" xmlns:r="http://schemas.openxmlformats.org/officeDocument/2006/relationships" xmlns:m="http://schemas.openxmlformats.org/officeDocument/2006/math" xmlns:v="urn:schemas-microsoft-com:vml" xmlns:wp14="http://schemas.microsoft.com/office/word/2010/wordprocessingDrawing" xmlns:wp="http://schemas.openxmlformats.org/drawingml/2006/wordprocessingDrawing" xmlns:w10="urn:schemas-microsoft-com:office:word" xmlns:w="http://schemas.openxmlformats.org/wordprocessingml/2006/main" xmlns:w14="http://schemas.microsoft.com/office/word/2010/wordml" xmlns:w15="http://schemas.microsoft.com/office/word/2012/wordml" xmlns:w16cid="http://schemas.microsoft.com/office/word/2016/wordml/cid" xmlns:w16se="http://schemas.microsoft.com/office/word/2015/wordml/symex" xmlns:wpg="http://schemas.microsoft.com/office/word/2010/wordprocessingGroup" xmlns:wpi="http://schemas.microsoft.com/office/word/2010/wordprocessingInk" xmlns:wne="http://schemas.microsoft.com/office/word/2006/wordml" xmlns:wps="http://schemas.microsoft.com/office/word/2010/wordprocessingShape" mc:Ignorable="w14 w15 w16se w16cid wp14">
+<w:hdr xmlns:wpc="http://schemas.microsoft.com/office/word/2010/wordprocessingCanvas" xmlns:cx="http://schemas.microsoft.com/office/drawing/2014/chartex" xmlns:cx1="http://schemas.microsoft.com/office/drawing/2015/9/8/chartex" xmlns:cx2="http://schemas.microsoft.com/office/drawing/2015/10/21/chartex" xmlns:cx3="http://schemas.microsoft.com/office/drawing/2016/5/9/chartex" xmlns:cx4="http://schemas.microsoft.com/office/drawing/2016/5/10/chartex" xmlns:cx5="http://schemas.microsoft.com/office/drawing/2016/5/11/chartex" xmlns:cx6="http://schemas.microsoft.com/office/drawing/2016/5/12/chartex" xmlns:cx7="http://schemas.microsoft.com/office/drawing/2016/5/13/chartex" xmlns:cx8="http://schemas.microsoft.com/office/drawing/2016/5/14/chartex" xmlns:mc="http://schemas.openxmlformats.org/markup-compatibility/2006" xmlns:aink="http://schemas.microsoft.com/office/drawing/2016/ink" xmlns:am3d="http://schemas.microsoft.com/office/drawing/2017/model3d" xmlns:o="urn:schemas-microsoft-com:office:office" xmlns:r="http://schemas.openxmlformats.org/officeDocument/2006/relationships" xmlns:m="http://schemas.openxmlformats.org/officeDocument/2006/math" xmlns:v="urn:schemas-microsoft-com:vml" xmlns:wp14="http://schemas.microsoft.com/office/word/2010/wordprocessingDrawing" xmlns:wp="http://schemas.openxmlformats.org/drawingml/2006/wordprocessingDrawing" xmlns:w10="urn:schemas-microsoft-com:office:word" xmlns:w="http://schemas.openxmlformats.org/wordprocessingml/2006/main" xmlns:w14="http://schemas.microsoft.com/office/word/2010/wordml" xmlns:w15="http://schemas.microsoft.com/office/word/2012/wordml" xmlns:w16cex="http://schemas.microsoft.com/office/word/2018/wordml/cex" xmlns:w16cid="http://schemas.microsoft.com/office/word/2016/wordml/cid" xmlns:w16="http://schemas.microsoft.com/office/word/2018/wordml" xmlns:w16se="http://schemas.microsoft.com/office/word/2015/wordml/symex" xmlns:wpg="http://schemas.microsoft.com/office/word/2010/wordprocessingGroup" xmlns:wpi="http://schemas.microsoft.com/office/word/2010/wordprocessingInk" xmlns:wne="http://schemas.microsoft.com/office/word/2006/wordml" xmlns:wps="http://schemas.microsoft.com/office/word/2010/wordprocessingShape" mc:Ignorable="w14 w15 w16se w16cid w16 w16cex wp14">
   <w:p>
     <w:pPr>
-      <w:pStyle w:val="Header"/>
+      <w:pStyle w:val="Kopfzeile"/>
       <w:jc w:val="right"/>
     </w:pPr>
     <w:r>
@@ -6763,14 +7079,14 @@
   </w:p>
   <w:p>
     <w:pPr>
-      <w:pStyle w:val="Header"/>
+      <w:pStyle w:val="Kopfzeile"/>
     </w:pPr>
   </w:p>
 </w:hdr>
 </file>
 
 <file path=word/numbering.xml><?xml version="1.0" encoding="utf-8"?>
-<w:numbering xmlns:wpc="http://schemas.microsoft.com/office/word/2010/wordprocessingCanvas" xmlns:cx="http://schemas.microsoft.com/office/drawing/2014/chartex" xmlns:cx1="http://schemas.microsoft.com/office/drawing/2015/9/8/chartex" xmlns:cx2="http://schemas.microsoft.com/office/drawing/2015/10/21/chartex" xmlns:cx3="http://schemas.microsoft.com/office/drawing/2016/5/9/chartex" xmlns:cx4="http://schemas.microsoft.com/office/drawing/2016/5/10/chartex" xmlns:cx5="http://schemas.microsoft.com/office/drawing/2016/5/11/chartex" xmlns:cx6="http://schemas.microsoft.com/office/drawing/2016/5/12/chartex" xmlns:cx7="http://schemas.microsoft.com/office/drawing/2016/5/13/chartex" xmlns:cx8="http://schemas.microsoft.com/office/drawing/2016/5/14/chartex" xmlns:mc="http://schemas.openxmlformats.org/markup-compatibility/2006" xmlns:aink="http://schemas.microsoft.com/office/drawing/2016/ink" xmlns:am3d="http://schemas.microsoft.com/office/drawing/2017/model3d" xmlns:o="urn:schemas-microsoft-com:office:office" xmlns:r="http://schemas.openxmlformats.org/officeDocument/2006/relationships" xmlns:m="http://schemas.openxmlformats.org/officeDocument/2006/math" xmlns:v="urn:schemas-microsoft-com:vml" xmlns:wp14="http://schemas.microsoft.com/office/word/2010/wordprocessingDrawing" xmlns:wp="http://schemas.openxmlformats.org/drawingml/2006/wordprocessingDrawing" xmlns:w10="urn:schemas-microsoft-com:office:word" xmlns:w="http://schemas.openxmlformats.org/wordprocessingml/2006/main" xmlns:w14="http://schemas.microsoft.com/office/word/2010/wordml" xmlns:w15="http://schemas.microsoft.com/office/word/2012/wordml" xmlns:w16cid="http://schemas.microsoft.com/office/word/2016/wordml/cid" xmlns:w16se="http://schemas.microsoft.com/office/word/2015/wordml/symex" xmlns:wpg="http://schemas.microsoft.com/office/word/2010/wordprocessingGroup" xmlns:wpi="http://schemas.microsoft.com/office/word/2010/wordprocessingInk" xmlns:wne="http://schemas.microsoft.com/office/word/2006/wordml" xmlns:wps="http://schemas.microsoft.com/office/word/2010/wordprocessingShape" mc:Ignorable="w14 w15 w16se w16cid wp14">
+<w:numbering xmlns:wpc="http://schemas.microsoft.com/office/word/2010/wordprocessingCanvas" xmlns:cx="http://schemas.microsoft.com/office/drawing/2014/chartex" xmlns:cx1="http://schemas.microsoft.com/office/drawing/2015/9/8/chartex" xmlns:cx2="http://schemas.microsoft.com/office/drawing/2015/10/21/chartex" xmlns:cx3="http://schemas.microsoft.com/office/drawing/2016/5/9/chartex" xmlns:cx4="http://schemas.microsoft.com/office/drawing/2016/5/10/chartex" xmlns:cx5="http://schemas.microsoft.com/office/drawing/2016/5/11/chartex" xmlns:cx6="http://schemas.microsoft.com/office/drawing/2016/5/12/chartex" xmlns:cx7="http://schemas.microsoft.com/office/drawing/2016/5/13/chartex" xmlns:cx8="http://schemas.microsoft.com/office/drawing/2016/5/14/chartex" xmlns:mc="http://schemas.openxmlformats.org/markup-compatibility/2006" xmlns:aink="http://schemas.microsoft.com/office/drawing/2016/ink" xmlns:am3d="http://schemas.microsoft.com/office/drawing/2017/model3d" xmlns:o="urn:schemas-microsoft-com:office:office" xmlns:r="http://schemas.openxmlformats.org/officeDocument/2006/relationships" xmlns:m="http://schemas.openxmlformats.org/officeDocument/2006/math" xmlns:v="urn:schemas-microsoft-com:vml" xmlns:wp14="http://schemas.microsoft.com/office/word/2010/wordprocessingDrawing" xmlns:wp="http://schemas.openxmlformats.org/drawingml/2006/wordprocessingDrawing" xmlns:w10="urn:schemas-microsoft-com:office:word" xmlns:w="http://schemas.openxmlformats.org/wordprocessingml/2006/main" xmlns:w14="http://schemas.microsoft.com/office/word/2010/wordml" xmlns:w15="http://schemas.microsoft.com/office/word/2012/wordml" xmlns:w16cex="http://schemas.microsoft.com/office/word/2018/wordml/cex" xmlns:w16cid="http://schemas.microsoft.com/office/word/2016/wordml/cid" xmlns:w16="http://schemas.microsoft.com/office/word/2018/wordml" xmlns:w16se="http://schemas.microsoft.com/office/word/2015/wordml/symex" xmlns:wpg="http://schemas.microsoft.com/office/word/2010/wordprocessingGroup" xmlns:wpi="http://schemas.microsoft.com/office/word/2010/wordprocessingInk" xmlns:wne="http://schemas.microsoft.com/office/word/2006/wordml" xmlns:wps="http://schemas.microsoft.com/office/word/2010/wordprocessingShape" mc:Ignorable="w14 w15 w16se w16cid w16 w16cex wp14">
   <w:abstractNum w:abstractNumId="0" w15:restartNumberingAfterBreak="0">
     <w:nsid w:val="000D1BFC"/>
     <w:multiLevelType w:val="hybridMultilevel"/>
@@ -9288,7 +9604,7 @@
 </file>
 
 <file path=word/styles.xml><?xml version="1.0" encoding="utf-8"?>
-<w:styles xmlns:mc="http://schemas.openxmlformats.org/markup-compatibility/2006" xmlns:r="http://schemas.openxmlformats.org/officeDocument/2006/relationships" xmlns:w="http://schemas.openxmlformats.org/wordprocessingml/2006/main" xmlns:w14="http://schemas.microsoft.com/office/word/2010/wordml" xmlns:w15="http://schemas.microsoft.com/office/word/2012/wordml" xmlns:w16cid="http://schemas.microsoft.com/office/word/2016/wordml/cid" xmlns:w16se="http://schemas.microsoft.com/office/word/2015/wordml/symex" mc:Ignorable="w14 w15 w16se w16cid">
+<w:styles xmlns:mc="http://schemas.openxmlformats.org/markup-compatibility/2006" xmlns:r="http://schemas.openxmlformats.org/officeDocument/2006/relationships" xmlns:w="http://schemas.openxmlformats.org/wordprocessingml/2006/main" xmlns:w14="http://schemas.microsoft.com/office/word/2010/wordml" xmlns:w15="http://schemas.microsoft.com/office/word/2012/wordml" xmlns:w16cex="http://schemas.microsoft.com/office/word/2018/wordml/cex" xmlns:w16cid="http://schemas.microsoft.com/office/word/2016/wordml/cid" xmlns:w16="http://schemas.microsoft.com/office/word/2018/wordml" xmlns:w16se="http://schemas.microsoft.com/office/word/2015/wordml/symex" mc:Ignorable="w14 w15 w16se w16cid w16 w16cex">
   <w:docDefaults>
     <w:rPrDefault>
       <w:rPr>
@@ -9304,7 +9620,7 @@
       </w:pPr>
     </w:pPrDefault>
   </w:docDefaults>
-  <w:latentStyles w:defLockedState="0" w:defUIPriority="99" w:defSemiHidden="0" w:defUnhideWhenUsed="0" w:defQFormat="0" w:count="377">
+  <w:latentStyles w:defLockedState="0" w:defUIPriority="99" w:defSemiHidden="0" w:defUnhideWhenUsed="0" w:defQFormat="0" w:count="376">
     <w:lsdException w:name="Normal" w:uiPriority="0" w:qFormat="1"/>
     <w:lsdException w:name="heading 1" w:uiPriority="9" w:qFormat="1"/>
     <w:lsdException w:name="heading 2" w:semiHidden="1" w:uiPriority="9" w:unhideWhenUsed="1" w:qFormat="1"/>
@@ -9681,18 +9997,17 @@
     <w:lsdException w:name="Hashtag" w:semiHidden="1" w:unhideWhenUsed="1"/>
     <w:lsdException w:name="Unresolved Mention" w:semiHidden="1" w:unhideWhenUsed="1"/>
     <w:lsdException w:name="Smart Link" w:semiHidden="1" w:unhideWhenUsed="1"/>
-    <w:lsdException w:name="Smart Link Error" w:semiHidden="1" w:unhideWhenUsed="1"/>
   </w:latentStyles>
-  <w:style w:type="paragraph" w:default="1" w:styleId="Normal">
+  <w:style w:type="paragraph" w:default="1" w:styleId="Standard">
     <w:name w:val="Normal"/>
     <w:qFormat/>
     <w:rsid w:val="003A70E8"/>
   </w:style>
-  <w:style w:type="paragraph" w:styleId="Heading1">
+  <w:style w:type="paragraph" w:styleId="berschrift1">
     <w:name w:val="heading 1"/>
-    <w:basedOn w:val="Title"/>
-    <w:next w:val="Normal"/>
-    <w:link w:val="Heading1Char"/>
+    <w:basedOn w:val="Titel"/>
+    <w:next w:val="Standard"/>
+    <w:link w:val="berschrift1Zchn"/>
     <w:uiPriority w:val="9"/>
     <w:qFormat/>
     <w:rsid w:val="00056E17"/>
@@ -9709,11 +10024,11 @@
       <w:szCs w:val="40"/>
     </w:rPr>
   </w:style>
-  <w:style w:type="paragraph" w:styleId="Heading2">
+  <w:style w:type="paragraph" w:styleId="berschrift2">
     <w:name w:val="heading 2"/>
-    <w:basedOn w:val="Title"/>
-    <w:next w:val="Normal"/>
-    <w:link w:val="Heading2Char"/>
+    <w:basedOn w:val="Titel"/>
+    <w:next w:val="Standard"/>
+    <w:link w:val="berschrift2Zchn"/>
     <w:uiPriority w:val="9"/>
     <w:unhideWhenUsed/>
     <w:qFormat/>
@@ -9729,11 +10044,11 @@
       <w:szCs w:val="32"/>
     </w:rPr>
   </w:style>
-  <w:style w:type="paragraph" w:styleId="Heading3">
+  <w:style w:type="paragraph" w:styleId="berschrift3">
     <w:name w:val="heading 3"/>
-    <w:basedOn w:val="Normal"/>
-    <w:next w:val="Normal"/>
-    <w:link w:val="Heading3Char"/>
+    <w:basedOn w:val="Standard"/>
+    <w:next w:val="Standard"/>
+    <w:link w:val="berschrift3Zchn"/>
     <w:uiPriority w:val="9"/>
     <w:unhideWhenUsed/>
     <w:qFormat/>
@@ -9750,11 +10065,11 @@
       <w:szCs w:val="32"/>
     </w:rPr>
   </w:style>
-  <w:style w:type="paragraph" w:styleId="Heading4">
+  <w:style w:type="paragraph" w:styleId="berschrift4">
     <w:name w:val="heading 4"/>
-    <w:basedOn w:val="Normal"/>
-    <w:next w:val="Normal"/>
-    <w:link w:val="Heading4Char"/>
+    <w:basedOn w:val="Standard"/>
+    <w:next w:val="Standard"/>
+    <w:link w:val="berschrift4Zchn"/>
     <w:uiPriority w:val="9"/>
     <w:semiHidden/>
     <w:unhideWhenUsed/>
@@ -9774,11 +10089,11 @@
       <w:szCs w:val="30"/>
     </w:rPr>
   </w:style>
-  <w:style w:type="paragraph" w:styleId="Heading5">
+  <w:style w:type="paragraph" w:styleId="berschrift5">
     <w:name w:val="heading 5"/>
-    <w:basedOn w:val="Normal"/>
-    <w:next w:val="Normal"/>
-    <w:link w:val="Heading5Char"/>
+    <w:basedOn w:val="Standard"/>
+    <w:next w:val="Standard"/>
+    <w:link w:val="berschrift5Zchn"/>
     <w:uiPriority w:val="9"/>
     <w:semiHidden/>
     <w:unhideWhenUsed/>
@@ -9796,11 +10111,11 @@
       <w:szCs w:val="28"/>
     </w:rPr>
   </w:style>
-  <w:style w:type="paragraph" w:styleId="Heading6">
+  <w:style w:type="paragraph" w:styleId="berschrift6">
     <w:name w:val="heading 6"/>
-    <w:basedOn w:val="Normal"/>
-    <w:next w:val="Normal"/>
-    <w:link w:val="Heading6Char"/>
+    <w:basedOn w:val="Standard"/>
+    <w:next w:val="Standard"/>
+    <w:link w:val="berschrift6Zchn"/>
     <w:uiPriority w:val="9"/>
     <w:semiHidden/>
     <w:unhideWhenUsed/>
@@ -9820,11 +10135,11 @@
       <w:szCs w:val="26"/>
     </w:rPr>
   </w:style>
-  <w:style w:type="paragraph" w:styleId="Heading7">
+  <w:style w:type="paragraph" w:styleId="berschrift7">
     <w:name w:val="heading 7"/>
-    <w:basedOn w:val="Normal"/>
-    <w:next w:val="Normal"/>
-    <w:link w:val="Heading7Char"/>
+    <w:basedOn w:val="Standard"/>
+    <w:next w:val="Standard"/>
+    <w:link w:val="berschrift7Zchn"/>
     <w:uiPriority w:val="9"/>
     <w:semiHidden/>
     <w:unhideWhenUsed/>
@@ -9842,11 +10157,11 @@
       <w:szCs w:val="24"/>
     </w:rPr>
   </w:style>
-  <w:style w:type="paragraph" w:styleId="Heading8">
+  <w:style w:type="paragraph" w:styleId="berschrift8">
     <w:name w:val="heading 8"/>
-    <w:basedOn w:val="Normal"/>
-    <w:next w:val="Normal"/>
-    <w:link w:val="Heading8Char"/>
+    <w:basedOn w:val="Standard"/>
+    <w:next w:val="Standard"/>
+    <w:link w:val="berschrift8Zchn"/>
     <w:uiPriority w:val="9"/>
     <w:semiHidden/>
     <w:unhideWhenUsed/>
@@ -9866,11 +10181,11 @@
       <w:szCs w:val="22"/>
     </w:rPr>
   </w:style>
-  <w:style w:type="paragraph" w:styleId="Heading9">
+  <w:style w:type="paragraph" w:styleId="berschrift9">
     <w:name w:val="heading 9"/>
-    <w:basedOn w:val="Normal"/>
-    <w:next w:val="Normal"/>
-    <w:link w:val="Heading9Char"/>
+    <w:basedOn w:val="Standard"/>
+    <w:next w:val="Standard"/>
+    <w:link w:val="berschrift9Zchn"/>
     <w:uiPriority w:val="9"/>
     <w:semiHidden/>
     <w:unhideWhenUsed/>
@@ -9889,13 +10204,13 @@
       <w:iCs/>
     </w:rPr>
   </w:style>
-  <w:style w:type="character" w:default="1" w:styleId="DefaultParagraphFont">
+  <w:style w:type="character" w:default="1" w:styleId="Absatz-Standardschriftart">
     <w:name w:val="Default Paragraph Font"/>
     <w:uiPriority w:val="1"/>
     <w:semiHidden/>
     <w:unhideWhenUsed/>
   </w:style>
-  <w:style w:type="table" w:default="1" w:styleId="TableNormal">
+  <w:style w:type="table" w:default="1" w:styleId="NormaleTabelle">
     <w:name w:val="Normal Table"/>
     <w:uiPriority w:val="99"/>
     <w:semiHidden/>
@@ -9910,17 +10225,17 @@
       </w:tblCellMar>
     </w:tblPr>
   </w:style>
-  <w:style w:type="numbering" w:default="1" w:styleId="NoList">
+  <w:style w:type="numbering" w:default="1" w:styleId="KeineListe">
     <w:name w:val="No List"/>
     <w:uiPriority w:val="99"/>
     <w:semiHidden/>
     <w:unhideWhenUsed/>
   </w:style>
-  <w:style w:type="paragraph" w:styleId="Title">
+  <w:style w:type="paragraph" w:styleId="Titel">
     <w:name w:val="Title"/>
-    <w:basedOn w:val="Normal"/>
-    <w:next w:val="Normal"/>
-    <w:link w:val="TitleChar"/>
+    <w:basedOn w:val="Standard"/>
+    <w:next w:val="Standard"/>
+    <w:link w:val="TitelZchn"/>
     <w:uiPriority w:val="10"/>
     <w:qFormat/>
     <w:rsid w:val="003A70E8"/>
@@ -9942,10 +10257,10 @@
       <w:szCs w:val="72"/>
     </w:rPr>
   </w:style>
-  <w:style w:type="character" w:customStyle="1" w:styleId="TitleChar">
-    <w:name w:val="Title Char"/>
-    <w:basedOn w:val="DefaultParagraphFont"/>
-    <w:link w:val="Title"/>
+  <w:style w:type="character" w:customStyle="1" w:styleId="TitelZchn">
+    <w:name w:val="Titel Zchn"/>
+    <w:basedOn w:val="Absatz-Standardschriftart"/>
+    <w:link w:val="Titel"/>
     <w:uiPriority w:val="10"/>
     <w:rsid w:val="003A70E8"/>
     <w:rPr>
@@ -9957,11 +10272,11 @@
       <w:szCs w:val="72"/>
     </w:rPr>
   </w:style>
-  <w:style w:type="paragraph" w:styleId="Subtitle">
+  <w:style w:type="paragraph" w:styleId="Untertitel">
     <w:name w:val="Subtitle"/>
-    <w:basedOn w:val="Normal"/>
-    <w:next w:val="Normal"/>
-    <w:link w:val="SubtitleChar"/>
+    <w:basedOn w:val="Standard"/>
+    <w:next w:val="Standard"/>
+    <w:link w:val="UntertitelZchn"/>
     <w:uiPriority w:val="11"/>
     <w:qFormat/>
     <w:rsid w:val="003A70E8"/>
@@ -9977,10 +10292,10 @@
       <w:szCs w:val="28"/>
     </w:rPr>
   </w:style>
-  <w:style w:type="character" w:customStyle="1" w:styleId="SubtitleChar">
-    <w:name w:val="Subtitle Char"/>
-    <w:basedOn w:val="DefaultParagraphFont"/>
-    <w:link w:val="Subtitle"/>
+  <w:style w:type="character" w:customStyle="1" w:styleId="UntertitelZchn">
+    <w:name w:val="Untertitel Zchn"/>
+    <w:basedOn w:val="Absatz-Standardschriftart"/>
+    <w:link w:val="Untertitel"/>
     <w:uiPriority w:val="11"/>
     <w:rsid w:val="003A70E8"/>
     <w:rPr>
@@ -9989,9 +10304,9 @@
       <w:szCs w:val="28"/>
     </w:rPr>
   </w:style>
-  <w:style w:type="table" w:styleId="TableGrid">
+  <w:style w:type="table" w:styleId="Tabellenraster">
     <w:name w:val="Table Grid"/>
-    <w:basedOn w:val="TableNormal"/>
+    <w:basedOn w:val="NormaleTabelle"/>
     <w:uiPriority w:val="39"/>
     <w:rsid w:val="00E910C3"/>
     <w:pPr>
@@ -10008,9 +10323,9 @@
       </w:tblBorders>
     </w:tblPr>
   </w:style>
-  <w:style w:type="table" w:styleId="TableWeb3">
+  <w:style w:type="table" w:styleId="TabelleWeb3">
     <w:name w:val="Table Web 3"/>
-    <w:basedOn w:val="TableNormal"/>
+    <w:basedOn w:val="NormaleTabelle"/>
     <w:uiPriority w:val="99"/>
     <w:rsid w:val="00E910C3"/>
     <w:tblPr>
@@ -10043,10 +10358,10 @@
       </w:tcPr>
     </w:tblStylePr>
   </w:style>
-  <w:style w:type="paragraph" w:styleId="Header">
+  <w:style w:type="paragraph" w:styleId="Kopfzeile">
     <w:name w:val="header"/>
-    <w:basedOn w:val="Normal"/>
-    <w:link w:val="HeaderChar"/>
+    <w:basedOn w:val="Standard"/>
+    <w:link w:val="KopfzeileZchn"/>
     <w:uiPriority w:val="99"/>
     <w:unhideWhenUsed/>
     <w:rsid w:val="00250345"/>
@@ -10058,17 +10373,17 @@
       <w:spacing w:after="0" w:line="240" w:lineRule="auto"/>
     </w:pPr>
   </w:style>
-  <w:style w:type="character" w:customStyle="1" w:styleId="HeaderChar">
-    <w:name w:val="Header Char"/>
-    <w:basedOn w:val="DefaultParagraphFont"/>
-    <w:link w:val="Header"/>
+  <w:style w:type="character" w:customStyle="1" w:styleId="KopfzeileZchn">
+    <w:name w:val="Kopfzeile Zchn"/>
+    <w:basedOn w:val="Absatz-Standardschriftart"/>
+    <w:link w:val="Kopfzeile"/>
     <w:uiPriority w:val="99"/>
     <w:rsid w:val="00250345"/>
   </w:style>
-  <w:style w:type="paragraph" w:styleId="Footer">
+  <w:style w:type="paragraph" w:styleId="Fuzeile">
     <w:name w:val="footer"/>
-    <w:basedOn w:val="Normal"/>
-    <w:link w:val="FooterChar"/>
+    <w:basedOn w:val="Standard"/>
+    <w:link w:val="FuzeileZchn"/>
     <w:uiPriority w:val="99"/>
     <w:unhideWhenUsed/>
     <w:rsid w:val="00250345"/>
@@ -10080,17 +10395,17 @@
       <w:spacing w:after="0" w:line="240" w:lineRule="auto"/>
     </w:pPr>
   </w:style>
-  <w:style w:type="character" w:customStyle="1" w:styleId="FooterChar">
-    <w:name w:val="Footer Char"/>
-    <w:basedOn w:val="DefaultParagraphFont"/>
-    <w:link w:val="Footer"/>
+  <w:style w:type="character" w:customStyle="1" w:styleId="FuzeileZchn">
+    <w:name w:val="Fußzeile Zchn"/>
+    <w:basedOn w:val="Absatz-Standardschriftart"/>
+    <w:link w:val="Fuzeile"/>
     <w:uiPriority w:val="99"/>
     <w:rsid w:val="00250345"/>
   </w:style>
-  <w:style w:type="character" w:customStyle="1" w:styleId="Heading1Char">
-    <w:name w:val="Heading 1 Char"/>
-    <w:basedOn w:val="DefaultParagraphFont"/>
-    <w:link w:val="Heading1"/>
+  <w:style w:type="character" w:customStyle="1" w:styleId="berschrift1Zchn">
+    <w:name w:val="Überschrift 1 Zchn"/>
+    <w:basedOn w:val="Absatz-Standardschriftart"/>
+    <w:link w:val="berschrift1"/>
     <w:uiPriority w:val="9"/>
     <w:rsid w:val="00056E17"/>
     <w:rPr>
@@ -10102,10 +10417,10 @@
       <w:szCs w:val="40"/>
     </w:rPr>
   </w:style>
-  <w:style w:type="character" w:customStyle="1" w:styleId="Heading2Char">
-    <w:name w:val="Heading 2 Char"/>
-    <w:basedOn w:val="DefaultParagraphFont"/>
-    <w:link w:val="Heading2"/>
+  <w:style w:type="character" w:customStyle="1" w:styleId="berschrift2Zchn">
+    <w:name w:val="Überschrift 2 Zchn"/>
+    <w:basedOn w:val="Absatz-Standardschriftart"/>
+    <w:link w:val="berschrift2"/>
     <w:uiPriority w:val="9"/>
     <w:rsid w:val="00966E8F"/>
     <w:rPr>
@@ -10117,10 +10432,10 @@
       <w:szCs w:val="32"/>
     </w:rPr>
   </w:style>
-  <w:style w:type="character" w:customStyle="1" w:styleId="Heading3Char">
-    <w:name w:val="Heading 3 Char"/>
-    <w:basedOn w:val="DefaultParagraphFont"/>
-    <w:link w:val="Heading3"/>
+  <w:style w:type="character" w:customStyle="1" w:styleId="berschrift3Zchn">
+    <w:name w:val="Überschrift 3 Zchn"/>
+    <w:basedOn w:val="Absatz-Standardschriftart"/>
+    <w:link w:val="berschrift3"/>
     <w:uiPriority w:val="9"/>
     <w:rsid w:val="003A70E8"/>
     <w:rPr>
@@ -10129,10 +10444,10 @@
       <w:szCs w:val="32"/>
     </w:rPr>
   </w:style>
-  <w:style w:type="character" w:customStyle="1" w:styleId="Heading4Char">
-    <w:name w:val="Heading 4 Char"/>
-    <w:basedOn w:val="DefaultParagraphFont"/>
-    <w:link w:val="Heading4"/>
+  <w:style w:type="character" w:customStyle="1" w:styleId="berschrift4Zchn">
+    <w:name w:val="Überschrift 4 Zchn"/>
+    <w:basedOn w:val="Absatz-Standardschriftart"/>
+    <w:link w:val="berschrift4"/>
     <w:uiPriority w:val="9"/>
     <w:semiHidden/>
     <w:rsid w:val="003A70E8"/>
@@ -10144,10 +10459,10 @@
       <w:szCs w:val="30"/>
     </w:rPr>
   </w:style>
-  <w:style w:type="character" w:customStyle="1" w:styleId="Heading5Char">
-    <w:name w:val="Heading 5 Char"/>
-    <w:basedOn w:val="DefaultParagraphFont"/>
-    <w:link w:val="Heading5"/>
+  <w:style w:type="character" w:customStyle="1" w:styleId="berschrift5Zchn">
+    <w:name w:val="Überschrift 5 Zchn"/>
+    <w:basedOn w:val="Absatz-Standardschriftart"/>
+    <w:link w:val="berschrift5"/>
     <w:uiPriority w:val="9"/>
     <w:semiHidden/>
     <w:rsid w:val="003A70E8"/>
@@ -10157,10 +10472,10 @@
       <w:szCs w:val="28"/>
     </w:rPr>
   </w:style>
-  <w:style w:type="character" w:customStyle="1" w:styleId="Heading6Char">
-    <w:name w:val="Heading 6 Char"/>
-    <w:basedOn w:val="DefaultParagraphFont"/>
-    <w:link w:val="Heading6"/>
+  <w:style w:type="character" w:customStyle="1" w:styleId="berschrift6Zchn">
+    <w:name w:val="Überschrift 6 Zchn"/>
+    <w:basedOn w:val="Absatz-Standardschriftart"/>
+    <w:link w:val="berschrift6"/>
     <w:uiPriority w:val="9"/>
     <w:semiHidden/>
     <w:rsid w:val="003A70E8"/>
@@ -10172,10 +10487,10 @@
       <w:szCs w:val="26"/>
     </w:rPr>
   </w:style>
-  <w:style w:type="character" w:customStyle="1" w:styleId="Heading7Char">
-    <w:name w:val="Heading 7 Char"/>
-    <w:basedOn w:val="DefaultParagraphFont"/>
-    <w:link w:val="Heading7"/>
+  <w:style w:type="character" w:customStyle="1" w:styleId="berschrift7Zchn">
+    <w:name w:val="Überschrift 7 Zchn"/>
+    <w:basedOn w:val="Absatz-Standardschriftart"/>
+    <w:link w:val="berschrift7"/>
     <w:uiPriority w:val="9"/>
     <w:semiHidden/>
     <w:rsid w:val="003A70E8"/>
@@ -10185,10 +10500,10 @@
       <w:szCs w:val="24"/>
     </w:rPr>
   </w:style>
-  <w:style w:type="character" w:customStyle="1" w:styleId="Heading8Char">
-    <w:name w:val="Heading 8 Char"/>
-    <w:basedOn w:val="DefaultParagraphFont"/>
-    <w:link w:val="Heading8"/>
+  <w:style w:type="character" w:customStyle="1" w:styleId="berschrift8Zchn">
+    <w:name w:val="Überschrift 8 Zchn"/>
+    <w:basedOn w:val="Absatz-Standardschriftart"/>
+    <w:link w:val="berschrift8"/>
     <w:uiPriority w:val="9"/>
     <w:semiHidden/>
     <w:rsid w:val="003A70E8"/>
@@ -10200,10 +10515,10 @@
       <w:szCs w:val="22"/>
     </w:rPr>
   </w:style>
-  <w:style w:type="character" w:customStyle="1" w:styleId="Heading9Char">
-    <w:name w:val="Heading 9 Char"/>
-    <w:basedOn w:val="DefaultParagraphFont"/>
-    <w:link w:val="Heading9"/>
+  <w:style w:type="character" w:customStyle="1" w:styleId="berschrift9Zchn">
+    <w:name w:val="Überschrift 9 Zchn"/>
+    <w:basedOn w:val="Absatz-Standardschriftart"/>
+    <w:link w:val="berschrift9"/>
     <w:uiPriority w:val="9"/>
     <w:semiHidden/>
     <w:rsid w:val="003A70E8"/>
@@ -10214,10 +10529,10 @@
       <w:iCs/>
     </w:rPr>
   </w:style>
-  <w:style w:type="paragraph" w:styleId="Caption">
+  <w:style w:type="paragraph" w:styleId="Beschriftung">
     <w:name w:val="caption"/>
-    <w:basedOn w:val="Normal"/>
-    <w:next w:val="Normal"/>
+    <w:basedOn w:val="Standard"/>
+    <w:next w:val="Standard"/>
     <w:uiPriority w:val="35"/>
     <w:semiHidden/>
     <w:unhideWhenUsed/>
@@ -10234,9 +10549,9 @@
       <w:szCs w:val="16"/>
     </w:rPr>
   </w:style>
-  <w:style w:type="character" w:styleId="Strong">
+  <w:style w:type="character" w:styleId="Fett">
     <w:name w:val="Strong"/>
-    <w:basedOn w:val="DefaultParagraphFont"/>
+    <w:basedOn w:val="Absatz-Standardschriftart"/>
     <w:uiPriority w:val="22"/>
     <w:qFormat/>
     <w:rsid w:val="003A70E8"/>
@@ -10245,9 +10560,9 @@
       <w:bCs/>
     </w:rPr>
   </w:style>
-  <w:style w:type="character" w:styleId="Emphasis">
+  <w:style w:type="character" w:styleId="Hervorhebung">
     <w:name w:val="Emphasis"/>
-    <w:basedOn w:val="DefaultParagraphFont"/>
+    <w:basedOn w:val="Absatz-Standardschriftart"/>
     <w:uiPriority w:val="20"/>
     <w:qFormat/>
     <w:rsid w:val="003A70E8"/>
@@ -10257,7 +10572,7 @@
       <w:color w:val="000000" w:themeColor="text1"/>
     </w:rPr>
   </w:style>
-  <w:style w:type="paragraph" w:styleId="NoSpacing">
+  <w:style w:type="paragraph" w:styleId="KeinLeerraum">
     <w:name w:val="No Spacing"/>
     <w:uiPriority w:val="1"/>
     <w:qFormat/>
@@ -10266,11 +10581,11 @@
       <w:spacing w:after="0" w:line="240" w:lineRule="auto"/>
     </w:pPr>
   </w:style>
-  <w:style w:type="paragraph" w:styleId="Quote">
+  <w:style w:type="paragraph" w:styleId="Zitat">
     <w:name w:val="Quote"/>
-    <w:basedOn w:val="Normal"/>
-    <w:next w:val="Normal"/>
-    <w:link w:val="QuoteChar"/>
+    <w:basedOn w:val="Standard"/>
+    <w:next w:val="Standard"/>
+    <w:link w:val="ZitatZchn"/>
     <w:uiPriority w:val="29"/>
     <w:qFormat/>
     <w:rsid w:val="003A70E8"/>
@@ -10287,10 +10602,10 @@
       <w:szCs w:val="24"/>
     </w:rPr>
   </w:style>
-  <w:style w:type="character" w:customStyle="1" w:styleId="QuoteChar">
-    <w:name w:val="Quote Char"/>
-    <w:basedOn w:val="DefaultParagraphFont"/>
-    <w:link w:val="Quote"/>
+  <w:style w:type="character" w:customStyle="1" w:styleId="ZitatZchn">
+    <w:name w:val="Zitat Zchn"/>
+    <w:basedOn w:val="Absatz-Standardschriftart"/>
+    <w:link w:val="Zitat"/>
     <w:uiPriority w:val="29"/>
     <w:rsid w:val="003A70E8"/>
     <w:rPr>
@@ -10301,11 +10616,11 @@
       <w:szCs w:val="24"/>
     </w:rPr>
   </w:style>
-  <w:style w:type="paragraph" w:styleId="IntenseQuote">
+  <w:style w:type="paragraph" w:styleId="IntensivesZitat">
     <w:name w:val="Intense Quote"/>
-    <w:basedOn w:val="Normal"/>
-    <w:next w:val="Normal"/>
-    <w:link w:val="IntenseQuoteChar"/>
+    <w:basedOn w:val="Standard"/>
+    <w:next w:val="Standard"/>
+    <w:link w:val="IntensivesZitatZchn"/>
     <w:uiPriority w:val="30"/>
     <w:qFormat/>
     <w:rsid w:val="003A70E8"/>
@@ -10322,10 +10637,10 @@
       <w:szCs w:val="28"/>
     </w:rPr>
   </w:style>
-  <w:style w:type="character" w:customStyle="1" w:styleId="IntenseQuoteChar">
-    <w:name w:val="Intense Quote Char"/>
-    <w:basedOn w:val="DefaultParagraphFont"/>
-    <w:link w:val="IntenseQuote"/>
+  <w:style w:type="character" w:customStyle="1" w:styleId="IntensivesZitatZchn">
+    <w:name w:val="Intensives Zitat Zchn"/>
+    <w:basedOn w:val="Absatz-Standardschriftart"/>
+    <w:link w:val="IntensivesZitat"/>
     <w:uiPriority w:val="30"/>
     <w:rsid w:val="003A70E8"/>
     <w:rPr>
@@ -10336,9 +10651,9 @@
       <w:szCs w:val="28"/>
     </w:rPr>
   </w:style>
-  <w:style w:type="character" w:styleId="SubtleEmphasis">
+  <w:style w:type="character" w:styleId="SchwacheHervorhebung">
     <w:name w:val="Subtle Emphasis"/>
-    <w:basedOn w:val="DefaultParagraphFont"/>
+    <w:basedOn w:val="Absatz-Standardschriftart"/>
     <w:uiPriority w:val="19"/>
     <w:qFormat/>
     <w:rsid w:val="003A70E8"/>
@@ -10348,9 +10663,9 @@
       <w:color w:val="595959" w:themeColor="text1" w:themeTint="A6"/>
     </w:rPr>
   </w:style>
-  <w:style w:type="character" w:styleId="IntenseEmphasis">
+  <w:style w:type="character" w:styleId="IntensiveHervorhebung">
     <w:name w:val="Intense Emphasis"/>
-    <w:basedOn w:val="DefaultParagraphFont"/>
+    <w:basedOn w:val="Absatz-Standardschriftart"/>
     <w:uiPriority w:val="21"/>
     <w:qFormat/>
     <w:rsid w:val="003A70E8"/>
@@ -10362,9 +10677,9 @@
       <w:color w:val="auto"/>
     </w:rPr>
   </w:style>
-  <w:style w:type="character" w:styleId="SubtleReference">
+  <w:style w:type="character" w:styleId="SchwacherVerweis">
     <w:name w:val="Subtle Reference"/>
-    <w:basedOn w:val="DefaultParagraphFont"/>
+    <w:basedOn w:val="Absatz-Standardschriftart"/>
     <w:uiPriority w:val="31"/>
     <w:qFormat/>
     <w:rsid w:val="003A70E8"/>
@@ -10376,9 +10691,9 @@
       <w:u w:val="single" w:color="7F7F7F" w:themeColor="text1" w:themeTint="80"/>
     </w:rPr>
   </w:style>
-  <w:style w:type="character" w:styleId="IntenseReference">
+  <w:style w:type="character" w:styleId="IntensiverVerweis">
     <w:name w:val="Intense Reference"/>
-    <w:basedOn w:val="DefaultParagraphFont"/>
+    <w:basedOn w:val="Absatz-Standardschriftart"/>
     <w:uiPriority w:val="32"/>
     <w:qFormat/>
     <w:rsid w:val="003A70E8"/>
@@ -10392,9 +10707,9 @@
       <w:u w:val="single"/>
     </w:rPr>
   </w:style>
-  <w:style w:type="character" w:styleId="BookTitle">
+  <w:style w:type="character" w:styleId="Buchtitel">
     <w:name w:val="Book Title"/>
-    <w:basedOn w:val="DefaultParagraphFont"/>
+    <w:basedOn w:val="Absatz-Standardschriftart"/>
     <w:uiPriority w:val="33"/>
     <w:qFormat/>
     <w:rsid w:val="003A70E8"/>
@@ -10406,10 +10721,10 @@
       <w:spacing w:val="0"/>
     </w:rPr>
   </w:style>
-  <w:style w:type="paragraph" w:styleId="TOCHeading">
+  <w:style w:type="paragraph" w:styleId="Inhaltsverzeichnisberschrift">
     <w:name w:val="TOC Heading"/>
-    <w:basedOn w:val="Heading1"/>
-    <w:next w:val="Normal"/>
+    <w:basedOn w:val="berschrift1"/>
+    <w:next w:val="Standard"/>
     <w:uiPriority w:val="39"/>
     <w:unhideWhenUsed/>
     <w:qFormat/>
@@ -10418,9 +10733,9 @@
       <w:outlineLvl w:val="9"/>
     </w:pPr>
   </w:style>
-  <w:style w:type="table" w:styleId="GridTable1Light-Accent6">
+  <w:style w:type="table" w:styleId="Gitternetztabelle1hellAkzent6">
     <w:name w:val="Grid Table 1 Light Accent 6"/>
-    <w:basedOn w:val="TableNormal"/>
+    <w:basedOn w:val="NormaleTabelle"/>
     <w:uiPriority w:val="46"/>
     <w:rsid w:val="00394B83"/>
     <w:pPr>
@@ -10475,9 +10790,9 @@
       </w:rPr>
     </w:tblStylePr>
   </w:style>
-  <w:style w:type="paragraph" w:styleId="ListParagraph">
+  <w:style w:type="paragraph" w:styleId="Listenabsatz">
     <w:name w:val="List Paragraph"/>
-    <w:basedOn w:val="Normal"/>
+    <w:basedOn w:val="Standard"/>
     <w:uiPriority w:val="34"/>
     <w:qFormat/>
     <w:rsid w:val="00394B83"/>
@@ -10488,7 +10803,7 @@
   </w:style>
   <w:style w:type="character" w:styleId="Hyperlink">
     <w:name w:val="Hyperlink"/>
-    <w:basedOn w:val="DefaultParagraphFont"/>
+    <w:basedOn w:val="Absatz-Standardschriftart"/>
     <w:uiPriority w:val="99"/>
     <w:unhideWhenUsed/>
     <w:rsid w:val="005A4365"/>
@@ -10497,9 +10812,9 @@
       <w:u w:val="single"/>
     </w:rPr>
   </w:style>
-  <w:style w:type="character" w:styleId="UnresolvedMention">
+  <w:style w:type="character" w:styleId="NichtaufgelsteErwhnung">
     <w:name w:val="Unresolved Mention"/>
-    <w:basedOn w:val="DefaultParagraphFont"/>
+    <w:basedOn w:val="Absatz-Standardschriftart"/>
     <w:uiPriority w:val="99"/>
     <w:semiHidden/>
     <w:unhideWhenUsed/>
@@ -10509,10 +10824,10 @@
       <w:shd w:val="clear" w:color="auto" w:fill="E1DFDD"/>
     </w:rPr>
   </w:style>
-  <w:style w:type="paragraph" w:styleId="TOC1">
+  <w:style w:type="paragraph" w:styleId="Verzeichnis1">
     <w:name w:val="toc 1"/>
-    <w:basedOn w:val="Normal"/>
-    <w:next w:val="Normal"/>
+    <w:basedOn w:val="Standard"/>
+    <w:next w:val="Standard"/>
     <w:autoRedefine/>
     <w:uiPriority w:val="39"/>
     <w:unhideWhenUsed/>
@@ -10521,26 +10836,26 @@
       <w:spacing w:after="100"/>
     </w:pPr>
   </w:style>
-  <w:style w:type="paragraph" w:styleId="Bibliography">
+  <w:style w:type="paragraph" w:styleId="Literaturverzeichnis">
     <w:name w:val="Bibliography"/>
-    <w:basedOn w:val="Normal"/>
-    <w:next w:val="Normal"/>
+    <w:basedOn w:val="Standard"/>
+    <w:next w:val="Standard"/>
     <w:uiPriority w:val="37"/>
     <w:unhideWhenUsed/>
     <w:rsid w:val="00CA57D8"/>
   </w:style>
-  <w:style w:type="character" w:styleId="PageNumber">
+  <w:style w:type="character" w:styleId="Seitenzahl">
     <w:name w:val="page number"/>
-    <w:basedOn w:val="DefaultParagraphFont"/>
+    <w:basedOn w:val="Absatz-Standardschriftart"/>
     <w:uiPriority w:val="99"/>
     <w:semiHidden/>
     <w:unhideWhenUsed/>
     <w:rsid w:val="00B929B9"/>
   </w:style>
-  <w:style w:type="paragraph" w:styleId="TOC2">
+  <w:style w:type="paragraph" w:styleId="Verzeichnis2">
     <w:name w:val="toc 2"/>
-    <w:basedOn w:val="Normal"/>
-    <w:next w:val="Normal"/>
+    <w:basedOn w:val="Standard"/>
+    <w:next w:val="Standard"/>
     <w:autoRedefine/>
     <w:uiPriority w:val="39"/>
     <w:unhideWhenUsed/>
@@ -10550,9 +10865,9 @@
       <w:ind w:left="210"/>
     </w:pPr>
   </w:style>
-  <w:style w:type="character" w:styleId="FollowedHyperlink">
+  <w:style w:type="character" w:styleId="BesuchterLink">
     <w:name w:val="FollowedHyperlink"/>
-    <w:basedOn w:val="DefaultParagraphFont"/>
+    <w:basedOn w:val="Absatz-Standardschriftart"/>
     <w:uiPriority w:val="99"/>
     <w:semiHidden/>
     <w:unhideWhenUsed/>
@@ -10562,10 +10877,10 @@
       <w:u w:val="single"/>
     </w:rPr>
   </w:style>
-  <w:style w:type="paragraph" w:styleId="HTMLPreformatted">
+  <w:style w:type="paragraph" w:styleId="HTMLVorformatiert">
     <w:name w:val="HTML Preformatted"/>
-    <w:basedOn w:val="Normal"/>
-    <w:link w:val="HTMLPreformattedChar"/>
+    <w:basedOn w:val="Standard"/>
+    <w:link w:val="HTMLVorformatiertZchn"/>
     <w:uiPriority w:val="99"/>
     <w:semiHidden/>
     <w:unhideWhenUsed/>
@@ -10598,10 +10913,10 @@
       <w:lang w:eastAsia="de-DE"/>
     </w:rPr>
   </w:style>
-  <w:style w:type="character" w:customStyle="1" w:styleId="HTMLPreformattedChar">
-    <w:name w:val="HTML Preformatted Char"/>
-    <w:basedOn w:val="DefaultParagraphFont"/>
-    <w:link w:val="HTMLPreformatted"/>
+  <w:style w:type="character" w:customStyle="1" w:styleId="HTMLVorformatiertZchn">
+    <w:name w:val="HTML Vorformatiert Zchn"/>
+    <w:basedOn w:val="Absatz-Standardschriftart"/>
+    <w:link w:val="HTMLVorformatiert"/>
     <w:uiPriority w:val="99"/>
     <w:semiHidden/>
     <w:rsid w:val="009414CE"/>
@@ -10614,33 +10929,33 @@
   </w:style>
   <w:style w:type="character" w:customStyle="1" w:styleId="cm">
     <w:name w:val="cm"/>
-    <w:basedOn w:val="DefaultParagraphFont"/>
+    <w:basedOn w:val="Absatz-Standardschriftart"/>
     <w:rsid w:val="009414CE"/>
   </w:style>
   <w:style w:type="character" w:customStyle="1" w:styleId="kd">
     <w:name w:val="kd"/>
-    <w:basedOn w:val="DefaultParagraphFont"/>
+    <w:basedOn w:val="Absatz-Standardschriftart"/>
     <w:rsid w:val="009414CE"/>
   </w:style>
   <w:style w:type="character" w:customStyle="1" w:styleId="nc">
     <w:name w:val="nc"/>
-    <w:basedOn w:val="DefaultParagraphFont"/>
+    <w:basedOn w:val="Absatz-Standardschriftart"/>
     <w:rsid w:val="009414CE"/>
   </w:style>
   <w:style w:type="character" w:customStyle="1" w:styleId="p">
     <w:name w:val="p"/>
-    <w:basedOn w:val="DefaultParagraphFont"/>
+    <w:basedOn w:val="Absatz-Standardschriftart"/>
     <w:rsid w:val="009414CE"/>
   </w:style>
   <w:style w:type="character" w:customStyle="1" w:styleId="c1">
     <w:name w:val="c1"/>
-    <w:basedOn w:val="DefaultParagraphFont"/>
+    <w:basedOn w:val="Absatz-Standardschriftart"/>
     <w:rsid w:val="009414CE"/>
   </w:style>
-  <w:style w:type="paragraph" w:styleId="TOC3">
+  <w:style w:type="paragraph" w:styleId="Verzeichnis3">
     <w:name w:val="toc 3"/>
-    <w:basedOn w:val="Normal"/>
-    <w:next w:val="Normal"/>
+    <w:basedOn w:val="Standard"/>
+    <w:next w:val="Standard"/>
     <w:autoRedefine/>
     <w:uiPriority w:val="39"/>
     <w:unhideWhenUsed/>
@@ -10955,12 +11270,6 @@
 </file>
 
 <file path=customXml/item1.xml><?xml version="1.0" encoding="utf-8"?>
-<p:properties xmlns:p="http://schemas.microsoft.com/office/2006/metadata/properties" xmlns:xsi="http://www.w3.org/2001/XMLSchema-instance" xmlns:pc="http://schemas.microsoft.com/office/infopath/2007/PartnerControls">
-  <documentManagement/>
-</p:properties>
-</file>
-
-<file path=customXml/item2.xml><?xml version="1.0" encoding="utf-8"?>
 <ct:contentTypeSchema xmlns:ct="http://schemas.microsoft.com/office/2006/metadata/contentType" xmlns:ma="http://schemas.microsoft.com/office/2006/metadata/properties/metaAttributes" ct:_="" ma:_="" ma:contentTypeName="Dokument" ma:contentTypeID="0x010100C600515BB6FA4D429B619343198B60F9" ma:contentTypeVersion="6" ma:contentTypeDescription="Ein neues Dokument erstellen." ma:contentTypeScope="" ma:versionID="33e7b3d1043248c8ba8a8dc0e410a3f8">
   <xsd:schema xmlns:xsd="http://www.w3.org/2001/XMLSchema" xmlns:xs="http://www.w3.org/2001/XMLSchema" xmlns:p="http://schemas.microsoft.com/office/2006/metadata/properties" xmlns:ns2="73d5cdd4-8f15-4857-85be-a5f836cb8031" targetNamespace="http://schemas.microsoft.com/office/2006/metadata/properties" ma:root="true" ma:fieldsID="6e2d4bbd96f5fc0e0c90b9041675d1cc" ns2:_="">
     <xsd:import namespace="73d5cdd4-8f15-4857-85be-a5f836cb8031"/>
@@ -11116,6 +11425,12 @@
     <xs:element name="TermId" type="xs:string"/>
   </xs:schema>
 </ct:contentTypeSchema>
+</file>
+
+<file path=customXml/item2.xml><?xml version="1.0" encoding="utf-8"?>
+<p:properties xmlns:p="http://schemas.microsoft.com/office/2006/metadata/properties" xmlns:xsi="http://www.w3.org/2001/XMLSchema-instance" xmlns:pc="http://schemas.microsoft.com/office/infopath/2007/PartnerControls">
+  <documentManagement/>
+</p:properties>
 </file>
 
 <file path=customXml/item3.xml><?xml version="1.0" encoding="utf-8"?>
@@ -11366,15 +11681,6 @@
 </file>
 
 <file path=customXml/itemProps1.xml><?xml version="1.0" encoding="utf-8"?>
-<ds:datastoreItem xmlns:ds="http://schemas.openxmlformats.org/officeDocument/2006/customXml" ds:itemID="{540F573E-90D0-4DD7-B6CD-4DA8E7CB348D}">
-  <ds:schemaRefs>
-    <ds:schemaRef ds:uri="http://schemas.microsoft.com/office/2006/metadata/properties"/>
-    <ds:schemaRef ds:uri="http://schemas.microsoft.com/office/infopath/2007/PartnerControls"/>
-  </ds:schemaRefs>
-</ds:datastoreItem>
-</file>
-
-<file path=customXml/itemProps2.xml><?xml version="1.0" encoding="utf-8"?>
 <ds:datastoreItem xmlns:ds="http://schemas.openxmlformats.org/officeDocument/2006/customXml" ds:itemID="{7389AFB9-3E21-42DD-802C-C076E9D4C320}">
   <ds:schemaRefs>
     <ds:schemaRef ds:uri="http://schemas.microsoft.com/office/2006/metadata/contentType"/>
@@ -11392,6 +11698,15 @@
 </ds:datastoreItem>
 </file>
 
+<file path=customXml/itemProps2.xml><?xml version="1.0" encoding="utf-8"?>
+<ds:datastoreItem xmlns:ds="http://schemas.openxmlformats.org/officeDocument/2006/customXml" ds:itemID="{540F573E-90D0-4DD7-B6CD-4DA8E7CB348D}">
+  <ds:schemaRefs>
+    <ds:schemaRef ds:uri="http://schemas.microsoft.com/office/2006/metadata/properties"/>
+    <ds:schemaRef ds:uri="http://schemas.microsoft.com/office/infopath/2007/PartnerControls"/>
+  </ds:schemaRefs>
+</ds:datastoreItem>
+</file>
+
 <file path=customXml/itemProps3.xml><?xml version="1.0" encoding="utf-8"?>
 <ds:datastoreItem xmlns:ds="http://schemas.openxmlformats.org/officeDocument/2006/customXml" ds:itemID="{7EAF89F6-D9D2-4A8D-9230-1B36F8915CED}">
   <ds:schemaRefs>
@@ -11401,7 +11716,7 @@
 </file>
 
 <file path=customXml/itemProps4.xml><?xml version="1.0" encoding="utf-8"?>
-<ds:datastoreItem xmlns:ds="http://schemas.openxmlformats.org/officeDocument/2006/customXml" ds:itemID="{9DAB5B25-A603-4968-9B65-8837A4D02B03}">
+<ds:datastoreItem xmlns:ds="http://schemas.openxmlformats.org/officeDocument/2006/customXml" ds:itemID="{87A4F15D-2DC5-4F12-8923-9200B6E1D82B}">
   <ds:schemaRefs>
     <ds:schemaRef ds:uri="http://schemas.openxmlformats.org/officeDocument/2006/bibliography"/>
   </ds:schemaRefs>

--- a/doc/ER-Modellierung/ER-Modellierung.docx
+++ b/doc/ER-Modellierung/ER-Modellierung.docx
@@ -1,10 +1,10 @@
 
 <file path=word/document.xml><?xml version="1.0" encoding="utf-8"?>
-<w:document xmlns:wpc="http://schemas.microsoft.com/office/word/2010/wordprocessingCanvas" xmlns:cx="http://schemas.microsoft.com/office/drawing/2014/chartex" xmlns:cx1="http://schemas.microsoft.com/office/drawing/2015/9/8/chartex" xmlns:cx2="http://schemas.microsoft.com/office/drawing/2015/10/21/chartex" xmlns:cx3="http://schemas.microsoft.com/office/drawing/2016/5/9/chartex" xmlns:cx4="http://schemas.microsoft.com/office/drawing/2016/5/10/chartex" xmlns:cx5="http://schemas.microsoft.com/office/drawing/2016/5/11/chartex" xmlns:cx6="http://schemas.microsoft.com/office/drawing/2016/5/12/chartex" xmlns:cx7="http://schemas.microsoft.com/office/drawing/2016/5/13/chartex" xmlns:cx8="http://schemas.microsoft.com/office/drawing/2016/5/14/chartex" xmlns:mc="http://schemas.openxmlformats.org/markup-compatibility/2006" xmlns:aink="http://schemas.microsoft.com/office/drawing/2016/ink" xmlns:am3d="http://schemas.microsoft.com/office/drawing/2017/model3d" xmlns:o="urn:schemas-microsoft-com:office:office" xmlns:r="http://schemas.openxmlformats.org/officeDocument/2006/relationships" xmlns:m="http://schemas.openxmlformats.org/officeDocument/2006/math" xmlns:v="urn:schemas-microsoft-com:vml" xmlns:wp14="http://schemas.microsoft.com/office/word/2010/wordprocessingDrawing" xmlns:wp="http://schemas.openxmlformats.org/drawingml/2006/wordprocessingDrawing" xmlns:w10="urn:schemas-microsoft-com:office:word" xmlns:w="http://schemas.openxmlformats.org/wordprocessingml/2006/main" xmlns:w14="http://schemas.microsoft.com/office/word/2010/wordml" xmlns:w15="http://schemas.microsoft.com/office/word/2012/wordml" xmlns:w16cex="http://schemas.microsoft.com/office/word/2018/wordml/cex" xmlns:w16cid="http://schemas.microsoft.com/office/word/2016/wordml/cid" xmlns:w16="http://schemas.microsoft.com/office/word/2018/wordml" xmlns:w16se="http://schemas.microsoft.com/office/word/2015/wordml/symex" xmlns:wpg="http://schemas.microsoft.com/office/word/2010/wordprocessingGroup" xmlns:wpi="http://schemas.microsoft.com/office/word/2010/wordprocessingInk" xmlns:wne="http://schemas.microsoft.com/office/word/2006/wordml" xmlns:wps="http://schemas.microsoft.com/office/word/2010/wordprocessingShape" mc:Ignorable="w14 w15 w16se w16cid w16 w16cex wp14">
+<w:document xmlns:wpc="http://schemas.microsoft.com/office/word/2010/wordprocessingCanvas" xmlns:cx="http://schemas.microsoft.com/office/drawing/2014/chartex" xmlns:cx1="http://schemas.microsoft.com/office/drawing/2015/9/8/chartex" xmlns:cx2="http://schemas.microsoft.com/office/drawing/2015/10/21/chartex" xmlns:cx3="http://schemas.microsoft.com/office/drawing/2016/5/9/chartex" xmlns:cx4="http://schemas.microsoft.com/office/drawing/2016/5/10/chartex" xmlns:cx5="http://schemas.microsoft.com/office/drawing/2016/5/11/chartex" xmlns:cx6="http://schemas.microsoft.com/office/drawing/2016/5/12/chartex" xmlns:cx7="http://schemas.microsoft.com/office/drawing/2016/5/13/chartex" xmlns:cx8="http://schemas.microsoft.com/office/drawing/2016/5/14/chartex" xmlns:mc="http://schemas.openxmlformats.org/markup-compatibility/2006" xmlns:aink="http://schemas.microsoft.com/office/drawing/2016/ink" xmlns:am3d="http://schemas.microsoft.com/office/drawing/2017/model3d" xmlns:o="urn:schemas-microsoft-com:office:office" xmlns:r="http://schemas.openxmlformats.org/officeDocument/2006/relationships" xmlns:m="http://schemas.openxmlformats.org/officeDocument/2006/math" xmlns:v="urn:schemas-microsoft-com:vml" xmlns:wp14="http://schemas.microsoft.com/office/word/2010/wordprocessingDrawing" xmlns:wp="http://schemas.openxmlformats.org/drawingml/2006/wordprocessingDrawing" xmlns:w10="urn:schemas-microsoft-com:office:word" xmlns:w="http://schemas.openxmlformats.org/wordprocessingml/2006/main" xmlns:w14="http://schemas.microsoft.com/office/word/2010/wordml" xmlns:w15="http://schemas.microsoft.com/office/word/2012/wordml" xmlns:w16cid="http://schemas.microsoft.com/office/word/2016/wordml/cid" xmlns:w16se="http://schemas.microsoft.com/office/word/2015/wordml/symex" xmlns:wpg="http://schemas.microsoft.com/office/word/2010/wordprocessingGroup" xmlns:wpi="http://schemas.microsoft.com/office/word/2010/wordprocessingInk" xmlns:wne="http://schemas.microsoft.com/office/word/2006/wordml" xmlns:wps="http://schemas.microsoft.com/office/word/2010/wordprocessingShape" mc:Ignorable="w14 w15 w16se w16cid wp14">
   <w:body>
     <w:p>
       <w:pPr>
-        <w:pStyle w:val="Titel"/>
+        <w:pStyle w:val="Title"/>
         <w:spacing w:line="276" w:lineRule="auto"/>
         <w:rPr>
           <w:lang w:val="en-GB"/>
@@ -59,7 +59,7 @@
       <w:sdtContent>
         <w:p>
           <w:pPr>
-            <w:pStyle w:val="Inhaltsverzeichnisberschrift"/>
+            <w:pStyle w:val="TOCHeading"/>
             <w:spacing w:line="276" w:lineRule="auto"/>
           </w:pPr>
           <w:r>
@@ -68,7 +68,7 @@
         </w:p>
         <w:p>
           <w:pPr>
-            <w:pStyle w:val="Verzeichnis1"/>
+            <w:pStyle w:val="TOC1"/>
             <w:tabs>
               <w:tab w:val="right" w:leader="dot" w:pos="9062"/>
             </w:tabs>
@@ -88,7 +88,7 @@
           <w:r>
             <w:fldChar w:fldCharType="separate"/>
           </w:r>
-          <w:hyperlink w:anchor="_Toc38195314" w:history="1">
+          <w:hyperlink w:anchor="_Toc38196879" w:history="1">
             <w:r>
               <w:rPr>
                 <w:rStyle w:val="Hyperlink"/>
@@ -115,7 +115,7 @@
                 <w:noProof/>
                 <w:webHidden/>
               </w:rPr>
-              <w:instrText xml:space="preserve"> PAGEREF _Toc38195314 \h </w:instrText>
+              <w:instrText xml:space="preserve"> PAGEREF _Toc38196879 \h </w:instrText>
             </w:r>
             <w:r>
               <w:rPr>
@@ -148,7 +148,7 @@
         </w:p>
         <w:p>
           <w:pPr>
-            <w:pStyle w:val="Verzeichnis1"/>
+            <w:pStyle w:val="TOC1"/>
             <w:tabs>
               <w:tab w:val="right" w:leader="dot" w:pos="9062"/>
             </w:tabs>
@@ -159,13 +159,13 @@
               <w:lang w:eastAsia="de-DE"/>
             </w:rPr>
           </w:pPr>
-          <w:hyperlink w:anchor="_Toc38195315" w:history="1">
+          <w:hyperlink w:anchor="_Toc38196880" w:history="1">
             <w:r>
               <w:rPr>
                 <w:rStyle w:val="Hyperlink"/>
                 <w:noProof/>
               </w:rPr>
-              <w:t>1. Legende</w:t>
+              <w:t>1. Einleitung</w:t>
             </w:r>
             <w:r>
               <w:rPr>
@@ -186,7 +186,7 @@
                 <w:noProof/>
                 <w:webHidden/>
               </w:rPr>
-              <w:instrText xml:space="preserve"> PAGEREF _Toc38195315 \h </w:instrText>
+              <w:instrText xml:space="preserve"> PAGEREF _Toc38196880 \h </w:instrText>
             </w:r>
             <w:r>
               <w:rPr>
@@ -219,7 +219,7 @@
         </w:p>
         <w:p>
           <w:pPr>
-            <w:pStyle w:val="Verzeichnis1"/>
+            <w:pStyle w:val="TOC1"/>
             <w:tabs>
               <w:tab w:val="right" w:leader="dot" w:pos="9062"/>
             </w:tabs>
@@ -230,13 +230,13 @@
               <w:lang w:eastAsia="de-DE"/>
             </w:rPr>
           </w:pPr>
-          <w:hyperlink w:anchor="_Toc38195316" w:history="1">
+          <w:hyperlink w:anchor="_Toc38196881" w:history="1">
             <w:r>
               <w:rPr>
                 <w:rStyle w:val="Hyperlink"/>
                 <w:noProof/>
               </w:rPr>
-              <w:t>2. Gesamtübersicht Daten</w:t>
+              <w:t>2. Legende</w:t>
             </w:r>
             <w:r>
               <w:rPr>
@@ -257,7 +257,7 @@
                 <w:noProof/>
                 <w:webHidden/>
               </w:rPr>
-              <w:instrText xml:space="preserve"> PAGEREF _Toc38195316 \h </w:instrText>
+              <w:instrText xml:space="preserve"> PAGEREF _Toc38196881 \h </w:instrText>
             </w:r>
             <w:r>
               <w:rPr>
@@ -277,7 +277,7 @@
                 <w:noProof/>
                 <w:webHidden/>
               </w:rPr>
-              <w:t>3</w:t>
+              <w:t>4</w:t>
             </w:r>
             <w:r>
               <w:rPr>
@@ -290,7 +290,7 @@
         </w:p>
         <w:p>
           <w:pPr>
-            <w:pStyle w:val="Verzeichnis1"/>
+            <w:pStyle w:val="TOC1"/>
             <w:tabs>
               <w:tab w:val="right" w:leader="dot" w:pos="9062"/>
             </w:tabs>
@@ -301,13 +301,13 @@
               <w:lang w:eastAsia="de-DE"/>
             </w:rPr>
           </w:pPr>
-          <w:hyperlink w:anchor="_Toc38195317" w:history="1">
+          <w:hyperlink w:anchor="_Toc38196882" w:history="1">
             <w:r>
               <w:rPr>
                 <w:rStyle w:val="Hyperlink"/>
                 <w:noProof/>
               </w:rPr>
-              <w:t>3. Accountdaten</w:t>
+              <w:t>3. Gesamtübersicht Daten</w:t>
             </w:r>
             <w:r>
               <w:rPr>
@@ -328,7 +328,7 @@
                 <w:noProof/>
                 <w:webHidden/>
               </w:rPr>
-              <w:instrText xml:space="preserve"> PAGEREF _Toc38195317 \h </w:instrText>
+              <w:instrText xml:space="preserve"> PAGEREF _Toc38196882 \h </w:instrText>
             </w:r>
             <w:r>
               <w:rPr>
@@ -361,7 +361,7 @@
         </w:p>
         <w:p>
           <w:pPr>
-            <w:pStyle w:val="Verzeichnis2"/>
+            <w:pStyle w:val="TOC1"/>
             <w:tabs>
               <w:tab w:val="right" w:leader="dot" w:pos="9062"/>
             </w:tabs>
@@ -372,13 +372,13 @@
               <w:lang w:eastAsia="de-DE"/>
             </w:rPr>
           </w:pPr>
-          <w:hyperlink w:anchor="_Toc38195318" w:history="1">
+          <w:hyperlink w:anchor="_Toc38196883" w:history="1">
             <w:r>
               <w:rPr>
                 <w:rStyle w:val="Hyperlink"/>
                 <w:noProof/>
               </w:rPr>
-              <w:t>3.1 E/R-Modell</w:t>
+              <w:t>4. Accountdaten</w:t>
             </w:r>
             <w:r>
               <w:rPr>
@@ -399,7 +399,7 @@
                 <w:noProof/>
                 <w:webHidden/>
               </w:rPr>
-              <w:instrText xml:space="preserve"> PAGEREF _Toc38195318 \h </w:instrText>
+              <w:instrText xml:space="preserve"> PAGEREF _Toc38196883 \h </w:instrText>
             </w:r>
             <w:r>
               <w:rPr>
@@ -419,7 +419,7 @@
                 <w:noProof/>
                 <w:webHidden/>
               </w:rPr>
-              <w:t>4</w:t>
+              <w:t>5</w:t>
             </w:r>
             <w:r>
               <w:rPr>
@@ -432,7 +432,7 @@
         </w:p>
         <w:p>
           <w:pPr>
-            <w:pStyle w:val="Verzeichnis2"/>
+            <w:pStyle w:val="TOC2"/>
             <w:tabs>
               <w:tab w:val="right" w:leader="dot" w:pos="9062"/>
             </w:tabs>
@@ -443,13 +443,13 @@
               <w:lang w:eastAsia="de-DE"/>
             </w:rPr>
           </w:pPr>
-          <w:hyperlink w:anchor="_Toc38195319" w:history="1">
+          <w:hyperlink w:anchor="_Toc38196884" w:history="1">
             <w:r>
               <w:rPr>
                 <w:rStyle w:val="Hyperlink"/>
                 <w:noProof/>
               </w:rPr>
-              <w:t>3.2 Domäne</w:t>
+              <w:t>4.1 E/R-Modell</w:t>
             </w:r>
             <w:r>
               <w:rPr>
@@ -470,7 +470,7 @@
                 <w:noProof/>
                 <w:webHidden/>
               </w:rPr>
-              <w:instrText xml:space="preserve"> PAGEREF _Toc38195319 \h </w:instrText>
+              <w:instrText xml:space="preserve"> PAGEREF _Toc38196884 \h </w:instrText>
             </w:r>
             <w:r>
               <w:rPr>
@@ -490,7 +490,7 @@
                 <w:noProof/>
                 <w:webHidden/>
               </w:rPr>
-              <w:t>4</w:t>
+              <w:t>5</w:t>
             </w:r>
             <w:r>
               <w:rPr>
@@ -503,7 +503,7 @@
         </w:p>
         <w:p>
           <w:pPr>
-            <w:pStyle w:val="Verzeichnis2"/>
+            <w:pStyle w:val="TOC2"/>
             <w:tabs>
               <w:tab w:val="right" w:leader="dot" w:pos="9062"/>
             </w:tabs>
@@ -514,13 +514,13 @@
               <w:lang w:eastAsia="de-DE"/>
             </w:rPr>
           </w:pPr>
-          <w:hyperlink w:anchor="_Toc38195320" w:history="1">
+          <w:hyperlink w:anchor="_Toc38196885" w:history="1">
             <w:r>
               <w:rPr>
                 <w:rStyle w:val="Hyperlink"/>
                 <w:noProof/>
               </w:rPr>
-              <w:t>3.3 Constraints</w:t>
+              <w:t>4.2 Domäne</w:t>
             </w:r>
             <w:r>
               <w:rPr>
@@ -541,7 +541,7 @@
                 <w:noProof/>
                 <w:webHidden/>
               </w:rPr>
-              <w:instrText xml:space="preserve"> PAGEREF _Toc38195320 \h </w:instrText>
+              <w:instrText xml:space="preserve"> PAGEREF _Toc38196885 \h </w:instrText>
             </w:r>
             <w:r>
               <w:rPr>
@@ -561,7 +561,7 @@
                 <w:noProof/>
                 <w:webHidden/>
               </w:rPr>
-              <w:t>4</w:t>
+              <w:t>5</w:t>
             </w:r>
             <w:r>
               <w:rPr>
@@ -574,7 +574,7 @@
         </w:p>
         <w:p>
           <w:pPr>
-            <w:pStyle w:val="Verzeichnis1"/>
+            <w:pStyle w:val="TOC2"/>
             <w:tabs>
               <w:tab w:val="right" w:leader="dot" w:pos="9062"/>
             </w:tabs>
@@ -585,13 +585,13 @@
               <w:lang w:eastAsia="de-DE"/>
             </w:rPr>
           </w:pPr>
-          <w:hyperlink w:anchor="_Toc38195321" w:history="1">
+          <w:hyperlink w:anchor="_Toc38196886" w:history="1">
             <w:r>
               <w:rPr>
                 <w:rStyle w:val="Hyperlink"/>
                 <w:noProof/>
               </w:rPr>
-              <w:t>4. Session</w:t>
+              <w:t>4.3 Constraints</w:t>
             </w:r>
             <w:r>
               <w:rPr>
@@ -612,7 +612,7 @@
                 <w:noProof/>
                 <w:webHidden/>
               </w:rPr>
-              <w:instrText xml:space="preserve"> PAGEREF _Toc38195321 \h </w:instrText>
+              <w:instrText xml:space="preserve"> PAGEREF _Toc38196886 \h </w:instrText>
             </w:r>
             <w:r>
               <w:rPr>
@@ -645,7 +645,7 @@
         </w:p>
         <w:p>
           <w:pPr>
-            <w:pStyle w:val="Verzeichnis2"/>
+            <w:pStyle w:val="TOC1"/>
             <w:tabs>
               <w:tab w:val="right" w:leader="dot" w:pos="9062"/>
             </w:tabs>
@@ -656,13 +656,13 @@
               <w:lang w:eastAsia="de-DE"/>
             </w:rPr>
           </w:pPr>
-          <w:hyperlink w:anchor="_Toc38195322" w:history="1">
+          <w:hyperlink w:anchor="_Toc38196887" w:history="1">
             <w:r>
               <w:rPr>
                 <w:rStyle w:val="Hyperlink"/>
                 <w:noProof/>
               </w:rPr>
-              <w:t>4.1 E/R-Modell</w:t>
+              <w:t>5. Session</w:t>
             </w:r>
             <w:r>
               <w:rPr>
@@ -683,7 +683,7 @@
                 <w:noProof/>
                 <w:webHidden/>
               </w:rPr>
-              <w:instrText xml:space="preserve"> PAGEREF _Toc38195322 \h </w:instrText>
+              <w:instrText xml:space="preserve"> PAGEREF _Toc38196887 \h </w:instrText>
             </w:r>
             <w:r>
               <w:rPr>
@@ -703,7 +703,7 @@
                 <w:noProof/>
                 <w:webHidden/>
               </w:rPr>
-              <w:t>5</w:t>
+              <w:t>6</w:t>
             </w:r>
             <w:r>
               <w:rPr>
@@ -716,7 +716,7 @@
         </w:p>
         <w:p>
           <w:pPr>
-            <w:pStyle w:val="Verzeichnis2"/>
+            <w:pStyle w:val="TOC2"/>
             <w:tabs>
               <w:tab w:val="right" w:leader="dot" w:pos="9062"/>
             </w:tabs>
@@ -727,13 +727,13 @@
               <w:lang w:eastAsia="de-DE"/>
             </w:rPr>
           </w:pPr>
-          <w:hyperlink w:anchor="_Toc38195323" w:history="1">
+          <w:hyperlink w:anchor="_Toc38196888" w:history="1">
             <w:r>
               <w:rPr>
                 <w:rStyle w:val="Hyperlink"/>
                 <w:noProof/>
               </w:rPr>
-              <w:t>4.2 Domäne</w:t>
+              <w:t>5.1 E/R-Modell</w:t>
             </w:r>
             <w:r>
               <w:rPr>
@@ -754,7 +754,7 @@
                 <w:noProof/>
                 <w:webHidden/>
               </w:rPr>
-              <w:instrText xml:space="preserve"> PAGEREF _Toc38195323 \h </w:instrText>
+              <w:instrText xml:space="preserve"> PAGEREF _Toc38196888 \h </w:instrText>
             </w:r>
             <w:r>
               <w:rPr>
@@ -774,7 +774,7 @@
                 <w:noProof/>
                 <w:webHidden/>
               </w:rPr>
-              <w:t>5</w:t>
+              <w:t>6</w:t>
             </w:r>
             <w:r>
               <w:rPr>
@@ -787,7 +787,7 @@
         </w:p>
         <w:p>
           <w:pPr>
-            <w:pStyle w:val="Verzeichnis2"/>
+            <w:pStyle w:val="TOC2"/>
             <w:tabs>
               <w:tab w:val="right" w:leader="dot" w:pos="9062"/>
             </w:tabs>
@@ -798,13 +798,13 @@
               <w:lang w:eastAsia="de-DE"/>
             </w:rPr>
           </w:pPr>
-          <w:hyperlink w:anchor="_Toc38195324" w:history="1">
+          <w:hyperlink w:anchor="_Toc38196889" w:history="1">
             <w:r>
               <w:rPr>
                 <w:rStyle w:val="Hyperlink"/>
                 <w:noProof/>
               </w:rPr>
-              <w:t>4.3 Constraints</w:t>
+              <w:t>5.2 Domäne</w:t>
             </w:r>
             <w:r>
               <w:rPr>
@@ -825,7 +825,7 @@
                 <w:noProof/>
                 <w:webHidden/>
               </w:rPr>
-              <w:instrText xml:space="preserve"> PAGEREF _Toc38195324 \h </w:instrText>
+              <w:instrText xml:space="preserve"> PAGEREF _Toc38196889 \h </w:instrText>
             </w:r>
             <w:r>
               <w:rPr>
@@ -845,7 +845,7 @@
                 <w:noProof/>
                 <w:webHidden/>
               </w:rPr>
-              <w:t>5</w:t>
+              <w:t>6</w:t>
             </w:r>
             <w:r>
               <w:rPr>
@@ -858,7 +858,7 @@
         </w:p>
         <w:p>
           <w:pPr>
-            <w:pStyle w:val="Verzeichnis1"/>
+            <w:pStyle w:val="TOC2"/>
             <w:tabs>
               <w:tab w:val="right" w:leader="dot" w:pos="9062"/>
             </w:tabs>
@@ -869,13 +869,13 @@
               <w:lang w:eastAsia="de-DE"/>
             </w:rPr>
           </w:pPr>
-          <w:hyperlink w:anchor="_Toc38195325" w:history="1">
+          <w:hyperlink w:anchor="_Toc38196890" w:history="1">
             <w:r>
               <w:rPr>
                 <w:rStyle w:val="Hyperlink"/>
                 <w:noProof/>
               </w:rPr>
-              <w:t>5. Spielstanddaten</w:t>
+              <w:t>5.3 Constraints</w:t>
             </w:r>
             <w:r>
               <w:rPr>
@@ -896,7 +896,7 @@
                 <w:noProof/>
                 <w:webHidden/>
               </w:rPr>
-              <w:instrText xml:space="preserve"> PAGEREF _Toc38195325 \h </w:instrText>
+              <w:instrText xml:space="preserve"> PAGEREF _Toc38196890 \h </w:instrText>
             </w:r>
             <w:r>
               <w:rPr>
@@ -929,7 +929,7 @@
         </w:p>
         <w:p>
           <w:pPr>
-            <w:pStyle w:val="Verzeichnis2"/>
+            <w:pStyle w:val="TOC1"/>
             <w:tabs>
               <w:tab w:val="right" w:leader="dot" w:pos="9062"/>
             </w:tabs>
@@ -940,13 +940,13 @@
               <w:lang w:eastAsia="de-DE"/>
             </w:rPr>
           </w:pPr>
-          <w:hyperlink w:anchor="_Toc38195326" w:history="1">
+          <w:hyperlink w:anchor="_Toc38196891" w:history="1">
             <w:r>
               <w:rPr>
                 <w:rStyle w:val="Hyperlink"/>
                 <w:noProof/>
               </w:rPr>
-              <w:t>5.1 E/R-Modell</w:t>
+              <w:t>6. Spielstanddaten</w:t>
             </w:r>
             <w:r>
               <w:rPr>
@@ -967,7 +967,7 @@
                 <w:noProof/>
                 <w:webHidden/>
               </w:rPr>
-              <w:instrText xml:space="preserve"> PAGEREF _Toc38195326 \h </w:instrText>
+              <w:instrText xml:space="preserve"> PAGEREF _Toc38196891 \h </w:instrText>
             </w:r>
             <w:r>
               <w:rPr>
@@ -987,7 +987,7 @@
                 <w:noProof/>
                 <w:webHidden/>
               </w:rPr>
-              <w:t>6</w:t>
+              <w:t>7</w:t>
             </w:r>
             <w:r>
               <w:rPr>
@@ -1000,7 +1000,7 @@
         </w:p>
         <w:p>
           <w:pPr>
-            <w:pStyle w:val="Verzeichnis2"/>
+            <w:pStyle w:val="TOC2"/>
             <w:tabs>
               <w:tab w:val="right" w:leader="dot" w:pos="9062"/>
             </w:tabs>
@@ -1011,13 +1011,13 @@
               <w:lang w:eastAsia="de-DE"/>
             </w:rPr>
           </w:pPr>
-          <w:hyperlink w:anchor="_Toc38195327" w:history="1">
+          <w:hyperlink w:anchor="_Toc38196892" w:history="1">
             <w:r>
               <w:rPr>
                 <w:rStyle w:val="Hyperlink"/>
                 <w:noProof/>
               </w:rPr>
-              <w:t>5.2 Domäne</w:t>
+              <w:t>6.1 E/R-Modell</w:t>
             </w:r>
             <w:r>
               <w:rPr>
@@ -1038,7 +1038,7 @@
                 <w:noProof/>
                 <w:webHidden/>
               </w:rPr>
-              <w:instrText xml:space="preserve"> PAGEREF _Toc38195327 \h </w:instrText>
+              <w:instrText xml:space="preserve"> PAGEREF _Toc38196892 \h </w:instrText>
             </w:r>
             <w:r>
               <w:rPr>
@@ -1058,7 +1058,7 @@
                 <w:noProof/>
                 <w:webHidden/>
               </w:rPr>
-              <w:t>6</w:t>
+              <w:t>7</w:t>
             </w:r>
             <w:r>
               <w:rPr>
@@ -1071,7 +1071,7 @@
         </w:p>
         <w:p>
           <w:pPr>
-            <w:pStyle w:val="Verzeichnis2"/>
+            <w:pStyle w:val="TOC2"/>
             <w:tabs>
               <w:tab w:val="right" w:leader="dot" w:pos="9062"/>
             </w:tabs>
@@ -1082,13 +1082,13 @@
               <w:lang w:eastAsia="de-DE"/>
             </w:rPr>
           </w:pPr>
-          <w:hyperlink w:anchor="_Toc38195328" w:history="1">
+          <w:hyperlink w:anchor="_Toc38196893" w:history="1">
             <w:r>
               <w:rPr>
                 <w:rStyle w:val="Hyperlink"/>
                 <w:noProof/>
               </w:rPr>
-              <w:t>5.3 Constraints</w:t>
+              <w:t>6.2 Domäne</w:t>
             </w:r>
             <w:r>
               <w:rPr>
@@ -1109,7 +1109,7 @@
                 <w:noProof/>
                 <w:webHidden/>
               </w:rPr>
-              <w:instrText xml:space="preserve"> PAGEREF _Toc38195328 \h </w:instrText>
+              <w:instrText xml:space="preserve"> PAGEREF _Toc38196893 \h </w:instrText>
             </w:r>
             <w:r>
               <w:rPr>
@@ -1142,7 +1142,7 @@
         </w:p>
         <w:p>
           <w:pPr>
-            <w:pStyle w:val="Verzeichnis1"/>
+            <w:pStyle w:val="TOC2"/>
             <w:tabs>
               <w:tab w:val="right" w:leader="dot" w:pos="9062"/>
             </w:tabs>
@@ -1153,13 +1153,13 @@
               <w:lang w:eastAsia="de-DE"/>
             </w:rPr>
           </w:pPr>
-          <w:hyperlink w:anchor="_Toc38195329" w:history="1">
+          <w:hyperlink w:anchor="_Toc38196894" w:history="1">
             <w:r>
               <w:rPr>
                 <w:rStyle w:val="Hyperlink"/>
                 <w:noProof/>
               </w:rPr>
-              <w:t>6. Spiel</w:t>
+              <w:t>6.3 Constraints</w:t>
             </w:r>
             <w:r>
               <w:rPr>
@@ -1180,7 +1180,7 @@
                 <w:noProof/>
                 <w:webHidden/>
               </w:rPr>
-              <w:instrText xml:space="preserve"> PAGEREF _Toc38195329 \h </w:instrText>
+              <w:instrText xml:space="preserve"> PAGEREF _Toc38196894 \h </w:instrText>
             </w:r>
             <w:r>
               <w:rPr>
@@ -1213,7 +1213,7 @@
         </w:p>
         <w:p>
           <w:pPr>
-            <w:pStyle w:val="Verzeichnis2"/>
+            <w:pStyle w:val="TOC1"/>
             <w:tabs>
               <w:tab w:val="right" w:leader="dot" w:pos="9062"/>
             </w:tabs>
@@ -1224,13 +1224,13 @@
               <w:lang w:eastAsia="de-DE"/>
             </w:rPr>
           </w:pPr>
-          <w:hyperlink w:anchor="_Toc38195330" w:history="1">
+          <w:hyperlink w:anchor="_Toc38196895" w:history="1">
             <w:r>
               <w:rPr>
                 <w:rStyle w:val="Hyperlink"/>
                 <w:noProof/>
               </w:rPr>
-              <w:t>6.1 E/R-Modell</w:t>
+              <w:t>7. Spiel</w:t>
             </w:r>
             <w:r>
               <w:rPr>
@@ -1251,7 +1251,7 @@
                 <w:noProof/>
                 <w:webHidden/>
               </w:rPr>
-              <w:instrText xml:space="preserve"> PAGEREF _Toc38195330 \h </w:instrText>
+              <w:instrText xml:space="preserve"> PAGEREF _Toc38196895 \h </w:instrText>
             </w:r>
             <w:r>
               <w:rPr>
@@ -1271,7 +1271,7 @@
                 <w:noProof/>
                 <w:webHidden/>
               </w:rPr>
-              <w:t>8</w:t>
+              <w:t>9</w:t>
             </w:r>
             <w:r>
               <w:rPr>
@@ -1284,7 +1284,7 @@
         </w:p>
         <w:p>
           <w:pPr>
-            <w:pStyle w:val="Verzeichnis2"/>
+            <w:pStyle w:val="TOC2"/>
             <w:tabs>
               <w:tab w:val="right" w:leader="dot" w:pos="9062"/>
             </w:tabs>
@@ -1295,13 +1295,13 @@
               <w:lang w:eastAsia="de-DE"/>
             </w:rPr>
           </w:pPr>
-          <w:hyperlink w:anchor="_Toc38195331" w:history="1">
+          <w:hyperlink w:anchor="_Toc38196896" w:history="1">
             <w:r>
               <w:rPr>
                 <w:rStyle w:val="Hyperlink"/>
                 <w:noProof/>
               </w:rPr>
-              <w:t>6.2 Domäne</w:t>
+              <w:t>7.1 E/R-Modell</w:t>
             </w:r>
             <w:r>
               <w:rPr>
@@ -1322,7 +1322,7 @@
                 <w:noProof/>
                 <w:webHidden/>
               </w:rPr>
-              <w:instrText xml:space="preserve"> PAGEREF _Toc38195331 \h </w:instrText>
+              <w:instrText xml:space="preserve"> PAGEREF _Toc38196896 \h </w:instrText>
             </w:r>
             <w:r>
               <w:rPr>
@@ -1342,7 +1342,7 @@
                 <w:noProof/>
                 <w:webHidden/>
               </w:rPr>
-              <w:t>8</w:t>
+              <w:t>9</w:t>
             </w:r>
             <w:r>
               <w:rPr>
@@ -1355,7 +1355,7 @@
         </w:p>
         <w:p>
           <w:pPr>
-            <w:pStyle w:val="Verzeichnis2"/>
+            <w:pStyle w:val="TOC2"/>
             <w:tabs>
               <w:tab w:val="right" w:leader="dot" w:pos="9062"/>
             </w:tabs>
@@ -1366,13 +1366,13 @@
               <w:lang w:eastAsia="de-DE"/>
             </w:rPr>
           </w:pPr>
-          <w:hyperlink w:anchor="_Toc38195332" w:history="1">
+          <w:hyperlink w:anchor="_Toc38196897" w:history="1">
             <w:r>
               <w:rPr>
                 <w:rStyle w:val="Hyperlink"/>
                 <w:noProof/>
               </w:rPr>
-              <w:t>6.3 Constraints</w:t>
+              <w:t>7.2 Domäne</w:t>
             </w:r>
             <w:r>
               <w:rPr>
@@ -1393,7 +1393,7 @@
                 <w:noProof/>
                 <w:webHidden/>
               </w:rPr>
-              <w:instrText xml:space="preserve"> PAGEREF _Toc38195332 \h </w:instrText>
+              <w:instrText xml:space="preserve"> PAGEREF _Toc38196897 \h </w:instrText>
             </w:r>
             <w:r>
               <w:rPr>
@@ -1413,7 +1413,7 @@
                 <w:noProof/>
                 <w:webHidden/>
               </w:rPr>
-              <w:t>10</w:t>
+              <w:t>9</w:t>
             </w:r>
             <w:r>
               <w:rPr>
@@ -1426,7 +1426,7 @@
         </w:p>
         <w:p>
           <w:pPr>
-            <w:pStyle w:val="Verzeichnis1"/>
+            <w:pStyle w:val="TOC2"/>
             <w:tabs>
               <w:tab w:val="right" w:leader="dot" w:pos="9062"/>
             </w:tabs>
@@ -1437,13 +1437,13 @@
               <w:lang w:eastAsia="de-DE"/>
             </w:rPr>
           </w:pPr>
-          <w:hyperlink w:anchor="_Toc38195333" w:history="1">
+          <w:hyperlink w:anchor="_Toc38196898" w:history="1">
             <w:r>
               <w:rPr>
                 <w:rStyle w:val="Hyperlink"/>
                 <w:noProof/>
               </w:rPr>
-              <w:t>7. Quellen</w:t>
+              <w:t>7.3 Constraints</w:t>
             </w:r>
             <w:r>
               <w:rPr>
@@ -1464,7 +1464,7 @@
                 <w:noProof/>
                 <w:webHidden/>
               </w:rPr>
-              <w:instrText xml:space="preserve"> PAGEREF _Toc38195333 \h </w:instrText>
+              <w:instrText xml:space="preserve"> PAGEREF _Toc38196898 \h </w:instrText>
             </w:r>
             <w:r>
               <w:rPr>
@@ -1484,7 +1484,78 @@
                 <w:noProof/>
                 <w:webHidden/>
               </w:rPr>
-              <w:t>10</w:t>
+              <w:t>11</w:t>
+            </w:r>
+            <w:r>
+              <w:rPr>
+                <w:noProof/>
+                <w:webHidden/>
+              </w:rPr>
+              <w:fldChar w:fldCharType="end"/>
+            </w:r>
+          </w:hyperlink>
+        </w:p>
+        <w:p>
+          <w:pPr>
+            <w:pStyle w:val="TOC1"/>
+            <w:tabs>
+              <w:tab w:val="right" w:leader="dot" w:pos="9062"/>
+            </w:tabs>
+            <w:rPr>
+              <w:noProof/>
+              <w:sz w:val="22"/>
+              <w:szCs w:val="22"/>
+              <w:lang w:eastAsia="de-DE"/>
+            </w:rPr>
+          </w:pPr>
+          <w:hyperlink w:anchor="_Toc38196899" w:history="1">
+            <w:r>
+              <w:rPr>
+                <w:rStyle w:val="Hyperlink"/>
+                <w:noProof/>
+              </w:rPr>
+              <w:t>8. Quellen</w:t>
+            </w:r>
+            <w:r>
+              <w:rPr>
+                <w:noProof/>
+                <w:webHidden/>
+              </w:rPr>
+              <w:tab/>
+            </w:r>
+            <w:r>
+              <w:rPr>
+                <w:noProof/>
+                <w:webHidden/>
+              </w:rPr>
+              <w:fldChar w:fldCharType="begin"/>
+            </w:r>
+            <w:r>
+              <w:rPr>
+                <w:noProof/>
+                <w:webHidden/>
+              </w:rPr>
+              <w:instrText xml:space="preserve"> PAGEREF _Toc38196899 \h </w:instrText>
+            </w:r>
+            <w:r>
+              <w:rPr>
+                <w:noProof/>
+                <w:webHidden/>
+              </w:rPr>
+            </w:r>
+            <w:r>
+              <w:rPr>
+                <w:noProof/>
+                <w:webHidden/>
+              </w:rPr>
+              <w:fldChar w:fldCharType="separate"/>
+            </w:r>
+            <w:r>
+              <w:rPr>
+                <w:noProof/>
+                <w:webHidden/>
+              </w:rPr>
+              <w:t>11</w:t>
             </w:r>
             <w:r>
               <w:rPr>
@@ -1523,10 +1594,10 @@
     </w:p>
     <w:p>
       <w:pPr>
-        <w:pStyle w:val="berschrift1"/>
+        <w:pStyle w:val="Heading1"/>
         <w:spacing w:line="276" w:lineRule="auto"/>
       </w:pPr>
-      <w:bookmarkStart w:id="1" w:name="_Toc38195314"/>
+      <w:bookmarkStart w:id="1" w:name="_Toc38196879"/>
       <w:r>
         <w:lastRenderedPageBreak/>
         <w:t>Änderungsverlauf</w:t>
@@ -1536,7 +1607,7 @@
     </w:p>
     <w:tbl>
       <w:tblPr>
-        <w:tblStyle w:val="TabelleWeb3"/>
+        <w:tblStyle w:val="TableWeb3"/>
         <w:tblW w:w="0" w:type="auto"/>
         <w:tblLook w:val="04A0" w:firstRow="1" w:lastRow="0" w:firstColumn="1" w:lastColumn="0" w:noHBand="0" w:noVBand="1"/>
       </w:tblPr>
@@ -1787,19 +1858,19 @@
               <w:spacing w:line="276" w:lineRule="auto"/>
             </w:pPr>
             <w:r>
-              <w:t>4</w:t>
+              <w:t>5</w:t>
             </w:r>
             <w:r>
               <w:t xml:space="preserve">, </w:t>
             </w:r>
             <w:r>
-              <w:t>6</w:t>
+              <w:t>7</w:t>
             </w:r>
             <w:r>
               <w:t xml:space="preserve">, </w:t>
             </w:r>
             <w:r>
-              <w:t>7</w:t>
+              <w:t>8</w:t>
             </w:r>
           </w:p>
         </w:tc>
@@ -1866,13 +1937,13 @@
               <w:spacing w:line="276" w:lineRule="auto"/>
             </w:pPr>
             <w:r>
-              <w:t>3</w:t>
+              <w:t>4</w:t>
             </w:r>
             <w:r>
               <w:t xml:space="preserve">, </w:t>
             </w:r>
             <w:r>
-              <w:t>5</w:t>
+              <w:t>6</w:t>
             </w:r>
           </w:p>
         </w:tc>
@@ -1939,7 +2010,7 @@
               <w:spacing w:line="276" w:lineRule="auto"/>
             </w:pPr>
             <w:r>
-              <w:t>1</w:t>
+              <w:t>2</w:t>
             </w:r>
           </w:p>
         </w:tc>
@@ -2006,7 +2077,13 @@
               <w:spacing w:line="276" w:lineRule="auto"/>
             </w:pPr>
             <w:r>
-              <w:t>1, 6</w:t>
+              <w:t>2</w:t>
+            </w:r>
+            <w:r>
+              <w:t xml:space="preserve">, </w:t>
+            </w:r>
+            <w:r>
+              <w:t>7</w:t>
             </w:r>
           </w:p>
         </w:tc>
@@ -2060,10 +2137,7 @@
               <w:spacing w:line="276" w:lineRule="auto"/>
             </w:pPr>
             <w:r>
-              <w:t>2.</w:t>
-            </w:r>
-            <w:r>
-              <w:t>2</w:t>
+              <w:t>2.2</w:t>
             </w:r>
           </w:p>
         </w:tc>
@@ -2075,6 +2149,9 @@
             <w:pPr>
               <w:spacing w:line="276" w:lineRule="auto"/>
             </w:pPr>
+            <w:r>
+              <w:t>1</w:t>
+            </w:r>
           </w:p>
         </w:tc>
         <w:tc>
@@ -2133,10 +2210,10 @@
     </w:p>
     <w:p>
       <w:pPr>
-        <w:pStyle w:val="berschrift1"/>
+        <w:pStyle w:val="Heading1"/>
         <w:spacing w:line="276" w:lineRule="auto"/>
       </w:pPr>
-      <w:bookmarkStart w:id="2" w:name="_Toc38195315"/>
+      <w:bookmarkStart w:id="2" w:name="_Toc38196880"/>
       <w:r>
         <w:rPr>
           <w:caps w:val="0"/>
@@ -2145,13 +2222,375 @@
         <w:t>1.</w:t>
       </w:r>
       <w:r>
-        <w:t xml:space="preserve"> Legende</w:t>
+        <w:t xml:space="preserve"> </w:t>
+      </w:r>
+      <w:r>
+        <w:t>Einleitung</w:t>
       </w:r>
       <w:bookmarkEnd w:id="2"/>
     </w:p>
+    <w:p>
+      <w:r>
+        <w:t>Dieses Dokument veranschaulicht die E/R-Modellierung der Projektgruppe d6.</w:t>
+      </w:r>
+      <w:r>
+        <w:br/>
+        <w:t>Die folgenden Daten werden in der Datenbank, die mit mongoDB aufgesetzt wird, gespeichert:</w:t>
+      </w:r>
+    </w:p>
     <w:tbl>
       <w:tblPr>
-        <w:tblStyle w:val="TabelleWeb3"/>
+        <w:tblStyle w:val="TableWeb3"/>
+        <w:tblW w:w="0" w:type="auto"/>
+        <w:tblLook w:val="04A0" w:firstRow="1" w:lastRow="0" w:firstColumn="1" w:lastColumn="0" w:noHBand="0" w:noVBand="1"/>
+      </w:tblPr>
+      <w:tblGrid>
+        <w:gridCol w:w="1786"/>
+        <w:gridCol w:w="7226"/>
+      </w:tblGrid>
+      <w:tr>
+        <w:trPr>
+          <w:cnfStyle w:val="100000000000" w:firstRow="1" w:lastRow="0" w:firstColumn="0" w:lastColumn="0" w:oddVBand="0" w:evenVBand="0" w:oddHBand="0" w:evenHBand="0" w:firstRowFirstColumn="0" w:firstRowLastColumn="0" w:lastRowFirstColumn="0" w:lastRowLastColumn="0"/>
+        </w:trPr>
+        <w:tc>
+          <w:tcPr>
+            <w:tcW w:w="1540" w:type="dxa"/>
+          </w:tcPr>
+          <w:p>
+            <w:pPr>
+              <w:pStyle w:val="ListParagraph"/>
+              <w:ind w:left="0"/>
+              <w:rPr>
+                <w:rFonts w:ascii="Arial" w:hAnsi="Arial" w:cs="Arial"/>
+                <w:sz w:val="20"/>
+                <w:szCs w:val="20"/>
+              </w:rPr>
+            </w:pPr>
+            <w:r>
+              <w:rPr>
+                <w:rFonts w:ascii="Arial" w:hAnsi="Arial" w:cs="Arial"/>
+                <w:sz w:val="20"/>
+                <w:szCs w:val="20"/>
+                <w:lang w:val="de-AT"/>
+              </w:rPr>
+              <w:t>Accountdaten</w:t>
+            </w:r>
+          </w:p>
+        </w:tc>
+        <w:tc>
+          <w:tcPr>
+            <w:tcW w:w="7352" w:type="dxa"/>
+          </w:tcPr>
+          <w:p>
+            <w:pPr>
+              <w:pStyle w:val="ListParagraph"/>
+              <w:ind w:left="0"/>
+              <w:rPr>
+                <w:rFonts w:ascii="Arial" w:hAnsi="Arial" w:cs="Arial"/>
+                <w:sz w:val="20"/>
+                <w:szCs w:val="20"/>
+                <w:lang w:val="de-AT"/>
+              </w:rPr>
+            </w:pPr>
+            <w:r>
+              <w:rPr>
+                <w:rFonts w:ascii="Arial" w:hAnsi="Arial" w:cs="Arial"/>
+                <w:sz w:val="20"/>
+                <w:szCs w:val="20"/>
+                <w:lang w:val="de-AT"/>
+              </w:rPr>
+              <w:t>max.</w:t>
+            </w:r>
+            <w:r>
+              <w:rPr>
+                <w:rFonts w:ascii="Arial" w:hAnsi="Arial" w:cs="Arial"/>
+                <w:sz w:val="20"/>
+                <w:szCs w:val="20"/>
+                <w:lang w:val="de-AT"/>
+              </w:rPr>
+              <w:t xml:space="preserve"> </w:t>
+            </w:r>
+            <w:r>
+              <w:rPr>
+                <w:rFonts w:ascii="Arial" w:hAnsi="Arial" w:cs="Arial"/>
+                <w:sz w:val="20"/>
+                <w:szCs w:val="20"/>
+                <w:lang w:val="de-AT"/>
+              </w:rPr>
+              <w:t>6 Kilobyte pro Account</w:t>
+            </w:r>
+          </w:p>
+          <w:p>
+            <w:pPr>
+              <w:pStyle w:val="ListParagraph"/>
+              <w:ind w:left="0"/>
+              <w:rPr>
+                <w:rFonts w:ascii="Arial" w:hAnsi="Arial" w:cs="Arial"/>
+                <w:sz w:val="20"/>
+                <w:szCs w:val="20"/>
+              </w:rPr>
+            </w:pPr>
+            <w:r>
+              <w:rPr>
+                <w:rFonts w:ascii="Arial" w:hAnsi="Arial" w:cs="Arial"/>
+                <w:sz w:val="20"/>
+                <w:szCs w:val="20"/>
+              </w:rPr>
+              <w:t>Die Accountdaten speichern persönliche Daten des Nutzers, und falls das Wunschkriterium bezüglich der Bewertung der DMs erfüllt wird, die durchschnittliche Bewertung und die Anzahl der bisherigen Bewertungen des Dungeon Masters.</w:t>
+            </w:r>
+          </w:p>
+        </w:tc>
+      </w:tr>
+      <w:tr>
+        <w:tc>
+          <w:tcPr>
+            <w:tcW w:w="1540" w:type="dxa"/>
+          </w:tcPr>
+          <w:p>
+            <w:pPr>
+              <w:pStyle w:val="ListParagraph"/>
+              <w:ind w:left="0"/>
+              <w:rPr>
+                <w:rFonts w:ascii="Arial" w:hAnsi="Arial" w:cs="Arial"/>
+                <w:sz w:val="20"/>
+                <w:szCs w:val="20"/>
+              </w:rPr>
+            </w:pPr>
+            <w:r>
+              <w:rPr>
+                <w:rFonts w:ascii="Arial" w:hAnsi="Arial" w:cs="Arial"/>
+                <w:sz w:val="20"/>
+                <w:szCs w:val="20"/>
+              </w:rPr>
+              <w:t>Sessiondaten</w:t>
+            </w:r>
+          </w:p>
+        </w:tc>
+        <w:tc>
+          <w:tcPr>
+            <w:tcW w:w="7352" w:type="dxa"/>
+          </w:tcPr>
+          <w:p>
+            <w:pPr>
+              <w:pStyle w:val="ListParagraph"/>
+              <w:ind w:left="0"/>
+              <w:rPr>
+                <w:rFonts w:ascii="Arial" w:hAnsi="Arial" w:cs="Arial"/>
+                <w:sz w:val="20"/>
+                <w:szCs w:val="20"/>
+              </w:rPr>
+            </w:pPr>
+            <w:r>
+              <w:rPr>
+                <w:rFonts w:ascii="Arial" w:hAnsi="Arial" w:cs="Arial"/>
+                <w:sz w:val="20"/>
+                <w:szCs w:val="20"/>
+              </w:rPr>
+              <w:t>max. 10 Kilobyte pro aktives Spiel</w:t>
+            </w:r>
+            <w:r>
+              <w:rPr>
+                <w:rFonts w:ascii="Arial" w:hAnsi="Arial" w:cs="Arial"/>
+                <w:sz w:val="20"/>
+                <w:szCs w:val="20"/>
+              </w:rPr>
+              <w:br/>
+              <w:t>Die Sessiondaten werden die Daten enthalten, die einem Spieler nach dem Login gegeben werden, um sich zwischen den verschiedenen Sessions entscheiden zu können.</w:t>
+            </w:r>
+          </w:p>
+        </w:tc>
+      </w:tr>
+      <w:tr>
+        <w:tc>
+          <w:tcPr>
+            <w:tcW w:w="1540" w:type="dxa"/>
+          </w:tcPr>
+          <w:p>
+            <w:pPr>
+              <w:pStyle w:val="ListParagraph"/>
+              <w:ind w:left="0"/>
+              <w:rPr>
+                <w:rFonts w:ascii="Arial" w:hAnsi="Arial" w:cs="Arial"/>
+                <w:sz w:val="20"/>
+                <w:szCs w:val="20"/>
+              </w:rPr>
+            </w:pPr>
+            <w:r>
+              <w:rPr>
+                <w:rFonts w:ascii="Arial" w:hAnsi="Arial" w:cs="Arial"/>
+                <w:sz w:val="20"/>
+                <w:szCs w:val="20"/>
+              </w:rPr>
+              <w:t>Spielstanddaten</w:t>
+            </w:r>
+          </w:p>
+        </w:tc>
+        <w:tc>
+          <w:tcPr>
+            <w:tcW w:w="7352" w:type="dxa"/>
+          </w:tcPr>
+          <w:p>
+            <w:pPr>
+              <w:pStyle w:val="ListParagraph"/>
+              <w:ind w:left="0"/>
+              <w:rPr>
+                <w:rFonts w:ascii="Arial" w:hAnsi="Arial" w:cs="Arial"/>
+                <w:sz w:val="20"/>
+                <w:szCs w:val="20"/>
+              </w:rPr>
+            </w:pPr>
+            <w:r>
+              <w:rPr>
+                <w:rFonts w:ascii="Arial" w:hAnsi="Arial" w:cs="Arial"/>
+                <w:sz w:val="20"/>
+                <w:szCs w:val="20"/>
+              </w:rPr>
+              <w:t>max. 2,1 Megabyte pro Charakter</w:t>
+            </w:r>
+            <w:r>
+              <w:rPr>
+                <w:rFonts w:ascii="Arial" w:hAnsi="Arial" w:cs="Arial"/>
+                <w:sz w:val="20"/>
+                <w:szCs w:val="20"/>
+              </w:rPr>
+              <w:br/>
+              <w:t>In den Spielstanddaten werden die Informationen über einen erstellten Charakter gespeichert.</w:t>
+            </w:r>
+          </w:p>
+        </w:tc>
+      </w:tr>
+      <w:tr>
+        <w:tc>
+          <w:tcPr>
+            <w:tcW w:w="1540" w:type="dxa"/>
+          </w:tcPr>
+          <w:p>
+            <w:pPr>
+              <w:pStyle w:val="ListParagraph"/>
+              <w:ind w:left="0"/>
+              <w:rPr>
+                <w:rFonts w:ascii="Arial" w:hAnsi="Arial" w:cs="Arial"/>
+                <w:sz w:val="20"/>
+                <w:szCs w:val="20"/>
+              </w:rPr>
+            </w:pPr>
+            <w:r>
+              <w:rPr>
+                <w:rFonts w:ascii="Arial" w:hAnsi="Arial" w:cs="Arial"/>
+                <w:sz w:val="20"/>
+                <w:szCs w:val="20"/>
+              </w:rPr>
+              <w:t>Spieldaten</w:t>
+            </w:r>
+          </w:p>
+        </w:tc>
+        <w:tc>
+          <w:tcPr>
+            <w:tcW w:w="7352" w:type="dxa"/>
+          </w:tcPr>
+          <w:p>
+            <w:pPr>
+              <w:pStyle w:val="ListParagraph"/>
+              <w:ind w:left="0"/>
+              <w:rPr>
+                <w:rFonts w:ascii="Arial" w:hAnsi="Arial" w:cs="Arial"/>
+                <w:sz w:val="20"/>
+                <w:szCs w:val="20"/>
+              </w:rPr>
+            </w:pPr>
+            <w:r>
+              <w:rPr>
+                <w:rFonts w:ascii="Arial" w:hAnsi="Arial" w:cs="Arial"/>
+                <w:sz w:val="20"/>
+                <w:szCs w:val="20"/>
+              </w:rPr>
+              <w:t>max. 250 Megabyte pro Spiel</w:t>
+            </w:r>
+            <w:r>
+              <w:rPr>
+                <w:rFonts w:ascii="Arial" w:hAnsi="Arial" w:cs="Arial"/>
+                <w:sz w:val="20"/>
+                <w:szCs w:val="20"/>
+              </w:rPr>
+              <w:br/>
+              <w:t xml:space="preserve">Die Spieldaten enthalten die gesamte vom DM vorgenommene Konfiguration des Spiels. Mit diesen Informationen kann der individuelle Spielablauf gewährleistet werden. </w:t>
+            </w:r>
+          </w:p>
+        </w:tc>
+      </w:tr>
+    </w:tbl>
+    <w:p>
+      <w:r>
+        <w:br/>
+        <w:t xml:space="preserve">Diese Informationen wurden aus dem </w:t>
+      </w:r>
+      <w:r>
+        <w:t xml:space="preserve">vorläufigen </w:t>
+      </w:r>
+      <w:r>
+        <w:t>Pflichtenheft mit dem Stand vom 19.04.2020 entnommen. Falls zukünftige Änderungen daran getätigt werden, wird sich die Datenstruktur dementsprechend anpassen.</w:t>
+      </w:r>
+      <w:r>
+        <w:br/>
+        <w:t xml:space="preserve">In den folgenden E/R-Modellierungen werden die Namen der verschiedenen Daten verkürzt, beispielsweise werden die </w:t>
+      </w:r>
+      <w:r>
+        <w:rPr>
+          <w:i/>
+          <w:iCs/>
+        </w:rPr>
+        <w:t>Accountdaten</w:t>
+      </w:r>
+      <w:r>
+        <w:t xml:space="preserve"> abgekürzt zu </w:t>
+      </w:r>
+      <w:r>
+        <w:rPr>
+          <w:i/>
+          <w:iCs/>
+        </w:rPr>
+        <w:t>Account</w:t>
+      </w:r>
+      <w:r>
+        <w:t>. Es handelt sich dabei jedoch um dieselben Entitäten.</w:t>
+      </w:r>
+      <w:r>
+        <w:br/>
+        <w:t>Im Kapitel 3 werden die Zusammenhänge zwischen diesen Daten näher erläutert, und in den darauf folgenden Kapiteln wird auf diese näher eingegangen. Um eine bessere Übersicht zu gewährleisten wurden diese Schaubilder getrennt dargestellt.</w:t>
+      </w:r>
+    </w:p>
+    <w:p/>
+    <w:p/>
+    <w:p/>
+    <w:p/>
+    <w:p>
+      <w:pPr>
+        <w:pStyle w:val="Heading1"/>
+        <w:spacing w:line="276" w:lineRule="auto"/>
+      </w:pPr>
+      <w:bookmarkStart w:id="3" w:name="_Toc38196881"/>
+      <w:r>
+        <w:rPr>
+          <w:caps w:val="0"/>
+        </w:rPr>
+        <w:lastRenderedPageBreak/>
+        <w:t>2</w:t>
+      </w:r>
+      <w:r>
+        <w:rPr>
+          <w:caps w:val="0"/>
+        </w:rPr>
+        <w:t>.</w:t>
+      </w:r>
+      <w:r>
+        <w:t xml:space="preserve"> Legende</w:t>
+      </w:r>
+      <w:bookmarkEnd w:id="3"/>
+    </w:p>
+    <w:p/>
+    <w:tbl>
+      <w:tblPr>
+        <w:tblStyle w:val="TableWeb3"/>
         <w:tblW w:w="0" w:type="auto"/>
         <w:tblLook w:val="04A0" w:firstRow="1" w:lastRow="0" w:firstColumn="1" w:lastColumn="0" w:noHBand="0" w:noVBand="1"/>
       </w:tblPr>
@@ -2504,23 +2943,13 @@
                 <w:szCs w:val="20"/>
               </w:rPr>
             </w:pPr>
-            <w:proofErr w:type="spellStart"/>
-            <w:r>
-              <w:rPr>
-                <w:rFonts w:ascii="Arial" w:hAnsi="Arial" w:cs="Arial"/>
-                <w:sz w:val="20"/>
-                <w:szCs w:val="20"/>
-              </w:rPr>
-              <w:t>Relationship</w:t>
-            </w:r>
-            <w:proofErr w:type="spellEnd"/>
-            <w:r>
-              <w:rPr>
-                <w:rFonts w:ascii="Arial" w:hAnsi="Arial" w:cs="Arial"/>
-                <w:sz w:val="20"/>
-                <w:szCs w:val="20"/>
-              </w:rPr>
-              <w:t xml:space="preserve"> / Beziehung</w:t>
+            <w:r>
+              <w:rPr>
+                <w:rFonts w:ascii="Arial" w:hAnsi="Arial" w:cs="Arial"/>
+                <w:sz w:val="20"/>
+                <w:szCs w:val="20"/>
+              </w:rPr>
+              <w:t>Relationship / Beziehung</w:t>
             </w:r>
           </w:p>
         </w:tc>
@@ -2597,15 +3026,15 @@
     <w:p/>
     <w:p>
       <w:pPr>
-        <w:pStyle w:val="berschrift1"/>
+        <w:pStyle w:val="Heading1"/>
         <w:spacing w:line="276" w:lineRule="auto"/>
       </w:pPr>
-      <w:bookmarkStart w:id="3" w:name="_Toc38195316"/>
+      <w:bookmarkStart w:id="4" w:name="_Toc38196882"/>
       <w:r>
         <w:rPr>
           <w:caps w:val="0"/>
         </w:rPr>
-        <w:t>2</w:t>
+        <w:t>3</w:t>
       </w:r>
       <w:r>
         <w:rPr>
@@ -2619,7 +3048,7 @@
       <w:r>
         <w:t>Gesamtübersicht Daten</w:t>
       </w:r>
-      <w:bookmarkEnd w:id="3"/>
+      <w:bookmarkEnd w:id="4"/>
     </w:p>
     <w:p>
       <w:pPr>
@@ -2686,44 +3115,6 @@
           </wp:inline>
         </w:drawing>
       </w:r>
-    </w:p>
-    <w:p>
-      <w:pPr>
-        <w:spacing w:line="276" w:lineRule="auto"/>
-        <w:rPr>
-          <w:rFonts w:ascii="Arial" w:hAnsi="Arial" w:cs="Arial"/>
-          <w:color w:val="FF0000"/>
-          <w:sz w:val="22"/>
-          <w:szCs w:val="22"/>
-        </w:rPr>
-      </w:pPr>
-      <w:r>
-        <w:rPr>
-          <w:rFonts w:ascii="Arial" w:hAnsi="Arial" w:cs="Arial"/>
-          <w:sz w:val="22"/>
-          <w:szCs w:val="22"/>
-        </w:rPr>
-        <w:t>In dieser Übersicht wird der Zusammenhang der Datenverwaltung erkennbar</w:t>
-      </w:r>
-      <w:r>
-        <w:rPr>
-          <w:rFonts w:ascii="Arial" w:hAnsi="Arial" w:cs="Arial"/>
-          <w:color w:val="FF0000"/>
-          <w:sz w:val="22"/>
-          <w:szCs w:val="22"/>
-        </w:rPr>
-        <w:t>… BLABLABLA (Übersicht gesamt)</w:t>
-      </w:r>
-    </w:p>
-    <w:p>
-      <w:pPr>
-        <w:rPr>
-          <w:rFonts w:ascii="Arial" w:hAnsi="Arial" w:cs="Arial"/>
-          <w:color w:val="FF0000"/>
-          <w:sz w:val="22"/>
-          <w:szCs w:val="22"/>
-        </w:rPr>
-      </w:pPr>
       <w:r>
         <w:rPr>
           <w:rFonts w:ascii="Arial" w:hAnsi="Arial" w:cs="Arial"/>
@@ -2736,16 +3127,16 @@
     </w:p>
     <w:p>
       <w:pPr>
-        <w:pStyle w:val="berschrift1"/>
+        <w:pStyle w:val="Heading1"/>
         <w:spacing w:line="276" w:lineRule="auto"/>
       </w:pPr>
-      <w:bookmarkStart w:id="4" w:name="_Toc38195317"/>
+      <w:bookmarkStart w:id="5" w:name="_Toc38196883"/>
       <w:r>
         <w:rPr>
           <w:caps w:val="0"/>
         </w:rPr>
         <w:lastRenderedPageBreak/>
-        <w:t>3</w:t>
+        <w:t>4</w:t>
       </w:r>
       <w:r>
         <w:rPr>
@@ -2759,7 +3150,7 @@
       <w:r>
         <w:t>Accountdaten</w:t>
       </w:r>
-      <w:bookmarkEnd w:id="4"/>
+      <w:bookmarkEnd w:id="5"/>
     </w:p>
     <w:p>
       <w:pPr>
@@ -2770,26 +3161,26 @@
           <w:szCs w:val="22"/>
         </w:rPr>
       </w:pPr>
-      <w:bookmarkStart w:id="5" w:name="_Toc38195318"/>
+      <w:bookmarkStart w:id="6" w:name="_Toc38196884"/>
       <w:r>
         <w:rPr>
-          <w:rStyle w:val="berschrift2Zchn"/>
+          <w:rStyle w:val="Heading2Char"/>
         </w:rPr>
-        <w:t>3</w:t>
+        <w:t>4</w:t>
       </w:r>
       <w:r>
         <w:rPr>
-          <w:rStyle w:val="berschrift2Zchn"/>
+          <w:rStyle w:val="Heading2Char"/>
         </w:rPr>
         <w:t xml:space="preserve">.1 </w:t>
       </w:r>
       <w:r>
         <w:rPr>
-          <w:rStyle w:val="berschrift2Zchn"/>
+          <w:rStyle w:val="Heading2Char"/>
         </w:rPr>
         <w:t>E/R-Modell</w:t>
       </w:r>
-      <w:bookmarkEnd w:id="5"/>
+      <w:bookmarkEnd w:id="6"/>
     </w:p>
     <w:p>
       <w:r>
@@ -2855,30 +3246,30 @@
           <w:szCs w:val="22"/>
         </w:rPr>
       </w:pPr>
-      <w:bookmarkStart w:id="6" w:name="_Toc38195319"/>
+      <w:bookmarkStart w:id="7" w:name="_Toc38196885"/>
       <w:r>
         <w:rPr>
-          <w:rStyle w:val="berschrift2Zchn"/>
+          <w:rStyle w:val="Heading2Char"/>
         </w:rPr>
-        <w:t>3</w:t>
+        <w:t>4</w:t>
       </w:r>
       <w:r>
         <w:rPr>
-          <w:rStyle w:val="berschrift2Zchn"/>
+          <w:rStyle w:val="Heading2Char"/>
         </w:rPr>
         <w:t xml:space="preserve">.2 </w:t>
       </w:r>
       <w:r>
         <w:rPr>
-          <w:rStyle w:val="berschrift2Zchn"/>
+          <w:rStyle w:val="Heading2Char"/>
         </w:rPr>
         <w:t>Domäne</w:t>
       </w:r>
-      <w:bookmarkEnd w:id="6"/>
+      <w:bookmarkEnd w:id="7"/>
     </w:p>
     <w:tbl>
       <w:tblPr>
-        <w:tblStyle w:val="TabelleWeb3"/>
+        <w:tblStyle w:val="TableWeb3"/>
         <w:tblW w:w="0" w:type="auto"/>
         <w:tblLook w:val="04A0" w:firstRow="1" w:lastRow="0" w:firstColumn="1" w:lastColumn="0" w:noHBand="0" w:noVBand="1"/>
       </w:tblPr>
@@ -3224,30 +3615,30 @@
           <w:szCs w:val="22"/>
         </w:rPr>
       </w:pPr>
-      <w:bookmarkStart w:id="7" w:name="_Toc38195320"/>
+      <w:bookmarkStart w:id="8" w:name="_Toc38196886"/>
       <w:r>
         <w:rPr>
-          <w:rStyle w:val="berschrift2Zchn"/>
+          <w:rStyle w:val="Heading2Char"/>
         </w:rPr>
-        <w:t>3</w:t>
+        <w:t>4</w:t>
       </w:r>
       <w:r>
         <w:rPr>
-          <w:rStyle w:val="berschrift2Zchn"/>
+          <w:rStyle w:val="Heading2Char"/>
         </w:rPr>
         <w:t xml:space="preserve">.3 </w:t>
       </w:r>
       <w:r>
         <w:rPr>
-          <w:rStyle w:val="berschrift2Zchn"/>
+          <w:rStyle w:val="Heading2Char"/>
         </w:rPr>
         <w:t>Constraints</w:t>
       </w:r>
-      <w:bookmarkEnd w:id="7"/>
+      <w:bookmarkEnd w:id="8"/>
     </w:p>
     <w:p>
       <w:pPr>
-        <w:pStyle w:val="Listenabsatz"/>
+        <w:pStyle w:val="ListParagraph"/>
         <w:numPr>
           <w:ilvl w:val="0"/>
           <w:numId w:val="23"/>
@@ -3269,7 +3660,7 @@
     </w:p>
     <w:p>
       <w:pPr>
-        <w:pStyle w:val="Listenabsatz"/>
+        <w:pStyle w:val="ListParagraph"/>
         <w:numPr>
           <w:ilvl w:val="0"/>
           <w:numId w:val="23"/>
@@ -3317,7 +3708,7 @@
     </w:p>
     <w:p>
       <w:pPr>
-        <w:pStyle w:val="Listenabsatz"/>
+        <w:pStyle w:val="ListParagraph"/>
         <w:numPr>
           <w:ilvl w:val="0"/>
           <w:numId w:val="23"/>
@@ -3339,16 +3730,16 @@
     </w:p>
     <w:p>
       <w:pPr>
-        <w:pStyle w:val="berschrift1"/>
+        <w:pStyle w:val="Heading1"/>
         <w:spacing w:line="276" w:lineRule="auto"/>
       </w:pPr>
-      <w:bookmarkStart w:id="8" w:name="_Toc38195321"/>
+      <w:bookmarkStart w:id="9" w:name="_Toc38196887"/>
       <w:r>
         <w:rPr>
           <w:caps w:val="0"/>
         </w:rPr>
         <w:lastRenderedPageBreak/>
-        <w:t>4</w:t>
+        <w:t>5</w:t>
       </w:r>
       <w:r>
         <w:rPr>
@@ -3362,7 +3753,7 @@
       <w:r>
         <w:t>Session</w:t>
       </w:r>
-      <w:bookmarkEnd w:id="8"/>
+      <w:bookmarkEnd w:id="9"/>
     </w:p>
     <w:p>
       <w:pPr>
@@ -3373,26 +3764,26 @@
           <w:szCs w:val="22"/>
         </w:rPr>
       </w:pPr>
-      <w:bookmarkStart w:id="9" w:name="_Toc38195322"/>
+      <w:bookmarkStart w:id="10" w:name="_Toc38196888"/>
       <w:r>
         <w:rPr>
-          <w:rStyle w:val="berschrift2Zchn"/>
+          <w:rStyle w:val="Heading2Char"/>
         </w:rPr>
-        <w:t>4</w:t>
+        <w:t>5</w:t>
       </w:r>
       <w:r>
         <w:rPr>
-          <w:rStyle w:val="berschrift2Zchn"/>
+          <w:rStyle w:val="Heading2Char"/>
         </w:rPr>
         <w:t xml:space="preserve">.1 </w:t>
       </w:r>
       <w:r>
         <w:rPr>
-          <w:rStyle w:val="berschrift2Zchn"/>
+          <w:rStyle w:val="Heading2Char"/>
         </w:rPr>
         <w:t>E/R-Modell</w:t>
       </w:r>
-      <w:bookmarkEnd w:id="9"/>
+      <w:bookmarkEnd w:id="10"/>
     </w:p>
     <w:p>
       <w:r>
@@ -3458,30 +3849,30 @@
           <w:szCs w:val="22"/>
         </w:rPr>
       </w:pPr>
-      <w:bookmarkStart w:id="10" w:name="_Toc38195323"/>
+      <w:bookmarkStart w:id="11" w:name="_Toc38196889"/>
       <w:r>
         <w:rPr>
-          <w:rStyle w:val="berschrift2Zchn"/>
+          <w:rStyle w:val="Heading2Char"/>
         </w:rPr>
-        <w:t>4</w:t>
+        <w:t>5</w:t>
       </w:r>
       <w:r>
         <w:rPr>
-          <w:rStyle w:val="berschrift2Zchn"/>
+          <w:rStyle w:val="Heading2Char"/>
         </w:rPr>
         <w:t xml:space="preserve">.2 </w:t>
       </w:r>
       <w:r>
         <w:rPr>
-          <w:rStyle w:val="berschrift2Zchn"/>
+          <w:rStyle w:val="Heading2Char"/>
         </w:rPr>
         <w:t>Domäne</w:t>
       </w:r>
-      <w:bookmarkEnd w:id="10"/>
+      <w:bookmarkEnd w:id="11"/>
     </w:p>
     <w:tbl>
       <w:tblPr>
-        <w:tblStyle w:val="TabelleWeb3"/>
+        <w:tblStyle w:val="TableWeb3"/>
         <w:tblW w:w="0" w:type="auto"/>
         <w:tblLook w:val="04A0" w:firstRow="1" w:lastRow="0" w:firstColumn="1" w:lastColumn="0" w:noHBand="0" w:noVBand="1"/>
       </w:tblPr>
@@ -3599,23 +3990,13 @@
                 <w:szCs w:val="20"/>
               </w:rPr>
             </w:pPr>
-            <w:proofErr w:type="spellStart"/>
-            <w:r>
-              <w:rPr>
-                <w:rFonts w:ascii="Arial" w:hAnsi="Arial" w:cs="Arial"/>
-                <w:sz w:val="20"/>
-                <w:szCs w:val="20"/>
-              </w:rPr>
-              <w:t>Nickname</w:t>
-            </w:r>
-            <w:proofErr w:type="spellEnd"/>
-            <w:r>
-              <w:rPr>
-                <w:rFonts w:ascii="Arial" w:hAnsi="Arial" w:cs="Arial"/>
-                <w:sz w:val="20"/>
-                <w:szCs w:val="20"/>
-              </w:rPr>
-              <w:t xml:space="preserve"> DM</w:t>
+            <w:r>
+              <w:rPr>
+                <w:rFonts w:ascii="Arial" w:hAnsi="Arial" w:cs="Arial"/>
+                <w:sz w:val="20"/>
+                <w:szCs w:val="20"/>
+              </w:rPr>
+              <w:t>Nickname DM</w:t>
             </w:r>
           </w:p>
         </w:tc>
@@ -3699,30 +4080,30 @@
           <w:szCs w:val="22"/>
         </w:rPr>
       </w:pPr>
-      <w:bookmarkStart w:id="11" w:name="_Toc38195324"/>
+      <w:bookmarkStart w:id="12" w:name="_Toc38196890"/>
       <w:r>
         <w:rPr>
-          <w:rStyle w:val="berschrift2Zchn"/>
+          <w:rStyle w:val="Heading2Char"/>
         </w:rPr>
-        <w:t>4</w:t>
+        <w:t>5</w:t>
       </w:r>
       <w:r>
         <w:rPr>
-          <w:rStyle w:val="berschrift2Zchn"/>
+          <w:rStyle w:val="Heading2Char"/>
         </w:rPr>
         <w:t xml:space="preserve">.3 </w:t>
       </w:r>
       <w:r>
         <w:rPr>
-          <w:rStyle w:val="berschrift2Zchn"/>
+          <w:rStyle w:val="Heading2Char"/>
         </w:rPr>
         <w:t>Constraints</w:t>
       </w:r>
-      <w:bookmarkEnd w:id="11"/>
+      <w:bookmarkEnd w:id="12"/>
     </w:p>
     <w:p>
       <w:pPr>
-        <w:pStyle w:val="Listenabsatz"/>
+        <w:pStyle w:val="ListParagraph"/>
         <w:numPr>
           <w:ilvl w:val="0"/>
           <w:numId w:val="23"/>
@@ -3752,7 +4133,7 @@
     </w:p>
     <w:p>
       <w:pPr>
-        <w:pStyle w:val="Listenabsatz"/>
+        <w:pStyle w:val="ListParagraph"/>
         <w:numPr>
           <w:ilvl w:val="0"/>
           <w:numId w:val="23"/>
@@ -3791,16 +4172,16 @@
     </w:p>
     <w:p>
       <w:pPr>
-        <w:pStyle w:val="berschrift1"/>
+        <w:pStyle w:val="Heading1"/>
         <w:spacing w:line="276" w:lineRule="auto"/>
       </w:pPr>
-      <w:bookmarkStart w:id="12" w:name="_Toc38195325"/>
+      <w:bookmarkStart w:id="13" w:name="_Toc38196891"/>
       <w:r>
         <w:rPr>
           <w:caps w:val="0"/>
         </w:rPr>
         <w:lastRenderedPageBreak/>
-        <w:t>5</w:t>
+        <w:t>6</w:t>
       </w:r>
       <w:r>
         <w:rPr>
@@ -3814,7 +4195,7 @@
       <w:r>
         <w:t>Spielstanddaten</w:t>
       </w:r>
-      <w:bookmarkEnd w:id="12"/>
+      <w:bookmarkEnd w:id="13"/>
     </w:p>
     <w:p>
       <w:pPr>
@@ -3825,26 +4206,26 @@
           <w:szCs w:val="22"/>
         </w:rPr>
       </w:pPr>
-      <w:bookmarkStart w:id="13" w:name="_Toc38195326"/>
+      <w:bookmarkStart w:id="14" w:name="_Toc38196892"/>
       <w:r>
         <w:rPr>
-          <w:rStyle w:val="berschrift2Zchn"/>
+          <w:rStyle w:val="Heading2Char"/>
         </w:rPr>
-        <w:t>5</w:t>
+        <w:t>6</w:t>
       </w:r>
       <w:r>
         <w:rPr>
-          <w:rStyle w:val="berschrift2Zchn"/>
+          <w:rStyle w:val="Heading2Char"/>
         </w:rPr>
         <w:t xml:space="preserve">.1 </w:t>
       </w:r>
       <w:r>
         <w:rPr>
-          <w:rStyle w:val="berschrift2Zchn"/>
+          <w:rStyle w:val="Heading2Char"/>
         </w:rPr>
         <w:t>E/R-Modell</w:t>
       </w:r>
-      <w:bookmarkEnd w:id="13"/>
+      <w:bookmarkEnd w:id="14"/>
     </w:p>
     <w:p>
       <w:r>
@@ -3910,30 +4291,30 @@
           <w:szCs w:val="22"/>
         </w:rPr>
       </w:pPr>
-      <w:bookmarkStart w:id="14" w:name="_Toc38195327"/>
+      <w:bookmarkStart w:id="15" w:name="_Toc38196893"/>
       <w:r>
         <w:rPr>
-          <w:rStyle w:val="berschrift2Zchn"/>
+          <w:rStyle w:val="Heading2Char"/>
         </w:rPr>
-        <w:t>5</w:t>
+        <w:t>6</w:t>
       </w:r>
       <w:r>
         <w:rPr>
-          <w:rStyle w:val="berschrift2Zchn"/>
+          <w:rStyle w:val="Heading2Char"/>
         </w:rPr>
         <w:t xml:space="preserve">.2 </w:t>
       </w:r>
       <w:r>
         <w:rPr>
-          <w:rStyle w:val="berschrift2Zchn"/>
+          <w:rStyle w:val="Heading2Char"/>
         </w:rPr>
         <w:t>Domäne</w:t>
       </w:r>
-      <w:bookmarkEnd w:id="14"/>
+      <w:bookmarkEnd w:id="15"/>
     </w:p>
     <w:tbl>
       <w:tblPr>
-        <w:tblStyle w:val="TabelleWeb3"/>
+        <w:tblStyle w:val="TableWeb3"/>
         <w:tblW w:w="0" w:type="auto"/>
         <w:tblLook w:val="04A0" w:firstRow="1" w:lastRow="0" w:firstColumn="1" w:lastColumn="0" w:noHBand="0" w:noVBand="1"/>
       </w:tblPr>
@@ -3957,7 +4338,6 @@
                 <w:szCs w:val="20"/>
               </w:rPr>
             </w:pPr>
-            <w:proofErr w:type="spellStart"/>
             <w:r>
               <w:rPr>
                 <w:rFonts w:ascii="Arial" w:hAnsi="Arial" w:cs="Arial"/>
@@ -3966,7 +4346,6 @@
               </w:rPr>
               <w:t>CharakterID</w:t>
             </w:r>
-            <w:proofErr w:type="spellEnd"/>
           </w:p>
         </w:tc>
         <w:tc>
@@ -4005,7 +4384,6 @@
                 <w:szCs w:val="20"/>
               </w:rPr>
             </w:pPr>
-            <w:proofErr w:type="spellStart"/>
             <w:r>
               <w:rPr>
                 <w:rFonts w:ascii="Arial" w:hAnsi="Arial" w:cs="Arial"/>
@@ -4014,7 +4392,6 @@
               </w:rPr>
               <w:t>Raumname</w:t>
             </w:r>
-            <w:proofErr w:type="spellEnd"/>
           </w:p>
         </w:tc>
         <w:tc>
@@ -4229,7 +4606,6 @@
                 <w:szCs w:val="20"/>
               </w:rPr>
             </w:pPr>
-            <w:proofErr w:type="spellStart"/>
             <w:r>
               <w:rPr>
                 <w:rFonts w:ascii="Arial" w:hAnsi="Arial" w:cs="Arial"/>
@@ -4238,7 +4614,6 @@
               </w:rPr>
               <w:t>Nickname</w:t>
             </w:r>
-            <w:proofErr w:type="spellEnd"/>
           </w:p>
         </w:tc>
         <w:tc>
@@ -4330,25 +4705,7 @@
                 <w:sz w:val="20"/>
                 <w:szCs w:val="20"/>
               </w:rPr>
-              <w:t xml:space="preserve">Character </w:t>
-            </w:r>
-            <w:proofErr w:type="spellStart"/>
-            <w:r>
-              <w:rPr>
-                <w:rFonts w:ascii="Arial" w:hAnsi="Arial" w:cs="Arial"/>
-                <w:sz w:val="20"/>
-                <w:szCs w:val="20"/>
-              </w:rPr>
-              <w:t>sheet</w:t>
-            </w:r>
-            <w:proofErr w:type="spellEnd"/>
-            <w:r>
-              <w:rPr>
-                <w:rFonts w:ascii="Arial" w:hAnsi="Arial" w:cs="Arial"/>
-                <w:sz w:val="20"/>
-                <w:szCs w:val="20"/>
-              </w:rPr>
-              <w:t>:</w:t>
+              <w:t>Character sheet:</w:t>
             </w:r>
           </w:p>
         </w:tc>
@@ -4930,30 +5287,30 @@
           <w:szCs w:val="22"/>
         </w:rPr>
       </w:pPr>
-      <w:bookmarkStart w:id="15" w:name="_Toc38195328"/>
+      <w:bookmarkStart w:id="16" w:name="_Toc38196894"/>
       <w:r>
         <w:rPr>
-          <w:rStyle w:val="berschrift2Zchn"/>
+          <w:rStyle w:val="Heading2Char"/>
         </w:rPr>
-        <w:t>5</w:t>
+        <w:t>6</w:t>
       </w:r>
       <w:r>
         <w:rPr>
-          <w:rStyle w:val="berschrift2Zchn"/>
+          <w:rStyle w:val="Heading2Char"/>
         </w:rPr>
         <w:t xml:space="preserve">.3 </w:t>
       </w:r>
       <w:r>
         <w:rPr>
-          <w:rStyle w:val="berschrift2Zchn"/>
+          <w:rStyle w:val="Heading2Char"/>
         </w:rPr>
         <w:t>Constraints</w:t>
       </w:r>
-      <w:bookmarkEnd w:id="15"/>
+      <w:bookmarkEnd w:id="16"/>
     </w:p>
     <w:p>
       <w:pPr>
-        <w:pStyle w:val="Listenabsatz"/>
+        <w:pStyle w:val="ListParagraph"/>
         <w:numPr>
           <w:ilvl w:val="0"/>
           <w:numId w:val="24"/>
@@ -4975,7 +5332,7 @@
     </w:p>
     <w:p>
       <w:pPr>
-        <w:pStyle w:val="Listenabsatz"/>
+        <w:pStyle w:val="ListParagraph"/>
         <w:numPr>
           <w:ilvl w:val="0"/>
           <w:numId w:val="24"/>
@@ -4997,7 +5354,7 @@
     </w:p>
     <w:p>
       <w:pPr>
-        <w:pStyle w:val="Listenabsatz"/>
+        <w:pStyle w:val="ListParagraph"/>
         <w:numPr>
           <w:ilvl w:val="0"/>
           <w:numId w:val="24"/>
@@ -5037,7 +5394,7 @@
     </w:p>
     <w:p>
       <w:pPr>
-        <w:pStyle w:val="Listenabsatz"/>
+        <w:pStyle w:val="ListParagraph"/>
         <w:numPr>
           <w:ilvl w:val="0"/>
           <w:numId w:val="24"/>
@@ -5076,16 +5433,16 @@
     </w:p>
     <w:p>
       <w:pPr>
-        <w:pStyle w:val="berschrift1"/>
+        <w:pStyle w:val="Heading1"/>
         <w:spacing w:line="276" w:lineRule="auto"/>
       </w:pPr>
-      <w:bookmarkStart w:id="16" w:name="_Toc38195329"/>
+      <w:bookmarkStart w:id="17" w:name="_Toc38196895"/>
       <w:r>
         <w:rPr>
           <w:caps w:val="0"/>
         </w:rPr>
         <w:lastRenderedPageBreak/>
-        <w:t>6</w:t>
+        <w:t>7</w:t>
       </w:r>
       <w:r>
         <w:rPr>
@@ -5099,7 +5456,7 @@
       <w:r>
         <w:t>Spiel</w:t>
       </w:r>
-      <w:bookmarkEnd w:id="16"/>
+      <w:bookmarkEnd w:id="17"/>
     </w:p>
     <w:p>
       <w:pPr>
@@ -5110,26 +5467,26 @@
           <w:szCs w:val="22"/>
         </w:rPr>
       </w:pPr>
-      <w:bookmarkStart w:id="17" w:name="_Toc38195330"/>
+      <w:bookmarkStart w:id="18" w:name="_Toc38196896"/>
       <w:r>
         <w:rPr>
-          <w:rStyle w:val="berschrift2Zchn"/>
+          <w:rStyle w:val="Heading2Char"/>
         </w:rPr>
-        <w:t>6</w:t>
+        <w:t>7</w:t>
       </w:r>
       <w:r>
         <w:rPr>
-          <w:rStyle w:val="berschrift2Zchn"/>
+          <w:rStyle w:val="Heading2Char"/>
         </w:rPr>
         <w:t xml:space="preserve">.1 </w:t>
       </w:r>
       <w:r>
         <w:rPr>
-          <w:rStyle w:val="berschrift2Zchn"/>
+          <w:rStyle w:val="Heading2Char"/>
         </w:rPr>
         <w:t>E/R-Modell</w:t>
       </w:r>
-      <w:bookmarkEnd w:id="17"/>
+      <w:bookmarkEnd w:id="18"/>
     </w:p>
     <w:p>
       <w:r>
@@ -5195,30 +5552,30 @@
           <w:szCs w:val="22"/>
         </w:rPr>
       </w:pPr>
-      <w:bookmarkStart w:id="18" w:name="_Toc38195331"/>
+      <w:bookmarkStart w:id="19" w:name="_Toc38196897"/>
       <w:r>
         <w:rPr>
-          <w:rStyle w:val="berschrift2Zchn"/>
+          <w:rStyle w:val="Heading2Char"/>
         </w:rPr>
-        <w:t>6</w:t>
+        <w:t>7</w:t>
       </w:r>
       <w:r>
         <w:rPr>
-          <w:rStyle w:val="berschrift2Zchn"/>
+          <w:rStyle w:val="Heading2Char"/>
         </w:rPr>
         <w:t xml:space="preserve">.2 </w:t>
       </w:r>
       <w:r>
         <w:rPr>
-          <w:rStyle w:val="berschrift2Zchn"/>
+          <w:rStyle w:val="Heading2Char"/>
         </w:rPr>
         <w:t>Domäne</w:t>
       </w:r>
-      <w:bookmarkEnd w:id="18"/>
+      <w:bookmarkEnd w:id="19"/>
     </w:p>
     <w:tbl>
       <w:tblPr>
-        <w:tblStyle w:val="TabelleWeb3"/>
+        <w:tblStyle w:val="TableWeb3"/>
         <w:tblW w:w="0" w:type="auto"/>
         <w:tblLook w:val="04A0" w:firstRow="1" w:lastRow="0" w:firstColumn="1" w:lastColumn="0" w:noHBand="0" w:noVBand="1"/>
       </w:tblPr>
@@ -5658,7 +6015,6 @@
                 <w:szCs w:val="20"/>
               </w:rPr>
             </w:pPr>
-            <w:proofErr w:type="spellStart"/>
             <w:r>
               <w:rPr>
                 <w:rFonts w:ascii="Arial" w:hAnsi="Arial" w:cs="Arial"/>
@@ -5667,7 +6023,6 @@
               </w:rPr>
               <w:t>Attributsbonus</w:t>
             </w:r>
-            <w:proofErr w:type="spellEnd"/>
           </w:p>
         </w:tc>
         <w:tc>
@@ -5990,7 +6345,6 @@
                 <w:szCs w:val="20"/>
               </w:rPr>
             </w:pPr>
-            <w:proofErr w:type="spellStart"/>
             <w:r>
               <w:rPr>
                 <w:rFonts w:ascii="Arial" w:hAnsi="Arial" w:cs="Arial"/>
@@ -5999,7 +6353,6 @@
               </w:rPr>
               <w:t>Attributsbonus</w:t>
             </w:r>
-            <w:proofErr w:type="spellEnd"/>
           </w:p>
         </w:tc>
         <w:tc>
@@ -6669,30 +7022,30 @@
           <w:szCs w:val="22"/>
         </w:rPr>
       </w:pPr>
-      <w:bookmarkStart w:id="19" w:name="_Toc38195332"/>
+      <w:bookmarkStart w:id="20" w:name="_Toc38196898"/>
       <w:r>
         <w:rPr>
-          <w:rStyle w:val="berschrift2Zchn"/>
+          <w:rStyle w:val="Heading2Char"/>
         </w:rPr>
-        <w:t>6</w:t>
+        <w:t>7</w:t>
       </w:r>
       <w:r>
         <w:rPr>
-          <w:rStyle w:val="berschrift2Zchn"/>
+          <w:rStyle w:val="Heading2Char"/>
         </w:rPr>
         <w:t xml:space="preserve">.3 </w:t>
       </w:r>
       <w:r>
         <w:rPr>
-          <w:rStyle w:val="berschrift2Zchn"/>
+          <w:rStyle w:val="Heading2Char"/>
         </w:rPr>
         <w:t>Constraints</w:t>
       </w:r>
-      <w:bookmarkEnd w:id="19"/>
+      <w:bookmarkEnd w:id="20"/>
     </w:p>
     <w:p>
       <w:pPr>
-        <w:pStyle w:val="Listenabsatz"/>
+        <w:pStyle w:val="ListParagraph"/>
         <w:numPr>
           <w:ilvl w:val="0"/>
           <w:numId w:val="24"/>
@@ -6714,7 +7067,7 @@
     </w:p>
     <w:p>
       <w:pPr>
-        <w:pStyle w:val="Listenabsatz"/>
+        <w:pStyle w:val="ListParagraph"/>
         <w:numPr>
           <w:ilvl w:val="0"/>
           <w:numId w:val="24"/>
@@ -6736,7 +7089,7 @@
     </w:p>
     <w:p>
       <w:pPr>
-        <w:pStyle w:val="Listenabsatz"/>
+        <w:pStyle w:val="ListParagraph"/>
         <w:numPr>
           <w:ilvl w:val="0"/>
           <w:numId w:val="24"/>
@@ -6755,7 +7108,6 @@
         </w:rPr>
         <w:t xml:space="preserve">Es befinden sich 6 Elemente im Integer Array der </w:t>
       </w:r>
-      <w:proofErr w:type="spellStart"/>
       <w:r>
         <w:rPr>
           <w:rFonts w:ascii="Arial" w:hAnsi="Arial" w:cs="Arial"/>
@@ -6766,7 +7118,6 @@
         </w:rPr>
         <w:t>Attributsboni</w:t>
       </w:r>
-      <w:proofErr w:type="spellEnd"/>
       <w:r>
         <w:rPr>
           <w:rFonts w:ascii="Arial" w:hAnsi="Arial" w:cs="Arial"/>
@@ -6778,7 +7129,7 @@
     </w:p>
     <w:p>
       <w:pPr>
-        <w:pStyle w:val="Listenabsatz"/>
+        <w:pStyle w:val="ListParagraph"/>
         <w:numPr>
           <w:ilvl w:val="0"/>
           <w:numId w:val="24"/>
@@ -6800,7 +7151,7 @@
     </w:p>
     <w:p>
       <w:pPr>
-        <w:pStyle w:val="Listenabsatz"/>
+        <w:pStyle w:val="ListParagraph"/>
         <w:numPr>
           <w:ilvl w:val="0"/>
           <w:numId w:val="24"/>
@@ -6822,7 +7173,7 @@
     </w:p>
     <w:p>
       <w:pPr>
-        <w:pStyle w:val="Listenabsatz"/>
+        <w:pStyle w:val="ListParagraph"/>
         <w:rPr>
           <w:rFonts w:ascii="Arial" w:hAnsi="Arial" w:cs="Arial"/>
           <w:sz w:val="22"/>
@@ -6832,15 +7183,15 @@
     </w:p>
     <w:p>
       <w:pPr>
-        <w:pStyle w:val="berschrift1"/>
+        <w:pStyle w:val="Heading1"/>
         <w:spacing w:line="276" w:lineRule="auto"/>
       </w:pPr>
-      <w:bookmarkStart w:id="20" w:name="_Toc38195333"/>
+      <w:bookmarkStart w:id="21" w:name="_Toc38196899"/>
       <w:r>
         <w:rPr>
           <w:caps w:val="0"/>
         </w:rPr>
-        <w:t>7</w:t>
+        <w:t>8</w:t>
       </w:r>
       <w:r>
         <w:rPr>
@@ -6854,21 +7205,65 @@
       <w:r>
         <w:t>Quellen</w:t>
       </w:r>
-      <w:bookmarkEnd w:id="20"/>
+      <w:bookmarkEnd w:id="21"/>
     </w:p>
     <w:p>
+      <w:pPr>
+        <w:pStyle w:val="ListParagraph"/>
+        <w:numPr>
+          <w:ilvl w:val="0"/>
+          <w:numId w:val="25"/>
+        </w:numPr>
+      </w:pPr>
+      <w:r>
+        <w:t xml:space="preserve">Für Informationen bezüglich den von mongoDB unterstützten Datentypen wurde sich auf die PDF Datei </w:t>
+      </w:r>
+      <w:r>
+        <w:t>Das kleine MongoDB-Einmaleins</w:t>
+      </w:r>
+      <w:r>
+        <w:t xml:space="preserve"> berufen. Dieses wurde am 19.04.2020 aufgerufen, und ist unter dem Link </w:t>
+      </w:r>
       <w:hyperlink r:id="rId16" w:history="1">
         <w:r>
           <w:rPr>
             <w:rStyle w:val="Hyperlink"/>
           </w:rPr>
-          <w:t>https://www.edv-buchversand.de/productinfo.php?replace=false&amp;cnt=productinfo&amp;mode=2&amp;type=2&amp;id=ep-20571&amp;index=2&amp;nr=0&amp;art=Anleitung%7D&amp;preload=false&amp;page=1&amp;view=fit&amp;Toolbar=1&amp;pagemode=none</w:t>
+          <w:t>https://www.edv-buchversand.de/product</w:t>
+        </w:r>
+        <w:r>
+          <w:rPr>
+            <w:rStyle w:val="Hyperlink"/>
+          </w:rPr>
+          <w:t>i</w:t>
+        </w:r>
+        <w:r>
+          <w:rPr>
+            <w:rStyle w:val="Hyperlink"/>
+          </w:rPr>
+          <w:t>nfo.php?replace=false&amp;cnt=productinfo&amp;mode=2&amp;type=2&amp;id=ep-20571&amp;index=2&amp;nr=0&amp;art=Anleitung%7D&amp;preload=false&amp;page=1&amp;view=fit&amp;Toolbar=1&amp;pagemode=none</w:t>
         </w:r>
       </w:hyperlink>
       <w:r>
-        <w:br/>
-        <w:t>Seite 48</w:t>
+        <w:t xml:space="preserve"> online verfügbar.</w:t>
       </w:r>
+    </w:p>
+    <w:p>
+      <w:pPr>
+        <w:pStyle w:val="ListParagraph"/>
+        <w:numPr>
+          <w:ilvl w:val="0"/>
+          <w:numId w:val="25"/>
+        </w:numPr>
+      </w:pPr>
+      <w:r>
+        <w:t xml:space="preserve">Die E/R-Modellierung wurde </w:t>
+      </w:r>
+      <w:r>
+        <w:t>mit dem Vorbild des Skripts Datenbanken von Rahel Neumann durchgeführt</w:t>
+      </w:r>
+      <w:bookmarkStart w:id="22" w:name="_GoBack"/>
+      <w:bookmarkEnd w:id="22"/>
     </w:p>
     <w:sectPr>
       <w:headerReference w:type="default" r:id="rId17"/>
@@ -6884,7 +7279,7 @@
 </file>
 
 <file path=word/endnotes.xml><?xml version="1.0" encoding="utf-8"?>
-<w:endnotes xmlns:wpc="http://schemas.microsoft.com/office/word/2010/wordprocessingCanvas" xmlns:cx="http://schemas.microsoft.com/office/drawing/2014/chartex" xmlns:cx1="http://schemas.microsoft.com/office/drawing/2015/9/8/chartex" xmlns:cx2="http://schemas.microsoft.com/office/drawing/2015/10/21/chartex" xmlns:cx3="http://schemas.microsoft.com/office/drawing/2016/5/9/chartex" xmlns:cx4="http://schemas.microsoft.com/office/drawing/2016/5/10/chartex" xmlns:cx5="http://schemas.microsoft.com/office/drawing/2016/5/11/chartex" xmlns:cx6="http://schemas.microsoft.com/office/drawing/2016/5/12/chartex" xmlns:cx7="http://schemas.microsoft.com/office/drawing/2016/5/13/chartex" xmlns:cx8="http://schemas.microsoft.com/office/drawing/2016/5/14/chartex" xmlns:mc="http://schemas.openxmlformats.org/markup-compatibility/2006" xmlns:aink="http://schemas.microsoft.com/office/drawing/2016/ink" xmlns:am3d="http://schemas.microsoft.com/office/drawing/2017/model3d" xmlns:o="urn:schemas-microsoft-com:office:office" xmlns:r="http://schemas.openxmlformats.org/officeDocument/2006/relationships" xmlns:m="http://schemas.openxmlformats.org/officeDocument/2006/math" xmlns:v="urn:schemas-microsoft-com:vml" xmlns:wp14="http://schemas.microsoft.com/office/word/2010/wordprocessingDrawing" xmlns:wp="http://schemas.openxmlformats.org/drawingml/2006/wordprocessingDrawing" xmlns:w10="urn:schemas-microsoft-com:office:word" xmlns:w="http://schemas.openxmlformats.org/wordprocessingml/2006/main" xmlns:w14="http://schemas.microsoft.com/office/word/2010/wordml" xmlns:w15="http://schemas.microsoft.com/office/word/2012/wordml" xmlns:w16cex="http://schemas.microsoft.com/office/word/2018/wordml/cex" xmlns:w16cid="http://schemas.microsoft.com/office/word/2016/wordml/cid" xmlns:w16="http://schemas.microsoft.com/office/word/2018/wordml" xmlns:w16se="http://schemas.microsoft.com/office/word/2015/wordml/symex" xmlns:wpg="http://schemas.microsoft.com/office/word/2010/wordprocessingGroup" xmlns:wpi="http://schemas.microsoft.com/office/word/2010/wordprocessingInk" xmlns:wne="http://schemas.microsoft.com/office/word/2006/wordml" xmlns:wps="http://schemas.microsoft.com/office/word/2010/wordprocessingShape" mc:Ignorable="w14 w15 w16se w16cid w16 w16cex wp14">
+<w:endnotes xmlns:wpc="http://schemas.microsoft.com/office/word/2010/wordprocessingCanvas" xmlns:cx="http://schemas.microsoft.com/office/drawing/2014/chartex" xmlns:cx1="http://schemas.microsoft.com/office/drawing/2015/9/8/chartex" xmlns:cx2="http://schemas.microsoft.com/office/drawing/2015/10/21/chartex" xmlns:cx3="http://schemas.microsoft.com/office/drawing/2016/5/9/chartex" xmlns:cx4="http://schemas.microsoft.com/office/drawing/2016/5/10/chartex" xmlns:cx5="http://schemas.microsoft.com/office/drawing/2016/5/11/chartex" xmlns:cx6="http://schemas.microsoft.com/office/drawing/2016/5/12/chartex" xmlns:cx7="http://schemas.microsoft.com/office/drawing/2016/5/13/chartex" xmlns:cx8="http://schemas.microsoft.com/office/drawing/2016/5/14/chartex" xmlns:mc="http://schemas.openxmlformats.org/markup-compatibility/2006" xmlns:aink="http://schemas.microsoft.com/office/drawing/2016/ink" xmlns:am3d="http://schemas.microsoft.com/office/drawing/2017/model3d" xmlns:o="urn:schemas-microsoft-com:office:office" xmlns:r="http://schemas.openxmlformats.org/officeDocument/2006/relationships" xmlns:m="http://schemas.openxmlformats.org/officeDocument/2006/math" xmlns:v="urn:schemas-microsoft-com:vml" xmlns:wp14="http://schemas.microsoft.com/office/word/2010/wordprocessingDrawing" xmlns:wp="http://schemas.openxmlformats.org/drawingml/2006/wordprocessingDrawing" xmlns:w10="urn:schemas-microsoft-com:office:word" xmlns:w="http://schemas.openxmlformats.org/wordprocessingml/2006/main" xmlns:w14="http://schemas.microsoft.com/office/word/2010/wordml" xmlns:w15="http://schemas.microsoft.com/office/word/2012/wordml" xmlns:w16cid="http://schemas.microsoft.com/office/word/2016/wordml/cid" xmlns:w16se="http://schemas.microsoft.com/office/word/2015/wordml/symex" xmlns:wpg="http://schemas.microsoft.com/office/word/2010/wordprocessingGroup" xmlns:wpi="http://schemas.microsoft.com/office/word/2010/wordprocessingInk" xmlns:wne="http://schemas.microsoft.com/office/word/2006/wordml" xmlns:wps="http://schemas.microsoft.com/office/word/2010/wordprocessingShape" mc:Ignorable="w14 w15 w16se w16cid wp14">
   <w:endnote w:type="separator" w:id="-1">
     <w:p>
       <w:pPr>
@@ -6909,11 +7304,11 @@
 </file>
 
 <file path=word/footer1.xml><?xml version="1.0" encoding="utf-8"?>
-<w:ftr xmlns:wpc="http://schemas.microsoft.com/office/word/2010/wordprocessingCanvas" xmlns:cx="http://schemas.microsoft.com/office/drawing/2014/chartex" xmlns:cx1="http://schemas.microsoft.com/office/drawing/2015/9/8/chartex" xmlns:cx2="http://schemas.microsoft.com/office/drawing/2015/10/21/chartex" xmlns:cx3="http://schemas.microsoft.com/office/drawing/2016/5/9/chartex" xmlns:cx4="http://schemas.microsoft.com/office/drawing/2016/5/10/chartex" xmlns:cx5="http://schemas.microsoft.com/office/drawing/2016/5/11/chartex" xmlns:cx6="http://schemas.microsoft.com/office/drawing/2016/5/12/chartex" xmlns:cx7="http://schemas.microsoft.com/office/drawing/2016/5/13/chartex" xmlns:cx8="http://schemas.microsoft.com/office/drawing/2016/5/14/chartex" xmlns:mc="http://schemas.openxmlformats.org/markup-compatibility/2006" xmlns:aink="http://schemas.microsoft.com/office/drawing/2016/ink" xmlns:am3d="http://schemas.microsoft.com/office/drawing/2017/model3d" xmlns:o="urn:schemas-microsoft-com:office:office" xmlns:r="http://schemas.openxmlformats.org/officeDocument/2006/relationships" xmlns:m="http://schemas.openxmlformats.org/officeDocument/2006/math" xmlns:v="urn:schemas-microsoft-com:vml" xmlns:wp14="http://schemas.microsoft.com/office/word/2010/wordprocessingDrawing" xmlns:wp="http://schemas.openxmlformats.org/drawingml/2006/wordprocessingDrawing" xmlns:w10="urn:schemas-microsoft-com:office:word" xmlns:w="http://schemas.openxmlformats.org/wordprocessingml/2006/main" xmlns:w14="http://schemas.microsoft.com/office/word/2010/wordml" xmlns:w15="http://schemas.microsoft.com/office/word/2012/wordml" xmlns:w16cex="http://schemas.microsoft.com/office/word/2018/wordml/cex" xmlns:w16cid="http://schemas.microsoft.com/office/word/2016/wordml/cid" xmlns:w16="http://schemas.microsoft.com/office/word/2018/wordml" xmlns:w16se="http://schemas.microsoft.com/office/word/2015/wordml/symex" xmlns:wpg="http://schemas.microsoft.com/office/word/2010/wordprocessingGroup" xmlns:wpi="http://schemas.microsoft.com/office/word/2010/wordprocessingInk" xmlns:wne="http://schemas.microsoft.com/office/word/2006/wordml" xmlns:wps="http://schemas.microsoft.com/office/word/2010/wordprocessingShape" mc:Ignorable="w14 w15 w16se w16cid w16 w16cex wp14">
+<w:ftr xmlns:wpc="http://schemas.microsoft.com/office/word/2010/wordprocessingCanvas" xmlns:cx="http://schemas.microsoft.com/office/drawing/2014/chartex" xmlns:cx1="http://schemas.microsoft.com/office/drawing/2015/9/8/chartex" xmlns:cx2="http://schemas.microsoft.com/office/drawing/2015/10/21/chartex" xmlns:cx3="http://schemas.microsoft.com/office/drawing/2016/5/9/chartex" xmlns:cx4="http://schemas.microsoft.com/office/drawing/2016/5/10/chartex" xmlns:cx5="http://schemas.microsoft.com/office/drawing/2016/5/11/chartex" xmlns:cx6="http://schemas.microsoft.com/office/drawing/2016/5/12/chartex" xmlns:cx7="http://schemas.microsoft.com/office/drawing/2016/5/13/chartex" xmlns:cx8="http://schemas.microsoft.com/office/drawing/2016/5/14/chartex" xmlns:mc="http://schemas.openxmlformats.org/markup-compatibility/2006" xmlns:aink="http://schemas.microsoft.com/office/drawing/2016/ink" xmlns:am3d="http://schemas.microsoft.com/office/drawing/2017/model3d" xmlns:o="urn:schemas-microsoft-com:office:office" xmlns:r="http://schemas.openxmlformats.org/officeDocument/2006/relationships" xmlns:m="http://schemas.openxmlformats.org/officeDocument/2006/math" xmlns:v="urn:schemas-microsoft-com:vml" xmlns:wp14="http://schemas.microsoft.com/office/word/2010/wordprocessingDrawing" xmlns:wp="http://schemas.openxmlformats.org/drawingml/2006/wordprocessingDrawing" xmlns:w10="urn:schemas-microsoft-com:office:word" xmlns:w="http://schemas.openxmlformats.org/wordprocessingml/2006/main" xmlns:w14="http://schemas.microsoft.com/office/word/2010/wordml" xmlns:w15="http://schemas.microsoft.com/office/word/2012/wordml" xmlns:w16cid="http://schemas.microsoft.com/office/word/2016/wordml/cid" xmlns:w16se="http://schemas.microsoft.com/office/word/2015/wordml/symex" xmlns:wpg="http://schemas.microsoft.com/office/word/2010/wordprocessingGroup" xmlns:wpi="http://schemas.microsoft.com/office/word/2010/wordprocessingInk" xmlns:wne="http://schemas.microsoft.com/office/word/2006/wordml" xmlns:wps="http://schemas.microsoft.com/office/word/2010/wordprocessingShape" mc:Ignorable="w14 w15 w16se w16cid wp14">
   <w:sdt>
     <w:sdtPr>
       <w:rPr>
-        <w:rStyle w:val="Seitenzahl"/>
+        <w:rStyle w:val="PageNumber"/>
       </w:rPr>
       <w:id w:val="287254029"/>
       <w:docPartObj>
@@ -6923,33 +7318,33 @@
     </w:sdtPr>
     <w:sdtEndPr>
       <w:rPr>
-        <w:rStyle w:val="Seitenzahl"/>
+        <w:rStyle w:val="PageNumber"/>
       </w:rPr>
     </w:sdtEndPr>
     <w:sdtContent>
       <w:p>
         <w:pPr>
-          <w:pStyle w:val="Fuzeile"/>
+          <w:pStyle w:val="Footer"/>
           <w:framePr w:wrap="none" w:vAnchor="text" w:hAnchor="margin" w:xAlign="right" w:y="1"/>
           <w:rPr>
-            <w:rStyle w:val="Seitenzahl"/>
+            <w:rStyle w:val="PageNumber"/>
           </w:rPr>
         </w:pPr>
         <w:r>
           <w:rPr>
-            <w:rStyle w:val="Seitenzahl"/>
+            <w:rStyle w:val="PageNumber"/>
           </w:rPr>
           <w:fldChar w:fldCharType="begin"/>
         </w:r>
         <w:r>
           <w:rPr>
-            <w:rStyle w:val="Seitenzahl"/>
+            <w:rStyle w:val="PageNumber"/>
           </w:rPr>
           <w:instrText xml:space="preserve"> PAGE </w:instrText>
         </w:r>
         <w:r>
           <w:rPr>
-            <w:rStyle w:val="Seitenzahl"/>
+            <w:rStyle w:val="PageNumber"/>
           </w:rPr>
           <w:fldChar w:fldCharType="end"/>
         </w:r>
@@ -6958,7 +7353,7 @@
   </w:sdt>
   <w:p>
     <w:pPr>
-      <w:pStyle w:val="Fuzeile"/>
+      <w:pStyle w:val="Footer"/>
       <w:ind w:right="360"/>
     </w:pPr>
   </w:p>
@@ -6966,11 +7361,11 @@
 </file>
 
 <file path=word/footer2.xml><?xml version="1.0" encoding="utf-8"?>
-<w:ftr xmlns:wpc="http://schemas.microsoft.com/office/word/2010/wordprocessingCanvas" xmlns:cx="http://schemas.microsoft.com/office/drawing/2014/chartex" xmlns:cx1="http://schemas.microsoft.com/office/drawing/2015/9/8/chartex" xmlns:cx2="http://schemas.microsoft.com/office/drawing/2015/10/21/chartex" xmlns:cx3="http://schemas.microsoft.com/office/drawing/2016/5/9/chartex" xmlns:cx4="http://schemas.microsoft.com/office/drawing/2016/5/10/chartex" xmlns:cx5="http://schemas.microsoft.com/office/drawing/2016/5/11/chartex" xmlns:cx6="http://schemas.microsoft.com/office/drawing/2016/5/12/chartex" xmlns:cx7="http://schemas.microsoft.com/office/drawing/2016/5/13/chartex" xmlns:cx8="http://schemas.microsoft.com/office/drawing/2016/5/14/chartex" xmlns:mc="http://schemas.openxmlformats.org/markup-compatibility/2006" xmlns:aink="http://schemas.microsoft.com/office/drawing/2016/ink" xmlns:am3d="http://schemas.microsoft.com/office/drawing/2017/model3d" xmlns:o="urn:schemas-microsoft-com:office:office" xmlns:r="http://schemas.openxmlformats.org/officeDocument/2006/relationships" xmlns:m="http://schemas.openxmlformats.org/officeDocument/2006/math" xmlns:v="urn:schemas-microsoft-com:vml" xmlns:wp14="http://schemas.microsoft.com/office/word/2010/wordprocessingDrawing" xmlns:wp="http://schemas.openxmlformats.org/drawingml/2006/wordprocessingDrawing" xmlns:w10="urn:schemas-microsoft-com:office:word" xmlns:w="http://schemas.openxmlformats.org/wordprocessingml/2006/main" xmlns:w14="http://schemas.microsoft.com/office/word/2010/wordml" xmlns:w15="http://schemas.microsoft.com/office/word/2012/wordml" xmlns:w16cex="http://schemas.microsoft.com/office/word/2018/wordml/cex" xmlns:w16cid="http://schemas.microsoft.com/office/word/2016/wordml/cid" xmlns:w16="http://schemas.microsoft.com/office/word/2018/wordml" xmlns:w16se="http://schemas.microsoft.com/office/word/2015/wordml/symex" xmlns:wpg="http://schemas.microsoft.com/office/word/2010/wordprocessingGroup" xmlns:wpi="http://schemas.microsoft.com/office/word/2010/wordprocessingInk" xmlns:wne="http://schemas.microsoft.com/office/word/2006/wordml" xmlns:wps="http://schemas.microsoft.com/office/word/2010/wordprocessingShape" mc:Ignorable="w14 w15 w16se w16cid w16 w16cex wp14">
+<w:ftr xmlns:wpc="http://schemas.microsoft.com/office/word/2010/wordprocessingCanvas" xmlns:cx="http://schemas.microsoft.com/office/drawing/2014/chartex" xmlns:cx1="http://schemas.microsoft.com/office/drawing/2015/9/8/chartex" xmlns:cx2="http://schemas.microsoft.com/office/drawing/2015/10/21/chartex" xmlns:cx3="http://schemas.microsoft.com/office/drawing/2016/5/9/chartex" xmlns:cx4="http://schemas.microsoft.com/office/drawing/2016/5/10/chartex" xmlns:cx5="http://schemas.microsoft.com/office/drawing/2016/5/11/chartex" xmlns:cx6="http://schemas.microsoft.com/office/drawing/2016/5/12/chartex" xmlns:cx7="http://schemas.microsoft.com/office/drawing/2016/5/13/chartex" xmlns:cx8="http://schemas.microsoft.com/office/drawing/2016/5/14/chartex" xmlns:mc="http://schemas.openxmlformats.org/markup-compatibility/2006" xmlns:aink="http://schemas.microsoft.com/office/drawing/2016/ink" xmlns:am3d="http://schemas.microsoft.com/office/drawing/2017/model3d" xmlns:o="urn:schemas-microsoft-com:office:office" xmlns:r="http://schemas.openxmlformats.org/officeDocument/2006/relationships" xmlns:m="http://schemas.openxmlformats.org/officeDocument/2006/math" xmlns:v="urn:schemas-microsoft-com:vml" xmlns:wp14="http://schemas.microsoft.com/office/word/2010/wordprocessingDrawing" xmlns:wp="http://schemas.openxmlformats.org/drawingml/2006/wordprocessingDrawing" xmlns:w10="urn:schemas-microsoft-com:office:word" xmlns:w="http://schemas.openxmlformats.org/wordprocessingml/2006/main" xmlns:w14="http://schemas.microsoft.com/office/word/2010/wordml" xmlns:w15="http://schemas.microsoft.com/office/word/2012/wordml" xmlns:w16cid="http://schemas.microsoft.com/office/word/2016/wordml/cid" xmlns:w16se="http://schemas.microsoft.com/office/word/2015/wordml/symex" xmlns:wpg="http://schemas.microsoft.com/office/word/2010/wordprocessingGroup" xmlns:wpi="http://schemas.microsoft.com/office/word/2010/wordprocessingInk" xmlns:wne="http://schemas.microsoft.com/office/word/2006/wordml" xmlns:wps="http://schemas.microsoft.com/office/word/2010/wordprocessingShape" mc:Ignorable="w14 w15 w16se w16cid wp14">
   <w:sdt>
     <w:sdtPr>
       <w:rPr>
-        <w:rStyle w:val="Seitenzahl"/>
+        <w:rStyle w:val="PageNumber"/>
       </w:rPr>
       <w:id w:val="177709096"/>
       <w:docPartObj>
@@ -6980,46 +7375,46 @@
     </w:sdtPr>
     <w:sdtEndPr>
       <w:rPr>
-        <w:rStyle w:val="Seitenzahl"/>
+        <w:rStyle w:val="PageNumber"/>
       </w:rPr>
     </w:sdtEndPr>
     <w:sdtContent>
       <w:p>
         <w:pPr>
-          <w:pStyle w:val="Fuzeile"/>
+          <w:pStyle w:val="Footer"/>
           <w:framePr w:wrap="none" w:vAnchor="text" w:hAnchor="margin" w:xAlign="right" w:y="1"/>
           <w:rPr>
-            <w:rStyle w:val="Seitenzahl"/>
+            <w:rStyle w:val="PageNumber"/>
           </w:rPr>
         </w:pPr>
         <w:r>
           <w:rPr>
-            <w:rStyle w:val="Seitenzahl"/>
+            <w:rStyle w:val="PageNumber"/>
           </w:rPr>
           <w:fldChar w:fldCharType="begin"/>
         </w:r>
         <w:r>
           <w:rPr>
-            <w:rStyle w:val="Seitenzahl"/>
+            <w:rStyle w:val="PageNumber"/>
           </w:rPr>
           <w:instrText xml:space="preserve"> PAGE </w:instrText>
         </w:r>
         <w:r>
           <w:rPr>
-            <w:rStyle w:val="Seitenzahl"/>
+            <w:rStyle w:val="PageNumber"/>
           </w:rPr>
           <w:fldChar w:fldCharType="separate"/>
         </w:r>
         <w:r>
           <w:rPr>
-            <w:rStyle w:val="Seitenzahl"/>
+            <w:rStyle w:val="PageNumber"/>
             <w:noProof/>
           </w:rPr>
           <w:t>1</w:t>
         </w:r>
         <w:r>
           <w:rPr>
-            <w:rStyle w:val="Seitenzahl"/>
+            <w:rStyle w:val="PageNumber"/>
           </w:rPr>
           <w:fldChar w:fldCharType="end"/>
         </w:r>
@@ -7028,7 +7423,7 @@
   </w:sdt>
   <w:p>
     <w:pPr>
-      <w:pStyle w:val="Fuzeile"/>
+      <w:pStyle w:val="Footer"/>
       <w:ind w:right="360"/>
     </w:pPr>
     <w:r>
@@ -7042,7 +7437,7 @@
 </file>
 
 <file path=word/footnotes.xml><?xml version="1.0" encoding="utf-8"?>
-<w:footnotes xmlns:wpc="http://schemas.microsoft.com/office/word/2010/wordprocessingCanvas" xmlns:cx="http://schemas.microsoft.com/office/drawing/2014/chartex" xmlns:cx1="http://schemas.microsoft.com/office/drawing/2015/9/8/chartex" xmlns:cx2="http://schemas.microsoft.com/office/drawing/2015/10/21/chartex" xmlns:cx3="http://schemas.microsoft.com/office/drawing/2016/5/9/chartex" xmlns:cx4="http://schemas.microsoft.com/office/drawing/2016/5/10/chartex" xmlns:cx5="http://schemas.microsoft.com/office/drawing/2016/5/11/chartex" xmlns:cx6="http://schemas.microsoft.com/office/drawing/2016/5/12/chartex" xmlns:cx7="http://schemas.microsoft.com/office/drawing/2016/5/13/chartex" xmlns:cx8="http://schemas.microsoft.com/office/drawing/2016/5/14/chartex" xmlns:mc="http://schemas.openxmlformats.org/markup-compatibility/2006" xmlns:aink="http://schemas.microsoft.com/office/drawing/2016/ink" xmlns:am3d="http://schemas.microsoft.com/office/drawing/2017/model3d" xmlns:o="urn:schemas-microsoft-com:office:office" xmlns:r="http://schemas.openxmlformats.org/officeDocument/2006/relationships" xmlns:m="http://schemas.openxmlformats.org/officeDocument/2006/math" xmlns:v="urn:schemas-microsoft-com:vml" xmlns:wp14="http://schemas.microsoft.com/office/word/2010/wordprocessingDrawing" xmlns:wp="http://schemas.openxmlformats.org/drawingml/2006/wordprocessingDrawing" xmlns:w10="urn:schemas-microsoft-com:office:word" xmlns:w="http://schemas.openxmlformats.org/wordprocessingml/2006/main" xmlns:w14="http://schemas.microsoft.com/office/word/2010/wordml" xmlns:w15="http://schemas.microsoft.com/office/word/2012/wordml" xmlns:w16cex="http://schemas.microsoft.com/office/word/2018/wordml/cex" xmlns:w16cid="http://schemas.microsoft.com/office/word/2016/wordml/cid" xmlns:w16="http://schemas.microsoft.com/office/word/2018/wordml" xmlns:w16se="http://schemas.microsoft.com/office/word/2015/wordml/symex" xmlns:wpg="http://schemas.microsoft.com/office/word/2010/wordprocessingGroup" xmlns:wpi="http://schemas.microsoft.com/office/word/2010/wordprocessingInk" xmlns:wne="http://schemas.microsoft.com/office/word/2006/wordml" xmlns:wps="http://schemas.microsoft.com/office/word/2010/wordprocessingShape" mc:Ignorable="w14 w15 w16se w16cid w16 w16cex wp14">
+<w:footnotes xmlns:wpc="http://schemas.microsoft.com/office/word/2010/wordprocessingCanvas" xmlns:cx="http://schemas.microsoft.com/office/drawing/2014/chartex" xmlns:cx1="http://schemas.microsoft.com/office/drawing/2015/9/8/chartex" xmlns:cx2="http://schemas.microsoft.com/office/drawing/2015/10/21/chartex" xmlns:cx3="http://schemas.microsoft.com/office/drawing/2016/5/9/chartex" xmlns:cx4="http://schemas.microsoft.com/office/drawing/2016/5/10/chartex" xmlns:cx5="http://schemas.microsoft.com/office/drawing/2016/5/11/chartex" xmlns:cx6="http://schemas.microsoft.com/office/drawing/2016/5/12/chartex" xmlns:cx7="http://schemas.microsoft.com/office/drawing/2016/5/13/chartex" xmlns:cx8="http://schemas.microsoft.com/office/drawing/2016/5/14/chartex" xmlns:mc="http://schemas.openxmlformats.org/markup-compatibility/2006" xmlns:aink="http://schemas.microsoft.com/office/drawing/2016/ink" xmlns:am3d="http://schemas.microsoft.com/office/drawing/2017/model3d" xmlns:o="urn:schemas-microsoft-com:office:office" xmlns:r="http://schemas.openxmlformats.org/officeDocument/2006/relationships" xmlns:m="http://schemas.openxmlformats.org/officeDocument/2006/math" xmlns:v="urn:schemas-microsoft-com:vml" xmlns:wp14="http://schemas.microsoft.com/office/word/2010/wordprocessingDrawing" xmlns:wp="http://schemas.openxmlformats.org/drawingml/2006/wordprocessingDrawing" xmlns:w10="urn:schemas-microsoft-com:office:word" xmlns:w="http://schemas.openxmlformats.org/wordprocessingml/2006/main" xmlns:w14="http://schemas.microsoft.com/office/word/2010/wordml" xmlns:w15="http://schemas.microsoft.com/office/word/2012/wordml" xmlns:w16cid="http://schemas.microsoft.com/office/word/2016/wordml/cid" xmlns:w16se="http://schemas.microsoft.com/office/word/2015/wordml/symex" xmlns:wpg="http://schemas.microsoft.com/office/word/2010/wordprocessingGroup" xmlns:wpi="http://schemas.microsoft.com/office/word/2010/wordprocessingInk" xmlns:wne="http://schemas.microsoft.com/office/word/2006/wordml" xmlns:wps="http://schemas.microsoft.com/office/word/2010/wordprocessingShape" mc:Ignorable="w14 w15 w16se w16cid wp14">
   <w:footnote w:type="separator" w:id="-1">
     <w:p>
       <w:pPr>
@@ -7067,10 +7462,10 @@
 </file>
 
 <file path=word/header1.xml><?xml version="1.0" encoding="utf-8"?>
-<w:hdr xmlns:wpc="http://schemas.microsoft.com/office/word/2010/wordprocessingCanvas" xmlns:cx="http://schemas.microsoft.com/office/drawing/2014/chartex" xmlns:cx1="http://schemas.microsoft.com/office/drawing/2015/9/8/chartex" xmlns:cx2="http://schemas.microsoft.com/office/drawing/2015/10/21/chartex" xmlns:cx3="http://schemas.microsoft.com/office/drawing/2016/5/9/chartex" xmlns:cx4="http://schemas.microsoft.com/office/drawing/2016/5/10/chartex" xmlns:cx5="http://schemas.microsoft.com/office/drawing/2016/5/11/chartex" xmlns:cx6="http://schemas.microsoft.com/office/drawing/2016/5/12/chartex" xmlns:cx7="http://schemas.microsoft.com/office/drawing/2016/5/13/chartex" xmlns:cx8="http://schemas.microsoft.com/office/drawing/2016/5/14/chartex" xmlns:mc="http://schemas.openxmlformats.org/markup-compatibility/2006" xmlns:aink="http://schemas.microsoft.com/office/drawing/2016/ink" xmlns:am3d="http://schemas.microsoft.com/office/drawing/2017/model3d" xmlns:o="urn:schemas-microsoft-com:office:office" xmlns:r="http://schemas.openxmlformats.org/officeDocument/2006/relationships" xmlns:m="http://schemas.openxmlformats.org/officeDocument/2006/math" xmlns:v="urn:schemas-microsoft-com:vml" xmlns:wp14="http://schemas.microsoft.com/office/word/2010/wordprocessingDrawing" xmlns:wp="http://schemas.openxmlformats.org/drawingml/2006/wordprocessingDrawing" xmlns:w10="urn:schemas-microsoft-com:office:word" xmlns:w="http://schemas.openxmlformats.org/wordprocessingml/2006/main" xmlns:w14="http://schemas.microsoft.com/office/word/2010/wordml" xmlns:w15="http://schemas.microsoft.com/office/word/2012/wordml" xmlns:w16cex="http://schemas.microsoft.com/office/word/2018/wordml/cex" xmlns:w16cid="http://schemas.microsoft.com/office/word/2016/wordml/cid" xmlns:w16="http://schemas.microsoft.com/office/word/2018/wordml" xmlns:w16se="http://schemas.microsoft.com/office/word/2015/wordml/symex" xmlns:wpg="http://schemas.microsoft.com/office/word/2010/wordprocessingGroup" xmlns:wpi="http://schemas.microsoft.com/office/word/2010/wordprocessingInk" xmlns:wne="http://schemas.microsoft.com/office/word/2006/wordml" xmlns:wps="http://schemas.microsoft.com/office/word/2010/wordprocessingShape" mc:Ignorable="w14 w15 w16se w16cid w16 w16cex wp14">
+<w:hdr xmlns:wpc="http://schemas.microsoft.com/office/word/2010/wordprocessingCanvas" xmlns:cx="http://schemas.microsoft.com/office/drawing/2014/chartex" xmlns:cx1="http://schemas.microsoft.com/office/drawing/2015/9/8/chartex" xmlns:cx2="http://schemas.microsoft.com/office/drawing/2015/10/21/chartex" xmlns:cx3="http://schemas.microsoft.com/office/drawing/2016/5/9/chartex" xmlns:cx4="http://schemas.microsoft.com/office/drawing/2016/5/10/chartex" xmlns:cx5="http://schemas.microsoft.com/office/drawing/2016/5/11/chartex" xmlns:cx6="http://schemas.microsoft.com/office/drawing/2016/5/12/chartex" xmlns:cx7="http://schemas.microsoft.com/office/drawing/2016/5/13/chartex" xmlns:cx8="http://schemas.microsoft.com/office/drawing/2016/5/14/chartex" xmlns:mc="http://schemas.openxmlformats.org/markup-compatibility/2006" xmlns:aink="http://schemas.microsoft.com/office/drawing/2016/ink" xmlns:am3d="http://schemas.microsoft.com/office/drawing/2017/model3d" xmlns:o="urn:schemas-microsoft-com:office:office" xmlns:r="http://schemas.openxmlformats.org/officeDocument/2006/relationships" xmlns:m="http://schemas.openxmlformats.org/officeDocument/2006/math" xmlns:v="urn:schemas-microsoft-com:vml" xmlns:wp14="http://schemas.microsoft.com/office/word/2010/wordprocessingDrawing" xmlns:wp="http://schemas.openxmlformats.org/drawingml/2006/wordprocessingDrawing" xmlns:w10="urn:schemas-microsoft-com:office:word" xmlns:w="http://schemas.openxmlformats.org/wordprocessingml/2006/main" xmlns:w14="http://schemas.microsoft.com/office/word/2010/wordml" xmlns:w15="http://schemas.microsoft.com/office/word/2012/wordml" xmlns:w16cid="http://schemas.microsoft.com/office/word/2016/wordml/cid" xmlns:w16se="http://schemas.microsoft.com/office/word/2015/wordml/symex" xmlns:wpg="http://schemas.microsoft.com/office/word/2010/wordprocessingGroup" xmlns:wpi="http://schemas.microsoft.com/office/word/2010/wordprocessingInk" xmlns:wne="http://schemas.microsoft.com/office/word/2006/wordml" xmlns:wps="http://schemas.microsoft.com/office/word/2010/wordprocessingShape" mc:Ignorable="w14 w15 w16se w16cid wp14">
   <w:p>
     <w:pPr>
-      <w:pStyle w:val="Kopfzeile"/>
+      <w:pStyle w:val="Header"/>
       <w:jc w:val="right"/>
     </w:pPr>
     <w:r>
@@ -7079,14 +7474,14 @@
   </w:p>
   <w:p>
     <w:pPr>
-      <w:pStyle w:val="Kopfzeile"/>
+      <w:pStyle w:val="Header"/>
     </w:pPr>
   </w:p>
 </w:hdr>
 </file>
 
 <file path=word/numbering.xml><?xml version="1.0" encoding="utf-8"?>
-<w:numbering xmlns:wpc="http://schemas.microsoft.com/office/word/2010/wordprocessingCanvas" xmlns:cx="http://schemas.microsoft.com/office/drawing/2014/chartex" xmlns:cx1="http://schemas.microsoft.com/office/drawing/2015/9/8/chartex" xmlns:cx2="http://schemas.microsoft.com/office/drawing/2015/10/21/chartex" xmlns:cx3="http://schemas.microsoft.com/office/drawing/2016/5/9/chartex" xmlns:cx4="http://schemas.microsoft.com/office/drawing/2016/5/10/chartex" xmlns:cx5="http://schemas.microsoft.com/office/drawing/2016/5/11/chartex" xmlns:cx6="http://schemas.microsoft.com/office/drawing/2016/5/12/chartex" xmlns:cx7="http://schemas.microsoft.com/office/drawing/2016/5/13/chartex" xmlns:cx8="http://schemas.microsoft.com/office/drawing/2016/5/14/chartex" xmlns:mc="http://schemas.openxmlformats.org/markup-compatibility/2006" xmlns:aink="http://schemas.microsoft.com/office/drawing/2016/ink" xmlns:am3d="http://schemas.microsoft.com/office/drawing/2017/model3d" xmlns:o="urn:schemas-microsoft-com:office:office" xmlns:r="http://schemas.openxmlformats.org/officeDocument/2006/relationships" xmlns:m="http://schemas.openxmlformats.org/officeDocument/2006/math" xmlns:v="urn:schemas-microsoft-com:vml" xmlns:wp14="http://schemas.microsoft.com/office/word/2010/wordprocessingDrawing" xmlns:wp="http://schemas.openxmlformats.org/drawingml/2006/wordprocessingDrawing" xmlns:w10="urn:schemas-microsoft-com:office:word" xmlns:w="http://schemas.openxmlformats.org/wordprocessingml/2006/main" xmlns:w14="http://schemas.microsoft.com/office/word/2010/wordml" xmlns:w15="http://schemas.microsoft.com/office/word/2012/wordml" xmlns:w16cex="http://schemas.microsoft.com/office/word/2018/wordml/cex" xmlns:w16cid="http://schemas.microsoft.com/office/word/2016/wordml/cid" xmlns:w16="http://schemas.microsoft.com/office/word/2018/wordml" xmlns:w16se="http://schemas.microsoft.com/office/word/2015/wordml/symex" xmlns:wpg="http://schemas.microsoft.com/office/word/2010/wordprocessingGroup" xmlns:wpi="http://schemas.microsoft.com/office/word/2010/wordprocessingInk" xmlns:wne="http://schemas.microsoft.com/office/word/2006/wordml" xmlns:wps="http://schemas.microsoft.com/office/word/2010/wordprocessingShape" mc:Ignorable="w14 w15 w16se w16cid w16 w16cex wp14">
+<w:numbering xmlns:wpc="http://schemas.microsoft.com/office/word/2010/wordprocessingCanvas" xmlns:cx="http://schemas.microsoft.com/office/drawing/2014/chartex" xmlns:cx1="http://schemas.microsoft.com/office/drawing/2015/9/8/chartex" xmlns:cx2="http://schemas.microsoft.com/office/drawing/2015/10/21/chartex" xmlns:cx3="http://schemas.microsoft.com/office/drawing/2016/5/9/chartex" xmlns:cx4="http://schemas.microsoft.com/office/drawing/2016/5/10/chartex" xmlns:cx5="http://schemas.microsoft.com/office/drawing/2016/5/11/chartex" xmlns:cx6="http://schemas.microsoft.com/office/drawing/2016/5/12/chartex" xmlns:cx7="http://schemas.microsoft.com/office/drawing/2016/5/13/chartex" xmlns:cx8="http://schemas.microsoft.com/office/drawing/2016/5/14/chartex" xmlns:mc="http://schemas.openxmlformats.org/markup-compatibility/2006" xmlns:aink="http://schemas.microsoft.com/office/drawing/2016/ink" xmlns:am3d="http://schemas.microsoft.com/office/drawing/2017/model3d" xmlns:o="urn:schemas-microsoft-com:office:office" xmlns:r="http://schemas.openxmlformats.org/officeDocument/2006/relationships" xmlns:m="http://schemas.openxmlformats.org/officeDocument/2006/math" xmlns:v="urn:schemas-microsoft-com:vml" xmlns:wp14="http://schemas.microsoft.com/office/word/2010/wordprocessingDrawing" xmlns:wp="http://schemas.openxmlformats.org/drawingml/2006/wordprocessingDrawing" xmlns:w10="urn:schemas-microsoft-com:office:word" xmlns:w="http://schemas.openxmlformats.org/wordprocessingml/2006/main" xmlns:w14="http://schemas.microsoft.com/office/word/2010/wordml" xmlns:w15="http://schemas.microsoft.com/office/word/2012/wordml" xmlns:w16cid="http://schemas.microsoft.com/office/word/2016/wordml/cid" xmlns:w16se="http://schemas.microsoft.com/office/word/2015/wordml/symex" xmlns:wpg="http://schemas.microsoft.com/office/word/2010/wordprocessingGroup" xmlns:wpi="http://schemas.microsoft.com/office/word/2010/wordprocessingInk" xmlns:wne="http://schemas.microsoft.com/office/word/2006/wordml" xmlns:wps="http://schemas.microsoft.com/office/word/2010/wordprocessingShape" mc:Ignorable="w14 w15 w16se w16cid wp14">
   <w:abstractNum w:abstractNumId="0" w15:restartNumberingAfterBreak="0">
     <w:nsid w:val="000D1BFC"/>
     <w:multiLevelType w:val="hybridMultilevel"/>
@@ -8497,6 +8892,119 @@
     </w:lvl>
   </w:abstractNum>
   <w:abstractNum w:abstractNumId="14" w15:restartNumberingAfterBreak="0">
+    <w:nsid w:val="52570FAA"/>
+    <w:multiLevelType w:val="hybridMultilevel"/>
+    <w:tmpl w:val="3A068476"/>
+    <w:lvl w:ilvl="0" w:tplc="04070001">
+      <w:start w:val="1"/>
+      <w:numFmt w:val="bullet"/>
+      <w:lvlText w:val=""/>
+      <w:lvlJc w:val="left"/>
+      <w:pPr>
+        <w:ind w:left="720" w:hanging="360"/>
+      </w:pPr>
+      <w:rPr>
+        <w:rFonts w:ascii="Symbol" w:hAnsi="Symbol" w:hint="default"/>
+      </w:rPr>
+    </w:lvl>
+    <w:lvl w:ilvl="1" w:tplc="04070003" w:tentative="1">
+      <w:start w:val="1"/>
+      <w:numFmt w:val="bullet"/>
+      <w:lvlText w:val="o"/>
+      <w:lvlJc w:val="left"/>
+      <w:pPr>
+        <w:ind w:left="1440" w:hanging="360"/>
+      </w:pPr>
+      <w:rPr>
+        <w:rFonts w:ascii="Courier New" w:hAnsi="Courier New" w:cs="Courier New" w:hint="default"/>
+      </w:rPr>
+    </w:lvl>
+    <w:lvl w:ilvl="2" w:tplc="04070005" w:tentative="1">
+      <w:start w:val="1"/>
+      <w:numFmt w:val="bullet"/>
+      <w:lvlText w:val=""/>
+      <w:lvlJc w:val="left"/>
+      <w:pPr>
+        <w:ind w:left="2160" w:hanging="360"/>
+      </w:pPr>
+      <w:rPr>
+        <w:rFonts w:ascii="Wingdings" w:hAnsi="Wingdings" w:hint="default"/>
+      </w:rPr>
+    </w:lvl>
+    <w:lvl w:ilvl="3" w:tplc="04070001" w:tentative="1">
+      <w:start w:val="1"/>
+      <w:numFmt w:val="bullet"/>
+      <w:lvlText w:val=""/>
+      <w:lvlJc w:val="left"/>
+      <w:pPr>
+        <w:ind w:left="2880" w:hanging="360"/>
+      </w:pPr>
+      <w:rPr>
+        <w:rFonts w:ascii="Symbol" w:hAnsi="Symbol" w:hint="default"/>
+      </w:rPr>
+    </w:lvl>
+    <w:lvl w:ilvl="4" w:tplc="04070003" w:tentative="1">
+      <w:start w:val="1"/>
+      <w:numFmt w:val="bullet"/>
+      <w:lvlText w:val="o"/>
+      <w:lvlJc w:val="left"/>
+      <w:pPr>
+        <w:ind w:left="3600" w:hanging="360"/>
+      </w:pPr>
+      <w:rPr>
+        <w:rFonts w:ascii="Courier New" w:hAnsi="Courier New" w:cs="Courier New" w:hint="default"/>
+      </w:rPr>
+    </w:lvl>
+    <w:lvl w:ilvl="5" w:tplc="04070005" w:tentative="1">
+      <w:start w:val="1"/>
+      <w:numFmt w:val="bullet"/>
+      <w:lvlText w:val=""/>
+      <w:lvlJc w:val="left"/>
+      <w:pPr>
+        <w:ind w:left="4320" w:hanging="360"/>
+      </w:pPr>
+      <w:rPr>
+        <w:rFonts w:ascii="Wingdings" w:hAnsi="Wingdings" w:hint="default"/>
+      </w:rPr>
+    </w:lvl>
+    <w:lvl w:ilvl="6" w:tplc="04070001" w:tentative="1">
+      <w:start w:val="1"/>
+      <w:numFmt w:val="bullet"/>
+      <w:lvlText w:val=""/>
+      <w:lvlJc w:val="left"/>
+      <w:pPr>
+        <w:ind w:left="5040" w:hanging="360"/>
+      </w:pPr>
+      <w:rPr>
+        <w:rFonts w:ascii="Symbol" w:hAnsi="Symbol" w:hint="default"/>
+      </w:rPr>
+    </w:lvl>
+    <w:lvl w:ilvl="7" w:tplc="04070003" w:tentative="1">
+      <w:start w:val="1"/>
+      <w:numFmt w:val="bullet"/>
+      <w:lvlText w:val="o"/>
+      <w:lvlJc w:val="left"/>
+      <w:pPr>
+        <w:ind w:left="5760" w:hanging="360"/>
+      </w:pPr>
+      <w:rPr>
+        <w:rFonts w:ascii="Courier New" w:hAnsi="Courier New" w:cs="Courier New" w:hint="default"/>
+      </w:rPr>
+    </w:lvl>
+    <w:lvl w:ilvl="8" w:tplc="04070005" w:tentative="1">
+      <w:start w:val="1"/>
+      <w:numFmt w:val="bullet"/>
+      <w:lvlText w:val=""/>
+      <w:lvlJc w:val="left"/>
+      <w:pPr>
+        <w:ind w:left="6480" w:hanging="360"/>
+      </w:pPr>
+      <w:rPr>
+        <w:rFonts w:ascii="Wingdings" w:hAnsi="Wingdings" w:hint="default"/>
+      </w:rPr>
+    </w:lvl>
+  </w:abstractNum>
+  <w:abstractNum w:abstractNumId="15" w15:restartNumberingAfterBreak="0">
     <w:nsid w:val="547C6633"/>
     <w:multiLevelType w:val="hybridMultilevel"/>
     <w:tmpl w:val="7F021700"/>
@@ -8609,7 +9117,7 @@
       </w:rPr>
     </w:lvl>
   </w:abstractNum>
-  <w:abstractNum w:abstractNumId="15" w15:restartNumberingAfterBreak="0">
+  <w:abstractNum w:abstractNumId="16" w15:restartNumberingAfterBreak="0">
     <w:nsid w:val="559A37A7"/>
     <w:multiLevelType w:val="hybridMultilevel"/>
     <w:tmpl w:val="9B186980"/>
@@ -8722,7 +9230,7 @@
       </w:rPr>
     </w:lvl>
   </w:abstractNum>
-  <w:abstractNum w:abstractNumId="16" w15:restartNumberingAfterBreak="0">
+  <w:abstractNum w:abstractNumId="17" w15:restartNumberingAfterBreak="0">
     <w:nsid w:val="5B646345"/>
     <w:multiLevelType w:val="hybridMultilevel"/>
     <w:tmpl w:val="BD9A763C"/>
@@ -8811,7 +9319,7 @@
       </w:pPr>
     </w:lvl>
   </w:abstractNum>
-  <w:abstractNum w:abstractNumId="17" w15:restartNumberingAfterBreak="0">
+  <w:abstractNum w:abstractNumId="18" w15:restartNumberingAfterBreak="0">
     <w:nsid w:val="5EDE3B87"/>
     <w:multiLevelType w:val="hybridMultilevel"/>
     <w:tmpl w:val="BD9A763C"/>
@@ -8900,7 +9408,7 @@
       </w:pPr>
     </w:lvl>
   </w:abstractNum>
-  <w:abstractNum w:abstractNumId="18" w15:restartNumberingAfterBreak="0">
+  <w:abstractNum w:abstractNumId="19" w15:restartNumberingAfterBreak="0">
     <w:nsid w:val="659D057A"/>
     <w:multiLevelType w:val="hybridMultilevel"/>
     <w:tmpl w:val="8E3E5DF0"/>
@@ -9013,7 +9521,7 @@
       </w:rPr>
     </w:lvl>
   </w:abstractNum>
-  <w:abstractNum w:abstractNumId="19" w15:restartNumberingAfterBreak="0">
+  <w:abstractNum w:abstractNumId="20" w15:restartNumberingAfterBreak="0">
     <w:nsid w:val="6B684A43"/>
     <w:multiLevelType w:val="hybridMultilevel"/>
     <w:tmpl w:val="093E0076"/>
@@ -9102,7 +9610,7 @@
       </w:pPr>
     </w:lvl>
   </w:abstractNum>
-  <w:abstractNum w:abstractNumId="20" w15:restartNumberingAfterBreak="0">
+  <w:abstractNum w:abstractNumId="21" w15:restartNumberingAfterBreak="0">
     <w:nsid w:val="6C110A93"/>
     <w:multiLevelType w:val="hybridMultilevel"/>
     <w:tmpl w:val="D1842C62"/>
@@ -9191,7 +9699,7 @@
       </w:pPr>
     </w:lvl>
   </w:abstractNum>
-  <w:abstractNum w:abstractNumId="21" w15:restartNumberingAfterBreak="0">
+  <w:abstractNum w:abstractNumId="22" w15:restartNumberingAfterBreak="0">
     <w:nsid w:val="77FC590E"/>
     <w:multiLevelType w:val="hybridMultilevel"/>
     <w:tmpl w:val="835CE52C"/>
@@ -9304,7 +9812,7 @@
       </w:rPr>
     </w:lvl>
   </w:abstractNum>
-  <w:abstractNum w:abstractNumId="22" w15:restartNumberingAfterBreak="0">
+  <w:abstractNum w:abstractNumId="23" w15:restartNumberingAfterBreak="0">
     <w:nsid w:val="7C1E689E"/>
     <w:multiLevelType w:val="hybridMultilevel"/>
     <w:tmpl w:val="87FC5286"/>
@@ -9416,7 +9924,7 @@
       </w:rPr>
     </w:lvl>
   </w:abstractNum>
-  <w:abstractNum w:abstractNumId="23" w15:restartNumberingAfterBreak="0">
+  <w:abstractNum w:abstractNumId="24" w15:restartNumberingAfterBreak="0">
     <w:nsid w:val="7C2162C7"/>
     <w:multiLevelType w:val="hybridMultilevel"/>
     <w:tmpl w:val="108AD724"/>
@@ -9529,7 +10037,7 @@
     </w:lvl>
   </w:abstractNum>
   <w:num w:numId="1">
-    <w:abstractNumId w:val="22"/>
+    <w:abstractNumId w:val="23"/>
   </w:num>
   <w:num w:numId="2">
     <w:abstractNumId w:val="12"/>
@@ -9553,22 +10061,22 @@
     <w:abstractNumId w:val="3"/>
   </w:num>
   <w:num w:numId="9">
-    <w:abstractNumId w:val="14"/>
+    <w:abstractNumId w:val="15"/>
   </w:num>
   <w:num w:numId="10">
-    <w:abstractNumId w:val="17"/>
+    <w:abstractNumId w:val="18"/>
   </w:num>
   <w:num w:numId="11">
     <w:abstractNumId w:val="4"/>
   </w:num>
   <w:num w:numId="12">
-    <w:abstractNumId w:val="20"/>
+    <w:abstractNumId w:val="21"/>
   </w:num>
   <w:num w:numId="13">
     <w:abstractNumId w:val="5"/>
   </w:num>
   <w:num w:numId="14">
-    <w:abstractNumId w:val="16"/>
+    <w:abstractNumId w:val="17"/>
   </w:num>
   <w:num w:numId="15">
     <w:abstractNumId w:val="6"/>
@@ -9577,10 +10085,10 @@
     <w:abstractNumId w:val="13"/>
   </w:num>
   <w:num w:numId="17">
-    <w:abstractNumId w:val="15"/>
+    <w:abstractNumId w:val="16"/>
   </w:num>
   <w:num w:numId="18">
-    <w:abstractNumId w:val="18"/>
+    <w:abstractNumId w:val="19"/>
   </w:num>
   <w:num w:numId="19">
     <w:abstractNumId w:val="0"/>
@@ -9589,22 +10097,25 @@
     <w:abstractNumId w:val="9"/>
   </w:num>
   <w:num w:numId="21">
-    <w:abstractNumId w:val="19"/>
+    <w:abstractNumId w:val="20"/>
   </w:num>
   <w:num w:numId="22">
-    <w:abstractNumId w:val="23"/>
+    <w:abstractNumId w:val="24"/>
   </w:num>
   <w:num w:numId="23">
-    <w:abstractNumId w:val="21"/>
+    <w:abstractNumId w:val="22"/>
   </w:num>
   <w:num w:numId="24">
     <w:abstractNumId w:val="2"/>
+  </w:num>
+  <w:num w:numId="25">
+    <w:abstractNumId w:val="14"/>
   </w:num>
 </w:numbering>
 </file>
 
 <file path=word/styles.xml><?xml version="1.0" encoding="utf-8"?>
-<w:styles xmlns:mc="http://schemas.openxmlformats.org/markup-compatibility/2006" xmlns:r="http://schemas.openxmlformats.org/officeDocument/2006/relationships" xmlns:w="http://schemas.openxmlformats.org/wordprocessingml/2006/main" xmlns:w14="http://schemas.microsoft.com/office/word/2010/wordml" xmlns:w15="http://schemas.microsoft.com/office/word/2012/wordml" xmlns:w16cex="http://schemas.microsoft.com/office/word/2018/wordml/cex" xmlns:w16cid="http://schemas.microsoft.com/office/word/2016/wordml/cid" xmlns:w16="http://schemas.microsoft.com/office/word/2018/wordml" xmlns:w16se="http://schemas.microsoft.com/office/word/2015/wordml/symex" mc:Ignorable="w14 w15 w16se w16cid w16 w16cex">
+<w:styles xmlns:mc="http://schemas.openxmlformats.org/markup-compatibility/2006" xmlns:r="http://schemas.openxmlformats.org/officeDocument/2006/relationships" xmlns:w="http://schemas.openxmlformats.org/wordprocessingml/2006/main" xmlns:w14="http://schemas.microsoft.com/office/word/2010/wordml" xmlns:w15="http://schemas.microsoft.com/office/word/2012/wordml" xmlns:w16cid="http://schemas.microsoft.com/office/word/2016/wordml/cid" xmlns:w16se="http://schemas.microsoft.com/office/word/2015/wordml/symex" mc:Ignorable="w14 w15 w16se w16cid">
   <w:docDefaults>
     <w:rPrDefault>
       <w:rPr>
@@ -9620,7 +10131,7 @@
       </w:pPr>
     </w:pPrDefault>
   </w:docDefaults>
-  <w:latentStyles w:defLockedState="0" w:defUIPriority="99" w:defSemiHidden="0" w:defUnhideWhenUsed="0" w:defQFormat="0" w:count="376">
+  <w:latentStyles w:defLockedState="0" w:defUIPriority="99" w:defSemiHidden="0" w:defUnhideWhenUsed="0" w:defQFormat="0" w:count="377">
     <w:lsdException w:name="Normal" w:uiPriority="0" w:qFormat="1"/>
     <w:lsdException w:name="heading 1" w:uiPriority="9" w:qFormat="1"/>
     <w:lsdException w:name="heading 2" w:semiHidden="1" w:uiPriority="9" w:unhideWhenUsed="1" w:qFormat="1"/>
@@ -9726,7 +10237,6 @@
     <w:lsdException w:name="HTML Sample" w:semiHidden="1" w:unhideWhenUsed="1"/>
     <w:lsdException w:name="HTML Typewriter" w:semiHidden="1" w:unhideWhenUsed="1"/>
     <w:lsdException w:name="HTML Variable" w:semiHidden="1" w:unhideWhenUsed="1"/>
-    <w:lsdException w:name="Normal Table" w:semiHidden="1" w:unhideWhenUsed="1"/>
     <w:lsdException w:name="annotation subject" w:semiHidden="1" w:unhideWhenUsed="1"/>
     <w:lsdException w:name="No List" w:semiHidden="1" w:unhideWhenUsed="1"/>
     <w:lsdException w:name="Outline List 1" w:semiHidden="1" w:unhideWhenUsed="1"/>
@@ -9773,10 +10283,8 @@
     <w:lsdException w:name="Table Subtle 2" w:semiHidden="1" w:unhideWhenUsed="1"/>
     <w:lsdException w:name="Table Web 1" w:semiHidden="1" w:unhideWhenUsed="1"/>
     <w:lsdException w:name="Table Web 2" w:semiHidden="1" w:unhideWhenUsed="1"/>
-    <w:lsdException w:name="Table Web 3" w:semiHidden="1" w:unhideWhenUsed="1"/>
     <w:lsdException w:name="Balloon Text" w:semiHidden="1" w:unhideWhenUsed="1"/>
     <w:lsdException w:name="Table Grid" w:uiPriority="39"/>
-    <w:lsdException w:name="Table Theme" w:semiHidden="1" w:unhideWhenUsed="1"/>
     <w:lsdException w:name="Placeholder Text" w:semiHidden="1"/>
     <w:lsdException w:name="No Spacing" w:uiPriority="1" w:qFormat="1"/>
     <w:lsdException w:name="Light Shading" w:uiPriority="60"/>
@@ -9997,17 +10505,18 @@
     <w:lsdException w:name="Hashtag" w:semiHidden="1" w:unhideWhenUsed="1"/>
     <w:lsdException w:name="Unresolved Mention" w:semiHidden="1" w:unhideWhenUsed="1"/>
     <w:lsdException w:name="Smart Link" w:semiHidden="1" w:unhideWhenUsed="1"/>
+    <w:lsdException w:name="Smart Link Error" w:semiHidden="1" w:unhideWhenUsed="1"/>
   </w:latentStyles>
-  <w:style w:type="paragraph" w:default="1" w:styleId="Standard">
+  <w:style w:type="paragraph" w:default="1" w:styleId="Normal">
     <w:name w:val="Normal"/>
     <w:qFormat/>
     <w:rsid w:val="003A70E8"/>
   </w:style>
-  <w:style w:type="paragraph" w:styleId="berschrift1">
+  <w:style w:type="paragraph" w:styleId="Heading1">
     <w:name w:val="heading 1"/>
-    <w:basedOn w:val="Titel"/>
-    <w:next w:val="Standard"/>
-    <w:link w:val="berschrift1Zchn"/>
+    <w:basedOn w:val="Title"/>
+    <w:next w:val="Normal"/>
+    <w:link w:val="Heading1Char"/>
     <w:uiPriority w:val="9"/>
     <w:qFormat/>
     <w:rsid w:val="00056E17"/>
@@ -10024,11 +10533,11 @@
       <w:szCs w:val="40"/>
     </w:rPr>
   </w:style>
-  <w:style w:type="paragraph" w:styleId="berschrift2">
+  <w:style w:type="paragraph" w:styleId="Heading2">
     <w:name w:val="heading 2"/>
-    <w:basedOn w:val="Titel"/>
-    <w:next w:val="Standard"/>
-    <w:link w:val="berschrift2Zchn"/>
+    <w:basedOn w:val="Title"/>
+    <w:next w:val="Normal"/>
+    <w:link w:val="Heading2Char"/>
     <w:uiPriority w:val="9"/>
     <w:unhideWhenUsed/>
     <w:qFormat/>
@@ -10044,11 +10553,11 @@
       <w:szCs w:val="32"/>
     </w:rPr>
   </w:style>
-  <w:style w:type="paragraph" w:styleId="berschrift3">
+  <w:style w:type="paragraph" w:styleId="Heading3">
     <w:name w:val="heading 3"/>
-    <w:basedOn w:val="Standard"/>
-    <w:next w:val="Standard"/>
-    <w:link w:val="berschrift3Zchn"/>
+    <w:basedOn w:val="Normal"/>
+    <w:next w:val="Normal"/>
+    <w:link w:val="Heading3Char"/>
     <w:uiPriority w:val="9"/>
     <w:unhideWhenUsed/>
     <w:qFormat/>
@@ -10065,11 +10574,11 @@
       <w:szCs w:val="32"/>
     </w:rPr>
   </w:style>
-  <w:style w:type="paragraph" w:styleId="berschrift4">
+  <w:style w:type="paragraph" w:styleId="Heading4">
     <w:name w:val="heading 4"/>
-    <w:basedOn w:val="Standard"/>
-    <w:next w:val="Standard"/>
-    <w:link w:val="berschrift4Zchn"/>
+    <w:basedOn w:val="Normal"/>
+    <w:next w:val="Normal"/>
+    <w:link w:val="Heading4Char"/>
     <w:uiPriority w:val="9"/>
     <w:semiHidden/>
     <w:unhideWhenUsed/>
@@ -10089,11 +10598,11 @@
       <w:szCs w:val="30"/>
     </w:rPr>
   </w:style>
-  <w:style w:type="paragraph" w:styleId="berschrift5">
+  <w:style w:type="paragraph" w:styleId="Heading5">
     <w:name w:val="heading 5"/>
-    <w:basedOn w:val="Standard"/>
-    <w:next w:val="Standard"/>
-    <w:link w:val="berschrift5Zchn"/>
+    <w:basedOn w:val="Normal"/>
+    <w:next w:val="Normal"/>
+    <w:link w:val="Heading5Char"/>
     <w:uiPriority w:val="9"/>
     <w:semiHidden/>
     <w:unhideWhenUsed/>
@@ -10111,11 +10620,11 @@
       <w:szCs w:val="28"/>
     </w:rPr>
   </w:style>
-  <w:style w:type="paragraph" w:styleId="berschrift6">
+  <w:style w:type="paragraph" w:styleId="Heading6">
     <w:name w:val="heading 6"/>
-    <w:basedOn w:val="Standard"/>
-    <w:next w:val="Standard"/>
-    <w:link w:val="berschrift6Zchn"/>
+    <w:basedOn w:val="Normal"/>
+    <w:next w:val="Normal"/>
+    <w:link w:val="Heading6Char"/>
     <w:uiPriority w:val="9"/>
     <w:semiHidden/>
     <w:unhideWhenUsed/>
@@ -10135,11 +10644,11 @@
       <w:szCs w:val="26"/>
     </w:rPr>
   </w:style>
-  <w:style w:type="paragraph" w:styleId="berschrift7">
+  <w:style w:type="paragraph" w:styleId="Heading7">
     <w:name w:val="heading 7"/>
-    <w:basedOn w:val="Standard"/>
-    <w:next w:val="Standard"/>
-    <w:link w:val="berschrift7Zchn"/>
+    <w:basedOn w:val="Normal"/>
+    <w:next w:val="Normal"/>
+    <w:link w:val="Heading7Char"/>
     <w:uiPriority w:val="9"/>
     <w:semiHidden/>
     <w:unhideWhenUsed/>
@@ -10157,11 +10666,11 @@
       <w:szCs w:val="24"/>
     </w:rPr>
   </w:style>
-  <w:style w:type="paragraph" w:styleId="berschrift8">
+  <w:style w:type="paragraph" w:styleId="Heading8">
     <w:name w:val="heading 8"/>
-    <w:basedOn w:val="Standard"/>
-    <w:next w:val="Standard"/>
-    <w:link w:val="berschrift8Zchn"/>
+    <w:basedOn w:val="Normal"/>
+    <w:next w:val="Normal"/>
+    <w:link w:val="Heading8Char"/>
     <w:uiPriority w:val="9"/>
     <w:semiHidden/>
     <w:unhideWhenUsed/>
@@ -10181,11 +10690,11 @@
       <w:szCs w:val="22"/>
     </w:rPr>
   </w:style>
-  <w:style w:type="paragraph" w:styleId="berschrift9">
+  <w:style w:type="paragraph" w:styleId="Heading9">
     <w:name w:val="heading 9"/>
-    <w:basedOn w:val="Standard"/>
-    <w:next w:val="Standard"/>
-    <w:link w:val="berschrift9Zchn"/>
+    <w:basedOn w:val="Normal"/>
+    <w:next w:val="Normal"/>
+    <w:link w:val="Heading9Char"/>
     <w:uiPriority w:val="9"/>
     <w:semiHidden/>
     <w:unhideWhenUsed/>
@@ -10204,13 +10713,13 @@
       <w:iCs/>
     </w:rPr>
   </w:style>
-  <w:style w:type="character" w:default="1" w:styleId="Absatz-Standardschriftart">
+  <w:style w:type="character" w:default="1" w:styleId="DefaultParagraphFont">
     <w:name w:val="Default Paragraph Font"/>
     <w:uiPriority w:val="1"/>
     <w:semiHidden/>
     <w:unhideWhenUsed/>
   </w:style>
-  <w:style w:type="table" w:default="1" w:styleId="NormaleTabelle">
+  <w:style w:type="table" w:default="1" w:styleId="TableNormal">
     <w:name w:val="Normal Table"/>
     <w:uiPriority w:val="99"/>
     <w:semiHidden/>
@@ -10225,17 +10734,17 @@
       </w:tblCellMar>
     </w:tblPr>
   </w:style>
-  <w:style w:type="numbering" w:default="1" w:styleId="KeineListe">
+  <w:style w:type="numbering" w:default="1" w:styleId="NoList">
     <w:name w:val="No List"/>
     <w:uiPriority w:val="99"/>
     <w:semiHidden/>
     <w:unhideWhenUsed/>
   </w:style>
-  <w:style w:type="paragraph" w:styleId="Titel">
+  <w:style w:type="paragraph" w:styleId="Title">
     <w:name w:val="Title"/>
-    <w:basedOn w:val="Standard"/>
-    <w:next w:val="Standard"/>
-    <w:link w:val="TitelZchn"/>
+    <w:basedOn w:val="Normal"/>
+    <w:next w:val="Normal"/>
+    <w:link w:val="TitleChar"/>
     <w:uiPriority w:val="10"/>
     <w:qFormat/>
     <w:rsid w:val="003A70E8"/>
@@ -10257,10 +10766,10 @@
       <w:szCs w:val="72"/>
     </w:rPr>
   </w:style>
-  <w:style w:type="character" w:customStyle="1" w:styleId="TitelZchn">
-    <w:name w:val="Titel Zchn"/>
-    <w:basedOn w:val="Absatz-Standardschriftart"/>
-    <w:link w:val="Titel"/>
+  <w:style w:type="character" w:customStyle="1" w:styleId="TitleChar">
+    <w:name w:val="Title Char"/>
+    <w:basedOn w:val="DefaultParagraphFont"/>
+    <w:link w:val="Title"/>
     <w:uiPriority w:val="10"/>
     <w:rsid w:val="003A70E8"/>
     <w:rPr>
@@ -10272,11 +10781,11 @@
       <w:szCs w:val="72"/>
     </w:rPr>
   </w:style>
-  <w:style w:type="paragraph" w:styleId="Untertitel">
+  <w:style w:type="paragraph" w:styleId="Subtitle">
     <w:name w:val="Subtitle"/>
-    <w:basedOn w:val="Standard"/>
-    <w:next w:val="Standard"/>
-    <w:link w:val="UntertitelZchn"/>
+    <w:basedOn w:val="Normal"/>
+    <w:next w:val="Normal"/>
+    <w:link w:val="SubtitleChar"/>
     <w:uiPriority w:val="11"/>
     <w:qFormat/>
     <w:rsid w:val="003A70E8"/>
@@ -10292,10 +10801,10 @@
       <w:szCs w:val="28"/>
     </w:rPr>
   </w:style>
-  <w:style w:type="character" w:customStyle="1" w:styleId="UntertitelZchn">
-    <w:name w:val="Untertitel Zchn"/>
-    <w:basedOn w:val="Absatz-Standardschriftart"/>
-    <w:link w:val="Untertitel"/>
+  <w:style w:type="character" w:customStyle="1" w:styleId="SubtitleChar">
+    <w:name w:val="Subtitle Char"/>
+    <w:basedOn w:val="DefaultParagraphFont"/>
+    <w:link w:val="Subtitle"/>
     <w:uiPriority w:val="11"/>
     <w:rsid w:val="003A70E8"/>
     <w:rPr>
@@ -10304,9 +10813,9 @@
       <w:szCs w:val="28"/>
     </w:rPr>
   </w:style>
-  <w:style w:type="table" w:styleId="Tabellenraster">
+  <w:style w:type="table" w:styleId="TableGrid">
     <w:name w:val="Table Grid"/>
-    <w:basedOn w:val="NormaleTabelle"/>
+    <w:basedOn w:val="TableNormal"/>
     <w:uiPriority w:val="39"/>
     <w:rsid w:val="00E910C3"/>
     <w:pPr>
@@ -10323,9 +10832,9 @@
       </w:tblBorders>
     </w:tblPr>
   </w:style>
-  <w:style w:type="table" w:styleId="TabelleWeb3">
+  <w:style w:type="table" w:styleId="TableWeb3">
     <w:name w:val="Table Web 3"/>
-    <w:basedOn w:val="NormaleTabelle"/>
+    <w:basedOn w:val="TableNormal"/>
     <w:uiPriority w:val="99"/>
     <w:rsid w:val="00E910C3"/>
     <w:tblPr>
@@ -10358,10 +10867,10 @@
       </w:tcPr>
     </w:tblStylePr>
   </w:style>
-  <w:style w:type="paragraph" w:styleId="Kopfzeile">
+  <w:style w:type="paragraph" w:styleId="Header">
     <w:name w:val="header"/>
-    <w:basedOn w:val="Standard"/>
-    <w:link w:val="KopfzeileZchn"/>
+    <w:basedOn w:val="Normal"/>
+    <w:link w:val="HeaderChar"/>
     <w:uiPriority w:val="99"/>
     <w:unhideWhenUsed/>
     <w:rsid w:val="00250345"/>
@@ -10373,17 +10882,17 @@
       <w:spacing w:after="0" w:line="240" w:lineRule="auto"/>
     </w:pPr>
   </w:style>
-  <w:style w:type="character" w:customStyle="1" w:styleId="KopfzeileZchn">
-    <w:name w:val="Kopfzeile Zchn"/>
-    <w:basedOn w:val="Absatz-Standardschriftart"/>
-    <w:link w:val="Kopfzeile"/>
+  <w:style w:type="character" w:customStyle="1" w:styleId="HeaderChar">
+    <w:name w:val="Header Char"/>
+    <w:basedOn w:val="DefaultParagraphFont"/>
+    <w:link w:val="Header"/>
     <w:uiPriority w:val="99"/>
     <w:rsid w:val="00250345"/>
   </w:style>
-  <w:style w:type="paragraph" w:styleId="Fuzeile">
+  <w:style w:type="paragraph" w:styleId="Footer">
     <w:name w:val="footer"/>
-    <w:basedOn w:val="Standard"/>
-    <w:link w:val="FuzeileZchn"/>
+    <w:basedOn w:val="Normal"/>
+    <w:link w:val="FooterChar"/>
     <w:uiPriority w:val="99"/>
     <w:unhideWhenUsed/>
     <w:rsid w:val="00250345"/>
@@ -10395,17 +10904,17 @@
       <w:spacing w:after="0" w:line="240" w:lineRule="auto"/>
     </w:pPr>
   </w:style>
-  <w:style w:type="character" w:customStyle="1" w:styleId="FuzeileZchn">
-    <w:name w:val="Fußzeile Zchn"/>
-    <w:basedOn w:val="Absatz-Standardschriftart"/>
-    <w:link w:val="Fuzeile"/>
+  <w:style w:type="character" w:customStyle="1" w:styleId="FooterChar">
+    <w:name w:val="Footer Char"/>
+    <w:basedOn w:val="DefaultParagraphFont"/>
+    <w:link w:val="Footer"/>
     <w:uiPriority w:val="99"/>
     <w:rsid w:val="00250345"/>
   </w:style>
-  <w:style w:type="character" w:customStyle="1" w:styleId="berschrift1Zchn">
-    <w:name w:val="Überschrift 1 Zchn"/>
-    <w:basedOn w:val="Absatz-Standardschriftart"/>
-    <w:link w:val="berschrift1"/>
+  <w:style w:type="character" w:customStyle="1" w:styleId="Heading1Char">
+    <w:name w:val="Heading 1 Char"/>
+    <w:basedOn w:val="DefaultParagraphFont"/>
+    <w:link w:val="Heading1"/>
     <w:uiPriority w:val="9"/>
     <w:rsid w:val="00056E17"/>
     <w:rPr>
@@ -10417,10 +10926,10 @@
       <w:szCs w:val="40"/>
     </w:rPr>
   </w:style>
-  <w:style w:type="character" w:customStyle="1" w:styleId="berschrift2Zchn">
-    <w:name w:val="Überschrift 2 Zchn"/>
-    <w:basedOn w:val="Absatz-Standardschriftart"/>
-    <w:link w:val="berschrift2"/>
+  <w:style w:type="character" w:customStyle="1" w:styleId="Heading2Char">
+    <w:name w:val="Heading 2 Char"/>
+    <w:basedOn w:val="DefaultParagraphFont"/>
+    <w:link w:val="Heading2"/>
     <w:uiPriority w:val="9"/>
     <w:rsid w:val="00966E8F"/>
     <w:rPr>
@@ -10432,10 +10941,10 @@
       <w:szCs w:val="32"/>
     </w:rPr>
   </w:style>
-  <w:style w:type="character" w:customStyle="1" w:styleId="berschrift3Zchn">
-    <w:name w:val="Überschrift 3 Zchn"/>
-    <w:basedOn w:val="Absatz-Standardschriftart"/>
-    <w:link w:val="berschrift3"/>
+  <w:style w:type="character" w:customStyle="1" w:styleId="Heading3Char">
+    <w:name w:val="Heading 3 Char"/>
+    <w:basedOn w:val="DefaultParagraphFont"/>
+    <w:link w:val="Heading3"/>
     <w:uiPriority w:val="9"/>
     <w:rsid w:val="003A70E8"/>
     <w:rPr>
@@ -10444,10 +10953,10 @@
       <w:szCs w:val="32"/>
     </w:rPr>
   </w:style>
-  <w:style w:type="character" w:customStyle="1" w:styleId="berschrift4Zchn">
-    <w:name w:val="Überschrift 4 Zchn"/>
-    <w:basedOn w:val="Absatz-Standardschriftart"/>
-    <w:link w:val="berschrift4"/>
+  <w:style w:type="character" w:customStyle="1" w:styleId="Heading4Char">
+    <w:name w:val="Heading 4 Char"/>
+    <w:basedOn w:val="DefaultParagraphFont"/>
+    <w:link w:val="Heading4"/>
     <w:uiPriority w:val="9"/>
     <w:semiHidden/>
     <w:rsid w:val="003A70E8"/>
@@ -10459,10 +10968,10 @@
       <w:szCs w:val="30"/>
     </w:rPr>
   </w:style>
-  <w:style w:type="character" w:customStyle="1" w:styleId="berschrift5Zchn">
-    <w:name w:val="Überschrift 5 Zchn"/>
-    <w:basedOn w:val="Absatz-Standardschriftart"/>
-    <w:link w:val="berschrift5"/>
+  <w:style w:type="character" w:customStyle="1" w:styleId="Heading5Char">
+    <w:name w:val="Heading 5 Char"/>
+    <w:basedOn w:val="DefaultParagraphFont"/>
+    <w:link w:val="Heading5"/>
     <w:uiPriority w:val="9"/>
     <w:semiHidden/>
     <w:rsid w:val="003A70E8"/>
@@ -10472,10 +10981,10 @@
       <w:szCs w:val="28"/>
     </w:rPr>
   </w:style>
-  <w:style w:type="character" w:customStyle="1" w:styleId="berschrift6Zchn">
-    <w:name w:val="Überschrift 6 Zchn"/>
-    <w:basedOn w:val="Absatz-Standardschriftart"/>
-    <w:link w:val="berschrift6"/>
+  <w:style w:type="character" w:customStyle="1" w:styleId="Heading6Char">
+    <w:name w:val="Heading 6 Char"/>
+    <w:basedOn w:val="DefaultParagraphFont"/>
+    <w:link w:val="Heading6"/>
     <w:uiPriority w:val="9"/>
     <w:semiHidden/>
     <w:rsid w:val="003A70E8"/>
@@ -10487,10 +10996,10 @@
       <w:szCs w:val="26"/>
     </w:rPr>
   </w:style>
-  <w:style w:type="character" w:customStyle="1" w:styleId="berschrift7Zchn">
-    <w:name w:val="Überschrift 7 Zchn"/>
-    <w:basedOn w:val="Absatz-Standardschriftart"/>
-    <w:link w:val="berschrift7"/>
+  <w:style w:type="character" w:customStyle="1" w:styleId="Heading7Char">
+    <w:name w:val="Heading 7 Char"/>
+    <w:basedOn w:val="DefaultParagraphFont"/>
+    <w:link w:val="Heading7"/>
     <w:uiPriority w:val="9"/>
     <w:semiHidden/>
     <w:rsid w:val="003A70E8"/>
@@ -10500,10 +11009,10 @@
       <w:szCs w:val="24"/>
     </w:rPr>
   </w:style>
-  <w:style w:type="character" w:customStyle="1" w:styleId="berschrift8Zchn">
-    <w:name w:val="Überschrift 8 Zchn"/>
-    <w:basedOn w:val="Absatz-Standardschriftart"/>
-    <w:link w:val="berschrift8"/>
+  <w:style w:type="character" w:customStyle="1" w:styleId="Heading8Char">
+    <w:name w:val="Heading 8 Char"/>
+    <w:basedOn w:val="DefaultParagraphFont"/>
+    <w:link w:val="Heading8"/>
     <w:uiPriority w:val="9"/>
     <w:semiHidden/>
     <w:rsid w:val="003A70E8"/>
@@ -10515,10 +11024,10 @@
       <w:szCs w:val="22"/>
     </w:rPr>
   </w:style>
-  <w:style w:type="character" w:customStyle="1" w:styleId="berschrift9Zchn">
-    <w:name w:val="Überschrift 9 Zchn"/>
-    <w:basedOn w:val="Absatz-Standardschriftart"/>
-    <w:link w:val="berschrift9"/>
+  <w:style w:type="character" w:customStyle="1" w:styleId="Heading9Char">
+    <w:name w:val="Heading 9 Char"/>
+    <w:basedOn w:val="DefaultParagraphFont"/>
+    <w:link w:val="Heading9"/>
     <w:uiPriority w:val="9"/>
     <w:semiHidden/>
     <w:rsid w:val="003A70E8"/>
@@ -10529,10 +11038,10 @@
       <w:iCs/>
     </w:rPr>
   </w:style>
-  <w:style w:type="paragraph" w:styleId="Beschriftung">
+  <w:style w:type="paragraph" w:styleId="Caption">
     <w:name w:val="caption"/>
-    <w:basedOn w:val="Standard"/>
-    <w:next w:val="Standard"/>
+    <w:basedOn w:val="Normal"/>
+    <w:next w:val="Normal"/>
     <w:uiPriority w:val="35"/>
     <w:semiHidden/>
     <w:unhideWhenUsed/>
@@ -10549,9 +11058,9 @@
       <w:szCs w:val="16"/>
     </w:rPr>
   </w:style>
-  <w:style w:type="character" w:styleId="Fett">
+  <w:style w:type="character" w:styleId="Strong">
     <w:name w:val="Strong"/>
-    <w:basedOn w:val="Absatz-Standardschriftart"/>
+    <w:basedOn w:val="DefaultParagraphFont"/>
     <w:uiPriority w:val="22"/>
     <w:qFormat/>
     <w:rsid w:val="003A70E8"/>
@@ -10560,9 +11069,9 @@
       <w:bCs/>
     </w:rPr>
   </w:style>
-  <w:style w:type="character" w:styleId="Hervorhebung">
+  <w:style w:type="character" w:styleId="Emphasis">
     <w:name w:val="Emphasis"/>
-    <w:basedOn w:val="Absatz-Standardschriftart"/>
+    <w:basedOn w:val="DefaultParagraphFont"/>
     <w:uiPriority w:val="20"/>
     <w:qFormat/>
     <w:rsid w:val="003A70E8"/>
@@ -10572,7 +11081,7 @@
       <w:color w:val="000000" w:themeColor="text1"/>
     </w:rPr>
   </w:style>
-  <w:style w:type="paragraph" w:styleId="KeinLeerraum">
+  <w:style w:type="paragraph" w:styleId="NoSpacing">
     <w:name w:val="No Spacing"/>
     <w:uiPriority w:val="1"/>
     <w:qFormat/>
@@ -10581,11 +11090,11 @@
       <w:spacing w:after="0" w:line="240" w:lineRule="auto"/>
     </w:pPr>
   </w:style>
-  <w:style w:type="paragraph" w:styleId="Zitat">
+  <w:style w:type="paragraph" w:styleId="Quote">
     <w:name w:val="Quote"/>
-    <w:basedOn w:val="Standard"/>
-    <w:next w:val="Standard"/>
-    <w:link w:val="ZitatZchn"/>
+    <w:basedOn w:val="Normal"/>
+    <w:next w:val="Normal"/>
+    <w:link w:val="QuoteChar"/>
     <w:uiPriority w:val="29"/>
     <w:qFormat/>
     <w:rsid w:val="003A70E8"/>
@@ -10602,10 +11111,10 @@
       <w:szCs w:val="24"/>
     </w:rPr>
   </w:style>
-  <w:style w:type="character" w:customStyle="1" w:styleId="ZitatZchn">
-    <w:name w:val="Zitat Zchn"/>
-    <w:basedOn w:val="Absatz-Standardschriftart"/>
-    <w:link w:val="Zitat"/>
+  <w:style w:type="character" w:customStyle="1" w:styleId="QuoteChar">
+    <w:name w:val="Quote Char"/>
+    <w:basedOn w:val="DefaultParagraphFont"/>
+    <w:link w:val="Quote"/>
     <w:uiPriority w:val="29"/>
     <w:rsid w:val="003A70E8"/>
     <w:rPr>
@@ -10616,11 +11125,11 @@
       <w:szCs w:val="24"/>
     </w:rPr>
   </w:style>
-  <w:style w:type="paragraph" w:styleId="IntensivesZitat">
+  <w:style w:type="paragraph" w:styleId="IntenseQuote">
     <w:name w:val="Intense Quote"/>
-    <w:basedOn w:val="Standard"/>
-    <w:next w:val="Standard"/>
-    <w:link w:val="IntensivesZitatZchn"/>
+    <w:basedOn w:val="Normal"/>
+    <w:next w:val="Normal"/>
+    <w:link w:val="IntenseQuoteChar"/>
     <w:uiPriority w:val="30"/>
     <w:qFormat/>
     <w:rsid w:val="003A70E8"/>
@@ -10637,10 +11146,10 @@
       <w:szCs w:val="28"/>
     </w:rPr>
   </w:style>
-  <w:style w:type="character" w:customStyle="1" w:styleId="IntensivesZitatZchn">
-    <w:name w:val="Intensives Zitat Zchn"/>
-    <w:basedOn w:val="Absatz-Standardschriftart"/>
-    <w:link w:val="IntensivesZitat"/>
+  <w:style w:type="character" w:customStyle="1" w:styleId="IntenseQuoteChar">
+    <w:name w:val="Intense Quote Char"/>
+    <w:basedOn w:val="DefaultParagraphFont"/>
+    <w:link w:val="IntenseQuote"/>
     <w:uiPriority w:val="30"/>
     <w:rsid w:val="003A70E8"/>
     <w:rPr>
@@ -10651,9 +11160,9 @@
       <w:szCs w:val="28"/>
     </w:rPr>
   </w:style>
-  <w:style w:type="character" w:styleId="SchwacheHervorhebung">
+  <w:style w:type="character" w:styleId="SubtleEmphasis">
     <w:name w:val="Subtle Emphasis"/>
-    <w:basedOn w:val="Absatz-Standardschriftart"/>
+    <w:basedOn w:val="DefaultParagraphFont"/>
     <w:uiPriority w:val="19"/>
     <w:qFormat/>
     <w:rsid w:val="003A70E8"/>
@@ -10663,9 +11172,9 @@
       <w:color w:val="595959" w:themeColor="text1" w:themeTint="A6"/>
     </w:rPr>
   </w:style>
-  <w:style w:type="character" w:styleId="IntensiveHervorhebung">
+  <w:style w:type="character" w:styleId="IntenseEmphasis">
     <w:name w:val="Intense Emphasis"/>
-    <w:basedOn w:val="Absatz-Standardschriftart"/>
+    <w:basedOn w:val="DefaultParagraphFont"/>
     <w:uiPriority w:val="21"/>
     <w:qFormat/>
     <w:rsid w:val="003A70E8"/>
@@ -10677,9 +11186,9 @@
       <w:color w:val="auto"/>
     </w:rPr>
   </w:style>
-  <w:style w:type="character" w:styleId="SchwacherVerweis">
+  <w:style w:type="character" w:styleId="SubtleReference">
     <w:name w:val="Subtle Reference"/>
-    <w:basedOn w:val="Absatz-Standardschriftart"/>
+    <w:basedOn w:val="DefaultParagraphFont"/>
     <w:uiPriority w:val="31"/>
     <w:qFormat/>
     <w:rsid w:val="003A70E8"/>
@@ -10691,9 +11200,9 @@
       <w:u w:val="single" w:color="7F7F7F" w:themeColor="text1" w:themeTint="80"/>
     </w:rPr>
   </w:style>
-  <w:style w:type="character" w:styleId="IntensiverVerweis">
+  <w:style w:type="character" w:styleId="IntenseReference">
     <w:name w:val="Intense Reference"/>
-    <w:basedOn w:val="Absatz-Standardschriftart"/>
+    <w:basedOn w:val="DefaultParagraphFont"/>
     <w:uiPriority w:val="32"/>
     <w:qFormat/>
     <w:rsid w:val="003A70E8"/>
@@ -10707,9 +11216,9 @@
       <w:u w:val="single"/>
     </w:rPr>
   </w:style>
-  <w:style w:type="character" w:styleId="Buchtitel">
+  <w:style w:type="character" w:styleId="BookTitle">
     <w:name w:val="Book Title"/>
-    <w:basedOn w:val="Absatz-Standardschriftart"/>
+    <w:basedOn w:val="DefaultParagraphFont"/>
     <w:uiPriority w:val="33"/>
     <w:qFormat/>
     <w:rsid w:val="003A70E8"/>
@@ -10721,10 +11230,10 @@
       <w:spacing w:val="0"/>
     </w:rPr>
   </w:style>
-  <w:style w:type="paragraph" w:styleId="Inhaltsverzeichnisberschrift">
+  <w:style w:type="paragraph" w:styleId="TOCHeading">
     <w:name w:val="TOC Heading"/>
-    <w:basedOn w:val="berschrift1"/>
-    <w:next w:val="Standard"/>
+    <w:basedOn w:val="Heading1"/>
+    <w:next w:val="Normal"/>
     <w:uiPriority w:val="39"/>
     <w:unhideWhenUsed/>
     <w:qFormat/>
@@ -10733,9 +11242,9 @@
       <w:outlineLvl w:val="9"/>
     </w:pPr>
   </w:style>
-  <w:style w:type="table" w:styleId="Gitternetztabelle1hellAkzent6">
+  <w:style w:type="table" w:styleId="GridTable1Light-Accent6">
     <w:name w:val="Grid Table 1 Light Accent 6"/>
-    <w:basedOn w:val="NormaleTabelle"/>
+    <w:basedOn w:val="TableNormal"/>
     <w:uiPriority w:val="46"/>
     <w:rsid w:val="00394B83"/>
     <w:pPr>
@@ -10790,9 +11299,9 @@
       </w:rPr>
     </w:tblStylePr>
   </w:style>
-  <w:style w:type="paragraph" w:styleId="Listenabsatz">
+  <w:style w:type="paragraph" w:styleId="ListParagraph">
     <w:name w:val="List Paragraph"/>
-    <w:basedOn w:val="Standard"/>
+    <w:basedOn w:val="Normal"/>
     <w:uiPriority w:val="34"/>
     <w:qFormat/>
     <w:rsid w:val="00394B83"/>
@@ -10803,7 +11312,7 @@
   </w:style>
   <w:style w:type="character" w:styleId="Hyperlink">
     <w:name w:val="Hyperlink"/>
-    <w:basedOn w:val="Absatz-Standardschriftart"/>
+    <w:basedOn w:val="DefaultParagraphFont"/>
     <w:uiPriority w:val="99"/>
     <w:unhideWhenUsed/>
     <w:rsid w:val="005A4365"/>
@@ -10812,9 +11321,9 @@
       <w:u w:val="single"/>
     </w:rPr>
   </w:style>
-  <w:style w:type="character" w:styleId="NichtaufgelsteErwhnung">
+  <w:style w:type="character" w:styleId="UnresolvedMention">
     <w:name w:val="Unresolved Mention"/>
-    <w:basedOn w:val="Absatz-Standardschriftart"/>
+    <w:basedOn w:val="DefaultParagraphFont"/>
     <w:uiPriority w:val="99"/>
     <w:semiHidden/>
     <w:unhideWhenUsed/>
@@ -10824,10 +11333,10 @@
       <w:shd w:val="clear" w:color="auto" w:fill="E1DFDD"/>
     </w:rPr>
   </w:style>
-  <w:style w:type="paragraph" w:styleId="Verzeichnis1">
+  <w:style w:type="paragraph" w:styleId="TOC1">
     <w:name w:val="toc 1"/>
-    <w:basedOn w:val="Standard"/>
-    <w:next w:val="Standard"/>
+    <w:basedOn w:val="Normal"/>
+    <w:next w:val="Normal"/>
     <w:autoRedefine/>
     <w:uiPriority w:val="39"/>
     <w:unhideWhenUsed/>
@@ -10836,26 +11345,26 @@
       <w:spacing w:after="100"/>
     </w:pPr>
   </w:style>
-  <w:style w:type="paragraph" w:styleId="Literaturverzeichnis">
+  <w:style w:type="paragraph" w:styleId="Bibliography">
     <w:name w:val="Bibliography"/>
-    <w:basedOn w:val="Standard"/>
-    <w:next w:val="Standard"/>
+    <w:basedOn w:val="Normal"/>
+    <w:next w:val="Normal"/>
     <w:uiPriority w:val="37"/>
     <w:unhideWhenUsed/>
     <w:rsid w:val="00CA57D8"/>
   </w:style>
-  <w:style w:type="character" w:styleId="Seitenzahl">
+  <w:style w:type="character" w:styleId="PageNumber">
     <w:name w:val="page number"/>
-    <w:basedOn w:val="Absatz-Standardschriftart"/>
+    <w:basedOn w:val="DefaultParagraphFont"/>
     <w:uiPriority w:val="99"/>
     <w:semiHidden/>
     <w:unhideWhenUsed/>
     <w:rsid w:val="00B929B9"/>
   </w:style>
-  <w:style w:type="paragraph" w:styleId="Verzeichnis2">
+  <w:style w:type="paragraph" w:styleId="TOC2">
     <w:name w:val="toc 2"/>
-    <w:basedOn w:val="Standard"/>
-    <w:next w:val="Standard"/>
+    <w:basedOn w:val="Normal"/>
+    <w:next w:val="Normal"/>
     <w:autoRedefine/>
     <w:uiPriority w:val="39"/>
     <w:unhideWhenUsed/>
@@ -10865,9 +11374,9 @@
       <w:ind w:left="210"/>
     </w:pPr>
   </w:style>
-  <w:style w:type="character" w:styleId="BesuchterLink">
+  <w:style w:type="character" w:styleId="FollowedHyperlink">
     <w:name w:val="FollowedHyperlink"/>
-    <w:basedOn w:val="Absatz-Standardschriftart"/>
+    <w:basedOn w:val="DefaultParagraphFont"/>
     <w:uiPriority w:val="99"/>
     <w:semiHidden/>
     <w:unhideWhenUsed/>
@@ -10877,10 +11386,10 @@
       <w:u w:val="single"/>
     </w:rPr>
   </w:style>
-  <w:style w:type="paragraph" w:styleId="HTMLVorformatiert">
+  <w:style w:type="paragraph" w:styleId="HTMLPreformatted">
     <w:name w:val="HTML Preformatted"/>
-    <w:basedOn w:val="Standard"/>
-    <w:link w:val="HTMLVorformatiertZchn"/>
+    <w:basedOn w:val="Normal"/>
+    <w:link w:val="HTMLPreformattedChar"/>
     <w:uiPriority w:val="99"/>
     <w:semiHidden/>
     <w:unhideWhenUsed/>
@@ -10913,10 +11422,10 @@
       <w:lang w:eastAsia="de-DE"/>
     </w:rPr>
   </w:style>
-  <w:style w:type="character" w:customStyle="1" w:styleId="HTMLVorformatiertZchn">
-    <w:name w:val="HTML Vorformatiert Zchn"/>
-    <w:basedOn w:val="Absatz-Standardschriftart"/>
-    <w:link w:val="HTMLVorformatiert"/>
+  <w:style w:type="character" w:customStyle="1" w:styleId="HTMLPreformattedChar">
+    <w:name w:val="HTML Preformatted Char"/>
+    <w:basedOn w:val="DefaultParagraphFont"/>
+    <w:link w:val="HTMLPreformatted"/>
     <w:uiPriority w:val="99"/>
     <w:semiHidden/>
     <w:rsid w:val="009414CE"/>
@@ -10929,33 +11438,33 @@
   </w:style>
   <w:style w:type="character" w:customStyle="1" w:styleId="cm">
     <w:name w:val="cm"/>
-    <w:basedOn w:val="Absatz-Standardschriftart"/>
+    <w:basedOn w:val="DefaultParagraphFont"/>
     <w:rsid w:val="009414CE"/>
   </w:style>
   <w:style w:type="character" w:customStyle="1" w:styleId="kd">
     <w:name w:val="kd"/>
-    <w:basedOn w:val="Absatz-Standardschriftart"/>
+    <w:basedOn w:val="DefaultParagraphFont"/>
     <w:rsid w:val="009414CE"/>
   </w:style>
   <w:style w:type="character" w:customStyle="1" w:styleId="nc">
     <w:name w:val="nc"/>
-    <w:basedOn w:val="Absatz-Standardschriftart"/>
+    <w:basedOn w:val="DefaultParagraphFont"/>
     <w:rsid w:val="009414CE"/>
   </w:style>
   <w:style w:type="character" w:customStyle="1" w:styleId="p">
     <w:name w:val="p"/>
-    <w:basedOn w:val="Absatz-Standardschriftart"/>
+    <w:basedOn w:val="DefaultParagraphFont"/>
     <w:rsid w:val="009414CE"/>
   </w:style>
   <w:style w:type="character" w:customStyle="1" w:styleId="c1">
     <w:name w:val="c1"/>
-    <w:basedOn w:val="Absatz-Standardschriftart"/>
+    <w:basedOn w:val="DefaultParagraphFont"/>
     <w:rsid w:val="009414CE"/>
   </w:style>
-  <w:style w:type="paragraph" w:styleId="Verzeichnis3">
+  <w:style w:type="paragraph" w:styleId="TOC3">
     <w:name w:val="toc 3"/>
-    <w:basedOn w:val="Standard"/>
-    <w:next w:val="Standard"/>
+    <w:basedOn w:val="Normal"/>
+    <w:next w:val="Normal"/>
     <w:autoRedefine/>
     <w:uiPriority w:val="39"/>
     <w:unhideWhenUsed/>
@@ -11270,6 +11779,12 @@
 </file>
 
 <file path=customXml/item1.xml><?xml version="1.0" encoding="utf-8"?>
+<p:properties xmlns:p="http://schemas.microsoft.com/office/2006/metadata/properties" xmlns:xsi="http://www.w3.org/2001/XMLSchema-instance" xmlns:pc="http://schemas.microsoft.com/office/infopath/2007/PartnerControls">
+  <documentManagement/>
+</p:properties>
+</file>
+
+<file path=customXml/item2.xml><?xml version="1.0" encoding="utf-8"?>
 <ct:contentTypeSchema xmlns:ct="http://schemas.microsoft.com/office/2006/metadata/contentType" xmlns:ma="http://schemas.microsoft.com/office/2006/metadata/properties/metaAttributes" ct:_="" ma:_="" ma:contentTypeName="Dokument" ma:contentTypeID="0x010100C600515BB6FA4D429B619343198B60F9" ma:contentTypeVersion="6" ma:contentTypeDescription="Ein neues Dokument erstellen." ma:contentTypeScope="" ma:versionID="33e7b3d1043248c8ba8a8dc0e410a3f8">
   <xsd:schema xmlns:xsd="http://www.w3.org/2001/XMLSchema" xmlns:xs="http://www.w3.org/2001/XMLSchema" xmlns:p="http://schemas.microsoft.com/office/2006/metadata/properties" xmlns:ns2="73d5cdd4-8f15-4857-85be-a5f836cb8031" targetNamespace="http://schemas.microsoft.com/office/2006/metadata/properties" ma:root="true" ma:fieldsID="6e2d4bbd96f5fc0e0c90b9041675d1cc" ns2:_="">
     <xsd:import namespace="73d5cdd4-8f15-4857-85be-a5f836cb8031"/>
@@ -11425,12 +11940,6 @@
     <xs:element name="TermId" type="xs:string"/>
   </xs:schema>
 </ct:contentTypeSchema>
-</file>
-
-<file path=customXml/item2.xml><?xml version="1.0" encoding="utf-8"?>
-<p:properties xmlns:p="http://schemas.microsoft.com/office/2006/metadata/properties" xmlns:xsi="http://www.w3.org/2001/XMLSchema-instance" xmlns:pc="http://schemas.microsoft.com/office/infopath/2007/PartnerControls">
-  <documentManagement/>
-</p:properties>
 </file>
 
 <file path=customXml/item3.xml><?xml version="1.0" encoding="utf-8"?>
@@ -11681,6 +12190,15 @@
 </file>
 
 <file path=customXml/itemProps1.xml><?xml version="1.0" encoding="utf-8"?>
+<ds:datastoreItem xmlns:ds="http://schemas.openxmlformats.org/officeDocument/2006/customXml" ds:itemID="{540F573E-90D0-4DD7-B6CD-4DA8E7CB348D}">
+  <ds:schemaRefs>
+    <ds:schemaRef ds:uri="http://schemas.microsoft.com/office/2006/metadata/properties"/>
+    <ds:schemaRef ds:uri="http://schemas.microsoft.com/office/infopath/2007/PartnerControls"/>
+  </ds:schemaRefs>
+</ds:datastoreItem>
+</file>
+
+<file path=customXml/itemProps2.xml><?xml version="1.0" encoding="utf-8"?>
 <ds:datastoreItem xmlns:ds="http://schemas.openxmlformats.org/officeDocument/2006/customXml" ds:itemID="{7389AFB9-3E21-42DD-802C-C076E9D4C320}">
   <ds:schemaRefs>
     <ds:schemaRef ds:uri="http://schemas.microsoft.com/office/2006/metadata/contentType"/>
@@ -11698,15 +12216,6 @@
 </ds:datastoreItem>
 </file>
 
-<file path=customXml/itemProps2.xml><?xml version="1.0" encoding="utf-8"?>
-<ds:datastoreItem xmlns:ds="http://schemas.openxmlformats.org/officeDocument/2006/customXml" ds:itemID="{540F573E-90D0-4DD7-B6CD-4DA8E7CB348D}">
-  <ds:schemaRefs>
-    <ds:schemaRef ds:uri="http://schemas.microsoft.com/office/2006/metadata/properties"/>
-    <ds:schemaRef ds:uri="http://schemas.microsoft.com/office/infopath/2007/PartnerControls"/>
-  </ds:schemaRefs>
-</ds:datastoreItem>
-</file>
-
 <file path=customXml/itemProps3.xml><?xml version="1.0" encoding="utf-8"?>
 <ds:datastoreItem xmlns:ds="http://schemas.openxmlformats.org/officeDocument/2006/customXml" ds:itemID="{7EAF89F6-D9D2-4A8D-9230-1B36F8915CED}">
   <ds:schemaRefs>
@@ -11716,7 +12225,7 @@
 </file>
 
 <file path=customXml/itemProps4.xml><?xml version="1.0" encoding="utf-8"?>
-<ds:datastoreItem xmlns:ds="http://schemas.openxmlformats.org/officeDocument/2006/customXml" ds:itemID="{87A4F15D-2DC5-4F12-8923-9200B6E1D82B}">
+<ds:datastoreItem xmlns:ds="http://schemas.openxmlformats.org/officeDocument/2006/customXml" ds:itemID="{AF7751B2-F2CF-4855-8A0E-1086E17EBFA1}">
   <ds:schemaRefs>
     <ds:schemaRef ds:uri="http://schemas.openxmlformats.org/officeDocument/2006/bibliography"/>
   </ds:schemaRefs>

--- a/doc/ER-Modellierung/ER-Modellierung.docx
+++ b/doc/ER-Modellierung/ER-Modellierung.docx
@@ -1,10 +1,10 @@
 
 <file path=word/document.xml><?xml version="1.0" encoding="utf-8"?>
-<w:document xmlns:wpc="http://schemas.microsoft.com/office/word/2010/wordprocessingCanvas" xmlns:cx="http://schemas.microsoft.com/office/drawing/2014/chartex" xmlns:cx1="http://schemas.microsoft.com/office/drawing/2015/9/8/chartex" xmlns:cx2="http://schemas.microsoft.com/office/drawing/2015/10/21/chartex" xmlns:cx3="http://schemas.microsoft.com/office/drawing/2016/5/9/chartex" xmlns:cx4="http://schemas.microsoft.com/office/drawing/2016/5/10/chartex" xmlns:cx5="http://schemas.microsoft.com/office/drawing/2016/5/11/chartex" xmlns:cx6="http://schemas.microsoft.com/office/drawing/2016/5/12/chartex" xmlns:cx7="http://schemas.microsoft.com/office/drawing/2016/5/13/chartex" xmlns:cx8="http://schemas.microsoft.com/office/drawing/2016/5/14/chartex" xmlns:mc="http://schemas.openxmlformats.org/markup-compatibility/2006" xmlns:aink="http://schemas.microsoft.com/office/drawing/2016/ink" xmlns:am3d="http://schemas.microsoft.com/office/drawing/2017/model3d" xmlns:o="urn:schemas-microsoft-com:office:office" xmlns:r="http://schemas.openxmlformats.org/officeDocument/2006/relationships" xmlns:m="http://schemas.openxmlformats.org/officeDocument/2006/math" xmlns:v="urn:schemas-microsoft-com:vml" xmlns:wp14="http://schemas.microsoft.com/office/word/2010/wordprocessingDrawing" xmlns:wp="http://schemas.openxmlformats.org/drawingml/2006/wordprocessingDrawing" xmlns:w10="urn:schemas-microsoft-com:office:word" xmlns:w="http://schemas.openxmlformats.org/wordprocessingml/2006/main" xmlns:w14="http://schemas.microsoft.com/office/word/2010/wordml" xmlns:w15="http://schemas.microsoft.com/office/word/2012/wordml" xmlns:w16cid="http://schemas.microsoft.com/office/word/2016/wordml/cid" xmlns:w16se="http://schemas.microsoft.com/office/word/2015/wordml/symex" xmlns:wpg="http://schemas.microsoft.com/office/word/2010/wordprocessingGroup" xmlns:wpi="http://schemas.microsoft.com/office/word/2010/wordprocessingInk" xmlns:wne="http://schemas.microsoft.com/office/word/2006/wordml" xmlns:wps="http://schemas.microsoft.com/office/word/2010/wordprocessingShape" mc:Ignorable="w14 w15 w16se w16cid wp14">
+<w:document xmlns:wpc="http://schemas.microsoft.com/office/word/2010/wordprocessingCanvas" xmlns:cx="http://schemas.microsoft.com/office/drawing/2014/chartex" xmlns:cx1="http://schemas.microsoft.com/office/drawing/2015/9/8/chartex" xmlns:cx2="http://schemas.microsoft.com/office/drawing/2015/10/21/chartex" xmlns:cx3="http://schemas.microsoft.com/office/drawing/2016/5/9/chartex" xmlns:cx4="http://schemas.microsoft.com/office/drawing/2016/5/10/chartex" xmlns:cx5="http://schemas.microsoft.com/office/drawing/2016/5/11/chartex" xmlns:cx6="http://schemas.microsoft.com/office/drawing/2016/5/12/chartex" xmlns:cx7="http://schemas.microsoft.com/office/drawing/2016/5/13/chartex" xmlns:cx8="http://schemas.microsoft.com/office/drawing/2016/5/14/chartex" xmlns:mc="http://schemas.openxmlformats.org/markup-compatibility/2006" xmlns:aink="http://schemas.microsoft.com/office/drawing/2016/ink" xmlns:am3d="http://schemas.microsoft.com/office/drawing/2017/model3d" xmlns:o="urn:schemas-microsoft-com:office:office" xmlns:r="http://schemas.openxmlformats.org/officeDocument/2006/relationships" xmlns:m="http://schemas.openxmlformats.org/officeDocument/2006/math" xmlns:v="urn:schemas-microsoft-com:vml" xmlns:wp14="http://schemas.microsoft.com/office/word/2010/wordprocessingDrawing" xmlns:wp="http://schemas.openxmlformats.org/drawingml/2006/wordprocessingDrawing" xmlns:w10="urn:schemas-microsoft-com:office:word" xmlns:w="http://schemas.openxmlformats.org/wordprocessingml/2006/main" xmlns:w14="http://schemas.microsoft.com/office/word/2010/wordml" xmlns:w15="http://schemas.microsoft.com/office/word/2012/wordml" xmlns:w16cex="http://schemas.microsoft.com/office/word/2018/wordml/cex" xmlns:w16cid="http://schemas.microsoft.com/office/word/2016/wordml/cid" xmlns:w16="http://schemas.microsoft.com/office/word/2018/wordml" xmlns:w16se="http://schemas.microsoft.com/office/word/2015/wordml/symex" xmlns:wpg="http://schemas.microsoft.com/office/word/2010/wordprocessingGroup" xmlns:wpi="http://schemas.microsoft.com/office/word/2010/wordprocessingInk" xmlns:wne="http://schemas.microsoft.com/office/word/2006/wordml" xmlns:wps="http://schemas.microsoft.com/office/word/2010/wordprocessingShape" mc:Ignorable="w14 w15 w16se w16cid w16 w16cex wp14">
   <w:body>
     <w:p>
       <w:pPr>
-        <w:pStyle w:val="Title"/>
+        <w:pStyle w:val="Titel"/>
         <w:spacing w:line="276" w:lineRule="auto"/>
         <w:rPr>
           <w:lang w:val="en-GB"/>
@@ -59,7 +59,7 @@
       <w:sdtContent>
         <w:p>
           <w:pPr>
-            <w:pStyle w:val="TOCHeading"/>
+            <w:pStyle w:val="Inhaltsverzeichnisberschrift"/>
             <w:spacing w:line="276" w:lineRule="auto"/>
           </w:pPr>
           <w:r>
@@ -68,7 +68,7 @@
         </w:p>
         <w:p>
           <w:pPr>
-            <w:pStyle w:val="TOC1"/>
+            <w:pStyle w:val="Verzeichnis1"/>
             <w:tabs>
               <w:tab w:val="right" w:leader="dot" w:pos="9062"/>
             </w:tabs>
@@ -88,7 +88,7 @@
           <w:r>
             <w:fldChar w:fldCharType="separate"/>
           </w:r>
-          <w:hyperlink w:anchor="_Toc38196879" w:history="1">
+          <w:hyperlink w:anchor="_Toc38198220" w:history="1">
             <w:r>
               <w:rPr>
                 <w:rStyle w:val="Hyperlink"/>
@@ -115,7 +115,7 @@
                 <w:noProof/>
                 <w:webHidden/>
               </w:rPr>
-              <w:instrText xml:space="preserve"> PAGEREF _Toc38196879 \h </w:instrText>
+              <w:instrText xml:space="preserve"> PAGEREF _Toc38198220 \h </w:instrText>
             </w:r>
             <w:r>
               <w:rPr>
@@ -148,7 +148,7 @@
         </w:p>
         <w:p>
           <w:pPr>
-            <w:pStyle w:val="TOC1"/>
+            <w:pStyle w:val="Verzeichnis1"/>
             <w:tabs>
               <w:tab w:val="right" w:leader="dot" w:pos="9062"/>
             </w:tabs>
@@ -159,7 +159,7 @@
               <w:lang w:eastAsia="de-DE"/>
             </w:rPr>
           </w:pPr>
-          <w:hyperlink w:anchor="_Toc38196880" w:history="1">
+          <w:hyperlink w:anchor="_Toc38198221" w:history="1">
             <w:r>
               <w:rPr>
                 <w:rStyle w:val="Hyperlink"/>
@@ -186,7 +186,7 @@
                 <w:noProof/>
                 <w:webHidden/>
               </w:rPr>
-              <w:instrText xml:space="preserve"> PAGEREF _Toc38196880 \h </w:instrText>
+              <w:instrText xml:space="preserve"> PAGEREF _Toc38198221 \h </w:instrText>
             </w:r>
             <w:r>
               <w:rPr>
@@ -219,7 +219,7 @@
         </w:p>
         <w:p>
           <w:pPr>
-            <w:pStyle w:val="TOC1"/>
+            <w:pStyle w:val="Verzeichnis1"/>
             <w:tabs>
               <w:tab w:val="right" w:leader="dot" w:pos="9062"/>
             </w:tabs>
@@ -230,7 +230,7 @@
               <w:lang w:eastAsia="de-DE"/>
             </w:rPr>
           </w:pPr>
-          <w:hyperlink w:anchor="_Toc38196881" w:history="1">
+          <w:hyperlink w:anchor="_Toc38198222" w:history="1">
             <w:r>
               <w:rPr>
                 <w:rStyle w:val="Hyperlink"/>
@@ -257,7 +257,7 @@
                 <w:noProof/>
                 <w:webHidden/>
               </w:rPr>
-              <w:instrText xml:space="preserve"> PAGEREF _Toc38196881 \h </w:instrText>
+              <w:instrText xml:space="preserve"> PAGEREF _Toc38198222 \h </w:instrText>
             </w:r>
             <w:r>
               <w:rPr>
@@ -290,7 +290,7 @@
         </w:p>
         <w:p>
           <w:pPr>
-            <w:pStyle w:val="TOC1"/>
+            <w:pStyle w:val="Verzeichnis1"/>
             <w:tabs>
               <w:tab w:val="right" w:leader="dot" w:pos="9062"/>
             </w:tabs>
@@ -301,7 +301,7 @@
               <w:lang w:eastAsia="de-DE"/>
             </w:rPr>
           </w:pPr>
-          <w:hyperlink w:anchor="_Toc38196882" w:history="1">
+          <w:hyperlink w:anchor="_Toc38198223" w:history="1">
             <w:r>
               <w:rPr>
                 <w:rStyle w:val="Hyperlink"/>
@@ -328,7 +328,7 @@
                 <w:noProof/>
                 <w:webHidden/>
               </w:rPr>
-              <w:instrText xml:space="preserve"> PAGEREF _Toc38196882 \h </w:instrText>
+              <w:instrText xml:space="preserve"> PAGEREF _Toc38198223 \h </w:instrText>
             </w:r>
             <w:r>
               <w:rPr>
@@ -361,7 +361,7 @@
         </w:p>
         <w:p>
           <w:pPr>
-            <w:pStyle w:val="TOC1"/>
+            <w:pStyle w:val="Verzeichnis1"/>
             <w:tabs>
               <w:tab w:val="right" w:leader="dot" w:pos="9062"/>
             </w:tabs>
@@ -372,7 +372,7 @@
               <w:lang w:eastAsia="de-DE"/>
             </w:rPr>
           </w:pPr>
-          <w:hyperlink w:anchor="_Toc38196883" w:history="1">
+          <w:hyperlink w:anchor="_Toc38198224" w:history="1">
             <w:r>
               <w:rPr>
                 <w:rStyle w:val="Hyperlink"/>
@@ -399,7 +399,7 @@
                 <w:noProof/>
                 <w:webHidden/>
               </w:rPr>
-              <w:instrText xml:space="preserve"> PAGEREF _Toc38196883 \h </w:instrText>
+              <w:instrText xml:space="preserve"> PAGEREF _Toc38198224 \h </w:instrText>
             </w:r>
             <w:r>
               <w:rPr>
@@ -432,7 +432,7 @@
         </w:p>
         <w:p>
           <w:pPr>
-            <w:pStyle w:val="TOC2"/>
+            <w:pStyle w:val="Verzeichnis2"/>
             <w:tabs>
               <w:tab w:val="right" w:leader="dot" w:pos="9062"/>
             </w:tabs>
@@ -443,7 +443,7 @@
               <w:lang w:eastAsia="de-DE"/>
             </w:rPr>
           </w:pPr>
-          <w:hyperlink w:anchor="_Toc38196884" w:history="1">
+          <w:hyperlink w:anchor="_Toc38198225" w:history="1">
             <w:r>
               <w:rPr>
                 <w:rStyle w:val="Hyperlink"/>
@@ -470,7 +470,7 @@
                 <w:noProof/>
                 <w:webHidden/>
               </w:rPr>
-              <w:instrText xml:space="preserve"> PAGEREF _Toc38196884 \h </w:instrText>
+              <w:instrText xml:space="preserve"> PAGEREF _Toc38198225 \h </w:instrText>
             </w:r>
             <w:r>
               <w:rPr>
@@ -503,7 +503,7 @@
         </w:p>
         <w:p>
           <w:pPr>
-            <w:pStyle w:val="TOC2"/>
+            <w:pStyle w:val="Verzeichnis2"/>
             <w:tabs>
               <w:tab w:val="right" w:leader="dot" w:pos="9062"/>
             </w:tabs>
@@ -514,7 +514,7 @@
               <w:lang w:eastAsia="de-DE"/>
             </w:rPr>
           </w:pPr>
-          <w:hyperlink w:anchor="_Toc38196885" w:history="1">
+          <w:hyperlink w:anchor="_Toc38198226" w:history="1">
             <w:r>
               <w:rPr>
                 <w:rStyle w:val="Hyperlink"/>
@@ -541,7 +541,7 @@
                 <w:noProof/>
                 <w:webHidden/>
               </w:rPr>
-              <w:instrText xml:space="preserve"> PAGEREF _Toc38196885 \h </w:instrText>
+              <w:instrText xml:space="preserve"> PAGEREF _Toc38198226 \h </w:instrText>
             </w:r>
             <w:r>
               <w:rPr>
@@ -574,7 +574,7 @@
         </w:p>
         <w:p>
           <w:pPr>
-            <w:pStyle w:val="TOC2"/>
+            <w:pStyle w:val="Verzeichnis2"/>
             <w:tabs>
               <w:tab w:val="right" w:leader="dot" w:pos="9062"/>
             </w:tabs>
@@ -585,7 +585,7 @@
               <w:lang w:eastAsia="de-DE"/>
             </w:rPr>
           </w:pPr>
-          <w:hyperlink w:anchor="_Toc38196886" w:history="1">
+          <w:hyperlink w:anchor="_Toc38198227" w:history="1">
             <w:r>
               <w:rPr>
                 <w:rStyle w:val="Hyperlink"/>
@@ -612,7 +612,7 @@
                 <w:noProof/>
                 <w:webHidden/>
               </w:rPr>
-              <w:instrText xml:space="preserve"> PAGEREF _Toc38196886 \h </w:instrText>
+              <w:instrText xml:space="preserve"> PAGEREF _Toc38198227 \h </w:instrText>
             </w:r>
             <w:r>
               <w:rPr>
@@ -645,7 +645,7 @@
         </w:p>
         <w:p>
           <w:pPr>
-            <w:pStyle w:val="TOC1"/>
+            <w:pStyle w:val="Verzeichnis1"/>
             <w:tabs>
               <w:tab w:val="right" w:leader="dot" w:pos="9062"/>
             </w:tabs>
@@ -656,7 +656,7 @@
               <w:lang w:eastAsia="de-DE"/>
             </w:rPr>
           </w:pPr>
-          <w:hyperlink w:anchor="_Toc38196887" w:history="1">
+          <w:hyperlink w:anchor="_Toc38198228" w:history="1">
             <w:r>
               <w:rPr>
                 <w:rStyle w:val="Hyperlink"/>
@@ -683,7 +683,7 @@
                 <w:noProof/>
                 <w:webHidden/>
               </w:rPr>
-              <w:instrText xml:space="preserve"> PAGEREF _Toc38196887 \h </w:instrText>
+              <w:instrText xml:space="preserve"> PAGEREF _Toc38198228 \h </w:instrText>
             </w:r>
             <w:r>
               <w:rPr>
@@ -716,7 +716,7 @@
         </w:p>
         <w:p>
           <w:pPr>
-            <w:pStyle w:val="TOC2"/>
+            <w:pStyle w:val="Verzeichnis2"/>
             <w:tabs>
               <w:tab w:val="right" w:leader="dot" w:pos="9062"/>
             </w:tabs>
@@ -727,7 +727,7 @@
               <w:lang w:eastAsia="de-DE"/>
             </w:rPr>
           </w:pPr>
-          <w:hyperlink w:anchor="_Toc38196888" w:history="1">
+          <w:hyperlink w:anchor="_Toc38198229" w:history="1">
             <w:r>
               <w:rPr>
                 <w:rStyle w:val="Hyperlink"/>
@@ -754,7 +754,7 @@
                 <w:noProof/>
                 <w:webHidden/>
               </w:rPr>
-              <w:instrText xml:space="preserve"> PAGEREF _Toc38196888 \h </w:instrText>
+              <w:instrText xml:space="preserve"> PAGEREF _Toc38198229 \h </w:instrText>
             </w:r>
             <w:r>
               <w:rPr>
@@ -787,7 +787,7 @@
         </w:p>
         <w:p>
           <w:pPr>
-            <w:pStyle w:val="TOC2"/>
+            <w:pStyle w:val="Verzeichnis2"/>
             <w:tabs>
               <w:tab w:val="right" w:leader="dot" w:pos="9062"/>
             </w:tabs>
@@ -798,7 +798,7 @@
               <w:lang w:eastAsia="de-DE"/>
             </w:rPr>
           </w:pPr>
-          <w:hyperlink w:anchor="_Toc38196889" w:history="1">
+          <w:hyperlink w:anchor="_Toc38198230" w:history="1">
             <w:r>
               <w:rPr>
                 <w:rStyle w:val="Hyperlink"/>
@@ -825,7 +825,7 @@
                 <w:noProof/>
                 <w:webHidden/>
               </w:rPr>
-              <w:instrText xml:space="preserve"> PAGEREF _Toc38196889 \h </w:instrText>
+              <w:instrText xml:space="preserve"> PAGEREF _Toc38198230 \h </w:instrText>
             </w:r>
             <w:r>
               <w:rPr>
@@ -858,7 +858,7 @@
         </w:p>
         <w:p>
           <w:pPr>
-            <w:pStyle w:val="TOC2"/>
+            <w:pStyle w:val="Verzeichnis2"/>
             <w:tabs>
               <w:tab w:val="right" w:leader="dot" w:pos="9062"/>
             </w:tabs>
@@ -869,7 +869,7 @@
               <w:lang w:eastAsia="de-DE"/>
             </w:rPr>
           </w:pPr>
-          <w:hyperlink w:anchor="_Toc38196890" w:history="1">
+          <w:hyperlink w:anchor="_Toc38198231" w:history="1">
             <w:r>
               <w:rPr>
                 <w:rStyle w:val="Hyperlink"/>
@@ -896,7 +896,7 @@
                 <w:noProof/>
                 <w:webHidden/>
               </w:rPr>
-              <w:instrText xml:space="preserve"> PAGEREF _Toc38196890 \h </w:instrText>
+              <w:instrText xml:space="preserve"> PAGEREF _Toc38198231 \h </w:instrText>
             </w:r>
             <w:r>
               <w:rPr>
@@ -929,7 +929,7 @@
         </w:p>
         <w:p>
           <w:pPr>
-            <w:pStyle w:val="TOC1"/>
+            <w:pStyle w:val="Verzeichnis1"/>
             <w:tabs>
               <w:tab w:val="right" w:leader="dot" w:pos="9062"/>
             </w:tabs>
@@ -940,7 +940,7 @@
               <w:lang w:eastAsia="de-DE"/>
             </w:rPr>
           </w:pPr>
-          <w:hyperlink w:anchor="_Toc38196891" w:history="1">
+          <w:hyperlink w:anchor="_Toc38198232" w:history="1">
             <w:r>
               <w:rPr>
                 <w:rStyle w:val="Hyperlink"/>
@@ -967,7 +967,7 @@
                 <w:noProof/>
                 <w:webHidden/>
               </w:rPr>
-              <w:instrText xml:space="preserve"> PAGEREF _Toc38196891 \h </w:instrText>
+              <w:instrText xml:space="preserve"> PAGEREF _Toc38198232 \h </w:instrText>
             </w:r>
             <w:r>
               <w:rPr>
@@ -1000,7 +1000,7 @@
         </w:p>
         <w:p>
           <w:pPr>
-            <w:pStyle w:val="TOC2"/>
+            <w:pStyle w:val="Verzeichnis2"/>
             <w:tabs>
               <w:tab w:val="right" w:leader="dot" w:pos="9062"/>
             </w:tabs>
@@ -1011,7 +1011,7 @@
               <w:lang w:eastAsia="de-DE"/>
             </w:rPr>
           </w:pPr>
-          <w:hyperlink w:anchor="_Toc38196892" w:history="1">
+          <w:hyperlink w:anchor="_Toc38198233" w:history="1">
             <w:r>
               <w:rPr>
                 <w:rStyle w:val="Hyperlink"/>
@@ -1038,7 +1038,7 @@
                 <w:noProof/>
                 <w:webHidden/>
               </w:rPr>
-              <w:instrText xml:space="preserve"> PAGEREF _Toc38196892 \h </w:instrText>
+              <w:instrText xml:space="preserve"> PAGEREF _Toc38198233 \h </w:instrText>
             </w:r>
             <w:r>
               <w:rPr>
@@ -1071,7 +1071,7 @@
         </w:p>
         <w:p>
           <w:pPr>
-            <w:pStyle w:val="TOC2"/>
+            <w:pStyle w:val="Verzeichnis2"/>
             <w:tabs>
               <w:tab w:val="right" w:leader="dot" w:pos="9062"/>
             </w:tabs>
@@ -1082,7 +1082,7 @@
               <w:lang w:eastAsia="de-DE"/>
             </w:rPr>
           </w:pPr>
-          <w:hyperlink w:anchor="_Toc38196893" w:history="1">
+          <w:hyperlink w:anchor="_Toc38198234" w:history="1">
             <w:r>
               <w:rPr>
                 <w:rStyle w:val="Hyperlink"/>
@@ -1109,7 +1109,7 @@
                 <w:noProof/>
                 <w:webHidden/>
               </w:rPr>
-              <w:instrText xml:space="preserve"> PAGEREF _Toc38196893 \h </w:instrText>
+              <w:instrText xml:space="preserve"> PAGEREF _Toc38198234 \h </w:instrText>
             </w:r>
             <w:r>
               <w:rPr>
@@ -1142,7 +1142,7 @@
         </w:p>
         <w:p>
           <w:pPr>
-            <w:pStyle w:val="TOC2"/>
+            <w:pStyle w:val="Verzeichnis2"/>
             <w:tabs>
               <w:tab w:val="right" w:leader="dot" w:pos="9062"/>
             </w:tabs>
@@ -1153,7 +1153,7 @@
               <w:lang w:eastAsia="de-DE"/>
             </w:rPr>
           </w:pPr>
-          <w:hyperlink w:anchor="_Toc38196894" w:history="1">
+          <w:hyperlink w:anchor="_Toc38198235" w:history="1">
             <w:r>
               <w:rPr>
                 <w:rStyle w:val="Hyperlink"/>
@@ -1180,7 +1180,7 @@
                 <w:noProof/>
                 <w:webHidden/>
               </w:rPr>
-              <w:instrText xml:space="preserve"> PAGEREF _Toc38196894 \h </w:instrText>
+              <w:instrText xml:space="preserve"> PAGEREF _Toc38198235 \h </w:instrText>
             </w:r>
             <w:r>
               <w:rPr>
@@ -1213,7 +1213,7 @@
         </w:p>
         <w:p>
           <w:pPr>
-            <w:pStyle w:val="TOC1"/>
+            <w:pStyle w:val="Verzeichnis1"/>
             <w:tabs>
               <w:tab w:val="right" w:leader="dot" w:pos="9062"/>
             </w:tabs>
@@ -1224,7 +1224,7 @@
               <w:lang w:eastAsia="de-DE"/>
             </w:rPr>
           </w:pPr>
-          <w:hyperlink w:anchor="_Toc38196895" w:history="1">
+          <w:hyperlink w:anchor="_Toc38198236" w:history="1">
             <w:r>
               <w:rPr>
                 <w:rStyle w:val="Hyperlink"/>
@@ -1251,7 +1251,7 @@
                 <w:noProof/>
                 <w:webHidden/>
               </w:rPr>
-              <w:instrText xml:space="preserve"> PAGEREF _Toc38196895 \h </w:instrText>
+              <w:instrText xml:space="preserve"> PAGEREF _Toc38198236 \h </w:instrText>
             </w:r>
             <w:r>
               <w:rPr>
@@ -1284,7 +1284,7 @@
         </w:p>
         <w:p>
           <w:pPr>
-            <w:pStyle w:val="TOC2"/>
+            <w:pStyle w:val="Verzeichnis2"/>
             <w:tabs>
               <w:tab w:val="right" w:leader="dot" w:pos="9062"/>
             </w:tabs>
@@ -1295,7 +1295,7 @@
               <w:lang w:eastAsia="de-DE"/>
             </w:rPr>
           </w:pPr>
-          <w:hyperlink w:anchor="_Toc38196896" w:history="1">
+          <w:hyperlink w:anchor="_Toc38198237" w:history="1">
             <w:r>
               <w:rPr>
                 <w:rStyle w:val="Hyperlink"/>
@@ -1322,7 +1322,7 @@
                 <w:noProof/>
                 <w:webHidden/>
               </w:rPr>
-              <w:instrText xml:space="preserve"> PAGEREF _Toc38196896 \h </w:instrText>
+              <w:instrText xml:space="preserve"> PAGEREF _Toc38198237 \h </w:instrText>
             </w:r>
             <w:r>
               <w:rPr>
@@ -1355,7 +1355,7 @@
         </w:p>
         <w:p>
           <w:pPr>
-            <w:pStyle w:val="TOC2"/>
+            <w:pStyle w:val="Verzeichnis2"/>
             <w:tabs>
               <w:tab w:val="right" w:leader="dot" w:pos="9062"/>
             </w:tabs>
@@ -1366,7 +1366,7 @@
               <w:lang w:eastAsia="de-DE"/>
             </w:rPr>
           </w:pPr>
-          <w:hyperlink w:anchor="_Toc38196897" w:history="1">
+          <w:hyperlink w:anchor="_Toc38198238" w:history="1">
             <w:r>
               <w:rPr>
                 <w:rStyle w:val="Hyperlink"/>
@@ -1393,7 +1393,7 @@
                 <w:noProof/>
                 <w:webHidden/>
               </w:rPr>
-              <w:instrText xml:space="preserve"> PAGEREF _Toc38196897 \h </w:instrText>
+              <w:instrText xml:space="preserve"> PAGEREF _Toc38198238 \h </w:instrText>
             </w:r>
             <w:r>
               <w:rPr>
@@ -1426,7 +1426,7 @@
         </w:p>
         <w:p>
           <w:pPr>
-            <w:pStyle w:val="TOC2"/>
+            <w:pStyle w:val="Verzeichnis2"/>
             <w:tabs>
               <w:tab w:val="right" w:leader="dot" w:pos="9062"/>
             </w:tabs>
@@ -1437,7 +1437,7 @@
               <w:lang w:eastAsia="de-DE"/>
             </w:rPr>
           </w:pPr>
-          <w:hyperlink w:anchor="_Toc38196898" w:history="1">
+          <w:hyperlink w:anchor="_Toc38198239" w:history="1">
             <w:r>
               <w:rPr>
                 <w:rStyle w:val="Hyperlink"/>
@@ -1464,7 +1464,7 @@
                 <w:noProof/>
                 <w:webHidden/>
               </w:rPr>
-              <w:instrText xml:space="preserve"> PAGEREF _Toc38196898 \h </w:instrText>
+              <w:instrText xml:space="preserve"> PAGEREF _Toc38198239 \h </w:instrText>
             </w:r>
             <w:r>
               <w:rPr>
@@ -1497,7 +1497,7 @@
         </w:p>
         <w:p>
           <w:pPr>
-            <w:pStyle w:val="TOC1"/>
+            <w:pStyle w:val="Verzeichnis1"/>
             <w:tabs>
               <w:tab w:val="right" w:leader="dot" w:pos="9062"/>
             </w:tabs>
@@ -1508,7 +1508,7 @@
               <w:lang w:eastAsia="de-DE"/>
             </w:rPr>
           </w:pPr>
-          <w:hyperlink w:anchor="_Toc38196899" w:history="1">
+          <w:hyperlink w:anchor="_Toc38198240" w:history="1">
             <w:r>
               <w:rPr>
                 <w:rStyle w:val="Hyperlink"/>
@@ -1535,7 +1535,7 @@
                 <w:noProof/>
                 <w:webHidden/>
               </w:rPr>
-              <w:instrText xml:space="preserve"> PAGEREF _Toc38196899 \h </w:instrText>
+              <w:instrText xml:space="preserve"> PAGEREF _Toc38198240 \h </w:instrText>
             </w:r>
             <w:r>
               <w:rPr>
@@ -1594,10 +1594,10 @@
     </w:p>
     <w:p>
       <w:pPr>
-        <w:pStyle w:val="Heading1"/>
+        <w:pStyle w:val="berschrift1"/>
         <w:spacing w:line="276" w:lineRule="auto"/>
       </w:pPr>
-      <w:bookmarkStart w:id="1" w:name="_Toc38196879"/>
+      <w:bookmarkStart w:id="1" w:name="_Toc38198220"/>
       <w:r>
         <w:lastRenderedPageBreak/>
         <w:t>Änderungsverlauf</w:t>
@@ -1607,7 +1607,7 @@
     </w:p>
     <w:tbl>
       <w:tblPr>
-        <w:tblStyle w:val="TableWeb3"/>
+        <w:tblStyle w:val="TabelleWeb3"/>
         <w:tblW w:w="0" w:type="auto"/>
         <w:tblLook w:val="04A0" w:firstRow="1" w:lastRow="0" w:firstColumn="1" w:lastColumn="0" w:noHBand="0" w:noVBand="1"/>
       </w:tblPr>
@@ -2181,6 +2181,76 @@
           </w:p>
         </w:tc>
       </w:tr>
+      <w:tr>
+        <w:tc>
+          <w:tcPr>
+            <w:tcW w:w="1766" w:type="dxa"/>
+          </w:tcPr>
+          <w:p>
+            <w:pPr>
+              <w:spacing w:line="276" w:lineRule="auto"/>
+            </w:pPr>
+            <w:r>
+              <w:t>19.04.2020</w:t>
+            </w:r>
+          </w:p>
+        </w:tc>
+        <w:tc>
+          <w:tcPr>
+            <w:tcW w:w="1736" w:type="dxa"/>
+          </w:tcPr>
+          <w:p>
+            <w:pPr>
+              <w:spacing w:line="276" w:lineRule="auto"/>
+            </w:pPr>
+            <w:r>
+              <w:t>2.</w:t>
+            </w:r>
+            <w:r>
+              <w:t>3</w:t>
+            </w:r>
+          </w:p>
+        </w:tc>
+        <w:tc>
+          <w:tcPr>
+            <w:tcW w:w="1808" w:type="dxa"/>
+          </w:tcPr>
+          <w:p>
+            <w:pPr>
+              <w:spacing w:line="276" w:lineRule="auto"/>
+            </w:pPr>
+            <w:r>
+              <w:t>Alle</w:t>
+            </w:r>
+          </w:p>
+        </w:tc>
+        <w:tc>
+          <w:tcPr>
+            <w:tcW w:w="1731" w:type="dxa"/>
+          </w:tcPr>
+          <w:p>
+            <w:pPr>
+              <w:spacing w:line="276" w:lineRule="auto"/>
+            </w:pPr>
+            <w:r>
+              <w:t>Nils Becker</w:t>
+            </w:r>
+          </w:p>
+        </w:tc>
+        <w:tc>
+          <w:tcPr>
+            <w:tcW w:w="1731" w:type="dxa"/>
+          </w:tcPr>
+          <w:p>
+            <w:pPr>
+              <w:spacing w:line="276" w:lineRule="auto"/>
+            </w:pPr>
+            <w:r>
+              <w:t>Fertig</w:t>
+            </w:r>
+          </w:p>
+        </w:tc>
+      </w:tr>
     </w:tbl>
     <w:p>
       <w:pPr>
@@ -2210,10 +2280,10 @@
     </w:p>
     <w:p>
       <w:pPr>
-        <w:pStyle w:val="Heading1"/>
+        <w:pStyle w:val="berschrift1"/>
         <w:spacing w:line="276" w:lineRule="auto"/>
       </w:pPr>
-      <w:bookmarkStart w:id="2" w:name="_Toc38196880"/>
+      <w:bookmarkStart w:id="2" w:name="_Toc38198221"/>
       <w:r>
         <w:rPr>
           <w:caps w:val="0"/>
@@ -2230,17 +2300,52 @@
       <w:bookmarkEnd w:id="2"/>
     </w:p>
     <w:p>
-      <w:r>
+      <w:pPr>
+        <w:rPr>
+          <w:rFonts w:ascii="Arial" w:hAnsi="Arial" w:cs="Arial"/>
+          <w:sz w:val="22"/>
+          <w:szCs w:val="22"/>
+        </w:rPr>
+      </w:pPr>
+      <w:r>
+        <w:rPr>
+          <w:rFonts w:ascii="Arial" w:hAnsi="Arial" w:cs="Arial"/>
+          <w:sz w:val="22"/>
+          <w:szCs w:val="22"/>
+        </w:rPr>
         <w:t>Dieses Dokument veranschaulicht die E/R-Modellierung der Projektgruppe d6.</w:t>
       </w:r>
       <w:r>
+        <w:rPr>
+          <w:rFonts w:ascii="Arial" w:hAnsi="Arial" w:cs="Arial"/>
+          <w:sz w:val="22"/>
+          <w:szCs w:val="22"/>
+        </w:rPr>
         <w:br/>
-        <w:t>Die folgenden Daten werden in der Datenbank, die mit mongoDB aufgesetzt wird, gespeichert:</w:t>
+        <w:t xml:space="preserve">Die folgenden Daten werden in der Datenbank, die mit </w:t>
+      </w:r>
+      <w:proofErr w:type="spellStart"/>
+      <w:r>
+        <w:rPr>
+          <w:rFonts w:ascii="Arial" w:hAnsi="Arial" w:cs="Arial"/>
+          <w:sz w:val="22"/>
+          <w:szCs w:val="22"/>
+        </w:rPr>
+        <w:t>mongoDB</w:t>
+      </w:r>
+      <w:proofErr w:type="spellEnd"/>
+      <w:r>
+        <w:rPr>
+          <w:rFonts w:ascii="Arial" w:hAnsi="Arial" w:cs="Arial"/>
+          <w:sz w:val="22"/>
+          <w:szCs w:val="22"/>
+        </w:rPr>
+        <w:t xml:space="preserve"> aufgesetzt wird, gespeichert:</w:t>
       </w:r>
     </w:p>
     <w:tbl>
       <w:tblPr>
-        <w:tblStyle w:val="TableWeb3"/>
+        <w:tblStyle w:val="TabelleWeb3"/>
         <w:tblW w:w="0" w:type="auto"/>
         <w:tblLook w:val="04A0" w:firstRow="1" w:lastRow="0" w:firstColumn="1" w:lastColumn="0" w:noHBand="0" w:noVBand="1"/>
       </w:tblPr>
@@ -2258,7 +2363,7 @@
           </w:tcPr>
           <w:p>
             <w:pPr>
-              <w:pStyle w:val="ListParagraph"/>
+              <w:pStyle w:val="Listenabsatz"/>
               <w:ind w:left="0"/>
               <w:rPr>
                 <w:rFonts w:ascii="Arial" w:hAnsi="Arial" w:cs="Arial"/>
@@ -2283,7 +2388,7 @@
           </w:tcPr>
           <w:p>
             <w:pPr>
-              <w:pStyle w:val="ListParagraph"/>
+              <w:pStyle w:val="Listenabsatz"/>
               <w:ind w:left="0"/>
               <w:rPr>
                 <w:rFonts w:ascii="Arial" w:hAnsi="Arial" w:cs="Arial"/>
@@ -2322,7 +2427,7 @@
           </w:p>
           <w:p>
             <w:pPr>
-              <w:pStyle w:val="ListParagraph"/>
+              <w:pStyle w:val="Listenabsatz"/>
               <w:ind w:left="0"/>
               <w:rPr>
                 <w:rFonts w:ascii="Arial" w:hAnsi="Arial" w:cs="Arial"/>
@@ -2348,7 +2453,7 @@
           </w:tcPr>
           <w:p>
             <w:pPr>
-              <w:pStyle w:val="ListParagraph"/>
+              <w:pStyle w:val="Listenabsatz"/>
               <w:ind w:left="0"/>
               <w:rPr>
                 <w:rFonts w:ascii="Arial" w:hAnsi="Arial" w:cs="Arial"/>
@@ -2356,6 +2461,7 @@
                 <w:szCs w:val="20"/>
               </w:rPr>
             </w:pPr>
+            <w:proofErr w:type="spellStart"/>
             <w:r>
               <w:rPr>
                 <w:rFonts w:ascii="Arial" w:hAnsi="Arial" w:cs="Arial"/>
@@ -2364,6 +2470,7 @@
               </w:rPr>
               <w:t>Sessiondaten</w:t>
             </w:r>
+            <w:proofErr w:type="spellEnd"/>
           </w:p>
         </w:tc>
         <w:tc>
@@ -2372,7 +2479,7 @@
           </w:tcPr>
           <w:p>
             <w:pPr>
-              <w:pStyle w:val="ListParagraph"/>
+              <w:pStyle w:val="Listenabsatz"/>
               <w:ind w:left="0"/>
               <w:rPr>
                 <w:rFonts w:ascii="Arial" w:hAnsi="Arial" w:cs="Arial"/>
@@ -2395,7 +2502,25 @@
                 <w:szCs w:val="20"/>
               </w:rPr>
               <w:br/>
-              <w:t>Die Sessiondaten werden die Daten enthalten, die einem Spieler nach dem Login gegeben werden, um sich zwischen den verschiedenen Sessions entscheiden zu können.</w:t>
+              <w:t xml:space="preserve">Die </w:t>
+            </w:r>
+            <w:proofErr w:type="spellStart"/>
+            <w:r>
+              <w:rPr>
+                <w:rFonts w:ascii="Arial" w:hAnsi="Arial" w:cs="Arial"/>
+                <w:sz w:val="20"/>
+                <w:szCs w:val="20"/>
+              </w:rPr>
+              <w:t>Sessiondaten</w:t>
+            </w:r>
+            <w:proofErr w:type="spellEnd"/>
+            <w:r>
+              <w:rPr>
+                <w:rFonts w:ascii="Arial" w:hAnsi="Arial" w:cs="Arial"/>
+                <w:sz w:val="20"/>
+                <w:szCs w:val="20"/>
+              </w:rPr>
+              <w:t xml:space="preserve"> werden die Daten enthalten, die einem Spieler nach dem Login gegeben werden, um sich zwischen den verschiedenen Sessions entscheiden zu können.</w:t>
             </w:r>
           </w:p>
         </w:tc>
@@ -2407,7 +2532,7 @@
           </w:tcPr>
           <w:p>
             <w:pPr>
-              <w:pStyle w:val="ListParagraph"/>
+              <w:pStyle w:val="Listenabsatz"/>
               <w:ind w:left="0"/>
               <w:rPr>
                 <w:rFonts w:ascii="Arial" w:hAnsi="Arial" w:cs="Arial"/>
@@ -2431,7 +2556,7 @@
           </w:tcPr>
           <w:p>
             <w:pPr>
-              <w:pStyle w:val="ListParagraph"/>
+              <w:pStyle w:val="Listenabsatz"/>
               <w:ind w:left="0"/>
               <w:rPr>
                 <w:rFonts w:ascii="Arial" w:hAnsi="Arial" w:cs="Arial"/>
@@ -2466,7 +2591,7 @@
           </w:tcPr>
           <w:p>
             <w:pPr>
-              <w:pStyle w:val="ListParagraph"/>
+              <w:pStyle w:val="Listenabsatz"/>
               <w:ind w:left="0"/>
               <w:rPr>
                 <w:rFonts w:ascii="Arial" w:hAnsi="Arial" w:cs="Arial"/>
@@ -2490,7 +2615,7 @@
           </w:tcPr>
           <w:p>
             <w:pPr>
-              <w:pStyle w:val="ListParagraph"/>
+              <w:pStyle w:val="Listenabsatz"/>
               <w:ind w:left="0"/>
               <w:rPr>
                 <w:rFonts w:ascii="Arial" w:hAnsi="Arial" w:cs="Arial"/>
@@ -2520,55 +2645,120 @@
       </w:tr>
     </w:tbl>
     <w:p>
+      <w:pPr>
+        <w:rPr>
+          <w:rFonts w:ascii="Arial" w:hAnsi="Arial" w:cs="Arial"/>
+          <w:sz w:val="22"/>
+          <w:szCs w:val="22"/>
+        </w:rPr>
+      </w:pPr>
       <w:r>
         <w:br/>
-        <w:t xml:space="preserve">Diese Informationen wurden aus dem </w:t>
-      </w:r>
-      <w:r>
-        <w:t xml:space="preserve">vorläufigen </w:t>
-      </w:r>
-      <w:r>
-        <w:t>Pflichtenheft mit dem Stand vom 19.04.2020 entnommen. Falls zukünftige Änderungen daran getätigt werden, wird sich die Datenstruktur dementsprechend anpassen.</w:t>
-      </w:r>
-      <w:r>
+      </w:r>
+      <w:r>
+        <w:rPr>
+          <w:rFonts w:ascii="Arial" w:hAnsi="Arial" w:cs="Arial"/>
+          <w:sz w:val="22"/>
+          <w:szCs w:val="22"/>
+        </w:rPr>
+        <w:t>Diese Informationen wurden aus dem vorläufigen Pflichtenheft mit dem Stand vom 19.04.2020 entnommen. Falls zukünftige Änderungen daran getätigt werden, wird sich die Datenstruktur dementsprechend anpassen.</w:t>
+      </w:r>
+      <w:r>
+        <w:rPr>
+          <w:rFonts w:ascii="Arial" w:hAnsi="Arial" w:cs="Arial"/>
+          <w:sz w:val="22"/>
+          <w:szCs w:val="22"/>
+        </w:rPr>
         <w:br/>
         <w:t xml:space="preserve">In den folgenden E/R-Modellierungen werden die Namen der verschiedenen Daten verkürzt, beispielsweise werden die </w:t>
       </w:r>
       <w:r>
         <w:rPr>
+          <w:rFonts w:ascii="Arial" w:hAnsi="Arial" w:cs="Arial"/>
           <w:i/>
           <w:iCs/>
+          <w:sz w:val="22"/>
+          <w:szCs w:val="22"/>
         </w:rPr>
         <w:t>Accountdaten</w:t>
       </w:r>
       <w:r>
+        <w:rPr>
+          <w:rFonts w:ascii="Arial" w:hAnsi="Arial" w:cs="Arial"/>
+          <w:sz w:val="22"/>
+          <w:szCs w:val="22"/>
+        </w:rPr>
         <w:t xml:space="preserve"> abgekürzt zu </w:t>
       </w:r>
       <w:r>
         <w:rPr>
+          <w:rFonts w:ascii="Arial" w:hAnsi="Arial" w:cs="Arial"/>
           <w:i/>
           <w:iCs/>
+          <w:sz w:val="22"/>
+          <w:szCs w:val="22"/>
         </w:rPr>
         <w:t>Account</w:t>
       </w:r>
       <w:r>
+        <w:rPr>
+          <w:rFonts w:ascii="Arial" w:hAnsi="Arial" w:cs="Arial"/>
+          <w:sz w:val="22"/>
+          <w:szCs w:val="22"/>
+        </w:rPr>
         <w:t>. Es handelt sich dabei jedoch um dieselben Entitäten.</w:t>
       </w:r>
       <w:r>
+        <w:rPr>
+          <w:rFonts w:ascii="Arial" w:hAnsi="Arial" w:cs="Arial"/>
+          <w:sz w:val="22"/>
+          <w:szCs w:val="22"/>
+        </w:rPr>
         <w:br/>
-        <w:t>Im Kapitel 3 werden die Zusammenhänge zwischen diesen Daten näher erläutert, und in den darauf folgenden Kapiteln wird auf diese näher eingegangen. Um eine bessere Übersicht zu gewährleisten wurden diese Schaubilder getrennt dargestellt.</w:t>
+        <w:t xml:space="preserve">Im Kapitel 3 werden die Zusammenhänge zwischen diesen Daten näher erläutert, und in den </w:t>
+      </w:r>
+      <w:proofErr w:type="gramStart"/>
+      <w:r>
+        <w:rPr>
+          <w:rFonts w:ascii="Arial" w:hAnsi="Arial" w:cs="Arial"/>
+          <w:sz w:val="22"/>
+          <w:szCs w:val="22"/>
+        </w:rPr>
+        <w:t>darauf folgenden</w:t>
+      </w:r>
+      <w:proofErr w:type="gramEnd"/>
+      <w:r>
+        <w:rPr>
+          <w:rFonts w:ascii="Arial" w:hAnsi="Arial" w:cs="Arial"/>
+          <w:sz w:val="22"/>
+          <w:szCs w:val="22"/>
+        </w:rPr>
+        <w:t xml:space="preserve"> Kapiteln wird auf diese näher eingegangen. Um eine bessere Übersicht zu gewährleisten wurden diese Schaubilder getrennt dargestellt.</w:t>
       </w:r>
     </w:p>
-    <w:p/>
-    <w:p/>
-    <w:p/>
-    <w:p/>
     <w:p>
       <w:pPr>
-        <w:pStyle w:val="Heading1"/>
+        <w:rPr>
+          <w:rFonts w:ascii="Arial" w:hAnsi="Arial" w:cs="Arial"/>
+          <w:sz w:val="22"/>
+          <w:szCs w:val="22"/>
+        </w:rPr>
+      </w:pPr>
+      <w:r>
+        <w:rPr>
+          <w:rFonts w:ascii="Arial" w:hAnsi="Arial" w:cs="Arial"/>
+          <w:sz w:val="22"/>
+          <w:szCs w:val="22"/>
+        </w:rPr>
+        <w:br w:type="page"/>
+      </w:r>
+    </w:p>
+    <w:p>
+      <w:pPr>
+        <w:pStyle w:val="berschrift1"/>
         <w:spacing w:line="276" w:lineRule="auto"/>
       </w:pPr>
-      <w:bookmarkStart w:id="3" w:name="_Toc38196881"/>
+      <w:bookmarkStart w:id="3" w:name="_Toc38198222"/>
       <w:r>
         <w:rPr>
           <w:caps w:val="0"/>
@@ -2587,10 +2777,9 @@
       </w:r>
       <w:bookmarkEnd w:id="3"/>
     </w:p>
-    <w:p/>
     <w:tbl>
       <w:tblPr>
-        <w:tblStyle w:val="TableWeb3"/>
+        <w:tblStyle w:val="TabelleWeb3"/>
         <w:tblW w:w="0" w:type="auto"/>
         <w:tblLook w:val="04A0" w:firstRow="1" w:lastRow="0" w:firstColumn="1" w:lastColumn="0" w:noHBand="0" w:noVBand="1"/>
       </w:tblPr>
@@ -2943,13 +3132,23 @@
                 <w:szCs w:val="20"/>
               </w:rPr>
             </w:pPr>
-            <w:r>
-              <w:rPr>
-                <w:rFonts w:ascii="Arial" w:hAnsi="Arial" w:cs="Arial"/>
-                <w:sz w:val="20"/>
-                <w:szCs w:val="20"/>
-              </w:rPr>
-              <w:t>Relationship / Beziehung</w:t>
+            <w:proofErr w:type="spellStart"/>
+            <w:r>
+              <w:rPr>
+                <w:rFonts w:ascii="Arial" w:hAnsi="Arial" w:cs="Arial"/>
+                <w:sz w:val="20"/>
+                <w:szCs w:val="20"/>
+              </w:rPr>
+              <w:t>Relationship</w:t>
+            </w:r>
+            <w:proofErr w:type="spellEnd"/>
+            <w:r>
+              <w:rPr>
+                <w:rFonts w:ascii="Arial" w:hAnsi="Arial" w:cs="Arial"/>
+                <w:sz w:val="20"/>
+                <w:szCs w:val="20"/>
+              </w:rPr>
+              <w:t xml:space="preserve"> / Beziehung</w:t>
             </w:r>
           </w:p>
         </w:tc>
@@ -3026,10 +3225,10 @@
     <w:p/>
     <w:p>
       <w:pPr>
-        <w:pStyle w:val="Heading1"/>
+        <w:pStyle w:val="berschrift1"/>
         <w:spacing w:line="276" w:lineRule="auto"/>
       </w:pPr>
-      <w:bookmarkStart w:id="4" w:name="_Toc38196882"/>
+      <w:bookmarkStart w:id="4" w:name="_Toc38198223"/>
       <w:r>
         <w:rPr>
           <w:caps w:val="0"/>
@@ -3127,10 +3326,10 @@
     </w:p>
     <w:p>
       <w:pPr>
-        <w:pStyle w:val="Heading1"/>
+        <w:pStyle w:val="berschrift1"/>
         <w:spacing w:line="276" w:lineRule="auto"/>
       </w:pPr>
-      <w:bookmarkStart w:id="5" w:name="_Toc38196883"/>
+      <w:bookmarkStart w:id="5" w:name="_Toc38198224"/>
       <w:r>
         <w:rPr>
           <w:caps w:val="0"/>
@@ -3161,22 +3360,22 @@
           <w:szCs w:val="22"/>
         </w:rPr>
       </w:pPr>
-      <w:bookmarkStart w:id="6" w:name="_Toc38196884"/>
-      <w:r>
-        <w:rPr>
-          <w:rStyle w:val="Heading2Char"/>
+      <w:bookmarkStart w:id="6" w:name="_Toc38198225"/>
+      <w:r>
+        <w:rPr>
+          <w:rStyle w:val="berschrift2Zchn"/>
         </w:rPr>
         <w:t>4</w:t>
       </w:r>
       <w:r>
         <w:rPr>
-          <w:rStyle w:val="Heading2Char"/>
+          <w:rStyle w:val="berschrift2Zchn"/>
         </w:rPr>
         <w:t xml:space="preserve">.1 </w:t>
       </w:r>
       <w:r>
         <w:rPr>
-          <w:rStyle w:val="Heading2Char"/>
+          <w:rStyle w:val="berschrift2Zchn"/>
         </w:rPr>
         <w:t>E/R-Modell</w:t>
       </w:r>
@@ -3246,22 +3445,22 @@
           <w:szCs w:val="22"/>
         </w:rPr>
       </w:pPr>
-      <w:bookmarkStart w:id="7" w:name="_Toc38196885"/>
-      <w:r>
-        <w:rPr>
-          <w:rStyle w:val="Heading2Char"/>
+      <w:bookmarkStart w:id="7" w:name="_Toc38198226"/>
+      <w:r>
+        <w:rPr>
+          <w:rStyle w:val="berschrift2Zchn"/>
         </w:rPr>
         <w:t>4</w:t>
       </w:r>
       <w:r>
         <w:rPr>
-          <w:rStyle w:val="Heading2Char"/>
+          <w:rStyle w:val="berschrift2Zchn"/>
         </w:rPr>
         <w:t xml:space="preserve">.2 </w:t>
       </w:r>
       <w:r>
         <w:rPr>
-          <w:rStyle w:val="Heading2Char"/>
+          <w:rStyle w:val="berschrift2Zchn"/>
         </w:rPr>
         <w:t>Domäne</w:t>
       </w:r>
@@ -3269,7 +3468,7 @@
     </w:p>
     <w:tbl>
       <w:tblPr>
-        <w:tblStyle w:val="TableWeb3"/>
+        <w:tblStyle w:val="TabelleWeb3"/>
         <w:tblW w:w="0" w:type="auto"/>
         <w:tblLook w:val="04A0" w:firstRow="1" w:lastRow="0" w:firstColumn="1" w:lastColumn="0" w:noHBand="0" w:noVBand="1"/>
       </w:tblPr>
@@ -3615,22 +3814,22 @@
           <w:szCs w:val="22"/>
         </w:rPr>
       </w:pPr>
-      <w:bookmarkStart w:id="8" w:name="_Toc38196886"/>
-      <w:r>
-        <w:rPr>
-          <w:rStyle w:val="Heading2Char"/>
+      <w:bookmarkStart w:id="8" w:name="_Toc38198227"/>
+      <w:r>
+        <w:rPr>
+          <w:rStyle w:val="berschrift2Zchn"/>
         </w:rPr>
         <w:t>4</w:t>
       </w:r>
       <w:r>
         <w:rPr>
-          <w:rStyle w:val="Heading2Char"/>
+          <w:rStyle w:val="berschrift2Zchn"/>
         </w:rPr>
         <w:t xml:space="preserve">.3 </w:t>
       </w:r>
       <w:r>
         <w:rPr>
-          <w:rStyle w:val="Heading2Char"/>
+          <w:rStyle w:val="berschrift2Zchn"/>
         </w:rPr>
         <w:t>Constraints</w:t>
       </w:r>
@@ -3638,7 +3837,7 @@
     </w:p>
     <w:p>
       <w:pPr>
-        <w:pStyle w:val="ListParagraph"/>
+        <w:pStyle w:val="Listenabsatz"/>
         <w:numPr>
           <w:ilvl w:val="0"/>
           <w:numId w:val="23"/>
@@ -3660,7 +3859,7 @@
     </w:p>
     <w:p>
       <w:pPr>
-        <w:pStyle w:val="ListParagraph"/>
+        <w:pStyle w:val="Listenabsatz"/>
         <w:numPr>
           <w:ilvl w:val="0"/>
           <w:numId w:val="23"/>
@@ -3708,7 +3907,7 @@
     </w:p>
     <w:p>
       <w:pPr>
-        <w:pStyle w:val="ListParagraph"/>
+        <w:pStyle w:val="Listenabsatz"/>
         <w:numPr>
           <w:ilvl w:val="0"/>
           <w:numId w:val="23"/>
@@ -3730,10 +3929,10 @@
     </w:p>
     <w:p>
       <w:pPr>
-        <w:pStyle w:val="Heading1"/>
+        <w:pStyle w:val="berschrift1"/>
         <w:spacing w:line="276" w:lineRule="auto"/>
       </w:pPr>
-      <w:bookmarkStart w:id="9" w:name="_Toc38196887"/>
+      <w:bookmarkStart w:id="9" w:name="_Toc38198228"/>
       <w:r>
         <w:rPr>
           <w:caps w:val="0"/>
@@ -3764,22 +3963,22 @@
           <w:szCs w:val="22"/>
         </w:rPr>
       </w:pPr>
-      <w:bookmarkStart w:id="10" w:name="_Toc38196888"/>
-      <w:r>
-        <w:rPr>
-          <w:rStyle w:val="Heading2Char"/>
+      <w:bookmarkStart w:id="10" w:name="_Toc38198229"/>
+      <w:r>
+        <w:rPr>
+          <w:rStyle w:val="berschrift2Zchn"/>
         </w:rPr>
         <w:t>5</w:t>
       </w:r>
       <w:r>
         <w:rPr>
-          <w:rStyle w:val="Heading2Char"/>
+          <w:rStyle w:val="berschrift2Zchn"/>
         </w:rPr>
         <w:t xml:space="preserve">.1 </w:t>
       </w:r>
       <w:r>
         <w:rPr>
-          <w:rStyle w:val="Heading2Char"/>
+          <w:rStyle w:val="berschrift2Zchn"/>
         </w:rPr>
         <w:t>E/R-Modell</w:t>
       </w:r>
@@ -3849,22 +4048,22 @@
           <w:szCs w:val="22"/>
         </w:rPr>
       </w:pPr>
-      <w:bookmarkStart w:id="11" w:name="_Toc38196889"/>
-      <w:r>
-        <w:rPr>
-          <w:rStyle w:val="Heading2Char"/>
+      <w:bookmarkStart w:id="11" w:name="_Toc38198230"/>
+      <w:r>
+        <w:rPr>
+          <w:rStyle w:val="berschrift2Zchn"/>
         </w:rPr>
         <w:t>5</w:t>
       </w:r>
       <w:r>
         <w:rPr>
-          <w:rStyle w:val="Heading2Char"/>
+          <w:rStyle w:val="berschrift2Zchn"/>
         </w:rPr>
         <w:t xml:space="preserve">.2 </w:t>
       </w:r>
       <w:r>
         <w:rPr>
-          <w:rStyle w:val="Heading2Char"/>
+          <w:rStyle w:val="berschrift2Zchn"/>
         </w:rPr>
         <w:t>Domäne</w:t>
       </w:r>
@@ -3872,7 +4071,7 @@
     </w:p>
     <w:tbl>
       <w:tblPr>
-        <w:tblStyle w:val="TableWeb3"/>
+        <w:tblStyle w:val="TabelleWeb3"/>
         <w:tblW w:w="0" w:type="auto"/>
         <w:tblLook w:val="04A0" w:firstRow="1" w:lastRow="0" w:firstColumn="1" w:lastColumn="0" w:noHBand="0" w:noVBand="1"/>
       </w:tblPr>
@@ -3990,13 +4189,23 @@
                 <w:szCs w:val="20"/>
               </w:rPr>
             </w:pPr>
-            <w:r>
-              <w:rPr>
-                <w:rFonts w:ascii="Arial" w:hAnsi="Arial" w:cs="Arial"/>
-                <w:sz w:val="20"/>
-                <w:szCs w:val="20"/>
-              </w:rPr>
-              <w:t>Nickname DM</w:t>
+            <w:proofErr w:type="spellStart"/>
+            <w:r>
+              <w:rPr>
+                <w:rFonts w:ascii="Arial" w:hAnsi="Arial" w:cs="Arial"/>
+                <w:sz w:val="20"/>
+                <w:szCs w:val="20"/>
+              </w:rPr>
+              <w:t>Nickname</w:t>
+            </w:r>
+            <w:proofErr w:type="spellEnd"/>
+            <w:r>
+              <w:rPr>
+                <w:rFonts w:ascii="Arial" w:hAnsi="Arial" w:cs="Arial"/>
+                <w:sz w:val="20"/>
+                <w:szCs w:val="20"/>
+              </w:rPr>
+              <w:t xml:space="preserve"> DM</w:t>
             </w:r>
           </w:p>
         </w:tc>
@@ -4080,22 +4289,22 @@
           <w:szCs w:val="22"/>
         </w:rPr>
       </w:pPr>
-      <w:bookmarkStart w:id="12" w:name="_Toc38196890"/>
-      <w:r>
-        <w:rPr>
-          <w:rStyle w:val="Heading2Char"/>
+      <w:bookmarkStart w:id="12" w:name="_Toc38198231"/>
+      <w:r>
+        <w:rPr>
+          <w:rStyle w:val="berschrift2Zchn"/>
         </w:rPr>
         <w:t>5</w:t>
       </w:r>
       <w:r>
         <w:rPr>
-          <w:rStyle w:val="Heading2Char"/>
+          <w:rStyle w:val="berschrift2Zchn"/>
         </w:rPr>
         <w:t xml:space="preserve">.3 </w:t>
       </w:r>
       <w:r>
         <w:rPr>
-          <w:rStyle w:val="Heading2Char"/>
+          <w:rStyle w:val="berschrift2Zchn"/>
         </w:rPr>
         <w:t>Constraints</w:t>
       </w:r>
@@ -4103,7 +4312,7 @@
     </w:p>
     <w:p>
       <w:pPr>
-        <w:pStyle w:val="ListParagraph"/>
+        <w:pStyle w:val="Listenabsatz"/>
         <w:numPr>
           <w:ilvl w:val="0"/>
           <w:numId w:val="23"/>
@@ -4133,7 +4342,7 @@
     </w:p>
     <w:p>
       <w:pPr>
-        <w:pStyle w:val="ListParagraph"/>
+        <w:pStyle w:val="Listenabsatz"/>
         <w:numPr>
           <w:ilvl w:val="0"/>
           <w:numId w:val="23"/>
@@ -4172,10 +4381,10 @@
     </w:p>
     <w:p>
       <w:pPr>
-        <w:pStyle w:val="Heading1"/>
+        <w:pStyle w:val="berschrift1"/>
         <w:spacing w:line="276" w:lineRule="auto"/>
       </w:pPr>
-      <w:bookmarkStart w:id="13" w:name="_Toc38196891"/>
+      <w:bookmarkStart w:id="13" w:name="_Toc38198232"/>
       <w:r>
         <w:rPr>
           <w:caps w:val="0"/>
@@ -4206,22 +4415,22 @@
           <w:szCs w:val="22"/>
         </w:rPr>
       </w:pPr>
-      <w:bookmarkStart w:id="14" w:name="_Toc38196892"/>
-      <w:r>
-        <w:rPr>
-          <w:rStyle w:val="Heading2Char"/>
+      <w:bookmarkStart w:id="14" w:name="_Toc38198233"/>
+      <w:r>
+        <w:rPr>
+          <w:rStyle w:val="berschrift2Zchn"/>
         </w:rPr>
         <w:t>6</w:t>
       </w:r>
       <w:r>
         <w:rPr>
-          <w:rStyle w:val="Heading2Char"/>
+          <w:rStyle w:val="berschrift2Zchn"/>
         </w:rPr>
         <w:t xml:space="preserve">.1 </w:t>
       </w:r>
       <w:r>
         <w:rPr>
-          <w:rStyle w:val="Heading2Char"/>
+          <w:rStyle w:val="berschrift2Zchn"/>
         </w:rPr>
         <w:t>E/R-Modell</w:t>
       </w:r>
@@ -4291,22 +4500,22 @@
           <w:szCs w:val="22"/>
         </w:rPr>
       </w:pPr>
-      <w:bookmarkStart w:id="15" w:name="_Toc38196893"/>
-      <w:r>
-        <w:rPr>
-          <w:rStyle w:val="Heading2Char"/>
+      <w:bookmarkStart w:id="15" w:name="_Toc38198234"/>
+      <w:r>
+        <w:rPr>
+          <w:rStyle w:val="berschrift2Zchn"/>
         </w:rPr>
         <w:t>6</w:t>
       </w:r>
       <w:r>
         <w:rPr>
-          <w:rStyle w:val="Heading2Char"/>
+          <w:rStyle w:val="berschrift2Zchn"/>
         </w:rPr>
         <w:t xml:space="preserve">.2 </w:t>
       </w:r>
       <w:r>
         <w:rPr>
-          <w:rStyle w:val="Heading2Char"/>
+          <w:rStyle w:val="berschrift2Zchn"/>
         </w:rPr>
         <w:t>Domäne</w:t>
       </w:r>
@@ -4314,7 +4523,7 @@
     </w:p>
     <w:tbl>
       <w:tblPr>
-        <w:tblStyle w:val="TableWeb3"/>
+        <w:tblStyle w:val="TabelleWeb3"/>
         <w:tblW w:w="0" w:type="auto"/>
         <w:tblLook w:val="04A0" w:firstRow="1" w:lastRow="0" w:firstColumn="1" w:lastColumn="0" w:noHBand="0" w:noVBand="1"/>
       </w:tblPr>
@@ -4338,6 +4547,7 @@
                 <w:szCs w:val="20"/>
               </w:rPr>
             </w:pPr>
+            <w:proofErr w:type="spellStart"/>
             <w:r>
               <w:rPr>
                 <w:rFonts w:ascii="Arial" w:hAnsi="Arial" w:cs="Arial"/>
@@ -4346,6 +4556,7 @@
               </w:rPr>
               <w:t>CharakterID</w:t>
             </w:r>
+            <w:proofErr w:type="spellEnd"/>
           </w:p>
         </w:tc>
         <w:tc>
@@ -4384,6 +4595,7 @@
                 <w:szCs w:val="20"/>
               </w:rPr>
             </w:pPr>
+            <w:proofErr w:type="spellStart"/>
             <w:r>
               <w:rPr>
                 <w:rFonts w:ascii="Arial" w:hAnsi="Arial" w:cs="Arial"/>
@@ -4392,6 +4604,7 @@
               </w:rPr>
               <w:t>Raumname</w:t>
             </w:r>
+            <w:proofErr w:type="spellEnd"/>
           </w:p>
         </w:tc>
         <w:tc>
@@ -4606,6 +4819,7 @@
                 <w:szCs w:val="20"/>
               </w:rPr>
             </w:pPr>
+            <w:proofErr w:type="spellStart"/>
             <w:r>
               <w:rPr>
                 <w:rFonts w:ascii="Arial" w:hAnsi="Arial" w:cs="Arial"/>
@@ -4614,6 +4828,7 @@
               </w:rPr>
               <w:t>Nickname</w:t>
             </w:r>
+            <w:proofErr w:type="spellEnd"/>
           </w:p>
         </w:tc>
         <w:tc>
@@ -4705,7 +4920,25 @@
                 <w:sz w:val="20"/>
                 <w:szCs w:val="20"/>
               </w:rPr>
-              <w:t>Character sheet:</w:t>
+              <w:t xml:space="preserve">Character </w:t>
+            </w:r>
+            <w:proofErr w:type="spellStart"/>
+            <w:r>
+              <w:rPr>
+                <w:rFonts w:ascii="Arial" w:hAnsi="Arial" w:cs="Arial"/>
+                <w:sz w:val="20"/>
+                <w:szCs w:val="20"/>
+              </w:rPr>
+              <w:t>sheet</w:t>
+            </w:r>
+            <w:proofErr w:type="spellEnd"/>
+            <w:r>
+              <w:rPr>
+                <w:rFonts w:ascii="Arial" w:hAnsi="Arial" w:cs="Arial"/>
+                <w:sz w:val="20"/>
+                <w:szCs w:val="20"/>
+              </w:rPr>
+              <w:t>:</w:t>
             </w:r>
           </w:p>
         </w:tc>
@@ -5287,22 +5520,22 @@
           <w:szCs w:val="22"/>
         </w:rPr>
       </w:pPr>
-      <w:bookmarkStart w:id="16" w:name="_Toc38196894"/>
-      <w:r>
-        <w:rPr>
-          <w:rStyle w:val="Heading2Char"/>
+      <w:bookmarkStart w:id="16" w:name="_Toc38198235"/>
+      <w:r>
+        <w:rPr>
+          <w:rStyle w:val="berschrift2Zchn"/>
         </w:rPr>
         <w:t>6</w:t>
       </w:r>
       <w:r>
         <w:rPr>
-          <w:rStyle w:val="Heading2Char"/>
+          <w:rStyle w:val="berschrift2Zchn"/>
         </w:rPr>
         <w:t xml:space="preserve">.3 </w:t>
       </w:r>
       <w:r>
         <w:rPr>
-          <w:rStyle w:val="Heading2Char"/>
+          <w:rStyle w:val="berschrift2Zchn"/>
         </w:rPr>
         <w:t>Constraints</w:t>
       </w:r>
@@ -5310,7 +5543,7 @@
     </w:p>
     <w:p>
       <w:pPr>
-        <w:pStyle w:val="ListParagraph"/>
+        <w:pStyle w:val="Listenabsatz"/>
         <w:numPr>
           <w:ilvl w:val="0"/>
           <w:numId w:val="24"/>
@@ -5332,7 +5565,7 @@
     </w:p>
     <w:p>
       <w:pPr>
-        <w:pStyle w:val="ListParagraph"/>
+        <w:pStyle w:val="Listenabsatz"/>
         <w:numPr>
           <w:ilvl w:val="0"/>
           <w:numId w:val="24"/>
@@ -5354,7 +5587,7 @@
     </w:p>
     <w:p>
       <w:pPr>
-        <w:pStyle w:val="ListParagraph"/>
+        <w:pStyle w:val="Listenabsatz"/>
         <w:numPr>
           <w:ilvl w:val="0"/>
           <w:numId w:val="24"/>
@@ -5394,7 +5627,7 @@
     </w:p>
     <w:p>
       <w:pPr>
-        <w:pStyle w:val="ListParagraph"/>
+        <w:pStyle w:val="Listenabsatz"/>
         <w:numPr>
           <w:ilvl w:val="0"/>
           <w:numId w:val="24"/>
@@ -5433,10 +5666,10 @@
     </w:p>
     <w:p>
       <w:pPr>
-        <w:pStyle w:val="Heading1"/>
+        <w:pStyle w:val="berschrift1"/>
         <w:spacing w:line="276" w:lineRule="auto"/>
       </w:pPr>
-      <w:bookmarkStart w:id="17" w:name="_Toc38196895"/>
+      <w:bookmarkStart w:id="17" w:name="_Toc38198236"/>
       <w:r>
         <w:rPr>
           <w:caps w:val="0"/>
@@ -5467,22 +5700,22 @@
           <w:szCs w:val="22"/>
         </w:rPr>
       </w:pPr>
-      <w:bookmarkStart w:id="18" w:name="_Toc38196896"/>
-      <w:r>
-        <w:rPr>
-          <w:rStyle w:val="Heading2Char"/>
+      <w:bookmarkStart w:id="18" w:name="_Toc38198237"/>
+      <w:r>
+        <w:rPr>
+          <w:rStyle w:val="berschrift2Zchn"/>
         </w:rPr>
         <w:t>7</w:t>
       </w:r>
       <w:r>
         <w:rPr>
-          <w:rStyle w:val="Heading2Char"/>
+          <w:rStyle w:val="berschrift2Zchn"/>
         </w:rPr>
         <w:t xml:space="preserve">.1 </w:t>
       </w:r>
       <w:r>
         <w:rPr>
-          <w:rStyle w:val="Heading2Char"/>
+          <w:rStyle w:val="berschrift2Zchn"/>
         </w:rPr>
         <w:t>E/R-Modell</w:t>
       </w:r>
@@ -5552,22 +5785,22 @@
           <w:szCs w:val="22"/>
         </w:rPr>
       </w:pPr>
-      <w:bookmarkStart w:id="19" w:name="_Toc38196897"/>
-      <w:r>
-        <w:rPr>
-          <w:rStyle w:val="Heading2Char"/>
+      <w:bookmarkStart w:id="19" w:name="_Toc38198238"/>
+      <w:r>
+        <w:rPr>
+          <w:rStyle w:val="berschrift2Zchn"/>
         </w:rPr>
         <w:t>7</w:t>
       </w:r>
       <w:r>
         <w:rPr>
-          <w:rStyle w:val="Heading2Char"/>
+          <w:rStyle w:val="berschrift2Zchn"/>
         </w:rPr>
         <w:t xml:space="preserve">.2 </w:t>
       </w:r>
       <w:r>
         <w:rPr>
-          <w:rStyle w:val="Heading2Char"/>
+          <w:rStyle w:val="berschrift2Zchn"/>
         </w:rPr>
         <w:t>Domäne</w:t>
       </w:r>
@@ -5575,7 +5808,7 @@
     </w:p>
     <w:tbl>
       <w:tblPr>
-        <w:tblStyle w:val="TableWeb3"/>
+        <w:tblStyle w:val="TabelleWeb3"/>
         <w:tblW w:w="0" w:type="auto"/>
         <w:tblLook w:val="04A0" w:firstRow="1" w:lastRow="0" w:firstColumn="1" w:lastColumn="0" w:noHBand="0" w:noVBand="1"/>
       </w:tblPr>
@@ -6015,6 +6248,7 @@
                 <w:szCs w:val="20"/>
               </w:rPr>
             </w:pPr>
+            <w:proofErr w:type="spellStart"/>
             <w:r>
               <w:rPr>
                 <w:rFonts w:ascii="Arial" w:hAnsi="Arial" w:cs="Arial"/>
@@ -6023,6 +6257,7 @@
               </w:rPr>
               <w:t>Attributsbonus</w:t>
             </w:r>
+            <w:proofErr w:type="spellEnd"/>
           </w:p>
         </w:tc>
         <w:tc>
@@ -6345,6 +6580,7 @@
                 <w:szCs w:val="20"/>
               </w:rPr>
             </w:pPr>
+            <w:proofErr w:type="spellStart"/>
             <w:r>
               <w:rPr>
                 <w:rFonts w:ascii="Arial" w:hAnsi="Arial" w:cs="Arial"/>
@@ -6353,6 +6589,7 @@
               </w:rPr>
               <w:t>Attributsbonus</w:t>
             </w:r>
+            <w:proofErr w:type="spellEnd"/>
           </w:p>
         </w:tc>
         <w:tc>
@@ -7022,22 +7259,22 @@
           <w:szCs w:val="22"/>
         </w:rPr>
       </w:pPr>
-      <w:bookmarkStart w:id="20" w:name="_Toc38196898"/>
-      <w:r>
-        <w:rPr>
-          <w:rStyle w:val="Heading2Char"/>
+      <w:bookmarkStart w:id="20" w:name="_Toc38198239"/>
+      <w:r>
+        <w:rPr>
+          <w:rStyle w:val="berschrift2Zchn"/>
         </w:rPr>
         <w:t>7</w:t>
       </w:r>
       <w:r>
         <w:rPr>
-          <w:rStyle w:val="Heading2Char"/>
+          <w:rStyle w:val="berschrift2Zchn"/>
         </w:rPr>
         <w:t xml:space="preserve">.3 </w:t>
       </w:r>
       <w:r>
         <w:rPr>
-          <w:rStyle w:val="Heading2Char"/>
+          <w:rStyle w:val="berschrift2Zchn"/>
         </w:rPr>
         <w:t>Constraints</w:t>
       </w:r>
@@ -7045,7 +7282,7 @@
     </w:p>
     <w:p>
       <w:pPr>
-        <w:pStyle w:val="ListParagraph"/>
+        <w:pStyle w:val="Listenabsatz"/>
         <w:numPr>
           <w:ilvl w:val="0"/>
           <w:numId w:val="24"/>
@@ -7067,7 +7304,7 @@
     </w:p>
     <w:p>
       <w:pPr>
-        <w:pStyle w:val="ListParagraph"/>
+        <w:pStyle w:val="Listenabsatz"/>
         <w:numPr>
           <w:ilvl w:val="0"/>
           <w:numId w:val="24"/>
@@ -7089,7 +7326,7 @@
     </w:p>
     <w:p>
       <w:pPr>
-        <w:pStyle w:val="ListParagraph"/>
+        <w:pStyle w:val="Listenabsatz"/>
         <w:numPr>
           <w:ilvl w:val="0"/>
           <w:numId w:val="24"/>
@@ -7108,6 +7345,7 @@
         </w:rPr>
         <w:t xml:space="preserve">Es befinden sich 6 Elemente im Integer Array der </w:t>
       </w:r>
+      <w:proofErr w:type="spellStart"/>
       <w:r>
         <w:rPr>
           <w:rFonts w:ascii="Arial" w:hAnsi="Arial" w:cs="Arial"/>
@@ -7118,6 +7356,7 @@
         </w:rPr>
         <w:t>Attributsboni</w:t>
       </w:r>
+      <w:proofErr w:type="spellEnd"/>
       <w:r>
         <w:rPr>
           <w:rFonts w:ascii="Arial" w:hAnsi="Arial" w:cs="Arial"/>
@@ -7129,7 +7368,7 @@
     </w:p>
     <w:p>
       <w:pPr>
-        <w:pStyle w:val="ListParagraph"/>
+        <w:pStyle w:val="Listenabsatz"/>
         <w:numPr>
           <w:ilvl w:val="0"/>
           <w:numId w:val="24"/>
@@ -7151,7 +7390,7 @@
     </w:p>
     <w:p>
       <w:pPr>
-        <w:pStyle w:val="ListParagraph"/>
+        <w:pStyle w:val="Listenabsatz"/>
         <w:numPr>
           <w:ilvl w:val="0"/>
           <w:numId w:val="24"/>
@@ -7173,7 +7412,7 @@
     </w:p>
     <w:p>
       <w:pPr>
-        <w:pStyle w:val="ListParagraph"/>
+        <w:pStyle w:val="Listenabsatz"/>
         <w:rPr>
           <w:rFonts w:ascii="Arial" w:hAnsi="Arial" w:cs="Arial"/>
           <w:sz w:val="22"/>
@@ -7183,10 +7422,10 @@
     </w:p>
     <w:p>
       <w:pPr>
-        <w:pStyle w:val="Heading1"/>
+        <w:pStyle w:val="berschrift1"/>
         <w:spacing w:line="276" w:lineRule="auto"/>
       </w:pPr>
-      <w:bookmarkStart w:id="21" w:name="_Toc38196899"/>
+      <w:bookmarkStart w:id="21" w:name="_Toc38198240"/>
       <w:r>
         <w:rPr>
           <w:caps w:val="0"/>
@@ -7209,61 +7448,110 @@
     </w:p>
     <w:p>
       <w:pPr>
-        <w:pStyle w:val="ListParagraph"/>
+        <w:pStyle w:val="Listenabsatz"/>
         <w:numPr>
           <w:ilvl w:val="0"/>
           <w:numId w:val="25"/>
         </w:numPr>
-      </w:pPr>
-      <w:r>
-        <w:t xml:space="preserve">Für Informationen bezüglich den von mongoDB unterstützten Datentypen wurde sich auf die PDF Datei </w:t>
-      </w:r>
-      <w:r>
-        <w:t>Das kleine MongoDB-Einmaleins</w:t>
-      </w:r>
-      <w:r>
-        <w:t xml:space="preserve"> berufen. Dieses wurde am 19.04.2020 aufgerufen, und ist unter dem Link </w:t>
+        <w:rPr>
+          <w:rFonts w:ascii="Arial" w:hAnsi="Arial" w:cs="Arial"/>
+          <w:sz w:val="22"/>
+          <w:szCs w:val="22"/>
+        </w:rPr>
+      </w:pPr>
+      <w:r>
+        <w:rPr>
+          <w:rFonts w:ascii="Arial" w:hAnsi="Arial" w:cs="Arial"/>
+          <w:sz w:val="22"/>
+          <w:szCs w:val="22"/>
+        </w:rPr>
+        <w:t xml:space="preserve">Für Informationen bezüglich den von </w:t>
+      </w:r>
+      <w:proofErr w:type="spellStart"/>
+      <w:r>
+        <w:rPr>
+          <w:rFonts w:ascii="Arial" w:hAnsi="Arial" w:cs="Arial"/>
+          <w:sz w:val="22"/>
+          <w:szCs w:val="22"/>
+        </w:rPr>
+        <w:t>mongoDB</w:t>
+      </w:r>
+      <w:proofErr w:type="spellEnd"/>
+      <w:r>
+        <w:rPr>
+          <w:rFonts w:ascii="Arial" w:hAnsi="Arial" w:cs="Arial"/>
+          <w:sz w:val="22"/>
+          <w:szCs w:val="22"/>
+        </w:rPr>
+        <w:t xml:space="preserve"> unterstützten Datentypen wurde sich auf die </w:t>
+      </w:r>
+      <w:proofErr w:type="gramStart"/>
+      <w:r>
+        <w:rPr>
+          <w:rFonts w:ascii="Arial" w:hAnsi="Arial" w:cs="Arial"/>
+          <w:sz w:val="22"/>
+          <w:szCs w:val="22"/>
+        </w:rPr>
+        <w:t>PDF Datei</w:t>
+      </w:r>
+      <w:proofErr w:type="gramEnd"/>
+      <w:r>
+        <w:rPr>
+          <w:rFonts w:ascii="Arial" w:hAnsi="Arial" w:cs="Arial"/>
+          <w:sz w:val="22"/>
+          <w:szCs w:val="22"/>
+        </w:rPr>
+        <w:t xml:space="preserve"> Das kleine MongoDB-Einmaleins berufen. Dieses wurde am 19.04.2020 aufgerufen, und ist unter dem Link </w:t>
       </w:r>
       <w:hyperlink r:id="rId16" w:history="1">
         <w:r>
           <w:rPr>
             <w:rStyle w:val="Hyperlink"/>
+            <w:rFonts w:ascii="Arial" w:hAnsi="Arial" w:cs="Arial"/>
+            <w:sz w:val="22"/>
+            <w:szCs w:val="22"/>
           </w:rPr>
-          <w:t>https://www.edv-buchversand.de/product</w:t>
-        </w:r>
-        <w:r>
-          <w:rPr>
-            <w:rStyle w:val="Hyperlink"/>
-          </w:rPr>
-          <w:t>i</w:t>
-        </w:r>
-        <w:r>
-          <w:rPr>
-            <w:rStyle w:val="Hyperlink"/>
-          </w:rPr>
-          <w:t>nfo.php?replace=false&amp;cnt=productinfo&amp;mode=2&amp;type=2&amp;id=ep-20571&amp;index=2&amp;nr=0&amp;art=Anleitung%7D&amp;preload=false&amp;page=1&amp;view=fit&amp;Toolbar=1&amp;pagemode=none</w:t>
+          <w:t>https://www.edv-buchversand.de/productinfo.php?replace=false&amp;cnt=productinfo&amp;mode=2&amp;type=2&amp;id=ep-20571&amp;index=2&amp;nr=0&amp;art=Anleitung%7D&amp;preload=false&amp;page=1&amp;view=fit&amp;Toolbar=1&amp;pagemode=none</w:t>
         </w:r>
       </w:hyperlink>
       <w:r>
+        <w:rPr>
+          <w:rFonts w:ascii="Arial" w:hAnsi="Arial" w:cs="Arial"/>
+          <w:sz w:val="22"/>
+          <w:szCs w:val="22"/>
+        </w:rPr>
         <w:t xml:space="preserve"> online verfügbar.</w:t>
       </w:r>
     </w:p>
     <w:p>
       <w:pPr>
-        <w:pStyle w:val="ListParagraph"/>
+        <w:pStyle w:val="Listenabsatz"/>
         <w:numPr>
           <w:ilvl w:val="0"/>
           <w:numId w:val="25"/>
         </w:numPr>
-      </w:pPr>
-      <w:r>
+        <w:rPr>
+          <w:rFonts w:ascii="Arial" w:hAnsi="Arial" w:cs="Arial"/>
+          <w:sz w:val="22"/>
+          <w:szCs w:val="22"/>
+        </w:rPr>
+      </w:pPr>
+      <w:r>
+        <w:rPr>
+          <w:rFonts w:ascii="Arial" w:hAnsi="Arial" w:cs="Arial"/>
+          <w:sz w:val="22"/>
+          <w:szCs w:val="22"/>
+        </w:rPr>
         <w:t xml:space="preserve">Die E/R-Modellierung wurde </w:t>
       </w:r>
       <w:r>
+        <w:rPr>
+          <w:rFonts w:ascii="Arial" w:hAnsi="Arial" w:cs="Arial"/>
+          <w:sz w:val="22"/>
+          <w:szCs w:val="22"/>
+        </w:rPr>
         <w:t>mit dem Vorbild des Skripts Datenbanken von Rahel Neumann durchgeführt</w:t>
       </w:r>
-      <w:bookmarkStart w:id="22" w:name="_GoBack"/>
-      <w:bookmarkEnd w:id="22"/>
     </w:p>
     <w:sectPr>
       <w:headerReference w:type="default" r:id="rId17"/>
@@ -7279,7 +7567,7 @@
 </file>
 
 <file path=word/endnotes.xml><?xml version="1.0" encoding="utf-8"?>
-<w:endnotes xmlns:wpc="http://schemas.microsoft.com/office/word/2010/wordprocessingCanvas" xmlns:cx="http://schemas.microsoft.com/office/drawing/2014/chartex" xmlns:cx1="http://schemas.microsoft.com/office/drawing/2015/9/8/chartex" xmlns:cx2="http://schemas.microsoft.com/office/drawing/2015/10/21/chartex" xmlns:cx3="http://schemas.microsoft.com/office/drawing/2016/5/9/chartex" xmlns:cx4="http://schemas.microsoft.com/office/drawing/2016/5/10/chartex" xmlns:cx5="http://schemas.microsoft.com/office/drawing/2016/5/11/chartex" xmlns:cx6="http://schemas.microsoft.com/office/drawing/2016/5/12/chartex" xmlns:cx7="http://schemas.microsoft.com/office/drawing/2016/5/13/chartex" xmlns:cx8="http://schemas.microsoft.com/office/drawing/2016/5/14/chartex" xmlns:mc="http://schemas.openxmlformats.org/markup-compatibility/2006" xmlns:aink="http://schemas.microsoft.com/office/drawing/2016/ink" xmlns:am3d="http://schemas.microsoft.com/office/drawing/2017/model3d" xmlns:o="urn:schemas-microsoft-com:office:office" xmlns:r="http://schemas.openxmlformats.org/officeDocument/2006/relationships" xmlns:m="http://schemas.openxmlformats.org/officeDocument/2006/math" xmlns:v="urn:schemas-microsoft-com:vml" xmlns:wp14="http://schemas.microsoft.com/office/word/2010/wordprocessingDrawing" xmlns:wp="http://schemas.openxmlformats.org/drawingml/2006/wordprocessingDrawing" xmlns:w10="urn:schemas-microsoft-com:office:word" xmlns:w="http://schemas.openxmlformats.org/wordprocessingml/2006/main" xmlns:w14="http://schemas.microsoft.com/office/word/2010/wordml" xmlns:w15="http://schemas.microsoft.com/office/word/2012/wordml" xmlns:w16cid="http://schemas.microsoft.com/office/word/2016/wordml/cid" xmlns:w16se="http://schemas.microsoft.com/office/word/2015/wordml/symex" xmlns:wpg="http://schemas.microsoft.com/office/word/2010/wordprocessingGroup" xmlns:wpi="http://schemas.microsoft.com/office/word/2010/wordprocessingInk" xmlns:wne="http://schemas.microsoft.com/office/word/2006/wordml" xmlns:wps="http://schemas.microsoft.com/office/word/2010/wordprocessingShape" mc:Ignorable="w14 w15 w16se w16cid wp14">
+<w:endnotes xmlns:wpc="http://schemas.microsoft.com/office/word/2010/wordprocessingCanvas" xmlns:cx="http://schemas.microsoft.com/office/drawing/2014/chartex" xmlns:cx1="http://schemas.microsoft.com/office/drawing/2015/9/8/chartex" xmlns:cx2="http://schemas.microsoft.com/office/drawing/2015/10/21/chartex" xmlns:cx3="http://schemas.microsoft.com/office/drawing/2016/5/9/chartex" xmlns:cx4="http://schemas.microsoft.com/office/drawing/2016/5/10/chartex" xmlns:cx5="http://schemas.microsoft.com/office/drawing/2016/5/11/chartex" xmlns:cx6="http://schemas.microsoft.com/office/drawing/2016/5/12/chartex" xmlns:cx7="http://schemas.microsoft.com/office/drawing/2016/5/13/chartex" xmlns:cx8="http://schemas.microsoft.com/office/drawing/2016/5/14/chartex" xmlns:mc="http://schemas.openxmlformats.org/markup-compatibility/2006" xmlns:aink="http://schemas.microsoft.com/office/drawing/2016/ink" xmlns:am3d="http://schemas.microsoft.com/office/drawing/2017/model3d" xmlns:o="urn:schemas-microsoft-com:office:office" xmlns:r="http://schemas.openxmlformats.org/officeDocument/2006/relationships" xmlns:m="http://schemas.openxmlformats.org/officeDocument/2006/math" xmlns:v="urn:schemas-microsoft-com:vml" xmlns:wp14="http://schemas.microsoft.com/office/word/2010/wordprocessingDrawing" xmlns:wp="http://schemas.openxmlformats.org/drawingml/2006/wordprocessingDrawing" xmlns:w10="urn:schemas-microsoft-com:office:word" xmlns:w="http://schemas.openxmlformats.org/wordprocessingml/2006/main" xmlns:w14="http://schemas.microsoft.com/office/word/2010/wordml" xmlns:w15="http://schemas.microsoft.com/office/word/2012/wordml" xmlns:w16cex="http://schemas.microsoft.com/office/word/2018/wordml/cex" xmlns:w16cid="http://schemas.microsoft.com/office/word/2016/wordml/cid" xmlns:w16="http://schemas.microsoft.com/office/word/2018/wordml" xmlns:w16se="http://schemas.microsoft.com/office/word/2015/wordml/symex" xmlns:wpg="http://schemas.microsoft.com/office/word/2010/wordprocessingGroup" xmlns:wpi="http://schemas.microsoft.com/office/word/2010/wordprocessingInk" xmlns:wne="http://schemas.microsoft.com/office/word/2006/wordml" xmlns:wps="http://schemas.microsoft.com/office/word/2010/wordprocessingShape" mc:Ignorable="w14 w15 w16se w16cid w16 w16cex wp14">
   <w:endnote w:type="separator" w:id="-1">
     <w:p>
       <w:pPr>
@@ -7304,11 +7592,11 @@
 </file>
 
 <file path=word/footer1.xml><?xml version="1.0" encoding="utf-8"?>
-<w:ftr xmlns:wpc="http://schemas.microsoft.com/office/word/2010/wordprocessingCanvas" xmlns:cx="http://schemas.microsoft.com/office/drawing/2014/chartex" xmlns:cx1="http://schemas.microsoft.com/office/drawing/2015/9/8/chartex" xmlns:cx2="http://schemas.microsoft.com/office/drawing/2015/10/21/chartex" xmlns:cx3="http://schemas.microsoft.com/office/drawing/2016/5/9/chartex" xmlns:cx4="http://schemas.microsoft.com/office/drawing/2016/5/10/chartex" xmlns:cx5="http://schemas.microsoft.com/office/drawing/2016/5/11/chartex" xmlns:cx6="http://schemas.microsoft.com/office/drawing/2016/5/12/chartex" xmlns:cx7="http://schemas.microsoft.com/office/drawing/2016/5/13/chartex" xmlns:cx8="http://schemas.microsoft.com/office/drawing/2016/5/14/chartex" xmlns:mc="http://schemas.openxmlformats.org/markup-compatibility/2006" xmlns:aink="http://schemas.microsoft.com/office/drawing/2016/ink" xmlns:am3d="http://schemas.microsoft.com/office/drawing/2017/model3d" xmlns:o="urn:schemas-microsoft-com:office:office" xmlns:r="http://schemas.openxmlformats.org/officeDocument/2006/relationships" xmlns:m="http://schemas.openxmlformats.org/officeDocument/2006/math" xmlns:v="urn:schemas-microsoft-com:vml" xmlns:wp14="http://schemas.microsoft.com/office/word/2010/wordprocessingDrawing" xmlns:wp="http://schemas.openxmlformats.org/drawingml/2006/wordprocessingDrawing" xmlns:w10="urn:schemas-microsoft-com:office:word" xmlns:w="http://schemas.openxmlformats.org/wordprocessingml/2006/main" xmlns:w14="http://schemas.microsoft.com/office/word/2010/wordml" xmlns:w15="http://schemas.microsoft.com/office/word/2012/wordml" xmlns:w16cid="http://schemas.microsoft.com/office/word/2016/wordml/cid" xmlns:w16se="http://schemas.microsoft.com/office/word/2015/wordml/symex" xmlns:wpg="http://schemas.microsoft.com/office/word/2010/wordprocessingGroup" xmlns:wpi="http://schemas.microsoft.com/office/word/2010/wordprocessingInk" xmlns:wne="http://schemas.microsoft.com/office/word/2006/wordml" xmlns:wps="http://schemas.microsoft.com/office/word/2010/wordprocessingShape" mc:Ignorable="w14 w15 w16se w16cid wp14">
+<w:ftr xmlns:wpc="http://schemas.microsoft.com/office/word/2010/wordprocessingCanvas" xmlns:cx="http://schemas.microsoft.com/office/drawing/2014/chartex" xmlns:cx1="http://schemas.microsoft.com/office/drawing/2015/9/8/chartex" xmlns:cx2="http://schemas.microsoft.com/office/drawing/2015/10/21/chartex" xmlns:cx3="http://schemas.microsoft.com/office/drawing/2016/5/9/chartex" xmlns:cx4="http://schemas.microsoft.com/office/drawing/2016/5/10/chartex" xmlns:cx5="http://schemas.microsoft.com/office/drawing/2016/5/11/chartex" xmlns:cx6="http://schemas.microsoft.com/office/drawing/2016/5/12/chartex" xmlns:cx7="http://schemas.microsoft.com/office/drawing/2016/5/13/chartex" xmlns:cx8="http://schemas.microsoft.com/office/drawing/2016/5/14/chartex" xmlns:mc="http://schemas.openxmlformats.org/markup-compatibility/2006" xmlns:aink="http://schemas.microsoft.com/office/drawing/2016/ink" xmlns:am3d="http://schemas.microsoft.com/office/drawing/2017/model3d" xmlns:o="urn:schemas-microsoft-com:office:office" xmlns:r="http://schemas.openxmlformats.org/officeDocument/2006/relationships" xmlns:m="http://schemas.openxmlformats.org/officeDocument/2006/math" xmlns:v="urn:schemas-microsoft-com:vml" xmlns:wp14="http://schemas.microsoft.com/office/word/2010/wordprocessingDrawing" xmlns:wp="http://schemas.openxmlformats.org/drawingml/2006/wordprocessingDrawing" xmlns:w10="urn:schemas-microsoft-com:office:word" xmlns:w="http://schemas.openxmlformats.org/wordprocessingml/2006/main" xmlns:w14="http://schemas.microsoft.com/office/word/2010/wordml" xmlns:w15="http://schemas.microsoft.com/office/word/2012/wordml" xmlns:w16cex="http://schemas.microsoft.com/office/word/2018/wordml/cex" xmlns:w16cid="http://schemas.microsoft.com/office/word/2016/wordml/cid" xmlns:w16="http://schemas.microsoft.com/office/word/2018/wordml" xmlns:w16se="http://schemas.microsoft.com/office/word/2015/wordml/symex" xmlns:wpg="http://schemas.microsoft.com/office/word/2010/wordprocessingGroup" xmlns:wpi="http://schemas.microsoft.com/office/word/2010/wordprocessingInk" xmlns:wne="http://schemas.microsoft.com/office/word/2006/wordml" xmlns:wps="http://schemas.microsoft.com/office/word/2010/wordprocessingShape" mc:Ignorable="w14 w15 w16se w16cid w16 w16cex wp14">
   <w:sdt>
     <w:sdtPr>
       <w:rPr>
-        <w:rStyle w:val="PageNumber"/>
+        <w:rStyle w:val="Seitenzahl"/>
       </w:rPr>
       <w:id w:val="287254029"/>
       <w:docPartObj>
@@ -7318,33 +7606,33 @@
     </w:sdtPr>
     <w:sdtEndPr>
       <w:rPr>
-        <w:rStyle w:val="PageNumber"/>
+        <w:rStyle w:val="Seitenzahl"/>
       </w:rPr>
     </w:sdtEndPr>
     <w:sdtContent>
       <w:p>
         <w:pPr>
-          <w:pStyle w:val="Footer"/>
+          <w:pStyle w:val="Fuzeile"/>
           <w:framePr w:wrap="none" w:vAnchor="text" w:hAnchor="margin" w:xAlign="right" w:y="1"/>
           <w:rPr>
-            <w:rStyle w:val="PageNumber"/>
+            <w:rStyle w:val="Seitenzahl"/>
           </w:rPr>
         </w:pPr>
         <w:r>
           <w:rPr>
-            <w:rStyle w:val="PageNumber"/>
+            <w:rStyle w:val="Seitenzahl"/>
           </w:rPr>
           <w:fldChar w:fldCharType="begin"/>
         </w:r>
         <w:r>
           <w:rPr>
-            <w:rStyle w:val="PageNumber"/>
+            <w:rStyle w:val="Seitenzahl"/>
           </w:rPr>
           <w:instrText xml:space="preserve"> PAGE </w:instrText>
         </w:r>
         <w:r>
           <w:rPr>
-            <w:rStyle w:val="PageNumber"/>
+            <w:rStyle w:val="Seitenzahl"/>
           </w:rPr>
           <w:fldChar w:fldCharType="end"/>
         </w:r>
@@ -7353,7 +7641,7 @@
   </w:sdt>
   <w:p>
     <w:pPr>
-      <w:pStyle w:val="Footer"/>
+      <w:pStyle w:val="Fuzeile"/>
       <w:ind w:right="360"/>
     </w:pPr>
   </w:p>
@@ -7361,11 +7649,11 @@
 </file>
 
 <file path=word/footer2.xml><?xml version="1.0" encoding="utf-8"?>
-<w:ftr xmlns:wpc="http://schemas.microsoft.com/office/word/2010/wordprocessingCanvas" xmlns:cx="http://schemas.microsoft.com/office/drawing/2014/chartex" xmlns:cx1="http://schemas.microsoft.com/office/drawing/2015/9/8/chartex" xmlns:cx2="http://schemas.microsoft.com/office/drawing/2015/10/21/chartex" xmlns:cx3="http://schemas.microsoft.com/office/drawing/2016/5/9/chartex" xmlns:cx4="http://schemas.microsoft.com/office/drawing/2016/5/10/chartex" xmlns:cx5="http://schemas.microsoft.com/office/drawing/2016/5/11/chartex" xmlns:cx6="http://schemas.microsoft.com/office/drawing/2016/5/12/chartex" xmlns:cx7="http://schemas.microsoft.com/office/drawing/2016/5/13/chartex" xmlns:cx8="http://schemas.microsoft.com/office/drawing/2016/5/14/chartex" xmlns:mc="http://schemas.openxmlformats.org/markup-compatibility/2006" xmlns:aink="http://schemas.microsoft.com/office/drawing/2016/ink" xmlns:am3d="http://schemas.microsoft.com/office/drawing/2017/model3d" xmlns:o="urn:schemas-microsoft-com:office:office" xmlns:r="http://schemas.openxmlformats.org/officeDocument/2006/relationships" xmlns:m="http://schemas.openxmlformats.org/officeDocument/2006/math" xmlns:v="urn:schemas-microsoft-com:vml" xmlns:wp14="http://schemas.microsoft.com/office/word/2010/wordprocessingDrawing" xmlns:wp="http://schemas.openxmlformats.org/drawingml/2006/wordprocessingDrawing" xmlns:w10="urn:schemas-microsoft-com:office:word" xmlns:w="http://schemas.openxmlformats.org/wordprocessingml/2006/main" xmlns:w14="http://schemas.microsoft.com/office/word/2010/wordml" xmlns:w15="http://schemas.microsoft.com/office/word/2012/wordml" xmlns:w16cid="http://schemas.microsoft.com/office/word/2016/wordml/cid" xmlns:w16se="http://schemas.microsoft.com/office/word/2015/wordml/symex" xmlns:wpg="http://schemas.microsoft.com/office/word/2010/wordprocessingGroup" xmlns:wpi="http://schemas.microsoft.com/office/word/2010/wordprocessingInk" xmlns:wne="http://schemas.microsoft.com/office/word/2006/wordml" xmlns:wps="http://schemas.microsoft.com/office/word/2010/wordprocessingShape" mc:Ignorable="w14 w15 w16se w16cid wp14">
+<w:ftr xmlns:wpc="http://schemas.microsoft.com/office/word/2010/wordprocessingCanvas" xmlns:cx="http://schemas.microsoft.com/office/drawing/2014/chartex" xmlns:cx1="http://schemas.microsoft.com/office/drawing/2015/9/8/chartex" xmlns:cx2="http://schemas.microsoft.com/office/drawing/2015/10/21/chartex" xmlns:cx3="http://schemas.microsoft.com/office/drawing/2016/5/9/chartex" xmlns:cx4="http://schemas.microsoft.com/office/drawing/2016/5/10/chartex" xmlns:cx5="http://schemas.microsoft.com/office/drawing/2016/5/11/chartex" xmlns:cx6="http://schemas.microsoft.com/office/drawing/2016/5/12/chartex" xmlns:cx7="http://schemas.microsoft.com/office/drawing/2016/5/13/chartex" xmlns:cx8="http://schemas.microsoft.com/office/drawing/2016/5/14/chartex" xmlns:mc="http://schemas.openxmlformats.org/markup-compatibility/2006" xmlns:aink="http://schemas.microsoft.com/office/drawing/2016/ink" xmlns:am3d="http://schemas.microsoft.com/office/drawing/2017/model3d" xmlns:o="urn:schemas-microsoft-com:office:office" xmlns:r="http://schemas.openxmlformats.org/officeDocument/2006/relationships" xmlns:m="http://schemas.openxmlformats.org/officeDocument/2006/math" xmlns:v="urn:schemas-microsoft-com:vml" xmlns:wp14="http://schemas.microsoft.com/office/word/2010/wordprocessingDrawing" xmlns:wp="http://schemas.openxmlformats.org/drawingml/2006/wordprocessingDrawing" xmlns:w10="urn:schemas-microsoft-com:office:word" xmlns:w="http://schemas.openxmlformats.org/wordprocessingml/2006/main" xmlns:w14="http://schemas.microsoft.com/office/word/2010/wordml" xmlns:w15="http://schemas.microsoft.com/office/word/2012/wordml" xmlns:w16cex="http://schemas.microsoft.com/office/word/2018/wordml/cex" xmlns:w16cid="http://schemas.microsoft.com/office/word/2016/wordml/cid" xmlns:w16="http://schemas.microsoft.com/office/word/2018/wordml" xmlns:w16se="http://schemas.microsoft.com/office/word/2015/wordml/symex" xmlns:wpg="http://schemas.microsoft.com/office/word/2010/wordprocessingGroup" xmlns:wpi="http://schemas.microsoft.com/office/word/2010/wordprocessingInk" xmlns:wne="http://schemas.microsoft.com/office/word/2006/wordml" xmlns:wps="http://schemas.microsoft.com/office/word/2010/wordprocessingShape" mc:Ignorable="w14 w15 w16se w16cid w16 w16cex wp14">
   <w:sdt>
     <w:sdtPr>
       <w:rPr>
-        <w:rStyle w:val="PageNumber"/>
+        <w:rStyle w:val="Seitenzahl"/>
       </w:rPr>
       <w:id w:val="177709096"/>
       <w:docPartObj>
@@ -7375,46 +7663,46 @@
     </w:sdtPr>
     <w:sdtEndPr>
       <w:rPr>
-        <w:rStyle w:val="PageNumber"/>
+        <w:rStyle w:val="Seitenzahl"/>
       </w:rPr>
     </w:sdtEndPr>
     <w:sdtContent>
       <w:p>
         <w:pPr>
-          <w:pStyle w:val="Footer"/>
+          <w:pStyle w:val="Fuzeile"/>
           <w:framePr w:wrap="none" w:vAnchor="text" w:hAnchor="margin" w:xAlign="right" w:y="1"/>
           <w:rPr>
-            <w:rStyle w:val="PageNumber"/>
+            <w:rStyle w:val="Seitenzahl"/>
           </w:rPr>
         </w:pPr>
         <w:r>
           <w:rPr>
-            <w:rStyle w:val="PageNumber"/>
+            <w:rStyle w:val="Seitenzahl"/>
           </w:rPr>
           <w:fldChar w:fldCharType="begin"/>
         </w:r>
         <w:r>
           <w:rPr>
-            <w:rStyle w:val="PageNumber"/>
+            <w:rStyle w:val="Seitenzahl"/>
           </w:rPr>
           <w:instrText xml:space="preserve"> PAGE </w:instrText>
         </w:r>
         <w:r>
           <w:rPr>
-            <w:rStyle w:val="PageNumber"/>
+            <w:rStyle w:val="Seitenzahl"/>
           </w:rPr>
           <w:fldChar w:fldCharType="separate"/>
         </w:r>
         <w:r>
           <w:rPr>
-            <w:rStyle w:val="PageNumber"/>
+            <w:rStyle w:val="Seitenzahl"/>
             <w:noProof/>
           </w:rPr>
           <w:t>1</w:t>
         </w:r>
         <w:r>
           <w:rPr>
-            <w:rStyle w:val="PageNumber"/>
+            <w:rStyle w:val="Seitenzahl"/>
           </w:rPr>
           <w:fldChar w:fldCharType="end"/>
         </w:r>
@@ -7423,21 +7711,24 @@
   </w:sdt>
   <w:p>
     <w:pPr>
-      <w:pStyle w:val="Footer"/>
+      <w:pStyle w:val="Fuzeile"/>
       <w:ind w:right="360"/>
     </w:pPr>
     <w:r>
       <w:t>V.</w:t>
     </w:r>
     <w:r>
-      <w:t>2.2</w:t>
+      <w:t>2.</w:t>
+    </w:r>
+    <w:r>
+      <w:t>3</w:t>
     </w:r>
   </w:p>
 </w:ftr>
 </file>
 
 <file path=word/footnotes.xml><?xml version="1.0" encoding="utf-8"?>
-<w:footnotes xmlns:wpc="http://schemas.microsoft.com/office/word/2010/wordprocessingCanvas" xmlns:cx="http://schemas.microsoft.com/office/drawing/2014/chartex" xmlns:cx1="http://schemas.microsoft.com/office/drawing/2015/9/8/chartex" xmlns:cx2="http://schemas.microsoft.com/office/drawing/2015/10/21/chartex" xmlns:cx3="http://schemas.microsoft.com/office/drawing/2016/5/9/chartex" xmlns:cx4="http://schemas.microsoft.com/office/drawing/2016/5/10/chartex" xmlns:cx5="http://schemas.microsoft.com/office/drawing/2016/5/11/chartex" xmlns:cx6="http://schemas.microsoft.com/office/drawing/2016/5/12/chartex" xmlns:cx7="http://schemas.microsoft.com/office/drawing/2016/5/13/chartex" xmlns:cx8="http://schemas.microsoft.com/office/drawing/2016/5/14/chartex" xmlns:mc="http://schemas.openxmlformats.org/markup-compatibility/2006" xmlns:aink="http://schemas.microsoft.com/office/drawing/2016/ink" xmlns:am3d="http://schemas.microsoft.com/office/drawing/2017/model3d" xmlns:o="urn:schemas-microsoft-com:office:office" xmlns:r="http://schemas.openxmlformats.org/officeDocument/2006/relationships" xmlns:m="http://schemas.openxmlformats.org/officeDocument/2006/math" xmlns:v="urn:schemas-microsoft-com:vml" xmlns:wp14="http://schemas.microsoft.com/office/word/2010/wordprocessingDrawing" xmlns:wp="http://schemas.openxmlformats.org/drawingml/2006/wordprocessingDrawing" xmlns:w10="urn:schemas-microsoft-com:office:word" xmlns:w="http://schemas.openxmlformats.org/wordprocessingml/2006/main" xmlns:w14="http://schemas.microsoft.com/office/word/2010/wordml" xmlns:w15="http://schemas.microsoft.com/office/word/2012/wordml" xmlns:w16cid="http://schemas.microsoft.com/office/word/2016/wordml/cid" xmlns:w16se="http://schemas.microsoft.com/office/word/2015/wordml/symex" xmlns:wpg="http://schemas.microsoft.com/office/word/2010/wordprocessingGroup" xmlns:wpi="http://schemas.microsoft.com/office/word/2010/wordprocessingInk" xmlns:wne="http://schemas.microsoft.com/office/word/2006/wordml" xmlns:wps="http://schemas.microsoft.com/office/word/2010/wordprocessingShape" mc:Ignorable="w14 w15 w16se w16cid wp14">
+<w:footnotes xmlns:wpc="http://schemas.microsoft.com/office/word/2010/wordprocessingCanvas" xmlns:cx="http://schemas.microsoft.com/office/drawing/2014/chartex" xmlns:cx1="http://schemas.microsoft.com/office/drawing/2015/9/8/chartex" xmlns:cx2="http://schemas.microsoft.com/office/drawing/2015/10/21/chartex" xmlns:cx3="http://schemas.microsoft.com/office/drawing/2016/5/9/chartex" xmlns:cx4="http://schemas.microsoft.com/office/drawing/2016/5/10/chartex" xmlns:cx5="http://schemas.microsoft.com/office/drawing/2016/5/11/chartex" xmlns:cx6="http://schemas.microsoft.com/office/drawing/2016/5/12/chartex" xmlns:cx7="http://schemas.microsoft.com/office/drawing/2016/5/13/chartex" xmlns:cx8="http://schemas.microsoft.com/office/drawing/2016/5/14/chartex" xmlns:mc="http://schemas.openxmlformats.org/markup-compatibility/2006" xmlns:aink="http://schemas.microsoft.com/office/drawing/2016/ink" xmlns:am3d="http://schemas.microsoft.com/office/drawing/2017/model3d" xmlns:o="urn:schemas-microsoft-com:office:office" xmlns:r="http://schemas.openxmlformats.org/officeDocument/2006/relationships" xmlns:m="http://schemas.openxmlformats.org/officeDocument/2006/math" xmlns:v="urn:schemas-microsoft-com:vml" xmlns:wp14="http://schemas.microsoft.com/office/word/2010/wordprocessingDrawing" xmlns:wp="http://schemas.openxmlformats.org/drawingml/2006/wordprocessingDrawing" xmlns:w10="urn:schemas-microsoft-com:office:word" xmlns:w="http://schemas.openxmlformats.org/wordprocessingml/2006/main" xmlns:w14="http://schemas.microsoft.com/office/word/2010/wordml" xmlns:w15="http://schemas.microsoft.com/office/word/2012/wordml" xmlns:w16cex="http://schemas.microsoft.com/office/word/2018/wordml/cex" xmlns:w16cid="http://schemas.microsoft.com/office/word/2016/wordml/cid" xmlns:w16="http://schemas.microsoft.com/office/word/2018/wordml" xmlns:w16se="http://schemas.microsoft.com/office/word/2015/wordml/symex" xmlns:wpg="http://schemas.microsoft.com/office/word/2010/wordprocessingGroup" xmlns:wpi="http://schemas.microsoft.com/office/word/2010/wordprocessingInk" xmlns:wne="http://schemas.microsoft.com/office/word/2006/wordml" xmlns:wps="http://schemas.microsoft.com/office/word/2010/wordprocessingShape" mc:Ignorable="w14 w15 w16se w16cid w16 w16cex wp14">
   <w:footnote w:type="separator" w:id="-1">
     <w:p>
       <w:pPr>
@@ -7462,10 +7753,10 @@
 </file>
 
 <file path=word/header1.xml><?xml version="1.0" encoding="utf-8"?>
-<w:hdr xmlns:wpc="http://schemas.microsoft.com/office/word/2010/wordprocessingCanvas" xmlns:cx="http://schemas.microsoft.com/office/drawing/2014/chartex" xmlns:cx1="http://schemas.microsoft.com/office/drawing/2015/9/8/chartex" xmlns:cx2="http://schemas.microsoft.com/office/drawing/2015/10/21/chartex" xmlns:cx3="http://schemas.microsoft.com/office/drawing/2016/5/9/chartex" xmlns:cx4="http://schemas.microsoft.com/office/drawing/2016/5/10/chartex" xmlns:cx5="http://schemas.microsoft.com/office/drawing/2016/5/11/chartex" xmlns:cx6="http://schemas.microsoft.com/office/drawing/2016/5/12/chartex" xmlns:cx7="http://schemas.microsoft.com/office/drawing/2016/5/13/chartex" xmlns:cx8="http://schemas.microsoft.com/office/drawing/2016/5/14/chartex" xmlns:mc="http://schemas.openxmlformats.org/markup-compatibility/2006" xmlns:aink="http://schemas.microsoft.com/office/drawing/2016/ink" xmlns:am3d="http://schemas.microsoft.com/office/drawing/2017/model3d" xmlns:o="urn:schemas-microsoft-com:office:office" xmlns:r="http://schemas.openxmlformats.org/officeDocument/2006/relationships" xmlns:m="http://schemas.openxmlformats.org/officeDocument/2006/math" xmlns:v="urn:schemas-microsoft-com:vml" xmlns:wp14="http://schemas.microsoft.com/office/word/2010/wordprocessingDrawing" xmlns:wp="http://schemas.openxmlformats.org/drawingml/2006/wordprocessingDrawing" xmlns:w10="urn:schemas-microsoft-com:office:word" xmlns:w="http://schemas.openxmlformats.org/wordprocessingml/2006/main" xmlns:w14="http://schemas.microsoft.com/office/word/2010/wordml" xmlns:w15="http://schemas.microsoft.com/office/word/2012/wordml" xmlns:w16cid="http://schemas.microsoft.com/office/word/2016/wordml/cid" xmlns:w16se="http://schemas.microsoft.com/office/word/2015/wordml/symex" xmlns:wpg="http://schemas.microsoft.com/office/word/2010/wordprocessingGroup" xmlns:wpi="http://schemas.microsoft.com/office/word/2010/wordprocessingInk" xmlns:wne="http://schemas.microsoft.com/office/word/2006/wordml" xmlns:wps="http://schemas.microsoft.com/office/word/2010/wordprocessingShape" mc:Ignorable="w14 w15 w16se w16cid wp14">
+<w:hdr xmlns:wpc="http://schemas.microsoft.com/office/word/2010/wordprocessingCanvas" xmlns:cx="http://schemas.microsoft.com/office/drawing/2014/chartex" xmlns:cx1="http://schemas.microsoft.com/office/drawing/2015/9/8/chartex" xmlns:cx2="http://schemas.microsoft.com/office/drawing/2015/10/21/chartex" xmlns:cx3="http://schemas.microsoft.com/office/drawing/2016/5/9/chartex" xmlns:cx4="http://schemas.microsoft.com/office/drawing/2016/5/10/chartex" xmlns:cx5="http://schemas.microsoft.com/office/drawing/2016/5/11/chartex" xmlns:cx6="http://schemas.microsoft.com/office/drawing/2016/5/12/chartex" xmlns:cx7="http://schemas.microsoft.com/office/drawing/2016/5/13/chartex" xmlns:cx8="http://schemas.microsoft.com/office/drawing/2016/5/14/chartex" xmlns:mc="http://schemas.openxmlformats.org/markup-compatibility/2006" xmlns:aink="http://schemas.microsoft.com/office/drawing/2016/ink" xmlns:am3d="http://schemas.microsoft.com/office/drawing/2017/model3d" xmlns:o="urn:schemas-microsoft-com:office:office" xmlns:r="http://schemas.openxmlformats.org/officeDocument/2006/relationships" xmlns:m="http://schemas.openxmlformats.org/officeDocument/2006/math" xmlns:v="urn:schemas-microsoft-com:vml" xmlns:wp14="http://schemas.microsoft.com/office/word/2010/wordprocessingDrawing" xmlns:wp="http://schemas.openxmlformats.org/drawingml/2006/wordprocessingDrawing" xmlns:w10="urn:schemas-microsoft-com:office:word" xmlns:w="http://schemas.openxmlformats.org/wordprocessingml/2006/main" xmlns:w14="http://schemas.microsoft.com/office/word/2010/wordml" xmlns:w15="http://schemas.microsoft.com/office/word/2012/wordml" xmlns:w16cex="http://schemas.microsoft.com/office/word/2018/wordml/cex" xmlns:w16cid="http://schemas.microsoft.com/office/word/2016/wordml/cid" xmlns:w16="http://schemas.microsoft.com/office/word/2018/wordml" xmlns:w16se="http://schemas.microsoft.com/office/word/2015/wordml/symex" xmlns:wpg="http://schemas.microsoft.com/office/word/2010/wordprocessingGroup" xmlns:wpi="http://schemas.microsoft.com/office/word/2010/wordprocessingInk" xmlns:wne="http://schemas.microsoft.com/office/word/2006/wordml" xmlns:wps="http://schemas.microsoft.com/office/word/2010/wordprocessingShape" mc:Ignorable="w14 w15 w16se w16cid w16 w16cex wp14">
   <w:p>
     <w:pPr>
-      <w:pStyle w:val="Header"/>
+      <w:pStyle w:val="Kopfzeile"/>
       <w:jc w:val="right"/>
     </w:pPr>
     <w:r>
@@ -7474,14 +7765,14 @@
   </w:p>
   <w:p>
     <w:pPr>
-      <w:pStyle w:val="Header"/>
+      <w:pStyle w:val="Kopfzeile"/>
     </w:pPr>
   </w:p>
 </w:hdr>
 </file>
 
 <file path=word/numbering.xml><?xml version="1.0" encoding="utf-8"?>
-<w:numbering xmlns:wpc="http://schemas.microsoft.com/office/word/2010/wordprocessingCanvas" xmlns:cx="http://schemas.microsoft.com/office/drawing/2014/chartex" xmlns:cx1="http://schemas.microsoft.com/office/drawing/2015/9/8/chartex" xmlns:cx2="http://schemas.microsoft.com/office/drawing/2015/10/21/chartex" xmlns:cx3="http://schemas.microsoft.com/office/drawing/2016/5/9/chartex" xmlns:cx4="http://schemas.microsoft.com/office/drawing/2016/5/10/chartex" xmlns:cx5="http://schemas.microsoft.com/office/drawing/2016/5/11/chartex" xmlns:cx6="http://schemas.microsoft.com/office/drawing/2016/5/12/chartex" xmlns:cx7="http://schemas.microsoft.com/office/drawing/2016/5/13/chartex" xmlns:cx8="http://schemas.microsoft.com/office/drawing/2016/5/14/chartex" xmlns:mc="http://schemas.openxmlformats.org/markup-compatibility/2006" xmlns:aink="http://schemas.microsoft.com/office/drawing/2016/ink" xmlns:am3d="http://schemas.microsoft.com/office/drawing/2017/model3d" xmlns:o="urn:schemas-microsoft-com:office:office" xmlns:r="http://schemas.openxmlformats.org/officeDocument/2006/relationships" xmlns:m="http://schemas.openxmlformats.org/officeDocument/2006/math" xmlns:v="urn:schemas-microsoft-com:vml" xmlns:wp14="http://schemas.microsoft.com/office/word/2010/wordprocessingDrawing" xmlns:wp="http://schemas.openxmlformats.org/drawingml/2006/wordprocessingDrawing" xmlns:w10="urn:schemas-microsoft-com:office:word" xmlns:w="http://schemas.openxmlformats.org/wordprocessingml/2006/main" xmlns:w14="http://schemas.microsoft.com/office/word/2010/wordml" xmlns:w15="http://schemas.microsoft.com/office/word/2012/wordml" xmlns:w16cid="http://schemas.microsoft.com/office/word/2016/wordml/cid" xmlns:w16se="http://schemas.microsoft.com/office/word/2015/wordml/symex" xmlns:wpg="http://schemas.microsoft.com/office/word/2010/wordprocessingGroup" xmlns:wpi="http://schemas.microsoft.com/office/word/2010/wordprocessingInk" xmlns:wne="http://schemas.microsoft.com/office/word/2006/wordml" xmlns:wps="http://schemas.microsoft.com/office/word/2010/wordprocessingShape" mc:Ignorable="w14 w15 w16se w16cid wp14">
+<w:numbering xmlns:wpc="http://schemas.microsoft.com/office/word/2010/wordprocessingCanvas" xmlns:cx="http://schemas.microsoft.com/office/drawing/2014/chartex" xmlns:cx1="http://schemas.microsoft.com/office/drawing/2015/9/8/chartex" xmlns:cx2="http://schemas.microsoft.com/office/drawing/2015/10/21/chartex" xmlns:cx3="http://schemas.microsoft.com/office/drawing/2016/5/9/chartex" xmlns:cx4="http://schemas.microsoft.com/office/drawing/2016/5/10/chartex" xmlns:cx5="http://schemas.microsoft.com/office/drawing/2016/5/11/chartex" xmlns:cx6="http://schemas.microsoft.com/office/drawing/2016/5/12/chartex" xmlns:cx7="http://schemas.microsoft.com/office/drawing/2016/5/13/chartex" xmlns:cx8="http://schemas.microsoft.com/office/drawing/2016/5/14/chartex" xmlns:mc="http://schemas.openxmlformats.org/markup-compatibility/2006" xmlns:aink="http://schemas.microsoft.com/office/drawing/2016/ink" xmlns:am3d="http://schemas.microsoft.com/office/drawing/2017/model3d" xmlns:o="urn:schemas-microsoft-com:office:office" xmlns:r="http://schemas.openxmlformats.org/officeDocument/2006/relationships" xmlns:m="http://schemas.openxmlformats.org/officeDocument/2006/math" xmlns:v="urn:schemas-microsoft-com:vml" xmlns:wp14="http://schemas.microsoft.com/office/word/2010/wordprocessingDrawing" xmlns:wp="http://schemas.openxmlformats.org/drawingml/2006/wordprocessingDrawing" xmlns:w10="urn:schemas-microsoft-com:office:word" xmlns:w="http://schemas.openxmlformats.org/wordprocessingml/2006/main" xmlns:w14="http://schemas.microsoft.com/office/word/2010/wordml" xmlns:w15="http://schemas.microsoft.com/office/word/2012/wordml" xmlns:w16cex="http://schemas.microsoft.com/office/word/2018/wordml/cex" xmlns:w16cid="http://schemas.microsoft.com/office/word/2016/wordml/cid" xmlns:w16="http://schemas.microsoft.com/office/word/2018/wordml" xmlns:w16se="http://schemas.microsoft.com/office/word/2015/wordml/symex" xmlns:wpg="http://schemas.microsoft.com/office/word/2010/wordprocessingGroup" xmlns:wpi="http://schemas.microsoft.com/office/word/2010/wordprocessingInk" xmlns:wne="http://schemas.microsoft.com/office/word/2006/wordml" xmlns:wps="http://schemas.microsoft.com/office/word/2010/wordprocessingShape" mc:Ignorable="w14 w15 w16se w16cid w16 w16cex wp14">
   <w:abstractNum w:abstractNumId="0" w15:restartNumberingAfterBreak="0">
     <w:nsid w:val="000D1BFC"/>
     <w:multiLevelType w:val="hybridMultilevel"/>
@@ -10115,7 +10406,7 @@
 </file>
 
 <file path=word/styles.xml><?xml version="1.0" encoding="utf-8"?>
-<w:styles xmlns:mc="http://schemas.openxmlformats.org/markup-compatibility/2006" xmlns:r="http://schemas.openxmlformats.org/officeDocument/2006/relationships" xmlns:w="http://schemas.openxmlformats.org/wordprocessingml/2006/main" xmlns:w14="http://schemas.microsoft.com/office/word/2010/wordml" xmlns:w15="http://schemas.microsoft.com/office/word/2012/wordml" xmlns:w16cid="http://schemas.microsoft.com/office/word/2016/wordml/cid" xmlns:w16se="http://schemas.microsoft.com/office/word/2015/wordml/symex" mc:Ignorable="w14 w15 w16se w16cid">
+<w:styles xmlns:mc="http://schemas.openxmlformats.org/markup-compatibility/2006" xmlns:r="http://schemas.openxmlformats.org/officeDocument/2006/relationships" xmlns:w="http://schemas.openxmlformats.org/wordprocessingml/2006/main" xmlns:w14="http://schemas.microsoft.com/office/word/2010/wordml" xmlns:w15="http://schemas.microsoft.com/office/word/2012/wordml" xmlns:w16cex="http://schemas.microsoft.com/office/word/2018/wordml/cex" xmlns:w16cid="http://schemas.microsoft.com/office/word/2016/wordml/cid" xmlns:w16="http://schemas.microsoft.com/office/word/2018/wordml" xmlns:w16se="http://schemas.microsoft.com/office/word/2015/wordml/symex" mc:Ignorable="w14 w15 w16se w16cid w16 w16cex">
   <w:docDefaults>
     <w:rPrDefault>
       <w:rPr>
@@ -10131,7 +10422,7 @@
       </w:pPr>
     </w:pPrDefault>
   </w:docDefaults>
-  <w:latentStyles w:defLockedState="0" w:defUIPriority="99" w:defSemiHidden="0" w:defUnhideWhenUsed="0" w:defQFormat="0" w:count="377">
+  <w:latentStyles w:defLockedState="0" w:defUIPriority="99" w:defSemiHidden="0" w:defUnhideWhenUsed="0" w:defQFormat="0" w:count="376">
     <w:lsdException w:name="Normal" w:uiPriority="0" w:qFormat="1"/>
     <w:lsdException w:name="heading 1" w:uiPriority="9" w:qFormat="1"/>
     <w:lsdException w:name="heading 2" w:semiHidden="1" w:uiPriority="9" w:unhideWhenUsed="1" w:qFormat="1"/>
@@ -10237,6 +10528,7 @@
     <w:lsdException w:name="HTML Sample" w:semiHidden="1" w:unhideWhenUsed="1"/>
     <w:lsdException w:name="HTML Typewriter" w:semiHidden="1" w:unhideWhenUsed="1"/>
     <w:lsdException w:name="HTML Variable" w:semiHidden="1" w:unhideWhenUsed="1"/>
+    <w:lsdException w:name="Normal Table" w:semiHidden="1" w:unhideWhenUsed="1"/>
     <w:lsdException w:name="annotation subject" w:semiHidden="1" w:unhideWhenUsed="1"/>
     <w:lsdException w:name="No List" w:semiHidden="1" w:unhideWhenUsed="1"/>
     <w:lsdException w:name="Outline List 1" w:semiHidden="1" w:unhideWhenUsed="1"/>
@@ -10283,8 +10575,10 @@
     <w:lsdException w:name="Table Subtle 2" w:semiHidden="1" w:unhideWhenUsed="1"/>
     <w:lsdException w:name="Table Web 1" w:semiHidden="1" w:unhideWhenUsed="1"/>
     <w:lsdException w:name="Table Web 2" w:semiHidden="1" w:unhideWhenUsed="1"/>
+    <w:lsdException w:name="Table Web 3" w:semiHidden="1" w:unhideWhenUsed="1"/>
     <w:lsdException w:name="Balloon Text" w:semiHidden="1" w:unhideWhenUsed="1"/>
     <w:lsdException w:name="Table Grid" w:uiPriority="39"/>
+    <w:lsdException w:name="Table Theme" w:semiHidden="1" w:unhideWhenUsed="1"/>
     <w:lsdException w:name="Placeholder Text" w:semiHidden="1"/>
     <w:lsdException w:name="No Spacing" w:uiPriority="1" w:qFormat="1"/>
     <w:lsdException w:name="Light Shading" w:uiPriority="60"/>
@@ -10505,18 +10799,17 @@
     <w:lsdException w:name="Hashtag" w:semiHidden="1" w:unhideWhenUsed="1"/>
     <w:lsdException w:name="Unresolved Mention" w:semiHidden="1" w:unhideWhenUsed="1"/>
     <w:lsdException w:name="Smart Link" w:semiHidden="1" w:unhideWhenUsed="1"/>
-    <w:lsdException w:name="Smart Link Error" w:semiHidden="1" w:unhideWhenUsed="1"/>
   </w:latentStyles>
-  <w:style w:type="paragraph" w:default="1" w:styleId="Normal">
+  <w:style w:type="paragraph" w:default="1" w:styleId="Standard">
     <w:name w:val="Normal"/>
     <w:qFormat/>
     <w:rsid w:val="003A70E8"/>
   </w:style>
-  <w:style w:type="paragraph" w:styleId="Heading1">
+  <w:style w:type="paragraph" w:styleId="berschrift1">
     <w:name w:val="heading 1"/>
-    <w:basedOn w:val="Title"/>
-    <w:next w:val="Normal"/>
-    <w:link w:val="Heading1Char"/>
+    <w:basedOn w:val="Titel"/>
+    <w:next w:val="Standard"/>
+    <w:link w:val="berschrift1Zchn"/>
     <w:uiPriority w:val="9"/>
     <w:qFormat/>
     <w:rsid w:val="00056E17"/>
@@ -10533,11 +10826,11 @@
       <w:szCs w:val="40"/>
     </w:rPr>
   </w:style>
-  <w:style w:type="paragraph" w:styleId="Heading2">
+  <w:style w:type="paragraph" w:styleId="berschrift2">
     <w:name w:val="heading 2"/>
-    <w:basedOn w:val="Title"/>
-    <w:next w:val="Normal"/>
-    <w:link w:val="Heading2Char"/>
+    <w:basedOn w:val="Titel"/>
+    <w:next w:val="Standard"/>
+    <w:link w:val="berschrift2Zchn"/>
     <w:uiPriority w:val="9"/>
     <w:unhideWhenUsed/>
     <w:qFormat/>
@@ -10553,11 +10846,11 @@
       <w:szCs w:val="32"/>
     </w:rPr>
   </w:style>
-  <w:style w:type="paragraph" w:styleId="Heading3">
+  <w:style w:type="paragraph" w:styleId="berschrift3">
     <w:name w:val="heading 3"/>
-    <w:basedOn w:val="Normal"/>
-    <w:next w:val="Normal"/>
-    <w:link w:val="Heading3Char"/>
+    <w:basedOn w:val="Standard"/>
+    <w:next w:val="Standard"/>
+    <w:link w:val="berschrift3Zchn"/>
     <w:uiPriority w:val="9"/>
     <w:unhideWhenUsed/>
     <w:qFormat/>
@@ -10574,11 +10867,11 @@
       <w:szCs w:val="32"/>
     </w:rPr>
   </w:style>
-  <w:style w:type="paragraph" w:styleId="Heading4">
+  <w:style w:type="paragraph" w:styleId="berschrift4">
     <w:name w:val="heading 4"/>
-    <w:basedOn w:val="Normal"/>
-    <w:next w:val="Normal"/>
-    <w:link w:val="Heading4Char"/>
+    <w:basedOn w:val="Standard"/>
+    <w:next w:val="Standard"/>
+    <w:link w:val="berschrift4Zchn"/>
     <w:uiPriority w:val="9"/>
     <w:semiHidden/>
     <w:unhideWhenUsed/>
@@ -10598,11 +10891,11 @@
       <w:szCs w:val="30"/>
     </w:rPr>
   </w:style>
-  <w:style w:type="paragraph" w:styleId="Heading5">
+  <w:style w:type="paragraph" w:styleId="berschrift5">
     <w:name w:val="heading 5"/>
-    <w:basedOn w:val="Normal"/>
-    <w:next w:val="Normal"/>
-    <w:link w:val="Heading5Char"/>
+    <w:basedOn w:val="Standard"/>
+    <w:next w:val="Standard"/>
+    <w:link w:val="berschrift5Zchn"/>
     <w:uiPriority w:val="9"/>
     <w:semiHidden/>
     <w:unhideWhenUsed/>
@@ -10620,11 +10913,11 @@
       <w:szCs w:val="28"/>
     </w:rPr>
   </w:style>
-  <w:style w:type="paragraph" w:styleId="Heading6">
+  <w:style w:type="paragraph" w:styleId="berschrift6">
     <w:name w:val="heading 6"/>
-    <w:basedOn w:val="Normal"/>
-    <w:next w:val="Normal"/>
-    <w:link w:val="Heading6Char"/>
+    <w:basedOn w:val="Standard"/>
+    <w:next w:val="Standard"/>
+    <w:link w:val="berschrift6Zchn"/>
     <w:uiPriority w:val="9"/>
     <w:semiHidden/>
     <w:unhideWhenUsed/>
@@ -10644,11 +10937,11 @@
       <w:szCs w:val="26"/>
     </w:rPr>
   </w:style>
-  <w:style w:type="paragraph" w:styleId="Heading7">
+  <w:style w:type="paragraph" w:styleId="berschrift7">
     <w:name w:val="heading 7"/>
-    <w:basedOn w:val="Normal"/>
-    <w:next w:val="Normal"/>
-    <w:link w:val="Heading7Char"/>
+    <w:basedOn w:val="Standard"/>
+    <w:next w:val="Standard"/>
+    <w:link w:val="berschrift7Zchn"/>
     <w:uiPriority w:val="9"/>
     <w:semiHidden/>
     <w:unhideWhenUsed/>
@@ -10666,11 +10959,11 @@
       <w:szCs w:val="24"/>
     </w:rPr>
   </w:style>
-  <w:style w:type="paragraph" w:styleId="Heading8">
+  <w:style w:type="paragraph" w:styleId="berschrift8">
     <w:name w:val="heading 8"/>
-    <w:basedOn w:val="Normal"/>
-    <w:next w:val="Normal"/>
-    <w:link w:val="Heading8Char"/>
+    <w:basedOn w:val="Standard"/>
+    <w:next w:val="Standard"/>
+    <w:link w:val="berschrift8Zchn"/>
     <w:uiPriority w:val="9"/>
     <w:semiHidden/>
     <w:unhideWhenUsed/>
@@ -10690,11 +10983,11 @@
       <w:szCs w:val="22"/>
     </w:rPr>
   </w:style>
-  <w:style w:type="paragraph" w:styleId="Heading9">
+  <w:style w:type="paragraph" w:styleId="berschrift9">
     <w:name w:val="heading 9"/>
-    <w:basedOn w:val="Normal"/>
-    <w:next w:val="Normal"/>
-    <w:link w:val="Heading9Char"/>
+    <w:basedOn w:val="Standard"/>
+    <w:next w:val="Standard"/>
+    <w:link w:val="berschrift9Zchn"/>
     <w:uiPriority w:val="9"/>
     <w:semiHidden/>
     <w:unhideWhenUsed/>
@@ -10713,13 +11006,13 @@
       <w:iCs/>
     </w:rPr>
   </w:style>
-  <w:style w:type="character" w:default="1" w:styleId="DefaultParagraphFont">
+  <w:style w:type="character" w:default="1" w:styleId="Absatz-Standardschriftart">
     <w:name w:val="Default Paragraph Font"/>
     <w:uiPriority w:val="1"/>
     <w:semiHidden/>
     <w:unhideWhenUsed/>
   </w:style>
-  <w:style w:type="table" w:default="1" w:styleId="TableNormal">
+  <w:style w:type="table" w:default="1" w:styleId="NormaleTabelle">
     <w:name w:val="Normal Table"/>
     <w:uiPriority w:val="99"/>
     <w:semiHidden/>
@@ -10734,17 +11027,17 @@
       </w:tblCellMar>
     </w:tblPr>
   </w:style>
-  <w:style w:type="numbering" w:default="1" w:styleId="NoList">
+  <w:style w:type="numbering" w:default="1" w:styleId="KeineListe">
     <w:name w:val="No List"/>
     <w:uiPriority w:val="99"/>
     <w:semiHidden/>
     <w:unhideWhenUsed/>
   </w:style>
-  <w:style w:type="paragraph" w:styleId="Title">
+  <w:style w:type="paragraph" w:styleId="Titel">
     <w:name w:val="Title"/>
-    <w:basedOn w:val="Normal"/>
-    <w:next w:val="Normal"/>
-    <w:link w:val="TitleChar"/>
+    <w:basedOn w:val="Standard"/>
+    <w:next w:val="Standard"/>
+    <w:link w:val="TitelZchn"/>
     <w:uiPriority w:val="10"/>
     <w:qFormat/>
     <w:rsid w:val="003A70E8"/>
@@ -10766,10 +11059,10 @@
       <w:szCs w:val="72"/>
     </w:rPr>
   </w:style>
-  <w:style w:type="character" w:customStyle="1" w:styleId="TitleChar">
-    <w:name w:val="Title Char"/>
-    <w:basedOn w:val="DefaultParagraphFont"/>
-    <w:link w:val="Title"/>
+  <w:style w:type="character" w:customStyle="1" w:styleId="TitelZchn">
+    <w:name w:val="Titel Zchn"/>
+    <w:basedOn w:val="Absatz-Standardschriftart"/>
+    <w:link w:val="Titel"/>
     <w:uiPriority w:val="10"/>
     <w:rsid w:val="003A70E8"/>
     <w:rPr>
@@ -10781,11 +11074,11 @@
       <w:szCs w:val="72"/>
     </w:rPr>
   </w:style>
-  <w:style w:type="paragraph" w:styleId="Subtitle">
+  <w:style w:type="paragraph" w:styleId="Untertitel">
     <w:name w:val="Subtitle"/>
-    <w:basedOn w:val="Normal"/>
-    <w:next w:val="Normal"/>
-    <w:link w:val="SubtitleChar"/>
+    <w:basedOn w:val="Standard"/>
+    <w:next w:val="Standard"/>
+    <w:link w:val="UntertitelZchn"/>
     <w:uiPriority w:val="11"/>
     <w:qFormat/>
     <w:rsid w:val="003A70E8"/>
@@ -10801,10 +11094,10 @@
       <w:szCs w:val="28"/>
     </w:rPr>
   </w:style>
-  <w:style w:type="character" w:customStyle="1" w:styleId="SubtitleChar">
-    <w:name w:val="Subtitle Char"/>
-    <w:basedOn w:val="DefaultParagraphFont"/>
-    <w:link w:val="Subtitle"/>
+  <w:style w:type="character" w:customStyle="1" w:styleId="UntertitelZchn">
+    <w:name w:val="Untertitel Zchn"/>
+    <w:basedOn w:val="Absatz-Standardschriftart"/>
+    <w:link w:val="Untertitel"/>
     <w:uiPriority w:val="11"/>
     <w:rsid w:val="003A70E8"/>
     <w:rPr>
@@ -10813,9 +11106,9 @@
       <w:szCs w:val="28"/>
     </w:rPr>
   </w:style>
-  <w:style w:type="table" w:styleId="TableGrid">
+  <w:style w:type="table" w:styleId="Tabellenraster">
     <w:name w:val="Table Grid"/>
-    <w:basedOn w:val="TableNormal"/>
+    <w:basedOn w:val="NormaleTabelle"/>
     <w:uiPriority w:val="39"/>
     <w:rsid w:val="00E910C3"/>
     <w:pPr>
@@ -10832,9 +11125,9 @@
       </w:tblBorders>
     </w:tblPr>
   </w:style>
-  <w:style w:type="table" w:styleId="TableWeb3">
+  <w:style w:type="table" w:styleId="TabelleWeb3">
     <w:name w:val="Table Web 3"/>
-    <w:basedOn w:val="TableNormal"/>
+    <w:basedOn w:val="NormaleTabelle"/>
     <w:uiPriority w:val="99"/>
     <w:rsid w:val="00E910C3"/>
     <w:tblPr>
@@ -10867,10 +11160,10 @@
       </w:tcPr>
     </w:tblStylePr>
   </w:style>
-  <w:style w:type="paragraph" w:styleId="Header">
+  <w:style w:type="paragraph" w:styleId="Kopfzeile">
     <w:name w:val="header"/>
-    <w:basedOn w:val="Normal"/>
-    <w:link w:val="HeaderChar"/>
+    <w:basedOn w:val="Standard"/>
+    <w:link w:val="KopfzeileZchn"/>
     <w:uiPriority w:val="99"/>
     <w:unhideWhenUsed/>
     <w:rsid w:val="00250345"/>
@@ -10882,17 +11175,17 @@
       <w:spacing w:after="0" w:line="240" w:lineRule="auto"/>
     </w:pPr>
   </w:style>
-  <w:style w:type="character" w:customStyle="1" w:styleId="HeaderChar">
-    <w:name w:val="Header Char"/>
-    <w:basedOn w:val="DefaultParagraphFont"/>
-    <w:link w:val="Header"/>
+  <w:style w:type="character" w:customStyle="1" w:styleId="KopfzeileZchn">
+    <w:name w:val="Kopfzeile Zchn"/>
+    <w:basedOn w:val="Absatz-Standardschriftart"/>
+    <w:link w:val="Kopfzeile"/>
     <w:uiPriority w:val="99"/>
     <w:rsid w:val="00250345"/>
   </w:style>
-  <w:style w:type="paragraph" w:styleId="Footer">
+  <w:style w:type="paragraph" w:styleId="Fuzeile">
     <w:name w:val="footer"/>
-    <w:basedOn w:val="Normal"/>
-    <w:link w:val="FooterChar"/>
+    <w:basedOn w:val="Standard"/>
+    <w:link w:val="FuzeileZchn"/>
     <w:uiPriority w:val="99"/>
     <w:unhideWhenUsed/>
     <w:rsid w:val="00250345"/>
@@ -10904,17 +11197,17 @@
       <w:spacing w:after="0" w:line="240" w:lineRule="auto"/>
     </w:pPr>
   </w:style>
-  <w:style w:type="character" w:customStyle="1" w:styleId="FooterChar">
-    <w:name w:val="Footer Char"/>
-    <w:basedOn w:val="DefaultParagraphFont"/>
-    <w:link w:val="Footer"/>
+  <w:style w:type="character" w:customStyle="1" w:styleId="FuzeileZchn">
+    <w:name w:val="Fußzeile Zchn"/>
+    <w:basedOn w:val="Absatz-Standardschriftart"/>
+    <w:link w:val="Fuzeile"/>
     <w:uiPriority w:val="99"/>
     <w:rsid w:val="00250345"/>
   </w:style>
-  <w:style w:type="character" w:customStyle="1" w:styleId="Heading1Char">
-    <w:name w:val="Heading 1 Char"/>
-    <w:basedOn w:val="DefaultParagraphFont"/>
-    <w:link w:val="Heading1"/>
+  <w:style w:type="character" w:customStyle="1" w:styleId="berschrift1Zchn">
+    <w:name w:val="Überschrift 1 Zchn"/>
+    <w:basedOn w:val="Absatz-Standardschriftart"/>
+    <w:link w:val="berschrift1"/>
     <w:uiPriority w:val="9"/>
     <w:rsid w:val="00056E17"/>
     <w:rPr>
@@ -10926,10 +11219,10 @@
       <w:szCs w:val="40"/>
     </w:rPr>
   </w:style>
-  <w:style w:type="character" w:customStyle="1" w:styleId="Heading2Char">
-    <w:name w:val="Heading 2 Char"/>
-    <w:basedOn w:val="DefaultParagraphFont"/>
-    <w:link w:val="Heading2"/>
+  <w:style w:type="character" w:customStyle="1" w:styleId="berschrift2Zchn">
+    <w:name w:val="Überschrift 2 Zchn"/>
+    <w:basedOn w:val="Absatz-Standardschriftart"/>
+    <w:link w:val="berschrift2"/>
     <w:uiPriority w:val="9"/>
     <w:rsid w:val="00966E8F"/>
     <w:rPr>
@@ -10941,10 +11234,10 @@
       <w:szCs w:val="32"/>
     </w:rPr>
   </w:style>
-  <w:style w:type="character" w:customStyle="1" w:styleId="Heading3Char">
-    <w:name w:val="Heading 3 Char"/>
-    <w:basedOn w:val="DefaultParagraphFont"/>
-    <w:link w:val="Heading3"/>
+  <w:style w:type="character" w:customStyle="1" w:styleId="berschrift3Zchn">
+    <w:name w:val="Überschrift 3 Zchn"/>
+    <w:basedOn w:val="Absatz-Standardschriftart"/>
+    <w:link w:val="berschrift3"/>
     <w:uiPriority w:val="9"/>
     <w:rsid w:val="003A70E8"/>
     <w:rPr>
@@ -10953,10 +11246,10 @@
       <w:szCs w:val="32"/>
     </w:rPr>
   </w:style>
-  <w:style w:type="character" w:customStyle="1" w:styleId="Heading4Char">
-    <w:name w:val="Heading 4 Char"/>
-    <w:basedOn w:val="DefaultParagraphFont"/>
-    <w:link w:val="Heading4"/>
+  <w:style w:type="character" w:customStyle="1" w:styleId="berschrift4Zchn">
+    <w:name w:val="Überschrift 4 Zchn"/>
+    <w:basedOn w:val="Absatz-Standardschriftart"/>
+    <w:link w:val="berschrift4"/>
     <w:uiPriority w:val="9"/>
     <w:semiHidden/>
     <w:rsid w:val="003A70E8"/>
@@ -10968,10 +11261,10 @@
       <w:szCs w:val="30"/>
     </w:rPr>
   </w:style>
-  <w:style w:type="character" w:customStyle="1" w:styleId="Heading5Char">
-    <w:name w:val="Heading 5 Char"/>
-    <w:basedOn w:val="DefaultParagraphFont"/>
-    <w:link w:val="Heading5"/>
+  <w:style w:type="character" w:customStyle="1" w:styleId="berschrift5Zchn">
+    <w:name w:val="Überschrift 5 Zchn"/>
+    <w:basedOn w:val="Absatz-Standardschriftart"/>
+    <w:link w:val="berschrift5"/>
     <w:uiPriority w:val="9"/>
     <w:semiHidden/>
     <w:rsid w:val="003A70E8"/>
@@ -10981,10 +11274,10 @@
       <w:szCs w:val="28"/>
     </w:rPr>
   </w:style>
-  <w:style w:type="character" w:customStyle="1" w:styleId="Heading6Char">
-    <w:name w:val="Heading 6 Char"/>
-    <w:basedOn w:val="DefaultParagraphFont"/>
-    <w:link w:val="Heading6"/>
+  <w:style w:type="character" w:customStyle="1" w:styleId="berschrift6Zchn">
+    <w:name w:val="Überschrift 6 Zchn"/>
+    <w:basedOn w:val="Absatz-Standardschriftart"/>
+    <w:link w:val="berschrift6"/>
     <w:uiPriority w:val="9"/>
     <w:semiHidden/>
     <w:rsid w:val="003A70E8"/>
@@ -10996,10 +11289,10 @@
       <w:szCs w:val="26"/>
     </w:rPr>
   </w:style>
-  <w:style w:type="character" w:customStyle="1" w:styleId="Heading7Char">
-    <w:name w:val="Heading 7 Char"/>
-    <w:basedOn w:val="DefaultParagraphFont"/>
-    <w:link w:val="Heading7"/>
+  <w:style w:type="character" w:customStyle="1" w:styleId="berschrift7Zchn">
+    <w:name w:val="Überschrift 7 Zchn"/>
+    <w:basedOn w:val="Absatz-Standardschriftart"/>
+    <w:link w:val="berschrift7"/>
     <w:uiPriority w:val="9"/>
     <w:semiHidden/>
     <w:rsid w:val="003A70E8"/>
@@ -11009,10 +11302,10 @@
       <w:szCs w:val="24"/>
     </w:rPr>
   </w:style>
-  <w:style w:type="character" w:customStyle="1" w:styleId="Heading8Char">
-    <w:name w:val="Heading 8 Char"/>
-    <w:basedOn w:val="DefaultParagraphFont"/>
-    <w:link w:val="Heading8"/>
+  <w:style w:type="character" w:customStyle="1" w:styleId="berschrift8Zchn">
+    <w:name w:val="Überschrift 8 Zchn"/>
+    <w:basedOn w:val="Absatz-Standardschriftart"/>
+    <w:link w:val="berschrift8"/>
     <w:uiPriority w:val="9"/>
     <w:semiHidden/>
     <w:rsid w:val="003A70E8"/>
@@ -11024,10 +11317,10 @@
       <w:szCs w:val="22"/>
     </w:rPr>
   </w:style>
-  <w:style w:type="character" w:customStyle="1" w:styleId="Heading9Char">
-    <w:name w:val="Heading 9 Char"/>
-    <w:basedOn w:val="DefaultParagraphFont"/>
-    <w:link w:val="Heading9"/>
+  <w:style w:type="character" w:customStyle="1" w:styleId="berschrift9Zchn">
+    <w:name w:val="Überschrift 9 Zchn"/>
+    <w:basedOn w:val="Absatz-Standardschriftart"/>
+    <w:link w:val="berschrift9"/>
     <w:uiPriority w:val="9"/>
     <w:semiHidden/>
     <w:rsid w:val="003A70E8"/>
@@ -11038,10 +11331,10 @@
       <w:iCs/>
     </w:rPr>
   </w:style>
-  <w:style w:type="paragraph" w:styleId="Caption">
+  <w:style w:type="paragraph" w:styleId="Beschriftung">
     <w:name w:val="caption"/>
-    <w:basedOn w:val="Normal"/>
-    <w:next w:val="Normal"/>
+    <w:basedOn w:val="Standard"/>
+    <w:next w:val="Standard"/>
     <w:uiPriority w:val="35"/>
     <w:semiHidden/>
     <w:unhideWhenUsed/>
@@ -11058,9 +11351,9 @@
       <w:szCs w:val="16"/>
     </w:rPr>
   </w:style>
-  <w:style w:type="character" w:styleId="Strong">
+  <w:style w:type="character" w:styleId="Fett">
     <w:name w:val="Strong"/>
-    <w:basedOn w:val="DefaultParagraphFont"/>
+    <w:basedOn w:val="Absatz-Standardschriftart"/>
     <w:uiPriority w:val="22"/>
     <w:qFormat/>
     <w:rsid w:val="003A70E8"/>
@@ -11069,9 +11362,9 @@
       <w:bCs/>
     </w:rPr>
   </w:style>
-  <w:style w:type="character" w:styleId="Emphasis">
+  <w:style w:type="character" w:styleId="Hervorhebung">
     <w:name w:val="Emphasis"/>
-    <w:basedOn w:val="DefaultParagraphFont"/>
+    <w:basedOn w:val="Absatz-Standardschriftart"/>
     <w:uiPriority w:val="20"/>
     <w:qFormat/>
     <w:rsid w:val="003A70E8"/>
@@ -11081,7 +11374,7 @@
       <w:color w:val="000000" w:themeColor="text1"/>
     </w:rPr>
   </w:style>
-  <w:style w:type="paragraph" w:styleId="NoSpacing">
+  <w:style w:type="paragraph" w:styleId="KeinLeerraum">
     <w:name w:val="No Spacing"/>
     <w:uiPriority w:val="1"/>
     <w:qFormat/>
@@ -11090,11 +11383,11 @@
       <w:spacing w:after="0" w:line="240" w:lineRule="auto"/>
     </w:pPr>
   </w:style>
-  <w:style w:type="paragraph" w:styleId="Quote">
+  <w:style w:type="paragraph" w:styleId="Zitat">
     <w:name w:val="Quote"/>
-    <w:basedOn w:val="Normal"/>
-    <w:next w:val="Normal"/>
-    <w:link w:val="QuoteChar"/>
+    <w:basedOn w:val="Standard"/>
+    <w:next w:val="Standard"/>
+    <w:link w:val="ZitatZchn"/>
     <w:uiPriority w:val="29"/>
     <w:qFormat/>
     <w:rsid w:val="003A70E8"/>
@@ -11111,10 +11404,10 @@
       <w:szCs w:val="24"/>
     </w:rPr>
   </w:style>
-  <w:style w:type="character" w:customStyle="1" w:styleId="QuoteChar">
-    <w:name w:val="Quote Char"/>
-    <w:basedOn w:val="DefaultParagraphFont"/>
-    <w:link w:val="Quote"/>
+  <w:style w:type="character" w:customStyle="1" w:styleId="ZitatZchn">
+    <w:name w:val="Zitat Zchn"/>
+    <w:basedOn w:val="Absatz-Standardschriftart"/>
+    <w:link w:val="Zitat"/>
     <w:uiPriority w:val="29"/>
     <w:rsid w:val="003A70E8"/>
     <w:rPr>
@@ -11125,11 +11418,11 @@
       <w:szCs w:val="24"/>
     </w:rPr>
   </w:style>
-  <w:style w:type="paragraph" w:styleId="IntenseQuote">
+  <w:style w:type="paragraph" w:styleId="IntensivesZitat">
     <w:name w:val="Intense Quote"/>
-    <w:basedOn w:val="Normal"/>
-    <w:next w:val="Normal"/>
-    <w:link w:val="IntenseQuoteChar"/>
+    <w:basedOn w:val="Standard"/>
+    <w:next w:val="Standard"/>
+    <w:link w:val="IntensivesZitatZchn"/>
     <w:uiPriority w:val="30"/>
     <w:qFormat/>
     <w:rsid w:val="003A70E8"/>
@@ -11146,10 +11439,10 @@
       <w:szCs w:val="28"/>
     </w:rPr>
   </w:style>
-  <w:style w:type="character" w:customStyle="1" w:styleId="IntenseQuoteChar">
-    <w:name w:val="Intense Quote Char"/>
-    <w:basedOn w:val="DefaultParagraphFont"/>
-    <w:link w:val="IntenseQuote"/>
+  <w:style w:type="character" w:customStyle="1" w:styleId="IntensivesZitatZchn">
+    <w:name w:val="Intensives Zitat Zchn"/>
+    <w:basedOn w:val="Absatz-Standardschriftart"/>
+    <w:link w:val="IntensivesZitat"/>
     <w:uiPriority w:val="30"/>
     <w:rsid w:val="003A70E8"/>
     <w:rPr>
@@ -11160,9 +11453,9 @@
       <w:szCs w:val="28"/>
     </w:rPr>
   </w:style>
-  <w:style w:type="character" w:styleId="SubtleEmphasis">
+  <w:style w:type="character" w:styleId="SchwacheHervorhebung">
     <w:name w:val="Subtle Emphasis"/>
-    <w:basedOn w:val="DefaultParagraphFont"/>
+    <w:basedOn w:val="Absatz-Standardschriftart"/>
     <w:uiPriority w:val="19"/>
     <w:qFormat/>
     <w:rsid w:val="003A70E8"/>
@@ -11172,9 +11465,9 @@
       <w:color w:val="595959" w:themeColor="text1" w:themeTint="A6"/>
     </w:rPr>
   </w:style>
-  <w:style w:type="character" w:styleId="IntenseEmphasis">
+  <w:style w:type="character" w:styleId="IntensiveHervorhebung">
     <w:name w:val="Intense Emphasis"/>
-    <w:basedOn w:val="DefaultParagraphFont"/>
+    <w:basedOn w:val="Absatz-Standardschriftart"/>
     <w:uiPriority w:val="21"/>
     <w:qFormat/>
     <w:rsid w:val="003A70E8"/>
@@ -11186,9 +11479,9 @@
       <w:color w:val="auto"/>
     </w:rPr>
   </w:style>
-  <w:style w:type="character" w:styleId="SubtleReference">
+  <w:style w:type="character" w:styleId="SchwacherVerweis">
     <w:name w:val="Subtle Reference"/>
-    <w:basedOn w:val="DefaultParagraphFont"/>
+    <w:basedOn w:val="Absatz-Standardschriftart"/>
     <w:uiPriority w:val="31"/>
     <w:qFormat/>
     <w:rsid w:val="003A70E8"/>
@@ -11200,9 +11493,9 @@
       <w:u w:val="single" w:color="7F7F7F" w:themeColor="text1" w:themeTint="80"/>
     </w:rPr>
   </w:style>
-  <w:style w:type="character" w:styleId="IntenseReference">
+  <w:style w:type="character" w:styleId="IntensiverVerweis">
     <w:name w:val="Intense Reference"/>
-    <w:basedOn w:val="DefaultParagraphFont"/>
+    <w:basedOn w:val="Absatz-Standardschriftart"/>
     <w:uiPriority w:val="32"/>
     <w:qFormat/>
     <w:rsid w:val="003A70E8"/>
@@ -11216,9 +11509,9 @@
       <w:u w:val="single"/>
     </w:rPr>
   </w:style>
-  <w:style w:type="character" w:styleId="BookTitle">
+  <w:style w:type="character" w:styleId="Buchtitel">
     <w:name w:val="Book Title"/>
-    <w:basedOn w:val="DefaultParagraphFont"/>
+    <w:basedOn w:val="Absatz-Standardschriftart"/>
     <w:uiPriority w:val="33"/>
     <w:qFormat/>
     <w:rsid w:val="003A70E8"/>
@@ -11230,10 +11523,10 @@
       <w:spacing w:val="0"/>
     </w:rPr>
   </w:style>
-  <w:style w:type="paragraph" w:styleId="TOCHeading">
+  <w:style w:type="paragraph" w:styleId="Inhaltsverzeichnisberschrift">
     <w:name w:val="TOC Heading"/>
-    <w:basedOn w:val="Heading1"/>
-    <w:next w:val="Normal"/>
+    <w:basedOn w:val="berschrift1"/>
+    <w:next w:val="Standard"/>
     <w:uiPriority w:val="39"/>
     <w:unhideWhenUsed/>
     <w:qFormat/>
@@ -11242,9 +11535,9 @@
       <w:outlineLvl w:val="9"/>
     </w:pPr>
   </w:style>
-  <w:style w:type="table" w:styleId="GridTable1Light-Accent6">
+  <w:style w:type="table" w:styleId="Gitternetztabelle1hellAkzent6">
     <w:name w:val="Grid Table 1 Light Accent 6"/>
-    <w:basedOn w:val="TableNormal"/>
+    <w:basedOn w:val="NormaleTabelle"/>
     <w:uiPriority w:val="46"/>
     <w:rsid w:val="00394B83"/>
     <w:pPr>
@@ -11299,9 +11592,9 @@
       </w:rPr>
     </w:tblStylePr>
   </w:style>
-  <w:style w:type="paragraph" w:styleId="ListParagraph">
+  <w:style w:type="paragraph" w:styleId="Listenabsatz">
     <w:name w:val="List Paragraph"/>
-    <w:basedOn w:val="Normal"/>
+    <w:basedOn w:val="Standard"/>
     <w:uiPriority w:val="34"/>
     <w:qFormat/>
     <w:rsid w:val="00394B83"/>
@@ -11312,7 +11605,7 @@
   </w:style>
   <w:style w:type="character" w:styleId="Hyperlink">
     <w:name w:val="Hyperlink"/>
-    <w:basedOn w:val="DefaultParagraphFont"/>
+    <w:basedOn w:val="Absatz-Standardschriftart"/>
     <w:uiPriority w:val="99"/>
     <w:unhideWhenUsed/>
     <w:rsid w:val="005A4365"/>
@@ -11321,9 +11614,9 @@
       <w:u w:val="single"/>
     </w:rPr>
   </w:style>
-  <w:style w:type="character" w:styleId="UnresolvedMention">
+  <w:style w:type="character" w:styleId="NichtaufgelsteErwhnung">
     <w:name w:val="Unresolved Mention"/>
-    <w:basedOn w:val="DefaultParagraphFont"/>
+    <w:basedOn w:val="Absatz-Standardschriftart"/>
     <w:uiPriority w:val="99"/>
     <w:semiHidden/>
     <w:unhideWhenUsed/>
@@ -11333,10 +11626,10 @@
       <w:shd w:val="clear" w:color="auto" w:fill="E1DFDD"/>
     </w:rPr>
   </w:style>
-  <w:style w:type="paragraph" w:styleId="TOC1">
+  <w:style w:type="paragraph" w:styleId="Verzeichnis1">
     <w:name w:val="toc 1"/>
-    <w:basedOn w:val="Normal"/>
-    <w:next w:val="Normal"/>
+    <w:basedOn w:val="Standard"/>
+    <w:next w:val="Standard"/>
     <w:autoRedefine/>
     <w:uiPriority w:val="39"/>
     <w:unhideWhenUsed/>
@@ -11345,26 +11638,26 @@
       <w:spacing w:after="100"/>
     </w:pPr>
   </w:style>
-  <w:style w:type="paragraph" w:styleId="Bibliography">
+  <w:style w:type="paragraph" w:styleId="Literaturverzeichnis">
     <w:name w:val="Bibliography"/>
-    <w:basedOn w:val="Normal"/>
-    <w:next w:val="Normal"/>
+    <w:basedOn w:val="Standard"/>
+    <w:next w:val="Standard"/>
     <w:uiPriority w:val="37"/>
     <w:unhideWhenUsed/>
     <w:rsid w:val="00CA57D8"/>
   </w:style>
-  <w:style w:type="character" w:styleId="PageNumber">
+  <w:style w:type="character" w:styleId="Seitenzahl">
     <w:name w:val="page number"/>
-    <w:basedOn w:val="DefaultParagraphFont"/>
+    <w:basedOn w:val="Absatz-Standardschriftart"/>
     <w:uiPriority w:val="99"/>
     <w:semiHidden/>
     <w:unhideWhenUsed/>
     <w:rsid w:val="00B929B9"/>
   </w:style>
-  <w:style w:type="paragraph" w:styleId="TOC2">
+  <w:style w:type="paragraph" w:styleId="Verzeichnis2">
     <w:name w:val="toc 2"/>
-    <w:basedOn w:val="Normal"/>
-    <w:next w:val="Normal"/>
+    <w:basedOn w:val="Standard"/>
+    <w:next w:val="Standard"/>
     <w:autoRedefine/>
     <w:uiPriority w:val="39"/>
     <w:unhideWhenUsed/>
@@ -11374,9 +11667,9 @@
       <w:ind w:left="210"/>
     </w:pPr>
   </w:style>
-  <w:style w:type="character" w:styleId="FollowedHyperlink">
+  <w:style w:type="character" w:styleId="BesuchterLink">
     <w:name w:val="FollowedHyperlink"/>
-    <w:basedOn w:val="DefaultParagraphFont"/>
+    <w:basedOn w:val="Absatz-Standardschriftart"/>
     <w:uiPriority w:val="99"/>
     <w:semiHidden/>
     <w:unhideWhenUsed/>
@@ -11386,10 +11679,10 @@
       <w:u w:val="single"/>
     </w:rPr>
   </w:style>
-  <w:style w:type="paragraph" w:styleId="HTMLPreformatted">
+  <w:style w:type="paragraph" w:styleId="HTMLVorformatiert">
     <w:name w:val="HTML Preformatted"/>
-    <w:basedOn w:val="Normal"/>
-    <w:link w:val="HTMLPreformattedChar"/>
+    <w:basedOn w:val="Standard"/>
+    <w:link w:val="HTMLVorformatiertZchn"/>
     <w:uiPriority w:val="99"/>
     <w:semiHidden/>
     <w:unhideWhenUsed/>
@@ -11422,10 +11715,10 @@
       <w:lang w:eastAsia="de-DE"/>
     </w:rPr>
   </w:style>
-  <w:style w:type="character" w:customStyle="1" w:styleId="HTMLPreformattedChar">
-    <w:name w:val="HTML Preformatted Char"/>
-    <w:basedOn w:val="DefaultParagraphFont"/>
-    <w:link w:val="HTMLPreformatted"/>
+  <w:style w:type="character" w:customStyle="1" w:styleId="HTMLVorformatiertZchn">
+    <w:name w:val="HTML Vorformatiert Zchn"/>
+    <w:basedOn w:val="Absatz-Standardschriftart"/>
+    <w:link w:val="HTMLVorformatiert"/>
     <w:uiPriority w:val="99"/>
     <w:semiHidden/>
     <w:rsid w:val="009414CE"/>
@@ -11438,33 +11731,33 @@
   </w:style>
   <w:style w:type="character" w:customStyle="1" w:styleId="cm">
     <w:name w:val="cm"/>
-    <w:basedOn w:val="DefaultParagraphFont"/>
+    <w:basedOn w:val="Absatz-Standardschriftart"/>
     <w:rsid w:val="009414CE"/>
   </w:style>
   <w:style w:type="character" w:customStyle="1" w:styleId="kd">
     <w:name w:val="kd"/>
-    <w:basedOn w:val="DefaultParagraphFont"/>
+    <w:basedOn w:val="Absatz-Standardschriftart"/>
     <w:rsid w:val="009414CE"/>
   </w:style>
   <w:style w:type="character" w:customStyle="1" w:styleId="nc">
     <w:name w:val="nc"/>
-    <w:basedOn w:val="DefaultParagraphFont"/>
+    <w:basedOn w:val="Absatz-Standardschriftart"/>
     <w:rsid w:val="009414CE"/>
   </w:style>
   <w:style w:type="character" w:customStyle="1" w:styleId="p">
     <w:name w:val="p"/>
-    <w:basedOn w:val="DefaultParagraphFont"/>
+    <w:basedOn w:val="Absatz-Standardschriftart"/>
     <w:rsid w:val="009414CE"/>
   </w:style>
   <w:style w:type="character" w:customStyle="1" w:styleId="c1">
     <w:name w:val="c1"/>
-    <w:basedOn w:val="DefaultParagraphFont"/>
+    <w:basedOn w:val="Absatz-Standardschriftart"/>
     <w:rsid w:val="009414CE"/>
   </w:style>
-  <w:style w:type="paragraph" w:styleId="TOC3">
+  <w:style w:type="paragraph" w:styleId="Verzeichnis3">
     <w:name w:val="toc 3"/>
-    <w:basedOn w:val="Normal"/>
-    <w:next w:val="Normal"/>
+    <w:basedOn w:val="Standard"/>
+    <w:next w:val="Standard"/>
     <w:autoRedefine/>
     <w:uiPriority w:val="39"/>
     <w:unhideWhenUsed/>
@@ -11779,12 +12072,6 @@
 </file>
 
 <file path=customXml/item1.xml><?xml version="1.0" encoding="utf-8"?>
-<p:properties xmlns:p="http://schemas.microsoft.com/office/2006/metadata/properties" xmlns:xsi="http://www.w3.org/2001/XMLSchema-instance" xmlns:pc="http://schemas.microsoft.com/office/infopath/2007/PartnerControls">
-  <documentManagement/>
-</p:properties>
-</file>
-
-<file path=customXml/item2.xml><?xml version="1.0" encoding="utf-8"?>
 <ct:contentTypeSchema xmlns:ct="http://schemas.microsoft.com/office/2006/metadata/contentType" xmlns:ma="http://schemas.microsoft.com/office/2006/metadata/properties/metaAttributes" ct:_="" ma:_="" ma:contentTypeName="Dokument" ma:contentTypeID="0x010100C600515BB6FA4D429B619343198B60F9" ma:contentTypeVersion="6" ma:contentTypeDescription="Ein neues Dokument erstellen." ma:contentTypeScope="" ma:versionID="33e7b3d1043248c8ba8a8dc0e410a3f8">
   <xsd:schema xmlns:xsd="http://www.w3.org/2001/XMLSchema" xmlns:xs="http://www.w3.org/2001/XMLSchema" xmlns:p="http://schemas.microsoft.com/office/2006/metadata/properties" xmlns:ns2="73d5cdd4-8f15-4857-85be-a5f836cb8031" targetNamespace="http://schemas.microsoft.com/office/2006/metadata/properties" ma:root="true" ma:fieldsID="6e2d4bbd96f5fc0e0c90b9041675d1cc" ns2:_="">
     <xsd:import namespace="73d5cdd4-8f15-4857-85be-a5f836cb8031"/>
@@ -11940,6 +12227,12 @@
     <xs:element name="TermId" type="xs:string"/>
   </xs:schema>
 </ct:contentTypeSchema>
+</file>
+
+<file path=customXml/item2.xml><?xml version="1.0" encoding="utf-8"?>
+<p:properties xmlns:p="http://schemas.microsoft.com/office/2006/metadata/properties" xmlns:xsi="http://www.w3.org/2001/XMLSchema-instance" xmlns:pc="http://schemas.microsoft.com/office/infopath/2007/PartnerControls">
+  <documentManagement/>
+</p:properties>
 </file>
 
 <file path=customXml/item3.xml><?xml version="1.0" encoding="utf-8"?>
@@ -12190,15 +12483,6 @@
 </file>
 
 <file path=customXml/itemProps1.xml><?xml version="1.0" encoding="utf-8"?>
-<ds:datastoreItem xmlns:ds="http://schemas.openxmlformats.org/officeDocument/2006/customXml" ds:itemID="{540F573E-90D0-4DD7-B6CD-4DA8E7CB348D}">
-  <ds:schemaRefs>
-    <ds:schemaRef ds:uri="http://schemas.microsoft.com/office/2006/metadata/properties"/>
-    <ds:schemaRef ds:uri="http://schemas.microsoft.com/office/infopath/2007/PartnerControls"/>
-  </ds:schemaRefs>
-</ds:datastoreItem>
-</file>
-
-<file path=customXml/itemProps2.xml><?xml version="1.0" encoding="utf-8"?>
 <ds:datastoreItem xmlns:ds="http://schemas.openxmlformats.org/officeDocument/2006/customXml" ds:itemID="{7389AFB9-3E21-42DD-802C-C076E9D4C320}">
   <ds:schemaRefs>
     <ds:schemaRef ds:uri="http://schemas.microsoft.com/office/2006/metadata/contentType"/>
@@ -12216,6 +12500,15 @@
 </ds:datastoreItem>
 </file>
 
+<file path=customXml/itemProps2.xml><?xml version="1.0" encoding="utf-8"?>
+<ds:datastoreItem xmlns:ds="http://schemas.openxmlformats.org/officeDocument/2006/customXml" ds:itemID="{540F573E-90D0-4DD7-B6CD-4DA8E7CB348D}">
+  <ds:schemaRefs>
+    <ds:schemaRef ds:uri="http://schemas.microsoft.com/office/2006/metadata/properties"/>
+    <ds:schemaRef ds:uri="http://schemas.microsoft.com/office/infopath/2007/PartnerControls"/>
+  </ds:schemaRefs>
+</ds:datastoreItem>
+</file>
+
 <file path=customXml/itemProps3.xml><?xml version="1.0" encoding="utf-8"?>
 <ds:datastoreItem xmlns:ds="http://schemas.openxmlformats.org/officeDocument/2006/customXml" ds:itemID="{7EAF89F6-D9D2-4A8D-9230-1B36F8915CED}">
   <ds:schemaRefs>
@@ -12225,7 +12518,7 @@
 </file>
 
 <file path=customXml/itemProps4.xml><?xml version="1.0" encoding="utf-8"?>
-<ds:datastoreItem xmlns:ds="http://schemas.openxmlformats.org/officeDocument/2006/customXml" ds:itemID="{AF7751B2-F2CF-4855-8A0E-1086E17EBFA1}">
+<ds:datastoreItem xmlns:ds="http://schemas.openxmlformats.org/officeDocument/2006/customXml" ds:itemID="{BC4982EB-9671-49C6-8239-FC86EA051592}">
   <ds:schemaRefs>
     <ds:schemaRef ds:uri="http://schemas.openxmlformats.org/officeDocument/2006/bibliography"/>
   </ds:schemaRefs>

--- a/doc/ER-Modellierung/ER-Modellierung.docx
+++ b/doc/ER-Modellierung/ER-Modellierung.docx
@@ -2204,10 +2204,80 @@
               <w:spacing w:line="276" w:lineRule="auto"/>
             </w:pPr>
             <w:r>
+              <w:t>2.3</w:t>
+            </w:r>
+          </w:p>
+        </w:tc>
+        <w:tc>
+          <w:tcPr>
+            <w:tcW w:w="1808" w:type="dxa"/>
+          </w:tcPr>
+          <w:p>
+            <w:pPr>
+              <w:spacing w:line="276" w:lineRule="auto"/>
+            </w:pPr>
+            <w:r>
+              <w:t>Alle</w:t>
+            </w:r>
+          </w:p>
+        </w:tc>
+        <w:tc>
+          <w:tcPr>
+            <w:tcW w:w="1731" w:type="dxa"/>
+          </w:tcPr>
+          <w:p>
+            <w:pPr>
+              <w:spacing w:line="276" w:lineRule="auto"/>
+            </w:pPr>
+            <w:r>
+              <w:t>Nils Becker</w:t>
+            </w:r>
+          </w:p>
+        </w:tc>
+        <w:tc>
+          <w:tcPr>
+            <w:tcW w:w="1731" w:type="dxa"/>
+          </w:tcPr>
+          <w:p>
+            <w:pPr>
+              <w:spacing w:line="276" w:lineRule="auto"/>
+            </w:pPr>
+            <w:r>
+              <w:t>Fertig</w:t>
+            </w:r>
+          </w:p>
+        </w:tc>
+      </w:tr>
+      <w:tr>
+        <w:tc>
+          <w:tcPr>
+            <w:tcW w:w="1766" w:type="dxa"/>
+          </w:tcPr>
+          <w:p>
+            <w:pPr>
+              <w:spacing w:line="276" w:lineRule="auto"/>
+            </w:pPr>
+            <w:r>
+              <w:t>20</w:t>
+            </w:r>
+            <w:r>
+              <w:t>.04.2020</w:t>
+            </w:r>
+          </w:p>
+        </w:tc>
+        <w:tc>
+          <w:tcPr>
+            <w:tcW w:w="1736" w:type="dxa"/>
+          </w:tcPr>
+          <w:p>
+            <w:pPr>
+              <w:spacing w:line="276" w:lineRule="auto"/>
+            </w:pPr>
+            <w:r>
               <w:t>2.</w:t>
             </w:r>
             <w:r>
-              <w:t>3</w:t>
+              <w:t>4</w:t>
             </w:r>
           </w:p>
         </w:tc>
@@ -2220,7 +2290,7 @@
               <w:spacing w:line="276" w:lineRule="auto"/>
             </w:pPr>
             <w:r>
-              <w:t>Alle</w:t>
+              <w:t>7</w:t>
             </w:r>
           </w:p>
         </w:tc>
@@ -5727,10 +5797,10 @@
           <w:noProof/>
         </w:rPr>
         <w:drawing>
-          <wp:inline distT="0" distB="0" distL="0" distR="0" wp14:anchorId="1824540C" wp14:editId="6AF58D12">
-            <wp:extent cx="5753100" cy="5290185"/>
-            <wp:effectExtent l="0" t="0" r="0" b="5715"/>
-            <wp:docPr id="6" name="Grafik 6"/>
+          <wp:inline distT="0" distB="0" distL="0" distR="0" wp14:anchorId="3FF0BB17" wp14:editId="08D6DD3C">
+            <wp:extent cx="5742305" cy="5263515"/>
+            <wp:effectExtent l="0" t="0" r="0" b="0"/>
+            <wp:docPr id="5" name="Grafik 5"/>
             <wp:cNvGraphicFramePr>
               <a:graphicFrameLocks xmlns:a="http://schemas.openxmlformats.org/drawingml/2006/main" noChangeAspect="1"/>
             </wp:cNvGraphicFramePr>
@@ -5759,7 +5829,7 @@
                   <pic:spPr bwMode="auto">
                     <a:xfrm>
                       <a:off x="0" y="0"/>
-                      <a:ext cx="5753100" cy="5290185"/>
+                      <a:ext cx="5742305" cy="5263515"/>
                     </a:xfrm>
                     <a:prstGeom prst="rect">
                       <a:avLst/>
@@ -7136,7 +7206,7 @@
                 <w:sz w:val="20"/>
                 <w:szCs w:val="20"/>
               </w:rPr>
-              <w:t>Loot:</w:t>
+              <w:t>Interaktionen</w:t>
             </w:r>
           </w:p>
         </w:tc>
@@ -7152,6 +7222,30 @@
                 <w:szCs w:val="20"/>
               </w:rPr>
             </w:pPr>
+            <w:r>
+              <w:rPr>
+                <w:rFonts w:ascii="Arial" w:hAnsi="Arial" w:cs="Arial"/>
+                <w:sz w:val="20"/>
+                <w:szCs w:val="20"/>
+              </w:rPr>
+              <w:t xml:space="preserve">Array aus Strings mit maximal </w:t>
+            </w:r>
+            <w:r>
+              <w:rPr>
+                <w:rFonts w:ascii="Arial" w:hAnsi="Arial" w:cs="Arial"/>
+                <w:sz w:val="20"/>
+                <w:szCs w:val="20"/>
+              </w:rPr>
+              <w:t>50</w:t>
+            </w:r>
+            <w:r>
+              <w:rPr>
+                <w:rFonts w:ascii="Arial" w:hAnsi="Arial" w:cs="Arial"/>
+                <w:sz w:val="20"/>
+                <w:szCs w:val="20"/>
+              </w:rPr>
+              <w:t xml:space="preserve"> Zeichen</w:t>
+            </w:r>
           </w:p>
         </w:tc>
       </w:tr>
@@ -7175,6 +7269,44 @@
                 <w:szCs w:val="20"/>
               </w:rPr>
               <w:lastRenderedPageBreak/>
+              <w:t>Loot:</w:t>
+            </w:r>
+          </w:p>
+        </w:tc>
+        <w:tc>
+          <w:tcPr>
+            <w:tcW w:w="6955" w:type="dxa"/>
+          </w:tcPr>
+          <w:p>
+            <w:pPr>
+              <w:rPr>
+                <w:rFonts w:ascii="Arial" w:hAnsi="Arial" w:cs="Arial"/>
+                <w:sz w:val="20"/>
+                <w:szCs w:val="20"/>
+              </w:rPr>
+            </w:pPr>
+          </w:p>
+        </w:tc>
+      </w:tr>
+      <w:tr>
+        <w:tc>
+          <w:tcPr>
+            <w:tcW w:w="1937" w:type="dxa"/>
+          </w:tcPr>
+          <w:p>
+            <w:pPr>
+              <w:rPr>
+                <w:rFonts w:ascii="Arial" w:hAnsi="Arial" w:cs="Arial"/>
+                <w:sz w:val="20"/>
+                <w:szCs w:val="20"/>
+              </w:rPr>
+            </w:pPr>
+            <w:r>
+              <w:rPr>
+                <w:rFonts w:ascii="Arial" w:hAnsi="Arial" w:cs="Arial"/>
+                <w:sz w:val="20"/>
+                <w:szCs w:val="20"/>
+              </w:rPr>
               <w:t>EXP</w:t>
             </w:r>
           </w:p>
@@ -7364,6 +7496,44 @@
           <w:szCs w:val="22"/>
         </w:rPr>
         <w:t>.</w:t>
+      </w:r>
+    </w:p>
+    <w:p>
+      <w:pPr>
+        <w:pStyle w:val="Listenabsatz"/>
+        <w:numPr>
+          <w:ilvl w:val="0"/>
+          <w:numId w:val="24"/>
+        </w:numPr>
+        <w:rPr>
+          <w:rFonts w:ascii="Arial" w:hAnsi="Arial" w:cs="Arial"/>
+          <w:sz w:val="22"/>
+          <w:szCs w:val="22"/>
+        </w:rPr>
+      </w:pPr>
+      <w:r>
+        <w:rPr>
+          <w:rFonts w:ascii="Arial" w:hAnsi="Arial" w:cs="Arial"/>
+          <w:sz w:val="22"/>
+          <w:szCs w:val="22"/>
+        </w:rPr>
+        <w:t>Interaktionen enthält die Bezeichnung einer Interaktion, gefolgt von dem Rückgabewert der Interaktion. Dieses Muster wird für weitere Interaktionen fortgeführt. Beispiel: [„</w:t>
+      </w:r>
+      <w:r>
+        <w:rPr>
+          <w:rFonts w:ascii="Arial" w:hAnsi="Arial" w:cs="Arial"/>
+          <w:sz w:val="22"/>
+          <w:szCs w:val="22"/>
+        </w:rPr>
+        <w:t>untersuchen</w:t>
+      </w:r>
+      <w:r>
+        <w:rPr>
+          <w:rFonts w:ascii="Arial" w:hAnsi="Arial" w:cs="Arial"/>
+          <w:sz w:val="22"/>
+          <w:szCs w:val="22"/>
+        </w:rPr>
+        <w:t>“, „Die Vase enthält Wasser.“, „werfen“, „Die Vase zerbricht. Der Inhalt der Vase macht den Boden nass.“]</w:t>
       </w:r>
     </w:p>
     <w:p>
@@ -7721,7 +7891,7 @@
       <w:t>2.</w:t>
     </w:r>
     <w:r>
-      <w:t>3</w:t>
+      <w:t>4</w:t>
     </w:r>
   </w:p>
 </w:ftr>
@@ -12072,6 +12242,12 @@
 </file>
 
 <file path=customXml/item1.xml><?xml version="1.0" encoding="utf-8"?>
+<p:properties xmlns:p="http://schemas.microsoft.com/office/2006/metadata/properties" xmlns:xsi="http://www.w3.org/2001/XMLSchema-instance" xmlns:pc="http://schemas.microsoft.com/office/infopath/2007/PartnerControls">
+  <documentManagement/>
+</p:properties>
+</file>
+
+<file path=customXml/item2.xml><?xml version="1.0" encoding="utf-8"?>
 <ct:contentTypeSchema xmlns:ct="http://schemas.microsoft.com/office/2006/metadata/contentType" xmlns:ma="http://schemas.microsoft.com/office/2006/metadata/properties/metaAttributes" ct:_="" ma:_="" ma:contentTypeName="Dokument" ma:contentTypeID="0x010100C600515BB6FA4D429B619343198B60F9" ma:contentTypeVersion="6" ma:contentTypeDescription="Ein neues Dokument erstellen." ma:contentTypeScope="" ma:versionID="33e7b3d1043248c8ba8a8dc0e410a3f8">
   <xsd:schema xmlns:xsd="http://www.w3.org/2001/XMLSchema" xmlns:xs="http://www.w3.org/2001/XMLSchema" xmlns:p="http://schemas.microsoft.com/office/2006/metadata/properties" xmlns:ns2="73d5cdd4-8f15-4857-85be-a5f836cb8031" targetNamespace="http://schemas.microsoft.com/office/2006/metadata/properties" ma:root="true" ma:fieldsID="6e2d4bbd96f5fc0e0c90b9041675d1cc" ns2:_="">
     <xsd:import namespace="73d5cdd4-8f15-4857-85be-a5f836cb8031"/>
@@ -12227,12 +12403,6 @@
     <xs:element name="TermId" type="xs:string"/>
   </xs:schema>
 </ct:contentTypeSchema>
-</file>
-
-<file path=customXml/item2.xml><?xml version="1.0" encoding="utf-8"?>
-<p:properties xmlns:p="http://schemas.microsoft.com/office/2006/metadata/properties" xmlns:xsi="http://www.w3.org/2001/XMLSchema-instance" xmlns:pc="http://schemas.microsoft.com/office/infopath/2007/PartnerControls">
-  <documentManagement/>
-</p:properties>
 </file>
 
 <file path=customXml/item3.xml><?xml version="1.0" encoding="utf-8"?>
@@ -12483,6 +12653,15 @@
 </file>
 
 <file path=customXml/itemProps1.xml><?xml version="1.0" encoding="utf-8"?>
+<ds:datastoreItem xmlns:ds="http://schemas.openxmlformats.org/officeDocument/2006/customXml" ds:itemID="{540F573E-90D0-4DD7-B6CD-4DA8E7CB348D}">
+  <ds:schemaRefs>
+    <ds:schemaRef ds:uri="http://schemas.microsoft.com/office/2006/metadata/properties"/>
+    <ds:schemaRef ds:uri="http://schemas.microsoft.com/office/infopath/2007/PartnerControls"/>
+  </ds:schemaRefs>
+</ds:datastoreItem>
+</file>
+
+<file path=customXml/itemProps2.xml><?xml version="1.0" encoding="utf-8"?>
 <ds:datastoreItem xmlns:ds="http://schemas.openxmlformats.org/officeDocument/2006/customXml" ds:itemID="{7389AFB9-3E21-42DD-802C-C076E9D4C320}">
   <ds:schemaRefs>
     <ds:schemaRef ds:uri="http://schemas.microsoft.com/office/2006/metadata/contentType"/>
@@ -12500,15 +12679,6 @@
 </ds:datastoreItem>
 </file>
 
-<file path=customXml/itemProps2.xml><?xml version="1.0" encoding="utf-8"?>
-<ds:datastoreItem xmlns:ds="http://schemas.openxmlformats.org/officeDocument/2006/customXml" ds:itemID="{540F573E-90D0-4DD7-B6CD-4DA8E7CB348D}">
-  <ds:schemaRefs>
-    <ds:schemaRef ds:uri="http://schemas.microsoft.com/office/2006/metadata/properties"/>
-    <ds:schemaRef ds:uri="http://schemas.microsoft.com/office/infopath/2007/PartnerControls"/>
-  </ds:schemaRefs>
-</ds:datastoreItem>
-</file>
-
 <file path=customXml/itemProps3.xml><?xml version="1.0" encoding="utf-8"?>
 <ds:datastoreItem xmlns:ds="http://schemas.openxmlformats.org/officeDocument/2006/customXml" ds:itemID="{7EAF89F6-D9D2-4A8D-9230-1B36F8915CED}">
   <ds:schemaRefs>
@@ -12518,7 +12688,7 @@
 </file>
 
 <file path=customXml/itemProps4.xml><?xml version="1.0" encoding="utf-8"?>
-<ds:datastoreItem xmlns:ds="http://schemas.openxmlformats.org/officeDocument/2006/customXml" ds:itemID="{BC4982EB-9671-49C6-8239-FC86EA051592}">
+<ds:datastoreItem xmlns:ds="http://schemas.openxmlformats.org/officeDocument/2006/customXml" ds:itemID="{C4937767-41C0-430F-942A-4472FC854A77}">
   <ds:schemaRefs>
     <ds:schemaRef ds:uri="http://schemas.openxmlformats.org/officeDocument/2006/bibliography"/>
   </ds:schemaRefs>

--- a/doc/ER-Modellierung/ER-Modellierung.docx
+++ b/doc/ER-Modellierung/ER-Modellierung.docx
@@ -88,7 +88,7 @@
           <w:r>
             <w:fldChar w:fldCharType="separate"/>
           </w:r>
-          <w:hyperlink w:anchor="_Toc38198220" w:history="1">
+          <w:hyperlink w:anchor="_Toc38399077" w:history="1">
             <w:r>
               <w:rPr>
                 <w:rStyle w:val="Hyperlink"/>
@@ -115,7 +115,7 @@
                 <w:noProof/>
                 <w:webHidden/>
               </w:rPr>
-              <w:instrText xml:space="preserve"> PAGEREF _Toc38198220 \h </w:instrText>
+              <w:instrText xml:space="preserve"> PAGEREF _Toc38399077 \h </w:instrText>
             </w:r>
             <w:r>
               <w:rPr>
@@ -159,7 +159,7 @@
               <w:lang w:eastAsia="de-DE"/>
             </w:rPr>
           </w:pPr>
-          <w:hyperlink w:anchor="_Toc38198221" w:history="1">
+          <w:hyperlink w:anchor="_Toc38399078" w:history="1">
             <w:r>
               <w:rPr>
                 <w:rStyle w:val="Hyperlink"/>
@@ -186,7 +186,7 @@
                 <w:noProof/>
                 <w:webHidden/>
               </w:rPr>
-              <w:instrText xml:space="preserve"> PAGEREF _Toc38198221 \h </w:instrText>
+              <w:instrText xml:space="preserve"> PAGEREF _Toc38399078 \h </w:instrText>
             </w:r>
             <w:r>
               <w:rPr>
@@ -230,7 +230,7 @@
               <w:lang w:eastAsia="de-DE"/>
             </w:rPr>
           </w:pPr>
-          <w:hyperlink w:anchor="_Toc38198222" w:history="1">
+          <w:hyperlink w:anchor="_Toc38399079" w:history="1">
             <w:r>
               <w:rPr>
                 <w:rStyle w:val="Hyperlink"/>
@@ -257,7 +257,7 @@
                 <w:noProof/>
                 <w:webHidden/>
               </w:rPr>
-              <w:instrText xml:space="preserve"> PAGEREF _Toc38198222 \h </w:instrText>
+              <w:instrText xml:space="preserve"> PAGEREF _Toc38399079 \h </w:instrText>
             </w:r>
             <w:r>
               <w:rPr>
@@ -301,7 +301,7 @@
               <w:lang w:eastAsia="de-DE"/>
             </w:rPr>
           </w:pPr>
-          <w:hyperlink w:anchor="_Toc38198223" w:history="1">
+          <w:hyperlink w:anchor="_Toc38399080" w:history="1">
             <w:r>
               <w:rPr>
                 <w:rStyle w:val="Hyperlink"/>
@@ -328,7 +328,7 @@
                 <w:noProof/>
                 <w:webHidden/>
               </w:rPr>
-              <w:instrText xml:space="preserve"> PAGEREF _Toc38198223 \h </w:instrText>
+              <w:instrText xml:space="preserve"> PAGEREF _Toc38399080 \h </w:instrText>
             </w:r>
             <w:r>
               <w:rPr>
@@ -372,13 +372,13 @@
               <w:lang w:eastAsia="de-DE"/>
             </w:rPr>
           </w:pPr>
-          <w:hyperlink w:anchor="_Toc38198224" w:history="1">
+          <w:hyperlink w:anchor="_Toc38399081" w:history="1">
             <w:r>
               <w:rPr>
                 <w:rStyle w:val="Hyperlink"/>
                 <w:noProof/>
               </w:rPr>
-              <w:t>4. Accountdaten</w:t>
+              <w:t>4. Account</w:t>
             </w:r>
             <w:r>
               <w:rPr>
@@ -399,7 +399,7 @@
                 <w:noProof/>
                 <w:webHidden/>
               </w:rPr>
-              <w:instrText xml:space="preserve"> PAGEREF _Toc38198224 \h </w:instrText>
+              <w:instrText xml:space="preserve"> PAGEREF _Toc38399081 \h </w:instrText>
             </w:r>
             <w:r>
               <w:rPr>
@@ -443,7 +443,7 @@
               <w:lang w:eastAsia="de-DE"/>
             </w:rPr>
           </w:pPr>
-          <w:hyperlink w:anchor="_Toc38198225" w:history="1">
+          <w:hyperlink w:anchor="_Toc38399082" w:history="1">
             <w:r>
               <w:rPr>
                 <w:rStyle w:val="Hyperlink"/>
@@ -470,7 +470,7 @@
                 <w:noProof/>
                 <w:webHidden/>
               </w:rPr>
-              <w:instrText xml:space="preserve"> PAGEREF _Toc38198225 \h </w:instrText>
+              <w:instrText xml:space="preserve"> PAGEREF _Toc38399082 \h </w:instrText>
             </w:r>
             <w:r>
               <w:rPr>
@@ -514,7 +514,7 @@
               <w:lang w:eastAsia="de-DE"/>
             </w:rPr>
           </w:pPr>
-          <w:hyperlink w:anchor="_Toc38198226" w:history="1">
+          <w:hyperlink w:anchor="_Toc38399083" w:history="1">
             <w:r>
               <w:rPr>
                 <w:rStyle w:val="Hyperlink"/>
@@ -541,7 +541,7 @@
                 <w:noProof/>
                 <w:webHidden/>
               </w:rPr>
-              <w:instrText xml:space="preserve"> PAGEREF _Toc38198226 \h </w:instrText>
+              <w:instrText xml:space="preserve"> PAGEREF _Toc38399083 \h </w:instrText>
             </w:r>
             <w:r>
               <w:rPr>
@@ -585,7 +585,7 @@
               <w:lang w:eastAsia="de-DE"/>
             </w:rPr>
           </w:pPr>
-          <w:hyperlink w:anchor="_Toc38198227" w:history="1">
+          <w:hyperlink w:anchor="_Toc38399084" w:history="1">
             <w:r>
               <w:rPr>
                 <w:rStyle w:val="Hyperlink"/>
@@ -612,7 +612,7 @@
                 <w:noProof/>
                 <w:webHidden/>
               </w:rPr>
-              <w:instrText xml:space="preserve"> PAGEREF _Toc38198227 \h </w:instrText>
+              <w:instrText xml:space="preserve"> PAGEREF _Toc38399084 \h </w:instrText>
             </w:r>
             <w:r>
               <w:rPr>
@@ -656,7 +656,7 @@
               <w:lang w:eastAsia="de-DE"/>
             </w:rPr>
           </w:pPr>
-          <w:hyperlink w:anchor="_Toc38198228" w:history="1">
+          <w:hyperlink w:anchor="_Toc38399085" w:history="1">
             <w:r>
               <w:rPr>
                 <w:rStyle w:val="Hyperlink"/>
@@ -683,7 +683,7 @@
                 <w:noProof/>
                 <w:webHidden/>
               </w:rPr>
-              <w:instrText xml:space="preserve"> PAGEREF _Toc38198228 \h </w:instrText>
+              <w:instrText xml:space="preserve"> PAGEREF _Toc38399085 \h </w:instrText>
             </w:r>
             <w:r>
               <w:rPr>
@@ -727,7 +727,7 @@
               <w:lang w:eastAsia="de-DE"/>
             </w:rPr>
           </w:pPr>
-          <w:hyperlink w:anchor="_Toc38198229" w:history="1">
+          <w:hyperlink w:anchor="_Toc38399086" w:history="1">
             <w:r>
               <w:rPr>
                 <w:rStyle w:val="Hyperlink"/>
@@ -754,7 +754,7 @@
                 <w:noProof/>
                 <w:webHidden/>
               </w:rPr>
-              <w:instrText xml:space="preserve"> PAGEREF _Toc38198229 \h </w:instrText>
+              <w:instrText xml:space="preserve"> PAGEREF _Toc38399086 \h </w:instrText>
             </w:r>
             <w:r>
               <w:rPr>
@@ -798,7 +798,7 @@
               <w:lang w:eastAsia="de-DE"/>
             </w:rPr>
           </w:pPr>
-          <w:hyperlink w:anchor="_Toc38198230" w:history="1">
+          <w:hyperlink w:anchor="_Toc38399087" w:history="1">
             <w:r>
               <w:rPr>
                 <w:rStyle w:val="Hyperlink"/>
@@ -825,7 +825,7 @@
                 <w:noProof/>
                 <w:webHidden/>
               </w:rPr>
-              <w:instrText xml:space="preserve"> PAGEREF _Toc38198230 \h </w:instrText>
+              <w:instrText xml:space="preserve"> PAGEREF _Toc38399087 \h </w:instrText>
             </w:r>
             <w:r>
               <w:rPr>
@@ -869,7 +869,7 @@
               <w:lang w:eastAsia="de-DE"/>
             </w:rPr>
           </w:pPr>
-          <w:hyperlink w:anchor="_Toc38198231" w:history="1">
+          <w:hyperlink w:anchor="_Toc38399088" w:history="1">
             <w:r>
               <w:rPr>
                 <w:rStyle w:val="Hyperlink"/>
@@ -896,7 +896,7 @@
                 <w:noProof/>
                 <w:webHidden/>
               </w:rPr>
-              <w:instrText xml:space="preserve"> PAGEREF _Toc38198231 \h </w:instrText>
+              <w:instrText xml:space="preserve"> PAGEREF _Toc38399088 \h </w:instrText>
             </w:r>
             <w:r>
               <w:rPr>
@@ -940,13 +940,13 @@
               <w:lang w:eastAsia="de-DE"/>
             </w:rPr>
           </w:pPr>
-          <w:hyperlink w:anchor="_Toc38198232" w:history="1">
+          <w:hyperlink w:anchor="_Toc38399089" w:history="1">
             <w:r>
               <w:rPr>
                 <w:rStyle w:val="Hyperlink"/>
                 <w:noProof/>
               </w:rPr>
-              <w:t>6. Spielstanddaten</w:t>
+              <w:t>6. Spielstand</w:t>
             </w:r>
             <w:r>
               <w:rPr>
@@ -967,7 +967,7 @@
                 <w:noProof/>
                 <w:webHidden/>
               </w:rPr>
-              <w:instrText xml:space="preserve"> PAGEREF _Toc38198232 \h </w:instrText>
+              <w:instrText xml:space="preserve"> PAGEREF _Toc38399089 \h </w:instrText>
             </w:r>
             <w:r>
               <w:rPr>
@@ -1011,7 +1011,7 @@
               <w:lang w:eastAsia="de-DE"/>
             </w:rPr>
           </w:pPr>
-          <w:hyperlink w:anchor="_Toc38198233" w:history="1">
+          <w:hyperlink w:anchor="_Toc38399090" w:history="1">
             <w:r>
               <w:rPr>
                 <w:rStyle w:val="Hyperlink"/>
@@ -1038,7 +1038,7 @@
                 <w:noProof/>
                 <w:webHidden/>
               </w:rPr>
-              <w:instrText xml:space="preserve"> PAGEREF _Toc38198233 \h </w:instrText>
+              <w:instrText xml:space="preserve"> PAGEREF _Toc38399090 \h </w:instrText>
             </w:r>
             <w:r>
               <w:rPr>
@@ -1082,7 +1082,7 @@
               <w:lang w:eastAsia="de-DE"/>
             </w:rPr>
           </w:pPr>
-          <w:hyperlink w:anchor="_Toc38198234" w:history="1">
+          <w:hyperlink w:anchor="_Toc38399091" w:history="1">
             <w:r>
               <w:rPr>
                 <w:rStyle w:val="Hyperlink"/>
@@ -1109,7 +1109,7 @@
                 <w:noProof/>
                 <w:webHidden/>
               </w:rPr>
-              <w:instrText xml:space="preserve"> PAGEREF _Toc38198234 \h </w:instrText>
+              <w:instrText xml:space="preserve"> PAGEREF _Toc38399091 \h </w:instrText>
             </w:r>
             <w:r>
               <w:rPr>
@@ -1153,7 +1153,7 @@
               <w:lang w:eastAsia="de-DE"/>
             </w:rPr>
           </w:pPr>
-          <w:hyperlink w:anchor="_Toc38198235" w:history="1">
+          <w:hyperlink w:anchor="_Toc38399092" w:history="1">
             <w:r>
               <w:rPr>
                 <w:rStyle w:val="Hyperlink"/>
@@ -1180,7 +1180,7 @@
                 <w:noProof/>
                 <w:webHidden/>
               </w:rPr>
-              <w:instrText xml:space="preserve"> PAGEREF _Toc38198235 \h </w:instrText>
+              <w:instrText xml:space="preserve"> PAGEREF _Toc38399092 \h </w:instrText>
             </w:r>
             <w:r>
               <w:rPr>
@@ -1224,7 +1224,7 @@
               <w:lang w:eastAsia="de-DE"/>
             </w:rPr>
           </w:pPr>
-          <w:hyperlink w:anchor="_Toc38198236" w:history="1">
+          <w:hyperlink w:anchor="_Toc38399093" w:history="1">
             <w:r>
               <w:rPr>
                 <w:rStyle w:val="Hyperlink"/>
@@ -1251,7 +1251,7 @@
                 <w:noProof/>
                 <w:webHidden/>
               </w:rPr>
-              <w:instrText xml:space="preserve"> PAGEREF _Toc38198236 \h </w:instrText>
+              <w:instrText xml:space="preserve"> PAGEREF _Toc38399093 \h </w:instrText>
             </w:r>
             <w:r>
               <w:rPr>
@@ -1295,7 +1295,7 @@
               <w:lang w:eastAsia="de-DE"/>
             </w:rPr>
           </w:pPr>
-          <w:hyperlink w:anchor="_Toc38198237" w:history="1">
+          <w:hyperlink w:anchor="_Toc38399094" w:history="1">
             <w:r>
               <w:rPr>
                 <w:rStyle w:val="Hyperlink"/>
@@ -1322,7 +1322,7 @@
                 <w:noProof/>
                 <w:webHidden/>
               </w:rPr>
-              <w:instrText xml:space="preserve"> PAGEREF _Toc38198237 \h </w:instrText>
+              <w:instrText xml:space="preserve"> PAGEREF _Toc38399094 \h </w:instrText>
             </w:r>
             <w:r>
               <w:rPr>
@@ -1366,7 +1366,7 @@
               <w:lang w:eastAsia="de-DE"/>
             </w:rPr>
           </w:pPr>
-          <w:hyperlink w:anchor="_Toc38198238" w:history="1">
+          <w:hyperlink w:anchor="_Toc38399095" w:history="1">
             <w:r>
               <w:rPr>
                 <w:rStyle w:val="Hyperlink"/>
@@ -1393,7 +1393,7 @@
                 <w:noProof/>
                 <w:webHidden/>
               </w:rPr>
-              <w:instrText xml:space="preserve"> PAGEREF _Toc38198238 \h </w:instrText>
+              <w:instrText xml:space="preserve"> PAGEREF _Toc38399095 \h </w:instrText>
             </w:r>
             <w:r>
               <w:rPr>
@@ -1437,7 +1437,7 @@
               <w:lang w:eastAsia="de-DE"/>
             </w:rPr>
           </w:pPr>
-          <w:hyperlink w:anchor="_Toc38198239" w:history="1">
+          <w:hyperlink w:anchor="_Toc38399096" w:history="1">
             <w:r>
               <w:rPr>
                 <w:rStyle w:val="Hyperlink"/>
@@ -1464,7 +1464,7 @@
                 <w:noProof/>
                 <w:webHidden/>
               </w:rPr>
-              <w:instrText xml:space="preserve"> PAGEREF _Toc38198239 \h </w:instrText>
+              <w:instrText xml:space="preserve"> PAGEREF _Toc38399096 \h </w:instrText>
             </w:r>
             <w:r>
               <w:rPr>
@@ -1508,7 +1508,7 @@
               <w:lang w:eastAsia="de-DE"/>
             </w:rPr>
           </w:pPr>
-          <w:hyperlink w:anchor="_Toc38198240" w:history="1">
+          <w:hyperlink w:anchor="_Toc38399097" w:history="1">
             <w:r>
               <w:rPr>
                 <w:rStyle w:val="Hyperlink"/>
@@ -1535,7 +1535,7 @@
                 <w:noProof/>
                 <w:webHidden/>
               </w:rPr>
-              <w:instrText xml:space="preserve"> PAGEREF _Toc38198240 \h </w:instrText>
+              <w:instrText xml:space="preserve"> PAGEREF _Toc38399097 \h </w:instrText>
             </w:r>
             <w:r>
               <w:rPr>
@@ -1597,7 +1597,7 @@
         <w:pStyle w:val="berschrift1"/>
         <w:spacing w:line="276" w:lineRule="auto"/>
       </w:pPr>
-      <w:bookmarkStart w:id="1" w:name="_Toc38198220"/>
+      <w:bookmarkStart w:id="1" w:name="_Toc38399077"/>
       <w:r>
         <w:lastRenderedPageBreak/>
         <w:t>Änderungsverlauf</w:t>
@@ -2258,7 +2258,77 @@
               <w:spacing w:line="276" w:lineRule="auto"/>
             </w:pPr>
             <w:r>
-              <w:t>20</w:t>
+              <w:t>20.04.2020</w:t>
+            </w:r>
+          </w:p>
+        </w:tc>
+        <w:tc>
+          <w:tcPr>
+            <w:tcW w:w="1736" w:type="dxa"/>
+          </w:tcPr>
+          <w:p>
+            <w:pPr>
+              <w:spacing w:line="276" w:lineRule="auto"/>
+            </w:pPr>
+            <w:r>
+              <w:t>2.4</w:t>
+            </w:r>
+          </w:p>
+        </w:tc>
+        <w:tc>
+          <w:tcPr>
+            <w:tcW w:w="1808" w:type="dxa"/>
+          </w:tcPr>
+          <w:p>
+            <w:pPr>
+              <w:spacing w:line="276" w:lineRule="auto"/>
+            </w:pPr>
+            <w:r>
+              <w:t>7</w:t>
+            </w:r>
+          </w:p>
+        </w:tc>
+        <w:tc>
+          <w:tcPr>
+            <w:tcW w:w="1731" w:type="dxa"/>
+          </w:tcPr>
+          <w:p>
+            <w:pPr>
+              <w:spacing w:line="276" w:lineRule="auto"/>
+            </w:pPr>
+            <w:r>
+              <w:t>Nils Becker</w:t>
+            </w:r>
+          </w:p>
+        </w:tc>
+        <w:tc>
+          <w:tcPr>
+            <w:tcW w:w="1731" w:type="dxa"/>
+          </w:tcPr>
+          <w:p>
+            <w:pPr>
+              <w:spacing w:line="276" w:lineRule="auto"/>
+            </w:pPr>
+            <w:r>
+              <w:t>Fertig</w:t>
+            </w:r>
+          </w:p>
+        </w:tc>
+      </w:tr>
+      <w:tr>
+        <w:tc>
+          <w:tcPr>
+            <w:tcW w:w="1766" w:type="dxa"/>
+          </w:tcPr>
+          <w:p>
+            <w:pPr>
+              <w:spacing w:line="276" w:lineRule="auto"/>
+            </w:pPr>
+            <w:r>
+              <w:t>2</w:t>
+            </w:r>
+            <w:r>
+              <w:t>1</w:t>
             </w:r>
             <w:r>
               <w:t>.04.2020</w:t>
@@ -2277,7 +2347,7 @@
               <w:t>2.</w:t>
             </w:r>
             <w:r>
-              <w:t>4</w:t>
+              <w:t>5</w:t>
             </w:r>
           </w:p>
         </w:tc>
@@ -2290,7 +2360,7 @@
               <w:spacing w:line="276" w:lineRule="auto"/>
             </w:pPr>
             <w:r>
-              <w:t>7</w:t>
+              <w:t>4,6</w:t>
             </w:r>
           </w:p>
         </w:tc>
@@ -2353,7 +2423,7 @@
         <w:pStyle w:val="berschrift1"/>
         <w:spacing w:line="276" w:lineRule="auto"/>
       </w:pPr>
-      <w:bookmarkStart w:id="2" w:name="_Toc38198221"/>
+      <w:bookmarkStart w:id="2" w:name="_Toc38399078"/>
       <w:r>
         <w:rPr>
           <w:caps w:val="0"/>
@@ -2828,7 +2898,7 @@
         <w:pStyle w:val="berschrift1"/>
         <w:spacing w:line="276" w:lineRule="auto"/>
       </w:pPr>
-      <w:bookmarkStart w:id="3" w:name="_Toc38198222"/>
+      <w:bookmarkStart w:id="3" w:name="_Toc38399079"/>
       <w:r>
         <w:rPr>
           <w:caps w:val="0"/>
@@ -3298,7 +3368,7 @@
         <w:pStyle w:val="berschrift1"/>
         <w:spacing w:line="276" w:lineRule="auto"/>
       </w:pPr>
-      <w:bookmarkStart w:id="4" w:name="_Toc38198223"/>
+      <w:bookmarkStart w:id="4" w:name="_Toc38399080"/>
       <w:r>
         <w:rPr>
           <w:caps w:val="0"/>
@@ -3399,7 +3469,7 @@
         <w:pStyle w:val="berschrift1"/>
         <w:spacing w:line="276" w:lineRule="auto"/>
       </w:pPr>
-      <w:bookmarkStart w:id="5" w:name="_Toc38198224"/>
+      <w:bookmarkStart w:id="5" w:name="_Toc38399081"/>
       <w:r>
         <w:rPr>
           <w:caps w:val="0"/>
@@ -3417,7 +3487,7 @@
         <w:t xml:space="preserve"> </w:t>
       </w:r>
       <w:r>
-        <w:t>Accountdaten</w:t>
+        <w:t>Account</w:t>
       </w:r>
       <w:bookmarkEnd w:id="5"/>
     </w:p>
@@ -3430,7 +3500,7 @@
           <w:szCs w:val="22"/>
         </w:rPr>
       </w:pPr>
-      <w:bookmarkStart w:id="6" w:name="_Toc38198225"/>
+      <w:bookmarkStart w:id="6" w:name="_Toc38399082"/>
       <w:r>
         <w:rPr>
           <w:rStyle w:val="berschrift2Zchn"/>
@@ -3515,7 +3585,7 @@
           <w:szCs w:val="22"/>
         </w:rPr>
       </w:pPr>
-      <w:bookmarkStart w:id="7" w:name="_Toc38198226"/>
+      <w:bookmarkStart w:id="7" w:name="_Toc38399083"/>
       <w:r>
         <w:rPr>
           <w:rStyle w:val="berschrift2Zchn"/>
@@ -3884,7 +3954,7 @@
           <w:szCs w:val="22"/>
         </w:rPr>
       </w:pPr>
-      <w:bookmarkStart w:id="8" w:name="_Toc38198227"/>
+      <w:bookmarkStart w:id="8" w:name="_Toc38399084"/>
       <w:r>
         <w:rPr>
           <w:rStyle w:val="berschrift2Zchn"/>
@@ -4002,7 +4072,7 @@
         <w:pStyle w:val="berschrift1"/>
         <w:spacing w:line="276" w:lineRule="auto"/>
       </w:pPr>
-      <w:bookmarkStart w:id="9" w:name="_Toc38198228"/>
+      <w:bookmarkStart w:id="9" w:name="_Toc38399085"/>
       <w:r>
         <w:rPr>
           <w:caps w:val="0"/>
@@ -4033,7 +4103,7 @@
           <w:szCs w:val="22"/>
         </w:rPr>
       </w:pPr>
-      <w:bookmarkStart w:id="10" w:name="_Toc38198229"/>
+      <w:bookmarkStart w:id="10" w:name="_Toc38399086"/>
       <w:r>
         <w:rPr>
           <w:rStyle w:val="berschrift2Zchn"/>
@@ -4118,7 +4188,7 @@
           <w:szCs w:val="22"/>
         </w:rPr>
       </w:pPr>
-      <w:bookmarkStart w:id="11" w:name="_Toc38198230"/>
+      <w:bookmarkStart w:id="11" w:name="_Toc38399087"/>
       <w:r>
         <w:rPr>
           <w:rStyle w:val="berschrift2Zchn"/>
@@ -4359,7 +4429,7 @@
           <w:szCs w:val="22"/>
         </w:rPr>
       </w:pPr>
-      <w:bookmarkStart w:id="12" w:name="_Toc38198231"/>
+      <w:bookmarkStart w:id="12" w:name="_Toc38399088"/>
       <w:r>
         <w:rPr>
           <w:rStyle w:val="berschrift2Zchn"/>
@@ -4454,7 +4524,7 @@
         <w:pStyle w:val="berschrift1"/>
         <w:spacing w:line="276" w:lineRule="auto"/>
       </w:pPr>
-      <w:bookmarkStart w:id="13" w:name="_Toc38198232"/>
+      <w:bookmarkStart w:id="13" w:name="_Toc38399089"/>
       <w:r>
         <w:rPr>
           <w:caps w:val="0"/>
@@ -4472,7 +4542,7 @@
         <w:t xml:space="preserve"> </w:t>
       </w:r>
       <w:r>
-        <w:t>Spielstanddaten</w:t>
+        <w:t>Spielstand</w:t>
       </w:r>
       <w:bookmarkEnd w:id="13"/>
     </w:p>
@@ -4485,7 +4555,7 @@
           <w:szCs w:val="22"/>
         </w:rPr>
       </w:pPr>
-      <w:bookmarkStart w:id="14" w:name="_Toc38198233"/>
+      <w:bookmarkStart w:id="14" w:name="_Toc38399090"/>
       <w:r>
         <w:rPr>
           <w:rStyle w:val="berschrift2Zchn"/>
@@ -4512,10 +4582,10 @@
           <w:noProof/>
         </w:rPr>
         <w:drawing>
-          <wp:inline distT="0" distB="0" distL="0" distR="0" wp14:anchorId="0D4314CE" wp14:editId="4968799B">
-            <wp:extent cx="5747385" cy="4642485"/>
-            <wp:effectExtent l="0" t="0" r="5715" b="5715"/>
-            <wp:docPr id="4" name="Grafik 4"/>
+          <wp:inline distT="0" distB="0" distL="0" distR="0" wp14:anchorId="68F3F4D6" wp14:editId="5175A85D">
+            <wp:extent cx="5748655" cy="3372485"/>
+            <wp:effectExtent l="0" t="0" r="4445" b="0"/>
+            <wp:docPr id="6" name="Grafik 6"/>
             <wp:cNvGraphicFramePr>
               <a:graphicFrameLocks xmlns:a="http://schemas.openxmlformats.org/drawingml/2006/main" noChangeAspect="1"/>
             </wp:cNvGraphicFramePr>
@@ -4523,7 +4593,7 @@
               <a:graphicData uri="http://schemas.openxmlformats.org/drawingml/2006/picture">
                 <pic:pic xmlns:pic="http://schemas.openxmlformats.org/drawingml/2006/picture">
                   <pic:nvPicPr>
-                    <pic:cNvPr id="0" name="Picture 4"/>
+                    <pic:cNvPr id="0" name="Picture 1"/>
                     <pic:cNvPicPr>
                       <a:picLocks noChangeAspect="1" noChangeArrowheads="1"/>
                     </pic:cNvPicPr>
@@ -4544,7 +4614,7 @@
                   <pic:spPr bwMode="auto">
                     <a:xfrm>
                       <a:off x="0" y="0"/>
-                      <a:ext cx="5747385" cy="4642485"/>
+                      <a:ext cx="5748655" cy="3372485"/>
                     </a:xfrm>
                     <a:prstGeom prst="rect">
                       <a:avLst/>
@@ -4570,7 +4640,7 @@
           <w:szCs w:val="22"/>
         </w:rPr>
       </w:pPr>
-      <w:bookmarkStart w:id="15" w:name="_Toc38198234"/>
+      <w:bookmarkStart w:id="15" w:name="_Toc38399091"/>
       <w:r>
         <w:rPr>
           <w:rStyle w:val="berschrift2Zchn"/>
@@ -4943,7 +5013,6 @@
                 <w:sz w:val="20"/>
                 <w:szCs w:val="20"/>
               </w:rPr>
-              <w:lastRenderedPageBreak/>
               <w:t>Accountname Spieler</w:t>
             </w:r>
           </w:p>
@@ -5092,6 +5161,7 @@
                 <w:sz w:val="20"/>
                 <w:szCs w:val="20"/>
               </w:rPr>
+              <w:lastRenderedPageBreak/>
               <w:t>Klasse</w:t>
             </w:r>
           </w:p>
@@ -5230,7 +5300,7 @@
                 <w:sz w:val="20"/>
                 <w:szCs w:val="20"/>
               </w:rPr>
-              <w:t>Attribute</w:t>
+              <w:t>Inventar</w:t>
             </w:r>
           </w:p>
         </w:tc>
@@ -5252,7 +5322,7 @@
                 <w:sz w:val="20"/>
                 <w:szCs w:val="20"/>
               </w:rPr>
-              <w:t>Array aus Strings mit maximal 15 Zeichen</w:t>
+              <w:t>Array aus Strings mit maximal 50 Zeichen</w:t>
             </w:r>
           </w:p>
         </w:tc>
@@ -5276,7 +5346,7 @@
                 <w:sz w:val="20"/>
                 <w:szCs w:val="20"/>
               </w:rPr>
-              <w:t>Inventar</w:t>
+              <w:t>Level</w:t>
             </w:r>
           </w:p>
         </w:tc>
@@ -5298,283 +5368,7 @@
                 <w:sz w:val="20"/>
                 <w:szCs w:val="20"/>
               </w:rPr>
-              <w:t>Array aus Strings mit maximal 50 Zeichen</w:t>
-            </w:r>
-          </w:p>
-        </w:tc>
-      </w:tr>
-      <w:tr>
-        <w:tc>
-          <w:tcPr>
-            <w:tcW w:w="2115" w:type="dxa"/>
-          </w:tcPr>
-          <w:p>
-            <w:pPr>
-              <w:rPr>
-                <w:rFonts w:ascii="Arial" w:hAnsi="Arial" w:cs="Arial"/>
-                <w:sz w:val="20"/>
-                <w:szCs w:val="20"/>
-              </w:rPr>
-            </w:pPr>
-            <w:r>
-              <w:rPr>
-                <w:rFonts w:ascii="Arial" w:hAnsi="Arial" w:cs="Arial"/>
-                <w:sz w:val="20"/>
-                <w:szCs w:val="20"/>
-              </w:rPr>
-              <w:t>Charakterstatus</w:t>
-            </w:r>
-            <w:r>
-              <w:rPr>
-                <w:rFonts w:ascii="Arial" w:hAnsi="Arial" w:cs="Arial"/>
-                <w:sz w:val="20"/>
-                <w:szCs w:val="20"/>
-              </w:rPr>
-              <w:t>:</w:t>
-            </w:r>
-          </w:p>
-        </w:tc>
-        <w:tc>
-          <w:tcPr>
-            <w:tcW w:w="6777" w:type="dxa"/>
-          </w:tcPr>
-          <w:p>
-            <w:pPr>
-              <w:rPr>
-                <w:rFonts w:ascii="Arial" w:hAnsi="Arial" w:cs="Arial"/>
-                <w:sz w:val="20"/>
-                <w:szCs w:val="20"/>
-              </w:rPr>
-            </w:pPr>
-          </w:p>
-        </w:tc>
-      </w:tr>
-      <w:tr>
-        <w:tc>
-          <w:tcPr>
-            <w:tcW w:w="2115" w:type="dxa"/>
-          </w:tcPr>
-          <w:p>
-            <w:pPr>
-              <w:rPr>
-                <w:rFonts w:ascii="Arial" w:hAnsi="Arial" w:cs="Arial"/>
-                <w:sz w:val="20"/>
-                <w:szCs w:val="20"/>
-              </w:rPr>
-            </w:pPr>
-            <w:r>
-              <w:rPr>
-                <w:rFonts w:ascii="Arial" w:hAnsi="Arial" w:cs="Arial"/>
-                <w:sz w:val="20"/>
-                <w:szCs w:val="20"/>
-              </w:rPr>
-              <w:t>HP</w:t>
-            </w:r>
-          </w:p>
-        </w:tc>
-        <w:tc>
-          <w:tcPr>
-            <w:tcW w:w="6777" w:type="dxa"/>
-          </w:tcPr>
-          <w:p>
-            <w:pPr>
-              <w:rPr>
-                <w:rFonts w:ascii="Arial" w:hAnsi="Arial" w:cs="Arial"/>
-                <w:sz w:val="20"/>
-                <w:szCs w:val="20"/>
-              </w:rPr>
-            </w:pPr>
-            <w:r>
-              <w:rPr>
-                <w:rFonts w:ascii="Arial" w:hAnsi="Arial" w:cs="Arial"/>
-                <w:sz w:val="20"/>
-                <w:szCs w:val="20"/>
-              </w:rPr>
               <w:t>Integer</w:t>
-            </w:r>
-          </w:p>
-        </w:tc>
-      </w:tr>
-      <w:tr>
-        <w:tc>
-          <w:tcPr>
-            <w:tcW w:w="2115" w:type="dxa"/>
-          </w:tcPr>
-          <w:p>
-            <w:pPr>
-              <w:rPr>
-                <w:rFonts w:ascii="Arial" w:hAnsi="Arial" w:cs="Arial"/>
-                <w:sz w:val="20"/>
-                <w:szCs w:val="20"/>
-              </w:rPr>
-            </w:pPr>
-            <w:r>
-              <w:rPr>
-                <w:rFonts w:ascii="Arial" w:hAnsi="Arial" w:cs="Arial"/>
-                <w:sz w:val="20"/>
-                <w:szCs w:val="20"/>
-              </w:rPr>
-              <w:t>MP</w:t>
-            </w:r>
-          </w:p>
-        </w:tc>
-        <w:tc>
-          <w:tcPr>
-            <w:tcW w:w="6777" w:type="dxa"/>
-          </w:tcPr>
-          <w:p>
-            <w:pPr>
-              <w:rPr>
-                <w:rFonts w:ascii="Arial" w:hAnsi="Arial" w:cs="Arial"/>
-                <w:sz w:val="20"/>
-                <w:szCs w:val="20"/>
-              </w:rPr>
-            </w:pPr>
-            <w:r>
-              <w:rPr>
-                <w:rFonts w:ascii="Arial" w:hAnsi="Arial" w:cs="Arial"/>
-                <w:sz w:val="20"/>
-                <w:szCs w:val="20"/>
-              </w:rPr>
-              <w:t>Integer</w:t>
-            </w:r>
-          </w:p>
-        </w:tc>
-      </w:tr>
-      <w:tr>
-        <w:tc>
-          <w:tcPr>
-            <w:tcW w:w="2115" w:type="dxa"/>
-          </w:tcPr>
-          <w:p>
-            <w:pPr>
-              <w:rPr>
-                <w:rFonts w:ascii="Arial" w:hAnsi="Arial" w:cs="Arial"/>
-                <w:sz w:val="20"/>
-                <w:szCs w:val="20"/>
-              </w:rPr>
-            </w:pPr>
-            <w:r>
-              <w:rPr>
-                <w:rFonts w:ascii="Arial" w:hAnsi="Arial" w:cs="Arial"/>
-                <w:sz w:val="20"/>
-                <w:szCs w:val="20"/>
-              </w:rPr>
-              <w:t>Level</w:t>
-            </w:r>
-          </w:p>
-        </w:tc>
-        <w:tc>
-          <w:tcPr>
-            <w:tcW w:w="6777" w:type="dxa"/>
-          </w:tcPr>
-          <w:p>
-            <w:pPr>
-              <w:rPr>
-                <w:rFonts w:ascii="Arial" w:hAnsi="Arial" w:cs="Arial"/>
-                <w:sz w:val="20"/>
-                <w:szCs w:val="20"/>
-              </w:rPr>
-            </w:pPr>
-            <w:r>
-              <w:rPr>
-                <w:rFonts w:ascii="Arial" w:hAnsi="Arial" w:cs="Arial"/>
-                <w:sz w:val="20"/>
-                <w:szCs w:val="20"/>
-              </w:rPr>
-              <w:t>Integer</w:t>
-            </w:r>
-          </w:p>
-        </w:tc>
-      </w:tr>
-      <w:tr>
-        <w:tc>
-          <w:tcPr>
-            <w:tcW w:w="2115" w:type="dxa"/>
-          </w:tcPr>
-          <w:p>
-            <w:pPr>
-              <w:rPr>
-                <w:rFonts w:ascii="Arial" w:hAnsi="Arial" w:cs="Arial"/>
-                <w:sz w:val="20"/>
-                <w:szCs w:val="20"/>
-              </w:rPr>
-            </w:pPr>
-            <w:r>
-              <w:rPr>
-                <w:rFonts w:ascii="Arial" w:hAnsi="Arial" w:cs="Arial"/>
-                <w:sz w:val="20"/>
-                <w:szCs w:val="20"/>
-              </w:rPr>
-              <w:t>EXP</w:t>
-            </w:r>
-          </w:p>
-        </w:tc>
-        <w:tc>
-          <w:tcPr>
-            <w:tcW w:w="6777" w:type="dxa"/>
-          </w:tcPr>
-          <w:p>
-            <w:pPr>
-              <w:rPr>
-                <w:rFonts w:ascii="Arial" w:hAnsi="Arial" w:cs="Arial"/>
-                <w:sz w:val="20"/>
-                <w:szCs w:val="20"/>
-              </w:rPr>
-            </w:pPr>
-            <w:r>
-              <w:rPr>
-                <w:rFonts w:ascii="Arial" w:hAnsi="Arial" w:cs="Arial"/>
-                <w:sz w:val="20"/>
-                <w:szCs w:val="20"/>
-              </w:rPr>
-              <w:t>Integer</w:t>
-            </w:r>
-          </w:p>
-        </w:tc>
-      </w:tr>
-      <w:tr>
-        <w:tc>
-          <w:tcPr>
-            <w:tcW w:w="2115" w:type="dxa"/>
-          </w:tcPr>
-          <w:p>
-            <w:pPr>
-              <w:rPr>
-                <w:rFonts w:ascii="Arial" w:hAnsi="Arial" w:cs="Arial"/>
-                <w:sz w:val="20"/>
-                <w:szCs w:val="20"/>
-              </w:rPr>
-            </w:pPr>
-            <w:r>
-              <w:rPr>
-                <w:rFonts w:ascii="Arial" w:hAnsi="Arial" w:cs="Arial"/>
-                <w:sz w:val="20"/>
-                <w:szCs w:val="20"/>
-              </w:rPr>
-              <w:t>Gesundheitszustand</w:t>
-            </w:r>
-          </w:p>
-        </w:tc>
-        <w:tc>
-          <w:tcPr>
-            <w:tcW w:w="6777" w:type="dxa"/>
-          </w:tcPr>
-          <w:p>
-            <w:pPr>
-              <w:rPr>
-                <w:rFonts w:ascii="Arial" w:hAnsi="Arial" w:cs="Arial"/>
-                <w:sz w:val="20"/>
-                <w:szCs w:val="20"/>
-              </w:rPr>
-            </w:pPr>
-            <w:r>
-              <w:rPr>
-                <w:rFonts w:ascii="Arial" w:hAnsi="Arial" w:cs="Arial"/>
-                <w:sz w:val="20"/>
-                <w:szCs w:val="20"/>
-              </w:rPr>
-              <w:t>String; max. 15 Zeichen</w:t>
             </w:r>
           </w:p>
         </w:tc>
@@ -5590,7 +5384,7 @@
           <w:szCs w:val="22"/>
         </w:rPr>
       </w:pPr>
-      <w:bookmarkStart w:id="16" w:name="_Toc38198235"/>
+      <w:bookmarkStart w:id="16" w:name="_Toc38399092"/>
       <w:r>
         <w:rPr>
           <w:rStyle w:val="berschrift2Zchn"/>
@@ -5630,7 +5424,7 @@
           <w:sz w:val="22"/>
           <w:szCs w:val="22"/>
         </w:rPr>
-        <w:t>HP, MP, Level ≥ 1</w:t>
+        <w:t>Level ≥ 1</w:t>
       </w:r>
     </w:p>
     <w:p>
@@ -5674,103 +5468,63 @@
           <w:sz w:val="22"/>
           <w:szCs w:val="22"/>
         </w:rPr>
-        <w:t xml:space="preserve">Es befinden sich 6 Elemente im Integer Array der </w:t>
-      </w:r>
-      <w:r>
-        <w:rPr>
-          <w:rFonts w:ascii="Arial" w:hAnsi="Arial" w:cs="Arial"/>
-          <w:i/>
-          <w:iCs/>
-          <w:sz w:val="22"/>
-          <w:szCs w:val="22"/>
-        </w:rPr>
-        <w:t>Attribute</w:t>
-      </w:r>
-      <w:r>
+        <w:t>Der Wert NULL darf von keinem Attribut angenommen werden.</w:t>
+      </w:r>
+    </w:p>
+    <w:p>
+      <w:pPr>
         <w:rPr>
           <w:rFonts w:ascii="Arial" w:hAnsi="Arial" w:cs="Arial"/>
           <w:sz w:val="22"/>
           <w:szCs w:val="22"/>
         </w:rPr>
-        <w:t>.</w:t>
-      </w:r>
-    </w:p>
-    <w:p>
-      <w:pPr>
-        <w:pStyle w:val="Listenabsatz"/>
-        <w:numPr>
-          <w:ilvl w:val="0"/>
-          <w:numId w:val="24"/>
-        </w:numPr>
+      </w:pPr>
+      <w:r>
         <w:rPr>
           <w:rFonts w:ascii="Arial" w:hAnsi="Arial" w:cs="Arial"/>
           <w:sz w:val="22"/>
           <w:szCs w:val="22"/>
         </w:rPr>
-      </w:pPr>
-      <w:r>
+        <w:br w:type="page"/>
+      </w:r>
+    </w:p>
+    <w:p>
+      <w:pPr>
+        <w:pStyle w:val="berschrift1"/>
+        <w:spacing w:line="276" w:lineRule="auto"/>
+      </w:pPr>
+      <w:bookmarkStart w:id="17" w:name="_Toc38399093"/>
+      <w:r>
+        <w:rPr>
+          <w:caps w:val="0"/>
+        </w:rPr>
+        <w:lastRenderedPageBreak/>
+        <w:t>7</w:t>
+      </w:r>
+      <w:r>
+        <w:rPr>
+          <w:caps w:val="0"/>
+        </w:rPr>
+        <w:t>.</w:t>
+      </w:r>
+      <w:r>
+        <w:t xml:space="preserve"> </w:t>
+      </w:r>
+      <w:r>
+        <w:t>Spiel</w:t>
+      </w:r>
+      <w:bookmarkEnd w:id="17"/>
+    </w:p>
+    <w:p>
+      <w:pPr>
+        <w:spacing w:line="276" w:lineRule="auto"/>
         <w:rPr>
           <w:rFonts w:ascii="Arial" w:hAnsi="Arial" w:cs="Arial"/>
           <w:sz w:val="22"/>
           <w:szCs w:val="22"/>
         </w:rPr>
-        <w:t>Der Wert NULL darf von keinem Attribut angenommen werden.</w:t>
-      </w:r>
-    </w:p>
-    <w:p>
-      <w:pPr>
-        <w:rPr>
-          <w:rFonts w:ascii="Arial" w:hAnsi="Arial" w:cs="Arial"/>
-          <w:sz w:val="22"/>
-          <w:szCs w:val="22"/>
-        </w:rPr>
-      </w:pPr>
-      <w:r>
-        <w:rPr>
-          <w:rFonts w:ascii="Arial" w:hAnsi="Arial" w:cs="Arial"/>
-          <w:sz w:val="22"/>
-          <w:szCs w:val="22"/>
-        </w:rPr>
-        <w:br w:type="page"/>
-      </w:r>
-    </w:p>
-    <w:p>
-      <w:pPr>
-        <w:pStyle w:val="berschrift1"/>
-        <w:spacing w:line="276" w:lineRule="auto"/>
-      </w:pPr>
-      <w:bookmarkStart w:id="17" w:name="_Toc38198236"/>
-      <w:r>
-        <w:rPr>
-          <w:caps w:val="0"/>
-        </w:rPr>
-        <w:lastRenderedPageBreak/>
-        <w:t>7</w:t>
-      </w:r>
-      <w:r>
-        <w:rPr>
-          <w:caps w:val="0"/>
-        </w:rPr>
-        <w:t>.</w:t>
-      </w:r>
-      <w:r>
-        <w:t xml:space="preserve"> </w:t>
-      </w:r>
-      <w:r>
-        <w:t>Spiel</w:t>
-      </w:r>
-      <w:bookmarkEnd w:id="17"/>
-    </w:p>
-    <w:p>
-      <w:pPr>
-        <w:spacing w:line="276" w:lineRule="auto"/>
-        <w:rPr>
-          <w:rFonts w:ascii="Arial" w:hAnsi="Arial" w:cs="Arial"/>
-          <w:sz w:val="22"/>
-          <w:szCs w:val="22"/>
-        </w:rPr>
-      </w:pPr>
-      <w:bookmarkStart w:id="18" w:name="_Toc38198237"/>
+      </w:pPr>
+      <w:bookmarkStart w:id="18" w:name="_Toc38399094"/>
       <w:r>
         <w:rPr>
           <w:rStyle w:val="berschrift2Zchn"/>
@@ -5855,7 +5609,7 @@
           <w:szCs w:val="22"/>
         </w:rPr>
       </w:pPr>
-      <w:bookmarkStart w:id="19" w:name="_Toc38198238"/>
+      <w:bookmarkStart w:id="19" w:name="_Toc38399095"/>
       <w:r>
         <w:rPr>
           <w:rStyle w:val="berschrift2Zchn"/>
@@ -7228,23 +6982,7 @@
                 <w:sz w:val="20"/>
                 <w:szCs w:val="20"/>
               </w:rPr>
-              <w:t xml:space="preserve">Array aus Strings mit maximal </w:t>
-            </w:r>
-            <w:r>
-              <w:rPr>
-                <w:rFonts w:ascii="Arial" w:hAnsi="Arial" w:cs="Arial"/>
-                <w:sz w:val="20"/>
-                <w:szCs w:val="20"/>
-              </w:rPr>
-              <w:t>50</w:t>
-            </w:r>
-            <w:r>
-              <w:rPr>
-                <w:rFonts w:ascii="Arial" w:hAnsi="Arial" w:cs="Arial"/>
-                <w:sz w:val="20"/>
-                <w:szCs w:val="20"/>
-              </w:rPr>
-              <w:t xml:space="preserve"> Zeichen</w:t>
+              <w:t>Array aus Strings mit maximal 50 Zeichen</w:t>
             </w:r>
           </w:p>
         </w:tc>
@@ -7391,7 +7129,7 @@
           <w:szCs w:val="22"/>
         </w:rPr>
       </w:pPr>
-      <w:bookmarkStart w:id="20" w:name="_Toc38198239"/>
+      <w:bookmarkStart w:id="20" w:name="_Toc38399096"/>
       <w:r>
         <w:rPr>
           <w:rStyle w:val="berschrift2Zchn"/>
@@ -7517,23 +7255,7 @@
           <w:sz w:val="22"/>
           <w:szCs w:val="22"/>
         </w:rPr>
-        <w:t>Interaktionen enthält die Bezeichnung einer Interaktion, gefolgt von dem Rückgabewert der Interaktion. Dieses Muster wird für weitere Interaktionen fortgeführt. Beispiel: [„</w:t>
-      </w:r>
-      <w:r>
-        <w:rPr>
-          <w:rFonts w:ascii="Arial" w:hAnsi="Arial" w:cs="Arial"/>
-          <w:sz w:val="22"/>
-          <w:szCs w:val="22"/>
-        </w:rPr>
-        <w:t>untersuchen</w:t>
-      </w:r>
-      <w:r>
-        <w:rPr>
-          <w:rFonts w:ascii="Arial" w:hAnsi="Arial" w:cs="Arial"/>
-          <w:sz w:val="22"/>
-          <w:szCs w:val="22"/>
-        </w:rPr>
-        <w:t>“, „Die Vase enthält Wasser.“, „werfen“, „Die Vase zerbricht. Der Inhalt der Vase macht den Boden nass.“]</w:t>
+        <w:t>Interaktionen enthält die Bezeichnung einer Interaktion, gefolgt von dem Rückgabewert der Interaktion. Dieses Muster wird für weitere Interaktionen fortgeführt. Beispiel: [„untersuchen“, „Die Vase enthält Wasser.“, „werfen“, „Die Vase zerbricht. Der Inhalt der Vase macht den Boden nass.“]</w:t>
       </w:r>
     </w:p>
     <w:p>
@@ -7595,7 +7317,7 @@
         <w:pStyle w:val="berschrift1"/>
         <w:spacing w:line="276" w:lineRule="auto"/>
       </w:pPr>
-      <w:bookmarkStart w:id="21" w:name="_Toc38198240"/>
+      <w:bookmarkStart w:id="21" w:name="_Toc38399097"/>
       <w:r>
         <w:rPr>
           <w:caps w:val="0"/>
@@ -7724,9 +7446,12 @@
       </w:r>
     </w:p>
     <w:sectPr>
-      <w:headerReference w:type="default" r:id="rId17"/>
-      <w:footerReference w:type="even" r:id="rId18"/>
-      <w:footerReference w:type="default" r:id="rId19"/>
+      <w:headerReference w:type="even" r:id="rId17"/>
+      <w:headerReference w:type="default" r:id="rId18"/>
+      <w:footerReference w:type="even" r:id="rId19"/>
+      <w:footerReference w:type="default" r:id="rId20"/>
+      <w:headerReference w:type="first" r:id="rId21"/>
+      <w:footerReference w:type="first" r:id="rId22"/>
       <w:pgSz w:w="11906" w:h="16838"/>
       <w:pgMar w:top="1417" w:right="1417" w:bottom="1134" w:left="1417" w:header="708" w:footer="708" w:gutter="0"/>
       <w:cols w:space="708"/>
@@ -7891,8 +7616,18 @@
       <w:t>2.</w:t>
     </w:r>
     <w:r>
-      <w:t>4</w:t>
+      <w:t>5</w:t>
     </w:r>
+  </w:p>
+</w:ftr>
+</file>
+
+<file path=word/footer3.xml><?xml version="1.0" encoding="utf-8"?>
+<w:ftr xmlns:wpc="http://schemas.microsoft.com/office/word/2010/wordprocessingCanvas" xmlns:cx="http://schemas.microsoft.com/office/drawing/2014/chartex" xmlns:cx1="http://schemas.microsoft.com/office/drawing/2015/9/8/chartex" xmlns:cx2="http://schemas.microsoft.com/office/drawing/2015/10/21/chartex" xmlns:cx3="http://schemas.microsoft.com/office/drawing/2016/5/9/chartex" xmlns:cx4="http://schemas.microsoft.com/office/drawing/2016/5/10/chartex" xmlns:cx5="http://schemas.microsoft.com/office/drawing/2016/5/11/chartex" xmlns:cx6="http://schemas.microsoft.com/office/drawing/2016/5/12/chartex" xmlns:cx7="http://schemas.microsoft.com/office/drawing/2016/5/13/chartex" xmlns:cx8="http://schemas.microsoft.com/office/drawing/2016/5/14/chartex" xmlns:mc="http://schemas.openxmlformats.org/markup-compatibility/2006" xmlns:aink="http://schemas.microsoft.com/office/drawing/2016/ink" xmlns:am3d="http://schemas.microsoft.com/office/drawing/2017/model3d" xmlns:o="urn:schemas-microsoft-com:office:office" xmlns:r="http://schemas.openxmlformats.org/officeDocument/2006/relationships" xmlns:m="http://schemas.openxmlformats.org/officeDocument/2006/math" xmlns:v="urn:schemas-microsoft-com:vml" xmlns:wp14="http://schemas.microsoft.com/office/word/2010/wordprocessingDrawing" xmlns:wp="http://schemas.openxmlformats.org/drawingml/2006/wordprocessingDrawing" xmlns:w10="urn:schemas-microsoft-com:office:word" xmlns:w="http://schemas.openxmlformats.org/wordprocessingml/2006/main" xmlns:w14="http://schemas.microsoft.com/office/word/2010/wordml" xmlns:w15="http://schemas.microsoft.com/office/word/2012/wordml" xmlns:w16cex="http://schemas.microsoft.com/office/word/2018/wordml/cex" xmlns:w16cid="http://schemas.microsoft.com/office/word/2016/wordml/cid" xmlns:w16="http://schemas.microsoft.com/office/word/2018/wordml" xmlns:w16se="http://schemas.microsoft.com/office/word/2015/wordml/symex" xmlns:wpg="http://schemas.microsoft.com/office/word/2010/wordprocessingGroup" xmlns:wpi="http://schemas.microsoft.com/office/word/2010/wordprocessingInk" xmlns:wne="http://schemas.microsoft.com/office/word/2006/wordml" xmlns:wps="http://schemas.microsoft.com/office/word/2010/wordprocessingShape" mc:Ignorable="w14 w15 w16se w16cid w16 w16cex wp14">
+  <w:p>
+    <w:pPr>
+      <w:pStyle w:val="Fuzeile"/>
+    </w:pPr>
   </w:p>
 </w:ftr>
 </file>
@@ -7927,12 +7662,32 @@
   <w:p>
     <w:pPr>
       <w:pStyle w:val="Kopfzeile"/>
+    </w:pPr>
+  </w:p>
+</w:hdr>
+</file>
+
+<file path=word/header2.xml><?xml version="1.0" encoding="utf-8"?>
+<w:hdr xmlns:wpc="http://schemas.microsoft.com/office/word/2010/wordprocessingCanvas" xmlns:cx="http://schemas.microsoft.com/office/drawing/2014/chartex" xmlns:cx1="http://schemas.microsoft.com/office/drawing/2015/9/8/chartex" xmlns:cx2="http://schemas.microsoft.com/office/drawing/2015/10/21/chartex" xmlns:cx3="http://schemas.microsoft.com/office/drawing/2016/5/9/chartex" xmlns:cx4="http://schemas.microsoft.com/office/drawing/2016/5/10/chartex" xmlns:cx5="http://schemas.microsoft.com/office/drawing/2016/5/11/chartex" xmlns:cx6="http://schemas.microsoft.com/office/drawing/2016/5/12/chartex" xmlns:cx7="http://schemas.microsoft.com/office/drawing/2016/5/13/chartex" xmlns:cx8="http://schemas.microsoft.com/office/drawing/2016/5/14/chartex" xmlns:mc="http://schemas.openxmlformats.org/markup-compatibility/2006" xmlns:aink="http://schemas.microsoft.com/office/drawing/2016/ink" xmlns:am3d="http://schemas.microsoft.com/office/drawing/2017/model3d" xmlns:o="urn:schemas-microsoft-com:office:office" xmlns:r="http://schemas.openxmlformats.org/officeDocument/2006/relationships" xmlns:m="http://schemas.openxmlformats.org/officeDocument/2006/math" xmlns:v="urn:schemas-microsoft-com:vml" xmlns:wp14="http://schemas.microsoft.com/office/word/2010/wordprocessingDrawing" xmlns:wp="http://schemas.openxmlformats.org/drawingml/2006/wordprocessingDrawing" xmlns:w10="urn:schemas-microsoft-com:office:word" xmlns:w="http://schemas.openxmlformats.org/wordprocessingml/2006/main" xmlns:w14="http://schemas.microsoft.com/office/word/2010/wordml" xmlns:w15="http://schemas.microsoft.com/office/word/2012/wordml" xmlns:w16cex="http://schemas.microsoft.com/office/word/2018/wordml/cex" xmlns:w16cid="http://schemas.microsoft.com/office/word/2016/wordml/cid" xmlns:w16="http://schemas.microsoft.com/office/word/2018/wordml" xmlns:w16se="http://schemas.microsoft.com/office/word/2015/wordml/symex" xmlns:wpg="http://schemas.microsoft.com/office/word/2010/wordprocessingGroup" xmlns:wpi="http://schemas.microsoft.com/office/word/2010/wordprocessingInk" xmlns:wne="http://schemas.microsoft.com/office/word/2006/wordml" xmlns:wps="http://schemas.microsoft.com/office/word/2010/wordprocessingShape" mc:Ignorable="w14 w15 w16se w16cid w16 w16cex wp14">
+  <w:p>
+    <w:pPr>
+      <w:pStyle w:val="Kopfzeile"/>
       <w:jc w:val="right"/>
     </w:pPr>
     <w:r>
       <w:t>D6</w:t>
     </w:r>
   </w:p>
+  <w:p>
+    <w:pPr>
+      <w:pStyle w:val="Kopfzeile"/>
+    </w:pPr>
+  </w:p>
+</w:hdr>
+</file>
+
+<file path=word/header3.xml><?xml version="1.0" encoding="utf-8"?>
+<w:hdr xmlns:wpc="http://schemas.microsoft.com/office/word/2010/wordprocessingCanvas" xmlns:cx="http://schemas.microsoft.com/office/drawing/2014/chartex" xmlns:cx1="http://schemas.microsoft.com/office/drawing/2015/9/8/chartex" xmlns:cx2="http://schemas.microsoft.com/office/drawing/2015/10/21/chartex" xmlns:cx3="http://schemas.microsoft.com/office/drawing/2016/5/9/chartex" xmlns:cx4="http://schemas.microsoft.com/office/drawing/2016/5/10/chartex" xmlns:cx5="http://schemas.microsoft.com/office/drawing/2016/5/11/chartex" xmlns:cx6="http://schemas.microsoft.com/office/drawing/2016/5/12/chartex" xmlns:cx7="http://schemas.microsoft.com/office/drawing/2016/5/13/chartex" xmlns:cx8="http://schemas.microsoft.com/office/drawing/2016/5/14/chartex" xmlns:mc="http://schemas.openxmlformats.org/markup-compatibility/2006" xmlns:aink="http://schemas.microsoft.com/office/drawing/2016/ink" xmlns:am3d="http://schemas.microsoft.com/office/drawing/2017/model3d" xmlns:o="urn:schemas-microsoft-com:office:office" xmlns:r="http://schemas.openxmlformats.org/officeDocument/2006/relationships" xmlns:m="http://schemas.openxmlformats.org/officeDocument/2006/math" xmlns:v="urn:schemas-microsoft-com:vml" xmlns:wp14="http://schemas.microsoft.com/office/word/2010/wordprocessingDrawing" xmlns:wp="http://schemas.openxmlformats.org/drawingml/2006/wordprocessingDrawing" xmlns:w10="urn:schemas-microsoft-com:office:word" xmlns:w="http://schemas.openxmlformats.org/wordprocessingml/2006/main" xmlns:w14="http://schemas.microsoft.com/office/word/2010/wordml" xmlns:w15="http://schemas.microsoft.com/office/word/2012/wordml" xmlns:w16cex="http://schemas.microsoft.com/office/word/2018/wordml/cex" xmlns:w16cid="http://schemas.microsoft.com/office/word/2016/wordml/cid" xmlns:w16="http://schemas.microsoft.com/office/word/2018/wordml" xmlns:w16se="http://schemas.microsoft.com/office/word/2015/wordml/symex" xmlns:wpg="http://schemas.microsoft.com/office/word/2010/wordprocessingGroup" xmlns:wpi="http://schemas.microsoft.com/office/word/2010/wordprocessingInk" xmlns:wne="http://schemas.microsoft.com/office/word/2006/wordml" xmlns:wps="http://schemas.microsoft.com/office/word/2010/wordprocessingShape" mc:Ignorable="w14 w15 w16se w16cid w16 w16cex wp14">
   <w:p>
     <w:pPr>
       <w:pStyle w:val="Kopfzeile"/>
@@ -12242,12 +11997,6 @@
 </file>
 
 <file path=customXml/item1.xml><?xml version="1.0" encoding="utf-8"?>
-<p:properties xmlns:p="http://schemas.microsoft.com/office/2006/metadata/properties" xmlns:xsi="http://www.w3.org/2001/XMLSchema-instance" xmlns:pc="http://schemas.microsoft.com/office/infopath/2007/PartnerControls">
-  <documentManagement/>
-</p:properties>
-</file>
-
-<file path=customXml/item2.xml><?xml version="1.0" encoding="utf-8"?>
 <ct:contentTypeSchema xmlns:ct="http://schemas.microsoft.com/office/2006/metadata/contentType" xmlns:ma="http://schemas.microsoft.com/office/2006/metadata/properties/metaAttributes" ct:_="" ma:_="" ma:contentTypeName="Dokument" ma:contentTypeID="0x010100C600515BB6FA4D429B619343198B60F9" ma:contentTypeVersion="6" ma:contentTypeDescription="Ein neues Dokument erstellen." ma:contentTypeScope="" ma:versionID="33e7b3d1043248c8ba8a8dc0e410a3f8">
   <xsd:schema xmlns:xsd="http://www.w3.org/2001/XMLSchema" xmlns:xs="http://www.w3.org/2001/XMLSchema" xmlns:p="http://schemas.microsoft.com/office/2006/metadata/properties" xmlns:ns2="73d5cdd4-8f15-4857-85be-a5f836cb8031" targetNamespace="http://schemas.microsoft.com/office/2006/metadata/properties" ma:root="true" ma:fieldsID="6e2d4bbd96f5fc0e0c90b9041675d1cc" ns2:_="">
     <xsd:import namespace="73d5cdd4-8f15-4857-85be-a5f836cb8031"/>
@@ -12405,13 +12154,19 @@
 </ct:contentTypeSchema>
 </file>
 
-<file path=customXml/item3.xml><?xml version="1.0" encoding="utf-8"?>
+<file path=customXml/item2.xml><?xml version="1.0" encoding="utf-8"?>
 <?mso-contentType ?>
 <FormTemplates xmlns="http://schemas.microsoft.com/sharepoint/v3/contenttype/forms">
   <Display>DocumentLibraryForm</Display>
   <Edit>DocumentLibraryForm</Edit>
   <New>DocumentLibraryForm</New>
 </FormTemplates>
+</file>
+
+<file path=customXml/item3.xml><?xml version="1.0" encoding="utf-8"?>
+<p:properties xmlns:p="http://schemas.microsoft.com/office/2006/metadata/properties" xmlns:xsi="http://www.w3.org/2001/XMLSchema-instance" xmlns:pc="http://schemas.microsoft.com/office/infopath/2007/PartnerControls">
+  <documentManagement/>
+</p:properties>
 </file>
 
 <file path=customXml/item4.xml><?xml version="1.0" encoding="utf-8"?>
@@ -12653,15 +12408,6 @@
 </file>
 
 <file path=customXml/itemProps1.xml><?xml version="1.0" encoding="utf-8"?>
-<ds:datastoreItem xmlns:ds="http://schemas.openxmlformats.org/officeDocument/2006/customXml" ds:itemID="{540F573E-90D0-4DD7-B6CD-4DA8E7CB348D}">
-  <ds:schemaRefs>
-    <ds:schemaRef ds:uri="http://schemas.microsoft.com/office/2006/metadata/properties"/>
-    <ds:schemaRef ds:uri="http://schemas.microsoft.com/office/infopath/2007/PartnerControls"/>
-  </ds:schemaRefs>
-</ds:datastoreItem>
-</file>
-
-<file path=customXml/itemProps2.xml><?xml version="1.0" encoding="utf-8"?>
 <ds:datastoreItem xmlns:ds="http://schemas.openxmlformats.org/officeDocument/2006/customXml" ds:itemID="{7389AFB9-3E21-42DD-802C-C076E9D4C320}">
   <ds:schemaRefs>
     <ds:schemaRef ds:uri="http://schemas.microsoft.com/office/2006/metadata/contentType"/>
@@ -12679,7 +12425,7 @@
 </ds:datastoreItem>
 </file>
 
-<file path=customXml/itemProps3.xml><?xml version="1.0" encoding="utf-8"?>
+<file path=customXml/itemProps2.xml><?xml version="1.0" encoding="utf-8"?>
 <ds:datastoreItem xmlns:ds="http://schemas.openxmlformats.org/officeDocument/2006/customXml" ds:itemID="{7EAF89F6-D9D2-4A8D-9230-1B36F8915CED}">
   <ds:schemaRefs>
     <ds:schemaRef ds:uri="http://schemas.microsoft.com/sharepoint/v3/contenttype/forms"/>
@@ -12687,8 +12433,17 @@
 </ds:datastoreItem>
 </file>
 
+<file path=customXml/itemProps3.xml><?xml version="1.0" encoding="utf-8"?>
+<ds:datastoreItem xmlns:ds="http://schemas.openxmlformats.org/officeDocument/2006/customXml" ds:itemID="{540F573E-90D0-4DD7-B6CD-4DA8E7CB348D}">
+  <ds:schemaRefs>
+    <ds:schemaRef ds:uri="http://schemas.microsoft.com/office/2006/metadata/properties"/>
+    <ds:schemaRef ds:uri="http://schemas.microsoft.com/office/infopath/2007/PartnerControls"/>
+  </ds:schemaRefs>
+</ds:datastoreItem>
+</file>
+
 <file path=customXml/itemProps4.xml><?xml version="1.0" encoding="utf-8"?>
-<ds:datastoreItem xmlns:ds="http://schemas.openxmlformats.org/officeDocument/2006/customXml" ds:itemID="{C4937767-41C0-430F-942A-4472FC854A77}">
+<ds:datastoreItem xmlns:ds="http://schemas.openxmlformats.org/officeDocument/2006/customXml" ds:itemID="{FB2B493F-3207-44F3-9E35-2FC4B353A3A0}">
   <ds:schemaRefs>
     <ds:schemaRef ds:uri="http://schemas.openxmlformats.org/officeDocument/2006/bibliography"/>
   </ds:schemaRefs>

--- a/doc/ER-Modellierung/ER-Modellierung.docx
+++ b/doc/ER-Modellierung/ER-Modellierung.docx
@@ -1,10 +1,10 @@
 
 <file path=word/document.xml><?xml version="1.0" encoding="utf-8"?>
-<w:document xmlns:wpc="http://schemas.microsoft.com/office/word/2010/wordprocessingCanvas" xmlns:cx="http://schemas.microsoft.com/office/drawing/2014/chartex" xmlns:cx1="http://schemas.microsoft.com/office/drawing/2015/9/8/chartex" xmlns:cx2="http://schemas.microsoft.com/office/drawing/2015/10/21/chartex" xmlns:cx3="http://schemas.microsoft.com/office/drawing/2016/5/9/chartex" xmlns:cx4="http://schemas.microsoft.com/office/drawing/2016/5/10/chartex" xmlns:cx5="http://schemas.microsoft.com/office/drawing/2016/5/11/chartex" xmlns:cx6="http://schemas.microsoft.com/office/drawing/2016/5/12/chartex" xmlns:cx7="http://schemas.microsoft.com/office/drawing/2016/5/13/chartex" xmlns:cx8="http://schemas.microsoft.com/office/drawing/2016/5/14/chartex" xmlns:mc="http://schemas.openxmlformats.org/markup-compatibility/2006" xmlns:aink="http://schemas.microsoft.com/office/drawing/2016/ink" xmlns:am3d="http://schemas.microsoft.com/office/drawing/2017/model3d" xmlns:o="urn:schemas-microsoft-com:office:office" xmlns:r="http://schemas.openxmlformats.org/officeDocument/2006/relationships" xmlns:m="http://schemas.openxmlformats.org/officeDocument/2006/math" xmlns:v="urn:schemas-microsoft-com:vml" xmlns:wp14="http://schemas.microsoft.com/office/word/2010/wordprocessingDrawing" xmlns:wp="http://schemas.openxmlformats.org/drawingml/2006/wordprocessingDrawing" xmlns:w10="urn:schemas-microsoft-com:office:word" xmlns:w="http://schemas.openxmlformats.org/wordprocessingml/2006/main" xmlns:w14="http://schemas.microsoft.com/office/word/2010/wordml" xmlns:w15="http://schemas.microsoft.com/office/word/2012/wordml" xmlns:w16cex="http://schemas.microsoft.com/office/word/2018/wordml/cex" xmlns:w16cid="http://schemas.microsoft.com/office/word/2016/wordml/cid" xmlns:w16="http://schemas.microsoft.com/office/word/2018/wordml" xmlns:w16se="http://schemas.microsoft.com/office/word/2015/wordml/symex" xmlns:wpg="http://schemas.microsoft.com/office/word/2010/wordprocessingGroup" xmlns:wpi="http://schemas.microsoft.com/office/word/2010/wordprocessingInk" xmlns:wne="http://schemas.microsoft.com/office/word/2006/wordml" xmlns:wps="http://schemas.microsoft.com/office/word/2010/wordprocessingShape" mc:Ignorable="w14 w15 w16se w16cid w16 w16cex wp14">
+<w:document xmlns:wpc="http://schemas.microsoft.com/office/word/2010/wordprocessingCanvas" xmlns:cx="http://schemas.microsoft.com/office/drawing/2014/chartex" xmlns:cx1="http://schemas.microsoft.com/office/drawing/2015/9/8/chartex" xmlns:cx2="http://schemas.microsoft.com/office/drawing/2015/10/21/chartex" xmlns:cx3="http://schemas.microsoft.com/office/drawing/2016/5/9/chartex" xmlns:cx4="http://schemas.microsoft.com/office/drawing/2016/5/10/chartex" xmlns:cx5="http://schemas.microsoft.com/office/drawing/2016/5/11/chartex" xmlns:cx6="http://schemas.microsoft.com/office/drawing/2016/5/12/chartex" xmlns:cx7="http://schemas.microsoft.com/office/drawing/2016/5/13/chartex" xmlns:cx8="http://schemas.microsoft.com/office/drawing/2016/5/14/chartex" xmlns:mc="http://schemas.openxmlformats.org/markup-compatibility/2006" xmlns:aink="http://schemas.microsoft.com/office/drawing/2016/ink" xmlns:am3d="http://schemas.microsoft.com/office/drawing/2017/model3d" xmlns:o="urn:schemas-microsoft-com:office:office" xmlns:r="http://schemas.openxmlformats.org/officeDocument/2006/relationships" xmlns:m="http://schemas.openxmlformats.org/officeDocument/2006/math" xmlns:v="urn:schemas-microsoft-com:vml" xmlns:wp14="http://schemas.microsoft.com/office/word/2010/wordprocessingDrawing" xmlns:wp="http://schemas.openxmlformats.org/drawingml/2006/wordprocessingDrawing" xmlns:w10="urn:schemas-microsoft-com:office:word" xmlns:w="http://schemas.openxmlformats.org/wordprocessingml/2006/main" xmlns:w14="http://schemas.microsoft.com/office/word/2010/wordml" xmlns:w15="http://schemas.microsoft.com/office/word/2012/wordml" xmlns:w16cid="http://schemas.microsoft.com/office/word/2016/wordml/cid" xmlns:w16se="http://schemas.microsoft.com/office/word/2015/wordml/symex" xmlns:wpg="http://schemas.microsoft.com/office/word/2010/wordprocessingGroup" xmlns:wpi="http://schemas.microsoft.com/office/word/2010/wordprocessingInk" xmlns:wne="http://schemas.microsoft.com/office/word/2006/wordml" xmlns:wps="http://schemas.microsoft.com/office/word/2010/wordprocessingShape" mc:Ignorable="w14 w15 w16se w16cid wp14">
   <w:body>
     <w:p>
       <w:pPr>
-        <w:pStyle w:val="Titel"/>
+        <w:pStyle w:val="Title"/>
         <w:spacing w:line="276" w:lineRule="auto"/>
         <w:rPr>
           <w:lang w:val="en-GB"/>
@@ -34,6 +34,7 @@
         <w:spacing w:line="276" w:lineRule="auto"/>
       </w:pPr>
     </w:p>
+    <w:bookmarkStart w:id="0" w:name="_GoBack" w:displacedByCustomXml="next"/>
     <w:sdt>
       <w:sdtPr>
         <w:rPr>
@@ -59,16 +60,17 @@
       <w:sdtContent>
         <w:p>
           <w:pPr>
-            <w:pStyle w:val="Inhaltsverzeichnisberschrift"/>
+            <w:pStyle w:val="TOCHeading"/>
             <w:spacing w:line="276" w:lineRule="auto"/>
           </w:pPr>
           <w:r>
             <w:t>Inhalt</w:t>
           </w:r>
         </w:p>
+        <w:bookmarkEnd w:id="0"/>
         <w:p>
           <w:pPr>
-            <w:pStyle w:val="Verzeichnis1"/>
+            <w:pStyle w:val="TOC1"/>
             <w:tabs>
               <w:tab w:val="right" w:leader="dot" w:pos="9062"/>
             </w:tabs>
@@ -88,7 +90,7 @@
           <w:r>
             <w:fldChar w:fldCharType="separate"/>
           </w:r>
-          <w:hyperlink w:anchor="_Toc38399077" w:history="1">
+          <w:hyperlink w:anchor="_Toc38480135" w:history="1">
             <w:r>
               <w:rPr>
                 <w:rStyle w:val="Hyperlink"/>
@@ -115,7 +117,7 @@
                 <w:noProof/>
                 <w:webHidden/>
               </w:rPr>
-              <w:instrText xml:space="preserve"> PAGEREF _Toc38399077 \h </w:instrText>
+              <w:instrText xml:space="preserve"> PAGEREF _Toc38480135 \h </w:instrText>
             </w:r>
             <w:r>
               <w:rPr>
@@ -148,7 +150,7 @@
         </w:p>
         <w:p>
           <w:pPr>
-            <w:pStyle w:val="Verzeichnis1"/>
+            <w:pStyle w:val="TOC1"/>
             <w:tabs>
               <w:tab w:val="right" w:leader="dot" w:pos="9062"/>
             </w:tabs>
@@ -159,7 +161,7 @@
               <w:lang w:eastAsia="de-DE"/>
             </w:rPr>
           </w:pPr>
-          <w:hyperlink w:anchor="_Toc38399078" w:history="1">
+          <w:hyperlink w:anchor="_Toc38480136" w:history="1">
             <w:r>
               <w:rPr>
                 <w:rStyle w:val="Hyperlink"/>
@@ -186,7 +188,7 @@
                 <w:noProof/>
                 <w:webHidden/>
               </w:rPr>
-              <w:instrText xml:space="preserve"> PAGEREF _Toc38399078 \h </w:instrText>
+              <w:instrText xml:space="preserve"> PAGEREF _Toc38480136 \h </w:instrText>
             </w:r>
             <w:r>
               <w:rPr>
@@ -219,7 +221,7 @@
         </w:p>
         <w:p>
           <w:pPr>
-            <w:pStyle w:val="Verzeichnis1"/>
+            <w:pStyle w:val="TOC1"/>
             <w:tabs>
               <w:tab w:val="right" w:leader="dot" w:pos="9062"/>
             </w:tabs>
@@ -230,7 +232,7 @@
               <w:lang w:eastAsia="de-DE"/>
             </w:rPr>
           </w:pPr>
-          <w:hyperlink w:anchor="_Toc38399079" w:history="1">
+          <w:hyperlink w:anchor="_Toc38480137" w:history="1">
             <w:r>
               <w:rPr>
                 <w:rStyle w:val="Hyperlink"/>
@@ -257,7 +259,7 @@
                 <w:noProof/>
                 <w:webHidden/>
               </w:rPr>
-              <w:instrText xml:space="preserve"> PAGEREF _Toc38399079 \h </w:instrText>
+              <w:instrText xml:space="preserve"> PAGEREF _Toc38480137 \h </w:instrText>
             </w:r>
             <w:r>
               <w:rPr>
@@ -290,7 +292,7 @@
         </w:p>
         <w:p>
           <w:pPr>
-            <w:pStyle w:val="Verzeichnis1"/>
+            <w:pStyle w:val="TOC1"/>
             <w:tabs>
               <w:tab w:val="right" w:leader="dot" w:pos="9062"/>
             </w:tabs>
@@ -301,7 +303,7 @@
               <w:lang w:eastAsia="de-DE"/>
             </w:rPr>
           </w:pPr>
-          <w:hyperlink w:anchor="_Toc38399080" w:history="1">
+          <w:hyperlink w:anchor="_Toc38480138" w:history="1">
             <w:r>
               <w:rPr>
                 <w:rStyle w:val="Hyperlink"/>
@@ -328,7 +330,7 @@
                 <w:noProof/>
                 <w:webHidden/>
               </w:rPr>
-              <w:instrText xml:space="preserve"> PAGEREF _Toc38399080 \h </w:instrText>
+              <w:instrText xml:space="preserve"> PAGEREF _Toc38480138 \h </w:instrText>
             </w:r>
             <w:r>
               <w:rPr>
@@ -361,7 +363,7 @@
         </w:p>
         <w:p>
           <w:pPr>
-            <w:pStyle w:val="Verzeichnis1"/>
+            <w:pStyle w:val="TOC1"/>
             <w:tabs>
               <w:tab w:val="right" w:leader="dot" w:pos="9062"/>
             </w:tabs>
@@ -372,7 +374,7 @@
               <w:lang w:eastAsia="de-DE"/>
             </w:rPr>
           </w:pPr>
-          <w:hyperlink w:anchor="_Toc38399081" w:history="1">
+          <w:hyperlink w:anchor="_Toc38480139" w:history="1">
             <w:r>
               <w:rPr>
                 <w:rStyle w:val="Hyperlink"/>
@@ -399,7 +401,7 @@
                 <w:noProof/>
                 <w:webHidden/>
               </w:rPr>
-              <w:instrText xml:space="preserve"> PAGEREF _Toc38399081 \h </w:instrText>
+              <w:instrText xml:space="preserve"> PAGEREF _Toc38480139 \h </w:instrText>
             </w:r>
             <w:r>
               <w:rPr>
@@ -432,7 +434,7 @@
         </w:p>
         <w:p>
           <w:pPr>
-            <w:pStyle w:val="Verzeichnis2"/>
+            <w:pStyle w:val="TOC2"/>
             <w:tabs>
               <w:tab w:val="right" w:leader="dot" w:pos="9062"/>
             </w:tabs>
@@ -443,7 +445,7 @@
               <w:lang w:eastAsia="de-DE"/>
             </w:rPr>
           </w:pPr>
-          <w:hyperlink w:anchor="_Toc38399082" w:history="1">
+          <w:hyperlink w:anchor="_Toc38480140" w:history="1">
             <w:r>
               <w:rPr>
                 <w:rStyle w:val="Hyperlink"/>
@@ -470,7 +472,7 @@
                 <w:noProof/>
                 <w:webHidden/>
               </w:rPr>
-              <w:instrText xml:space="preserve"> PAGEREF _Toc38399082 \h </w:instrText>
+              <w:instrText xml:space="preserve"> PAGEREF _Toc38480140 \h </w:instrText>
             </w:r>
             <w:r>
               <w:rPr>
@@ -503,7 +505,7 @@
         </w:p>
         <w:p>
           <w:pPr>
-            <w:pStyle w:val="Verzeichnis2"/>
+            <w:pStyle w:val="TOC2"/>
             <w:tabs>
               <w:tab w:val="right" w:leader="dot" w:pos="9062"/>
             </w:tabs>
@@ -514,7 +516,7 @@
               <w:lang w:eastAsia="de-DE"/>
             </w:rPr>
           </w:pPr>
-          <w:hyperlink w:anchor="_Toc38399083" w:history="1">
+          <w:hyperlink w:anchor="_Toc38480141" w:history="1">
             <w:r>
               <w:rPr>
                 <w:rStyle w:val="Hyperlink"/>
@@ -541,7 +543,7 @@
                 <w:noProof/>
                 <w:webHidden/>
               </w:rPr>
-              <w:instrText xml:space="preserve"> PAGEREF _Toc38399083 \h </w:instrText>
+              <w:instrText xml:space="preserve"> PAGEREF _Toc38480141 \h </w:instrText>
             </w:r>
             <w:r>
               <w:rPr>
@@ -574,7 +576,7 @@
         </w:p>
         <w:p>
           <w:pPr>
-            <w:pStyle w:val="Verzeichnis2"/>
+            <w:pStyle w:val="TOC2"/>
             <w:tabs>
               <w:tab w:val="right" w:leader="dot" w:pos="9062"/>
             </w:tabs>
@@ -585,7 +587,7 @@
               <w:lang w:eastAsia="de-DE"/>
             </w:rPr>
           </w:pPr>
-          <w:hyperlink w:anchor="_Toc38399084" w:history="1">
+          <w:hyperlink w:anchor="_Toc38480142" w:history="1">
             <w:r>
               <w:rPr>
                 <w:rStyle w:val="Hyperlink"/>
@@ -612,7 +614,7 @@
                 <w:noProof/>
                 <w:webHidden/>
               </w:rPr>
-              <w:instrText xml:space="preserve"> PAGEREF _Toc38399084 \h </w:instrText>
+              <w:instrText xml:space="preserve"> PAGEREF _Toc38480142 \h </w:instrText>
             </w:r>
             <w:r>
               <w:rPr>
@@ -645,7 +647,7 @@
         </w:p>
         <w:p>
           <w:pPr>
-            <w:pStyle w:val="Verzeichnis1"/>
+            <w:pStyle w:val="TOC1"/>
             <w:tabs>
               <w:tab w:val="right" w:leader="dot" w:pos="9062"/>
             </w:tabs>
@@ -656,7 +658,7 @@
               <w:lang w:eastAsia="de-DE"/>
             </w:rPr>
           </w:pPr>
-          <w:hyperlink w:anchor="_Toc38399085" w:history="1">
+          <w:hyperlink w:anchor="_Toc38480143" w:history="1">
             <w:r>
               <w:rPr>
                 <w:rStyle w:val="Hyperlink"/>
@@ -683,7 +685,7 @@
                 <w:noProof/>
                 <w:webHidden/>
               </w:rPr>
-              <w:instrText xml:space="preserve"> PAGEREF _Toc38399085 \h </w:instrText>
+              <w:instrText xml:space="preserve"> PAGEREF _Toc38480143 \h </w:instrText>
             </w:r>
             <w:r>
               <w:rPr>
@@ -716,7 +718,7 @@
         </w:p>
         <w:p>
           <w:pPr>
-            <w:pStyle w:val="Verzeichnis2"/>
+            <w:pStyle w:val="TOC2"/>
             <w:tabs>
               <w:tab w:val="right" w:leader="dot" w:pos="9062"/>
             </w:tabs>
@@ -727,7 +729,7 @@
               <w:lang w:eastAsia="de-DE"/>
             </w:rPr>
           </w:pPr>
-          <w:hyperlink w:anchor="_Toc38399086" w:history="1">
+          <w:hyperlink w:anchor="_Toc38480144" w:history="1">
             <w:r>
               <w:rPr>
                 <w:rStyle w:val="Hyperlink"/>
@@ -754,7 +756,7 @@
                 <w:noProof/>
                 <w:webHidden/>
               </w:rPr>
-              <w:instrText xml:space="preserve"> PAGEREF _Toc38399086 \h </w:instrText>
+              <w:instrText xml:space="preserve"> PAGEREF _Toc38480144 \h </w:instrText>
             </w:r>
             <w:r>
               <w:rPr>
@@ -787,7 +789,7 @@
         </w:p>
         <w:p>
           <w:pPr>
-            <w:pStyle w:val="Verzeichnis2"/>
+            <w:pStyle w:val="TOC2"/>
             <w:tabs>
               <w:tab w:val="right" w:leader="dot" w:pos="9062"/>
             </w:tabs>
@@ -798,7 +800,7 @@
               <w:lang w:eastAsia="de-DE"/>
             </w:rPr>
           </w:pPr>
-          <w:hyperlink w:anchor="_Toc38399087" w:history="1">
+          <w:hyperlink w:anchor="_Toc38480145" w:history="1">
             <w:r>
               <w:rPr>
                 <w:rStyle w:val="Hyperlink"/>
@@ -825,7 +827,7 @@
                 <w:noProof/>
                 <w:webHidden/>
               </w:rPr>
-              <w:instrText xml:space="preserve"> PAGEREF _Toc38399087 \h </w:instrText>
+              <w:instrText xml:space="preserve"> PAGEREF _Toc38480145 \h </w:instrText>
             </w:r>
             <w:r>
               <w:rPr>
@@ -858,7 +860,7 @@
         </w:p>
         <w:p>
           <w:pPr>
-            <w:pStyle w:val="Verzeichnis2"/>
+            <w:pStyle w:val="TOC2"/>
             <w:tabs>
               <w:tab w:val="right" w:leader="dot" w:pos="9062"/>
             </w:tabs>
@@ -869,7 +871,7 @@
               <w:lang w:eastAsia="de-DE"/>
             </w:rPr>
           </w:pPr>
-          <w:hyperlink w:anchor="_Toc38399088" w:history="1">
+          <w:hyperlink w:anchor="_Toc38480146" w:history="1">
             <w:r>
               <w:rPr>
                 <w:rStyle w:val="Hyperlink"/>
@@ -896,7 +898,7 @@
                 <w:noProof/>
                 <w:webHidden/>
               </w:rPr>
-              <w:instrText xml:space="preserve"> PAGEREF _Toc38399088 \h </w:instrText>
+              <w:instrText xml:space="preserve"> PAGEREF _Toc38480146 \h </w:instrText>
             </w:r>
             <w:r>
               <w:rPr>
@@ -929,7 +931,7 @@
         </w:p>
         <w:p>
           <w:pPr>
-            <w:pStyle w:val="Verzeichnis1"/>
+            <w:pStyle w:val="TOC1"/>
             <w:tabs>
               <w:tab w:val="right" w:leader="dot" w:pos="9062"/>
             </w:tabs>
@@ -940,13 +942,13 @@
               <w:lang w:eastAsia="de-DE"/>
             </w:rPr>
           </w:pPr>
-          <w:hyperlink w:anchor="_Toc38399089" w:history="1">
+          <w:hyperlink w:anchor="_Toc38480147" w:history="1">
             <w:r>
               <w:rPr>
                 <w:rStyle w:val="Hyperlink"/>
                 <w:noProof/>
               </w:rPr>
-              <w:t>6. Spielstand</w:t>
+              <w:t>6. Charakter</w:t>
             </w:r>
             <w:r>
               <w:rPr>
@@ -967,7 +969,7 @@
                 <w:noProof/>
                 <w:webHidden/>
               </w:rPr>
-              <w:instrText xml:space="preserve"> PAGEREF _Toc38399089 \h </w:instrText>
+              <w:instrText xml:space="preserve"> PAGEREF _Toc38480147 \h </w:instrText>
             </w:r>
             <w:r>
               <w:rPr>
@@ -1000,7 +1002,7 @@
         </w:p>
         <w:p>
           <w:pPr>
-            <w:pStyle w:val="Verzeichnis2"/>
+            <w:pStyle w:val="TOC2"/>
             <w:tabs>
               <w:tab w:val="right" w:leader="dot" w:pos="9062"/>
             </w:tabs>
@@ -1011,7 +1013,7 @@
               <w:lang w:eastAsia="de-DE"/>
             </w:rPr>
           </w:pPr>
-          <w:hyperlink w:anchor="_Toc38399090" w:history="1">
+          <w:hyperlink w:anchor="_Toc38480148" w:history="1">
             <w:r>
               <w:rPr>
                 <w:rStyle w:val="Hyperlink"/>
@@ -1038,7 +1040,7 @@
                 <w:noProof/>
                 <w:webHidden/>
               </w:rPr>
-              <w:instrText xml:space="preserve"> PAGEREF _Toc38399090 \h </w:instrText>
+              <w:instrText xml:space="preserve"> PAGEREF _Toc38480148 \h </w:instrText>
             </w:r>
             <w:r>
               <w:rPr>
@@ -1071,7 +1073,7 @@
         </w:p>
         <w:p>
           <w:pPr>
-            <w:pStyle w:val="Verzeichnis2"/>
+            <w:pStyle w:val="TOC2"/>
             <w:tabs>
               <w:tab w:val="right" w:leader="dot" w:pos="9062"/>
             </w:tabs>
@@ -1082,7 +1084,7 @@
               <w:lang w:eastAsia="de-DE"/>
             </w:rPr>
           </w:pPr>
-          <w:hyperlink w:anchor="_Toc38399091" w:history="1">
+          <w:hyperlink w:anchor="_Toc38480149" w:history="1">
             <w:r>
               <w:rPr>
                 <w:rStyle w:val="Hyperlink"/>
@@ -1109,7 +1111,7 @@
                 <w:noProof/>
                 <w:webHidden/>
               </w:rPr>
-              <w:instrText xml:space="preserve"> PAGEREF _Toc38399091 \h </w:instrText>
+              <w:instrText xml:space="preserve"> PAGEREF _Toc38480149 \h </w:instrText>
             </w:r>
             <w:r>
               <w:rPr>
@@ -1142,7 +1144,7 @@
         </w:p>
         <w:p>
           <w:pPr>
-            <w:pStyle w:val="Verzeichnis2"/>
+            <w:pStyle w:val="TOC2"/>
             <w:tabs>
               <w:tab w:val="right" w:leader="dot" w:pos="9062"/>
             </w:tabs>
@@ -1153,7 +1155,7 @@
               <w:lang w:eastAsia="de-DE"/>
             </w:rPr>
           </w:pPr>
-          <w:hyperlink w:anchor="_Toc38399092" w:history="1">
+          <w:hyperlink w:anchor="_Toc38480150" w:history="1">
             <w:r>
               <w:rPr>
                 <w:rStyle w:val="Hyperlink"/>
@@ -1180,7 +1182,7 @@
                 <w:noProof/>
                 <w:webHidden/>
               </w:rPr>
-              <w:instrText xml:space="preserve"> PAGEREF _Toc38399092 \h </w:instrText>
+              <w:instrText xml:space="preserve"> PAGEREF _Toc38480150 \h </w:instrText>
             </w:r>
             <w:r>
               <w:rPr>
@@ -1213,7 +1215,7 @@
         </w:p>
         <w:p>
           <w:pPr>
-            <w:pStyle w:val="Verzeichnis1"/>
+            <w:pStyle w:val="TOC1"/>
             <w:tabs>
               <w:tab w:val="right" w:leader="dot" w:pos="9062"/>
             </w:tabs>
@@ -1224,7 +1226,7 @@
               <w:lang w:eastAsia="de-DE"/>
             </w:rPr>
           </w:pPr>
-          <w:hyperlink w:anchor="_Toc38399093" w:history="1">
+          <w:hyperlink w:anchor="_Toc38480151" w:history="1">
             <w:r>
               <w:rPr>
                 <w:rStyle w:val="Hyperlink"/>
@@ -1251,7 +1253,7 @@
                 <w:noProof/>
                 <w:webHidden/>
               </w:rPr>
-              <w:instrText xml:space="preserve"> PAGEREF _Toc38399093 \h </w:instrText>
+              <w:instrText xml:space="preserve"> PAGEREF _Toc38480151 \h </w:instrText>
             </w:r>
             <w:r>
               <w:rPr>
@@ -1284,7 +1286,7 @@
         </w:p>
         <w:p>
           <w:pPr>
-            <w:pStyle w:val="Verzeichnis2"/>
+            <w:pStyle w:val="TOC2"/>
             <w:tabs>
               <w:tab w:val="right" w:leader="dot" w:pos="9062"/>
             </w:tabs>
@@ -1295,7 +1297,7 @@
               <w:lang w:eastAsia="de-DE"/>
             </w:rPr>
           </w:pPr>
-          <w:hyperlink w:anchor="_Toc38399094" w:history="1">
+          <w:hyperlink w:anchor="_Toc38480152" w:history="1">
             <w:r>
               <w:rPr>
                 <w:rStyle w:val="Hyperlink"/>
@@ -1322,7 +1324,7 @@
                 <w:noProof/>
                 <w:webHidden/>
               </w:rPr>
-              <w:instrText xml:space="preserve"> PAGEREF _Toc38399094 \h </w:instrText>
+              <w:instrText xml:space="preserve"> PAGEREF _Toc38480152 \h </w:instrText>
             </w:r>
             <w:r>
               <w:rPr>
@@ -1355,7 +1357,7 @@
         </w:p>
         <w:p>
           <w:pPr>
-            <w:pStyle w:val="Verzeichnis2"/>
+            <w:pStyle w:val="TOC2"/>
             <w:tabs>
               <w:tab w:val="right" w:leader="dot" w:pos="9062"/>
             </w:tabs>
@@ -1366,7 +1368,7 @@
               <w:lang w:eastAsia="de-DE"/>
             </w:rPr>
           </w:pPr>
-          <w:hyperlink w:anchor="_Toc38399095" w:history="1">
+          <w:hyperlink w:anchor="_Toc38480153" w:history="1">
             <w:r>
               <w:rPr>
                 <w:rStyle w:val="Hyperlink"/>
@@ -1393,7 +1395,7 @@
                 <w:noProof/>
                 <w:webHidden/>
               </w:rPr>
-              <w:instrText xml:space="preserve"> PAGEREF _Toc38399095 \h </w:instrText>
+              <w:instrText xml:space="preserve"> PAGEREF _Toc38480153 \h </w:instrText>
             </w:r>
             <w:r>
               <w:rPr>
@@ -1426,7 +1428,7 @@
         </w:p>
         <w:p>
           <w:pPr>
-            <w:pStyle w:val="Verzeichnis2"/>
+            <w:pStyle w:val="TOC2"/>
             <w:tabs>
               <w:tab w:val="right" w:leader="dot" w:pos="9062"/>
             </w:tabs>
@@ -1437,7 +1439,7 @@
               <w:lang w:eastAsia="de-DE"/>
             </w:rPr>
           </w:pPr>
-          <w:hyperlink w:anchor="_Toc38399096" w:history="1">
+          <w:hyperlink w:anchor="_Toc38480154" w:history="1">
             <w:r>
               <w:rPr>
                 <w:rStyle w:val="Hyperlink"/>
@@ -1464,7 +1466,7 @@
                 <w:noProof/>
                 <w:webHidden/>
               </w:rPr>
-              <w:instrText xml:space="preserve"> PAGEREF _Toc38399096 \h </w:instrText>
+              <w:instrText xml:space="preserve"> PAGEREF _Toc38480154 \h </w:instrText>
             </w:r>
             <w:r>
               <w:rPr>
@@ -1497,7 +1499,7 @@
         </w:p>
         <w:p>
           <w:pPr>
-            <w:pStyle w:val="Verzeichnis1"/>
+            <w:pStyle w:val="TOC1"/>
             <w:tabs>
               <w:tab w:val="right" w:leader="dot" w:pos="9062"/>
             </w:tabs>
@@ -1508,7 +1510,7 @@
               <w:lang w:eastAsia="de-DE"/>
             </w:rPr>
           </w:pPr>
-          <w:hyperlink w:anchor="_Toc38399097" w:history="1">
+          <w:hyperlink w:anchor="_Toc38480155" w:history="1">
             <w:r>
               <w:rPr>
                 <w:rStyle w:val="Hyperlink"/>
@@ -1535,7 +1537,7 @@
                 <w:noProof/>
                 <w:webHidden/>
               </w:rPr>
-              <w:instrText xml:space="preserve"> PAGEREF _Toc38399097 \h </w:instrText>
+              <w:instrText xml:space="preserve"> PAGEREF _Toc38480155 \h </w:instrText>
             </w:r>
             <w:r>
               <w:rPr>
@@ -1587,27 +1589,27 @@
           <w:szCs w:val="40"/>
         </w:rPr>
       </w:pPr>
-      <w:bookmarkStart w:id="0" w:name="_Toc37088616"/>
+      <w:bookmarkStart w:id="1" w:name="_Toc37088616"/>
       <w:r>
         <w:br w:type="page"/>
       </w:r>
     </w:p>
     <w:p>
       <w:pPr>
-        <w:pStyle w:val="berschrift1"/>
+        <w:pStyle w:val="Heading1"/>
         <w:spacing w:line="276" w:lineRule="auto"/>
       </w:pPr>
-      <w:bookmarkStart w:id="1" w:name="_Toc38399077"/>
+      <w:bookmarkStart w:id="2" w:name="_Toc38480135"/>
       <w:r>
         <w:lastRenderedPageBreak/>
         <w:t>Änderungsverlauf</w:t>
       </w:r>
-      <w:bookmarkEnd w:id="0"/>
       <w:bookmarkEnd w:id="1"/>
+      <w:bookmarkEnd w:id="2"/>
     </w:p>
     <w:tbl>
       <w:tblPr>
-        <w:tblStyle w:val="TabelleWeb3"/>
+        <w:tblStyle w:val="TableWeb3"/>
         <w:tblW w:w="0" w:type="auto"/>
         <w:tblLook w:val="04A0" w:firstRow="1" w:lastRow="0" w:firstColumn="1" w:lastColumn="0" w:noHBand="0" w:noVBand="1"/>
       </w:tblPr>
@@ -2325,13 +2327,7 @@
               <w:spacing w:line="276" w:lineRule="auto"/>
             </w:pPr>
             <w:r>
-              <w:t>2</w:t>
-            </w:r>
-            <w:r>
-              <w:t>1</w:t>
-            </w:r>
-            <w:r>
-              <w:t>.04.2020</w:t>
+              <w:t>21.04.2020</w:t>
             </w:r>
           </w:p>
         </w:tc>
@@ -2344,10 +2340,7 @@
               <w:spacing w:line="276" w:lineRule="auto"/>
             </w:pPr>
             <w:r>
-              <w:t>2.</w:t>
-            </w:r>
-            <w:r>
-              <w:t>5</w:t>
+              <w:t>2.5</w:t>
             </w:r>
           </w:p>
         </w:tc>
@@ -2360,7 +2353,13 @@
               <w:spacing w:line="276" w:lineRule="auto"/>
             </w:pPr>
             <w:r>
-              <w:t>4,6</w:t>
+              <w:t>4,</w:t>
+            </w:r>
+            <w:r>
+              <w:t xml:space="preserve"> </w:t>
+            </w:r>
+            <w:r>
+              <w:t>6</w:t>
             </w:r>
           </w:p>
         </w:tc>
@@ -2374,6 +2373,73 @@
             </w:pPr>
             <w:r>
               <w:t>Nils Becker</w:t>
+            </w:r>
+          </w:p>
+        </w:tc>
+        <w:tc>
+          <w:tcPr>
+            <w:tcW w:w="1731" w:type="dxa"/>
+          </w:tcPr>
+          <w:p>
+            <w:pPr>
+              <w:spacing w:line="276" w:lineRule="auto"/>
+            </w:pPr>
+            <w:r>
+              <w:t>Fertig</w:t>
+            </w:r>
+          </w:p>
+        </w:tc>
+      </w:tr>
+      <w:tr>
+        <w:tc>
+          <w:tcPr>
+            <w:tcW w:w="1766" w:type="dxa"/>
+          </w:tcPr>
+          <w:p>
+            <w:pPr>
+              <w:spacing w:line="276" w:lineRule="auto"/>
+            </w:pPr>
+            <w:r>
+              <w:t>22.04.2020</w:t>
+            </w:r>
+          </w:p>
+        </w:tc>
+        <w:tc>
+          <w:tcPr>
+            <w:tcW w:w="1736" w:type="dxa"/>
+          </w:tcPr>
+          <w:p>
+            <w:pPr>
+              <w:spacing w:line="276" w:lineRule="auto"/>
+            </w:pPr>
+            <w:r>
+              <w:t>2.6</w:t>
+            </w:r>
+          </w:p>
+        </w:tc>
+        <w:tc>
+          <w:tcPr>
+            <w:tcW w:w="1808" w:type="dxa"/>
+          </w:tcPr>
+          <w:p>
+            <w:pPr>
+              <w:spacing w:line="276" w:lineRule="auto"/>
+            </w:pPr>
+            <w:r>
+              <w:t>1, 6</w:t>
+            </w:r>
+          </w:p>
+        </w:tc>
+        <w:tc>
+          <w:tcPr>
+            <w:tcW w:w="1731" w:type="dxa"/>
+          </w:tcPr>
+          <w:p>
+            <w:pPr>
+              <w:spacing w:line="276" w:lineRule="auto"/>
+            </w:pPr>
+            <w:r>
+              <w:t>Tobias Götz</w:t>
             </w:r>
           </w:p>
         </w:tc>
@@ -2420,10 +2486,10 @@
     </w:p>
     <w:p>
       <w:pPr>
-        <w:pStyle w:val="berschrift1"/>
+        <w:pStyle w:val="Heading1"/>
         <w:spacing w:line="276" w:lineRule="auto"/>
       </w:pPr>
-      <w:bookmarkStart w:id="2" w:name="_Toc38399078"/>
+      <w:bookmarkStart w:id="3" w:name="_Toc38480136"/>
       <w:r>
         <w:rPr>
           <w:caps w:val="0"/>
@@ -2437,7 +2503,7 @@
       <w:r>
         <w:t>Einleitung</w:t>
       </w:r>
-      <w:bookmarkEnd w:id="2"/>
+      <w:bookmarkEnd w:id="3"/>
     </w:p>
     <w:p>
       <w:pPr>
@@ -2485,13 +2551,13 @@
     </w:p>
     <w:tbl>
       <w:tblPr>
-        <w:tblStyle w:val="TabelleWeb3"/>
+        <w:tblStyle w:val="TableWeb3"/>
         <w:tblW w:w="0" w:type="auto"/>
         <w:tblLook w:val="04A0" w:firstRow="1" w:lastRow="0" w:firstColumn="1" w:lastColumn="0" w:noHBand="0" w:noVBand="1"/>
       </w:tblPr>
       <w:tblGrid>
-        <w:gridCol w:w="1786"/>
-        <w:gridCol w:w="7226"/>
+        <w:gridCol w:w="1730"/>
+        <w:gridCol w:w="7282"/>
       </w:tblGrid>
       <w:tr>
         <w:trPr>
@@ -2503,7 +2569,7 @@
           </w:tcPr>
           <w:p>
             <w:pPr>
-              <w:pStyle w:val="Listenabsatz"/>
+              <w:pStyle w:val="ListParagraph"/>
               <w:ind w:left="0"/>
               <w:rPr>
                 <w:rFonts w:ascii="Arial" w:hAnsi="Arial" w:cs="Arial"/>
@@ -2528,7 +2594,7 @@
           </w:tcPr>
           <w:p>
             <w:pPr>
-              <w:pStyle w:val="Listenabsatz"/>
+              <w:pStyle w:val="ListParagraph"/>
               <w:ind w:left="0"/>
               <w:rPr>
                 <w:rFonts w:ascii="Arial" w:hAnsi="Arial" w:cs="Arial"/>
@@ -2567,7 +2633,7 @@
           </w:p>
           <w:p>
             <w:pPr>
-              <w:pStyle w:val="Listenabsatz"/>
+              <w:pStyle w:val="ListParagraph"/>
               <w:ind w:left="0"/>
               <w:rPr>
                 <w:rFonts w:ascii="Arial" w:hAnsi="Arial" w:cs="Arial"/>
@@ -2593,7 +2659,7 @@
           </w:tcPr>
           <w:p>
             <w:pPr>
-              <w:pStyle w:val="Listenabsatz"/>
+              <w:pStyle w:val="ListParagraph"/>
               <w:ind w:left="0"/>
               <w:rPr>
                 <w:rFonts w:ascii="Arial" w:hAnsi="Arial" w:cs="Arial"/>
@@ -2619,7 +2685,7 @@
           </w:tcPr>
           <w:p>
             <w:pPr>
-              <w:pStyle w:val="Listenabsatz"/>
+              <w:pStyle w:val="ListParagraph"/>
               <w:ind w:left="0"/>
               <w:rPr>
                 <w:rFonts w:ascii="Arial" w:hAnsi="Arial" w:cs="Arial"/>
@@ -2672,7 +2738,7 @@
           </w:tcPr>
           <w:p>
             <w:pPr>
-              <w:pStyle w:val="Listenabsatz"/>
+              <w:pStyle w:val="ListParagraph"/>
               <w:ind w:left="0"/>
               <w:rPr>
                 <w:rFonts w:ascii="Arial" w:hAnsi="Arial" w:cs="Arial"/>
@@ -2686,7 +2752,15 @@
                 <w:sz w:val="20"/>
                 <w:szCs w:val="20"/>
               </w:rPr>
-              <w:t>Spielstanddaten</w:t>
+              <w:t>Charakter</w:t>
+            </w:r>
+            <w:r>
+              <w:rPr>
+                <w:rFonts w:ascii="Arial" w:hAnsi="Arial" w:cs="Arial"/>
+                <w:sz w:val="20"/>
+                <w:szCs w:val="20"/>
+              </w:rPr>
+              <w:t>daten</w:t>
             </w:r>
           </w:p>
         </w:tc>
@@ -2696,7 +2770,7 @@
           </w:tcPr>
           <w:p>
             <w:pPr>
-              <w:pStyle w:val="Listenabsatz"/>
+              <w:pStyle w:val="ListParagraph"/>
               <w:ind w:left="0"/>
               <w:rPr>
                 <w:rFonts w:ascii="Arial" w:hAnsi="Arial" w:cs="Arial"/>
@@ -2719,7 +2793,23 @@
                 <w:szCs w:val="20"/>
               </w:rPr>
               <w:br/>
-              <w:t>In den Spielstanddaten werden die Informationen über einen erstellten Charakter gespeichert.</w:t>
+              <w:t xml:space="preserve">In den </w:t>
+            </w:r>
+            <w:r>
+              <w:rPr>
+                <w:rFonts w:ascii="Arial" w:hAnsi="Arial" w:cs="Arial"/>
+                <w:sz w:val="20"/>
+                <w:szCs w:val="20"/>
+              </w:rPr>
+              <w:t>Charakterdaten</w:t>
+            </w:r>
+            <w:r>
+              <w:rPr>
+                <w:rFonts w:ascii="Arial" w:hAnsi="Arial" w:cs="Arial"/>
+                <w:sz w:val="20"/>
+                <w:szCs w:val="20"/>
+              </w:rPr>
+              <w:t xml:space="preserve"> werden die Informationen über einen erstellten Charakter gespeichert.</w:t>
             </w:r>
           </w:p>
         </w:tc>
@@ -2731,7 +2821,7 @@
           </w:tcPr>
           <w:p>
             <w:pPr>
-              <w:pStyle w:val="Listenabsatz"/>
+              <w:pStyle w:val="ListParagraph"/>
               <w:ind w:left="0"/>
               <w:rPr>
                 <w:rFonts w:ascii="Arial" w:hAnsi="Arial" w:cs="Arial"/>
@@ -2755,7 +2845,7 @@
           </w:tcPr>
           <w:p>
             <w:pPr>
-              <w:pStyle w:val="Listenabsatz"/>
+              <w:pStyle w:val="ListParagraph"/>
               <w:ind w:left="0"/>
               <w:rPr>
                 <w:rFonts w:ascii="Arial" w:hAnsi="Arial" w:cs="Arial"/>
@@ -2855,25 +2945,7 @@
           <w:szCs w:val="22"/>
         </w:rPr>
         <w:br/>
-        <w:t xml:space="preserve">Im Kapitel 3 werden die Zusammenhänge zwischen diesen Daten näher erläutert, und in den </w:t>
-      </w:r>
-      <w:proofErr w:type="gramStart"/>
-      <w:r>
-        <w:rPr>
-          <w:rFonts w:ascii="Arial" w:hAnsi="Arial" w:cs="Arial"/>
-          <w:sz w:val="22"/>
-          <w:szCs w:val="22"/>
-        </w:rPr>
-        <w:t>darauf folgenden</w:t>
-      </w:r>
-      <w:proofErr w:type="gramEnd"/>
-      <w:r>
-        <w:rPr>
-          <w:rFonts w:ascii="Arial" w:hAnsi="Arial" w:cs="Arial"/>
-          <w:sz w:val="22"/>
-          <w:szCs w:val="22"/>
-        </w:rPr>
-        <w:t xml:space="preserve"> Kapiteln wird auf diese näher eingegangen. Um eine bessere Übersicht zu gewährleisten wurden diese Schaubilder getrennt dargestellt.</w:t>
+        <w:t>Im Kapitel 3 werden die Zusammenhänge zwischen diesen Daten näher erläutert, und in den darauf folgenden Kapiteln wird auf diese näher eingegangen. Um eine bessere Übersicht zu gewährleisten wurden diese Schaubilder getrennt dargestellt.</w:t>
       </w:r>
     </w:p>
     <w:p>
@@ -2895,10 +2967,10 @@
     </w:p>
     <w:p>
       <w:pPr>
-        <w:pStyle w:val="berschrift1"/>
+        <w:pStyle w:val="Heading1"/>
         <w:spacing w:line="276" w:lineRule="auto"/>
       </w:pPr>
-      <w:bookmarkStart w:id="3" w:name="_Toc38399079"/>
+      <w:bookmarkStart w:id="4" w:name="_Toc38480137"/>
       <w:r>
         <w:rPr>
           <w:caps w:val="0"/>
@@ -2915,11 +2987,11 @@
       <w:r>
         <w:t xml:space="preserve"> Legende</w:t>
       </w:r>
-      <w:bookmarkEnd w:id="3"/>
+      <w:bookmarkEnd w:id="4"/>
     </w:p>
     <w:tbl>
       <w:tblPr>
-        <w:tblStyle w:val="TabelleWeb3"/>
+        <w:tblStyle w:val="TableWeb3"/>
         <w:tblW w:w="0" w:type="auto"/>
         <w:tblLook w:val="04A0" w:firstRow="1" w:lastRow="0" w:firstColumn="1" w:lastColumn="0" w:noHBand="0" w:noVBand="1"/>
       </w:tblPr>
@@ -3365,10 +3437,10 @@
     <w:p/>
     <w:p>
       <w:pPr>
-        <w:pStyle w:val="berschrift1"/>
+        <w:pStyle w:val="Heading1"/>
         <w:spacing w:line="276" w:lineRule="auto"/>
       </w:pPr>
-      <w:bookmarkStart w:id="4" w:name="_Toc38399080"/>
+      <w:bookmarkStart w:id="5" w:name="_Toc38480138"/>
       <w:r>
         <w:rPr>
           <w:caps w:val="0"/>
@@ -3387,7 +3459,7 @@
       <w:r>
         <w:t>Gesamtübersicht Daten</w:t>
       </w:r>
-      <w:bookmarkEnd w:id="4"/>
+      <w:bookmarkEnd w:id="5"/>
     </w:p>
     <w:p>
       <w:pPr>
@@ -3466,10 +3538,10 @@
     </w:p>
     <w:p>
       <w:pPr>
-        <w:pStyle w:val="berschrift1"/>
+        <w:pStyle w:val="Heading1"/>
         <w:spacing w:line="276" w:lineRule="auto"/>
       </w:pPr>
-      <w:bookmarkStart w:id="5" w:name="_Toc38399081"/>
+      <w:bookmarkStart w:id="6" w:name="_Toc38480139"/>
       <w:r>
         <w:rPr>
           <w:caps w:val="0"/>
@@ -3489,7 +3561,7 @@
       <w:r>
         <w:t>Account</w:t>
       </w:r>
-      <w:bookmarkEnd w:id="5"/>
+      <w:bookmarkEnd w:id="6"/>
     </w:p>
     <w:p>
       <w:pPr>
@@ -3500,26 +3572,26 @@
           <w:szCs w:val="22"/>
         </w:rPr>
       </w:pPr>
-      <w:bookmarkStart w:id="6" w:name="_Toc38399082"/>
+      <w:bookmarkStart w:id="7" w:name="_Toc38480140"/>
       <w:r>
         <w:rPr>
-          <w:rStyle w:val="berschrift2Zchn"/>
+          <w:rStyle w:val="Heading2Char"/>
         </w:rPr>
         <w:t>4</w:t>
       </w:r>
       <w:r>
         <w:rPr>
-          <w:rStyle w:val="berschrift2Zchn"/>
+          <w:rStyle w:val="Heading2Char"/>
         </w:rPr>
         <w:t xml:space="preserve">.1 </w:t>
       </w:r>
       <w:r>
         <w:rPr>
-          <w:rStyle w:val="berschrift2Zchn"/>
+          <w:rStyle w:val="Heading2Char"/>
         </w:rPr>
         <w:t>E/R-Modell</w:t>
       </w:r>
-      <w:bookmarkEnd w:id="6"/>
+      <w:bookmarkEnd w:id="7"/>
     </w:p>
     <w:p>
       <w:r>
@@ -3585,30 +3657,30 @@
           <w:szCs w:val="22"/>
         </w:rPr>
       </w:pPr>
-      <w:bookmarkStart w:id="7" w:name="_Toc38399083"/>
+      <w:bookmarkStart w:id="8" w:name="_Toc38480141"/>
       <w:r>
         <w:rPr>
-          <w:rStyle w:val="berschrift2Zchn"/>
+          <w:rStyle w:val="Heading2Char"/>
         </w:rPr>
         <w:t>4</w:t>
       </w:r>
       <w:r>
         <w:rPr>
-          <w:rStyle w:val="berschrift2Zchn"/>
+          <w:rStyle w:val="Heading2Char"/>
         </w:rPr>
         <w:t xml:space="preserve">.2 </w:t>
       </w:r>
       <w:r>
         <w:rPr>
-          <w:rStyle w:val="berschrift2Zchn"/>
+          <w:rStyle w:val="Heading2Char"/>
         </w:rPr>
         <w:t>Domäne</w:t>
       </w:r>
-      <w:bookmarkEnd w:id="7"/>
+      <w:bookmarkEnd w:id="8"/>
     </w:p>
     <w:tbl>
       <w:tblPr>
-        <w:tblStyle w:val="TabelleWeb3"/>
+        <w:tblStyle w:val="TableWeb3"/>
         <w:tblW w:w="0" w:type="auto"/>
         <w:tblLook w:val="04A0" w:firstRow="1" w:lastRow="0" w:firstColumn="1" w:lastColumn="0" w:noHBand="0" w:noVBand="1"/>
       </w:tblPr>
@@ -3954,30 +4026,30 @@
           <w:szCs w:val="22"/>
         </w:rPr>
       </w:pPr>
-      <w:bookmarkStart w:id="8" w:name="_Toc38399084"/>
+      <w:bookmarkStart w:id="9" w:name="_Toc38480142"/>
       <w:r>
         <w:rPr>
-          <w:rStyle w:val="berschrift2Zchn"/>
+          <w:rStyle w:val="Heading2Char"/>
         </w:rPr>
         <w:t>4</w:t>
       </w:r>
       <w:r>
         <w:rPr>
-          <w:rStyle w:val="berschrift2Zchn"/>
+          <w:rStyle w:val="Heading2Char"/>
         </w:rPr>
         <w:t xml:space="preserve">.3 </w:t>
       </w:r>
       <w:r>
         <w:rPr>
-          <w:rStyle w:val="berschrift2Zchn"/>
+          <w:rStyle w:val="Heading2Char"/>
         </w:rPr>
         <w:t>Constraints</w:t>
       </w:r>
-      <w:bookmarkEnd w:id="8"/>
+      <w:bookmarkEnd w:id="9"/>
     </w:p>
     <w:p>
       <w:pPr>
-        <w:pStyle w:val="Listenabsatz"/>
+        <w:pStyle w:val="ListParagraph"/>
         <w:numPr>
           <w:ilvl w:val="0"/>
           <w:numId w:val="23"/>
@@ -3999,7 +4071,7 @@
     </w:p>
     <w:p>
       <w:pPr>
-        <w:pStyle w:val="Listenabsatz"/>
+        <w:pStyle w:val="ListParagraph"/>
         <w:numPr>
           <w:ilvl w:val="0"/>
           <w:numId w:val="23"/>
@@ -4047,7 +4119,7 @@
     </w:p>
     <w:p>
       <w:pPr>
-        <w:pStyle w:val="Listenabsatz"/>
+        <w:pStyle w:val="ListParagraph"/>
         <w:numPr>
           <w:ilvl w:val="0"/>
           <w:numId w:val="23"/>
@@ -4069,10 +4141,10 @@
     </w:p>
     <w:p>
       <w:pPr>
-        <w:pStyle w:val="berschrift1"/>
+        <w:pStyle w:val="Heading1"/>
         <w:spacing w:line="276" w:lineRule="auto"/>
       </w:pPr>
-      <w:bookmarkStart w:id="9" w:name="_Toc38399085"/>
+      <w:bookmarkStart w:id="10" w:name="_Toc38480143"/>
       <w:r>
         <w:rPr>
           <w:caps w:val="0"/>
@@ -4092,7 +4164,7 @@
       <w:r>
         <w:t>Session</w:t>
       </w:r>
-      <w:bookmarkEnd w:id="9"/>
+      <w:bookmarkEnd w:id="10"/>
     </w:p>
     <w:p>
       <w:pPr>
@@ -4103,26 +4175,26 @@
           <w:szCs w:val="22"/>
         </w:rPr>
       </w:pPr>
-      <w:bookmarkStart w:id="10" w:name="_Toc38399086"/>
+      <w:bookmarkStart w:id="11" w:name="_Toc38480144"/>
       <w:r>
         <w:rPr>
-          <w:rStyle w:val="berschrift2Zchn"/>
+          <w:rStyle w:val="Heading2Char"/>
         </w:rPr>
         <w:t>5</w:t>
       </w:r>
       <w:r>
         <w:rPr>
-          <w:rStyle w:val="berschrift2Zchn"/>
+          <w:rStyle w:val="Heading2Char"/>
         </w:rPr>
         <w:t xml:space="preserve">.1 </w:t>
       </w:r>
       <w:r>
         <w:rPr>
-          <w:rStyle w:val="berschrift2Zchn"/>
+          <w:rStyle w:val="Heading2Char"/>
         </w:rPr>
         <w:t>E/R-Modell</w:t>
       </w:r>
-      <w:bookmarkEnd w:id="10"/>
+      <w:bookmarkEnd w:id="11"/>
     </w:p>
     <w:p>
       <w:r>
@@ -4188,30 +4260,30 @@
           <w:szCs w:val="22"/>
         </w:rPr>
       </w:pPr>
-      <w:bookmarkStart w:id="11" w:name="_Toc38399087"/>
+      <w:bookmarkStart w:id="12" w:name="_Toc38480145"/>
       <w:r>
         <w:rPr>
-          <w:rStyle w:val="berschrift2Zchn"/>
+          <w:rStyle w:val="Heading2Char"/>
         </w:rPr>
         <w:t>5</w:t>
       </w:r>
       <w:r>
         <w:rPr>
-          <w:rStyle w:val="berschrift2Zchn"/>
+          <w:rStyle w:val="Heading2Char"/>
         </w:rPr>
         <w:t xml:space="preserve">.2 </w:t>
       </w:r>
       <w:r>
         <w:rPr>
-          <w:rStyle w:val="berschrift2Zchn"/>
+          <w:rStyle w:val="Heading2Char"/>
         </w:rPr>
         <w:t>Domäne</w:t>
       </w:r>
-      <w:bookmarkEnd w:id="11"/>
+      <w:bookmarkEnd w:id="12"/>
     </w:p>
     <w:tbl>
       <w:tblPr>
-        <w:tblStyle w:val="TabelleWeb3"/>
+        <w:tblStyle w:val="TableWeb3"/>
         <w:tblW w:w="0" w:type="auto"/>
         <w:tblLook w:val="04A0" w:firstRow="1" w:lastRow="0" w:firstColumn="1" w:lastColumn="0" w:noHBand="0" w:noVBand="1"/>
       </w:tblPr>
@@ -4429,30 +4501,30 @@
           <w:szCs w:val="22"/>
         </w:rPr>
       </w:pPr>
-      <w:bookmarkStart w:id="12" w:name="_Toc38399088"/>
+      <w:bookmarkStart w:id="13" w:name="_Toc38480146"/>
       <w:r>
         <w:rPr>
-          <w:rStyle w:val="berschrift2Zchn"/>
+          <w:rStyle w:val="Heading2Char"/>
         </w:rPr>
         <w:t>5</w:t>
       </w:r>
       <w:r>
         <w:rPr>
-          <w:rStyle w:val="berschrift2Zchn"/>
+          <w:rStyle w:val="Heading2Char"/>
         </w:rPr>
         <w:t xml:space="preserve">.3 </w:t>
       </w:r>
       <w:r>
         <w:rPr>
-          <w:rStyle w:val="berschrift2Zchn"/>
+          <w:rStyle w:val="Heading2Char"/>
         </w:rPr>
         <w:t>Constraints</w:t>
       </w:r>
-      <w:bookmarkEnd w:id="12"/>
+      <w:bookmarkEnd w:id="13"/>
     </w:p>
     <w:p>
       <w:pPr>
-        <w:pStyle w:val="Listenabsatz"/>
+        <w:pStyle w:val="ListParagraph"/>
         <w:numPr>
           <w:ilvl w:val="0"/>
           <w:numId w:val="23"/>
@@ -4482,7 +4554,7 @@
     </w:p>
     <w:p>
       <w:pPr>
-        <w:pStyle w:val="Listenabsatz"/>
+        <w:pStyle w:val="ListParagraph"/>
         <w:numPr>
           <w:ilvl w:val="0"/>
           <w:numId w:val="23"/>
@@ -4521,10 +4593,10 @@
     </w:p>
     <w:p>
       <w:pPr>
-        <w:pStyle w:val="berschrift1"/>
+        <w:pStyle w:val="Heading1"/>
         <w:spacing w:line="276" w:lineRule="auto"/>
       </w:pPr>
-      <w:bookmarkStart w:id="13" w:name="_Toc38399089"/>
+      <w:bookmarkStart w:id="14" w:name="_Toc38480147"/>
       <w:r>
         <w:rPr>
           <w:caps w:val="0"/>
@@ -4542,9 +4614,9 @@
         <w:t xml:space="preserve"> </w:t>
       </w:r>
       <w:r>
-        <w:t>Spielstand</w:t>
+        <w:t>Charakter</w:t>
       </w:r>
-      <w:bookmarkEnd w:id="13"/>
+      <w:bookmarkEnd w:id="14"/>
     </w:p>
     <w:p>
       <w:pPr>
@@ -4555,26 +4627,26 @@
           <w:szCs w:val="22"/>
         </w:rPr>
       </w:pPr>
-      <w:bookmarkStart w:id="14" w:name="_Toc38399090"/>
+      <w:bookmarkStart w:id="15" w:name="_Toc38480148"/>
       <w:r>
         <w:rPr>
-          <w:rStyle w:val="berschrift2Zchn"/>
+          <w:rStyle w:val="Heading2Char"/>
         </w:rPr>
         <w:t>6</w:t>
       </w:r>
       <w:r>
         <w:rPr>
-          <w:rStyle w:val="berschrift2Zchn"/>
+          <w:rStyle w:val="Heading2Char"/>
         </w:rPr>
         <w:t xml:space="preserve">.1 </w:t>
       </w:r>
       <w:r>
         <w:rPr>
-          <w:rStyle w:val="berschrift2Zchn"/>
+          <w:rStyle w:val="Heading2Char"/>
         </w:rPr>
         <w:t>E/R-Modell</w:t>
       </w:r>
-      <w:bookmarkEnd w:id="14"/>
+      <w:bookmarkEnd w:id="15"/>
     </w:p>
     <w:p>
       <w:r>
@@ -4640,30 +4712,30 @@
           <w:szCs w:val="22"/>
         </w:rPr>
       </w:pPr>
-      <w:bookmarkStart w:id="15" w:name="_Toc38399091"/>
+      <w:bookmarkStart w:id="16" w:name="_Toc38480149"/>
       <w:r>
         <w:rPr>
-          <w:rStyle w:val="berschrift2Zchn"/>
+          <w:rStyle w:val="Heading2Char"/>
         </w:rPr>
         <w:t>6</w:t>
       </w:r>
       <w:r>
         <w:rPr>
-          <w:rStyle w:val="berschrift2Zchn"/>
+          <w:rStyle w:val="Heading2Char"/>
         </w:rPr>
         <w:t xml:space="preserve">.2 </w:t>
       </w:r>
       <w:r>
         <w:rPr>
-          <w:rStyle w:val="berschrift2Zchn"/>
+          <w:rStyle w:val="Heading2Char"/>
         </w:rPr>
         <w:t>Domäne</w:t>
       </w:r>
-      <w:bookmarkEnd w:id="15"/>
+      <w:bookmarkEnd w:id="16"/>
     </w:p>
     <w:tbl>
       <w:tblPr>
-        <w:tblStyle w:val="TabelleWeb3"/>
+        <w:tblStyle w:val="TableWeb3"/>
         <w:tblW w:w="0" w:type="auto"/>
         <w:tblLook w:val="04A0" w:firstRow="1" w:lastRow="0" w:firstColumn="1" w:lastColumn="0" w:noHBand="0" w:noVBand="1"/>
       </w:tblPr>
@@ -5053,13 +5125,23 @@
                 <w:szCs w:val="20"/>
               </w:rPr>
             </w:pPr>
-            <w:r>
-              <w:rPr>
-                <w:rFonts w:ascii="Arial" w:hAnsi="Arial" w:cs="Arial"/>
-                <w:sz w:val="20"/>
-                <w:szCs w:val="20"/>
-              </w:rPr>
-              <w:t xml:space="preserve">Character </w:t>
+            <w:proofErr w:type="spellStart"/>
+            <w:r>
+              <w:rPr>
+                <w:rFonts w:ascii="Arial" w:hAnsi="Arial" w:cs="Arial"/>
+                <w:sz w:val="20"/>
+                <w:szCs w:val="20"/>
+              </w:rPr>
+              <w:t>Character</w:t>
+            </w:r>
+            <w:proofErr w:type="spellEnd"/>
+            <w:r>
+              <w:rPr>
+                <w:rFonts w:ascii="Arial" w:hAnsi="Arial" w:cs="Arial"/>
+                <w:sz w:val="20"/>
+                <w:szCs w:val="20"/>
+              </w:rPr>
+              <w:t xml:space="preserve"> </w:t>
             </w:r>
             <w:proofErr w:type="spellStart"/>
             <w:r>
@@ -5384,30 +5466,30 @@
           <w:szCs w:val="22"/>
         </w:rPr>
       </w:pPr>
-      <w:bookmarkStart w:id="16" w:name="_Toc38399092"/>
+      <w:bookmarkStart w:id="17" w:name="_Toc38480150"/>
       <w:r>
         <w:rPr>
-          <w:rStyle w:val="berschrift2Zchn"/>
+          <w:rStyle w:val="Heading2Char"/>
         </w:rPr>
         <w:t>6</w:t>
       </w:r>
       <w:r>
         <w:rPr>
-          <w:rStyle w:val="berschrift2Zchn"/>
+          <w:rStyle w:val="Heading2Char"/>
         </w:rPr>
         <w:t xml:space="preserve">.3 </w:t>
       </w:r>
       <w:r>
         <w:rPr>
-          <w:rStyle w:val="berschrift2Zchn"/>
+          <w:rStyle w:val="Heading2Char"/>
         </w:rPr>
         <w:t>Constraints</w:t>
       </w:r>
-      <w:bookmarkEnd w:id="16"/>
+      <w:bookmarkEnd w:id="17"/>
     </w:p>
     <w:p>
       <w:pPr>
-        <w:pStyle w:val="Listenabsatz"/>
+        <w:pStyle w:val="ListParagraph"/>
         <w:numPr>
           <w:ilvl w:val="0"/>
           <w:numId w:val="24"/>
@@ -5429,7 +5511,7 @@
     </w:p>
     <w:p>
       <w:pPr>
-        <w:pStyle w:val="Listenabsatz"/>
+        <w:pStyle w:val="ListParagraph"/>
         <w:numPr>
           <w:ilvl w:val="0"/>
           <w:numId w:val="24"/>
@@ -5451,7 +5533,7 @@
     </w:p>
     <w:p>
       <w:pPr>
-        <w:pStyle w:val="Listenabsatz"/>
+        <w:pStyle w:val="ListParagraph"/>
         <w:numPr>
           <w:ilvl w:val="0"/>
           <w:numId w:val="24"/>
@@ -5490,10 +5572,10 @@
     </w:p>
     <w:p>
       <w:pPr>
-        <w:pStyle w:val="berschrift1"/>
+        <w:pStyle w:val="Heading1"/>
         <w:spacing w:line="276" w:lineRule="auto"/>
       </w:pPr>
-      <w:bookmarkStart w:id="17" w:name="_Toc38399093"/>
+      <w:bookmarkStart w:id="18" w:name="_Toc38480151"/>
       <w:r>
         <w:rPr>
           <w:caps w:val="0"/>
@@ -5513,7 +5595,7 @@
       <w:r>
         <w:t>Spiel</w:t>
       </w:r>
-      <w:bookmarkEnd w:id="17"/>
+      <w:bookmarkEnd w:id="18"/>
     </w:p>
     <w:p>
       <w:pPr>
@@ -5524,26 +5606,26 @@
           <w:szCs w:val="22"/>
         </w:rPr>
       </w:pPr>
-      <w:bookmarkStart w:id="18" w:name="_Toc38399094"/>
+      <w:bookmarkStart w:id="19" w:name="_Toc38480152"/>
       <w:r>
         <w:rPr>
-          <w:rStyle w:val="berschrift2Zchn"/>
+          <w:rStyle w:val="Heading2Char"/>
         </w:rPr>
         <w:t>7</w:t>
       </w:r>
       <w:r>
         <w:rPr>
-          <w:rStyle w:val="berschrift2Zchn"/>
+          <w:rStyle w:val="Heading2Char"/>
         </w:rPr>
         <w:t xml:space="preserve">.1 </w:t>
       </w:r>
       <w:r>
         <w:rPr>
-          <w:rStyle w:val="berschrift2Zchn"/>
+          <w:rStyle w:val="Heading2Char"/>
         </w:rPr>
         <w:t>E/R-Modell</w:t>
       </w:r>
-      <w:bookmarkEnd w:id="18"/>
+      <w:bookmarkEnd w:id="19"/>
     </w:p>
     <w:p>
       <w:r>
@@ -5609,30 +5691,30 @@
           <w:szCs w:val="22"/>
         </w:rPr>
       </w:pPr>
-      <w:bookmarkStart w:id="19" w:name="_Toc38399095"/>
+      <w:bookmarkStart w:id="20" w:name="_Toc38480153"/>
       <w:r>
         <w:rPr>
-          <w:rStyle w:val="berschrift2Zchn"/>
+          <w:rStyle w:val="Heading2Char"/>
         </w:rPr>
         <w:t>7</w:t>
       </w:r>
       <w:r>
         <w:rPr>
-          <w:rStyle w:val="berschrift2Zchn"/>
+          <w:rStyle w:val="Heading2Char"/>
         </w:rPr>
         <w:t xml:space="preserve">.2 </w:t>
       </w:r>
       <w:r>
         <w:rPr>
-          <w:rStyle w:val="berschrift2Zchn"/>
+          <w:rStyle w:val="Heading2Char"/>
         </w:rPr>
         <w:t>Domäne</w:t>
       </w:r>
-      <w:bookmarkEnd w:id="19"/>
+      <w:bookmarkEnd w:id="20"/>
     </w:p>
     <w:tbl>
       <w:tblPr>
-        <w:tblStyle w:val="TabelleWeb3"/>
+        <w:tblStyle w:val="TableWeb3"/>
         <w:tblW w:w="0" w:type="auto"/>
         <w:tblLook w:val="04A0" w:firstRow="1" w:lastRow="0" w:firstColumn="1" w:lastColumn="0" w:noHBand="0" w:noVBand="1"/>
       </w:tblPr>
@@ -7129,30 +7211,30 @@
           <w:szCs w:val="22"/>
         </w:rPr>
       </w:pPr>
-      <w:bookmarkStart w:id="20" w:name="_Toc38399096"/>
+      <w:bookmarkStart w:id="21" w:name="_Toc38480154"/>
       <w:r>
         <w:rPr>
-          <w:rStyle w:val="berschrift2Zchn"/>
+          <w:rStyle w:val="Heading2Char"/>
         </w:rPr>
         <w:t>7</w:t>
       </w:r>
       <w:r>
         <w:rPr>
-          <w:rStyle w:val="berschrift2Zchn"/>
+          <w:rStyle w:val="Heading2Char"/>
         </w:rPr>
         <w:t xml:space="preserve">.3 </w:t>
       </w:r>
       <w:r>
         <w:rPr>
-          <w:rStyle w:val="berschrift2Zchn"/>
+          <w:rStyle w:val="Heading2Char"/>
         </w:rPr>
         <w:t>Constraints</w:t>
       </w:r>
-      <w:bookmarkEnd w:id="20"/>
+      <w:bookmarkEnd w:id="21"/>
     </w:p>
     <w:p>
       <w:pPr>
-        <w:pStyle w:val="Listenabsatz"/>
+        <w:pStyle w:val="ListParagraph"/>
         <w:numPr>
           <w:ilvl w:val="0"/>
           <w:numId w:val="24"/>
@@ -7174,7 +7256,7 @@
     </w:p>
     <w:p>
       <w:pPr>
-        <w:pStyle w:val="Listenabsatz"/>
+        <w:pStyle w:val="ListParagraph"/>
         <w:numPr>
           <w:ilvl w:val="0"/>
           <w:numId w:val="24"/>
@@ -7196,7 +7278,7 @@
     </w:p>
     <w:p>
       <w:pPr>
-        <w:pStyle w:val="Listenabsatz"/>
+        <w:pStyle w:val="ListParagraph"/>
         <w:numPr>
           <w:ilvl w:val="0"/>
           <w:numId w:val="24"/>
@@ -7238,7 +7320,7 @@
     </w:p>
     <w:p>
       <w:pPr>
-        <w:pStyle w:val="Listenabsatz"/>
+        <w:pStyle w:val="ListParagraph"/>
         <w:numPr>
           <w:ilvl w:val="0"/>
           <w:numId w:val="24"/>
@@ -7260,7 +7342,7 @@
     </w:p>
     <w:p>
       <w:pPr>
-        <w:pStyle w:val="Listenabsatz"/>
+        <w:pStyle w:val="ListParagraph"/>
         <w:numPr>
           <w:ilvl w:val="0"/>
           <w:numId w:val="24"/>
@@ -7282,7 +7364,7 @@
     </w:p>
     <w:p>
       <w:pPr>
-        <w:pStyle w:val="Listenabsatz"/>
+        <w:pStyle w:val="ListParagraph"/>
         <w:numPr>
           <w:ilvl w:val="0"/>
           <w:numId w:val="24"/>
@@ -7304,7 +7386,7 @@
     </w:p>
     <w:p>
       <w:pPr>
-        <w:pStyle w:val="Listenabsatz"/>
+        <w:pStyle w:val="ListParagraph"/>
         <w:rPr>
           <w:rFonts w:ascii="Arial" w:hAnsi="Arial" w:cs="Arial"/>
           <w:sz w:val="22"/>
@@ -7314,10 +7396,10 @@
     </w:p>
     <w:p>
       <w:pPr>
-        <w:pStyle w:val="berschrift1"/>
+        <w:pStyle w:val="Heading1"/>
         <w:spacing w:line="276" w:lineRule="auto"/>
       </w:pPr>
-      <w:bookmarkStart w:id="21" w:name="_Toc38399097"/>
+      <w:bookmarkStart w:id="22" w:name="_Toc38480155"/>
       <w:r>
         <w:rPr>
           <w:caps w:val="0"/>
@@ -7336,11 +7418,11 @@
       <w:r>
         <w:t>Quellen</w:t>
       </w:r>
-      <w:bookmarkEnd w:id="21"/>
+      <w:bookmarkEnd w:id="22"/>
     </w:p>
     <w:p>
       <w:pPr>
-        <w:pStyle w:val="Listenabsatz"/>
+        <w:pStyle w:val="ListParagraph"/>
         <w:numPr>
           <w:ilvl w:val="0"/>
           <w:numId w:val="25"/>
@@ -7375,25 +7457,7 @@
           <w:sz w:val="22"/>
           <w:szCs w:val="22"/>
         </w:rPr>
-        <w:t xml:space="preserve"> unterstützten Datentypen wurde sich auf die </w:t>
-      </w:r>
-      <w:proofErr w:type="gramStart"/>
-      <w:r>
-        <w:rPr>
-          <w:rFonts w:ascii="Arial" w:hAnsi="Arial" w:cs="Arial"/>
-          <w:sz w:val="22"/>
-          <w:szCs w:val="22"/>
-        </w:rPr>
-        <w:t>PDF Datei</w:t>
-      </w:r>
-      <w:proofErr w:type="gramEnd"/>
-      <w:r>
-        <w:rPr>
-          <w:rFonts w:ascii="Arial" w:hAnsi="Arial" w:cs="Arial"/>
-          <w:sz w:val="22"/>
-          <w:szCs w:val="22"/>
-        </w:rPr>
-        <w:t xml:space="preserve"> Das kleine MongoDB-Einmaleins berufen. Dieses wurde am 19.04.2020 aufgerufen, und ist unter dem Link </w:t>
+        <w:t xml:space="preserve"> unterstützten Datentypen wurde sich auf die PDF Datei Das kleine MongoDB-Einmaleins berufen. Dieses wurde am 19.04.2020 aufgerufen, und ist unter dem Link </w:t>
       </w:r>
       <w:hyperlink r:id="rId16" w:history="1">
         <w:r>
@@ -7417,7 +7481,7 @@
     </w:p>
     <w:p>
       <w:pPr>
-        <w:pStyle w:val="Listenabsatz"/>
+        <w:pStyle w:val="ListParagraph"/>
         <w:numPr>
           <w:ilvl w:val="0"/>
           <w:numId w:val="25"/>
@@ -7446,12 +7510,9 @@
       </w:r>
     </w:p>
     <w:sectPr>
-      <w:headerReference w:type="even" r:id="rId17"/>
-      <w:headerReference w:type="default" r:id="rId18"/>
-      <w:footerReference w:type="even" r:id="rId19"/>
-      <w:footerReference w:type="default" r:id="rId20"/>
-      <w:headerReference w:type="first" r:id="rId21"/>
-      <w:footerReference w:type="first" r:id="rId22"/>
+      <w:headerReference w:type="default" r:id="rId17"/>
+      <w:footerReference w:type="even" r:id="rId18"/>
+      <w:footerReference w:type="default" r:id="rId19"/>
       <w:pgSz w:w="11906" w:h="16838"/>
       <w:pgMar w:top="1417" w:right="1417" w:bottom="1134" w:left="1417" w:header="708" w:footer="708" w:gutter="0"/>
       <w:cols w:space="708"/>
@@ -7462,7 +7523,7 @@
 </file>
 
 <file path=word/endnotes.xml><?xml version="1.0" encoding="utf-8"?>
-<w:endnotes xmlns:wpc="http://schemas.microsoft.com/office/word/2010/wordprocessingCanvas" xmlns:cx="http://schemas.microsoft.com/office/drawing/2014/chartex" xmlns:cx1="http://schemas.microsoft.com/office/drawing/2015/9/8/chartex" xmlns:cx2="http://schemas.microsoft.com/office/drawing/2015/10/21/chartex" xmlns:cx3="http://schemas.microsoft.com/office/drawing/2016/5/9/chartex" xmlns:cx4="http://schemas.microsoft.com/office/drawing/2016/5/10/chartex" xmlns:cx5="http://schemas.microsoft.com/office/drawing/2016/5/11/chartex" xmlns:cx6="http://schemas.microsoft.com/office/drawing/2016/5/12/chartex" xmlns:cx7="http://schemas.microsoft.com/office/drawing/2016/5/13/chartex" xmlns:cx8="http://schemas.microsoft.com/office/drawing/2016/5/14/chartex" xmlns:mc="http://schemas.openxmlformats.org/markup-compatibility/2006" xmlns:aink="http://schemas.microsoft.com/office/drawing/2016/ink" xmlns:am3d="http://schemas.microsoft.com/office/drawing/2017/model3d" xmlns:o="urn:schemas-microsoft-com:office:office" xmlns:r="http://schemas.openxmlformats.org/officeDocument/2006/relationships" xmlns:m="http://schemas.openxmlformats.org/officeDocument/2006/math" xmlns:v="urn:schemas-microsoft-com:vml" xmlns:wp14="http://schemas.microsoft.com/office/word/2010/wordprocessingDrawing" xmlns:wp="http://schemas.openxmlformats.org/drawingml/2006/wordprocessingDrawing" xmlns:w10="urn:schemas-microsoft-com:office:word" xmlns:w="http://schemas.openxmlformats.org/wordprocessingml/2006/main" xmlns:w14="http://schemas.microsoft.com/office/word/2010/wordml" xmlns:w15="http://schemas.microsoft.com/office/word/2012/wordml" xmlns:w16cex="http://schemas.microsoft.com/office/word/2018/wordml/cex" xmlns:w16cid="http://schemas.microsoft.com/office/word/2016/wordml/cid" xmlns:w16="http://schemas.microsoft.com/office/word/2018/wordml" xmlns:w16se="http://schemas.microsoft.com/office/word/2015/wordml/symex" xmlns:wpg="http://schemas.microsoft.com/office/word/2010/wordprocessingGroup" xmlns:wpi="http://schemas.microsoft.com/office/word/2010/wordprocessingInk" xmlns:wne="http://schemas.microsoft.com/office/word/2006/wordml" xmlns:wps="http://schemas.microsoft.com/office/word/2010/wordprocessingShape" mc:Ignorable="w14 w15 w16se w16cid w16 w16cex wp14">
+<w:endnotes xmlns:wpc="http://schemas.microsoft.com/office/word/2010/wordprocessingCanvas" xmlns:cx="http://schemas.microsoft.com/office/drawing/2014/chartex" xmlns:cx1="http://schemas.microsoft.com/office/drawing/2015/9/8/chartex" xmlns:cx2="http://schemas.microsoft.com/office/drawing/2015/10/21/chartex" xmlns:cx3="http://schemas.microsoft.com/office/drawing/2016/5/9/chartex" xmlns:cx4="http://schemas.microsoft.com/office/drawing/2016/5/10/chartex" xmlns:cx5="http://schemas.microsoft.com/office/drawing/2016/5/11/chartex" xmlns:cx6="http://schemas.microsoft.com/office/drawing/2016/5/12/chartex" xmlns:cx7="http://schemas.microsoft.com/office/drawing/2016/5/13/chartex" xmlns:cx8="http://schemas.microsoft.com/office/drawing/2016/5/14/chartex" xmlns:mc="http://schemas.openxmlformats.org/markup-compatibility/2006" xmlns:aink="http://schemas.microsoft.com/office/drawing/2016/ink" xmlns:am3d="http://schemas.microsoft.com/office/drawing/2017/model3d" xmlns:o="urn:schemas-microsoft-com:office:office" xmlns:r="http://schemas.openxmlformats.org/officeDocument/2006/relationships" xmlns:m="http://schemas.openxmlformats.org/officeDocument/2006/math" xmlns:v="urn:schemas-microsoft-com:vml" xmlns:wp14="http://schemas.microsoft.com/office/word/2010/wordprocessingDrawing" xmlns:wp="http://schemas.openxmlformats.org/drawingml/2006/wordprocessingDrawing" xmlns:w10="urn:schemas-microsoft-com:office:word" xmlns:w="http://schemas.openxmlformats.org/wordprocessingml/2006/main" xmlns:w14="http://schemas.microsoft.com/office/word/2010/wordml" xmlns:w15="http://schemas.microsoft.com/office/word/2012/wordml" xmlns:w16cid="http://schemas.microsoft.com/office/word/2016/wordml/cid" xmlns:w16se="http://schemas.microsoft.com/office/word/2015/wordml/symex" xmlns:wpg="http://schemas.microsoft.com/office/word/2010/wordprocessingGroup" xmlns:wpi="http://schemas.microsoft.com/office/word/2010/wordprocessingInk" xmlns:wne="http://schemas.microsoft.com/office/word/2006/wordml" xmlns:wps="http://schemas.microsoft.com/office/word/2010/wordprocessingShape" mc:Ignorable="w14 w15 w16se w16cid wp14">
   <w:endnote w:type="separator" w:id="-1">
     <w:p>
       <w:pPr>
@@ -7487,11 +7548,11 @@
 </file>
 
 <file path=word/footer1.xml><?xml version="1.0" encoding="utf-8"?>
-<w:ftr xmlns:wpc="http://schemas.microsoft.com/office/word/2010/wordprocessingCanvas" xmlns:cx="http://schemas.microsoft.com/office/drawing/2014/chartex" xmlns:cx1="http://schemas.microsoft.com/office/drawing/2015/9/8/chartex" xmlns:cx2="http://schemas.microsoft.com/office/drawing/2015/10/21/chartex" xmlns:cx3="http://schemas.microsoft.com/office/drawing/2016/5/9/chartex" xmlns:cx4="http://schemas.microsoft.com/office/drawing/2016/5/10/chartex" xmlns:cx5="http://schemas.microsoft.com/office/drawing/2016/5/11/chartex" xmlns:cx6="http://schemas.microsoft.com/office/drawing/2016/5/12/chartex" xmlns:cx7="http://schemas.microsoft.com/office/drawing/2016/5/13/chartex" xmlns:cx8="http://schemas.microsoft.com/office/drawing/2016/5/14/chartex" xmlns:mc="http://schemas.openxmlformats.org/markup-compatibility/2006" xmlns:aink="http://schemas.microsoft.com/office/drawing/2016/ink" xmlns:am3d="http://schemas.microsoft.com/office/drawing/2017/model3d" xmlns:o="urn:schemas-microsoft-com:office:office" xmlns:r="http://schemas.openxmlformats.org/officeDocument/2006/relationships" xmlns:m="http://schemas.openxmlformats.org/officeDocument/2006/math" xmlns:v="urn:schemas-microsoft-com:vml" xmlns:wp14="http://schemas.microsoft.com/office/word/2010/wordprocessingDrawing" xmlns:wp="http://schemas.openxmlformats.org/drawingml/2006/wordprocessingDrawing" xmlns:w10="urn:schemas-microsoft-com:office:word" xmlns:w="http://schemas.openxmlformats.org/wordprocessingml/2006/main" xmlns:w14="http://schemas.microsoft.com/office/word/2010/wordml" xmlns:w15="http://schemas.microsoft.com/office/word/2012/wordml" xmlns:w16cex="http://schemas.microsoft.com/office/word/2018/wordml/cex" xmlns:w16cid="http://schemas.microsoft.com/office/word/2016/wordml/cid" xmlns:w16="http://schemas.microsoft.com/office/word/2018/wordml" xmlns:w16se="http://schemas.microsoft.com/office/word/2015/wordml/symex" xmlns:wpg="http://schemas.microsoft.com/office/word/2010/wordprocessingGroup" xmlns:wpi="http://schemas.microsoft.com/office/word/2010/wordprocessingInk" xmlns:wne="http://schemas.microsoft.com/office/word/2006/wordml" xmlns:wps="http://schemas.microsoft.com/office/word/2010/wordprocessingShape" mc:Ignorable="w14 w15 w16se w16cid w16 w16cex wp14">
+<w:ftr xmlns:wpc="http://schemas.microsoft.com/office/word/2010/wordprocessingCanvas" xmlns:cx="http://schemas.microsoft.com/office/drawing/2014/chartex" xmlns:cx1="http://schemas.microsoft.com/office/drawing/2015/9/8/chartex" xmlns:cx2="http://schemas.microsoft.com/office/drawing/2015/10/21/chartex" xmlns:cx3="http://schemas.microsoft.com/office/drawing/2016/5/9/chartex" xmlns:cx4="http://schemas.microsoft.com/office/drawing/2016/5/10/chartex" xmlns:cx5="http://schemas.microsoft.com/office/drawing/2016/5/11/chartex" xmlns:cx6="http://schemas.microsoft.com/office/drawing/2016/5/12/chartex" xmlns:cx7="http://schemas.microsoft.com/office/drawing/2016/5/13/chartex" xmlns:cx8="http://schemas.microsoft.com/office/drawing/2016/5/14/chartex" xmlns:mc="http://schemas.openxmlformats.org/markup-compatibility/2006" xmlns:aink="http://schemas.microsoft.com/office/drawing/2016/ink" xmlns:am3d="http://schemas.microsoft.com/office/drawing/2017/model3d" xmlns:o="urn:schemas-microsoft-com:office:office" xmlns:r="http://schemas.openxmlformats.org/officeDocument/2006/relationships" xmlns:m="http://schemas.openxmlformats.org/officeDocument/2006/math" xmlns:v="urn:schemas-microsoft-com:vml" xmlns:wp14="http://schemas.microsoft.com/office/word/2010/wordprocessingDrawing" xmlns:wp="http://schemas.openxmlformats.org/drawingml/2006/wordprocessingDrawing" xmlns:w10="urn:schemas-microsoft-com:office:word" xmlns:w="http://schemas.openxmlformats.org/wordprocessingml/2006/main" xmlns:w14="http://schemas.microsoft.com/office/word/2010/wordml" xmlns:w15="http://schemas.microsoft.com/office/word/2012/wordml" xmlns:w16cid="http://schemas.microsoft.com/office/word/2016/wordml/cid" xmlns:w16se="http://schemas.microsoft.com/office/word/2015/wordml/symex" xmlns:wpg="http://schemas.microsoft.com/office/word/2010/wordprocessingGroup" xmlns:wpi="http://schemas.microsoft.com/office/word/2010/wordprocessingInk" xmlns:wne="http://schemas.microsoft.com/office/word/2006/wordml" xmlns:wps="http://schemas.microsoft.com/office/word/2010/wordprocessingShape" mc:Ignorable="w14 w15 w16se w16cid wp14">
   <w:sdt>
     <w:sdtPr>
       <w:rPr>
-        <w:rStyle w:val="Seitenzahl"/>
+        <w:rStyle w:val="PageNumber"/>
       </w:rPr>
       <w:id w:val="287254029"/>
       <w:docPartObj>
@@ -7501,33 +7562,33 @@
     </w:sdtPr>
     <w:sdtEndPr>
       <w:rPr>
-        <w:rStyle w:val="Seitenzahl"/>
+        <w:rStyle w:val="PageNumber"/>
       </w:rPr>
     </w:sdtEndPr>
     <w:sdtContent>
       <w:p>
         <w:pPr>
-          <w:pStyle w:val="Fuzeile"/>
+          <w:pStyle w:val="Footer"/>
           <w:framePr w:wrap="none" w:vAnchor="text" w:hAnchor="margin" w:xAlign="right" w:y="1"/>
           <w:rPr>
-            <w:rStyle w:val="Seitenzahl"/>
+            <w:rStyle w:val="PageNumber"/>
           </w:rPr>
         </w:pPr>
         <w:r>
           <w:rPr>
-            <w:rStyle w:val="Seitenzahl"/>
+            <w:rStyle w:val="PageNumber"/>
           </w:rPr>
           <w:fldChar w:fldCharType="begin"/>
         </w:r>
         <w:r>
           <w:rPr>
-            <w:rStyle w:val="Seitenzahl"/>
+            <w:rStyle w:val="PageNumber"/>
           </w:rPr>
           <w:instrText xml:space="preserve"> PAGE </w:instrText>
         </w:r>
         <w:r>
           <w:rPr>
-            <w:rStyle w:val="Seitenzahl"/>
+            <w:rStyle w:val="PageNumber"/>
           </w:rPr>
           <w:fldChar w:fldCharType="end"/>
         </w:r>
@@ -7536,7 +7597,7 @@
   </w:sdt>
   <w:p>
     <w:pPr>
-      <w:pStyle w:val="Fuzeile"/>
+      <w:pStyle w:val="Footer"/>
       <w:ind w:right="360"/>
     </w:pPr>
   </w:p>
@@ -7544,11 +7605,11 @@
 </file>
 
 <file path=word/footer2.xml><?xml version="1.0" encoding="utf-8"?>
-<w:ftr xmlns:wpc="http://schemas.microsoft.com/office/word/2010/wordprocessingCanvas" xmlns:cx="http://schemas.microsoft.com/office/drawing/2014/chartex" xmlns:cx1="http://schemas.microsoft.com/office/drawing/2015/9/8/chartex" xmlns:cx2="http://schemas.microsoft.com/office/drawing/2015/10/21/chartex" xmlns:cx3="http://schemas.microsoft.com/office/drawing/2016/5/9/chartex" xmlns:cx4="http://schemas.microsoft.com/office/drawing/2016/5/10/chartex" xmlns:cx5="http://schemas.microsoft.com/office/drawing/2016/5/11/chartex" xmlns:cx6="http://schemas.microsoft.com/office/drawing/2016/5/12/chartex" xmlns:cx7="http://schemas.microsoft.com/office/drawing/2016/5/13/chartex" xmlns:cx8="http://schemas.microsoft.com/office/drawing/2016/5/14/chartex" xmlns:mc="http://schemas.openxmlformats.org/markup-compatibility/2006" xmlns:aink="http://schemas.microsoft.com/office/drawing/2016/ink" xmlns:am3d="http://schemas.microsoft.com/office/drawing/2017/model3d" xmlns:o="urn:schemas-microsoft-com:office:office" xmlns:r="http://schemas.openxmlformats.org/officeDocument/2006/relationships" xmlns:m="http://schemas.openxmlformats.org/officeDocument/2006/math" xmlns:v="urn:schemas-microsoft-com:vml" xmlns:wp14="http://schemas.microsoft.com/office/word/2010/wordprocessingDrawing" xmlns:wp="http://schemas.openxmlformats.org/drawingml/2006/wordprocessingDrawing" xmlns:w10="urn:schemas-microsoft-com:office:word" xmlns:w="http://schemas.openxmlformats.org/wordprocessingml/2006/main" xmlns:w14="http://schemas.microsoft.com/office/word/2010/wordml" xmlns:w15="http://schemas.microsoft.com/office/word/2012/wordml" xmlns:w16cex="http://schemas.microsoft.com/office/word/2018/wordml/cex" xmlns:w16cid="http://schemas.microsoft.com/office/word/2016/wordml/cid" xmlns:w16="http://schemas.microsoft.com/office/word/2018/wordml" xmlns:w16se="http://schemas.microsoft.com/office/word/2015/wordml/symex" xmlns:wpg="http://schemas.microsoft.com/office/word/2010/wordprocessingGroup" xmlns:wpi="http://schemas.microsoft.com/office/word/2010/wordprocessingInk" xmlns:wne="http://schemas.microsoft.com/office/word/2006/wordml" xmlns:wps="http://schemas.microsoft.com/office/word/2010/wordprocessingShape" mc:Ignorable="w14 w15 w16se w16cid w16 w16cex wp14">
+<w:ftr xmlns:wpc="http://schemas.microsoft.com/office/word/2010/wordprocessingCanvas" xmlns:cx="http://schemas.microsoft.com/office/drawing/2014/chartex" xmlns:cx1="http://schemas.microsoft.com/office/drawing/2015/9/8/chartex" xmlns:cx2="http://schemas.microsoft.com/office/drawing/2015/10/21/chartex" xmlns:cx3="http://schemas.microsoft.com/office/drawing/2016/5/9/chartex" xmlns:cx4="http://schemas.microsoft.com/office/drawing/2016/5/10/chartex" xmlns:cx5="http://schemas.microsoft.com/office/drawing/2016/5/11/chartex" xmlns:cx6="http://schemas.microsoft.com/office/drawing/2016/5/12/chartex" xmlns:cx7="http://schemas.microsoft.com/office/drawing/2016/5/13/chartex" xmlns:cx8="http://schemas.microsoft.com/office/drawing/2016/5/14/chartex" xmlns:mc="http://schemas.openxmlformats.org/markup-compatibility/2006" xmlns:aink="http://schemas.microsoft.com/office/drawing/2016/ink" xmlns:am3d="http://schemas.microsoft.com/office/drawing/2017/model3d" xmlns:o="urn:schemas-microsoft-com:office:office" xmlns:r="http://schemas.openxmlformats.org/officeDocument/2006/relationships" xmlns:m="http://schemas.openxmlformats.org/officeDocument/2006/math" xmlns:v="urn:schemas-microsoft-com:vml" xmlns:wp14="http://schemas.microsoft.com/office/word/2010/wordprocessingDrawing" xmlns:wp="http://schemas.openxmlformats.org/drawingml/2006/wordprocessingDrawing" xmlns:w10="urn:schemas-microsoft-com:office:word" xmlns:w="http://schemas.openxmlformats.org/wordprocessingml/2006/main" xmlns:w14="http://schemas.microsoft.com/office/word/2010/wordml" xmlns:w15="http://schemas.microsoft.com/office/word/2012/wordml" xmlns:w16cid="http://schemas.microsoft.com/office/word/2016/wordml/cid" xmlns:w16se="http://schemas.microsoft.com/office/word/2015/wordml/symex" xmlns:wpg="http://schemas.microsoft.com/office/word/2010/wordprocessingGroup" xmlns:wpi="http://schemas.microsoft.com/office/word/2010/wordprocessingInk" xmlns:wne="http://schemas.microsoft.com/office/word/2006/wordml" xmlns:wps="http://schemas.microsoft.com/office/word/2010/wordprocessingShape" mc:Ignorable="w14 w15 w16se w16cid wp14">
   <w:sdt>
     <w:sdtPr>
       <w:rPr>
-        <w:rStyle w:val="Seitenzahl"/>
+        <w:rStyle w:val="PageNumber"/>
       </w:rPr>
       <w:id w:val="177709096"/>
       <w:docPartObj>
@@ -7558,46 +7619,46 @@
     </w:sdtPr>
     <w:sdtEndPr>
       <w:rPr>
-        <w:rStyle w:val="Seitenzahl"/>
+        <w:rStyle w:val="PageNumber"/>
       </w:rPr>
     </w:sdtEndPr>
     <w:sdtContent>
       <w:p>
         <w:pPr>
-          <w:pStyle w:val="Fuzeile"/>
+          <w:pStyle w:val="Footer"/>
           <w:framePr w:wrap="none" w:vAnchor="text" w:hAnchor="margin" w:xAlign="right" w:y="1"/>
           <w:rPr>
-            <w:rStyle w:val="Seitenzahl"/>
+            <w:rStyle w:val="PageNumber"/>
           </w:rPr>
         </w:pPr>
         <w:r>
           <w:rPr>
-            <w:rStyle w:val="Seitenzahl"/>
+            <w:rStyle w:val="PageNumber"/>
           </w:rPr>
           <w:fldChar w:fldCharType="begin"/>
         </w:r>
         <w:r>
           <w:rPr>
-            <w:rStyle w:val="Seitenzahl"/>
+            <w:rStyle w:val="PageNumber"/>
           </w:rPr>
           <w:instrText xml:space="preserve"> PAGE </w:instrText>
         </w:r>
         <w:r>
           <w:rPr>
-            <w:rStyle w:val="Seitenzahl"/>
+            <w:rStyle w:val="PageNumber"/>
           </w:rPr>
           <w:fldChar w:fldCharType="separate"/>
         </w:r>
         <w:r>
           <w:rPr>
-            <w:rStyle w:val="Seitenzahl"/>
+            <w:rStyle w:val="PageNumber"/>
             <w:noProof/>
           </w:rPr>
           <w:t>1</w:t>
         </w:r>
         <w:r>
           <w:rPr>
-            <w:rStyle w:val="Seitenzahl"/>
+            <w:rStyle w:val="PageNumber"/>
           </w:rPr>
           <w:fldChar w:fldCharType="end"/>
         </w:r>
@@ -7606,7 +7667,7 @@
   </w:sdt>
   <w:p>
     <w:pPr>
-      <w:pStyle w:val="Fuzeile"/>
+      <w:pStyle w:val="Footer"/>
       <w:ind w:right="360"/>
     </w:pPr>
     <w:r>
@@ -7616,24 +7677,14 @@
       <w:t>2.</w:t>
     </w:r>
     <w:r>
-      <w:t>5</w:t>
+      <w:t>6</w:t>
     </w:r>
   </w:p>
 </w:ftr>
 </file>
 
-<file path=word/footer3.xml><?xml version="1.0" encoding="utf-8"?>
-<w:ftr xmlns:wpc="http://schemas.microsoft.com/office/word/2010/wordprocessingCanvas" xmlns:cx="http://schemas.microsoft.com/office/drawing/2014/chartex" xmlns:cx1="http://schemas.microsoft.com/office/drawing/2015/9/8/chartex" xmlns:cx2="http://schemas.microsoft.com/office/drawing/2015/10/21/chartex" xmlns:cx3="http://schemas.microsoft.com/office/drawing/2016/5/9/chartex" xmlns:cx4="http://schemas.microsoft.com/office/drawing/2016/5/10/chartex" xmlns:cx5="http://schemas.microsoft.com/office/drawing/2016/5/11/chartex" xmlns:cx6="http://schemas.microsoft.com/office/drawing/2016/5/12/chartex" xmlns:cx7="http://schemas.microsoft.com/office/drawing/2016/5/13/chartex" xmlns:cx8="http://schemas.microsoft.com/office/drawing/2016/5/14/chartex" xmlns:mc="http://schemas.openxmlformats.org/markup-compatibility/2006" xmlns:aink="http://schemas.microsoft.com/office/drawing/2016/ink" xmlns:am3d="http://schemas.microsoft.com/office/drawing/2017/model3d" xmlns:o="urn:schemas-microsoft-com:office:office" xmlns:r="http://schemas.openxmlformats.org/officeDocument/2006/relationships" xmlns:m="http://schemas.openxmlformats.org/officeDocument/2006/math" xmlns:v="urn:schemas-microsoft-com:vml" xmlns:wp14="http://schemas.microsoft.com/office/word/2010/wordprocessingDrawing" xmlns:wp="http://schemas.openxmlformats.org/drawingml/2006/wordprocessingDrawing" xmlns:w10="urn:schemas-microsoft-com:office:word" xmlns:w="http://schemas.openxmlformats.org/wordprocessingml/2006/main" xmlns:w14="http://schemas.microsoft.com/office/word/2010/wordml" xmlns:w15="http://schemas.microsoft.com/office/word/2012/wordml" xmlns:w16cex="http://schemas.microsoft.com/office/word/2018/wordml/cex" xmlns:w16cid="http://schemas.microsoft.com/office/word/2016/wordml/cid" xmlns:w16="http://schemas.microsoft.com/office/word/2018/wordml" xmlns:w16se="http://schemas.microsoft.com/office/word/2015/wordml/symex" xmlns:wpg="http://schemas.microsoft.com/office/word/2010/wordprocessingGroup" xmlns:wpi="http://schemas.microsoft.com/office/word/2010/wordprocessingInk" xmlns:wne="http://schemas.microsoft.com/office/word/2006/wordml" xmlns:wps="http://schemas.microsoft.com/office/word/2010/wordprocessingShape" mc:Ignorable="w14 w15 w16se w16cid w16 w16cex wp14">
-  <w:p>
-    <w:pPr>
-      <w:pStyle w:val="Fuzeile"/>
-    </w:pPr>
-  </w:p>
-</w:ftr>
-</file>
-
 <file path=word/footnotes.xml><?xml version="1.0" encoding="utf-8"?>
-<w:footnotes xmlns:wpc="http://schemas.microsoft.com/office/word/2010/wordprocessingCanvas" xmlns:cx="http://schemas.microsoft.com/office/drawing/2014/chartex" xmlns:cx1="http://schemas.microsoft.com/office/drawing/2015/9/8/chartex" xmlns:cx2="http://schemas.microsoft.com/office/drawing/2015/10/21/chartex" xmlns:cx3="http://schemas.microsoft.com/office/drawing/2016/5/9/chartex" xmlns:cx4="http://schemas.microsoft.com/office/drawing/2016/5/10/chartex" xmlns:cx5="http://schemas.microsoft.com/office/drawing/2016/5/11/chartex" xmlns:cx6="http://schemas.microsoft.com/office/drawing/2016/5/12/chartex" xmlns:cx7="http://schemas.microsoft.com/office/drawing/2016/5/13/chartex" xmlns:cx8="http://schemas.microsoft.com/office/drawing/2016/5/14/chartex" xmlns:mc="http://schemas.openxmlformats.org/markup-compatibility/2006" xmlns:aink="http://schemas.microsoft.com/office/drawing/2016/ink" xmlns:am3d="http://schemas.microsoft.com/office/drawing/2017/model3d" xmlns:o="urn:schemas-microsoft-com:office:office" xmlns:r="http://schemas.openxmlformats.org/officeDocument/2006/relationships" xmlns:m="http://schemas.openxmlformats.org/officeDocument/2006/math" xmlns:v="urn:schemas-microsoft-com:vml" xmlns:wp14="http://schemas.microsoft.com/office/word/2010/wordprocessingDrawing" xmlns:wp="http://schemas.openxmlformats.org/drawingml/2006/wordprocessingDrawing" xmlns:w10="urn:schemas-microsoft-com:office:word" xmlns:w="http://schemas.openxmlformats.org/wordprocessingml/2006/main" xmlns:w14="http://schemas.microsoft.com/office/word/2010/wordml" xmlns:w15="http://schemas.microsoft.com/office/word/2012/wordml" xmlns:w16cex="http://schemas.microsoft.com/office/word/2018/wordml/cex" xmlns:w16cid="http://schemas.microsoft.com/office/word/2016/wordml/cid" xmlns:w16="http://schemas.microsoft.com/office/word/2018/wordml" xmlns:w16se="http://schemas.microsoft.com/office/word/2015/wordml/symex" xmlns:wpg="http://schemas.microsoft.com/office/word/2010/wordprocessingGroup" xmlns:wpi="http://schemas.microsoft.com/office/word/2010/wordprocessingInk" xmlns:wne="http://schemas.microsoft.com/office/word/2006/wordml" xmlns:wps="http://schemas.microsoft.com/office/word/2010/wordprocessingShape" mc:Ignorable="w14 w15 w16se w16cid w16 w16cex wp14">
+<w:footnotes xmlns:wpc="http://schemas.microsoft.com/office/word/2010/wordprocessingCanvas" xmlns:cx="http://schemas.microsoft.com/office/drawing/2014/chartex" xmlns:cx1="http://schemas.microsoft.com/office/drawing/2015/9/8/chartex" xmlns:cx2="http://schemas.microsoft.com/office/drawing/2015/10/21/chartex" xmlns:cx3="http://schemas.microsoft.com/office/drawing/2016/5/9/chartex" xmlns:cx4="http://schemas.microsoft.com/office/drawing/2016/5/10/chartex" xmlns:cx5="http://schemas.microsoft.com/office/drawing/2016/5/11/chartex" xmlns:cx6="http://schemas.microsoft.com/office/drawing/2016/5/12/chartex" xmlns:cx7="http://schemas.microsoft.com/office/drawing/2016/5/13/chartex" xmlns:cx8="http://schemas.microsoft.com/office/drawing/2016/5/14/chartex" xmlns:mc="http://schemas.openxmlformats.org/markup-compatibility/2006" xmlns:aink="http://schemas.microsoft.com/office/drawing/2016/ink" xmlns:am3d="http://schemas.microsoft.com/office/drawing/2017/model3d" xmlns:o="urn:schemas-microsoft-com:office:office" xmlns:r="http://schemas.openxmlformats.org/officeDocument/2006/relationships" xmlns:m="http://schemas.openxmlformats.org/officeDocument/2006/math" xmlns:v="urn:schemas-microsoft-com:vml" xmlns:wp14="http://schemas.microsoft.com/office/word/2010/wordprocessingDrawing" xmlns:wp="http://schemas.openxmlformats.org/drawingml/2006/wordprocessingDrawing" xmlns:w10="urn:schemas-microsoft-com:office:word" xmlns:w="http://schemas.openxmlformats.org/wordprocessingml/2006/main" xmlns:w14="http://schemas.microsoft.com/office/word/2010/wordml" xmlns:w15="http://schemas.microsoft.com/office/word/2012/wordml" xmlns:w16cid="http://schemas.microsoft.com/office/word/2016/wordml/cid" xmlns:w16se="http://schemas.microsoft.com/office/word/2015/wordml/symex" xmlns:wpg="http://schemas.microsoft.com/office/word/2010/wordprocessingGroup" xmlns:wpi="http://schemas.microsoft.com/office/word/2010/wordprocessingInk" xmlns:wne="http://schemas.microsoft.com/office/word/2006/wordml" xmlns:wps="http://schemas.microsoft.com/office/word/2010/wordprocessingShape" mc:Ignorable="w14 w15 w16se w16cid wp14">
   <w:footnote w:type="separator" w:id="-1">
     <w:p>
       <w:pPr>
@@ -7658,20 +7709,10 @@
 </file>
 
 <file path=word/header1.xml><?xml version="1.0" encoding="utf-8"?>
-<w:hdr xmlns:wpc="http://schemas.microsoft.com/office/word/2010/wordprocessingCanvas" xmlns:cx="http://schemas.microsoft.com/office/drawing/2014/chartex" xmlns:cx1="http://schemas.microsoft.com/office/drawing/2015/9/8/chartex" xmlns:cx2="http://schemas.microsoft.com/office/drawing/2015/10/21/chartex" xmlns:cx3="http://schemas.microsoft.com/office/drawing/2016/5/9/chartex" xmlns:cx4="http://schemas.microsoft.com/office/drawing/2016/5/10/chartex" xmlns:cx5="http://schemas.microsoft.com/office/drawing/2016/5/11/chartex" xmlns:cx6="http://schemas.microsoft.com/office/drawing/2016/5/12/chartex" xmlns:cx7="http://schemas.microsoft.com/office/drawing/2016/5/13/chartex" xmlns:cx8="http://schemas.microsoft.com/office/drawing/2016/5/14/chartex" xmlns:mc="http://schemas.openxmlformats.org/markup-compatibility/2006" xmlns:aink="http://schemas.microsoft.com/office/drawing/2016/ink" xmlns:am3d="http://schemas.microsoft.com/office/drawing/2017/model3d" xmlns:o="urn:schemas-microsoft-com:office:office" xmlns:r="http://schemas.openxmlformats.org/officeDocument/2006/relationships" xmlns:m="http://schemas.openxmlformats.org/officeDocument/2006/math" xmlns:v="urn:schemas-microsoft-com:vml" xmlns:wp14="http://schemas.microsoft.com/office/word/2010/wordprocessingDrawing" xmlns:wp="http://schemas.openxmlformats.org/drawingml/2006/wordprocessingDrawing" xmlns:w10="urn:schemas-microsoft-com:office:word" xmlns:w="http://schemas.openxmlformats.org/wordprocessingml/2006/main" xmlns:w14="http://schemas.microsoft.com/office/word/2010/wordml" xmlns:w15="http://schemas.microsoft.com/office/word/2012/wordml" xmlns:w16cex="http://schemas.microsoft.com/office/word/2018/wordml/cex" xmlns:w16cid="http://schemas.microsoft.com/office/word/2016/wordml/cid" xmlns:w16="http://schemas.microsoft.com/office/word/2018/wordml" xmlns:w16se="http://schemas.microsoft.com/office/word/2015/wordml/symex" xmlns:wpg="http://schemas.microsoft.com/office/word/2010/wordprocessingGroup" xmlns:wpi="http://schemas.microsoft.com/office/word/2010/wordprocessingInk" xmlns:wne="http://schemas.microsoft.com/office/word/2006/wordml" xmlns:wps="http://schemas.microsoft.com/office/word/2010/wordprocessingShape" mc:Ignorable="w14 w15 w16se w16cid w16 w16cex wp14">
+<w:hdr xmlns:wpc="http://schemas.microsoft.com/office/word/2010/wordprocessingCanvas" xmlns:cx="http://schemas.microsoft.com/office/drawing/2014/chartex" xmlns:cx1="http://schemas.microsoft.com/office/drawing/2015/9/8/chartex" xmlns:cx2="http://schemas.microsoft.com/office/drawing/2015/10/21/chartex" xmlns:cx3="http://schemas.microsoft.com/office/drawing/2016/5/9/chartex" xmlns:cx4="http://schemas.microsoft.com/office/drawing/2016/5/10/chartex" xmlns:cx5="http://schemas.microsoft.com/office/drawing/2016/5/11/chartex" xmlns:cx6="http://schemas.microsoft.com/office/drawing/2016/5/12/chartex" xmlns:cx7="http://schemas.microsoft.com/office/drawing/2016/5/13/chartex" xmlns:cx8="http://schemas.microsoft.com/office/drawing/2016/5/14/chartex" xmlns:mc="http://schemas.openxmlformats.org/markup-compatibility/2006" xmlns:aink="http://schemas.microsoft.com/office/drawing/2016/ink" xmlns:am3d="http://schemas.microsoft.com/office/drawing/2017/model3d" xmlns:o="urn:schemas-microsoft-com:office:office" xmlns:r="http://schemas.openxmlformats.org/officeDocument/2006/relationships" xmlns:m="http://schemas.openxmlformats.org/officeDocument/2006/math" xmlns:v="urn:schemas-microsoft-com:vml" xmlns:wp14="http://schemas.microsoft.com/office/word/2010/wordprocessingDrawing" xmlns:wp="http://schemas.openxmlformats.org/drawingml/2006/wordprocessingDrawing" xmlns:w10="urn:schemas-microsoft-com:office:word" xmlns:w="http://schemas.openxmlformats.org/wordprocessingml/2006/main" xmlns:w14="http://schemas.microsoft.com/office/word/2010/wordml" xmlns:w15="http://schemas.microsoft.com/office/word/2012/wordml" xmlns:w16cid="http://schemas.microsoft.com/office/word/2016/wordml/cid" xmlns:w16se="http://schemas.microsoft.com/office/word/2015/wordml/symex" xmlns:wpg="http://schemas.microsoft.com/office/word/2010/wordprocessingGroup" xmlns:wpi="http://schemas.microsoft.com/office/word/2010/wordprocessingInk" xmlns:wne="http://schemas.microsoft.com/office/word/2006/wordml" xmlns:wps="http://schemas.microsoft.com/office/word/2010/wordprocessingShape" mc:Ignorable="w14 w15 w16se w16cid wp14">
   <w:p>
     <w:pPr>
-      <w:pStyle w:val="Kopfzeile"/>
-    </w:pPr>
-  </w:p>
-</w:hdr>
-</file>
-
-<file path=word/header2.xml><?xml version="1.0" encoding="utf-8"?>
-<w:hdr xmlns:wpc="http://schemas.microsoft.com/office/word/2010/wordprocessingCanvas" xmlns:cx="http://schemas.microsoft.com/office/drawing/2014/chartex" xmlns:cx1="http://schemas.microsoft.com/office/drawing/2015/9/8/chartex" xmlns:cx2="http://schemas.microsoft.com/office/drawing/2015/10/21/chartex" xmlns:cx3="http://schemas.microsoft.com/office/drawing/2016/5/9/chartex" xmlns:cx4="http://schemas.microsoft.com/office/drawing/2016/5/10/chartex" xmlns:cx5="http://schemas.microsoft.com/office/drawing/2016/5/11/chartex" xmlns:cx6="http://schemas.microsoft.com/office/drawing/2016/5/12/chartex" xmlns:cx7="http://schemas.microsoft.com/office/drawing/2016/5/13/chartex" xmlns:cx8="http://schemas.microsoft.com/office/drawing/2016/5/14/chartex" xmlns:mc="http://schemas.openxmlformats.org/markup-compatibility/2006" xmlns:aink="http://schemas.microsoft.com/office/drawing/2016/ink" xmlns:am3d="http://schemas.microsoft.com/office/drawing/2017/model3d" xmlns:o="urn:schemas-microsoft-com:office:office" xmlns:r="http://schemas.openxmlformats.org/officeDocument/2006/relationships" xmlns:m="http://schemas.openxmlformats.org/officeDocument/2006/math" xmlns:v="urn:schemas-microsoft-com:vml" xmlns:wp14="http://schemas.microsoft.com/office/word/2010/wordprocessingDrawing" xmlns:wp="http://schemas.openxmlformats.org/drawingml/2006/wordprocessingDrawing" xmlns:w10="urn:schemas-microsoft-com:office:word" xmlns:w="http://schemas.openxmlformats.org/wordprocessingml/2006/main" xmlns:w14="http://schemas.microsoft.com/office/word/2010/wordml" xmlns:w15="http://schemas.microsoft.com/office/word/2012/wordml" xmlns:w16cex="http://schemas.microsoft.com/office/word/2018/wordml/cex" xmlns:w16cid="http://schemas.microsoft.com/office/word/2016/wordml/cid" xmlns:w16="http://schemas.microsoft.com/office/word/2018/wordml" xmlns:w16se="http://schemas.microsoft.com/office/word/2015/wordml/symex" xmlns:wpg="http://schemas.microsoft.com/office/word/2010/wordprocessingGroup" xmlns:wpi="http://schemas.microsoft.com/office/word/2010/wordprocessingInk" xmlns:wne="http://schemas.microsoft.com/office/word/2006/wordml" xmlns:wps="http://schemas.microsoft.com/office/word/2010/wordprocessingShape" mc:Ignorable="w14 w15 w16se w16cid w16 w16cex wp14">
-  <w:p>
-    <w:pPr>
-      <w:pStyle w:val="Kopfzeile"/>
+      <w:pStyle w:val="Header"/>
       <w:jc w:val="right"/>
     </w:pPr>
     <w:r>
@@ -7680,24 +7721,14 @@
   </w:p>
   <w:p>
     <w:pPr>
-      <w:pStyle w:val="Kopfzeile"/>
-    </w:pPr>
-  </w:p>
-</w:hdr>
-</file>
-
-<file path=word/header3.xml><?xml version="1.0" encoding="utf-8"?>
-<w:hdr xmlns:wpc="http://schemas.microsoft.com/office/word/2010/wordprocessingCanvas" xmlns:cx="http://schemas.microsoft.com/office/drawing/2014/chartex" xmlns:cx1="http://schemas.microsoft.com/office/drawing/2015/9/8/chartex" xmlns:cx2="http://schemas.microsoft.com/office/drawing/2015/10/21/chartex" xmlns:cx3="http://schemas.microsoft.com/office/drawing/2016/5/9/chartex" xmlns:cx4="http://schemas.microsoft.com/office/drawing/2016/5/10/chartex" xmlns:cx5="http://schemas.microsoft.com/office/drawing/2016/5/11/chartex" xmlns:cx6="http://schemas.microsoft.com/office/drawing/2016/5/12/chartex" xmlns:cx7="http://schemas.microsoft.com/office/drawing/2016/5/13/chartex" xmlns:cx8="http://schemas.microsoft.com/office/drawing/2016/5/14/chartex" xmlns:mc="http://schemas.openxmlformats.org/markup-compatibility/2006" xmlns:aink="http://schemas.microsoft.com/office/drawing/2016/ink" xmlns:am3d="http://schemas.microsoft.com/office/drawing/2017/model3d" xmlns:o="urn:schemas-microsoft-com:office:office" xmlns:r="http://schemas.openxmlformats.org/officeDocument/2006/relationships" xmlns:m="http://schemas.openxmlformats.org/officeDocument/2006/math" xmlns:v="urn:schemas-microsoft-com:vml" xmlns:wp14="http://schemas.microsoft.com/office/word/2010/wordprocessingDrawing" xmlns:wp="http://schemas.openxmlformats.org/drawingml/2006/wordprocessingDrawing" xmlns:w10="urn:schemas-microsoft-com:office:word" xmlns:w="http://schemas.openxmlformats.org/wordprocessingml/2006/main" xmlns:w14="http://schemas.microsoft.com/office/word/2010/wordml" xmlns:w15="http://schemas.microsoft.com/office/word/2012/wordml" xmlns:w16cex="http://schemas.microsoft.com/office/word/2018/wordml/cex" xmlns:w16cid="http://schemas.microsoft.com/office/word/2016/wordml/cid" xmlns:w16="http://schemas.microsoft.com/office/word/2018/wordml" xmlns:w16se="http://schemas.microsoft.com/office/word/2015/wordml/symex" xmlns:wpg="http://schemas.microsoft.com/office/word/2010/wordprocessingGroup" xmlns:wpi="http://schemas.microsoft.com/office/word/2010/wordprocessingInk" xmlns:wne="http://schemas.microsoft.com/office/word/2006/wordml" xmlns:wps="http://schemas.microsoft.com/office/word/2010/wordprocessingShape" mc:Ignorable="w14 w15 w16se w16cid w16 w16cex wp14">
-  <w:p>
-    <w:pPr>
-      <w:pStyle w:val="Kopfzeile"/>
+      <w:pStyle w:val="Header"/>
     </w:pPr>
   </w:p>
 </w:hdr>
 </file>
 
 <file path=word/numbering.xml><?xml version="1.0" encoding="utf-8"?>
-<w:numbering xmlns:wpc="http://schemas.microsoft.com/office/word/2010/wordprocessingCanvas" xmlns:cx="http://schemas.microsoft.com/office/drawing/2014/chartex" xmlns:cx1="http://schemas.microsoft.com/office/drawing/2015/9/8/chartex" xmlns:cx2="http://schemas.microsoft.com/office/drawing/2015/10/21/chartex" xmlns:cx3="http://schemas.microsoft.com/office/drawing/2016/5/9/chartex" xmlns:cx4="http://schemas.microsoft.com/office/drawing/2016/5/10/chartex" xmlns:cx5="http://schemas.microsoft.com/office/drawing/2016/5/11/chartex" xmlns:cx6="http://schemas.microsoft.com/office/drawing/2016/5/12/chartex" xmlns:cx7="http://schemas.microsoft.com/office/drawing/2016/5/13/chartex" xmlns:cx8="http://schemas.microsoft.com/office/drawing/2016/5/14/chartex" xmlns:mc="http://schemas.openxmlformats.org/markup-compatibility/2006" xmlns:aink="http://schemas.microsoft.com/office/drawing/2016/ink" xmlns:am3d="http://schemas.microsoft.com/office/drawing/2017/model3d" xmlns:o="urn:schemas-microsoft-com:office:office" xmlns:r="http://schemas.openxmlformats.org/officeDocument/2006/relationships" xmlns:m="http://schemas.openxmlformats.org/officeDocument/2006/math" xmlns:v="urn:schemas-microsoft-com:vml" xmlns:wp14="http://schemas.microsoft.com/office/word/2010/wordprocessingDrawing" xmlns:wp="http://schemas.openxmlformats.org/drawingml/2006/wordprocessingDrawing" xmlns:w10="urn:schemas-microsoft-com:office:word" xmlns:w="http://schemas.openxmlformats.org/wordprocessingml/2006/main" xmlns:w14="http://schemas.microsoft.com/office/word/2010/wordml" xmlns:w15="http://schemas.microsoft.com/office/word/2012/wordml" xmlns:w16cex="http://schemas.microsoft.com/office/word/2018/wordml/cex" xmlns:w16cid="http://schemas.microsoft.com/office/word/2016/wordml/cid" xmlns:w16="http://schemas.microsoft.com/office/word/2018/wordml" xmlns:w16se="http://schemas.microsoft.com/office/word/2015/wordml/symex" xmlns:wpg="http://schemas.microsoft.com/office/word/2010/wordprocessingGroup" xmlns:wpi="http://schemas.microsoft.com/office/word/2010/wordprocessingInk" xmlns:wne="http://schemas.microsoft.com/office/word/2006/wordml" xmlns:wps="http://schemas.microsoft.com/office/word/2010/wordprocessingShape" mc:Ignorable="w14 w15 w16se w16cid w16 w16cex wp14">
+<w:numbering xmlns:wpc="http://schemas.microsoft.com/office/word/2010/wordprocessingCanvas" xmlns:cx="http://schemas.microsoft.com/office/drawing/2014/chartex" xmlns:cx1="http://schemas.microsoft.com/office/drawing/2015/9/8/chartex" xmlns:cx2="http://schemas.microsoft.com/office/drawing/2015/10/21/chartex" xmlns:cx3="http://schemas.microsoft.com/office/drawing/2016/5/9/chartex" xmlns:cx4="http://schemas.microsoft.com/office/drawing/2016/5/10/chartex" xmlns:cx5="http://schemas.microsoft.com/office/drawing/2016/5/11/chartex" xmlns:cx6="http://schemas.microsoft.com/office/drawing/2016/5/12/chartex" xmlns:cx7="http://schemas.microsoft.com/office/drawing/2016/5/13/chartex" xmlns:cx8="http://schemas.microsoft.com/office/drawing/2016/5/14/chartex" xmlns:mc="http://schemas.openxmlformats.org/markup-compatibility/2006" xmlns:aink="http://schemas.microsoft.com/office/drawing/2016/ink" xmlns:am3d="http://schemas.microsoft.com/office/drawing/2017/model3d" xmlns:o="urn:schemas-microsoft-com:office:office" xmlns:r="http://schemas.openxmlformats.org/officeDocument/2006/relationships" xmlns:m="http://schemas.openxmlformats.org/officeDocument/2006/math" xmlns:v="urn:schemas-microsoft-com:vml" xmlns:wp14="http://schemas.microsoft.com/office/word/2010/wordprocessingDrawing" xmlns:wp="http://schemas.openxmlformats.org/drawingml/2006/wordprocessingDrawing" xmlns:w10="urn:schemas-microsoft-com:office:word" xmlns:w="http://schemas.openxmlformats.org/wordprocessingml/2006/main" xmlns:w14="http://schemas.microsoft.com/office/word/2010/wordml" xmlns:w15="http://schemas.microsoft.com/office/word/2012/wordml" xmlns:w16cid="http://schemas.microsoft.com/office/word/2016/wordml/cid" xmlns:w16se="http://schemas.microsoft.com/office/word/2015/wordml/symex" xmlns:wpg="http://schemas.microsoft.com/office/word/2010/wordprocessingGroup" xmlns:wpi="http://schemas.microsoft.com/office/word/2010/wordprocessingInk" xmlns:wne="http://schemas.microsoft.com/office/word/2006/wordml" xmlns:wps="http://schemas.microsoft.com/office/word/2010/wordprocessingShape" mc:Ignorable="w14 w15 w16se w16cid wp14">
   <w:abstractNum w:abstractNumId="0" w15:restartNumberingAfterBreak="0">
     <w:nsid w:val="000D1BFC"/>
     <w:multiLevelType w:val="hybridMultilevel"/>
@@ -10331,7 +10362,7 @@
 </file>
 
 <file path=word/styles.xml><?xml version="1.0" encoding="utf-8"?>
-<w:styles xmlns:mc="http://schemas.openxmlformats.org/markup-compatibility/2006" xmlns:r="http://schemas.openxmlformats.org/officeDocument/2006/relationships" xmlns:w="http://schemas.openxmlformats.org/wordprocessingml/2006/main" xmlns:w14="http://schemas.microsoft.com/office/word/2010/wordml" xmlns:w15="http://schemas.microsoft.com/office/word/2012/wordml" xmlns:w16cex="http://schemas.microsoft.com/office/word/2018/wordml/cex" xmlns:w16cid="http://schemas.microsoft.com/office/word/2016/wordml/cid" xmlns:w16="http://schemas.microsoft.com/office/word/2018/wordml" xmlns:w16se="http://schemas.microsoft.com/office/word/2015/wordml/symex" mc:Ignorable="w14 w15 w16se w16cid w16 w16cex">
+<w:styles xmlns:mc="http://schemas.openxmlformats.org/markup-compatibility/2006" xmlns:r="http://schemas.openxmlformats.org/officeDocument/2006/relationships" xmlns:w="http://schemas.openxmlformats.org/wordprocessingml/2006/main" xmlns:w14="http://schemas.microsoft.com/office/word/2010/wordml" xmlns:w15="http://schemas.microsoft.com/office/word/2012/wordml" xmlns:w16cid="http://schemas.microsoft.com/office/word/2016/wordml/cid" xmlns:w16se="http://schemas.microsoft.com/office/word/2015/wordml/symex" mc:Ignorable="w14 w15 w16se w16cid">
   <w:docDefaults>
     <w:rPrDefault>
       <w:rPr>
@@ -10347,7 +10378,7 @@
       </w:pPr>
     </w:pPrDefault>
   </w:docDefaults>
-  <w:latentStyles w:defLockedState="0" w:defUIPriority="99" w:defSemiHidden="0" w:defUnhideWhenUsed="0" w:defQFormat="0" w:count="376">
+  <w:latentStyles w:defLockedState="0" w:defUIPriority="99" w:defSemiHidden="0" w:defUnhideWhenUsed="0" w:defQFormat="0" w:count="377">
     <w:lsdException w:name="Normal" w:uiPriority="0" w:qFormat="1"/>
     <w:lsdException w:name="heading 1" w:uiPriority="9" w:qFormat="1"/>
     <w:lsdException w:name="heading 2" w:semiHidden="1" w:uiPriority="9" w:unhideWhenUsed="1" w:qFormat="1"/>
@@ -10453,7 +10484,6 @@
     <w:lsdException w:name="HTML Sample" w:semiHidden="1" w:unhideWhenUsed="1"/>
     <w:lsdException w:name="HTML Typewriter" w:semiHidden="1" w:unhideWhenUsed="1"/>
     <w:lsdException w:name="HTML Variable" w:semiHidden="1" w:unhideWhenUsed="1"/>
-    <w:lsdException w:name="Normal Table" w:semiHidden="1" w:unhideWhenUsed="1"/>
     <w:lsdException w:name="annotation subject" w:semiHidden="1" w:unhideWhenUsed="1"/>
     <w:lsdException w:name="No List" w:semiHidden="1" w:unhideWhenUsed="1"/>
     <w:lsdException w:name="Outline List 1" w:semiHidden="1" w:unhideWhenUsed="1"/>
@@ -10500,10 +10530,8 @@
     <w:lsdException w:name="Table Subtle 2" w:semiHidden="1" w:unhideWhenUsed="1"/>
     <w:lsdException w:name="Table Web 1" w:semiHidden="1" w:unhideWhenUsed="1"/>
     <w:lsdException w:name="Table Web 2" w:semiHidden="1" w:unhideWhenUsed="1"/>
-    <w:lsdException w:name="Table Web 3" w:semiHidden="1" w:unhideWhenUsed="1"/>
     <w:lsdException w:name="Balloon Text" w:semiHidden="1" w:unhideWhenUsed="1"/>
     <w:lsdException w:name="Table Grid" w:uiPriority="39"/>
-    <w:lsdException w:name="Table Theme" w:semiHidden="1" w:unhideWhenUsed="1"/>
     <w:lsdException w:name="Placeholder Text" w:semiHidden="1"/>
     <w:lsdException w:name="No Spacing" w:uiPriority="1" w:qFormat="1"/>
     <w:lsdException w:name="Light Shading" w:uiPriority="60"/>
@@ -10724,17 +10752,18 @@
     <w:lsdException w:name="Hashtag" w:semiHidden="1" w:unhideWhenUsed="1"/>
     <w:lsdException w:name="Unresolved Mention" w:semiHidden="1" w:unhideWhenUsed="1"/>
     <w:lsdException w:name="Smart Link" w:semiHidden="1" w:unhideWhenUsed="1"/>
+    <w:lsdException w:name="Smart Link Error" w:semiHidden="1" w:unhideWhenUsed="1"/>
   </w:latentStyles>
-  <w:style w:type="paragraph" w:default="1" w:styleId="Standard">
+  <w:style w:type="paragraph" w:default="1" w:styleId="Normal">
     <w:name w:val="Normal"/>
     <w:qFormat/>
     <w:rsid w:val="003A70E8"/>
   </w:style>
-  <w:style w:type="paragraph" w:styleId="berschrift1">
+  <w:style w:type="paragraph" w:styleId="Heading1">
     <w:name w:val="heading 1"/>
-    <w:basedOn w:val="Titel"/>
-    <w:next w:val="Standard"/>
-    <w:link w:val="berschrift1Zchn"/>
+    <w:basedOn w:val="Title"/>
+    <w:next w:val="Normal"/>
+    <w:link w:val="Heading1Char"/>
     <w:uiPriority w:val="9"/>
     <w:qFormat/>
     <w:rsid w:val="00056E17"/>
@@ -10751,11 +10780,11 @@
       <w:szCs w:val="40"/>
     </w:rPr>
   </w:style>
-  <w:style w:type="paragraph" w:styleId="berschrift2">
+  <w:style w:type="paragraph" w:styleId="Heading2">
     <w:name w:val="heading 2"/>
-    <w:basedOn w:val="Titel"/>
-    <w:next w:val="Standard"/>
-    <w:link w:val="berschrift2Zchn"/>
+    <w:basedOn w:val="Title"/>
+    <w:next w:val="Normal"/>
+    <w:link w:val="Heading2Char"/>
     <w:uiPriority w:val="9"/>
     <w:unhideWhenUsed/>
     <w:qFormat/>
@@ -10771,11 +10800,11 @@
       <w:szCs w:val="32"/>
     </w:rPr>
   </w:style>
-  <w:style w:type="paragraph" w:styleId="berschrift3">
+  <w:style w:type="paragraph" w:styleId="Heading3">
     <w:name w:val="heading 3"/>
-    <w:basedOn w:val="Standard"/>
-    <w:next w:val="Standard"/>
-    <w:link w:val="berschrift3Zchn"/>
+    <w:basedOn w:val="Normal"/>
+    <w:next w:val="Normal"/>
+    <w:link w:val="Heading3Char"/>
     <w:uiPriority w:val="9"/>
     <w:unhideWhenUsed/>
     <w:qFormat/>
@@ -10792,11 +10821,11 @@
       <w:szCs w:val="32"/>
     </w:rPr>
   </w:style>
-  <w:style w:type="paragraph" w:styleId="berschrift4">
+  <w:style w:type="paragraph" w:styleId="Heading4">
     <w:name w:val="heading 4"/>
-    <w:basedOn w:val="Standard"/>
-    <w:next w:val="Standard"/>
-    <w:link w:val="berschrift4Zchn"/>
+    <w:basedOn w:val="Normal"/>
+    <w:next w:val="Normal"/>
+    <w:link w:val="Heading4Char"/>
     <w:uiPriority w:val="9"/>
     <w:semiHidden/>
     <w:unhideWhenUsed/>
@@ -10816,11 +10845,11 @@
       <w:szCs w:val="30"/>
     </w:rPr>
   </w:style>
-  <w:style w:type="paragraph" w:styleId="berschrift5">
+  <w:style w:type="paragraph" w:styleId="Heading5">
     <w:name w:val="heading 5"/>
-    <w:basedOn w:val="Standard"/>
-    <w:next w:val="Standard"/>
-    <w:link w:val="berschrift5Zchn"/>
+    <w:basedOn w:val="Normal"/>
+    <w:next w:val="Normal"/>
+    <w:link w:val="Heading5Char"/>
     <w:uiPriority w:val="9"/>
     <w:semiHidden/>
     <w:unhideWhenUsed/>
@@ -10838,11 +10867,11 @@
       <w:szCs w:val="28"/>
     </w:rPr>
   </w:style>
-  <w:style w:type="paragraph" w:styleId="berschrift6">
+  <w:style w:type="paragraph" w:styleId="Heading6">
     <w:name w:val="heading 6"/>
-    <w:basedOn w:val="Standard"/>
-    <w:next w:val="Standard"/>
-    <w:link w:val="berschrift6Zchn"/>
+    <w:basedOn w:val="Normal"/>
+    <w:next w:val="Normal"/>
+    <w:link w:val="Heading6Char"/>
     <w:uiPriority w:val="9"/>
     <w:semiHidden/>
     <w:unhideWhenUsed/>
@@ -10862,11 +10891,11 @@
       <w:szCs w:val="26"/>
     </w:rPr>
   </w:style>
-  <w:style w:type="paragraph" w:styleId="berschrift7">
+  <w:style w:type="paragraph" w:styleId="Heading7">
     <w:name w:val="heading 7"/>
-    <w:basedOn w:val="Standard"/>
-    <w:next w:val="Standard"/>
-    <w:link w:val="berschrift7Zchn"/>
+    <w:basedOn w:val="Normal"/>
+    <w:next w:val="Normal"/>
+    <w:link w:val="Heading7Char"/>
     <w:uiPriority w:val="9"/>
     <w:semiHidden/>
     <w:unhideWhenUsed/>
@@ -10884,11 +10913,11 @@
       <w:szCs w:val="24"/>
     </w:rPr>
   </w:style>
-  <w:style w:type="paragraph" w:styleId="berschrift8">
+  <w:style w:type="paragraph" w:styleId="Heading8">
     <w:name w:val="heading 8"/>
-    <w:basedOn w:val="Standard"/>
-    <w:next w:val="Standard"/>
-    <w:link w:val="berschrift8Zchn"/>
+    <w:basedOn w:val="Normal"/>
+    <w:next w:val="Normal"/>
+    <w:link w:val="Heading8Char"/>
     <w:uiPriority w:val="9"/>
     <w:semiHidden/>
     <w:unhideWhenUsed/>
@@ -10908,11 +10937,11 @@
       <w:szCs w:val="22"/>
     </w:rPr>
   </w:style>
-  <w:style w:type="paragraph" w:styleId="berschrift9">
+  <w:style w:type="paragraph" w:styleId="Heading9">
     <w:name w:val="heading 9"/>
-    <w:basedOn w:val="Standard"/>
-    <w:next w:val="Standard"/>
-    <w:link w:val="berschrift9Zchn"/>
+    <w:basedOn w:val="Normal"/>
+    <w:next w:val="Normal"/>
+    <w:link w:val="Heading9Char"/>
     <w:uiPriority w:val="9"/>
     <w:semiHidden/>
     <w:unhideWhenUsed/>
@@ -10931,13 +10960,13 @@
       <w:iCs/>
     </w:rPr>
   </w:style>
-  <w:style w:type="character" w:default="1" w:styleId="Absatz-Standardschriftart">
+  <w:style w:type="character" w:default="1" w:styleId="DefaultParagraphFont">
     <w:name w:val="Default Paragraph Font"/>
     <w:uiPriority w:val="1"/>
     <w:semiHidden/>
     <w:unhideWhenUsed/>
   </w:style>
-  <w:style w:type="table" w:default="1" w:styleId="NormaleTabelle">
+  <w:style w:type="table" w:default="1" w:styleId="TableNormal">
     <w:name w:val="Normal Table"/>
     <w:uiPriority w:val="99"/>
     <w:semiHidden/>
@@ -10952,17 +10981,17 @@
       </w:tblCellMar>
     </w:tblPr>
   </w:style>
-  <w:style w:type="numbering" w:default="1" w:styleId="KeineListe">
+  <w:style w:type="numbering" w:default="1" w:styleId="NoList">
     <w:name w:val="No List"/>
     <w:uiPriority w:val="99"/>
     <w:semiHidden/>
     <w:unhideWhenUsed/>
   </w:style>
-  <w:style w:type="paragraph" w:styleId="Titel">
+  <w:style w:type="paragraph" w:styleId="Title">
     <w:name w:val="Title"/>
-    <w:basedOn w:val="Standard"/>
-    <w:next w:val="Standard"/>
-    <w:link w:val="TitelZchn"/>
+    <w:basedOn w:val="Normal"/>
+    <w:next w:val="Normal"/>
+    <w:link w:val="TitleChar"/>
     <w:uiPriority w:val="10"/>
     <w:qFormat/>
     <w:rsid w:val="003A70E8"/>
@@ -10984,10 +11013,10 @@
       <w:szCs w:val="72"/>
     </w:rPr>
   </w:style>
-  <w:style w:type="character" w:customStyle="1" w:styleId="TitelZchn">
-    <w:name w:val="Titel Zchn"/>
-    <w:basedOn w:val="Absatz-Standardschriftart"/>
-    <w:link w:val="Titel"/>
+  <w:style w:type="character" w:customStyle="1" w:styleId="TitleChar">
+    <w:name w:val="Title Char"/>
+    <w:basedOn w:val="DefaultParagraphFont"/>
+    <w:link w:val="Title"/>
     <w:uiPriority w:val="10"/>
     <w:rsid w:val="003A70E8"/>
     <w:rPr>
@@ -10999,11 +11028,11 @@
       <w:szCs w:val="72"/>
     </w:rPr>
   </w:style>
-  <w:style w:type="paragraph" w:styleId="Untertitel">
+  <w:style w:type="paragraph" w:styleId="Subtitle">
     <w:name w:val="Subtitle"/>
-    <w:basedOn w:val="Standard"/>
-    <w:next w:val="Standard"/>
-    <w:link w:val="UntertitelZchn"/>
+    <w:basedOn w:val="Normal"/>
+    <w:next w:val="Normal"/>
+    <w:link w:val="SubtitleChar"/>
     <w:uiPriority w:val="11"/>
     <w:qFormat/>
     <w:rsid w:val="003A70E8"/>
@@ -11019,10 +11048,10 @@
       <w:szCs w:val="28"/>
     </w:rPr>
   </w:style>
-  <w:style w:type="character" w:customStyle="1" w:styleId="UntertitelZchn">
-    <w:name w:val="Untertitel Zchn"/>
-    <w:basedOn w:val="Absatz-Standardschriftart"/>
-    <w:link w:val="Untertitel"/>
+  <w:style w:type="character" w:customStyle="1" w:styleId="SubtitleChar">
+    <w:name w:val="Subtitle Char"/>
+    <w:basedOn w:val="DefaultParagraphFont"/>
+    <w:link w:val="Subtitle"/>
     <w:uiPriority w:val="11"/>
     <w:rsid w:val="003A70E8"/>
     <w:rPr>
@@ -11031,9 +11060,9 @@
       <w:szCs w:val="28"/>
     </w:rPr>
   </w:style>
-  <w:style w:type="table" w:styleId="Tabellenraster">
+  <w:style w:type="table" w:styleId="TableGrid">
     <w:name w:val="Table Grid"/>
-    <w:basedOn w:val="NormaleTabelle"/>
+    <w:basedOn w:val="TableNormal"/>
     <w:uiPriority w:val="39"/>
     <w:rsid w:val="00E910C3"/>
     <w:pPr>
@@ -11050,9 +11079,9 @@
       </w:tblBorders>
     </w:tblPr>
   </w:style>
-  <w:style w:type="table" w:styleId="TabelleWeb3">
+  <w:style w:type="table" w:styleId="TableWeb3">
     <w:name w:val="Table Web 3"/>
-    <w:basedOn w:val="NormaleTabelle"/>
+    <w:basedOn w:val="TableNormal"/>
     <w:uiPriority w:val="99"/>
     <w:rsid w:val="00E910C3"/>
     <w:tblPr>
@@ -11085,10 +11114,10 @@
       </w:tcPr>
     </w:tblStylePr>
   </w:style>
-  <w:style w:type="paragraph" w:styleId="Kopfzeile">
+  <w:style w:type="paragraph" w:styleId="Header">
     <w:name w:val="header"/>
-    <w:basedOn w:val="Standard"/>
-    <w:link w:val="KopfzeileZchn"/>
+    <w:basedOn w:val="Normal"/>
+    <w:link w:val="HeaderChar"/>
     <w:uiPriority w:val="99"/>
     <w:unhideWhenUsed/>
     <w:rsid w:val="00250345"/>
@@ -11100,17 +11129,17 @@
       <w:spacing w:after="0" w:line="240" w:lineRule="auto"/>
     </w:pPr>
   </w:style>
-  <w:style w:type="character" w:customStyle="1" w:styleId="KopfzeileZchn">
-    <w:name w:val="Kopfzeile Zchn"/>
-    <w:basedOn w:val="Absatz-Standardschriftart"/>
-    <w:link w:val="Kopfzeile"/>
+  <w:style w:type="character" w:customStyle="1" w:styleId="HeaderChar">
+    <w:name w:val="Header Char"/>
+    <w:basedOn w:val="DefaultParagraphFont"/>
+    <w:link w:val="Header"/>
     <w:uiPriority w:val="99"/>
     <w:rsid w:val="00250345"/>
   </w:style>
-  <w:style w:type="paragraph" w:styleId="Fuzeile">
+  <w:style w:type="paragraph" w:styleId="Footer">
     <w:name w:val="footer"/>
-    <w:basedOn w:val="Standard"/>
-    <w:link w:val="FuzeileZchn"/>
+    <w:basedOn w:val="Normal"/>
+    <w:link w:val="FooterChar"/>
     <w:uiPriority w:val="99"/>
     <w:unhideWhenUsed/>
     <w:rsid w:val="00250345"/>
@@ -11122,17 +11151,17 @@
       <w:spacing w:after="0" w:line="240" w:lineRule="auto"/>
     </w:pPr>
   </w:style>
-  <w:style w:type="character" w:customStyle="1" w:styleId="FuzeileZchn">
-    <w:name w:val="Fußzeile Zchn"/>
-    <w:basedOn w:val="Absatz-Standardschriftart"/>
-    <w:link w:val="Fuzeile"/>
+  <w:style w:type="character" w:customStyle="1" w:styleId="FooterChar">
+    <w:name w:val="Footer Char"/>
+    <w:basedOn w:val="DefaultParagraphFont"/>
+    <w:link w:val="Footer"/>
     <w:uiPriority w:val="99"/>
     <w:rsid w:val="00250345"/>
   </w:style>
-  <w:style w:type="character" w:customStyle="1" w:styleId="berschrift1Zchn">
-    <w:name w:val="Überschrift 1 Zchn"/>
-    <w:basedOn w:val="Absatz-Standardschriftart"/>
-    <w:link w:val="berschrift1"/>
+  <w:style w:type="character" w:customStyle="1" w:styleId="Heading1Char">
+    <w:name w:val="Heading 1 Char"/>
+    <w:basedOn w:val="DefaultParagraphFont"/>
+    <w:link w:val="Heading1"/>
     <w:uiPriority w:val="9"/>
     <w:rsid w:val="00056E17"/>
     <w:rPr>
@@ -11144,10 +11173,10 @@
       <w:szCs w:val="40"/>
     </w:rPr>
   </w:style>
-  <w:style w:type="character" w:customStyle="1" w:styleId="berschrift2Zchn">
-    <w:name w:val="Überschrift 2 Zchn"/>
-    <w:basedOn w:val="Absatz-Standardschriftart"/>
-    <w:link w:val="berschrift2"/>
+  <w:style w:type="character" w:customStyle="1" w:styleId="Heading2Char">
+    <w:name w:val="Heading 2 Char"/>
+    <w:basedOn w:val="DefaultParagraphFont"/>
+    <w:link w:val="Heading2"/>
     <w:uiPriority w:val="9"/>
     <w:rsid w:val="00966E8F"/>
     <w:rPr>
@@ -11159,10 +11188,10 @@
       <w:szCs w:val="32"/>
     </w:rPr>
   </w:style>
-  <w:style w:type="character" w:customStyle="1" w:styleId="berschrift3Zchn">
-    <w:name w:val="Überschrift 3 Zchn"/>
-    <w:basedOn w:val="Absatz-Standardschriftart"/>
-    <w:link w:val="berschrift3"/>
+  <w:style w:type="character" w:customStyle="1" w:styleId="Heading3Char">
+    <w:name w:val="Heading 3 Char"/>
+    <w:basedOn w:val="DefaultParagraphFont"/>
+    <w:link w:val="Heading3"/>
     <w:uiPriority w:val="9"/>
     <w:rsid w:val="003A70E8"/>
     <w:rPr>
@@ -11171,10 +11200,10 @@
       <w:szCs w:val="32"/>
     </w:rPr>
   </w:style>
-  <w:style w:type="character" w:customStyle="1" w:styleId="berschrift4Zchn">
-    <w:name w:val="Überschrift 4 Zchn"/>
-    <w:basedOn w:val="Absatz-Standardschriftart"/>
-    <w:link w:val="berschrift4"/>
+  <w:style w:type="character" w:customStyle="1" w:styleId="Heading4Char">
+    <w:name w:val="Heading 4 Char"/>
+    <w:basedOn w:val="DefaultParagraphFont"/>
+    <w:link w:val="Heading4"/>
     <w:uiPriority w:val="9"/>
     <w:semiHidden/>
     <w:rsid w:val="003A70E8"/>
@@ -11186,10 +11215,10 @@
       <w:szCs w:val="30"/>
     </w:rPr>
   </w:style>
-  <w:style w:type="character" w:customStyle="1" w:styleId="berschrift5Zchn">
-    <w:name w:val="Überschrift 5 Zchn"/>
-    <w:basedOn w:val="Absatz-Standardschriftart"/>
-    <w:link w:val="berschrift5"/>
+  <w:style w:type="character" w:customStyle="1" w:styleId="Heading5Char">
+    <w:name w:val="Heading 5 Char"/>
+    <w:basedOn w:val="DefaultParagraphFont"/>
+    <w:link w:val="Heading5"/>
     <w:uiPriority w:val="9"/>
     <w:semiHidden/>
     <w:rsid w:val="003A70E8"/>
@@ -11199,10 +11228,10 @@
       <w:szCs w:val="28"/>
     </w:rPr>
   </w:style>
-  <w:style w:type="character" w:customStyle="1" w:styleId="berschrift6Zchn">
-    <w:name w:val="Überschrift 6 Zchn"/>
-    <w:basedOn w:val="Absatz-Standardschriftart"/>
-    <w:link w:val="berschrift6"/>
+  <w:style w:type="character" w:customStyle="1" w:styleId="Heading6Char">
+    <w:name w:val="Heading 6 Char"/>
+    <w:basedOn w:val="DefaultParagraphFont"/>
+    <w:link w:val="Heading6"/>
     <w:uiPriority w:val="9"/>
     <w:semiHidden/>
     <w:rsid w:val="003A70E8"/>
@@ -11214,10 +11243,10 @@
       <w:szCs w:val="26"/>
     </w:rPr>
   </w:style>
-  <w:style w:type="character" w:customStyle="1" w:styleId="berschrift7Zchn">
-    <w:name w:val="Überschrift 7 Zchn"/>
-    <w:basedOn w:val="Absatz-Standardschriftart"/>
-    <w:link w:val="berschrift7"/>
+  <w:style w:type="character" w:customStyle="1" w:styleId="Heading7Char">
+    <w:name w:val="Heading 7 Char"/>
+    <w:basedOn w:val="DefaultParagraphFont"/>
+    <w:link w:val="Heading7"/>
     <w:uiPriority w:val="9"/>
     <w:semiHidden/>
     <w:rsid w:val="003A70E8"/>
@@ -11227,10 +11256,10 @@
       <w:szCs w:val="24"/>
     </w:rPr>
   </w:style>
-  <w:style w:type="character" w:customStyle="1" w:styleId="berschrift8Zchn">
-    <w:name w:val="Überschrift 8 Zchn"/>
-    <w:basedOn w:val="Absatz-Standardschriftart"/>
-    <w:link w:val="berschrift8"/>
+  <w:style w:type="character" w:customStyle="1" w:styleId="Heading8Char">
+    <w:name w:val="Heading 8 Char"/>
+    <w:basedOn w:val="DefaultParagraphFont"/>
+    <w:link w:val="Heading8"/>
     <w:uiPriority w:val="9"/>
     <w:semiHidden/>
     <w:rsid w:val="003A70E8"/>
@@ -11242,10 +11271,10 @@
       <w:szCs w:val="22"/>
     </w:rPr>
   </w:style>
-  <w:style w:type="character" w:customStyle="1" w:styleId="berschrift9Zchn">
-    <w:name w:val="Überschrift 9 Zchn"/>
-    <w:basedOn w:val="Absatz-Standardschriftart"/>
-    <w:link w:val="berschrift9"/>
+  <w:style w:type="character" w:customStyle="1" w:styleId="Heading9Char">
+    <w:name w:val="Heading 9 Char"/>
+    <w:basedOn w:val="DefaultParagraphFont"/>
+    <w:link w:val="Heading9"/>
     <w:uiPriority w:val="9"/>
     <w:semiHidden/>
     <w:rsid w:val="003A70E8"/>
@@ -11256,10 +11285,10 @@
       <w:iCs/>
     </w:rPr>
   </w:style>
-  <w:style w:type="paragraph" w:styleId="Beschriftung">
+  <w:style w:type="paragraph" w:styleId="Caption">
     <w:name w:val="caption"/>
-    <w:basedOn w:val="Standard"/>
-    <w:next w:val="Standard"/>
+    <w:basedOn w:val="Normal"/>
+    <w:next w:val="Normal"/>
     <w:uiPriority w:val="35"/>
     <w:semiHidden/>
     <w:unhideWhenUsed/>
@@ -11276,9 +11305,9 @@
       <w:szCs w:val="16"/>
     </w:rPr>
   </w:style>
-  <w:style w:type="character" w:styleId="Fett">
+  <w:style w:type="character" w:styleId="Strong">
     <w:name w:val="Strong"/>
-    <w:basedOn w:val="Absatz-Standardschriftart"/>
+    <w:basedOn w:val="DefaultParagraphFont"/>
     <w:uiPriority w:val="22"/>
     <w:qFormat/>
     <w:rsid w:val="003A70E8"/>
@@ -11287,9 +11316,9 @@
       <w:bCs/>
     </w:rPr>
   </w:style>
-  <w:style w:type="character" w:styleId="Hervorhebung">
+  <w:style w:type="character" w:styleId="Emphasis">
     <w:name w:val="Emphasis"/>
-    <w:basedOn w:val="Absatz-Standardschriftart"/>
+    <w:basedOn w:val="DefaultParagraphFont"/>
     <w:uiPriority w:val="20"/>
     <w:qFormat/>
     <w:rsid w:val="003A70E8"/>
@@ -11299,7 +11328,7 @@
       <w:color w:val="000000" w:themeColor="text1"/>
     </w:rPr>
   </w:style>
-  <w:style w:type="paragraph" w:styleId="KeinLeerraum">
+  <w:style w:type="paragraph" w:styleId="NoSpacing">
     <w:name w:val="No Spacing"/>
     <w:uiPriority w:val="1"/>
     <w:qFormat/>
@@ -11308,11 +11337,11 @@
       <w:spacing w:after="0" w:line="240" w:lineRule="auto"/>
     </w:pPr>
   </w:style>
-  <w:style w:type="paragraph" w:styleId="Zitat">
+  <w:style w:type="paragraph" w:styleId="Quote">
     <w:name w:val="Quote"/>
-    <w:basedOn w:val="Standard"/>
-    <w:next w:val="Standard"/>
-    <w:link w:val="ZitatZchn"/>
+    <w:basedOn w:val="Normal"/>
+    <w:next w:val="Normal"/>
+    <w:link w:val="QuoteChar"/>
     <w:uiPriority w:val="29"/>
     <w:qFormat/>
     <w:rsid w:val="003A70E8"/>
@@ -11329,10 +11358,10 @@
       <w:szCs w:val="24"/>
     </w:rPr>
   </w:style>
-  <w:style w:type="character" w:customStyle="1" w:styleId="ZitatZchn">
-    <w:name w:val="Zitat Zchn"/>
-    <w:basedOn w:val="Absatz-Standardschriftart"/>
-    <w:link w:val="Zitat"/>
+  <w:style w:type="character" w:customStyle="1" w:styleId="QuoteChar">
+    <w:name w:val="Quote Char"/>
+    <w:basedOn w:val="DefaultParagraphFont"/>
+    <w:link w:val="Quote"/>
     <w:uiPriority w:val="29"/>
     <w:rsid w:val="003A70E8"/>
     <w:rPr>
@@ -11343,11 +11372,11 @@
       <w:szCs w:val="24"/>
     </w:rPr>
   </w:style>
-  <w:style w:type="paragraph" w:styleId="IntensivesZitat">
+  <w:style w:type="paragraph" w:styleId="IntenseQuote">
     <w:name w:val="Intense Quote"/>
-    <w:basedOn w:val="Standard"/>
-    <w:next w:val="Standard"/>
-    <w:link w:val="IntensivesZitatZchn"/>
+    <w:basedOn w:val="Normal"/>
+    <w:next w:val="Normal"/>
+    <w:link w:val="IntenseQuoteChar"/>
     <w:uiPriority w:val="30"/>
     <w:qFormat/>
     <w:rsid w:val="003A70E8"/>
@@ -11364,10 +11393,10 @@
       <w:szCs w:val="28"/>
     </w:rPr>
   </w:style>
-  <w:style w:type="character" w:customStyle="1" w:styleId="IntensivesZitatZchn">
-    <w:name w:val="Intensives Zitat Zchn"/>
-    <w:basedOn w:val="Absatz-Standardschriftart"/>
-    <w:link w:val="IntensivesZitat"/>
+  <w:style w:type="character" w:customStyle="1" w:styleId="IntenseQuoteChar">
+    <w:name w:val="Intense Quote Char"/>
+    <w:basedOn w:val="DefaultParagraphFont"/>
+    <w:link w:val="IntenseQuote"/>
     <w:uiPriority w:val="30"/>
     <w:rsid w:val="003A70E8"/>
     <w:rPr>
@@ -11378,9 +11407,9 @@
       <w:szCs w:val="28"/>
     </w:rPr>
   </w:style>
-  <w:style w:type="character" w:styleId="SchwacheHervorhebung">
+  <w:style w:type="character" w:styleId="SubtleEmphasis">
     <w:name w:val="Subtle Emphasis"/>
-    <w:basedOn w:val="Absatz-Standardschriftart"/>
+    <w:basedOn w:val="DefaultParagraphFont"/>
     <w:uiPriority w:val="19"/>
     <w:qFormat/>
     <w:rsid w:val="003A70E8"/>
@@ -11390,9 +11419,9 @@
       <w:color w:val="595959" w:themeColor="text1" w:themeTint="A6"/>
     </w:rPr>
   </w:style>
-  <w:style w:type="character" w:styleId="IntensiveHervorhebung">
+  <w:style w:type="character" w:styleId="IntenseEmphasis">
     <w:name w:val="Intense Emphasis"/>
-    <w:basedOn w:val="Absatz-Standardschriftart"/>
+    <w:basedOn w:val="DefaultParagraphFont"/>
     <w:uiPriority w:val="21"/>
     <w:qFormat/>
     <w:rsid w:val="003A70E8"/>
@@ -11404,9 +11433,9 @@
       <w:color w:val="auto"/>
     </w:rPr>
   </w:style>
-  <w:style w:type="character" w:styleId="SchwacherVerweis">
+  <w:style w:type="character" w:styleId="SubtleReference">
     <w:name w:val="Subtle Reference"/>
-    <w:basedOn w:val="Absatz-Standardschriftart"/>
+    <w:basedOn w:val="DefaultParagraphFont"/>
     <w:uiPriority w:val="31"/>
     <w:qFormat/>
     <w:rsid w:val="003A70E8"/>
@@ -11418,9 +11447,9 @@
       <w:u w:val="single" w:color="7F7F7F" w:themeColor="text1" w:themeTint="80"/>
     </w:rPr>
   </w:style>
-  <w:style w:type="character" w:styleId="IntensiverVerweis">
+  <w:style w:type="character" w:styleId="IntenseReference">
     <w:name w:val="Intense Reference"/>
-    <w:basedOn w:val="Absatz-Standardschriftart"/>
+    <w:basedOn w:val="DefaultParagraphFont"/>
     <w:uiPriority w:val="32"/>
     <w:qFormat/>
     <w:rsid w:val="003A70E8"/>
@@ -11434,9 +11463,9 @@
       <w:u w:val="single"/>
     </w:rPr>
   </w:style>
-  <w:style w:type="character" w:styleId="Buchtitel">
+  <w:style w:type="character" w:styleId="BookTitle">
     <w:name w:val="Book Title"/>
-    <w:basedOn w:val="Absatz-Standardschriftart"/>
+    <w:basedOn w:val="DefaultParagraphFont"/>
     <w:uiPriority w:val="33"/>
     <w:qFormat/>
     <w:rsid w:val="003A70E8"/>
@@ -11448,10 +11477,10 @@
       <w:spacing w:val="0"/>
     </w:rPr>
   </w:style>
-  <w:style w:type="paragraph" w:styleId="Inhaltsverzeichnisberschrift">
+  <w:style w:type="paragraph" w:styleId="TOCHeading">
     <w:name w:val="TOC Heading"/>
-    <w:basedOn w:val="berschrift1"/>
-    <w:next w:val="Standard"/>
+    <w:basedOn w:val="Heading1"/>
+    <w:next w:val="Normal"/>
     <w:uiPriority w:val="39"/>
     <w:unhideWhenUsed/>
     <w:qFormat/>
@@ -11460,9 +11489,9 @@
       <w:outlineLvl w:val="9"/>
     </w:pPr>
   </w:style>
-  <w:style w:type="table" w:styleId="Gitternetztabelle1hellAkzent6">
+  <w:style w:type="table" w:styleId="GridTable1Light-Accent6">
     <w:name w:val="Grid Table 1 Light Accent 6"/>
-    <w:basedOn w:val="NormaleTabelle"/>
+    <w:basedOn w:val="TableNormal"/>
     <w:uiPriority w:val="46"/>
     <w:rsid w:val="00394B83"/>
     <w:pPr>
@@ -11517,9 +11546,9 @@
       </w:rPr>
     </w:tblStylePr>
   </w:style>
-  <w:style w:type="paragraph" w:styleId="Listenabsatz">
+  <w:style w:type="paragraph" w:styleId="ListParagraph">
     <w:name w:val="List Paragraph"/>
-    <w:basedOn w:val="Standard"/>
+    <w:basedOn w:val="Normal"/>
     <w:uiPriority w:val="34"/>
     <w:qFormat/>
     <w:rsid w:val="00394B83"/>
@@ -11530,7 +11559,7 @@
   </w:style>
   <w:style w:type="character" w:styleId="Hyperlink">
     <w:name w:val="Hyperlink"/>
-    <w:basedOn w:val="Absatz-Standardschriftart"/>
+    <w:basedOn w:val="DefaultParagraphFont"/>
     <w:uiPriority w:val="99"/>
     <w:unhideWhenUsed/>
     <w:rsid w:val="005A4365"/>
@@ -11539,9 +11568,9 @@
       <w:u w:val="single"/>
     </w:rPr>
   </w:style>
-  <w:style w:type="character" w:styleId="NichtaufgelsteErwhnung">
+  <w:style w:type="character" w:styleId="UnresolvedMention">
     <w:name w:val="Unresolved Mention"/>
-    <w:basedOn w:val="Absatz-Standardschriftart"/>
+    <w:basedOn w:val="DefaultParagraphFont"/>
     <w:uiPriority w:val="99"/>
     <w:semiHidden/>
     <w:unhideWhenUsed/>
@@ -11551,10 +11580,10 @@
       <w:shd w:val="clear" w:color="auto" w:fill="E1DFDD"/>
     </w:rPr>
   </w:style>
-  <w:style w:type="paragraph" w:styleId="Verzeichnis1">
+  <w:style w:type="paragraph" w:styleId="TOC1">
     <w:name w:val="toc 1"/>
-    <w:basedOn w:val="Standard"/>
-    <w:next w:val="Standard"/>
+    <w:basedOn w:val="Normal"/>
+    <w:next w:val="Normal"/>
     <w:autoRedefine/>
     <w:uiPriority w:val="39"/>
     <w:unhideWhenUsed/>
@@ -11563,26 +11592,26 @@
       <w:spacing w:after="100"/>
     </w:pPr>
   </w:style>
-  <w:style w:type="paragraph" w:styleId="Literaturverzeichnis">
+  <w:style w:type="paragraph" w:styleId="Bibliography">
     <w:name w:val="Bibliography"/>
-    <w:basedOn w:val="Standard"/>
-    <w:next w:val="Standard"/>
+    <w:basedOn w:val="Normal"/>
+    <w:next w:val="Normal"/>
     <w:uiPriority w:val="37"/>
     <w:unhideWhenUsed/>
     <w:rsid w:val="00CA57D8"/>
   </w:style>
-  <w:style w:type="character" w:styleId="Seitenzahl">
+  <w:style w:type="character" w:styleId="PageNumber">
     <w:name w:val="page number"/>
-    <w:basedOn w:val="Absatz-Standardschriftart"/>
+    <w:basedOn w:val="DefaultParagraphFont"/>
     <w:uiPriority w:val="99"/>
     <w:semiHidden/>
     <w:unhideWhenUsed/>
     <w:rsid w:val="00B929B9"/>
   </w:style>
-  <w:style w:type="paragraph" w:styleId="Verzeichnis2">
+  <w:style w:type="paragraph" w:styleId="TOC2">
     <w:name w:val="toc 2"/>
-    <w:basedOn w:val="Standard"/>
-    <w:next w:val="Standard"/>
+    <w:basedOn w:val="Normal"/>
+    <w:next w:val="Normal"/>
     <w:autoRedefine/>
     <w:uiPriority w:val="39"/>
     <w:unhideWhenUsed/>
@@ -11592,9 +11621,9 @@
       <w:ind w:left="210"/>
     </w:pPr>
   </w:style>
-  <w:style w:type="character" w:styleId="BesuchterLink">
+  <w:style w:type="character" w:styleId="FollowedHyperlink">
     <w:name w:val="FollowedHyperlink"/>
-    <w:basedOn w:val="Absatz-Standardschriftart"/>
+    <w:basedOn w:val="DefaultParagraphFont"/>
     <w:uiPriority w:val="99"/>
     <w:semiHidden/>
     <w:unhideWhenUsed/>
@@ -11604,10 +11633,10 @@
       <w:u w:val="single"/>
     </w:rPr>
   </w:style>
-  <w:style w:type="paragraph" w:styleId="HTMLVorformatiert">
+  <w:style w:type="paragraph" w:styleId="HTMLPreformatted">
     <w:name w:val="HTML Preformatted"/>
-    <w:basedOn w:val="Standard"/>
-    <w:link w:val="HTMLVorformatiertZchn"/>
+    <w:basedOn w:val="Normal"/>
+    <w:link w:val="HTMLPreformattedChar"/>
     <w:uiPriority w:val="99"/>
     <w:semiHidden/>
     <w:unhideWhenUsed/>
@@ -11640,10 +11669,10 @@
       <w:lang w:eastAsia="de-DE"/>
     </w:rPr>
   </w:style>
-  <w:style w:type="character" w:customStyle="1" w:styleId="HTMLVorformatiertZchn">
-    <w:name w:val="HTML Vorformatiert Zchn"/>
-    <w:basedOn w:val="Absatz-Standardschriftart"/>
-    <w:link w:val="HTMLVorformatiert"/>
+  <w:style w:type="character" w:customStyle="1" w:styleId="HTMLPreformattedChar">
+    <w:name w:val="HTML Preformatted Char"/>
+    <w:basedOn w:val="DefaultParagraphFont"/>
+    <w:link w:val="HTMLPreformatted"/>
     <w:uiPriority w:val="99"/>
     <w:semiHidden/>
     <w:rsid w:val="009414CE"/>
@@ -11656,33 +11685,33 @@
   </w:style>
   <w:style w:type="character" w:customStyle="1" w:styleId="cm">
     <w:name w:val="cm"/>
-    <w:basedOn w:val="Absatz-Standardschriftart"/>
+    <w:basedOn w:val="DefaultParagraphFont"/>
     <w:rsid w:val="009414CE"/>
   </w:style>
   <w:style w:type="character" w:customStyle="1" w:styleId="kd">
     <w:name w:val="kd"/>
-    <w:basedOn w:val="Absatz-Standardschriftart"/>
+    <w:basedOn w:val="DefaultParagraphFont"/>
     <w:rsid w:val="009414CE"/>
   </w:style>
   <w:style w:type="character" w:customStyle="1" w:styleId="nc">
     <w:name w:val="nc"/>
-    <w:basedOn w:val="Absatz-Standardschriftart"/>
+    <w:basedOn w:val="DefaultParagraphFont"/>
     <w:rsid w:val="009414CE"/>
   </w:style>
   <w:style w:type="character" w:customStyle="1" w:styleId="p">
     <w:name w:val="p"/>
-    <w:basedOn w:val="Absatz-Standardschriftart"/>
+    <w:basedOn w:val="DefaultParagraphFont"/>
     <w:rsid w:val="009414CE"/>
   </w:style>
   <w:style w:type="character" w:customStyle="1" w:styleId="c1">
     <w:name w:val="c1"/>
-    <w:basedOn w:val="Absatz-Standardschriftart"/>
+    <w:basedOn w:val="DefaultParagraphFont"/>
     <w:rsid w:val="009414CE"/>
   </w:style>
-  <w:style w:type="paragraph" w:styleId="Verzeichnis3">
+  <w:style w:type="paragraph" w:styleId="TOC3">
     <w:name w:val="toc 3"/>
-    <w:basedOn w:val="Standard"/>
-    <w:next w:val="Standard"/>
+    <w:basedOn w:val="Normal"/>
+    <w:next w:val="Normal"/>
     <w:autoRedefine/>
     <w:uiPriority w:val="39"/>
     <w:unhideWhenUsed/>
@@ -11997,6 +12026,21 @@
 </file>
 
 <file path=customXml/item1.xml><?xml version="1.0" encoding="utf-8"?>
+<p:properties xmlns:p="http://schemas.microsoft.com/office/2006/metadata/properties" xmlns:xsi="http://www.w3.org/2001/XMLSchema-instance" xmlns:pc="http://schemas.microsoft.com/office/infopath/2007/PartnerControls">
+  <documentManagement/>
+</p:properties>
+</file>
+
+<file path=customXml/item2.xml><?xml version="1.0" encoding="utf-8"?>
+<?mso-contentType ?>
+<FormTemplates xmlns="http://schemas.microsoft.com/sharepoint/v3/contenttype/forms">
+  <Display>DocumentLibraryForm</Display>
+  <Edit>DocumentLibraryForm</Edit>
+  <New>DocumentLibraryForm</New>
+</FormTemplates>
+</file>
+
+<file path=customXml/item3.xml><?xml version="1.0" encoding="utf-8"?>
 <ct:contentTypeSchema xmlns:ct="http://schemas.microsoft.com/office/2006/metadata/contentType" xmlns:ma="http://schemas.microsoft.com/office/2006/metadata/properties/metaAttributes" ct:_="" ma:_="" ma:contentTypeName="Dokument" ma:contentTypeID="0x010100C600515BB6FA4D429B619343198B60F9" ma:contentTypeVersion="6" ma:contentTypeDescription="Ein neues Dokument erstellen." ma:contentTypeScope="" ma:versionID="33e7b3d1043248c8ba8a8dc0e410a3f8">
   <xsd:schema xmlns:xsd="http://www.w3.org/2001/XMLSchema" xmlns:xs="http://www.w3.org/2001/XMLSchema" xmlns:p="http://schemas.microsoft.com/office/2006/metadata/properties" xmlns:ns2="73d5cdd4-8f15-4857-85be-a5f836cb8031" targetNamespace="http://schemas.microsoft.com/office/2006/metadata/properties" ma:root="true" ma:fieldsID="6e2d4bbd96f5fc0e0c90b9041675d1cc" ns2:_="">
     <xsd:import namespace="73d5cdd4-8f15-4857-85be-a5f836cb8031"/>
@@ -12152,21 +12196,6 @@
     <xs:element name="TermId" type="xs:string"/>
   </xs:schema>
 </ct:contentTypeSchema>
-</file>
-
-<file path=customXml/item2.xml><?xml version="1.0" encoding="utf-8"?>
-<?mso-contentType ?>
-<FormTemplates xmlns="http://schemas.microsoft.com/sharepoint/v3/contenttype/forms">
-  <Display>DocumentLibraryForm</Display>
-  <Edit>DocumentLibraryForm</Edit>
-  <New>DocumentLibraryForm</New>
-</FormTemplates>
-</file>
-
-<file path=customXml/item3.xml><?xml version="1.0" encoding="utf-8"?>
-<p:properties xmlns:p="http://schemas.microsoft.com/office/2006/metadata/properties" xmlns:xsi="http://www.w3.org/2001/XMLSchema-instance" xmlns:pc="http://schemas.microsoft.com/office/infopath/2007/PartnerControls">
-  <documentManagement/>
-</p:properties>
 </file>
 
 <file path=customXml/item4.xml><?xml version="1.0" encoding="utf-8"?>
@@ -12408,6 +12437,23 @@
 </file>
 
 <file path=customXml/itemProps1.xml><?xml version="1.0" encoding="utf-8"?>
+<ds:datastoreItem xmlns:ds="http://schemas.openxmlformats.org/officeDocument/2006/customXml" ds:itemID="{540F573E-90D0-4DD7-B6CD-4DA8E7CB348D}">
+  <ds:schemaRefs>
+    <ds:schemaRef ds:uri="http://schemas.microsoft.com/office/2006/metadata/properties"/>
+    <ds:schemaRef ds:uri="http://schemas.microsoft.com/office/infopath/2007/PartnerControls"/>
+  </ds:schemaRefs>
+</ds:datastoreItem>
+</file>
+
+<file path=customXml/itemProps2.xml><?xml version="1.0" encoding="utf-8"?>
+<ds:datastoreItem xmlns:ds="http://schemas.openxmlformats.org/officeDocument/2006/customXml" ds:itemID="{7EAF89F6-D9D2-4A8D-9230-1B36F8915CED}">
+  <ds:schemaRefs>
+    <ds:schemaRef ds:uri="http://schemas.microsoft.com/sharepoint/v3/contenttype/forms"/>
+  </ds:schemaRefs>
+</ds:datastoreItem>
+</file>
+
+<file path=customXml/itemProps3.xml><?xml version="1.0" encoding="utf-8"?>
 <ds:datastoreItem xmlns:ds="http://schemas.openxmlformats.org/officeDocument/2006/customXml" ds:itemID="{7389AFB9-3E21-42DD-802C-C076E9D4C320}">
   <ds:schemaRefs>
     <ds:schemaRef ds:uri="http://schemas.microsoft.com/office/2006/metadata/contentType"/>
@@ -12425,25 +12471,8 @@
 </ds:datastoreItem>
 </file>
 
-<file path=customXml/itemProps2.xml><?xml version="1.0" encoding="utf-8"?>
-<ds:datastoreItem xmlns:ds="http://schemas.openxmlformats.org/officeDocument/2006/customXml" ds:itemID="{7EAF89F6-D9D2-4A8D-9230-1B36F8915CED}">
-  <ds:schemaRefs>
-    <ds:schemaRef ds:uri="http://schemas.microsoft.com/sharepoint/v3/contenttype/forms"/>
-  </ds:schemaRefs>
-</ds:datastoreItem>
-</file>
-
-<file path=customXml/itemProps3.xml><?xml version="1.0" encoding="utf-8"?>
-<ds:datastoreItem xmlns:ds="http://schemas.openxmlformats.org/officeDocument/2006/customXml" ds:itemID="{540F573E-90D0-4DD7-B6CD-4DA8E7CB348D}">
-  <ds:schemaRefs>
-    <ds:schemaRef ds:uri="http://schemas.microsoft.com/office/2006/metadata/properties"/>
-    <ds:schemaRef ds:uri="http://schemas.microsoft.com/office/infopath/2007/PartnerControls"/>
-  </ds:schemaRefs>
-</ds:datastoreItem>
-</file>
-
 <file path=customXml/itemProps4.xml><?xml version="1.0" encoding="utf-8"?>
-<ds:datastoreItem xmlns:ds="http://schemas.openxmlformats.org/officeDocument/2006/customXml" ds:itemID="{FB2B493F-3207-44F3-9E35-2FC4B353A3A0}">
+<ds:datastoreItem xmlns:ds="http://schemas.openxmlformats.org/officeDocument/2006/customXml" ds:itemID="{1F9A22EF-4630-40B0-A336-8543725B9F4E}">
   <ds:schemaRefs>
     <ds:schemaRef ds:uri="http://schemas.openxmlformats.org/officeDocument/2006/bibliography"/>
   </ds:schemaRefs>

--- a/doc/ER-Modellierung/ER-Modellierung.docx
+++ b/doc/ER-Modellierung/ER-Modellierung.docx
@@ -1,10 +1,10 @@
 
 <file path=word/document.xml><?xml version="1.0" encoding="utf-8"?>
-<w:document xmlns:wpc="http://schemas.microsoft.com/office/word/2010/wordprocessingCanvas" xmlns:cx="http://schemas.microsoft.com/office/drawing/2014/chartex" xmlns:cx1="http://schemas.microsoft.com/office/drawing/2015/9/8/chartex" xmlns:cx2="http://schemas.microsoft.com/office/drawing/2015/10/21/chartex" xmlns:cx3="http://schemas.microsoft.com/office/drawing/2016/5/9/chartex" xmlns:cx4="http://schemas.microsoft.com/office/drawing/2016/5/10/chartex" xmlns:cx5="http://schemas.microsoft.com/office/drawing/2016/5/11/chartex" xmlns:cx6="http://schemas.microsoft.com/office/drawing/2016/5/12/chartex" xmlns:cx7="http://schemas.microsoft.com/office/drawing/2016/5/13/chartex" xmlns:cx8="http://schemas.microsoft.com/office/drawing/2016/5/14/chartex" xmlns:mc="http://schemas.openxmlformats.org/markup-compatibility/2006" xmlns:aink="http://schemas.microsoft.com/office/drawing/2016/ink" xmlns:am3d="http://schemas.microsoft.com/office/drawing/2017/model3d" xmlns:o="urn:schemas-microsoft-com:office:office" xmlns:r="http://schemas.openxmlformats.org/officeDocument/2006/relationships" xmlns:m="http://schemas.openxmlformats.org/officeDocument/2006/math" xmlns:v="urn:schemas-microsoft-com:vml" xmlns:wp14="http://schemas.microsoft.com/office/word/2010/wordprocessingDrawing" xmlns:wp="http://schemas.openxmlformats.org/drawingml/2006/wordprocessingDrawing" xmlns:w10="urn:schemas-microsoft-com:office:word" xmlns:w="http://schemas.openxmlformats.org/wordprocessingml/2006/main" xmlns:w14="http://schemas.microsoft.com/office/word/2010/wordml" xmlns:w15="http://schemas.microsoft.com/office/word/2012/wordml" xmlns:w16cid="http://schemas.microsoft.com/office/word/2016/wordml/cid" xmlns:w16se="http://schemas.microsoft.com/office/word/2015/wordml/symex" xmlns:wpg="http://schemas.microsoft.com/office/word/2010/wordprocessingGroup" xmlns:wpi="http://schemas.microsoft.com/office/word/2010/wordprocessingInk" xmlns:wne="http://schemas.microsoft.com/office/word/2006/wordml" xmlns:wps="http://schemas.microsoft.com/office/word/2010/wordprocessingShape" mc:Ignorable="w14 w15 w16se w16cid wp14">
+<w:document xmlns:wpc="http://schemas.microsoft.com/office/word/2010/wordprocessingCanvas" xmlns:cx="http://schemas.microsoft.com/office/drawing/2014/chartex" xmlns:cx1="http://schemas.microsoft.com/office/drawing/2015/9/8/chartex" xmlns:cx2="http://schemas.microsoft.com/office/drawing/2015/10/21/chartex" xmlns:cx3="http://schemas.microsoft.com/office/drawing/2016/5/9/chartex" xmlns:cx4="http://schemas.microsoft.com/office/drawing/2016/5/10/chartex" xmlns:cx5="http://schemas.microsoft.com/office/drawing/2016/5/11/chartex" xmlns:cx6="http://schemas.microsoft.com/office/drawing/2016/5/12/chartex" xmlns:cx7="http://schemas.microsoft.com/office/drawing/2016/5/13/chartex" xmlns:cx8="http://schemas.microsoft.com/office/drawing/2016/5/14/chartex" xmlns:mc="http://schemas.openxmlformats.org/markup-compatibility/2006" xmlns:aink="http://schemas.microsoft.com/office/drawing/2016/ink" xmlns:am3d="http://schemas.microsoft.com/office/drawing/2017/model3d" xmlns:o="urn:schemas-microsoft-com:office:office" xmlns:r="http://schemas.openxmlformats.org/officeDocument/2006/relationships" xmlns:m="http://schemas.openxmlformats.org/officeDocument/2006/math" xmlns:v="urn:schemas-microsoft-com:vml" xmlns:wp14="http://schemas.microsoft.com/office/word/2010/wordprocessingDrawing" xmlns:wp="http://schemas.openxmlformats.org/drawingml/2006/wordprocessingDrawing" xmlns:w10="urn:schemas-microsoft-com:office:word" xmlns:w="http://schemas.openxmlformats.org/wordprocessingml/2006/main" xmlns:w14="http://schemas.microsoft.com/office/word/2010/wordml" xmlns:w15="http://schemas.microsoft.com/office/word/2012/wordml" xmlns:w16cex="http://schemas.microsoft.com/office/word/2018/wordml/cex" xmlns:w16cid="http://schemas.microsoft.com/office/word/2016/wordml/cid" xmlns:w16="http://schemas.microsoft.com/office/word/2018/wordml" xmlns:w16se="http://schemas.microsoft.com/office/word/2015/wordml/symex" xmlns:wpg="http://schemas.microsoft.com/office/word/2010/wordprocessingGroup" xmlns:wpi="http://schemas.microsoft.com/office/word/2010/wordprocessingInk" xmlns:wne="http://schemas.microsoft.com/office/word/2006/wordml" xmlns:wps="http://schemas.microsoft.com/office/word/2010/wordprocessingShape" mc:Ignorable="w14 w15 w16se w16cid w16 w16cex wp14">
   <w:body>
     <w:p>
       <w:pPr>
-        <w:pStyle w:val="Title"/>
+        <w:pStyle w:val="Titel"/>
         <w:spacing w:line="276" w:lineRule="auto"/>
         <w:rPr>
           <w:lang w:val="en-GB"/>
@@ -34,7 +34,6 @@
         <w:spacing w:line="276" w:lineRule="auto"/>
       </w:pPr>
     </w:p>
-    <w:bookmarkStart w:id="0" w:name="_GoBack" w:displacedByCustomXml="next"/>
     <w:sdt>
       <w:sdtPr>
         <w:rPr>
@@ -60,17 +59,16 @@
       <w:sdtContent>
         <w:p>
           <w:pPr>
-            <w:pStyle w:val="TOCHeading"/>
+            <w:pStyle w:val="Inhaltsverzeichnisberschrift"/>
             <w:spacing w:line="276" w:lineRule="auto"/>
           </w:pPr>
           <w:r>
             <w:t>Inhalt</w:t>
           </w:r>
         </w:p>
-        <w:bookmarkEnd w:id="0"/>
         <w:p>
           <w:pPr>
-            <w:pStyle w:val="TOC1"/>
+            <w:pStyle w:val="Verzeichnis1"/>
             <w:tabs>
               <w:tab w:val="right" w:leader="dot" w:pos="9062"/>
             </w:tabs>
@@ -90,7 +88,7 @@
           <w:r>
             <w:fldChar w:fldCharType="separate"/>
           </w:r>
-          <w:hyperlink w:anchor="_Toc38480135" w:history="1">
+          <w:hyperlink w:anchor="_Toc38481949" w:history="1">
             <w:r>
               <w:rPr>
                 <w:rStyle w:val="Hyperlink"/>
@@ -117,7 +115,7 @@
                 <w:noProof/>
                 <w:webHidden/>
               </w:rPr>
-              <w:instrText xml:space="preserve"> PAGEREF _Toc38480135 \h </w:instrText>
+              <w:instrText xml:space="preserve"> PAGEREF _Toc38481949 \h </w:instrText>
             </w:r>
             <w:r>
               <w:rPr>
@@ -150,7 +148,7 @@
         </w:p>
         <w:p>
           <w:pPr>
-            <w:pStyle w:val="TOC1"/>
+            <w:pStyle w:val="Verzeichnis1"/>
             <w:tabs>
               <w:tab w:val="right" w:leader="dot" w:pos="9062"/>
             </w:tabs>
@@ -161,7 +159,7 @@
               <w:lang w:eastAsia="de-DE"/>
             </w:rPr>
           </w:pPr>
-          <w:hyperlink w:anchor="_Toc38480136" w:history="1">
+          <w:hyperlink w:anchor="_Toc38481950" w:history="1">
             <w:r>
               <w:rPr>
                 <w:rStyle w:val="Hyperlink"/>
@@ -188,7 +186,7 @@
                 <w:noProof/>
                 <w:webHidden/>
               </w:rPr>
-              <w:instrText xml:space="preserve"> PAGEREF _Toc38480136 \h </w:instrText>
+              <w:instrText xml:space="preserve"> PAGEREF _Toc38481950 \h </w:instrText>
             </w:r>
             <w:r>
               <w:rPr>
@@ -221,7 +219,7 @@
         </w:p>
         <w:p>
           <w:pPr>
-            <w:pStyle w:val="TOC1"/>
+            <w:pStyle w:val="Verzeichnis1"/>
             <w:tabs>
               <w:tab w:val="right" w:leader="dot" w:pos="9062"/>
             </w:tabs>
@@ -232,7 +230,7 @@
               <w:lang w:eastAsia="de-DE"/>
             </w:rPr>
           </w:pPr>
-          <w:hyperlink w:anchor="_Toc38480137" w:history="1">
+          <w:hyperlink w:anchor="_Toc38481951" w:history="1">
             <w:r>
               <w:rPr>
                 <w:rStyle w:val="Hyperlink"/>
@@ -259,7 +257,7 @@
                 <w:noProof/>
                 <w:webHidden/>
               </w:rPr>
-              <w:instrText xml:space="preserve"> PAGEREF _Toc38480137 \h </w:instrText>
+              <w:instrText xml:space="preserve"> PAGEREF _Toc38481951 \h </w:instrText>
             </w:r>
             <w:r>
               <w:rPr>
@@ -292,7 +290,7 @@
         </w:p>
         <w:p>
           <w:pPr>
-            <w:pStyle w:val="TOC1"/>
+            <w:pStyle w:val="Verzeichnis1"/>
             <w:tabs>
               <w:tab w:val="right" w:leader="dot" w:pos="9062"/>
             </w:tabs>
@@ -303,7 +301,7 @@
               <w:lang w:eastAsia="de-DE"/>
             </w:rPr>
           </w:pPr>
-          <w:hyperlink w:anchor="_Toc38480138" w:history="1">
+          <w:hyperlink w:anchor="_Toc38481952" w:history="1">
             <w:r>
               <w:rPr>
                 <w:rStyle w:val="Hyperlink"/>
@@ -330,7 +328,7 @@
                 <w:noProof/>
                 <w:webHidden/>
               </w:rPr>
-              <w:instrText xml:space="preserve"> PAGEREF _Toc38480138 \h </w:instrText>
+              <w:instrText xml:space="preserve"> PAGEREF _Toc38481952 \h </w:instrText>
             </w:r>
             <w:r>
               <w:rPr>
@@ -363,7 +361,7 @@
         </w:p>
         <w:p>
           <w:pPr>
-            <w:pStyle w:val="TOC1"/>
+            <w:pStyle w:val="Verzeichnis1"/>
             <w:tabs>
               <w:tab w:val="right" w:leader="dot" w:pos="9062"/>
             </w:tabs>
@@ -374,7 +372,7 @@
               <w:lang w:eastAsia="de-DE"/>
             </w:rPr>
           </w:pPr>
-          <w:hyperlink w:anchor="_Toc38480139" w:history="1">
+          <w:hyperlink w:anchor="_Toc38481953" w:history="1">
             <w:r>
               <w:rPr>
                 <w:rStyle w:val="Hyperlink"/>
@@ -401,7 +399,7 @@
                 <w:noProof/>
                 <w:webHidden/>
               </w:rPr>
-              <w:instrText xml:space="preserve"> PAGEREF _Toc38480139 \h </w:instrText>
+              <w:instrText xml:space="preserve"> PAGEREF _Toc38481953 \h </w:instrText>
             </w:r>
             <w:r>
               <w:rPr>
@@ -434,7 +432,7 @@
         </w:p>
         <w:p>
           <w:pPr>
-            <w:pStyle w:val="TOC2"/>
+            <w:pStyle w:val="Verzeichnis2"/>
             <w:tabs>
               <w:tab w:val="right" w:leader="dot" w:pos="9062"/>
             </w:tabs>
@@ -445,7 +443,7 @@
               <w:lang w:eastAsia="de-DE"/>
             </w:rPr>
           </w:pPr>
-          <w:hyperlink w:anchor="_Toc38480140" w:history="1">
+          <w:hyperlink w:anchor="_Toc38481954" w:history="1">
             <w:r>
               <w:rPr>
                 <w:rStyle w:val="Hyperlink"/>
@@ -472,7 +470,7 @@
                 <w:noProof/>
                 <w:webHidden/>
               </w:rPr>
-              <w:instrText xml:space="preserve"> PAGEREF _Toc38480140 \h </w:instrText>
+              <w:instrText xml:space="preserve"> PAGEREF _Toc38481954 \h </w:instrText>
             </w:r>
             <w:r>
               <w:rPr>
@@ -505,7 +503,7 @@
         </w:p>
         <w:p>
           <w:pPr>
-            <w:pStyle w:val="TOC2"/>
+            <w:pStyle w:val="Verzeichnis2"/>
             <w:tabs>
               <w:tab w:val="right" w:leader="dot" w:pos="9062"/>
             </w:tabs>
@@ -516,7 +514,7 @@
               <w:lang w:eastAsia="de-DE"/>
             </w:rPr>
           </w:pPr>
-          <w:hyperlink w:anchor="_Toc38480141" w:history="1">
+          <w:hyperlink w:anchor="_Toc38481955" w:history="1">
             <w:r>
               <w:rPr>
                 <w:rStyle w:val="Hyperlink"/>
@@ -543,7 +541,7 @@
                 <w:noProof/>
                 <w:webHidden/>
               </w:rPr>
-              <w:instrText xml:space="preserve"> PAGEREF _Toc38480141 \h </w:instrText>
+              <w:instrText xml:space="preserve"> PAGEREF _Toc38481955 \h </w:instrText>
             </w:r>
             <w:r>
               <w:rPr>
@@ -576,7 +574,7 @@
         </w:p>
         <w:p>
           <w:pPr>
-            <w:pStyle w:val="TOC2"/>
+            <w:pStyle w:val="Verzeichnis2"/>
             <w:tabs>
               <w:tab w:val="right" w:leader="dot" w:pos="9062"/>
             </w:tabs>
@@ -587,7 +585,7 @@
               <w:lang w:eastAsia="de-DE"/>
             </w:rPr>
           </w:pPr>
-          <w:hyperlink w:anchor="_Toc38480142" w:history="1">
+          <w:hyperlink w:anchor="_Toc38481956" w:history="1">
             <w:r>
               <w:rPr>
                 <w:rStyle w:val="Hyperlink"/>
@@ -614,7 +612,7 @@
                 <w:noProof/>
                 <w:webHidden/>
               </w:rPr>
-              <w:instrText xml:space="preserve"> PAGEREF _Toc38480142 \h </w:instrText>
+              <w:instrText xml:space="preserve"> PAGEREF _Toc38481956 \h </w:instrText>
             </w:r>
             <w:r>
               <w:rPr>
@@ -647,7 +645,7 @@
         </w:p>
         <w:p>
           <w:pPr>
-            <w:pStyle w:val="TOC1"/>
+            <w:pStyle w:val="Verzeichnis1"/>
             <w:tabs>
               <w:tab w:val="right" w:leader="dot" w:pos="9062"/>
             </w:tabs>
@@ -658,7 +656,7 @@
               <w:lang w:eastAsia="de-DE"/>
             </w:rPr>
           </w:pPr>
-          <w:hyperlink w:anchor="_Toc38480143" w:history="1">
+          <w:hyperlink w:anchor="_Toc38481957" w:history="1">
             <w:r>
               <w:rPr>
                 <w:rStyle w:val="Hyperlink"/>
@@ -685,7 +683,7 @@
                 <w:noProof/>
                 <w:webHidden/>
               </w:rPr>
-              <w:instrText xml:space="preserve"> PAGEREF _Toc38480143 \h </w:instrText>
+              <w:instrText xml:space="preserve"> PAGEREF _Toc38481957 \h </w:instrText>
             </w:r>
             <w:r>
               <w:rPr>
@@ -718,7 +716,7 @@
         </w:p>
         <w:p>
           <w:pPr>
-            <w:pStyle w:val="TOC2"/>
+            <w:pStyle w:val="Verzeichnis2"/>
             <w:tabs>
               <w:tab w:val="right" w:leader="dot" w:pos="9062"/>
             </w:tabs>
@@ -729,7 +727,7 @@
               <w:lang w:eastAsia="de-DE"/>
             </w:rPr>
           </w:pPr>
-          <w:hyperlink w:anchor="_Toc38480144" w:history="1">
+          <w:hyperlink w:anchor="_Toc38481958" w:history="1">
             <w:r>
               <w:rPr>
                 <w:rStyle w:val="Hyperlink"/>
@@ -756,7 +754,7 @@
                 <w:noProof/>
                 <w:webHidden/>
               </w:rPr>
-              <w:instrText xml:space="preserve"> PAGEREF _Toc38480144 \h </w:instrText>
+              <w:instrText xml:space="preserve"> PAGEREF _Toc38481958 \h </w:instrText>
             </w:r>
             <w:r>
               <w:rPr>
@@ -789,7 +787,7 @@
         </w:p>
         <w:p>
           <w:pPr>
-            <w:pStyle w:val="TOC2"/>
+            <w:pStyle w:val="Verzeichnis2"/>
             <w:tabs>
               <w:tab w:val="right" w:leader="dot" w:pos="9062"/>
             </w:tabs>
@@ -800,7 +798,7 @@
               <w:lang w:eastAsia="de-DE"/>
             </w:rPr>
           </w:pPr>
-          <w:hyperlink w:anchor="_Toc38480145" w:history="1">
+          <w:hyperlink w:anchor="_Toc38481959" w:history="1">
             <w:r>
               <w:rPr>
                 <w:rStyle w:val="Hyperlink"/>
@@ -827,7 +825,7 @@
                 <w:noProof/>
                 <w:webHidden/>
               </w:rPr>
-              <w:instrText xml:space="preserve"> PAGEREF _Toc38480145 \h </w:instrText>
+              <w:instrText xml:space="preserve"> PAGEREF _Toc38481959 \h </w:instrText>
             </w:r>
             <w:r>
               <w:rPr>
@@ -860,7 +858,7 @@
         </w:p>
         <w:p>
           <w:pPr>
-            <w:pStyle w:val="TOC2"/>
+            <w:pStyle w:val="Verzeichnis2"/>
             <w:tabs>
               <w:tab w:val="right" w:leader="dot" w:pos="9062"/>
             </w:tabs>
@@ -871,7 +869,7 @@
               <w:lang w:eastAsia="de-DE"/>
             </w:rPr>
           </w:pPr>
-          <w:hyperlink w:anchor="_Toc38480146" w:history="1">
+          <w:hyperlink w:anchor="_Toc38481960" w:history="1">
             <w:r>
               <w:rPr>
                 <w:rStyle w:val="Hyperlink"/>
@@ -898,7 +896,7 @@
                 <w:noProof/>
                 <w:webHidden/>
               </w:rPr>
-              <w:instrText xml:space="preserve"> PAGEREF _Toc38480146 \h </w:instrText>
+              <w:instrText xml:space="preserve"> PAGEREF _Toc38481960 \h </w:instrText>
             </w:r>
             <w:r>
               <w:rPr>
@@ -931,7 +929,7 @@
         </w:p>
         <w:p>
           <w:pPr>
-            <w:pStyle w:val="TOC1"/>
+            <w:pStyle w:val="Verzeichnis1"/>
             <w:tabs>
               <w:tab w:val="right" w:leader="dot" w:pos="9062"/>
             </w:tabs>
@@ -942,7 +940,7 @@
               <w:lang w:eastAsia="de-DE"/>
             </w:rPr>
           </w:pPr>
-          <w:hyperlink w:anchor="_Toc38480147" w:history="1">
+          <w:hyperlink w:anchor="_Toc38481961" w:history="1">
             <w:r>
               <w:rPr>
                 <w:rStyle w:val="Hyperlink"/>
@@ -969,7 +967,7 @@
                 <w:noProof/>
                 <w:webHidden/>
               </w:rPr>
-              <w:instrText xml:space="preserve"> PAGEREF _Toc38480147 \h </w:instrText>
+              <w:instrText xml:space="preserve"> PAGEREF _Toc38481961 \h </w:instrText>
             </w:r>
             <w:r>
               <w:rPr>
@@ -1002,7 +1000,7 @@
         </w:p>
         <w:p>
           <w:pPr>
-            <w:pStyle w:val="TOC2"/>
+            <w:pStyle w:val="Verzeichnis2"/>
             <w:tabs>
               <w:tab w:val="right" w:leader="dot" w:pos="9062"/>
             </w:tabs>
@@ -1013,7 +1011,7 @@
               <w:lang w:eastAsia="de-DE"/>
             </w:rPr>
           </w:pPr>
-          <w:hyperlink w:anchor="_Toc38480148" w:history="1">
+          <w:hyperlink w:anchor="_Toc38481962" w:history="1">
             <w:r>
               <w:rPr>
                 <w:rStyle w:val="Hyperlink"/>
@@ -1040,7 +1038,7 @@
                 <w:noProof/>
                 <w:webHidden/>
               </w:rPr>
-              <w:instrText xml:space="preserve"> PAGEREF _Toc38480148 \h </w:instrText>
+              <w:instrText xml:space="preserve"> PAGEREF _Toc38481962 \h </w:instrText>
             </w:r>
             <w:r>
               <w:rPr>
@@ -1073,7 +1071,7 @@
         </w:p>
         <w:p>
           <w:pPr>
-            <w:pStyle w:val="TOC2"/>
+            <w:pStyle w:val="Verzeichnis2"/>
             <w:tabs>
               <w:tab w:val="right" w:leader="dot" w:pos="9062"/>
             </w:tabs>
@@ -1084,7 +1082,7 @@
               <w:lang w:eastAsia="de-DE"/>
             </w:rPr>
           </w:pPr>
-          <w:hyperlink w:anchor="_Toc38480149" w:history="1">
+          <w:hyperlink w:anchor="_Toc38481963" w:history="1">
             <w:r>
               <w:rPr>
                 <w:rStyle w:val="Hyperlink"/>
@@ -1111,7 +1109,7 @@
                 <w:noProof/>
                 <w:webHidden/>
               </w:rPr>
-              <w:instrText xml:space="preserve"> PAGEREF _Toc38480149 \h </w:instrText>
+              <w:instrText xml:space="preserve"> PAGEREF _Toc38481963 \h </w:instrText>
             </w:r>
             <w:r>
               <w:rPr>
@@ -1144,7 +1142,7 @@
         </w:p>
         <w:p>
           <w:pPr>
-            <w:pStyle w:val="TOC2"/>
+            <w:pStyle w:val="Verzeichnis2"/>
             <w:tabs>
               <w:tab w:val="right" w:leader="dot" w:pos="9062"/>
             </w:tabs>
@@ -1155,7 +1153,7 @@
               <w:lang w:eastAsia="de-DE"/>
             </w:rPr>
           </w:pPr>
-          <w:hyperlink w:anchor="_Toc38480150" w:history="1">
+          <w:hyperlink w:anchor="_Toc38481964" w:history="1">
             <w:r>
               <w:rPr>
                 <w:rStyle w:val="Hyperlink"/>
@@ -1182,7 +1180,7 @@
                 <w:noProof/>
                 <w:webHidden/>
               </w:rPr>
-              <w:instrText xml:space="preserve"> PAGEREF _Toc38480150 \h </w:instrText>
+              <w:instrText xml:space="preserve"> PAGEREF _Toc38481964 \h </w:instrText>
             </w:r>
             <w:r>
               <w:rPr>
@@ -1215,7 +1213,7 @@
         </w:p>
         <w:p>
           <w:pPr>
-            <w:pStyle w:val="TOC1"/>
+            <w:pStyle w:val="Verzeichnis1"/>
             <w:tabs>
               <w:tab w:val="right" w:leader="dot" w:pos="9062"/>
             </w:tabs>
@@ -1226,7 +1224,7 @@
               <w:lang w:eastAsia="de-DE"/>
             </w:rPr>
           </w:pPr>
-          <w:hyperlink w:anchor="_Toc38480151" w:history="1">
+          <w:hyperlink w:anchor="_Toc38481965" w:history="1">
             <w:r>
               <w:rPr>
                 <w:rStyle w:val="Hyperlink"/>
@@ -1253,7 +1251,7 @@
                 <w:noProof/>
                 <w:webHidden/>
               </w:rPr>
-              <w:instrText xml:space="preserve"> PAGEREF _Toc38480151 \h </w:instrText>
+              <w:instrText xml:space="preserve"> PAGEREF _Toc38481965 \h </w:instrText>
             </w:r>
             <w:r>
               <w:rPr>
@@ -1286,7 +1284,7 @@
         </w:p>
         <w:p>
           <w:pPr>
-            <w:pStyle w:val="TOC2"/>
+            <w:pStyle w:val="Verzeichnis2"/>
             <w:tabs>
               <w:tab w:val="right" w:leader="dot" w:pos="9062"/>
             </w:tabs>
@@ -1297,7 +1295,7 @@
               <w:lang w:eastAsia="de-DE"/>
             </w:rPr>
           </w:pPr>
-          <w:hyperlink w:anchor="_Toc38480152" w:history="1">
+          <w:hyperlink w:anchor="_Toc38481966" w:history="1">
             <w:r>
               <w:rPr>
                 <w:rStyle w:val="Hyperlink"/>
@@ -1324,7 +1322,7 @@
                 <w:noProof/>
                 <w:webHidden/>
               </w:rPr>
-              <w:instrText xml:space="preserve"> PAGEREF _Toc38480152 \h </w:instrText>
+              <w:instrText xml:space="preserve"> PAGEREF _Toc38481966 \h </w:instrText>
             </w:r>
             <w:r>
               <w:rPr>
@@ -1357,7 +1355,7 @@
         </w:p>
         <w:p>
           <w:pPr>
-            <w:pStyle w:val="TOC2"/>
+            <w:pStyle w:val="Verzeichnis2"/>
             <w:tabs>
               <w:tab w:val="right" w:leader="dot" w:pos="9062"/>
             </w:tabs>
@@ -1368,7 +1366,7 @@
               <w:lang w:eastAsia="de-DE"/>
             </w:rPr>
           </w:pPr>
-          <w:hyperlink w:anchor="_Toc38480153" w:history="1">
+          <w:hyperlink w:anchor="_Toc38481967" w:history="1">
             <w:r>
               <w:rPr>
                 <w:rStyle w:val="Hyperlink"/>
@@ -1395,7 +1393,7 @@
                 <w:noProof/>
                 <w:webHidden/>
               </w:rPr>
-              <w:instrText xml:space="preserve"> PAGEREF _Toc38480153 \h </w:instrText>
+              <w:instrText xml:space="preserve"> PAGEREF _Toc38481967 \h </w:instrText>
             </w:r>
             <w:r>
               <w:rPr>
@@ -1428,7 +1426,7 @@
         </w:p>
         <w:p>
           <w:pPr>
-            <w:pStyle w:val="TOC2"/>
+            <w:pStyle w:val="Verzeichnis2"/>
             <w:tabs>
               <w:tab w:val="right" w:leader="dot" w:pos="9062"/>
             </w:tabs>
@@ -1439,7 +1437,7 @@
               <w:lang w:eastAsia="de-DE"/>
             </w:rPr>
           </w:pPr>
-          <w:hyperlink w:anchor="_Toc38480154" w:history="1">
+          <w:hyperlink w:anchor="_Toc38481968" w:history="1">
             <w:r>
               <w:rPr>
                 <w:rStyle w:val="Hyperlink"/>
@@ -1466,7 +1464,7 @@
                 <w:noProof/>
                 <w:webHidden/>
               </w:rPr>
-              <w:instrText xml:space="preserve"> PAGEREF _Toc38480154 \h </w:instrText>
+              <w:instrText xml:space="preserve"> PAGEREF _Toc38481968 \h </w:instrText>
             </w:r>
             <w:r>
               <w:rPr>
@@ -1499,7 +1497,7 @@
         </w:p>
         <w:p>
           <w:pPr>
-            <w:pStyle w:val="TOC1"/>
+            <w:pStyle w:val="Verzeichnis1"/>
             <w:tabs>
               <w:tab w:val="right" w:leader="dot" w:pos="9062"/>
             </w:tabs>
@@ -1510,7 +1508,7 @@
               <w:lang w:eastAsia="de-DE"/>
             </w:rPr>
           </w:pPr>
-          <w:hyperlink w:anchor="_Toc38480155" w:history="1">
+          <w:hyperlink w:anchor="_Toc38481969" w:history="1">
             <w:r>
               <w:rPr>
                 <w:rStyle w:val="Hyperlink"/>
@@ -1537,7 +1535,7 @@
                 <w:noProof/>
                 <w:webHidden/>
               </w:rPr>
-              <w:instrText xml:space="preserve"> PAGEREF _Toc38480155 \h </w:instrText>
+              <w:instrText xml:space="preserve"> PAGEREF _Toc38481969 \h </w:instrText>
             </w:r>
             <w:r>
               <w:rPr>
@@ -1589,27 +1587,27 @@
           <w:szCs w:val="40"/>
         </w:rPr>
       </w:pPr>
-      <w:bookmarkStart w:id="1" w:name="_Toc37088616"/>
+      <w:bookmarkStart w:id="0" w:name="_Toc37088616"/>
       <w:r>
         <w:br w:type="page"/>
       </w:r>
     </w:p>
     <w:p>
       <w:pPr>
-        <w:pStyle w:val="Heading1"/>
+        <w:pStyle w:val="berschrift1"/>
         <w:spacing w:line="276" w:lineRule="auto"/>
       </w:pPr>
-      <w:bookmarkStart w:id="2" w:name="_Toc38480135"/>
+      <w:bookmarkStart w:id="1" w:name="_Toc38481949"/>
       <w:r>
         <w:lastRenderedPageBreak/>
         <w:t>Änderungsverlauf</w:t>
       </w:r>
+      <w:bookmarkEnd w:id="0"/>
       <w:bookmarkEnd w:id="1"/>
-      <w:bookmarkEnd w:id="2"/>
     </w:p>
     <w:tbl>
       <w:tblPr>
-        <w:tblStyle w:val="TableWeb3"/>
+        <w:tblStyle w:val="TabelleWeb3"/>
         <w:tblW w:w="0" w:type="auto"/>
         <w:tblLook w:val="04A0" w:firstRow="1" w:lastRow="0" w:firstColumn="1" w:lastColumn="0" w:noHBand="0" w:noVBand="1"/>
       </w:tblPr>
@@ -2457,6 +2455,79 @@
           </w:p>
         </w:tc>
       </w:tr>
+      <w:tr>
+        <w:tc>
+          <w:tcPr>
+            <w:tcW w:w="1766" w:type="dxa"/>
+          </w:tcPr>
+          <w:p>
+            <w:pPr>
+              <w:spacing w:line="276" w:lineRule="auto"/>
+            </w:pPr>
+            <w:r>
+              <w:t>22.04.2020</w:t>
+            </w:r>
+          </w:p>
+        </w:tc>
+        <w:tc>
+          <w:tcPr>
+            <w:tcW w:w="1736" w:type="dxa"/>
+          </w:tcPr>
+          <w:p>
+            <w:pPr>
+              <w:spacing w:line="276" w:lineRule="auto"/>
+            </w:pPr>
+            <w:r>
+              <w:t>2.</w:t>
+            </w:r>
+            <w:r>
+              <w:t>7</w:t>
+            </w:r>
+          </w:p>
+        </w:tc>
+        <w:tc>
+          <w:tcPr>
+            <w:tcW w:w="1808" w:type="dxa"/>
+          </w:tcPr>
+          <w:p>
+            <w:pPr>
+              <w:spacing w:line="276" w:lineRule="auto"/>
+            </w:pPr>
+            <w:r>
+              <w:t>3</w:t>
+            </w:r>
+            <w:r>
+              <w:t>, 6</w:t>
+            </w:r>
+          </w:p>
+        </w:tc>
+        <w:tc>
+          <w:tcPr>
+            <w:tcW w:w="1731" w:type="dxa"/>
+          </w:tcPr>
+          <w:p>
+            <w:pPr>
+              <w:spacing w:line="276" w:lineRule="auto"/>
+            </w:pPr>
+            <w:r>
+              <w:t>Nils Becker</w:t>
+            </w:r>
+          </w:p>
+        </w:tc>
+        <w:tc>
+          <w:tcPr>
+            <w:tcW w:w="1731" w:type="dxa"/>
+          </w:tcPr>
+          <w:p>
+            <w:pPr>
+              <w:spacing w:line="276" w:lineRule="auto"/>
+            </w:pPr>
+            <w:r>
+              <w:t>Fertig</w:t>
+            </w:r>
+          </w:p>
+        </w:tc>
+      </w:tr>
     </w:tbl>
     <w:p>
       <w:pPr>
@@ -2486,10 +2557,10 @@
     </w:p>
     <w:p>
       <w:pPr>
-        <w:pStyle w:val="Heading1"/>
+        <w:pStyle w:val="berschrift1"/>
         <w:spacing w:line="276" w:lineRule="auto"/>
       </w:pPr>
-      <w:bookmarkStart w:id="3" w:name="_Toc38480136"/>
+      <w:bookmarkStart w:id="2" w:name="_Toc38481950"/>
       <w:r>
         <w:rPr>
           <w:caps w:val="0"/>
@@ -2503,7 +2574,7 @@
       <w:r>
         <w:t>Einleitung</w:t>
       </w:r>
-      <w:bookmarkEnd w:id="3"/>
+      <w:bookmarkEnd w:id="2"/>
     </w:p>
     <w:p>
       <w:pPr>
@@ -2551,7 +2622,7 @@
     </w:p>
     <w:tbl>
       <w:tblPr>
-        <w:tblStyle w:val="TableWeb3"/>
+        <w:tblStyle w:val="TabelleWeb3"/>
         <w:tblW w:w="0" w:type="auto"/>
         <w:tblLook w:val="04A0" w:firstRow="1" w:lastRow="0" w:firstColumn="1" w:lastColumn="0" w:noHBand="0" w:noVBand="1"/>
       </w:tblPr>
@@ -2569,7 +2640,7 @@
           </w:tcPr>
           <w:p>
             <w:pPr>
-              <w:pStyle w:val="ListParagraph"/>
+              <w:pStyle w:val="Listenabsatz"/>
               <w:ind w:left="0"/>
               <w:rPr>
                 <w:rFonts w:ascii="Arial" w:hAnsi="Arial" w:cs="Arial"/>
@@ -2594,7 +2665,7 @@
           </w:tcPr>
           <w:p>
             <w:pPr>
-              <w:pStyle w:val="ListParagraph"/>
+              <w:pStyle w:val="Listenabsatz"/>
               <w:ind w:left="0"/>
               <w:rPr>
                 <w:rFonts w:ascii="Arial" w:hAnsi="Arial" w:cs="Arial"/>
@@ -2633,7 +2704,7 @@
           </w:p>
           <w:p>
             <w:pPr>
-              <w:pStyle w:val="ListParagraph"/>
+              <w:pStyle w:val="Listenabsatz"/>
               <w:ind w:left="0"/>
               <w:rPr>
                 <w:rFonts w:ascii="Arial" w:hAnsi="Arial" w:cs="Arial"/>
@@ -2659,7 +2730,7 @@
           </w:tcPr>
           <w:p>
             <w:pPr>
-              <w:pStyle w:val="ListParagraph"/>
+              <w:pStyle w:val="Listenabsatz"/>
               <w:ind w:left="0"/>
               <w:rPr>
                 <w:rFonts w:ascii="Arial" w:hAnsi="Arial" w:cs="Arial"/>
@@ -2685,7 +2756,7 @@
           </w:tcPr>
           <w:p>
             <w:pPr>
-              <w:pStyle w:val="ListParagraph"/>
+              <w:pStyle w:val="Listenabsatz"/>
               <w:ind w:left="0"/>
               <w:rPr>
                 <w:rFonts w:ascii="Arial" w:hAnsi="Arial" w:cs="Arial"/>
@@ -2738,7 +2809,7 @@
           </w:tcPr>
           <w:p>
             <w:pPr>
-              <w:pStyle w:val="ListParagraph"/>
+              <w:pStyle w:val="Listenabsatz"/>
               <w:ind w:left="0"/>
               <w:rPr>
                 <w:rFonts w:ascii="Arial" w:hAnsi="Arial" w:cs="Arial"/>
@@ -2770,7 +2841,7 @@
           </w:tcPr>
           <w:p>
             <w:pPr>
-              <w:pStyle w:val="ListParagraph"/>
+              <w:pStyle w:val="Listenabsatz"/>
               <w:ind w:left="0"/>
               <w:rPr>
                 <w:rFonts w:ascii="Arial" w:hAnsi="Arial" w:cs="Arial"/>
@@ -2821,7 +2892,7 @@
           </w:tcPr>
           <w:p>
             <w:pPr>
-              <w:pStyle w:val="ListParagraph"/>
+              <w:pStyle w:val="Listenabsatz"/>
               <w:ind w:left="0"/>
               <w:rPr>
                 <w:rFonts w:ascii="Arial" w:hAnsi="Arial" w:cs="Arial"/>
@@ -2845,7 +2916,7 @@
           </w:tcPr>
           <w:p>
             <w:pPr>
-              <w:pStyle w:val="ListParagraph"/>
+              <w:pStyle w:val="Listenabsatz"/>
               <w:ind w:left="0"/>
               <w:rPr>
                 <w:rFonts w:ascii="Arial" w:hAnsi="Arial" w:cs="Arial"/>
@@ -2967,10 +3038,10 @@
     </w:p>
     <w:p>
       <w:pPr>
-        <w:pStyle w:val="Heading1"/>
+        <w:pStyle w:val="berschrift1"/>
         <w:spacing w:line="276" w:lineRule="auto"/>
       </w:pPr>
-      <w:bookmarkStart w:id="4" w:name="_Toc38480137"/>
+      <w:bookmarkStart w:id="3" w:name="_Toc38481951"/>
       <w:r>
         <w:rPr>
           <w:caps w:val="0"/>
@@ -2987,11 +3058,11 @@
       <w:r>
         <w:t xml:space="preserve"> Legende</w:t>
       </w:r>
-      <w:bookmarkEnd w:id="4"/>
+      <w:bookmarkEnd w:id="3"/>
     </w:p>
     <w:tbl>
       <w:tblPr>
-        <w:tblStyle w:val="TableWeb3"/>
+        <w:tblStyle w:val="TabelleWeb3"/>
         <w:tblW w:w="0" w:type="auto"/>
         <w:tblLook w:val="04A0" w:firstRow="1" w:lastRow="0" w:firstColumn="1" w:lastColumn="0" w:noHBand="0" w:noVBand="1"/>
       </w:tblPr>
@@ -3437,10 +3508,10 @@
     <w:p/>
     <w:p>
       <w:pPr>
-        <w:pStyle w:val="Heading1"/>
+        <w:pStyle w:val="berschrift1"/>
         <w:spacing w:line="276" w:lineRule="auto"/>
       </w:pPr>
-      <w:bookmarkStart w:id="5" w:name="_Toc38480138"/>
+      <w:bookmarkStart w:id="4" w:name="_Toc38481952"/>
       <w:r>
         <w:rPr>
           <w:caps w:val="0"/>
@@ -3459,7 +3530,7 @@
       <w:r>
         <w:t>Gesamtübersicht Daten</w:t>
       </w:r>
-      <w:bookmarkEnd w:id="5"/>
+      <w:bookmarkEnd w:id="4"/>
     </w:p>
     <w:p>
       <w:pPr>
@@ -3478,10 +3549,10 @@
           <w:szCs w:val="20"/>
         </w:rPr>
         <w:drawing>
-          <wp:inline distT="0" distB="0" distL="0" distR="0" wp14:anchorId="6F0B7785" wp14:editId="3B124F65">
-            <wp:extent cx="5758815" cy="3674110"/>
+          <wp:inline distT="0" distB="0" distL="0" distR="0" wp14:anchorId="3776E751" wp14:editId="3D8926C9">
+            <wp:extent cx="5753100" cy="3712210"/>
             <wp:effectExtent l="0" t="0" r="0" b="2540"/>
-            <wp:docPr id="1" name="Grafik 1"/>
+            <wp:docPr id="7" name="Grafik 7"/>
             <wp:cNvGraphicFramePr>
               <a:graphicFrameLocks xmlns:a="http://schemas.openxmlformats.org/drawingml/2006/main" noChangeAspect="1"/>
             </wp:cNvGraphicFramePr>
@@ -3489,7 +3560,7 @@
               <a:graphicData uri="http://schemas.openxmlformats.org/drawingml/2006/picture">
                 <pic:pic xmlns:pic="http://schemas.openxmlformats.org/drawingml/2006/picture">
                   <pic:nvPicPr>
-                    <pic:cNvPr id="0" name="Picture 1"/>
+                    <pic:cNvPr id="0" name="Picture 2"/>
                     <pic:cNvPicPr>
                       <a:picLocks noChangeAspect="1" noChangeArrowheads="1"/>
                     </pic:cNvPicPr>
@@ -3510,7 +3581,7 @@
                   <pic:spPr bwMode="auto">
                     <a:xfrm>
                       <a:off x="0" y="0"/>
-                      <a:ext cx="5758815" cy="3674110"/>
+                      <a:ext cx="5753100" cy="3712210"/>
                     </a:xfrm>
                     <a:prstGeom prst="rect">
                       <a:avLst/>
@@ -3538,10 +3609,10 @@
     </w:p>
     <w:p>
       <w:pPr>
-        <w:pStyle w:val="Heading1"/>
+        <w:pStyle w:val="berschrift1"/>
         <w:spacing w:line="276" w:lineRule="auto"/>
       </w:pPr>
-      <w:bookmarkStart w:id="6" w:name="_Toc38480139"/>
+      <w:bookmarkStart w:id="5" w:name="_Toc38481953"/>
       <w:r>
         <w:rPr>
           <w:caps w:val="0"/>
@@ -3561,7 +3632,7 @@
       <w:r>
         <w:t>Account</w:t>
       </w:r>
-      <w:bookmarkEnd w:id="6"/>
+      <w:bookmarkEnd w:id="5"/>
     </w:p>
     <w:p>
       <w:pPr>
@@ -3572,26 +3643,26 @@
           <w:szCs w:val="22"/>
         </w:rPr>
       </w:pPr>
-      <w:bookmarkStart w:id="7" w:name="_Toc38480140"/>
+      <w:bookmarkStart w:id="6" w:name="_Toc38481954"/>
       <w:r>
         <w:rPr>
-          <w:rStyle w:val="Heading2Char"/>
+          <w:rStyle w:val="berschrift2Zchn"/>
         </w:rPr>
         <w:t>4</w:t>
       </w:r>
       <w:r>
         <w:rPr>
-          <w:rStyle w:val="Heading2Char"/>
+          <w:rStyle w:val="berschrift2Zchn"/>
         </w:rPr>
         <w:t xml:space="preserve">.1 </w:t>
       </w:r>
       <w:r>
         <w:rPr>
-          <w:rStyle w:val="Heading2Char"/>
+          <w:rStyle w:val="berschrift2Zchn"/>
         </w:rPr>
         <w:t>E/R-Modell</w:t>
       </w:r>
-      <w:bookmarkEnd w:id="7"/>
+      <w:bookmarkEnd w:id="6"/>
     </w:p>
     <w:p>
       <w:r>
@@ -3657,30 +3728,30 @@
           <w:szCs w:val="22"/>
         </w:rPr>
       </w:pPr>
-      <w:bookmarkStart w:id="8" w:name="_Toc38480141"/>
+      <w:bookmarkStart w:id="7" w:name="_Toc38481955"/>
       <w:r>
         <w:rPr>
-          <w:rStyle w:val="Heading2Char"/>
+          <w:rStyle w:val="berschrift2Zchn"/>
         </w:rPr>
         <w:t>4</w:t>
       </w:r>
       <w:r>
         <w:rPr>
-          <w:rStyle w:val="Heading2Char"/>
+          <w:rStyle w:val="berschrift2Zchn"/>
         </w:rPr>
         <w:t xml:space="preserve">.2 </w:t>
       </w:r>
       <w:r>
         <w:rPr>
-          <w:rStyle w:val="Heading2Char"/>
+          <w:rStyle w:val="berschrift2Zchn"/>
         </w:rPr>
         <w:t>Domäne</w:t>
       </w:r>
-      <w:bookmarkEnd w:id="8"/>
+      <w:bookmarkEnd w:id="7"/>
     </w:p>
     <w:tbl>
       <w:tblPr>
-        <w:tblStyle w:val="TableWeb3"/>
+        <w:tblStyle w:val="TabelleWeb3"/>
         <w:tblW w:w="0" w:type="auto"/>
         <w:tblLook w:val="04A0" w:firstRow="1" w:lastRow="0" w:firstColumn="1" w:lastColumn="0" w:noHBand="0" w:noVBand="1"/>
       </w:tblPr>
@@ -4026,30 +4097,30 @@
           <w:szCs w:val="22"/>
         </w:rPr>
       </w:pPr>
-      <w:bookmarkStart w:id="9" w:name="_Toc38480142"/>
+      <w:bookmarkStart w:id="8" w:name="_Toc38481956"/>
       <w:r>
         <w:rPr>
-          <w:rStyle w:val="Heading2Char"/>
+          <w:rStyle w:val="berschrift2Zchn"/>
         </w:rPr>
         <w:t>4</w:t>
       </w:r>
       <w:r>
         <w:rPr>
-          <w:rStyle w:val="Heading2Char"/>
+          <w:rStyle w:val="berschrift2Zchn"/>
         </w:rPr>
         <w:t xml:space="preserve">.3 </w:t>
       </w:r>
       <w:r>
         <w:rPr>
-          <w:rStyle w:val="Heading2Char"/>
+          <w:rStyle w:val="berschrift2Zchn"/>
         </w:rPr>
         <w:t>Constraints</w:t>
       </w:r>
-      <w:bookmarkEnd w:id="9"/>
+      <w:bookmarkEnd w:id="8"/>
     </w:p>
     <w:p>
       <w:pPr>
-        <w:pStyle w:val="ListParagraph"/>
+        <w:pStyle w:val="Listenabsatz"/>
         <w:numPr>
           <w:ilvl w:val="0"/>
           <w:numId w:val="23"/>
@@ -4071,7 +4142,7 @@
     </w:p>
     <w:p>
       <w:pPr>
-        <w:pStyle w:val="ListParagraph"/>
+        <w:pStyle w:val="Listenabsatz"/>
         <w:numPr>
           <w:ilvl w:val="0"/>
           <w:numId w:val="23"/>
@@ -4119,7 +4190,7 @@
     </w:p>
     <w:p>
       <w:pPr>
-        <w:pStyle w:val="ListParagraph"/>
+        <w:pStyle w:val="Listenabsatz"/>
         <w:numPr>
           <w:ilvl w:val="0"/>
           <w:numId w:val="23"/>
@@ -4141,10 +4212,10 @@
     </w:p>
     <w:p>
       <w:pPr>
-        <w:pStyle w:val="Heading1"/>
+        <w:pStyle w:val="berschrift1"/>
         <w:spacing w:line="276" w:lineRule="auto"/>
       </w:pPr>
-      <w:bookmarkStart w:id="10" w:name="_Toc38480143"/>
+      <w:bookmarkStart w:id="9" w:name="_Toc38481957"/>
       <w:r>
         <w:rPr>
           <w:caps w:val="0"/>
@@ -4164,7 +4235,7 @@
       <w:r>
         <w:t>Session</w:t>
       </w:r>
-      <w:bookmarkEnd w:id="10"/>
+      <w:bookmarkEnd w:id="9"/>
     </w:p>
     <w:p>
       <w:pPr>
@@ -4175,26 +4246,26 @@
           <w:szCs w:val="22"/>
         </w:rPr>
       </w:pPr>
-      <w:bookmarkStart w:id="11" w:name="_Toc38480144"/>
+      <w:bookmarkStart w:id="10" w:name="_Toc38481958"/>
       <w:r>
         <w:rPr>
-          <w:rStyle w:val="Heading2Char"/>
+          <w:rStyle w:val="berschrift2Zchn"/>
         </w:rPr>
         <w:t>5</w:t>
       </w:r>
       <w:r>
         <w:rPr>
-          <w:rStyle w:val="Heading2Char"/>
+          <w:rStyle w:val="berschrift2Zchn"/>
         </w:rPr>
         <w:t xml:space="preserve">.1 </w:t>
       </w:r>
       <w:r>
         <w:rPr>
-          <w:rStyle w:val="Heading2Char"/>
+          <w:rStyle w:val="berschrift2Zchn"/>
         </w:rPr>
         <w:t>E/R-Modell</w:t>
       </w:r>
-      <w:bookmarkEnd w:id="11"/>
+      <w:bookmarkEnd w:id="10"/>
     </w:p>
     <w:p>
       <w:r>
@@ -4260,30 +4331,30 @@
           <w:szCs w:val="22"/>
         </w:rPr>
       </w:pPr>
-      <w:bookmarkStart w:id="12" w:name="_Toc38480145"/>
+      <w:bookmarkStart w:id="11" w:name="_Toc38481959"/>
       <w:r>
         <w:rPr>
-          <w:rStyle w:val="Heading2Char"/>
+          <w:rStyle w:val="berschrift2Zchn"/>
         </w:rPr>
         <w:t>5</w:t>
       </w:r>
       <w:r>
         <w:rPr>
-          <w:rStyle w:val="Heading2Char"/>
+          <w:rStyle w:val="berschrift2Zchn"/>
         </w:rPr>
         <w:t xml:space="preserve">.2 </w:t>
       </w:r>
       <w:r>
         <w:rPr>
-          <w:rStyle w:val="Heading2Char"/>
+          <w:rStyle w:val="berschrift2Zchn"/>
         </w:rPr>
         <w:t>Domäne</w:t>
       </w:r>
-      <w:bookmarkEnd w:id="12"/>
+      <w:bookmarkEnd w:id="11"/>
     </w:p>
     <w:tbl>
       <w:tblPr>
-        <w:tblStyle w:val="TableWeb3"/>
+        <w:tblStyle w:val="TabelleWeb3"/>
         <w:tblW w:w="0" w:type="auto"/>
         <w:tblLook w:val="04A0" w:firstRow="1" w:lastRow="0" w:firstColumn="1" w:lastColumn="0" w:noHBand="0" w:noVBand="1"/>
       </w:tblPr>
@@ -4501,30 +4572,30 @@
           <w:szCs w:val="22"/>
         </w:rPr>
       </w:pPr>
-      <w:bookmarkStart w:id="13" w:name="_Toc38480146"/>
+      <w:bookmarkStart w:id="12" w:name="_Toc38481960"/>
       <w:r>
         <w:rPr>
-          <w:rStyle w:val="Heading2Char"/>
+          <w:rStyle w:val="berschrift2Zchn"/>
         </w:rPr>
         <w:t>5</w:t>
       </w:r>
       <w:r>
         <w:rPr>
-          <w:rStyle w:val="Heading2Char"/>
+          <w:rStyle w:val="berschrift2Zchn"/>
         </w:rPr>
         <w:t xml:space="preserve">.3 </w:t>
       </w:r>
       <w:r>
         <w:rPr>
-          <w:rStyle w:val="Heading2Char"/>
+          <w:rStyle w:val="berschrift2Zchn"/>
         </w:rPr>
         <w:t>Constraints</w:t>
       </w:r>
-      <w:bookmarkEnd w:id="13"/>
+      <w:bookmarkEnd w:id="12"/>
     </w:p>
     <w:p>
       <w:pPr>
-        <w:pStyle w:val="ListParagraph"/>
+        <w:pStyle w:val="Listenabsatz"/>
         <w:numPr>
           <w:ilvl w:val="0"/>
           <w:numId w:val="23"/>
@@ -4554,7 +4625,7 @@
     </w:p>
     <w:p>
       <w:pPr>
-        <w:pStyle w:val="ListParagraph"/>
+        <w:pStyle w:val="Listenabsatz"/>
         <w:numPr>
           <w:ilvl w:val="0"/>
           <w:numId w:val="23"/>
@@ -4593,10 +4664,10 @@
     </w:p>
     <w:p>
       <w:pPr>
-        <w:pStyle w:val="Heading1"/>
+        <w:pStyle w:val="berschrift1"/>
         <w:spacing w:line="276" w:lineRule="auto"/>
       </w:pPr>
-      <w:bookmarkStart w:id="14" w:name="_Toc38480147"/>
+      <w:bookmarkStart w:id="13" w:name="_Toc38481961"/>
       <w:r>
         <w:rPr>
           <w:caps w:val="0"/>
@@ -4616,48 +4687,48 @@
       <w:r>
         <w:t>Charakter</w:t>
       </w:r>
+      <w:bookmarkEnd w:id="13"/>
+    </w:p>
+    <w:p>
+      <w:pPr>
+        <w:spacing w:line="276" w:lineRule="auto"/>
+        <w:rPr>
+          <w:rFonts w:ascii="Arial" w:hAnsi="Arial" w:cs="Arial"/>
+          <w:sz w:val="22"/>
+          <w:szCs w:val="22"/>
+        </w:rPr>
+      </w:pPr>
+      <w:bookmarkStart w:id="14" w:name="_Toc38481962"/>
+      <w:r>
+        <w:rPr>
+          <w:rStyle w:val="berschrift2Zchn"/>
+        </w:rPr>
+        <w:t>6</w:t>
+      </w:r>
+      <w:r>
+        <w:rPr>
+          <w:rStyle w:val="berschrift2Zchn"/>
+        </w:rPr>
+        <w:t xml:space="preserve">.1 </w:t>
+      </w:r>
+      <w:r>
+        <w:rPr>
+          <w:rStyle w:val="berschrift2Zchn"/>
+        </w:rPr>
+        <w:t>E/R-Modell</w:t>
+      </w:r>
       <w:bookmarkEnd w:id="14"/>
     </w:p>
     <w:p>
-      <w:pPr>
-        <w:spacing w:line="276" w:lineRule="auto"/>
-        <w:rPr>
-          <w:rFonts w:ascii="Arial" w:hAnsi="Arial" w:cs="Arial"/>
-          <w:sz w:val="22"/>
-          <w:szCs w:val="22"/>
-        </w:rPr>
-      </w:pPr>
-      <w:bookmarkStart w:id="15" w:name="_Toc38480148"/>
       <w:r>
         <w:rPr>
-          <w:rStyle w:val="Heading2Char"/>
-        </w:rPr>
-        <w:t>6</w:t>
-      </w:r>
-      <w:r>
-        <w:rPr>
-          <w:rStyle w:val="Heading2Char"/>
-        </w:rPr>
-        <w:t xml:space="preserve">.1 </w:t>
-      </w:r>
-      <w:r>
-        <w:rPr>
-          <w:rStyle w:val="Heading2Char"/>
-        </w:rPr>
-        <w:t>E/R-Modell</w:t>
-      </w:r>
-      <w:bookmarkEnd w:id="15"/>
-    </w:p>
-    <w:p>
-      <w:r>
-        <w:rPr>
           <w:noProof/>
         </w:rPr>
         <w:drawing>
-          <wp:inline distT="0" distB="0" distL="0" distR="0" wp14:anchorId="68F3F4D6" wp14:editId="5175A85D">
-            <wp:extent cx="5748655" cy="3372485"/>
-            <wp:effectExtent l="0" t="0" r="4445" b="0"/>
-            <wp:docPr id="6" name="Grafik 6"/>
+          <wp:inline distT="0" distB="0" distL="0" distR="0" wp14:anchorId="29EBCD85" wp14:editId="663DADAA">
+            <wp:extent cx="5753100" cy="3418205"/>
+            <wp:effectExtent l="0" t="0" r="0" b="0"/>
+            <wp:docPr id="8" name="Grafik 8"/>
             <wp:cNvGraphicFramePr>
               <a:graphicFrameLocks xmlns:a="http://schemas.openxmlformats.org/drawingml/2006/main" noChangeAspect="1"/>
             </wp:cNvGraphicFramePr>
@@ -4665,7 +4736,7 @@
               <a:graphicData uri="http://schemas.openxmlformats.org/drawingml/2006/picture">
                 <pic:pic xmlns:pic="http://schemas.openxmlformats.org/drawingml/2006/picture">
                   <pic:nvPicPr>
-                    <pic:cNvPr id="0" name="Picture 1"/>
+                    <pic:cNvPr id="0" name="Picture 3"/>
                     <pic:cNvPicPr>
                       <a:picLocks noChangeAspect="1" noChangeArrowheads="1"/>
                     </pic:cNvPicPr>
@@ -4686,7 +4757,7 @@
                   <pic:spPr bwMode="auto">
                     <a:xfrm>
                       <a:off x="0" y="0"/>
-                      <a:ext cx="5748655" cy="3372485"/>
+                      <a:ext cx="5753100" cy="3418205"/>
                     </a:xfrm>
                     <a:prstGeom prst="rect">
                       <a:avLst/>
@@ -4712,30 +4783,30 @@
           <w:szCs w:val="22"/>
         </w:rPr>
       </w:pPr>
-      <w:bookmarkStart w:id="16" w:name="_Toc38480149"/>
+      <w:bookmarkStart w:id="15" w:name="_Toc38481963"/>
       <w:r>
         <w:rPr>
-          <w:rStyle w:val="Heading2Char"/>
+          <w:rStyle w:val="berschrift2Zchn"/>
         </w:rPr>
         <w:t>6</w:t>
       </w:r>
       <w:r>
         <w:rPr>
-          <w:rStyle w:val="Heading2Char"/>
+          <w:rStyle w:val="berschrift2Zchn"/>
         </w:rPr>
         <w:t xml:space="preserve">.2 </w:t>
       </w:r>
       <w:r>
         <w:rPr>
-          <w:rStyle w:val="Heading2Char"/>
+          <w:rStyle w:val="berschrift2Zchn"/>
         </w:rPr>
         <w:t>Domäne</w:t>
       </w:r>
-      <w:bookmarkEnd w:id="16"/>
+      <w:bookmarkEnd w:id="15"/>
     </w:p>
     <w:tbl>
       <w:tblPr>
-        <w:tblStyle w:val="TableWeb3"/>
+        <w:tblStyle w:val="TabelleWeb3"/>
         <w:tblW w:w="0" w:type="auto"/>
         <w:tblLook w:val="04A0" w:firstRow="1" w:lastRow="0" w:firstColumn="1" w:lastColumn="0" w:noHBand="0" w:noVBand="1"/>
       </w:tblPr>
@@ -5125,23 +5196,13 @@
                 <w:szCs w:val="20"/>
               </w:rPr>
             </w:pPr>
-            <w:proofErr w:type="spellStart"/>
-            <w:r>
-              <w:rPr>
-                <w:rFonts w:ascii="Arial" w:hAnsi="Arial" w:cs="Arial"/>
-                <w:sz w:val="20"/>
-                <w:szCs w:val="20"/>
-              </w:rPr>
-              <w:t>Character</w:t>
-            </w:r>
-            <w:proofErr w:type="spellEnd"/>
-            <w:r>
-              <w:rPr>
-                <w:rFonts w:ascii="Arial" w:hAnsi="Arial" w:cs="Arial"/>
-                <w:sz w:val="20"/>
-                <w:szCs w:val="20"/>
-              </w:rPr>
-              <w:t xml:space="preserve"> </w:t>
+            <w:r>
+              <w:rPr>
+                <w:rFonts w:ascii="Arial" w:hAnsi="Arial" w:cs="Arial"/>
+                <w:sz w:val="20"/>
+                <w:szCs w:val="20"/>
+              </w:rPr>
+              <w:t xml:space="preserve">Character </w:t>
             </w:r>
             <w:proofErr w:type="spellStart"/>
             <w:r>
@@ -5466,30 +5527,30 @@
           <w:szCs w:val="22"/>
         </w:rPr>
       </w:pPr>
-      <w:bookmarkStart w:id="17" w:name="_Toc38480150"/>
+      <w:bookmarkStart w:id="16" w:name="_Toc38481964"/>
       <w:r>
         <w:rPr>
-          <w:rStyle w:val="Heading2Char"/>
+          <w:rStyle w:val="berschrift2Zchn"/>
         </w:rPr>
         <w:t>6</w:t>
       </w:r>
       <w:r>
         <w:rPr>
-          <w:rStyle w:val="Heading2Char"/>
+          <w:rStyle w:val="berschrift2Zchn"/>
         </w:rPr>
         <w:t xml:space="preserve">.3 </w:t>
       </w:r>
       <w:r>
         <w:rPr>
-          <w:rStyle w:val="Heading2Char"/>
+          <w:rStyle w:val="berschrift2Zchn"/>
         </w:rPr>
         <w:t>Constraints</w:t>
       </w:r>
-      <w:bookmarkEnd w:id="17"/>
+      <w:bookmarkEnd w:id="16"/>
     </w:p>
     <w:p>
       <w:pPr>
-        <w:pStyle w:val="ListParagraph"/>
+        <w:pStyle w:val="Listenabsatz"/>
         <w:numPr>
           <w:ilvl w:val="0"/>
           <w:numId w:val="24"/>
@@ -5511,7 +5572,7 @@
     </w:p>
     <w:p>
       <w:pPr>
-        <w:pStyle w:val="ListParagraph"/>
+        <w:pStyle w:val="Listenabsatz"/>
         <w:numPr>
           <w:ilvl w:val="0"/>
           <w:numId w:val="24"/>
@@ -5533,7 +5594,7 @@
     </w:p>
     <w:p>
       <w:pPr>
-        <w:pStyle w:val="ListParagraph"/>
+        <w:pStyle w:val="Listenabsatz"/>
         <w:numPr>
           <w:ilvl w:val="0"/>
           <w:numId w:val="24"/>
@@ -5572,10 +5633,10 @@
     </w:p>
     <w:p>
       <w:pPr>
-        <w:pStyle w:val="Heading1"/>
+        <w:pStyle w:val="berschrift1"/>
         <w:spacing w:line="276" w:lineRule="auto"/>
       </w:pPr>
-      <w:bookmarkStart w:id="18" w:name="_Toc38480151"/>
+      <w:bookmarkStart w:id="17" w:name="_Toc38481965"/>
       <w:r>
         <w:rPr>
           <w:caps w:val="0"/>
@@ -5595,7 +5656,7 @@
       <w:r>
         <w:t>Spiel</w:t>
       </w:r>
-      <w:bookmarkEnd w:id="18"/>
+      <w:bookmarkEnd w:id="17"/>
     </w:p>
     <w:p>
       <w:pPr>
@@ -5606,26 +5667,26 @@
           <w:szCs w:val="22"/>
         </w:rPr>
       </w:pPr>
-      <w:bookmarkStart w:id="19" w:name="_Toc38480152"/>
+      <w:bookmarkStart w:id="18" w:name="_Toc38481966"/>
       <w:r>
         <w:rPr>
-          <w:rStyle w:val="Heading2Char"/>
+          <w:rStyle w:val="berschrift2Zchn"/>
         </w:rPr>
         <w:t>7</w:t>
       </w:r>
       <w:r>
         <w:rPr>
-          <w:rStyle w:val="Heading2Char"/>
+          <w:rStyle w:val="berschrift2Zchn"/>
         </w:rPr>
         <w:t xml:space="preserve">.1 </w:t>
       </w:r>
       <w:r>
         <w:rPr>
-          <w:rStyle w:val="Heading2Char"/>
+          <w:rStyle w:val="berschrift2Zchn"/>
         </w:rPr>
         <w:t>E/R-Modell</w:t>
       </w:r>
-      <w:bookmarkEnd w:id="19"/>
+      <w:bookmarkEnd w:id="18"/>
     </w:p>
     <w:p>
       <w:r>
@@ -5691,30 +5752,30 @@
           <w:szCs w:val="22"/>
         </w:rPr>
       </w:pPr>
-      <w:bookmarkStart w:id="20" w:name="_Toc38480153"/>
+      <w:bookmarkStart w:id="19" w:name="_Toc38481967"/>
       <w:r>
         <w:rPr>
-          <w:rStyle w:val="Heading2Char"/>
+          <w:rStyle w:val="berschrift2Zchn"/>
         </w:rPr>
         <w:t>7</w:t>
       </w:r>
       <w:r>
         <w:rPr>
-          <w:rStyle w:val="Heading2Char"/>
+          <w:rStyle w:val="berschrift2Zchn"/>
         </w:rPr>
         <w:t xml:space="preserve">.2 </w:t>
       </w:r>
       <w:r>
         <w:rPr>
-          <w:rStyle w:val="Heading2Char"/>
+          <w:rStyle w:val="berschrift2Zchn"/>
         </w:rPr>
         <w:t>Domäne</w:t>
       </w:r>
-      <w:bookmarkEnd w:id="20"/>
+      <w:bookmarkEnd w:id="19"/>
     </w:p>
     <w:tbl>
       <w:tblPr>
-        <w:tblStyle w:val="TableWeb3"/>
+        <w:tblStyle w:val="TabelleWeb3"/>
         <w:tblW w:w="0" w:type="auto"/>
         <w:tblLook w:val="04A0" w:firstRow="1" w:lastRow="0" w:firstColumn="1" w:lastColumn="0" w:noHBand="0" w:noVBand="1"/>
       </w:tblPr>
@@ -7211,30 +7272,30 @@
           <w:szCs w:val="22"/>
         </w:rPr>
       </w:pPr>
-      <w:bookmarkStart w:id="21" w:name="_Toc38480154"/>
+      <w:bookmarkStart w:id="20" w:name="_Toc38481968"/>
       <w:r>
         <w:rPr>
-          <w:rStyle w:val="Heading2Char"/>
+          <w:rStyle w:val="berschrift2Zchn"/>
         </w:rPr>
         <w:t>7</w:t>
       </w:r>
       <w:r>
         <w:rPr>
-          <w:rStyle w:val="Heading2Char"/>
+          <w:rStyle w:val="berschrift2Zchn"/>
         </w:rPr>
         <w:t xml:space="preserve">.3 </w:t>
       </w:r>
       <w:r>
         <w:rPr>
-          <w:rStyle w:val="Heading2Char"/>
+          <w:rStyle w:val="berschrift2Zchn"/>
         </w:rPr>
         <w:t>Constraints</w:t>
       </w:r>
-      <w:bookmarkEnd w:id="21"/>
+      <w:bookmarkEnd w:id="20"/>
     </w:p>
     <w:p>
       <w:pPr>
-        <w:pStyle w:val="ListParagraph"/>
+        <w:pStyle w:val="Listenabsatz"/>
         <w:numPr>
           <w:ilvl w:val="0"/>
           <w:numId w:val="24"/>
@@ -7256,7 +7317,7 @@
     </w:p>
     <w:p>
       <w:pPr>
-        <w:pStyle w:val="ListParagraph"/>
+        <w:pStyle w:val="Listenabsatz"/>
         <w:numPr>
           <w:ilvl w:val="0"/>
           <w:numId w:val="24"/>
@@ -7278,7 +7339,7 @@
     </w:p>
     <w:p>
       <w:pPr>
-        <w:pStyle w:val="ListParagraph"/>
+        <w:pStyle w:val="Listenabsatz"/>
         <w:numPr>
           <w:ilvl w:val="0"/>
           <w:numId w:val="24"/>
@@ -7320,7 +7381,7 @@
     </w:p>
     <w:p>
       <w:pPr>
-        <w:pStyle w:val="ListParagraph"/>
+        <w:pStyle w:val="Listenabsatz"/>
         <w:numPr>
           <w:ilvl w:val="0"/>
           <w:numId w:val="24"/>
@@ -7342,7 +7403,7 @@
     </w:p>
     <w:p>
       <w:pPr>
-        <w:pStyle w:val="ListParagraph"/>
+        <w:pStyle w:val="Listenabsatz"/>
         <w:numPr>
           <w:ilvl w:val="0"/>
           <w:numId w:val="24"/>
@@ -7364,7 +7425,7 @@
     </w:p>
     <w:p>
       <w:pPr>
-        <w:pStyle w:val="ListParagraph"/>
+        <w:pStyle w:val="Listenabsatz"/>
         <w:numPr>
           <w:ilvl w:val="0"/>
           <w:numId w:val="24"/>
@@ -7386,7 +7447,7 @@
     </w:p>
     <w:p>
       <w:pPr>
-        <w:pStyle w:val="ListParagraph"/>
+        <w:pStyle w:val="Listenabsatz"/>
         <w:rPr>
           <w:rFonts w:ascii="Arial" w:hAnsi="Arial" w:cs="Arial"/>
           <w:sz w:val="22"/>
@@ -7396,10 +7457,10 @@
     </w:p>
     <w:p>
       <w:pPr>
-        <w:pStyle w:val="Heading1"/>
+        <w:pStyle w:val="berschrift1"/>
         <w:spacing w:line="276" w:lineRule="auto"/>
       </w:pPr>
-      <w:bookmarkStart w:id="22" w:name="_Toc38480155"/>
+      <w:bookmarkStart w:id="21" w:name="_Toc38481969"/>
       <w:r>
         <w:rPr>
           <w:caps w:val="0"/>
@@ -7418,11 +7479,11 @@
       <w:r>
         <w:t>Quellen</w:t>
       </w:r>
-      <w:bookmarkEnd w:id="22"/>
+      <w:bookmarkEnd w:id="21"/>
     </w:p>
     <w:p>
       <w:pPr>
-        <w:pStyle w:val="ListParagraph"/>
+        <w:pStyle w:val="Listenabsatz"/>
         <w:numPr>
           <w:ilvl w:val="0"/>
           <w:numId w:val="25"/>
@@ -7481,7 +7542,7 @@
     </w:p>
     <w:p>
       <w:pPr>
-        <w:pStyle w:val="ListParagraph"/>
+        <w:pStyle w:val="Listenabsatz"/>
         <w:numPr>
           <w:ilvl w:val="0"/>
           <w:numId w:val="25"/>
@@ -7510,9 +7571,12 @@
       </w:r>
     </w:p>
     <w:sectPr>
-      <w:headerReference w:type="default" r:id="rId17"/>
-      <w:footerReference w:type="even" r:id="rId18"/>
-      <w:footerReference w:type="default" r:id="rId19"/>
+      <w:headerReference w:type="even" r:id="rId17"/>
+      <w:headerReference w:type="default" r:id="rId18"/>
+      <w:footerReference w:type="even" r:id="rId19"/>
+      <w:footerReference w:type="default" r:id="rId20"/>
+      <w:headerReference w:type="first" r:id="rId21"/>
+      <w:footerReference w:type="first" r:id="rId22"/>
       <w:pgSz w:w="11906" w:h="16838"/>
       <w:pgMar w:top="1417" w:right="1417" w:bottom="1134" w:left="1417" w:header="708" w:footer="708" w:gutter="0"/>
       <w:cols w:space="708"/>
@@ -7523,7 +7587,7 @@
 </file>
 
 <file path=word/endnotes.xml><?xml version="1.0" encoding="utf-8"?>
-<w:endnotes xmlns:wpc="http://schemas.microsoft.com/office/word/2010/wordprocessingCanvas" xmlns:cx="http://schemas.microsoft.com/office/drawing/2014/chartex" xmlns:cx1="http://schemas.microsoft.com/office/drawing/2015/9/8/chartex" xmlns:cx2="http://schemas.microsoft.com/office/drawing/2015/10/21/chartex" xmlns:cx3="http://schemas.microsoft.com/office/drawing/2016/5/9/chartex" xmlns:cx4="http://schemas.microsoft.com/office/drawing/2016/5/10/chartex" xmlns:cx5="http://schemas.microsoft.com/office/drawing/2016/5/11/chartex" xmlns:cx6="http://schemas.microsoft.com/office/drawing/2016/5/12/chartex" xmlns:cx7="http://schemas.microsoft.com/office/drawing/2016/5/13/chartex" xmlns:cx8="http://schemas.microsoft.com/office/drawing/2016/5/14/chartex" xmlns:mc="http://schemas.openxmlformats.org/markup-compatibility/2006" xmlns:aink="http://schemas.microsoft.com/office/drawing/2016/ink" xmlns:am3d="http://schemas.microsoft.com/office/drawing/2017/model3d" xmlns:o="urn:schemas-microsoft-com:office:office" xmlns:r="http://schemas.openxmlformats.org/officeDocument/2006/relationships" xmlns:m="http://schemas.openxmlformats.org/officeDocument/2006/math" xmlns:v="urn:schemas-microsoft-com:vml" xmlns:wp14="http://schemas.microsoft.com/office/word/2010/wordprocessingDrawing" xmlns:wp="http://schemas.openxmlformats.org/drawingml/2006/wordprocessingDrawing" xmlns:w10="urn:schemas-microsoft-com:office:word" xmlns:w="http://schemas.openxmlformats.org/wordprocessingml/2006/main" xmlns:w14="http://schemas.microsoft.com/office/word/2010/wordml" xmlns:w15="http://schemas.microsoft.com/office/word/2012/wordml" xmlns:w16cid="http://schemas.microsoft.com/office/word/2016/wordml/cid" xmlns:w16se="http://schemas.microsoft.com/office/word/2015/wordml/symex" xmlns:wpg="http://schemas.microsoft.com/office/word/2010/wordprocessingGroup" xmlns:wpi="http://schemas.microsoft.com/office/word/2010/wordprocessingInk" xmlns:wne="http://schemas.microsoft.com/office/word/2006/wordml" xmlns:wps="http://schemas.microsoft.com/office/word/2010/wordprocessingShape" mc:Ignorable="w14 w15 w16se w16cid wp14">
+<w:endnotes xmlns:wpc="http://schemas.microsoft.com/office/word/2010/wordprocessingCanvas" xmlns:cx="http://schemas.microsoft.com/office/drawing/2014/chartex" xmlns:cx1="http://schemas.microsoft.com/office/drawing/2015/9/8/chartex" xmlns:cx2="http://schemas.microsoft.com/office/drawing/2015/10/21/chartex" xmlns:cx3="http://schemas.microsoft.com/office/drawing/2016/5/9/chartex" xmlns:cx4="http://schemas.microsoft.com/office/drawing/2016/5/10/chartex" xmlns:cx5="http://schemas.microsoft.com/office/drawing/2016/5/11/chartex" xmlns:cx6="http://schemas.microsoft.com/office/drawing/2016/5/12/chartex" xmlns:cx7="http://schemas.microsoft.com/office/drawing/2016/5/13/chartex" xmlns:cx8="http://schemas.microsoft.com/office/drawing/2016/5/14/chartex" xmlns:mc="http://schemas.openxmlformats.org/markup-compatibility/2006" xmlns:aink="http://schemas.microsoft.com/office/drawing/2016/ink" xmlns:am3d="http://schemas.microsoft.com/office/drawing/2017/model3d" xmlns:o="urn:schemas-microsoft-com:office:office" xmlns:r="http://schemas.openxmlformats.org/officeDocument/2006/relationships" xmlns:m="http://schemas.openxmlformats.org/officeDocument/2006/math" xmlns:v="urn:schemas-microsoft-com:vml" xmlns:wp14="http://schemas.microsoft.com/office/word/2010/wordprocessingDrawing" xmlns:wp="http://schemas.openxmlformats.org/drawingml/2006/wordprocessingDrawing" xmlns:w10="urn:schemas-microsoft-com:office:word" xmlns:w="http://schemas.openxmlformats.org/wordprocessingml/2006/main" xmlns:w14="http://schemas.microsoft.com/office/word/2010/wordml" xmlns:w15="http://schemas.microsoft.com/office/word/2012/wordml" xmlns:w16cex="http://schemas.microsoft.com/office/word/2018/wordml/cex" xmlns:w16cid="http://schemas.microsoft.com/office/word/2016/wordml/cid" xmlns:w16="http://schemas.microsoft.com/office/word/2018/wordml" xmlns:w16se="http://schemas.microsoft.com/office/word/2015/wordml/symex" xmlns:wpg="http://schemas.microsoft.com/office/word/2010/wordprocessingGroup" xmlns:wpi="http://schemas.microsoft.com/office/word/2010/wordprocessingInk" xmlns:wne="http://schemas.microsoft.com/office/word/2006/wordml" xmlns:wps="http://schemas.microsoft.com/office/word/2010/wordprocessingShape" mc:Ignorable="w14 w15 w16se w16cid w16 w16cex wp14">
   <w:endnote w:type="separator" w:id="-1">
     <w:p>
       <w:pPr>
@@ -7548,11 +7612,11 @@
 </file>
 
 <file path=word/footer1.xml><?xml version="1.0" encoding="utf-8"?>
-<w:ftr xmlns:wpc="http://schemas.microsoft.com/office/word/2010/wordprocessingCanvas" xmlns:cx="http://schemas.microsoft.com/office/drawing/2014/chartex" xmlns:cx1="http://schemas.microsoft.com/office/drawing/2015/9/8/chartex" xmlns:cx2="http://schemas.microsoft.com/office/drawing/2015/10/21/chartex" xmlns:cx3="http://schemas.microsoft.com/office/drawing/2016/5/9/chartex" xmlns:cx4="http://schemas.microsoft.com/office/drawing/2016/5/10/chartex" xmlns:cx5="http://schemas.microsoft.com/office/drawing/2016/5/11/chartex" xmlns:cx6="http://schemas.microsoft.com/office/drawing/2016/5/12/chartex" xmlns:cx7="http://schemas.microsoft.com/office/drawing/2016/5/13/chartex" xmlns:cx8="http://schemas.microsoft.com/office/drawing/2016/5/14/chartex" xmlns:mc="http://schemas.openxmlformats.org/markup-compatibility/2006" xmlns:aink="http://schemas.microsoft.com/office/drawing/2016/ink" xmlns:am3d="http://schemas.microsoft.com/office/drawing/2017/model3d" xmlns:o="urn:schemas-microsoft-com:office:office" xmlns:r="http://schemas.openxmlformats.org/officeDocument/2006/relationships" xmlns:m="http://schemas.openxmlformats.org/officeDocument/2006/math" xmlns:v="urn:schemas-microsoft-com:vml" xmlns:wp14="http://schemas.microsoft.com/office/word/2010/wordprocessingDrawing" xmlns:wp="http://schemas.openxmlformats.org/drawingml/2006/wordprocessingDrawing" xmlns:w10="urn:schemas-microsoft-com:office:word" xmlns:w="http://schemas.openxmlformats.org/wordprocessingml/2006/main" xmlns:w14="http://schemas.microsoft.com/office/word/2010/wordml" xmlns:w15="http://schemas.microsoft.com/office/word/2012/wordml" xmlns:w16cid="http://schemas.microsoft.com/office/word/2016/wordml/cid" xmlns:w16se="http://schemas.microsoft.com/office/word/2015/wordml/symex" xmlns:wpg="http://schemas.microsoft.com/office/word/2010/wordprocessingGroup" xmlns:wpi="http://schemas.microsoft.com/office/word/2010/wordprocessingInk" xmlns:wne="http://schemas.microsoft.com/office/word/2006/wordml" xmlns:wps="http://schemas.microsoft.com/office/word/2010/wordprocessingShape" mc:Ignorable="w14 w15 w16se w16cid wp14">
+<w:ftr xmlns:wpc="http://schemas.microsoft.com/office/word/2010/wordprocessingCanvas" xmlns:cx="http://schemas.microsoft.com/office/drawing/2014/chartex" xmlns:cx1="http://schemas.microsoft.com/office/drawing/2015/9/8/chartex" xmlns:cx2="http://schemas.microsoft.com/office/drawing/2015/10/21/chartex" xmlns:cx3="http://schemas.microsoft.com/office/drawing/2016/5/9/chartex" xmlns:cx4="http://schemas.microsoft.com/office/drawing/2016/5/10/chartex" xmlns:cx5="http://schemas.microsoft.com/office/drawing/2016/5/11/chartex" xmlns:cx6="http://schemas.microsoft.com/office/drawing/2016/5/12/chartex" xmlns:cx7="http://schemas.microsoft.com/office/drawing/2016/5/13/chartex" xmlns:cx8="http://schemas.microsoft.com/office/drawing/2016/5/14/chartex" xmlns:mc="http://schemas.openxmlformats.org/markup-compatibility/2006" xmlns:aink="http://schemas.microsoft.com/office/drawing/2016/ink" xmlns:am3d="http://schemas.microsoft.com/office/drawing/2017/model3d" xmlns:o="urn:schemas-microsoft-com:office:office" xmlns:r="http://schemas.openxmlformats.org/officeDocument/2006/relationships" xmlns:m="http://schemas.openxmlformats.org/officeDocument/2006/math" xmlns:v="urn:schemas-microsoft-com:vml" xmlns:wp14="http://schemas.microsoft.com/office/word/2010/wordprocessingDrawing" xmlns:wp="http://schemas.openxmlformats.org/drawingml/2006/wordprocessingDrawing" xmlns:w10="urn:schemas-microsoft-com:office:word" xmlns:w="http://schemas.openxmlformats.org/wordprocessingml/2006/main" xmlns:w14="http://schemas.microsoft.com/office/word/2010/wordml" xmlns:w15="http://schemas.microsoft.com/office/word/2012/wordml" xmlns:w16cex="http://schemas.microsoft.com/office/word/2018/wordml/cex" xmlns:w16cid="http://schemas.microsoft.com/office/word/2016/wordml/cid" xmlns:w16="http://schemas.microsoft.com/office/word/2018/wordml" xmlns:w16se="http://schemas.microsoft.com/office/word/2015/wordml/symex" xmlns:wpg="http://schemas.microsoft.com/office/word/2010/wordprocessingGroup" xmlns:wpi="http://schemas.microsoft.com/office/word/2010/wordprocessingInk" xmlns:wne="http://schemas.microsoft.com/office/word/2006/wordml" xmlns:wps="http://schemas.microsoft.com/office/word/2010/wordprocessingShape" mc:Ignorable="w14 w15 w16se w16cid w16 w16cex wp14">
   <w:sdt>
     <w:sdtPr>
       <w:rPr>
-        <w:rStyle w:val="PageNumber"/>
+        <w:rStyle w:val="Seitenzahl"/>
       </w:rPr>
       <w:id w:val="287254029"/>
       <w:docPartObj>
@@ -7562,33 +7626,33 @@
     </w:sdtPr>
     <w:sdtEndPr>
       <w:rPr>
-        <w:rStyle w:val="PageNumber"/>
+        <w:rStyle w:val="Seitenzahl"/>
       </w:rPr>
     </w:sdtEndPr>
     <w:sdtContent>
       <w:p>
         <w:pPr>
-          <w:pStyle w:val="Footer"/>
+          <w:pStyle w:val="Fuzeile"/>
           <w:framePr w:wrap="none" w:vAnchor="text" w:hAnchor="margin" w:xAlign="right" w:y="1"/>
           <w:rPr>
-            <w:rStyle w:val="PageNumber"/>
+            <w:rStyle w:val="Seitenzahl"/>
           </w:rPr>
         </w:pPr>
         <w:r>
           <w:rPr>
-            <w:rStyle w:val="PageNumber"/>
+            <w:rStyle w:val="Seitenzahl"/>
           </w:rPr>
           <w:fldChar w:fldCharType="begin"/>
         </w:r>
         <w:r>
           <w:rPr>
-            <w:rStyle w:val="PageNumber"/>
+            <w:rStyle w:val="Seitenzahl"/>
           </w:rPr>
           <w:instrText xml:space="preserve"> PAGE </w:instrText>
         </w:r>
         <w:r>
           <w:rPr>
-            <w:rStyle w:val="PageNumber"/>
+            <w:rStyle w:val="Seitenzahl"/>
           </w:rPr>
           <w:fldChar w:fldCharType="end"/>
         </w:r>
@@ -7597,7 +7661,7 @@
   </w:sdt>
   <w:p>
     <w:pPr>
-      <w:pStyle w:val="Footer"/>
+      <w:pStyle w:val="Fuzeile"/>
       <w:ind w:right="360"/>
     </w:pPr>
   </w:p>
@@ -7605,11 +7669,11 @@
 </file>
 
 <file path=word/footer2.xml><?xml version="1.0" encoding="utf-8"?>
-<w:ftr xmlns:wpc="http://schemas.microsoft.com/office/word/2010/wordprocessingCanvas" xmlns:cx="http://schemas.microsoft.com/office/drawing/2014/chartex" xmlns:cx1="http://schemas.microsoft.com/office/drawing/2015/9/8/chartex" xmlns:cx2="http://schemas.microsoft.com/office/drawing/2015/10/21/chartex" xmlns:cx3="http://schemas.microsoft.com/office/drawing/2016/5/9/chartex" xmlns:cx4="http://schemas.microsoft.com/office/drawing/2016/5/10/chartex" xmlns:cx5="http://schemas.microsoft.com/office/drawing/2016/5/11/chartex" xmlns:cx6="http://schemas.microsoft.com/office/drawing/2016/5/12/chartex" xmlns:cx7="http://schemas.microsoft.com/office/drawing/2016/5/13/chartex" xmlns:cx8="http://schemas.microsoft.com/office/drawing/2016/5/14/chartex" xmlns:mc="http://schemas.openxmlformats.org/markup-compatibility/2006" xmlns:aink="http://schemas.microsoft.com/office/drawing/2016/ink" xmlns:am3d="http://schemas.microsoft.com/office/drawing/2017/model3d" xmlns:o="urn:schemas-microsoft-com:office:office" xmlns:r="http://schemas.openxmlformats.org/officeDocument/2006/relationships" xmlns:m="http://schemas.openxmlformats.org/officeDocument/2006/math" xmlns:v="urn:schemas-microsoft-com:vml" xmlns:wp14="http://schemas.microsoft.com/office/word/2010/wordprocessingDrawing" xmlns:wp="http://schemas.openxmlformats.org/drawingml/2006/wordprocessingDrawing" xmlns:w10="urn:schemas-microsoft-com:office:word" xmlns:w="http://schemas.openxmlformats.org/wordprocessingml/2006/main" xmlns:w14="http://schemas.microsoft.com/office/word/2010/wordml" xmlns:w15="http://schemas.microsoft.com/office/word/2012/wordml" xmlns:w16cid="http://schemas.microsoft.com/office/word/2016/wordml/cid" xmlns:w16se="http://schemas.microsoft.com/office/word/2015/wordml/symex" xmlns:wpg="http://schemas.microsoft.com/office/word/2010/wordprocessingGroup" xmlns:wpi="http://schemas.microsoft.com/office/word/2010/wordprocessingInk" xmlns:wne="http://schemas.microsoft.com/office/word/2006/wordml" xmlns:wps="http://schemas.microsoft.com/office/word/2010/wordprocessingShape" mc:Ignorable="w14 w15 w16se w16cid wp14">
+<w:ftr xmlns:wpc="http://schemas.microsoft.com/office/word/2010/wordprocessingCanvas" xmlns:cx="http://schemas.microsoft.com/office/drawing/2014/chartex" xmlns:cx1="http://schemas.microsoft.com/office/drawing/2015/9/8/chartex" xmlns:cx2="http://schemas.microsoft.com/office/drawing/2015/10/21/chartex" xmlns:cx3="http://schemas.microsoft.com/office/drawing/2016/5/9/chartex" xmlns:cx4="http://schemas.microsoft.com/office/drawing/2016/5/10/chartex" xmlns:cx5="http://schemas.microsoft.com/office/drawing/2016/5/11/chartex" xmlns:cx6="http://schemas.microsoft.com/office/drawing/2016/5/12/chartex" xmlns:cx7="http://schemas.microsoft.com/office/drawing/2016/5/13/chartex" xmlns:cx8="http://schemas.microsoft.com/office/drawing/2016/5/14/chartex" xmlns:mc="http://schemas.openxmlformats.org/markup-compatibility/2006" xmlns:aink="http://schemas.microsoft.com/office/drawing/2016/ink" xmlns:am3d="http://schemas.microsoft.com/office/drawing/2017/model3d" xmlns:o="urn:schemas-microsoft-com:office:office" xmlns:r="http://schemas.openxmlformats.org/officeDocument/2006/relationships" xmlns:m="http://schemas.openxmlformats.org/officeDocument/2006/math" xmlns:v="urn:schemas-microsoft-com:vml" xmlns:wp14="http://schemas.microsoft.com/office/word/2010/wordprocessingDrawing" xmlns:wp="http://schemas.openxmlformats.org/drawingml/2006/wordprocessingDrawing" xmlns:w10="urn:schemas-microsoft-com:office:word" xmlns:w="http://schemas.openxmlformats.org/wordprocessingml/2006/main" xmlns:w14="http://schemas.microsoft.com/office/word/2010/wordml" xmlns:w15="http://schemas.microsoft.com/office/word/2012/wordml" xmlns:w16cex="http://schemas.microsoft.com/office/word/2018/wordml/cex" xmlns:w16cid="http://schemas.microsoft.com/office/word/2016/wordml/cid" xmlns:w16="http://schemas.microsoft.com/office/word/2018/wordml" xmlns:w16se="http://schemas.microsoft.com/office/word/2015/wordml/symex" xmlns:wpg="http://schemas.microsoft.com/office/word/2010/wordprocessingGroup" xmlns:wpi="http://schemas.microsoft.com/office/word/2010/wordprocessingInk" xmlns:wne="http://schemas.microsoft.com/office/word/2006/wordml" xmlns:wps="http://schemas.microsoft.com/office/word/2010/wordprocessingShape" mc:Ignorable="w14 w15 w16se w16cid w16 w16cex wp14">
   <w:sdt>
     <w:sdtPr>
       <w:rPr>
-        <w:rStyle w:val="PageNumber"/>
+        <w:rStyle w:val="Seitenzahl"/>
       </w:rPr>
       <w:id w:val="177709096"/>
       <w:docPartObj>
@@ -7619,46 +7683,46 @@
     </w:sdtPr>
     <w:sdtEndPr>
       <w:rPr>
-        <w:rStyle w:val="PageNumber"/>
+        <w:rStyle w:val="Seitenzahl"/>
       </w:rPr>
     </w:sdtEndPr>
     <w:sdtContent>
       <w:p>
         <w:pPr>
-          <w:pStyle w:val="Footer"/>
+          <w:pStyle w:val="Fuzeile"/>
           <w:framePr w:wrap="none" w:vAnchor="text" w:hAnchor="margin" w:xAlign="right" w:y="1"/>
           <w:rPr>
-            <w:rStyle w:val="PageNumber"/>
+            <w:rStyle w:val="Seitenzahl"/>
           </w:rPr>
         </w:pPr>
         <w:r>
           <w:rPr>
-            <w:rStyle w:val="PageNumber"/>
+            <w:rStyle w:val="Seitenzahl"/>
           </w:rPr>
           <w:fldChar w:fldCharType="begin"/>
         </w:r>
         <w:r>
           <w:rPr>
-            <w:rStyle w:val="PageNumber"/>
+            <w:rStyle w:val="Seitenzahl"/>
           </w:rPr>
           <w:instrText xml:space="preserve"> PAGE </w:instrText>
         </w:r>
         <w:r>
           <w:rPr>
-            <w:rStyle w:val="PageNumber"/>
+            <w:rStyle w:val="Seitenzahl"/>
           </w:rPr>
           <w:fldChar w:fldCharType="separate"/>
         </w:r>
         <w:r>
           <w:rPr>
-            <w:rStyle w:val="PageNumber"/>
+            <w:rStyle w:val="Seitenzahl"/>
             <w:noProof/>
           </w:rPr>
           <w:t>1</w:t>
         </w:r>
         <w:r>
           <w:rPr>
-            <w:rStyle w:val="PageNumber"/>
+            <w:rStyle w:val="Seitenzahl"/>
           </w:rPr>
           <w:fldChar w:fldCharType="end"/>
         </w:r>
@@ -7667,7 +7731,7 @@
   </w:sdt>
   <w:p>
     <w:pPr>
-      <w:pStyle w:val="Footer"/>
+      <w:pStyle w:val="Fuzeile"/>
       <w:ind w:right="360"/>
     </w:pPr>
     <w:r>
@@ -7677,14 +7741,24 @@
       <w:t>2.</w:t>
     </w:r>
     <w:r>
-      <w:t>6</w:t>
+      <w:t>7</w:t>
     </w:r>
   </w:p>
 </w:ftr>
 </file>
 
+<file path=word/footer3.xml><?xml version="1.0" encoding="utf-8"?>
+<w:ftr xmlns:wpc="http://schemas.microsoft.com/office/word/2010/wordprocessingCanvas" xmlns:cx="http://schemas.microsoft.com/office/drawing/2014/chartex" xmlns:cx1="http://schemas.microsoft.com/office/drawing/2015/9/8/chartex" xmlns:cx2="http://schemas.microsoft.com/office/drawing/2015/10/21/chartex" xmlns:cx3="http://schemas.microsoft.com/office/drawing/2016/5/9/chartex" xmlns:cx4="http://schemas.microsoft.com/office/drawing/2016/5/10/chartex" xmlns:cx5="http://schemas.microsoft.com/office/drawing/2016/5/11/chartex" xmlns:cx6="http://schemas.microsoft.com/office/drawing/2016/5/12/chartex" xmlns:cx7="http://schemas.microsoft.com/office/drawing/2016/5/13/chartex" xmlns:cx8="http://schemas.microsoft.com/office/drawing/2016/5/14/chartex" xmlns:mc="http://schemas.openxmlformats.org/markup-compatibility/2006" xmlns:aink="http://schemas.microsoft.com/office/drawing/2016/ink" xmlns:am3d="http://schemas.microsoft.com/office/drawing/2017/model3d" xmlns:o="urn:schemas-microsoft-com:office:office" xmlns:r="http://schemas.openxmlformats.org/officeDocument/2006/relationships" xmlns:m="http://schemas.openxmlformats.org/officeDocument/2006/math" xmlns:v="urn:schemas-microsoft-com:vml" xmlns:wp14="http://schemas.microsoft.com/office/word/2010/wordprocessingDrawing" xmlns:wp="http://schemas.openxmlformats.org/drawingml/2006/wordprocessingDrawing" xmlns:w10="urn:schemas-microsoft-com:office:word" xmlns:w="http://schemas.openxmlformats.org/wordprocessingml/2006/main" xmlns:w14="http://schemas.microsoft.com/office/word/2010/wordml" xmlns:w15="http://schemas.microsoft.com/office/word/2012/wordml" xmlns:w16cex="http://schemas.microsoft.com/office/word/2018/wordml/cex" xmlns:w16cid="http://schemas.microsoft.com/office/word/2016/wordml/cid" xmlns:w16="http://schemas.microsoft.com/office/word/2018/wordml" xmlns:w16se="http://schemas.microsoft.com/office/word/2015/wordml/symex" xmlns:wpg="http://schemas.microsoft.com/office/word/2010/wordprocessingGroup" xmlns:wpi="http://schemas.microsoft.com/office/word/2010/wordprocessingInk" xmlns:wne="http://schemas.microsoft.com/office/word/2006/wordml" xmlns:wps="http://schemas.microsoft.com/office/word/2010/wordprocessingShape" mc:Ignorable="w14 w15 w16se w16cid w16 w16cex wp14">
+  <w:p>
+    <w:pPr>
+      <w:pStyle w:val="Fuzeile"/>
+    </w:pPr>
+  </w:p>
+</w:ftr>
+</file>
+
 <file path=word/footnotes.xml><?xml version="1.0" encoding="utf-8"?>
-<w:footnotes xmlns:wpc="http://schemas.microsoft.com/office/word/2010/wordprocessingCanvas" xmlns:cx="http://schemas.microsoft.com/office/drawing/2014/chartex" xmlns:cx1="http://schemas.microsoft.com/office/drawing/2015/9/8/chartex" xmlns:cx2="http://schemas.microsoft.com/office/drawing/2015/10/21/chartex" xmlns:cx3="http://schemas.microsoft.com/office/drawing/2016/5/9/chartex" xmlns:cx4="http://schemas.microsoft.com/office/drawing/2016/5/10/chartex" xmlns:cx5="http://schemas.microsoft.com/office/drawing/2016/5/11/chartex" xmlns:cx6="http://schemas.microsoft.com/office/drawing/2016/5/12/chartex" xmlns:cx7="http://schemas.microsoft.com/office/drawing/2016/5/13/chartex" xmlns:cx8="http://schemas.microsoft.com/office/drawing/2016/5/14/chartex" xmlns:mc="http://schemas.openxmlformats.org/markup-compatibility/2006" xmlns:aink="http://schemas.microsoft.com/office/drawing/2016/ink" xmlns:am3d="http://schemas.microsoft.com/office/drawing/2017/model3d" xmlns:o="urn:schemas-microsoft-com:office:office" xmlns:r="http://schemas.openxmlformats.org/officeDocument/2006/relationships" xmlns:m="http://schemas.openxmlformats.org/officeDocument/2006/math" xmlns:v="urn:schemas-microsoft-com:vml" xmlns:wp14="http://schemas.microsoft.com/office/word/2010/wordprocessingDrawing" xmlns:wp="http://schemas.openxmlformats.org/drawingml/2006/wordprocessingDrawing" xmlns:w10="urn:schemas-microsoft-com:office:word" xmlns:w="http://schemas.openxmlformats.org/wordprocessingml/2006/main" xmlns:w14="http://schemas.microsoft.com/office/word/2010/wordml" xmlns:w15="http://schemas.microsoft.com/office/word/2012/wordml" xmlns:w16cid="http://schemas.microsoft.com/office/word/2016/wordml/cid" xmlns:w16se="http://schemas.microsoft.com/office/word/2015/wordml/symex" xmlns:wpg="http://schemas.microsoft.com/office/word/2010/wordprocessingGroup" xmlns:wpi="http://schemas.microsoft.com/office/word/2010/wordprocessingInk" xmlns:wne="http://schemas.microsoft.com/office/word/2006/wordml" xmlns:wps="http://schemas.microsoft.com/office/word/2010/wordprocessingShape" mc:Ignorable="w14 w15 w16se w16cid wp14">
+<w:footnotes xmlns:wpc="http://schemas.microsoft.com/office/word/2010/wordprocessingCanvas" xmlns:cx="http://schemas.microsoft.com/office/drawing/2014/chartex" xmlns:cx1="http://schemas.microsoft.com/office/drawing/2015/9/8/chartex" xmlns:cx2="http://schemas.microsoft.com/office/drawing/2015/10/21/chartex" xmlns:cx3="http://schemas.microsoft.com/office/drawing/2016/5/9/chartex" xmlns:cx4="http://schemas.microsoft.com/office/drawing/2016/5/10/chartex" xmlns:cx5="http://schemas.microsoft.com/office/drawing/2016/5/11/chartex" xmlns:cx6="http://schemas.microsoft.com/office/drawing/2016/5/12/chartex" xmlns:cx7="http://schemas.microsoft.com/office/drawing/2016/5/13/chartex" xmlns:cx8="http://schemas.microsoft.com/office/drawing/2016/5/14/chartex" xmlns:mc="http://schemas.openxmlformats.org/markup-compatibility/2006" xmlns:aink="http://schemas.microsoft.com/office/drawing/2016/ink" xmlns:am3d="http://schemas.microsoft.com/office/drawing/2017/model3d" xmlns:o="urn:schemas-microsoft-com:office:office" xmlns:r="http://schemas.openxmlformats.org/officeDocument/2006/relationships" xmlns:m="http://schemas.openxmlformats.org/officeDocument/2006/math" xmlns:v="urn:schemas-microsoft-com:vml" xmlns:wp14="http://schemas.microsoft.com/office/word/2010/wordprocessingDrawing" xmlns:wp="http://schemas.openxmlformats.org/drawingml/2006/wordprocessingDrawing" xmlns:w10="urn:schemas-microsoft-com:office:word" xmlns:w="http://schemas.openxmlformats.org/wordprocessingml/2006/main" xmlns:w14="http://schemas.microsoft.com/office/word/2010/wordml" xmlns:w15="http://schemas.microsoft.com/office/word/2012/wordml" xmlns:w16cex="http://schemas.microsoft.com/office/word/2018/wordml/cex" xmlns:w16cid="http://schemas.microsoft.com/office/word/2016/wordml/cid" xmlns:w16="http://schemas.microsoft.com/office/word/2018/wordml" xmlns:w16se="http://schemas.microsoft.com/office/word/2015/wordml/symex" xmlns:wpg="http://schemas.microsoft.com/office/word/2010/wordprocessingGroup" xmlns:wpi="http://schemas.microsoft.com/office/word/2010/wordprocessingInk" xmlns:wne="http://schemas.microsoft.com/office/word/2006/wordml" xmlns:wps="http://schemas.microsoft.com/office/word/2010/wordprocessingShape" mc:Ignorable="w14 w15 w16se w16cid w16 w16cex wp14">
   <w:footnote w:type="separator" w:id="-1">
     <w:p>
       <w:pPr>
@@ -7709,10 +7783,20 @@
 </file>
 
 <file path=word/header1.xml><?xml version="1.0" encoding="utf-8"?>
-<w:hdr xmlns:wpc="http://schemas.microsoft.com/office/word/2010/wordprocessingCanvas" xmlns:cx="http://schemas.microsoft.com/office/drawing/2014/chartex" xmlns:cx1="http://schemas.microsoft.com/office/drawing/2015/9/8/chartex" xmlns:cx2="http://schemas.microsoft.com/office/drawing/2015/10/21/chartex" xmlns:cx3="http://schemas.microsoft.com/office/drawing/2016/5/9/chartex" xmlns:cx4="http://schemas.microsoft.com/office/drawing/2016/5/10/chartex" xmlns:cx5="http://schemas.microsoft.com/office/drawing/2016/5/11/chartex" xmlns:cx6="http://schemas.microsoft.com/office/drawing/2016/5/12/chartex" xmlns:cx7="http://schemas.microsoft.com/office/drawing/2016/5/13/chartex" xmlns:cx8="http://schemas.microsoft.com/office/drawing/2016/5/14/chartex" xmlns:mc="http://schemas.openxmlformats.org/markup-compatibility/2006" xmlns:aink="http://schemas.microsoft.com/office/drawing/2016/ink" xmlns:am3d="http://schemas.microsoft.com/office/drawing/2017/model3d" xmlns:o="urn:schemas-microsoft-com:office:office" xmlns:r="http://schemas.openxmlformats.org/officeDocument/2006/relationships" xmlns:m="http://schemas.openxmlformats.org/officeDocument/2006/math" xmlns:v="urn:schemas-microsoft-com:vml" xmlns:wp14="http://schemas.microsoft.com/office/word/2010/wordprocessingDrawing" xmlns:wp="http://schemas.openxmlformats.org/drawingml/2006/wordprocessingDrawing" xmlns:w10="urn:schemas-microsoft-com:office:word" xmlns:w="http://schemas.openxmlformats.org/wordprocessingml/2006/main" xmlns:w14="http://schemas.microsoft.com/office/word/2010/wordml" xmlns:w15="http://schemas.microsoft.com/office/word/2012/wordml" xmlns:w16cid="http://schemas.microsoft.com/office/word/2016/wordml/cid" xmlns:w16se="http://schemas.microsoft.com/office/word/2015/wordml/symex" xmlns:wpg="http://schemas.microsoft.com/office/word/2010/wordprocessingGroup" xmlns:wpi="http://schemas.microsoft.com/office/word/2010/wordprocessingInk" xmlns:wne="http://schemas.microsoft.com/office/word/2006/wordml" xmlns:wps="http://schemas.microsoft.com/office/word/2010/wordprocessingShape" mc:Ignorable="w14 w15 w16se w16cid wp14">
+<w:hdr xmlns:wpc="http://schemas.microsoft.com/office/word/2010/wordprocessingCanvas" xmlns:cx="http://schemas.microsoft.com/office/drawing/2014/chartex" xmlns:cx1="http://schemas.microsoft.com/office/drawing/2015/9/8/chartex" xmlns:cx2="http://schemas.microsoft.com/office/drawing/2015/10/21/chartex" xmlns:cx3="http://schemas.microsoft.com/office/drawing/2016/5/9/chartex" xmlns:cx4="http://schemas.microsoft.com/office/drawing/2016/5/10/chartex" xmlns:cx5="http://schemas.microsoft.com/office/drawing/2016/5/11/chartex" xmlns:cx6="http://schemas.microsoft.com/office/drawing/2016/5/12/chartex" xmlns:cx7="http://schemas.microsoft.com/office/drawing/2016/5/13/chartex" xmlns:cx8="http://schemas.microsoft.com/office/drawing/2016/5/14/chartex" xmlns:mc="http://schemas.openxmlformats.org/markup-compatibility/2006" xmlns:aink="http://schemas.microsoft.com/office/drawing/2016/ink" xmlns:am3d="http://schemas.microsoft.com/office/drawing/2017/model3d" xmlns:o="urn:schemas-microsoft-com:office:office" xmlns:r="http://schemas.openxmlformats.org/officeDocument/2006/relationships" xmlns:m="http://schemas.openxmlformats.org/officeDocument/2006/math" xmlns:v="urn:schemas-microsoft-com:vml" xmlns:wp14="http://schemas.microsoft.com/office/word/2010/wordprocessingDrawing" xmlns:wp="http://schemas.openxmlformats.org/drawingml/2006/wordprocessingDrawing" xmlns:w10="urn:schemas-microsoft-com:office:word" xmlns:w="http://schemas.openxmlformats.org/wordprocessingml/2006/main" xmlns:w14="http://schemas.microsoft.com/office/word/2010/wordml" xmlns:w15="http://schemas.microsoft.com/office/word/2012/wordml" xmlns:w16cex="http://schemas.microsoft.com/office/word/2018/wordml/cex" xmlns:w16cid="http://schemas.microsoft.com/office/word/2016/wordml/cid" xmlns:w16="http://schemas.microsoft.com/office/word/2018/wordml" xmlns:w16se="http://schemas.microsoft.com/office/word/2015/wordml/symex" xmlns:wpg="http://schemas.microsoft.com/office/word/2010/wordprocessingGroup" xmlns:wpi="http://schemas.microsoft.com/office/word/2010/wordprocessingInk" xmlns:wne="http://schemas.microsoft.com/office/word/2006/wordml" xmlns:wps="http://schemas.microsoft.com/office/word/2010/wordprocessingShape" mc:Ignorable="w14 w15 w16se w16cid w16 w16cex wp14">
   <w:p>
     <w:pPr>
-      <w:pStyle w:val="Header"/>
+      <w:pStyle w:val="Kopfzeile"/>
+    </w:pPr>
+  </w:p>
+</w:hdr>
+</file>
+
+<file path=word/header2.xml><?xml version="1.0" encoding="utf-8"?>
+<w:hdr xmlns:wpc="http://schemas.microsoft.com/office/word/2010/wordprocessingCanvas" xmlns:cx="http://schemas.microsoft.com/office/drawing/2014/chartex" xmlns:cx1="http://schemas.microsoft.com/office/drawing/2015/9/8/chartex" xmlns:cx2="http://schemas.microsoft.com/office/drawing/2015/10/21/chartex" xmlns:cx3="http://schemas.microsoft.com/office/drawing/2016/5/9/chartex" xmlns:cx4="http://schemas.microsoft.com/office/drawing/2016/5/10/chartex" xmlns:cx5="http://schemas.microsoft.com/office/drawing/2016/5/11/chartex" xmlns:cx6="http://schemas.microsoft.com/office/drawing/2016/5/12/chartex" xmlns:cx7="http://schemas.microsoft.com/office/drawing/2016/5/13/chartex" xmlns:cx8="http://schemas.microsoft.com/office/drawing/2016/5/14/chartex" xmlns:mc="http://schemas.openxmlformats.org/markup-compatibility/2006" xmlns:aink="http://schemas.microsoft.com/office/drawing/2016/ink" xmlns:am3d="http://schemas.microsoft.com/office/drawing/2017/model3d" xmlns:o="urn:schemas-microsoft-com:office:office" xmlns:r="http://schemas.openxmlformats.org/officeDocument/2006/relationships" xmlns:m="http://schemas.openxmlformats.org/officeDocument/2006/math" xmlns:v="urn:schemas-microsoft-com:vml" xmlns:wp14="http://schemas.microsoft.com/office/word/2010/wordprocessingDrawing" xmlns:wp="http://schemas.openxmlformats.org/drawingml/2006/wordprocessingDrawing" xmlns:w10="urn:schemas-microsoft-com:office:word" xmlns:w="http://schemas.openxmlformats.org/wordprocessingml/2006/main" xmlns:w14="http://schemas.microsoft.com/office/word/2010/wordml" xmlns:w15="http://schemas.microsoft.com/office/word/2012/wordml" xmlns:w16cex="http://schemas.microsoft.com/office/word/2018/wordml/cex" xmlns:w16cid="http://schemas.microsoft.com/office/word/2016/wordml/cid" xmlns:w16="http://schemas.microsoft.com/office/word/2018/wordml" xmlns:w16se="http://schemas.microsoft.com/office/word/2015/wordml/symex" xmlns:wpg="http://schemas.microsoft.com/office/word/2010/wordprocessingGroup" xmlns:wpi="http://schemas.microsoft.com/office/word/2010/wordprocessingInk" xmlns:wne="http://schemas.microsoft.com/office/word/2006/wordml" xmlns:wps="http://schemas.microsoft.com/office/word/2010/wordprocessingShape" mc:Ignorable="w14 w15 w16se w16cid w16 w16cex wp14">
+  <w:p>
+    <w:pPr>
+      <w:pStyle w:val="Kopfzeile"/>
       <w:jc w:val="right"/>
     </w:pPr>
     <w:r>
@@ -7721,14 +7805,24 @@
   </w:p>
   <w:p>
     <w:pPr>
-      <w:pStyle w:val="Header"/>
+      <w:pStyle w:val="Kopfzeile"/>
+    </w:pPr>
+  </w:p>
+</w:hdr>
+</file>
+
+<file path=word/header3.xml><?xml version="1.0" encoding="utf-8"?>
+<w:hdr xmlns:wpc="http://schemas.microsoft.com/office/word/2010/wordprocessingCanvas" xmlns:cx="http://schemas.microsoft.com/office/drawing/2014/chartex" xmlns:cx1="http://schemas.microsoft.com/office/drawing/2015/9/8/chartex" xmlns:cx2="http://schemas.microsoft.com/office/drawing/2015/10/21/chartex" xmlns:cx3="http://schemas.microsoft.com/office/drawing/2016/5/9/chartex" xmlns:cx4="http://schemas.microsoft.com/office/drawing/2016/5/10/chartex" xmlns:cx5="http://schemas.microsoft.com/office/drawing/2016/5/11/chartex" xmlns:cx6="http://schemas.microsoft.com/office/drawing/2016/5/12/chartex" xmlns:cx7="http://schemas.microsoft.com/office/drawing/2016/5/13/chartex" xmlns:cx8="http://schemas.microsoft.com/office/drawing/2016/5/14/chartex" xmlns:mc="http://schemas.openxmlformats.org/markup-compatibility/2006" xmlns:aink="http://schemas.microsoft.com/office/drawing/2016/ink" xmlns:am3d="http://schemas.microsoft.com/office/drawing/2017/model3d" xmlns:o="urn:schemas-microsoft-com:office:office" xmlns:r="http://schemas.openxmlformats.org/officeDocument/2006/relationships" xmlns:m="http://schemas.openxmlformats.org/officeDocument/2006/math" xmlns:v="urn:schemas-microsoft-com:vml" xmlns:wp14="http://schemas.microsoft.com/office/word/2010/wordprocessingDrawing" xmlns:wp="http://schemas.openxmlformats.org/drawingml/2006/wordprocessingDrawing" xmlns:w10="urn:schemas-microsoft-com:office:word" xmlns:w="http://schemas.openxmlformats.org/wordprocessingml/2006/main" xmlns:w14="http://schemas.microsoft.com/office/word/2010/wordml" xmlns:w15="http://schemas.microsoft.com/office/word/2012/wordml" xmlns:w16cex="http://schemas.microsoft.com/office/word/2018/wordml/cex" xmlns:w16cid="http://schemas.microsoft.com/office/word/2016/wordml/cid" xmlns:w16="http://schemas.microsoft.com/office/word/2018/wordml" xmlns:w16se="http://schemas.microsoft.com/office/word/2015/wordml/symex" xmlns:wpg="http://schemas.microsoft.com/office/word/2010/wordprocessingGroup" xmlns:wpi="http://schemas.microsoft.com/office/word/2010/wordprocessingInk" xmlns:wne="http://schemas.microsoft.com/office/word/2006/wordml" xmlns:wps="http://schemas.microsoft.com/office/word/2010/wordprocessingShape" mc:Ignorable="w14 w15 w16se w16cid w16 w16cex wp14">
+  <w:p>
+    <w:pPr>
+      <w:pStyle w:val="Kopfzeile"/>
     </w:pPr>
   </w:p>
 </w:hdr>
 </file>
 
 <file path=word/numbering.xml><?xml version="1.0" encoding="utf-8"?>
-<w:numbering xmlns:wpc="http://schemas.microsoft.com/office/word/2010/wordprocessingCanvas" xmlns:cx="http://schemas.microsoft.com/office/drawing/2014/chartex" xmlns:cx1="http://schemas.microsoft.com/office/drawing/2015/9/8/chartex" xmlns:cx2="http://schemas.microsoft.com/office/drawing/2015/10/21/chartex" xmlns:cx3="http://schemas.microsoft.com/office/drawing/2016/5/9/chartex" xmlns:cx4="http://schemas.microsoft.com/office/drawing/2016/5/10/chartex" xmlns:cx5="http://schemas.microsoft.com/office/drawing/2016/5/11/chartex" xmlns:cx6="http://schemas.microsoft.com/office/drawing/2016/5/12/chartex" xmlns:cx7="http://schemas.microsoft.com/office/drawing/2016/5/13/chartex" xmlns:cx8="http://schemas.microsoft.com/office/drawing/2016/5/14/chartex" xmlns:mc="http://schemas.openxmlformats.org/markup-compatibility/2006" xmlns:aink="http://schemas.microsoft.com/office/drawing/2016/ink" xmlns:am3d="http://schemas.microsoft.com/office/drawing/2017/model3d" xmlns:o="urn:schemas-microsoft-com:office:office" xmlns:r="http://schemas.openxmlformats.org/officeDocument/2006/relationships" xmlns:m="http://schemas.openxmlformats.org/officeDocument/2006/math" xmlns:v="urn:schemas-microsoft-com:vml" xmlns:wp14="http://schemas.microsoft.com/office/word/2010/wordprocessingDrawing" xmlns:wp="http://schemas.openxmlformats.org/drawingml/2006/wordprocessingDrawing" xmlns:w10="urn:schemas-microsoft-com:office:word" xmlns:w="http://schemas.openxmlformats.org/wordprocessingml/2006/main" xmlns:w14="http://schemas.microsoft.com/office/word/2010/wordml" xmlns:w15="http://schemas.microsoft.com/office/word/2012/wordml" xmlns:w16cid="http://schemas.microsoft.com/office/word/2016/wordml/cid" xmlns:w16se="http://schemas.microsoft.com/office/word/2015/wordml/symex" xmlns:wpg="http://schemas.microsoft.com/office/word/2010/wordprocessingGroup" xmlns:wpi="http://schemas.microsoft.com/office/word/2010/wordprocessingInk" xmlns:wne="http://schemas.microsoft.com/office/word/2006/wordml" xmlns:wps="http://schemas.microsoft.com/office/word/2010/wordprocessingShape" mc:Ignorable="w14 w15 w16se w16cid wp14">
+<w:numbering xmlns:wpc="http://schemas.microsoft.com/office/word/2010/wordprocessingCanvas" xmlns:cx="http://schemas.microsoft.com/office/drawing/2014/chartex" xmlns:cx1="http://schemas.microsoft.com/office/drawing/2015/9/8/chartex" xmlns:cx2="http://schemas.microsoft.com/office/drawing/2015/10/21/chartex" xmlns:cx3="http://schemas.microsoft.com/office/drawing/2016/5/9/chartex" xmlns:cx4="http://schemas.microsoft.com/office/drawing/2016/5/10/chartex" xmlns:cx5="http://schemas.microsoft.com/office/drawing/2016/5/11/chartex" xmlns:cx6="http://schemas.microsoft.com/office/drawing/2016/5/12/chartex" xmlns:cx7="http://schemas.microsoft.com/office/drawing/2016/5/13/chartex" xmlns:cx8="http://schemas.microsoft.com/office/drawing/2016/5/14/chartex" xmlns:mc="http://schemas.openxmlformats.org/markup-compatibility/2006" xmlns:aink="http://schemas.microsoft.com/office/drawing/2016/ink" xmlns:am3d="http://schemas.microsoft.com/office/drawing/2017/model3d" xmlns:o="urn:schemas-microsoft-com:office:office" xmlns:r="http://schemas.openxmlformats.org/officeDocument/2006/relationships" xmlns:m="http://schemas.openxmlformats.org/officeDocument/2006/math" xmlns:v="urn:schemas-microsoft-com:vml" xmlns:wp14="http://schemas.microsoft.com/office/word/2010/wordprocessingDrawing" xmlns:wp="http://schemas.openxmlformats.org/drawingml/2006/wordprocessingDrawing" xmlns:w10="urn:schemas-microsoft-com:office:word" xmlns:w="http://schemas.openxmlformats.org/wordprocessingml/2006/main" xmlns:w14="http://schemas.microsoft.com/office/word/2010/wordml" xmlns:w15="http://schemas.microsoft.com/office/word/2012/wordml" xmlns:w16cex="http://schemas.microsoft.com/office/word/2018/wordml/cex" xmlns:w16cid="http://schemas.microsoft.com/office/word/2016/wordml/cid" xmlns:w16="http://schemas.microsoft.com/office/word/2018/wordml" xmlns:w16se="http://schemas.microsoft.com/office/word/2015/wordml/symex" xmlns:wpg="http://schemas.microsoft.com/office/word/2010/wordprocessingGroup" xmlns:wpi="http://schemas.microsoft.com/office/word/2010/wordprocessingInk" xmlns:wne="http://schemas.microsoft.com/office/word/2006/wordml" xmlns:wps="http://schemas.microsoft.com/office/word/2010/wordprocessingShape" mc:Ignorable="w14 w15 w16se w16cid w16 w16cex wp14">
   <w:abstractNum w:abstractNumId="0" w15:restartNumberingAfterBreak="0">
     <w:nsid w:val="000D1BFC"/>
     <w:multiLevelType w:val="hybridMultilevel"/>
@@ -10362,7 +10456,7 @@
 </file>
 
 <file path=word/styles.xml><?xml version="1.0" encoding="utf-8"?>
-<w:styles xmlns:mc="http://schemas.openxmlformats.org/markup-compatibility/2006" xmlns:r="http://schemas.openxmlformats.org/officeDocument/2006/relationships" xmlns:w="http://schemas.openxmlformats.org/wordprocessingml/2006/main" xmlns:w14="http://schemas.microsoft.com/office/word/2010/wordml" xmlns:w15="http://schemas.microsoft.com/office/word/2012/wordml" xmlns:w16cid="http://schemas.microsoft.com/office/word/2016/wordml/cid" xmlns:w16se="http://schemas.microsoft.com/office/word/2015/wordml/symex" mc:Ignorable="w14 w15 w16se w16cid">
+<w:styles xmlns:mc="http://schemas.openxmlformats.org/markup-compatibility/2006" xmlns:r="http://schemas.openxmlformats.org/officeDocument/2006/relationships" xmlns:w="http://schemas.openxmlformats.org/wordprocessingml/2006/main" xmlns:w14="http://schemas.microsoft.com/office/word/2010/wordml" xmlns:w15="http://schemas.microsoft.com/office/word/2012/wordml" xmlns:w16cex="http://schemas.microsoft.com/office/word/2018/wordml/cex" xmlns:w16cid="http://schemas.microsoft.com/office/word/2016/wordml/cid" xmlns:w16="http://schemas.microsoft.com/office/word/2018/wordml" xmlns:w16se="http://schemas.microsoft.com/office/word/2015/wordml/symex" mc:Ignorable="w14 w15 w16se w16cid w16 w16cex">
   <w:docDefaults>
     <w:rPrDefault>
       <w:rPr>
@@ -10378,7 +10472,7 @@
       </w:pPr>
     </w:pPrDefault>
   </w:docDefaults>
-  <w:latentStyles w:defLockedState="0" w:defUIPriority="99" w:defSemiHidden="0" w:defUnhideWhenUsed="0" w:defQFormat="0" w:count="377">
+  <w:latentStyles w:defLockedState="0" w:defUIPriority="99" w:defSemiHidden="0" w:defUnhideWhenUsed="0" w:defQFormat="0" w:count="376">
     <w:lsdException w:name="Normal" w:uiPriority="0" w:qFormat="1"/>
     <w:lsdException w:name="heading 1" w:uiPriority="9" w:qFormat="1"/>
     <w:lsdException w:name="heading 2" w:semiHidden="1" w:uiPriority="9" w:unhideWhenUsed="1" w:qFormat="1"/>
@@ -10484,6 +10578,7 @@
     <w:lsdException w:name="HTML Sample" w:semiHidden="1" w:unhideWhenUsed="1"/>
     <w:lsdException w:name="HTML Typewriter" w:semiHidden="1" w:unhideWhenUsed="1"/>
     <w:lsdException w:name="HTML Variable" w:semiHidden="1" w:unhideWhenUsed="1"/>
+    <w:lsdException w:name="Normal Table" w:semiHidden="1" w:unhideWhenUsed="1"/>
     <w:lsdException w:name="annotation subject" w:semiHidden="1" w:unhideWhenUsed="1"/>
     <w:lsdException w:name="No List" w:semiHidden="1" w:unhideWhenUsed="1"/>
     <w:lsdException w:name="Outline List 1" w:semiHidden="1" w:unhideWhenUsed="1"/>
@@ -10530,8 +10625,10 @@
     <w:lsdException w:name="Table Subtle 2" w:semiHidden="1" w:unhideWhenUsed="1"/>
     <w:lsdException w:name="Table Web 1" w:semiHidden="1" w:unhideWhenUsed="1"/>
     <w:lsdException w:name="Table Web 2" w:semiHidden="1" w:unhideWhenUsed="1"/>
+    <w:lsdException w:name="Table Web 3" w:semiHidden="1" w:unhideWhenUsed="1"/>
     <w:lsdException w:name="Balloon Text" w:semiHidden="1" w:unhideWhenUsed="1"/>
     <w:lsdException w:name="Table Grid" w:uiPriority="39"/>
+    <w:lsdException w:name="Table Theme" w:semiHidden="1" w:unhideWhenUsed="1"/>
     <w:lsdException w:name="Placeholder Text" w:semiHidden="1"/>
     <w:lsdException w:name="No Spacing" w:uiPriority="1" w:qFormat="1"/>
     <w:lsdException w:name="Light Shading" w:uiPriority="60"/>
@@ -10752,18 +10849,17 @@
     <w:lsdException w:name="Hashtag" w:semiHidden="1" w:unhideWhenUsed="1"/>
     <w:lsdException w:name="Unresolved Mention" w:semiHidden="1" w:unhideWhenUsed="1"/>
     <w:lsdException w:name="Smart Link" w:semiHidden="1" w:unhideWhenUsed="1"/>
-    <w:lsdException w:name="Smart Link Error" w:semiHidden="1" w:unhideWhenUsed="1"/>
   </w:latentStyles>
-  <w:style w:type="paragraph" w:default="1" w:styleId="Normal">
+  <w:style w:type="paragraph" w:default="1" w:styleId="Standard">
     <w:name w:val="Normal"/>
     <w:qFormat/>
     <w:rsid w:val="003A70E8"/>
   </w:style>
-  <w:style w:type="paragraph" w:styleId="Heading1">
+  <w:style w:type="paragraph" w:styleId="berschrift1">
     <w:name w:val="heading 1"/>
-    <w:basedOn w:val="Title"/>
-    <w:next w:val="Normal"/>
-    <w:link w:val="Heading1Char"/>
+    <w:basedOn w:val="Titel"/>
+    <w:next w:val="Standard"/>
+    <w:link w:val="berschrift1Zchn"/>
     <w:uiPriority w:val="9"/>
     <w:qFormat/>
     <w:rsid w:val="00056E17"/>
@@ -10780,11 +10876,11 @@
       <w:szCs w:val="40"/>
     </w:rPr>
   </w:style>
-  <w:style w:type="paragraph" w:styleId="Heading2">
+  <w:style w:type="paragraph" w:styleId="berschrift2">
     <w:name w:val="heading 2"/>
-    <w:basedOn w:val="Title"/>
-    <w:next w:val="Normal"/>
-    <w:link w:val="Heading2Char"/>
+    <w:basedOn w:val="Titel"/>
+    <w:next w:val="Standard"/>
+    <w:link w:val="berschrift2Zchn"/>
     <w:uiPriority w:val="9"/>
     <w:unhideWhenUsed/>
     <w:qFormat/>
@@ -10800,11 +10896,11 @@
       <w:szCs w:val="32"/>
     </w:rPr>
   </w:style>
-  <w:style w:type="paragraph" w:styleId="Heading3">
+  <w:style w:type="paragraph" w:styleId="berschrift3">
     <w:name w:val="heading 3"/>
-    <w:basedOn w:val="Normal"/>
-    <w:next w:val="Normal"/>
-    <w:link w:val="Heading3Char"/>
+    <w:basedOn w:val="Standard"/>
+    <w:next w:val="Standard"/>
+    <w:link w:val="berschrift3Zchn"/>
     <w:uiPriority w:val="9"/>
     <w:unhideWhenUsed/>
     <w:qFormat/>
@@ -10821,11 +10917,11 @@
       <w:szCs w:val="32"/>
     </w:rPr>
   </w:style>
-  <w:style w:type="paragraph" w:styleId="Heading4">
+  <w:style w:type="paragraph" w:styleId="berschrift4">
     <w:name w:val="heading 4"/>
-    <w:basedOn w:val="Normal"/>
-    <w:next w:val="Normal"/>
-    <w:link w:val="Heading4Char"/>
+    <w:basedOn w:val="Standard"/>
+    <w:next w:val="Standard"/>
+    <w:link w:val="berschrift4Zchn"/>
     <w:uiPriority w:val="9"/>
     <w:semiHidden/>
     <w:unhideWhenUsed/>
@@ -10845,11 +10941,11 @@
       <w:szCs w:val="30"/>
     </w:rPr>
   </w:style>
-  <w:style w:type="paragraph" w:styleId="Heading5">
+  <w:style w:type="paragraph" w:styleId="berschrift5">
     <w:name w:val="heading 5"/>
-    <w:basedOn w:val="Normal"/>
-    <w:next w:val="Normal"/>
-    <w:link w:val="Heading5Char"/>
+    <w:basedOn w:val="Standard"/>
+    <w:next w:val="Standard"/>
+    <w:link w:val="berschrift5Zchn"/>
     <w:uiPriority w:val="9"/>
     <w:semiHidden/>
     <w:unhideWhenUsed/>
@@ -10867,11 +10963,11 @@
       <w:szCs w:val="28"/>
     </w:rPr>
   </w:style>
-  <w:style w:type="paragraph" w:styleId="Heading6">
+  <w:style w:type="paragraph" w:styleId="berschrift6">
     <w:name w:val="heading 6"/>
-    <w:basedOn w:val="Normal"/>
-    <w:next w:val="Normal"/>
-    <w:link w:val="Heading6Char"/>
+    <w:basedOn w:val="Standard"/>
+    <w:next w:val="Standard"/>
+    <w:link w:val="berschrift6Zchn"/>
     <w:uiPriority w:val="9"/>
     <w:semiHidden/>
     <w:unhideWhenUsed/>
@@ -10891,11 +10987,11 @@
       <w:szCs w:val="26"/>
     </w:rPr>
   </w:style>
-  <w:style w:type="paragraph" w:styleId="Heading7">
+  <w:style w:type="paragraph" w:styleId="berschrift7">
     <w:name w:val="heading 7"/>
-    <w:basedOn w:val="Normal"/>
-    <w:next w:val="Normal"/>
-    <w:link w:val="Heading7Char"/>
+    <w:basedOn w:val="Standard"/>
+    <w:next w:val="Standard"/>
+    <w:link w:val="berschrift7Zchn"/>
     <w:uiPriority w:val="9"/>
     <w:semiHidden/>
     <w:unhideWhenUsed/>
@@ -10913,11 +11009,11 @@
       <w:szCs w:val="24"/>
     </w:rPr>
   </w:style>
-  <w:style w:type="paragraph" w:styleId="Heading8">
+  <w:style w:type="paragraph" w:styleId="berschrift8">
     <w:name w:val="heading 8"/>
-    <w:basedOn w:val="Normal"/>
-    <w:next w:val="Normal"/>
-    <w:link w:val="Heading8Char"/>
+    <w:basedOn w:val="Standard"/>
+    <w:next w:val="Standard"/>
+    <w:link w:val="berschrift8Zchn"/>
     <w:uiPriority w:val="9"/>
     <w:semiHidden/>
     <w:unhideWhenUsed/>
@@ -10937,11 +11033,11 @@
       <w:szCs w:val="22"/>
     </w:rPr>
   </w:style>
-  <w:style w:type="paragraph" w:styleId="Heading9">
+  <w:style w:type="paragraph" w:styleId="berschrift9">
     <w:name w:val="heading 9"/>
-    <w:basedOn w:val="Normal"/>
-    <w:next w:val="Normal"/>
-    <w:link w:val="Heading9Char"/>
+    <w:basedOn w:val="Standard"/>
+    <w:next w:val="Standard"/>
+    <w:link w:val="berschrift9Zchn"/>
     <w:uiPriority w:val="9"/>
     <w:semiHidden/>
     <w:unhideWhenUsed/>
@@ -10960,13 +11056,13 @@
       <w:iCs/>
     </w:rPr>
   </w:style>
-  <w:style w:type="character" w:default="1" w:styleId="DefaultParagraphFont">
+  <w:style w:type="character" w:default="1" w:styleId="Absatz-Standardschriftart">
     <w:name w:val="Default Paragraph Font"/>
     <w:uiPriority w:val="1"/>
     <w:semiHidden/>
     <w:unhideWhenUsed/>
   </w:style>
-  <w:style w:type="table" w:default="1" w:styleId="TableNormal">
+  <w:style w:type="table" w:default="1" w:styleId="NormaleTabelle">
     <w:name w:val="Normal Table"/>
     <w:uiPriority w:val="99"/>
     <w:semiHidden/>
@@ -10981,17 +11077,17 @@
       </w:tblCellMar>
     </w:tblPr>
   </w:style>
-  <w:style w:type="numbering" w:default="1" w:styleId="NoList">
+  <w:style w:type="numbering" w:default="1" w:styleId="KeineListe">
     <w:name w:val="No List"/>
     <w:uiPriority w:val="99"/>
     <w:semiHidden/>
     <w:unhideWhenUsed/>
   </w:style>
-  <w:style w:type="paragraph" w:styleId="Title">
+  <w:style w:type="paragraph" w:styleId="Titel">
     <w:name w:val="Title"/>
-    <w:basedOn w:val="Normal"/>
-    <w:next w:val="Normal"/>
-    <w:link w:val="TitleChar"/>
+    <w:basedOn w:val="Standard"/>
+    <w:next w:val="Standard"/>
+    <w:link w:val="TitelZchn"/>
     <w:uiPriority w:val="10"/>
     <w:qFormat/>
     <w:rsid w:val="003A70E8"/>
@@ -11013,10 +11109,10 @@
       <w:szCs w:val="72"/>
     </w:rPr>
   </w:style>
-  <w:style w:type="character" w:customStyle="1" w:styleId="TitleChar">
-    <w:name w:val="Title Char"/>
-    <w:basedOn w:val="DefaultParagraphFont"/>
-    <w:link w:val="Title"/>
+  <w:style w:type="character" w:customStyle="1" w:styleId="TitelZchn">
+    <w:name w:val="Titel Zchn"/>
+    <w:basedOn w:val="Absatz-Standardschriftart"/>
+    <w:link w:val="Titel"/>
     <w:uiPriority w:val="10"/>
     <w:rsid w:val="003A70E8"/>
     <w:rPr>
@@ -11028,11 +11124,11 @@
       <w:szCs w:val="72"/>
     </w:rPr>
   </w:style>
-  <w:style w:type="paragraph" w:styleId="Subtitle">
+  <w:style w:type="paragraph" w:styleId="Untertitel">
     <w:name w:val="Subtitle"/>
-    <w:basedOn w:val="Normal"/>
-    <w:next w:val="Normal"/>
-    <w:link w:val="SubtitleChar"/>
+    <w:basedOn w:val="Standard"/>
+    <w:next w:val="Standard"/>
+    <w:link w:val="UntertitelZchn"/>
     <w:uiPriority w:val="11"/>
     <w:qFormat/>
     <w:rsid w:val="003A70E8"/>
@@ -11048,10 +11144,10 @@
       <w:szCs w:val="28"/>
     </w:rPr>
   </w:style>
-  <w:style w:type="character" w:customStyle="1" w:styleId="SubtitleChar">
-    <w:name w:val="Subtitle Char"/>
-    <w:basedOn w:val="DefaultParagraphFont"/>
-    <w:link w:val="Subtitle"/>
+  <w:style w:type="character" w:customStyle="1" w:styleId="UntertitelZchn">
+    <w:name w:val="Untertitel Zchn"/>
+    <w:basedOn w:val="Absatz-Standardschriftart"/>
+    <w:link w:val="Untertitel"/>
     <w:uiPriority w:val="11"/>
     <w:rsid w:val="003A70E8"/>
     <w:rPr>
@@ -11060,9 +11156,9 @@
       <w:szCs w:val="28"/>
     </w:rPr>
   </w:style>
-  <w:style w:type="table" w:styleId="TableGrid">
+  <w:style w:type="table" w:styleId="Tabellenraster">
     <w:name w:val="Table Grid"/>
-    <w:basedOn w:val="TableNormal"/>
+    <w:basedOn w:val="NormaleTabelle"/>
     <w:uiPriority w:val="39"/>
     <w:rsid w:val="00E910C3"/>
     <w:pPr>
@@ -11079,9 +11175,9 @@
       </w:tblBorders>
     </w:tblPr>
   </w:style>
-  <w:style w:type="table" w:styleId="TableWeb3">
+  <w:style w:type="table" w:styleId="TabelleWeb3">
     <w:name w:val="Table Web 3"/>
-    <w:basedOn w:val="TableNormal"/>
+    <w:basedOn w:val="NormaleTabelle"/>
     <w:uiPriority w:val="99"/>
     <w:rsid w:val="00E910C3"/>
     <w:tblPr>
@@ -11114,10 +11210,10 @@
       </w:tcPr>
     </w:tblStylePr>
   </w:style>
-  <w:style w:type="paragraph" w:styleId="Header">
+  <w:style w:type="paragraph" w:styleId="Kopfzeile">
     <w:name w:val="header"/>
-    <w:basedOn w:val="Normal"/>
-    <w:link w:val="HeaderChar"/>
+    <w:basedOn w:val="Standard"/>
+    <w:link w:val="KopfzeileZchn"/>
     <w:uiPriority w:val="99"/>
     <w:unhideWhenUsed/>
     <w:rsid w:val="00250345"/>
@@ -11129,17 +11225,17 @@
       <w:spacing w:after="0" w:line="240" w:lineRule="auto"/>
     </w:pPr>
   </w:style>
-  <w:style w:type="character" w:customStyle="1" w:styleId="HeaderChar">
-    <w:name w:val="Header Char"/>
-    <w:basedOn w:val="DefaultParagraphFont"/>
-    <w:link w:val="Header"/>
+  <w:style w:type="character" w:customStyle="1" w:styleId="KopfzeileZchn">
+    <w:name w:val="Kopfzeile Zchn"/>
+    <w:basedOn w:val="Absatz-Standardschriftart"/>
+    <w:link w:val="Kopfzeile"/>
     <w:uiPriority w:val="99"/>
     <w:rsid w:val="00250345"/>
   </w:style>
-  <w:style w:type="paragraph" w:styleId="Footer">
+  <w:style w:type="paragraph" w:styleId="Fuzeile">
     <w:name w:val="footer"/>
-    <w:basedOn w:val="Normal"/>
-    <w:link w:val="FooterChar"/>
+    <w:basedOn w:val="Standard"/>
+    <w:link w:val="FuzeileZchn"/>
     <w:uiPriority w:val="99"/>
     <w:unhideWhenUsed/>
     <w:rsid w:val="00250345"/>
@@ -11151,17 +11247,17 @@
       <w:spacing w:after="0" w:line="240" w:lineRule="auto"/>
     </w:pPr>
   </w:style>
-  <w:style w:type="character" w:customStyle="1" w:styleId="FooterChar">
-    <w:name w:val="Footer Char"/>
-    <w:basedOn w:val="DefaultParagraphFont"/>
-    <w:link w:val="Footer"/>
+  <w:style w:type="character" w:customStyle="1" w:styleId="FuzeileZchn">
+    <w:name w:val="Fußzeile Zchn"/>
+    <w:basedOn w:val="Absatz-Standardschriftart"/>
+    <w:link w:val="Fuzeile"/>
     <w:uiPriority w:val="99"/>
     <w:rsid w:val="00250345"/>
   </w:style>
-  <w:style w:type="character" w:customStyle="1" w:styleId="Heading1Char">
-    <w:name w:val="Heading 1 Char"/>
-    <w:basedOn w:val="DefaultParagraphFont"/>
-    <w:link w:val="Heading1"/>
+  <w:style w:type="character" w:customStyle="1" w:styleId="berschrift1Zchn">
+    <w:name w:val="Überschrift 1 Zchn"/>
+    <w:basedOn w:val="Absatz-Standardschriftart"/>
+    <w:link w:val="berschrift1"/>
     <w:uiPriority w:val="9"/>
     <w:rsid w:val="00056E17"/>
     <w:rPr>
@@ -11173,10 +11269,10 @@
       <w:szCs w:val="40"/>
     </w:rPr>
   </w:style>
-  <w:style w:type="character" w:customStyle="1" w:styleId="Heading2Char">
-    <w:name w:val="Heading 2 Char"/>
-    <w:basedOn w:val="DefaultParagraphFont"/>
-    <w:link w:val="Heading2"/>
+  <w:style w:type="character" w:customStyle="1" w:styleId="berschrift2Zchn">
+    <w:name w:val="Überschrift 2 Zchn"/>
+    <w:basedOn w:val="Absatz-Standardschriftart"/>
+    <w:link w:val="berschrift2"/>
     <w:uiPriority w:val="9"/>
     <w:rsid w:val="00966E8F"/>
     <w:rPr>
@@ -11188,10 +11284,10 @@
       <w:szCs w:val="32"/>
     </w:rPr>
   </w:style>
-  <w:style w:type="character" w:customStyle="1" w:styleId="Heading3Char">
-    <w:name w:val="Heading 3 Char"/>
-    <w:basedOn w:val="DefaultParagraphFont"/>
-    <w:link w:val="Heading3"/>
+  <w:style w:type="character" w:customStyle="1" w:styleId="berschrift3Zchn">
+    <w:name w:val="Überschrift 3 Zchn"/>
+    <w:basedOn w:val="Absatz-Standardschriftart"/>
+    <w:link w:val="berschrift3"/>
     <w:uiPriority w:val="9"/>
     <w:rsid w:val="003A70E8"/>
     <w:rPr>
@@ -11200,10 +11296,10 @@
       <w:szCs w:val="32"/>
     </w:rPr>
   </w:style>
-  <w:style w:type="character" w:customStyle="1" w:styleId="Heading4Char">
-    <w:name w:val="Heading 4 Char"/>
-    <w:basedOn w:val="DefaultParagraphFont"/>
-    <w:link w:val="Heading4"/>
+  <w:style w:type="character" w:customStyle="1" w:styleId="berschrift4Zchn">
+    <w:name w:val="Überschrift 4 Zchn"/>
+    <w:basedOn w:val="Absatz-Standardschriftart"/>
+    <w:link w:val="berschrift4"/>
     <w:uiPriority w:val="9"/>
     <w:semiHidden/>
     <w:rsid w:val="003A70E8"/>
@@ -11215,10 +11311,10 @@
       <w:szCs w:val="30"/>
     </w:rPr>
   </w:style>
-  <w:style w:type="character" w:customStyle="1" w:styleId="Heading5Char">
-    <w:name w:val="Heading 5 Char"/>
-    <w:basedOn w:val="DefaultParagraphFont"/>
-    <w:link w:val="Heading5"/>
+  <w:style w:type="character" w:customStyle="1" w:styleId="berschrift5Zchn">
+    <w:name w:val="Überschrift 5 Zchn"/>
+    <w:basedOn w:val="Absatz-Standardschriftart"/>
+    <w:link w:val="berschrift5"/>
     <w:uiPriority w:val="9"/>
     <w:semiHidden/>
     <w:rsid w:val="003A70E8"/>
@@ -11228,10 +11324,10 @@
       <w:szCs w:val="28"/>
     </w:rPr>
   </w:style>
-  <w:style w:type="character" w:customStyle="1" w:styleId="Heading6Char">
-    <w:name w:val="Heading 6 Char"/>
-    <w:basedOn w:val="DefaultParagraphFont"/>
-    <w:link w:val="Heading6"/>
+  <w:style w:type="character" w:customStyle="1" w:styleId="berschrift6Zchn">
+    <w:name w:val="Überschrift 6 Zchn"/>
+    <w:basedOn w:val="Absatz-Standardschriftart"/>
+    <w:link w:val="berschrift6"/>
     <w:uiPriority w:val="9"/>
     <w:semiHidden/>
     <w:rsid w:val="003A70E8"/>
@@ -11243,10 +11339,10 @@
       <w:szCs w:val="26"/>
     </w:rPr>
   </w:style>
-  <w:style w:type="character" w:customStyle="1" w:styleId="Heading7Char">
-    <w:name w:val="Heading 7 Char"/>
-    <w:basedOn w:val="DefaultParagraphFont"/>
-    <w:link w:val="Heading7"/>
+  <w:style w:type="character" w:customStyle="1" w:styleId="berschrift7Zchn">
+    <w:name w:val="Überschrift 7 Zchn"/>
+    <w:basedOn w:val="Absatz-Standardschriftart"/>
+    <w:link w:val="berschrift7"/>
     <w:uiPriority w:val="9"/>
     <w:semiHidden/>
     <w:rsid w:val="003A70E8"/>
@@ -11256,10 +11352,10 @@
       <w:szCs w:val="24"/>
     </w:rPr>
   </w:style>
-  <w:style w:type="character" w:customStyle="1" w:styleId="Heading8Char">
-    <w:name w:val="Heading 8 Char"/>
-    <w:basedOn w:val="DefaultParagraphFont"/>
-    <w:link w:val="Heading8"/>
+  <w:style w:type="character" w:customStyle="1" w:styleId="berschrift8Zchn">
+    <w:name w:val="Überschrift 8 Zchn"/>
+    <w:basedOn w:val="Absatz-Standardschriftart"/>
+    <w:link w:val="berschrift8"/>
     <w:uiPriority w:val="9"/>
     <w:semiHidden/>
     <w:rsid w:val="003A70E8"/>
@@ -11271,10 +11367,10 @@
       <w:szCs w:val="22"/>
     </w:rPr>
   </w:style>
-  <w:style w:type="character" w:customStyle="1" w:styleId="Heading9Char">
-    <w:name w:val="Heading 9 Char"/>
-    <w:basedOn w:val="DefaultParagraphFont"/>
-    <w:link w:val="Heading9"/>
+  <w:style w:type="character" w:customStyle="1" w:styleId="berschrift9Zchn">
+    <w:name w:val="Überschrift 9 Zchn"/>
+    <w:basedOn w:val="Absatz-Standardschriftart"/>
+    <w:link w:val="berschrift9"/>
     <w:uiPriority w:val="9"/>
     <w:semiHidden/>
     <w:rsid w:val="003A70E8"/>
@@ -11285,10 +11381,10 @@
       <w:iCs/>
     </w:rPr>
   </w:style>
-  <w:style w:type="paragraph" w:styleId="Caption">
+  <w:style w:type="paragraph" w:styleId="Beschriftung">
     <w:name w:val="caption"/>
-    <w:basedOn w:val="Normal"/>
-    <w:next w:val="Normal"/>
+    <w:basedOn w:val="Standard"/>
+    <w:next w:val="Standard"/>
     <w:uiPriority w:val="35"/>
     <w:semiHidden/>
     <w:unhideWhenUsed/>
@@ -11305,9 +11401,9 @@
       <w:szCs w:val="16"/>
     </w:rPr>
   </w:style>
-  <w:style w:type="character" w:styleId="Strong">
+  <w:style w:type="character" w:styleId="Fett">
     <w:name w:val="Strong"/>
-    <w:basedOn w:val="DefaultParagraphFont"/>
+    <w:basedOn w:val="Absatz-Standardschriftart"/>
     <w:uiPriority w:val="22"/>
     <w:qFormat/>
     <w:rsid w:val="003A70E8"/>
@@ -11316,9 +11412,9 @@
       <w:bCs/>
     </w:rPr>
   </w:style>
-  <w:style w:type="character" w:styleId="Emphasis">
+  <w:style w:type="character" w:styleId="Hervorhebung">
     <w:name w:val="Emphasis"/>
-    <w:basedOn w:val="DefaultParagraphFont"/>
+    <w:basedOn w:val="Absatz-Standardschriftart"/>
     <w:uiPriority w:val="20"/>
     <w:qFormat/>
     <w:rsid w:val="003A70E8"/>
@@ -11328,7 +11424,7 @@
       <w:color w:val="000000" w:themeColor="text1"/>
     </w:rPr>
   </w:style>
-  <w:style w:type="paragraph" w:styleId="NoSpacing">
+  <w:style w:type="paragraph" w:styleId="KeinLeerraum">
     <w:name w:val="No Spacing"/>
     <w:uiPriority w:val="1"/>
     <w:qFormat/>
@@ -11337,11 +11433,11 @@
       <w:spacing w:after="0" w:line="240" w:lineRule="auto"/>
     </w:pPr>
   </w:style>
-  <w:style w:type="paragraph" w:styleId="Quote">
+  <w:style w:type="paragraph" w:styleId="Zitat">
     <w:name w:val="Quote"/>
-    <w:basedOn w:val="Normal"/>
-    <w:next w:val="Normal"/>
-    <w:link w:val="QuoteChar"/>
+    <w:basedOn w:val="Standard"/>
+    <w:next w:val="Standard"/>
+    <w:link w:val="ZitatZchn"/>
     <w:uiPriority w:val="29"/>
     <w:qFormat/>
     <w:rsid w:val="003A70E8"/>
@@ -11358,10 +11454,10 @@
       <w:szCs w:val="24"/>
     </w:rPr>
   </w:style>
-  <w:style w:type="character" w:customStyle="1" w:styleId="QuoteChar">
-    <w:name w:val="Quote Char"/>
-    <w:basedOn w:val="DefaultParagraphFont"/>
-    <w:link w:val="Quote"/>
+  <w:style w:type="character" w:customStyle="1" w:styleId="ZitatZchn">
+    <w:name w:val="Zitat Zchn"/>
+    <w:basedOn w:val="Absatz-Standardschriftart"/>
+    <w:link w:val="Zitat"/>
     <w:uiPriority w:val="29"/>
     <w:rsid w:val="003A70E8"/>
     <w:rPr>
@@ -11372,11 +11468,11 @@
       <w:szCs w:val="24"/>
     </w:rPr>
   </w:style>
-  <w:style w:type="paragraph" w:styleId="IntenseQuote">
+  <w:style w:type="paragraph" w:styleId="IntensivesZitat">
     <w:name w:val="Intense Quote"/>
-    <w:basedOn w:val="Normal"/>
-    <w:next w:val="Normal"/>
-    <w:link w:val="IntenseQuoteChar"/>
+    <w:basedOn w:val="Standard"/>
+    <w:next w:val="Standard"/>
+    <w:link w:val="IntensivesZitatZchn"/>
     <w:uiPriority w:val="30"/>
     <w:qFormat/>
     <w:rsid w:val="003A70E8"/>
@@ -11393,10 +11489,10 @@
       <w:szCs w:val="28"/>
     </w:rPr>
   </w:style>
-  <w:style w:type="character" w:customStyle="1" w:styleId="IntenseQuoteChar">
-    <w:name w:val="Intense Quote Char"/>
-    <w:basedOn w:val="DefaultParagraphFont"/>
-    <w:link w:val="IntenseQuote"/>
+  <w:style w:type="character" w:customStyle="1" w:styleId="IntensivesZitatZchn">
+    <w:name w:val="Intensives Zitat Zchn"/>
+    <w:basedOn w:val="Absatz-Standardschriftart"/>
+    <w:link w:val="IntensivesZitat"/>
     <w:uiPriority w:val="30"/>
     <w:rsid w:val="003A70E8"/>
     <w:rPr>
@@ -11407,9 +11503,9 @@
       <w:szCs w:val="28"/>
     </w:rPr>
   </w:style>
-  <w:style w:type="character" w:styleId="SubtleEmphasis">
+  <w:style w:type="character" w:styleId="SchwacheHervorhebung">
     <w:name w:val="Subtle Emphasis"/>
-    <w:basedOn w:val="DefaultParagraphFont"/>
+    <w:basedOn w:val="Absatz-Standardschriftart"/>
     <w:uiPriority w:val="19"/>
     <w:qFormat/>
     <w:rsid w:val="003A70E8"/>
@@ -11419,9 +11515,9 @@
       <w:color w:val="595959" w:themeColor="text1" w:themeTint="A6"/>
     </w:rPr>
   </w:style>
-  <w:style w:type="character" w:styleId="IntenseEmphasis">
+  <w:style w:type="character" w:styleId="IntensiveHervorhebung">
     <w:name w:val="Intense Emphasis"/>
-    <w:basedOn w:val="DefaultParagraphFont"/>
+    <w:basedOn w:val="Absatz-Standardschriftart"/>
     <w:uiPriority w:val="21"/>
     <w:qFormat/>
     <w:rsid w:val="003A70E8"/>
@@ -11433,9 +11529,9 @@
       <w:color w:val="auto"/>
     </w:rPr>
   </w:style>
-  <w:style w:type="character" w:styleId="SubtleReference">
+  <w:style w:type="character" w:styleId="SchwacherVerweis">
     <w:name w:val="Subtle Reference"/>
-    <w:basedOn w:val="DefaultParagraphFont"/>
+    <w:basedOn w:val="Absatz-Standardschriftart"/>
     <w:uiPriority w:val="31"/>
     <w:qFormat/>
     <w:rsid w:val="003A70E8"/>
@@ -11447,9 +11543,9 @@
       <w:u w:val="single" w:color="7F7F7F" w:themeColor="text1" w:themeTint="80"/>
     </w:rPr>
   </w:style>
-  <w:style w:type="character" w:styleId="IntenseReference">
+  <w:style w:type="character" w:styleId="IntensiverVerweis">
     <w:name w:val="Intense Reference"/>
-    <w:basedOn w:val="DefaultParagraphFont"/>
+    <w:basedOn w:val="Absatz-Standardschriftart"/>
     <w:uiPriority w:val="32"/>
     <w:qFormat/>
     <w:rsid w:val="003A70E8"/>
@@ -11463,9 +11559,9 @@
       <w:u w:val="single"/>
     </w:rPr>
   </w:style>
-  <w:style w:type="character" w:styleId="BookTitle">
+  <w:style w:type="character" w:styleId="Buchtitel">
     <w:name w:val="Book Title"/>
-    <w:basedOn w:val="DefaultParagraphFont"/>
+    <w:basedOn w:val="Absatz-Standardschriftart"/>
     <w:uiPriority w:val="33"/>
     <w:qFormat/>
     <w:rsid w:val="003A70E8"/>
@@ -11477,10 +11573,10 @@
       <w:spacing w:val="0"/>
     </w:rPr>
   </w:style>
-  <w:style w:type="paragraph" w:styleId="TOCHeading">
+  <w:style w:type="paragraph" w:styleId="Inhaltsverzeichnisberschrift">
     <w:name w:val="TOC Heading"/>
-    <w:basedOn w:val="Heading1"/>
-    <w:next w:val="Normal"/>
+    <w:basedOn w:val="berschrift1"/>
+    <w:next w:val="Standard"/>
     <w:uiPriority w:val="39"/>
     <w:unhideWhenUsed/>
     <w:qFormat/>
@@ -11489,9 +11585,9 @@
       <w:outlineLvl w:val="9"/>
     </w:pPr>
   </w:style>
-  <w:style w:type="table" w:styleId="GridTable1Light-Accent6">
+  <w:style w:type="table" w:styleId="Gitternetztabelle1hellAkzent6">
     <w:name w:val="Grid Table 1 Light Accent 6"/>
-    <w:basedOn w:val="TableNormal"/>
+    <w:basedOn w:val="NormaleTabelle"/>
     <w:uiPriority w:val="46"/>
     <w:rsid w:val="00394B83"/>
     <w:pPr>
@@ -11546,9 +11642,9 @@
       </w:rPr>
     </w:tblStylePr>
   </w:style>
-  <w:style w:type="paragraph" w:styleId="ListParagraph">
+  <w:style w:type="paragraph" w:styleId="Listenabsatz">
     <w:name w:val="List Paragraph"/>
-    <w:basedOn w:val="Normal"/>
+    <w:basedOn w:val="Standard"/>
     <w:uiPriority w:val="34"/>
     <w:qFormat/>
     <w:rsid w:val="00394B83"/>
@@ -11559,7 +11655,7 @@
   </w:style>
   <w:style w:type="character" w:styleId="Hyperlink">
     <w:name w:val="Hyperlink"/>
-    <w:basedOn w:val="DefaultParagraphFont"/>
+    <w:basedOn w:val="Absatz-Standardschriftart"/>
     <w:uiPriority w:val="99"/>
     <w:unhideWhenUsed/>
     <w:rsid w:val="005A4365"/>
@@ -11568,9 +11664,9 @@
       <w:u w:val="single"/>
     </w:rPr>
   </w:style>
-  <w:style w:type="character" w:styleId="UnresolvedMention">
+  <w:style w:type="character" w:styleId="NichtaufgelsteErwhnung">
     <w:name w:val="Unresolved Mention"/>
-    <w:basedOn w:val="DefaultParagraphFont"/>
+    <w:basedOn w:val="Absatz-Standardschriftart"/>
     <w:uiPriority w:val="99"/>
     <w:semiHidden/>
     <w:unhideWhenUsed/>
@@ -11580,10 +11676,10 @@
       <w:shd w:val="clear" w:color="auto" w:fill="E1DFDD"/>
     </w:rPr>
   </w:style>
-  <w:style w:type="paragraph" w:styleId="TOC1">
+  <w:style w:type="paragraph" w:styleId="Verzeichnis1">
     <w:name w:val="toc 1"/>
-    <w:basedOn w:val="Normal"/>
-    <w:next w:val="Normal"/>
+    <w:basedOn w:val="Standard"/>
+    <w:next w:val="Standard"/>
     <w:autoRedefine/>
     <w:uiPriority w:val="39"/>
     <w:unhideWhenUsed/>
@@ -11592,26 +11688,26 @@
       <w:spacing w:after="100"/>
     </w:pPr>
   </w:style>
-  <w:style w:type="paragraph" w:styleId="Bibliography">
+  <w:style w:type="paragraph" w:styleId="Literaturverzeichnis">
     <w:name w:val="Bibliography"/>
-    <w:basedOn w:val="Normal"/>
-    <w:next w:val="Normal"/>
+    <w:basedOn w:val="Standard"/>
+    <w:next w:val="Standard"/>
     <w:uiPriority w:val="37"/>
     <w:unhideWhenUsed/>
     <w:rsid w:val="00CA57D8"/>
   </w:style>
-  <w:style w:type="character" w:styleId="PageNumber">
+  <w:style w:type="character" w:styleId="Seitenzahl">
     <w:name w:val="page number"/>
-    <w:basedOn w:val="DefaultParagraphFont"/>
+    <w:basedOn w:val="Absatz-Standardschriftart"/>
     <w:uiPriority w:val="99"/>
     <w:semiHidden/>
     <w:unhideWhenUsed/>
     <w:rsid w:val="00B929B9"/>
   </w:style>
-  <w:style w:type="paragraph" w:styleId="TOC2">
+  <w:style w:type="paragraph" w:styleId="Verzeichnis2">
     <w:name w:val="toc 2"/>
-    <w:basedOn w:val="Normal"/>
-    <w:next w:val="Normal"/>
+    <w:basedOn w:val="Standard"/>
+    <w:next w:val="Standard"/>
     <w:autoRedefine/>
     <w:uiPriority w:val="39"/>
     <w:unhideWhenUsed/>
@@ -11621,9 +11717,9 @@
       <w:ind w:left="210"/>
     </w:pPr>
   </w:style>
-  <w:style w:type="character" w:styleId="FollowedHyperlink">
+  <w:style w:type="character" w:styleId="BesuchterLink">
     <w:name w:val="FollowedHyperlink"/>
-    <w:basedOn w:val="DefaultParagraphFont"/>
+    <w:basedOn w:val="Absatz-Standardschriftart"/>
     <w:uiPriority w:val="99"/>
     <w:semiHidden/>
     <w:unhideWhenUsed/>
@@ -11633,10 +11729,10 @@
       <w:u w:val="single"/>
     </w:rPr>
   </w:style>
-  <w:style w:type="paragraph" w:styleId="HTMLPreformatted">
+  <w:style w:type="paragraph" w:styleId="HTMLVorformatiert">
     <w:name w:val="HTML Preformatted"/>
-    <w:basedOn w:val="Normal"/>
-    <w:link w:val="HTMLPreformattedChar"/>
+    <w:basedOn w:val="Standard"/>
+    <w:link w:val="HTMLVorformatiertZchn"/>
     <w:uiPriority w:val="99"/>
     <w:semiHidden/>
     <w:unhideWhenUsed/>
@@ -11669,10 +11765,10 @@
       <w:lang w:eastAsia="de-DE"/>
     </w:rPr>
   </w:style>
-  <w:style w:type="character" w:customStyle="1" w:styleId="HTMLPreformattedChar">
-    <w:name w:val="HTML Preformatted Char"/>
-    <w:basedOn w:val="DefaultParagraphFont"/>
-    <w:link w:val="HTMLPreformatted"/>
+  <w:style w:type="character" w:customStyle="1" w:styleId="HTMLVorformatiertZchn">
+    <w:name w:val="HTML Vorformatiert Zchn"/>
+    <w:basedOn w:val="Absatz-Standardschriftart"/>
+    <w:link w:val="HTMLVorformatiert"/>
     <w:uiPriority w:val="99"/>
     <w:semiHidden/>
     <w:rsid w:val="009414CE"/>
@@ -11685,33 +11781,33 @@
   </w:style>
   <w:style w:type="character" w:customStyle="1" w:styleId="cm">
     <w:name w:val="cm"/>
-    <w:basedOn w:val="DefaultParagraphFont"/>
+    <w:basedOn w:val="Absatz-Standardschriftart"/>
     <w:rsid w:val="009414CE"/>
   </w:style>
   <w:style w:type="character" w:customStyle="1" w:styleId="kd">
     <w:name w:val="kd"/>
-    <w:basedOn w:val="DefaultParagraphFont"/>
+    <w:basedOn w:val="Absatz-Standardschriftart"/>
     <w:rsid w:val="009414CE"/>
   </w:style>
   <w:style w:type="character" w:customStyle="1" w:styleId="nc">
     <w:name w:val="nc"/>
-    <w:basedOn w:val="DefaultParagraphFont"/>
+    <w:basedOn w:val="Absatz-Standardschriftart"/>
     <w:rsid w:val="009414CE"/>
   </w:style>
   <w:style w:type="character" w:customStyle="1" w:styleId="p">
     <w:name w:val="p"/>
-    <w:basedOn w:val="DefaultParagraphFont"/>
+    <w:basedOn w:val="Absatz-Standardschriftart"/>
     <w:rsid w:val="009414CE"/>
   </w:style>
   <w:style w:type="character" w:customStyle="1" w:styleId="c1">
     <w:name w:val="c1"/>
-    <w:basedOn w:val="DefaultParagraphFont"/>
+    <w:basedOn w:val="Absatz-Standardschriftart"/>
     <w:rsid w:val="009414CE"/>
   </w:style>
-  <w:style w:type="paragraph" w:styleId="TOC3">
+  <w:style w:type="paragraph" w:styleId="Verzeichnis3">
     <w:name w:val="toc 3"/>
-    <w:basedOn w:val="Normal"/>
-    <w:next w:val="Normal"/>
+    <w:basedOn w:val="Standard"/>
+    <w:next w:val="Standard"/>
     <w:autoRedefine/>
     <w:uiPriority w:val="39"/>
     <w:unhideWhenUsed/>
@@ -12026,18 +12122,18 @@
 </file>
 
 <file path=customXml/item1.xml><?xml version="1.0" encoding="utf-8"?>
-<p:properties xmlns:p="http://schemas.microsoft.com/office/2006/metadata/properties" xmlns:xsi="http://www.w3.org/2001/XMLSchema-instance" xmlns:pc="http://schemas.microsoft.com/office/infopath/2007/PartnerControls">
-  <documentManagement/>
-</p:properties>
-</file>
-
-<file path=customXml/item2.xml><?xml version="1.0" encoding="utf-8"?>
 <?mso-contentType ?>
 <FormTemplates xmlns="http://schemas.microsoft.com/sharepoint/v3/contenttype/forms">
   <Display>DocumentLibraryForm</Display>
   <Edit>DocumentLibraryForm</Edit>
   <New>DocumentLibraryForm</New>
 </FormTemplates>
+</file>
+
+<file path=customXml/item2.xml><?xml version="1.0" encoding="utf-8"?>
+<p:properties xmlns:p="http://schemas.microsoft.com/office/2006/metadata/properties" xmlns:xsi="http://www.w3.org/2001/XMLSchema-instance" xmlns:pc="http://schemas.microsoft.com/office/infopath/2007/PartnerControls">
+  <documentManagement/>
+</p:properties>
 </file>
 
 <file path=customXml/item3.xml><?xml version="1.0" encoding="utf-8"?>
@@ -12437,18 +12533,18 @@
 </file>
 
 <file path=customXml/itemProps1.xml><?xml version="1.0" encoding="utf-8"?>
-<ds:datastoreItem xmlns:ds="http://schemas.openxmlformats.org/officeDocument/2006/customXml" ds:itemID="{540F573E-90D0-4DD7-B6CD-4DA8E7CB348D}">
+<ds:datastoreItem xmlns:ds="http://schemas.openxmlformats.org/officeDocument/2006/customXml" ds:itemID="{7EAF89F6-D9D2-4A8D-9230-1B36F8915CED}">
   <ds:schemaRefs>
-    <ds:schemaRef ds:uri="http://schemas.microsoft.com/office/2006/metadata/properties"/>
-    <ds:schemaRef ds:uri="http://schemas.microsoft.com/office/infopath/2007/PartnerControls"/>
+    <ds:schemaRef ds:uri="http://schemas.microsoft.com/sharepoint/v3/contenttype/forms"/>
   </ds:schemaRefs>
 </ds:datastoreItem>
 </file>
 
 <file path=customXml/itemProps2.xml><?xml version="1.0" encoding="utf-8"?>
-<ds:datastoreItem xmlns:ds="http://schemas.openxmlformats.org/officeDocument/2006/customXml" ds:itemID="{7EAF89F6-D9D2-4A8D-9230-1B36F8915CED}">
+<ds:datastoreItem xmlns:ds="http://schemas.openxmlformats.org/officeDocument/2006/customXml" ds:itemID="{540F573E-90D0-4DD7-B6CD-4DA8E7CB348D}">
   <ds:schemaRefs>
-    <ds:schemaRef ds:uri="http://schemas.microsoft.com/sharepoint/v3/contenttype/forms"/>
+    <ds:schemaRef ds:uri="http://schemas.microsoft.com/office/2006/metadata/properties"/>
+    <ds:schemaRef ds:uri="http://schemas.microsoft.com/office/infopath/2007/PartnerControls"/>
   </ds:schemaRefs>
 </ds:datastoreItem>
 </file>
@@ -12472,7 +12568,7 @@
 </file>
 
 <file path=customXml/itemProps4.xml><?xml version="1.0" encoding="utf-8"?>
-<ds:datastoreItem xmlns:ds="http://schemas.openxmlformats.org/officeDocument/2006/customXml" ds:itemID="{1F9A22EF-4630-40B0-A336-8543725B9F4E}">
+<ds:datastoreItem xmlns:ds="http://schemas.openxmlformats.org/officeDocument/2006/customXml" ds:itemID="{5DB5871E-6700-4CF4-9830-CA9771F8EA14}">
   <ds:schemaRefs>
     <ds:schemaRef ds:uri="http://schemas.openxmlformats.org/officeDocument/2006/bibliography"/>
   </ds:schemaRefs>

--- a/doc/ER-Modellierung/ER-Modellierung.docx
+++ b/doc/ER-Modellierung/ER-Modellierung.docx
@@ -1,10 +1,10 @@
 
 <file path=word/document.xml><?xml version="1.0" encoding="utf-8"?>
-<w:document xmlns:wpc="http://schemas.microsoft.com/office/word/2010/wordprocessingCanvas" xmlns:cx="http://schemas.microsoft.com/office/drawing/2014/chartex" xmlns:cx1="http://schemas.microsoft.com/office/drawing/2015/9/8/chartex" xmlns:cx2="http://schemas.microsoft.com/office/drawing/2015/10/21/chartex" xmlns:cx3="http://schemas.microsoft.com/office/drawing/2016/5/9/chartex" xmlns:cx4="http://schemas.microsoft.com/office/drawing/2016/5/10/chartex" xmlns:cx5="http://schemas.microsoft.com/office/drawing/2016/5/11/chartex" xmlns:cx6="http://schemas.microsoft.com/office/drawing/2016/5/12/chartex" xmlns:cx7="http://schemas.microsoft.com/office/drawing/2016/5/13/chartex" xmlns:cx8="http://schemas.microsoft.com/office/drawing/2016/5/14/chartex" xmlns:mc="http://schemas.openxmlformats.org/markup-compatibility/2006" xmlns:aink="http://schemas.microsoft.com/office/drawing/2016/ink" xmlns:am3d="http://schemas.microsoft.com/office/drawing/2017/model3d" xmlns:o="urn:schemas-microsoft-com:office:office" xmlns:r="http://schemas.openxmlformats.org/officeDocument/2006/relationships" xmlns:m="http://schemas.openxmlformats.org/officeDocument/2006/math" xmlns:v="urn:schemas-microsoft-com:vml" xmlns:wp14="http://schemas.microsoft.com/office/word/2010/wordprocessingDrawing" xmlns:wp="http://schemas.openxmlformats.org/drawingml/2006/wordprocessingDrawing" xmlns:w10="urn:schemas-microsoft-com:office:word" xmlns:w="http://schemas.openxmlformats.org/wordprocessingml/2006/main" xmlns:w14="http://schemas.microsoft.com/office/word/2010/wordml" xmlns:w15="http://schemas.microsoft.com/office/word/2012/wordml" xmlns:w16cex="http://schemas.microsoft.com/office/word/2018/wordml/cex" xmlns:w16cid="http://schemas.microsoft.com/office/word/2016/wordml/cid" xmlns:w16="http://schemas.microsoft.com/office/word/2018/wordml" xmlns:w16se="http://schemas.microsoft.com/office/word/2015/wordml/symex" xmlns:wpg="http://schemas.microsoft.com/office/word/2010/wordprocessingGroup" xmlns:wpi="http://schemas.microsoft.com/office/word/2010/wordprocessingInk" xmlns:wne="http://schemas.microsoft.com/office/word/2006/wordml" xmlns:wps="http://schemas.microsoft.com/office/word/2010/wordprocessingShape" mc:Ignorable="w14 w15 w16se w16cid w16 w16cex wp14">
+<w:document xmlns:wpc="http://schemas.microsoft.com/office/word/2010/wordprocessingCanvas" xmlns:cx="http://schemas.microsoft.com/office/drawing/2014/chartex" xmlns:cx1="http://schemas.microsoft.com/office/drawing/2015/9/8/chartex" xmlns:cx2="http://schemas.microsoft.com/office/drawing/2015/10/21/chartex" xmlns:cx3="http://schemas.microsoft.com/office/drawing/2016/5/9/chartex" xmlns:cx4="http://schemas.microsoft.com/office/drawing/2016/5/10/chartex" xmlns:cx5="http://schemas.microsoft.com/office/drawing/2016/5/11/chartex" xmlns:cx6="http://schemas.microsoft.com/office/drawing/2016/5/12/chartex" xmlns:cx7="http://schemas.microsoft.com/office/drawing/2016/5/13/chartex" xmlns:cx8="http://schemas.microsoft.com/office/drawing/2016/5/14/chartex" xmlns:mc="http://schemas.openxmlformats.org/markup-compatibility/2006" xmlns:aink="http://schemas.microsoft.com/office/drawing/2016/ink" xmlns:am3d="http://schemas.microsoft.com/office/drawing/2017/model3d" xmlns:o="urn:schemas-microsoft-com:office:office" xmlns:r="http://schemas.openxmlformats.org/officeDocument/2006/relationships" xmlns:m="http://schemas.openxmlformats.org/officeDocument/2006/math" xmlns:v="urn:schemas-microsoft-com:vml" xmlns:wp14="http://schemas.microsoft.com/office/word/2010/wordprocessingDrawing" xmlns:wp="http://schemas.openxmlformats.org/drawingml/2006/wordprocessingDrawing" xmlns:w10="urn:schemas-microsoft-com:office:word" xmlns:w="http://schemas.openxmlformats.org/wordprocessingml/2006/main" xmlns:w14="http://schemas.microsoft.com/office/word/2010/wordml" xmlns:w15="http://schemas.microsoft.com/office/word/2012/wordml" xmlns:w16cid="http://schemas.microsoft.com/office/word/2016/wordml/cid" xmlns:w16se="http://schemas.microsoft.com/office/word/2015/wordml/symex" xmlns:wpg="http://schemas.microsoft.com/office/word/2010/wordprocessingGroup" xmlns:wpi="http://schemas.microsoft.com/office/word/2010/wordprocessingInk" xmlns:wne="http://schemas.microsoft.com/office/word/2006/wordml" xmlns:wps="http://schemas.microsoft.com/office/word/2010/wordprocessingShape" mc:Ignorable="w14 w15 w16se w16cid wp14">
   <w:body>
     <w:p>
       <w:pPr>
-        <w:pStyle w:val="Titel"/>
+        <w:pStyle w:val="Title"/>
         <w:spacing w:line="276" w:lineRule="auto"/>
         <w:rPr>
           <w:lang w:val="en-GB"/>
@@ -59,7 +59,7 @@
       <w:sdtContent>
         <w:p>
           <w:pPr>
-            <w:pStyle w:val="Inhaltsverzeichnisberschrift"/>
+            <w:pStyle w:val="TOCHeading"/>
             <w:spacing w:line="276" w:lineRule="auto"/>
           </w:pPr>
           <w:r>
@@ -68,7 +68,7 @@
         </w:p>
         <w:p>
           <w:pPr>
-            <w:pStyle w:val="Verzeichnis1"/>
+            <w:pStyle w:val="TOC1"/>
             <w:tabs>
               <w:tab w:val="right" w:leader="dot" w:pos="9062"/>
             </w:tabs>
@@ -88,7 +88,7 @@
           <w:r>
             <w:fldChar w:fldCharType="separate"/>
           </w:r>
-          <w:hyperlink w:anchor="_Toc38481949" w:history="1">
+          <w:hyperlink w:anchor="_Toc39113141" w:history="1">
             <w:r>
               <w:rPr>
                 <w:rStyle w:val="Hyperlink"/>
@@ -115,7 +115,7 @@
                 <w:noProof/>
                 <w:webHidden/>
               </w:rPr>
-              <w:instrText xml:space="preserve"> PAGEREF _Toc38481949 \h </w:instrText>
+              <w:instrText xml:space="preserve"> PAGEREF _Toc39113141 \h </w:instrText>
             </w:r>
             <w:r>
               <w:rPr>
@@ -148,7 +148,7 @@
         </w:p>
         <w:p>
           <w:pPr>
-            <w:pStyle w:val="Verzeichnis1"/>
+            <w:pStyle w:val="TOC1"/>
             <w:tabs>
               <w:tab w:val="right" w:leader="dot" w:pos="9062"/>
             </w:tabs>
@@ -159,7 +159,7 @@
               <w:lang w:eastAsia="de-DE"/>
             </w:rPr>
           </w:pPr>
-          <w:hyperlink w:anchor="_Toc38481950" w:history="1">
+          <w:hyperlink w:anchor="_Toc39113142" w:history="1">
             <w:r>
               <w:rPr>
                 <w:rStyle w:val="Hyperlink"/>
@@ -186,7 +186,7 @@
                 <w:noProof/>
                 <w:webHidden/>
               </w:rPr>
-              <w:instrText xml:space="preserve"> PAGEREF _Toc38481950 \h </w:instrText>
+              <w:instrText xml:space="preserve"> PAGEREF _Toc39113142 \h </w:instrText>
             </w:r>
             <w:r>
               <w:rPr>
@@ -219,7 +219,7 @@
         </w:p>
         <w:p>
           <w:pPr>
-            <w:pStyle w:val="Verzeichnis1"/>
+            <w:pStyle w:val="TOC1"/>
             <w:tabs>
               <w:tab w:val="right" w:leader="dot" w:pos="9062"/>
             </w:tabs>
@@ -230,7 +230,7 @@
               <w:lang w:eastAsia="de-DE"/>
             </w:rPr>
           </w:pPr>
-          <w:hyperlink w:anchor="_Toc38481951" w:history="1">
+          <w:hyperlink w:anchor="_Toc39113143" w:history="1">
             <w:r>
               <w:rPr>
                 <w:rStyle w:val="Hyperlink"/>
@@ -257,7 +257,7 @@
                 <w:noProof/>
                 <w:webHidden/>
               </w:rPr>
-              <w:instrText xml:space="preserve"> PAGEREF _Toc38481951 \h </w:instrText>
+              <w:instrText xml:space="preserve"> PAGEREF _Toc39113143 \h </w:instrText>
             </w:r>
             <w:r>
               <w:rPr>
@@ -290,7 +290,7 @@
         </w:p>
         <w:p>
           <w:pPr>
-            <w:pStyle w:val="Verzeichnis1"/>
+            <w:pStyle w:val="TOC1"/>
             <w:tabs>
               <w:tab w:val="right" w:leader="dot" w:pos="9062"/>
             </w:tabs>
@@ -301,7 +301,7 @@
               <w:lang w:eastAsia="de-DE"/>
             </w:rPr>
           </w:pPr>
-          <w:hyperlink w:anchor="_Toc38481952" w:history="1">
+          <w:hyperlink w:anchor="_Toc39113144" w:history="1">
             <w:r>
               <w:rPr>
                 <w:rStyle w:val="Hyperlink"/>
@@ -328,7 +328,7 @@
                 <w:noProof/>
                 <w:webHidden/>
               </w:rPr>
-              <w:instrText xml:space="preserve"> PAGEREF _Toc38481952 \h </w:instrText>
+              <w:instrText xml:space="preserve"> PAGEREF _Toc39113144 \h </w:instrText>
             </w:r>
             <w:r>
               <w:rPr>
@@ -361,7 +361,7 @@
         </w:p>
         <w:p>
           <w:pPr>
-            <w:pStyle w:val="Verzeichnis1"/>
+            <w:pStyle w:val="TOC1"/>
             <w:tabs>
               <w:tab w:val="right" w:leader="dot" w:pos="9062"/>
             </w:tabs>
@@ -372,7 +372,7 @@
               <w:lang w:eastAsia="de-DE"/>
             </w:rPr>
           </w:pPr>
-          <w:hyperlink w:anchor="_Toc38481953" w:history="1">
+          <w:hyperlink w:anchor="_Toc39113145" w:history="1">
             <w:r>
               <w:rPr>
                 <w:rStyle w:val="Hyperlink"/>
@@ -399,7 +399,7 @@
                 <w:noProof/>
                 <w:webHidden/>
               </w:rPr>
-              <w:instrText xml:space="preserve"> PAGEREF _Toc38481953 \h </w:instrText>
+              <w:instrText xml:space="preserve"> PAGEREF _Toc39113145 \h </w:instrText>
             </w:r>
             <w:r>
               <w:rPr>
@@ -432,7 +432,7 @@
         </w:p>
         <w:p>
           <w:pPr>
-            <w:pStyle w:val="Verzeichnis2"/>
+            <w:pStyle w:val="TOC2"/>
             <w:tabs>
               <w:tab w:val="right" w:leader="dot" w:pos="9062"/>
             </w:tabs>
@@ -443,7 +443,7 @@
               <w:lang w:eastAsia="de-DE"/>
             </w:rPr>
           </w:pPr>
-          <w:hyperlink w:anchor="_Toc38481954" w:history="1">
+          <w:hyperlink w:anchor="_Toc39113146" w:history="1">
             <w:r>
               <w:rPr>
                 <w:rStyle w:val="Hyperlink"/>
@@ -470,7 +470,7 @@
                 <w:noProof/>
                 <w:webHidden/>
               </w:rPr>
-              <w:instrText xml:space="preserve"> PAGEREF _Toc38481954 \h </w:instrText>
+              <w:instrText xml:space="preserve"> PAGEREF _Toc39113146 \h </w:instrText>
             </w:r>
             <w:r>
               <w:rPr>
@@ -503,7 +503,7 @@
         </w:p>
         <w:p>
           <w:pPr>
-            <w:pStyle w:val="Verzeichnis2"/>
+            <w:pStyle w:val="TOC2"/>
             <w:tabs>
               <w:tab w:val="right" w:leader="dot" w:pos="9062"/>
             </w:tabs>
@@ -514,7 +514,7 @@
               <w:lang w:eastAsia="de-DE"/>
             </w:rPr>
           </w:pPr>
-          <w:hyperlink w:anchor="_Toc38481955" w:history="1">
+          <w:hyperlink w:anchor="_Toc39113147" w:history="1">
             <w:r>
               <w:rPr>
                 <w:rStyle w:val="Hyperlink"/>
@@ -541,7 +541,7 @@
                 <w:noProof/>
                 <w:webHidden/>
               </w:rPr>
-              <w:instrText xml:space="preserve"> PAGEREF _Toc38481955 \h </w:instrText>
+              <w:instrText xml:space="preserve"> PAGEREF _Toc39113147 \h </w:instrText>
             </w:r>
             <w:r>
               <w:rPr>
@@ -574,7 +574,7 @@
         </w:p>
         <w:p>
           <w:pPr>
-            <w:pStyle w:val="Verzeichnis2"/>
+            <w:pStyle w:val="TOC2"/>
             <w:tabs>
               <w:tab w:val="right" w:leader="dot" w:pos="9062"/>
             </w:tabs>
@@ -585,7 +585,7 @@
               <w:lang w:eastAsia="de-DE"/>
             </w:rPr>
           </w:pPr>
-          <w:hyperlink w:anchor="_Toc38481956" w:history="1">
+          <w:hyperlink w:anchor="_Toc39113148" w:history="1">
             <w:r>
               <w:rPr>
                 <w:rStyle w:val="Hyperlink"/>
@@ -612,7 +612,7 @@
                 <w:noProof/>
                 <w:webHidden/>
               </w:rPr>
-              <w:instrText xml:space="preserve"> PAGEREF _Toc38481956 \h </w:instrText>
+              <w:instrText xml:space="preserve"> PAGEREF _Toc39113148 \h </w:instrText>
             </w:r>
             <w:r>
               <w:rPr>
@@ -645,7 +645,7 @@
         </w:p>
         <w:p>
           <w:pPr>
-            <w:pStyle w:val="Verzeichnis1"/>
+            <w:pStyle w:val="TOC1"/>
             <w:tabs>
               <w:tab w:val="right" w:leader="dot" w:pos="9062"/>
             </w:tabs>
@@ -656,13 +656,13 @@
               <w:lang w:eastAsia="de-DE"/>
             </w:rPr>
           </w:pPr>
-          <w:hyperlink w:anchor="_Toc38481957" w:history="1">
+          <w:hyperlink w:anchor="_Toc39113149" w:history="1">
             <w:r>
               <w:rPr>
                 <w:rStyle w:val="Hyperlink"/>
                 <w:noProof/>
               </w:rPr>
-              <w:t>5. Session</w:t>
+              <w:t>5. Charakter</w:t>
             </w:r>
             <w:r>
               <w:rPr>
@@ -683,7 +683,7 @@
                 <w:noProof/>
                 <w:webHidden/>
               </w:rPr>
-              <w:instrText xml:space="preserve"> PAGEREF _Toc38481957 \h </w:instrText>
+              <w:instrText xml:space="preserve"> PAGEREF _Toc39113149 \h </w:instrText>
             </w:r>
             <w:r>
               <w:rPr>
@@ -716,7 +716,7 @@
         </w:p>
         <w:p>
           <w:pPr>
-            <w:pStyle w:val="Verzeichnis2"/>
+            <w:pStyle w:val="TOC2"/>
             <w:tabs>
               <w:tab w:val="right" w:leader="dot" w:pos="9062"/>
             </w:tabs>
@@ -727,7 +727,7 @@
               <w:lang w:eastAsia="de-DE"/>
             </w:rPr>
           </w:pPr>
-          <w:hyperlink w:anchor="_Toc38481958" w:history="1">
+          <w:hyperlink w:anchor="_Toc39113150" w:history="1">
             <w:r>
               <w:rPr>
                 <w:rStyle w:val="Hyperlink"/>
@@ -754,7 +754,7 @@
                 <w:noProof/>
                 <w:webHidden/>
               </w:rPr>
-              <w:instrText xml:space="preserve"> PAGEREF _Toc38481958 \h </w:instrText>
+              <w:instrText xml:space="preserve"> PAGEREF _Toc39113150 \h </w:instrText>
             </w:r>
             <w:r>
               <w:rPr>
@@ -787,7 +787,7 @@
         </w:p>
         <w:p>
           <w:pPr>
-            <w:pStyle w:val="Verzeichnis2"/>
+            <w:pStyle w:val="TOC2"/>
             <w:tabs>
               <w:tab w:val="right" w:leader="dot" w:pos="9062"/>
             </w:tabs>
@@ -798,7 +798,7 @@
               <w:lang w:eastAsia="de-DE"/>
             </w:rPr>
           </w:pPr>
-          <w:hyperlink w:anchor="_Toc38481959" w:history="1">
+          <w:hyperlink w:anchor="_Toc39113151" w:history="1">
             <w:r>
               <w:rPr>
                 <w:rStyle w:val="Hyperlink"/>
@@ -825,7 +825,7 @@
                 <w:noProof/>
                 <w:webHidden/>
               </w:rPr>
-              <w:instrText xml:space="preserve"> PAGEREF _Toc38481959 \h </w:instrText>
+              <w:instrText xml:space="preserve"> PAGEREF _Toc39113151 \h </w:instrText>
             </w:r>
             <w:r>
               <w:rPr>
@@ -858,7 +858,7 @@
         </w:p>
         <w:p>
           <w:pPr>
-            <w:pStyle w:val="Verzeichnis2"/>
+            <w:pStyle w:val="TOC2"/>
             <w:tabs>
               <w:tab w:val="right" w:leader="dot" w:pos="9062"/>
             </w:tabs>
@@ -869,7 +869,7 @@
               <w:lang w:eastAsia="de-DE"/>
             </w:rPr>
           </w:pPr>
-          <w:hyperlink w:anchor="_Toc38481960" w:history="1">
+          <w:hyperlink w:anchor="_Toc39113152" w:history="1">
             <w:r>
               <w:rPr>
                 <w:rStyle w:val="Hyperlink"/>
@@ -896,7 +896,7 @@
                 <w:noProof/>
                 <w:webHidden/>
               </w:rPr>
-              <w:instrText xml:space="preserve"> PAGEREF _Toc38481960 \h </w:instrText>
+              <w:instrText xml:space="preserve"> PAGEREF _Toc39113152 \h </w:instrText>
             </w:r>
             <w:r>
               <w:rPr>
@@ -916,7 +916,7 @@
                 <w:noProof/>
                 <w:webHidden/>
               </w:rPr>
-              <w:t>6</w:t>
+              <w:t>7</w:t>
             </w:r>
             <w:r>
               <w:rPr>
@@ -929,7 +929,7 @@
         </w:p>
         <w:p>
           <w:pPr>
-            <w:pStyle w:val="Verzeichnis1"/>
+            <w:pStyle w:val="TOC1"/>
             <w:tabs>
               <w:tab w:val="right" w:leader="dot" w:pos="9062"/>
             </w:tabs>
@@ -940,13 +940,13 @@
               <w:lang w:eastAsia="de-DE"/>
             </w:rPr>
           </w:pPr>
-          <w:hyperlink w:anchor="_Toc38481961" w:history="1">
+          <w:hyperlink w:anchor="_Toc39113153" w:history="1">
             <w:r>
               <w:rPr>
                 <w:rStyle w:val="Hyperlink"/>
                 <w:noProof/>
               </w:rPr>
-              <w:t>6. Charakter</w:t>
+              <w:t>6. Spiel</w:t>
             </w:r>
             <w:r>
               <w:rPr>
@@ -967,7 +967,7 @@
                 <w:noProof/>
                 <w:webHidden/>
               </w:rPr>
-              <w:instrText xml:space="preserve"> PAGEREF _Toc38481961 \h </w:instrText>
+              <w:instrText xml:space="preserve"> PAGEREF _Toc39113153 \h </w:instrText>
             </w:r>
             <w:r>
               <w:rPr>
@@ -987,7 +987,7 @@
                 <w:noProof/>
                 <w:webHidden/>
               </w:rPr>
-              <w:t>7</w:t>
+              <w:t>8</w:t>
             </w:r>
             <w:r>
               <w:rPr>
@@ -1000,7 +1000,7 @@
         </w:p>
         <w:p>
           <w:pPr>
-            <w:pStyle w:val="Verzeichnis2"/>
+            <w:pStyle w:val="TOC2"/>
             <w:tabs>
               <w:tab w:val="right" w:leader="dot" w:pos="9062"/>
             </w:tabs>
@@ -1011,7 +1011,7 @@
               <w:lang w:eastAsia="de-DE"/>
             </w:rPr>
           </w:pPr>
-          <w:hyperlink w:anchor="_Toc38481962" w:history="1">
+          <w:hyperlink w:anchor="_Toc39113154" w:history="1">
             <w:r>
               <w:rPr>
                 <w:rStyle w:val="Hyperlink"/>
@@ -1038,7 +1038,7 @@
                 <w:noProof/>
                 <w:webHidden/>
               </w:rPr>
-              <w:instrText xml:space="preserve"> PAGEREF _Toc38481962 \h </w:instrText>
+              <w:instrText xml:space="preserve"> PAGEREF _Toc39113154 \h </w:instrText>
             </w:r>
             <w:r>
               <w:rPr>
@@ -1058,7 +1058,7 @@
                 <w:noProof/>
                 <w:webHidden/>
               </w:rPr>
-              <w:t>7</w:t>
+              <w:t>8</w:t>
             </w:r>
             <w:r>
               <w:rPr>
@@ -1071,7 +1071,7 @@
         </w:p>
         <w:p>
           <w:pPr>
-            <w:pStyle w:val="Verzeichnis2"/>
+            <w:pStyle w:val="TOC2"/>
             <w:tabs>
               <w:tab w:val="right" w:leader="dot" w:pos="9062"/>
             </w:tabs>
@@ -1082,7 +1082,7 @@
               <w:lang w:eastAsia="de-DE"/>
             </w:rPr>
           </w:pPr>
-          <w:hyperlink w:anchor="_Toc38481963" w:history="1">
+          <w:hyperlink w:anchor="_Toc39113155" w:history="1">
             <w:r>
               <w:rPr>
                 <w:rStyle w:val="Hyperlink"/>
@@ -1109,7 +1109,7 @@
                 <w:noProof/>
                 <w:webHidden/>
               </w:rPr>
-              <w:instrText xml:space="preserve"> PAGEREF _Toc38481963 \h </w:instrText>
+              <w:instrText xml:space="preserve"> PAGEREF _Toc39113155 \h </w:instrText>
             </w:r>
             <w:r>
               <w:rPr>
@@ -1129,7 +1129,7 @@
                 <w:noProof/>
                 <w:webHidden/>
               </w:rPr>
-              <w:t>7</w:t>
+              <w:t>8</w:t>
             </w:r>
             <w:r>
               <w:rPr>
@@ -1142,7 +1142,7 @@
         </w:p>
         <w:p>
           <w:pPr>
-            <w:pStyle w:val="Verzeichnis2"/>
+            <w:pStyle w:val="TOC2"/>
             <w:tabs>
               <w:tab w:val="right" w:leader="dot" w:pos="9062"/>
             </w:tabs>
@@ -1153,7 +1153,7 @@
               <w:lang w:eastAsia="de-DE"/>
             </w:rPr>
           </w:pPr>
-          <w:hyperlink w:anchor="_Toc38481964" w:history="1">
+          <w:hyperlink w:anchor="_Toc39113156" w:history="1">
             <w:r>
               <w:rPr>
                 <w:rStyle w:val="Hyperlink"/>
@@ -1180,7 +1180,7 @@
                 <w:noProof/>
                 <w:webHidden/>
               </w:rPr>
-              <w:instrText xml:space="preserve"> PAGEREF _Toc38481964 \h </w:instrText>
+              <w:instrText xml:space="preserve"> PAGEREF _Toc39113156 \h </w:instrText>
             </w:r>
             <w:r>
               <w:rPr>
@@ -1200,7 +1200,7 @@
                 <w:noProof/>
                 <w:webHidden/>
               </w:rPr>
-              <w:t>8</w:t>
+              <w:t>10</w:t>
             </w:r>
             <w:r>
               <w:rPr>
@@ -1213,7 +1213,7 @@
         </w:p>
         <w:p>
           <w:pPr>
-            <w:pStyle w:val="Verzeichnis1"/>
+            <w:pStyle w:val="TOC1"/>
             <w:tabs>
               <w:tab w:val="right" w:leader="dot" w:pos="9062"/>
             </w:tabs>
@@ -1224,13 +1224,13 @@
               <w:lang w:eastAsia="de-DE"/>
             </w:rPr>
           </w:pPr>
-          <w:hyperlink w:anchor="_Toc38481965" w:history="1">
+          <w:hyperlink w:anchor="_Toc39113157" w:history="1">
             <w:r>
               <w:rPr>
                 <w:rStyle w:val="Hyperlink"/>
                 <w:noProof/>
               </w:rPr>
-              <w:t>7. Spiel</w:t>
+              <w:t>7. Quellen</w:t>
             </w:r>
             <w:r>
               <w:rPr>
@@ -1251,7 +1251,7 @@
                 <w:noProof/>
                 <w:webHidden/>
               </w:rPr>
-              <w:instrText xml:space="preserve"> PAGEREF _Toc38481965 \h </w:instrText>
+              <w:instrText xml:space="preserve"> PAGEREF _Toc39113157 \h </w:instrText>
             </w:r>
             <w:r>
               <w:rPr>
@@ -1271,291 +1271,7 @@
                 <w:noProof/>
                 <w:webHidden/>
               </w:rPr>
-              <w:t>9</w:t>
-            </w:r>
-            <w:r>
-              <w:rPr>
-                <w:noProof/>
-                <w:webHidden/>
-              </w:rPr>
-              <w:fldChar w:fldCharType="end"/>
-            </w:r>
-          </w:hyperlink>
-        </w:p>
-        <w:p>
-          <w:pPr>
-            <w:pStyle w:val="Verzeichnis2"/>
-            <w:tabs>
-              <w:tab w:val="right" w:leader="dot" w:pos="9062"/>
-            </w:tabs>
-            <w:rPr>
-              <w:noProof/>
-              <w:sz w:val="22"/>
-              <w:szCs w:val="22"/>
-              <w:lang w:eastAsia="de-DE"/>
-            </w:rPr>
-          </w:pPr>
-          <w:hyperlink w:anchor="_Toc38481966" w:history="1">
-            <w:r>
-              <w:rPr>
-                <w:rStyle w:val="Hyperlink"/>
-                <w:noProof/>
-              </w:rPr>
-              <w:t>7.1 E/R-Modell</w:t>
-            </w:r>
-            <w:r>
-              <w:rPr>
-                <w:noProof/>
-                <w:webHidden/>
-              </w:rPr>
-              <w:tab/>
-            </w:r>
-            <w:r>
-              <w:rPr>
-                <w:noProof/>
-                <w:webHidden/>
-              </w:rPr>
-              <w:fldChar w:fldCharType="begin"/>
-            </w:r>
-            <w:r>
-              <w:rPr>
-                <w:noProof/>
-                <w:webHidden/>
-              </w:rPr>
-              <w:instrText xml:space="preserve"> PAGEREF _Toc38481966 \h </w:instrText>
-            </w:r>
-            <w:r>
-              <w:rPr>
-                <w:noProof/>
-                <w:webHidden/>
-              </w:rPr>
-            </w:r>
-            <w:r>
-              <w:rPr>
-                <w:noProof/>
-                <w:webHidden/>
-              </w:rPr>
-              <w:fldChar w:fldCharType="separate"/>
-            </w:r>
-            <w:r>
-              <w:rPr>
-                <w:noProof/>
-                <w:webHidden/>
-              </w:rPr>
-              <w:t>9</w:t>
-            </w:r>
-            <w:r>
-              <w:rPr>
-                <w:noProof/>
-                <w:webHidden/>
-              </w:rPr>
-              <w:fldChar w:fldCharType="end"/>
-            </w:r>
-          </w:hyperlink>
-        </w:p>
-        <w:p>
-          <w:pPr>
-            <w:pStyle w:val="Verzeichnis2"/>
-            <w:tabs>
-              <w:tab w:val="right" w:leader="dot" w:pos="9062"/>
-            </w:tabs>
-            <w:rPr>
-              <w:noProof/>
-              <w:sz w:val="22"/>
-              <w:szCs w:val="22"/>
-              <w:lang w:eastAsia="de-DE"/>
-            </w:rPr>
-          </w:pPr>
-          <w:hyperlink w:anchor="_Toc38481967" w:history="1">
-            <w:r>
-              <w:rPr>
-                <w:rStyle w:val="Hyperlink"/>
-                <w:noProof/>
-              </w:rPr>
-              <w:t>7.2 Domäne</w:t>
-            </w:r>
-            <w:r>
-              <w:rPr>
-                <w:noProof/>
-                <w:webHidden/>
-              </w:rPr>
-              <w:tab/>
-            </w:r>
-            <w:r>
-              <w:rPr>
-                <w:noProof/>
-                <w:webHidden/>
-              </w:rPr>
-              <w:fldChar w:fldCharType="begin"/>
-            </w:r>
-            <w:r>
-              <w:rPr>
-                <w:noProof/>
-                <w:webHidden/>
-              </w:rPr>
-              <w:instrText xml:space="preserve"> PAGEREF _Toc38481967 \h </w:instrText>
-            </w:r>
-            <w:r>
-              <w:rPr>
-                <w:noProof/>
-                <w:webHidden/>
-              </w:rPr>
-            </w:r>
-            <w:r>
-              <w:rPr>
-                <w:noProof/>
-                <w:webHidden/>
-              </w:rPr>
-              <w:fldChar w:fldCharType="separate"/>
-            </w:r>
-            <w:r>
-              <w:rPr>
-                <w:noProof/>
-                <w:webHidden/>
-              </w:rPr>
-              <w:t>9</w:t>
-            </w:r>
-            <w:r>
-              <w:rPr>
-                <w:noProof/>
-                <w:webHidden/>
-              </w:rPr>
-              <w:fldChar w:fldCharType="end"/>
-            </w:r>
-          </w:hyperlink>
-        </w:p>
-        <w:p>
-          <w:pPr>
-            <w:pStyle w:val="Verzeichnis2"/>
-            <w:tabs>
-              <w:tab w:val="right" w:leader="dot" w:pos="9062"/>
-            </w:tabs>
-            <w:rPr>
-              <w:noProof/>
-              <w:sz w:val="22"/>
-              <w:szCs w:val="22"/>
-              <w:lang w:eastAsia="de-DE"/>
-            </w:rPr>
-          </w:pPr>
-          <w:hyperlink w:anchor="_Toc38481968" w:history="1">
-            <w:r>
-              <w:rPr>
-                <w:rStyle w:val="Hyperlink"/>
-                <w:noProof/>
-              </w:rPr>
-              <w:t>7.3 Constraints</w:t>
-            </w:r>
-            <w:r>
-              <w:rPr>
-                <w:noProof/>
-                <w:webHidden/>
-              </w:rPr>
-              <w:tab/>
-            </w:r>
-            <w:r>
-              <w:rPr>
-                <w:noProof/>
-                <w:webHidden/>
-              </w:rPr>
-              <w:fldChar w:fldCharType="begin"/>
-            </w:r>
-            <w:r>
-              <w:rPr>
-                <w:noProof/>
-                <w:webHidden/>
-              </w:rPr>
-              <w:instrText xml:space="preserve"> PAGEREF _Toc38481968 \h </w:instrText>
-            </w:r>
-            <w:r>
-              <w:rPr>
-                <w:noProof/>
-                <w:webHidden/>
-              </w:rPr>
-            </w:r>
-            <w:r>
-              <w:rPr>
-                <w:noProof/>
-                <w:webHidden/>
-              </w:rPr>
-              <w:fldChar w:fldCharType="separate"/>
-            </w:r>
-            <w:r>
-              <w:rPr>
-                <w:noProof/>
-                <w:webHidden/>
-              </w:rPr>
-              <w:t>11</w:t>
-            </w:r>
-            <w:r>
-              <w:rPr>
-                <w:noProof/>
-                <w:webHidden/>
-              </w:rPr>
-              <w:fldChar w:fldCharType="end"/>
-            </w:r>
-          </w:hyperlink>
-        </w:p>
-        <w:p>
-          <w:pPr>
-            <w:pStyle w:val="Verzeichnis1"/>
-            <w:tabs>
-              <w:tab w:val="right" w:leader="dot" w:pos="9062"/>
-            </w:tabs>
-            <w:rPr>
-              <w:noProof/>
-              <w:sz w:val="22"/>
-              <w:szCs w:val="22"/>
-              <w:lang w:eastAsia="de-DE"/>
-            </w:rPr>
-          </w:pPr>
-          <w:hyperlink w:anchor="_Toc38481969" w:history="1">
-            <w:r>
-              <w:rPr>
-                <w:rStyle w:val="Hyperlink"/>
-                <w:noProof/>
-              </w:rPr>
-              <w:t>8. Quellen</w:t>
-            </w:r>
-            <w:r>
-              <w:rPr>
-                <w:noProof/>
-                <w:webHidden/>
-              </w:rPr>
-              <w:tab/>
-            </w:r>
-            <w:r>
-              <w:rPr>
-                <w:noProof/>
-                <w:webHidden/>
-              </w:rPr>
-              <w:fldChar w:fldCharType="begin"/>
-            </w:r>
-            <w:r>
-              <w:rPr>
-                <w:noProof/>
-                <w:webHidden/>
-              </w:rPr>
-              <w:instrText xml:space="preserve"> PAGEREF _Toc38481969 \h </w:instrText>
-            </w:r>
-            <w:r>
-              <w:rPr>
-                <w:noProof/>
-                <w:webHidden/>
-              </w:rPr>
-            </w:r>
-            <w:r>
-              <w:rPr>
-                <w:noProof/>
-                <w:webHidden/>
-              </w:rPr>
-              <w:fldChar w:fldCharType="separate"/>
-            </w:r>
-            <w:r>
-              <w:rPr>
-                <w:noProof/>
-                <w:webHidden/>
-              </w:rPr>
-              <w:t>11</w:t>
+              <w:t>10</w:t>
             </w:r>
             <w:r>
               <w:rPr>
@@ -1594,10 +1310,10 @@
     </w:p>
     <w:p>
       <w:pPr>
-        <w:pStyle w:val="berschrift1"/>
+        <w:pStyle w:val="Heading1"/>
         <w:spacing w:line="276" w:lineRule="auto"/>
       </w:pPr>
-      <w:bookmarkStart w:id="1" w:name="_Toc38481949"/>
+      <w:bookmarkStart w:id="1" w:name="_Toc39113141"/>
       <w:r>
         <w:lastRenderedPageBreak/>
         <w:t>Änderungsverlauf</w:t>
@@ -1607,7 +1323,7 @@
     </w:p>
     <w:tbl>
       <w:tblPr>
-        <w:tblStyle w:val="TabelleWeb3"/>
+        <w:tblStyle w:val="TableWeb3"/>
         <w:tblW w:w="0" w:type="auto"/>
         <w:tblLook w:val="04A0" w:firstRow="1" w:lastRow="0" w:firstColumn="1" w:lastColumn="0" w:noHBand="0" w:noVBand="1"/>
       </w:tblPr>
@@ -2478,10 +2194,7 @@
               <w:spacing w:line="276" w:lineRule="auto"/>
             </w:pPr>
             <w:r>
-              <w:t>2.</w:t>
-            </w:r>
-            <w:r>
-              <w:t>7</w:t>
+              <w:t>2.7</w:t>
             </w:r>
           </w:p>
         </w:tc>
@@ -2494,10 +2207,7 @@
               <w:spacing w:line="276" w:lineRule="auto"/>
             </w:pPr>
             <w:r>
-              <w:t>3</w:t>
-            </w:r>
-            <w:r>
-              <w:t>, 6</w:t>
+              <w:t>3, 6</w:t>
             </w:r>
           </w:p>
         </w:tc>
@@ -2524,6 +2234,79 @@
             </w:pPr>
             <w:r>
               <w:t>Fertig</w:t>
+            </w:r>
+          </w:p>
+        </w:tc>
+      </w:tr>
+      <w:tr>
+        <w:tc>
+          <w:tcPr>
+            <w:tcW w:w="1766" w:type="dxa"/>
+          </w:tcPr>
+          <w:p>
+            <w:pPr>
+              <w:spacing w:line="276" w:lineRule="auto"/>
+            </w:pPr>
+            <w:r>
+              <w:t>30.04.2020</w:t>
+            </w:r>
+          </w:p>
+        </w:tc>
+        <w:tc>
+          <w:tcPr>
+            <w:tcW w:w="1736" w:type="dxa"/>
+          </w:tcPr>
+          <w:p>
+            <w:pPr>
+              <w:spacing w:line="276" w:lineRule="auto"/>
+            </w:pPr>
+            <w:r>
+              <w:t>2.8</w:t>
+            </w:r>
+          </w:p>
+        </w:tc>
+        <w:tc>
+          <w:tcPr>
+            <w:tcW w:w="1808" w:type="dxa"/>
+          </w:tcPr>
+          <w:p>
+            <w:pPr>
+              <w:spacing w:line="276" w:lineRule="auto"/>
+            </w:pPr>
+            <w:r>
+              <w:t>1,5</w:t>
+            </w:r>
+          </w:p>
+        </w:tc>
+        <w:tc>
+          <w:tcPr>
+            <w:tcW w:w="1731" w:type="dxa"/>
+          </w:tcPr>
+          <w:p>
+            <w:pPr>
+              <w:spacing w:line="276" w:lineRule="auto"/>
+            </w:pPr>
+            <w:r>
+              <w:t>Tobias Götz</w:t>
+            </w:r>
+          </w:p>
+        </w:tc>
+        <w:tc>
+          <w:tcPr>
+            <w:tcW w:w="1731" w:type="dxa"/>
+          </w:tcPr>
+          <w:p>
+            <w:pPr>
+              <w:spacing w:line="276" w:lineRule="auto"/>
+              <w:rPr>
+                <w:color w:val="FF0000"/>
+              </w:rPr>
+            </w:pPr>
+            <w:r>
+              <w:rPr>
+                <w:color w:val="FF0000"/>
+              </w:rPr>
+              <w:t>TODO: Bilder anpassen!</w:t>
             </w:r>
           </w:p>
         </w:tc>
@@ -2554,13 +2337,15 @@
         </w:rPr>
         <w:br w:type="page"/>
       </w:r>
+      <w:bookmarkStart w:id="2" w:name="_GoBack"/>
+      <w:bookmarkEnd w:id="2"/>
     </w:p>
     <w:p>
       <w:pPr>
-        <w:pStyle w:val="berschrift1"/>
+        <w:pStyle w:val="Heading1"/>
         <w:spacing w:line="276" w:lineRule="auto"/>
       </w:pPr>
-      <w:bookmarkStart w:id="2" w:name="_Toc38481950"/>
+      <w:bookmarkStart w:id="3" w:name="_Toc39113142"/>
       <w:r>
         <w:rPr>
           <w:caps w:val="0"/>
@@ -2574,7 +2359,7 @@
       <w:r>
         <w:t>Einleitung</w:t>
       </w:r>
-      <w:bookmarkEnd w:id="2"/>
+      <w:bookmarkEnd w:id="3"/>
     </w:p>
     <w:p>
       <w:pPr>
@@ -2599,30 +2384,12 @@
           <w:szCs w:val="22"/>
         </w:rPr>
         <w:br/>
-        <w:t xml:space="preserve">Die folgenden Daten werden in der Datenbank, die mit </w:t>
-      </w:r>
-      <w:proofErr w:type="spellStart"/>
-      <w:r>
-        <w:rPr>
-          <w:rFonts w:ascii="Arial" w:hAnsi="Arial" w:cs="Arial"/>
-          <w:sz w:val="22"/>
-          <w:szCs w:val="22"/>
-        </w:rPr>
-        <w:t>mongoDB</w:t>
-      </w:r>
-      <w:proofErr w:type="spellEnd"/>
-      <w:r>
-        <w:rPr>
-          <w:rFonts w:ascii="Arial" w:hAnsi="Arial" w:cs="Arial"/>
-          <w:sz w:val="22"/>
-          <w:szCs w:val="22"/>
-        </w:rPr>
-        <w:t xml:space="preserve"> aufgesetzt wird, gespeichert:</w:t>
+        <w:t>Die folgenden Daten werden in der Datenbank, die mit mongoDB aufgesetzt wird, gespeichert:</w:t>
       </w:r>
     </w:p>
     <w:tbl>
       <w:tblPr>
-        <w:tblStyle w:val="TabelleWeb3"/>
+        <w:tblStyle w:val="TableWeb3"/>
         <w:tblW w:w="0" w:type="auto"/>
         <w:tblLook w:val="04A0" w:firstRow="1" w:lastRow="0" w:firstColumn="1" w:lastColumn="0" w:noHBand="0" w:noVBand="1"/>
       </w:tblPr>
@@ -2636,11 +2403,11 @@
         </w:trPr>
         <w:tc>
           <w:tcPr>
-            <w:tcW w:w="1540" w:type="dxa"/>
-          </w:tcPr>
-          <w:p>
-            <w:pPr>
-              <w:pStyle w:val="Listenabsatz"/>
+            <w:tcW w:w="1670" w:type="dxa"/>
+          </w:tcPr>
+          <w:p>
+            <w:pPr>
+              <w:pStyle w:val="ListParagraph"/>
               <w:ind w:left="0"/>
               <w:rPr>
                 <w:rFonts w:ascii="Arial" w:hAnsi="Arial" w:cs="Arial"/>
@@ -2661,11 +2428,11 @@
         </w:tc>
         <w:tc>
           <w:tcPr>
-            <w:tcW w:w="7352" w:type="dxa"/>
-          </w:tcPr>
-          <w:p>
-            <w:pPr>
-              <w:pStyle w:val="Listenabsatz"/>
+            <w:tcW w:w="7222" w:type="dxa"/>
+          </w:tcPr>
+          <w:p>
+            <w:pPr>
+              <w:pStyle w:val="ListParagraph"/>
               <w:ind w:left="0"/>
               <w:rPr>
                 <w:rFonts w:ascii="Arial" w:hAnsi="Arial" w:cs="Arial"/>
@@ -2704,7 +2471,7 @@
           </w:p>
           <w:p>
             <w:pPr>
-              <w:pStyle w:val="Listenabsatz"/>
+              <w:pStyle w:val="ListParagraph"/>
               <w:ind w:left="0"/>
               <w:rPr>
                 <w:rFonts w:ascii="Arial" w:hAnsi="Arial" w:cs="Arial"/>
@@ -2726,11 +2493,11 @@
       <w:tr>
         <w:tc>
           <w:tcPr>
-            <w:tcW w:w="1540" w:type="dxa"/>
-          </w:tcPr>
-          <w:p>
-            <w:pPr>
-              <w:pStyle w:val="Listenabsatz"/>
+            <w:tcW w:w="1670" w:type="dxa"/>
+          </w:tcPr>
+          <w:p>
+            <w:pPr>
+              <w:pStyle w:val="ListParagraph"/>
               <w:ind w:left="0"/>
               <w:rPr>
                 <w:rFonts w:ascii="Arial" w:hAnsi="Arial" w:cs="Arial"/>
@@ -2738,25 +2505,31 @@
                 <w:szCs w:val="20"/>
               </w:rPr>
             </w:pPr>
-            <w:proofErr w:type="spellStart"/>
-            <w:r>
-              <w:rPr>
-                <w:rFonts w:ascii="Arial" w:hAnsi="Arial" w:cs="Arial"/>
-                <w:sz w:val="20"/>
-                <w:szCs w:val="20"/>
-              </w:rPr>
-              <w:t>Sessiondaten</w:t>
-            </w:r>
-            <w:proofErr w:type="spellEnd"/>
-          </w:p>
-        </w:tc>
-        <w:tc>
-          <w:tcPr>
-            <w:tcW w:w="7352" w:type="dxa"/>
-          </w:tcPr>
-          <w:p>
-            <w:pPr>
-              <w:pStyle w:val="Listenabsatz"/>
+            <w:r>
+              <w:rPr>
+                <w:rFonts w:ascii="Arial" w:hAnsi="Arial" w:cs="Arial"/>
+                <w:sz w:val="20"/>
+                <w:szCs w:val="20"/>
+              </w:rPr>
+              <w:t>Charakter</w:t>
+            </w:r>
+            <w:r>
+              <w:rPr>
+                <w:rFonts w:ascii="Arial" w:hAnsi="Arial" w:cs="Arial"/>
+                <w:sz w:val="20"/>
+                <w:szCs w:val="20"/>
+              </w:rPr>
+              <w:t>daten</w:t>
+            </w:r>
+          </w:p>
+        </w:tc>
+        <w:tc>
+          <w:tcPr>
+            <w:tcW w:w="7222" w:type="dxa"/>
+          </w:tcPr>
+          <w:p>
+            <w:pPr>
+              <w:pStyle w:val="ListParagraph"/>
               <w:ind w:left="0"/>
               <w:rPr>
                 <w:rFonts w:ascii="Arial" w:hAnsi="Arial" w:cs="Arial"/>
@@ -2770,7 +2543,7 @@
                 <w:sz w:val="20"/>
                 <w:szCs w:val="20"/>
               </w:rPr>
-              <w:t>max. 10 Kilobyte pro aktives Spiel</w:t>
+              <w:t>max. 2,1 Megabyte pro Charakter</w:t>
             </w:r>
             <w:r>
               <w:rPr>
@@ -2779,25 +2552,23 @@
                 <w:szCs w:val="20"/>
               </w:rPr>
               <w:br/>
-              <w:t xml:space="preserve">Die </w:t>
-            </w:r>
-            <w:proofErr w:type="spellStart"/>
-            <w:r>
-              <w:rPr>
-                <w:rFonts w:ascii="Arial" w:hAnsi="Arial" w:cs="Arial"/>
-                <w:sz w:val="20"/>
-                <w:szCs w:val="20"/>
-              </w:rPr>
-              <w:t>Sessiondaten</w:t>
-            </w:r>
-            <w:proofErr w:type="spellEnd"/>
-            <w:r>
-              <w:rPr>
-                <w:rFonts w:ascii="Arial" w:hAnsi="Arial" w:cs="Arial"/>
-                <w:sz w:val="20"/>
-                <w:szCs w:val="20"/>
-              </w:rPr>
-              <w:t xml:space="preserve"> werden die Daten enthalten, die einem Spieler nach dem Login gegeben werden, um sich zwischen den verschiedenen Sessions entscheiden zu können.</w:t>
+              <w:t xml:space="preserve">In den </w:t>
+            </w:r>
+            <w:r>
+              <w:rPr>
+                <w:rFonts w:ascii="Arial" w:hAnsi="Arial" w:cs="Arial"/>
+                <w:sz w:val="20"/>
+                <w:szCs w:val="20"/>
+              </w:rPr>
+              <w:t>Charakterdaten</w:t>
+            </w:r>
+            <w:r>
+              <w:rPr>
+                <w:rFonts w:ascii="Arial" w:hAnsi="Arial" w:cs="Arial"/>
+                <w:sz w:val="20"/>
+                <w:szCs w:val="20"/>
+              </w:rPr>
+              <w:t xml:space="preserve"> werden die Informationen über einen erstellten Charakter gespeichert.</w:t>
             </w:r>
           </w:p>
         </w:tc>
@@ -2805,11 +2576,11 @@
       <w:tr>
         <w:tc>
           <w:tcPr>
-            <w:tcW w:w="1540" w:type="dxa"/>
-          </w:tcPr>
-          <w:p>
-            <w:pPr>
-              <w:pStyle w:val="Listenabsatz"/>
+            <w:tcW w:w="1670" w:type="dxa"/>
+          </w:tcPr>
+          <w:p>
+            <w:pPr>
+              <w:pStyle w:val="ListParagraph"/>
               <w:ind w:left="0"/>
               <w:rPr>
                 <w:rFonts w:ascii="Arial" w:hAnsi="Arial" w:cs="Arial"/>
@@ -2823,25 +2594,17 @@
                 <w:sz w:val="20"/>
                 <w:szCs w:val="20"/>
               </w:rPr>
-              <w:t>Charakter</w:t>
-            </w:r>
-            <w:r>
-              <w:rPr>
-                <w:rFonts w:ascii="Arial" w:hAnsi="Arial" w:cs="Arial"/>
-                <w:sz w:val="20"/>
-                <w:szCs w:val="20"/>
-              </w:rPr>
-              <w:t>daten</w:t>
-            </w:r>
-          </w:p>
-        </w:tc>
-        <w:tc>
-          <w:tcPr>
-            <w:tcW w:w="7352" w:type="dxa"/>
-          </w:tcPr>
-          <w:p>
-            <w:pPr>
-              <w:pStyle w:val="Listenabsatz"/>
+              <w:t>Spieldaten</w:t>
+            </w:r>
+          </w:p>
+        </w:tc>
+        <w:tc>
+          <w:tcPr>
+            <w:tcW w:w="7222" w:type="dxa"/>
+          </w:tcPr>
+          <w:p>
+            <w:pPr>
+              <w:pStyle w:val="ListParagraph"/>
               <w:ind w:left="0"/>
               <w:rPr>
                 <w:rFonts w:ascii="Arial" w:hAnsi="Arial" w:cs="Arial"/>
@@ -2855,7 +2618,7 @@
                 <w:sz w:val="20"/>
                 <w:szCs w:val="20"/>
               </w:rPr>
-              <w:t>max. 2,1 Megabyte pro Charakter</w:t>
+              <w:t>max. 250 Megabyte pro Spiel</w:t>
             </w:r>
             <w:r>
               <w:rPr>
@@ -2864,82 +2627,15 @@
                 <w:szCs w:val="20"/>
               </w:rPr>
               <w:br/>
-              <w:t xml:space="preserve">In den </w:t>
-            </w:r>
-            <w:r>
-              <w:rPr>
-                <w:rFonts w:ascii="Arial" w:hAnsi="Arial" w:cs="Arial"/>
-                <w:sz w:val="20"/>
-                <w:szCs w:val="20"/>
-              </w:rPr>
-              <w:t>Charakterdaten</w:t>
-            </w:r>
-            <w:r>
-              <w:rPr>
-                <w:rFonts w:ascii="Arial" w:hAnsi="Arial" w:cs="Arial"/>
-                <w:sz w:val="20"/>
-                <w:szCs w:val="20"/>
-              </w:rPr>
-              <w:t xml:space="preserve"> werden die Informationen über einen erstellten Charakter gespeichert.</w:t>
-            </w:r>
-          </w:p>
-        </w:tc>
-      </w:tr>
-      <w:tr>
-        <w:tc>
-          <w:tcPr>
-            <w:tcW w:w="1540" w:type="dxa"/>
-          </w:tcPr>
-          <w:p>
-            <w:pPr>
-              <w:pStyle w:val="Listenabsatz"/>
-              <w:ind w:left="0"/>
-              <w:rPr>
-                <w:rFonts w:ascii="Arial" w:hAnsi="Arial" w:cs="Arial"/>
-                <w:sz w:val="20"/>
-                <w:szCs w:val="20"/>
-              </w:rPr>
-            </w:pPr>
-            <w:r>
-              <w:rPr>
-                <w:rFonts w:ascii="Arial" w:hAnsi="Arial" w:cs="Arial"/>
-                <w:sz w:val="20"/>
-                <w:szCs w:val="20"/>
-              </w:rPr>
-              <w:t>Spieldaten</w:t>
-            </w:r>
-          </w:p>
-        </w:tc>
-        <w:tc>
-          <w:tcPr>
-            <w:tcW w:w="7352" w:type="dxa"/>
-          </w:tcPr>
-          <w:p>
-            <w:pPr>
-              <w:pStyle w:val="Listenabsatz"/>
-              <w:ind w:left="0"/>
-              <w:rPr>
-                <w:rFonts w:ascii="Arial" w:hAnsi="Arial" w:cs="Arial"/>
-                <w:sz w:val="20"/>
-                <w:szCs w:val="20"/>
-              </w:rPr>
-            </w:pPr>
-            <w:r>
-              <w:rPr>
-                <w:rFonts w:ascii="Arial" w:hAnsi="Arial" w:cs="Arial"/>
-                <w:sz w:val="20"/>
-                <w:szCs w:val="20"/>
-              </w:rPr>
-              <w:t>max. 250 Megabyte pro Spiel</w:t>
-            </w:r>
-            <w:r>
-              <w:rPr>
-                <w:rFonts w:ascii="Arial" w:hAnsi="Arial" w:cs="Arial"/>
-                <w:sz w:val="20"/>
-                <w:szCs w:val="20"/>
-              </w:rPr>
-              <w:br/>
-              <w:t xml:space="preserve">Die Spieldaten enthalten die gesamte vom DM vorgenommene Konfiguration des Spiels. Mit diesen Informationen kann der individuelle Spielablauf gewährleistet werden. </w:t>
+              <w:t>Die Spieldaten enthalten die gesamte vom DM vorgenommene Konfiguration des Spiels. Mit diesen Informationen kann der individuelle Spielablauf gewährleistet werden.</w:t>
+            </w:r>
+            <w:r>
+              <w:rPr>
+                <w:rFonts w:ascii="Arial" w:hAnsi="Arial" w:cs="Arial"/>
+                <w:sz w:val="20"/>
+                <w:szCs w:val="20"/>
+              </w:rPr>
+              <w:t xml:space="preserve"> Außerdem werden die Anzahl der aktiven Spieler und der Zustand des Spiels gespeichert, also ob eine Session momentan aktiv ist.</w:t>
             </w:r>
           </w:p>
         </w:tc>
@@ -2962,7 +2658,23 @@
           <w:sz w:val="22"/>
           <w:szCs w:val="22"/>
         </w:rPr>
-        <w:t>Diese Informationen wurden aus dem vorläufigen Pflichtenheft mit dem Stand vom 19.04.2020 entnommen. Falls zukünftige Änderungen daran getätigt werden, wird sich die Datenstruktur dementsprechend anpassen.</w:t>
+        <w:t>Diese Informationen wurden aus dem vorläufigen Pflichtenheft</w:t>
+      </w:r>
+      <w:r>
+        <w:rPr>
+          <w:rFonts w:ascii="Arial" w:hAnsi="Arial" w:cs="Arial"/>
+          <w:sz w:val="22"/>
+          <w:szCs w:val="22"/>
+        </w:rPr>
+        <w:t xml:space="preserve"> entnommen</w:t>
+      </w:r>
+      <w:r>
+        <w:rPr>
+          <w:rFonts w:ascii="Arial" w:hAnsi="Arial" w:cs="Arial"/>
+          <w:sz w:val="22"/>
+          <w:szCs w:val="22"/>
+        </w:rPr>
+        <w:t>. Falls zukünftige Änderungen daran getätigt werden, wird sich die Datenstruktur dementsprechend anpassen.</w:t>
       </w:r>
       <w:r>
         <w:rPr>
@@ -3038,10 +2750,10 @@
     </w:p>
     <w:p>
       <w:pPr>
-        <w:pStyle w:val="berschrift1"/>
+        <w:pStyle w:val="Heading1"/>
         <w:spacing w:line="276" w:lineRule="auto"/>
       </w:pPr>
-      <w:bookmarkStart w:id="3" w:name="_Toc38481951"/>
+      <w:bookmarkStart w:id="4" w:name="_Toc39113143"/>
       <w:r>
         <w:rPr>
           <w:caps w:val="0"/>
@@ -3058,11 +2770,11 @@
       <w:r>
         <w:t xml:space="preserve"> Legende</w:t>
       </w:r>
-      <w:bookmarkEnd w:id="3"/>
+      <w:bookmarkEnd w:id="4"/>
     </w:p>
     <w:tbl>
       <w:tblPr>
-        <w:tblStyle w:val="TabelleWeb3"/>
+        <w:tblStyle w:val="TableWeb3"/>
         <w:tblW w:w="0" w:type="auto"/>
         <w:tblLook w:val="04A0" w:firstRow="1" w:lastRow="0" w:firstColumn="1" w:lastColumn="0" w:noHBand="0" w:noVBand="1"/>
       </w:tblPr>
@@ -3415,23 +3127,13 @@
                 <w:szCs w:val="20"/>
               </w:rPr>
             </w:pPr>
-            <w:proofErr w:type="spellStart"/>
-            <w:r>
-              <w:rPr>
-                <w:rFonts w:ascii="Arial" w:hAnsi="Arial" w:cs="Arial"/>
-                <w:sz w:val="20"/>
-                <w:szCs w:val="20"/>
-              </w:rPr>
-              <w:t>Relationship</w:t>
-            </w:r>
-            <w:proofErr w:type="spellEnd"/>
-            <w:r>
-              <w:rPr>
-                <w:rFonts w:ascii="Arial" w:hAnsi="Arial" w:cs="Arial"/>
-                <w:sz w:val="20"/>
-                <w:szCs w:val="20"/>
-              </w:rPr>
-              <w:t xml:space="preserve"> / Beziehung</w:t>
+            <w:r>
+              <w:rPr>
+                <w:rFonts w:ascii="Arial" w:hAnsi="Arial" w:cs="Arial"/>
+                <w:sz w:val="20"/>
+                <w:szCs w:val="20"/>
+              </w:rPr>
+              <w:t>Relationship / Beziehung</w:t>
             </w:r>
           </w:p>
         </w:tc>
@@ -3508,10 +3210,10 @@
     <w:p/>
     <w:p>
       <w:pPr>
-        <w:pStyle w:val="berschrift1"/>
+        <w:pStyle w:val="Heading1"/>
         <w:spacing w:line="276" w:lineRule="auto"/>
       </w:pPr>
-      <w:bookmarkStart w:id="4" w:name="_Toc38481952"/>
+      <w:bookmarkStart w:id="5" w:name="_Toc39113144"/>
       <w:r>
         <w:rPr>
           <w:caps w:val="0"/>
@@ -3530,7 +3232,7 @@
       <w:r>
         <w:t>Gesamtübersicht Daten</w:t>
       </w:r>
-      <w:bookmarkEnd w:id="4"/>
+      <w:bookmarkEnd w:id="5"/>
     </w:p>
     <w:p>
       <w:pPr>
@@ -3609,10 +3311,10 @@
     </w:p>
     <w:p>
       <w:pPr>
-        <w:pStyle w:val="berschrift1"/>
+        <w:pStyle w:val="Heading1"/>
         <w:spacing w:line="276" w:lineRule="auto"/>
       </w:pPr>
-      <w:bookmarkStart w:id="5" w:name="_Toc38481953"/>
+      <w:bookmarkStart w:id="6" w:name="_Toc39113145"/>
       <w:r>
         <w:rPr>
           <w:caps w:val="0"/>
@@ -3632,7 +3334,7 @@
       <w:r>
         <w:t>Account</w:t>
       </w:r>
-      <w:bookmarkEnd w:id="5"/>
+      <w:bookmarkEnd w:id="6"/>
     </w:p>
     <w:p>
       <w:pPr>
@@ -3643,26 +3345,26 @@
           <w:szCs w:val="22"/>
         </w:rPr>
       </w:pPr>
-      <w:bookmarkStart w:id="6" w:name="_Toc38481954"/>
+      <w:bookmarkStart w:id="7" w:name="_Toc39113146"/>
       <w:r>
         <w:rPr>
-          <w:rStyle w:val="berschrift2Zchn"/>
+          <w:rStyle w:val="Heading2Char"/>
         </w:rPr>
         <w:t>4</w:t>
       </w:r>
       <w:r>
         <w:rPr>
-          <w:rStyle w:val="berschrift2Zchn"/>
+          <w:rStyle w:val="Heading2Char"/>
         </w:rPr>
         <w:t xml:space="preserve">.1 </w:t>
       </w:r>
       <w:r>
         <w:rPr>
-          <w:rStyle w:val="berschrift2Zchn"/>
+          <w:rStyle w:val="Heading2Char"/>
         </w:rPr>
         <w:t>E/R-Modell</w:t>
       </w:r>
-      <w:bookmarkEnd w:id="6"/>
+      <w:bookmarkEnd w:id="7"/>
     </w:p>
     <w:p>
       <w:r>
@@ -3728,30 +3430,30 @@
           <w:szCs w:val="22"/>
         </w:rPr>
       </w:pPr>
-      <w:bookmarkStart w:id="7" w:name="_Toc38481955"/>
+      <w:bookmarkStart w:id="8" w:name="_Toc39113147"/>
       <w:r>
         <w:rPr>
-          <w:rStyle w:val="berschrift2Zchn"/>
+          <w:rStyle w:val="Heading2Char"/>
         </w:rPr>
         <w:t>4</w:t>
       </w:r>
       <w:r>
         <w:rPr>
-          <w:rStyle w:val="berschrift2Zchn"/>
+          <w:rStyle w:val="Heading2Char"/>
         </w:rPr>
         <w:t xml:space="preserve">.2 </w:t>
       </w:r>
       <w:r>
         <w:rPr>
-          <w:rStyle w:val="berschrift2Zchn"/>
+          <w:rStyle w:val="Heading2Char"/>
         </w:rPr>
         <w:t>Domäne</w:t>
       </w:r>
-      <w:bookmarkEnd w:id="7"/>
+      <w:bookmarkEnd w:id="8"/>
     </w:p>
     <w:tbl>
       <w:tblPr>
-        <w:tblStyle w:val="TabelleWeb3"/>
+        <w:tblStyle w:val="TableWeb3"/>
         <w:tblW w:w="0" w:type="auto"/>
         <w:tblLook w:val="04A0" w:firstRow="1" w:lastRow="0" w:firstColumn="1" w:lastColumn="0" w:noHBand="0" w:noVBand="1"/>
       </w:tblPr>
@@ -4097,30 +3799,30 @@
           <w:szCs w:val="22"/>
         </w:rPr>
       </w:pPr>
-      <w:bookmarkStart w:id="8" w:name="_Toc38481956"/>
+      <w:bookmarkStart w:id="9" w:name="_Toc39113148"/>
       <w:r>
         <w:rPr>
-          <w:rStyle w:val="berschrift2Zchn"/>
+          <w:rStyle w:val="Heading2Char"/>
         </w:rPr>
         <w:t>4</w:t>
       </w:r>
       <w:r>
         <w:rPr>
-          <w:rStyle w:val="berschrift2Zchn"/>
+          <w:rStyle w:val="Heading2Char"/>
         </w:rPr>
         <w:t xml:space="preserve">.3 </w:t>
       </w:r>
       <w:r>
         <w:rPr>
-          <w:rStyle w:val="berschrift2Zchn"/>
+          <w:rStyle w:val="Heading2Char"/>
         </w:rPr>
         <w:t>Constraints</w:t>
       </w:r>
-      <w:bookmarkEnd w:id="8"/>
+      <w:bookmarkEnd w:id="9"/>
     </w:p>
     <w:p>
       <w:pPr>
-        <w:pStyle w:val="Listenabsatz"/>
+        <w:pStyle w:val="ListParagraph"/>
         <w:numPr>
           <w:ilvl w:val="0"/>
           <w:numId w:val="23"/>
@@ -4142,7 +3844,7 @@
     </w:p>
     <w:p>
       <w:pPr>
-        <w:pStyle w:val="Listenabsatz"/>
+        <w:pStyle w:val="ListParagraph"/>
         <w:numPr>
           <w:ilvl w:val="0"/>
           <w:numId w:val="23"/>
@@ -4190,7 +3892,7 @@
     </w:p>
     <w:p>
       <w:pPr>
-        <w:pStyle w:val="Listenabsatz"/>
+        <w:pStyle w:val="ListParagraph"/>
         <w:numPr>
           <w:ilvl w:val="0"/>
           <w:numId w:val="23"/>
@@ -4209,13 +3911,21 @@
         </w:rPr>
         <w:t>Der Wert NULL darf von keinem Attribut angenommen werden.</w:t>
       </w:r>
+      <w:r>
+        <w:rPr>
+          <w:rFonts w:ascii="Arial" w:hAnsi="Arial" w:cs="Arial"/>
+          <w:sz w:val="22"/>
+          <w:szCs w:val="22"/>
+        </w:rPr>
+        <w:br w:type="page"/>
+      </w:r>
     </w:p>
     <w:p>
       <w:pPr>
-        <w:pStyle w:val="berschrift1"/>
+        <w:pStyle w:val="Heading1"/>
         <w:spacing w:line="276" w:lineRule="auto"/>
       </w:pPr>
-      <w:bookmarkStart w:id="9" w:name="_Toc38481957"/>
+      <w:bookmarkStart w:id="10" w:name="_Toc39113149"/>
       <w:r>
         <w:rPr>
           <w:caps w:val="0"/>
@@ -4233,9 +3943,9 @@
         <w:t xml:space="preserve"> </w:t>
       </w:r>
       <w:r>
-        <w:t>Session</w:t>
+        <w:t>Charakter</w:t>
       </w:r>
-      <w:bookmarkEnd w:id="9"/>
+      <w:bookmarkEnd w:id="10"/>
     </w:p>
     <w:p>
       <w:pPr>
@@ -4246,478 +3956,26 @@
           <w:szCs w:val="22"/>
         </w:rPr>
       </w:pPr>
-      <w:bookmarkStart w:id="10" w:name="_Toc38481958"/>
+      <w:bookmarkStart w:id="11" w:name="_Toc39113150"/>
       <w:r>
         <w:rPr>
-          <w:rStyle w:val="berschrift2Zchn"/>
+          <w:rStyle w:val="Heading2Char"/>
         </w:rPr>
         <w:t>5</w:t>
       </w:r>
       <w:r>
         <w:rPr>
-          <w:rStyle w:val="berschrift2Zchn"/>
+          <w:rStyle w:val="Heading2Char"/>
         </w:rPr>
         <w:t xml:space="preserve">.1 </w:t>
       </w:r>
       <w:r>
         <w:rPr>
-          <w:rStyle w:val="berschrift2Zchn"/>
+          <w:rStyle w:val="Heading2Char"/>
         </w:rPr>
         <w:t>E/R-Modell</w:t>
       </w:r>
-      <w:bookmarkEnd w:id="10"/>
-    </w:p>
-    <w:p>
-      <w:r>
-        <w:rPr>
-          <w:noProof/>
-        </w:rPr>
-        <w:drawing>
-          <wp:inline distT="0" distB="0" distL="0" distR="0" wp14:anchorId="536773E4" wp14:editId="46025EAF">
-            <wp:extent cx="5758815" cy="2705100"/>
-            <wp:effectExtent l="0" t="0" r="0" b="0"/>
-            <wp:docPr id="3" name="Grafik 3"/>
-            <wp:cNvGraphicFramePr>
-              <a:graphicFrameLocks xmlns:a="http://schemas.openxmlformats.org/drawingml/2006/main" noChangeAspect="1"/>
-            </wp:cNvGraphicFramePr>
-            <a:graphic xmlns:a="http://schemas.openxmlformats.org/drawingml/2006/main">
-              <a:graphicData uri="http://schemas.openxmlformats.org/drawingml/2006/picture">
-                <pic:pic xmlns:pic="http://schemas.openxmlformats.org/drawingml/2006/picture">
-                  <pic:nvPicPr>
-                    <pic:cNvPr id="0" name="Picture 3"/>
-                    <pic:cNvPicPr>
-                      <a:picLocks noChangeAspect="1" noChangeArrowheads="1"/>
-                    </pic:cNvPicPr>
-                  </pic:nvPicPr>
-                  <pic:blipFill>
-                    <a:blip r:embed="rId13">
-                      <a:extLst>
-                        <a:ext uri="{28A0092B-C50C-407E-A947-70E740481C1C}">
-                          <a14:useLocalDpi xmlns:a14="http://schemas.microsoft.com/office/drawing/2010/main" val="0"/>
-                        </a:ext>
-                      </a:extLst>
-                    </a:blip>
-                    <a:srcRect/>
-                    <a:stretch>
-                      <a:fillRect/>
-                    </a:stretch>
-                  </pic:blipFill>
-                  <pic:spPr bwMode="auto">
-                    <a:xfrm>
-                      <a:off x="0" y="0"/>
-                      <a:ext cx="5758815" cy="2705100"/>
-                    </a:xfrm>
-                    <a:prstGeom prst="rect">
-                      <a:avLst/>
-                    </a:prstGeom>
-                    <a:noFill/>
-                    <a:ln>
-                      <a:noFill/>
-                    </a:ln>
-                  </pic:spPr>
-                </pic:pic>
-              </a:graphicData>
-            </a:graphic>
-          </wp:inline>
-        </w:drawing>
-      </w:r>
-    </w:p>
-    <w:p>
-      <w:pPr>
-        <w:spacing w:line="276" w:lineRule="auto"/>
-        <w:rPr>
-          <w:rFonts w:ascii="Arial" w:hAnsi="Arial" w:cs="Arial"/>
-          <w:sz w:val="22"/>
-          <w:szCs w:val="22"/>
-        </w:rPr>
-      </w:pPr>
-      <w:bookmarkStart w:id="11" w:name="_Toc38481959"/>
-      <w:r>
-        <w:rPr>
-          <w:rStyle w:val="berschrift2Zchn"/>
-        </w:rPr>
-        <w:t>5</w:t>
-      </w:r>
-      <w:r>
-        <w:rPr>
-          <w:rStyle w:val="berschrift2Zchn"/>
-        </w:rPr>
-        <w:t xml:space="preserve">.2 </w:t>
-      </w:r>
-      <w:r>
-        <w:rPr>
-          <w:rStyle w:val="berschrift2Zchn"/>
-        </w:rPr>
-        <w:t>Domäne</w:t>
-      </w:r>
       <w:bookmarkEnd w:id="11"/>
-    </w:p>
-    <w:tbl>
-      <w:tblPr>
-        <w:tblStyle w:val="TabelleWeb3"/>
-        <w:tblW w:w="0" w:type="auto"/>
-        <w:tblLook w:val="04A0" w:firstRow="1" w:lastRow="0" w:firstColumn="1" w:lastColumn="0" w:noHBand="0" w:noVBand="1"/>
-      </w:tblPr>
-      <w:tblGrid>
-        <w:gridCol w:w="1997"/>
-        <w:gridCol w:w="7015"/>
-      </w:tblGrid>
-      <w:tr>
-        <w:trPr>
-          <w:cnfStyle w:val="100000000000" w:firstRow="1" w:lastRow="0" w:firstColumn="0" w:lastColumn="0" w:oddVBand="0" w:evenVBand="0" w:oddHBand="0" w:evenHBand="0" w:firstRowFirstColumn="0" w:firstRowLastColumn="0" w:lastRowFirstColumn="0" w:lastRowLastColumn="0"/>
-        </w:trPr>
-        <w:tc>
-          <w:tcPr>
-            <w:tcW w:w="1937" w:type="dxa"/>
-          </w:tcPr>
-          <w:p>
-            <w:pPr>
-              <w:rPr>
-                <w:rFonts w:ascii="Arial" w:hAnsi="Arial" w:cs="Arial"/>
-                <w:sz w:val="20"/>
-                <w:szCs w:val="20"/>
-                <w:u w:val="single"/>
-              </w:rPr>
-            </w:pPr>
-            <w:r>
-              <w:rPr>
-                <w:rFonts w:ascii="Arial" w:hAnsi="Arial" w:cs="Arial"/>
-                <w:sz w:val="20"/>
-                <w:szCs w:val="20"/>
-                <w:u w:val="single"/>
-              </w:rPr>
-              <w:t>Spielname</w:t>
-            </w:r>
-          </w:p>
-        </w:tc>
-        <w:tc>
-          <w:tcPr>
-            <w:tcW w:w="6955" w:type="dxa"/>
-          </w:tcPr>
-          <w:p>
-            <w:pPr>
-              <w:rPr>
-                <w:rFonts w:ascii="Arial" w:hAnsi="Arial" w:cs="Arial"/>
-                <w:sz w:val="20"/>
-                <w:szCs w:val="20"/>
-              </w:rPr>
-            </w:pPr>
-            <w:r>
-              <w:rPr>
-                <w:rFonts w:ascii="Arial" w:hAnsi="Arial" w:cs="Arial"/>
-                <w:sz w:val="20"/>
-                <w:szCs w:val="20"/>
-              </w:rPr>
-              <w:t>String; max. 15 Zeichen</w:t>
-            </w:r>
-          </w:p>
-        </w:tc>
-      </w:tr>
-      <w:tr>
-        <w:tc>
-          <w:tcPr>
-            <w:tcW w:w="1937" w:type="dxa"/>
-          </w:tcPr>
-          <w:p>
-            <w:pPr>
-              <w:rPr>
-                <w:rFonts w:ascii="Arial" w:hAnsi="Arial" w:cs="Arial"/>
-                <w:sz w:val="20"/>
-                <w:szCs w:val="20"/>
-              </w:rPr>
-            </w:pPr>
-            <w:r>
-              <w:rPr>
-                <w:rFonts w:ascii="Arial" w:hAnsi="Arial" w:cs="Arial"/>
-                <w:sz w:val="20"/>
-                <w:szCs w:val="20"/>
-              </w:rPr>
-              <w:t>Anzahl Charaktere online</w:t>
-            </w:r>
-          </w:p>
-        </w:tc>
-        <w:tc>
-          <w:tcPr>
-            <w:tcW w:w="6955" w:type="dxa"/>
-          </w:tcPr>
-          <w:p>
-            <w:pPr>
-              <w:rPr>
-                <w:rFonts w:ascii="Arial" w:hAnsi="Arial" w:cs="Arial"/>
-                <w:sz w:val="20"/>
-                <w:szCs w:val="20"/>
-              </w:rPr>
-            </w:pPr>
-            <w:r>
-              <w:rPr>
-                <w:rFonts w:ascii="Arial" w:hAnsi="Arial" w:cs="Arial"/>
-                <w:sz w:val="20"/>
-                <w:szCs w:val="20"/>
-              </w:rPr>
-              <w:t>Integer</w:t>
-            </w:r>
-          </w:p>
-        </w:tc>
-      </w:tr>
-      <w:tr>
-        <w:tc>
-          <w:tcPr>
-            <w:tcW w:w="1937" w:type="dxa"/>
-          </w:tcPr>
-          <w:p>
-            <w:pPr>
-              <w:rPr>
-                <w:rFonts w:ascii="Arial" w:hAnsi="Arial" w:cs="Arial"/>
-                <w:sz w:val="20"/>
-                <w:szCs w:val="20"/>
-              </w:rPr>
-            </w:pPr>
-            <w:proofErr w:type="spellStart"/>
-            <w:r>
-              <w:rPr>
-                <w:rFonts w:ascii="Arial" w:hAnsi="Arial" w:cs="Arial"/>
-                <w:sz w:val="20"/>
-                <w:szCs w:val="20"/>
-              </w:rPr>
-              <w:t>Nickname</w:t>
-            </w:r>
-            <w:proofErr w:type="spellEnd"/>
-            <w:r>
-              <w:rPr>
-                <w:rFonts w:ascii="Arial" w:hAnsi="Arial" w:cs="Arial"/>
-                <w:sz w:val="20"/>
-                <w:szCs w:val="20"/>
-              </w:rPr>
-              <w:t xml:space="preserve"> DM</w:t>
-            </w:r>
-          </w:p>
-        </w:tc>
-        <w:tc>
-          <w:tcPr>
-            <w:tcW w:w="6955" w:type="dxa"/>
-          </w:tcPr>
-          <w:p>
-            <w:pPr>
-              <w:rPr>
-                <w:rFonts w:ascii="Arial" w:hAnsi="Arial" w:cs="Arial"/>
-                <w:sz w:val="20"/>
-                <w:szCs w:val="20"/>
-              </w:rPr>
-            </w:pPr>
-            <w:r>
-              <w:rPr>
-                <w:rFonts w:ascii="Arial" w:hAnsi="Arial" w:cs="Arial"/>
-                <w:sz w:val="20"/>
-                <w:szCs w:val="20"/>
-              </w:rPr>
-              <w:t>String; max. 15 Zeichen</w:t>
-            </w:r>
-          </w:p>
-        </w:tc>
-      </w:tr>
-      <w:tr>
-        <w:tc>
-          <w:tcPr>
-            <w:tcW w:w="1937" w:type="dxa"/>
-          </w:tcPr>
-          <w:p>
-            <w:pPr>
-              <w:rPr>
-                <w:rFonts w:ascii="Arial" w:hAnsi="Arial" w:cs="Arial"/>
-                <w:sz w:val="20"/>
-                <w:szCs w:val="20"/>
-              </w:rPr>
-            </w:pPr>
-            <w:r>
-              <w:rPr>
-                <w:rFonts w:ascii="Arial" w:hAnsi="Arial" w:cs="Arial"/>
-                <w:sz w:val="20"/>
-                <w:szCs w:val="20"/>
-              </w:rPr>
-              <w:t>Accountname DM</w:t>
-            </w:r>
-          </w:p>
-        </w:tc>
-        <w:tc>
-          <w:tcPr>
-            <w:tcW w:w="6955" w:type="dxa"/>
-          </w:tcPr>
-          <w:p>
-            <w:pPr>
-              <w:rPr>
-                <w:rFonts w:ascii="Arial" w:hAnsi="Arial" w:cs="Arial"/>
-                <w:sz w:val="20"/>
-                <w:szCs w:val="20"/>
-              </w:rPr>
-            </w:pPr>
-            <w:r>
-              <w:rPr>
-                <w:rFonts w:ascii="Arial" w:hAnsi="Arial" w:cs="Arial"/>
-                <w:sz w:val="20"/>
-                <w:szCs w:val="20"/>
-              </w:rPr>
-              <w:t>String, max. 15 Zeichen</w:t>
-            </w:r>
-          </w:p>
-        </w:tc>
-      </w:tr>
-    </w:tbl>
-    <w:p/>
-    <w:p>
-      <w:pPr>
-        <w:spacing w:line="276" w:lineRule="auto"/>
-        <w:rPr>
-          <w:rFonts w:ascii="Arial" w:hAnsi="Arial" w:cs="Arial"/>
-          <w:sz w:val="22"/>
-          <w:szCs w:val="22"/>
-        </w:rPr>
-      </w:pPr>
-      <w:bookmarkStart w:id="12" w:name="_Toc38481960"/>
-      <w:r>
-        <w:rPr>
-          <w:rStyle w:val="berschrift2Zchn"/>
-        </w:rPr>
-        <w:t>5</w:t>
-      </w:r>
-      <w:r>
-        <w:rPr>
-          <w:rStyle w:val="berschrift2Zchn"/>
-        </w:rPr>
-        <w:t xml:space="preserve">.3 </w:t>
-      </w:r>
-      <w:r>
-        <w:rPr>
-          <w:rStyle w:val="berschrift2Zchn"/>
-        </w:rPr>
-        <w:t>Constraints</w:t>
-      </w:r>
-      <w:bookmarkEnd w:id="12"/>
-    </w:p>
-    <w:p>
-      <w:pPr>
-        <w:pStyle w:val="Listenabsatz"/>
-        <w:numPr>
-          <w:ilvl w:val="0"/>
-          <w:numId w:val="23"/>
-        </w:numPr>
-        <w:rPr>
-          <w:rFonts w:ascii="Arial" w:hAnsi="Arial" w:cs="Arial"/>
-          <w:sz w:val="22"/>
-          <w:szCs w:val="22"/>
-        </w:rPr>
-      </w:pPr>
-      <w:r>
-        <w:rPr>
-          <w:rFonts w:ascii="Arial" w:hAnsi="Arial" w:cs="Arial"/>
-          <w:sz w:val="22"/>
-          <w:szCs w:val="22"/>
-        </w:rPr>
-        <w:t xml:space="preserve">Anzahl Charaktere online </w:t>
-      </w:r>
-      <w:r>
-        <w:rPr>
-          <w:rFonts w:ascii="Arial" w:hAnsi="Arial" w:cs="Arial"/>
-          <w:sz w:val="22"/>
-          <w:szCs w:val="22"/>
-        </w:rPr>
-        <w:t>≥ 0</w:t>
-      </w:r>
-    </w:p>
-    <w:p>
-      <w:pPr>
-        <w:pStyle w:val="Listenabsatz"/>
-        <w:numPr>
-          <w:ilvl w:val="0"/>
-          <w:numId w:val="23"/>
-        </w:numPr>
-        <w:rPr>
-          <w:rFonts w:ascii="Arial" w:hAnsi="Arial" w:cs="Arial"/>
-          <w:sz w:val="22"/>
-          <w:szCs w:val="22"/>
-        </w:rPr>
-      </w:pPr>
-      <w:r>
-        <w:rPr>
-          <w:rFonts w:ascii="Arial" w:hAnsi="Arial" w:cs="Arial"/>
-          <w:sz w:val="22"/>
-          <w:szCs w:val="22"/>
-        </w:rPr>
-        <w:t>Der Wert NULL darf von keinem Attribut angenommen werden.</w:t>
-      </w:r>
-    </w:p>
-    <w:p>
-      <w:pPr>
-        <w:rPr>
-          <w:rFonts w:ascii="Arial" w:hAnsi="Arial" w:cs="Arial"/>
-          <w:sz w:val="22"/>
-          <w:szCs w:val="22"/>
-        </w:rPr>
-      </w:pPr>
-      <w:r>
-        <w:rPr>
-          <w:rFonts w:ascii="Arial" w:hAnsi="Arial" w:cs="Arial"/>
-          <w:sz w:val="22"/>
-          <w:szCs w:val="22"/>
-        </w:rPr>
-        <w:br w:type="page"/>
-      </w:r>
-    </w:p>
-    <w:p>
-      <w:pPr>
-        <w:pStyle w:val="berschrift1"/>
-        <w:spacing w:line="276" w:lineRule="auto"/>
-      </w:pPr>
-      <w:bookmarkStart w:id="13" w:name="_Toc38481961"/>
-      <w:r>
-        <w:rPr>
-          <w:caps w:val="0"/>
-        </w:rPr>
-        <w:lastRenderedPageBreak/>
-        <w:t>6</w:t>
-      </w:r>
-      <w:r>
-        <w:rPr>
-          <w:caps w:val="0"/>
-        </w:rPr>
-        <w:t>.</w:t>
-      </w:r>
-      <w:r>
-        <w:t xml:space="preserve"> </w:t>
-      </w:r>
-      <w:r>
-        <w:t>Charakter</w:t>
-      </w:r>
-      <w:bookmarkEnd w:id="13"/>
-    </w:p>
-    <w:p>
-      <w:pPr>
-        <w:spacing w:line="276" w:lineRule="auto"/>
-        <w:rPr>
-          <w:rFonts w:ascii="Arial" w:hAnsi="Arial" w:cs="Arial"/>
-          <w:sz w:val="22"/>
-          <w:szCs w:val="22"/>
-        </w:rPr>
-      </w:pPr>
-      <w:bookmarkStart w:id="14" w:name="_Toc38481962"/>
-      <w:r>
-        <w:rPr>
-          <w:rStyle w:val="berschrift2Zchn"/>
-        </w:rPr>
-        <w:t>6</w:t>
-      </w:r>
-      <w:r>
-        <w:rPr>
-          <w:rStyle w:val="berschrift2Zchn"/>
-        </w:rPr>
-        <w:t xml:space="preserve">.1 </w:t>
-      </w:r>
-      <w:r>
-        <w:rPr>
-          <w:rStyle w:val="berschrift2Zchn"/>
-        </w:rPr>
-        <w:t>E/R-Modell</w:t>
-      </w:r>
-      <w:bookmarkEnd w:id="14"/>
     </w:p>
     <w:p>
       <w:r>
@@ -4742,7 +4000,7 @@
                     </pic:cNvPicPr>
                   </pic:nvPicPr>
                   <pic:blipFill>
-                    <a:blip r:embed="rId14" cstate="print">
+                    <a:blip r:embed="rId13" cstate="print">
                       <a:extLst>
                         <a:ext uri="{28A0092B-C50C-407E-A947-70E740481C1C}">
                           <a14:useLocalDpi xmlns:a14="http://schemas.microsoft.com/office/drawing/2010/main" val="0"/>
@@ -4783,30 +4041,30 @@
           <w:szCs w:val="22"/>
         </w:rPr>
       </w:pPr>
-      <w:bookmarkStart w:id="15" w:name="_Toc38481963"/>
+      <w:bookmarkStart w:id="12" w:name="_Toc39113151"/>
       <w:r>
         <w:rPr>
-          <w:rStyle w:val="berschrift2Zchn"/>
+          <w:rStyle w:val="Heading2Char"/>
         </w:rPr>
-        <w:t>6</w:t>
+        <w:t>5</w:t>
       </w:r>
       <w:r>
         <w:rPr>
-          <w:rStyle w:val="berschrift2Zchn"/>
+          <w:rStyle w:val="Heading2Char"/>
         </w:rPr>
         <w:t xml:space="preserve">.2 </w:t>
       </w:r>
       <w:r>
         <w:rPr>
-          <w:rStyle w:val="berschrift2Zchn"/>
+          <w:rStyle w:val="Heading2Char"/>
         </w:rPr>
         <w:t>Domäne</w:t>
       </w:r>
-      <w:bookmarkEnd w:id="15"/>
+      <w:bookmarkEnd w:id="12"/>
     </w:p>
     <w:tbl>
       <w:tblPr>
-        <w:tblStyle w:val="TabelleWeb3"/>
+        <w:tblStyle w:val="TableWeb3"/>
         <w:tblW w:w="0" w:type="auto"/>
         <w:tblLook w:val="04A0" w:firstRow="1" w:lastRow="0" w:firstColumn="1" w:lastColumn="0" w:noHBand="0" w:noVBand="1"/>
       </w:tblPr>
@@ -5196,13 +4454,23 @@
                 <w:szCs w:val="20"/>
               </w:rPr>
             </w:pPr>
-            <w:r>
-              <w:rPr>
-                <w:rFonts w:ascii="Arial" w:hAnsi="Arial" w:cs="Arial"/>
-                <w:sz w:val="20"/>
-                <w:szCs w:val="20"/>
-              </w:rPr>
-              <w:t xml:space="preserve">Character </w:t>
+            <w:proofErr w:type="spellStart"/>
+            <w:r>
+              <w:rPr>
+                <w:rFonts w:ascii="Arial" w:hAnsi="Arial" w:cs="Arial"/>
+                <w:sz w:val="20"/>
+                <w:szCs w:val="20"/>
+              </w:rPr>
+              <w:t>Character</w:t>
+            </w:r>
+            <w:proofErr w:type="spellEnd"/>
+            <w:r>
+              <w:rPr>
+                <w:rFonts w:ascii="Arial" w:hAnsi="Arial" w:cs="Arial"/>
+                <w:sz w:val="20"/>
+                <w:szCs w:val="20"/>
+              </w:rPr>
+              <w:t xml:space="preserve"> </w:t>
             </w:r>
             <w:proofErr w:type="spellStart"/>
             <w:r>
@@ -5527,30 +4795,30 @@
           <w:szCs w:val="22"/>
         </w:rPr>
       </w:pPr>
-      <w:bookmarkStart w:id="16" w:name="_Toc38481964"/>
+      <w:bookmarkStart w:id="13" w:name="_Toc39113152"/>
       <w:r>
         <w:rPr>
-          <w:rStyle w:val="berschrift2Zchn"/>
+          <w:rStyle w:val="Heading2Char"/>
         </w:rPr>
-        <w:t>6</w:t>
+        <w:t>5</w:t>
       </w:r>
       <w:r>
         <w:rPr>
-          <w:rStyle w:val="berschrift2Zchn"/>
+          <w:rStyle w:val="Heading2Char"/>
         </w:rPr>
         <w:t xml:space="preserve">.3 </w:t>
       </w:r>
       <w:r>
         <w:rPr>
-          <w:rStyle w:val="berschrift2Zchn"/>
+          <w:rStyle w:val="Heading2Char"/>
         </w:rPr>
         <w:t>Constraints</w:t>
       </w:r>
-      <w:bookmarkEnd w:id="16"/>
+      <w:bookmarkEnd w:id="13"/>
     </w:p>
     <w:p>
       <w:pPr>
-        <w:pStyle w:val="Listenabsatz"/>
+        <w:pStyle w:val="ListParagraph"/>
         <w:numPr>
           <w:ilvl w:val="0"/>
           <w:numId w:val="24"/>
@@ -5572,7 +4840,7 @@
     </w:p>
     <w:p>
       <w:pPr>
-        <w:pStyle w:val="Listenabsatz"/>
+        <w:pStyle w:val="ListParagraph"/>
         <w:numPr>
           <w:ilvl w:val="0"/>
           <w:numId w:val="24"/>
@@ -5594,7 +4862,7 @@
     </w:p>
     <w:p>
       <w:pPr>
-        <w:pStyle w:val="Listenabsatz"/>
+        <w:pStyle w:val="ListParagraph"/>
         <w:numPr>
           <w:ilvl w:val="0"/>
           <w:numId w:val="24"/>
@@ -5633,16 +4901,16 @@
     </w:p>
     <w:p>
       <w:pPr>
-        <w:pStyle w:val="berschrift1"/>
+        <w:pStyle w:val="Heading1"/>
         <w:spacing w:line="276" w:lineRule="auto"/>
       </w:pPr>
-      <w:bookmarkStart w:id="17" w:name="_Toc38481965"/>
+      <w:bookmarkStart w:id="14" w:name="_Toc39113153"/>
       <w:r>
         <w:rPr>
           <w:caps w:val="0"/>
         </w:rPr>
         <w:lastRenderedPageBreak/>
-        <w:t>7</w:t>
+        <w:t>6</w:t>
       </w:r>
       <w:r>
         <w:rPr>
@@ -5656,7 +4924,7 @@
       <w:r>
         <w:t>Spiel</w:t>
       </w:r>
-      <w:bookmarkEnd w:id="17"/>
+      <w:bookmarkEnd w:id="14"/>
     </w:p>
     <w:p>
       <w:pPr>
@@ -5667,26 +4935,26 @@
           <w:szCs w:val="22"/>
         </w:rPr>
       </w:pPr>
-      <w:bookmarkStart w:id="18" w:name="_Toc38481966"/>
+      <w:bookmarkStart w:id="15" w:name="_Toc39113154"/>
       <w:r>
         <w:rPr>
-          <w:rStyle w:val="berschrift2Zchn"/>
+          <w:rStyle w:val="Heading2Char"/>
         </w:rPr>
-        <w:t>7</w:t>
+        <w:t>6</w:t>
       </w:r>
       <w:r>
         <w:rPr>
-          <w:rStyle w:val="berschrift2Zchn"/>
+          <w:rStyle w:val="Heading2Char"/>
         </w:rPr>
         <w:t xml:space="preserve">.1 </w:t>
       </w:r>
       <w:r>
         <w:rPr>
-          <w:rStyle w:val="berschrift2Zchn"/>
+          <w:rStyle w:val="Heading2Char"/>
         </w:rPr>
         <w:t>E/R-Modell</w:t>
       </w:r>
-      <w:bookmarkEnd w:id="18"/>
+      <w:bookmarkEnd w:id="15"/>
     </w:p>
     <w:p>
       <w:r>
@@ -5711,7 +4979,7 @@
                     </pic:cNvPicPr>
                   </pic:nvPicPr>
                   <pic:blipFill>
-                    <a:blip r:embed="rId15" cstate="print">
+                    <a:blip r:embed="rId14" cstate="print">
                       <a:extLst>
                         <a:ext uri="{28A0092B-C50C-407E-A947-70E740481C1C}">
                           <a14:useLocalDpi xmlns:a14="http://schemas.microsoft.com/office/drawing/2010/main" val="0"/>
@@ -5752,30 +5020,30 @@
           <w:szCs w:val="22"/>
         </w:rPr>
       </w:pPr>
-      <w:bookmarkStart w:id="19" w:name="_Toc38481967"/>
+      <w:bookmarkStart w:id="16" w:name="_Toc39113155"/>
       <w:r>
         <w:rPr>
-          <w:rStyle w:val="berschrift2Zchn"/>
+          <w:rStyle w:val="Heading2Char"/>
         </w:rPr>
-        <w:t>7</w:t>
+        <w:t>6</w:t>
       </w:r>
       <w:r>
         <w:rPr>
-          <w:rStyle w:val="berschrift2Zchn"/>
+          <w:rStyle w:val="Heading2Char"/>
         </w:rPr>
         <w:t xml:space="preserve">.2 </w:t>
       </w:r>
       <w:r>
         <w:rPr>
-          <w:rStyle w:val="berschrift2Zchn"/>
+          <w:rStyle w:val="Heading2Char"/>
         </w:rPr>
         <w:t>Domäne</w:t>
       </w:r>
-      <w:bookmarkEnd w:id="19"/>
+      <w:bookmarkEnd w:id="16"/>
     </w:p>
     <w:tbl>
       <w:tblPr>
-        <w:tblStyle w:val="TabelleWeb3"/>
+        <w:tblStyle w:val="TableWeb3"/>
         <w:tblW w:w="0" w:type="auto"/>
         <w:tblLook w:val="04A0" w:firstRow="1" w:lastRow="0" w:firstColumn="1" w:lastColumn="0" w:noHBand="0" w:noVBand="1"/>
       </w:tblPr>
@@ -5800,6 +5068,7 @@
                 <w:u w:val="single"/>
               </w:rPr>
             </w:pPr>
+            <w:proofErr w:type="spellStart"/>
             <w:r>
               <w:rPr>
                 <w:rFonts w:ascii="Arial" w:hAnsi="Arial" w:cs="Arial"/>
@@ -5807,8 +5076,9 @@
                 <w:szCs w:val="20"/>
                 <w:u w:val="single"/>
               </w:rPr>
-              <w:t>Name</w:t>
-            </w:r>
+              <w:t>SpielID</w:t>
+            </w:r>
+            <w:proofErr w:type="spellEnd"/>
           </w:p>
         </w:tc>
         <w:tc>
@@ -5829,7 +5099,7 @@
                 <w:sz w:val="20"/>
                 <w:szCs w:val="20"/>
               </w:rPr>
-              <w:t>String; max. 50 Zeichen</w:t>
+              <w:t>String; max. 15 Zeichen</w:t>
             </w:r>
           </w:p>
         </w:tc>
@@ -5845,16 +5115,15 @@
                 <w:rFonts w:ascii="Arial" w:hAnsi="Arial" w:cs="Arial"/>
                 <w:sz w:val="20"/>
                 <w:szCs w:val="20"/>
-                <w:u w:val="single"/>
-              </w:rPr>
-            </w:pPr>
-            <w:r>
-              <w:rPr>
-                <w:rFonts w:ascii="Arial" w:hAnsi="Arial" w:cs="Arial"/>
-                <w:sz w:val="20"/>
-                <w:szCs w:val="20"/>
-              </w:rPr>
-              <w:t>Beschreibungstext</w:t>
+              </w:rPr>
+            </w:pPr>
+            <w:r>
+              <w:rPr>
+                <w:rFonts w:ascii="Arial" w:hAnsi="Arial" w:cs="Arial"/>
+                <w:sz w:val="20"/>
+                <w:szCs w:val="20"/>
+              </w:rPr>
+              <w:t>Anzahl Charaktere online</w:t>
             </w:r>
           </w:p>
         </w:tc>
@@ -5876,7 +5145,7 @@
                 <w:sz w:val="20"/>
                 <w:szCs w:val="20"/>
               </w:rPr>
-              <w:t>String; max. 500 Zeichen</w:t>
+              <w:t>Integer</w:t>
             </w:r>
           </w:p>
         </w:tc>
@@ -5900,7 +5169,7 @@
                 <w:sz w:val="20"/>
                 <w:szCs w:val="20"/>
               </w:rPr>
-              <w:t>Pfad zu Beschreibungsbild</w:t>
+              <w:t>Name</w:t>
             </w:r>
           </w:p>
         </w:tc>
@@ -5922,7 +5191,7 @@
                 <w:sz w:val="20"/>
                 <w:szCs w:val="20"/>
               </w:rPr>
-              <w:t>String; max. 255 Zeichen</w:t>
+              <w:t>String; max. 50 Zeichen</w:t>
             </w:r>
           </w:p>
         </w:tc>
@@ -5946,7 +5215,7 @@
                 <w:sz w:val="20"/>
                 <w:szCs w:val="20"/>
               </w:rPr>
-              <w:t>Accountname DM</w:t>
+              <w:t>Ist Spiel aktiv</w:t>
             </w:r>
           </w:p>
         </w:tc>
@@ -5968,7 +5237,7 @@
                 <w:sz w:val="20"/>
                 <w:szCs w:val="20"/>
               </w:rPr>
-              <w:t>String; max. 15 Zeichen</w:t>
+              <w:t>Boolean</w:t>
             </w:r>
           </w:p>
         </w:tc>
@@ -5984,15 +5253,16 @@
                 <w:rFonts w:ascii="Arial" w:hAnsi="Arial" w:cs="Arial"/>
                 <w:sz w:val="20"/>
                 <w:szCs w:val="20"/>
-              </w:rPr>
-            </w:pPr>
-            <w:r>
-              <w:rPr>
-                <w:rFonts w:ascii="Arial" w:hAnsi="Arial" w:cs="Arial"/>
-                <w:sz w:val="20"/>
-                <w:szCs w:val="20"/>
-              </w:rPr>
-              <w:t>Maximales Level</w:t>
+                <w:u w:val="single"/>
+              </w:rPr>
+            </w:pPr>
+            <w:r>
+              <w:rPr>
+                <w:rFonts w:ascii="Arial" w:hAnsi="Arial" w:cs="Arial"/>
+                <w:sz w:val="20"/>
+                <w:szCs w:val="20"/>
+              </w:rPr>
+              <w:t>Beschreibungstext</w:t>
             </w:r>
           </w:p>
         </w:tc>
@@ -6014,7 +5284,7 @@
                 <w:sz w:val="20"/>
                 <w:szCs w:val="20"/>
               </w:rPr>
-              <w:t>Integer</w:t>
+              <w:t>String; max. 500 Zeichen</w:t>
             </w:r>
           </w:p>
         </w:tc>
@@ -6039,7 +5309,7 @@
                 <w:szCs w:val="20"/>
               </w:rPr>
               <w:lastRenderedPageBreak/>
-              <w:t>Mögliche Geschlechter</w:t>
+              <w:t>Pfad zu Beschreibungsbild</w:t>
             </w:r>
           </w:p>
         </w:tc>
@@ -6061,7 +5331,7 @@
                 <w:sz w:val="20"/>
                 <w:szCs w:val="20"/>
               </w:rPr>
-              <w:t>Array aus Strings mit maximal 15 Zeichen</w:t>
+              <w:t>String; max. 255 Zeichen</w:t>
             </w:r>
           </w:p>
         </w:tc>
@@ -6075,6 +5345,144 @@
             <w:pPr>
               <w:rPr>
                 <w:rFonts w:ascii="Arial" w:hAnsi="Arial" w:cs="Arial"/>
+                <w:sz w:val="20"/>
+                <w:szCs w:val="20"/>
+              </w:rPr>
+            </w:pPr>
+            <w:r>
+              <w:rPr>
+                <w:rFonts w:ascii="Arial" w:hAnsi="Arial" w:cs="Arial"/>
+                <w:sz w:val="20"/>
+                <w:szCs w:val="20"/>
+              </w:rPr>
+              <w:t>Accountname DM</w:t>
+            </w:r>
+          </w:p>
+        </w:tc>
+        <w:tc>
+          <w:tcPr>
+            <w:tcW w:w="6955" w:type="dxa"/>
+          </w:tcPr>
+          <w:p>
+            <w:pPr>
+              <w:rPr>
+                <w:rFonts w:ascii="Arial" w:hAnsi="Arial" w:cs="Arial"/>
+                <w:sz w:val="20"/>
+                <w:szCs w:val="20"/>
+              </w:rPr>
+            </w:pPr>
+            <w:r>
+              <w:rPr>
+                <w:rFonts w:ascii="Arial" w:hAnsi="Arial" w:cs="Arial"/>
+                <w:sz w:val="20"/>
+                <w:szCs w:val="20"/>
+              </w:rPr>
+              <w:t>String; max. 15 Zeichen</w:t>
+            </w:r>
+          </w:p>
+        </w:tc>
+      </w:tr>
+      <w:tr>
+        <w:tc>
+          <w:tcPr>
+            <w:tcW w:w="1937" w:type="dxa"/>
+          </w:tcPr>
+          <w:p>
+            <w:pPr>
+              <w:rPr>
+                <w:rFonts w:ascii="Arial" w:hAnsi="Arial" w:cs="Arial"/>
+                <w:sz w:val="20"/>
+                <w:szCs w:val="20"/>
+              </w:rPr>
+            </w:pPr>
+            <w:r>
+              <w:rPr>
+                <w:rFonts w:ascii="Arial" w:hAnsi="Arial" w:cs="Arial"/>
+                <w:sz w:val="20"/>
+                <w:szCs w:val="20"/>
+              </w:rPr>
+              <w:t>Maximales Level</w:t>
+            </w:r>
+          </w:p>
+        </w:tc>
+        <w:tc>
+          <w:tcPr>
+            <w:tcW w:w="6955" w:type="dxa"/>
+          </w:tcPr>
+          <w:p>
+            <w:pPr>
+              <w:rPr>
+                <w:rFonts w:ascii="Arial" w:hAnsi="Arial" w:cs="Arial"/>
+                <w:sz w:val="20"/>
+                <w:szCs w:val="20"/>
+              </w:rPr>
+            </w:pPr>
+            <w:r>
+              <w:rPr>
+                <w:rFonts w:ascii="Arial" w:hAnsi="Arial" w:cs="Arial"/>
+                <w:sz w:val="20"/>
+                <w:szCs w:val="20"/>
+              </w:rPr>
+              <w:t>Integer</w:t>
+            </w:r>
+          </w:p>
+        </w:tc>
+      </w:tr>
+      <w:tr>
+        <w:tc>
+          <w:tcPr>
+            <w:tcW w:w="1937" w:type="dxa"/>
+          </w:tcPr>
+          <w:p>
+            <w:pPr>
+              <w:rPr>
+                <w:rFonts w:ascii="Arial" w:hAnsi="Arial" w:cs="Arial"/>
+                <w:sz w:val="20"/>
+                <w:szCs w:val="20"/>
+              </w:rPr>
+            </w:pPr>
+            <w:r>
+              <w:rPr>
+                <w:rFonts w:ascii="Arial" w:hAnsi="Arial" w:cs="Arial"/>
+                <w:sz w:val="20"/>
+                <w:szCs w:val="20"/>
+              </w:rPr>
+              <w:t>Mögliche Geschlechter</w:t>
+            </w:r>
+          </w:p>
+        </w:tc>
+        <w:tc>
+          <w:tcPr>
+            <w:tcW w:w="6955" w:type="dxa"/>
+          </w:tcPr>
+          <w:p>
+            <w:pPr>
+              <w:rPr>
+                <w:rFonts w:ascii="Arial" w:hAnsi="Arial" w:cs="Arial"/>
+                <w:sz w:val="20"/>
+                <w:szCs w:val="20"/>
+              </w:rPr>
+            </w:pPr>
+            <w:r>
+              <w:rPr>
+                <w:rFonts w:ascii="Arial" w:hAnsi="Arial" w:cs="Arial"/>
+                <w:sz w:val="20"/>
+                <w:szCs w:val="20"/>
+              </w:rPr>
+              <w:t>Array aus Strings mit maximal 15 Zeichen</w:t>
+            </w:r>
+          </w:p>
+        </w:tc>
+      </w:tr>
+      <w:tr>
+        <w:tc>
+          <w:tcPr>
+            <w:tcW w:w="1937" w:type="dxa"/>
+          </w:tcPr>
+          <w:p>
+            <w:pPr>
+              <w:rPr>
+                <w:rFonts w:ascii="Arial" w:hAnsi="Arial" w:cs="Arial"/>
                 <w:b/>
                 <w:bCs/>
                 <w:sz w:val="20"/>
@@ -7011,6 +6419,7 @@
                 <w:szCs w:val="20"/>
                 <w:u w:val="single"/>
               </w:rPr>
+              <w:lastRenderedPageBreak/>
               <w:t>Name</w:t>
             </w:r>
           </w:p>
@@ -7149,7 +6558,6 @@
                 <w:sz w:val="20"/>
                 <w:szCs w:val="20"/>
               </w:rPr>
-              <w:lastRenderedPageBreak/>
               <w:t>Loot:</w:t>
             </w:r>
           </w:p>
@@ -7272,30 +6680,30 @@
           <w:szCs w:val="22"/>
         </w:rPr>
       </w:pPr>
-      <w:bookmarkStart w:id="20" w:name="_Toc38481968"/>
+      <w:bookmarkStart w:id="17" w:name="_Toc39113156"/>
       <w:r>
         <w:rPr>
-          <w:rStyle w:val="berschrift2Zchn"/>
+          <w:rStyle w:val="Heading2Char"/>
         </w:rPr>
-        <w:t>7</w:t>
+        <w:t>6</w:t>
       </w:r>
       <w:r>
         <w:rPr>
-          <w:rStyle w:val="berschrift2Zchn"/>
+          <w:rStyle w:val="Heading2Char"/>
         </w:rPr>
         <w:t xml:space="preserve">.3 </w:t>
       </w:r>
       <w:r>
         <w:rPr>
-          <w:rStyle w:val="berschrift2Zchn"/>
+          <w:rStyle w:val="Heading2Char"/>
         </w:rPr>
         <w:t>Constraints</w:t>
       </w:r>
-      <w:bookmarkEnd w:id="20"/>
+      <w:bookmarkEnd w:id="17"/>
     </w:p>
     <w:p>
       <w:pPr>
-        <w:pStyle w:val="Listenabsatz"/>
+        <w:pStyle w:val="ListParagraph"/>
         <w:numPr>
           <w:ilvl w:val="0"/>
           <w:numId w:val="24"/>
@@ -7317,7 +6725,7 @@
     </w:p>
     <w:p>
       <w:pPr>
-        <w:pStyle w:val="Listenabsatz"/>
+        <w:pStyle w:val="ListParagraph"/>
         <w:numPr>
           <w:ilvl w:val="0"/>
           <w:numId w:val="24"/>
@@ -7339,7 +6747,7 @@
     </w:p>
     <w:p>
       <w:pPr>
-        <w:pStyle w:val="Listenabsatz"/>
+        <w:pStyle w:val="ListParagraph"/>
         <w:numPr>
           <w:ilvl w:val="0"/>
           <w:numId w:val="24"/>
@@ -7381,7 +6789,7 @@
     </w:p>
     <w:p>
       <w:pPr>
-        <w:pStyle w:val="Listenabsatz"/>
+        <w:pStyle w:val="ListParagraph"/>
         <w:numPr>
           <w:ilvl w:val="0"/>
           <w:numId w:val="24"/>
@@ -7403,7 +6811,7 @@
     </w:p>
     <w:p>
       <w:pPr>
-        <w:pStyle w:val="Listenabsatz"/>
+        <w:pStyle w:val="ListParagraph"/>
         <w:numPr>
           <w:ilvl w:val="0"/>
           <w:numId w:val="24"/>
@@ -7425,7 +6833,7 @@
     </w:p>
     <w:p>
       <w:pPr>
-        <w:pStyle w:val="Listenabsatz"/>
+        <w:pStyle w:val="ListParagraph"/>
         <w:numPr>
           <w:ilvl w:val="0"/>
           <w:numId w:val="24"/>
@@ -7447,7 +6855,7 @@
     </w:p>
     <w:p>
       <w:pPr>
-        <w:pStyle w:val="Listenabsatz"/>
+        <w:pStyle w:val="ListParagraph"/>
         <w:rPr>
           <w:rFonts w:ascii="Arial" w:hAnsi="Arial" w:cs="Arial"/>
           <w:sz w:val="22"/>
@@ -7457,15 +6865,15 @@
     </w:p>
     <w:p>
       <w:pPr>
-        <w:pStyle w:val="berschrift1"/>
+        <w:pStyle w:val="Heading1"/>
         <w:spacing w:line="276" w:lineRule="auto"/>
       </w:pPr>
-      <w:bookmarkStart w:id="21" w:name="_Toc38481969"/>
+      <w:bookmarkStart w:id="18" w:name="_Toc39113157"/>
       <w:r>
         <w:rPr>
           <w:caps w:val="0"/>
         </w:rPr>
-        <w:t>8</w:t>
+        <w:t>7</w:t>
       </w:r>
       <w:r>
         <w:rPr>
@@ -7479,11 +6887,11 @@
       <w:r>
         <w:t>Quellen</w:t>
       </w:r>
-      <w:bookmarkEnd w:id="21"/>
+      <w:bookmarkEnd w:id="18"/>
     </w:p>
     <w:p>
       <w:pPr>
-        <w:pStyle w:val="Listenabsatz"/>
+        <w:pStyle w:val="ListParagraph"/>
         <w:numPr>
           <w:ilvl w:val="0"/>
           <w:numId w:val="25"/>
@@ -7500,27 +6908,9 @@
           <w:sz w:val="22"/>
           <w:szCs w:val="22"/>
         </w:rPr>
-        <w:t xml:space="preserve">Für Informationen bezüglich den von </w:t>
+        <w:t xml:space="preserve">Für Informationen bezüglich den von mongoDB unterstützten Datentypen wurde sich auf die PDF Datei Das kleine MongoDB-Einmaleins berufen. Dieses wurde am 19.04.2020 aufgerufen, und ist unter dem Link </w:t>
       </w:r>
-      <w:proofErr w:type="spellStart"/>
-      <w:r>
-        <w:rPr>
-          <w:rFonts w:ascii="Arial" w:hAnsi="Arial" w:cs="Arial"/>
-          <w:sz w:val="22"/>
-          <w:szCs w:val="22"/>
-        </w:rPr>
-        <w:t>mongoDB</w:t>
-      </w:r>
-      <w:proofErr w:type="spellEnd"/>
-      <w:r>
-        <w:rPr>
-          <w:rFonts w:ascii="Arial" w:hAnsi="Arial" w:cs="Arial"/>
-          <w:sz w:val="22"/>
-          <w:szCs w:val="22"/>
-        </w:rPr>
-        <w:t xml:space="preserve"> unterstützten Datentypen wurde sich auf die PDF Datei Das kleine MongoDB-Einmaleins berufen. Dieses wurde am 19.04.2020 aufgerufen, und ist unter dem Link </w:t>
-      </w:r>
-      <w:hyperlink r:id="rId16" w:history="1">
+      <w:hyperlink r:id="rId15" w:history="1">
         <w:r>
           <w:rPr>
             <w:rStyle w:val="Hyperlink"/>
@@ -7542,7 +6932,7 @@
     </w:p>
     <w:p>
       <w:pPr>
-        <w:pStyle w:val="Listenabsatz"/>
+        <w:pStyle w:val="ListParagraph"/>
         <w:numPr>
           <w:ilvl w:val="0"/>
           <w:numId w:val="25"/>
@@ -7571,12 +6961,9 @@
       </w:r>
     </w:p>
     <w:sectPr>
-      <w:headerReference w:type="even" r:id="rId17"/>
-      <w:headerReference w:type="default" r:id="rId18"/>
-      <w:footerReference w:type="even" r:id="rId19"/>
-      <w:footerReference w:type="default" r:id="rId20"/>
-      <w:headerReference w:type="first" r:id="rId21"/>
-      <w:footerReference w:type="first" r:id="rId22"/>
+      <w:headerReference w:type="default" r:id="rId16"/>
+      <w:footerReference w:type="even" r:id="rId17"/>
+      <w:footerReference w:type="default" r:id="rId18"/>
       <w:pgSz w:w="11906" w:h="16838"/>
       <w:pgMar w:top="1417" w:right="1417" w:bottom="1134" w:left="1417" w:header="708" w:footer="708" w:gutter="0"/>
       <w:cols w:space="708"/>
@@ -7587,7 +6974,7 @@
 </file>
 
 <file path=word/endnotes.xml><?xml version="1.0" encoding="utf-8"?>
-<w:endnotes xmlns:wpc="http://schemas.microsoft.com/office/word/2010/wordprocessingCanvas" xmlns:cx="http://schemas.microsoft.com/office/drawing/2014/chartex" xmlns:cx1="http://schemas.microsoft.com/office/drawing/2015/9/8/chartex" xmlns:cx2="http://schemas.microsoft.com/office/drawing/2015/10/21/chartex" xmlns:cx3="http://schemas.microsoft.com/office/drawing/2016/5/9/chartex" xmlns:cx4="http://schemas.microsoft.com/office/drawing/2016/5/10/chartex" xmlns:cx5="http://schemas.microsoft.com/office/drawing/2016/5/11/chartex" xmlns:cx6="http://schemas.microsoft.com/office/drawing/2016/5/12/chartex" xmlns:cx7="http://schemas.microsoft.com/office/drawing/2016/5/13/chartex" xmlns:cx8="http://schemas.microsoft.com/office/drawing/2016/5/14/chartex" xmlns:mc="http://schemas.openxmlformats.org/markup-compatibility/2006" xmlns:aink="http://schemas.microsoft.com/office/drawing/2016/ink" xmlns:am3d="http://schemas.microsoft.com/office/drawing/2017/model3d" xmlns:o="urn:schemas-microsoft-com:office:office" xmlns:r="http://schemas.openxmlformats.org/officeDocument/2006/relationships" xmlns:m="http://schemas.openxmlformats.org/officeDocument/2006/math" xmlns:v="urn:schemas-microsoft-com:vml" xmlns:wp14="http://schemas.microsoft.com/office/word/2010/wordprocessingDrawing" xmlns:wp="http://schemas.openxmlformats.org/drawingml/2006/wordprocessingDrawing" xmlns:w10="urn:schemas-microsoft-com:office:word" xmlns:w="http://schemas.openxmlformats.org/wordprocessingml/2006/main" xmlns:w14="http://schemas.microsoft.com/office/word/2010/wordml" xmlns:w15="http://schemas.microsoft.com/office/word/2012/wordml" xmlns:w16cex="http://schemas.microsoft.com/office/word/2018/wordml/cex" xmlns:w16cid="http://schemas.microsoft.com/office/word/2016/wordml/cid" xmlns:w16="http://schemas.microsoft.com/office/word/2018/wordml" xmlns:w16se="http://schemas.microsoft.com/office/word/2015/wordml/symex" xmlns:wpg="http://schemas.microsoft.com/office/word/2010/wordprocessingGroup" xmlns:wpi="http://schemas.microsoft.com/office/word/2010/wordprocessingInk" xmlns:wne="http://schemas.microsoft.com/office/word/2006/wordml" xmlns:wps="http://schemas.microsoft.com/office/word/2010/wordprocessingShape" mc:Ignorable="w14 w15 w16se w16cid w16 w16cex wp14">
+<w:endnotes xmlns:wpc="http://schemas.microsoft.com/office/word/2010/wordprocessingCanvas" xmlns:cx="http://schemas.microsoft.com/office/drawing/2014/chartex" xmlns:cx1="http://schemas.microsoft.com/office/drawing/2015/9/8/chartex" xmlns:cx2="http://schemas.microsoft.com/office/drawing/2015/10/21/chartex" xmlns:cx3="http://schemas.microsoft.com/office/drawing/2016/5/9/chartex" xmlns:cx4="http://schemas.microsoft.com/office/drawing/2016/5/10/chartex" xmlns:cx5="http://schemas.microsoft.com/office/drawing/2016/5/11/chartex" xmlns:cx6="http://schemas.microsoft.com/office/drawing/2016/5/12/chartex" xmlns:cx7="http://schemas.microsoft.com/office/drawing/2016/5/13/chartex" xmlns:cx8="http://schemas.microsoft.com/office/drawing/2016/5/14/chartex" xmlns:mc="http://schemas.openxmlformats.org/markup-compatibility/2006" xmlns:aink="http://schemas.microsoft.com/office/drawing/2016/ink" xmlns:am3d="http://schemas.microsoft.com/office/drawing/2017/model3d" xmlns:o="urn:schemas-microsoft-com:office:office" xmlns:r="http://schemas.openxmlformats.org/officeDocument/2006/relationships" xmlns:m="http://schemas.openxmlformats.org/officeDocument/2006/math" xmlns:v="urn:schemas-microsoft-com:vml" xmlns:wp14="http://schemas.microsoft.com/office/word/2010/wordprocessingDrawing" xmlns:wp="http://schemas.openxmlformats.org/drawingml/2006/wordprocessingDrawing" xmlns:w10="urn:schemas-microsoft-com:office:word" xmlns:w="http://schemas.openxmlformats.org/wordprocessingml/2006/main" xmlns:w14="http://schemas.microsoft.com/office/word/2010/wordml" xmlns:w15="http://schemas.microsoft.com/office/word/2012/wordml" xmlns:w16cid="http://schemas.microsoft.com/office/word/2016/wordml/cid" xmlns:w16se="http://schemas.microsoft.com/office/word/2015/wordml/symex" xmlns:wpg="http://schemas.microsoft.com/office/word/2010/wordprocessingGroup" xmlns:wpi="http://schemas.microsoft.com/office/word/2010/wordprocessingInk" xmlns:wne="http://schemas.microsoft.com/office/word/2006/wordml" xmlns:wps="http://schemas.microsoft.com/office/word/2010/wordprocessingShape" mc:Ignorable="w14 w15 w16se w16cid wp14">
   <w:endnote w:type="separator" w:id="-1">
     <w:p>
       <w:pPr>
@@ -7612,11 +6999,11 @@
 </file>
 
 <file path=word/footer1.xml><?xml version="1.0" encoding="utf-8"?>
-<w:ftr xmlns:wpc="http://schemas.microsoft.com/office/word/2010/wordprocessingCanvas" xmlns:cx="http://schemas.microsoft.com/office/drawing/2014/chartex" xmlns:cx1="http://schemas.microsoft.com/office/drawing/2015/9/8/chartex" xmlns:cx2="http://schemas.microsoft.com/office/drawing/2015/10/21/chartex" xmlns:cx3="http://schemas.microsoft.com/office/drawing/2016/5/9/chartex" xmlns:cx4="http://schemas.microsoft.com/office/drawing/2016/5/10/chartex" xmlns:cx5="http://schemas.microsoft.com/office/drawing/2016/5/11/chartex" xmlns:cx6="http://schemas.microsoft.com/office/drawing/2016/5/12/chartex" xmlns:cx7="http://schemas.microsoft.com/office/drawing/2016/5/13/chartex" xmlns:cx8="http://schemas.microsoft.com/office/drawing/2016/5/14/chartex" xmlns:mc="http://schemas.openxmlformats.org/markup-compatibility/2006" xmlns:aink="http://schemas.microsoft.com/office/drawing/2016/ink" xmlns:am3d="http://schemas.microsoft.com/office/drawing/2017/model3d" xmlns:o="urn:schemas-microsoft-com:office:office" xmlns:r="http://schemas.openxmlformats.org/officeDocument/2006/relationships" xmlns:m="http://schemas.openxmlformats.org/officeDocument/2006/math" xmlns:v="urn:schemas-microsoft-com:vml" xmlns:wp14="http://schemas.microsoft.com/office/word/2010/wordprocessingDrawing" xmlns:wp="http://schemas.openxmlformats.org/drawingml/2006/wordprocessingDrawing" xmlns:w10="urn:schemas-microsoft-com:office:word" xmlns:w="http://schemas.openxmlformats.org/wordprocessingml/2006/main" xmlns:w14="http://schemas.microsoft.com/office/word/2010/wordml" xmlns:w15="http://schemas.microsoft.com/office/word/2012/wordml" xmlns:w16cex="http://schemas.microsoft.com/office/word/2018/wordml/cex" xmlns:w16cid="http://schemas.microsoft.com/office/word/2016/wordml/cid" xmlns:w16="http://schemas.microsoft.com/office/word/2018/wordml" xmlns:w16se="http://schemas.microsoft.com/office/word/2015/wordml/symex" xmlns:wpg="http://schemas.microsoft.com/office/word/2010/wordprocessingGroup" xmlns:wpi="http://schemas.microsoft.com/office/word/2010/wordprocessingInk" xmlns:wne="http://schemas.microsoft.com/office/word/2006/wordml" xmlns:wps="http://schemas.microsoft.com/office/word/2010/wordprocessingShape" mc:Ignorable="w14 w15 w16se w16cid w16 w16cex wp14">
+<w:ftr xmlns:wpc="http://schemas.microsoft.com/office/word/2010/wordprocessingCanvas" xmlns:cx="http://schemas.microsoft.com/office/drawing/2014/chartex" xmlns:cx1="http://schemas.microsoft.com/office/drawing/2015/9/8/chartex" xmlns:cx2="http://schemas.microsoft.com/office/drawing/2015/10/21/chartex" xmlns:cx3="http://schemas.microsoft.com/office/drawing/2016/5/9/chartex" xmlns:cx4="http://schemas.microsoft.com/office/drawing/2016/5/10/chartex" xmlns:cx5="http://schemas.microsoft.com/office/drawing/2016/5/11/chartex" xmlns:cx6="http://schemas.microsoft.com/office/drawing/2016/5/12/chartex" xmlns:cx7="http://schemas.microsoft.com/office/drawing/2016/5/13/chartex" xmlns:cx8="http://schemas.microsoft.com/office/drawing/2016/5/14/chartex" xmlns:mc="http://schemas.openxmlformats.org/markup-compatibility/2006" xmlns:aink="http://schemas.microsoft.com/office/drawing/2016/ink" xmlns:am3d="http://schemas.microsoft.com/office/drawing/2017/model3d" xmlns:o="urn:schemas-microsoft-com:office:office" xmlns:r="http://schemas.openxmlformats.org/officeDocument/2006/relationships" xmlns:m="http://schemas.openxmlformats.org/officeDocument/2006/math" xmlns:v="urn:schemas-microsoft-com:vml" xmlns:wp14="http://schemas.microsoft.com/office/word/2010/wordprocessingDrawing" xmlns:wp="http://schemas.openxmlformats.org/drawingml/2006/wordprocessingDrawing" xmlns:w10="urn:schemas-microsoft-com:office:word" xmlns:w="http://schemas.openxmlformats.org/wordprocessingml/2006/main" xmlns:w14="http://schemas.microsoft.com/office/word/2010/wordml" xmlns:w15="http://schemas.microsoft.com/office/word/2012/wordml" xmlns:w16cid="http://schemas.microsoft.com/office/word/2016/wordml/cid" xmlns:w16se="http://schemas.microsoft.com/office/word/2015/wordml/symex" xmlns:wpg="http://schemas.microsoft.com/office/word/2010/wordprocessingGroup" xmlns:wpi="http://schemas.microsoft.com/office/word/2010/wordprocessingInk" xmlns:wne="http://schemas.microsoft.com/office/word/2006/wordml" xmlns:wps="http://schemas.microsoft.com/office/word/2010/wordprocessingShape" mc:Ignorable="w14 w15 w16se w16cid wp14">
   <w:sdt>
     <w:sdtPr>
       <w:rPr>
-        <w:rStyle w:val="Seitenzahl"/>
+        <w:rStyle w:val="PageNumber"/>
       </w:rPr>
       <w:id w:val="287254029"/>
       <w:docPartObj>
@@ -7626,33 +7013,33 @@
     </w:sdtPr>
     <w:sdtEndPr>
       <w:rPr>
-        <w:rStyle w:val="Seitenzahl"/>
+        <w:rStyle w:val="PageNumber"/>
       </w:rPr>
     </w:sdtEndPr>
     <w:sdtContent>
       <w:p>
         <w:pPr>
-          <w:pStyle w:val="Fuzeile"/>
+          <w:pStyle w:val="Footer"/>
           <w:framePr w:wrap="none" w:vAnchor="text" w:hAnchor="margin" w:xAlign="right" w:y="1"/>
           <w:rPr>
-            <w:rStyle w:val="Seitenzahl"/>
+            <w:rStyle w:val="PageNumber"/>
           </w:rPr>
         </w:pPr>
         <w:r>
           <w:rPr>
-            <w:rStyle w:val="Seitenzahl"/>
+            <w:rStyle w:val="PageNumber"/>
           </w:rPr>
           <w:fldChar w:fldCharType="begin"/>
         </w:r>
         <w:r>
           <w:rPr>
-            <w:rStyle w:val="Seitenzahl"/>
+            <w:rStyle w:val="PageNumber"/>
           </w:rPr>
           <w:instrText xml:space="preserve"> PAGE </w:instrText>
         </w:r>
         <w:r>
           <w:rPr>
-            <w:rStyle w:val="Seitenzahl"/>
+            <w:rStyle w:val="PageNumber"/>
           </w:rPr>
           <w:fldChar w:fldCharType="end"/>
         </w:r>
@@ -7661,7 +7048,7 @@
   </w:sdt>
   <w:p>
     <w:pPr>
-      <w:pStyle w:val="Fuzeile"/>
+      <w:pStyle w:val="Footer"/>
       <w:ind w:right="360"/>
     </w:pPr>
   </w:p>
@@ -7669,11 +7056,11 @@
 </file>
 
 <file path=word/footer2.xml><?xml version="1.0" encoding="utf-8"?>
-<w:ftr xmlns:wpc="http://schemas.microsoft.com/office/word/2010/wordprocessingCanvas" xmlns:cx="http://schemas.microsoft.com/office/drawing/2014/chartex" xmlns:cx1="http://schemas.microsoft.com/office/drawing/2015/9/8/chartex" xmlns:cx2="http://schemas.microsoft.com/office/drawing/2015/10/21/chartex" xmlns:cx3="http://schemas.microsoft.com/office/drawing/2016/5/9/chartex" xmlns:cx4="http://schemas.microsoft.com/office/drawing/2016/5/10/chartex" xmlns:cx5="http://schemas.microsoft.com/office/drawing/2016/5/11/chartex" xmlns:cx6="http://schemas.microsoft.com/office/drawing/2016/5/12/chartex" xmlns:cx7="http://schemas.microsoft.com/office/drawing/2016/5/13/chartex" xmlns:cx8="http://schemas.microsoft.com/office/drawing/2016/5/14/chartex" xmlns:mc="http://schemas.openxmlformats.org/markup-compatibility/2006" xmlns:aink="http://schemas.microsoft.com/office/drawing/2016/ink" xmlns:am3d="http://schemas.microsoft.com/office/drawing/2017/model3d" xmlns:o="urn:schemas-microsoft-com:office:office" xmlns:r="http://schemas.openxmlformats.org/officeDocument/2006/relationships" xmlns:m="http://schemas.openxmlformats.org/officeDocument/2006/math" xmlns:v="urn:schemas-microsoft-com:vml" xmlns:wp14="http://schemas.microsoft.com/office/word/2010/wordprocessingDrawing" xmlns:wp="http://schemas.openxmlformats.org/drawingml/2006/wordprocessingDrawing" xmlns:w10="urn:schemas-microsoft-com:office:word" xmlns:w="http://schemas.openxmlformats.org/wordprocessingml/2006/main" xmlns:w14="http://schemas.microsoft.com/office/word/2010/wordml" xmlns:w15="http://schemas.microsoft.com/office/word/2012/wordml" xmlns:w16cex="http://schemas.microsoft.com/office/word/2018/wordml/cex" xmlns:w16cid="http://schemas.microsoft.com/office/word/2016/wordml/cid" xmlns:w16="http://schemas.microsoft.com/office/word/2018/wordml" xmlns:w16se="http://schemas.microsoft.com/office/word/2015/wordml/symex" xmlns:wpg="http://schemas.microsoft.com/office/word/2010/wordprocessingGroup" xmlns:wpi="http://schemas.microsoft.com/office/word/2010/wordprocessingInk" xmlns:wne="http://schemas.microsoft.com/office/word/2006/wordml" xmlns:wps="http://schemas.microsoft.com/office/word/2010/wordprocessingShape" mc:Ignorable="w14 w15 w16se w16cid w16 w16cex wp14">
+<w:ftr xmlns:wpc="http://schemas.microsoft.com/office/word/2010/wordprocessingCanvas" xmlns:cx="http://schemas.microsoft.com/office/drawing/2014/chartex" xmlns:cx1="http://schemas.microsoft.com/office/drawing/2015/9/8/chartex" xmlns:cx2="http://schemas.microsoft.com/office/drawing/2015/10/21/chartex" xmlns:cx3="http://schemas.microsoft.com/office/drawing/2016/5/9/chartex" xmlns:cx4="http://schemas.microsoft.com/office/drawing/2016/5/10/chartex" xmlns:cx5="http://schemas.microsoft.com/office/drawing/2016/5/11/chartex" xmlns:cx6="http://schemas.microsoft.com/office/drawing/2016/5/12/chartex" xmlns:cx7="http://schemas.microsoft.com/office/drawing/2016/5/13/chartex" xmlns:cx8="http://schemas.microsoft.com/office/drawing/2016/5/14/chartex" xmlns:mc="http://schemas.openxmlformats.org/markup-compatibility/2006" xmlns:aink="http://schemas.microsoft.com/office/drawing/2016/ink" xmlns:am3d="http://schemas.microsoft.com/office/drawing/2017/model3d" xmlns:o="urn:schemas-microsoft-com:office:office" xmlns:r="http://schemas.openxmlformats.org/officeDocument/2006/relationships" xmlns:m="http://schemas.openxmlformats.org/officeDocument/2006/math" xmlns:v="urn:schemas-microsoft-com:vml" xmlns:wp14="http://schemas.microsoft.com/office/word/2010/wordprocessingDrawing" xmlns:wp="http://schemas.openxmlformats.org/drawingml/2006/wordprocessingDrawing" xmlns:w10="urn:schemas-microsoft-com:office:word" xmlns:w="http://schemas.openxmlformats.org/wordprocessingml/2006/main" xmlns:w14="http://schemas.microsoft.com/office/word/2010/wordml" xmlns:w15="http://schemas.microsoft.com/office/word/2012/wordml" xmlns:w16cid="http://schemas.microsoft.com/office/word/2016/wordml/cid" xmlns:w16se="http://schemas.microsoft.com/office/word/2015/wordml/symex" xmlns:wpg="http://schemas.microsoft.com/office/word/2010/wordprocessingGroup" xmlns:wpi="http://schemas.microsoft.com/office/word/2010/wordprocessingInk" xmlns:wne="http://schemas.microsoft.com/office/word/2006/wordml" xmlns:wps="http://schemas.microsoft.com/office/word/2010/wordprocessingShape" mc:Ignorable="w14 w15 w16se w16cid wp14">
   <w:sdt>
     <w:sdtPr>
       <w:rPr>
-        <w:rStyle w:val="Seitenzahl"/>
+        <w:rStyle w:val="PageNumber"/>
       </w:rPr>
       <w:id w:val="177709096"/>
       <w:docPartObj>
@@ -7683,46 +7070,46 @@
     </w:sdtPr>
     <w:sdtEndPr>
       <w:rPr>
-        <w:rStyle w:val="Seitenzahl"/>
+        <w:rStyle w:val="PageNumber"/>
       </w:rPr>
     </w:sdtEndPr>
     <w:sdtContent>
       <w:p>
         <w:pPr>
-          <w:pStyle w:val="Fuzeile"/>
+          <w:pStyle w:val="Footer"/>
           <w:framePr w:wrap="none" w:vAnchor="text" w:hAnchor="margin" w:xAlign="right" w:y="1"/>
           <w:rPr>
-            <w:rStyle w:val="Seitenzahl"/>
+            <w:rStyle w:val="PageNumber"/>
           </w:rPr>
         </w:pPr>
         <w:r>
           <w:rPr>
-            <w:rStyle w:val="Seitenzahl"/>
+            <w:rStyle w:val="PageNumber"/>
           </w:rPr>
           <w:fldChar w:fldCharType="begin"/>
         </w:r>
         <w:r>
           <w:rPr>
-            <w:rStyle w:val="Seitenzahl"/>
+            <w:rStyle w:val="PageNumber"/>
           </w:rPr>
           <w:instrText xml:space="preserve"> PAGE </w:instrText>
         </w:r>
         <w:r>
           <w:rPr>
-            <w:rStyle w:val="Seitenzahl"/>
+            <w:rStyle w:val="PageNumber"/>
           </w:rPr>
           <w:fldChar w:fldCharType="separate"/>
         </w:r>
         <w:r>
           <w:rPr>
-            <w:rStyle w:val="Seitenzahl"/>
+            <w:rStyle w:val="PageNumber"/>
             <w:noProof/>
           </w:rPr>
           <w:t>1</w:t>
         </w:r>
         <w:r>
           <w:rPr>
-            <w:rStyle w:val="Seitenzahl"/>
+            <w:rStyle w:val="PageNumber"/>
           </w:rPr>
           <w:fldChar w:fldCharType="end"/>
         </w:r>
@@ -7731,7 +7118,7 @@
   </w:sdt>
   <w:p>
     <w:pPr>
-      <w:pStyle w:val="Fuzeile"/>
+      <w:pStyle w:val="Footer"/>
       <w:ind w:right="360"/>
     </w:pPr>
     <w:r>
@@ -7741,24 +7128,14 @@
       <w:t>2.</w:t>
     </w:r>
     <w:r>
-      <w:t>7</w:t>
+      <w:t>8</w:t>
     </w:r>
   </w:p>
 </w:ftr>
 </file>
 
-<file path=word/footer3.xml><?xml version="1.0" encoding="utf-8"?>
-<w:ftr xmlns:wpc="http://schemas.microsoft.com/office/word/2010/wordprocessingCanvas" xmlns:cx="http://schemas.microsoft.com/office/drawing/2014/chartex" xmlns:cx1="http://schemas.microsoft.com/office/drawing/2015/9/8/chartex" xmlns:cx2="http://schemas.microsoft.com/office/drawing/2015/10/21/chartex" xmlns:cx3="http://schemas.microsoft.com/office/drawing/2016/5/9/chartex" xmlns:cx4="http://schemas.microsoft.com/office/drawing/2016/5/10/chartex" xmlns:cx5="http://schemas.microsoft.com/office/drawing/2016/5/11/chartex" xmlns:cx6="http://schemas.microsoft.com/office/drawing/2016/5/12/chartex" xmlns:cx7="http://schemas.microsoft.com/office/drawing/2016/5/13/chartex" xmlns:cx8="http://schemas.microsoft.com/office/drawing/2016/5/14/chartex" xmlns:mc="http://schemas.openxmlformats.org/markup-compatibility/2006" xmlns:aink="http://schemas.microsoft.com/office/drawing/2016/ink" xmlns:am3d="http://schemas.microsoft.com/office/drawing/2017/model3d" xmlns:o="urn:schemas-microsoft-com:office:office" xmlns:r="http://schemas.openxmlformats.org/officeDocument/2006/relationships" xmlns:m="http://schemas.openxmlformats.org/officeDocument/2006/math" xmlns:v="urn:schemas-microsoft-com:vml" xmlns:wp14="http://schemas.microsoft.com/office/word/2010/wordprocessingDrawing" xmlns:wp="http://schemas.openxmlformats.org/drawingml/2006/wordprocessingDrawing" xmlns:w10="urn:schemas-microsoft-com:office:word" xmlns:w="http://schemas.openxmlformats.org/wordprocessingml/2006/main" xmlns:w14="http://schemas.microsoft.com/office/word/2010/wordml" xmlns:w15="http://schemas.microsoft.com/office/word/2012/wordml" xmlns:w16cex="http://schemas.microsoft.com/office/word/2018/wordml/cex" xmlns:w16cid="http://schemas.microsoft.com/office/word/2016/wordml/cid" xmlns:w16="http://schemas.microsoft.com/office/word/2018/wordml" xmlns:w16se="http://schemas.microsoft.com/office/word/2015/wordml/symex" xmlns:wpg="http://schemas.microsoft.com/office/word/2010/wordprocessingGroup" xmlns:wpi="http://schemas.microsoft.com/office/word/2010/wordprocessingInk" xmlns:wne="http://schemas.microsoft.com/office/word/2006/wordml" xmlns:wps="http://schemas.microsoft.com/office/word/2010/wordprocessingShape" mc:Ignorable="w14 w15 w16se w16cid w16 w16cex wp14">
-  <w:p>
-    <w:pPr>
-      <w:pStyle w:val="Fuzeile"/>
-    </w:pPr>
-  </w:p>
-</w:ftr>
-</file>
-
 <file path=word/footnotes.xml><?xml version="1.0" encoding="utf-8"?>
-<w:footnotes xmlns:wpc="http://schemas.microsoft.com/office/word/2010/wordprocessingCanvas" xmlns:cx="http://schemas.microsoft.com/office/drawing/2014/chartex" xmlns:cx1="http://schemas.microsoft.com/office/drawing/2015/9/8/chartex" xmlns:cx2="http://schemas.microsoft.com/office/drawing/2015/10/21/chartex" xmlns:cx3="http://schemas.microsoft.com/office/drawing/2016/5/9/chartex" xmlns:cx4="http://schemas.microsoft.com/office/drawing/2016/5/10/chartex" xmlns:cx5="http://schemas.microsoft.com/office/drawing/2016/5/11/chartex" xmlns:cx6="http://schemas.microsoft.com/office/drawing/2016/5/12/chartex" xmlns:cx7="http://schemas.microsoft.com/office/drawing/2016/5/13/chartex" xmlns:cx8="http://schemas.microsoft.com/office/drawing/2016/5/14/chartex" xmlns:mc="http://schemas.openxmlformats.org/markup-compatibility/2006" xmlns:aink="http://schemas.microsoft.com/office/drawing/2016/ink" xmlns:am3d="http://schemas.microsoft.com/office/drawing/2017/model3d" xmlns:o="urn:schemas-microsoft-com:office:office" xmlns:r="http://schemas.openxmlformats.org/officeDocument/2006/relationships" xmlns:m="http://schemas.openxmlformats.org/officeDocument/2006/math" xmlns:v="urn:schemas-microsoft-com:vml" xmlns:wp14="http://schemas.microsoft.com/office/word/2010/wordprocessingDrawing" xmlns:wp="http://schemas.openxmlformats.org/drawingml/2006/wordprocessingDrawing" xmlns:w10="urn:schemas-microsoft-com:office:word" xmlns:w="http://schemas.openxmlformats.org/wordprocessingml/2006/main" xmlns:w14="http://schemas.microsoft.com/office/word/2010/wordml" xmlns:w15="http://schemas.microsoft.com/office/word/2012/wordml" xmlns:w16cex="http://schemas.microsoft.com/office/word/2018/wordml/cex" xmlns:w16cid="http://schemas.microsoft.com/office/word/2016/wordml/cid" xmlns:w16="http://schemas.microsoft.com/office/word/2018/wordml" xmlns:w16se="http://schemas.microsoft.com/office/word/2015/wordml/symex" xmlns:wpg="http://schemas.microsoft.com/office/word/2010/wordprocessingGroup" xmlns:wpi="http://schemas.microsoft.com/office/word/2010/wordprocessingInk" xmlns:wne="http://schemas.microsoft.com/office/word/2006/wordml" xmlns:wps="http://schemas.microsoft.com/office/word/2010/wordprocessingShape" mc:Ignorable="w14 w15 w16se w16cid w16 w16cex wp14">
+<w:footnotes xmlns:wpc="http://schemas.microsoft.com/office/word/2010/wordprocessingCanvas" xmlns:cx="http://schemas.microsoft.com/office/drawing/2014/chartex" xmlns:cx1="http://schemas.microsoft.com/office/drawing/2015/9/8/chartex" xmlns:cx2="http://schemas.microsoft.com/office/drawing/2015/10/21/chartex" xmlns:cx3="http://schemas.microsoft.com/office/drawing/2016/5/9/chartex" xmlns:cx4="http://schemas.microsoft.com/office/drawing/2016/5/10/chartex" xmlns:cx5="http://schemas.microsoft.com/office/drawing/2016/5/11/chartex" xmlns:cx6="http://schemas.microsoft.com/office/drawing/2016/5/12/chartex" xmlns:cx7="http://schemas.microsoft.com/office/drawing/2016/5/13/chartex" xmlns:cx8="http://schemas.microsoft.com/office/drawing/2016/5/14/chartex" xmlns:mc="http://schemas.openxmlformats.org/markup-compatibility/2006" xmlns:aink="http://schemas.microsoft.com/office/drawing/2016/ink" xmlns:am3d="http://schemas.microsoft.com/office/drawing/2017/model3d" xmlns:o="urn:schemas-microsoft-com:office:office" xmlns:r="http://schemas.openxmlformats.org/officeDocument/2006/relationships" xmlns:m="http://schemas.openxmlformats.org/officeDocument/2006/math" xmlns:v="urn:schemas-microsoft-com:vml" xmlns:wp14="http://schemas.microsoft.com/office/word/2010/wordprocessingDrawing" xmlns:wp="http://schemas.openxmlformats.org/drawingml/2006/wordprocessingDrawing" xmlns:w10="urn:schemas-microsoft-com:office:word" xmlns:w="http://schemas.openxmlformats.org/wordprocessingml/2006/main" xmlns:w14="http://schemas.microsoft.com/office/word/2010/wordml" xmlns:w15="http://schemas.microsoft.com/office/word/2012/wordml" xmlns:w16cid="http://schemas.microsoft.com/office/word/2016/wordml/cid" xmlns:w16se="http://schemas.microsoft.com/office/word/2015/wordml/symex" xmlns:wpg="http://schemas.microsoft.com/office/word/2010/wordprocessingGroup" xmlns:wpi="http://schemas.microsoft.com/office/word/2010/wordprocessingInk" xmlns:wne="http://schemas.microsoft.com/office/word/2006/wordml" xmlns:wps="http://schemas.microsoft.com/office/word/2010/wordprocessingShape" mc:Ignorable="w14 w15 w16se w16cid wp14">
   <w:footnote w:type="separator" w:id="-1">
     <w:p>
       <w:pPr>
@@ -7783,20 +7160,10 @@
 </file>
 
 <file path=word/header1.xml><?xml version="1.0" encoding="utf-8"?>
-<w:hdr xmlns:wpc="http://schemas.microsoft.com/office/word/2010/wordprocessingCanvas" xmlns:cx="http://schemas.microsoft.com/office/drawing/2014/chartex" xmlns:cx1="http://schemas.microsoft.com/office/drawing/2015/9/8/chartex" xmlns:cx2="http://schemas.microsoft.com/office/drawing/2015/10/21/chartex" xmlns:cx3="http://schemas.microsoft.com/office/drawing/2016/5/9/chartex" xmlns:cx4="http://schemas.microsoft.com/office/drawing/2016/5/10/chartex" xmlns:cx5="http://schemas.microsoft.com/office/drawing/2016/5/11/chartex" xmlns:cx6="http://schemas.microsoft.com/office/drawing/2016/5/12/chartex" xmlns:cx7="http://schemas.microsoft.com/office/drawing/2016/5/13/chartex" xmlns:cx8="http://schemas.microsoft.com/office/drawing/2016/5/14/chartex" xmlns:mc="http://schemas.openxmlformats.org/markup-compatibility/2006" xmlns:aink="http://schemas.microsoft.com/office/drawing/2016/ink" xmlns:am3d="http://schemas.microsoft.com/office/drawing/2017/model3d" xmlns:o="urn:schemas-microsoft-com:office:office" xmlns:r="http://schemas.openxmlformats.org/officeDocument/2006/relationships" xmlns:m="http://schemas.openxmlformats.org/officeDocument/2006/math" xmlns:v="urn:schemas-microsoft-com:vml" xmlns:wp14="http://schemas.microsoft.com/office/word/2010/wordprocessingDrawing" xmlns:wp="http://schemas.openxmlformats.org/drawingml/2006/wordprocessingDrawing" xmlns:w10="urn:schemas-microsoft-com:office:word" xmlns:w="http://schemas.openxmlformats.org/wordprocessingml/2006/main" xmlns:w14="http://schemas.microsoft.com/office/word/2010/wordml" xmlns:w15="http://schemas.microsoft.com/office/word/2012/wordml" xmlns:w16cex="http://schemas.microsoft.com/office/word/2018/wordml/cex" xmlns:w16cid="http://schemas.microsoft.com/office/word/2016/wordml/cid" xmlns:w16="http://schemas.microsoft.com/office/word/2018/wordml" xmlns:w16se="http://schemas.microsoft.com/office/word/2015/wordml/symex" xmlns:wpg="http://schemas.microsoft.com/office/word/2010/wordprocessingGroup" xmlns:wpi="http://schemas.microsoft.com/office/word/2010/wordprocessingInk" xmlns:wne="http://schemas.microsoft.com/office/word/2006/wordml" xmlns:wps="http://schemas.microsoft.com/office/word/2010/wordprocessingShape" mc:Ignorable="w14 w15 w16se w16cid w16 w16cex wp14">
+<w:hdr xmlns:wpc="http://schemas.microsoft.com/office/word/2010/wordprocessingCanvas" xmlns:cx="http://schemas.microsoft.com/office/drawing/2014/chartex" xmlns:cx1="http://schemas.microsoft.com/office/drawing/2015/9/8/chartex" xmlns:cx2="http://schemas.microsoft.com/office/drawing/2015/10/21/chartex" xmlns:cx3="http://schemas.microsoft.com/office/drawing/2016/5/9/chartex" xmlns:cx4="http://schemas.microsoft.com/office/drawing/2016/5/10/chartex" xmlns:cx5="http://schemas.microsoft.com/office/drawing/2016/5/11/chartex" xmlns:cx6="http://schemas.microsoft.com/office/drawing/2016/5/12/chartex" xmlns:cx7="http://schemas.microsoft.com/office/drawing/2016/5/13/chartex" xmlns:cx8="http://schemas.microsoft.com/office/drawing/2016/5/14/chartex" xmlns:mc="http://schemas.openxmlformats.org/markup-compatibility/2006" xmlns:aink="http://schemas.microsoft.com/office/drawing/2016/ink" xmlns:am3d="http://schemas.microsoft.com/office/drawing/2017/model3d" xmlns:o="urn:schemas-microsoft-com:office:office" xmlns:r="http://schemas.openxmlformats.org/officeDocument/2006/relationships" xmlns:m="http://schemas.openxmlformats.org/officeDocument/2006/math" xmlns:v="urn:schemas-microsoft-com:vml" xmlns:wp14="http://schemas.microsoft.com/office/word/2010/wordprocessingDrawing" xmlns:wp="http://schemas.openxmlformats.org/drawingml/2006/wordprocessingDrawing" xmlns:w10="urn:schemas-microsoft-com:office:word" xmlns:w="http://schemas.openxmlformats.org/wordprocessingml/2006/main" xmlns:w14="http://schemas.microsoft.com/office/word/2010/wordml" xmlns:w15="http://schemas.microsoft.com/office/word/2012/wordml" xmlns:w16cid="http://schemas.microsoft.com/office/word/2016/wordml/cid" xmlns:w16se="http://schemas.microsoft.com/office/word/2015/wordml/symex" xmlns:wpg="http://schemas.microsoft.com/office/word/2010/wordprocessingGroup" xmlns:wpi="http://schemas.microsoft.com/office/word/2010/wordprocessingInk" xmlns:wne="http://schemas.microsoft.com/office/word/2006/wordml" xmlns:wps="http://schemas.microsoft.com/office/word/2010/wordprocessingShape" mc:Ignorable="w14 w15 w16se w16cid wp14">
   <w:p>
     <w:pPr>
-      <w:pStyle w:val="Kopfzeile"/>
-    </w:pPr>
-  </w:p>
-</w:hdr>
-</file>
-
-<file path=word/header2.xml><?xml version="1.0" encoding="utf-8"?>
-<w:hdr xmlns:wpc="http://schemas.microsoft.com/office/word/2010/wordprocessingCanvas" xmlns:cx="http://schemas.microsoft.com/office/drawing/2014/chartex" xmlns:cx1="http://schemas.microsoft.com/office/drawing/2015/9/8/chartex" xmlns:cx2="http://schemas.microsoft.com/office/drawing/2015/10/21/chartex" xmlns:cx3="http://schemas.microsoft.com/office/drawing/2016/5/9/chartex" xmlns:cx4="http://schemas.microsoft.com/office/drawing/2016/5/10/chartex" xmlns:cx5="http://schemas.microsoft.com/office/drawing/2016/5/11/chartex" xmlns:cx6="http://schemas.microsoft.com/office/drawing/2016/5/12/chartex" xmlns:cx7="http://schemas.microsoft.com/office/drawing/2016/5/13/chartex" xmlns:cx8="http://schemas.microsoft.com/office/drawing/2016/5/14/chartex" xmlns:mc="http://schemas.openxmlformats.org/markup-compatibility/2006" xmlns:aink="http://schemas.microsoft.com/office/drawing/2016/ink" xmlns:am3d="http://schemas.microsoft.com/office/drawing/2017/model3d" xmlns:o="urn:schemas-microsoft-com:office:office" xmlns:r="http://schemas.openxmlformats.org/officeDocument/2006/relationships" xmlns:m="http://schemas.openxmlformats.org/officeDocument/2006/math" xmlns:v="urn:schemas-microsoft-com:vml" xmlns:wp14="http://schemas.microsoft.com/office/word/2010/wordprocessingDrawing" xmlns:wp="http://schemas.openxmlformats.org/drawingml/2006/wordprocessingDrawing" xmlns:w10="urn:schemas-microsoft-com:office:word" xmlns:w="http://schemas.openxmlformats.org/wordprocessingml/2006/main" xmlns:w14="http://schemas.microsoft.com/office/word/2010/wordml" xmlns:w15="http://schemas.microsoft.com/office/word/2012/wordml" xmlns:w16cex="http://schemas.microsoft.com/office/word/2018/wordml/cex" xmlns:w16cid="http://schemas.microsoft.com/office/word/2016/wordml/cid" xmlns:w16="http://schemas.microsoft.com/office/word/2018/wordml" xmlns:w16se="http://schemas.microsoft.com/office/word/2015/wordml/symex" xmlns:wpg="http://schemas.microsoft.com/office/word/2010/wordprocessingGroup" xmlns:wpi="http://schemas.microsoft.com/office/word/2010/wordprocessingInk" xmlns:wne="http://schemas.microsoft.com/office/word/2006/wordml" xmlns:wps="http://schemas.microsoft.com/office/word/2010/wordprocessingShape" mc:Ignorable="w14 w15 w16se w16cid w16 w16cex wp14">
-  <w:p>
-    <w:pPr>
-      <w:pStyle w:val="Kopfzeile"/>
+      <w:pStyle w:val="Header"/>
       <w:jc w:val="right"/>
     </w:pPr>
     <w:r>
@@ -7805,24 +7172,14 @@
   </w:p>
   <w:p>
     <w:pPr>
-      <w:pStyle w:val="Kopfzeile"/>
-    </w:pPr>
-  </w:p>
-</w:hdr>
-</file>
-
-<file path=word/header3.xml><?xml version="1.0" encoding="utf-8"?>
-<w:hdr xmlns:wpc="http://schemas.microsoft.com/office/word/2010/wordprocessingCanvas" xmlns:cx="http://schemas.microsoft.com/office/drawing/2014/chartex" xmlns:cx1="http://schemas.microsoft.com/office/drawing/2015/9/8/chartex" xmlns:cx2="http://schemas.microsoft.com/office/drawing/2015/10/21/chartex" xmlns:cx3="http://schemas.microsoft.com/office/drawing/2016/5/9/chartex" xmlns:cx4="http://schemas.microsoft.com/office/drawing/2016/5/10/chartex" xmlns:cx5="http://schemas.microsoft.com/office/drawing/2016/5/11/chartex" xmlns:cx6="http://schemas.microsoft.com/office/drawing/2016/5/12/chartex" xmlns:cx7="http://schemas.microsoft.com/office/drawing/2016/5/13/chartex" xmlns:cx8="http://schemas.microsoft.com/office/drawing/2016/5/14/chartex" xmlns:mc="http://schemas.openxmlformats.org/markup-compatibility/2006" xmlns:aink="http://schemas.microsoft.com/office/drawing/2016/ink" xmlns:am3d="http://schemas.microsoft.com/office/drawing/2017/model3d" xmlns:o="urn:schemas-microsoft-com:office:office" xmlns:r="http://schemas.openxmlformats.org/officeDocument/2006/relationships" xmlns:m="http://schemas.openxmlformats.org/officeDocument/2006/math" xmlns:v="urn:schemas-microsoft-com:vml" xmlns:wp14="http://schemas.microsoft.com/office/word/2010/wordprocessingDrawing" xmlns:wp="http://schemas.openxmlformats.org/drawingml/2006/wordprocessingDrawing" xmlns:w10="urn:schemas-microsoft-com:office:word" xmlns:w="http://schemas.openxmlformats.org/wordprocessingml/2006/main" xmlns:w14="http://schemas.microsoft.com/office/word/2010/wordml" xmlns:w15="http://schemas.microsoft.com/office/word/2012/wordml" xmlns:w16cex="http://schemas.microsoft.com/office/word/2018/wordml/cex" xmlns:w16cid="http://schemas.microsoft.com/office/word/2016/wordml/cid" xmlns:w16="http://schemas.microsoft.com/office/word/2018/wordml" xmlns:w16se="http://schemas.microsoft.com/office/word/2015/wordml/symex" xmlns:wpg="http://schemas.microsoft.com/office/word/2010/wordprocessingGroup" xmlns:wpi="http://schemas.microsoft.com/office/word/2010/wordprocessingInk" xmlns:wne="http://schemas.microsoft.com/office/word/2006/wordml" xmlns:wps="http://schemas.microsoft.com/office/word/2010/wordprocessingShape" mc:Ignorable="w14 w15 w16se w16cid w16 w16cex wp14">
-  <w:p>
-    <w:pPr>
-      <w:pStyle w:val="Kopfzeile"/>
+      <w:pStyle w:val="Header"/>
     </w:pPr>
   </w:p>
 </w:hdr>
 </file>
 
 <file path=word/numbering.xml><?xml version="1.0" encoding="utf-8"?>
-<w:numbering xmlns:wpc="http://schemas.microsoft.com/office/word/2010/wordprocessingCanvas" xmlns:cx="http://schemas.microsoft.com/office/drawing/2014/chartex" xmlns:cx1="http://schemas.microsoft.com/office/drawing/2015/9/8/chartex" xmlns:cx2="http://schemas.microsoft.com/office/drawing/2015/10/21/chartex" xmlns:cx3="http://schemas.microsoft.com/office/drawing/2016/5/9/chartex" xmlns:cx4="http://schemas.microsoft.com/office/drawing/2016/5/10/chartex" xmlns:cx5="http://schemas.microsoft.com/office/drawing/2016/5/11/chartex" xmlns:cx6="http://schemas.microsoft.com/office/drawing/2016/5/12/chartex" xmlns:cx7="http://schemas.microsoft.com/office/drawing/2016/5/13/chartex" xmlns:cx8="http://schemas.microsoft.com/office/drawing/2016/5/14/chartex" xmlns:mc="http://schemas.openxmlformats.org/markup-compatibility/2006" xmlns:aink="http://schemas.microsoft.com/office/drawing/2016/ink" xmlns:am3d="http://schemas.microsoft.com/office/drawing/2017/model3d" xmlns:o="urn:schemas-microsoft-com:office:office" xmlns:r="http://schemas.openxmlformats.org/officeDocument/2006/relationships" xmlns:m="http://schemas.openxmlformats.org/officeDocument/2006/math" xmlns:v="urn:schemas-microsoft-com:vml" xmlns:wp14="http://schemas.microsoft.com/office/word/2010/wordprocessingDrawing" xmlns:wp="http://schemas.openxmlformats.org/drawingml/2006/wordprocessingDrawing" xmlns:w10="urn:schemas-microsoft-com:office:word" xmlns:w="http://schemas.openxmlformats.org/wordprocessingml/2006/main" xmlns:w14="http://schemas.microsoft.com/office/word/2010/wordml" xmlns:w15="http://schemas.microsoft.com/office/word/2012/wordml" xmlns:w16cex="http://schemas.microsoft.com/office/word/2018/wordml/cex" xmlns:w16cid="http://schemas.microsoft.com/office/word/2016/wordml/cid" xmlns:w16="http://schemas.microsoft.com/office/word/2018/wordml" xmlns:w16se="http://schemas.microsoft.com/office/word/2015/wordml/symex" xmlns:wpg="http://schemas.microsoft.com/office/word/2010/wordprocessingGroup" xmlns:wpi="http://schemas.microsoft.com/office/word/2010/wordprocessingInk" xmlns:wne="http://schemas.microsoft.com/office/word/2006/wordml" xmlns:wps="http://schemas.microsoft.com/office/word/2010/wordprocessingShape" mc:Ignorable="w14 w15 w16se w16cid w16 w16cex wp14">
+<w:numbering xmlns:wpc="http://schemas.microsoft.com/office/word/2010/wordprocessingCanvas" xmlns:cx="http://schemas.microsoft.com/office/drawing/2014/chartex" xmlns:cx1="http://schemas.microsoft.com/office/drawing/2015/9/8/chartex" xmlns:cx2="http://schemas.microsoft.com/office/drawing/2015/10/21/chartex" xmlns:cx3="http://schemas.microsoft.com/office/drawing/2016/5/9/chartex" xmlns:cx4="http://schemas.microsoft.com/office/drawing/2016/5/10/chartex" xmlns:cx5="http://schemas.microsoft.com/office/drawing/2016/5/11/chartex" xmlns:cx6="http://schemas.microsoft.com/office/drawing/2016/5/12/chartex" xmlns:cx7="http://schemas.microsoft.com/office/drawing/2016/5/13/chartex" xmlns:cx8="http://schemas.microsoft.com/office/drawing/2016/5/14/chartex" xmlns:mc="http://schemas.openxmlformats.org/markup-compatibility/2006" xmlns:aink="http://schemas.microsoft.com/office/drawing/2016/ink" xmlns:am3d="http://schemas.microsoft.com/office/drawing/2017/model3d" xmlns:o="urn:schemas-microsoft-com:office:office" xmlns:r="http://schemas.openxmlformats.org/officeDocument/2006/relationships" xmlns:m="http://schemas.openxmlformats.org/officeDocument/2006/math" xmlns:v="urn:schemas-microsoft-com:vml" xmlns:wp14="http://schemas.microsoft.com/office/word/2010/wordprocessingDrawing" xmlns:wp="http://schemas.openxmlformats.org/drawingml/2006/wordprocessingDrawing" xmlns:w10="urn:schemas-microsoft-com:office:word" xmlns:w="http://schemas.openxmlformats.org/wordprocessingml/2006/main" xmlns:w14="http://schemas.microsoft.com/office/word/2010/wordml" xmlns:w15="http://schemas.microsoft.com/office/word/2012/wordml" xmlns:w16cid="http://schemas.microsoft.com/office/word/2016/wordml/cid" xmlns:w16se="http://schemas.microsoft.com/office/word/2015/wordml/symex" xmlns:wpg="http://schemas.microsoft.com/office/word/2010/wordprocessingGroup" xmlns:wpi="http://schemas.microsoft.com/office/word/2010/wordprocessingInk" xmlns:wne="http://schemas.microsoft.com/office/word/2006/wordml" xmlns:wps="http://schemas.microsoft.com/office/word/2010/wordprocessingShape" mc:Ignorable="w14 w15 w16se w16cid wp14">
   <w:abstractNum w:abstractNumId="0" w15:restartNumberingAfterBreak="0">
     <w:nsid w:val="000D1BFC"/>
     <w:multiLevelType w:val="hybridMultilevel"/>
@@ -10456,7 +9813,7 @@
 </file>
 
 <file path=word/styles.xml><?xml version="1.0" encoding="utf-8"?>
-<w:styles xmlns:mc="http://schemas.openxmlformats.org/markup-compatibility/2006" xmlns:r="http://schemas.openxmlformats.org/officeDocument/2006/relationships" xmlns:w="http://schemas.openxmlformats.org/wordprocessingml/2006/main" xmlns:w14="http://schemas.microsoft.com/office/word/2010/wordml" xmlns:w15="http://schemas.microsoft.com/office/word/2012/wordml" xmlns:w16cex="http://schemas.microsoft.com/office/word/2018/wordml/cex" xmlns:w16cid="http://schemas.microsoft.com/office/word/2016/wordml/cid" xmlns:w16="http://schemas.microsoft.com/office/word/2018/wordml" xmlns:w16se="http://schemas.microsoft.com/office/word/2015/wordml/symex" mc:Ignorable="w14 w15 w16se w16cid w16 w16cex">
+<w:styles xmlns:mc="http://schemas.openxmlformats.org/markup-compatibility/2006" xmlns:r="http://schemas.openxmlformats.org/officeDocument/2006/relationships" xmlns:w="http://schemas.openxmlformats.org/wordprocessingml/2006/main" xmlns:w14="http://schemas.microsoft.com/office/word/2010/wordml" xmlns:w15="http://schemas.microsoft.com/office/word/2012/wordml" xmlns:w16cid="http://schemas.microsoft.com/office/word/2016/wordml/cid" xmlns:w16se="http://schemas.microsoft.com/office/word/2015/wordml/symex" mc:Ignorable="w14 w15 w16se w16cid">
   <w:docDefaults>
     <w:rPrDefault>
       <w:rPr>
@@ -10472,7 +9829,7 @@
       </w:pPr>
     </w:pPrDefault>
   </w:docDefaults>
-  <w:latentStyles w:defLockedState="0" w:defUIPriority="99" w:defSemiHidden="0" w:defUnhideWhenUsed="0" w:defQFormat="0" w:count="376">
+  <w:latentStyles w:defLockedState="0" w:defUIPriority="99" w:defSemiHidden="0" w:defUnhideWhenUsed="0" w:defQFormat="0" w:count="377">
     <w:lsdException w:name="Normal" w:uiPriority="0" w:qFormat="1"/>
     <w:lsdException w:name="heading 1" w:uiPriority="9" w:qFormat="1"/>
     <w:lsdException w:name="heading 2" w:semiHidden="1" w:uiPriority="9" w:unhideWhenUsed="1" w:qFormat="1"/>
@@ -10578,7 +9935,6 @@
     <w:lsdException w:name="HTML Sample" w:semiHidden="1" w:unhideWhenUsed="1"/>
     <w:lsdException w:name="HTML Typewriter" w:semiHidden="1" w:unhideWhenUsed="1"/>
     <w:lsdException w:name="HTML Variable" w:semiHidden="1" w:unhideWhenUsed="1"/>
-    <w:lsdException w:name="Normal Table" w:semiHidden="1" w:unhideWhenUsed="1"/>
     <w:lsdException w:name="annotation subject" w:semiHidden="1" w:unhideWhenUsed="1"/>
     <w:lsdException w:name="No List" w:semiHidden="1" w:unhideWhenUsed="1"/>
     <w:lsdException w:name="Outline List 1" w:semiHidden="1" w:unhideWhenUsed="1"/>
@@ -10625,10 +9981,8 @@
     <w:lsdException w:name="Table Subtle 2" w:semiHidden="1" w:unhideWhenUsed="1"/>
     <w:lsdException w:name="Table Web 1" w:semiHidden="1" w:unhideWhenUsed="1"/>
     <w:lsdException w:name="Table Web 2" w:semiHidden="1" w:unhideWhenUsed="1"/>
-    <w:lsdException w:name="Table Web 3" w:semiHidden="1" w:unhideWhenUsed="1"/>
     <w:lsdException w:name="Balloon Text" w:semiHidden="1" w:unhideWhenUsed="1"/>
     <w:lsdException w:name="Table Grid" w:uiPriority="39"/>
-    <w:lsdException w:name="Table Theme" w:semiHidden="1" w:unhideWhenUsed="1"/>
     <w:lsdException w:name="Placeholder Text" w:semiHidden="1"/>
     <w:lsdException w:name="No Spacing" w:uiPriority="1" w:qFormat="1"/>
     <w:lsdException w:name="Light Shading" w:uiPriority="60"/>
@@ -10849,17 +10203,18 @@
     <w:lsdException w:name="Hashtag" w:semiHidden="1" w:unhideWhenUsed="1"/>
     <w:lsdException w:name="Unresolved Mention" w:semiHidden="1" w:unhideWhenUsed="1"/>
     <w:lsdException w:name="Smart Link" w:semiHidden="1" w:unhideWhenUsed="1"/>
+    <w:lsdException w:name="Smart Link Error" w:semiHidden="1" w:unhideWhenUsed="1"/>
   </w:latentStyles>
-  <w:style w:type="paragraph" w:default="1" w:styleId="Standard">
+  <w:style w:type="paragraph" w:default="1" w:styleId="Normal">
     <w:name w:val="Normal"/>
     <w:qFormat/>
     <w:rsid w:val="003A70E8"/>
   </w:style>
-  <w:style w:type="paragraph" w:styleId="berschrift1">
+  <w:style w:type="paragraph" w:styleId="Heading1">
     <w:name w:val="heading 1"/>
-    <w:basedOn w:val="Titel"/>
-    <w:next w:val="Standard"/>
-    <w:link w:val="berschrift1Zchn"/>
+    <w:basedOn w:val="Title"/>
+    <w:next w:val="Normal"/>
+    <w:link w:val="Heading1Char"/>
     <w:uiPriority w:val="9"/>
     <w:qFormat/>
     <w:rsid w:val="00056E17"/>
@@ -10876,11 +10231,11 @@
       <w:szCs w:val="40"/>
     </w:rPr>
   </w:style>
-  <w:style w:type="paragraph" w:styleId="berschrift2">
+  <w:style w:type="paragraph" w:styleId="Heading2">
     <w:name w:val="heading 2"/>
-    <w:basedOn w:val="Titel"/>
-    <w:next w:val="Standard"/>
-    <w:link w:val="berschrift2Zchn"/>
+    <w:basedOn w:val="Title"/>
+    <w:next w:val="Normal"/>
+    <w:link w:val="Heading2Char"/>
     <w:uiPriority w:val="9"/>
     <w:unhideWhenUsed/>
     <w:qFormat/>
@@ -10896,11 +10251,11 @@
       <w:szCs w:val="32"/>
     </w:rPr>
   </w:style>
-  <w:style w:type="paragraph" w:styleId="berschrift3">
+  <w:style w:type="paragraph" w:styleId="Heading3">
     <w:name w:val="heading 3"/>
-    <w:basedOn w:val="Standard"/>
-    <w:next w:val="Standard"/>
-    <w:link w:val="berschrift3Zchn"/>
+    <w:basedOn w:val="Normal"/>
+    <w:next w:val="Normal"/>
+    <w:link w:val="Heading3Char"/>
     <w:uiPriority w:val="9"/>
     <w:unhideWhenUsed/>
     <w:qFormat/>
@@ -10917,11 +10272,11 @@
       <w:szCs w:val="32"/>
     </w:rPr>
   </w:style>
-  <w:style w:type="paragraph" w:styleId="berschrift4">
+  <w:style w:type="paragraph" w:styleId="Heading4">
     <w:name w:val="heading 4"/>
-    <w:basedOn w:val="Standard"/>
-    <w:next w:val="Standard"/>
-    <w:link w:val="berschrift4Zchn"/>
+    <w:basedOn w:val="Normal"/>
+    <w:next w:val="Normal"/>
+    <w:link w:val="Heading4Char"/>
     <w:uiPriority w:val="9"/>
     <w:semiHidden/>
     <w:unhideWhenUsed/>
@@ -10941,11 +10296,11 @@
       <w:szCs w:val="30"/>
     </w:rPr>
   </w:style>
-  <w:style w:type="paragraph" w:styleId="berschrift5">
+  <w:style w:type="paragraph" w:styleId="Heading5">
     <w:name w:val="heading 5"/>
-    <w:basedOn w:val="Standard"/>
-    <w:next w:val="Standard"/>
-    <w:link w:val="berschrift5Zchn"/>
+    <w:basedOn w:val="Normal"/>
+    <w:next w:val="Normal"/>
+    <w:link w:val="Heading5Char"/>
     <w:uiPriority w:val="9"/>
     <w:semiHidden/>
     <w:unhideWhenUsed/>
@@ -10963,11 +10318,11 @@
       <w:szCs w:val="28"/>
     </w:rPr>
   </w:style>
-  <w:style w:type="paragraph" w:styleId="berschrift6">
+  <w:style w:type="paragraph" w:styleId="Heading6">
     <w:name w:val="heading 6"/>
-    <w:basedOn w:val="Standard"/>
-    <w:next w:val="Standard"/>
-    <w:link w:val="berschrift6Zchn"/>
+    <w:basedOn w:val="Normal"/>
+    <w:next w:val="Normal"/>
+    <w:link w:val="Heading6Char"/>
     <w:uiPriority w:val="9"/>
     <w:semiHidden/>
     <w:unhideWhenUsed/>
@@ -10987,11 +10342,11 @@
       <w:szCs w:val="26"/>
     </w:rPr>
   </w:style>
-  <w:style w:type="paragraph" w:styleId="berschrift7">
+  <w:style w:type="paragraph" w:styleId="Heading7">
     <w:name w:val="heading 7"/>
-    <w:basedOn w:val="Standard"/>
-    <w:next w:val="Standard"/>
-    <w:link w:val="berschrift7Zchn"/>
+    <w:basedOn w:val="Normal"/>
+    <w:next w:val="Normal"/>
+    <w:link w:val="Heading7Char"/>
     <w:uiPriority w:val="9"/>
     <w:semiHidden/>
     <w:unhideWhenUsed/>
@@ -11009,11 +10364,11 @@
       <w:szCs w:val="24"/>
     </w:rPr>
   </w:style>
-  <w:style w:type="paragraph" w:styleId="berschrift8">
+  <w:style w:type="paragraph" w:styleId="Heading8">
     <w:name w:val="heading 8"/>
-    <w:basedOn w:val="Standard"/>
-    <w:next w:val="Standard"/>
-    <w:link w:val="berschrift8Zchn"/>
+    <w:basedOn w:val="Normal"/>
+    <w:next w:val="Normal"/>
+    <w:link w:val="Heading8Char"/>
     <w:uiPriority w:val="9"/>
     <w:semiHidden/>
     <w:unhideWhenUsed/>
@@ -11033,11 +10388,11 @@
       <w:szCs w:val="22"/>
     </w:rPr>
   </w:style>
-  <w:style w:type="paragraph" w:styleId="berschrift9">
+  <w:style w:type="paragraph" w:styleId="Heading9">
     <w:name w:val="heading 9"/>
-    <w:basedOn w:val="Standard"/>
-    <w:next w:val="Standard"/>
-    <w:link w:val="berschrift9Zchn"/>
+    <w:basedOn w:val="Normal"/>
+    <w:next w:val="Normal"/>
+    <w:link w:val="Heading9Char"/>
     <w:uiPriority w:val="9"/>
     <w:semiHidden/>
     <w:unhideWhenUsed/>
@@ -11056,13 +10411,13 @@
       <w:iCs/>
     </w:rPr>
   </w:style>
-  <w:style w:type="character" w:default="1" w:styleId="Absatz-Standardschriftart">
+  <w:style w:type="character" w:default="1" w:styleId="DefaultParagraphFont">
     <w:name w:val="Default Paragraph Font"/>
     <w:uiPriority w:val="1"/>
     <w:semiHidden/>
     <w:unhideWhenUsed/>
   </w:style>
-  <w:style w:type="table" w:default="1" w:styleId="NormaleTabelle">
+  <w:style w:type="table" w:default="1" w:styleId="TableNormal">
     <w:name w:val="Normal Table"/>
     <w:uiPriority w:val="99"/>
     <w:semiHidden/>
@@ -11077,17 +10432,17 @@
       </w:tblCellMar>
     </w:tblPr>
   </w:style>
-  <w:style w:type="numbering" w:default="1" w:styleId="KeineListe">
+  <w:style w:type="numbering" w:default="1" w:styleId="NoList">
     <w:name w:val="No List"/>
     <w:uiPriority w:val="99"/>
     <w:semiHidden/>
     <w:unhideWhenUsed/>
   </w:style>
-  <w:style w:type="paragraph" w:styleId="Titel">
+  <w:style w:type="paragraph" w:styleId="Title">
     <w:name w:val="Title"/>
-    <w:basedOn w:val="Standard"/>
-    <w:next w:val="Standard"/>
-    <w:link w:val="TitelZchn"/>
+    <w:basedOn w:val="Normal"/>
+    <w:next w:val="Normal"/>
+    <w:link w:val="TitleChar"/>
     <w:uiPriority w:val="10"/>
     <w:qFormat/>
     <w:rsid w:val="003A70E8"/>
@@ -11109,10 +10464,10 @@
       <w:szCs w:val="72"/>
     </w:rPr>
   </w:style>
-  <w:style w:type="character" w:customStyle="1" w:styleId="TitelZchn">
-    <w:name w:val="Titel Zchn"/>
-    <w:basedOn w:val="Absatz-Standardschriftart"/>
-    <w:link w:val="Titel"/>
+  <w:style w:type="character" w:customStyle="1" w:styleId="TitleChar">
+    <w:name w:val="Title Char"/>
+    <w:basedOn w:val="DefaultParagraphFont"/>
+    <w:link w:val="Title"/>
     <w:uiPriority w:val="10"/>
     <w:rsid w:val="003A70E8"/>
     <w:rPr>
@@ -11124,11 +10479,11 @@
       <w:szCs w:val="72"/>
     </w:rPr>
   </w:style>
-  <w:style w:type="paragraph" w:styleId="Untertitel">
+  <w:style w:type="paragraph" w:styleId="Subtitle">
     <w:name w:val="Subtitle"/>
-    <w:basedOn w:val="Standard"/>
-    <w:next w:val="Standard"/>
-    <w:link w:val="UntertitelZchn"/>
+    <w:basedOn w:val="Normal"/>
+    <w:next w:val="Normal"/>
+    <w:link w:val="SubtitleChar"/>
     <w:uiPriority w:val="11"/>
     <w:qFormat/>
     <w:rsid w:val="003A70E8"/>
@@ -11144,10 +10499,10 @@
       <w:szCs w:val="28"/>
     </w:rPr>
   </w:style>
-  <w:style w:type="character" w:customStyle="1" w:styleId="UntertitelZchn">
-    <w:name w:val="Untertitel Zchn"/>
-    <w:basedOn w:val="Absatz-Standardschriftart"/>
-    <w:link w:val="Untertitel"/>
+  <w:style w:type="character" w:customStyle="1" w:styleId="SubtitleChar">
+    <w:name w:val="Subtitle Char"/>
+    <w:basedOn w:val="DefaultParagraphFont"/>
+    <w:link w:val="Subtitle"/>
     <w:uiPriority w:val="11"/>
     <w:rsid w:val="003A70E8"/>
     <w:rPr>
@@ -11156,9 +10511,9 @@
       <w:szCs w:val="28"/>
     </w:rPr>
   </w:style>
-  <w:style w:type="table" w:styleId="Tabellenraster">
+  <w:style w:type="table" w:styleId="TableGrid">
     <w:name w:val="Table Grid"/>
-    <w:basedOn w:val="NormaleTabelle"/>
+    <w:basedOn w:val="TableNormal"/>
     <w:uiPriority w:val="39"/>
     <w:rsid w:val="00E910C3"/>
     <w:pPr>
@@ -11175,9 +10530,9 @@
       </w:tblBorders>
     </w:tblPr>
   </w:style>
-  <w:style w:type="table" w:styleId="TabelleWeb3">
+  <w:style w:type="table" w:styleId="TableWeb3">
     <w:name w:val="Table Web 3"/>
-    <w:basedOn w:val="NormaleTabelle"/>
+    <w:basedOn w:val="TableNormal"/>
     <w:uiPriority w:val="99"/>
     <w:rsid w:val="00E910C3"/>
     <w:tblPr>
@@ -11210,10 +10565,10 @@
       </w:tcPr>
     </w:tblStylePr>
   </w:style>
-  <w:style w:type="paragraph" w:styleId="Kopfzeile">
+  <w:style w:type="paragraph" w:styleId="Header">
     <w:name w:val="header"/>
-    <w:basedOn w:val="Standard"/>
-    <w:link w:val="KopfzeileZchn"/>
+    <w:basedOn w:val="Normal"/>
+    <w:link w:val="HeaderChar"/>
     <w:uiPriority w:val="99"/>
     <w:unhideWhenUsed/>
     <w:rsid w:val="00250345"/>
@@ -11225,17 +10580,17 @@
       <w:spacing w:after="0" w:line="240" w:lineRule="auto"/>
     </w:pPr>
   </w:style>
-  <w:style w:type="character" w:customStyle="1" w:styleId="KopfzeileZchn">
-    <w:name w:val="Kopfzeile Zchn"/>
-    <w:basedOn w:val="Absatz-Standardschriftart"/>
-    <w:link w:val="Kopfzeile"/>
+  <w:style w:type="character" w:customStyle="1" w:styleId="HeaderChar">
+    <w:name w:val="Header Char"/>
+    <w:basedOn w:val="DefaultParagraphFont"/>
+    <w:link w:val="Header"/>
     <w:uiPriority w:val="99"/>
     <w:rsid w:val="00250345"/>
   </w:style>
-  <w:style w:type="paragraph" w:styleId="Fuzeile">
+  <w:style w:type="paragraph" w:styleId="Footer">
     <w:name w:val="footer"/>
-    <w:basedOn w:val="Standard"/>
-    <w:link w:val="FuzeileZchn"/>
+    <w:basedOn w:val="Normal"/>
+    <w:link w:val="FooterChar"/>
     <w:uiPriority w:val="99"/>
     <w:unhideWhenUsed/>
     <w:rsid w:val="00250345"/>
@@ -11247,17 +10602,17 @@
       <w:spacing w:after="0" w:line="240" w:lineRule="auto"/>
     </w:pPr>
   </w:style>
-  <w:style w:type="character" w:customStyle="1" w:styleId="FuzeileZchn">
-    <w:name w:val="Fußzeile Zchn"/>
-    <w:basedOn w:val="Absatz-Standardschriftart"/>
-    <w:link w:val="Fuzeile"/>
+  <w:style w:type="character" w:customStyle="1" w:styleId="FooterChar">
+    <w:name w:val="Footer Char"/>
+    <w:basedOn w:val="DefaultParagraphFont"/>
+    <w:link w:val="Footer"/>
     <w:uiPriority w:val="99"/>
     <w:rsid w:val="00250345"/>
   </w:style>
-  <w:style w:type="character" w:customStyle="1" w:styleId="berschrift1Zchn">
-    <w:name w:val="Überschrift 1 Zchn"/>
-    <w:basedOn w:val="Absatz-Standardschriftart"/>
-    <w:link w:val="berschrift1"/>
+  <w:style w:type="character" w:customStyle="1" w:styleId="Heading1Char">
+    <w:name w:val="Heading 1 Char"/>
+    <w:basedOn w:val="DefaultParagraphFont"/>
+    <w:link w:val="Heading1"/>
     <w:uiPriority w:val="9"/>
     <w:rsid w:val="00056E17"/>
     <w:rPr>
@@ -11269,10 +10624,10 @@
       <w:szCs w:val="40"/>
     </w:rPr>
   </w:style>
-  <w:style w:type="character" w:customStyle="1" w:styleId="berschrift2Zchn">
-    <w:name w:val="Überschrift 2 Zchn"/>
-    <w:basedOn w:val="Absatz-Standardschriftart"/>
-    <w:link w:val="berschrift2"/>
+  <w:style w:type="character" w:customStyle="1" w:styleId="Heading2Char">
+    <w:name w:val="Heading 2 Char"/>
+    <w:basedOn w:val="DefaultParagraphFont"/>
+    <w:link w:val="Heading2"/>
     <w:uiPriority w:val="9"/>
     <w:rsid w:val="00966E8F"/>
     <w:rPr>
@@ -11284,10 +10639,10 @@
       <w:szCs w:val="32"/>
     </w:rPr>
   </w:style>
-  <w:style w:type="character" w:customStyle="1" w:styleId="berschrift3Zchn">
-    <w:name w:val="Überschrift 3 Zchn"/>
-    <w:basedOn w:val="Absatz-Standardschriftart"/>
-    <w:link w:val="berschrift3"/>
+  <w:style w:type="character" w:customStyle="1" w:styleId="Heading3Char">
+    <w:name w:val="Heading 3 Char"/>
+    <w:basedOn w:val="DefaultParagraphFont"/>
+    <w:link w:val="Heading3"/>
     <w:uiPriority w:val="9"/>
     <w:rsid w:val="003A70E8"/>
     <w:rPr>
@@ -11296,10 +10651,10 @@
       <w:szCs w:val="32"/>
     </w:rPr>
   </w:style>
-  <w:style w:type="character" w:customStyle="1" w:styleId="berschrift4Zchn">
-    <w:name w:val="Überschrift 4 Zchn"/>
-    <w:basedOn w:val="Absatz-Standardschriftart"/>
-    <w:link w:val="berschrift4"/>
+  <w:style w:type="character" w:customStyle="1" w:styleId="Heading4Char">
+    <w:name w:val="Heading 4 Char"/>
+    <w:basedOn w:val="DefaultParagraphFont"/>
+    <w:link w:val="Heading4"/>
     <w:uiPriority w:val="9"/>
     <w:semiHidden/>
     <w:rsid w:val="003A70E8"/>
@@ -11311,10 +10666,10 @@
       <w:szCs w:val="30"/>
     </w:rPr>
   </w:style>
-  <w:style w:type="character" w:customStyle="1" w:styleId="berschrift5Zchn">
-    <w:name w:val="Überschrift 5 Zchn"/>
-    <w:basedOn w:val="Absatz-Standardschriftart"/>
-    <w:link w:val="berschrift5"/>
+  <w:style w:type="character" w:customStyle="1" w:styleId="Heading5Char">
+    <w:name w:val="Heading 5 Char"/>
+    <w:basedOn w:val="DefaultParagraphFont"/>
+    <w:link w:val="Heading5"/>
     <w:uiPriority w:val="9"/>
     <w:semiHidden/>
     <w:rsid w:val="003A70E8"/>
@@ -11324,10 +10679,10 @@
       <w:szCs w:val="28"/>
     </w:rPr>
   </w:style>
-  <w:style w:type="character" w:customStyle="1" w:styleId="berschrift6Zchn">
-    <w:name w:val="Überschrift 6 Zchn"/>
-    <w:basedOn w:val="Absatz-Standardschriftart"/>
-    <w:link w:val="berschrift6"/>
+  <w:style w:type="character" w:customStyle="1" w:styleId="Heading6Char">
+    <w:name w:val="Heading 6 Char"/>
+    <w:basedOn w:val="DefaultParagraphFont"/>
+    <w:link w:val="Heading6"/>
     <w:uiPriority w:val="9"/>
     <w:semiHidden/>
     <w:rsid w:val="003A70E8"/>
@@ -11339,10 +10694,10 @@
       <w:szCs w:val="26"/>
     </w:rPr>
   </w:style>
-  <w:style w:type="character" w:customStyle="1" w:styleId="berschrift7Zchn">
-    <w:name w:val="Überschrift 7 Zchn"/>
-    <w:basedOn w:val="Absatz-Standardschriftart"/>
-    <w:link w:val="berschrift7"/>
+  <w:style w:type="character" w:customStyle="1" w:styleId="Heading7Char">
+    <w:name w:val="Heading 7 Char"/>
+    <w:basedOn w:val="DefaultParagraphFont"/>
+    <w:link w:val="Heading7"/>
     <w:uiPriority w:val="9"/>
     <w:semiHidden/>
     <w:rsid w:val="003A70E8"/>
@@ -11352,10 +10707,10 @@
       <w:szCs w:val="24"/>
     </w:rPr>
   </w:style>
-  <w:style w:type="character" w:customStyle="1" w:styleId="berschrift8Zchn">
-    <w:name w:val="Überschrift 8 Zchn"/>
-    <w:basedOn w:val="Absatz-Standardschriftart"/>
-    <w:link w:val="berschrift8"/>
+  <w:style w:type="character" w:customStyle="1" w:styleId="Heading8Char">
+    <w:name w:val="Heading 8 Char"/>
+    <w:basedOn w:val="DefaultParagraphFont"/>
+    <w:link w:val="Heading8"/>
     <w:uiPriority w:val="9"/>
     <w:semiHidden/>
     <w:rsid w:val="003A70E8"/>
@@ -11367,10 +10722,10 @@
       <w:szCs w:val="22"/>
     </w:rPr>
   </w:style>
-  <w:style w:type="character" w:customStyle="1" w:styleId="berschrift9Zchn">
-    <w:name w:val="Überschrift 9 Zchn"/>
-    <w:basedOn w:val="Absatz-Standardschriftart"/>
-    <w:link w:val="berschrift9"/>
+  <w:style w:type="character" w:customStyle="1" w:styleId="Heading9Char">
+    <w:name w:val="Heading 9 Char"/>
+    <w:basedOn w:val="DefaultParagraphFont"/>
+    <w:link w:val="Heading9"/>
     <w:uiPriority w:val="9"/>
     <w:semiHidden/>
     <w:rsid w:val="003A70E8"/>
@@ -11381,10 +10736,10 @@
       <w:iCs/>
     </w:rPr>
   </w:style>
-  <w:style w:type="paragraph" w:styleId="Beschriftung">
+  <w:style w:type="paragraph" w:styleId="Caption">
     <w:name w:val="caption"/>
-    <w:basedOn w:val="Standard"/>
-    <w:next w:val="Standard"/>
+    <w:basedOn w:val="Normal"/>
+    <w:next w:val="Normal"/>
     <w:uiPriority w:val="35"/>
     <w:semiHidden/>
     <w:unhideWhenUsed/>
@@ -11401,9 +10756,9 @@
       <w:szCs w:val="16"/>
     </w:rPr>
   </w:style>
-  <w:style w:type="character" w:styleId="Fett">
+  <w:style w:type="character" w:styleId="Strong">
     <w:name w:val="Strong"/>
-    <w:basedOn w:val="Absatz-Standardschriftart"/>
+    <w:basedOn w:val="DefaultParagraphFont"/>
     <w:uiPriority w:val="22"/>
     <w:qFormat/>
     <w:rsid w:val="003A70E8"/>
@@ -11412,9 +10767,9 @@
       <w:bCs/>
     </w:rPr>
   </w:style>
-  <w:style w:type="character" w:styleId="Hervorhebung">
+  <w:style w:type="character" w:styleId="Emphasis">
     <w:name w:val="Emphasis"/>
-    <w:basedOn w:val="Absatz-Standardschriftart"/>
+    <w:basedOn w:val="DefaultParagraphFont"/>
     <w:uiPriority w:val="20"/>
     <w:qFormat/>
     <w:rsid w:val="003A70E8"/>
@@ -11424,7 +10779,7 @@
       <w:color w:val="000000" w:themeColor="text1"/>
     </w:rPr>
   </w:style>
-  <w:style w:type="paragraph" w:styleId="KeinLeerraum">
+  <w:style w:type="paragraph" w:styleId="NoSpacing">
     <w:name w:val="No Spacing"/>
     <w:uiPriority w:val="1"/>
     <w:qFormat/>
@@ -11433,11 +10788,11 @@
       <w:spacing w:after="0" w:line="240" w:lineRule="auto"/>
     </w:pPr>
   </w:style>
-  <w:style w:type="paragraph" w:styleId="Zitat">
+  <w:style w:type="paragraph" w:styleId="Quote">
     <w:name w:val="Quote"/>
-    <w:basedOn w:val="Standard"/>
-    <w:next w:val="Standard"/>
-    <w:link w:val="ZitatZchn"/>
+    <w:basedOn w:val="Normal"/>
+    <w:next w:val="Normal"/>
+    <w:link w:val="QuoteChar"/>
     <w:uiPriority w:val="29"/>
     <w:qFormat/>
     <w:rsid w:val="003A70E8"/>
@@ -11454,10 +10809,10 @@
       <w:szCs w:val="24"/>
     </w:rPr>
   </w:style>
-  <w:style w:type="character" w:customStyle="1" w:styleId="ZitatZchn">
-    <w:name w:val="Zitat Zchn"/>
-    <w:basedOn w:val="Absatz-Standardschriftart"/>
-    <w:link w:val="Zitat"/>
+  <w:style w:type="character" w:customStyle="1" w:styleId="QuoteChar">
+    <w:name w:val="Quote Char"/>
+    <w:basedOn w:val="DefaultParagraphFont"/>
+    <w:link w:val="Quote"/>
     <w:uiPriority w:val="29"/>
     <w:rsid w:val="003A70E8"/>
     <w:rPr>
@@ -11468,11 +10823,11 @@
       <w:szCs w:val="24"/>
     </w:rPr>
   </w:style>
-  <w:style w:type="paragraph" w:styleId="IntensivesZitat">
+  <w:style w:type="paragraph" w:styleId="IntenseQuote">
     <w:name w:val="Intense Quote"/>
-    <w:basedOn w:val="Standard"/>
-    <w:next w:val="Standard"/>
-    <w:link w:val="IntensivesZitatZchn"/>
+    <w:basedOn w:val="Normal"/>
+    <w:next w:val="Normal"/>
+    <w:link w:val="IntenseQuoteChar"/>
     <w:uiPriority w:val="30"/>
     <w:qFormat/>
     <w:rsid w:val="003A70E8"/>
@@ -11489,10 +10844,10 @@
       <w:szCs w:val="28"/>
     </w:rPr>
   </w:style>
-  <w:style w:type="character" w:customStyle="1" w:styleId="IntensivesZitatZchn">
-    <w:name w:val="Intensives Zitat Zchn"/>
-    <w:basedOn w:val="Absatz-Standardschriftart"/>
-    <w:link w:val="IntensivesZitat"/>
+  <w:style w:type="character" w:customStyle="1" w:styleId="IntenseQuoteChar">
+    <w:name w:val="Intense Quote Char"/>
+    <w:basedOn w:val="DefaultParagraphFont"/>
+    <w:link w:val="IntenseQuote"/>
     <w:uiPriority w:val="30"/>
     <w:rsid w:val="003A70E8"/>
     <w:rPr>
@@ -11503,9 +10858,9 @@
       <w:szCs w:val="28"/>
     </w:rPr>
   </w:style>
-  <w:style w:type="character" w:styleId="SchwacheHervorhebung">
+  <w:style w:type="character" w:styleId="SubtleEmphasis">
     <w:name w:val="Subtle Emphasis"/>
-    <w:basedOn w:val="Absatz-Standardschriftart"/>
+    <w:basedOn w:val="DefaultParagraphFont"/>
     <w:uiPriority w:val="19"/>
     <w:qFormat/>
     <w:rsid w:val="003A70E8"/>
@@ -11515,9 +10870,9 @@
       <w:color w:val="595959" w:themeColor="text1" w:themeTint="A6"/>
     </w:rPr>
   </w:style>
-  <w:style w:type="character" w:styleId="IntensiveHervorhebung">
+  <w:style w:type="character" w:styleId="IntenseEmphasis">
     <w:name w:val="Intense Emphasis"/>
-    <w:basedOn w:val="Absatz-Standardschriftart"/>
+    <w:basedOn w:val="DefaultParagraphFont"/>
     <w:uiPriority w:val="21"/>
     <w:qFormat/>
     <w:rsid w:val="003A70E8"/>
@@ -11529,9 +10884,9 @@
       <w:color w:val="auto"/>
     </w:rPr>
   </w:style>
-  <w:style w:type="character" w:styleId="SchwacherVerweis">
+  <w:style w:type="character" w:styleId="SubtleReference">
     <w:name w:val="Subtle Reference"/>
-    <w:basedOn w:val="Absatz-Standardschriftart"/>
+    <w:basedOn w:val="DefaultParagraphFont"/>
     <w:uiPriority w:val="31"/>
     <w:qFormat/>
     <w:rsid w:val="003A70E8"/>
@@ -11543,9 +10898,9 @@
       <w:u w:val="single" w:color="7F7F7F" w:themeColor="text1" w:themeTint="80"/>
     </w:rPr>
   </w:style>
-  <w:style w:type="character" w:styleId="IntensiverVerweis">
+  <w:style w:type="character" w:styleId="IntenseReference">
     <w:name w:val="Intense Reference"/>
-    <w:basedOn w:val="Absatz-Standardschriftart"/>
+    <w:basedOn w:val="DefaultParagraphFont"/>
     <w:uiPriority w:val="32"/>
     <w:qFormat/>
     <w:rsid w:val="003A70E8"/>
@@ -11559,9 +10914,9 @@
       <w:u w:val="single"/>
     </w:rPr>
   </w:style>
-  <w:style w:type="character" w:styleId="Buchtitel">
+  <w:style w:type="character" w:styleId="BookTitle">
     <w:name w:val="Book Title"/>
-    <w:basedOn w:val="Absatz-Standardschriftart"/>
+    <w:basedOn w:val="DefaultParagraphFont"/>
     <w:uiPriority w:val="33"/>
     <w:qFormat/>
     <w:rsid w:val="003A70E8"/>
@@ -11573,10 +10928,10 @@
       <w:spacing w:val="0"/>
     </w:rPr>
   </w:style>
-  <w:style w:type="paragraph" w:styleId="Inhaltsverzeichnisberschrift">
+  <w:style w:type="paragraph" w:styleId="TOCHeading">
     <w:name w:val="TOC Heading"/>
-    <w:basedOn w:val="berschrift1"/>
-    <w:next w:val="Standard"/>
+    <w:basedOn w:val="Heading1"/>
+    <w:next w:val="Normal"/>
     <w:uiPriority w:val="39"/>
     <w:unhideWhenUsed/>
     <w:qFormat/>
@@ -11585,9 +10940,9 @@
       <w:outlineLvl w:val="9"/>
     </w:pPr>
   </w:style>
-  <w:style w:type="table" w:styleId="Gitternetztabelle1hellAkzent6">
+  <w:style w:type="table" w:styleId="GridTable1Light-Accent6">
     <w:name w:val="Grid Table 1 Light Accent 6"/>
-    <w:basedOn w:val="NormaleTabelle"/>
+    <w:basedOn w:val="TableNormal"/>
     <w:uiPriority w:val="46"/>
     <w:rsid w:val="00394B83"/>
     <w:pPr>
@@ -11642,9 +10997,9 @@
       </w:rPr>
     </w:tblStylePr>
   </w:style>
-  <w:style w:type="paragraph" w:styleId="Listenabsatz">
+  <w:style w:type="paragraph" w:styleId="ListParagraph">
     <w:name w:val="List Paragraph"/>
-    <w:basedOn w:val="Standard"/>
+    <w:basedOn w:val="Normal"/>
     <w:uiPriority w:val="34"/>
     <w:qFormat/>
     <w:rsid w:val="00394B83"/>
@@ -11655,7 +11010,7 @@
   </w:style>
   <w:style w:type="character" w:styleId="Hyperlink">
     <w:name w:val="Hyperlink"/>
-    <w:basedOn w:val="Absatz-Standardschriftart"/>
+    <w:basedOn w:val="DefaultParagraphFont"/>
     <w:uiPriority w:val="99"/>
     <w:unhideWhenUsed/>
     <w:rsid w:val="005A4365"/>
@@ -11664,9 +11019,9 @@
       <w:u w:val="single"/>
     </w:rPr>
   </w:style>
-  <w:style w:type="character" w:styleId="NichtaufgelsteErwhnung">
+  <w:style w:type="character" w:styleId="UnresolvedMention">
     <w:name w:val="Unresolved Mention"/>
-    <w:basedOn w:val="Absatz-Standardschriftart"/>
+    <w:basedOn w:val="DefaultParagraphFont"/>
     <w:uiPriority w:val="99"/>
     <w:semiHidden/>
     <w:unhideWhenUsed/>
@@ -11676,10 +11031,10 @@
       <w:shd w:val="clear" w:color="auto" w:fill="E1DFDD"/>
     </w:rPr>
   </w:style>
-  <w:style w:type="paragraph" w:styleId="Verzeichnis1">
+  <w:style w:type="paragraph" w:styleId="TOC1">
     <w:name w:val="toc 1"/>
-    <w:basedOn w:val="Standard"/>
-    <w:next w:val="Standard"/>
+    <w:basedOn w:val="Normal"/>
+    <w:next w:val="Normal"/>
     <w:autoRedefine/>
     <w:uiPriority w:val="39"/>
     <w:unhideWhenUsed/>
@@ -11688,26 +11043,26 @@
       <w:spacing w:after="100"/>
     </w:pPr>
   </w:style>
-  <w:style w:type="paragraph" w:styleId="Literaturverzeichnis">
+  <w:style w:type="paragraph" w:styleId="Bibliography">
     <w:name w:val="Bibliography"/>
-    <w:basedOn w:val="Standard"/>
-    <w:next w:val="Standard"/>
+    <w:basedOn w:val="Normal"/>
+    <w:next w:val="Normal"/>
     <w:uiPriority w:val="37"/>
     <w:unhideWhenUsed/>
     <w:rsid w:val="00CA57D8"/>
   </w:style>
-  <w:style w:type="character" w:styleId="Seitenzahl">
+  <w:style w:type="character" w:styleId="PageNumber">
     <w:name w:val="page number"/>
-    <w:basedOn w:val="Absatz-Standardschriftart"/>
+    <w:basedOn w:val="DefaultParagraphFont"/>
     <w:uiPriority w:val="99"/>
     <w:semiHidden/>
     <w:unhideWhenUsed/>
     <w:rsid w:val="00B929B9"/>
   </w:style>
-  <w:style w:type="paragraph" w:styleId="Verzeichnis2">
+  <w:style w:type="paragraph" w:styleId="TOC2">
     <w:name w:val="toc 2"/>
-    <w:basedOn w:val="Standard"/>
-    <w:next w:val="Standard"/>
+    <w:basedOn w:val="Normal"/>
+    <w:next w:val="Normal"/>
     <w:autoRedefine/>
     <w:uiPriority w:val="39"/>
     <w:unhideWhenUsed/>
@@ -11717,9 +11072,9 @@
       <w:ind w:left="210"/>
     </w:pPr>
   </w:style>
-  <w:style w:type="character" w:styleId="BesuchterLink">
+  <w:style w:type="character" w:styleId="FollowedHyperlink">
     <w:name w:val="FollowedHyperlink"/>
-    <w:basedOn w:val="Absatz-Standardschriftart"/>
+    <w:basedOn w:val="DefaultParagraphFont"/>
     <w:uiPriority w:val="99"/>
     <w:semiHidden/>
     <w:unhideWhenUsed/>
@@ -11729,10 +11084,10 @@
       <w:u w:val="single"/>
     </w:rPr>
   </w:style>
-  <w:style w:type="paragraph" w:styleId="HTMLVorformatiert">
+  <w:style w:type="paragraph" w:styleId="HTMLPreformatted">
     <w:name w:val="HTML Preformatted"/>
-    <w:basedOn w:val="Standard"/>
-    <w:link w:val="HTMLVorformatiertZchn"/>
+    <w:basedOn w:val="Normal"/>
+    <w:link w:val="HTMLPreformattedChar"/>
     <w:uiPriority w:val="99"/>
     <w:semiHidden/>
     <w:unhideWhenUsed/>
@@ -11765,10 +11120,10 @@
       <w:lang w:eastAsia="de-DE"/>
     </w:rPr>
   </w:style>
-  <w:style w:type="character" w:customStyle="1" w:styleId="HTMLVorformatiertZchn">
-    <w:name w:val="HTML Vorformatiert Zchn"/>
-    <w:basedOn w:val="Absatz-Standardschriftart"/>
-    <w:link w:val="HTMLVorformatiert"/>
+  <w:style w:type="character" w:customStyle="1" w:styleId="HTMLPreformattedChar">
+    <w:name w:val="HTML Preformatted Char"/>
+    <w:basedOn w:val="DefaultParagraphFont"/>
+    <w:link w:val="HTMLPreformatted"/>
     <w:uiPriority w:val="99"/>
     <w:semiHidden/>
     <w:rsid w:val="009414CE"/>
@@ -11781,33 +11136,33 @@
   </w:style>
   <w:style w:type="character" w:customStyle="1" w:styleId="cm">
     <w:name w:val="cm"/>
-    <w:basedOn w:val="Absatz-Standardschriftart"/>
+    <w:basedOn w:val="DefaultParagraphFont"/>
     <w:rsid w:val="009414CE"/>
   </w:style>
   <w:style w:type="character" w:customStyle="1" w:styleId="kd">
     <w:name w:val="kd"/>
-    <w:basedOn w:val="Absatz-Standardschriftart"/>
+    <w:basedOn w:val="DefaultParagraphFont"/>
     <w:rsid w:val="009414CE"/>
   </w:style>
   <w:style w:type="character" w:customStyle="1" w:styleId="nc">
     <w:name w:val="nc"/>
-    <w:basedOn w:val="Absatz-Standardschriftart"/>
+    <w:basedOn w:val="DefaultParagraphFont"/>
     <w:rsid w:val="009414CE"/>
   </w:style>
   <w:style w:type="character" w:customStyle="1" w:styleId="p">
     <w:name w:val="p"/>
-    <w:basedOn w:val="Absatz-Standardschriftart"/>
+    <w:basedOn w:val="DefaultParagraphFont"/>
     <w:rsid w:val="009414CE"/>
   </w:style>
   <w:style w:type="character" w:customStyle="1" w:styleId="c1">
     <w:name w:val="c1"/>
-    <w:basedOn w:val="Absatz-Standardschriftart"/>
+    <w:basedOn w:val="DefaultParagraphFont"/>
     <w:rsid w:val="009414CE"/>
   </w:style>
-  <w:style w:type="paragraph" w:styleId="Verzeichnis3">
+  <w:style w:type="paragraph" w:styleId="TOC3">
     <w:name w:val="toc 3"/>
-    <w:basedOn w:val="Standard"/>
-    <w:next w:val="Standard"/>
+    <w:basedOn w:val="Normal"/>
+    <w:next w:val="Normal"/>
     <w:autoRedefine/>
     <w:uiPriority w:val="39"/>
     <w:unhideWhenUsed/>
@@ -12122,21 +11477,6 @@
 </file>
 
 <file path=customXml/item1.xml><?xml version="1.0" encoding="utf-8"?>
-<?mso-contentType ?>
-<FormTemplates xmlns="http://schemas.microsoft.com/sharepoint/v3/contenttype/forms">
-  <Display>DocumentLibraryForm</Display>
-  <Edit>DocumentLibraryForm</Edit>
-  <New>DocumentLibraryForm</New>
-</FormTemplates>
-</file>
-
-<file path=customXml/item2.xml><?xml version="1.0" encoding="utf-8"?>
-<p:properties xmlns:p="http://schemas.microsoft.com/office/2006/metadata/properties" xmlns:xsi="http://www.w3.org/2001/XMLSchema-instance" xmlns:pc="http://schemas.microsoft.com/office/infopath/2007/PartnerControls">
-  <documentManagement/>
-</p:properties>
-</file>
-
-<file path=customXml/item3.xml><?xml version="1.0" encoding="utf-8"?>
 <ct:contentTypeSchema xmlns:ct="http://schemas.microsoft.com/office/2006/metadata/contentType" xmlns:ma="http://schemas.microsoft.com/office/2006/metadata/properties/metaAttributes" ct:_="" ma:_="" ma:contentTypeName="Dokument" ma:contentTypeID="0x010100C600515BB6FA4D429B619343198B60F9" ma:contentTypeVersion="6" ma:contentTypeDescription="Ein neues Dokument erstellen." ma:contentTypeScope="" ma:versionID="33e7b3d1043248c8ba8a8dc0e410a3f8">
   <xsd:schema xmlns:xsd="http://www.w3.org/2001/XMLSchema" xmlns:xs="http://www.w3.org/2001/XMLSchema" xmlns:p="http://schemas.microsoft.com/office/2006/metadata/properties" xmlns:ns2="73d5cdd4-8f15-4857-85be-a5f836cb8031" targetNamespace="http://schemas.microsoft.com/office/2006/metadata/properties" ma:root="true" ma:fieldsID="6e2d4bbd96f5fc0e0c90b9041675d1cc" ns2:_="">
     <xsd:import namespace="73d5cdd4-8f15-4857-85be-a5f836cb8031"/>
@@ -12292,6 +11632,21 @@
     <xs:element name="TermId" type="xs:string"/>
   </xs:schema>
 </ct:contentTypeSchema>
+</file>
+
+<file path=customXml/item2.xml><?xml version="1.0" encoding="utf-8"?>
+<p:properties xmlns:p="http://schemas.microsoft.com/office/2006/metadata/properties" xmlns:xsi="http://www.w3.org/2001/XMLSchema-instance" xmlns:pc="http://schemas.microsoft.com/office/infopath/2007/PartnerControls">
+  <documentManagement/>
+</p:properties>
+</file>
+
+<file path=customXml/item3.xml><?xml version="1.0" encoding="utf-8"?>
+<?mso-contentType ?>
+<FormTemplates xmlns="http://schemas.microsoft.com/sharepoint/v3/contenttype/forms">
+  <Display>DocumentLibraryForm</Display>
+  <Edit>DocumentLibraryForm</Edit>
+  <New>DocumentLibraryForm</New>
+</FormTemplates>
 </file>
 
 <file path=customXml/item4.xml><?xml version="1.0" encoding="utf-8"?>
@@ -12533,23 +11888,6 @@
 </file>
 
 <file path=customXml/itemProps1.xml><?xml version="1.0" encoding="utf-8"?>
-<ds:datastoreItem xmlns:ds="http://schemas.openxmlformats.org/officeDocument/2006/customXml" ds:itemID="{7EAF89F6-D9D2-4A8D-9230-1B36F8915CED}">
-  <ds:schemaRefs>
-    <ds:schemaRef ds:uri="http://schemas.microsoft.com/sharepoint/v3/contenttype/forms"/>
-  </ds:schemaRefs>
-</ds:datastoreItem>
-</file>
-
-<file path=customXml/itemProps2.xml><?xml version="1.0" encoding="utf-8"?>
-<ds:datastoreItem xmlns:ds="http://schemas.openxmlformats.org/officeDocument/2006/customXml" ds:itemID="{540F573E-90D0-4DD7-B6CD-4DA8E7CB348D}">
-  <ds:schemaRefs>
-    <ds:schemaRef ds:uri="http://schemas.microsoft.com/office/2006/metadata/properties"/>
-    <ds:schemaRef ds:uri="http://schemas.microsoft.com/office/infopath/2007/PartnerControls"/>
-  </ds:schemaRefs>
-</ds:datastoreItem>
-</file>
-
-<file path=customXml/itemProps3.xml><?xml version="1.0" encoding="utf-8"?>
 <ds:datastoreItem xmlns:ds="http://schemas.openxmlformats.org/officeDocument/2006/customXml" ds:itemID="{7389AFB9-3E21-42DD-802C-C076E9D4C320}">
   <ds:schemaRefs>
     <ds:schemaRef ds:uri="http://schemas.microsoft.com/office/2006/metadata/contentType"/>
@@ -12567,8 +11905,25 @@
 </ds:datastoreItem>
 </file>
 
+<file path=customXml/itemProps2.xml><?xml version="1.0" encoding="utf-8"?>
+<ds:datastoreItem xmlns:ds="http://schemas.openxmlformats.org/officeDocument/2006/customXml" ds:itemID="{540F573E-90D0-4DD7-B6CD-4DA8E7CB348D}">
+  <ds:schemaRefs>
+    <ds:schemaRef ds:uri="http://schemas.microsoft.com/office/2006/metadata/properties"/>
+    <ds:schemaRef ds:uri="http://schemas.microsoft.com/office/infopath/2007/PartnerControls"/>
+  </ds:schemaRefs>
+</ds:datastoreItem>
+</file>
+
+<file path=customXml/itemProps3.xml><?xml version="1.0" encoding="utf-8"?>
+<ds:datastoreItem xmlns:ds="http://schemas.openxmlformats.org/officeDocument/2006/customXml" ds:itemID="{7EAF89F6-D9D2-4A8D-9230-1B36F8915CED}">
+  <ds:schemaRefs>
+    <ds:schemaRef ds:uri="http://schemas.microsoft.com/sharepoint/v3/contenttype/forms"/>
+  </ds:schemaRefs>
+</ds:datastoreItem>
+</file>
+
 <file path=customXml/itemProps4.xml><?xml version="1.0" encoding="utf-8"?>
-<ds:datastoreItem xmlns:ds="http://schemas.openxmlformats.org/officeDocument/2006/customXml" ds:itemID="{5DB5871E-6700-4CF4-9830-CA9771F8EA14}">
+<ds:datastoreItem xmlns:ds="http://schemas.openxmlformats.org/officeDocument/2006/customXml" ds:itemID="{46D717CF-498B-4297-9B4E-B71E5F293B7C}">
   <ds:schemaRefs>
     <ds:schemaRef ds:uri="http://schemas.openxmlformats.org/officeDocument/2006/bibliography"/>
   </ds:schemaRefs>

--- a/doc/ER-Modellierung/ER-Modellierung.docx
+++ b/doc/ER-Modellierung/ER-Modellierung.docx
@@ -2337,15 +2337,13 @@
         </w:rPr>
         <w:br w:type="page"/>
       </w:r>
-      <w:bookmarkStart w:id="2" w:name="_GoBack"/>
-      <w:bookmarkEnd w:id="2"/>
     </w:p>
     <w:p>
       <w:pPr>
         <w:pStyle w:val="Heading1"/>
         <w:spacing w:line="276" w:lineRule="auto"/>
       </w:pPr>
-      <w:bookmarkStart w:id="3" w:name="_Toc39113142"/>
+      <w:bookmarkStart w:id="2" w:name="_Toc39113142"/>
       <w:r>
         <w:rPr>
           <w:caps w:val="0"/>
@@ -2359,7 +2357,7 @@
       <w:r>
         <w:t>Einleitung</w:t>
       </w:r>
-      <w:bookmarkEnd w:id="3"/>
+      <w:bookmarkEnd w:id="2"/>
     </w:p>
     <w:p>
       <w:pPr>
@@ -2635,7 +2633,23 @@
                 <w:sz w:val="20"/>
                 <w:szCs w:val="20"/>
               </w:rPr>
-              <w:t xml:space="preserve"> Außerdem werden die Anzahl der aktiven Spieler und der Zustand des Spiels gespeichert, also ob eine Session momentan aktiv ist.</w:t>
+              <w:t xml:space="preserve"> Außerdem werden die Anzahl der aktiven Spieler und der Zustand des Spiels gespeichert, also </w:t>
+            </w:r>
+            <w:r>
+              <w:rPr>
+                <w:rFonts w:ascii="Arial" w:hAnsi="Arial" w:cs="Arial"/>
+                <w:sz w:val="20"/>
+                <w:szCs w:val="20"/>
+              </w:rPr>
+              <w:t>ob das Spiel</w:t>
+            </w:r>
+            <w:r>
+              <w:rPr>
+                <w:rFonts w:ascii="Arial" w:hAnsi="Arial" w:cs="Arial"/>
+                <w:sz w:val="20"/>
+                <w:szCs w:val="20"/>
+              </w:rPr>
+              <w:t xml:space="preserve"> momentan aktiv ist.</w:t>
             </w:r>
           </w:p>
         </w:tc>
@@ -2683,7 +2697,17 @@
           <w:szCs w:val="22"/>
         </w:rPr>
         <w:br/>
-        <w:t xml:space="preserve">In den folgenden E/R-Modellierungen werden die Namen der verschiedenen Daten verkürzt, beispielsweise werden die </w:t>
+        <w:t>In den folgenden E/R-Modellierungen w</w:t>
+      </w:r>
+      <w:bookmarkStart w:id="3" w:name="_GoBack"/>
+      <w:bookmarkEnd w:id="3"/>
+      <w:r>
+        <w:rPr>
+          <w:rFonts w:ascii="Arial" w:hAnsi="Arial" w:cs="Arial"/>
+          <w:sz w:val="22"/>
+          <w:szCs w:val="22"/>
+        </w:rPr>
+        <w:t xml:space="preserve">erden die Namen der verschiedenen Daten verkürzt, beispielsweise werden die </w:t>
       </w:r>
       <w:r>
         <w:rPr>
@@ -9935,6 +9959,7 @@
     <w:lsdException w:name="HTML Sample" w:semiHidden="1" w:unhideWhenUsed="1"/>
     <w:lsdException w:name="HTML Typewriter" w:semiHidden="1" w:unhideWhenUsed="1"/>
     <w:lsdException w:name="HTML Variable" w:semiHidden="1" w:unhideWhenUsed="1"/>
+    <w:lsdException w:name="Normal Table" w:semiHidden="1" w:unhideWhenUsed="1"/>
     <w:lsdException w:name="annotation subject" w:semiHidden="1" w:unhideWhenUsed="1"/>
     <w:lsdException w:name="No List" w:semiHidden="1" w:unhideWhenUsed="1"/>
     <w:lsdException w:name="Outline List 1" w:semiHidden="1" w:unhideWhenUsed="1"/>
@@ -9981,8 +10006,10 @@
     <w:lsdException w:name="Table Subtle 2" w:semiHidden="1" w:unhideWhenUsed="1"/>
     <w:lsdException w:name="Table Web 1" w:semiHidden="1" w:unhideWhenUsed="1"/>
     <w:lsdException w:name="Table Web 2" w:semiHidden="1" w:unhideWhenUsed="1"/>
+    <w:lsdException w:name="Table Web 3" w:semiHidden="1" w:unhideWhenUsed="1"/>
     <w:lsdException w:name="Balloon Text" w:semiHidden="1" w:unhideWhenUsed="1"/>
     <w:lsdException w:name="Table Grid" w:uiPriority="39"/>
+    <w:lsdException w:name="Table Theme" w:semiHidden="1" w:unhideWhenUsed="1"/>
     <w:lsdException w:name="Placeholder Text" w:semiHidden="1"/>
     <w:lsdException w:name="No Spacing" w:uiPriority="1" w:qFormat="1"/>
     <w:lsdException w:name="Light Shading" w:uiPriority="60"/>
@@ -11477,6 +11504,12 @@
 </file>
 
 <file path=customXml/item1.xml><?xml version="1.0" encoding="utf-8"?>
+<p:properties xmlns:p="http://schemas.microsoft.com/office/2006/metadata/properties" xmlns:xsi="http://www.w3.org/2001/XMLSchema-instance" xmlns:pc="http://schemas.microsoft.com/office/infopath/2007/PartnerControls">
+  <documentManagement/>
+</p:properties>
+</file>
+
+<file path=customXml/item2.xml><?xml version="1.0" encoding="utf-8"?>
 <ct:contentTypeSchema xmlns:ct="http://schemas.microsoft.com/office/2006/metadata/contentType" xmlns:ma="http://schemas.microsoft.com/office/2006/metadata/properties/metaAttributes" ct:_="" ma:_="" ma:contentTypeName="Dokument" ma:contentTypeID="0x010100C600515BB6FA4D429B619343198B60F9" ma:contentTypeVersion="6" ma:contentTypeDescription="Ein neues Dokument erstellen." ma:contentTypeScope="" ma:versionID="33e7b3d1043248c8ba8a8dc0e410a3f8">
   <xsd:schema xmlns:xsd="http://www.w3.org/2001/XMLSchema" xmlns:xs="http://www.w3.org/2001/XMLSchema" xmlns:p="http://schemas.microsoft.com/office/2006/metadata/properties" xmlns:ns2="73d5cdd4-8f15-4857-85be-a5f836cb8031" targetNamespace="http://schemas.microsoft.com/office/2006/metadata/properties" ma:root="true" ma:fieldsID="6e2d4bbd96f5fc0e0c90b9041675d1cc" ns2:_="">
     <xsd:import namespace="73d5cdd4-8f15-4857-85be-a5f836cb8031"/>
@@ -11632,12 +11665,6 @@
     <xs:element name="TermId" type="xs:string"/>
   </xs:schema>
 </ct:contentTypeSchema>
-</file>
-
-<file path=customXml/item2.xml><?xml version="1.0" encoding="utf-8"?>
-<p:properties xmlns:p="http://schemas.microsoft.com/office/2006/metadata/properties" xmlns:xsi="http://www.w3.org/2001/XMLSchema-instance" xmlns:pc="http://schemas.microsoft.com/office/infopath/2007/PartnerControls">
-  <documentManagement/>
-</p:properties>
 </file>
 
 <file path=customXml/item3.xml><?xml version="1.0" encoding="utf-8"?>
@@ -11888,6 +11915,15 @@
 </file>
 
 <file path=customXml/itemProps1.xml><?xml version="1.0" encoding="utf-8"?>
+<ds:datastoreItem xmlns:ds="http://schemas.openxmlformats.org/officeDocument/2006/customXml" ds:itemID="{540F573E-90D0-4DD7-B6CD-4DA8E7CB348D}">
+  <ds:schemaRefs>
+    <ds:schemaRef ds:uri="http://schemas.microsoft.com/office/2006/metadata/properties"/>
+    <ds:schemaRef ds:uri="http://schemas.microsoft.com/office/infopath/2007/PartnerControls"/>
+  </ds:schemaRefs>
+</ds:datastoreItem>
+</file>
+
+<file path=customXml/itemProps2.xml><?xml version="1.0" encoding="utf-8"?>
 <ds:datastoreItem xmlns:ds="http://schemas.openxmlformats.org/officeDocument/2006/customXml" ds:itemID="{7389AFB9-3E21-42DD-802C-C076E9D4C320}">
   <ds:schemaRefs>
     <ds:schemaRef ds:uri="http://schemas.microsoft.com/office/2006/metadata/contentType"/>
@@ -11905,15 +11941,6 @@
 </ds:datastoreItem>
 </file>
 
-<file path=customXml/itemProps2.xml><?xml version="1.0" encoding="utf-8"?>
-<ds:datastoreItem xmlns:ds="http://schemas.openxmlformats.org/officeDocument/2006/customXml" ds:itemID="{540F573E-90D0-4DD7-B6CD-4DA8E7CB348D}">
-  <ds:schemaRefs>
-    <ds:schemaRef ds:uri="http://schemas.microsoft.com/office/2006/metadata/properties"/>
-    <ds:schemaRef ds:uri="http://schemas.microsoft.com/office/infopath/2007/PartnerControls"/>
-  </ds:schemaRefs>
-</ds:datastoreItem>
-</file>
-
 <file path=customXml/itemProps3.xml><?xml version="1.0" encoding="utf-8"?>
 <ds:datastoreItem xmlns:ds="http://schemas.openxmlformats.org/officeDocument/2006/customXml" ds:itemID="{7EAF89F6-D9D2-4A8D-9230-1B36F8915CED}">
   <ds:schemaRefs>
@@ -11923,7 +11950,7 @@
 </file>
 
 <file path=customXml/itemProps4.xml><?xml version="1.0" encoding="utf-8"?>
-<ds:datastoreItem xmlns:ds="http://schemas.openxmlformats.org/officeDocument/2006/customXml" ds:itemID="{46D717CF-498B-4297-9B4E-B71E5F293B7C}">
+<ds:datastoreItem xmlns:ds="http://schemas.openxmlformats.org/officeDocument/2006/customXml" ds:itemID="{157D639D-6322-4124-B60D-FB8E8B9F23D3}">
   <ds:schemaRefs>
     <ds:schemaRef ds:uri="http://schemas.openxmlformats.org/officeDocument/2006/bibliography"/>
   </ds:schemaRefs>

--- a/doc/ER-Modellierung/ER-Modellierung.docx
+++ b/doc/ER-Modellierung/ER-Modellierung.docx
@@ -1,10 +1,10 @@
 
 <file path=word/document.xml><?xml version="1.0" encoding="utf-8"?>
-<w:document xmlns:wpc="http://schemas.microsoft.com/office/word/2010/wordprocessingCanvas" xmlns:cx="http://schemas.microsoft.com/office/drawing/2014/chartex" xmlns:cx1="http://schemas.microsoft.com/office/drawing/2015/9/8/chartex" xmlns:cx2="http://schemas.microsoft.com/office/drawing/2015/10/21/chartex" xmlns:cx3="http://schemas.microsoft.com/office/drawing/2016/5/9/chartex" xmlns:cx4="http://schemas.microsoft.com/office/drawing/2016/5/10/chartex" xmlns:cx5="http://schemas.microsoft.com/office/drawing/2016/5/11/chartex" xmlns:cx6="http://schemas.microsoft.com/office/drawing/2016/5/12/chartex" xmlns:cx7="http://schemas.microsoft.com/office/drawing/2016/5/13/chartex" xmlns:cx8="http://schemas.microsoft.com/office/drawing/2016/5/14/chartex" xmlns:mc="http://schemas.openxmlformats.org/markup-compatibility/2006" xmlns:aink="http://schemas.microsoft.com/office/drawing/2016/ink" xmlns:am3d="http://schemas.microsoft.com/office/drawing/2017/model3d" xmlns:o="urn:schemas-microsoft-com:office:office" xmlns:r="http://schemas.openxmlformats.org/officeDocument/2006/relationships" xmlns:m="http://schemas.openxmlformats.org/officeDocument/2006/math" xmlns:v="urn:schemas-microsoft-com:vml" xmlns:wp14="http://schemas.microsoft.com/office/word/2010/wordprocessingDrawing" xmlns:wp="http://schemas.openxmlformats.org/drawingml/2006/wordprocessingDrawing" xmlns:w10="urn:schemas-microsoft-com:office:word" xmlns:w="http://schemas.openxmlformats.org/wordprocessingml/2006/main" xmlns:w14="http://schemas.microsoft.com/office/word/2010/wordml" xmlns:w15="http://schemas.microsoft.com/office/word/2012/wordml" xmlns:w16cid="http://schemas.microsoft.com/office/word/2016/wordml/cid" xmlns:w16se="http://schemas.microsoft.com/office/word/2015/wordml/symex" xmlns:wpg="http://schemas.microsoft.com/office/word/2010/wordprocessingGroup" xmlns:wpi="http://schemas.microsoft.com/office/word/2010/wordprocessingInk" xmlns:wne="http://schemas.microsoft.com/office/word/2006/wordml" xmlns:wps="http://schemas.microsoft.com/office/word/2010/wordprocessingShape" mc:Ignorable="w14 w15 w16se w16cid wp14">
+<w:document xmlns:wpc="http://schemas.microsoft.com/office/word/2010/wordprocessingCanvas" xmlns:cx="http://schemas.microsoft.com/office/drawing/2014/chartex" xmlns:cx1="http://schemas.microsoft.com/office/drawing/2015/9/8/chartex" xmlns:cx2="http://schemas.microsoft.com/office/drawing/2015/10/21/chartex" xmlns:cx3="http://schemas.microsoft.com/office/drawing/2016/5/9/chartex" xmlns:cx4="http://schemas.microsoft.com/office/drawing/2016/5/10/chartex" xmlns:cx5="http://schemas.microsoft.com/office/drawing/2016/5/11/chartex" xmlns:cx6="http://schemas.microsoft.com/office/drawing/2016/5/12/chartex" xmlns:cx7="http://schemas.microsoft.com/office/drawing/2016/5/13/chartex" xmlns:cx8="http://schemas.microsoft.com/office/drawing/2016/5/14/chartex" xmlns:mc="http://schemas.openxmlformats.org/markup-compatibility/2006" xmlns:aink="http://schemas.microsoft.com/office/drawing/2016/ink" xmlns:am3d="http://schemas.microsoft.com/office/drawing/2017/model3d" xmlns:o="urn:schemas-microsoft-com:office:office" xmlns:r="http://schemas.openxmlformats.org/officeDocument/2006/relationships" xmlns:m="http://schemas.openxmlformats.org/officeDocument/2006/math" xmlns:v="urn:schemas-microsoft-com:vml" xmlns:wp14="http://schemas.microsoft.com/office/word/2010/wordprocessingDrawing" xmlns:wp="http://schemas.openxmlformats.org/drawingml/2006/wordprocessingDrawing" xmlns:w10="urn:schemas-microsoft-com:office:word" xmlns:w="http://schemas.openxmlformats.org/wordprocessingml/2006/main" xmlns:w14="http://schemas.microsoft.com/office/word/2010/wordml" xmlns:w15="http://schemas.microsoft.com/office/word/2012/wordml" xmlns:w16cex="http://schemas.microsoft.com/office/word/2018/wordml/cex" xmlns:w16cid="http://schemas.microsoft.com/office/word/2016/wordml/cid" xmlns:w16="http://schemas.microsoft.com/office/word/2018/wordml" xmlns:w16se="http://schemas.microsoft.com/office/word/2015/wordml/symex" xmlns:wpg="http://schemas.microsoft.com/office/word/2010/wordprocessingGroup" xmlns:wpi="http://schemas.microsoft.com/office/word/2010/wordprocessingInk" xmlns:wne="http://schemas.microsoft.com/office/word/2006/wordml" xmlns:wps="http://schemas.microsoft.com/office/word/2010/wordprocessingShape" mc:Ignorable="w14 w15 w16se w16cid w16 w16cex wp14">
   <w:body>
     <w:p>
       <w:pPr>
-        <w:pStyle w:val="Title"/>
+        <w:pStyle w:val="Titel"/>
         <w:spacing w:line="276" w:lineRule="auto"/>
         <w:rPr>
           <w:lang w:val="en-GB"/>
@@ -59,7 +59,7 @@
       <w:sdtContent>
         <w:p>
           <w:pPr>
-            <w:pStyle w:val="TOCHeading"/>
+            <w:pStyle w:val="Inhaltsverzeichnisberschrift"/>
             <w:spacing w:line="276" w:lineRule="auto"/>
           </w:pPr>
           <w:r>
@@ -68,7 +68,7 @@
         </w:p>
         <w:p>
           <w:pPr>
-            <w:pStyle w:val="TOC1"/>
+            <w:pStyle w:val="Verzeichnis1"/>
             <w:tabs>
               <w:tab w:val="right" w:leader="dot" w:pos="9062"/>
             </w:tabs>
@@ -148,7 +148,7 @@
         </w:p>
         <w:p>
           <w:pPr>
-            <w:pStyle w:val="TOC1"/>
+            <w:pStyle w:val="Verzeichnis1"/>
             <w:tabs>
               <w:tab w:val="right" w:leader="dot" w:pos="9062"/>
             </w:tabs>
@@ -219,7 +219,7 @@
         </w:p>
         <w:p>
           <w:pPr>
-            <w:pStyle w:val="TOC1"/>
+            <w:pStyle w:val="Verzeichnis1"/>
             <w:tabs>
               <w:tab w:val="right" w:leader="dot" w:pos="9062"/>
             </w:tabs>
@@ -290,7 +290,7 @@
         </w:p>
         <w:p>
           <w:pPr>
-            <w:pStyle w:val="TOC1"/>
+            <w:pStyle w:val="Verzeichnis1"/>
             <w:tabs>
               <w:tab w:val="right" w:leader="dot" w:pos="9062"/>
             </w:tabs>
@@ -361,7 +361,7 @@
         </w:p>
         <w:p>
           <w:pPr>
-            <w:pStyle w:val="TOC1"/>
+            <w:pStyle w:val="Verzeichnis1"/>
             <w:tabs>
               <w:tab w:val="right" w:leader="dot" w:pos="9062"/>
             </w:tabs>
@@ -432,7 +432,7 @@
         </w:p>
         <w:p>
           <w:pPr>
-            <w:pStyle w:val="TOC2"/>
+            <w:pStyle w:val="Verzeichnis2"/>
             <w:tabs>
               <w:tab w:val="right" w:leader="dot" w:pos="9062"/>
             </w:tabs>
@@ -503,7 +503,7 @@
         </w:p>
         <w:p>
           <w:pPr>
-            <w:pStyle w:val="TOC2"/>
+            <w:pStyle w:val="Verzeichnis2"/>
             <w:tabs>
               <w:tab w:val="right" w:leader="dot" w:pos="9062"/>
             </w:tabs>
@@ -574,7 +574,7 @@
         </w:p>
         <w:p>
           <w:pPr>
-            <w:pStyle w:val="TOC2"/>
+            <w:pStyle w:val="Verzeichnis2"/>
             <w:tabs>
               <w:tab w:val="right" w:leader="dot" w:pos="9062"/>
             </w:tabs>
@@ -645,7 +645,7 @@
         </w:p>
         <w:p>
           <w:pPr>
-            <w:pStyle w:val="TOC1"/>
+            <w:pStyle w:val="Verzeichnis1"/>
             <w:tabs>
               <w:tab w:val="right" w:leader="dot" w:pos="9062"/>
             </w:tabs>
@@ -716,7 +716,7 @@
         </w:p>
         <w:p>
           <w:pPr>
-            <w:pStyle w:val="TOC2"/>
+            <w:pStyle w:val="Verzeichnis2"/>
             <w:tabs>
               <w:tab w:val="right" w:leader="dot" w:pos="9062"/>
             </w:tabs>
@@ -787,7 +787,7 @@
         </w:p>
         <w:p>
           <w:pPr>
-            <w:pStyle w:val="TOC2"/>
+            <w:pStyle w:val="Verzeichnis2"/>
             <w:tabs>
               <w:tab w:val="right" w:leader="dot" w:pos="9062"/>
             </w:tabs>
@@ -858,7 +858,7 @@
         </w:p>
         <w:p>
           <w:pPr>
-            <w:pStyle w:val="TOC2"/>
+            <w:pStyle w:val="Verzeichnis2"/>
             <w:tabs>
               <w:tab w:val="right" w:leader="dot" w:pos="9062"/>
             </w:tabs>
@@ -929,7 +929,7 @@
         </w:p>
         <w:p>
           <w:pPr>
-            <w:pStyle w:val="TOC1"/>
+            <w:pStyle w:val="Verzeichnis1"/>
             <w:tabs>
               <w:tab w:val="right" w:leader="dot" w:pos="9062"/>
             </w:tabs>
@@ -1000,7 +1000,7 @@
         </w:p>
         <w:p>
           <w:pPr>
-            <w:pStyle w:val="TOC2"/>
+            <w:pStyle w:val="Verzeichnis2"/>
             <w:tabs>
               <w:tab w:val="right" w:leader="dot" w:pos="9062"/>
             </w:tabs>
@@ -1071,7 +1071,7 @@
         </w:p>
         <w:p>
           <w:pPr>
-            <w:pStyle w:val="TOC2"/>
+            <w:pStyle w:val="Verzeichnis2"/>
             <w:tabs>
               <w:tab w:val="right" w:leader="dot" w:pos="9062"/>
             </w:tabs>
@@ -1142,7 +1142,7 @@
         </w:p>
         <w:p>
           <w:pPr>
-            <w:pStyle w:val="TOC2"/>
+            <w:pStyle w:val="Verzeichnis2"/>
             <w:tabs>
               <w:tab w:val="right" w:leader="dot" w:pos="9062"/>
             </w:tabs>
@@ -1213,7 +1213,7 @@
         </w:p>
         <w:p>
           <w:pPr>
-            <w:pStyle w:val="TOC1"/>
+            <w:pStyle w:val="Verzeichnis1"/>
             <w:tabs>
               <w:tab w:val="right" w:leader="dot" w:pos="9062"/>
             </w:tabs>
@@ -1310,7 +1310,7 @@
     </w:p>
     <w:p>
       <w:pPr>
-        <w:pStyle w:val="Heading1"/>
+        <w:pStyle w:val="berschrift1"/>
         <w:spacing w:line="276" w:lineRule="auto"/>
       </w:pPr>
       <w:bookmarkStart w:id="1" w:name="_Toc39113141"/>
@@ -1323,7 +1323,7 @@
     </w:p>
     <w:tbl>
       <w:tblPr>
-        <w:tblStyle w:val="TableWeb3"/>
+        <w:tblStyle w:val="TabelleWeb3"/>
         <w:tblW w:w="0" w:type="auto"/>
         <w:tblLook w:val="04A0" w:firstRow="1" w:lastRow="0" w:firstColumn="1" w:lastColumn="0" w:noHBand="0" w:noVBand="1"/>
       </w:tblPr>
@@ -2261,7 +2261,13 @@
               <w:spacing w:line="276" w:lineRule="auto"/>
             </w:pPr>
             <w:r>
-              <w:t>2.8</w:t>
+              <w:t>3</w:t>
+            </w:r>
+            <w:r>
+              <w:t>.</w:t>
+            </w:r>
+            <w:r>
+              <w:t>0</w:t>
             </w:r>
           </w:p>
         </w:tc>
@@ -2303,10 +2309,92 @@
               </w:rPr>
             </w:pPr>
             <w:r>
+              <w:t>Fertig</w:t>
+            </w:r>
+          </w:p>
+        </w:tc>
+      </w:tr>
+      <w:tr>
+        <w:tc>
+          <w:tcPr>
+            <w:tcW w:w="1766" w:type="dxa"/>
+          </w:tcPr>
+          <w:p>
+            <w:pPr>
+              <w:spacing w:line="276" w:lineRule="auto"/>
+            </w:pPr>
+            <w:r>
+              <w:t>01</w:t>
+            </w:r>
+            <w:r>
+              <w:t>.0</w:t>
+            </w:r>
+            <w:r>
+              <w:t>5</w:t>
+            </w:r>
+            <w:r>
+              <w:t>.2020</w:t>
+            </w:r>
+          </w:p>
+        </w:tc>
+        <w:tc>
+          <w:tcPr>
+            <w:tcW w:w="1736" w:type="dxa"/>
+          </w:tcPr>
+          <w:p>
+            <w:pPr>
+              <w:spacing w:line="276" w:lineRule="auto"/>
+            </w:pPr>
+            <w:r>
+              <w:t>3</w:t>
+            </w:r>
+            <w:r>
+              <w:t>.</w:t>
+            </w:r>
+            <w:r>
+              <w:t>1</w:t>
+            </w:r>
+          </w:p>
+        </w:tc>
+        <w:tc>
+          <w:tcPr>
+            <w:tcW w:w="1808" w:type="dxa"/>
+          </w:tcPr>
+          <w:p>
+            <w:pPr>
+              <w:spacing w:line="276" w:lineRule="auto"/>
+            </w:pPr>
+            <w:r>
+              <w:t>3, 6</w:t>
+            </w:r>
+          </w:p>
+        </w:tc>
+        <w:tc>
+          <w:tcPr>
+            <w:tcW w:w="1731" w:type="dxa"/>
+          </w:tcPr>
+          <w:p>
+            <w:pPr>
+              <w:spacing w:line="276" w:lineRule="auto"/>
+            </w:pPr>
+            <w:r>
+              <w:t>Nils Becker</w:t>
+            </w:r>
+          </w:p>
+        </w:tc>
+        <w:tc>
+          <w:tcPr>
+            <w:tcW w:w="1731" w:type="dxa"/>
+          </w:tcPr>
+          <w:p>
+            <w:pPr>
+              <w:spacing w:line="276" w:lineRule="auto"/>
               <w:rPr>
                 <w:color w:val="FF0000"/>
               </w:rPr>
-              <w:t>TODO: Bilder anpassen!</w:t>
+            </w:pPr>
+            <w:r>
+              <w:t>Fertig</w:t>
             </w:r>
           </w:p>
         </w:tc>
@@ -2340,7 +2428,7 @@
     </w:p>
     <w:p>
       <w:pPr>
-        <w:pStyle w:val="Heading1"/>
+        <w:pStyle w:val="berschrift1"/>
         <w:spacing w:line="276" w:lineRule="auto"/>
       </w:pPr>
       <w:bookmarkStart w:id="2" w:name="_Toc39113142"/>
@@ -2387,7 +2475,7 @@
     </w:p>
     <w:tbl>
       <w:tblPr>
-        <w:tblStyle w:val="TableWeb3"/>
+        <w:tblStyle w:val="TabelleWeb3"/>
         <w:tblW w:w="0" w:type="auto"/>
         <w:tblLook w:val="04A0" w:firstRow="1" w:lastRow="0" w:firstColumn="1" w:lastColumn="0" w:noHBand="0" w:noVBand="1"/>
       </w:tblPr>
@@ -2405,7 +2493,7 @@
           </w:tcPr>
           <w:p>
             <w:pPr>
-              <w:pStyle w:val="ListParagraph"/>
+              <w:pStyle w:val="Listenabsatz"/>
               <w:ind w:left="0"/>
               <w:rPr>
                 <w:rFonts w:ascii="Arial" w:hAnsi="Arial" w:cs="Arial"/>
@@ -2430,7 +2518,7 @@
           </w:tcPr>
           <w:p>
             <w:pPr>
-              <w:pStyle w:val="ListParagraph"/>
+              <w:pStyle w:val="Listenabsatz"/>
               <w:ind w:left="0"/>
               <w:rPr>
                 <w:rFonts w:ascii="Arial" w:hAnsi="Arial" w:cs="Arial"/>
@@ -2469,7 +2557,7 @@
           </w:p>
           <w:p>
             <w:pPr>
-              <w:pStyle w:val="ListParagraph"/>
+              <w:pStyle w:val="Listenabsatz"/>
               <w:ind w:left="0"/>
               <w:rPr>
                 <w:rFonts w:ascii="Arial" w:hAnsi="Arial" w:cs="Arial"/>
@@ -2495,7 +2583,7 @@
           </w:tcPr>
           <w:p>
             <w:pPr>
-              <w:pStyle w:val="ListParagraph"/>
+              <w:pStyle w:val="Listenabsatz"/>
               <w:ind w:left="0"/>
               <w:rPr>
                 <w:rFonts w:ascii="Arial" w:hAnsi="Arial" w:cs="Arial"/>
@@ -2527,7 +2615,7 @@
           </w:tcPr>
           <w:p>
             <w:pPr>
-              <w:pStyle w:val="ListParagraph"/>
+              <w:pStyle w:val="Listenabsatz"/>
               <w:ind w:left="0"/>
               <w:rPr>
                 <w:rFonts w:ascii="Arial" w:hAnsi="Arial" w:cs="Arial"/>
@@ -2578,7 +2666,7 @@
           </w:tcPr>
           <w:p>
             <w:pPr>
-              <w:pStyle w:val="ListParagraph"/>
+              <w:pStyle w:val="Listenabsatz"/>
               <w:ind w:left="0"/>
               <w:rPr>
                 <w:rFonts w:ascii="Arial" w:hAnsi="Arial" w:cs="Arial"/>
@@ -2602,7 +2690,7 @@
           </w:tcPr>
           <w:p>
             <w:pPr>
-              <w:pStyle w:val="ListParagraph"/>
+              <w:pStyle w:val="Listenabsatz"/>
               <w:ind w:left="0"/>
               <w:rPr>
                 <w:rFonts w:ascii="Arial" w:hAnsi="Arial" w:cs="Arial"/>
@@ -2697,17 +2785,7 @@
           <w:szCs w:val="22"/>
         </w:rPr>
         <w:br/>
-        <w:t>In den folgenden E/R-Modellierungen w</w:t>
-      </w:r>
-      <w:bookmarkStart w:id="3" w:name="_GoBack"/>
-      <w:bookmarkEnd w:id="3"/>
-      <w:r>
-        <w:rPr>
-          <w:rFonts w:ascii="Arial" w:hAnsi="Arial" w:cs="Arial"/>
-          <w:sz w:val="22"/>
-          <w:szCs w:val="22"/>
-        </w:rPr>
-        <w:t xml:space="preserve">erden die Namen der verschiedenen Daten verkürzt, beispielsweise werden die </w:t>
+        <w:t xml:space="preserve">In den folgenden E/R-Modellierungen werden die Namen der verschiedenen Daten verkürzt, beispielsweise werden die </w:t>
       </w:r>
       <w:r>
         <w:rPr>
@@ -2774,10 +2852,10 @@
     </w:p>
     <w:p>
       <w:pPr>
-        <w:pStyle w:val="Heading1"/>
+        <w:pStyle w:val="berschrift1"/>
         <w:spacing w:line="276" w:lineRule="auto"/>
       </w:pPr>
-      <w:bookmarkStart w:id="4" w:name="_Toc39113143"/>
+      <w:bookmarkStart w:id="3" w:name="_Toc39113143"/>
       <w:r>
         <w:rPr>
           <w:caps w:val="0"/>
@@ -2794,11 +2872,11 @@
       <w:r>
         <w:t xml:space="preserve"> Legende</w:t>
       </w:r>
-      <w:bookmarkEnd w:id="4"/>
+      <w:bookmarkEnd w:id="3"/>
     </w:p>
     <w:tbl>
       <w:tblPr>
-        <w:tblStyle w:val="TableWeb3"/>
+        <w:tblStyle w:val="TabelleWeb3"/>
         <w:tblW w:w="0" w:type="auto"/>
         <w:tblLook w:val="04A0" w:firstRow="1" w:lastRow="0" w:firstColumn="1" w:lastColumn="0" w:noHBand="0" w:noVBand="1"/>
       </w:tblPr>
@@ -3234,10 +3312,10 @@
     <w:p/>
     <w:p>
       <w:pPr>
-        <w:pStyle w:val="Heading1"/>
+        <w:pStyle w:val="berschrift1"/>
         <w:spacing w:line="276" w:lineRule="auto"/>
       </w:pPr>
-      <w:bookmarkStart w:id="5" w:name="_Toc39113144"/>
+      <w:bookmarkStart w:id="4" w:name="_Toc39113144"/>
       <w:r>
         <w:rPr>
           <w:caps w:val="0"/>
@@ -3256,7 +3334,7 @@
       <w:r>
         <w:t>Gesamtübersicht Daten</w:t>
       </w:r>
-      <w:bookmarkEnd w:id="5"/>
+      <w:bookmarkEnd w:id="4"/>
     </w:p>
     <w:p>
       <w:pPr>
@@ -3275,10 +3353,10 @@
           <w:szCs w:val="20"/>
         </w:rPr>
         <w:drawing>
-          <wp:inline distT="0" distB="0" distL="0" distR="0" wp14:anchorId="3776E751" wp14:editId="3D8926C9">
-            <wp:extent cx="5753100" cy="3712210"/>
-            <wp:effectExtent l="0" t="0" r="0" b="2540"/>
-            <wp:docPr id="7" name="Grafik 7"/>
+          <wp:inline distT="0" distB="0" distL="0" distR="0" wp14:anchorId="4AAF9165" wp14:editId="428B137F">
+            <wp:extent cx="5758815" cy="3689985"/>
+            <wp:effectExtent l="0" t="0" r="0" b="5715"/>
+            <wp:docPr id="1" name="Grafik 1"/>
             <wp:cNvGraphicFramePr>
               <a:graphicFrameLocks xmlns:a="http://schemas.openxmlformats.org/drawingml/2006/main" noChangeAspect="1"/>
             </wp:cNvGraphicFramePr>
@@ -3286,7 +3364,7 @@
               <a:graphicData uri="http://schemas.openxmlformats.org/drawingml/2006/picture">
                 <pic:pic xmlns:pic="http://schemas.openxmlformats.org/drawingml/2006/picture">
                   <pic:nvPicPr>
-                    <pic:cNvPr id="0" name="Picture 2"/>
+                    <pic:cNvPr id="0" name="Picture 1"/>
                     <pic:cNvPicPr>
                       <a:picLocks noChangeAspect="1" noChangeArrowheads="1"/>
                     </pic:cNvPicPr>
@@ -3307,7 +3385,7 @@
                   <pic:spPr bwMode="auto">
                     <a:xfrm>
                       <a:off x="0" y="0"/>
-                      <a:ext cx="5753100" cy="3712210"/>
+                      <a:ext cx="5758815" cy="3689985"/>
                     </a:xfrm>
                     <a:prstGeom prst="rect">
                       <a:avLst/>
@@ -3335,10 +3413,10 @@
     </w:p>
     <w:p>
       <w:pPr>
-        <w:pStyle w:val="Heading1"/>
+        <w:pStyle w:val="berschrift1"/>
         <w:spacing w:line="276" w:lineRule="auto"/>
       </w:pPr>
-      <w:bookmarkStart w:id="6" w:name="_Toc39113145"/>
+      <w:bookmarkStart w:id="5" w:name="_Toc39113145"/>
       <w:r>
         <w:rPr>
           <w:caps w:val="0"/>
@@ -3358,7 +3436,7 @@
       <w:r>
         <w:t>Account</w:t>
       </w:r>
-      <w:bookmarkEnd w:id="6"/>
+      <w:bookmarkEnd w:id="5"/>
     </w:p>
     <w:p>
       <w:pPr>
@@ -3369,26 +3447,26 @@
           <w:szCs w:val="22"/>
         </w:rPr>
       </w:pPr>
-      <w:bookmarkStart w:id="7" w:name="_Toc39113146"/>
+      <w:bookmarkStart w:id="6" w:name="_Toc39113146"/>
       <w:r>
         <w:rPr>
-          <w:rStyle w:val="Heading2Char"/>
+          <w:rStyle w:val="berschrift2Zchn"/>
         </w:rPr>
         <w:t>4</w:t>
       </w:r>
       <w:r>
         <w:rPr>
-          <w:rStyle w:val="Heading2Char"/>
+          <w:rStyle w:val="berschrift2Zchn"/>
         </w:rPr>
         <w:t xml:space="preserve">.1 </w:t>
       </w:r>
       <w:r>
         <w:rPr>
-          <w:rStyle w:val="Heading2Char"/>
+          <w:rStyle w:val="berschrift2Zchn"/>
         </w:rPr>
         <w:t>E/R-Modell</w:t>
       </w:r>
-      <w:bookmarkEnd w:id="7"/>
+      <w:bookmarkEnd w:id="6"/>
     </w:p>
     <w:p>
       <w:r>
@@ -3454,30 +3532,30 @@
           <w:szCs w:val="22"/>
         </w:rPr>
       </w:pPr>
-      <w:bookmarkStart w:id="8" w:name="_Toc39113147"/>
+      <w:bookmarkStart w:id="7" w:name="_Toc39113147"/>
       <w:r>
         <w:rPr>
-          <w:rStyle w:val="Heading2Char"/>
+          <w:rStyle w:val="berschrift2Zchn"/>
         </w:rPr>
         <w:t>4</w:t>
       </w:r>
       <w:r>
         <w:rPr>
-          <w:rStyle w:val="Heading2Char"/>
+          <w:rStyle w:val="berschrift2Zchn"/>
         </w:rPr>
         <w:t xml:space="preserve">.2 </w:t>
       </w:r>
       <w:r>
         <w:rPr>
-          <w:rStyle w:val="Heading2Char"/>
+          <w:rStyle w:val="berschrift2Zchn"/>
         </w:rPr>
         <w:t>Domäne</w:t>
       </w:r>
-      <w:bookmarkEnd w:id="8"/>
+      <w:bookmarkEnd w:id="7"/>
     </w:p>
     <w:tbl>
       <w:tblPr>
-        <w:tblStyle w:val="TableWeb3"/>
+        <w:tblStyle w:val="TabelleWeb3"/>
         <w:tblW w:w="0" w:type="auto"/>
         <w:tblLook w:val="04A0" w:firstRow="1" w:lastRow="0" w:firstColumn="1" w:lastColumn="0" w:noHBand="0" w:noVBand="1"/>
       </w:tblPr>
@@ -3823,30 +3901,30 @@
           <w:szCs w:val="22"/>
         </w:rPr>
       </w:pPr>
-      <w:bookmarkStart w:id="9" w:name="_Toc39113148"/>
+      <w:bookmarkStart w:id="8" w:name="_Toc39113148"/>
       <w:r>
         <w:rPr>
-          <w:rStyle w:val="Heading2Char"/>
+          <w:rStyle w:val="berschrift2Zchn"/>
         </w:rPr>
         <w:t>4</w:t>
       </w:r>
       <w:r>
         <w:rPr>
-          <w:rStyle w:val="Heading2Char"/>
+          <w:rStyle w:val="berschrift2Zchn"/>
         </w:rPr>
         <w:t xml:space="preserve">.3 </w:t>
       </w:r>
       <w:r>
         <w:rPr>
-          <w:rStyle w:val="Heading2Char"/>
+          <w:rStyle w:val="berschrift2Zchn"/>
         </w:rPr>
         <w:t>Constraints</w:t>
       </w:r>
-      <w:bookmarkEnd w:id="9"/>
+      <w:bookmarkEnd w:id="8"/>
     </w:p>
     <w:p>
       <w:pPr>
-        <w:pStyle w:val="ListParagraph"/>
+        <w:pStyle w:val="Listenabsatz"/>
         <w:numPr>
           <w:ilvl w:val="0"/>
           <w:numId w:val="23"/>
@@ -3868,7 +3946,7 @@
     </w:p>
     <w:p>
       <w:pPr>
-        <w:pStyle w:val="ListParagraph"/>
+        <w:pStyle w:val="Listenabsatz"/>
         <w:numPr>
           <w:ilvl w:val="0"/>
           <w:numId w:val="23"/>
@@ -3916,7 +3994,7 @@
     </w:p>
     <w:p>
       <w:pPr>
-        <w:pStyle w:val="ListParagraph"/>
+        <w:pStyle w:val="Listenabsatz"/>
         <w:numPr>
           <w:ilvl w:val="0"/>
           <w:numId w:val="23"/>
@@ -3946,10 +4024,10 @@
     </w:p>
     <w:p>
       <w:pPr>
-        <w:pStyle w:val="Heading1"/>
+        <w:pStyle w:val="berschrift1"/>
         <w:spacing w:line="276" w:lineRule="auto"/>
       </w:pPr>
-      <w:bookmarkStart w:id="10" w:name="_Toc39113149"/>
+      <w:bookmarkStart w:id="9" w:name="_Toc39113149"/>
       <w:r>
         <w:rPr>
           <w:caps w:val="0"/>
@@ -3969,7 +4047,7 @@
       <w:r>
         <w:t>Charakter</w:t>
       </w:r>
-      <w:bookmarkEnd w:id="10"/>
+      <w:bookmarkEnd w:id="9"/>
     </w:p>
     <w:p>
       <w:pPr>
@@ -3980,26 +4058,26 @@
           <w:szCs w:val="22"/>
         </w:rPr>
       </w:pPr>
-      <w:bookmarkStart w:id="11" w:name="_Toc39113150"/>
+      <w:bookmarkStart w:id="10" w:name="_Toc39113150"/>
       <w:r>
         <w:rPr>
-          <w:rStyle w:val="Heading2Char"/>
+          <w:rStyle w:val="berschrift2Zchn"/>
         </w:rPr>
         <w:t>5</w:t>
       </w:r>
       <w:r>
         <w:rPr>
-          <w:rStyle w:val="Heading2Char"/>
+          <w:rStyle w:val="berschrift2Zchn"/>
         </w:rPr>
         <w:t xml:space="preserve">.1 </w:t>
       </w:r>
       <w:r>
         <w:rPr>
-          <w:rStyle w:val="Heading2Char"/>
+          <w:rStyle w:val="berschrift2Zchn"/>
         </w:rPr>
         <w:t>E/R-Modell</w:t>
       </w:r>
-      <w:bookmarkEnd w:id="11"/>
+      <w:bookmarkEnd w:id="10"/>
     </w:p>
     <w:p>
       <w:r>
@@ -4065,30 +4143,30 @@
           <w:szCs w:val="22"/>
         </w:rPr>
       </w:pPr>
-      <w:bookmarkStart w:id="12" w:name="_Toc39113151"/>
+      <w:bookmarkStart w:id="11" w:name="_Toc39113151"/>
       <w:r>
         <w:rPr>
-          <w:rStyle w:val="Heading2Char"/>
+          <w:rStyle w:val="berschrift2Zchn"/>
         </w:rPr>
         <w:t>5</w:t>
       </w:r>
       <w:r>
         <w:rPr>
-          <w:rStyle w:val="Heading2Char"/>
+          <w:rStyle w:val="berschrift2Zchn"/>
         </w:rPr>
         <w:t xml:space="preserve">.2 </w:t>
       </w:r>
       <w:r>
         <w:rPr>
-          <w:rStyle w:val="Heading2Char"/>
+          <w:rStyle w:val="berschrift2Zchn"/>
         </w:rPr>
         <w:t>Domäne</w:t>
       </w:r>
-      <w:bookmarkEnd w:id="12"/>
+      <w:bookmarkEnd w:id="11"/>
     </w:p>
     <w:tbl>
       <w:tblPr>
-        <w:tblStyle w:val="TableWeb3"/>
+        <w:tblStyle w:val="TabelleWeb3"/>
         <w:tblW w:w="0" w:type="auto"/>
         <w:tblLook w:val="04A0" w:firstRow="1" w:lastRow="0" w:firstColumn="1" w:lastColumn="0" w:noHBand="0" w:noVBand="1"/>
       </w:tblPr>
@@ -4478,23 +4556,13 @@
                 <w:szCs w:val="20"/>
               </w:rPr>
             </w:pPr>
-            <w:proofErr w:type="spellStart"/>
-            <w:r>
-              <w:rPr>
-                <w:rFonts w:ascii="Arial" w:hAnsi="Arial" w:cs="Arial"/>
-                <w:sz w:val="20"/>
-                <w:szCs w:val="20"/>
-              </w:rPr>
-              <w:t>Character</w:t>
-            </w:r>
-            <w:proofErr w:type="spellEnd"/>
-            <w:r>
-              <w:rPr>
-                <w:rFonts w:ascii="Arial" w:hAnsi="Arial" w:cs="Arial"/>
-                <w:sz w:val="20"/>
-                <w:szCs w:val="20"/>
-              </w:rPr>
-              <w:t xml:space="preserve"> </w:t>
+            <w:r>
+              <w:rPr>
+                <w:rFonts w:ascii="Arial" w:hAnsi="Arial" w:cs="Arial"/>
+                <w:sz w:val="20"/>
+                <w:szCs w:val="20"/>
+              </w:rPr>
+              <w:t xml:space="preserve">Character </w:t>
             </w:r>
             <w:proofErr w:type="spellStart"/>
             <w:r>
@@ -4819,30 +4887,30 @@
           <w:szCs w:val="22"/>
         </w:rPr>
       </w:pPr>
-      <w:bookmarkStart w:id="13" w:name="_Toc39113152"/>
+      <w:bookmarkStart w:id="12" w:name="_Toc39113152"/>
       <w:r>
         <w:rPr>
-          <w:rStyle w:val="Heading2Char"/>
+          <w:rStyle w:val="berschrift2Zchn"/>
         </w:rPr>
         <w:t>5</w:t>
       </w:r>
       <w:r>
         <w:rPr>
-          <w:rStyle w:val="Heading2Char"/>
+          <w:rStyle w:val="berschrift2Zchn"/>
         </w:rPr>
         <w:t xml:space="preserve">.3 </w:t>
       </w:r>
       <w:r>
         <w:rPr>
-          <w:rStyle w:val="Heading2Char"/>
+          <w:rStyle w:val="berschrift2Zchn"/>
         </w:rPr>
         <w:t>Constraints</w:t>
       </w:r>
-      <w:bookmarkEnd w:id="13"/>
+      <w:bookmarkEnd w:id="12"/>
     </w:p>
     <w:p>
       <w:pPr>
-        <w:pStyle w:val="ListParagraph"/>
+        <w:pStyle w:val="Listenabsatz"/>
         <w:numPr>
           <w:ilvl w:val="0"/>
           <w:numId w:val="24"/>
@@ -4864,7 +4932,7 @@
     </w:p>
     <w:p>
       <w:pPr>
-        <w:pStyle w:val="ListParagraph"/>
+        <w:pStyle w:val="Listenabsatz"/>
         <w:numPr>
           <w:ilvl w:val="0"/>
           <w:numId w:val="24"/>
@@ -4886,7 +4954,7 @@
     </w:p>
     <w:p>
       <w:pPr>
-        <w:pStyle w:val="ListParagraph"/>
+        <w:pStyle w:val="Listenabsatz"/>
         <w:numPr>
           <w:ilvl w:val="0"/>
           <w:numId w:val="24"/>
@@ -4925,10 +4993,10 @@
     </w:p>
     <w:p>
       <w:pPr>
-        <w:pStyle w:val="Heading1"/>
+        <w:pStyle w:val="berschrift1"/>
         <w:spacing w:line="276" w:lineRule="auto"/>
       </w:pPr>
-      <w:bookmarkStart w:id="14" w:name="_Toc39113153"/>
+      <w:bookmarkStart w:id="13" w:name="_Toc39113153"/>
       <w:r>
         <w:rPr>
           <w:caps w:val="0"/>
@@ -4948,7 +5016,7 @@
       <w:r>
         <w:t>Spiel</w:t>
       </w:r>
-      <w:bookmarkEnd w:id="14"/>
+      <w:bookmarkEnd w:id="13"/>
     </w:p>
     <w:p>
       <w:pPr>
@@ -4959,26 +5027,26 @@
           <w:szCs w:val="22"/>
         </w:rPr>
       </w:pPr>
-      <w:bookmarkStart w:id="15" w:name="_Toc39113154"/>
+      <w:bookmarkStart w:id="14" w:name="_Toc39113154"/>
       <w:r>
         <w:rPr>
-          <w:rStyle w:val="Heading2Char"/>
+          <w:rStyle w:val="berschrift2Zchn"/>
         </w:rPr>
         <w:t>6</w:t>
       </w:r>
       <w:r>
         <w:rPr>
-          <w:rStyle w:val="Heading2Char"/>
+          <w:rStyle w:val="berschrift2Zchn"/>
         </w:rPr>
         <w:t xml:space="preserve">.1 </w:t>
       </w:r>
       <w:r>
         <w:rPr>
-          <w:rStyle w:val="Heading2Char"/>
+          <w:rStyle w:val="berschrift2Zchn"/>
         </w:rPr>
         <w:t>E/R-Modell</w:t>
       </w:r>
-      <w:bookmarkEnd w:id="15"/>
+      <w:bookmarkEnd w:id="14"/>
     </w:p>
     <w:p>
       <w:r>
@@ -4986,10 +5054,10 @@
           <w:noProof/>
         </w:rPr>
         <w:drawing>
-          <wp:inline distT="0" distB="0" distL="0" distR="0" wp14:anchorId="3FF0BB17" wp14:editId="08D6DD3C">
-            <wp:extent cx="5742305" cy="5263515"/>
-            <wp:effectExtent l="0" t="0" r="0" b="0"/>
-            <wp:docPr id="5" name="Grafik 5"/>
+          <wp:inline distT="0" distB="0" distL="0" distR="0" wp14:anchorId="4A9FDED2" wp14:editId="59379EBF">
+            <wp:extent cx="5753100" cy="4277995"/>
+            <wp:effectExtent l="0" t="0" r="0" b="8255"/>
+            <wp:docPr id="3" name="Grafik 3"/>
             <wp:cNvGraphicFramePr>
               <a:graphicFrameLocks xmlns:a="http://schemas.openxmlformats.org/drawingml/2006/main" noChangeAspect="1"/>
             </wp:cNvGraphicFramePr>
@@ -4997,7 +5065,7 @@
               <a:graphicData uri="http://schemas.openxmlformats.org/drawingml/2006/picture">
                 <pic:pic xmlns:pic="http://schemas.openxmlformats.org/drawingml/2006/picture">
                   <pic:nvPicPr>
-                    <pic:cNvPr id="0" name="Picture 1"/>
+                    <pic:cNvPr id="0" name="Picture 2"/>
                     <pic:cNvPicPr>
                       <a:picLocks noChangeAspect="1" noChangeArrowheads="1"/>
                     </pic:cNvPicPr>
@@ -5018,7 +5086,7 @@
                   <pic:spPr bwMode="auto">
                     <a:xfrm>
                       <a:off x="0" y="0"/>
-                      <a:ext cx="5742305" cy="5263515"/>
+                      <a:ext cx="5753100" cy="4277995"/>
                     </a:xfrm>
                     <a:prstGeom prst="rect">
                       <a:avLst/>
@@ -5044,30 +5112,30 @@
           <w:szCs w:val="22"/>
         </w:rPr>
       </w:pPr>
-      <w:bookmarkStart w:id="16" w:name="_Toc39113155"/>
+      <w:bookmarkStart w:id="15" w:name="_Toc39113155"/>
       <w:r>
         <w:rPr>
-          <w:rStyle w:val="Heading2Char"/>
+          <w:rStyle w:val="berschrift2Zchn"/>
         </w:rPr>
         <w:t>6</w:t>
       </w:r>
       <w:r>
         <w:rPr>
-          <w:rStyle w:val="Heading2Char"/>
+          <w:rStyle w:val="berschrift2Zchn"/>
         </w:rPr>
         <w:t xml:space="preserve">.2 </w:t>
       </w:r>
       <w:r>
         <w:rPr>
-          <w:rStyle w:val="Heading2Char"/>
+          <w:rStyle w:val="berschrift2Zchn"/>
         </w:rPr>
         <w:t>Domäne</w:t>
       </w:r>
-      <w:bookmarkEnd w:id="16"/>
+      <w:bookmarkEnd w:id="15"/>
     </w:p>
     <w:tbl>
       <w:tblPr>
-        <w:tblStyle w:val="TableWeb3"/>
+        <w:tblStyle w:val="TabelleWeb3"/>
         <w:tblW w:w="0" w:type="auto"/>
         <w:tblLook w:val="04A0" w:firstRow="1" w:lastRow="0" w:firstColumn="1" w:lastColumn="0" w:noHBand="0" w:noVBand="1"/>
       </w:tblPr>
@@ -5332,7 +5400,6 @@
                 <w:sz w:val="20"/>
                 <w:szCs w:val="20"/>
               </w:rPr>
-              <w:lastRenderedPageBreak/>
               <w:t>Pfad zu Beschreibungsbild</w:t>
             </w:r>
           </w:p>
@@ -5425,6 +5492,7 @@
                 <w:sz w:val="20"/>
                 <w:szCs w:val="20"/>
               </w:rPr>
+              <w:lastRenderedPageBreak/>
               <w:t>Maximales Level</w:t>
             </w:r>
           </w:p>
@@ -6443,7 +6511,6 @@
                 <w:szCs w:val="20"/>
                 <w:u w:val="single"/>
               </w:rPr>
-              <w:lastRenderedPageBreak/>
               <w:t>Name</w:t>
             </w:r>
           </w:p>
@@ -6536,6 +6603,7 @@
                 <w:sz w:val="20"/>
                 <w:szCs w:val="20"/>
               </w:rPr>
+              <w:lastRenderedPageBreak/>
               <w:t>Interaktionen</w:t>
             </w:r>
           </w:p>
@@ -6704,30 +6772,30 @@
           <w:szCs w:val="22"/>
         </w:rPr>
       </w:pPr>
-      <w:bookmarkStart w:id="17" w:name="_Toc39113156"/>
+      <w:bookmarkStart w:id="16" w:name="_Toc39113156"/>
       <w:r>
         <w:rPr>
-          <w:rStyle w:val="Heading2Char"/>
+          <w:rStyle w:val="berschrift2Zchn"/>
         </w:rPr>
         <w:t>6</w:t>
       </w:r>
       <w:r>
         <w:rPr>
-          <w:rStyle w:val="Heading2Char"/>
+          <w:rStyle w:val="berschrift2Zchn"/>
         </w:rPr>
         <w:t xml:space="preserve">.3 </w:t>
       </w:r>
       <w:r>
         <w:rPr>
-          <w:rStyle w:val="Heading2Char"/>
+          <w:rStyle w:val="berschrift2Zchn"/>
         </w:rPr>
         <w:t>Constraints</w:t>
       </w:r>
-      <w:bookmarkEnd w:id="17"/>
+      <w:bookmarkEnd w:id="16"/>
     </w:p>
     <w:p>
       <w:pPr>
-        <w:pStyle w:val="ListParagraph"/>
+        <w:pStyle w:val="Listenabsatz"/>
         <w:numPr>
           <w:ilvl w:val="0"/>
           <w:numId w:val="24"/>
@@ -6749,7 +6817,7 @@
     </w:p>
     <w:p>
       <w:pPr>
-        <w:pStyle w:val="ListParagraph"/>
+        <w:pStyle w:val="Listenabsatz"/>
         <w:numPr>
           <w:ilvl w:val="0"/>
           <w:numId w:val="24"/>
@@ -6771,7 +6839,7 @@
     </w:p>
     <w:p>
       <w:pPr>
-        <w:pStyle w:val="ListParagraph"/>
+        <w:pStyle w:val="Listenabsatz"/>
         <w:numPr>
           <w:ilvl w:val="0"/>
           <w:numId w:val="24"/>
@@ -6813,7 +6881,7 @@
     </w:p>
     <w:p>
       <w:pPr>
-        <w:pStyle w:val="ListParagraph"/>
+        <w:pStyle w:val="Listenabsatz"/>
         <w:numPr>
           <w:ilvl w:val="0"/>
           <w:numId w:val="24"/>
@@ -6835,7 +6903,7 @@
     </w:p>
     <w:p>
       <w:pPr>
-        <w:pStyle w:val="ListParagraph"/>
+        <w:pStyle w:val="Listenabsatz"/>
         <w:numPr>
           <w:ilvl w:val="0"/>
           <w:numId w:val="24"/>
@@ -6857,7 +6925,7 @@
     </w:p>
     <w:p>
       <w:pPr>
-        <w:pStyle w:val="ListParagraph"/>
+        <w:pStyle w:val="Listenabsatz"/>
         <w:numPr>
           <w:ilvl w:val="0"/>
           <w:numId w:val="24"/>
@@ -6879,7 +6947,7 @@
     </w:p>
     <w:p>
       <w:pPr>
-        <w:pStyle w:val="ListParagraph"/>
+        <w:pStyle w:val="Listenabsatz"/>
         <w:rPr>
           <w:rFonts w:ascii="Arial" w:hAnsi="Arial" w:cs="Arial"/>
           <w:sz w:val="22"/>
@@ -6889,10 +6957,10 @@
     </w:p>
     <w:p>
       <w:pPr>
-        <w:pStyle w:val="Heading1"/>
+        <w:pStyle w:val="berschrift1"/>
         <w:spacing w:line="276" w:lineRule="auto"/>
       </w:pPr>
-      <w:bookmarkStart w:id="18" w:name="_Toc39113157"/>
+      <w:bookmarkStart w:id="17" w:name="_Toc39113157"/>
       <w:r>
         <w:rPr>
           <w:caps w:val="0"/>
@@ -6911,11 +6979,11 @@
       <w:r>
         <w:t>Quellen</w:t>
       </w:r>
-      <w:bookmarkEnd w:id="18"/>
+      <w:bookmarkEnd w:id="17"/>
     </w:p>
     <w:p>
       <w:pPr>
-        <w:pStyle w:val="ListParagraph"/>
+        <w:pStyle w:val="Listenabsatz"/>
         <w:numPr>
           <w:ilvl w:val="0"/>
           <w:numId w:val="25"/>
@@ -6956,7 +7024,7 @@
     </w:p>
     <w:p>
       <w:pPr>
-        <w:pStyle w:val="ListParagraph"/>
+        <w:pStyle w:val="Listenabsatz"/>
         <w:numPr>
           <w:ilvl w:val="0"/>
           <w:numId w:val="25"/>
@@ -6985,9 +7053,12 @@
       </w:r>
     </w:p>
     <w:sectPr>
-      <w:headerReference w:type="default" r:id="rId16"/>
-      <w:footerReference w:type="even" r:id="rId17"/>
-      <w:footerReference w:type="default" r:id="rId18"/>
+      <w:headerReference w:type="even" r:id="rId16"/>
+      <w:headerReference w:type="default" r:id="rId17"/>
+      <w:footerReference w:type="even" r:id="rId18"/>
+      <w:footerReference w:type="default" r:id="rId19"/>
+      <w:headerReference w:type="first" r:id="rId20"/>
+      <w:footerReference w:type="first" r:id="rId21"/>
       <w:pgSz w:w="11906" w:h="16838"/>
       <w:pgMar w:top="1417" w:right="1417" w:bottom="1134" w:left="1417" w:header="708" w:footer="708" w:gutter="0"/>
       <w:cols w:space="708"/>
@@ -6998,7 +7069,7 @@
 </file>
 
 <file path=word/endnotes.xml><?xml version="1.0" encoding="utf-8"?>
-<w:endnotes xmlns:wpc="http://schemas.microsoft.com/office/word/2010/wordprocessingCanvas" xmlns:cx="http://schemas.microsoft.com/office/drawing/2014/chartex" xmlns:cx1="http://schemas.microsoft.com/office/drawing/2015/9/8/chartex" xmlns:cx2="http://schemas.microsoft.com/office/drawing/2015/10/21/chartex" xmlns:cx3="http://schemas.microsoft.com/office/drawing/2016/5/9/chartex" xmlns:cx4="http://schemas.microsoft.com/office/drawing/2016/5/10/chartex" xmlns:cx5="http://schemas.microsoft.com/office/drawing/2016/5/11/chartex" xmlns:cx6="http://schemas.microsoft.com/office/drawing/2016/5/12/chartex" xmlns:cx7="http://schemas.microsoft.com/office/drawing/2016/5/13/chartex" xmlns:cx8="http://schemas.microsoft.com/office/drawing/2016/5/14/chartex" xmlns:mc="http://schemas.openxmlformats.org/markup-compatibility/2006" xmlns:aink="http://schemas.microsoft.com/office/drawing/2016/ink" xmlns:am3d="http://schemas.microsoft.com/office/drawing/2017/model3d" xmlns:o="urn:schemas-microsoft-com:office:office" xmlns:r="http://schemas.openxmlformats.org/officeDocument/2006/relationships" xmlns:m="http://schemas.openxmlformats.org/officeDocument/2006/math" xmlns:v="urn:schemas-microsoft-com:vml" xmlns:wp14="http://schemas.microsoft.com/office/word/2010/wordprocessingDrawing" xmlns:wp="http://schemas.openxmlformats.org/drawingml/2006/wordprocessingDrawing" xmlns:w10="urn:schemas-microsoft-com:office:word" xmlns:w="http://schemas.openxmlformats.org/wordprocessingml/2006/main" xmlns:w14="http://schemas.microsoft.com/office/word/2010/wordml" xmlns:w15="http://schemas.microsoft.com/office/word/2012/wordml" xmlns:w16cid="http://schemas.microsoft.com/office/word/2016/wordml/cid" xmlns:w16se="http://schemas.microsoft.com/office/word/2015/wordml/symex" xmlns:wpg="http://schemas.microsoft.com/office/word/2010/wordprocessingGroup" xmlns:wpi="http://schemas.microsoft.com/office/word/2010/wordprocessingInk" xmlns:wne="http://schemas.microsoft.com/office/word/2006/wordml" xmlns:wps="http://schemas.microsoft.com/office/word/2010/wordprocessingShape" mc:Ignorable="w14 w15 w16se w16cid wp14">
+<w:endnotes xmlns:wpc="http://schemas.microsoft.com/office/word/2010/wordprocessingCanvas" xmlns:cx="http://schemas.microsoft.com/office/drawing/2014/chartex" xmlns:cx1="http://schemas.microsoft.com/office/drawing/2015/9/8/chartex" xmlns:cx2="http://schemas.microsoft.com/office/drawing/2015/10/21/chartex" xmlns:cx3="http://schemas.microsoft.com/office/drawing/2016/5/9/chartex" xmlns:cx4="http://schemas.microsoft.com/office/drawing/2016/5/10/chartex" xmlns:cx5="http://schemas.microsoft.com/office/drawing/2016/5/11/chartex" xmlns:cx6="http://schemas.microsoft.com/office/drawing/2016/5/12/chartex" xmlns:cx7="http://schemas.microsoft.com/office/drawing/2016/5/13/chartex" xmlns:cx8="http://schemas.microsoft.com/office/drawing/2016/5/14/chartex" xmlns:mc="http://schemas.openxmlformats.org/markup-compatibility/2006" xmlns:aink="http://schemas.microsoft.com/office/drawing/2016/ink" xmlns:am3d="http://schemas.microsoft.com/office/drawing/2017/model3d" xmlns:o="urn:schemas-microsoft-com:office:office" xmlns:r="http://schemas.openxmlformats.org/officeDocument/2006/relationships" xmlns:m="http://schemas.openxmlformats.org/officeDocument/2006/math" xmlns:v="urn:schemas-microsoft-com:vml" xmlns:wp14="http://schemas.microsoft.com/office/word/2010/wordprocessingDrawing" xmlns:wp="http://schemas.openxmlformats.org/drawingml/2006/wordprocessingDrawing" xmlns:w10="urn:schemas-microsoft-com:office:word" xmlns:w="http://schemas.openxmlformats.org/wordprocessingml/2006/main" xmlns:w14="http://schemas.microsoft.com/office/word/2010/wordml" xmlns:w15="http://schemas.microsoft.com/office/word/2012/wordml" xmlns:w16cex="http://schemas.microsoft.com/office/word/2018/wordml/cex" xmlns:w16cid="http://schemas.microsoft.com/office/word/2016/wordml/cid" xmlns:w16="http://schemas.microsoft.com/office/word/2018/wordml" xmlns:w16se="http://schemas.microsoft.com/office/word/2015/wordml/symex" xmlns:wpg="http://schemas.microsoft.com/office/word/2010/wordprocessingGroup" xmlns:wpi="http://schemas.microsoft.com/office/word/2010/wordprocessingInk" xmlns:wne="http://schemas.microsoft.com/office/word/2006/wordml" xmlns:wps="http://schemas.microsoft.com/office/word/2010/wordprocessingShape" mc:Ignorable="w14 w15 w16se w16cid w16 w16cex wp14">
   <w:endnote w:type="separator" w:id="-1">
     <w:p>
       <w:pPr>
@@ -7023,11 +7094,11 @@
 </file>
 
 <file path=word/footer1.xml><?xml version="1.0" encoding="utf-8"?>
-<w:ftr xmlns:wpc="http://schemas.microsoft.com/office/word/2010/wordprocessingCanvas" xmlns:cx="http://schemas.microsoft.com/office/drawing/2014/chartex" xmlns:cx1="http://schemas.microsoft.com/office/drawing/2015/9/8/chartex" xmlns:cx2="http://schemas.microsoft.com/office/drawing/2015/10/21/chartex" xmlns:cx3="http://schemas.microsoft.com/office/drawing/2016/5/9/chartex" xmlns:cx4="http://schemas.microsoft.com/office/drawing/2016/5/10/chartex" xmlns:cx5="http://schemas.microsoft.com/office/drawing/2016/5/11/chartex" xmlns:cx6="http://schemas.microsoft.com/office/drawing/2016/5/12/chartex" xmlns:cx7="http://schemas.microsoft.com/office/drawing/2016/5/13/chartex" xmlns:cx8="http://schemas.microsoft.com/office/drawing/2016/5/14/chartex" xmlns:mc="http://schemas.openxmlformats.org/markup-compatibility/2006" xmlns:aink="http://schemas.microsoft.com/office/drawing/2016/ink" xmlns:am3d="http://schemas.microsoft.com/office/drawing/2017/model3d" xmlns:o="urn:schemas-microsoft-com:office:office" xmlns:r="http://schemas.openxmlformats.org/officeDocument/2006/relationships" xmlns:m="http://schemas.openxmlformats.org/officeDocument/2006/math" xmlns:v="urn:schemas-microsoft-com:vml" xmlns:wp14="http://schemas.microsoft.com/office/word/2010/wordprocessingDrawing" xmlns:wp="http://schemas.openxmlformats.org/drawingml/2006/wordprocessingDrawing" xmlns:w10="urn:schemas-microsoft-com:office:word" xmlns:w="http://schemas.openxmlformats.org/wordprocessingml/2006/main" xmlns:w14="http://schemas.microsoft.com/office/word/2010/wordml" xmlns:w15="http://schemas.microsoft.com/office/word/2012/wordml" xmlns:w16cid="http://schemas.microsoft.com/office/word/2016/wordml/cid" xmlns:w16se="http://schemas.microsoft.com/office/word/2015/wordml/symex" xmlns:wpg="http://schemas.microsoft.com/office/word/2010/wordprocessingGroup" xmlns:wpi="http://schemas.microsoft.com/office/word/2010/wordprocessingInk" xmlns:wne="http://schemas.microsoft.com/office/word/2006/wordml" xmlns:wps="http://schemas.microsoft.com/office/word/2010/wordprocessingShape" mc:Ignorable="w14 w15 w16se w16cid wp14">
+<w:ftr xmlns:wpc="http://schemas.microsoft.com/office/word/2010/wordprocessingCanvas" xmlns:cx="http://schemas.microsoft.com/office/drawing/2014/chartex" xmlns:cx1="http://schemas.microsoft.com/office/drawing/2015/9/8/chartex" xmlns:cx2="http://schemas.microsoft.com/office/drawing/2015/10/21/chartex" xmlns:cx3="http://schemas.microsoft.com/office/drawing/2016/5/9/chartex" xmlns:cx4="http://schemas.microsoft.com/office/drawing/2016/5/10/chartex" xmlns:cx5="http://schemas.microsoft.com/office/drawing/2016/5/11/chartex" xmlns:cx6="http://schemas.microsoft.com/office/drawing/2016/5/12/chartex" xmlns:cx7="http://schemas.microsoft.com/office/drawing/2016/5/13/chartex" xmlns:cx8="http://schemas.microsoft.com/office/drawing/2016/5/14/chartex" xmlns:mc="http://schemas.openxmlformats.org/markup-compatibility/2006" xmlns:aink="http://schemas.microsoft.com/office/drawing/2016/ink" xmlns:am3d="http://schemas.microsoft.com/office/drawing/2017/model3d" xmlns:o="urn:schemas-microsoft-com:office:office" xmlns:r="http://schemas.openxmlformats.org/officeDocument/2006/relationships" xmlns:m="http://schemas.openxmlformats.org/officeDocument/2006/math" xmlns:v="urn:schemas-microsoft-com:vml" xmlns:wp14="http://schemas.microsoft.com/office/word/2010/wordprocessingDrawing" xmlns:wp="http://schemas.openxmlformats.org/drawingml/2006/wordprocessingDrawing" xmlns:w10="urn:schemas-microsoft-com:office:word" xmlns:w="http://schemas.openxmlformats.org/wordprocessingml/2006/main" xmlns:w14="http://schemas.microsoft.com/office/word/2010/wordml" xmlns:w15="http://schemas.microsoft.com/office/word/2012/wordml" xmlns:w16cex="http://schemas.microsoft.com/office/word/2018/wordml/cex" xmlns:w16cid="http://schemas.microsoft.com/office/word/2016/wordml/cid" xmlns:w16="http://schemas.microsoft.com/office/word/2018/wordml" xmlns:w16se="http://schemas.microsoft.com/office/word/2015/wordml/symex" xmlns:wpg="http://schemas.microsoft.com/office/word/2010/wordprocessingGroup" xmlns:wpi="http://schemas.microsoft.com/office/word/2010/wordprocessingInk" xmlns:wne="http://schemas.microsoft.com/office/word/2006/wordml" xmlns:wps="http://schemas.microsoft.com/office/word/2010/wordprocessingShape" mc:Ignorable="w14 w15 w16se w16cid w16 w16cex wp14">
   <w:sdt>
     <w:sdtPr>
       <w:rPr>
-        <w:rStyle w:val="PageNumber"/>
+        <w:rStyle w:val="Seitenzahl"/>
       </w:rPr>
       <w:id w:val="287254029"/>
       <w:docPartObj>
@@ -7037,33 +7108,33 @@
     </w:sdtPr>
     <w:sdtEndPr>
       <w:rPr>
-        <w:rStyle w:val="PageNumber"/>
+        <w:rStyle w:val="Seitenzahl"/>
       </w:rPr>
     </w:sdtEndPr>
     <w:sdtContent>
       <w:p>
         <w:pPr>
-          <w:pStyle w:val="Footer"/>
+          <w:pStyle w:val="Fuzeile"/>
           <w:framePr w:wrap="none" w:vAnchor="text" w:hAnchor="margin" w:xAlign="right" w:y="1"/>
           <w:rPr>
-            <w:rStyle w:val="PageNumber"/>
+            <w:rStyle w:val="Seitenzahl"/>
           </w:rPr>
         </w:pPr>
         <w:r>
           <w:rPr>
-            <w:rStyle w:val="PageNumber"/>
+            <w:rStyle w:val="Seitenzahl"/>
           </w:rPr>
           <w:fldChar w:fldCharType="begin"/>
         </w:r>
         <w:r>
           <w:rPr>
-            <w:rStyle w:val="PageNumber"/>
+            <w:rStyle w:val="Seitenzahl"/>
           </w:rPr>
           <w:instrText xml:space="preserve"> PAGE </w:instrText>
         </w:r>
         <w:r>
           <w:rPr>
-            <w:rStyle w:val="PageNumber"/>
+            <w:rStyle w:val="Seitenzahl"/>
           </w:rPr>
           <w:fldChar w:fldCharType="end"/>
         </w:r>
@@ -7072,7 +7143,7 @@
   </w:sdt>
   <w:p>
     <w:pPr>
-      <w:pStyle w:val="Footer"/>
+      <w:pStyle w:val="Fuzeile"/>
       <w:ind w:right="360"/>
     </w:pPr>
   </w:p>
@@ -7080,11 +7151,11 @@
 </file>
 
 <file path=word/footer2.xml><?xml version="1.0" encoding="utf-8"?>
-<w:ftr xmlns:wpc="http://schemas.microsoft.com/office/word/2010/wordprocessingCanvas" xmlns:cx="http://schemas.microsoft.com/office/drawing/2014/chartex" xmlns:cx1="http://schemas.microsoft.com/office/drawing/2015/9/8/chartex" xmlns:cx2="http://schemas.microsoft.com/office/drawing/2015/10/21/chartex" xmlns:cx3="http://schemas.microsoft.com/office/drawing/2016/5/9/chartex" xmlns:cx4="http://schemas.microsoft.com/office/drawing/2016/5/10/chartex" xmlns:cx5="http://schemas.microsoft.com/office/drawing/2016/5/11/chartex" xmlns:cx6="http://schemas.microsoft.com/office/drawing/2016/5/12/chartex" xmlns:cx7="http://schemas.microsoft.com/office/drawing/2016/5/13/chartex" xmlns:cx8="http://schemas.microsoft.com/office/drawing/2016/5/14/chartex" xmlns:mc="http://schemas.openxmlformats.org/markup-compatibility/2006" xmlns:aink="http://schemas.microsoft.com/office/drawing/2016/ink" xmlns:am3d="http://schemas.microsoft.com/office/drawing/2017/model3d" xmlns:o="urn:schemas-microsoft-com:office:office" xmlns:r="http://schemas.openxmlformats.org/officeDocument/2006/relationships" xmlns:m="http://schemas.openxmlformats.org/officeDocument/2006/math" xmlns:v="urn:schemas-microsoft-com:vml" xmlns:wp14="http://schemas.microsoft.com/office/word/2010/wordprocessingDrawing" xmlns:wp="http://schemas.openxmlformats.org/drawingml/2006/wordprocessingDrawing" xmlns:w10="urn:schemas-microsoft-com:office:word" xmlns:w="http://schemas.openxmlformats.org/wordprocessingml/2006/main" xmlns:w14="http://schemas.microsoft.com/office/word/2010/wordml" xmlns:w15="http://schemas.microsoft.com/office/word/2012/wordml" xmlns:w16cid="http://schemas.microsoft.com/office/word/2016/wordml/cid" xmlns:w16se="http://schemas.microsoft.com/office/word/2015/wordml/symex" xmlns:wpg="http://schemas.microsoft.com/office/word/2010/wordprocessingGroup" xmlns:wpi="http://schemas.microsoft.com/office/word/2010/wordprocessingInk" xmlns:wne="http://schemas.microsoft.com/office/word/2006/wordml" xmlns:wps="http://schemas.microsoft.com/office/word/2010/wordprocessingShape" mc:Ignorable="w14 w15 w16se w16cid wp14">
+<w:ftr xmlns:wpc="http://schemas.microsoft.com/office/word/2010/wordprocessingCanvas" xmlns:cx="http://schemas.microsoft.com/office/drawing/2014/chartex" xmlns:cx1="http://schemas.microsoft.com/office/drawing/2015/9/8/chartex" xmlns:cx2="http://schemas.microsoft.com/office/drawing/2015/10/21/chartex" xmlns:cx3="http://schemas.microsoft.com/office/drawing/2016/5/9/chartex" xmlns:cx4="http://schemas.microsoft.com/office/drawing/2016/5/10/chartex" xmlns:cx5="http://schemas.microsoft.com/office/drawing/2016/5/11/chartex" xmlns:cx6="http://schemas.microsoft.com/office/drawing/2016/5/12/chartex" xmlns:cx7="http://schemas.microsoft.com/office/drawing/2016/5/13/chartex" xmlns:cx8="http://schemas.microsoft.com/office/drawing/2016/5/14/chartex" xmlns:mc="http://schemas.openxmlformats.org/markup-compatibility/2006" xmlns:aink="http://schemas.microsoft.com/office/drawing/2016/ink" xmlns:am3d="http://schemas.microsoft.com/office/drawing/2017/model3d" xmlns:o="urn:schemas-microsoft-com:office:office" xmlns:r="http://schemas.openxmlformats.org/officeDocument/2006/relationships" xmlns:m="http://schemas.openxmlformats.org/officeDocument/2006/math" xmlns:v="urn:schemas-microsoft-com:vml" xmlns:wp14="http://schemas.microsoft.com/office/word/2010/wordprocessingDrawing" xmlns:wp="http://schemas.openxmlformats.org/drawingml/2006/wordprocessingDrawing" xmlns:w10="urn:schemas-microsoft-com:office:word" xmlns:w="http://schemas.openxmlformats.org/wordprocessingml/2006/main" xmlns:w14="http://schemas.microsoft.com/office/word/2010/wordml" xmlns:w15="http://schemas.microsoft.com/office/word/2012/wordml" xmlns:w16cex="http://schemas.microsoft.com/office/word/2018/wordml/cex" xmlns:w16cid="http://schemas.microsoft.com/office/word/2016/wordml/cid" xmlns:w16="http://schemas.microsoft.com/office/word/2018/wordml" xmlns:w16se="http://schemas.microsoft.com/office/word/2015/wordml/symex" xmlns:wpg="http://schemas.microsoft.com/office/word/2010/wordprocessingGroup" xmlns:wpi="http://schemas.microsoft.com/office/word/2010/wordprocessingInk" xmlns:wne="http://schemas.microsoft.com/office/word/2006/wordml" xmlns:wps="http://schemas.microsoft.com/office/word/2010/wordprocessingShape" mc:Ignorable="w14 w15 w16se w16cid w16 w16cex wp14">
   <w:sdt>
     <w:sdtPr>
       <w:rPr>
-        <w:rStyle w:val="PageNumber"/>
+        <w:rStyle w:val="Seitenzahl"/>
       </w:rPr>
       <w:id w:val="177709096"/>
       <w:docPartObj>
@@ -7094,46 +7165,46 @@
     </w:sdtPr>
     <w:sdtEndPr>
       <w:rPr>
-        <w:rStyle w:val="PageNumber"/>
+        <w:rStyle w:val="Seitenzahl"/>
       </w:rPr>
     </w:sdtEndPr>
     <w:sdtContent>
       <w:p>
         <w:pPr>
-          <w:pStyle w:val="Footer"/>
+          <w:pStyle w:val="Fuzeile"/>
           <w:framePr w:wrap="none" w:vAnchor="text" w:hAnchor="margin" w:xAlign="right" w:y="1"/>
           <w:rPr>
-            <w:rStyle w:val="PageNumber"/>
+            <w:rStyle w:val="Seitenzahl"/>
           </w:rPr>
         </w:pPr>
         <w:r>
           <w:rPr>
-            <w:rStyle w:val="PageNumber"/>
+            <w:rStyle w:val="Seitenzahl"/>
           </w:rPr>
           <w:fldChar w:fldCharType="begin"/>
         </w:r>
         <w:r>
           <w:rPr>
-            <w:rStyle w:val="PageNumber"/>
+            <w:rStyle w:val="Seitenzahl"/>
           </w:rPr>
           <w:instrText xml:space="preserve"> PAGE </w:instrText>
         </w:r>
         <w:r>
           <w:rPr>
-            <w:rStyle w:val="PageNumber"/>
+            <w:rStyle w:val="Seitenzahl"/>
           </w:rPr>
           <w:fldChar w:fldCharType="separate"/>
         </w:r>
         <w:r>
           <w:rPr>
-            <w:rStyle w:val="PageNumber"/>
+            <w:rStyle w:val="Seitenzahl"/>
             <w:noProof/>
           </w:rPr>
           <w:t>1</w:t>
         </w:r>
         <w:r>
           <w:rPr>
-            <w:rStyle w:val="PageNumber"/>
+            <w:rStyle w:val="Seitenzahl"/>
           </w:rPr>
           <w:fldChar w:fldCharType="end"/>
         </w:r>
@@ -7142,24 +7213,37 @@
   </w:sdt>
   <w:p>
     <w:pPr>
-      <w:pStyle w:val="Footer"/>
+      <w:pStyle w:val="Fuzeile"/>
       <w:ind w:right="360"/>
     </w:pPr>
     <w:r>
       <w:t>V.</w:t>
     </w:r>
     <w:r>
-      <w:t>2.</w:t>
+      <w:t>3</w:t>
     </w:r>
     <w:r>
-      <w:t>8</w:t>
+      <w:t>.</w:t>
+    </w:r>
+    <w:r>
+      <w:t>1</w:t>
     </w:r>
   </w:p>
 </w:ftr>
 </file>
 
+<file path=word/footer3.xml><?xml version="1.0" encoding="utf-8"?>
+<w:ftr xmlns:wpc="http://schemas.microsoft.com/office/word/2010/wordprocessingCanvas" xmlns:cx="http://schemas.microsoft.com/office/drawing/2014/chartex" xmlns:cx1="http://schemas.microsoft.com/office/drawing/2015/9/8/chartex" xmlns:cx2="http://schemas.microsoft.com/office/drawing/2015/10/21/chartex" xmlns:cx3="http://schemas.microsoft.com/office/drawing/2016/5/9/chartex" xmlns:cx4="http://schemas.microsoft.com/office/drawing/2016/5/10/chartex" xmlns:cx5="http://schemas.microsoft.com/office/drawing/2016/5/11/chartex" xmlns:cx6="http://schemas.microsoft.com/office/drawing/2016/5/12/chartex" xmlns:cx7="http://schemas.microsoft.com/office/drawing/2016/5/13/chartex" xmlns:cx8="http://schemas.microsoft.com/office/drawing/2016/5/14/chartex" xmlns:mc="http://schemas.openxmlformats.org/markup-compatibility/2006" xmlns:aink="http://schemas.microsoft.com/office/drawing/2016/ink" xmlns:am3d="http://schemas.microsoft.com/office/drawing/2017/model3d" xmlns:o="urn:schemas-microsoft-com:office:office" xmlns:r="http://schemas.openxmlformats.org/officeDocument/2006/relationships" xmlns:m="http://schemas.openxmlformats.org/officeDocument/2006/math" xmlns:v="urn:schemas-microsoft-com:vml" xmlns:wp14="http://schemas.microsoft.com/office/word/2010/wordprocessingDrawing" xmlns:wp="http://schemas.openxmlformats.org/drawingml/2006/wordprocessingDrawing" xmlns:w10="urn:schemas-microsoft-com:office:word" xmlns:w="http://schemas.openxmlformats.org/wordprocessingml/2006/main" xmlns:w14="http://schemas.microsoft.com/office/word/2010/wordml" xmlns:w15="http://schemas.microsoft.com/office/word/2012/wordml" xmlns:w16cex="http://schemas.microsoft.com/office/word/2018/wordml/cex" xmlns:w16cid="http://schemas.microsoft.com/office/word/2016/wordml/cid" xmlns:w16="http://schemas.microsoft.com/office/word/2018/wordml" xmlns:w16se="http://schemas.microsoft.com/office/word/2015/wordml/symex" xmlns:wpg="http://schemas.microsoft.com/office/word/2010/wordprocessingGroup" xmlns:wpi="http://schemas.microsoft.com/office/word/2010/wordprocessingInk" xmlns:wne="http://schemas.microsoft.com/office/word/2006/wordml" xmlns:wps="http://schemas.microsoft.com/office/word/2010/wordprocessingShape" mc:Ignorable="w14 w15 w16se w16cid w16 w16cex wp14">
+  <w:p>
+    <w:pPr>
+      <w:pStyle w:val="Fuzeile"/>
+    </w:pPr>
+  </w:p>
+</w:ftr>
+</file>
+
 <file path=word/footnotes.xml><?xml version="1.0" encoding="utf-8"?>
-<w:footnotes xmlns:wpc="http://schemas.microsoft.com/office/word/2010/wordprocessingCanvas" xmlns:cx="http://schemas.microsoft.com/office/drawing/2014/chartex" xmlns:cx1="http://schemas.microsoft.com/office/drawing/2015/9/8/chartex" xmlns:cx2="http://schemas.microsoft.com/office/drawing/2015/10/21/chartex" xmlns:cx3="http://schemas.microsoft.com/office/drawing/2016/5/9/chartex" xmlns:cx4="http://schemas.microsoft.com/office/drawing/2016/5/10/chartex" xmlns:cx5="http://schemas.microsoft.com/office/drawing/2016/5/11/chartex" xmlns:cx6="http://schemas.microsoft.com/office/drawing/2016/5/12/chartex" xmlns:cx7="http://schemas.microsoft.com/office/drawing/2016/5/13/chartex" xmlns:cx8="http://schemas.microsoft.com/office/drawing/2016/5/14/chartex" xmlns:mc="http://schemas.openxmlformats.org/markup-compatibility/2006" xmlns:aink="http://schemas.microsoft.com/office/drawing/2016/ink" xmlns:am3d="http://schemas.microsoft.com/office/drawing/2017/model3d" xmlns:o="urn:schemas-microsoft-com:office:office" xmlns:r="http://schemas.openxmlformats.org/officeDocument/2006/relationships" xmlns:m="http://schemas.openxmlformats.org/officeDocument/2006/math" xmlns:v="urn:schemas-microsoft-com:vml" xmlns:wp14="http://schemas.microsoft.com/office/word/2010/wordprocessingDrawing" xmlns:wp="http://schemas.openxmlformats.org/drawingml/2006/wordprocessingDrawing" xmlns:w10="urn:schemas-microsoft-com:office:word" xmlns:w="http://schemas.openxmlformats.org/wordprocessingml/2006/main" xmlns:w14="http://schemas.microsoft.com/office/word/2010/wordml" xmlns:w15="http://schemas.microsoft.com/office/word/2012/wordml" xmlns:w16cid="http://schemas.microsoft.com/office/word/2016/wordml/cid" xmlns:w16se="http://schemas.microsoft.com/office/word/2015/wordml/symex" xmlns:wpg="http://schemas.microsoft.com/office/word/2010/wordprocessingGroup" xmlns:wpi="http://schemas.microsoft.com/office/word/2010/wordprocessingInk" xmlns:wne="http://schemas.microsoft.com/office/word/2006/wordml" xmlns:wps="http://schemas.microsoft.com/office/word/2010/wordprocessingShape" mc:Ignorable="w14 w15 w16se w16cid wp14">
+<w:footnotes xmlns:wpc="http://schemas.microsoft.com/office/word/2010/wordprocessingCanvas" xmlns:cx="http://schemas.microsoft.com/office/drawing/2014/chartex" xmlns:cx1="http://schemas.microsoft.com/office/drawing/2015/9/8/chartex" xmlns:cx2="http://schemas.microsoft.com/office/drawing/2015/10/21/chartex" xmlns:cx3="http://schemas.microsoft.com/office/drawing/2016/5/9/chartex" xmlns:cx4="http://schemas.microsoft.com/office/drawing/2016/5/10/chartex" xmlns:cx5="http://schemas.microsoft.com/office/drawing/2016/5/11/chartex" xmlns:cx6="http://schemas.microsoft.com/office/drawing/2016/5/12/chartex" xmlns:cx7="http://schemas.microsoft.com/office/drawing/2016/5/13/chartex" xmlns:cx8="http://schemas.microsoft.com/office/drawing/2016/5/14/chartex" xmlns:mc="http://schemas.openxmlformats.org/markup-compatibility/2006" xmlns:aink="http://schemas.microsoft.com/office/drawing/2016/ink" xmlns:am3d="http://schemas.microsoft.com/office/drawing/2017/model3d" xmlns:o="urn:schemas-microsoft-com:office:office" xmlns:r="http://schemas.openxmlformats.org/officeDocument/2006/relationships" xmlns:m="http://schemas.openxmlformats.org/officeDocument/2006/math" xmlns:v="urn:schemas-microsoft-com:vml" xmlns:wp14="http://schemas.microsoft.com/office/word/2010/wordprocessingDrawing" xmlns:wp="http://schemas.openxmlformats.org/drawingml/2006/wordprocessingDrawing" xmlns:w10="urn:schemas-microsoft-com:office:word" xmlns:w="http://schemas.openxmlformats.org/wordprocessingml/2006/main" xmlns:w14="http://schemas.microsoft.com/office/word/2010/wordml" xmlns:w15="http://schemas.microsoft.com/office/word/2012/wordml" xmlns:w16cex="http://schemas.microsoft.com/office/word/2018/wordml/cex" xmlns:w16cid="http://schemas.microsoft.com/office/word/2016/wordml/cid" xmlns:w16="http://schemas.microsoft.com/office/word/2018/wordml" xmlns:w16se="http://schemas.microsoft.com/office/word/2015/wordml/symex" xmlns:wpg="http://schemas.microsoft.com/office/word/2010/wordprocessingGroup" xmlns:wpi="http://schemas.microsoft.com/office/word/2010/wordprocessingInk" xmlns:wne="http://schemas.microsoft.com/office/word/2006/wordml" xmlns:wps="http://schemas.microsoft.com/office/word/2010/wordprocessingShape" mc:Ignorable="w14 w15 w16se w16cid w16 w16cex wp14">
   <w:footnote w:type="separator" w:id="-1">
     <w:p>
       <w:pPr>
@@ -7184,10 +7268,20 @@
 </file>
 
 <file path=word/header1.xml><?xml version="1.0" encoding="utf-8"?>
-<w:hdr xmlns:wpc="http://schemas.microsoft.com/office/word/2010/wordprocessingCanvas" xmlns:cx="http://schemas.microsoft.com/office/drawing/2014/chartex" xmlns:cx1="http://schemas.microsoft.com/office/drawing/2015/9/8/chartex" xmlns:cx2="http://schemas.microsoft.com/office/drawing/2015/10/21/chartex" xmlns:cx3="http://schemas.microsoft.com/office/drawing/2016/5/9/chartex" xmlns:cx4="http://schemas.microsoft.com/office/drawing/2016/5/10/chartex" xmlns:cx5="http://schemas.microsoft.com/office/drawing/2016/5/11/chartex" xmlns:cx6="http://schemas.microsoft.com/office/drawing/2016/5/12/chartex" xmlns:cx7="http://schemas.microsoft.com/office/drawing/2016/5/13/chartex" xmlns:cx8="http://schemas.microsoft.com/office/drawing/2016/5/14/chartex" xmlns:mc="http://schemas.openxmlformats.org/markup-compatibility/2006" xmlns:aink="http://schemas.microsoft.com/office/drawing/2016/ink" xmlns:am3d="http://schemas.microsoft.com/office/drawing/2017/model3d" xmlns:o="urn:schemas-microsoft-com:office:office" xmlns:r="http://schemas.openxmlformats.org/officeDocument/2006/relationships" xmlns:m="http://schemas.openxmlformats.org/officeDocument/2006/math" xmlns:v="urn:schemas-microsoft-com:vml" xmlns:wp14="http://schemas.microsoft.com/office/word/2010/wordprocessingDrawing" xmlns:wp="http://schemas.openxmlformats.org/drawingml/2006/wordprocessingDrawing" xmlns:w10="urn:schemas-microsoft-com:office:word" xmlns:w="http://schemas.openxmlformats.org/wordprocessingml/2006/main" xmlns:w14="http://schemas.microsoft.com/office/word/2010/wordml" xmlns:w15="http://schemas.microsoft.com/office/word/2012/wordml" xmlns:w16cid="http://schemas.microsoft.com/office/word/2016/wordml/cid" xmlns:w16se="http://schemas.microsoft.com/office/word/2015/wordml/symex" xmlns:wpg="http://schemas.microsoft.com/office/word/2010/wordprocessingGroup" xmlns:wpi="http://schemas.microsoft.com/office/word/2010/wordprocessingInk" xmlns:wne="http://schemas.microsoft.com/office/word/2006/wordml" xmlns:wps="http://schemas.microsoft.com/office/word/2010/wordprocessingShape" mc:Ignorable="w14 w15 w16se w16cid wp14">
+<w:hdr xmlns:wpc="http://schemas.microsoft.com/office/word/2010/wordprocessingCanvas" xmlns:cx="http://schemas.microsoft.com/office/drawing/2014/chartex" xmlns:cx1="http://schemas.microsoft.com/office/drawing/2015/9/8/chartex" xmlns:cx2="http://schemas.microsoft.com/office/drawing/2015/10/21/chartex" xmlns:cx3="http://schemas.microsoft.com/office/drawing/2016/5/9/chartex" xmlns:cx4="http://schemas.microsoft.com/office/drawing/2016/5/10/chartex" xmlns:cx5="http://schemas.microsoft.com/office/drawing/2016/5/11/chartex" xmlns:cx6="http://schemas.microsoft.com/office/drawing/2016/5/12/chartex" xmlns:cx7="http://schemas.microsoft.com/office/drawing/2016/5/13/chartex" xmlns:cx8="http://schemas.microsoft.com/office/drawing/2016/5/14/chartex" xmlns:mc="http://schemas.openxmlformats.org/markup-compatibility/2006" xmlns:aink="http://schemas.microsoft.com/office/drawing/2016/ink" xmlns:am3d="http://schemas.microsoft.com/office/drawing/2017/model3d" xmlns:o="urn:schemas-microsoft-com:office:office" xmlns:r="http://schemas.openxmlformats.org/officeDocument/2006/relationships" xmlns:m="http://schemas.openxmlformats.org/officeDocument/2006/math" xmlns:v="urn:schemas-microsoft-com:vml" xmlns:wp14="http://schemas.microsoft.com/office/word/2010/wordprocessingDrawing" xmlns:wp="http://schemas.openxmlformats.org/drawingml/2006/wordprocessingDrawing" xmlns:w10="urn:schemas-microsoft-com:office:word" xmlns:w="http://schemas.openxmlformats.org/wordprocessingml/2006/main" xmlns:w14="http://schemas.microsoft.com/office/word/2010/wordml" xmlns:w15="http://schemas.microsoft.com/office/word/2012/wordml" xmlns:w16cex="http://schemas.microsoft.com/office/word/2018/wordml/cex" xmlns:w16cid="http://schemas.microsoft.com/office/word/2016/wordml/cid" xmlns:w16="http://schemas.microsoft.com/office/word/2018/wordml" xmlns:w16se="http://schemas.microsoft.com/office/word/2015/wordml/symex" xmlns:wpg="http://schemas.microsoft.com/office/word/2010/wordprocessingGroup" xmlns:wpi="http://schemas.microsoft.com/office/word/2010/wordprocessingInk" xmlns:wne="http://schemas.microsoft.com/office/word/2006/wordml" xmlns:wps="http://schemas.microsoft.com/office/word/2010/wordprocessingShape" mc:Ignorable="w14 w15 w16se w16cid w16 w16cex wp14">
   <w:p>
     <w:pPr>
-      <w:pStyle w:val="Header"/>
+      <w:pStyle w:val="Kopfzeile"/>
+    </w:pPr>
+  </w:p>
+</w:hdr>
+</file>
+
+<file path=word/header2.xml><?xml version="1.0" encoding="utf-8"?>
+<w:hdr xmlns:wpc="http://schemas.microsoft.com/office/word/2010/wordprocessingCanvas" xmlns:cx="http://schemas.microsoft.com/office/drawing/2014/chartex" xmlns:cx1="http://schemas.microsoft.com/office/drawing/2015/9/8/chartex" xmlns:cx2="http://schemas.microsoft.com/office/drawing/2015/10/21/chartex" xmlns:cx3="http://schemas.microsoft.com/office/drawing/2016/5/9/chartex" xmlns:cx4="http://schemas.microsoft.com/office/drawing/2016/5/10/chartex" xmlns:cx5="http://schemas.microsoft.com/office/drawing/2016/5/11/chartex" xmlns:cx6="http://schemas.microsoft.com/office/drawing/2016/5/12/chartex" xmlns:cx7="http://schemas.microsoft.com/office/drawing/2016/5/13/chartex" xmlns:cx8="http://schemas.microsoft.com/office/drawing/2016/5/14/chartex" xmlns:mc="http://schemas.openxmlformats.org/markup-compatibility/2006" xmlns:aink="http://schemas.microsoft.com/office/drawing/2016/ink" xmlns:am3d="http://schemas.microsoft.com/office/drawing/2017/model3d" xmlns:o="urn:schemas-microsoft-com:office:office" xmlns:r="http://schemas.openxmlformats.org/officeDocument/2006/relationships" xmlns:m="http://schemas.openxmlformats.org/officeDocument/2006/math" xmlns:v="urn:schemas-microsoft-com:vml" xmlns:wp14="http://schemas.microsoft.com/office/word/2010/wordprocessingDrawing" xmlns:wp="http://schemas.openxmlformats.org/drawingml/2006/wordprocessingDrawing" xmlns:w10="urn:schemas-microsoft-com:office:word" xmlns:w="http://schemas.openxmlformats.org/wordprocessingml/2006/main" xmlns:w14="http://schemas.microsoft.com/office/word/2010/wordml" xmlns:w15="http://schemas.microsoft.com/office/word/2012/wordml" xmlns:w16cex="http://schemas.microsoft.com/office/word/2018/wordml/cex" xmlns:w16cid="http://schemas.microsoft.com/office/word/2016/wordml/cid" xmlns:w16="http://schemas.microsoft.com/office/word/2018/wordml" xmlns:w16se="http://schemas.microsoft.com/office/word/2015/wordml/symex" xmlns:wpg="http://schemas.microsoft.com/office/word/2010/wordprocessingGroup" xmlns:wpi="http://schemas.microsoft.com/office/word/2010/wordprocessingInk" xmlns:wne="http://schemas.microsoft.com/office/word/2006/wordml" xmlns:wps="http://schemas.microsoft.com/office/word/2010/wordprocessingShape" mc:Ignorable="w14 w15 w16se w16cid w16 w16cex wp14">
+  <w:p>
+    <w:pPr>
+      <w:pStyle w:val="Kopfzeile"/>
       <w:jc w:val="right"/>
     </w:pPr>
     <w:r>
@@ -7196,14 +7290,24 @@
   </w:p>
   <w:p>
     <w:pPr>
-      <w:pStyle w:val="Header"/>
+      <w:pStyle w:val="Kopfzeile"/>
+    </w:pPr>
+  </w:p>
+</w:hdr>
+</file>
+
+<file path=word/header3.xml><?xml version="1.0" encoding="utf-8"?>
+<w:hdr xmlns:wpc="http://schemas.microsoft.com/office/word/2010/wordprocessingCanvas" xmlns:cx="http://schemas.microsoft.com/office/drawing/2014/chartex" xmlns:cx1="http://schemas.microsoft.com/office/drawing/2015/9/8/chartex" xmlns:cx2="http://schemas.microsoft.com/office/drawing/2015/10/21/chartex" xmlns:cx3="http://schemas.microsoft.com/office/drawing/2016/5/9/chartex" xmlns:cx4="http://schemas.microsoft.com/office/drawing/2016/5/10/chartex" xmlns:cx5="http://schemas.microsoft.com/office/drawing/2016/5/11/chartex" xmlns:cx6="http://schemas.microsoft.com/office/drawing/2016/5/12/chartex" xmlns:cx7="http://schemas.microsoft.com/office/drawing/2016/5/13/chartex" xmlns:cx8="http://schemas.microsoft.com/office/drawing/2016/5/14/chartex" xmlns:mc="http://schemas.openxmlformats.org/markup-compatibility/2006" xmlns:aink="http://schemas.microsoft.com/office/drawing/2016/ink" xmlns:am3d="http://schemas.microsoft.com/office/drawing/2017/model3d" xmlns:o="urn:schemas-microsoft-com:office:office" xmlns:r="http://schemas.openxmlformats.org/officeDocument/2006/relationships" xmlns:m="http://schemas.openxmlformats.org/officeDocument/2006/math" xmlns:v="urn:schemas-microsoft-com:vml" xmlns:wp14="http://schemas.microsoft.com/office/word/2010/wordprocessingDrawing" xmlns:wp="http://schemas.openxmlformats.org/drawingml/2006/wordprocessingDrawing" xmlns:w10="urn:schemas-microsoft-com:office:word" xmlns:w="http://schemas.openxmlformats.org/wordprocessingml/2006/main" xmlns:w14="http://schemas.microsoft.com/office/word/2010/wordml" xmlns:w15="http://schemas.microsoft.com/office/word/2012/wordml" xmlns:w16cex="http://schemas.microsoft.com/office/word/2018/wordml/cex" xmlns:w16cid="http://schemas.microsoft.com/office/word/2016/wordml/cid" xmlns:w16="http://schemas.microsoft.com/office/word/2018/wordml" xmlns:w16se="http://schemas.microsoft.com/office/word/2015/wordml/symex" xmlns:wpg="http://schemas.microsoft.com/office/word/2010/wordprocessingGroup" xmlns:wpi="http://schemas.microsoft.com/office/word/2010/wordprocessingInk" xmlns:wne="http://schemas.microsoft.com/office/word/2006/wordml" xmlns:wps="http://schemas.microsoft.com/office/word/2010/wordprocessingShape" mc:Ignorable="w14 w15 w16se w16cid w16 w16cex wp14">
+  <w:p>
+    <w:pPr>
+      <w:pStyle w:val="Kopfzeile"/>
     </w:pPr>
   </w:p>
 </w:hdr>
 </file>
 
 <file path=word/numbering.xml><?xml version="1.0" encoding="utf-8"?>
-<w:numbering xmlns:wpc="http://schemas.microsoft.com/office/word/2010/wordprocessingCanvas" xmlns:cx="http://schemas.microsoft.com/office/drawing/2014/chartex" xmlns:cx1="http://schemas.microsoft.com/office/drawing/2015/9/8/chartex" xmlns:cx2="http://schemas.microsoft.com/office/drawing/2015/10/21/chartex" xmlns:cx3="http://schemas.microsoft.com/office/drawing/2016/5/9/chartex" xmlns:cx4="http://schemas.microsoft.com/office/drawing/2016/5/10/chartex" xmlns:cx5="http://schemas.microsoft.com/office/drawing/2016/5/11/chartex" xmlns:cx6="http://schemas.microsoft.com/office/drawing/2016/5/12/chartex" xmlns:cx7="http://schemas.microsoft.com/office/drawing/2016/5/13/chartex" xmlns:cx8="http://schemas.microsoft.com/office/drawing/2016/5/14/chartex" xmlns:mc="http://schemas.openxmlformats.org/markup-compatibility/2006" xmlns:aink="http://schemas.microsoft.com/office/drawing/2016/ink" xmlns:am3d="http://schemas.microsoft.com/office/drawing/2017/model3d" xmlns:o="urn:schemas-microsoft-com:office:office" xmlns:r="http://schemas.openxmlformats.org/officeDocument/2006/relationships" xmlns:m="http://schemas.openxmlformats.org/officeDocument/2006/math" xmlns:v="urn:schemas-microsoft-com:vml" xmlns:wp14="http://schemas.microsoft.com/office/word/2010/wordprocessingDrawing" xmlns:wp="http://schemas.openxmlformats.org/drawingml/2006/wordprocessingDrawing" xmlns:w10="urn:schemas-microsoft-com:office:word" xmlns:w="http://schemas.openxmlformats.org/wordprocessingml/2006/main" xmlns:w14="http://schemas.microsoft.com/office/word/2010/wordml" xmlns:w15="http://schemas.microsoft.com/office/word/2012/wordml" xmlns:w16cid="http://schemas.microsoft.com/office/word/2016/wordml/cid" xmlns:w16se="http://schemas.microsoft.com/office/word/2015/wordml/symex" xmlns:wpg="http://schemas.microsoft.com/office/word/2010/wordprocessingGroup" xmlns:wpi="http://schemas.microsoft.com/office/word/2010/wordprocessingInk" xmlns:wne="http://schemas.microsoft.com/office/word/2006/wordml" xmlns:wps="http://schemas.microsoft.com/office/word/2010/wordprocessingShape" mc:Ignorable="w14 w15 w16se w16cid wp14">
+<w:numbering xmlns:wpc="http://schemas.microsoft.com/office/word/2010/wordprocessingCanvas" xmlns:cx="http://schemas.microsoft.com/office/drawing/2014/chartex" xmlns:cx1="http://schemas.microsoft.com/office/drawing/2015/9/8/chartex" xmlns:cx2="http://schemas.microsoft.com/office/drawing/2015/10/21/chartex" xmlns:cx3="http://schemas.microsoft.com/office/drawing/2016/5/9/chartex" xmlns:cx4="http://schemas.microsoft.com/office/drawing/2016/5/10/chartex" xmlns:cx5="http://schemas.microsoft.com/office/drawing/2016/5/11/chartex" xmlns:cx6="http://schemas.microsoft.com/office/drawing/2016/5/12/chartex" xmlns:cx7="http://schemas.microsoft.com/office/drawing/2016/5/13/chartex" xmlns:cx8="http://schemas.microsoft.com/office/drawing/2016/5/14/chartex" xmlns:mc="http://schemas.openxmlformats.org/markup-compatibility/2006" xmlns:aink="http://schemas.microsoft.com/office/drawing/2016/ink" xmlns:am3d="http://schemas.microsoft.com/office/drawing/2017/model3d" xmlns:o="urn:schemas-microsoft-com:office:office" xmlns:r="http://schemas.openxmlformats.org/officeDocument/2006/relationships" xmlns:m="http://schemas.openxmlformats.org/officeDocument/2006/math" xmlns:v="urn:schemas-microsoft-com:vml" xmlns:wp14="http://schemas.microsoft.com/office/word/2010/wordprocessingDrawing" xmlns:wp="http://schemas.openxmlformats.org/drawingml/2006/wordprocessingDrawing" xmlns:w10="urn:schemas-microsoft-com:office:word" xmlns:w="http://schemas.openxmlformats.org/wordprocessingml/2006/main" xmlns:w14="http://schemas.microsoft.com/office/word/2010/wordml" xmlns:w15="http://schemas.microsoft.com/office/word/2012/wordml" xmlns:w16cex="http://schemas.microsoft.com/office/word/2018/wordml/cex" xmlns:w16cid="http://schemas.microsoft.com/office/word/2016/wordml/cid" xmlns:w16="http://schemas.microsoft.com/office/word/2018/wordml" xmlns:w16se="http://schemas.microsoft.com/office/word/2015/wordml/symex" xmlns:wpg="http://schemas.microsoft.com/office/word/2010/wordprocessingGroup" xmlns:wpi="http://schemas.microsoft.com/office/word/2010/wordprocessingInk" xmlns:wne="http://schemas.microsoft.com/office/word/2006/wordml" xmlns:wps="http://schemas.microsoft.com/office/word/2010/wordprocessingShape" mc:Ignorable="w14 w15 w16se w16cid w16 w16cex wp14">
   <w:abstractNum w:abstractNumId="0" w15:restartNumberingAfterBreak="0">
     <w:nsid w:val="000D1BFC"/>
     <w:multiLevelType w:val="hybridMultilevel"/>
@@ -9837,7 +9941,7 @@
 </file>
 
 <file path=word/styles.xml><?xml version="1.0" encoding="utf-8"?>
-<w:styles xmlns:mc="http://schemas.openxmlformats.org/markup-compatibility/2006" xmlns:r="http://schemas.openxmlformats.org/officeDocument/2006/relationships" xmlns:w="http://schemas.openxmlformats.org/wordprocessingml/2006/main" xmlns:w14="http://schemas.microsoft.com/office/word/2010/wordml" xmlns:w15="http://schemas.microsoft.com/office/word/2012/wordml" xmlns:w16cid="http://schemas.microsoft.com/office/word/2016/wordml/cid" xmlns:w16se="http://schemas.microsoft.com/office/word/2015/wordml/symex" mc:Ignorable="w14 w15 w16se w16cid">
+<w:styles xmlns:mc="http://schemas.openxmlformats.org/markup-compatibility/2006" xmlns:r="http://schemas.openxmlformats.org/officeDocument/2006/relationships" xmlns:w="http://schemas.openxmlformats.org/wordprocessingml/2006/main" xmlns:w14="http://schemas.microsoft.com/office/word/2010/wordml" xmlns:w15="http://schemas.microsoft.com/office/word/2012/wordml" xmlns:w16cex="http://schemas.microsoft.com/office/word/2018/wordml/cex" xmlns:w16cid="http://schemas.microsoft.com/office/word/2016/wordml/cid" xmlns:w16="http://schemas.microsoft.com/office/word/2018/wordml" xmlns:w16se="http://schemas.microsoft.com/office/word/2015/wordml/symex" mc:Ignorable="w14 w15 w16se w16cid w16 w16cex">
   <w:docDefaults>
     <w:rPrDefault>
       <w:rPr>
@@ -9853,7 +9957,7 @@
       </w:pPr>
     </w:pPrDefault>
   </w:docDefaults>
-  <w:latentStyles w:defLockedState="0" w:defUIPriority="99" w:defSemiHidden="0" w:defUnhideWhenUsed="0" w:defQFormat="0" w:count="377">
+  <w:latentStyles w:defLockedState="0" w:defUIPriority="99" w:defSemiHidden="0" w:defUnhideWhenUsed="0" w:defQFormat="0" w:count="376">
     <w:lsdException w:name="Normal" w:uiPriority="0" w:qFormat="1"/>
     <w:lsdException w:name="heading 1" w:uiPriority="9" w:qFormat="1"/>
     <w:lsdException w:name="heading 2" w:semiHidden="1" w:uiPriority="9" w:unhideWhenUsed="1" w:qFormat="1"/>
@@ -10230,18 +10334,17 @@
     <w:lsdException w:name="Hashtag" w:semiHidden="1" w:unhideWhenUsed="1"/>
     <w:lsdException w:name="Unresolved Mention" w:semiHidden="1" w:unhideWhenUsed="1"/>
     <w:lsdException w:name="Smart Link" w:semiHidden="1" w:unhideWhenUsed="1"/>
-    <w:lsdException w:name="Smart Link Error" w:semiHidden="1" w:unhideWhenUsed="1"/>
   </w:latentStyles>
-  <w:style w:type="paragraph" w:default="1" w:styleId="Normal">
+  <w:style w:type="paragraph" w:default="1" w:styleId="Standard">
     <w:name w:val="Normal"/>
     <w:qFormat/>
     <w:rsid w:val="003A70E8"/>
   </w:style>
-  <w:style w:type="paragraph" w:styleId="Heading1">
+  <w:style w:type="paragraph" w:styleId="berschrift1">
     <w:name w:val="heading 1"/>
-    <w:basedOn w:val="Title"/>
-    <w:next w:val="Normal"/>
-    <w:link w:val="Heading1Char"/>
+    <w:basedOn w:val="Titel"/>
+    <w:next w:val="Standard"/>
+    <w:link w:val="berschrift1Zchn"/>
     <w:uiPriority w:val="9"/>
     <w:qFormat/>
     <w:rsid w:val="00056E17"/>
@@ -10258,11 +10361,11 @@
       <w:szCs w:val="40"/>
     </w:rPr>
   </w:style>
-  <w:style w:type="paragraph" w:styleId="Heading2">
+  <w:style w:type="paragraph" w:styleId="berschrift2">
     <w:name w:val="heading 2"/>
-    <w:basedOn w:val="Title"/>
-    <w:next w:val="Normal"/>
-    <w:link w:val="Heading2Char"/>
+    <w:basedOn w:val="Titel"/>
+    <w:next w:val="Standard"/>
+    <w:link w:val="berschrift2Zchn"/>
     <w:uiPriority w:val="9"/>
     <w:unhideWhenUsed/>
     <w:qFormat/>
@@ -10278,11 +10381,11 @@
       <w:szCs w:val="32"/>
     </w:rPr>
   </w:style>
-  <w:style w:type="paragraph" w:styleId="Heading3">
+  <w:style w:type="paragraph" w:styleId="berschrift3">
     <w:name w:val="heading 3"/>
-    <w:basedOn w:val="Normal"/>
-    <w:next w:val="Normal"/>
-    <w:link w:val="Heading3Char"/>
+    <w:basedOn w:val="Standard"/>
+    <w:next w:val="Standard"/>
+    <w:link w:val="berschrift3Zchn"/>
     <w:uiPriority w:val="9"/>
     <w:unhideWhenUsed/>
     <w:qFormat/>
@@ -10299,11 +10402,11 @@
       <w:szCs w:val="32"/>
     </w:rPr>
   </w:style>
-  <w:style w:type="paragraph" w:styleId="Heading4">
+  <w:style w:type="paragraph" w:styleId="berschrift4">
     <w:name w:val="heading 4"/>
-    <w:basedOn w:val="Normal"/>
-    <w:next w:val="Normal"/>
-    <w:link w:val="Heading4Char"/>
+    <w:basedOn w:val="Standard"/>
+    <w:next w:val="Standard"/>
+    <w:link w:val="berschrift4Zchn"/>
     <w:uiPriority w:val="9"/>
     <w:semiHidden/>
     <w:unhideWhenUsed/>
@@ -10323,11 +10426,11 @@
       <w:szCs w:val="30"/>
     </w:rPr>
   </w:style>
-  <w:style w:type="paragraph" w:styleId="Heading5">
+  <w:style w:type="paragraph" w:styleId="berschrift5">
     <w:name w:val="heading 5"/>
-    <w:basedOn w:val="Normal"/>
-    <w:next w:val="Normal"/>
-    <w:link w:val="Heading5Char"/>
+    <w:basedOn w:val="Standard"/>
+    <w:next w:val="Standard"/>
+    <w:link w:val="berschrift5Zchn"/>
     <w:uiPriority w:val="9"/>
     <w:semiHidden/>
     <w:unhideWhenUsed/>
@@ -10345,11 +10448,11 @@
       <w:szCs w:val="28"/>
     </w:rPr>
   </w:style>
-  <w:style w:type="paragraph" w:styleId="Heading6">
+  <w:style w:type="paragraph" w:styleId="berschrift6">
     <w:name w:val="heading 6"/>
-    <w:basedOn w:val="Normal"/>
-    <w:next w:val="Normal"/>
-    <w:link w:val="Heading6Char"/>
+    <w:basedOn w:val="Standard"/>
+    <w:next w:val="Standard"/>
+    <w:link w:val="berschrift6Zchn"/>
     <w:uiPriority w:val="9"/>
     <w:semiHidden/>
     <w:unhideWhenUsed/>
@@ -10369,11 +10472,11 @@
       <w:szCs w:val="26"/>
     </w:rPr>
   </w:style>
-  <w:style w:type="paragraph" w:styleId="Heading7">
+  <w:style w:type="paragraph" w:styleId="berschrift7">
     <w:name w:val="heading 7"/>
-    <w:basedOn w:val="Normal"/>
-    <w:next w:val="Normal"/>
-    <w:link w:val="Heading7Char"/>
+    <w:basedOn w:val="Standard"/>
+    <w:next w:val="Standard"/>
+    <w:link w:val="berschrift7Zchn"/>
     <w:uiPriority w:val="9"/>
     <w:semiHidden/>
     <w:unhideWhenUsed/>
@@ -10391,11 +10494,11 @@
       <w:szCs w:val="24"/>
     </w:rPr>
   </w:style>
-  <w:style w:type="paragraph" w:styleId="Heading8">
+  <w:style w:type="paragraph" w:styleId="berschrift8">
     <w:name w:val="heading 8"/>
-    <w:basedOn w:val="Normal"/>
-    <w:next w:val="Normal"/>
-    <w:link w:val="Heading8Char"/>
+    <w:basedOn w:val="Standard"/>
+    <w:next w:val="Standard"/>
+    <w:link w:val="berschrift8Zchn"/>
     <w:uiPriority w:val="9"/>
     <w:semiHidden/>
     <w:unhideWhenUsed/>
@@ -10415,11 +10518,11 @@
       <w:szCs w:val="22"/>
     </w:rPr>
   </w:style>
-  <w:style w:type="paragraph" w:styleId="Heading9">
+  <w:style w:type="paragraph" w:styleId="berschrift9">
     <w:name w:val="heading 9"/>
-    <w:basedOn w:val="Normal"/>
-    <w:next w:val="Normal"/>
-    <w:link w:val="Heading9Char"/>
+    <w:basedOn w:val="Standard"/>
+    <w:next w:val="Standard"/>
+    <w:link w:val="berschrift9Zchn"/>
     <w:uiPriority w:val="9"/>
     <w:semiHidden/>
     <w:unhideWhenUsed/>
@@ -10438,13 +10541,13 @@
       <w:iCs/>
     </w:rPr>
   </w:style>
-  <w:style w:type="character" w:default="1" w:styleId="DefaultParagraphFont">
+  <w:style w:type="character" w:default="1" w:styleId="Absatz-Standardschriftart">
     <w:name w:val="Default Paragraph Font"/>
     <w:uiPriority w:val="1"/>
     <w:semiHidden/>
     <w:unhideWhenUsed/>
   </w:style>
-  <w:style w:type="table" w:default="1" w:styleId="TableNormal">
+  <w:style w:type="table" w:default="1" w:styleId="NormaleTabelle">
     <w:name w:val="Normal Table"/>
     <w:uiPriority w:val="99"/>
     <w:semiHidden/>
@@ -10459,17 +10562,17 @@
       </w:tblCellMar>
     </w:tblPr>
   </w:style>
-  <w:style w:type="numbering" w:default="1" w:styleId="NoList">
+  <w:style w:type="numbering" w:default="1" w:styleId="KeineListe">
     <w:name w:val="No List"/>
     <w:uiPriority w:val="99"/>
     <w:semiHidden/>
     <w:unhideWhenUsed/>
   </w:style>
-  <w:style w:type="paragraph" w:styleId="Title">
+  <w:style w:type="paragraph" w:styleId="Titel">
     <w:name w:val="Title"/>
-    <w:basedOn w:val="Normal"/>
-    <w:next w:val="Normal"/>
-    <w:link w:val="TitleChar"/>
+    <w:basedOn w:val="Standard"/>
+    <w:next w:val="Standard"/>
+    <w:link w:val="TitelZchn"/>
     <w:uiPriority w:val="10"/>
     <w:qFormat/>
     <w:rsid w:val="003A70E8"/>
@@ -10491,10 +10594,10 @@
       <w:szCs w:val="72"/>
     </w:rPr>
   </w:style>
-  <w:style w:type="character" w:customStyle="1" w:styleId="TitleChar">
-    <w:name w:val="Title Char"/>
-    <w:basedOn w:val="DefaultParagraphFont"/>
-    <w:link w:val="Title"/>
+  <w:style w:type="character" w:customStyle="1" w:styleId="TitelZchn">
+    <w:name w:val="Titel Zchn"/>
+    <w:basedOn w:val="Absatz-Standardschriftart"/>
+    <w:link w:val="Titel"/>
     <w:uiPriority w:val="10"/>
     <w:rsid w:val="003A70E8"/>
     <w:rPr>
@@ -10506,11 +10609,11 @@
       <w:szCs w:val="72"/>
     </w:rPr>
   </w:style>
-  <w:style w:type="paragraph" w:styleId="Subtitle">
+  <w:style w:type="paragraph" w:styleId="Untertitel">
     <w:name w:val="Subtitle"/>
-    <w:basedOn w:val="Normal"/>
-    <w:next w:val="Normal"/>
-    <w:link w:val="SubtitleChar"/>
+    <w:basedOn w:val="Standard"/>
+    <w:next w:val="Standard"/>
+    <w:link w:val="UntertitelZchn"/>
     <w:uiPriority w:val="11"/>
     <w:qFormat/>
     <w:rsid w:val="003A70E8"/>
@@ -10526,10 +10629,10 @@
       <w:szCs w:val="28"/>
     </w:rPr>
   </w:style>
-  <w:style w:type="character" w:customStyle="1" w:styleId="SubtitleChar">
-    <w:name w:val="Subtitle Char"/>
-    <w:basedOn w:val="DefaultParagraphFont"/>
-    <w:link w:val="Subtitle"/>
+  <w:style w:type="character" w:customStyle="1" w:styleId="UntertitelZchn">
+    <w:name w:val="Untertitel Zchn"/>
+    <w:basedOn w:val="Absatz-Standardschriftart"/>
+    <w:link w:val="Untertitel"/>
     <w:uiPriority w:val="11"/>
     <w:rsid w:val="003A70E8"/>
     <w:rPr>
@@ -10538,9 +10641,9 @@
       <w:szCs w:val="28"/>
     </w:rPr>
   </w:style>
-  <w:style w:type="table" w:styleId="TableGrid">
+  <w:style w:type="table" w:styleId="Tabellenraster">
     <w:name w:val="Table Grid"/>
-    <w:basedOn w:val="TableNormal"/>
+    <w:basedOn w:val="NormaleTabelle"/>
     <w:uiPriority w:val="39"/>
     <w:rsid w:val="00E910C3"/>
     <w:pPr>
@@ -10557,9 +10660,9 @@
       </w:tblBorders>
     </w:tblPr>
   </w:style>
-  <w:style w:type="table" w:styleId="TableWeb3">
+  <w:style w:type="table" w:styleId="TabelleWeb3">
     <w:name w:val="Table Web 3"/>
-    <w:basedOn w:val="TableNormal"/>
+    <w:basedOn w:val="NormaleTabelle"/>
     <w:uiPriority w:val="99"/>
     <w:rsid w:val="00E910C3"/>
     <w:tblPr>
@@ -10592,10 +10695,10 @@
       </w:tcPr>
     </w:tblStylePr>
   </w:style>
-  <w:style w:type="paragraph" w:styleId="Header">
+  <w:style w:type="paragraph" w:styleId="Kopfzeile">
     <w:name w:val="header"/>
-    <w:basedOn w:val="Normal"/>
-    <w:link w:val="HeaderChar"/>
+    <w:basedOn w:val="Standard"/>
+    <w:link w:val="KopfzeileZchn"/>
     <w:uiPriority w:val="99"/>
     <w:unhideWhenUsed/>
     <w:rsid w:val="00250345"/>
@@ -10607,17 +10710,17 @@
       <w:spacing w:after="0" w:line="240" w:lineRule="auto"/>
     </w:pPr>
   </w:style>
-  <w:style w:type="character" w:customStyle="1" w:styleId="HeaderChar">
-    <w:name w:val="Header Char"/>
-    <w:basedOn w:val="DefaultParagraphFont"/>
-    <w:link w:val="Header"/>
+  <w:style w:type="character" w:customStyle="1" w:styleId="KopfzeileZchn">
+    <w:name w:val="Kopfzeile Zchn"/>
+    <w:basedOn w:val="Absatz-Standardschriftart"/>
+    <w:link w:val="Kopfzeile"/>
     <w:uiPriority w:val="99"/>
     <w:rsid w:val="00250345"/>
   </w:style>
-  <w:style w:type="paragraph" w:styleId="Footer">
+  <w:style w:type="paragraph" w:styleId="Fuzeile">
     <w:name w:val="footer"/>
-    <w:basedOn w:val="Normal"/>
-    <w:link w:val="FooterChar"/>
+    <w:basedOn w:val="Standard"/>
+    <w:link w:val="FuzeileZchn"/>
     <w:uiPriority w:val="99"/>
     <w:unhideWhenUsed/>
     <w:rsid w:val="00250345"/>
@@ -10629,17 +10732,17 @@
       <w:spacing w:after="0" w:line="240" w:lineRule="auto"/>
     </w:pPr>
   </w:style>
-  <w:style w:type="character" w:customStyle="1" w:styleId="FooterChar">
-    <w:name w:val="Footer Char"/>
-    <w:basedOn w:val="DefaultParagraphFont"/>
-    <w:link w:val="Footer"/>
+  <w:style w:type="character" w:customStyle="1" w:styleId="FuzeileZchn">
+    <w:name w:val="Fußzeile Zchn"/>
+    <w:basedOn w:val="Absatz-Standardschriftart"/>
+    <w:link w:val="Fuzeile"/>
     <w:uiPriority w:val="99"/>
     <w:rsid w:val="00250345"/>
   </w:style>
-  <w:style w:type="character" w:customStyle="1" w:styleId="Heading1Char">
-    <w:name w:val="Heading 1 Char"/>
-    <w:basedOn w:val="DefaultParagraphFont"/>
-    <w:link w:val="Heading1"/>
+  <w:style w:type="character" w:customStyle="1" w:styleId="berschrift1Zchn">
+    <w:name w:val="Überschrift 1 Zchn"/>
+    <w:basedOn w:val="Absatz-Standardschriftart"/>
+    <w:link w:val="berschrift1"/>
     <w:uiPriority w:val="9"/>
     <w:rsid w:val="00056E17"/>
     <w:rPr>
@@ -10651,10 +10754,10 @@
       <w:szCs w:val="40"/>
     </w:rPr>
   </w:style>
-  <w:style w:type="character" w:customStyle="1" w:styleId="Heading2Char">
-    <w:name w:val="Heading 2 Char"/>
-    <w:basedOn w:val="DefaultParagraphFont"/>
-    <w:link w:val="Heading2"/>
+  <w:style w:type="character" w:customStyle="1" w:styleId="berschrift2Zchn">
+    <w:name w:val="Überschrift 2 Zchn"/>
+    <w:basedOn w:val="Absatz-Standardschriftart"/>
+    <w:link w:val="berschrift2"/>
     <w:uiPriority w:val="9"/>
     <w:rsid w:val="00966E8F"/>
     <w:rPr>
@@ -10666,10 +10769,10 @@
       <w:szCs w:val="32"/>
     </w:rPr>
   </w:style>
-  <w:style w:type="character" w:customStyle="1" w:styleId="Heading3Char">
-    <w:name w:val="Heading 3 Char"/>
-    <w:basedOn w:val="DefaultParagraphFont"/>
-    <w:link w:val="Heading3"/>
+  <w:style w:type="character" w:customStyle="1" w:styleId="berschrift3Zchn">
+    <w:name w:val="Überschrift 3 Zchn"/>
+    <w:basedOn w:val="Absatz-Standardschriftart"/>
+    <w:link w:val="berschrift3"/>
     <w:uiPriority w:val="9"/>
     <w:rsid w:val="003A70E8"/>
     <w:rPr>
@@ -10678,10 +10781,10 @@
       <w:szCs w:val="32"/>
     </w:rPr>
   </w:style>
-  <w:style w:type="character" w:customStyle="1" w:styleId="Heading4Char">
-    <w:name w:val="Heading 4 Char"/>
-    <w:basedOn w:val="DefaultParagraphFont"/>
-    <w:link w:val="Heading4"/>
+  <w:style w:type="character" w:customStyle="1" w:styleId="berschrift4Zchn">
+    <w:name w:val="Überschrift 4 Zchn"/>
+    <w:basedOn w:val="Absatz-Standardschriftart"/>
+    <w:link w:val="berschrift4"/>
     <w:uiPriority w:val="9"/>
     <w:semiHidden/>
     <w:rsid w:val="003A70E8"/>
@@ -10693,10 +10796,10 @@
       <w:szCs w:val="30"/>
     </w:rPr>
   </w:style>
-  <w:style w:type="character" w:customStyle="1" w:styleId="Heading5Char">
-    <w:name w:val="Heading 5 Char"/>
-    <w:basedOn w:val="DefaultParagraphFont"/>
-    <w:link w:val="Heading5"/>
+  <w:style w:type="character" w:customStyle="1" w:styleId="berschrift5Zchn">
+    <w:name w:val="Überschrift 5 Zchn"/>
+    <w:basedOn w:val="Absatz-Standardschriftart"/>
+    <w:link w:val="berschrift5"/>
     <w:uiPriority w:val="9"/>
     <w:semiHidden/>
     <w:rsid w:val="003A70E8"/>
@@ -10706,10 +10809,10 @@
       <w:szCs w:val="28"/>
     </w:rPr>
   </w:style>
-  <w:style w:type="character" w:customStyle="1" w:styleId="Heading6Char">
-    <w:name w:val="Heading 6 Char"/>
-    <w:basedOn w:val="DefaultParagraphFont"/>
-    <w:link w:val="Heading6"/>
+  <w:style w:type="character" w:customStyle="1" w:styleId="berschrift6Zchn">
+    <w:name w:val="Überschrift 6 Zchn"/>
+    <w:basedOn w:val="Absatz-Standardschriftart"/>
+    <w:link w:val="berschrift6"/>
     <w:uiPriority w:val="9"/>
     <w:semiHidden/>
     <w:rsid w:val="003A70E8"/>
@@ -10721,10 +10824,10 @@
       <w:szCs w:val="26"/>
     </w:rPr>
   </w:style>
-  <w:style w:type="character" w:customStyle="1" w:styleId="Heading7Char">
-    <w:name w:val="Heading 7 Char"/>
-    <w:basedOn w:val="DefaultParagraphFont"/>
-    <w:link w:val="Heading7"/>
+  <w:style w:type="character" w:customStyle="1" w:styleId="berschrift7Zchn">
+    <w:name w:val="Überschrift 7 Zchn"/>
+    <w:basedOn w:val="Absatz-Standardschriftart"/>
+    <w:link w:val="berschrift7"/>
     <w:uiPriority w:val="9"/>
     <w:semiHidden/>
     <w:rsid w:val="003A70E8"/>
@@ -10734,10 +10837,10 @@
       <w:szCs w:val="24"/>
     </w:rPr>
   </w:style>
-  <w:style w:type="character" w:customStyle="1" w:styleId="Heading8Char">
-    <w:name w:val="Heading 8 Char"/>
-    <w:basedOn w:val="DefaultParagraphFont"/>
-    <w:link w:val="Heading8"/>
+  <w:style w:type="character" w:customStyle="1" w:styleId="berschrift8Zchn">
+    <w:name w:val="Überschrift 8 Zchn"/>
+    <w:basedOn w:val="Absatz-Standardschriftart"/>
+    <w:link w:val="berschrift8"/>
     <w:uiPriority w:val="9"/>
     <w:semiHidden/>
     <w:rsid w:val="003A70E8"/>
@@ -10749,10 +10852,10 @@
       <w:szCs w:val="22"/>
     </w:rPr>
   </w:style>
-  <w:style w:type="character" w:customStyle="1" w:styleId="Heading9Char">
-    <w:name w:val="Heading 9 Char"/>
-    <w:basedOn w:val="DefaultParagraphFont"/>
-    <w:link w:val="Heading9"/>
+  <w:style w:type="character" w:customStyle="1" w:styleId="berschrift9Zchn">
+    <w:name w:val="Überschrift 9 Zchn"/>
+    <w:basedOn w:val="Absatz-Standardschriftart"/>
+    <w:link w:val="berschrift9"/>
     <w:uiPriority w:val="9"/>
     <w:semiHidden/>
     <w:rsid w:val="003A70E8"/>
@@ -10763,10 +10866,10 @@
       <w:iCs/>
     </w:rPr>
   </w:style>
-  <w:style w:type="paragraph" w:styleId="Caption">
+  <w:style w:type="paragraph" w:styleId="Beschriftung">
     <w:name w:val="caption"/>
-    <w:basedOn w:val="Normal"/>
-    <w:next w:val="Normal"/>
+    <w:basedOn w:val="Standard"/>
+    <w:next w:val="Standard"/>
     <w:uiPriority w:val="35"/>
     <w:semiHidden/>
     <w:unhideWhenUsed/>
@@ -10783,9 +10886,9 @@
       <w:szCs w:val="16"/>
     </w:rPr>
   </w:style>
-  <w:style w:type="character" w:styleId="Strong">
+  <w:style w:type="character" w:styleId="Fett">
     <w:name w:val="Strong"/>
-    <w:basedOn w:val="DefaultParagraphFont"/>
+    <w:basedOn w:val="Absatz-Standardschriftart"/>
     <w:uiPriority w:val="22"/>
     <w:qFormat/>
     <w:rsid w:val="003A70E8"/>
@@ -10794,9 +10897,9 @@
       <w:bCs/>
     </w:rPr>
   </w:style>
-  <w:style w:type="character" w:styleId="Emphasis">
+  <w:style w:type="character" w:styleId="Hervorhebung">
     <w:name w:val="Emphasis"/>
-    <w:basedOn w:val="DefaultParagraphFont"/>
+    <w:basedOn w:val="Absatz-Standardschriftart"/>
     <w:uiPriority w:val="20"/>
     <w:qFormat/>
     <w:rsid w:val="003A70E8"/>
@@ -10806,7 +10909,7 @@
       <w:color w:val="000000" w:themeColor="text1"/>
     </w:rPr>
   </w:style>
-  <w:style w:type="paragraph" w:styleId="NoSpacing">
+  <w:style w:type="paragraph" w:styleId="KeinLeerraum">
     <w:name w:val="No Spacing"/>
     <w:uiPriority w:val="1"/>
     <w:qFormat/>
@@ -10815,11 +10918,11 @@
       <w:spacing w:after="0" w:line="240" w:lineRule="auto"/>
     </w:pPr>
   </w:style>
-  <w:style w:type="paragraph" w:styleId="Quote">
+  <w:style w:type="paragraph" w:styleId="Zitat">
     <w:name w:val="Quote"/>
-    <w:basedOn w:val="Normal"/>
-    <w:next w:val="Normal"/>
-    <w:link w:val="QuoteChar"/>
+    <w:basedOn w:val="Standard"/>
+    <w:next w:val="Standard"/>
+    <w:link w:val="ZitatZchn"/>
     <w:uiPriority w:val="29"/>
     <w:qFormat/>
     <w:rsid w:val="003A70E8"/>
@@ -10836,10 +10939,10 @@
       <w:szCs w:val="24"/>
     </w:rPr>
   </w:style>
-  <w:style w:type="character" w:customStyle="1" w:styleId="QuoteChar">
-    <w:name w:val="Quote Char"/>
-    <w:basedOn w:val="DefaultParagraphFont"/>
-    <w:link w:val="Quote"/>
+  <w:style w:type="character" w:customStyle="1" w:styleId="ZitatZchn">
+    <w:name w:val="Zitat Zchn"/>
+    <w:basedOn w:val="Absatz-Standardschriftart"/>
+    <w:link w:val="Zitat"/>
     <w:uiPriority w:val="29"/>
     <w:rsid w:val="003A70E8"/>
     <w:rPr>
@@ -10850,11 +10953,11 @@
       <w:szCs w:val="24"/>
     </w:rPr>
   </w:style>
-  <w:style w:type="paragraph" w:styleId="IntenseQuote">
+  <w:style w:type="paragraph" w:styleId="IntensivesZitat">
     <w:name w:val="Intense Quote"/>
-    <w:basedOn w:val="Normal"/>
-    <w:next w:val="Normal"/>
-    <w:link w:val="IntenseQuoteChar"/>
+    <w:basedOn w:val="Standard"/>
+    <w:next w:val="Standard"/>
+    <w:link w:val="IntensivesZitatZchn"/>
     <w:uiPriority w:val="30"/>
     <w:qFormat/>
     <w:rsid w:val="003A70E8"/>
@@ -10871,10 +10974,10 @@
       <w:szCs w:val="28"/>
     </w:rPr>
   </w:style>
-  <w:style w:type="character" w:customStyle="1" w:styleId="IntenseQuoteChar">
-    <w:name w:val="Intense Quote Char"/>
-    <w:basedOn w:val="DefaultParagraphFont"/>
-    <w:link w:val="IntenseQuote"/>
+  <w:style w:type="character" w:customStyle="1" w:styleId="IntensivesZitatZchn">
+    <w:name w:val="Intensives Zitat Zchn"/>
+    <w:basedOn w:val="Absatz-Standardschriftart"/>
+    <w:link w:val="IntensivesZitat"/>
     <w:uiPriority w:val="30"/>
     <w:rsid w:val="003A70E8"/>
     <w:rPr>
@@ -10885,9 +10988,9 @@
       <w:szCs w:val="28"/>
     </w:rPr>
   </w:style>
-  <w:style w:type="character" w:styleId="SubtleEmphasis">
+  <w:style w:type="character" w:styleId="SchwacheHervorhebung">
     <w:name w:val="Subtle Emphasis"/>
-    <w:basedOn w:val="DefaultParagraphFont"/>
+    <w:basedOn w:val="Absatz-Standardschriftart"/>
     <w:uiPriority w:val="19"/>
     <w:qFormat/>
     <w:rsid w:val="003A70E8"/>
@@ -10897,9 +11000,9 @@
       <w:color w:val="595959" w:themeColor="text1" w:themeTint="A6"/>
     </w:rPr>
   </w:style>
-  <w:style w:type="character" w:styleId="IntenseEmphasis">
+  <w:style w:type="character" w:styleId="IntensiveHervorhebung">
     <w:name w:val="Intense Emphasis"/>
-    <w:basedOn w:val="DefaultParagraphFont"/>
+    <w:basedOn w:val="Absatz-Standardschriftart"/>
     <w:uiPriority w:val="21"/>
     <w:qFormat/>
     <w:rsid w:val="003A70E8"/>
@@ -10911,9 +11014,9 @@
       <w:color w:val="auto"/>
     </w:rPr>
   </w:style>
-  <w:style w:type="character" w:styleId="SubtleReference">
+  <w:style w:type="character" w:styleId="SchwacherVerweis">
     <w:name w:val="Subtle Reference"/>
-    <w:basedOn w:val="DefaultParagraphFont"/>
+    <w:basedOn w:val="Absatz-Standardschriftart"/>
     <w:uiPriority w:val="31"/>
     <w:qFormat/>
     <w:rsid w:val="003A70E8"/>
@@ -10925,9 +11028,9 @@
       <w:u w:val="single" w:color="7F7F7F" w:themeColor="text1" w:themeTint="80"/>
     </w:rPr>
   </w:style>
-  <w:style w:type="character" w:styleId="IntenseReference">
+  <w:style w:type="character" w:styleId="IntensiverVerweis">
     <w:name w:val="Intense Reference"/>
-    <w:basedOn w:val="DefaultParagraphFont"/>
+    <w:basedOn w:val="Absatz-Standardschriftart"/>
     <w:uiPriority w:val="32"/>
     <w:qFormat/>
     <w:rsid w:val="003A70E8"/>
@@ -10941,9 +11044,9 @@
       <w:u w:val="single"/>
     </w:rPr>
   </w:style>
-  <w:style w:type="character" w:styleId="BookTitle">
+  <w:style w:type="character" w:styleId="Buchtitel">
     <w:name w:val="Book Title"/>
-    <w:basedOn w:val="DefaultParagraphFont"/>
+    <w:basedOn w:val="Absatz-Standardschriftart"/>
     <w:uiPriority w:val="33"/>
     <w:qFormat/>
     <w:rsid w:val="003A70E8"/>
@@ -10955,10 +11058,10 @@
       <w:spacing w:val="0"/>
     </w:rPr>
   </w:style>
-  <w:style w:type="paragraph" w:styleId="TOCHeading">
+  <w:style w:type="paragraph" w:styleId="Inhaltsverzeichnisberschrift">
     <w:name w:val="TOC Heading"/>
-    <w:basedOn w:val="Heading1"/>
-    <w:next w:val="Normal"/>
+    <w:basedOn w:val="berschrift1"/>
+    <w:next w:val="Standard"/>
     <w:uiPriority w:val="39"/>
     <w:unhideWhenUsed/>
     <w:qFormat/>
@@ -10967,9 +11070,9 @@
       <w:outlineLvl w:val="9"/>
     </w:pPr>
   </w:style>
-  <w:style w:type="table" w:styleId="GridTable1Light-Accent6">
+  <w:style w:type="table" w:styleId="Gitternetztabelle1hellAkzent6">
     <w:name w:val="Grid Table 1 Light Accent 6"/>
-    <w:basedOn w:val="TableNormal"/>
+    <w:basedOn w:val="NormaleTabelle"/>
     <w:uiPriority w:val="46"/>
     <w:rsid w:val="00394B83"/>
     <w:pPr>
@@ -11024,9 +11127,9 @@
       </w:rPr>
     </w:tblStylePr>
   </w:style>
-  <w:style w:type="paragraph" w:styleId="ListParagraph">
+  <w:style w:type="paragraph" w:styleId="Listenabsatz">
     <w:name w:val="List Paragraph"/>
-    <w:basedOn w:val="Normal"/>
+    <w:basedOn w:val="Standard"/>
     <w:uiPriority w:val="34"/>
     <w:qFormat/>
     <w:rsid w:val="00394B83"/>
@@ -11037,7 +11140,7 @@
   </w:style>
   <w:style w:type="character" w:styleId="Hyperlink">
     <w:name w:val="Hyperlink"/>
-    <w:basedOn w:val="DefaultParagraphFont"/>
+    <w:basedOn w:val="Absatz-Standardschriftart"/>
     <w:uiPriority w:val="99"/>
     <w:unhideWhenUsed/>
     <w:rsid w:val="005A4365"/>
@@ -11046,9 +11149,9 @@
       <w:u w:val="single"/>
     </w:rPr>
   </w:style>
-  <w:style w:type="character" w:styleId="UnresolvedMention">
+  <w:style w:type="character" w:styleId="NichtaufgelsteErwhnung">
     <w:name w:val="Unresolved Mention"/>
-    <w:basedOn w:val="DefaultParagraphFont"/>
+    <w:basedOn w:val="Absatz-Standardschriftart"/>
     <w:uiPriority w:val="99"/>
     <w:semiHidden/>
     <w:unhideWhenUsed/>
@@ -11058,10 +11161,10 @@
       <w:shd w:val="clear" w:color="auto" w:fill="E1DFDD"/>
     </w:rPr>
   </w:style>
-  <w:style w:type="paragraph" w:styleId="TOC1">
+  <w:style w:type="paragraph" w:styleId="Verzeichnis1">
     <w:name w:val="toc 1"/>
-    <w:basedOn w:val="Normal"/>
-    <w:next w:val="Normal"/>
+    <w:basedOn w:val="Standard"/>
+    <w:next w:val="Standard"/>
     <w:autoRedefine/>
     <w:uiPriority w:val="39"/>
     <w:unhideWhenUsed/>
@@ -11070,26 +11173,26 @@
       <w:spacing w:after="100"/>
     </w:pPr>
   </w:style>
-  <w:style w:type="paragraph" w:styleId="Bibliography">
+  <w:style w:type="paragraph" w:styleId="Literaturverzeichnis">
     <w:name w:val="Bibliography"/>
-    <w:basedOn w:val="Normal"/>
-    <w:next w:val="Normal"/>
+    <w:basedOn w:val="Standard"/>
+    <w:next w:val="Standard"/>
     <w:uiPriority w:val="37"/>
     <w:unhideWhenUsed/>
     <w:rsid w:val="00CA57D8"/>
   </w:style>
-  <w:style w:type="character" w:styleId="PageNumber">
+  <w:style w:type="character" w:styleId="Seitenzahl">
     <w:name w:val="page number"/>
-    <w:basedOn w:val="DefaultParagraphFont"/>
+    <w:basedOn w:val="Absatz-Standardschriftart"/>
     <w:uiPriority w:val="99"/>
     <w:semiHidden/>
     <w:unhideWhenUsed/>
     <w:rsid w:val="00B929B9"/>
   </w:style>
-  <w:style w:type="paragraph" w:styleId="TOC2">
+  <w:style w:type="paragraph" w:styleId="Verzeichnis2">
     <w:name w:val="toc 2"/>
-    <w:basedOn w:val="Normal"/>
-    <w:next w:val="Normal"/>
+    <w:basedOn w:val="Standard"/>
+    <w:next w:val="Standard"/>
     <w:autoRedefine/>
     <w:uiPriority w:val="39"/>
     <w:unhideWhenUsed/>
@@ -11099,9 +11202,9 @@
       <w:ind w:left="210"/>
     </w:pPr>
   </w:style>
-  <w:style w:type="character" w:styleId="FollowedHyperlink">
+  <w:style w:type="character" w:styleId="BesuchterLink">
     <w:name w:val="FollowedHyperlink"/>
-    <w:basedOn w:val="DefaultParagraphFont"/>
+    <w:basedOn w:val="Absatz-Standardschriftart"/>
     <w:uiPriority w:val="99"/>
     <w:semiHidden/>
     <w:unhideWhenUsed/>
@@ -11111,10 +11214,10 @@
       <w:u w:val="single"/>
     </w:rPr>
   </w:style>
-  <w:style w:type="paragraph" w:styleId="HTMLPreformatted">
+  <w:style w:type="paragraph" w:styleId="HTMLVorformatiert">
     <w:name w:val="HTML Preformatted"/>
-    <w:basedOn w:val="Normal"/>
-    <w:link w:val="HTMLPreformattedChar"/>
+    <w:basedOn w:val="Standard"/>
+    <w:link w:val="HTMLVorformatiertZchn"/>
     <w:uiPriority w:val="99"/>
     <w:semiHidden/>
     <w:unhideWhenUsed/>
@@ -11147,10 +11250,10 @@
       <w:lang w:eastAsia="de-DE"/>
     </w:rPr>
   </w:style>
-  <w:style w:type="character" w:customStyle="1" w:styleId="HTMLPreformattedChar">
-    <w:name w:val="HTML Preformatted Char"/>
-    <w:basedOn w:val="DefaultParagraphFont"/>
-    <w:link w:val="HTMLPreformatted"/>
+  <w:style w:type="character" w:customStyle="1" w:styleId="HTMLVorformatiertZchn">
+    <w:name w:val="HTML Vorformatiert Zchn"/>
+    <w:basedOn w:val="Absatz-Standardschriftart"/>
+    <w:link w:val="HTMLVorformatiert"/>
     <w:uiPriority w:val="99"/>
     <w:semiHidden/>
     <w:rsid w:val="009414CE"/>
@@ -11163,33 +11266,33 @@
   </w:style>
   <w:style w:type="character" w:customStyle="1" w:styleId="cm">
     <w:name w:val="cm"/>
-    <w:basedOn w:val="DefaultParagraphFont"/>
+    <w:basedOn w:val="Absatz-Standardschriftart"/>
     <w:rsid w:val="009414CE"/>
   </w:style>
   <w:style w:type="character" w:customStyle="1" w:styleId="kd">
     <w:name w:val="kd"/>
-    <w:basedOn w:val="DefaultParagraphFont"/>
+    <w:basedOn w:val="Absatz-Standardschriftart"/>
     <w:rsid w:val="009414CE"/>
   </w:style>
   <w:style w:type="character" w:customStyle="1" w:styleId="nc">
     <w:name w:val="nc"/>
-    <w:basedOn w:val="DefaultParagraphFont"/>
+    <w:basedOn w:val="Absatz-Standardschriftart"/>
     <w:rsid w:val="009414CE"/>
   </w:style>
   <w:style w:type="character" w:customStyle="1" w:styleId="p">
     <w:name w:val="p"/>
-    <w:basedOn w:val="DefaultParagraphFont"/>
+    <w:basedOn w:val="Absatz-Standardschriftart"/>
     <w:rsid w:val="009414CE"/>
   </w:style>
   <w:style w:type="character" w:customStyle="1" w:styleId="c1">
     <w:name w:val="c1"/>
-    <w:basedOn w:val="DefaultParagraphFont"/>
+    <w:basedOn w:val="Absatz-Standardschriftart"/>
     <w:rsid w:val="009414CE"/>
   </w:style>
-  <w:style w:type="paragraph" w:styleId="TOC3">
+  <w:style w:type="paragraph" w:styleId="Verzeichnis3">
     <w:name w:val="toc 3"/>
-    <w:basedOn w:val="Normal"/>
-    <w:next w:val="Normal"/>
+    <w:basedOn w:val="Standard"/>
+    <w:next w:val="Standard"/>
     <w:autoRedefine/>
     <w:uiPriority w:val="39"/>
     <w:unhideWhenUsed/>
@@ -11510,6 +11613,15 @@
 </file>
 
 <file path=customXml/item2.xml><?xml version="1.0" encoding="utf-8"?>
+<?mso-contentType ?>
+<FormTemplates xmlns="http://schemas.microsoft.com/sharepoint/v3/contenttype/forms">
+  <Display>DocumentLibraryForm</Display>
+  <Edit>DocumentLibraryForm</Edit>
+  <New>DocumentLibraryForm</New>
+</FormTemplates>
+</file>
+
+<file path=customXml/item3.xml><?xml version="1.0" encoding="utf-8"?>
 <ct:contentTypeSchema xmlns:ct="http://schemas.microsoft.com/office/2006/metadata/contentType" xmlns:ma="http://schemas.microsoft.com/office/2006/metadata/properties/metaAttributes" ct:_="" ma:_="" ma:contentTypeName="Dokument" ma:contentTypeID="0x010100C600515BB6FA4D429B619343198B60F9" ma:contentTypeVersion="6" ma:contentTypeDescription="Ein neues Dokument erstellen." ma:contentTypeScope="" ma:versionID="33e7b3d1043248c8ba8a8dc0e410a3f8">
   <xsd:schema xmlns:xsd="http://www.w3.org/2001/XMLSchema" xmlns:xs="http://www.w3.org/2001/XMLSchema" xmlns:p="http://schemas.microsoft.com/office/2006/metadata/properties" xmlns:ns2="73d5cdd4-8f15-4857-85be-a5f836cb8031" targetNamespace="http://schemas.microsoft.com/office/2006/metadata/properties" ma:root="true" ma:fieldsID="6e2d4bbd96f5fc0e0c90b9041675d1cc" ns2:_="">
     <xsd:import namespace="73d5cdd4-8f15-4857-85be-a5f836cb8031"/>
@@ -11665,15 +11777,6 @@
     <xs:element name="TermId" type="xs:string"/>
   </xs:schema>
 </ct:contentTypeSchema>
-</file>
-
-<file path=customXml/item3.xml><?xml version="1.0" encoding="utf-8"?>
-<?mso-contentType ?>
-<FormTemplates xmlns="http://schemas.microsoft.com/sharepoint/v3/contenttype/forms">
-  <Display>DocumentLibraryForm</Display>
-  <Edit>DocumentLibraryForm</Edit>
-  <New>DocumentLibraryForm</New>
-</FormTemplates>
 </file>
 
 <file path=customXml/item4.xml><?xml version="1.0" encoding="utf-8"?>
@@ -11924,6 +12027,14 @@
 </file>
 
 <file path=customXml/itemProps2.xml><?xml version="1.0" encoding="utf-8"?>
+<ds:datastoreItem xmlns:ds="http://schemas.openxmlformats.org/officeDocument/2006/customXml" ds:itemID="{7EAF89F6-D9D2-4A8D-9230-1B36F8915CED}">
+  <ds:schemaRefs>
+    <ds:schemaRef ds:uri="http://schemas.microsoft.com/sharepoint/v3/contenttype/forms"/>
+  </ds:schemaRefs>
+</ds:datastoreItem>
+</file>
+
+<file path=customXml/itemProps3.xml><?xml version="1.0" encoding="utf-8"?>
 <ds:datastoreItem xmlns:ds="http://schemas.openxmlformats.org/officeDocument/2006/customXml" ds:itemID="{7389AFB9-3E21-42DD-802C-C076E9D4C320}">
   <ds:schemaRefs>
     <ds:schemaRef ds:uri="http://schemas.microsoft.com/office/2006/metadata/contentType"/>
@@ -11941,16 +12052,8 @@
 </ds:datastoreItem>
 </file>
 
-<file path=customXml/itemProps3.xml><?xml version="1.0" encoding="utf-8"?>
-<ds:datastoreItem xmlns:ds="http://schemas.openxmlformats.org/officeDocument/2006/customXml" ds:itemID="{7EAF89F6-D9D2-4A8D-9230-1B36F8915CED}">
-  <ds:schemaRefs>
-    <ds:schemaRef ds:uri="http://schemas.microsoft.com/sharepoint/v3/contenttype/forms"/>
-  </ds:schemaRefs>
-</ds:datastoreItem>
-</file>
-
 <file path=customXml/itemProps4.xml><?xml version="1.0" encoding="utf-8"?>
-<ds:datastoreItem xmlns:ds="http://schemas.openxmlformats.org/officeDocument/2006/customXml" ds:itemID="{157D639D-6322-4124-B60D-FB8E8B9F23D3}">
+<ds:datastoreItem xmlns:ds="http://schemas.openxmlformats.org/officeDocument/2006/customXml" ds:itemID="{2747A870-0EBA-4073-9287-26835046A33F}">
   <ds:schemaRefs>
     <ds:schemaRef ds:uri="http://schemas.openxmlformats.org/officeDocument/2006/bibliography"/>
   </ds:schemaRefs>
